--- a/_BaoCao/Báo cáo Tài sản cố định/5.Nội dung Ver 3.docx
+++ b/_BaoCao/Báo cáo Tài sản cố định/5.Nội dung Ver 3.docx
@@ -2,7 +2,7 @@
 <file path=word/document.xml><?xml version="1.0" encoding="utf-8"?>
 <w:document xmlns:wpc="http://schemas.microsoft.com/office/word/2010/wordprocessingCanvas" xmlns:mc="http://schemas.openxmlformats.org/markup-compatibility/2006" xmlns:o="urn:schemas-microsoft-com:office:office" xmlns:r="http://schemas.openxmlformats.org/officeDocument/2006/relationships" xmlns:m="http://schemas.openxmlformats.org/officeDocument/2006/math" xmlns:v="urn:schemas-microsoft-com:vml" xmlns:wp14="http://schemas.microsoft.com/office/word/2010/wordprocessingDrawing" xmlns:wp="http://schemas.openxmlformats.org/drawingml/2006/wordprocessingDrawing" xmlns:w10="urn:schemas-microsoft-com:office:word" xmlns:w="http://schemas.openxmlformats.org/wordprocessingml/2006/main" xmlns:w14="http://schemas.microsoft.com/office/word/2010/wordml" xmlns:w15="http://schemas.microsoft.com/office/word/2012/wordml" xmlns:wpg="http://schemas.microsoft.com/office/word/2010/wordprocessingGroup" xmlns:wpi="http://schemas.microsoft.com/office/word/2010/wordprocessingInk" xmlns:wne="http://schemas.microsoft.com/office/word/2006/wordml" xmlns:wps="http://schemas.microsoft.com/office/word/2010/wordprocessingShape" mc:Ignorable="w14 w15 wp14">
   <w:body>
-    <w:bookmarkStart w:id="0" w:name="_Toc402272989" w:displacedByCustomXml="next"/>
+    <w:bookmarkStart w:id="0" w:name="_Toc402344507" w:displacedByCustomXml="next"/>
     <w:sdt>
       <w:sdtPr>
         <w:rPr>
@@ -145,7 +145,7 @@
               <w:color w:val="000000" w:themeColor="text1"/>
               <w:szCs w:val="26"/>
             </w:rPr>
-            <w:instrText xml:space="preserve"> TOC \o "1-4" \h \z \u </w:instrText>
+            <w:instrText xml:space="preserve"> TOC \o "1-3" \h \z \u </w:instrText>
           </w:r>
           <w:r>
             <w:rPr>
@@ -158,7 +158,7 @@
             </w:rPr>
             <w:fldChar w:fldCharType="separate"/>
           </w:r>
-          <w:hyperlink w:anchor="_Toc402272989" w:history="1">
+          <w:hyperlink w:anchor="_Toc402344507" w:history="1">
             <w:r>
               <w:rPr>
                 <w:rStyle w:val="Hyperlink"/>
@@ -188,7 +188,7 @@
                 <w:noProof/>
                 <w:webHidden/>
               </w:rPr>
-              <w:instrText xml:space="preserve"> PAGEREF _Toc402272989 \h </w:instrText>
+              <w:instrText xml:space="preserve"> PAGEREF _Toc402344507 \h </w:instrText>
             </w:r>
             <w:r>
               <w:rPr>
@@ -229,7 +229,7 @@
               <w:lang w:val="vi-VN" w:eastAsia="vi-VN"/>
             </w:rPr>
           </w:pPr>
-          <w:hyperlink w:anchor="_Toc402272990" w:history="1">
+          <w:hyperlink w:anchor="_Toc402344508" w:history="1">
             <w:r>
               <w:rPr>
                 <w:rStyle w:val="Hyperlink"/>
@@ -256,7 +256,7 @@
                 <w:noProof/>
                 <w:webHidden/>
               </w:rPr>
-              <w:instrText xml:space="preserve"> PAGEREF _Toc402272990 \h </w:instrText>
+              <w:instrText xml:space="preserve"> PAGEREF _Toc402344508 \h </w:instrText>
             </w:r>
             <w:r>
               <w:rPr>
@@ -276,7 +276,7 @@
                 <w:noProof/>
                 <w:webHidden/>
               </w:rPr>
-              <w:t>5</w:t>
+              <w:t>4</w:t>
             </w:r>
             <w:r>
               <w:rPr>
@@ -297,7 +297,7 @@
               <w:lang w:val="vi-VN" w:eastAsia="vi-VN"/>
             </w:rPr>
           </w:pPr>
-          <w:hyperlink w:anchor="_Toc402272991" w:history="1">
+          <w:hyperlink w:anchor="_Toc402344509" w:history="1">
             <w:r>
               <w:rPr>
                 <w:rStyle w:val="Hyperlink"/>
@@ -324,7 +324,7 @@
                 <w:noProof/>
                 <w:webHidden/>
               </w:rPr>
-              <w:instrText xml:space="preserve"> PAGEREF _Toc402272991 \h </w:instrText>
+              <w:instrText xml:space="preserve"> PAGEREF _Toc402344509 \h </w:instrText>
             </w:r>
             <w:r>
               <w:rPr>
@@ -344,7 +344,7 @@
                 <w:noProof/>
                 <w:webHidden/>
               </w:rPr>
-              <w:t>5</w:t>
+              <w:t>4</w:t>
             </w:r>
             <w:r>
               <w:rPr>
@@ -365,7 +365,7 @@
               <w:lang w:val="vi-VN" w:eastAsia="vi-VN"/>
             </w:rPr>
           </w:pPr>
-          <w:hyperlink w:anchor="_Toc402272992" w:history="1">
+          <w:hyperlink w:anchor="_Toc402344510" w:history="1">
             <w:r>
               <w:rPr>
                 <w:rStyle w:val="Hyperlink"/>
@@ -392,7 +392,7 @@
                 <w:noProof/>
                 <w:webHidden/>
               </w:rPr>
-              <w:instrText xml:space="preserve"> PAGEREF _Toc402272992 \h </w:instrText>
+              <w:instrText xml:space="preserve"> PAGEREF _Toc402344510 \h </w:instrText>
             </w:r>
             <w:r>
               <w:rPr>
@@ -412,7 +412,7 @@
                 <w:noProof/>
                 <w:webHidden/>
               </w:rPr>
-              <w:t>5</w:t>
+              <w:t>4</w:t>
             </w:r>
             <w:r>
               <w:rPr>
@@ -433,7 +433,7 @@
               <w:lang w:val="vi-VN" w:eastAsia="vi-VN"/>
             </w:rPr>
           </w:pPr>
-          <w:hyperlink w:anchor="_Toc402272993" w:history="1">
+          <w:hyperlink w:anchor="_Toc402344511" w:history="1">
             <w:r>
               <w:rPr>
                 <w:rStyle w:val="Hyperlink"/>
@@ -460,7 +460,7 @@
                 <w:noProof/>
                 <w:webHidden/>
               </w:rPr>
-              <w:instrText xml:space="preserve"> PAGEREF _Toc402272993 \h </w:instrText>
+              <w:instrText xml:space="preserve"> PAGEREF _Toc402344511 \h </w:instrText>
             </w:r>
             <w:r>
               <w:rPr>
@@ -480,7 +480,7 @@
                 <w:noProof/>
                 <w:webHidden/>
               </w:rPr>
-              <w:t>6</w:t>
+              <w:t>5</w:t>
             </w:r>
             <w:r>
               <w:rPr>
@@ -504,7 +504,7 @@
               <w:lang w:val="vi-VN" w:eastAsia="vi-VN"/>
             </w:rPr>
           </w:pPr>
-          <w:hyperlink w:anchor="_Toc402272994" w:history="1">
+          <w:hyperlink w:anchor="_Toc402344512" w:history="1">
             <w:r>
               <w:rPr>
                 <w:rStyle w:val="Hyperlink"/>
@@ -531,7 +531,7 @@
                 <w:noProof/>
                 <w:webHidden/>
               </w:rPr>
-              <w:instrText xml:space="preserve"> PAGEREF _Toc402272994 \h </w:instrText>
+              <w:instrText xml:space="preserve"> PAGEREF _Toc402344512 \h </w:instrText>
             </w:r>
             <w:r>
               <w:rPr>
@@ -551,7 +551,7 @@
                 <w:noProof/>
                 <w:webHidden/>
               </w:rPr>
-              <w:t>6</w:t>
+              <w:t>5</w:t>
             </w:r>
             <w:r>
               <w:rPr>
@@ -575,7 +575,7 @@
               <w:lang w:val="vi-VN" w:eastAsia="vi-VN"/>
             </w:rPr>
           </w:pPr>
-          <w:hyperlink w:anchor="_Toc402272995" w:history="1">
+          <w:hyperlink w:anchor="_Toc402344513" w:history="1">
             <w:r>
               <w:rPr>
                 <w:rStyle w:val="Hyperlink"/>
@@ -602,7 +602,7 @@
                 <w:noProof/>
                 <w:webHidden/>
               </w:rPr>
-              <w:instrText xml:space="preserve"> PAGEREF _Toc402272995 \h </w:instrText>
+              <w:instrText xml:space="preserve"> PAGEREF _Toc402344513 \h </w:instrText>
             </w:r>
             <w:r>
               <w:rPr>
@@ -622,7 +622,7 @@
                 <w:noProof/>
                 <w:webHidden/>
               </w:rPr>
-              <w:t>6</w:t>
+              <w:t>5</w:t>
             </w:r>
             <w:r>
               <w:rPr>
@@ -646,7 +646,7 @@
               <w:lang w:val="vi-VN" w:eastAsia="vi-VN"/>
             </w:rPr>
           </w:pPr>
-          <w:hyperlink w:anchor="_Toc402272996" w:history="1">
+          <w:hyperlink w:anchor="_Toc402344514" w:history="1">
             <w:r>
               <w:rPr>
                 <w:rStyle w:val="Hyperlink"/>
@@ -673,7 +673,7 @@
                 <w:noProof/>
                 <w:webHidden/>
               </w:rPr>
-              <w:instrText xml:space="preserve"> PAGEREF _Toc402272996 \h </w:instrText>
+              <w:instrText xml:space="preserve"> PAGEREF _Toc402344514 \h </w:instrText>
             </w:r>
             <w:r>
               <w:rPr>
@@ -693,7 +693,7 @@
                 <w:noProof/>
                 <w:webHidden/>
               </w:rPr>
-              <w:t>7</w:t>
+              <w:t>6</w:t>
             </w:r>
             <w:r>
               <w:rPr>
@@ -717,7 +717,7 @@
               <w:lang w:val="vi-VN" w:eastAsia="vi-VN"/>
             </w:rPr>
           </w:pPr>
-          <w:hyperlink w:anchor="_Toc402272997" w:history="1">
+          <w:hyperlink w:anchor="_Toc402344515" w:history="1">
             <w:r>
               <w:rPr>
                 <w:rStyle w:val="Hyperlink"/>
@@ -744,7 +744,7 @@
                 <w:noProof/>
                 <w:webHidden/>
               </w:rPr>
-              <w:instrText xml:space="preserve"> PAGEREF _Toc402272997 \h </w:instrText>
+              <w:instrText xml:space="preserve"> PAGEREF _Toc402344515 \h </w:instrText>
             </w:r>
             <w:r>
               <w:rPr>
@@ -764,7 +764,7 @@
                 <w:noProof/>
                 <w:webHidden/>
               </w:rPr>
-              <w:t>7</w:t>
+              <w:t>6</w:t>
             </w:r>
             <w:r>
               <w:rPr>
@@ -788,7 +788,7 @@
               <w:lang w:val="vi-VN" w:eastAsia="vi-VN"/>
             </w:rPr>
           </w:pPr>
-          <w:hyperlink w:anchor="_Toc402272998" w:history="1">
+          <w:hyperlink w:anchor="_Toc402344516" w:history="1">
             <w:r>
               <w:rPr>
                 <w:rStyle w:val="Hyperlink"/>
@@ -815,7 +815,7 @@
                 <w:noProof/>
                 <w:webHidden/>
               </w:rPr>
-              <w:instrText xml:space="preserve"> PAGEREF _Toc402272998 \h </w:instrText>
+              <w:instrText xml:space="preserve"> PAGEREF _Toc402344516 \h </w:instrText>
             </w:r>
             <w:r>
               <w:rPr>
@@ -835,7 +835,7 @@
                 <w:noProof/>
                 <w:webHidden/>
               </w:rPr>
-              <w:t>8</w:t>
+              <w:t>7</w:t>
             </w:r>
             <w:r>
               <w:rPr>
@@ -856,13 +856,13 @@
               <w:lang w:val="vi-VN" w:eastAsia="vi-VN"/>
             </w:rPr>
           </w:pPr>
-          <w:hyperlink w:anchor="_Toc402272999" w:history="1">
+          <w:hyperlink w:anchor="_Toc402344517" w:history="1">
             <w:r>
               <w:rPr>
                 <w:rStyle w:val="Hyperlink"/>
                 <w:noProof/>
               </w:rPr>
-              <w:t>CHƯƠNG 1: PHÂN TÍCH VÀ THIẾT KẾ HỆ THỐNG</w:t>
+              <w:t>NỘI DUNG</w:t>
             </w:r>
             <w:r>
               <w:rPr>
@@ -883,7 +883,7 @@
                 <w:noProof/>
                 <w:webHidden/>
               </w:rPr>
-              <w:instrText xml:space="preserve"> PAGEREF _Toc402272999 \h </w:instrText>
+              <w:instrText xml:space="preserve"> PAGEREF _Toc402344517 \h </w:instrText>
             </w:r>
             <w:r>
               <w:rPr>
@@ -903,7 +903,75 @@
                 <w:noProof/>
                 <w:webHidden/>
               </w:rPr>
-              <w:t>9</w:t>
+              <w:t>8</w:t>
+            </w:r>
+            <w:r>
+              <w:rPr>
+                <w:noProof/>
+                <w:webHidden/>
+              </w:rPr>
+              <w:fldChar w:fldCharType="end"/>
+            </w:r>
+          </w:hyperlink>
+        </w:p>
+        <w:p>
+          <w:pPr>
+            <w:pStyle w:val="TOC1"/>
+            <w:rPr>
+              <w:rFonts w:asciiTheme="minorHAnsi" w:hAnsiTheme="minorHAnsi"/>
+              <w:noProof/>
+              <w:sz w:val="22"/>
+              <w:lang w:val="vi-VN" w:eastAsia="vi-VN"/>
+            </w:rPr>
+          </w:pPr>
+          <w:hyperlink w:anchor="_Toc402344518" w:history="1">
+            <w:r>
+              <w:rPr>
+                <w:rStyle w:val="Hyperlink"/>
+                <w:noProof/>
+              </w:rPr>
+              <w:t>CHƯƠNG 1: PHÂN TÍCH VÀ THIẾT KẾ HỆ THỐNG</w:t>
+            </w:r>
+            <w:r>
+              <w:rPr>
+                <w:noProof/>
+                <w:webHidden/>
+              </w:rPr>
+              <w:tab/>
+            </w:r>
+            <w:r>
+              <w:rPr>
+                <w:noProof/>
+                <w:webHidden/>
+              </w:rPr>
+              <w:fldChar w:fldCharType="begin"/>
+            </w:r>
+            <w:r>
+              <w:rPr>
+                <w:noProof/>
+                <w:webHidden/>
+              </w:rPr>
+              <w:instrText xml:space="preserve"> PAGEREF _Toc402344518 \h </w:instrText>
+            </w:r>
+            <w:r>
+              <w:rPr>
+                <w:noProof/>
+                <w:webHidden/>
+              </w:rPr>
+            </w:r>
+            <w:r>
+              <w:rPr>
+                <w:noProof/>
+                <w:webHidden/>
+              </w:rPr>
+              <w:fldChar w:fldCharType="separate"/>
+            </w:r>
+            <w:r>
+              <w:rPr>
+                <w:noProof/>
+                <w:webHidden/>
+              </w:rPr>
+              <w:t>8</w:t>
             </w:r>
             <w:r>
               <w:rPr>
@@ -927,7 +995,7 @@
               <w:lang w:val="vi-VN" w:eastAsia="vi-VN"/>
             </w:rPr>
           </w:pPr>
-          <w:hyperlink w:anchor="_Toc402273000" w:history="1">
+          <w:hyperlink w:anchor="_Toc402344519" w:history="1">
             <w:r>
               <w:rPr>
                 <w:rStyle w:val="Hyperlink"/>
@@ -954,7 +1022,7 @@
                 <w:noProof/>
                 <w:webHidden/>
               </w:rPr>
-              <w:instrText xml:space="preserve"> PAGEREF _Toc402273000 \h </w:instrText>
+              <w:instrText xml:space="preserve"> PAGEREF _Toc402344519 \h </w:instrText>
             </w:r>
             <w:r>
               <w:rPr>
@@ -974,7 +1042,7 @@
                 <w:noProof/>
                 <w:webHidden/>
               </w:rPr>
-              <w:t>9</w:t>
+              <w:t>8</w:t>
             </w:r>
             <w:r>
               <w:rPr>
@@ -998,7 +1066,7 @@
               <w:lang w:val="vi-VN" w:eastAsia="vi-VN"/>
             </w:rPr>
           </w:pPr>
-          <w:hyperlink w:anchor="_Toc402273001" w:history="1">
+          <w:hyperlink w:anchor="_Toc402344520" w:history="1">
             <w:r>
               <w:rPr>
                 <w:rStyle w:val="Hyperlink"/>
@@ -1025,7 +1093,7 @@
                 <w:noProof/>
                 <w:webHidden/>
               </w:rPr>
-              <w:instrText xml:space="preserve"> PAGEREF _Toc402273001 \h </w:instrText>
+              <w:instrText xml:space="preserve"> PAGEREF _Toc402344520 \h </w:instrText>
             </w:r>
             <w:r>
               <w:rPr>
@@ -1045,7 +1113,7 @@
                 <w:noProof/>
                 <w:webHidden/>
               </w:rPr>
-              <w:t>9</w:t>
+              <w:t>8</w:t>
             </w:r>
             <w:r>
               <w:rPr>
@@ -1069,7 +1137,7 @@
               <w:lang w:val="vi-VN" w:eastAsia="vi-VN"/>
             </w:rPr>
           </w:pPr>
-          <w:hyperlink w:anchor="_Toc402273002" w:history="1">
+          <w:hyperlink w:anchor="_Toc402344521" w:history="1">
             <w:r>
               <w:rPr>
                 <w:rStyle w:val="Hyperlink"/>
@@ -1096,7 +1164,7 @@
                 <w:noProof/>
                 <w:webHidden/>
               </w:rPr>
-              <w:instrText xml:space="preserve"> PAGEREF _Toc402273002 \h </w:instrText>
+              <w:instrText xml:space="preserve"> PAGEREF _Toc402344521 \h </w:instrText>
             </w:r>
             <w:r>
               <w:rPr>
@@ -1116,7 +1184,7 @@
                 <w:noProof/>
                 <w:webHidden/>
               </w:rPr>
-              <w:t>10</w:t>
+              <w:t>9</w:t>
             </w:r>
             <w:r>
               <w:rPr>
@@ -1140,7 +1208,7 @@
               <w:lang w:val="vi-VN" w:eastAsia="vi-VN"/>
             </w:rPr>
           </w:pPr>
-          <w:hyperlink w:anchor="_Toc402273003" w:history="1">
+          <w:hyperlink w:anchor="_Toc402344522" w:history="1">
             <w:r>
               <w:rPr>
                 <w:rStyle w:val="Hyperlink"/>
@@ -1167,7 +1235,7 @@
                 <w:noProof/>
                 <w:webHidden/>
               </w:rPr>
-              <w:instrText xml:space="preserve"> PAGEREF _Toc402273003 \h </w:instrText>
+              <w:instrText xml:space="preserve"> PAGEREF _Toc402344522 \h </w:instrText>
             </w:r>
             <w:r>
               <w:rPr>
@@ -1187,220 +1255,7 @@
                 <w:noProof/>
                 <w:webHidden/>
               </w:rPr>
-              <w:t>10</w:t>
-            </w:r>
-            <w:r>
-              <w:rPr>
-                <w:noProof/>
-                <w:webHidden/>
-              </w:rPr>
-              <w:fldChar w:fldCharType="end"/>
-            </w:r>
-          </w:hyperlink>
-        </w:p>
-        <w:p>
-          <w:pPr>
-            <w:pStyle w:val="TOC4"/>
-            <w:tabs>
-              <w:tab w:val="right" w:leader="dot" w:pos="8778"/>
-            </w:tabs>
-            <w:rPr>
-              <w:rFonts w:asciiTheme="minorHAnsi" w:hAnsiTheme="minorHAnsi"/>
-              <w:noProof/>
-              <w:sz w:val="22"/>
-              <w:lang w:val="vi-VN" w:eastAsia="vi-VN"/>
-            </w:rPr>
-          </w:pPr>
-          <w:hyperlink w:anchor="_Toc402273004" w:history="1">
-            <w:r>
-              <w:rPr>
-                <w:rStyle w:val="Hyperlink"/>
-                <w:noProof/>
-              </w:rPr>
-              <w:t>1.1.2.1 Yêu cầu về hệ thống thông tin</w:t>
-            </w:r>
-            <w:r>
-              <w:rPr>
-                <w:noProof/>
-                <w:webHidden/>
-              </w:rPr>
-              <w:tab/>
-            </w:r>
-            <w:r>
-              <w:rPr>
-                <w:noProof/>
-                <w:webHidden/>
-              </w:rPr>
-              <w:fldChar w:fldCharType="begin"/>
-            </w:r>
-            <w:r>
-              <w:rPr>
-                <w:noProof/>
-                <w:webHidden/>
-              </w:rPr>
-              <w:instrText xml:space="preserve"> PAGEREF _Toc402273004 \h </w:instrText>
-            </w:r>
-            <w:r>
-              <w:rPr>
-                <w:noProof/>
-                <w:webHidden/>
-              </w:rPr>
-            </w:r>
-            <w:r>
-              <w:rPr>
-                <w:noProof/>
-                <w:webHidden/>
-              </w:rPr>
-              <w:fldChar w:fldCharType="separate"/>
-            </w:r>
-            <w:r>
-              <w:rPr>
-                <w:noProof/>
-                <w:webHidden/>
-              </w:rPr>
-              <w:t>10</w:t>
-            </w:r>
-            <w:r>
-              <w:rPr>
-                <w:noProof/>
-                <w:webHidden/>
-              </w:rPr>
-              <w:fldChar w:fldCharType="end"/>
-            </w:r>
-          </w:hyperlink>
-        </w:p>
-        <w:p>
-          <w:pPr>
-            <w:pStyle w:val="TOC4"/>
-            <w:tabs>
-              <w:tab w:val="right" w:leader="dot" w:pos="8778"/>
-            </w:tabs>
-            <w:rPr>
-              <w:rFonts w:asciiTheme="minorHAnsi" w:hAnsiTheme="minorHAnsi"/>
-              <w:noProof/>
-              <w:sz w:val="22"/>
-              <w:lang w:val="vi-VN" w:eastAsia="vi-VN"/>
-            </w:rPr>
-          </w:pPr>
-          <w:hyperlink w:anchor="_Toc402273005" w:history="1">
-            <w:r>
-              <w:rPr>
-                <w:rStyle w:val="Hyperlink"/>
-                <w:noProof/>
-              </w:rPr>
-              <w:t>1.1.2.2. Yêu cầu phần cứng</w:t>
-            </w:r>
-            <w:r>
-              <w:rPr>
-                <w:noProof/>
-                <w:webHidden/>
-              </w:rPr>
-              <w:tab/>
-            </w:r>
-            <w:r>
-              <w:rPr>
-                <w:noProof/>
-                <w:webHidden/>
-              </w:rPr>
-              <w:fldChar w:fldCharType="begin"/>
-            </w:r>
-            <w:r>
-              <w:rPr>
-                <w:noProof/>
-                <w:webHidden/>
-              </w:rPr>
-              <w:instrText xml:space="preserve"> PAGEREF _Toc402273005 \h </w:instrText>
-            </w:r>
-            <w:r>
-              <w:rPr>
-                <w:noProof/>
-                <w:webHidden/>
-              </w:rPr>
-            </w:r>
-            <w:r>
-              <w:rPr>
-                <w:noProof/>
-                <w:webHidden/>
-              </w:rPr>
-              <w:fldChar w:fldCharType="separate"/>
-            </w:r>
-            <w:r>
-              <w:rPr>
-                <w:noProof/>
-                <w:webHidden/>
-              </w:rPr>
-              <w:t>11</w:t>
-            </w:r>
-            <w:r>
-              <w:rPr>
-                <w:noProof/>
-                <w:webHidden/>
-              </w:rPr>
-              <w:fldChar w:fldCharType="end"/>
-            </w:r>
-          </w:hyperlink>
-        </w:p>
-        <w:p>
-          <w:pPr>
-            <w:pStyle w:val="TOC4"/>
-            <w:tabs>
-              <w:tab w:val="right" w:leader="dot" w:pos="8778"/>
-            </w:tabs>
-            <w:rPr>
-              <w:rFonts w:asciiTheme="minorHAnsi" w:hAnsiTheme="minorHAnsi"/>
-              <w:noProof/>
-              <w:sz w:val="22"/>
-              <w:lang w:val="vi-VN" w:eastAsia="vi-VN"/>
-            </w:rPr>
-          </w:pPr>
-          <w:hyperlink w:anchor="_Toc402273006" w:history="1">
-            <w:r>
-              <w:rPr>
-                <w:rStyle w:val="Hyperlink"/>
-                <w:noProof/>
-              </w:rPr>
-              <w:t>1.1.2.3. Yêu cầu phần mềm</w:t>
-            </w:r>
-            <w:r>
-              <w:rPr>
-                <w:noProof/>
-                <w:webHidden/>
-              </w:rPr>
-              <w:tab/>
-            </w:r>
-            <w:r>
-              <w:rPr>
-                <w:noProof/>
-                <w:webHidden/>
-              </w:rPr>
-              <w:fldChar w:fldCharType="begin"/>
-            </w:r>
-            <w:r>
-              <w:rPr>
-                <w:noProof/>
-                <w:webHidden/>
-              </w:rPr>
-              <w:instrText xml:space="preserve"> PAGEREF _Toc402273006 \h </w:instrText>
-            </w:r>
-            <w:r>
-              <w:rPr>
-                <w:noProof/>
-                <w:webHidden/>
-              </w:rPr>
-            </w:r>
-            <w:r>
-              <w:rPr>
-                <w:noProof/>
-                <w:webHidden/>
-              </w:rPr>
-              <w:fldChar w:fldCharType="separate"/>
-            </w:r>
-            <w:r>
-              <w:rPr>
-                <w:noProof/>
-                <w:webHidden/>
-              </w:rPr>
-              <w:t>11</w:t>
+              <w:t>9</w:t>
             </w:r>
             <w:r>
               <w:rPr>
@@ -1424,7 +1279,7 @@
               <w:lang w:val="vi-VN" w:eastAsia="vi-VN"/>
             </w:rPr>
           </w:pPr>
-          <w:hyperlink w:anchor="_Toc402273007" w:history="1">
+          <w:hyperlink w:anchor="_Toc402344523" w:history="1">
             <w:r>
               <w:rPr>
                 <w:rStyle w:val="Hyperlink"/>
@@ -1451,7 +1306,7 @@
                 <w:noProof/>
                 <w:webHidden/>
               </w:rPr>
-              <w:instrText xml:space="preserve"> PAGEREF _Toc402273007 \h </w:instrText>
+              <w:instrText xml:space="preserve"> PAGEREF _Toc402344523 \h </w:instrText>
             </w:r>
             <w:r>
               <w:rPr>
@@ -1471,7 +1326,7 @@
                 <w:noProof/>
                 <w:webHidden/>
               </w:rPr>
-              <w:t>12</w:t>
+              <w:t>11</w:t>
             </w:r>
             <w:r>
               <w:rPr>
@@ -1495,7 +1350,7 @@
               <w:lang w:val="vi-VN" w:eastAsia="vi-VN"/>
             </w:rPr>
           </w:pPr>
-          <w:hyperlink w:anchor="_Toc402273008" w:history="1">
+          <w:hyperlink w:anchor="_Toc402344524" w:history="1">
             <w:r>
               <w:rPr>
                 <w:rStyle w:val="Hyperlink"/>
@@ -1522,7 +1377,7 @@
                 <w:noProof/>
                 <w:webHidden/>
               </w:rPr>
-              <w:instrText xml:space="preserve"> PAGEREF _Toc402273008 \h </w:instrText>
+              <w:instrText xml:space="preserve"> PAGEREF _Toc402344524 \h </w:instrText>
             </w:r>
             <w:r>
               <w:rPr>
@@ -1542,7 +1397,7 @@
                 <w:noProof/>
                 <w:webHidden/>
               </w:rPr>
-              <w:t>14</w:t>
+              <w:t>13</w:t>
             </w:r>
             <w:r>
               <w:rPr>
@@ -1566,7 +1421,7 @@
               <w:lang w:val="vi-VN" w:eastAsia="vi-VN"/>
             </w:rPr>
           </w:pPr>
-          <w:hyperlink w:anchor="_Toc402273009" w:history="1">
+          <w:hyperlink w:anchor="_Toc402344525" w:history="1">
             <w:r>
               <w:rPr>
                 <w:rStyle w:val="Hyperlink"/>
@@ -1593,7 +1448,7 @@
                 <w:noProof/>
                 <w:webHidden/>
               </w:rPr>
-              <w:instrText xml:space="preserve"> PAGEREF _Toc402273009 \h </w:instrText>
+              <w:instrText xml:space="preserve"> PAGEREF _Toc402344525 \h </w:instrText>
             </w:r>
             <w:r>
               <w:rPr>
@@ -1613,7 +1468,7 @@
                 <w:noProof/>
                 <w:webHidden/>
               </w:rPr>
-              <w:t>14</w:t>
+              <w:t>13</w:t>
             </w:r>
             <w:r>
               <w:rPr>
@@ -1637,7 +1492,7 @@
               <w:lang w:val="vi-VN" w:eastAsia="vi-VN"/>
             </w:rPr>
           </w:pPr>
-          <w:hyperlink w:anchor="_Toc402273010" w:history="1">
+          <w:hyperlink w:anchor="_Toc402344526" w:history="1">
             <w:r>
               <w:rPr>
                 <w:rStyle w:val="Hyperlink"/>
@@ -1664,7 +1519,7 @@
                 <w:noProof/>
                 <w:webHidden/>
               </w:rPr>
-              <w:instrText xml:space="preserve"> PAGEREF _Toc402273010 \h </w:instrText>
+              <w:instrText xml:space="preserve"> PAGEREF _Toc402344526 \h </w:instrText>
             </w:r>
             <w:r>
               <w:rPr>
@@ -1684,7 +1539,7 @@
                 <w:noProof/>
                 <w:webHidden/>
               </w:rPr>
-              <w:t>16</w:t>
+              <w:t>15</w:t>
             </w:r>
             <w:r>
               <w:rPr>
@@ -1708,7 +1563,7 @@
               <w:lang w:val="vi-VN" w:eastAsia="vi-VN"/>
             </w:rPr>
           </w:pPr>
-          <w:hyperlink w:anchor="_Toc402273011" w:history="1">
+          <w:hyperlink w:anchor="_Toc402344527" w:history="1">
             <w:r>
               <w:rPr>
                 <w:rStyle w:val="Hyperlink"/>
@@ -1735,7 +1590,7 @@
                 <w:noProof/>
                 <w:webHidden/>
               </w:rPr>
-              <w:instrText xml:space="preserve"> PAGEREF _Toc402273011 \h </w:instrText>
+              <w:instrText xml:space="preserve"> PAGEREF _Toc402344527 \h </w:instrText>
             </w:r>
             <w:r>
               <w:rPr>
@@ -1755,220 +1610,7 @@
                 <w:noProof/>
                 <w:webHidden/>
               </w:rPr>
-              <w:t>16</w:t>
-            </w:r>
-            <w:r>
-              <w:rPr>
-                <w:noProof/>
-                <w:webHidden/>
-              </w:rPr>
-              <w:fldChar w:fldCharType="end"/>
-            </w:r>
-          </w:hyperlink>
-        </w:p>
-        <w:p>
-          <w:pPr>
-            <w:pStyle w:val="TOC4"/>
-            <w:tabs>
-              <w:tab w:val="right" w:leader="dot" w:pos="8778"/>
-            </w:tabs>
-            <w:rPr>
-              <w:rFonts w:asciiTheme="minorHAnsi" w:hAnsiTheme="minorHAnsi"/>
-              <w:noProof/>
-              <w:sz w:val="22"/>
-              <w:lang w:val="vi-VN" w:eastAsia="vi-VN"/>
-            </w:rPr>
-          </w:pPr>
-          <w:hyperlink w:anchor="_Toc402273012" w:history="1">
-            <w:r>
-              <w:rPr>
-                <w:rStyle w:val="Hyperlink"/>
-                <w:noProof/>
-              </w:rPr>
-              <w:t>1.5.1.1. Sơ đồ kế thừa</w:t>
-            </w:r>
-            <w:r>
-              <w:rPr>
-                <w:noProof/>
-                <w:webHidden/>
-              </w:rPr>
-              <w:tab/>
-            </w:r>
-            <w:r>
-              <w:rPr>
-                <w:noProof/>
-                <w:webHidden/>
-              </w:rPr>
-              <w:fldChar w:fldCharType="begin"/>
-            </w:r>
-            <w:r>
-              <w:rPr>
-                <w:noProof/>
-                <w:webHidden/>
-              </w:rPr>
-              <w:instrText xml:space="preserve"> PAGEREF _Toc402273012 \h </w:instrText>
-            </w:r>
-            <w:r>
-              <w:rPr>
-                <w:noProof/>
-                <w:webHidden/>
-              </w:rPr>
-            </w:r>
-            <w:r>
-              <w:rPr>
-                <w:noProof/>
-                <w:webHidden/>
-              </w:rPr>
-              <w:fldChar w:fldCharType="separate"/>
-            </w:r>
-            <w:r>
-              <w:rPr>
-                <w:noProof/>
-                <w:webHidden/>
-              </w:rPr>
-              <w:t>16</w:t>
-            </w:r>
-            <w:r>
-              <w:rPr>
-                <w:noProof/>
-                <w:webHidden/>
-              </w:rPr>
-              <w:fldChar w:fldCharType="end"/>
-            </w:r>
-          </w:hyperlink>
-        </w:p>
-        <w:p>
-          <w:pPr>
-            <w:pStyle w:val="TOC4"/>
-            <w:tabs>
-              <w:tab w:val="right" w:leader="dot" w:pos="8778"/>
-            </w:tabs>
-            <w:rPr>
-              <w:rFonts w:asciiTheme="minorHAnsi" w:hAnsiTheme="minorHAnsi"/>
-              <w:noProof/>
-              <w:sz w:val="22"/>
-              <w:lang w:val="vi-VN" w:eastAsia="vi-VN"/>
-            </w:rPr>
-          </w:pPr>
-          <w:hyperlink w:anchor="_Toc402273013" w:history="1">
-            <w:r>
-              <w:rPr>
-                <w:rStyle w:val="Hyperlink"/>
-                <w:noProof/>
-              </w:rPr>
-              <w:t>1.5.1.2. Các giao diện (interface) và lớp ảo (abstract)</w:t>
-            </w:r>
-            <w:r>
-              <w:rPr>
-                <w:noProof/>
-                <w:webHidden/>
-              </w:rPr>
-              <w:tab/>
-            </w:r>
-            <w:r>
-              <w:rPr>
-                <w:noProof/>
-                <w:webHidden/>
-              </w:rPr>
-              <w:fldChar w:fldCharType="begin"/>
-            </w:r>
-            <w:r>
-              <w:rPr>
-                <w:noProof/>
-                <w:webHidden/>
-              </w:rPr>
-              <w:instrText xml:space="preserve"> PAGEREF _Toc402273013 \h </w:instrText>
-            </w:r>
-            <w:r>
-              <w:rPr>
-                <w:noProof/>
-                <w:webHidden/>
-              </w:rPr>
-            </w:r>
-            <w:r>
-              <w:rPr>
-                <w:noProof/>
-                <w:webHidden/>
-              </w:rPr>
-              <w:fldChar w:fldCharType="separate"/>
-            </w:r>
-            <w:r>
-              <w:rPr>
-                <w:noProof/>
-                <w:webHidden/>
-              </w:rPr>
-              <w:t>17</w:t>
-            </w:r>
-            <w:r>
-              <w:rPr>
-                <w:noProof/>
-                <w:webHidden/>
-              </w:rPr>
-              <w:fldChar w:fldCharType="end"/>
-            </w:r>
-          </w:hyperlink>
-        </w:p>
-        <w:p>
-          <w:pPr>
-            <w:pStyle w:val="TOC4"/>
-            <w:tabs>
-              <w:tab w:val="right" w:leader="dot" w:pos="8778"/>
-            </w:tabs>
-            <w:rPr>
-              <w:rFonts w:asciiTheme="minorHAnsi" w:hAnsiTheme="minorHAnsi"/>
-              <w:noProof/>
-              <w:sz w:val="22"/>
-              <w:lang w:val="vi-VN" w:eastAsia="vi-VN"/>
-            </w:rPr>
-          </w:pPr>
-          <w:hyperlink w:anchor="_Toc402273014" w:history="1">
-            <w:r>
-              <w:rPr>
-                <w:rStyle w:val="Hyperlink"/>
-                <w:noProof/>
-              </w:rPr>
-              <w:t>1.5.1.2. Các lớp thực thể</w:t>
-            </w:r>
-            <w:r>
-              <w:rPr>
-                <w:noProof/>
-                <w:webHidden/>
-              </w:rPr>
-              <w:tab/>
-            </w:r>
-            <w:r>
-              <w:rPr>
-                <w:noProof/>
-                <w:webHidden/>
-              </w:rPr>
-              <w:fldChar w:fldCharType="begin"/>
-            </w:r>
-            <w:r>
-              <w:rPr>
-                <w:noProof/>
-                <w:webHidden/>
-              </w:rPr>
-              <w:instrText xml:space="preserve"> PAGEREF _Toc402273014 \h </w:instrText>
-            </w:r>
-            <w:r>
-              <w:rPr>
-                <w:noProof/>
-                <w:webHidden/>
-              </w:rPr>
-            </w:r>
-            <w:r>
-              <w:rPr>
-                <w:noProof/>
-                <w:webHidden/>
-              </w:rPr>
-              <w:fldChar w:fldCharType="separate"/>
-            </w:r>
-            <w:r>
-              <w:rPr>
-                <w:noProof/>
-                <w:webHidden/>
-              </w:rPr>
-              <w:t>17</w:t>
+              <w:t>15</w:t>
             </w:r>
             <w:r>
               <w:rPr>
@@ -1992,7 +1634,7 @@
               <w:lang w:val="vi-VN" w:eastAsia="vi-VN"/>
             </w:rPr>
           </w:pPr>
-          <w:hyperlink w:anchor="_Toc402273015" w:history="1">
+          <w:hyperlink w:anchor="_Toc402344528" w:history="1">
             <w:r>
               <w:rPr>
                 <w:rStyle w:val="Hyperlink"/>
@@ -2019,7 +1661,7 @@
                 <w:noProof/>
                 <w:webHidden/>
               </w:rPr>
-              <w:instrText xml:space="preserve"> PAGEREF _Toc402273015 \h </w:instrText>
+              <w:instrText xml:space="preserve"> PAGEREF _Toc402344528 \h </w:instrText>
             </w:r>
             <w:r>
               <w:rPr>
@@ -2039,7 +1681,7 @@
                 <w:noProof/>
                 <w:webHidden/>
               </w:rPr>
-              <w:t>18</w:t>
+              <w:t>17</w:t>
             </w:r>
             <w:r>
               <w:rPr>
@@ -2063,7 +1705,7 @@
               <w:lang w:val="vi-VN" w:eastAsia="vi-VN"/>
             </w:rPr>
           </w:pPr>
-          <w:hyperlink w:anchor="_Toc402273016" w:history="1">
+          <w:hyperlink w:anchor="_Toc402344529" w:history="1">
             <w:r>
               <w:rPr>
                 <w:rStyle w:val="Hyperlink"/>
@@ -2090,7 +1732,7 @@
                 <w:noProof/>
                 <w:webHidden/>
               </w:rPr>
-              <w:instrText xml:space="preserve"> PAGEREF _Toc402273016 \h </w:instrText>
+              <w:instrText xml:space="preserve"> PAGEREF _Toc402344529 \h </w:instrText>
             </w:r>
             <w:r>
               <w:rPr>
@@ -2110,7 +1752,7 @@
                 <w:noProof/>
                 <w:webHidden/>
               </w:rPr>
-              <w:t>18</w:t>
+              <w:t>17</w:t>
             </w:r>
             <w:r>
               <w:rPr>
@@ -2134,7 +1776,7 @@
               <w:lang w:val="vi-VN" w:eastAsia="vi-VN"/>
             </w:rPr>
           </w:pPr>
-          <w:hyperlink w:anchor="_Toc402273017" w:history="1">
+          <w:hyperlink w:anchor="_Toc402344530" w:history="1">
             <w:r>
               <w:rPr>
                 <w:rStyle w:val="Hyperlink"/>
@@ -2161,7 +1803,7 @@
                 <w:noProof/>
                 <w:webHidden/>
               </w:rPr>
-              <w:instrText xml:space="preserve"> PAGEREF _Toc402273017 \h </w:instrText>
+              <w:instrText xml:space="preserve"> PAGEREF _Toc402344530 \h </w:instrText>
             </w:r>
             <w:r>
               <w:rPr>
@@ -2181,7 +1823,7 @@
                 <w:noProof/>
                 <w:webHidden/>
               </w:rPr>
-              <w:t>19</w:t>
+              <w:t>18</w:t>
             </w:r>
             <w:r>
               <w:rPr>
@@ -2205,7 +1847,7 @@
               <w:lang w:val="vi-VN" w:eastAsia="vi-VN"/>
             </w:rPr>
           </w:pPr>
-          <w:hyperlink w:anchor="_Toc402273018" w:history="1">
+          <w:hyperlink w:anchor="_Toc402344531" w:history="1">
             <w:r>
               <w:rPr>
                 <w:rStyle w:val="Hyperlink"/>
@@ -2232,7 +1874,7 @@
                 <w:noProof/>
                 <w:webHidden/>
               </w:rPr>
-              <w:instrText xml:space="preserve"> PAGEREF _Toc402273018 \h </w:instrText>
+              <w:instrText xml:space="preserve"> PAGEREF _Toc402344531 \h </w:instrText>
             </w:r>
             <w:r>
               <w:rPr>
@@ -2252,7 +1894,7 @@
                 <w:noProof/>
                 <w:webHidden/>
               </w:rPr>
-              <w:t>20</w:t>
+              <w:t>19</w:t>
             </w:r>
             <w:r>
               <w:rPr>
@@ -2276,7 +1918,7 @@
               <w:lang w:val="vi-VN" w:eastAsia="vi-VN"/>
             </w:rPr>
           </w:pPr>
-          <w:hyperlink w:anchor="_Toc402273019" w:history="1">
+          <w:hyperlink w:anchor="_Toc402344532" w:history="1">
             <w:r>
               <w:rPr>
                 <w:rStyle w:val="Hyperlink"/>
@@ -2303,7 +1945,7 @@
                 <w:noProof/>
                 <w:webHidden/>
               </w:rPr>
-              <w:instrText xml:space="preserve"> PAGEREF _Toc402273019 \h </w:instrText>
+              <w:instrText xml:space="preserve"> PAGEREF _Toc402344532 \h </w:instrText>
             </w:r>
             <w:r>
               <w:rPr>
@@ -2323,7 +1965,7 @@
                 <w:noProof/>
                 <w:webHidden/>
               </w:rPr>
-              <w:t>21</w:t>
+              <w:t>20</w:t>
             </w:r>
             <w:r>
               <w:rPr>
@@ -2347,7 +1989,7 @@
               <w:lang w:val="vi-VN" w:eastAsia="vi-VN"/>
             </w:rPr>
           </w:pPr>
-          <w:hyperlink w:anchor="_Toc402273020" w:history="1">
+          <w:hyperlink w:anchor="_Toc402344533" w:history="1">
             <w:r>
               <w:rPr>
                 <w:rStyle w:val="Hyperlink"/>
@@ -2374,7 +2016,7 @@
                 <w:noProof/>
                 <w:webHidden/>
               </w:rPr>
-              <w:instrText xml:space="preserve"> PAGEREF _Toc402273020 \h </w:instrText>
+              <w:instrText xml:space="preserve"> PAGEREF _Toc402344533 \h </w:instrText>
             </w:r>
             <w:r>
               <w:rPr>
@@ -2394,7 +2036,7 @@
                 <w:noProof/>
                 <w:webHidden/>
               </w:rPr>
-              <w:t>22</w:t>
+              <w:t>21</w:t>
             </w:r>
             <w:r>
               <w:rPr>
@@ -2418,7 +2060,7 @@
               <w:lang w:val="vi-VN" w:eastAsia="vi-VN"/>
             </w:rPr>
           </w:pPr>
-          <w:hyperlink w:anchor="_Toc402273021" w:history="1">
+          <w:hyperlink w:anchor="_Toc402344534" w:history="1">
             <w:r>
               <w:rPr>
                 <w:rStyle w:val="Hyperlink"/>
@@ -2445,7 +2087,7 @@
                 <w:noProof/>
                 <w:webHidden/>
               </w:rPr>
-              <w:instrText xml:space="preserve"> PAGEREF _Toc402273021 \h </w:instrText>
+              <w:instrText xml:space="preserve"> PAGEREF _Toc402344534 \h </w:instrText>
             </w:r>
             <w:r>
               <w:rPr>
@@ -2465,7 +2107,7 @@
                 <w:noProof/>
                 <w:webHidden/>
               </w:rPr>
-              <w:t>23</w:t>
+              <w:t>22</w:t>
             </w:r>
             <w:r>
               <w:rPr>
@@ -2489,7 +2131,7 @@
               <w:lang w:val="vi-VN" w:eastAsia="vi-VN"/>
             </w:rPr>
           </w:pPr>
-          <w:hyperlink w:anchor="_Toc402273022" w:history="1">
+          <w:hyperlink w:anchor="_Toc402344535" w:history="1">
             <w:r>
               <w:rPr>
                 <w:rStyle w:val="Hyperlink"/>
@@ -2516,7 +2158,7 @@
                 <w:noProof/>
                 <w:webHidden/>
               </w:rPr>
-              <w:instrText xml:space="preserve"> PAGEREF _Toc402273022 \h </w:instrText>
+              <w:instrText xml:space="preserve"> PAGEREF _Toc402344535 \h </w:instrText>
             </w:r>
             <w:r>
               <w:rPr>
@@ -2536,7 +2178,7 @@
                 <w:noProof/>
                 <w:webHidden/>
               </w:rPr>
-              <w:t>24</w:t>
+              <w:t>23</w:t>
             </w:r>
             <w:r>
               <w:rPr>
@@ -2557,7 +2199,7 @@
               <w:lang w:val="vi-VN" w:eastAsia="vi-VN"/>
             </w:rPr>
           </w:pPr>
-          <w:hyperlink w:anchor="_Toc402273023" w:history="1">
+          <w:hyperlink w:anchor="_Toc402344536" w:history="1">
             <w:r>
               <w:rPr>
                 <w:rStyle w:val="Hyperlink"/>
@@ -2584,7 +2226,7 @@
                 <w:noProof/>
                 <w:webHidden/>
               </w:rPr>
-              <w:instrText xml:space="preserve"> PAGEREF _Toc402273023 \h </w:instrText>
+              <w:instrText xml:space="preserve"> PAGEREF _Toc402344536 \h </w:instrText>
             </w:r>
             <w:r>
               <w:rPr>
@@ -2604,7 +2246,7 @@
                 <w:noProof/>
                 <w:webHidden/>
               </w:rPr>
-              <w:t>25</w:t>
+              <w:t>24</w:t>
             </w:r>
             <w:r>
               <w:rPr>
@@ -2628,7 +2270,7 @@
               <w:lang w:val="vi-VN" w:eastAsia="vi-VN"/>
             </w:rPr>
           </w:pPr>
-          <w:hyperlink w:anchor="_Toc402273024" w:history="1">
+          <w:hyperlink w:anchor="_Toc402344537" w:history="1">
             <w:r>
               <w:rPr>
                 <w:rStyle w:val="Hyperlink"/>
@@ -2655,7 +2297,7 @@
                 <w:noProof/>
                 <w:webHidden/>
               </w:rPr>
-              <w:instrText xml:space="preserve"> PAGEREF _Toc402273024 \h </w:instrText>
+              <w:instrText xml:space="preserve"> PAGEREF _Toc402344537 \h </w:instrText>
             </w:r>
             <w:r>
               <w:rPr>
@@ -2675,7 +2317,7 @@
                 <w:noProof/>
                 <w:webHidden/>
               </w:rPr>
-              <w:t>25</w:t>
+              <w:t>24</w:t>
             </w:r>
             <w:r>
               <w:rPr>
@@ -2699,7 +2341,7 @@
               <w:lang w:val="vi-VN" w:eastAsia="vi-VN"/>
             </w:rPr>
           </w:pPr>
-          <w:hyperlink w:anchor="_Toc402273025" w:history="1">
+          <w:hyperlink w:anchor="_Toc402344538" w:history="1">
             <w:r>
               <w:rPr>
                 <w:rStyle w:val="Hyperlink"/>
@@ -2726,7 +2368,7 @@
                 <w:noProof/>
                 <w:webHidden/>
               </w:rPr>
-              <w:instrText xml:space="preserve"> PAGEREF _Toc402273025 \h </w:instrText>
+              <w:instrText xml:space="preserve"> PAGEREF _Toc402344538 \h </w:instrText>
             </w:r>
             <w:r>
               <w:rPr>
@@ -2746,7 +2388,7 @@
                 <w:noProof/>
                 <w:webHidden/>
               </w:rPr>
-              <w:t>25</w:t>
+              <w:t>24</w:t>
             </w:r>
             <w:r>
               <w:rPr>
@@ -2770,7 +2412,7 @@
               <w:lang w:val="vi-VN" w:eastAsia="vi-VN"/>
             </w:rPr>
           </w:pPr>
-          <w:hyperlink w:anchor="_Toc402273026" w:history="1">
+          <w:hyperlink w:anchor="_Toc402344539" w:history="1">
             <w:r>
               <w:rPr>
                 <w:rStyle w:val="Hyperlink"/>
@@ -2797,7 +2439,7 @@
                 <w:noProof/>
                 <w:webHidden/>
               </w:rPr>
-              <w:instrText xml:space="preserve"> PAGEREF _Toc402273026 \h </w:instrText>
+              <w:instrText xml:space="preserve"> PAGEREF _Toc402344539 \h </w:instrText>
             </w:r>
             <w:r>
               <w:rPr>
@@ -2817,7 +2459,7 @@
                 <w:noProof/>
                 <w:webHidden/>
               </w:rPr>
-              <w:t>25</w:t>
+              <w:t>24</w:t>
             </w:r>
             <w:r>
               <w:rPr>
@@ -2841,7 +2483,7 @@
               <w:lang w:val="vi-VN" w:eastAsia="vi-VN"/>
             </w:rPr>
           </w:pPr>
-          <w:hyperlink w:anchor="_Toc402273027" w:history="1">
+          <w:hyperlink w:anchor="_Toc402344540" w:history="1">
             <w:r>
               <w:rPr>
                 <w:rStyle w:val="Hyperlink"/>
@@ -2868,7 +2510,7 @@
                 <w:noProof/>
                 <w:webHidden/>
               </w:rPr>
-              <w:instrText xml:space="preserve"> PAGEREF _Toc402273027 \h </w:instrText>
+              <w:instrText xml:space="preserve"> PAGEREF _Toc402344540 \h </w:instrText>
             </w:r>
             <w:r>
               <w:rPr>
@@ -2888,7 +2530,7 @@
                 <w:noProof/>
                 <w:webHidden/>
               </w:rPr>
-              <w:t>26</w:t>
+              <w:t>25</w:t>
             </w:r>
             <w:r>
               <w:rPr>
@@ -2912,7 +2554,7 @@
               <w:lang w:val="vi-VN" w:eastAsia="vi-VN"/>
             </w:rPr>
           </w:pPr>
-          <w:hyperlink w:anchor="_Toc402273028" w:history="1">
+          <w:hyperlink w:anchor="_Toc402344541" w:history="1">
             <w:r>
               <w:rPr>
                 <w:rStyle w:val="Hyperlink"/>
@@ -2939,7 +2581,7 @@
                 <w:noProof/>
                 <w:webHidden/>
               </w:rPr>
-              <w:instrText xml:space="preserve"> PAGEREF _Toc402273028 \h </w:instrText>
+              <w:instrText xml:space="preserve"> PAGEREF _Toc402344541 \h </w:instrText>
             </w:r>
             <w:r>
               <w:rPr>
@@ -2959,7 +2601,7 @@
                 <w:noProof/>
                 <w:webHidden/>
               </w:rPr>
-              <w:t>27</w:t>
+              <w:t>26</w:t>
             </w:r>
             <w:r>
               <w:rPr>
@@ -2983,7 +2625,7 @@
               <w:lang w:val="vi-VN" w:eastAsia="vi-VN"/>
             </w:rPr>
           </w:pPr>
-          <w:hyperlink w:anchor="_Toc402273029" w:history="1">
+          <w:hyperlink w:anchor="_Toc402344542" w:history="1">
             <w:r>
               <w:rPr>
                 <w:rStyle w:val="Hyperlink"/>
@@ -3010,7 +2652,7 @@
                 <w:noProof/>
                 <w:webHidden/>
               </w:rPr>
-              <w:instrText xml:space="preserve"> PAGEREF _Toc402273029 \h </w:instrText>
+              <w:instrText xml:space="preserve"> PAGEREF _Toc402344542 \h </w:instrText>
             </w:r>
             <w:r>
               <w:rPr>
@@ -3030,7 +2672,7 @@
                 <w:noProof/>
                 <w:webHidden/>
               </w:rPr>
-              <w:t>28</w:t>
+              <w:t>27</w:t>
             </w:r>
             <w:r>
               <w:rPr>
@@ -3054,7 +2696,7 @@
               <w:lang w:val="vi-VN" w:eastAsia="vi-VN"/>
             </w:rPr>
           </w:pPr>
-          <w:hyperlink w:anchor="_Toc402273030" w:history="1">
+          <w:hyperlink w:anchor="_Toc402344543" w:history="1">
             <w:r>
               <w:rPr>
                 <w:rStyle w:val="Hyperlink"/>
@@ -3081,7 +2723,7 @@
                 <w:noProof/>
                 <w:webHidden/>
               </w:rPr>
-              <w:instrText xml:space="preserve"> PAGEREF _Toc402273030 \h </w:instrText>
+              <w:instrText xml:space="preserve"> PAGEREF _Toc402344543 \h </w:instrText>
             </w:r>
             <w:r>
               <w:rPr>
@@ -3101,7 +2743,7 @@
                 <w:noProof/>
                 <w:webHidden/>
               </w:rPr>
-              <w:t>29</w:t>
+              <w:t>28</w:t>
             </w:r>
             <w:r>
               <w:rPr>
@@ -3125,7 +2767,7 @@
               <w:lang w:val="vi-VN" w:eastAsia="vi-VN"/>
             </w:rPr>
           </w:pPr>
-          <w:hyperlink w:anchor="_Toc402273031" w:history="1">
+          <w:hyperlink w:anchor="_Toc402344544" w:history="1">
             <w:r>
               <w:rPr>
                 <w:rStyle w:val="Hyperlink"/>
@@ -3152,7 +2794,7 @@
                 <w:noProof/>
                 <w:webHidden/>
               </w:rPr>
-              <w:instrText xml:space="preserve"> PAGEREF _Toc402273031 \h </w:instrText>
+              <w:instrText xml:space="preserve"> PAGEREF _Toc402344544 \h </w:instrText>
             </w:r>
             <w:r>
               <w:rPr>
@@ -3172,441 +2814,7 @@
                 <w:noProof/>
                 <w:webHidden/>
               </w:rPr>
-              <w:t>29</w:t>
-            </w:r>
-            <w:r>
-              <w:rPr>
-                <w:noProof/>
-                <w:webHidden/>
-              </w:rPr>
-              <w:fldChar w:fldCharType="end"/>
-            </w:r>
-          </w:hyperlink>
-        </w:p>
-        <w:p>
-          <w:pPr>
-            <w:pStyle w:val="TOC4"/>
-            <w:tabs>
-              <w:tab w:val="right" w:leader="dot" w:pos="8778"/>
-            </w:tabs>
-            <w:rPr>
-              <w:rFonts w:asciiTheme="minorHAnsi" w:hAnsiTheme="minorHAnsi"/>
-              <w:noProof/>
-              <w:sz w:val="22"/>
-              <w:lang w:val="vi-VN" w:eastAsia="vi-VN"/>
-            </w:rPr>
-          </w:pPr>
-          <w:hyperlink w:anchor="_Toc402273032" w:history="1">
-            <w:r>
-              <w:rPr>
-                <w:rStyle w:val="Hyperlink"/>
-                <w:noProof/>
-              </w:rPr>
-              <w:t>2.3.1.1. Tổng quan</w:t>
-            </w:r>
-            <w:r>
-              <w:rPr>
-                <w:noProof/>
-                <w:webHidden/>
-              </w:rPr>
-              <w:tab/>
-            </w:r>
-            <w:r>
-              <w:rPr>
-                <w:noProof/>
-                <w:webHidden/>
-              </w:rPr>
-              <w:fldChar w:fldCharType="begin"/>
-            </w:r>
-            <w:r>
-              <w:rPr>
-                <w:noProof/>
-                <w:webHidden/>
-              </w:rPr>
-              <w:instrText xml:space="preserve"> PAGEREF _Toc402273032 \h </w:instrText>
-            </w:r>
-            <w:r>
-              <w:rPr>
-                <w:noProof/>
-                <w:webHidden/>
-              </w:rPr>
-            </w:r>
-            <w:r>
-              <w:rPr>
-                <w:noProof/>
-                <w:webHidden/>
-              </w:rPr>
-              <w:fldChar w:fldCharType="separate"/>
-            </w:r>
-            <w:r>
-              <w:rPr>
-                <w:noProof/>
-                <w:webHidden/>
-              </w:rPr>
-              <w:t>29</w:t>
-            </w:r>
-            <w:r>
-              <w:rPr>
-                <w:noProof/>
-                <w:webHidden/>
-              </w:rPr>
-              <w:fldChar w:fldCharType="end"/>
-            </w:r>
-          </w:hyperlink>
-        </w:p>
-        <w:p>
-          <w:pPr>
-            <w:pStyle w:val="TOC4"/>
-            <w:tabs>
-              <w:tab w:val="right" w:leader="dot" w:pos="8778"/>
-            </w:tabs>
-            <w:rPr>
-              <w:rFonts w:asciiTheme="minorHAnsi" w:hAnsiTheme="minorHAnsi"/>
-              <w:noProof/>
-              <w:sz w:val="22"/>
-              <w:lang w:val="vi-VN" w:eastAsia="vi-VN"/>
-            </w:rPr>
-          </w:pPr>
-          <w:hyperlink w:anchor="_Toc402273033" w:history="1">
-            <w:r>
-              <w:rPr>
-                <w:rStyle w:val="Hyperlink"/>
-                <w:noProof/>
-              </w:rPr>
-              <w:t>2.3.1.2. Mô hình triển khai Code first</w:t>
-            </w:r>
-            <w:r>
-              <w:rPr>
-                <w:noProof/>
-                <w:webHidden/>
-              </w:rPr>
-              <w:tab/>
-            </w:r>
-            <w:r>
-              <w:rPr>
-                <w:noProof/>
-                <w:webHidden/>
-              </w:rPr>
-              <w:fldChar w:fldCharType="begin"/>
-            </w:r>
-            <w:r>
-              <w:rPr>
-                <w:noProof/>
-                <w:webHidden/>
-              </w:rPr>
-              <w:instrText xml:space="preserve"> PAGEREF _Toc402273033 \h </w:instrText>
-            </w:r>
-            <w:r>
-              <w:rPr>
-                <w:noProof/>
-                <w:webHidden/>
-              </w:rPr>
-            </w:r>
-            <w:r>
-              <w:rPr>
-                <w:noProof/>
-                <w:webHidden/>
-              </w:rPr>
-              <w:fldChar w:fldCharType="separate"/>
-            </w:r>
-            <w:r>
-              <w:rPr>
-                <w:noProof/>
-                <w:webHidden/>
-              </w:rPr>
-              <w:t>29</w:t>
-            </w:r>
-            <w:r>
-              <w:rPr>
-                <w:noProof/>
-                <w:webHidden/>
-              </w:rPr>
-              <w:fldChar w:fldCharType="end"/>
-            </w:r>
-          </w:hyperlink>
-        </w:p>
-        <w:p>
-          <w:pPr>
-            <w:pStyle w:val="TOC4"/>
-            <w:tabs>
-              <w:tab w:val="right" w:leader="dot" w:pos="8778"/>
-            </w:tabs>
-            <w:rPr>
-              <w:rFonts w:asciiTheme="minorHAnsi" w:hAnsiTheme="minorHAnsi"/>
-              <w:noProof/>
-              <w:sz w:val="22"/>
-              <w:lang w:val="vi-VN" w:eastAsia="vi-VN"/>
-            </w:rPr>
-          </w:pPr>
-          <w:hyperlink w:anchor="_Toc402273034" w:history="1">
-            <w:r>
-              <w:rPr>
-                <w:rStyle w:val="Hyperlink"/>
-                <w:noProof/>
-              </w:rPr>
-              <w:t>2.3.1.3. Ánh xạ TPC (Table Per Concrete class) trong kế thừa thuộc tính</w:t>
-            </w:r>
-            <w:r>
-              <w:rPr>
-                <w:noProof/>
-                <w:webHidden/>
-              </w:rPr>
-              <w:tab/>
-            </w:r>
-            <w:r>
-              <w:rPr>
-                <w:noProof/>
-                <w:webHidden/>
-              </w:rPr>
-              <w:fldChar w:fldCharType="begin"/>
-            </w:r>
-            <w:r>
-              <w:rPr>
-                <w:noProof/>
-                <w:webHidden/>
-              </w:rPr>
-              <w:instrText xml:space="preserve"> PAGEREF _Toc402273034 \h </w:instrText>
-            </w:r>
-            <w:r>
-              <w:rPr>
-                <w:noProof/>
-                <w:webHidden/>
-              </w:rPr>
-            </w:r>
-            <w:r>
-              <w:rPr>
-                <w:noProof/>
-                <w:webHidden/>
-              </w:rPr>
-              <w:fldChar w:fldCharType="separate"/>
-            </w:r>
-            <w:r>
-              <w:rPr>
-                <w:noProof/>
-                <w:webHidden/>
-              </w:rPr>
-              <w:t>30</w:t>
-            </w:r>
-            <w:r>
-              <w:rPr>
-                <w:noProof/>
-                <w:webHidden/>
-              </w:rPr>
-              <w:fldChar w:fldCharType="end"/>
-            </w:r>
-          </w:hyperlink>
-        </w:p>
-        <w:p>
-          <w:pPr>
-            <w:pStyle w:val="TOC4"/>
-            <w:tabs>
-              <w:tab w:val="right" w:leader="dot" w:pos="8778"/>
-            </w:tabs>
-            <w:rPr>
-              <w:rFonts w:asciiTheme="minorHAnsi" w:hAnsiTheme="minorHAnsi"/>
-              <w:noProof/>
-              <w:sz w:val="22"/>
-              <w:lang w:val="vi-VN" w:eastAsia="vi-VN"/>
-            </w:rPr>
-          </w:pPr>
-          <w:hyperlink w:anchor="_Toc402273035" w:history="1">
-            <w:r>
-              <w:rPr>
-                <w:rStyle w:val="Hyperlink"/>
-                <w:noProof/>
-              </w:rPr>
-              <w:t>2.3.1.4. Tích Đề-các (Descartes) trong biểu diễn quan hệ 1-n hoặc n-n</w:t>
-            </w:r>
-            <w:r>
-              <w:rPr>
-                <w:noProof/>
-                <w:webHidden/>
-              </w:rPr>
-              <w:tab/>
-            </w:r>
-            <w:r>
-              <w:rPr>
-                <w:noProof/>
-                <w:webHidden/>
-              </w:rPr>
-              <w:fldChar w:fldCharType="begin"/>
-            </w:r>
-            <w:r>
-              <w:rPr>
-                <w:noProof/>
-                <w:webHidden/>
-              </w:rPr>
-              <w:instrText xml:space="preserve"> PAGEREF _Toc402273035 \h </w:instrText>
-            </w:r>
-            <w:r>
-              <w:rPr>
-                <w:noProof/>
-                <w:webHidden/>
-              </w:rPr>
-            </w:r>
-            <w:r>
-              <w:rPr>
-                <w:noProof/>
-                <w:webHidden/>
-              </w:rPr>
-              <w:fldChar w:fldCharType="separate"/>
-            </w:r>
-            <w:r>
-              <w:rPr>
-                <w:noProof/>
-                <w:webHidden/>
-              </w:rPr>
-              <w:t>31</w:t>
-            </w:r>
-            <w:r>
-              <w:rPr>
-                <w:noProof/>
-                <w:webHidden/>
-              </w:rPr>
-              <w:fldChar w:fldCharType="end"/>
-            </w:r>
-          </w:hyperlink>
-        </w:p>
-        <w:p>
-          <w:pPr>
-            <w:pStyle w:val="TOC4"/>
-            <w:tabs>
-              <w:tab w:val="right" w:leader="dot" w:pos="8778"/>
-            </w:tabs>
-            <w:rPr>
-              <w:rFonts w:asciiTheme="minorHAnsi" w:hAnsiTheme="minorHAnsi"/>
-              <w:noProof/>
-              <w:sz w:val="22"/>
-              <w:lang w:val="vi-VN" w:eastAsia="vi-VN"/>
-            </w:rPr>
-          </w:pPr>
-          <w:hyperlink w:anchor="_Toc402273036" w:history="1">
-            <w:r>
-              <w:rPr>
-                <w:rStyle w:val="Hyperlink"/>
-                <w:noProof/>
-              </w:rPr>
-              <w:t xml:space="preserve">2.3.1.5. Công nghệ truy vấn </w:t>
-            </w:r>
-            <w:r>
-              <w:rPr>
-                <w:rStyle w:val="Hyperlink"/>
-                <w:rFonts w:cs="Times New Roman"/>
-                <w:noProof/>
-              </w:rPr>
-              <w:t>LINQ</w:t>
-            </w:r>
-            <w:r>
-              <w:rPr>
-                <w:noProof/>
-                <w:webHidden/>
-              </w:rPr>
-              <w:tab/>
-            </w:r>
-            <w:r>
-              <w:rPr>
-                <w:noProof/>
-                <w:webHidden/>
-              </w:rPr>
-              <w:fldChar w:fldCharType="begin"/>
-            </w:r>
-            <w:r>
-              <w:rPr>
-                <w:noProof/>
-                <w:webHidden/>
-              </w:rPr>
-              <w:instrText xml:space="preserve"> PAGEREF _Toc402273036 \h </w:instrText>
-            </w:r>
-            <w:r>
-              <w:rPr>
-                <w:noProof/>
-                <w:webHidden/>
-              </w:rPr>
-            </w:r>
-            <w:r>
-              <w:rPr>
-                <w:noProof/>
-                <w:webHidden/>
-              </w:rPr>
-              <w:fldChar w:fldCharType="separate"/>
-            </w:r>
-            <w:r>
-              <w:rPr>
-                <w:noProof/>
-                <w:webHidden/>
-              </w:rPr>
-              <w:t>32</w:t>
-            </w:r>
-            <w:r>
-              <w:rPr>
-                <w:noProof/>
-                <w:webHidden/>
-              </w:rPr>
-              <w:fldChar w:fldCharType="end"/>
-            </w:r>
-          </w:hyperlink>
-        </w:p>
-        <w:p>
-          <w:pPr>
-            <w:pStyle w:val="TOC4"/>
-            <w:tabs>
-              <w:tab w:val="right" w:leader="dot" w:pos="8778"/>
-            </w:tabs>
-            <w:rPr>
-              <w:rFonts w:asciiTheme="minorHAnsi" w:hAnsiTheme="minorHAnsi"/>
-              <w:noProof/>
-              <w:sz w:val="22"/>
-              <w:lang w:val="vi-VN" w:eastAsia="vi-VN"/>
-            </w:rPr>
-          </w:pPr>
-          <w:hyperlink w:anchor="_Toc402273037" w:history="1">
-            <w:r>
-              <w:rPr>
-                <w:rStyle w:val="Hyperlink"/>
-                <w:noProof/>
-              </w:rPr>
-              <w:t>2.3.1.6. Các tính năng khác được áp dụng trong đề tài</w:t>
-            </w:r>
-            <w:r>
-              <w:rPr>
-                <w:noProof/>
-                <w:webHidden/>
-              </w:rPr>
-              <w:tab/>
-            </w:r>
-            <w:r>
-              <w:rPr>
-                <w:noProof/>
-                <w:webHidden/>
-              </w:rPr>
-              <w:fldChar w:fldCharType="begin"/>
-            </w:r>
-            <w:r>
-              <w:rPr>
-                <w:noProof/>
-                <w:webHidden/>
-              </w:rPr>
-              <w:instrText xml:space="preserve"> PAGEREF _Toc402273037 \h </w:instrText>
-            </w:r>
-            <w:r>
-              <w:rPr>
-                <w:noProof/>
-                <w:webHidden/>
-              </w:rPr>
-            </w:r>
-            <w:r>
-              <w:rPr>
-                <w:noProof/>
-                <w:webHidden/>
-              </w:rPr>
-              <w:fldChar w:fldCharType="separate"/>
-            </w:r>
-            <w:r>
-              <w:rPr>
-                <w:noProof/>
-                <w:webHidden/>
-              </w:rPr>
-              <w:t>33</w:t>
+              <w:t>28</w:t>
             </w:r>
             <w:r>
               <w:rPr>
@@ -3630,13 +2838,13 @@
               <w:lang w:val="vi-VN" w:eastAsia="vi-VN"/>
             </w:rPr>
           </w:pPr>
-          <w:hyperlink w:anchor="_Toc402273038" w:history="1">
+          <w:hyperlink w:anchor="_Toc402344545" w:history="1">
             <w:r>
               <w:rPr>
                 <w:rStyle w:val="Hyperlink"/>
                 <w:noProof/>
               </w:rPr>
-              <w:t>2.3.2. Công nghệ Sync Framework của Microsoft trong đồng bộ CSDL tập trung</w:t>
+              <w:t>2.3.2. Công nghệ Sync Framework trong đồng bộ CSDL tập trung</w:t>
             </w:r>
             <w:r>
               <w:rPr>
@@ -3657,7 +2865,7 @@
                 <w:noProof/>
                 <w:webHidden/>
               </w:rPr>
-              <w:instrText xml:space="preserve"> PAGEREF _Toc402273038 \h </w:instrText>
+              <w:instrText xml:space="preserve"> PAGEREF _Toc402344545 \h </w:instrText>
             </w:r>
             <w:r>
               <w:rPr>
@@ -3677,291 +2885,7 @@
                 <w:noProof/>
                 <w:webHidden/>
               </w:rPr>
-              <w:t>39</w:t>
-            </w:r>
-            <w:r>
-              <w:rPr>
-                <w:noProof/>
-                <w:webHidden/>
-              </w:rPr>
-              <w:fldChar w:fldCharType="end"/>
-            </w:r>
-          </w:hyperlink>
-        </w:p>
-        <w:p>
-          <w:pPr>
-            <w:pStyle w:val="TOC4"/>
-            <w:tabs>
-              <w:tab w:val="right" w:leader="dot" w:pos="8778"/>
-            </w:tabs>
-            <w:rPr>
-              <w:rFonts w:asciiTheme="minorHAnsi" w:hAnsiTheme="minorHAnsi"/>
-              <w:noProof/>
-              <w:sz w:val="22"/>
-              <w:lang w:val="vi-VN" w:eastAsia="vi-VN"/>
-            </w:rPr>
-          </w:pPr>
-          <w:hyperlink w:anchor="_Toc402273039" w:history="1">
-            <w:r>
-              <w:rPr>
-                <w:rStyle w:val="Hyperlink"/>
-                <w:noProof/>
-              </w:rPr>
-              <w:t>2.3.2.1. Tổng quan</w:t>
-            </w:r>
-            <w:r>
-              <w:rPr>
-                <w:noProof/>
-                <w:webHidden/>
-              </w:rPr>
-              <w:tab/>
-            </w:r>
-            <w:r>
-              <w:rPr>
-                <w:noProof/>
-                <w:webHidden/>
-              </w:rPr>
-              <w:fldChar w:fldCharType="begin"/>
-            </w:r>
-            <w:r>
-              <w:rPr>
-                <w:noProof/>
-                <w:webHidden/>
-              </w:rPr>
-              <w:instrText xml:space="preserve"> PAGEREF _Toc402273039 \h </w:instrText>
-            </w:r>
-            <w:r>
-              <w:rPr>
-                <w:noProof/>
-                <w:webHidden/>
-              </w:rPr>
-            </w:r>
-            <w:r>
-              <w:rPr>
-                <w:noProof/>
-                <w:webHidden/>
-              </w:rPr>
-              <w:fldChar w:fldCharType="separate"/>
-            </w:r>
-            <w:r>
-              <w:rPr>
-                <w:noProof/>
-                <w:webHidden/>
-              </w:rPr>
-              <w:t>39</w:t>
-            </w:r>
-            <w:r>
-              <w:rPr>
-                <w:noProof/>
-                <w:webHidden/>
-              </w:rPr>
-              <w:fldChar w:fldCharType="end"/>
-            </w:r>
-          </w:hyperlink>
-        </w:p>
-        <w:p>
-          <w:pPr>
-            <w:pStyle w:val="TOC4"/>
-            <w:tabs>
-              <w:tab w:val="right" w:leader="dot" w:pos="8778"/>
-            </w:tabs>
-            <w:rPr>
-              <w:rFonts w:asciiTheme="minorHAnsi" w:hAnsiTheme="minorHAnsi"/>
-              <w:noProof/>
-              <w:sz w:val="22"/>
-              <w:lang w:val="vi-VN" w:eastAsia="vi-VN"/>
-            </w:rPr>
-          </w:pPr>
-          <w:hyperlink w:anchor="_Toc402273040" w:history="1">
-            <w:r>
-              <w:rPr>
-                <w:rStyle w:val="Hyperlink"/>
-                <w:noProof/>
-              </w:rPr>
-              <w:t>2.3.2.2. Đồ thị tiến trình đồng bộ trong kỹ thuật tránh deadlock</w:t>
-            </w:r>
-            <w:r>
-              <w:rPr>
-                <w:noProof/>
-                <w:webHidden/>
-              </w:rPr>
-              <w:tab/>
-            </w:r>
-            <w:r>
-              <w:rPr>
-                <w:noProof/>
-                <w:webHidden/>
-              </w:rPr>
-              <w:fldChar w:fldCharType="begin"/>
-            </w:r>
-            <w:r>
-              <w:rPr>
-                <w:noProof/>
-                <w:webHidden/>
-              </w:rPr>
-              <w:instrText xml:space="preserve"> PAGEREF _Toc402273040 \h </w:instrText>
-            </w:r>
-            <w:r>
-              <w:rPr>
-                <w:noProof/>
-                <w:webHidden/>
-              </w:rPr>
-            </w:r>
-            <w:r>
-              <w:rPr>
-                <w:noProof/>
-                <w:webHidden/>
-              </w:rPr>
-              <w:fldChar w:fldCharType="separate"/>
-            </w:r>
-            <w:r>
-              <w:rPr>
-                <w:noProof/>
-                <w:webHidden/>
-              </w:rPr>
-              <w:t>41</w:t>
-            </w:r>
-            <w:r>
-              <w:rPr>
-                <w:noProof/>
-                <w:webHidden/>
-              </w:rPr>
-              <w:fldChar w:fldCharType="end"/>
-            </w:r>
-          </w:hyperlink>
-        </w:p>
-        <w:p>
-          <w:pPr>
-            <w:pStyle w:val="TOC4"/>
-            <w:tabs>
-              <w:tab w:val="right" w:leader="dot" w:pos="8778"/>
-            </w:tabs>
-            <w:rPr>
-              <w:rFonts w:asciiTheme="minorHAnsi" w:hAnsiTheme="minorHAnsi"/>
-              <w:noProof/>
-              <w:sz w:val="22"/>
-              <w:lang w:val="vi-VN" w:eastAsia="vi-VN"/>
-            </w:rPr>
-          </w:pPr>
-          <w:hyperlink w:anchor="_Toc402273041" w:history="1">
-            <w:r>
-              <w:rPr>
-                <w:rStyle w:val="Hyperlink"/>
-                <w:noProof/>
-              </w:rPr>
-              <w:t>2.3.2.3. Đụng độ dữ liệu và giải pháp khóa chính GUID</w:t>
-            </w:r>
-            <w:r>
-              <w:rPr>
-                <w:noProof/>
-                <w:webHidden/>
-              </w:rPr>
-              <w:tab/>
-            </w:r>
-            <w:r>
-              <w:rPr>
-                <w:noProof/>
-                <w:webHidden/>
-              </w:rPr>
-              <w:fldChar w:fldCharType="begin"/>
-            </w:r>
-            <w:r>
-              <w:rPr>
-                <w:noProof/>
-                <w:webHidden/>
-              </w:rPr>
-              <w:instrText xml:space="preserve"> PAGEREF _Toc402273041 \h </w:instrText>
-            </w:r>
-            <w:r>
-              <w:rPr>
-                <w:noProof/>
-                <w:webHidden/>
-              </w:rPr>
-            </w:r>
-            <w:r>
-              <w:rPr>
-                <w:noProof/>
-                <w:webHidden/>
-              </w:rPr>
-              <w:fldChar w:fldCharType="separate"/>
-            </w:r>
-            <w:r>
-              <w:rPr>
-                <w:noProof/>
-                <w:webHidden/>
-              </w:rPr>
-              <w:t>45</w:t>
-            </w:r>
-            <w:r>
-              <w:rPr>
-                <w:noProof/>
-                <w:webHidden/>
-              </w:rPr>
-              <w:fldChar w:fldCharType="end"/>
-            </w:r>
-          </w:hyperlink>
-        </w:p>
-        <w:p>
-          <w:pPr>
-            <w:pStyle w:val="TOC4"/>
-            <w:tabs>
-              <w:tab w:val="right" w:leader="dot" w:pos="8778"/>
-            </w:tabs>
-            <w:rPr>
-              <w:rFonts w:asciiTheme="minorHAnsi" w:hAnsiTheme="minorHAnsi"/>
-              <w:noProof/>
-              <w:sz w:val="22"/>
-              <w:lang w:val="vi-VN" w:eastAsia="vi-VN"/>
-            </w:rPr>
-          </w:pPr>
-          <w:hyperlink w:anchor="_Toc402273042" w:history="1">
-            <w:r>
-              <w:rPr>
-                <w:rStyle w:val="Hyperlink"/>
-                <w:noProof/>
-              </w:rPr>
-              <w:t>2.3.2.4. Kỹ thuật khóa Semaphore trong xử lý đa luồng (multi thread) trên hàng đợi (queue)</w:t>
-            </w:r>
-            <w:r>
-              <w:rPr>
-                <w:noProof/>
-                <w:webHidden/>
-              </w:rPr>
-              <w:tab/>
-            </w:r>
-            <w:r>
-              <w:rPr>
-                <w:noProof/>
-                <w:webHidden/>
-              </w:rPr>
-              <w:fldChar w:fldCharType="begin"/>
-            </w:r>
-            <w:r>
-              <w:rPr>
-                <w:noProof/>
-                <w:webHidden/>
-              </w:rPr>
-              <w:instrText xml:space="preserve"> PAGEREF _Toc402273042 \h </w:instrText>
-            </w:r>
-            <w:r>
-              <w:rPr>
-                <w:noProof/>
-                <w:webHidden/>
-              </w:rPr>
-            </w:r>
-            <w:r>
-              <w:rPr>
-                <w:noProof/>
-                <w:webHidden/>
-              </w:rPr>
-              <w:fldChar w:fldCharType="separate"/>
-            </w:r>
-            <w:r>
-              <w:rPr>
-                <w:noProof/>
-                <w:webHidden/>
-              </w:rPr>
-              <w:t>48</w:t>
+              <w:t>38</w:t>
             </w:r>
             <w:r>
               <w:rPr>
@@ -3985,7 +2909,7 @@
               <w:lang w:val="vi-VN" w:eastAsia="vi-VN"/>
             </w:rPr>
           </w:pPr>
-          <w:hyperlink w:anchor="_Toc402273043" w:history="1">
+          <w:hyperlink w:anchor="_Toc402344546" w:history="1">
             <w:r>
               <w:rPr>
                 <w:rStyle w:val="Hyperlink"/>
@@ -4012,7 +2936,7 @@
                 <w:noProof/>
                 <w:webHidden/>
               </w:rPr>
-              <w:instrText xml:space="preserve"> PAGEREF _Toc402273043 \h </w:instrText>
+              <w:instrText xml:space="preserve"> PAGEREF _Toc402344546 \h </w:instrText>
             </w:r>
             <w:r>
               <w:rPr>
@@ -4032,362 +2956,7 @@
                 <w:noProof/>
                 <w:webHidden/>
               </w:rPr>
-              <w:t>49</w:t>
-            </w:r>
-            <w:r>
-              <w:rPr>
-                <w:noProof/>
-                <w:webHidden/>
-              </w:rPr>
-              <w:fldChar w:fldCharType="end"/>
-            </w:r>
-          </w:hyperlink>
-        </w:p>
-        <w:p>
-          <w:pPr>
-            <w:pStyle w:val="TOC4"/>
-            <w:tabs>
-              <w:tab w:val="right" w:leader="dot" w:pos="8778"/>
-            </w:tabs>
-            <w:rPr>
-              <w:rFonts w:asciiTheme="minorHAnsi" w:hAnsiTheme="minorHAnsi"/>
-              <w:noProof/>
-              <w:sz w:val="22"/>
-              <w:lang w:val="vi-VN" w:eastAsia="vi-VN"/>
-            </w:rPr>
-          </w:pPr>
-          <w:hyperlink w:anchor="_Toc402273044" w:history="1">
-            <w:r>
-              <w:rPr>
-                <w:rStyle w:val="Hyperlink"/>
-                <w:noProof/>
-              </w:rPr>
-              <w:t>2.3.4.1. Tổng quan</w:t>
-            </w:r>
-            <w:r>
-              <w:rPr>
-                <w:noProof/>
-                <w:webHidden/>
-              </w:rPr>
-              <w:tab/>
-            </w:r>
-            <w:r>
-              <w:rPr>
-                <w:noProof/>
-                <w:webHidden/>
-              </w:rPr>
-              <w:fldChar w:fldCharType="begin"/>
-            </w:r>
-            <w:r>
-              <w:rPr>
-                <w:noProof/>
-                <w:webHidden/>
-              </w:rPr>
-              <w:instrText xml:space="preserve"> PAGEREF _Toc402273044 \h </w:instrText>
-            </w:r>
-            <w:r>
-              <w:rPr>
-                <w:noProof/>
-                <w:webHidden/>
-              </w:rPr>
-            </w:r>
-            <w:r>
-              <w:rPr>
-                <w:noProof/>
-                <w:webHidden/>
-              </w:rPr>
-              <w:fldChar w:fldCharType="separate"/>
-            </w:r>
-            <w:r>
-              <w:rPr>
-                <w:noProof/>
-                <w:webHidden/>
-              </w:rPr>
-              <w:t>49</w:t>
-            </w:r>
-            <w:r>
-              <w:rPr>
-                <w:noProof/>
-                <w:webHidden/>
-              </w:rPr>
-              <w:fldChar w:fldCharType="end"/>
-            </w:r>
-          </w:hyperlink>
-        </w:p>
-        <w:p>
-          <w:pPr>
-            <w:pStyle w:val="TOC4"/>
-            <w:tabs>
-              <w:tab w:val="right" w:leader="dot" w:pos="8778"/>
-            </w:tabs>
-            <w:rPr>
-              <w:rFonts w:asciiTheme="minorHAnsi" w:hAnsiTheme="minorHAnsi"/>
-              <w:noProof/>
-              <w:sz w:val="22"/>
-              <w:lang w:val="vi-VN" w:eastAsia="vi-VN"/>
-            </w:rPr>
-          </w:pPr>
-          <w:hyperlink w:anchor="_Toc402273045" w:history="1">
-            <w:r>
-              <w:rPr>
-                <w:rStyle w:val="Hyperlink"/>
-                <w:noProof/>
-              </w:rPr>
-              <w:t>2.3.4.2. DevExpress dành cho ASP.NET WebForm</w:t>
-            </w:r>
-            <w:r>
-              <w:rPr>
-                <w:noProof/>
-                <w:webHidden/>
-              </w:rPr>
-              <w:tab/>
-            </w:r>
-            <w:r>
-              <w:rPr>
-                <w:noProof/>
-                <w:webHidden/>
-              </w:rPr>
-              <w:fldChar w:fldCharType="begin"/>
-            </w:r>
-            <w:r>
-              <w:rPr>
-                <w:noProof/>
-                <w:webHidden/>
-              </w:rPr>
-              <w:instrText xml:space="preserve"> PAGEREF _Toc402273045 \h </w:instrText>
-            </w:r>
-            <w:r>
-              <w:rPr>
-                <w:noProof/>
-                <w:webHidden/>
-              </w:rPr>
-            </w:r>
-            <w:r>
-              <w:rPr>
-                <w:noProof/>
-                <w:webHidden/>
-              </w:rPr>
-              <w:fldChar w:fldCharType="separate"/>
-            </w:r>
-            <w:r>
-              <w:rPr>
-                <w:noProof/>
-                <w:webHidden/>
-              </w:rPr>
-              <w:t>50</w:t>
-            </w:r>
-            <w:r>
-              <w:rPr>
-                <w:noProof/>
-                <w:webHidden/>
-              </w:rPr>
-              <w:fldChar w:fldCharType="end"/>
-            </w:r>
-          </w:hyperlink>
-        </w:p>
-        <w:p>
-          <w:pPr>
-            <w:pStyle w:val="TOC4"/>
-            <w:tabs>
-              <w:tab w:val="right" w:leader="dot" w:pos="8778"/>
-            </w:tabs>
-            <w:rPr>
-              <w:rFonts w:asciiTheme="minorHAnsi" w:hAnsiTheme="minorHAnsi"/>
-              <w:noProof/>
-              <w:sz w:val="22"/>
-              <w:lang w:val="vi-VN" w:eastAsia="vi-VN"/>
-            </w:rPr>
-          </w:pPr>
-          <w:hyperlink w:anchor="_Toc402273046" w:history="1">
-            <w:r>
-              <w:rPr>
-                <w:rStyle w:val="Hyperlink"/>
-                <w:noProof/>
-              </w:rPr>
-              <w:t>2.3.4.3. Devexpress dành cho .NET WinForms</w:t>
-            </w:r>
-            <w:r>
-              <w:rPr>
-                <w:noProof/>
-                <w:webHidden/>
-              </w:rPr>
-              <w:tab/>
-            </w:r>
-            <w:r>
-              <w:rPr>
-                <w:noProof/>
-                <w:webHidden/>
-              </w:rPr>
-              <w:fldChar w:fldCharType="begin"/>
-            </w:r>
-            <w:r>
-              <w:rPr>
-                <w:noProof/>
-                <w:webHidden/>
-              </w:rPr>
-              <w:instrText xml:space="preserve"> PAGEREF _Toc402273046 \h </w:instrText>
-            </w:r>
-            <w:r>
-              <w:rPr>
-                <w:noProof/>
-                <w:webHidden/>
-              </w:rPr>
-            </w:r>
-            <w:r>
-              <w:rPr>
-                <w:noProof/>
-                <w:webHidden/>
-              </w:rPr>
-              <w:fldChar w:fldCharType="separate"/>
-            </w:r>
-            <w:r>
-              <w:rPr>
-                <w:noProof/>
-                <w:webHidden/>
-              </w:rPr>
-              <w:t>57</w:t>
-            </w:r>
-            <w:r>
-              <w:rPr>
-                <w:noProof/>
-                <w:webHidden/>
-              </w:rPr>
-              <w:fldChar w:fldCharType="end"/>
-            </w:r>
-          </w:hyperlink>
-        </w:p>
-        <w:p>
-          <w:pPr>
-            <w:pStyle w:val="TOC4"/>
-            <w:tabs>
-              <w:tab w:val="right" w:leader="dot" w:pos="8778"/>
-            </w:tabs>
-            <w:rPr>
-              <w:rFonts w:asciiTheme="minorHAnsi" w:hAnsiTheme="minorHAnsi"/>
-              <w:noProof/>
-              <w:sz w:val="22"/>
-              <w:lang w:val="vi-VN" w:eastAsia="vi-VN"/>
-            </w:rPr>
-          </w:pPr>
-          <w:hyperlink w:anchor="_Toc402273047" w:history="1">
-            <w:r>
-              <w:rPr>
-                <w:rStyle w:val="Hyperlink"/>
-                <w:noProof/>
-              </w:rPr>
-              <w:t>2.3.4.4. Devexpress XtraReport</w:t>
-            </w:r>
-            <w:r>
-              <w:rPr>
-                <w:noProof/>
-                <w:webHidden/>
-              </w:rPr>
-              <w:tab/>
-            </w:r>
-            <w:r>
-              <w:rPr>
-                <w:noProof/>
-                <w:webHidden/>
-              </w:rPr>
-              <w:fldChar w:fldCharType="begin"/>
-            </w:r>
-            <w:r>
-              <w:rPr>
-                <w:noProof/>
-                <w:webHidden/>
-              </w:rPr>
-              <w:instrText xml:space="preserve"> PAGEREF _Toc402273047 \h </w:instrText>
-            </w:r>
-            <w:r>
-              <w:rPr>
-                <w:noProof/>
-                <w:webHidden/>
-              </w:rPr>
-            </w:r>
-            <w:r>
-              <w:rPr>
-                <w:noProof/>
-                <w:webHidden/>
-              </w:rPr>
-              <w:fldChar w:fldCharType="separate"/>
-            </w:r>
-            <w:r>
-              <w:rPr>
-                <w:noProof/>
-                <w:webHidden/>
-              </w:rPr>
-              <w:t>64</w:t>
-            </w:r>
-            <w:r>
-              <w:rPr>
-                <w:noProof/>
-                <w:webHidden/>
-              </w:rPr>
-              <w:fldChar w:fldCharType="end"/>
-            </w:r>
-          </w:hyperlink>
-        </w:p>
-        <w:p>
-          <w:pPr>
-            <w:pStyle w:val="TOC4"/>
-            <w:tabs>
-              <w:tab w:val="right" w:leader="dot" w:pos="8778"/>
-            </w:tabs>
-            <w:rPr>
-              <w:rFonts w:asciiTheme="minorHAnsi" w:hAnsiTheme="minorHAnsi"/>
-              <w:noProof/>
-              <w:sz w:val="22"/>
-              <w:lang w:val="vi-VN" w:eastAsia="vi-VN"/>
-            </w:rPr>
-          </w:pPr>
-          <w:hyperlink w:anchor="_Toc402273048" w:history="1">
-            <w:r>
-              <w:rPr>
-                <w:rStyle w:val="Hyperlink"/>
-                <w:noProof/>
-              </w:rPr>
-              <w:t>2.3.4.5. Tính năng Static Website Loading trong WebForm thông qua AJAX</w:t>
-            </w:r>
-            <w:r>
-              <w:rPr>
-                <w:noProof/>
-                <w:webHidden/>
-              </w:rPr>
-              <w:tab/>
-            </w:r>
-            <w:r>
-              <w:rPr>
-                <w:noProof/>
-                <w:webHidden/>
-              </w:rPr>
-              <w:fldChar w:fldCharType="begin"/>
-            </w:r>
-            <w:r>
-              <w:rPr>
-                <w:noProof/>
-                <w:webHidden/>
-              </w:rPr>
-              <w:instrText xml:space="preserve"> PAGEREF _Toc402273048 \h </w:instrText>
-            </w:r>
-            <w:r>
-              <w:rPr>
-                <w:noProof/>
-                <w:webHidden/>
-              </w:rPr>
-            </w:r>
-            <w:r>
-              <w:rPr>
-                <w:noProof/>
-                <w:webHidden/>
-              </w:rPr>
-              <w:fldChar w:fldCharType="separate"/>
-            </w:r>
-            <w:r>
-              <w:rPr>
-                <w:noProof/>
-                <w:webHidden/>
-              </w:rPr>
-              <w:t>66</w:t>
+              <w:t>48</w:t>
             </w:r>
             <w:r>
               <w:rPr>
@@ -4411,7 +2980,7 @@
               <w:lang w:val="vi-VN" w:eastAsia="vi-VN"/>
             </w:rPr>
           </w:pPr>
-          <w:hyperlink w:anchor="_Toc402273049" w:history="1">
+          <w:hyperlink w:anchor="_Toc402344547" w:history="1">
             <w:r>
               <w:rPr>
                 <w:rStyle w:val="Hyperlink"/>
@@ -4438,7 +3007,7 @@
                 <w:noProof/>
                 <w:webHidden/>
               </w:rPr>
-              <w:instrText xml:space="preserve"> PAGEREF _Toc402273049 \h </w:instrText>
+              <w:instrText xml:space="preserve"> PAGEREF _Toc402344547 \h </w:instrText>
             </w:r>
             <w:r>
               <w:rPr>
@@ -4458,157 +3027,7 @@
                 <w:noProof/>
                 <w:webHidden/>
               </w:rPr>
-              <w:t>66</w:t>
-            </w:r>
-            <w:r>
-              <w:rPr>
-                <w:noProof/>
-                <w:webHidden/>
-              </w:rPr>
-              <w:fldChar w:fldCharType="end"/>
-            </w:r>
-          </w:hyperlink>
-        </w:p>
-        <w:p>
-          <w:pPr>
-            <w:pStyle w:val="TOC4"/>
-            <w:tabs>
-              <w:tab w:val="right" w:leader="dot" w:pos="8778"/>
-            </w:tabs>
-            <w:rPr>
-              <w:rFonts w:asciiTheme="minorHAnsi" w:hAnsiTheme="minorHAnsi"/>
-              <w:noProof/>
-              <w:sz w:val="22"/>
-              <w:lang w:val="vi-VN" w:eastAsia="vi-VN"/>
-            </w:rPr>
-          </w:pPr>
-          <w:hyperlink w:anchor="_Toc402273050" w:history="1">
-            <w:r>
-              <w:rPr>
-                <w:rStyle w:val="Hyperlink"/>
-                <w:noProof/>
-              </w:rPr>
-              <w:t>2.3.5.1. Công nghệ Responsive Web Design (RWD)</w:t>
-            </w:r>
-            <w:r>
-              <w:rPr>
-                <w:noProof/>
-                <w:webHidden/>
-              </w:rPr>
-              <w:tab/>
-            </w:r>
-            <w:r>
-              <w:rPr>
-                <w:noProof/>
-                <w:webHidden/>
-              </w:rPr>
-              <w:fldChar w:fldCharType="begin"/>
-            </w:r>
-            <w:r>
-              <w:rPr>
-                <w:noProof/>
-                <w:webHidden/>
-              </w:rPr>
-              <w:instrText xml:space="preserve"> PAGEREF _Toc402273050 \h </w:instrText>
-            </w:r>
-            <w:r>
-              <w:rPr>
-                <w:noProof/>
-                <w:webHidden/>
-              </w:rPr>
-            </w:r>
-            <w:r>
-              <w:rPr>
-                <w:noProof/>
-                <w:webHidden/>
-              </w:rPr>
-              <w:fldChar w:fldCharType="separate"/>
-            </w:r>
-            <w:r>
-              <w:rPr>
-                <w:noProof/>
-                <w:webHidden/>
-              </w:rPr>
-              <w:t>66</w:t>
-            </w:r>
-            <w:r>
-              <w:rPr>
-                <w:noProof/>
-                <w:webHidden/>
-              </w:rPr>
-              <w:fldChar w:fldCharType="end"/>
-            </w:r>
-          </w:hyperlink>
-        </w:p>
-        <w:p>
-          <w:pPr>
-            <w:pStyle w:val="TOC4"/>
-            <w:tabs>
-              <w:tab w:val="right" w:leader="dot" w:pos="8778"/>
-            </w:tabs>
-            <w:rPr>
-              <w:rFonts w:asciiTheme="minorHAnsi" w:hAnsiTheme="minorHAnsi"/>
-              <w:noProof/>
-              <w:sz w:val="22"/>
-              <w:lang w:val="vi-VN" w:eastAsia="vi-VN"/>
-            </w:rPr>
-          </w:pPr>
-          <w:hyperlink w:anchor="_Toc402273051" w:history="1">
-            <w:r>
-              <w:rPr>
-                <w:rStyle w:val="Hyperlink"/>
-                <w:noProof/>
-              </w:rPr>
-              <w:t xml:space="preserve">2.3.5.2. </w:t>
-            </w:r>
-            <w:r>
-              <w:rPr>
-                <w:rStyle w:val="Hyperlink"/>
-                <w:rFonts w:eastAsiaTheme="minorHAnsi"/>
-                <w:noProof/>
-              </w:rPr>
-              <w:t>CSS Framework</w:t>
-            </w:r>
-            <w:r>
-              <w:rPr>
-                <w:noProof/>
-                <w:webHidden/>
-              </w:rPr>
-              <w:tab/>
-            </w:r>
-            <w:r>
-              <w:rPr>
-                <w:noProof/>
-                <w:webHidden/>
-              </w:rPr>
-              <w:fldChar w:fldCharType="begin"/>
-            </w:r>
-            <w:r>
-              <w:rPr>
-                <w:noProof/>
-                <w:webHidden/>
-              </w:rPr>
-              <w:instrText xml:space="preserve"> PAGEREF _Toc402273051 \h </w:instrText>
-            </w:r>
-            <w:r>
-              <w:rPr>
-                <w:noProof/>
-                <w:webHidden/>
-              </w:rPr>
-            </w:r>
-            <w:r>
-              <w:rPr>
-                <w:noProof/>
-                <w:webHidden/>
-              </w:rPr>
-              <w:fldChar w:fldCharType="separate"/>
-            </w:r>
-            <w:r>
-              <w:rPr>
-                <w:noProof/>
-                <w:webHidden/>
-              </w:rPr>
-              <w:t>71</w:t>
+              <w:t>65</w:t>
             </w:r>
             <w:r>
               <w:rPr>
@@ -4632,7 +3051,7 @@
               <w:lang w:val="vi-VN" w:eastAsia="vi-VN"/>
             </w:rPr>
           </w:pPr>
-          <w:hyperlink w:anchor="_Toc402273052" w:history="1">
+          <w:hyperlink w:anchor="_Toc402344548" w:history="1">
             <w:r>
               <w:rPr>
                 <w:rStyle w:val="Hyperlink"/>
@@ -4659,7 +3078,7 @@
                 <w:noProof/>
                 <w:webHidden/>
               </w:rPr>
-              <w:instrText xml:space="preserve"> PAGEREF _Toc402273052 \h </w:instrText>
+              <w:instrText xml:space="preserve"> PAGEREF _Toc402344548 \h </w:instrText>
             </w:r>
             <w:r>
               <w:rPr>
@@ -4679,7 +3098,7 @@
                 <w:noProof/>
                 <w:webHidden/>
               </w:rPr>
-              <w:t>72</w:t>
+              <w:t>71</w:t>
             </w:r>
             <w:r>
               <w:rPr>
@@ -4700,7 +3119,7 @@
               <w:lang w:val="vi-VN" w:eastAsia="vi-VN"/>
             </w:rPr>
           </w:pPr>
-          <w:hyperlink w:anchor="_Toc402273053" w:history="1">
+          <w:hyperlink w:anchor="_Toc402344549" w:history="1">
             <w:r>
               <w:rPr>
                 <w:rStyle w:val="Hyperlink"/>
@@ -4727,7 +3146,7 @@
                 <w:noProof/>
                 <w:webHidden/>
               </w:rPr>
-              <w:instrText xml:space="preserve"> PAGEREF _Toc402273053 \h </w:instrText>
+              <w:instrText xml:space="preserve"> PAGEREF _Toc402344549 \h </w:instrText>
             </w:r>
             <w:r>
               <w:rPr>
@@ -4747,7 +3166,7 @@
                 <w:noProof/>
                 <w:webHidden/>
               </w:rPr>
-              <w:t>78</w:t>
+              <w:t>77</w:t>
             </w:r>
             <w:r>
               <w:rPr>
@@ -4771,7 +3190,7 @@
               <w:lang w:val="vi-VN" w:eastAsia="vi-VN"/>
             </w:rPr>
           </w:pPr>
-          <w:hyperlink w:anchor="_Toc402273054" w:history="1">
+          <w:hyperlink w:anchor="_Toc402344550" w:history="1">
             <w:r>
               <w:rPr>
                 <w:rStyle w:val="Hyperlink"/>
@@ -4798,7 +3217,7 @@
                 <w:noProof/>
                 <w:webHidden/>
               </w:rPr>
-              <w:instrText xml:space="preserve"> PAGEREF _Toc402273054 \h </w:instrText>
+              <w:instrText xml:space="preserve"> PAGEREF _Toc402344550 \h </w:instrText>
             </w:r>
             <w:r>
               <w:rPr>
@@ -4818,7 +3237,7 @@
                 <w:noProof/>
                 <w:webHidden/>
               </w:rPr>
-              <w:t>78</w:t>
+              <w:t>77</w:t>
             </w:r>
             <w:r>
               <w:rPr>
@@ -4842,7 +3261,7 @@
               <w:lang w:val="vi-VN" w:eastAsia="vi-VN"/>
             </w:rPr>
           </w:pPr>
-          <w:hyperlink w:anchor="_Toc402273055" w:history="1">
+          <w:hyperlink w:anchor="_Toc402344551" w:history="1">
             <w:r>
               <w:rPr>
                 <w:rStyle w:val="Hyperlink"/>
@@ -4869,7 +3288,7 @@
                 <w:noProof/>
                 <w:webHidden/>
               </w:rPr>
-              <w:instrText xml:space="preserve"> PAGEREF _Toc402273055 \h </w:instrText>
+              <w:instrText xml:space="preserve"> PAGEREF _Toc402344551 \h </w:instrText>
             </w:r>
             <w:r>
               <w:rPr>
@@ -4889,7 +3308,7 @@
                 <w:noProof/>
                 <w:webHidden/>
               </w:rPr>
-              <w:t>78</w:t>
+              <w:t>77</w:t>
             </w:r>
             <w:r>
               <w:rPr>
@@ -4913,7 +3332,7 @@
               <w:lang w:val="vi-VN" w:eastAsia="vi-VN"/>
             </w:rPr>
           </w:pPr>
-          <w:hyperlink w:anchor="_Toc402273056" w:history="1">
+          <w:hyperlink w:anchor="_Toc402344552" w:history="1">
             <w:r>
               <w:rPr>
                 <w:rStyle w:val="Hyperlink"/>
@@ -4940,7 +3359,7 @@
                 <w:noProof/>
                 <w:webHidden/>
               </w:rPr>
-              <w:instrText xml:space="preserve"> PAGEREF _Toc402273056 \h </w:instrText>
+              <w:instrText xml:space="preserve"> PAGEREF _Toc402344552 \h </w:instrText>
             </w:r>
             <w:r>
               <w:rPr>
@@ -4960,7 +3379,7 @@
                 <w:noProof/>
                 <w:webHidden/>
               </w:rPr>
-              <w:t>78</w:t>
+              <w:t>77</w:t>
             </w:r>
             <w:r>
               <w:rPr>
@@ -4984,7 +3403,7 @@
               <w:lang w:val="vi-VN" w:eastAsia="vi-VN"/>
             </w:rPr>
           </w:pPr>
-          <w:hyperlink w:anchor="_Toc402273057" w:history="1">
+          <w:hyperlink w:anchor="_Toc402344553" w:history="1">
             <w:r>
               <w:rPr>
                 <w:rStyle w:val="Hyperlink"/>
@@ -5011,7 +3430,7 @@
                 <w:noProof/>
                 <w:webHidden/>
               </w:rPr>
-              <w:instrText xml:space="preserve"> PAGEREF _Toc402273057 \h </w:instrText>
+              <w:instrText xml:space="preserve"> PAGEREF _Toc402344553 \h </w:instrText>
             </w:r>
             <w:r>
               <w:rPr>
@@ -5031,7 +3450,7 @@
                 <w:noProof/>
                 <w:webHidden/>
               </w:rPr>
-              <w:t>78</w:t>
+              <w:t>77</w:t>
             </w:r>
             <w:r>
               <w:rPr>
@@ -5055,7 +3474,7 @@
               <w:lang w:val="vi-VN" w:eastAsia="vi-VN"/>
             </w:rPr>
           </w:pPr>
-          <w:hyperlink w:anchor="_Toc402273058" w:history="1">
+          <w:hyperlink w:anchor="_Toc402344554" w:history="1">
             <w:r>
               <w:rPr>
                 <w:rStyle w:val="Hyperlink"/>
@@ -5082,7 +3501,7 @@
                 <w:noProof/>
                 <w:webHidden/>
               </w:rPr>
-              <w:instrText xml:space="preserve"> PAGEREF _Toc402273058 \h </w:instrText>
+              <w:instrText xml:space="preserve"> PAGEREF _Toc402344554 \h </w:instrText>
             </w:r>
             <w:r>
               <w:rPr>
@@ -5102,7 +3521,7 @@
                 <w:noProof/>
                 <w:webHidden/>
               </w:rPr>
-              <w:t>91</w:t>
+              <w:t>90</w:t>
             </w:r>
             <w:r>
               <w:rPr>
@@ -5123,7 +3542,7 @@
               <w:lang w:val="vi-VN" w:eastAsia="vi-VN"/>
             </w:rPr>
           </w:pPr>
-          <w:hyperlink w:anchor="_Toc402273059" w:history="1">
+          <w:hyperlink w:anchor="_Toc402344555" w:history="1">
             <w:r>
               <w:rPr>
                 <w:rStyle w:val="Hyperlink"/>
@@ -5150,7 +3569,7 @@
                 <w:noProof/>
                 <w:webHidden/>
               </w:rPr>
-              <w:instrText xml:space="preserve"> PAGEREF _Toc402273059 \h </w:instrText>
+              <w:instrText xml:space="preserve"> PAGEREF _Toc402344555 \h </w:instrText>
             </w:r>
             <w:r>
               <w:rPr>
@@ -5170,7 +3589,7 @@
                 <w:noProof/>
                 <w:webHidden/>
               </w:rPr>
-              <w:t>93</w:t>
+              <w:t>92</w:t>
             </w:r>
             <w:r>
               <w:rPr>
@@ -5191,7 +3610,7 @@
               <w:lang w:val="vi-VN" w:eastAsia="vi-VN"/>
             </w:rPr>
           </w:pPr>
-          <w:hyperlink w:anchor="_Toc402273060" w:history="1">
+          <w:hyperlink w:anchor="_Toc402344556" w:history="1">
             <w:r>
               <w:rPr>
                 <w:rStyle w:val="Hyperlink"/>
@@ -5218,7 +3637,7 @@
                 <w:noProof/>
                 <w:webHidden/>
               </w:rPr>
-              <w:instrText xml:space="preserve"> PAGEREF _Toc402273060 \h </w:instrText>
+              <w:instrText xml:space="preserve"> PAGEREF _Toc402344556 \h </w:instrText>
             </w:r>
             <w:r>
               <w:rPr>
@@ -5238,7 +3657,7 @@
                 <w:noProof/>
                 <w:webHidden/>
               </w:rPr>
-              <w:t>95</w:t>
+              <w:t>94</w:t>
             </w:r>
             <w:r>
               <w:rPr>
@@ -5259,7 +3678,7 @@
               <w:lang w:val="vi-VN" w:eastAsia="vi-VN"/>
             </w:rPr>
           </w:pPr>
-          <w:hyperlink w:anchor="_Toc402273061" w:history="1">
+          <w:hyperlink w:anchor="_Toc402344557" w:history="1">
             <w:r>
               <w:rPr>
                 <w:rStyle w:val="Hyperlink"/>
@@ -5287,7 +3706,7 @@
                 <w:noProof/>
                 <w:webHidden/>
               </w:rPr>
-              <w:instrText xml:space="preserve"> PAGEREF _Toc402273061 \h </w:instrText>
+              <w:instrText xml:space="preserve"> PAGEREF _Toc402344557 \h </w:instrText>
             </w:r>
             <w:r>
               <w:rPr>
@@ -5307,7 +3726,7 @@
                 <w:noProof/>
                 <w:webHidden/>
               </w:rPr>
-              <w:t>97</w:t>
+              <w:t>96</w:t>
             </w:r>
             <w:r>
               <w:rPr>
@@ -5331,7 +3750,7 @@
               <w:lang w:val="vi-VN" w:eastAsia="vi-VN"/>
             </w:rPr>
           </w:pPr>
-          <w:hyperlink w:anchor="_Toc402273062" w:history="1">
+          <w:hyperlink w:anchor="_Toc402344558" w:history="1">
             <w:r>
               <w:rPr>
                 <w:rStyle w:val="Hyperlink"/>
@@ -5358,7 +3777,7 @@
                 <w:noProof/>
                 <w:webHidden/>
               </w:rPr>
-              <w:instrText xml:space="preserve"> PAGEREF _Toc402273062 \h </w:instrText>
+              <w:instrText xml:space="preserve"> PAGEREF _Toc402344558 \h </w:instrText>
             </w:r>
             <w:r>
               <w:rPr>
@@ -5378,7 +3797,7 @@
                 <w:noProof/>
                 <w:webHidden/>
               </w:rPr>
-              <w:t>97</w:t>
+              <w:t>96</w:t>
             </w:r>
             <w:r>
               <w:rPr>
@@ -5402,7 +3821,7 @@
               <w:lang w:val="vi-VN" w:eastAsia="vi-VN"/>
             </w:rPr>
           </w:pPr>
-          <w:hyperlink w:anchor="_Toc402273063" w:history="1">
+          <w:hyperlink w:anchor="_Toc402344559" w:history="1">
             <w:r>
               <w:rPr>
                 <w:rStyle w:val="Hyperlink"/>
@@ -5429,7 +3848,7 @@
                 <w:noProof/>
                 <w:webHidden/>
               </w:rPr>
-              <w:instrText xml:space="preserve"> PAGEREF _Toc402273063 \h </w:instrText>
+              <w:instrText xml:space="preserve"> PAGEREF _Toc402344559 \h </w:instrText>
             </w:r>
             <w:r>
               <w:rPr>
@@ -5449,7 +3868,7 @@
                 <w:noProof/>
                 <w:webHidden/>
               </w:rPr>
-              <w:t>104</w:t>
+              <w:t>103</w:t>
             </w:r>
             <w:r>
               <w:rPr>
@@ -5473,7 +3892,7 @@
               <w:lang w:val="vi-VN" w:eastAsia="vi-VN"/>
             </w:rPr>
           </w:pPr>
-          <w:hyperlink w:anchor="_Toc402273064" w:history="1">
+          <w:hyperlink w:anchor="_Toc402344560" w:history="1">
             <w:r>
               <w:rPr>
                 <w:rStyle w:val="Hyperlink"/>
@@ -5500,7 +3919,7 @@
                 <w:noProof/>
                 <w:webHidden/>
               </w:rPr>
-              <w:instrText xml:space="preserve"> PAGEREF _Toc402273064 \h </w:instrText>
+              <w:instrText xml:space="preserve"> PAGEREF _Toc402344560 \h </w:instrText>
             </w:r>
             <w:r>
               <w:rPr>
@@ -5520,7 +3939,7 @@
                 <w:noProof/>
                 <w:webHidden/>
               </w:rPr>
-              <w:t>107</w:t>
+              <w:t>106</w:t>
             </w:r>
             <w:r>
               <w:rPr>
@@ -5576,7 +3995,7 @@
       <w:pPr>
         <w:pStyle w:val="Title"/>
       </w:pPr>
-      <w:bookmarkStart w:id="2" w:name="_Toc402272990"/>
+      <w:bookmarkStart w:id="2" w:name="_Toc402344508"/>
       <w:r>
         <w:lastRenderedPageBreak/>
         <w:t>DANH MỤ</w:t>
@@ -5734,7 +4153,7 @@
       <w:pPr>
         <w:pStyle w:val="Title"/>
       </w:pPr>
-      <w:bookmarkStart w:id="3" w:name="_Toc402272991"/>
+      <w:bookmarkStart w:id="3" w:name="_Toc402344509"/>
       <w:commentRangeStart w:id="4"/>
       <w:r>
         <w:t>DANH MỤC CÁC BẢNG</w:t>
@@ -5895,7 +4314,7 @@
       <w:pPr>
         <w:pStyle w:val="Title"/>
       </w:pPr>
-      <w:bookmarkStart w:id="5" w:name="_Toc402272992"/>
+      <w:bookmarkStart w:id="5" w:name="_Toc402344510"/>
       <w:commentRangeStart w:id="6"/>
       <w:r>
         <w:t>DANH MỤC</w:t>
@@ -6102,9 +4521,8 @@
     <w:p>
       <w:pPr>
         <w:pStyle w:val="Title"/>
-        <w:spacing w:before="240" w:after="240"/>
-      </w:pPr>
-      <w:bookmarkStart w:id="7" w:name="_Toc402272993"/>
+      </w:pPr>
+      <w:bookmarkStart w:id="7" w:name="_Toc402344511"/>
       <w:commentRangeStart w:id="8"/>
       <w:r>
         <w:lastRenderedPageBreak/>
@@ -6127,7 +4545,7 @@
       <w:pPr>
         <w:pStyle w:val="Heading2"/>
       </w:pPr>
-      <w:bookmarkStart w:id="9" w:name="_Toc402272994"/>
+      <w:bookmarkStart w:id="9" w:name="_Toc402344512"/>
       <w:r>
         <w:t>Lý do chọn đề tài (tính cấp thiết của đề tài)</w:t>
       </w:r>
@@ -6300,7 +4718,7 @@
       <w:pPr>
         <w:pStyle w:val="Heading2"/>
       </w:pPr>
-      <w:bookmarkStart w:id="10" w:name="_Toc402272995"/>
+      <w:bookmarkStart w:id="10" w:name="_Toc402344513"/>
       <w:r>
         <w:t>Mục đích nghiên cứu của đề tài</w:t>
       </w:r>
@@ -6419,7 +4837,7 @@
       <w:pPr>
         <w:pStyle w:val="Heading2"/>
       </w:pPr>
-      <w:bookmarkStart w:id="11" w:name="_Toc402272996"/>
+      <w:bookmarkStart w:id="11" w:name="_Toc402344514"/>
       <w:r>
         <w:t xml:space="preserve">Đối </w:t>
       </w:r>
@@ -6578,7 +4996,7 @@
       <w:pPr>
         <w:pStyle w:val="Heading2"/>
       </w:pPr>
-      <w:bookmarkStart w:id="12" w:name="_Toc402272997"/>
+      <w:bookmarkStart w:id="12" w:name="_Toc402344515"/>
       <w:r>
         <w:t>Phương pháp nghiên cứ</w:t>
       </w:r>
@@ -6661,7 +5079,7 @@
       <w:pPr>
         <w:pStyle w:val="Heading2"/>
       </w:pPr>
-      <w:bookmarkStart w:id="13" w:name="_Toc402272998"/>
+      <w:bookmarkStart w:id="13" w:name="_Toc402344516"/>
       <w:r>
         <w:lastRenderedPageBreak/>
         <w:t>Kết cấu của đề tài</w:t>
@@ -6748,9 +5166,22 @@
       <w:pPr>
         <w:pStyle w:val="Title"/>
       </w:pPr>
-      <w:bookmarkStart w:id="14" w:name="_Toc402272999"/>
-      <w:r>
+      <w:bookmarkStart w:id="14" w:name="_Toc402344517"/>
+      <w:r>
+        <w:rPr>
+          <w:sz w:val="32"/>
+        </w:rPr>
         <w:lastRenderedPageBreak/>
+        <w:t>NỘI DUNG</w:t>
+      </w:r>
+      <w:bookmarkEnd w:id="14"/>
+    </w:p>
+    <w:p>
+      <w:pPr>
+        <w:pStyle w:val="Title"/>
+      </w:pPr>
+      <w:bookmarkStart w:id="15" w:name="_Toc402344518"/>
+      <w:r>
         <w:t>CHƯƠNG</w:t>
       </w:r>
       <w:r>
@@ -6759,20 +5190,20 @@
       <w:r>
         <w:t>: PHÂN TÍCH VÀ THIẾT KẾ HỆ THỐNG</w:t>
       </w:r>
-      <w:bookmarkEnd w:id="14"/>
+      <w:bookmarkEnd w:id="15"/>
     </w:p>
     <w:p>
       <w:pPr>
         <w:pStyle w:val="Heading2"/>
       </w:pPr>
-      <w:bookmarkStart w:id="15" w:name="_Toc402273000"/>
+      <w:bookmarkStart w:id="16" w:name="_Toc402344519"/>
       <w:r>
         <w:t>1</w:t>
       </w:r>
       <w:r>
         <w:t>.1. Tiếp nhận và xử lý yêu cầu</w:t>
       </w:r>
-      <w:bookmarkEnd w:id="15"/>
+      <w:bookmarkEnd w:id="16"/>
       <w:r>
         <w:t xml:space="preserve"> </w:t>
       </w:r>
@@ -6781,14 +5212,14 @@
       <w:pPr>
         <w:pStyle w:val="Heading3"/>
       </w:pPr>
-      <w:bookmarkStart w:id="16" w:name="_Toc402273001"/>
+      <w:bookmarkStart w:id="17" w:name="_Toc402344520"/>
       <w:r>
         <w:t>1</w:t>
       </w:r>
       <w:r>
         <w:t>.1.1. Yêu cầu chức năng nghiệp vụ</w:t>
       </w:r>
-      <w:bookmarkEnd w:id="16"/>
+      <w:bookmarkEnd w:id="17"/>
     </w:p>
     <w:p>
       <w:pPr>
@@ -7153,14 +5584,14 @@
       <w:pPr>
         <w:pStyle w:val="Heading3"/>
       </w:pPr>
-      <w:bookmarkStart w:id="17" w:name="_Toc402273002"/>
+      <w:bookmarkStart w:id="18" w:name="_Toc402344521"/>
       <w:r>
         <w:t>1</w:t>
       </w:r>
       <w:r>
         <w:t>.1.2. Yêu cầu chức năng thống kê báo cáo</w:t>
       </w:r>
-      <w:bookmarkEnd w:id="17"/>
+      <w:bookmarkEnd w:id="18"/>
     </w:p>
     <w:p>
       <w:pPr>
@@ -7269,14 +5700,20 @@
       <w:pPr>
         <w:pStyle w:val="Heading3"/>
       </w:pPr>
-      <w:bookmarkStart w:id="18" w:name="_Toc402273003"/>
+      <w:bookmarkStart w:id="19" w:name="_Toc402344522"/>
       <w:r>
         <w:t>1</w:t>
       </w:r>
       <w:r>
-        <w:t>.1.2. Yêu cầu kỹ thuật</w:t>
-      </w:r>
-      <w:bookmarkEnd w:id="18"/>
+        <w:t>.1.</w:t>
+      </w:r>
+      <w:r>
+        <w:t>3</w:t>
+      </w:r>
+      <w:r>
+        <w:t>. Yêu cầu kỹ thuật</w:t>
+      </w:r>
+      <w:bookmarkEnd w:id="19"/>
     </w:p>
     <w:p>
       <w:pPr>
@@ -7296,14 +5733,15 @@
       <w:pPr>
         <w:pStyle w:val="Heading4"/>
       </w:pPr>
-      <w:bookmarkStart w:id="19" w:name="_Toc402273004"/>
       <w:r>
         <w:t>1</w:t>
       </w:r>
       <w:r>
-        <w:t>.1.2.1 Yêu cầu về hệ thống thông tin</w:t>
-      </w:r>
-      <w:bookmarkEnd w:id="19"/>
+        <w:t>.1.3</w:t>
+      </w:r>
+      <w:r>
+        <w:t>.1 Yêu cầu về hệ thống thông tin</w:t>
+      </w:r>
     </w:p>
     <w:p>
       <w:pPr>
@@ -7461,14 +5899,18 @@
       <w:pPr>
         <w:pStyle w:val="Heading4"/>
       </w:pPr>
-      <w:bookmarkStart w:id="20" w:name="_Toc402273005"/>
       <w:r>
         <w:t>1</w:t>
       </w:r>
       <w:r>
-        <w:t>.1.2.2. Yêu cầu phần cứng</w:t>
-      </w:r>
-      <w:bookmarkEnd w:id="20"/>
+        <w:t>.1.</w:t>
+      </w:r>
+      <w:r>
+        <w:t>3</w:t>
+      </w:r>
+      <w:r>
+        <w:t>.2. Yêu cầu phần cứng</w:t>
+      </w:r>
     </w:p>
     <w:p>
       <w:pPr>
@@ -7547,14 +5989,15 @@
       <w:pPr>
         <w:pStyle w:val="Heading4"/>
       </w:pPr>
-      <w:bookmarkStart w:id="21" w:name="_Toc402273006"/>
       <w:r>
         <w:t>1</w:t>
       </w:r>
       <w:r>
-        <w:t>.1.2.3. Yêu cầu phần mềm</w:t>
-      </w:r>
-      <w:bookmarkEnd w:id="21"/>
+        <w:t>.1.3</w:t>
+      </w:r>
+      <w:r>
+        <w:t>.3. Yêu cầu phần mềm</w:t>
+      </w:r>
     </w:p>
     <w:p>
       <w:pPr>
@@ -7709,7 +6152,7 @@
       <w:pPr>
         <w:pStyle w:val="Heading2"/>
       </w:pPr>
-      <w:bookmarkStart w:id="22" w:name="_Toc402273007"/>
+      <w:bookmarkStart w:id="20" w:name="_Toc402344523"/>
       <w:r>
         <w:t>1</w:t>
       </w:r>
@@ -7722,7 +6165,7 @@
       <w:r>
         <w:t xml:space="preserve"> Lược đồ quan niệm</w:t>
       </w:r>
-      <w:bookmarkEnd w:id="22"/>
+      <w:bookmarkEnd w:id="20"/>
     </w:p>
     <w:p>
       <w:r>
@@ -7989,7 +6432,7 @@
       <w:pPr>
         <w:pStyle w:val="Heading2"/>
       </w:pPr>
-      <w:bookmarkStart w:id="23" w:name="_Toc402273008"/>
+      <w:bookmarkStart w:id="21" w:name="_Toc402344524"/>
       <w:r>
         <w:lastRenderedPageBreak/>
         <w:t>1</w:t>
@@ -8000,11 +6443,11 @@
       <w:r>
         <w:t xml:space="preserve">. </w:t>
       </w:r>
-      <w:commentRangeStart w:id="24"/>
+      <w:commentRangeStart w:id="22"/>
       <w:r>
         <w:t>Lược đồ trường hợp sử dụng (Use cases)</w:t>
       </w:r>
-      <w:commentRangeEnd w:id="24"/>
+      <w:commentRangeEnd w:id="22"/>
       <w:r>
         <w:rPr>
           <w:rStyle w:val="CommentReference"/>
@@ -8012,9 +6455,9 @@
           <w:b w:val="0"/>
           <w:color w:val="auto"/>
         </w:rPr>
-        <w:commentReference w:id="24"/>
-      </w:r>
-      <w:bookmarkEnd w:id="23"/>
+        <w:commentReference w:id="22"/>
+      </w:r>
+      <w:bookmarkEnd w:id="21"/>
     </w:p>
     <w:p>
       <w:pPr>
@@ -8078,11 +6521,11 @@
       <w:pPr>
         <w:pStyle w:val="Heading2"/>
       </w:pPr>
-      <w:bookmarkStart w:id="25" w:name="_Toc402273009"/>
+      <w:bookmarkStart w:id="23" w:name="_Toc402344525"/>
       <w:r>
         <w:t>1.4. Lược đồ CSDL mức vật lý</w:t>
       </w:r>
-      <w:bookmarkEnd w:id="25"/>
+      <w:bookmarkEnd w:id="23"/>
     </w:p>
     <w:p>
       <w:pPr>
@@ -8412,7 +6855,7 @@
       <w:pPr>
         <w:pStyle w:val="Heading2"/>
       </w:pPr>
-      <w:bookmarkStart w:id="26" w:name="_Toc402273010"/>
+      <w:bookmarkStart w:id="24" w:name="_Toc402344526"/>
       <w:r>
         <w:lastRenderedPageBreak/>
         <w:t>1</w:t>
@@ -8426,13 +6869,13 @@
       <w:r>
         <w:t>Lược đồ lớp (class)</w:t>
       </w:r>
-      <w:bookmarkEnd w:id="26"/>
+      <w:bookmarkEnd w:id="24"/>
     </w:p>
     <w:p>
       <w:pPr>
         <w:pStyle w:val="Heading3"/>
       </w:pPr>
-      <w:bookmarkStart w:id="27" w:name="_Toc402273011"/>
+      <w:bookmarkStart w:id="25" w:name="_Toc402344527"/>
       <w:r>
         <w:t>1</w:t>
       </w:r>
@@ -8448,17 +6891,15 @@
       <w:r>
         <w:t xml:space="preserve"> lớp thực thể</w:t>
       </w:r>
-      <w:bookmarkEnd w:id="27"/>
+      <w:bookmarkEnd w:id="25"/>
     </w:p>
     <w:p>
       <w:pPr>
         <w:pStyle w:val="Heading4"/>
       </w:pPr>
-      <w:bookmarkStart w:id="28" w:name="_Toc402273012"/>
       <w:r>
         <w:t>1.5.1.1. Sơ đồ kế thừa</w:t>
       </w:r>
-      <w:bookmarkEnd w:id="28"/>
     </w:p>
     <w:p>
       <w:pPr>
@@ -8543,7 +6984,7 @@
       <w:pPr>
         <w:pStyle w:val="Picture-Label-Italic"/>
       </w:pPr>
-      <w:bookmarkStart w:id="29" w:name="hinh1x_SoDoKeThuaThucThe"/>
+      <w:bookmarkStart w:id="26" w:name="hinh1x_SoDoKeThuaThucThe"/>
       <w:r>
         <w:t>Hình 1.5.1</w:t>
       </w:r>
@@ -8551,7 +6992,7 @@
         <w:t>: Sơ đồ kế thừa các lớp thực thể</w:t>
       </w:r>
     </w:p>
-    <w:bookmarkEnd w:id="29"/>
+    <w:bookmarkEnd w:id="26"/>
     <w:p>
       <w:pPr>
         <w:pStyle w:val="MainContent"/>
@@ -8561,7 +7002,6 @@
       <w:pPr>
         <w:pStyle w:val="Heading4"/>
       </w:pPr>
-      <w:bookmarkStart w:id="30" w:name="_Toc402273013"/>
       <w:r>
         <w:lastRenderedPageBreak/>
         <w:t>1</w:t>
@@ -8587,7 +7027,6 @@
       <w:r>
         <w:t xml:space="preserve"> (abstract)</w:t>
       </w:r>
-      <w:bookmarkEnd w:id="30"/>
     </w:p>
     <w:p>
       <w:pPr>
@@ -8688,7 +7127,6 @@
       <w:pPr>
         <w:pStyle w:val="Heading4"/>
       </w:pPr>
-      <w:bookmarkStart w:id="31" w:name="_Toc402273014"/>
       <w:r>
         <w:t>1</w:t>
       </w:r>
@@ -8698,7 +7136,6 @@
       <w:r>
         <w:t>.1.2. Các lớp thực thể</w:t>
       </w:r>
-      <w:bookmarkEnd w:id="31"/>
     </w:p>
     <w:p>
       <w:r>
@@ -8822,7 +7259,7 @@
       <w:pPr>
         <w:pStyle w:val="Heading3"/>
       </w:pPr>
-      <w:bookmarkStart w:id="32" w:name="_Toc402273015"/>
+      <w:bookmarkStart w:id="27" w:name="_Toc402344528"/>
       <w:r>
         <w:t>1.5</w:t>
       </w:r>
@@ -8838,7 +7275,7 @@
       <w:r>
         <w:t xml:space="preserve"> liên quan</w:t>
       </w:r>
-      <w:bookmarkEnd w:id="32"/>
+      <w:bookmarkEnd w:id="27"/>
     </w:p>
     <w:p>
       <w:pPr>
@@ -9149,7 +7586,7 @@
       <w:pPr>
         <w:pStyle w:val="Heading2"/>
       </w:pPr>
-      <w:bookmarkStart w:id="33" w:name="_Toc402273016"/>
+      <w:bookmarkStart w:id="28" w:name="_Toc402344529"/>
       <w:r>
         <w:t>1</w:t>
       </w:r>
@@ -9159,7 +7596,7 @@
       <w:r>
         <w:t>. Lược đồ tuần tự (sequences)</w:t>
       </w:r>
-      <w:bookmarkEnd w:id="33"/>
+      <w:bookmarkEnd w:id="28"/>
     </w:p>
     <w:p>
       <w:pPr>
@@ -9209,7 +7646,7 @@
       <w:pPr>
         <w:pStyle w:val="Heading3"/>
       </w:pPr>
-      <w:bookmarkStart w:id="34" w:name="_Toc402273017"/>
+      <w:bookmarkStart w:id="29" w:name="_Toc402344530"/>
       <w:r>
         <w:t>1</w:t>
       </w:r>
@@ -9222,7 +7659,7 @@
       <w:r>
         <w:t>Cập nhật thông tin dãy</w:t>
       </w:r>
-      <w:bookmarkEnd w:id="34"/>
+      <w:bookmarkEnd w:id="29"/>
     </w:p>
     <w:p>
       <w:pPr>
@@ -9302,7 +7739,7 @@
       <w:pPr>
         <w:pStyle w:val="Heading3"/>
       </w:pPr>
-      <w:bookmarkStart w:id="35" w:name="_Toc402273018"/>
+      <w:bookmarkStart w:id="30" w:name="_Toc402344531"/>
       <w:r>
         <w:lastRenderedPageBreak/>
         <w:t>1</w:t>
@@ -9319,7 +7756,7 @@
       <w:r>
         <w:t>Chuyển đơn vị</w:t>
       </w:r>
-      <w:bookmarkEnd w:id="35"/>
+      <w:bookmarkEnd w:id="30"/>
     </w:p>
     <w:p>
       <w:pPr>
@@ -9402,7 +7839,7 @@
       <w:pPr>
         <w:pStyle w:val="Heading3"/>
       </w:pPr>
-      <w:bookmarkStart w:id="36" w:name="_Toc402273019"/>
+      <w:bookmarkStart w:id="31" w:name="_Toc402344532"/>
       <w:r>
         <w:lastRenderedPageBreak/>
         <w:t>1</w:t>
@@ -9416,7 +7853,7 @@
       <w:r>
         <w:t>Chuyển tình trạng tài sản</w:t>
       </w:r>
-      <w:bookmarkEnd w:id="36"/>
+      <w:bookmarkEnd w:id="31"/>
     </w:p>
     <w:p>
       <w:pPr>
@@ -9499,7 +7936,7 @@
       <w:pPr>
         <w:pStyle w:val="Heading3"/>
       </w:pPr>
-      <w:bookmarkStart w:id="37" w:name="_Toc402273020"/>
+      <w:bookmarkStart w:id="32" w:name="_Toc402344533"/>
       <w:r>
         <w:lastRenderedPageBreak/>
         <w:t>1</w:t>
@@ -9516,7 +7953,7 @@
       <w:r>
         <w:t>Phân rã chức năng chuyển tình trạng tài sản phần 1</w:t>
       </w:r>
-      <w:bookmarkEnd w:id="37"/>
+      <w:bookmarkEnd w:id="32"/>
     </w:p>
     <w:p>
       <w:pPr>
@@ -9605,7 +8042,7 @@
       <w:pPr>
         <w:pStyle w:val="Heading3"/>
       </w:pPr>
-      <w:bookmarkStart w:id="38" w:name="_Toc402273021"/>
+      <w:bookmarkStart w:id="33" w:name="_Toc402344534"/>
       <w:r>
         <w:lastRenderedPageBreak/>
         <w:t>1</w:t>
@@ -9619,7 +8056,7 @@
       <w:r>
         <w:t>Phân rã chức năng chuyển tình trạng tài sản phần 2</w:t>
       </w:r>
-      <w:bookmarkEnd w:id="38"/>
+      <w:bookmarkEnd w:id="33"/>
     </w:p>
     <w:p>
       <w:pPr>
@@ -9723,12 +8160,12 @@
       <w:pPr>
         <w:pStyle w:val="Heading3"/>
       </w:pPr>
-      <w:bookmarkStart w:id="39" w:name="_Toc402273022"/>
+      <w:bookmarkStart w:id="34" w:name="_Toc402344535"/>
       <w:r>
         <w:lastRenderedPageBreak/>
         <w:t>1.6.6. Thêm mới tài sản</w:t>
       </w:r>
-      <w:bookmarkEnd w:id="39"/>
+      <w:bookmarkEnd w:id="34"/>
     </w:p>
     <w:p>
       <w:pPr>
@@ -9813,7 +8250,7 @@
       <w:pPr>
         <w:pStyle w:val="Title"/>
       </w:pPr>
-      <w:bookmarkStart w:id="40" w:name="_Toc402273023"/>
+      <w:bookmarkStart w:id="35" w:name="_Toc402344536"/>
       <w:r>
         <w:lastRenderedPageBreak/>
         <w:t>CHƯƠNG 2</w:t>
@@ -9824,13 +8261,13 @@
       <w:r>
         <w:t>THỰC THI</w:t>
       </w:r>
-      <w:bookmarkEnd w:id="40"/>
+      <w:bookmarkEnd w:id="35"/>
     </w:p>
     <w:p>
       <w:pPr>
         <w:pStyle w:val="Heading2"/>
       </w:pPr>
-      <w:bookmarkStart w:id="41" w:name="_Toc402273024"/>
+      <w:bookmarkStart w:id="36" w:name="_Toc402344537"/>
       <w:r>
         <w:t>2</w:t>
       </w:r>
@@ -9840,7 +8277,7 @@
       <w:r>
         <w:t>Môi trường lập trình và phát triển ứng dụng</w:t>
       </w:r>
-      <w:bookmarkEnd w:id="41"/>
+      <w:bookmarkEnd w:id="36"/>
     </w:p>
     <w:p>
       <w:pPr>
@@ -10034,7 +8471,7 @@
       <w:pPr>
         <w:pStyle w:val="Heading2"/>
       </w:pPr>
-      <w:bookmarkStart w:id="42" w:name="_Toc402273025"/>
+      <w:bookmarkStart w:id="37" w:name="_Toc402344538"/>
       <w:r>
         <w:t>2</w:t>
       </w:r>
@@ -10044,13 +8481,13 @@
       <w:r>
         <w:t>Mô hình tổ chức ứng dụng</w:t>
       </w:r>
-      <w:bookmarkEnd w:id="42"/>
+      <w:bookmarkEnd w:id="37"/>
     </w:p>
     <w:p>
       <w:pPr>
         <w:pStyle w:val="Heading3"/>
       </w:pPr>
-      <w:bookmarkStart w:id="43" w:name="_Toc402273026"/>
+      <w:bookmarkStart w:id="38" w:name="_Toc402344539"/>
       <w:r>
         <w:t>2</w:t>
       </w:r>
@@ -10063,7 +8500,7 @@
       <w:r>
         <w:t xml:space="preserve"> trong lập trình đa nền tảng (cross-platform)</w:t>
       </w:r>
-      <w:bookmarkEnd w:id="43"/>
+      <w:bookmarkEnd w:id="38"/>
     </w:p>
     <w:p>
       <w:r>
@@ -10273,7 +8710,7 @@
       <w:pPr>
         <w:pStyle w:val="Heading3"/>
       </w:pPr>
-      <w:bookmarkStart w:id="44" w:name="_Toc402273027"/>
+      <w:bookmarkStart w:id="39" w:name="_Toc402344540"/>
       <w:r>
         <w:t>2.</w:t>
       </w:r>
@@ -10304,7 +8741,7 @@
       <w:r>
         <w:t>dữ liệu</w:t>
       </w:r>
-      <w:bookmarkEnd w:id="44"/>
+      <w:bookmarkEnd w:id="39"/>
     </w:p>
     <w:p>
       <w:pPr>
@@ -10580,7 +9017,7 @@
       <w:pPr>
         <w:pStyle w:val="Heading3"/>
       </w:pPr>
-      <w:bookmarkStart w:id="45" w:name="_Toc402273028"/>
+      <w:bookmarkStart w:id="40" w:name="_Toc402344541"/>
       <w:r>
         <w:t>2</w:t>
       </w:r>
@@ -10605,7 +9042,7 @@
       <w:r>
         <w:t xml:space="preserve"> Desktop</w:t>
       </w:r>
-      <w:bookmarkEnd w:id="45"/>
+      <w:bookmarkEnd w:id="40"/>
     </w:p>
     <w:p>
       <w:pPr>
@@ -10847,7 +9284,7 @@
       <w:pPr>
         <w:pStyle w:val="Heading3"/>
       </w:pPr>
-      <w:bookmarkStart w:id="46" w:name="_Toc402273029"/>
+      <w:bookmarkStart w:id="41" w:name="_Toc402344542"/>
       <w:r>
         <w:t>2</w:t>
       </w:r>
@@ -10869,26 +9306,40 @@
       <w:r>
         <w:t xml:space="preserve"> dành cho ứng dụng Web</w:t>
       </w:r>
-      <w:bookmarkEnd w:id="46"/>
+      <w:bookmarkEnd w:id="41"/>
     </w:p>
     <w:p>
       <w:pPr>
         <w:pStyle w:val="MainContent"/>
       </w:pPr>
       <w:r>
+        <w:t xml:space="preserve">+ Website Quản lý tài sản cố định </w:t>
+      </w:r>
+      <w:r>
+        <w:t xml:space="preserve">sử dụng ASP.NET </w:t>
+      </w:r>
+      <w:r>
+        <w:t>WebForm.</w:t>
+      </w:r>
+    </w:p>
+    <w:p>
+      <w:pPr>
+        <w:pStyle w:val="MainContent"/>
+      </w:pPr>
+      <w:r>
         <w:t>-</w:t>
       </w:r>
       <w:r>
         <w:t xml:space="preserve"> </w:t>
       </w:r>
       <w:r>
-        <w:t xml:space="preserve">Nên sử dụng </w:t>
-      </w:r>
-      <w:r>
-        <w:t xml:space="preserve">ASP.NET MVC hay ASP.NET WebForm </w:t>
-      </w:r>
-      <w:r>
-        <w:t>?</w:t>
+        <w:t xml:space="preserve">Các tính năng khác của </w:t>
+      </w:r>
+      <w:r>
+        <w:t>WebForm</w:t>
+      </w:r>
+      <w:r>
+        <w:t>:</w:t>
       </w:r>
     </w:p>
     <w:p>
@@ -10896,13 +9347,19 @@
         <w:pStyle w:val="MainContent"/>
       </w:pPr>
       <w:r>
-        <w:t xml:space="preserve">+ </w:t>
-      </w:r>
-      <w:r>
-        <w:t xml:space="preserve">WebForm </w:t>
-      </w:r>
-      <w:r>
-        <w:t>thường dùng cho các website mô hình vừa và nhỏ. Do sử dụng ViewState để quản lý, tất cả sự kiện và controls do server quản lý nên tốc độ xử lý phụ thuộc vào server.</w:t>
+        <w:t>+</w:t>
+      </w:r>
+      <w:r>
+        <w:t xml:space="preserve"> </w:t>
+      </w:r>
+      <w:r>
+        <w:t xml:space="preserve">Sử dụng các thiết kế User Control (các control riêng do lập trình viên tự phát triển) chỉ có ở </w:t>
+      </w:r>
+      <w:r>
+        <w:t>WebForm</w:t>
+      </w:r>
+      <w:r>
+        <w:t>.</w:t>
       </w:r>
     </w:p>
     <w:p>
@@ -10910,16 +9367,83 @@
         <w:pStyle w:val="MainContent"/>
       </w:pPr>
       <w:r>
-        <w:t>+ Website Quản lý tài sản cố định có quy mô nhỏ,</w:t>
-      </w:r>
-      <w:r>
-        <w:t xml:space="preserve"> do đó sử dụng ASP.NET </w:t>
-      </w:r>
-      <w:r>
-        <w:t xml:space="preserve">WebForm </w:t>
-      </w:r>
-      <w:r>
-        <w:t>là lựa chọn phù hợp nhất.</w:t>
+        <w:t>+</w:t>
+      </w:r>
+      <w:r>
+        <w:t xml:space="preserve"> </w:t>
+      </w:r>
+      <w:r>
+        <w:t>Do đặc điểm Code behind (lập trình tách biệt khỏi giao diện) theo kiểu Event</w:t>
+      </w:r>
+      <w:r>
+        <w:t xml:space="preserve"> </w:t>
+      </w:r>
+      <w:r>
+        <w:t>-</w:t>
+      </w:r>
+      <w:r>
+        <w:t xml:space="preserve"> </w:t>
+      </w:r>
+      <w:r>
+        <w:t>driven (hướng sự kiện) sẽ thích hợp cho những tác vụ đòi hỏi giao tiếp nhiều giữa máy chủ</w:t>
+      </w:r>
+      <w:r>
+        <w:t xml:space="preserve"> và máy khách.</w:t>
+      </w:r>
+    </w:p>
+    <w:p>
+      <w:pPr>
+        <w:pStyle w:val="Heading2"/>
+      </w:pPr>
+      <w:bookmarkStart w:id="42" w:name="_Toc402344543"/>
+      <w:r>
+        <w:t>2</w:t>
+      </w:r>
+      <w:r>
+        <w:t xml:space="preserve">.3. </w:t>
+      </w:r>
+      <w:r>
+        <w:t>Các công nghệ</w:t>
+      </w:r>
+      <w:r>
+        <w:t xml:space="preserve"> và kỹ thuật</w:t>
+      </w:r>
+      <w:r>
+        <w:t xml:space="preserve"> lập trình được áp dụng</w:t>
+      </w:r>
+      <w:bookmarkEnd w:id="42"/>
+    </w:p>
+    <w:p>
+      <w:pPr>
+        <w:pStyle w:val="Heading3"/>
+      </w:pPr>
+      <w:bookmarkStart w:id="43" w:name="_Toc402344544"/>
+      <w:r>
+        <w:t>2</w:t>
+      </w:r>
+      <w:r>
+        <w:t>.3.1. Công nghệ Entity Framework (EF) trong</w:t>
+      </w:r>
+      <w:r>
+        <w:t xml:space="preserve"> lập trình</w:t>
+      </w:r>
+      <w:r>
+        <w:t xml:space="preserve"> dữ liệu</w:t>
+      </w:r>
+      <w:r>
+        <w:t xml:space="preserve"> hướng đối tượng (OOP)</w:t>
+      </w:r>
+      <w:bookmarkEnd w:id="43"/>
+    </w:p>
+    <w:p>
+      <w:pPr>
+        <w:pStyle w:val="Heading4"/>
+      </w:pPr>
+      <w:r>
+        <w:t>2</w:t>
+      </w:r>
+      <w:r>
+        <w:t>.3.1.1. Tổng quan</w:t>
       </w:r>
     </w:p>
     <w:p>
@@ -10933,13 +9457,7 @@
         <w:t xml:space="preserve"> </w:t>
       </w:r>
       <w:r>
-        <w:t xml:space="preserve">Các tính năng khác của </w:t>
-      </w:r>
-      <w:r>
-        <w:t>WebForm</w:t>
-      </w:r>
-      <w:r>
-        <w:t>:</w:t>
+        <w:t>Là một framework giúp ánh xạ cơ sở dữ liệu quan hệ lên một khung nhìn các đối tượng và tập hợp các đối tượng.</w:t>
       </w:r>
     </w:p>
     <w:p>
@@ -10947,24 +9465,245 @@
         <w:pStyle w:val="MainContent"/>
       </w:pPr>
       <w:r>
+        <w:lastRenderedPageBreak/>
+        <w:t>-</w:t>
+      </w:r>
+      <w:r>
+        <w:t xml:space="preserve"> </w:t>
+      </w:r>
+      <w:r>
+        <w:t>Là một DB ORM (Database Object</w:t>
+      </w:r>
+      <w:r>
+        <w:t xml:space="preserve"> </w:t>
+      </w:r>
+      <w:r>
+        <w:t>-</w:t>
+      </w:r>
+      <w:r>
+        <w:t xml:space="preserve"> </w:t>
+      </w:r>
+      <w:r>
+        <w:t>Relational Mapping) mã nguồn mở được chính Microsoft phát triển dựa trên nền tảng .NET.</w:t>
+      </w:r>
+    </w:p>
+    <w:p>
+      <w:pPr>
+        <w:pStyle w:val="MainContent"/>
+      </w:pPr>
+      <w:r>
+        <w:t>-</w:t>
+      </w:r>
+      <w:r>
+        <w:t xml:space="preserve"> </w:t>
+      </w:r>
+      <w:r>
+        <w:t>EF giúp người lập trình tiết kiệm được rất nhiều thời gian và công sức trong việc truy xuất và làm việc với các CSDL quan hệ, bởi vì EF đã cung cấp đầy đủ các tính năng và công nghệ tiên tiến giúp độc lập hóa khối CSDL ra khỏi lớp truy xuất.</w:t>
+      </w:r>
+    </w:p>
+    <w:p>
+      <w:pPr>
+        <w:pStyle w:val="MainContent"/>
+      </w:pPr>
+      <w:r>
+        <w:t>-</w:t>
+      </w:r>
+      <w:r>
+        <w:t xml:space="preserve"> </w:t>
+      </w:r>
+      <w:r>
+        <w:t>Được ứng dụng</w:t>
+      </w:r>
+      <w:r>
+        <w:t xml:space="preserve"> nhiều trong các </w:t>
+      </w:r>
+      <w:r>
+        <w:t>nền tảng</w:t>
+      </w:r>
+      <w:r>
+        <w:t xml:space="preserve"> dạng Domain-Driven Design, cho phép người lập trình ảo hóa CSDL vật lý, giảm sự phục thuộc vào CSDL vậ</w:t>
+      </w:r>
+      <w:r>
+        <w:t>t lý, từ đó lập trình viên có thể làm việc trong suốt với CSDL nền, không quan tâm hệ quản trị CSDL đích hay phiên bản khác nhau, miễn là EF hỗ trợ.</w:t>
+      </w:r>
+    </w:p>
+    <w:p>
+      <w:pPr>
+        <w:pStyle w:val="MainContent"/>
+      </w:pPr>
+      <w:r>
+        <w:t>-</w:t>
+      </w:r>
+      <w:r>
+        <w:t xml:space="preserve"> </w:t>
+      </w:r>
+      <w:r>
+        <w:t>Phiên bản mới nhất</w:t>
+      </w:r>
+      <w:r>
+        <w:t>: 6.1.1</w:t>
+      </w:r>
+      <w:r>
+        <w:t>.</w:t>
+      </w:r>
+    </w:p>
+    <w:p>
+      <w:pPr>
+        <w:pStyle w:val="MainContent"/>
+      </w:pPr>
+      <w:r>
+        <w:t>-</w:t>
+      </w:r>
+      <w:r>
+        <w:t xml:space="preserve"> </w:t>
+      </w:r>
+      <w:r>
+        <w:t>Phiên bản sử dụng trong đề tài</w:t>
+      </w:r>
+      <w:r>
+        <w:t>: 6.1.1</w:t>
+      </w:r>
+      <w:r>
+        <w:t>.</w:t>
+      </w:r>
+    </w:p>
+    <w:p>
+      <w:pPr>
+        <w:pStyle w:val="Heading4"/>
+      </w:pPr>
+      <w:r>
+        <w:t>2</w:t>
+      </w:r>
+      <w:r>
+        <w:t>.3.1.2</w:t>
+      </w:r>
+      <w:r>
+        <w:t>. Mô hình</w:t>
+      </w:r>
+      <w:r>
+        <w:t xml:space="preserve"> triển khai</w:t>
+      </w:r>
+      <w:r>
+        <w:t xml:space="preserve"> Code first</w:t>
+      </w:r>
+      <w:r>
+        <w:t xml:space="preserve"> </w:t>
+      </w:r>
+    </w:p>
+    <w:p>
+      <w:pPr>
+        <w:pStyle w:val="MainContent"/>
+      </w:pPr>
+      <w:r>
+        <w:t>-</w:t>
+      </w:r>
+      <w:r>
+        <w:t xml:space="preserve"> </w:t>
+      </w:r>
+      <w:r>
+        <w:t>Thiết kế cấu trúc CSDL bằng cách định nghĩa các lớp (class) trước (</w:t>
+      </w:r>
+      <w:r>
+        <w:t>Code first</w:t>
+      </w:r>
+      <w:r>
+        <w:t>)</w:t>
+      </w:r>
+      <w:r>
+        <w:t>: là một cách tiếp cận mới trong</w:t>
+      </w:r>
+      <w:r>
+        <w:t xml:space="preserve"> việc thiết kế cho</w:t>
+      </w:r>
+      <w:r>
+        <w:t xml:space="preserve"> các ứng dụng hướng CSDL, thay vì thiết kế cấu trúc CSDL</w:t>
+      </w:r>
+      <w:r>
+        <w:t xml:space="preserve"> vật lý</w:t>
+      </w:r>
+      <w:r>
+        <w:t xml:space="preserve"> trước thì Code first cung cấp các đặc tả để người lập trình có thể định nghĩa cấu trúc CSDL bằng các </w:t>
+      </w:r>
+      <w:r>
+        <w:t>lớp</w:t>
+      </w:r>
+      <w:r>
+        <w:t xml:space="preserve"> và các logic, ràng buộ</w:t>
+      </w:r>
+      <w:r>
+        <w:t xml:space="preserve">c trên </w:t>
+      </w:r>
+      <w:r>
+        <w:t>lớp</w:t>
+      </w:r>
+      <w:r>
+        <w:t>;</w:t>
+      </w:r>
+      <w:r>
+        <w:t xml:space="preserve"> tận dụng được các tính năng kế thừa trên </w:t>
+      </w:r>
+      <w:r>
+        <w:t>lớp</w:t>
+      </w:r>
+      <w:r>
+        <w:t xml:space="preserve">, sau đó </w:t>
+      </w:r>
+      <w:r>
+        <w:t>EF</w:t>
+      </w:r>
+      <w:r>
+        <w:t xml:space="preserve"> sẽ tự động ánh xạ</w:t>
+      </w:r>
+      <w:r>
+        <w:t xml:space="preserve"> bản thiết kế</w:t>
+      </w:r>
+      <w:r>
+        <w:t xml:space="preserve"> xuống cấu trúc</w:t>
+      </w:r>
+      <w:r>
+        <w:t xml:space="preserve"> CSDL.</w:t>
+      </w:r>
+    </w:p>
+    <w:p>
+      <w:pPr>
+        <w:pStyle w:val="MainContent"/>
+      </w:pPr>
+      <w:r>
+        <w:t>-</w:t>
+      </w:r>
+      <w:r>
+        <w:t xml:space="preserve"> </w:t>
+      </w:r>
+      <w:r>
+        <w:t>Code first</w:t>
+      </w:r>
+      <w:r>
+        <w:t xml:space="preserve"> trong bản thiết kế CSDL mới hoàn toàn (Code first</w:t>
+      </w:r>
+      <w:r>
+        <w:t xml:space="preserve"> to new Database</w:t>
+      </w:r>
+      <w:r>
+        <w:t>): EF hỗ trợ 2 giải pháp làm việc với CSDL.</w:t>
+      </w:r>
+    </w:p>
+    <w:p>
+      <w:pPr>
+        <w:pStyle w:val="ThucDong0"/>
+      </w:pPr>
+      <w:r>
         <w:t>+</w:t>
       </w:r>
       <w:r>
         <w:t xml:space="preserve"> </w:t>
       </w:r>
       <w:r>
-        <w:t xml:space="preserve">Sử dụng các thiết kế User Control (các control riêng do lập trình viên tự phát triển) chỉ có ở </w:t>
-      </w:r>
-      <w:r>
-        <w:t>WebForm</w:t>
-      </w:r>
-      <w:r>
-        <w:t>.</w:t>
-      </w:r>
-    </w:p>
-    <w:p>
-      <w:pPr>
-        <w:pStyle w:val="MainContent"/>
+        <w:t>Giải pháp 1: Đối với CSDL đã có từ trước, người lập trình nếu muốn áp dụng Code first thì cần phải tìm cách đưa bản thiết kế CSDL vật lý lên mức lớp trong mã nguồn, sau đó chỉ định bản thiết kế lớp này ứng với cấu trúc CSDL vật lý hiện tại. Kể từ thời điểm này, thiết kế sẽ được thực hiện trên mức lớp trước, sau đó sẽ được ánh xạ lại trong cấu trúc CSDL vật lý.</w:t>
+      </w:r>
+    </w:p>
+    <w:p>
+      <w:pPr>
+        <w:pStyle w:val="ThucDong0"/>
       </w:pPr>
       <w:r>
         <w:t>+</w:t>
@@ -10973,368 +9712,27 @@
         <w:t xml:space="preserve"> </w:t>
       </w:r>
       <w:r>
-        <w:t>Do đặc điểm Code behind (lập trình tách biệt khỏi giao diện) theo kiểu Event</w:t>
-      </w:r>
-      <w:r>
-        <w:t xml:space="preserve"> </w:t>
-      </w:r>
-      <w:r>
-        <w:t>-</w:t>
-      </w:r>
-      <w:r>
-        <w:t xml:space="preserve"> </w:t>
-      </w:r>
-      <w:r>
-        <w:t>driven (hướng sự kiện) sẽ thích hợp cho những tác vụ đòi hỏi giao tiếp nhiều giữa máy chủ</w:t>
-      </w:r>
-      <w:r>
-        <w:t xml:space="preserve"> và máy khách.</w:t>
-      </w:r>
-    </w:p>
-    <w:p>
-      <w:pPr>
-        <w:pStyle w:val="Heading2"/>
-      </w:pPr>
-      <w:bookmarkStart w:id="47" w:name="_Toc402273030"/>
+        <w:t>Giải pháp 2: Nếu chưa có bản thiết kế CSDL vậ</w:t>
+      </w:r>
+      <w:r>
+        <w:t>t lý sẵn</w:t>
+      </w:r>
+      <w:r>
+        <w:t xml:space="preserve">, thì lập trình viên chỉ cần tạo bản thiết kế lớp trong mã nguồn như mong muốn, sau đó gọi trình ánh </w:t>
+      </w:r>
       <w:r>
         <w:lastRenderedPageBreak/>
+        <w:t>xạ của EF để tạo cấu trúc CSDL vật lý. Đề tài này do được nghiên cứu mới hoàn toàn nên giải pháp 2 được áp dụng.</w:t>
+      </w:r>
+    </w:p>
+    <w:p>
+      <w:pPr>
+        <w:pStyle w:val="Heading4"/>
+      </w:pPr>
+      <w:r>
         <w:t>2</w:t>
       </w:r>
       <w:r>
-        <w:t xml:space="preserve">.3. </w:t>
-      </w:r>
-      <w:r>
-        <w:t>Các công nghệ</w:t>
-      </w:r>
-      <w:r>
-        <w:t xml:space="preserve"> và kỹ thuật</w:t>
-      </w:r>
-      <w:r>
-        <w:t xml:space="preserve"> lập trình được áp dụng</w:t>
-      </w:r>
-      <w:bookmarkEnd w:id="47"/>
-    </w:p>
-    <w:p>
-      <w:pPr>
-        <w:pStyle w:val="Heading3"/>
-      </w:pPr>
-      <w:bookmarkStart w:id="48" w:name="_Toc402273031"/>
-      <w:r>
-        <w:t>2</w:t>
-      </w:r>
-      <w:r>
-        <w:t>.3.1. Công nghệ Entity Framework (EF) trong</w:t>
-      </w:r>
-      <w:r>
-        <w:t xml:space="preserve"> lập trình</w:t>
-      </w:r>
-      <w:r>
-        <w:t xml:space="preserve"> dữ liệu</w:t>
-      </w:r>
-      <w:r>
-        <w:t xml:space="preserve"> hướng đối tượng (OOP)</w:t>
-      </w:r>
-      <w:bookmarkEnd w:id="48"/>
-    </w:p>
-    <w:p>
-      <w:pPr>
-        <w:pStyle w:val="Heading4"/>
-      </w:pPr>
-      <w:bookmarkStart w:id="49" w:name="_Toc402273032"/>
-      <w:r>
-        <w:t>2</w:t>
-      </w:r>
-      <w:r>
-        <w:t>.3.1.1. Tổng quan</w:t>
-      </w:r>
-      <w:bookmarkEnd w:id="49"/>
-    </w:p>
-    <w:p>
-      <w:pPr>
-        <w:pStyle w:val="MainContent"/>
-      </w:pPr>
-      <w:r>
-        <w:t>-</w:t>
-      </w:r>
-      <w:r>
-        <w:t xml:space="preserve"> </w:t>
-      </w:r>
-      <w:r>
-        <w:t>Là một framework giúp ánh xạ cơ sở dữ liệu quan hệ lên một khung nhìn các đối tượng và tập hợp các đối tượng.</w:t>
-      </w:r>
-    </w:p>
-    <w:p>
-      <w:pPr>
-        <w:pStyle w:val="MainContent"/>
-      </w:pPr>
-      <w:r>
-        <w:t>-</w:t>
-      </w:r>
-      <w:r>
-        <w:t xml:space="preserve"> </w:t>
-      </w:r>
-      <w:r>
-        <w:t>Là một DB ORM (Database Object</w:t>
-      </w:r>
-      <w:r>
-        <w:t xml:space="preserve"> </w:t>
-      </w:r>
-      <w:r>
-        <w:t>-</w:t>
-      </w:r>
-      <w:r>
-        <w:t xml:space="preserve"> </w:t>
-      </w:r>
-      <w:r>
-        <w:t>Relational Mapping) mã nguồn mở được chính Microsoft phát triển dựa trên nền tảng .NET.</w:t>
-      </w:r>
-    </w:p>
-    <w:p>
-      <w:pPr>
-        <w:pStyle w:val="MainContent"/>
-      </w:pPr>
-      <w:r>
-        <w:t>-</w:t>
-      </w:r>
-      <w:r>
-        <w:t xml:space="preserve"> </w:t>
-      </w:r>
-      <w:r>
-        <w:t>EF giúp người lập trình tiết kiệm được rất nhiều thời gian và công sức trong việc truy xuất và làm việc với các CSDL quan hệ, bởi vì EF đã cung cấp đầy đủ các tính năng và công nghệ tiên tiến giúp độc lập hóa khối CSDL ra khỏi lớp truy xuất.</w:t>
-      </w:r>
-    </w:p>
-    <w:p>
-      <w:pPr>
-        <w:pStyle w:val="MainContent"/>
-      </w:pPr>
-      <w:r>
-        <w:t>-</w:t>
-      </w:r>
-      <w:r>
-        <w:t xml:space="preserve"> </w:t>
-      </w:r>
-      <w:r>
-        <w:t>Được ứng dụng</w:t>
-      </w:r>
-      <w:r>
-        <w:t xml:space="preserve"> nhiều trong các </w:t>
-      </w:r>
-      <w:r>
-        <w:t>nền tảng</w:t>
-      </w:r>
-      <w:r>
-        <w:t xml:space="preserve"> dạng Domain-Driven Design, cho phép người lập trình ảo hóa CSDL vật lý, giảm sự phục thuộc vào CSDL vậ</w:t>
-      </w:r>
-      <w:r>
-        <w:t>t lý, từ đó lập trình viên có thể làm việc trong suốt với CSDL nền, không quan tâm hệ quản trị CSDL đích hay phiên bản khác nhau, miễn là EF hỗ trợ.</w:t>
-      </w:r>
-    </w:p>
-    <w:p>
-      <w:pPr>
-        <w:pStyle w:val="MainContent"/>
-      </w:pPr>
-      <w:r>
-        <w:t>-</w:t>
-      </w:r>
-      <w:r>
-        <w:t xml:space="preserve"> </w:t>
-      </w:r>
-      <w:r>
-        <w:t>Phiên bản mới nhất</w:t>
-      </w:r>
-      <w:r>
-        <w:t>: 6.1.1</w:t>
-      </w:r>
-      <w:r>
-        <w:t>.</w:t>
-      </w:r>
-    </w:p>
-    <w:p>
-      <w:pPr>
-        <w:pStyle w:val="MainContent"/>
-      </w:pPr>
-      <w:r>
-        <w:t>-</w:t>
-      </w:r>
-      <w:r>
-        <w:t xml:space="preserve"> </w:t>
-      </w:r>
-      <w:r>
-        <w:t>Phiên bản sử dụng trong đề tài</w:t>
-      </w:r>
-      <w:r>
-        <w:t>: 6.1.1</w:t>
-      </w:r>
-      <w:r>
-        <w:t>.</w:t>
-      </w:r>
-    </w:p>
-    <w:p>
-      <w:pPr>
-        <w:pStyle w:val="Heading4"/>
-      </w:pPr>
-      <w:bookmarkStart w:id="50" w:name="_Toc402273033"/>
-      <w:r>
-        <w:t>2</w:t>
-      </w:r>
-      <w:r>
-        <w:t>.3.1.2</w:t>
-      </w:r>
-      <w:r>
-        <w:t>. Mô hình</w:t>
-      </w:r>
-      <w:r>
-        <w:t xml:space="preserve"> triển khai</w:t>
-      </w:r>
-      <w:r>
-        <w:t xml:space="preserve"> Code first</w:t>
-      </w:r>
-      <w:bookmarkEnd w:id="50"/>
-      <w:r>
-        <w:t xml:space="preserve"> </w:t>
-      </w:r>
-    </w:p>
-    <w:p>
-      <w:pPr>
-        <w:pStyle w:val="MainContent"/>
-      </w:pPr>
-      <w:r>
-        <w:t>-</w:t>
-      </w:r>
-      <w:r>
-        <w:t xml:space="preserve"> </w:t>
-      </w:r>
-      <w:r>
-        <w:t>Thiết kế cấu trúc CSDL bằng cách định nghĩa các lớp (class) trước (</w:t>
-      </w:r>
-      <w:r>
-        <w:t>Code first</w:t>
-      </w:r>
-      <w:r>
-        <w:t>)</w:t>
-      </w:r>
-      <w:r>
-        <w:t>: là một cách tiếp cận mới trong</w:t>
-      </w:r>
-      <w:r>
-        <w:t xml:space="preserve"> việc thiết kế cho</w:t>
-      </w:r>
-      <w:r>
-        <w:t xml:space="preserve"> các ứng dụng hướng CSDL, thay vì thiết kế cấu trúc CSDL</w:t>
-      </w:r>
-      <w:r>
-        <w:t xml:space="preserve"> vật lý</w:t>
-      </w:r>
-      <w:r>
-        <w:t xml:space="preserve"> trước thì Code first cung cấp các đặc tả để người lập trình có thể định nghĩa cấu trúc CSDL bằng các </w:t>
-      </w:r>
-      <w:r>
-        <w:t>lớp</w:t>
-      </w:r>
-      <w:r>
-        <w:t xml:space="preserve"> và các logic, ràng buộ</w:t>
-      </w:r>
-      <w:r>
-        <w:t xml:space="preserve">c trên </w:t>
-      </w:r>
-      <w:r>
-        <w:t>lớp</w:t>
-      </w:r>
-      <w:r>
-        <w:t>;</w:t>
-      </w:r>
-      <w:r>
-        <w:t xml:space="preserve"> tận dụng được các tính năng kế thừa trên </w:t>
-      </w:r>
-      <w:r>
-        <w:t>lớp</w:t>
-      </w:r>
-      <w:r>
-        <w:t xml:space="preserve">, sau đó </w:t>
-      </w:r>
-      <w:r>
-        <w:t>EF</w:t>
-      </w:r>
-      <w:r>
-        <w:t xml:space="preserve"> sẽ tự động ánh xạ</w:t>
-      </w:r>
-      <w:r>
-        <w:t xml:space="preserve"> bản thiết kế</w:t>
-      </w:r>
-      <w:r>
-        <w:t xml:space="preserve"> xuống cấu trúc</w:t>
-      </w:r>
-      <w:r>
-        <w:t xml:space="preserve"> CSDL.</w:t>
-      </w:r>
-    </w:p>
-    <w:p>
-      <w:pPr>
-        <w:pStyle w:val="MainContent"/>
-      </w:pPr>
-      <w:r>
-        <w:t>-</w:t>
-      </w:r>
-      <w:r>
-        <w:t xml:space="preserve"> </w:t>
-      </w:r>
-      <w:r>
-        <w:t>Code first</w:t>
-      </w:r>
-      <w:r>
-        <w:t xml:space="preserve"> trong bản thiết kế CSDL mới hoàn toàn (Code first</w:t>
-      </w:r>
-      <w:r>
-        <w:t xml:space="preserve"> to new Database</w:t>
-      </w:r>
-      <w:r>
-        <w:t>): EF hỗ trợ 2 giải pháp làm việc với CSDL.</w:t>
-      </w:r>
-    </w:p>
-    <w:p>
-      <w:pPr>
-        <w:pStyle w:val="ThucDong0"/>
-      </w:pPr>
-      <w:r>
-        <w:lastRenderedPageBreak/>
-        <w:t>+</w:t>
-      </w:r>
-      <w:r>
-        <w:t xml:space="preserve"> </w:t>
-      </w:r>
-      <w:r>
-        <w:t>Giải pháp 1: Đối với CSDL đã có từ trước, người lập trình nếu muốn áp dụng Code first thì cần phải tìm cách đưa bản thiết kế CSDL vật lý lên mức lớp trong mã nguồn, sau đó chỉ định bản thiết kế lớp này ứng với cấu trúc CSDL vật lý hiện tại. Kể từ thời điểm này, thiết kế sẽ được thực hiện trên mức lớp trước, sau đó sẽ được ánh xạ lại trong cấu trúc CSDL vật lý.</w:t>
-      </w:r>
-    </w:p>
-    <w:p>
-      <w:pPr>
-        <w:pStyle w:val="ThucDong0"/>
-      </w:pPr>
-      <w:r>
-        <w:t>+</w:t>
-      </w:r>
-      <w:r>
-        <w:t xml:space="preserve"> </w:t>
-      </w:r>
-      <w:r>
-        <w:t>Giải pháp 2: Nếu chưa có bản thiết kế CSDL vậ</w:t>
-      </w:r>
-      <w:r>
-        <w:t>t lý sẵn</w:t>
-      </w:r>
-      <w:r>
-        <w:t>, thì lập trình viên chỉ cần tạo bản thiết kế lớp trong mã nguồn như mong muốn, sau đó gọi trình ánh xạ của EF để tạo cấu trúc CSDL vật lý. Đề tài này do được nghiên cứu mới hoàn toàn nên giải pháp 2 được áp dụng.</w:t>
-      </w:r>
-    </w:p>
-    <w:p>
-      <w:pPr>
-        <w:pStyle w:val="Heading4"/>
-      </w:pPr>
-      <w:bookmarkStart w:id="51" w:name="_Toc402273034"/>
-      <w:r>
-        <w:t>2</w:t>
-      </w:r>
-      <w:r>
         <w:t>.3.1.3</w:t>
       </w:r>
       <w:r>
@@ -11352,7 +9750,6 @@
       <w:r>
         <w:t xml:space="preserve"> thuộc tính</w:t>
       </w:r>
-      <w:bookmarkEnd w:id="51"/>
     </w:p>
     <w:p>
       <w:pPr>
@@ -11499,9 +9896,7 @@
       <w:pPr>
         <w:pStyle w:val="Heading4"/>
       </w:pPr>
-      <w:bookmarkStart w:id="52" w:name="_Toc402273035"/>
-      <w:r>
-        <w:lastRenderedPageBreak/>
+      <w:r>
         <w:t>2</w:t>
       </w:r>
       <w:r>
@@ -11516,7 +9911,6 @@
       <w:r>
         <w:t>) trong biểu diễn quan hệ 1-n hoặc n-n</w:t>
       </w:r>
-      <w:bookmarkEnd w:id="52"/>
     </w:p>
     <w:p>
       <w:pPr>
@@ -11716,6 +10110,7 @@
         <w:pStyle w:val="ThucDong0"/>
       </w:pPr>
       <w:r>
+        <w:lastRenderedPageBreak/>
         <w:t>+</w:t>
       </w:r>
       <w:r>
@@ -11981,9 +10376,7 @@
           <w:szCs w:val="26"/>
         </w:rPr>
       </w:pPr>
-      <w:bookmarkStart w:id="53" w:name="_Toc402273036"/>
-      <w:r>
-        <w:lastRenderedPageBreak/>
+      <w:r>
         <w:t>2</w:t>
       </w:r>
       <w:r>
@@ -11999,7 +10392,6 @@
         </w:rPr>
         <w:t>LINQ</w:t>
       </w:r>
-      <w:bookmarkEnd w:id="53"/>
     </w:p>
     <w:p>
       <w:pPr>
@@ -12037,6 +10429,7 @@
         <w:pStyle w:val="ThucDong0"/>
       </w:pPr>
       <w:r>
+        <w:lastRenderedPageBreak/>
         <w:t>+</w:t>
       </w:r>
       <w:r>
@@ -12129,7 +10522,7 @@
       <w:pPr>
         <w:pStyle w:val="Picture-Label-Italic"/>
       </w:pPr>
-      <w:bookmarkStart w:id="54" w:name="bang3_truy_van_long_linq"/>
+      <w:bookmarkStart w:id="44" w:name="bang3_truy_van_long_linq"/>
       <w:r>
         <w:t>Hình 2.3.1.5</w:t>
       </w:r>
@@ -12137,14 +10530,12 @@
         <w:t>: Cách hoạt động của kỹ thuật truy vấn lồng</w:t>
       </w:r>
     </w:p>
+    <w:bookmarkEnd w:id="44"/>
     <w:p>
       <w:pPr>
         <w:pStyle w:val="Heading4"/>
       </w:pPr>
-      <w:bookmarkStart w:id="55" w:name="_Toc402273037"/>
-      <w:bookmarkEnd w:id="54"/>
-      <w:r>
-        <w:lastRenderedPageBreak/>
+      <w:r>
         <w:t>2</w:t>
       </w:r>
       <w:r>
@@ -12153,7 +10544,6 @@
       <w:r>
         <w:t>. Các tính năng khác được áp dụng trong đề tài</w:t>
       </w:r>
-      <w:bookmarkEnd w:id="55"/>
     </w:p>
     <w:p>
       <w:pPr>
@@ -12211,6 +10601,7 @@
         <w:rPr>
           <w:lang w:val="vi-VN" w:eastAsia="vi-VN"/>
         </w:rPr>
+        <w:lastRenderedPageBreak/>
         <w:drawing>
           <wp:inline distT="0" distB="0" distL="0" distR="0" wp14:anchorId="282F2F83" wp14:editId="353E74A8">
             <wp:extent cx="4152900" cy="2266950"/>
@@ -12265,7 +10656,7 @@
       <w:pPr>
         <w:pStyle w:val="Picture-Label-Italic"/>
       </w:pPr>
-      <w:bookmarkStart w:id="56" w:name="hinh3_thamChieuNguocTrenObject"/>
+      <w:bookmarkStart w:id="45" w:name="hinh3_thamChieuNguocTrenObject"/>
       <w:r>
         <w:t>Hình 2.3.1.6.1</w:t>
       </w:r>
@@ -12406,28 +10797,31 @@
         <w:pStyle w:val="ThucDong0"/>
       </w:pPr>
       <w:r>
+        <w:t>*</w:t>
+      </w:r>
+      <w:r>
+        <w:t xml:space="preserve"> </w:t>
+      </w:r>
+      <w:r>
+        <w:t>EF cho phép nhảy cốc giữa các phiên bản, ví dụ có thể nhảy từ phiên bản v3 xuống v1 mà không cần thông qua v2 và ngược lại, miễn là các v1, v2, v3 đã được định danh trước đó. Tính năng này rất hữu ích khi dự án được thực hiện ở quy mô nhóm, khi đó các lập trình viên sẽ tiết kiệm được rất nhiều thời gian cho khâu cập nhật CSDL trong suốt quá trình lập trình và kiểm thử.</w:t>
+      </w:r>
+    </w:p>
+    <w:p>
+      <w:pPr>
+        <w:pStyle w:val="MainContent"/>
+      </w:pPr>
+      <w:r>
+        <w:t>-</w:t>
+      </w:r>
+      <w:r>
+        <w:t xml:space="preserve"> </w:t>
+      </w:r>
+      <w:r>
+        <w:t xml:space="preserve">Sự tương thích giữa các phiên bản CSDL: đây cũng là vẫn đề được quan tâm tới trong khi thiết kế và vận hành ứng dụng. EF chỉ có thể làm việc trên phiên bản CSDL </w:t>
+      </w:r>
+      <w:r>
         <w:lastRenderedPageBreak/>
-        <w:t>*</w:t>
-      </w:r>
-      <w:r>
-        <w:t xml:space="preserve"> </w:t>
-      </w:r>
-      <w:r>
-        <w:t>EF cho phép nhảy cốc giữa các phiên bản, ví dụ có thể nhảy từ phiên bản v3 xuống v1 mà không cần thông qua v2 và ngược lại, miễn là các v1, v2, v3 đã được định danh trước đó. Tính năng này rất hữu ích khi dự án được thực hiện ở quy mô nhóm, khi đó các lập trình viên sẽ tiết kiệm được rất nhiều thời gian cho khâu cập nhật CSDL trong suốt quá trình lập trình và kiểm thử.</w:t>
-      </w:r>
-    </w:p>
-    <w:p>
-      <w:pPr>
-        <w:pStyle w:val="MainContent"/>
-      </w:pPr>
-      <w:r>
-        <w:t>-</w:t>
-      </w:r>
-      <w:r>
-        <w:t xml:space="preserve"> </w:t>
-      </w:r>
-      <w:r>
-        <w:t>Sự tương thích giữa các phiên bản CSDL: đây cũng là vẫn đề được quan tâm tới trong khi thiết kế và vận hành ứng dụng. EF chỉ có thể làm việc trên phiên bản CSDL Vi nếu Vi tương thích với phiên bản CSDL hiện tại (ứng với thiết kế lớp (class) hiện tại). Tùy thuộc vào sự thay đổi giữa các phiên bản mà có thể tương thích hoặc không tương thích cụ thể như sau:</w:t>
+        <w:t>Vi nếu Vi tương thích với phiên bản CSDL hiện tại (ứng với thiết kế lớp (class) hiện tại). Tùy thuộc vào sự thay đổi giữa các phiên bản mà có thể tương thích hoặc không tương thích cụ thể như sau:</w:t>
       </w:r>
     </w:p>
     <w:p>
@@ -12562,7 +10956,7 @@
           <w:i/>
         </w:rPr>
       </w:pPr>
-      <w:bookmarkStart w:id="57" w:name="hinh2x_tuongthichNguocCSDL"/>
+      <w:bookmarkStart w:id="46" w:name="hinh2x_tuongthichNguocCSDL"/>
       <w:r>
         <w:rPr>
           <w:i/>
@@ -12579,7 +10973,7 @@
         <w:t>: Tương thích ngược trong phiên bản CSDL</w:t>
       </w:r>
     </w:p>
-    <w:bookmarkEnd w:id="57"/>
+    <w:bookmarkEnd w:id="46"/>
     <w:p>
       <w:pPr>
         <w:pStyle w:val="ThucDong0"/>
@@ -12662,7 +11056,6 @@
           <w:noProof/>
           <w:lang w:val="vi-VN" w:eastAsia="vi-VN"/>
         </w:rPr>
-        <w:lastRenderedPageBreak/>
         <w:drawing>
           <wp:inline distT="0" distB="0" distL="0" distR="0" wp14:anchorId="5DCA2DFF" wp14:editId="19ED9C56">
             <wp:extent cx="3827980" cy="1453134"/>
@@ -12710,7 +11103,7 @@
           <w:szCs w:val="26"/>
         </w:rPr>
       </w:pPr>
-      <w:bookmarkStart w:id="58" w:name="hinh2x_tuongthichxuoiCSDL"/>
+      <w:bookmarkStart w:id="47" w:name="hinh2x_tuongthichxuoiCSDL"/>
       <w:r>
         <w:rPr>
           <w:rFonts w:cs="Times New Roman"/>
@@ -12731,7 +11124,7 @@
         <w:t>: Tương thích xuôi phiên bản CSDL</w:t>
       </w:r>
     </w:p>
-    <w:bookmarkEnd w:id="58"/>
+    <w:bookmarkEnd w:id="47"/>
     <w:p>
       <w:pPr>
         <w:pStyle w:val="ThucDong0"/>
@@ -12753,6 +11146,7 @@
           <w:noProof/>
           <w:lang w:val="vi-VN" w:eastAsia="vi-VN"/>
         </w:rPr>
+        <w:lastRenderedPageBreak/>
         <w:drawing>
           <wp:inline distT="0" distB="0" distL="0" distR="0" wp14:anchorId="0C38B107" wp14:editId="610B15C0">
             <wp:extent cx="4083174" cy="1556492"/>
@@ -12811,7 +11205,7 @@
           <w:i/>
         </w:rPr>
       </w:pPr>
-      <w:bookmarkStart w:id="59" w:name="hinh2x_KtuongthichCSDL_1"/>
+      <w:bookmarkStart w:id="48" w:name="hinh2x_KtuongthichCSDL_1"/>
       <w:r>
         <w:rPr>
           <w:i/>
@@ -12828,7 +11222,7 @@
         <w:t>: Không tương thích phiên bản CSDL (trường hợp 1)</w:t>
       </w:r>
     </w:p>
-    <w:bookmarkEnd w:id="59"/>
+    <w:bookmarkEnd w:id="48"/>
     <w:p>
       <w:pPr>
         <w:pStyle w:val="ThucDong0"/>
@@ -12890,7 +11284,7 @@
           <w:szCs w:val="26"/>
         </w:rPr>
       </w:pPr>
-      <w:bookmarkStart w:id="60" w:name="hinh2x_KtuongthichCSDL_2"/>
+      <w:bookmarkStart w:id="49" w:name="hinh2x_KtuongthichCSDL_2"/>
       <w:r>
         <w:rPr>
           <w:i/>
@@ -12907,7 +11301,7 @@
         <w:t>: Không tương thích phiên bản CSDL (trường hợp 2)</w:t>
       </w:r>
     </w:p>
-    <w:bookmarkEnd w:id="60"/>
+    <w:bookmarkEnd w:id="49"/>
     <w:p>
       <w:pPr>
         <w:pStyle w:val="ThucDong0"/>
@@ -12981,11 +11375,132 @@
         <w:t>Model cheking</w:t>
       </w:r>
       <w:r>
-        <w:t xml:space="preserve"> là cực kỳ quan trọng khi làm việc với EF bởi vì các trường thuộc </w:t>
-      </w:r>
+        <w:t xml:space="preserve"> là cực kỳ quan trọng khi làm việc với EF bởi vì các trường thuộc tính của dữ liệu vật lý gắn chặt với các lớp tương ứng của ứng dụng khi bộ máy ánh xạ hoạt động, nên chỉ với một thay đổi nhỏ về định nghĩa của CSDL vật lý cũng sẽ khiến EF không hoạt động.</w:t>
+      </w:r>
+    </w:p>
+    <w:p>
+      <w:pPr>
+        <w:pStyle w:val="MainContent"/>
+      </w:pPr>
+      <w:r>
+        <w:t>-</w:t>
+      </w:r>
+      <w:r>
+        <w:t xml:space="preserve"> </w:t>
+      </w:r>
+      <w:r>
+        <w:t>Trình khởi tạo CSDL tùy biến (</w:t>
+      </w:r>
+      <w:r>
+        <w:t>Custom Database Initali</w:t>
+      </w:r>
+      <w:r>
+        <w:t>z</w:t>
+      </w:r>
+      <w:r>
+        <w:t>er</w:t>
+      </w:r>
+      <w:r>
+        <w:t>)</w:t>
+      </w:r>
+      <w:r>
+        <w:t>: Chỉ định phương thức khởi tạo CSDL</w:t>
+      </w:r>
+      <w:r>
+        <w:t>, EF cho phép lựa chọn và tùy biến nhiều chỗ trong quá trình tạo tự động cấu trúc CSDL khi ánh xạ bản thiết kế xuống CSDL mức vật lý, các tính năng bao gồm:</w:t>
+      </w:r>
+      <w:r>
+        <w:t xml:space="preserve"> tự động tạo CSDL nếu chưa có, tự động tạo bảng nếu chưa có, tự động tạo dữ liệu mẫu ban đầu,…)</w:t>
+      </w:r>
+    </w:p>
+    <w:p>
+      <w:pPr>
+        <w:pStyle w:val="ThucDong0"/>
+      </w:pPr>
       <w:r>
         <w:lastRenderedPageBreak/>
-        <w:t>tính của dữ liệu vật lý gắn chặt với các lớp tương ứng của ứng dụng khi bộ máy ánh xạ hoạt động, nên chỉ với một thay đổi nhỏ về định nghĩa của CSDL vật lý cũng sẽ khiến EF không hoạt động.</w:t>
+        <w:t>+</w:t>
+      </w:r>
+      <w:r>
+        <w:t xml:space="preserve"> </w:t>
+      </w:r>
+      <w:r>
+        <w:t>CreateDatabaseIfNotExists: mặc định của EF. Tự động tạo CSDL nếu chưa có.</w:t>
+      </w:r>
+    </w:p>
+    <w:p>
+      <w:pPr>
+        <w:pStyle w:val="ThucDong0"/>
+      </w:pPr>
+      <w:r>
+        <w:t>+</w:t>
+      </w:r>
+      <w:r>
+        <w:t xml:space="preserve"> </w:t>
+      </w:r>
+      <w:r>
+        <w:t>Dro</w:t>
+      </w:r>
+      <w:r>
+        <w:t>pCreateDatabaseIfModelChanges: t</w:t>
+      </w:r>
+      <w:r>
+        <w:t>ự động tạo lại CSDL khi cấu trúc bị thay đổi. Tuy nhiên không an toàn</w:t>
+      </w:r>
+      <w:r>
+        <w:t xml:space="preserve"> vì chỉ một sơ suất nhỏ trong khâu thiết kế cũng sẽ dẫn đến nguy cơ mất CSDL.</w:t>
+      </w:r>
+    </w:p>
+    <w:p>
+      <w:pPr>
+        <w:pStyle w:val="ThucDong0"/>
+      </w:pPr>
+      <w:r>
+        <w:t>+</w:t>
+      </w:r>
+      <w:r>
+        <w:t xml:space="preserve"> </w:t>
+      </w:r>
+      <w:r>
+        <w:t xml:space="preserve">DropCreateDatabaseAlways: </w:t>
+      </w:r>
+      <w:r>
+        <w:t>l</w:t>
+      </w:r>
+      <w:r>
+        <w:t xml:space="preserve">uôn luôn xóa và tạo mới lại CSDL mỗi khi ứng dụng khởi chạy, phù hợp với các </w:t>
+      </w:r>
+      <w:r>
+        <w:t>ứng</w:t>
+      </w:r>
+      <w:r>
+        <w:t xml:space="preserve"> dụng sử dụng CSDL như là một </w:t>
+      </w:r>
+      <w:r>
+        <w:t>bộ nhớ tạm trong lúc làm việc</w:t>
+      </w:r>
+      <w:r>
+        <w:t xml:space="preserve">, và muốn CSDL rỗng cho mỗi phiên </w:t>
+      </w:r>
+      <w:r>
+        <w:t>mới.</w:t>
+      </w:r>
+    </w:p>
+    <w:p>
+      <w:pPr>
+        <w:pStyle w:val="ThucDong0"/>
+      </w:pPr>
+      <w:r>
+        <w:t>+</w:t>
+      </w:r>
+      <w:r>
+        <w:t xml:space="preserve"> </w:t>
+      </w:r>
+      <w:r>
+        <w:t>Custom DB Initializer: n</w:t>
+      </w:r>
+      <w:r>
+        <w:t>ếu các định nghĩa trên không đáp ứng được yêu cầu thì người lập trình có thể tự định nghĩa một trình khởi tạo dữ liệu riêng cho CSDL.</w:t>
       </w:r>
     </w:p>
     <w:p>
@@ -12999,117 +11514,16 @@
         <w:t xml:space="preserve"> </w:t>
       </w:r>
       <w:r>
-        <w:t>Trình khởi tạo CSDL tùy biến (</w:t>
-      </w:r>
-      <w:r>
-        <w:t>Custom Database Initali</w:t>
-      </w:r>
-      <w:r>
-        <w:t>z</w:t>
-      </w:r>
-      <w:r>
-        <w:t>er</w:t>
-      </w:r>
-      <w:r>
-        <w:t>)</w:t>
-      </w:r>
-      <w:r>
-        <w:t>: Chỉ định phương thức khởi tạo CSDL</w:t>
-      </w:r>
-      <w:r>
-        <w:t>, EF cho phép lựa chọn và tùy biến nhiều chỗ trong quá trình tạo tự động cấu trúc CSDL khi ánh xạ bản thiết kế xuống CSDL mức vật lý, các tính năng bao gồm:</w:t>
-      </w:r>
-      <w:r>
-        <w:t xml:space="preserve"> tự động tạo CSDL nếu chưa có, tự động tạo bảng nếu chưa có, tự động tạo dữ liệu mẫu ban đầu,…)</w:t>
-      </w:r>
-    </w:p>
-    <w:p>
-      <w:pPr>
-        <w:pStyle w:val="ThucDong0"/>
-      </w:pPr>
-      <w:r>
-        <w:t>+</w:t>
-      </w:r>
-      <w:r>
-        <w:t xml:space="preserve"> </w:t>
-      </w:r>
-      <w:r>
-        <w:t>CreateDatabaseIfNotExists: mặc định của EF. Tự động tạo CSDL nếu chưa có.</w:t>
-      </w:r>
-    </w:p>
-    <w:p>
-      <w:pPr>
-        <w:pStyle w:val="ThucDong0"/>
-      </w:pPr>
-      <w:r>
-        <w:t>+</w:t>
-      </w:r>
-      <w:r>
-        <w:t xml:space="preserve"> </w:t>
-      </w:r>
-      <w:r>
-        <w:t>Dro</w:t>
-      </w:r>
-      <w:r>
-        <w:t>pCreateDatabaseIfModelChanges: t</w:t>
-      </w:r>
-      <w:r>
-        <w:t>ự động tạo lại CSDL khi cấu trúc bị thay đổi. Tuy nhiên không an toàn</w:t>
-      </w:r>
-      <w:r>
-        <w:t xml:space="preserve"> vì chỉ một sơ suất nhỏ trong khâu thiết kế cũng sẽ dẫn đến nguy cơ mất CSDL.</w:t>
-      </w:r>
-    </w:p>
-    <w:p>
-      <w:pPr>
-        <w:pStyle w:val="ThucDong0"/>
-      </w:pPr>
-      <w:r>
-        <w:t>+</w:t>
-      </w:r>
-      <w:r>
-        <w:t xml:space="preserve"> </w:t>
-      </w:r>
-      <w:r>
-        <w:t xml:space="preserve">DropCreateDatabaseAlways: </w:t>
-      </w:r>
-      <w:r>
-        <w:t>l</w:t>
-      </w:r>
-      <w:r>
-        <w:t xml:space="preserve">uôn luôn xóa và tạo mới lại CSDL mỗi khi ứng dụng khởi chạy, phù hợp với các </w:t>
-      </w:r>
-      <w:r>
-        <w:t>ứng</w:t>
-      </w:r>
-      <w:r>
-        <w:t xml:space="preserve"> dụng sử dụng CSDL như là một </w:t>
-      </w:r>
-      <w:r>
-        <w:t>bộ nhớ tạm trong lúc làm việc</w:t>
-      </w:r>
-      <w:r>
-        <w:t xml:space="preserve">, và muốn CSDL rỗng cho mỗi phiên </w:t>
-      </w:r>
-      <w:r>
-        <w:t>mới.</w:t>
-      </w:r>
-    </w:p>
-    <w:p>
-      <w:pPr>
-        <w:pStyle w:val="ThucDong0"/>
-      </w:pPr>
-      <w:r>
-        <w:t>+</w:t>
-      </w:r>
-      <w:r>
-        <w:t xml:space="preserve"> </w:t>
-      </w:r>
-      <w:r>
-        <w:t>Custom DB Initializer: n</w:t>
-      </w:r>
-      <w:r>
-        <w:t>ếu các định nghĩa trên không đáp ứng được yêu cầu thì người lập trình có thể tự định nghĩa một trình khởi tạo dữ liệu riêng cho CSDL.</w:t>
+        <w:t>Tạo dữ liệu mẫu mặc định (</w:t>
+      </w:r>
+      <w:r>
+        <w:t>Data Seeding</w:t>
+      </w:r>
+      <w:r>
+        <w:t>): c</w:t>
+      </w:r>
+      <w:r>
+        <w:t>ung cấp các đặc tả để tạo dữ liệu mặc định ban đầu khi tạo mới một CSDL, ví dụ: Tài khoản quản trị mặc định, các giá trị cài đặt mặc định,...</w:t>
       </w:r>
     </w:p>
     <w:p>
@@ -13123,29 +11537,6 @@
         <w:t xml:space="preserve"> </w:t>
       </w:r>
       <w:r>
-        <w:t>Tạo dữ liệu mẫu mặc định (</w:t>
-      </w:r>
-      <w:r>
-        <w:t>Data Seeding</w:t>
-      </w:r>
-      <w:r>
-        <w:t>): c</w:t>
-      </w:r>
-      <w:r>
-        <w:t>ung cấp các đặc tả để tạo dữ liệu mặc định ban đầu khi tạo mới một CSDL, ví dụ: Tài khoản quản trị mặc định, các giá trị cài đặt mặc định,...</w:t>
-      </w:r>
-    </w:p>
-    <w:p>
-      <w:pPr>
-        <w:pStyle w:val="MainContent"/>
-      </w:pPr>
-      <w:r>
-        <w:t>-</w:t>
-      </w:r>
-      <w:r>
-        <w:t xml:space="preserve"> </w:t>
-      </w:r>
-      <w:r>
         <w:t xml:space="preserve">Mô hình dữ liệu hướng sự kiện (Event-Driven model - </w:t>
       </w:r>
       <w:r>
@@ -13212,11 +11603,7 @@
         <w:t xml:space="preserve"> hiện tạ</w:t>
       </w:r>
       <w:r>
-        <w:t xml:space="preserve">i, </w:t>
-      </w:r>
-      <w:r>
-        <w:lastRenderedPageBreak/>
-        <w:t>sau khi sửa đổi một đối tượng sẽ ghi nhật ký hệ thống...</w:t>
+        <w:t>i, sau khi sửa đổi một đối tượng sẽ ghi nhật ký hệ thống...</w:t>
       </w:r>
       <w:r>
         <w:t xml:space="preserve"> </w:t>
@@ -13237,6 +11624,7 @@
         <w:rPr>
           <w:lang w:val="vi-VN" w:eastAsia="vi-VN"/>
         </w:rPr>
+        <w:lastRenderedPageBreak/>
         <w:drawing>
           <wp:inline distT="0" distB="0" distL="0" distR="0" wp14:anchorId="121A6CEC" wp14:editId="1AD165B7">
             <wp:extent cx="4412512" cy="2653131"/>
@@ -13278,7 +11666,7 @@
       <w:pPr>
         <w:pStyle w:val="Picture-Label-Italic"/>
       </w:pPr>
-      <w:bookmarkStart w:id="61" w:name="hinh2x_GiaoTiep2ChieuMoHinh_HuónguKien"/>
+      <w:bookmarkStart w:id="50" w:name="hinh2x_GiaoTiep2ChieuMoHinh_HuónguKien"/>
       <w:r>
         <w:t>Hình 2.3.1.6.6</w:t>
       </w:r>
@@ -13292,7 +11680,7 @@
         <w:t>ô hình dữ liệu hướng sự kiện</w:t>
       </w:r>
     </w:p>
-    <w:bookmarkEnd w:id="61"/>
+    <w:bookmarkEnd w:id="50"/>
     <w:p>
       <w:pPr>
         <w:pStyle w:val="MainContent"/>
@@ -13452,23 +11840,52 @@
         <w:t>)</w:t>
       </w:r>
       <w:r>
-        <w:t xml:space="preserve">, </w:t>
-      </w:r>
+        <w:t xml:space="preserve">, EF đưa ra định nghĩa về trạng thái của các </w:t>
+      </w:r>
+      <w:r>
+        <w:t>đối tượng</w:t>
+      </w:r>
+      <w:r>
+        <w:t xml:space="preserve">, trong đó một </w:t>
+      </w:r>
+      <w:r>
+        <w:t>đối tượng</w:t>
+      </w:r>
+      <w:r>
+        <w:t xml:space="preserve"> có thể thuộc một trong các trạng thái sau:</w:t>
+      </w:r>
+    </w:p>
+    <w:p>
+      <w:pPr>
+        <w:pStyle w:val="ThucDong0"/>
+      </w:pPr>
       <w:r>
         <w:lastRenderedPageBreak/>
-        <w:t xml:space="preserve">EF đưa ra định nghĩa về trạng thái của các </w:t>
-      </w:r>
-      <w:r>
-        <w:t>đối tượng</w:t>
-      </w:r>
-      <w:r>
-        <w:t xml:space="preserve">, trong đó một </w:t>
-      </w:r>
-      <w:r>
-        <w:t>đối tượng</w:t>
-      </w:r>
-      <w:r>
-        <w:t xml:space="preserve"> có thể thuộc một trong các trạng thái sau:</w:t>
+        <w:t>+</w:t>
+      </w:r>
+      <w:r>
+        <w:t xml:space="preserve"> </w:t>
+      </w:r>
+      <w:r>
+        <w:t>Attached: Đối tượng</w:t>
+      </w:r>
+      <w:r>
+        <w:t xml:space="preserve"> mới </w:t>
+      </w:r>
+      <w:r>
+        <w:t>khởi</w:t>
+      </w:r>
+      <w:r>
+        <w:t xml:space="preserve"> tạo và được đưa và hệ thống </w:t>
+      </w:r>
+      <w:r>
+        <w:t>theo dõi</w:t>
+      </w:r>
+      <w:r>
+        <w:t>, tuy nhiên chưa được lưu xuố</w:t>
+      </w:r>
+      <w:r>
+        <w:t>ng CSDL.</w:t>
       </w:r>
     </w:p>
     <w:p>
@@ -13482,22 +11899,68 @@
         <w:t xml:space="preserve"> </w:t>
       </w:r>
       <w:r>
-        <w:t>Attached: Đối tượng</w:t>
-      </w:r>
-      <w:r>
-        <w:t xml:space="preserve"> mới </w:t>
-      </w:r>
-      <w:r>
-        <w:t>khởi</w:t>
-      </w:r>
-      <w:r>
-        <w:t xml:space="preserve"> tạo và được đưa và hệ thống </w:t>
-      </w:r>
-      <w:r>
-        <w:t>theo dõi</w:t>
-      </w:r>
-      <w:r>
-        <w:t>, tuy nhiên chưa được lưu xuố</w:t>
+        <w:t>Detached: Đối tượng</w:t>
+      </w:r>
+      <w:r>
+        <w:t xml:space="preserve"> đã bị loại khi hệ thố</w:t>
+      </w:r>
+      <w:r>
+        <w:t>ng theo dõi.</w:t>
+      </w:r>
+    </w:p>
+    <w:p>
+      <w:pPr>
+        <w:pStyle w:val="ThucDong0"/>
+      </w:pPr>
+      <w:r>
+        <w:t>+</w:t>
+      </w:r>
+      <w:r>
+        <w:t xml:space="preserve"> </w:t>
+      </w:r>
+      <w:r>
+        <w:t xml:space="preserve">Added: Đối tượng </w:t>
+      </w:r>
+      <w:r>
+        <w:t>được đưa vào hàng đợi</w:t>
+      </w:r>
+      <w:r>
+        <w:t>,</w:t>
+      </w:r>
+      <w:r>
+        <w:t xml:space="preserve"> chờ</w:t>
+      </w:r>
+      <w:r>
+        <w:t xml:space="preserve"> thêm vào CSDL.</w:t>
+      </w:r>
+    </w:p>
+    <w:p>
+      <w:pPr>
+        <w:pStyle w:val="ThucDong0"/>
+      </w:pPr>
+      <w:r>
+        <w:t>+</w:t>
+      </w:r>
+      <w:r>
+        <w:t xml:space="preserve"> </w:t>
+      </w:r>
+      <w:r>
+        <w:t>Modified: Đối tượng</w:t>
+      </w:r>
+      <w:r>
+        <w:t xml:space="preserve"> được đánh dấu là đã bị thay đổi ít nhấ</w:t>
+      </w:r>
+      <w:r>
+        <w:t>t một</w:t>
+      </w:r>
+      <w:r>
+        <w:t xml:space="preserve"> thuộ</w:t>
+      </w:r>
+      <w:r>
+        <w:t>c tính</w:t>
+      </w:r>
+      <w:r>
+        <w:t>, được đưa vào hàng đợi chờ cập nhật xuố</w:t>
       </w:r>
       <w:r>
         <w:t>ng CSDL.</w:t>
@@ -13514,13 +11977,25 @@
         <w:t xml:space="preserve"> </w:t>
       </w:r>
       <w:r>
-        <w:t>Detached: Đối tượng</w:t>
-      </w:r>
-      <w:r>
-        <w:t xml:space="preserve"> đã bị loại khi hệ thố</w:t>
-      </w:r>
-      <w:r>
-        <w:t>ng theo dõi.</w:t>
+        <w:t>Unchanged: Đối tượng</w:t>
+      </w:r>
+      <w:r>
+        <w:t xml:space="preserve"> đượ</w:t>
+      </w:r>
+      <w:r>
+        <w:t>c</w:t>
+      </w:r>
+      <w:r>
+        <w:t xml:space="preserve"> đánh dấu là sạch, có thể là mới được khởi tạo hoặc là mới được </w:t>
+      </w:r>
+      <w:r>
+        <w:t>tải</w:t>
+      </w:r>
+      <w:r>
+        <w:t xml:space="preserve"> lên từ</w:t>
+      </w:r>
+      <w:r>
+        <w:t xml:space="preserve"> CSDL.</w:t>
       </w:r>
     </w:p>
     <w:p>
@@ -13534,19 +12009,50 @@
         <w:t xml:space="preserve"> </w:t>
       </w:r>
       <w:r>
-        <w:t xml:space="preserve">Added: Đối tượng </w:t>
-      </w:r>
-      <w:r>
-        <w:t>được đưa vào hàng đợi</w:t>
-      </w:r>
-      <w:r>
-        <w:t>,</w:t>
-      </w:r>
-      <w:r>
-        <w:t xml:space="preserve"> chờ</w:t>
-      </w:r>
-      <w:r>
-        <w:t xml:space="preserve"> thêm vào CSDL.</w:t>
+        <w:t>Deleted: Đối tượng</w:t>
+      </w:r>
+      <w:r>
+        <w:t xml:space="preserve"> được đánh dấu là bị xóa, được đưa vào hàng đợi chờ xóa </w:t>
+      </w:r>
+      <w:r>
+        <w:t>khỏi CSDL.</w:t>
+      </w:r>
+    </w:p>
+    <w:p>
+      <w:pPr>
+        <w:pStyle w:val="MainContent"/>
+      </w:pPr>
+      <w:r>
+        <w:t>-</w:t>
+      </w:r>
+      <w:r>
+        <w:t xml:space="preserve"> </w:t>
+      </w:r>
+      <w:r>
+        <w:t>Trình lọc dữ liệu (DataFilter) trong hiển thị dữ liệu: Một đối tượng chỉ mang các thuộc tính trực tiếp của bản thân nó, trong lập trình giao diện, thông thường khi hiển thị thông tin một đối tượng nào đó, ta thường hiển thị các thuộc tính gián tiếp (thuộc tính của khóa ngoại), do đó trình xử lý giao diện sẽ không làm việc trực tiếp với các đối tượng này mà làm việc thông qua một lớp mặt nạ (mask) gọi là lớp lọc dữ liệu (DataFilter), nhiệm vụ của DataFilter là kết các đối tượng có liên quan lại với nhau sau đó chọn ra các thuộc tính cần hiển thị.</w:t>
+      </w:r>
+    </w:p>
+    <w:p>
+      <w:pPr>
+        <w:pStyle w:val="MainContent"/>
+      </w:pPr>
+      <w:r>
+        <w:t>-</w:t>
+      </w:r>
+      <w:r>
+        <w:t xml:space="preserve"> </w:t>
+      </w:r>
+      <w:r>
+        <w:t>Ngữ cảnh CSDL (Database Context) và cơ chế hoạt động lớp truy xuất CSDL (</w:t>
+      </w:r>
+      <w:r>
+        <w:t>Singleton Database Instance Provider</w:t>
+      </w:r>
+      <w:r>
+        <w:t>)</w:t>
+      </w:r>
+      <w:r>
+        <w:t xml:space="preserve">: </w:t>
       </w:r>
     </w:p>
     <w:p>
@@ -13560,25 +12066,7 @@
         <w:t xml:space="preserve"> </w:t>
       </w:r>
       <w:r>
-        <w:t>Modified: Đối tượng</w:t>
-      </w:r>
-      <w:r>
-        <w:t xml:space="preserve"> được đánh dấu là đã bị thay đổi ít nhấ</w:t>
-      </w:r>
-      <w:r>
-        <w:t>t một</w:t>
-      </w:r>
-      <w:r>
-        <w:t xml:space="preserve"> thuộ</w:t>
-      </w:r>
-      <w:r>
-        <w:t>c tính</w:t>
-      </w:r>
-      <w:r>
-        <w:t>, được đưa vào hàng đợi chờ cập nhật xuố</w:t>
-      </w:r>
-      <w:r>
-        <w:t>ng CSDL.</w:t>
+        <w:t>EF xem Database Context là một ngữ cảnh truy xuất đến CSDL, trên đó chứa các định nghĩa về nguồn dữ liệu. Database Context là không gian làm việc của EF. Có thể có nhiều Database Context được định nghĩa trên cùng một CSDL.</w:t>
       </w:r>
     </w:p>
     <w:p>
@@ -13592,25 +12080,7 @@
         <w:t xml:space="preserve"> </w:t>
       </w:r>
       <w:r>
-        <w:t>Unchanged: Đối tượng</w:t>
-      </w:r>
-      <w:r>
-        <w:t xml:space="preserve"> đượ</w:t>
-      </w:r>
-      <w:r>
-        <w:t>c</w:t>
-      </w:r>
-      <w:r>
-        <w:t xml:space="preserve"> đánh dấu là sạch, có thể là mới được khởi tạo hoặc là mới được </w:t>
-      </w:r>
-      <w:r>
-        <w:t>tải</w:t>
-      </w:r>
-      <w:r>
-        <w:t xml:space="preserve"> lên từ</w:t>
-      </w:r>
-      <w:r>
-        <w:t xml:space="preserve"> CSDL.</w:t>
+        <w:t>Singleton giúp các lớp thực thể nhìn thấy cùng một DbContext trong suốt phiên làm việc, bởi vì EF đòi hỏi các đối tượng sinh ra từ các lớp thực thể phải thống nhất về DbContext, một đối tượng không thể được theo dõi bởi các DbContext khác nhau.</w:t>
       </w:r>
     </w:p>
     <w:p>
@@ -13618,95 +12088,7 @@
         <w:pStyle w:val="ThucDong0"/>
       </w:pPr>
       <w:r>
-        <w:t>+</w:t>
-      </w:r>
-      <w:r>
-        <w:t xml:space="preserve"> </w:t>
-      </w:r>
-      <w:r>
-        <w:t>Deleted: Đối tượng</w:t>
-      </w:r>
-      <w:r>
-        <w:t xml:space="preserve"> được đánh dấu là bị xóa, được đưa vào hàng đợi chờ xóa </w:t>
-      </w:r>
-      <w:r>
-        <w:t>khỏi CSDL.</w:t>
-      </w:r>
-    </w:p>
-    <w:p>
-      <w:pPr>
-        <w:pStyle w:val="MainContent"/>
-      </w:pPr>
-      <w:r>
-        <w:t>-</w:t>
-      </w:r>
-      <w:r>
-        <w:t xml:space="preserve"> </w:t>
-      </w:r>
-      <w:r>
-        <w:t>Trình lọc dữ liệu (DataFilter) trong hiển thị dữ liệu: Một đối tượng chỉ mang các thuộc tính trực tiếp của bản thân nó, trong lập trình giao diện, thông thường khi hiển thị thông tin một đối tượng nào đó, ta thường hiển thị các thuộc tính gián tiếp (thuộc tính của khóa ngoại), do đó trình xử lý giao diện sẽ không làm việc trực tiếp với các đối tượng này mà làm việc thông qua một lớp mặt nạ (mask) gọi là lớp lọc dữ liệu (DataFilter), nhiệm vụ của DataFilter là kết các đối tượng có liên quan lại với nhau sau đó chọn ra các thuộc tính cần hiển thị.</w:t>
-      </w:r>
-    </w:p>
-    <w:p>
-      <w:pPr>
-        <w:pStyle w:val="MainContent"/>
-      </w:pPr>
-      <w:r>
-        <w:t>-</w:t>
-      </w:r>
-      <w:r>
-        <w:t xml:space="preserve"> </w:t>
-      </w:r>
-      <w:r>
-        <w:t>Ngữ cảnh CSDL (Database Context) và cơ chế hoạt động lớp truy xuất CSDL (</w:t>
-      </w:r>
-      <w:r>
-        <w:t>Singleton Database Instance Provider</w:t>
-      </w:r>
-      <w:r>
-        <w:t>)</w:t>
-      </w:r>
-      <w:r>
-        <w:t xml:space="preserve">: </w:t>
-      </w:r>
-    </w:p>
-    <w:p>
-      <w:pPr>
-        <w:pStyle w:val="ThucDong0"/>
-      </w:pPr>
-      <w:r>
-        <w:t>+</w:t>
-      </w:r>
-      <w:r>
-        <w:t xml:space="preserve"> </w:t>
-      </w:r>
-      <w:r>
-        <w:t>EF xem Database Context là một ngữ cảnh truy xuất đến CSDL, trên đó chứa các định nghĩa về nguồn dữ liệu. Database Context là không gian làm việc của EF. Có thể có nhiều Database Context được định nghĩa trên cùng một CSDL.</w:t>
-      </w:r>
-    </w:p>
-    <w:p>
-      <w:pPr>
-        <w:pStyle w:val="ThucDong0"/>
-      </w:pPr>
-      <w:r>
-        <w:t>+</w:t>
-      </w:r>
-      <w:r>
-        <w:t xml:space="preserve"> </w:t>
-      </w:r>
-      <w:r>
-        <w:t xml:space="preserve">Singleton giúp các lớp thực thể nhìn thấy cùng một DbContext trong suốt phiên làm việc, bởi vì EF đòi hỏi các đối tượng sinh ra từ các lớp thực thể phải </w:t>
-      </w:r>
-      <w:r>
         <w:lastRenderedPageBreak/>
-        <w:t>thống nhất về DbContext, một đối tượng không thể được theo dõi bởi các DbContext khác nhau.</w:t>
-      </w:r>
-    </w:p>
-    <w:p>
-      <w:pPr>
-        <w:pStyle w:val="ThucDong0"/>
-      </w:pPr>
-      <w:r>
         <w:t>+</w:t>
       </w:r>
       <w:r>
@@ -13765,7 +12147,7 @@
       <w:pPr>
         <w:pStyle w:val="Picture-Label-Italic"/>
       </w:pPr>
-      <w:bookmarkStart w:id="62" w:name="hinh2x_CachHoatDongSingleton"/>
+      <w:bookmarkStart w:id="51" w:name="hinh2x_CachHoatDongSingleton"/>
       <w:r>
         <w:t>Hình 2.3.1.6.7</w:t>
       </w:r>
@@ -13777,9 +12159,9 @@
       <w:pPr>
         <w:pStyle w:val="Heading3"/>
       </w:pPr>
-      <w:bookmarkStart w:id="63" w:name="_Toc402273038"/>
-      <w:bookmarkEnd w:id="56"/>
-      <w:bookmarkEnd w:id="62"/>
+      <w:bookmarkStart w:id="52" w:name="_Toc402344545"/>
+      <w:bookmarkEnd w:id="45"/>
+      <w:bookmarkEnd w:id="51"/>
       <w:r>
         <w:t>2</w:t>
       </w:r>
@@ -13795,20 +12177,18 @@
       <w:r>
         <w:t>trong đồng bộ CSDL tập trung</w:t>
       </w:r>
-      <w:bookmarkEnd w:id="63"/>
+      <w:bookmarkEnd w:id="52"/>
     </w:p>
     <w:p>
       <w:pPr>
         <w:pStyle w:val="Heading4"/>
       </w:pPr>
-      <w:bookmarkStart w:id="64" w:name="_Toc402273039"/>
       <w:r>
         <w:t>2</w:t>
       </w:r>
       <w:r>
         <w:t>.3.2.1. Tổng quan</w:t>
       </w:r>
-      <w:bookmarkEnd w:id="64"/>
     </w:p>
     <w:p>
       <w:pPr>
@@ -14152,7 +12532,6 @@
       <w:pPr>
         <w:pStyle w:val="Heading4"/>
       </w:pPr>
-      <w:bookmarkStart w:id="65" w:name="_Toc402273040"/>
       <w:r>
         <w:t>2</w:t>
       </w:r>
@@ -14171,7 +12550,6 @@
       <w:r>
         <w:t xml:space="preserve"> tránh deadlock</w:t>
       </w:r>
-      <w:bookmarkEnd w:id="65"/>
     </w:p>
     <w:p>
       <w:pPr>
@@ -14297,85 +12675,54 @@
         <w:t xml:space="preserve"> </w:t>
       </w:r>
       <w:r>
-        <w:t>Các thành phần liên thông có thể là các cây, trường hợp này cây có thể được tách ra thành nhiều cây con để xử lý song song bằng các tiến trình song song hoặc cũng có thể được xử lý tuần tự bằng một tiến trình duy nhất, tùy thuộc thiết kế đơn luồng hay đa luồng lúc thực thi.</w:t>
-      </w:r>
-    </w:p>
-    <w:p>
-      <w:pPr>
-        <w:pStyle w:val="ThucDong0"/>
-      </w:pPr>
-      <w:r>
-        <w:t>*</w:t>
-      </w:r>
-      <w:r>
-        <w:t xml:space="preserve"> </w:t>
-      </w:r>
-      <w:r>
-        <w:t>Luồng song song trong đồ thị dạng cây</w:t>
-      </w:r>
-      <w:r>
-        <w:t>:</w:t>
-      </w:r>
-    </w:p>
-    <w:p>
-      <w:pPr>
-        <w:pStyle w:val="ThucDong"/>
-      </w:pPr>
-      <w:r>
-        <w:t xml:space="preserve">Đối với đồ thị dạng cây, các nhánh sẽ độc lập về mặt phụ thuộc lẫn nhau, nên nếu coi mỗi nút là một công việc cụ thể thì việc chia các </w:t>
-      </w:r>
+        <w:t xml:space="preserve">Các thành phần liên thông có thể là các cây, trường hợp này cây có thể được </w:t>
+      </w:r>
+      <w:bookmarkStart w:id="53" w:name="_GoBack"/>
+      <w:bookmarkEnd w:id="53"/>
+      <w:r>
+        <w:t>tách ra thành nhiều cây con để xử lý song song bằng các tiến trình song song hoặc cũng có thể được xử lý tuần tự bằng một tiến trình duy nhất, tùy thuộc thiết kế đơn luồng hay đa luồng lúc thực thi.</w:t>
+      </w:r>
+    </w:p>
+    <w:p>
+      <w:pPr>
+        <w:pStyle w:val="MainContent"/>
+      </w:pPr>
+      <w:r>
+        <w:t>-</w:t>
+      </w:r>
+      <w:r>
+        <w:t xml:space="preserve"> </w:t>
+      </w:r>
+      <w:r>
+        <w:t>Xem các bảng là các đỉnh (V - vertexes)</w:t>
+      </w:r>
+      <w:r>
+        <w:t>.</w:t>
+      </w:r>
+    </w:p>
+    <w:p>
+      <w:pPr>
+        <w:pStyle w:val="MainContent"/>
+      </w:pPr>
+      <w:r>
+        <w:t>-</w:t>
+      </w:r>
+      <w:r>
+        <w:t xml:space="preserve"> </w:t>
+      </w:r>
+      <w:r>
+        <w:t>Xem các liên hệ khóa ngoại từ bảng này đến bảng kia là các cung (E - edges), trong đó một cung có nút con là bảng chứa khóa ngoại và nút cha là bảng tham chiếu đến</w:t>
+      </w:r>
+      <w:r>
+        <w:t>.</w:t>
+      </w:r>
+    </w:p>
+    <w:p>
+      <w:pPr>
+        <w:pStyle w:val="MainContent"/>
+      </w:pPr>
       <w:r>
         <w:lastRenderedPageBreak/>
-        <w:t>nhánh đó thành các luồng song song sẽ đẩy nhanh tốc độ xử lý, do cơ hội được CPU xử lý sẽ cao hơn so với thiết kế đơn luồng.</w:t>
-      </w:r>
-    </w:p>
-    <w:p>
-      <w:pPr>
-        <w:pStyle w:val="ThucDong"/>
-      </w:pPr>
-      <w:r>
-        <w:t>Áp dụng trong xử lý tiến trình đồng bộ, ta sẽ tìm cách chia đồ thị ra để ưu tiên xuất hiện cây bằng các chiến thuật tham lam (lựa chọn đúng đỉnh phát khi tỉa cây,...).</w:t>
-      </w:r>
-    </w:p>
-    <w:p>
-      <w:pPr>
-        <w:pStyle w:val="MainContent"/>
-      </w:pPr>
-      <w:r>
-        <w:t>-</w:t>
-      </w:r>
-      <w:r>
-        <w:t xml:space="preserve"> </w:t>
-      </w:r>
-      <w:r>
-        <w:t>Xem các bảng là các đỉnh (V - vertexes)</w:t>
-      </w:r>
-      <w:r>
-        <w:t>.</w:t>
-      </w:r>
-    </w:p>
-    <w:p>
-      <w:pPr>
-        <w:pStyle w:val="MainContent"/>
-      </w:pPr>
-      <w:r>
-        <w:t>-</w:t>
-      </w:r>
-      <w:r>
-        <w:t xml:space="preserve"> </w:t>
-      </w:r>
-      <w:r>
-        <w:t>Xem các liên hệ khóa ngoại từ bảng này đến bảng kia là các cung (E - edges), trong đó một cung có nút con là bảng chứa khóa ngoại và nút cha là bảng tham chiếu đến</w:t>
-      </w:r>
-      <w:r>
-        <w:t>.</w:t>
-      </w:r>
-    </w:p>
-    <w:p>
-      <w:pPr>
-        <w:pStyle w:val="MainContent"/>
-      </w:pPr>
-      <w:r>
         <w:t>-</w:t>
       </w:r>
       <w:r>
@@ -14633,7 +12980,6 @@
         <w:pStyle w:val="ThucDong"/>
       </w:pPr>
       <w:r>
-        <w:lastRenderedPageBreak/>
         <w:t>Bước 4: Đưa danh sách đỉnh phát vào đầu hàng đợi kể từ vị trí BD, không quan trọng thứ tự trước sau. Đưa danh sách đỉnh thu vào cuối hàng đợi từ vị trí KT trở về trước, không quan trọng thứ tự trước sau.</w:t>
       </w:r>
     </w:p>
@@ -14692,6 +13038,7 @@
         <w:pStyle w:val="ThucDong"/>
       </w:pPr>
       <w:r>
+        <w:lastRenderedPageBreak/>
         <w:t>Bước 7: Nếu hàng đợi Q rỗng (BD&gt;=KT) thì kết thúc ngược lại thì quay lại bước 3.</w:t>
       </w:r>
     </w:p>
@@ -14838,8 +13185,53 @@
         <w:pStyle w:val="ThucDong0"/>
       </w:pPr>
       <w:r>
+        <w:t>(tức là nếu bảng A có chứa khóa ngoại đến bảng B thì bảng B phải được xử lý đồng bộ trước bảng A)</w:t>
+      </w:r>
+      <w:r>
+        <w:t>.</w:t>
+      </w:r>
+    </w:p>
+    <w:p>
+      <w:pPr>
+        <w:pStyle w:val="ThucDong0"/>
+      </w:pPr>
+      <w:r>
+        <w:t>=&gt; Phương pháp này có thể được thực hiện bằng giải thuật sắp xếp trong đó điều kiện so sánh là xét cung tạo thành có thuộc đồ thị hay không.</w:t>
+      </w:r>
+    </w:p>
+    <w:p>
+      <w:pPr>
+        <w:pStyle w:val="MainContent"/>
+      </w:pPr>
+      <w:r>
+        <w:t>-</w:t>
+      </w:r>
+      <w:r>
+        <w:t xml:space="preserve"> </w:t>
+      </w:r>
+      <w:r>
+        <w:t>Không gian đồng bộ (Sync Scope)</w:t>
+      </w:r>
+      <w:r>
+        <w:t>:</w:t>
+      </w:r>
+    </w:p>
+    <w:p>
+      <w:pPr>
+        <w:pStyle w:val="ThucDong0"/>
+      </w:pPr>
+      <w:r>
+        <w:t>+</w:t>
+      </w:r>
+      <w:r>
+        <w:t xml:space="preserve"> </w:t>
+      </w:r>
+      <w:r>
+        <w:t xml:space="preserve">Định nghĩa: Sync Scope là được hiểu như là định nghĩa về một phiên đồng bộ trên một CSDL cụ thể, chứa các thông tin về tập hợp bảng cần đồng bộ. Một CSDL có thể có nhiều hơn một Sync Scope. Một CSDL có thể có nhiều Sync </w:t>
+      </w:r>
+      <w:r>
         <w:lastRenderedPageBreak/>
-        <w:t>(tức là nếu bảng A có chứa khóa ngoại đến bảng B thì bảng B phải được xử lý đồng bộ trước bảng A)</w:t>
+        <w:t>Scope được thiết lập sẵn thông qua việc mở rộng vùng lưu trữ trên CSDL bằng các bảng tạm và các procedure chức năng</w:t>
       </w:r>
       <w:r>
         <w:t>.</w:t>
@@ -14850,24 +13242,13 @@
         <w:pStyle w:val="ThucDong0"/>
       </w:pPr>
       <w:r>
-        <w:t>=&gt; Phương pháp này có thể được thực hiện bằng giải thuật sắp xếp trong đó điều kiện so sánh là xét cung tạo thành có thuộc đồ thị hay không.</w:t>
-      </w:r>
-    </w:p>
-    <w:p>
-      <w:pPr>
-        <w:pStyle w:val="MainContent"/>
-      </w:pPr>
-      <w:r>
-        <w:t>-</w:t>
-      </w:r>
-      <w:r>
-        <w:t xml:space="preserve"> </w:t>
-      </w:r>
-      <w:r>
-        <w:t>Không gian đồng bộ (Sync Scope)</w:t>
-      </w:r>
-      <w:r>
-        <w:t>:</w:t>
+        <w:t>+</w:t>
+      </w:r>
+      <w:r>
+        <w:t xml:space="preserve"> </w:t>
+      </w:r>
+      <w:r>
+        <w:t>Cài đặt một Sync Scope lên CSDL có sẵn: là một loạt các thao tác cần thiết để khởi tạo và định danh một Sync Scope lên trên CSDL đã có sẵn dữ liệu hoặc CSDL mới hoàn toàn, trong đó việc chỉ định danh sách các bảng cần đồng bộ được xem là quan trọng nhất, khi các phương thức khởi tạo Sync Scope được gọi, Sync Framework sẽ thực hiện nhiệm vụ còn lại.</w:t>
       </w:r>
     </w:p>
     <w:p>
@@ -14881,10 +13262,7 @@
         <w:t xml:space="preserve"> </w:t>
       </w:r>
       <w:r>
-        <w:t>Định nghĩa: Sync Scope là được hiểu như là định nghĩa về một phiên đồng bộ trên một CSDL cụ thể, chứa các thông tin về tập hợp bảng cần đồng bộ. Một CSDL có thể có nhiều hơn một Sync Scope. Một CSDL có thể có nhiều Sync Scope được thiết lập sẵn thông qua việc mở rộng vùng lưu trữ trên CSDL bằng các bảng tạm và các procedure chức năng</w:t>
-      </w:r>
-      <w:r>
-        <w:t>.</w:t>
+        <w:t>Gõ bỏ một Sync Scope có sẵn ra khỏi CSDL: thao tác gỡ bỏ Sync Scope sẽ ngược lại với các bước khi cài đặt trước đó. Chỉ cần chỉ định dữ liệu nguồn và tên Sync Scope, sau đó gọi phương thức gỡ bỏ, Sync Framework sẽ thực hiện nhiệm vụ còn lại. Việc gõ bỏ Sync Scope sẽ đồng nghĩa với việc CSDL sẽ không thể cung cấp phiên đồng bộ cho các trình quản lý đồng bộ, và do đó sẽ không tham gia vào hệ thống.</w:t>
       </w:r>
     </w:p>
     <w:p>
@@ -14898,7 +13276,25 @@
         <w:t xml:space="preserve"> </w:t>
       </w:r>
       <w:r>
-        <w:t>Cài đặt một Sync Scope lên CSDL có sẵn: là một loạt các thao tác cần thiết để khởi tạo và định danh một Sync Scope lên trên CSDL đã có sẵn dữ liệu hoặc CSDL mới hoàn toàn, trong đó việc chỉ định danh sách các bảng cần đồng bộ được xem là quan trọng nhất, khi các phương thức khởi tạo Sync Scope được gọi, Sync Framework sẽ thực hiện nhiệm vụ còn lại.</w:t>
+        <w:t>Áp đặt Sync Scope giữa các CSDL (Fetching scope among databases): là sao chép các thông tin về các định nghĩa phiên, các cấu hình liên quan,... từ một Sync Scope trên CSDL A có sẵn sang một Sync Scope mới trên CSDL mới B, khai báo rằng CSDL A và B có thể</w:t>
+      </w:r>
+      <w:r>
+        <w:t xml:space="preserve"> “</w:t>
+      </w:r>
+      <w:r>
+        <w:t>bắt tay</w:t>
+      </w:r>
+      <w:r>
+        <w:t>”</w:t>
+      </w:r>
+      <w:r>
+        <w:t xml:space="preserve"> được với nhau, lúc này trình quản lý đồng bộ mới có thể nhìn thấy và làm việc được trên cả</w:t>
+      </w:r>
+      <w:r>
+        <w:t xml:space="preserve"> hai</w:t>
+      </w:r>
+      <w:r>
+        <w:t xml:space="preserve"> CSDL này, cũng có thể nói đây là bước thiết lập một cầu nối (pipeline) dữ liệu. Việc áp đặt Sync Scope từ một CSDL này lên một CSDL là rất quan trọng. Trong một tiến trình đồng bộ cụ thể thì thao tác này được thiết lập sớm nhất ngay khi có thể. Một CSDL có thể bắt tay với nhiều CSDL khác, đây là tính năng sẽ được ứng dụng trong các mô hình triển khai máy trạm khi đưa vào vận hành.</w:t>
       </w:r>
     </w:p>
     <w:p>
@@ -14912,7 +13308,68 @@
         <w:t xml:space="preserve"> </w:t>
       </w:r>
       <w:r>
-        <w:t>Gõ bỏ một Sync Scope có sẵn ra khỏi CSDL: thao tác gỡ bỏ Sync Scope sẽ ngược lại với các bước khi cài đặt trước đó. Chỉ cần chỉ định dữ liệu nguồn và tên Sync Scope, sau đó gọi phương thức gỡ bỏ, Sync Framework sẽ thực hiện nhiệm vụ còn lại. Việc gõ bỏ Sync Scope sẽ đồng nghĩa với việc CSDL sẽ không thể cung cấp phiên đồng bộ cho các trình quản lý đồng bộ, và do đó sẽ không tham gia vào hệ thống.</w:t>
+        <w:t xml:space="preserve">Hướng đồng bộ </w:t>
+      </w:r>
+      <w:r>
+        <w:t xml:space="preserve">(chỉ </w:t>
+      </w:r>
+      <w:r>
+        <w:t>lên/</w:t>
+      </w:r>
+      <w:r>
+        <w:t xml:space="preserve">chỉ </w:t>
+      </w:r>
+      <w:r>
+        <w:t>xuống/2 chiều</w:t>
+      </w:r>
+      <w:r>
+        <w:t>)</w:t>
+      </w:r>
+      <w:r>
+        <w:t xml:space="preserve">, tính thông nhau giữa các cầu nối (Sync Direction (Up/Down/Bidirectional link)): khi một cầu nối được thiết lập giữa </w:t>
+      </w:r>
+      <w:r>
+        <w:t>hai</w:t>
+      </w:r>
+      <w:r>
+        <w:t xml:space="preserve"> CSDL thì việc quy định hướng của luồng đồng bộ được xem xét và quyết định tùy thuộc vào yêu cầu về chức năng và quyền hạn của các máy trạm. Ví dụ: trong hệ thống có những máy trạm chỉ muố</w:t>
+      </w:r>
+      <w:r>
+        <w:t xml:space="preserve">n sao chép dữ liệu </w:t>
+      </w:r>
+      <w:r>
+        <w:t xml:space="preserve">từ máy chủ </w:t>
+      </w:r>
+      <w:r>
+        <w:lastRenderedPageBreak/>
+        <w:t>tập trung xuống</w:t>
+      </w:r>
+      <w:r>
+        <w:t xml:space="preserve"> chỉ để</w:t>
+      </w:r>
+      <w:r>
+        <w:t xml:space="preserve"> để xem và thống kê mà không có các thao tác thay đổi (read only) thì </w:t>
+      </w:r>
+      <w:r>
+        <w:t>hướng đồng bộ chỉ xuống</w:t>
+      </w:r>
+      <w:r>
+        <w:t xml:space="preserve"> </w:t>
+      </w:r>
+      <w:r>
+        <w:t>(</w:t>
+      </w:r>
+      <w:r>
+        <w:t>Download only</w:t>
+      </w:r>
+      <w:r>
+        <w:t>)</w:t>
+      </w:r>
+      <w:r>
+        <w:t xml:space="preserve"> được áp dụ</w:t>
+      </w:r>
+      <w:r>
+        <w:t>ng.</w:t>
       </w:r>
     </w:p>
     <w:p>
@@ -14920,113 +13377,6 @@
         <w:pStyle w:val="ThucDong0"/>
       </w:pPr>
       <w:r>
-        <w:t>+</w:t>
-      </w:r>
-      <w:r>
-        <w:t xml:space="preserve"> </w:t>
-      </w:r>
-      <w:r>
-        <w:t>Áp đặt Sync Scope giữa các CSDL (Fetching scope among databases): là sao chép các thông tin về các định nghĩa phiên, các cấu hình liên quan,... từ một Sync Scope trên CSDL A có sẵn sang một Sync Scope mới trên CSDL mới B, khai báo rằng CSDL A và B có thể</w:t>
-      </w:r>
-      <w:r>
-        <w:t xml:space="preserve"> “</w:t>
-      </w:r>
-      <w:r>
-        <w:t>bắt tay</w:t>
-      </w:r>
-      <w:r>
-        <w:t>”</w:t>
-      </w:r>
-      <w:r>
-        <w:t xml:space="preserve"> được với nhau, lúc này trình quản lý đồng bộ mới có thể nhìn thấy và làm việc được trên cả</w:t>
-      </w:r>
-      <w:r>
-        <w:t xml:space="preserve"> hai</w:t>
-      </w:r>
-      <w:r>
-        <w:t xml:space="preserve"> CSDL này, cũng có thể nói đây là bước thiết lập một cầu nối (pipeline) dữ liệu. Việc áp đặt Sync Scope từ một CSDL này lên một CSDL là rất quan trọng. Trong một tiến trình </w:t>
-      </w:r>
-      <w:r>
-        <w:lastRenderedPageBreak/>
-        <w:t>đồng bộ cụ thể thì thao tác này được thiết lập sớm nhất ngay khi có thể. Một CSDL có thể bắt tay với nhiều CSDL khác, đây là tính năng sẽ được ứng dụng trong các mô hình triển khai máy trạm khi đưa vào vận hành.</w:t>
-      </w:r>
-    </w:p>
-    <w:p>
-      <w:pPr>
-        <w:pStyle w:val="ThucDong0"/>
-      </w:pPr>
-      <w:r>
-        <w:t>+</w:t>
-      </w:r>
-      <w:r>
-        <w:t xml:space="preserve"> </w:t>
-      </w:r>
-      <w:r>
-        <w:t xml:space="preserve">Hướng đồng bộ </w:t>
-      </w:r>
-      <w:r>
-        <w:t xml:space="preserve">(chỉ </w:t>
-      </w:r>
-      <w:r>
-        <w:t>lên/</w:t>
-      </w:r>
-      <w:r>
-        <w:t xml:space="preserve">chỉ </w:t>
-      </w:r>
-      <w:r>
-        <w:t>xuống/2 chiều</w:t>
-      </w:r>
-      <w:r>
-        <w:t>)</w:t>
-      </w:r>
-      <w:r>
-        <w:t xml:space="preserve">, tính thông nhau giữa các cầu nối (Sync Direction (Up/Down/Bidirectional link)): khi một cầu nối được thiết lập giữa </w:t>
-      </w:r>
-      <w:r>
-        <w:t>hai</w:t>
-      </w:r>
-      <w:r>
-        <w:t xml:space="preserve"> CSDL thì việc quy định hướng của luồng đồng bộ được xem xét và quyết định tùy thuộc vào yêu cầu về chức năng và quyền hạn của các máy trạm. Ví dụ: trong hệ thống có những máy trạm chỉ muố</w:t>
-      </w:r>
-      <w:r>
-        <w:t xml:space="preserve">n sao chép dữ liệu </w:t>
-      </w:r>
-      <w:r>
-        <w:t>từ máy chủ tập trung xuống</w:t>
-      </w:r>
-      <w:r>
-        <w:t xml:space="preserve"> chỉ để</w:t>
-      </w:r>
-      <w:r>
-        <w:t xml:space="preserve"> để xem và thống kê mà không có các thao tác thay đổi (read only) thì </w:t>
-      </w:r>
-      <w:r>
-        <w:t>hướng đồng bộ chỉ xuống</w:t>
-      </w:r>
-      <w:r>
-        <w:t xml:space="preserve"> </w:t>
-      </w:r>
-      <w:r>
-        <w:t>(</w:t>
-      </w:r>
-      <w:r>
-        <w:t>Download only</w:t>
-      </w:r>
-      <w:r>
-        <w:t>)</w:t>
-      </w:r>
-      <w:r>
-        <w:t xml:space="preserve"> được áp dụ</w:t>
-      </w:r>
-      <w:r>
-        <w:t>ng.</w:t>
-      </w:r>
-    </w:p>
-    <w:p>
-      <w:pPr>
-        <w:pStyle w:val="ThucDong0"/>
-      </w:pPr>
-      <w:r>
         <w:t>*</w:t>
       </w:r>
       <w:r>
@@ -15043,7 +13393,6 @@
       <w:pPr>
         <w:pStyle w:val="Heading4"/>
       </w:pPr>
-      <w:bookmarkStart w:id="66" w:name="_Toc402273041"/>
       <w:r>
         <w:t>2</w:t>
       </w:r>
@@ -15056,7 +13405,6 @@
       <w:r>
         <w:t>giải pháp khóa chính GUID</w:t>
       </w:r>
-      <w:bookmarkEnd w:id="66"/>
     </w:p>
     <w:p>
       <w:pPr>
@@ -15199,7 +13547,6 @@
         <w:rPr>
           <w:lang w:val="vi-VN" w:eastAsia="vi-VN"/>
         </w:rPr>
-        <w:lastRenderedPageBreak/>
         <w:drawing>
           <wp:inline distT="0" distB="0" distL="0" distR="0" wp14:anchorId="42925FF6" wp14:editId="04782B86">
             <wp:extent cx="4596075" cy="3349256"/>
@@ -15242,6 +13589,7 @@
         <w:pStyle w:val="Picture-Label-Italic"/>
       </w:pPr>
       <w:r>
+        <w:lastRenderedPageBreak/>
         <w:t>Hình 2.3.2.3.1: Minh hoạ sự đụng độ khoá chính trong đồng bộ dữ liệu</w:t>
       </w:r>
     </w:p>
@@ -15390,7 +13738,6 @@
         <w:rPr>
           <w:lang w:val="vi-VN" w:eastAsia="vi-VN"/>
         </w:rPr>
-        <w:lastRenderedPageBreak/>
         <w:drawing>
           <wp:inline distT="0" distB="0" distL="0" distR="0" wp14:anchorId="112A6E47" wp14:editId="23D54EEB">
             <wp:extent cx="4789059" cy="3111690"/>
@@ -15447,7 +13794,11 @@
         <w:t xml:space="preserve"> </w:t>
       </w:r>
       <w:r>
-        <w:t xml:space="preserve">Đụng độ logic do sự trễ (Delay) dữ liệu: một sự trễ dữ liệu được định nghĩa khi mà sự thay đổi về mặt CSDL ở một máy trạm khác (dù đã đẩy hay chưa đẩy lên máy chủ tập trung) chưa kịp cập nhật cho máy trạm địa phương (local machine) mà máy trạm địa phương cũng đã tạo nên một sự sửa đổi. Khi mà đụng độ về khóa chính (đụng độ vật lý) đã được giải quyết thì đụng độ logic do sự chậm trễ trong việc cập nhật dữ liệu lên máy chủ tập trung là vấn đề không thể tránh khỏi do đặc thù làm việc </w:t>
+        <w:t xml:space="preserve">Đụng độ logic do sự trễ (Delay) dữ liệu: một sự trễ dữ liệu được định nghĩa khi mà sự thay đổi về mặt CSDL ở một máy trạm khác (dù đã đẩy hay chưa đẩy lên máy chủ </w:t>
+      </w:r>
+      <w:r>
+        <w:lastRenderedPageBreak/>
+        <w:t xml:space="preserve">tập trung) chưa kịp cập nhật cho máy trạm địa phương (local machine) mà máy trạm địa phương cũng đã tạo nên một sự sửa đổi. Khi mà đụng độ về khóa chính (đụng độ vật lý) đã được giải quyết thì đụng độ logic do sự chậm trễ trong việc cập nhật dữ liệu lên máy chủ tập trung là vấn đề không thể tránh khỏi do đặc thù làm việc </w:t>
       </w:r>
       <w:r>
         <w:t>khi không có mạng (Offline)</w:t>
@@ -15483,9 +13834,7 @@
       <w:pPr>
         <w:pStyle w:val="Heading4"/>
       </w:pPr>
-      <w:bookmarkStart w:id="67" w:name="_Toc402273042"/>
-      <w:r>
-        <w:lastRenderedPageBreak/>
+      <w:r>
         <w:t>2</w:t>
       </w:r>
       <w:r>
@@ -15512,7 +13861,6 @@
       <w:r>
         <w:t>Semaphore trong xử lý đa luồng (multi thread) trên hàng đợi (queue)</w:t>
       </w:r>
-      <w:bookmarkEnd w:id="67"/>
     </w:p>
     <w:p>
       <w:pPr>
@@ -15625,6 +13973,7 @@
         <w:rPr>
           <w:lang w:val="vi-VN" w:eastAsia="vi-VN"/>
         </w:rPr>
+        <w:lastRenderedPageBreak/>
         <w:drawing>
           <wp:inline distT="0" distB="0" distL="0" distR="0" wp14:anchorId="49415EE5" wp14:editId="6BE242A4">
             <wp:extent cx="4647680" cy="3359889"/>
@@ -15661,7 +14010,7 @@
           </wp:inline>
         </w:drawing>
       </w:r>
-      <w:bookmarkStart w:id="68" w:name="bang3_semaphore"/>
+      <w:bookmarkStart w:id="54" w:name="bang3_semaphore"/>
     </w:p>
     <w:p>
       <w:pPr>
@@ -15677,7 +14026,7 @@
         <w:t>Minh họa semaphore trong xử lý đa luồng trên hàng đợi</w:t>
       </w:r>
     </w:p>
-    <w:bookmarkEnd w:id="68"/>
+    <w:bookmarkEnd w:id="54"/>
     <w:p>
       <w:pPr>
         <w:pStyle w:val="MainContent"/>
@@ -15730,69 +14079,69 @@
         <w:pStyle w:val="MainContent"/>
       </w:pPr>
       <w:r>
+        <w:t>-</w:t>
+      </w:r>
+      <w:r>
+        <w:t xml:space="preserve"> </w:t>
+      </w:r>
+      <w:r>
+        <w:t>Cụ thể trong chính sách đồng bộ dữ liệu với máy chủ tậ</w:t>
+      </w:r>
+      <w:r>
+        <w:t>p trung: Nhằm đảm bảo dữ liệu có tính sẵn sàng cao và nhất quán, các chính sách sau cần được áp dụng trong kỹ thuật xử lý đồng bộ:</w:t>
+      </w:r>
+    </w:p>
+    <w:p>
+      <w:pPr>
+        <w:pStyle w:val="ThucDong0"/>
+      </w:pPr>
+      <w:r>
+        <w:t>+</w:t>
+      </w:r>
+      <w:r>
+        <w:t xml:space="preserve"> </w:t>
+      </w:r>
+      <w:r>
+        <w:t>Luôn đồng bộ dữ liệu mới nhất từ máy chủ tập trung về trước khi thực hiện các sửa đổi trên CSDL</w:t>
+      </w:r>
+      <w:r>
+        <w:t xml:space="preserve"> (nhằm hạn chế sự trễ dữ liệu).</w:t>
+      </w:r>
+    </w:p>
+    <w:p>
+      <w:pPr>
+        <w:pStyle w:val="ThucDong0"/>
+      </w:pPr>
+      <w:r>
+        <w:t>+</w:t>
+      </w:r>
+      <w:r>
+        <w:t xml:space="preserve"> </w:t>
+      </w:r>
+      <w:r>
+        <w:t>Sau khi một máy trạm hoàn tất một thao tác sửa đổi trên CSDL thì phải đồng bộ lên máy chủ tập trung ngay lập tứ</w:t>
+      </w:r>
+      <w:r>
+        <w:t>c (nhằm đảm bảo hệ thống luôn phản ánh đúng CSDL hiện tại).</w:t>
+      </w:r>
+    </w:p>
+    <w:p>
+      <w:pPr>
+        <w:pStyle w:val="Heading3"/>
+      </w:pPr>
+      <w:bookmarkStart w:id="55" w:name="_Toc402344546"/>
+      <w:commentRangeStart w:id="56"/>
+      <w:r>
         <w:lastRenderedPageBreak/>
-        <w:t>-</w:t>
-      </w:r>
-      <w:r>
-        <w:t xml:space="preserve"> </w:t>
-      </w:r>
-      <w:r>
-        <w:t>Cụ thể trong chính sách đồng bộ dữ liệu với máy chủ tậ</w:t>
-      </w:r>
-      <w:r>
-        <w:t>p trung: Nhằm đảm bảo dữ liệu có tính sẵn sàng cao và nhất quán, các chính sách sau cần được áp dụng trong kỹ thuật xử lý đồng bộ:</w:t>
-      </w:r>
-    </w:p>
-    <w:p>
-      <w:pPr>
-        <w:pStyle w:val="ThucDong0"/>
-      </w:pPr>
-      <w:r>
-        <w:t>+</w:t>
-      </w:r>
-      <w:r>
-        <w:t xml:space="preserve"> </w:t>
-      </w:r>
-      <w:r>
-        <w:t>Luôn đồng bộ dữ liệu mới nhất từ máy chủ tập trung về trước khi thực hiện các sửa đổi trên CSDL</w:t>
-      </w:r>
-      <w:r>
-        <w:t xml:space="preserve"> (nhằm hạn chế sự trễ dữ liệu).</w:t>
-      </w:r>
-    </w:p>
-    <w:p>
-      <w:pPr>
-        <w:pStyle w:val="ThucDong0"/>
-      </w:pPr>
-      <w:r>
-        <w:t>+</w:t>
-      </w:r>
-      <w:r>
-        <w:t xml:space="preserve"> </w:t>
-      </w:r>
-      <w:r>
-        <w:t>Sau khi một máy trạm hoàn tất một thao tác sửa đổi trên CSDL thì phải đồng bộ lên máy chủ tập trung ngay lập tứ</w:t>
-      </w:r>
-      <w:r>
-        <w:t>c (nhằm đảm bảo hệ thống luôn phản ánh đúng CSDL hiện tại).</w:t>
-      </w:r>
-    </w:p>
-    <w:p>
-      <w:pPr>
-        <w:pStyle w:val="Heading3"/>
-      </w:pPr>
-      <w:bookmarkStart w:id="69" w:name="_Toc402273043"/>
-      <w:commentRangeStart w:id="70"/>
-      <w:r>
         <w:t>2</w:t>
       </w:r>
       <w:r>
-        <w:t>.3.4</w:t>
+        <w:t>.3.3</w:t>
       </w:r>
       <w:r>
         <w:t>. Công nghệ DevExpress trong lập trình giao diện</w:t>
       </w:r>
-      <w:commentRangeEnd w:id="70"/>
+      <w:commentRangeEnd w:id="56"/>
       <w:r>
         <w:rPr>
           <w:rStyle w:val="CommentReference"/>
@@ -15800,22 +14149,23 @@
           <w:b w:val="0"/>
           <w:color w:val="auto"/>
         </w:rPr>
-        <w:commentReference w:id="70"/>
-      </w:r>
-      <w:bookmarkEnd w:id="69"/>
+        <w:commentReference w:id="56"/>
+      </w:r>
+      <w:bookmarkEnd w:id="55"/>
     </w:p>
     <w:p>
       <w:pPr>
         <w:pStyle w:val="Heading4"/>
       </w:pPr>
-      <w:bookmarkStart w:id="71" w:name="_Toc402273044"/>
       <w:r>
         <w:t>2</w:t>
       </w:r>
       <w:r>
-        <w:t>.3.4.1. Tổng quan</w:t>
-      </w:r>
-      <w:bookmarkEnd w:id="71"/>
+        <w:t>.3.3</w:t>
+      </w:r>
+      <w:r>
+        <w:t>.1. Tổng quan</w:t>
+      </w:r>
     </w:p>
     <w:p>
       <w:pPr>
@@ -16016,7 +14366,6 @@
         <w:pStyle w:val="ThucDong0"/>
       </w:pPr>
       <w:r>
-        <w:lastRenderedPageBreak/>
         <w:t>+</w:t>
       </w:r>
       <w:r>
@@ -16100,6 +14449,7 @@
         <w:pStyle w:val="MainContent"/>
       </w:pPr>
       <w:r>
+        <w:lastRenderedPageBreak/>
         <w:t>-</w:t>
       </w:r>
       <w:r>
@@ -16188,12 +14538,14 @@
       <w:pPr>
         <w:pStyle w:val="Heading4"/>
       </w:pPr>
-      <w:bookmarkStart w:id="72" w:name="_Toc402273045"/>
       <w:r>
         <w:t>2</w:t>
       </w:r>
       <w:r>
-        <w:t>.3.4.2. DevE</w:t>
+        <w:t>.3.3</w:t>
+      </w:r>
+      <w:r>
+        <w:t>.2. DevE</w:t>
       </w:r>
       <w:r>
         <w:t>xpress</w:t>
@@ -16213,7 +14565,6 @@
       <w:r>
         <w:t>orm</w:t>
       </w:r>
-      <w:bookmarkEnd w:id="72"/>
     </w:p>
     <w:p>
       <w:pPr>
@@ -16244,13 +14595,6 @@
       <w:pPr>
         <w:pStyle w:val="Heading5-HIDDEN"/>
       </w:pPr>
-      <w:r>
-        <w:lastRenderedPageBreak/>
-        <w:t>2.3.4.2.</w:t>
-      </w:r>
-      <w:r>
-        <w:t xml:space="preserve">1. </w:t>
-      </w:r>
       <w:r>
         <w:t>ASPxTabControl</w:t>
       </w:r>
@@ -16318,7 +14662,7 @@
       <w:pPr>
         <w:pStyle w:val="Picture-Label-Italic"/>
       </w:pPr>
-      <w:bookmarkStart w:id="73" w:name="bang2x_tabControl"/>
+      <w:bookmarkStart w:id="57" w:name="bang2x_tabControl"/>
       <w:r>
         <w:t>Hình 2</w:t>
       </w:r>
@@ -16331,7 +14675,7 @@
       <w:r>
         <w:t>ASPxTabControl</w:t>
       </w:r>
-      <w:bookmarkEnd w:id="73"/>
+      <w:bookmarkEnd w:id="57"/>
     </w:p>
     <w:p>
       <w:pPr>
@@ -16347,7 +14691,11 @@
         <w:t>Bộ</w:t>
       </w:r>
       <w:r>
-        <w:t xml:space="preserve"> ASPxTabControl bao gồm 2 thành phần nhỏ, giúp ta tạo nên các tab cho trang web của mình. Có thể dùng thành phần APSxTabControl chỉ để thể hiện các Tab hoặc dùng ASPxPageControl để tạo các tab cùng với nội dung bên trong của từng tab. Cả </w:t>
+        <w:t xml:space="preserve"> ASPxTabControl bao gồm 2 thành phần nhỏ, giúp ta tạo nên các tab cho trang web của mình. Có thể dùng thành phần APSxTabControl chỉ để thể hiện các Tab hoặc </w:t>
+      </w:r>
+      <w:r>
+        <w:lastRenderedPageBreak/>
+        <w:t xml:space="preserve">dùng ASPxPageControl để tạo các tab cùng với nội dung bên trong của từng tab. Cả </w:t>
       </w:r>
       <w:r>
         <w:t>hai</w:t>
@@ -16510,7 +14858,6 @@
         <w:pStyle w:val="ThucDong0"/>
       </w:pPr>
       <w:r>
-        <w:lastRenderedPageBreak/>
         <w:t>+</w:t>
       </w:r>
       <w:r>
@@ -16570,10 +14917,8 @@
         </w:tabs>
       </w:pPr>
       <w:r>
-        <w:t>2.3.4.2.</w:t>
-      </w:r>
-      <w:r>
-        <w:t>2. ASPxGridView</w:t>
+        <w:lastRenderedPageBreak/>
+        <w:t>ASPxGridView</w:t>
       </w:r>
     </w:p>
     <w:p>
@@ -16627,7 +14972,7 @@
       <w:pPr>
         <w:pStyle w:val="Picture-Label-Italic"/>
       </w:pPr>
-      <w:bookmarkStart w:id="74" w:name="bang2x_GridView"/>
+      <w:bookmarkStart w:id="58" w:name="bang2x_GridView"/>
       <w:r>
         <w:t>Hình 2.3.4.2.2</w:t>
       </w:r>
@@ -16637,7 +14982,7 @@
       <w:r>
         <w:t>ASPxGridView</w:t>
       </w:r>
-      <w:bookmarkEnd w:id="74"/>
+      <w:bookmarkEnd w:id="58"/>
     </w:p>
     <w:p>
       <w:pPr>
@@ -16719,6 +15064,83 @@
       </w:r>
       <w:r>
         <w:t xml:space="preserve">Tương tác với người dùng rất đa dạng. </w:t>
+      </w:r>
+    </w:p>
+    <w:p>
+      <w:pPr>
+        <w:pStyle w:val="ThucDong0"/>
+      </w:pPr>
+      <w:r>
+        <w:t>+</w:t>
+      </w:r>
+      <w:r>
+        <w:t xml:space="preserve"> </w:t>
+      </w:r>
+      <w:r>
+        <w:t>Xuất dữ liệu: hỗ trợ xuất dữ liệu ra định dạng PDF, XLS và RTF</w:t>
+      </w:r>
+      <w:r>
+        <w:t>.</w:t>
+      </w:r>
+    </w:p>
+    <w:p>
+      <w:pPr>
+        <w:pStyle w:val="ThucDong0"/>
+      </w:pPr>
+      <w:r>
+        <w:t>+</w:t>
+      </w:r>
+      <w:r>
+        <w:t xml:space="preserve"> </w:t>
+      </w:r>
+      <w:r>
+        <w:t>Hỗ trợ</w:t>
+      </w:r>
+      <w:r>
+        <w:t xml:space="preserve"> SEO </w:t>
+      </w:r>
+      <w:r>
+        <w:t xml:space="preserve">(Search Engine Optimization): tối ưu hoá công cụ tìm kiếm. </w:t>
+      </w:r>
+    </w:p>
+    <w:p>
+      <w:pPr>
+        <w:pStyle w:val="ThucDong0"/>
+      </w:pPr>
+      <w:r>
+        <w:t>+</w:t>
+      </w:r>
+      <w:r>
+        <w:t xml:space="preserve"> </w:t>
+      </w:r>
+      <w:r>
+        <w:t>Hỗ trợ khai thác dữ liệu từ nhiều hệ quản trị cơ sở dữ liệu khác nhau: Microsoft Access, SQL Server.</w:t>
+      </w:r>
+    </w:p>
+    <w:p>
+      <w:pPr>
+        <w:pStyle w:val="ThucDong0"/>
+      </w:pPr>
+      <w:r>
+        <w:t>+</w:t>
+      </w:r>
+      <w:r>
+        <w:t xml:space="preserve"> </w:t>
+      </w:r>
+      <w:r>
+        <w:t>Cho phép hiển thị dữ liệu dạng Master</w:t>
+      </w:r>
+      <w:r>
+        <w:t xml:space="preserve"> </w:t>
+      </w:r>
+      <w:r>
+        <w:t>-</w:t>
+      </w:r>
+      <w:r>
+        <w:t xml:space="preserve"> </w:t>
+      </w:r>
+      <w:r>
+        <w:t>Detail với cấu trúc đa dạng.</w:t>
       </w:r>
     </w:p>
     <w:p>
@@ -16730,10 +15152,24 @@
         <w:t>+</w:t>
       </w:r>
       <w:r>
-        <w:t xml:space="preserve"> </w:t>
-      </w:r>
-      <w:r>
-        <w:t>Xuất dữ liệu: hỗ trợ xuất dữ liệu ra định dạng PDF, XLS và RTF</w:t>
+        <w:t xml:space="preserve"> Có hai</w:t>
+      </w:r>
+      <w:r>
+        <w:t xml:space="preserve"> chế độ chỉnh sửa: từ Form chỉnh sửa hay chỉnh ngay trên hàng.</w:t>
+      </w:r>
+    </w:p>
+    <w:p>
+      <w:pPr>
+        <w:pStyle w:val="ThucDong0"/>
+      </w:pPr>
+      <w:r>
+        <w:t>+</w:t>
+      </w:r>
+      <w:r>
+        <w:t xml:space="preserve"> </w:t>
+      </w:r>
+      <w:r>
+        <w:t>Chứng thực dòng dữ liệu và chỉ ra lỗi: ASPxGridView cho phép ta xác thực bằng tay các dòng đã chỉnh sửa, và hiển thị thông báo lỗi đối với trường không hợp lệ</w:t>
       </w:r>
       <w:r>
         <w:t>.</w:t>
@@ -16750,13 +15186,7 @@
         <w:t xml:space="preserve"> </w:t>
       </w:r>
       <w:r>
-        <w:t>Hỗ trợ</w:t>
-      </w:r>
-      <w:r>
-        <w:t xml:space="preserve"> SEO </w:t>
-      </w:r>
-      <w:r>
-        <w:t xml:space="preserve">(Search Engine Optimization): tối ưu hoá công cụ tìm kiếm. </w:t>
+        <w:t>Tự động gom nhóm dữ liệu: Cho phép người dùng gom nhóm dữ liệu, không giới hạn số cột.</w:t>
       </w:r>
     </w:p>
     <w:p>
@@ -16770,7 +15200,10 @@
         <w:t xml:space="preserve"> </w:t>
       </w:r>
       <w:r>
-        <w:t>Hỗ trợ khai thác dữ liệu từ nhiều hệ quản trị cơ sở dữ liệu khác nhau: Microsoft Access, SQL Server.</w:t>
+        <w:t>Tóm tắt dữ liệu đầy đủ: Cho phép hiển thị thông tin thống kê như MIN, MAX, AVG, SUM và COUNT trực tiếp trên lướ</w:t>
+      </w:r>
+      <w:r>
+        <w:t>i.</w:t>
       </w:r>
     </w:p>
     <w:p>
@@ -16784,19 +15217,35 @@
         <w:t xml:space="preserve"> </w:t>
       </w:r>
       <w:r>
-        <w:t>Cho phép hiển thị dữ liệu dạng Master</w:t>
-      </w:r>
-      <w:r>
-        <w:t xml:space="preserve"> </w:t>
-      </w:r>
+        <w:t>Cho phép lọc dữ liệu và hiển thị Text: Với mỗi cột ta có thể chỉ định cách dữ liệu được sắp xếp theo giá trị hiển thị của nó. Ngoài ra ta có thể cho phép lọc dữ liệu bất kỳ bằng cách gõ vào giá trị muốn lọc trực tiếp vào ô textbox.</w:t>
+      </w:r>
+    </w:p>
+    <w:p>
+      <w:pPr>
+        <w:pStyle w:val="ThucDong0"/>
+      </w:pPr>
+      <w:r>
+        <w:t>+</w:t>
+      </w:r>
+      <w:r>
+        <w:t xml:space="preserve"> </w:t>
+      </w:r>
+      <w:r>
+        <w:t>Cho phép lựa chọn nhiều dòng cùng một lúc</w:t>
+      </w:r>
+      <w:r>
+        <w:t>.</w:t>
+      </w:r>
+    </w:p>
+    <w:p>
+      <w:pPr>
+        <w:pStyle w:val="MainContent"/>
+      </w:pPr>
       <w:r>
         <w:t>-</w:t>
       </w:r>
       <w:r>
-        <w:t xml:space="preserve"> </w:t>
-      </w:r>
-      <w:r>
-        <w:t>Detail với cấu trúc đa dạng.</w:t>
+        <w:t>Tuỳ biến giao diện hiển thị:</w:t>
       </w:r>
     </w:p>
     <w:p>
@@ -16807,10 +15256,10 @@
         <w:t>+</w:t>
       </w:r>
       <w:r>
-        <w:t xml:space="preserve"> Có hai</w:t>
-      </w:r>
-      <w:r>
-        <w:t xml:space="preserve"> chế độ chỉnh sửa: từ Form chỉnh sửa hay chỉnh ngay trên hàng.</w:t>
+        <w:t xml:space="preserve"> </w:t>
+      </w:r>
+      <w:r>
+        <w:t>Giao diện: Ta có thể tuỳ chỉnh giao diện của lưới bằng cách chọn các định dạng hiển thị khác nhau, chỉ sau vài cái click chuột.</w:t>
       </w:r>
     </w:p>
     <w:p>
@@ -16824,10 +15273,7 @@
         <w:t xml:space="preserve"> </w:t>
       </w:r>
       <w:r>
-        <w:t>Chứng thực dòng dữ liệu và chỉ ra lỗi: ASPxGridView cho phép ta xác thực bằng tay các dòng đã chỉnh sửa, và hiển thị thông báo lỗi đối với trường không hợp lệ</w:t>
-      </w:r>
-      <w:r>
-        <w:t>.</w:t>
+        <w:t>Hỗ trợ các Template: với mỗi thành phần bên trong ASPxGridView, ta có thể hoàn toàn tuỳ biến việc hiển thị thông qua các control HTML hay bên phía máy chủ.</w:t>
       </w:r>
     </w:p>
     <w:p>
@@ -16838,107 +15284,6 @@
         <w:t>+</w:t>
       </w:r>
       <w:r>
-        <w:t xml:space="preserve"> </w:t>
-      </w:r>
-      <w:r>
-        <w:t>Tự động gom nhóm dữ liệu: Cho phép người dùng gom nhóm dữ liệu, không giới hạn số cột.</w:t>
-      </w:r>
-    </w:p>
-    <w:p>
-      <w:pPr>
-        <w:pStyle w:val="ThucDong0"/>
-      </w:pPr>
-      <w:r>
-        <w:t>+</w:t>
-      </w:r>
-      <w:r>
-        <w:t xml:space="preserve"> </w:t>
-      </w:r>
-      <w:r>
-        <w:t>Tóm tắt dữ liệu đầy đủ: Cho phép hiển thị thông tin thống kê như MIN, MAX, AVG, SUM và COUNT trực tiếp trên lướ</w:t>
-      </w:r>
-      <w:r>
-        <w:t>i.</w:t>
-      </w:r>
-    </w:p>
-    <w:p>
-      <w:pPr>
-        <w:pStyle w:val="ThucDong0"/>
-      </w:pPr>
-      <w:r>
-        <w:t>+</w:t>
-      </w:r>
-      <w:r>
-        <w:t xml:space="preserve"> </w:t>
-      </w:r>
-      <w:r>
-        <w:t>Cho phép lọc dữ liệu và hiển thị Text: Với mỗi cột ta có thể chỉ định cách dữ liệu được sắp xếp theo giá trị hiển thị của nó. Ngoài ra ta có thể cho phép lọc dữ liệu bất kỳ bằng cách gõ vào giá trị muốn lọc trực tiếp vào ô textbox.</w:t>
-      </w:r>
-    </w:p>
-    <w:p>
-      <w:pPr>
-        <w:pStyle w:val="ThucDong0"/>
-      </w:pPr>
-      <w:r>
-        <w:t>+</w:t>
-      </w:r>
-      <w:r>
-        <w:t xml:space="preserve"> </w:t>
-      </w:r>
-      <w:r>
-        <w:t>Cho phép lựa chọn nhiều dòng cùng một lúc</w:t>
-      </w:r>
-      <w:r>
-        <w:t>.</w:t>
-      </w:r>
-    </w:p>
-    <w:p>
-      <w:pPr>
-        <w:pStyle w:val="MainContent"/>
-      </w:pPr>
-      <w:r>
-        <w:t>-</w:t>
-      </w:r>
-      <w:r>
-        <w:t>Tuỳ biến giao diện hiển thị:</w:t>
-      </w:r>
-    </w:p>
-    <w:p>
-      <w:pPr>
-        <w:pStyle w:val="ThucDong0"/>
-      </w:pPr>
-      <w:r>
-        <w:t>+</w:t>
-      </w:r>
-      <w:r>
-        <w:t xml:space="preserve"> </w:t>
-      </w:r>
-      <w:r>
-        <w:t>Giao diện: Ta có thể tuỳ chỉnh giao diện của lưới bằng cách chọn các định dạng hiển thị khác nhau, chỉ sau vài cái click chuột.</w:t>
-      </w:r>
-    </w:p>
-    <w:p>
-      <w:pPr>
-        <w:pStyle w:val="ThucDong0"/>
-      </w:pPr>
-      <w:r>
-        <w:t>+</w:t>
-      </w:r>
-      <w:r>
-        <w:t xml:space="preserve"> </w:t>
-      </w:r>
-      <w:r>
-        <w:t>Hỗ trợ các Template: với mỗi thành phần bên trong ASPxGridView, ta có thể hoàn toàn tuỳ biến việc hiển thị thông qua các control HTML hay bên phía máy chủ.</w:t>
-      </w:r>
-    </w:p>
-    <w:p>
-      <w:pPr>
-        <w:pStyle w:val="ThucDong0"/>
-      </w:pPr>
-      <w:r>
-        <w:t>+</w:t>
-      </w:r>
-      <w:r>
         <w:t>Hỗ trợ CSS đầy đủ.</w:t>
       </w:r>
     </w:p>
@@ -16948,10 +15293,7 @@
       </w:pPr>
       <w:r>
         <w:lastRenderedPageBreak/>
-        <w:t>2.3.4.2.</w:t>
-      </w:r>
-      <w:r>
-        <w:t>3. ASPxTreeList</w:t>
+        <w:t>ASPxTreeList</w:t>
       </w:r>
     </w:p>
     <w:p>
@@ -17193,10 +15535,7 @@
         <w:pStyle w:val="Heading5-HIDDEN"/>
       </w:pPr>
       <w:r>
-        <w:t>2.3.4.2.</w:t>
-      </w:r>
-      <w:r>
-        <w:t>3. ASPxImageSlider</w:t>
+        <w:t>ASPxImageSlider</w:t>
       </w:r>
     </w:p>
     <w:p>
@@ -17263,7 +15602,7 @@
       <w:pPr>
         <w:pStyle w:val="Picture-Label-Italic"/>
       </w:pPr>
-      <w:bookmarkStart w:id="75" w:name="bang2x_ImageSlider"/>
+      <w:bookmarkStart w:id="59" w:name="bang2x_ImageSlider"/>
       <w:r>
         <w:t>Hình 2.3.4.2.3</w:t>
       </w:r>
@@ -17273,7 +15612,7 @@
       <w:r>
         <w:t>ASPxImageSlider</w:t>
       </w:r>
-      <w:bookmarkEnd w:id="75"/>
+      <w:bookmarkEnd w:id="59"/>
     </w:p>
     <w:p>
       <w:pPr>
@@ -17436,20 +15775,14 @@
         <w:pStyle w:val="Heading5-HIDDEN"/>
       </w:pPr>
       <w:r>
-        <w:t>2.3.4.2.</w:t>
-      </w:r>
-      <w:r>
-        <w:t>4</w:t>
-      </w:r>
-      <w:r>
-        <w:t>. ASPxPopupControl</w:t>
+        <w:t>ASPxPopupControl</w:t>
       </w:r>
     </w:p>
     <w:p>
       <w:pPr>
         <w:pStyle w:val="Picture-Label-Italic"/>
       </w:pPr>
-      <w:bookmarkStart w:id="76" w:name="hinh2x_ASPxPopupControl"/>
+      <w:bookmarkStart w:id="60" w:name="hinh2x_ASPxPopupControl"/>
       <w:r>
         <w:rPr>
           <w:lang w:val="vi-VN" w:eastAsia="vi-VN"/>
@@ -17520,7 +15853,7 @@
       <w:r>
         <w:t>ASPxPopupControl</w:t>
       </w:r>
-      <w:bookmarkEnd w:id="76"/>
+      <w:bookmarkEnd w:id="60"/>
     </w:p>
     <w:p>
       <w:pPr>
@@ -17691,12 +16024,14 @@
       <w:pPr>
         <w:pStyle w:val="Heading4"/>
       </w:pPr>
-      <w:bookmarkStart w:id="77" w:name="_Toc402273046"/>
       <w:r>
         <w:t>2</w:t>
       </w:r>
       <w:r>
-        <w:t>.3.4.3</w:t>
+        <w:t>.3.3</w:t>
+      </w:r>
+      <w:r>
+        <w:t>.3</w:t>
       </w:r>
       <w:r>
         <w:t xml:space="preserve">. Devexpress </w:t>
@@ -17704,7 +16039,6 @@
       <w:r>
         <w:t>dành cho .NET WinForms</w:t>
       </w:r>
-      <w:bookmarkEnd w:id="77"/>
     </w:p>
     <w:p>
       <w:pPr>
@@ -17746,12 +16080,6 @@
       </w:pPr>
       <w:r>
         <w:lastRenderedPageBreak/>
-        <w:t>2.3.4.3.</w:t>
-      </w:r>
-      <w:r>
-        <w:t xml:space="preserve">1. </w:t>
-      </w:r>
-      <w:r>
         <w:t>Grid</w:t>
       </w:r>
       <w:r>
@@ -18031,12 +16359,6 @@
         <w:pStyle w:val="Heading5-HIDDEN"/>
       </w:pPr>
       <w:r>
-        <w:t>2.3.4.3.</w:t>
-      </w:r>
-      <w:r>
-        <w:t xml:space="preserve">2. </w:t>
-      </w:r>
-      <w:r>
         <w:rPr>
           <w:rFonts w:cs="Times New Roman"/>
           <w:szCs w:val="26"/>
@@ -18245,288 +16567,6 @@
         <w:pStyle w:val="Heading5-HIDDEN"/>
       </w:pPr>
       <w:r>
-        <w:t>2.3.4.3.</w:t>
-      </w:r>
-      <w:r>
-        <w:t xml:space="preserve">3. </w:t>
-      </w:r>
-      <w:r>
-        <w:rPr>
-          <w:rFonts w:cs="Times New Roman"/>
-          <w:szCs w:val="26"/>
-        </w:rPr>
-        <w:t>TreeList</w:t>
-      </w:r>
-      <w:r>
-        <w:rPr>
-          <w:rFonts w:cs="Times New Roman"/>
-          <w:szCs w:val="26"/>
-        </w:rPr>
-        <w:t>LookUpEdit</w:t>
-      </w:r>
-    </w:p>
-    <w:p>
-      <w:pPr>
-        <w:pStyle w:val="MainContent"/>
-        <w:jc w:val="center"/>
-      </w:pPr>
-      <w:r>
-        <w:rPr>
-          <w:noProof/>
-          <w:lang w:val="vi-VN" w:eastAsia="vi-VN"/>
-        </w:rPr>
-        <w:drawing>
-          <wp:inline distT="0" distB="0" distL="0" distR="0" wp14:anchorId="72EA9A88" wp14:editId="294B80A5">
-            <wp:extent cx="3818255" cy="3293745"/>
-            <wp:effectExtent l="0" t="0" r="0" b="1905"/>
-            <wp:docPr id="54" name="Picture 54"/>
-            <wp:cNvGraphicFramePr>
-              <a:graphicFrameLocks xmlns:a="http://schemas.openxmlformats.org/drawingml/2006/main" noChangeAspect="1"/>
-            </wp:cNvGraphicFramePr>
-            <a:graphic xmlns:a="http://schemas.openxmlformats.org/drawingml/2006/main">
-              <a:graphicData uri="http://schemas.openxmlformats.org/drawingml/2006/picture">
-                <pic:pic xmlns:pic="http://schemas.openxmlformats.org/drawingml/2006/picture">
-                  <pic:nvPicPr>
-                    <pic:cNvPr id="0" name="Picture 20"/>
-                    <pic:cNvPicPr>
-                      <a:picLocks noChangeAspect="1" noChangeArrowheads="1"/>
-                    </pic:cNvPicPr>
-                  </pic:nvPicPr>
-                  <pic:blipFill>
-                    <a:blip r:embed="rId53">
-                      <a:extLst>
-                        <a:ext uri="{28A0092B-C50C-407E-A947-70E740481C1C}">
-                          <a14:useLocalDpi xmlns:a14="http://schemas.microsoft.com/office/drawing/2010/main" val="0"/>
-                        </a:ext>
-                      </a:extLst>
-                    </a:blip>
-                    <a:srcRect/>
-                    <a:stretch>
-                      <a:fillRect/>
-                    </a:stretch>
-                  </pic:blipFill>
-                  <pic:spPr bwMode="auto">
-                    <a:xfrm>
-                      <a:off x="0" y="0"/>
-                      <a:ext cx="3818255" cy="3293745"/>
-                    </a:xfrm>
-                    <a:prstGeom prst="rect">
-                      <a:avLst/>
-                    </a:prstGeom>
-                    <a:noFill/>
-                    <a:ln>
-                      <a:noFill/>
-                    </a:ln>
-                  </pic:spPr>
-                </pic:pic>
-              </a:graphicData>
-            </a:graphic>
-          </wp:inline>
-        </w:drawing>
-      </w:r>
-    </w:p>
-    <w:p>
-      <w:pPr>
-        <w:pStyle w:val="MainContent"/>
-        <w:jc w:val="center"/>
-        <w:rPr>
-          <w:i/>
-        </w:rPr>
-      </w:pPr>
-      <w:r>
-        <w:rPr>
-          <w:i/>
-        </w:rPr>
-        <w:t xml:space="preserve">Hình </w:t>
-      </w:r>
-      <w:r>
-        <w:t>2.3.4.3.3</w:t>
-      </w:r>
-      <w:r>
-        <w:rPr>
-          <w:i/>
-        </w:rPr>
-        <w:t>: Minh họa giao diện</w:t>
-      </w:r>
-      <w:r>
-        <w:rPr>
-          <w:rFonts w:cs="Times New Roman"/>
-          <w:i/>
-          <w:szCs w:val="26"/>
-        </w:rPr>
-        <w:t xml:space="preserve"> TreeListLookUpEdit</w:t>
-      </w:r>
-    </w:p>
-    <w:p>
-      <w:pPr>
-        <w:pStyle w:val="MainContent"/>
-      </w:pPr>
-      <w:r>
-        <w:t xml:space="preserve">- </w:t>
-      </w:r>
-      <w:r>
-        <w:rPr>
-          <w:rFonts w:cs="Times New Roman"/>
-          <w:szCs w:val="26"/>
-        </w:rPr>
-        <w:t>TreeList</w:t>
-      </w:r>
-      <w:r>
-        <w:rPr>
-          <w:rFonts w:cs="Times New Roman"/>
-          <w:szCs w:val="26"/>
-        </w:rPr>
-        <w:t>LookUpEdit</w:t>
-      </w:r>
-      <w:r>
-        <w:rPr>
-          <w:rFonts w:cs="Times New Roman"/>
-          <w:szCs w:val="26"/>
-        </w:rPr>
-        <w:t xml:space="preserve"> là một Control hỗ trợ</w:t>
-      </w:r>
-      <w:r>
-        <w:rPr>
-          <w:rFonts w:cs="Times New Roman"/>
-          <w:szCs w:val="26"/>
-        </w:rPr>
-        <w:t xml:space="preserve"> chọn dữ liệu từ </w:t>
-      </w:r>
-      <w:r>
-        <w:rPr>
-          <w:rFonts w:cs="Times New Roman"/>
-          <w:szCs w:val="26"/>
-        </w:rPr>
-        <w:t>TreeList</w:t>
-      </w:r>
-      <w:r>
-        <w:rPr>
-          <w:rFonts w:cs="Times New Roman"/>
-          <w:szCs w:val="26"/>
-        </w:rPr>
-        <w:t>, như một Combobox nâng cao</w:t>
-      </w:r>
-      <w:r>
-        <w:t>.</w:t>
-      </w:r>
-    </w:p>
-    <w:p>
-      <w:pPr>
-        <w:pStyle w:val="MainContent"/>
-      </w:pPr>
-      <w:r>
-        <w:t>-</w:t>
-      </w:r>
-      <w:r>
-        <w:t xml:space="preserve"> </w:t>
-      </w:r>
-      <w:r>
-        <w:t>Đặc điểm:</w:t>
-      </w:r>
-    </w:p>
-    <w:p>
-      <w:pPr>
-        <w:pStyle w:val="ThucDong0"/>
-      </w:pPr>
-      <w:r>
-        <w:t>+</w:t>
-      </w:r>
-      <w:r>
-        <w:t xml:space="preserve"> </w:t>
-      </w:r>
-      <w:r>
-        <w:t>Hiển thị dạng lồng dữ liệu, không giới hạn số nhánh con.</w:t>
-      </w:r>
-    </w:p>
-    <w:p>
-      <w:pPr>
-        <w:pStyle w:val="ThucDong0"/>
-      </w:pPr>
-      <w:r>
-        <w:t>+</w:t>
-      </w:r>
-      <w:r>
-        <w:t xml:space="preserve"> </w:t>
-      </w:r>
-      <w:r>
-        <w:t>Hỗ trợ chức năng lọc, tìm kiếm dữ liệu trong cây.</w:t>
-      </w:r>
-    </w:p>
-    <w:p>
-      <w:pPr>
-        <w:pStyle w:val="ThucDong0"/>
-      </w:pPr>
-      <w:r>
-        <w:lastRenderedPageBreak/>
-        <w:t>+</w:t>
-      </w:r>
-      <w:r>
-        <w:t xml:space="preserve"> </w:t>
-      </w:r>
-      <w:r>
-        <w:t xml:space="preserve">Tương tác với người dùng rất đa dạng. </w:t>
-      </w:r>
-    </w:p>
-    <w:p>
-      <w:pPr>
-        <w:pStyle w:val="ThucDong0"/>
-      </w:pPr>
-      <w:r>
-        <w:t>+</w:t>
-      </w:r>
-      <w:r>
-        <w:t xml:space="preserve"> </w:t>
-      </w:r>
-      <w:r>
-        <w:t xml:space="preserve">Hỗ trợ khai thác dữ liệu từ nhiều hệ quản trị </w:t>
-      </w:r>
-      <w:r>
-        <w:t>cơ sở dữ liệu</w:t>
-      </w:r>
-      <w:r>
-        <w:t xml:space="preserve"> khác</w:t>
-      </w:r>
-      <w:r>
-        <w:t xml:space="preserve"> </w:t>
-      </w:r>
-      <w:r>
-        <w:t>nha</w:t>
-      </w:r>
-      <w:r>
-        <w:t>u: Microsoft Access, SQL Server</w:t>
-      </w:r>
-      <w:r>
-        <w:t>.</w:t>
-      </w:r>
-    </w:p>
-    <w:p>
-      <w:pPr>
-        <w:pStyle w:val="MainContent"/>
-      </w:pPr>
-      <w:r>
-        <w:t>-</w:t>
-      </w:r>
-      <w:r>
-        <w:t xml:space="preserve"> </w:t>
-      </w:r>
-      <w:r>
-        <w:t>Tuỳ biến giao diện hiển thị: ta có thể tuỳ chỉnh giao diện của cây bằng cách chọn các định dạng hiển thị khác nhau, chỉ sau vài cái click chuột.</w:t>
-      </w:r>
-    </w:p>
-    <w:p>
-      <w:pPr>
-        <w:pStyle w:val="Heading5-HIDDEN"/>
-      </w:pPr>
-      <w:r>
-        <w:t xml:space="preserve"> </w:t>
-      </w:r>
-      <w:r>
-        <w:t>2.3.4.3.</w:t>
-      </w:r>
-      <w:r>
-        <w:t xml:space="preserve">4. </w:t>
-      </w:r>
-      <w:r>
         <w:rPr>
           <w:rFonts w:cs="Times New Roman"/>
           <w:szCs w:val="26"/>
@@ -18562,7 +16602,7 @@
                     </pic:cNvPicPr>
                   </pic:nvPicPr>
                   <pic:blipFill>
-                    <a:blip r:embed="rId54">
+                    <a:blip r:embed="rId53">
                       <a:extLst>
                         <a:ext uri="{28A0092B-C50C-407E-A947-70E740481C1C}">
                           <a14:useLocalDpi xmlns:a14="http://schemas.microsoft.com/office/drawing/2010/main" val="0"/>
@@ -18712,17 +16752,11 @@
         <w:pStyle w:val="Heading5-HIDDEN"/>
       </w:pPr>
       <w:r>
-        <w:lastRenderedPageBreak/>
-        <w:t>2.3.4.3.</w:t>
-      </w:r>
-      <w:r>
-        <w:t xml:space="preserve">5. </w:t>
-      </w:r>
-      <w:r>
         <w:rPr>
           <w:rFonts w:cs="Times New Roman"/>
           <w:szCs w:val="26"/>
         </w:rPr>
+        <w:lastRenderedPageBreak/>
         <w:t>GalleryControl</w:t>
       </w:r>
     </w:p>
@@ -18750,7 +16784,7 @@
                     <pic:cNvPicPr/>
                   </pic:nvPicPr>
                   <pic:blipFill>
-                    <a:blip r:embed="rId55"/>
+                    <a:blip r:embed="rId54"/>
                     <a:stretch>
                       <a:fillRect/>
                     </a:stretch>
@@ -18908,313 +16942,7 @@
       </w:pPr>
       <w:r>
         <w:lastRenderedPageBreak/>
-        <w:t>2.3.4.3.</w:t>
-      </w:r>
-      <w:r>
-        <w:t xml:space="preserve">6. </w:t>
-      </w:r>
-      <w:r>
-        <w:rPr>
-          <w:rFonts w:cs="Times New Roman"/>
-          <w:szCs w:val="26"/>
-        </w:rPr>
-        <w:t>S</w:t>
-      </w:r>
-      <w:r>
-        <w:rPr>
-          <w:rFonts w:cs="Times New Roman"/>
-          <w:szCs w:val="26"/>
-        </w:rPr>
-        <w:t>plash</w:t>
-      </w:r>
-      <w:r>
-        <w:rPr>
-          <w:rFonts w:cs="Times New Roman"/>
-          <w:szCs w:val="26"/>
-        </w:rPr>
-        <w:t>ScreenManager</w:t>
-      </w:r>
-    </w:p>
-    <w:p>
-      <w:pPr>
-        <w:pStyle w:val="MainContent"/>
-        <w:jc w:val="center"/>
-      </w:pPr>
-      <w:r>
-        <w:rPr>
-          <w:noProof/>
-          <w:lang w:val="vi-VN" w:eastAsia="vi-VN"/>
-        </w:rPr>
-        <w:drawing>
-          <wp:inline distT="0" distB="0" distL="0" distR="0" wp14:anchorId="3157FA82" wp14:editId="370929C3">
-            <wp:extent cx="3893906" cy="1944073"/>
-            <wp:effectExtent l="0" t="0" r="0" b="0"/>
-            <wp:docPr id="55" name="Picture 55"/>
-            <wp:cNvGraphicFramePr>
-              <a:graphicFrameLocks xmlns:a="http://schemas.openxmlformats.org/drawingml/2006/main" noChangeAspect="1"/>
-            </wp:cNvGraphicFramePr>
-            <a:graphic xmlns:a="http://schemas.openxmlformats.org/drawingml/2006/main">
-              <a:graphicData uri="http://schemas.openxmlformats.org/drawingml/2006/picture">
-                <pic:pic xmlns:pic="http://schemas.openxmlformats.org/drawingml/2006/picture">
-                  <pic:nvPicPr>
-                    <pic:cNvPr id="0" name="Picture 21"/>
-                    <pic:cNvPicPr>
-                      <a:picLocks noChangeAspect="1" noChangeArrowheads="1"/>
-                    </pic:cNvPicPr>
-                  </pic:nvPicPr>
-                  <pic:blipFill>
-                    <a:blip r:embed="rId56">
-                      <a:extLst>
-                        <a:ext uri="{28A0092B-C50C-407E-A947-70E740481C1C}">
-                          <a14:useLocalDpi xmlns:a14="http://schemas.microsoft.com/office/drawing/2010/main" val="0"/>
-                        </a:ext>
-                      </a:extLst>
-                    </a:blip>
-                    <a:srcRect/>
-                    <a:stretch>
-                      <a:fillRect/>
-                    </a:stretch>
-                  </pic:blipFill>
-                  <pic:spPr bwMode="auto">
-                    <a:xfrm>
-                      <a:off x="0" y="0"/>
-                      <a:ext cx="3915019" cy="1954614"/>
-                    </a:xfrm>
-                    <a:prstGeom prst="rect">
-                      <a:avLst/>
-                    </a:prstGeom>
-                    <a:noFill/>
-                    <a:ln>
-                      <a:noFill/>
-                    </a:ln>
-                  </pic:spPr>
-                </pic:pic>
-              </a:graphicData>
-            </a:graphic>
-          </wp:inline>
-        </w:drawing>
-      </w:r>
-    </w:p>
-    <w:p>
-      <w:pPr>
-        <w:pStyle w:val="Picture-Label-Italic"/>
-      </w:pPr>
-      <w:r>
-        <w:t>Hình 2.3.4.3.6</w:t>
-      </w:r>
-      <w:r>
-        <w:t xml:space="preserve">: Minh họa giao diện </w:t>
-      </w:r>
-      <w:r>
-        <w:rPr>
-          <w:rFonts w:cs="Times New Roman"/>
-          <w:szCs w:val="26"/>
-        </w:rPr>
-        <w:t>S</w:t>
-      </w:r>
-      <w:r>
-        <w:rPr>
-          <w:rFonts w:cs="Times New Roman"/>
-          <w:szCs w:val="26"/>
-        </w:rPr>
-        <w:t>plash</w:t>
-      </w:r>
-      <w:r>
-        <w:rPr>
-          <w:rFonts w:cs="Times New Roman"/>
-          <w:szCs w:val="26"/>
-        </w:rPr>
-        <w:t>ScreenManager</w:t>
-      </w:r>
-    </w:p>
-    <w:p>
-      <w:pPr>
-        <w:pStyle w:val="MainContent"/>
-      </w:pPr>
-      <w:r>
-        <w:t xml:space="preserve">- </w:t>
-      </w:r>
-      <w:r>
-        <w:rPr>
-          <w:rFonts w:cs="Times New Roman"/>
-          <w:szCs w:val="26"/>
-        </w:rPr>
-        <w:t>S</w:t>
-      </w:r>
-      <w:r>
-        <w:rPr>
-          <w:rFonts w:cs="Times New Roman"/>
-          <w:szCs w:val="26"/>
-        </w:rPr>
-        <w:t>plash</w:t>
-      </w:r>
-      <w:r>
-        <w:rPr>
-          <w:rFonts w:cs="Times New Roman"/>
-          <w:szCs w:val="26"/>
-        </w:rPr>
-        <w:t>ScreenManager</w:t>
-      </w:r>
-      <w:r>
-        <w:rPr>
-          <w:rFonts w:cs="Times New Roman"/>
-          <w:szCs w:val="26"/>
-        </w:rPr>
-        <w:t xml:space="preserve"> là một Control hỗ trợ</w:t>
-      </w:r>
-      <w:r>
-        <w:rPr>
-          <w:rFonts w:cs="Times New Roman"/>
-          <w:szCs w:val="26"/>
-        </w:rPr>
-        <w:t xml:space="preserve"> hiển thị thông tin phần mềm và quá trình load phần mềm, tạo cảm giác thoải mái cho người dùng biết phần mềm đang hoạt động.</w:t>
-      </w:r>
-      <w:r>
-        <w:rPr>
-          <w:rFonts w:cs="Times New Roman"/>
-          <w:szCs w:val="26"/>
-        </w:rPr>
-        <w:t xml:space="preserve"> </w:t>
-      </w:r>
-      <w:r>
-        <w:rPr>
-          <w:rFonts w:cs="Times New Roman"/>
-          <w:szCs w:val="26"/>
-        </w:rPr>
-        <w:t>S</w:t>
-      </w:r>
-      <w:r>
-        <w:rPr>
-          <w:rFonts w:cs="Times New Roman"/>
-          <w:szCs w:val="26"/>
-        </w:rPr>
-        <w:t>plash</w:t>
-      </w:r>
-      <w:r>
-        <w:rPr>
-          <w:rFonts w:cs="Times New Roman"/>
-          <w:szCs w:val="26"/>
-        </w:rPr>
-        <w:t>ScreenManager tự động hiện lên khi khởi động phần mềm, sau khi phần mềm tải xong dữ liệu, S</w:t>
-      </w:r>
-      <w:r>
-        <w:rPr>
-          <w:rFonts w:cs="Times New Roman"/>
-          <w:szCs w:val="26"/>
-        </w:rPr>
-        <w:t>plash</w:t>
-      </w:r>
-      <w:r>
-        <w:rPr>
-          <w:rFonts w:cs="Times New Roman"/>
-          <w:szCs w:val="26"/>
-        </w:rPr>
-        <w:t>ScreenManager sẽ tắt đi. Phần mềm sẽ chuyên nghiệp hơn.</w:t>
-      </w:r>
-    </w:p>
-    <w:p>
-      <w:pPr>
-        <w:pStyle w:val="MainContent"/>
-      </w:pPr>
-      <w:r>
-        <w:t>-</w:t>
-      </w:r>
-      <w:r>
-        <w:t xml:space="preserve"> </w:t>
-      </w:r>
-      <w:r>
-        <w:t>Đặc điểm:</w:t>
-      </w:r>
-    </w:p>
-    <w:p>
-      <w:pPr>
-        <w:pStyle w:val="ThucDong0"/>
-      </w:pPr>
-      <w:r>
-        <w:t>+</w:t>
-      </w:r>
-      <w:r>
-        <w:t xml:space="preserve"> </w:t>
-      </w:r>
-      <w:r>
-        <w:t>S</w:t>
-      </w:r>
-      <w:r>
-        <w:t>plash</w:t>
-      </w:r>
-      <w:r>
-        <w:t>ScreenManager có thể hiển thị hình ảnh và dữ liệu động, dữ liệu và hình ảnh có thể thay theo quá trình khởi động phần mềm như phần trăm khởi động, số control đã tải trên tổng số control.</w:t>
-      </w:r>
-    </w:p>
-    <w:p>
-      <w:pPr>
-        <w:pStyle w:val="ThucDong0"/>
-      </w:pPr>
-      <w:r>
-        <w:t>+</w:t>
-      </w:r>
-      <w:r>
-        <w:t xml:space="preserve"> </w:t>
-      </w:r>
-      <w:r>
-        <w:t>Hỗ trợ chức năng lọc, tìm kiếm dữ liệu trong cây.</w:t>
-      </w:r>
-    </w:p>
-    <w:p>
-      <w:pPr>
-        <w:pStyle w:val="ThucDong0"/>
-      </w:pPr>
-      <w:r>
-        <w:t>+</w:t>
-      </w:r>
-      <w:r>
-        <w:t xml:space="preserve"> </w:t>
-      </w:r>
-      <w:r>
-        <w:t>Chạy trên Thread riêng biệt nên không làm ảnh hưởng đến quá trình tải của phần mềm.</w:t>
-      </w:r>
-    </w:p>
-    <w:p>
-      <w:pPr>
-        <w:pStyle w:val="ThucDong0"/>
-      </w:pPr>
-      <w:r>
-        <w:t>+</w:t>
-      </w:r>
-      <w:r>
-        <w:t xml:space="preserve"> </w:t>
-      </w:r>
-      <w:r>
-        <w:t xml:space="preserve">Tương tác với người dùng rất đa dạng. </w:t>
-      </w:r>
-    </w:p>
-    <w:p>
-      <w:pPr>
-        <w:pStyle w:val="MainContent"/>
-      </w:pPr>
-      <w:r>
-        <w:t>-</w:t>
-      </w:r>
-      <w:r>
-        <w:t xml:space="preserve"> </w:t>
-      </w:r>
-      <w:r>
-        <w:t>Tuỳ biến giao diện hiển thị: ta có thể tuỳ chỉnh giao diện của cây bằng cách chọn các định dạng hiển thị khác nhau, chỉ sau vài cái click chuột.</w:t>
-      </w:r>
-    </w:p>
-    <w:p>
-      <w:pPr>
-        <w:pStyle w:val="Heading5-HIDDEN"/>
-      </w:pPr>
-      <w:r>
-        <w:lastRenderedPageBreak/>
-        <w:t>2.3.4.3.</w:t>
-      </w:r>
-      <w:r>
-        <w:t>7</w:t>
-      </w:r>
-      <w:r>
-        <w:t>. Look &amp; Feel</w:t>
+        <w:t>Look &amp; Feel</w:t>
       </w:r>
     </w:p>
     <w:p>
@@ -19241,7 +16969,7 @@
                     <pic:cNvPicPr/>
                   </pic:nvPicPr>
                   <pic:blipFill>
-                    <a:blip r:embed="rId57"/>
+                    <a:blip r:embed="rId55"/>
                     <a:stretch>
                       <a:fillRect/>
                     </a:stretch>
@@ -19305,11 +17033,9 @@
       <w:pPr>
         <w:pStyle w:val="Heading4"/>
       </w:pPr>
-      <w:bookmarkStart w:id="78" w:name="_Toc402273047"/>
       <w:r>
         <w:t>2.3.4.4. Devexpress XtraReport</w:t>
       </w:r>
-      <w:bookmarkEnd w:id="78"/>
     </w:p>
     <w:p>
       <w:pPr>
@@ -19337,7 +17063,7 @@
                     <pic:cNvPicPr/>
                   </pic:nvPicPr>
                   <pic:blipFill>
-                    <a:blip r:embed="rId58"/>
+                    <a:blip r:embed="rId56"/>
                     <a:stretch>
                       <a:fillRect/>
                     </a:stretch>
@@ -19357,8 +17083,6 @@
           </wp:inline>
         </w:drawing>
       </w:r>
-      <w:bookmarkStart w:id="79" w:name="_GoBack"/>
-      <w:bookmarkEnd w:id="79"/>
     </w:p>
     <w:p>
       <w:pPr>
@@ -19673,14 +17397,12 @@
       <w:pPr>
         <w:pStyle w:val="Heading4"/>
       </w:pPr>
-      <w:bookmarkStart w:id="80" w:name="_Toc402273048"/>
       <w:r>
         <w:t>2.3.4.</w:t>
       </w:r>
       <w:r>
         <w:t>5. Tính năng Static Website Loading trong WebForm thông qua AJAX</w:t>
       </w:r>
-      <w:bookmarkEnd w:id="80"/>
     </w:p>
     <w:p>
       <w:pPr>
@@ -19702,28 +17424,33 @@
       <w:pPr>
         <w:pStyle w:val="Heading3"/>
       </w:pPr>
-      <w:bookmarkStart w:id="81" w:name="_Toc402273049"/>
+      <w:bookmarkStart w:id="61" w:name="_Toc402344547"/>
       <w:r>
         <w:t>2</w:t>
       </w:r>
       <w:r>
-        <w:t>.3.5</w:t>
+        <w:t>.3.</w:t>
+      </w:r>
+      <w:r>
+        <w:t>4</w:t>
       </w:r>
       <w:r>
         <w:t>. Công nghệ giao diện tùy biến (responsive design) dành cho ứng dụng Web Mobile</w:t>
       </w:r>
-      <w:bookmarkEnd w:id="81"/>
+      <w:bookmarkEnd w:id="61"/>
     </w:p>
     <w:p>
       <w:pPr>
         <w:pStyle w:val="Heading4"/>
       </w:pPr>
-      <w:bookmarkStart w:id="82" w:name="_Toc402273050"/>
       <w:r>
         <w:t>2</w:t>
       </w:r>
       <w:r>
-        <w:t xml:space="preserve">.3.5.1. </w:t>
+        <w:t>.3.4</w:t>
+      </w:r>
+      <w:r>
+        <w:t xml:space="preserve">.1. </w:t>
       </w:r>
       <w:r>
         <w:t>Công</w:t>
@@ -19731,7 +17458,6 @@
       <w:r>
         <w:t xml:space="preserve"> nghệ Responsive Web Design (RWD)</w:t>
       </w:r>
-      <w:bookmarkEnd w:id="82"/>
     </w:p>
     <w:p>
       <w:pPr>
@@ -19814,7 +17540,7 @@
                     <pic:cNvPicPr/>
                   </pic:nvPicPr>
                   <pic:blipFill>
-                    <a:blip r:embed="rId59"/>
+                    <a:blip r:embed="rId57"/>
                     <a:stretch>
                       <a:fillRect/>
                     </a:stretch>
@@ -19870,7 +17596,7 @@
                     <pic:cNvPicPr/>
                   </pic:nvPicPr>
                   <pic:blipFill>
-                    <a:blip r:embed="rId60"/>
+                    <a:blip r:embed="rId58"/>
                     <a:stretch>
                       <a:fillRect/>
                     </a:stretch>
@@ -19943,7 +17669,7 @@
                     <pic:cNvPicPr/>
                   </pic:nvPicPr>
                   <pic:blipFill>
-                    <a:blip r:embed="rId61"/>
+                    <a:blip r:embed="rId59"/>
                     <a:stretch>
                       <a:fillRect/>
                     </a:stretch>
@@ -20075,7 +17801,7 @@
                     </pic:cNvPicPr>
                   </pic:nvPicPr>
                   <pic:blipFill>
-                    <a:blip r:embed="rId62">
+                    <a:blip r:embed="rId60">
                       <a:extLst>
                         <a:ext uri="{28A0092B-C50C-407E-A947-70E740481C1C}">
                           <a14:useLocalDpi xmlns:a14="http://schemas.microsoft.com/office/drawing/2010/main" val="0"/>
@@ -20165,7 +17891,7 @@
                     </pic:cNvPicPr>
                   </pic:nvPicPr>
                   <pic:blipFill>
-                    <a:blip r:embed="rId63">
+                    <a:blip r:embed="rId61">
                       <a:extLst>
                         <a:ext uri="{28A0092B-C50C-407E-A947-70E740481C1C}">
                           <a14:useLocalDpi xmlns:a14="http://schemas.microsoft.com/office/drawing/2010/main" val="0"/>
@@ -20342,12 +18068,14 @@
           <w:rFonts w:eastAsiaTheme="minorHAnsi"/>
         </w:rPr>
       </w:pPr>
-      <w:bookmarkStart w:id="83" w:name="_Toc402273051"/>
       <w:r>
         <w:t>2</w:t>
       </w:r>
       <w:r>
-        <w:t xml:space="preserve">.3.5.2. </w:t>
+        <w:t>.3.4</w:t>
+      </w:r>
+      <w:r>
+        <w:t xml:space="preserve">.2. </w:t>
       </w:r>
       <w:r>
         <w:rPr>
@@ -20355,7 +18083,6 @@
         </w:rPr>
         <w:t>CSS Framework</w:t>
       </w:r>
-      <w:bookmarkEnd w:id="83"/>
     </w:p>
     <w:p>
       <w:pPr>
@@ -20774,13 +18501,13 @@
       <w:pPr>
         <w:pStyle w:val="Heading2"/>
       </w:pPr>
-      <w:bookmarkStart w:id="84" w:name="_Toc402134485"/>
-      <w:bookmarkStart w:id="85" w:name="_Toc402273052"/>
+      <w:bookmarkStart w:id="62" w:name="_Toc402134485"/>
+      <w:bookmarkStart w:id="63" w:name="_Toc402344548"/>
       <w:r>
         <w:t>2.4. Kết quả thực thi (các màn hình chức năng)</w:t>
       </w:r>
-      <w:bookmarkEnd w:id="84"/>
-      <w:bookmarkEnd w:id="85"/>
+      <w:bookmarkEnd w:id="62"/>
+      <w:bookmarkEnd w:id="63"/>
     </w:p>
     <w:p>
       <w:pPr>
@@ -20837,7 +18564,7 @@
                     <pic:cNvPicPr/>
                   </pic:nvPicPr>
                   <pic:blipFill>
-                    <a:blip r:embed="rId64"/>
+                    <a:blip r:embed="rId62"/>
                     <a:stretch>
                       <a:fillRect/>
                     </a:stretch>
@@ -20893,7 +18620,7 @@
                     <pic:cNvPicPr/>
                   </pic:nvPicPr>
                   <pic:blipFill>
-                    <a:blip r:embed="rId65"/>
+                    <a:blip r:embed="rId63"/>
                     <a:stretch>
                       <a:fillRect/>
                     </a:stretch>
@@ -20927,324 +18654,22 @@
     </w:p>
     <w:p>
       <w:pPr>
-        <w:pStyle w:val="Picture-Label-Italic"/>
-      </w:pPr>
-      <w:r>
+        <w:spacing w:after="160" w:line="259" w:lineRule="auto"/>
         <w:rPr>
-          <w:lang w:val="vi-VN" w:eastAsia="vi-VN"/>
+          <w:rFonts w:eastAsiaTheme="minorHAnsi"/>
         </w:rPr>
+      </w:pPr>
+      <w:r>
+        <w:br w:type="page"/>
+      </w:r>
+    </w:p>
+    <w:p>
+      <w:pPr>
+        <w:pStyle w:val="MainContent"/>
+      </w:pPr>
+      <w:r>
         <w:lastRenderedPageBreak/>
-        <w:drawing>
-          <wp:inline distT="0" distB="0" distL="0" distR="0" wp14:anchorId="0A13A59A" wp14:editId="6AA11397">
-            <wp:extent cx="4986679" cy="3072130"/>
-            <wp:effectExtent l="0" t="0" r="4445" b="0"/>
-            <wp:docPr id="42" name="Picture 42"/>
-            <wp:cNvGraphicFramePr>
-              <a:graphicFrameLocks xmlns:a="http://schemas.openxmlformats.org/drawingml/2006/main" noChangeAspect="1"/>
-            </wp:cNvGraphicFramePr>
-            <a:graphic xmlns:a="http://schemas.openxmlformats.org/drawingml/2006/main">
-              <a:graphicData uri="http://schemas.openxmlformats.org/drawingml/2006/picture">
-                <pic:pic xmlns:pic="http://schemas.openxmlformats.org/drawingml/2006/picture">
-                  <pic:nvPicPr>
-                    <pic:cNvPr id="1" name=""/>
-                    <pic:cNvPicPr/>
-                  </pic:nvPicPr>
-                  <pic:blipFill>
-                    <a:blip r:embed="rId66"/>
-                    <a:stretch>
-                      <a:fillRect/>
-                    </a:stretch>
-                  </pic:blipFill>
-                  <pic:spPr>
-                    <a:xfrm>
-                      <a:off x="0" y="0"/>
-                      <a:ext cx="4993070" cy="3076067"/>
-                    </a:xfrm>
-                    <a:prstGeom prst="rect">
-                      <a:avLst/>
-                    </a:prstGeom>
-                  </pic:spPr>
-                </pic:pic>
-              </a:graphicData>
-            </a:graphic>
-          </wp:inline>
-        </w:drawing>
-      </w:r>
-    </w:p>
-    <w:p>
-      <w:pPr>
-        <w:pStyle w:val="Picture-Label-Italic"/>
-      </w:pPr>
-      <w:r>
-        <w:t xml:space="preserve">Hình </w:t>
-      </w:r>
-      <w:r>
-        <w:t>2.4.3</w:t>
-      </w:r>
-      <w:r>
-        <w:t>: Minh họa màn hình chức năng chuyển tài sản.</w:t>
-      </w:r>
-    </w:p>
-    <w:p>
-      <w:pPr>
-        <w:pStyle w:val="Picture-Label-Italic"/>
-      </w:pPr>
-      <w:r>
-        <w:rPr>
-          <w:lang w:val="vi-VN" w:eastAsia="vi-VN"/>
-        </w:rPr>
-        <w:drawing>
-          <wp:inline distT="0" distB="0" distL="0" distR="0" wp14:anchorId="494CAB9A" wp14:editId="6D1069B2">
-            <wp:extent cx="4983854" cy="3060065"/>
-            <wp:effectExtent l="0" t="0" r="7620" b="6985"/>
-            <wp:docPr id="44" name="Picture 44" descr="C:\Users\NGUYENHOANGTHANH\Desktop\Capture.png"/>
-            <wp:cNvGraphicFramePr>
-              <a:graphicFrameLocks xmlns:a="http://schemas.openxmlformats.org/drawingml/2006/main" noChangeAspect="1"/>
-            </wp:cNvGraphicFramePr>
-            <a:graphic xmlns:a="http://schemas.openxmlformats.org/drawingml/2006/main">
-              <a:graphicData uri="http://schemas.openxmlformats.org/drawingml/2006/picture">
-                <pic:pic xmlns:pic="http://schemas.openxmlformats.org/drawingml/2006/picture">
-                  <pic:nvPicPr>
-                    <pic:cNvPr id="0" name="Picture 3" descr="C:\Users\NGUYENHOANGTHANH\Desktop\Capture.png"/>
-                    <pic:cNvPicPr>
-                      <a:picLocks noChangeAspect="1" noChangeArrowheads="1"/>
-                    </pic:cNvPicPr>
-                  </pic:nvPicPr>
-                  <pic:blipFill>
-                    <a:blip r:embed="rId67">
-                      <a:extLst>
-                        <a:ext uri="{28A0092B-C50C-407E-A947-70E740481C1C}">
-                          <a14:useLocalDpi xmlns:a14="http://schemas.microsoft.com/office/drawing/2010/main" val="0"/>
-                        </a:ext>
-                      </a:extLst>
-                    </a:blip>
-                    <a:srcRect/>
-                    <a:stretch>
-                      <a:fillRect/>
-                    </a:stretch>
-                  </pic:blipFill>
-                  <pic:spPr bwMode="auto">
-                    <a:xfrm>
-                      <a:off x="0" y="0"/>
-                      <a:ext cx="4986391" cy="3061623"/>
-                    </a:xfrm>
-                    <a:prstGeom prst="rect">
-                      <a:avLst/>
-                    </a:prstGeom>
-                    <a:noFill/>
-                    <a:ln>
-                      <a:noFill/>
-                    </a:ln>
-                  </pic:spPr>
-                </pic:pic>
-              </a:graphicData>
-            </a:graphic>
-          </wp:inline>
-        </w:drawing>
-      </w:r>
-    </w:p>
-    <w:p>
-      <w:pPr>
-        <w:pStyle w:val="Picture-Label-Italic"/>
-      </w:pPr>
-      <w:r>
-        <w:t xml:space="preserve">Hình </w:t>
-      </w:r>
-      <w:r>
-        <w:t>2.4.4</w:t>
-      </w:r>
-      <w:r>
-        <w:t>: Minh họa màn hình chức năng thêm tài sản.</w:t>
-      </w:r>
-    </w:p>
-    <w:p>
-      <w:pPr>
-        <w:pStyle w:val="Picture-Label-Italic"/>
-      </w:pPr>
-      <w:r>
-        <w:rPr>
-          <w:lang w:val="vi-VN" w:eastAsia="vi-VN"/>
-        </w:rPr>
-        <w:lastRenderedPageBreak/>
-        <w:drawing>
-          <wp:inline distT="0" distB="0" distL="0" distR="0" wp14:anchorId="06005DB8" wp14:editId="30A2D1A8">
-            <wp:extent cx="4724729" cy="2913977"/>
-            <wp:effectExtent l="0" t="0" r="0" b="1270"/>
-            <wp:docPr id="47" name="Picture 47"/>
-            <wp:cNvGraphicFramePr>
-              <a:graphicFrameLocks xmlns:a="http://schemas.openxmlformats.org/drawingml/2006/main" noChangeAspect="1"/>
-            </wp:cNvGraphicFramePr>
-            <a:graphic xmlns:a="http://schemas.openxmlformats.org/drawingml/2006/main">
-              <a:graphicData uri="http://schemas.openxmlformats.org/drawingml/2006/picture">
-                <pic:pic xmlns:pic="http://schemas.openxmlformats.org/drawingml/2006/picture">
-                  <pic:nvPicPr>
-                    <pic:cNvPr id="1" name=""/>
-                    <pic:cNvPicPr/>
-                  </pic:nvPicPr>
-                  <pic:blipFill>
-                    <a:blip r:embed="rId68"/>
-                    <a:stretch>
-                      <a:fillRect/>
-                    </a:stretch>
-                  </pic:blipFill>
-                  <pic:spPr>
-                    <a:xfrm>
-                      <a:off x="0" y="0"/>
-                      <a:ext cx="4735527" cy="2920636"/>
-                    </a:xfrm>
-                    <a:prstGeom prst="rect">
-                      <a:avLst/>
-                    </a:prstGeom>
-                  </pic:spPr>
-                </pic:pic>
-              </a:graphicData>
-            </a:graphic>
-          </wp:inline>
-        </w:drawing>
-      </w:r>
-    </w:p>
-    <w:p>
-      <w:pPr>
-        <w:pStyle w:val="Picture-Label-Italic"/>
-      </w:pPr>
-      <w:r>
-        <w:t xml:space="preserve">Hình </w:t>
-      </w:r>
-      <w:r>
-        <w:t>2.4.5</w:t>
-      </w:r>
-      <w:r>
-        <w:t>: Minh họa màn hình chức năng thống kê tài sản.</w:t>
-      </w:r>
-    </w:p>
-    <w:p>
-      <w:pPr>
-        <w:pStyle w:val="MainContent"/>
-      </w:pPr>
-      <w:r>
         <w:t>-Ứng dụng Windows Web:</w:t>
-      </w:r>
-    </w:p>
-    <w:p>
-      <w:pPr>
-        <w:spacing w:after="160"/>
-        <w:jc w:val="center"/>
-        <w:rPr>
-          <w:rFonts w:eastAsiaTheme="majorEastAsia" w:cstheme="majorBidi"/>
-          <w:b/>
-          <w:spacing w:val="-10"/>
-          <w:kern w:val="28"/>
-          <w:szCs w:val="56"/>
-        </w:rPr>
-      </w:pPr>
-      <w:r>
-        <w:rPr>
-          <w:noProof/>
-          <w:lang w:val="vi-VN" w:eastAsia="vi-VN"/>
-        </w:rPr>
-        <w:drawing>
-          <wp:inline distT="0" distB="0" distL="0" distR="0" wp14:anchorId="2AFE402A" wp14:editId="136FC13D">
-            <wp:extent cx="4798772" cy="2259049"/>
-            <wp:effectExtent l="0" t="0" r="1905" b="8255"/>
-            <wp:docPr id="40" name="Picture 40"/>
-            <wp:cNvGraphicFramePr>
-              <a:graphicFrameLocks xmlns:a="http://schemas.openxmlformats.org/drawingml/2006/main" noChangeAspect="1"/>
-            </wp:cNvGraphicFramePr>
-            <a:graphic xmlns:a="http://schemas.openxmlformats.org/drawingml/2006/main">
-              <a:graphicData uri="http://schemas.openxmlformats.org/drawingml/2006/picture">
-                <pic:pic xmlns:pic="http://schemas.openxmlformats.org/drawingml/2006/picture">
-                  <pic:nvPicPr>
-                    <pic:cNvPr id="1" name=""/>
-                    <pic:cNvPicPr/>
-                  </pic:nvPicPr>
-                  <pic:blipFill>
-                    <a:blip r:embed="rId69"/>
-                    <a:stretch>
-                      <a:fillRect/>
-                    </a:stretch>
-                  </pic:blipFill>
-                  <pic:spPr>
-                    <a:xfrm>
-                      <a:off x="0" y="0"/>
-                      <a:ext cx="4812495" cy="2265509"/>
-                    </a:xfrm>
-                    <a:prstGeom prst="rect">
-                      <a:avLst/>
-                    </a:prstGeom>
-                  </pic:spPr>
-                </pic:pic>
-              </a:graphicData>
-            </a:graphic>
-          </wp:inline>
-        </w:drawing>
-      </w:r>
-    </w:p>
-    <w:p>
-      <w:pPr>
-        <w:pStyle w:val="Picture-Label-Italic"/>
-      </w:pPr>
-      <w:r>
-        <w:t>Hình 2.4.6</w:t>
-      </w:r>
-      <w:r>
-        <w:t>: Minh họa màn hình trang chủ quản lý tài sản giao diện web.</w:t>
-      </w:r>
-    </w:p>
-    <w:p>
-      <w:pPr>
-        <w:pStyle w:val="Picture-Label-Italic"/>
-      </w:pPr>
-      <w:r>
-        <w:rPr>
-          <w:lang w:val="vi-VN" w:eastAsia="vi-VN"/>
-        </w:rPr>
-        <w:lastRenderedPageBreak/>
-        <w:drawing>
-          <wp:inline distT="0" distB="0" distL="0" distR="0" wp14:anchorId="3FA23826" wp14:editId="49464319">
-            <wp:extent cx="2324687" cy="3118637"/>
-            <wp:effectExtent l="0" t="0" r="0" b="5715"/>
-            <wp:docPr id="49" name="Picture 49"/>
-            <wp:cNvGraphicFramePr>
-              <a:graphicFrameLocks xmlns:a="http://schemas.openxmlformats.org/drawingml/2006/main" noChangeAspect="1"/>
-            </wp:cNvGraphicFramePr>
-            <a:graphic xmlns:a="http://schemas.openxmlformats.org/drawingml/2006/main">
-              <a:graphicData uri="http://schemas.openxmlformats.org/drawingml/2006/picture">
-                <pic:pic xmlns:pic="http://schemas.openxmlformats.org/drawingml/2006/picture">
-                  <pic:nvPicPr>
-                    <pic:cNvPr id="1" name=""/>
-                    <pic:cNvPicPr/>
-                  </pic:nvPicPr>
-                  <pic:blipFill>
-                    <a:blip r:embed="rId70"/>
-                    <a:stretch>
-                      <a:fillRect/>
-                    </a:stretch>
-                  </pic:blipFill>
-                  <pic:spPr>
-                    <a:xfrm>
-                      <a:off x="0" y="0"/>
-                      <a:ext cx="2331073" cy="3127203"/>
-                    </a:xfrm>
-                    <a:prstGeom prst="rect">
-                      <a:avLst/>
-                    </a:prstGeom>
-                  </pic:spPr>
-                </pic:pic>
-              </a:graphicData>
-            </a:graphic>
-          </wp:inline>
-        </w:drawing>
-      </w:r>
-    </w:p>
-    <w:p>
-      <w:pPr>
-        <w:pStyle w:val="Picture-Label-Italic"/>
-      </w:pPr>
-      <w:r>
-        <w:t>Hình 2.4.7</w:t>
-      </w:r>
-      <w:r>
-        <w:t>: Minh họa màn hình trang chủ quản lý tài sản giao diện mobile.</w:t>
       </w:r>
     </w:p>
     <w:p>
@@ -21271,7 +18696,7 @@
                     <pic:cNvPicPr/>
                   </pic:nvPicPr>
                   <pic:blipFill>
-                    <a:blip r:embed="rId71"/>
+                    <a:blip r:embed="rId64"/>
                     <a:stretch>
                       <a:fillRect/>
                     </a:stretch>
@@ -21353,7 +18778,6 @@
               <w:rPr>
                 <w:lang w:val="vi-VN" w:eastAsia="vi-VN"/>
               </w:rPr>
-              <w:lastRenderedPageBreak/>
               <w:drawing>
                 <wp:inline distT="0" distB="0" distL="0" distR="0" wp14:anchorId="2A7D1DFE" wp14:editId="1CF45A9D">
                   <wp:extent cx="2838445" cy="3583076"/>
@@ -21370,7 +18794,7 @@
                           <pic:cNvPicPr/>
                         </pic:nvPicPr>
                         <pic:blipFill>
-                          <a:blip r:embed="rId72"/>
+                          <a:blip r:embed="rId65"/>
                           <a:stretch>
                             <a:fillRect/>
                           </a:stretch>
@@ -21424,7 +18848,7 @@
                           <pic:cNvPicPr/>
                         </pic:nvPicPr>
                         <pic:blipFill>
-                          <a:blip r:embed="rId73"/>
+                          <a:blip r:embed="rId66"/>
                           <a:stretch>
                             <a:fillRect/>
                           </a:stretch>
@@ -21499,7 +18923,7 @@
       <w:pPr>
         <w:pStyle w:val="Title"/>
       </w:pPr>
-      <w:bookmarkStart w:id="86" w:name="_Toc402273053"/>
+      <w:bookmarkStart w:id="64" w:name="_Toc402344549"/>
       <w:r>
         <w:lastRenderedPageBreak/>
         <w:t>CHƯƠNG 3</w:t>
@@ -21510,26 +18934,26 @@
       <w:r>
         <w:t xml:space="preserve"> VÀ TRIỂN KHAI</w:t>
       </w:r>
-      <w:bookmarkEnd w:id="86"/>
+      <w:bookmarkEnd w:id="64"/>
     </w:p>
     <w:p>
       <w:pPr>
         <w:pStyle w:val="Heading2"/>
       </w:pPr>
-      <w:bookmarkStart w:id="87" w:name="_Toc402273054"/>
+      <w:bookmarkStart w:id="65" w:name="_Toc402344550"/>
       <w:r>
         <w:t>3</w:t>
       </w:r>
       <w:r>
         <w:t>.1. Kiểm thử tự động mức mã nguồn (Unit test)</w:t>
       </w:r>
-      <w:bookmarkEnd w:id="87"/>
+      <w:bookmarkEnd w:id="65"/>
     </w:p>
     <w:p>
       <w:pPr>
         <w:pStyle w:val="Heading3"/>
       </w:pPr>
-      <w:bookmarkStart w:id="88" w:name="_Toc402273055"/>
+      <w:bookmarkStart w:id="66" w:name="_Toc402344551"/>
       <w:r>
         <w:t>3</w:t>
       </w:r>
@@ -21542,7 +18966,7 @@
       <w:r>
         <w:t xml:space="preserve"> hộp đen (Black box testing)</w:t>
       </w:r>
-      <w:bookmarkEnd w:id="88"/>
+      <w:bookmarkEnd w:id="66"/>
     </w:p>
     <w:p>
       <w:pPr>
@@ -21588,7 +19012,7 @@
       <w:pPr>
         <w:pStyle w:val="Heading3"/>
       </w:pPr>
-      <w:bookmarkStart w:id="89" w:name="_Toc402273056"/>
+      <w:bookmarkStart w:id="67" w:name="_Toc402344552"/>
       <w:r>
         <w:t>3</w:t>
       </w:r>
@@ -21607,7 +19031,7 @@
       <w:r>
         <w:t>)</w:t>
       </w:r>
-      <w:bookmarkEnd w:id="89"/>
+      <w:bookmarkEnd w:id="67"/>
     </w:p>
     <w:p>
       <w:r>
@@ -21690,11 +19114,11 @@
       <w:pPr>
         <w:pStyle w:val="Heading2"/>
       </w:pPr>
-      <w:bookmarkStart w:id="90" w:name="_Toc402273057"/>
+      <w:bookmarkStart w:id="68" w:name="_Toc402344553"/>
       <w:r>
         <w:t>3</w:t>
       </w:r>
-      <w:commentRangeStart w:id="91"/>
+      <w:commentRangeStart w:id="69"/>
       <w:r>
         <w:t>.2</w:t>
       </w:r>
@@ -21710,7 +19134,7 @@
       <w:r>
         <w:t>test)</w:t>
       </w:r>
-      <w:commentRangeEnd w:id="91"/>
+      <w:commentRangeEnd w:id="69"/>
       <w:r>
         <w:rPr>
           <w:rStyle w:val="CommentReference"/>
@@ -21718,9 +19142,9 @@
           <w:b w:val="0"/>
           <w:color w:val="auto"/>
         </w:rPr>
-        <w:commentReference w:id="91"/>
-      </w:r>
-      <w:bookmarkEnd w:id="90"/>
+        <w:commentReference w:id="69"/>
+      </w:r>
+      <w:bookmarkEnd w:id="68"/>
     </w:p>
     <w:p>
       <w:pPr>
@@ -21754,7 +19178,7 @@
       <w:pPr>
         <w:pStyle w:val="MainContent"/>
         <w:sectPr>
-          <w:headerReference w:type="default" r:id="rId74"/>
+          <w:headerReference w:type="default" r:id="rId67"/>
           <w:pgSz w:w="11907" w:h="16839" w:code="9"/>
           <w:pgMar w:top="1985" w:right="1134" w:bottom="1701" w:left="1985" w:header="720" w:footer="720" w:gutter="0"/>
           <w:cols w:space="720"/>
@@ -32340,7 +29764,7 @@
       <w:pPr>
         <w:pStyle w:val="Heading2"/>
       </w:pPr>
-      <w:bookmarkStart w:id="92" w:name="_Toc402273058"/>
+      <w:bookmarkStart w:id="70" w:name="_Toc402344554"/>
       <w:r>
         <w:lastRenderedPageBreak/>
         <w:t>3</w:t>
@@ -32348,7 +29772,7 @@
       <w:r>
         <w:t>.3. Các mô hình triển khai</w:t>
       </w:r>
-      <w:bookmarkEnd w:id="92"/>
+      <w:bookmarkEnd w:id="70"/>
     </w:p>
     <w:p>
       <w:pPr>
@@ -32388,7 +29812,7 @@
                     <pic:cNvPicPr/>
                   </pic:nvPicPr>
                   <pic:blipFill>
-                    <a:blip r:embed="rId75"/>
+                    <a:blip r:embed="rId68"/>
                     <a:stretch>
                       <a:fillRect/>
                     </a:stretch>
@@ -32576,12 +30000,12 @@
       <w:pPr>
         <w:pStyle w:val="Title"/>
       </w:pPr>
-      <w:bookmarkStart w:id="93" w:name="_Toc402273059"/>
+      <w:bookmarkStart w:id="71" w:name="_Toc402344555"/>
       <w:r>
         <w:lastRenderedPageBreak/>
         <w:t>KẾT LUẬN VÀ KIẾN NGHỊ</w:t>
       </w:r>
-      <w:bookmarkEnd w:id="93"/>
+      <w:bookmarkEnd w:id="71"/>
     </w:p>
     <w:p>
       <w:pPr>
@@ -32840,12 +30264,12 @@
       <w:pPr>
         <w:pStyle w:val="Title"/>
       </w:pPr>
-      <w:bookmarkStart w:id="94" w:name="_Toc402273060"/>
+      <w:bookmarkStart w:id="72" w:name="_Toc402344556"/>
       <w:r>
         <w:lastRenderedPageBreak/>
         <w:t>TÀI LIỆU THAM KHẢO</w:t>
       </w:r>
-      <w:bookmarkEnd w:id="94"/>
+      <w:bookmarkEnd w:id="72"/>
     </w:p>
     <w:p>
       <w:pPr>
@@ -32865,54 +30289,6 @@
           <w:b/>
         </w:rPr>
         <w:t>trực tuyến</w:t>
-      </w:r>
-    </w:p>
-    <w:p>
-      <w:pPr>
-        <w:pStyle w:val="MainContent"/>
-        <w:jc w:val="left"/>
-      </w:pPr>
-      <w:r>
-        <w:t>[1]</w:t>
-      </w:r>
-      <w:r>
-        <w:t xml:space="preserve"> </w:t>
-      </w:r>
-      <w:r>
-        <w:t>http://msdn.microsoft.com/en-us/library/bb902854(v=sql.110).aspx</w:t>
-      </w:r>
-      <w:r>
-        <w:t>, 13-07-2014</w:t>
-      </w:r>
-    </w:p>
-    <w:p>
-      <w:pPr>
-        <w:pStyle w:val="MainContent"/>
-        <w:jc w:val="left"/>
-      </w:pPr>
-      <w:r>
-        <w:t>[</w:t>
-      </w:r>
-      <w:r>
-        <w:t>2</w:t>
-      </w:r>
-      <w:r>
-        <w:t>]</w:t>
-      </w:r>
-      <w:r>
-        <w:t xml:space="preserve"> </w:t>
-      </w:r>
-      <w:r>
-        <w:t>http://msdn.micro</w:t>
-      </w:r>
-      <w:r>
-        <w:t>soft.com/en-</w:t>
-      </w:r>
-      <w:r>
-        <w:t>us/library/ff928700(v=sql.110).aspx</w:t>
-      </w:r>
-      <w:r>
-        <w:t>, 12-07-2014</w:t>
       </w:r>
     </w:p>
     <w:p>
@@ -32927,31 +30303,25 @@
         <w:rPr>
           <w:i w:val="0"/>
         </w:rPr>
-        <w:t>[3]</w:t>
+        <w:t>[1</w:t>
       </w:r>
       <w:r>
         <w:rPr>
           <w:i w:val="0"/>
         </w:rPr>
-        <w:t xml:space="preserve"> </w:t>
+        <w:t xml:space="preserve">] </w:t>
       </w:r>
       <w:r>
         <w:rPr>
           <w:i w:val="0"/>
         </w:rPr>
-        <w:t>http://msdn.microsoft.com/en-us/library/bb902854(v=sql.110).aspx</w:t>
+        <w:t>http://123doc.vn/document/1314168-huong-dan-su-dung-bo-cong-cu-devexpress-cho-asp-net.htm</w:t>
       </w:r>
       <w:r>
         <w:rPr>
           <w:i w:val="0"/>
         </w:rPr>
-        <w:t xml:space="preserve">, </w:t>
-      </w:r>
-      <w:r>
-        <w:rPr>
-          <w:i w:val="0"/>
-        </w:rPr>
-        <w:t>13-07-2014</w:t>
+        <w:t>, 14-07-2014.</w:t>
       </w:r>
     </w:p>
     <w:p>
@@ -32966,70 +30336,25 @@
         <w:rPr>
           <w:i w:val="0"/>
         </w:rPr>
-        <w:t>[4]</w:t>
+        <w:t>[2</w:t>
       </w:r>
       <w:r>
         <w:rPr>
           <w:i w:val="0"/>
         </w:rPr>
-        <w:t xml:space="preserve"> </w:t>
+        <w:t>] http://</w:t>
       </w:r>
       <w:r>
         <w:rPr>
           <w:i w:val="0"/>
         </w:rPr>
-        <w:t>http://www.entityframeworktutorial.net/code-first/database-initialization-strategy-in-code-first.aspx</w:t>
+        <w:t>getbootstrap.com</w:t>
       </w:r>
       <w:r>
         <w:rPr>
           <w:i w:val="0"/>
         </w:rPr>
-        <w:t xml:space="preserve">, </w:t>
-      </w:r>
-      <w:r>
-        <w:rPr>
-          <w:i w:val="0"/>
-        </w:rPr>
-        <w:t>13-07-2014</w:t>
-      </w:r>
-    </w:p>
-    <w:p>
-      <w:pPr>
-        <w:pStyle w:val="Ref"/>
-        <w:jc w:val="left"/>
-        <w:rPr>
-          <w:b/>
-        </w:rPr>
-      </w:pPr>
-      <w:r>
-        <w:rPr>
-          <w:i w:val="0"/>
-        </w:rPr>
-        <w:t>[5]</w:t>
-      </w:r>
-      <w:r>
-        <w:rPr>
-          <w:i w:val="0"/>
-        </w:rPr>
-        <w:t xml:space="preserve"> </w:t>
-      </w:r>
-      <w:r>
-        <w:rPr>
-          <w:i w:val="0"/>
-        </w:rPr>
-        <w:t>http://weblogs.asp.net/manavi/inheritance-mapping-strategies-with-entity-framework-code-first-ctp5-part-3-table-per-concrete-type-tpc-and-choosing-strategy-guidelines</w:t>
-      </w:r>
-      <w:r>
-        <w:rPr>
-          <w:i w:val="0"/>
-        </w:rPr>
-        <w:t xml:space="preserve">, </w:t>
-      </w:r>
-      <w:r>
-        <w:rPr>
-          <w:i w:val="0"/>
-        </w:rPr>
-        <w:t>13-07-2014</w:t>
+        <w:t>, 01-06-2014.</w:t>
       </w:r>
     </w:p>
     <w:p>
@@ -33044,31 +30369,19 @@
         <w:rPr>
           <w:i w:val="0"/>
         </w:rPr>
-        <w:t>[</w:t>
+        <w:t>[3</w:t>
       </w:r>
       <w:r>
         <w:rPr>
           <w:i w:val="0"/>
         </w:rPr>
-        <w:t>6</w:t>
+        <w:t>] http://ckeditor.com, 01-08-2014</w:t>
       </w:r>
       <w:r>
         <w:rPr>
           <w:i w:val="0"/>
         </w:rPr>
-        <w:t xml:space="preserve">] </w:t>
-      </w:r>
-      <w:r>
-        <w:rPr>
-          <w:i w:val="0"/>
-        </w:rPr>
-        <w:t>http://123doc.vn/document/1314168-huong-dan-su-dung-bo-cong-cu-devexpress-cho-asp-net.htm</w:t>
-      </w:r>
-      <w:r>
-        <w:rPr>
-          <w:i w:val="0"/>
-        </w:rPr>
-        <w:t>, 14-07-2014.</w:t>
+        <w:t>.</w:t>
       </w:r>
     </w:p>
     <w:p>
@@ -33083,25 +30396,25 @@
         <w:rPr>
           <w:i w:val="0"/>
         </w:rPr>
-        <w:t>[7</w:t>
+        <w:t>[4</w:t>
       </w:r>
       <w:r>
         <w:rPr>
           <w:i w:val="0"/>
         </w:rPr>
-        <w:t>] http://</w:t>
+        <w:t xml:space="preserve">] </w:t>
       </w:r>
       <w:r>
         <w:rPr>
           <w:i w:val="0"/>
         </w:rPr>
-        <w:t>getbootstrap.com</w:t>
+        <w:t>https://www.tinhte.vn/threads/responsive-web-design-la-gi-va-no-giup-ich-nhu-the-nao-cho-viec-duyet-we</w:t>
       </w:r>
       <w:r>
         <w:rPr>
           <w:i w:val="0"/>
         </w:rPr>
-        <w:t>, 01-06-2014.</w:t>
+        <w:t>b-tren-thiet-bi-di-dong.2101375, 28-05-2014.</w:t>
       </w:r>
     </w:p>
     <w:p>
@@ -33116,13 +30429,37 @@
         <w:rPr>
           <w:i w:val="0"/>
         </w:rPr>
-        <w:t>[8] http://ckeditor.com, 01-08-2014</w:t>
+        <w:t>[5</w:t>
       </w:r>
       <w:r>
         <w:rPr>
           <w:i w:val="0"/>
         </w:rPr>
-        <w:t>.</w:t>
+        <w:t xml:space="preserve">] </w:t>
+      </w:r>
+      <w:r>
+        <w:rPr>
+          <w:i w:val="0"/>
+        </w:rPr>
+        <w:t>http://thachpham.com/web-development/html-css/hoc-bootstrap3-grid-system.html</w:t>
+      </w:r>
+      <w:r>
+        <w:rPr>
+          <w:i w:val="0"/>
+        </w:rPr>
+        <w:t xml:space="preserve">, </w:t>
+      </w:r>
+      <w:r>
+        <w:rPr>
+          <w:i w:val="0"/>
+        </w:rPr>
+        <w:t>08-06</w:t>
+      </w:r>
+      <w:r>
+        <w:rPr>
+          <w:i w:val="0"/>
+        </w:rPr>
+        <w:t>-2014</w:t>
       </w:r>
     </w:p>
     <w:p>
@@ -33137,19 +30474,25 @@
         <w:rPr>
           <w:i w:val="0"/>
         </w:rPr>
-        <w:t xml:space="preserve">[9] </w:t>
+        <w:t>[6</w:t>
       </w:r>
       <w:r>
         <w:rPr>
           <w:i w:val="0"/>
         </w:rPr>
-        <w:t>https://www.tinhte.vn/threads/responsive-web-design-la-gi-va-no-giup-ich-nhu-the-nao-cho-viec-duyet-we</w:t>
+        <w:t xml:space="preserve">] </w:t>
       </w:r>
       <w:r>
         <w:rPr>
           <w:i w:val="0"/>
         </w:rPr>
-        <w:t>b-tren-thiet-bi-di-dong.2101375, 28-05-2014.</w:t>
+        <w:t>http://thuctapcungdoanhnghiep.vn/hoc-lap-trinh-website/gioi-thieu-va-h</w:t>
+      </w:r>
+      <w:r>
+        <w:rPr>
+          <w:i w:val="0"/>
+        </w:rPr>
+        <w:t>uong-dan-cach-su-dung-bootstrap, 19-06-2014</w:t>
       </w:r>
     </w:p>
     <w:p>
@@ -33164,31 +30507,25 @@
         <w:rPr>
           <w:i w:val="0"/>
         </w:rPr>
-        <w:t xml:space="preserve">[10] </w:t>
+        <w:t>[7</w:t>
       </w:r>
       <w:r>
         <w:rPr>
           <w:i w:val="0"/>
         </w:rPr>
-        <w:t>http://thachpham.com/web-development/html-css/hoc-bootstrap3-grid-system.html</w:t>
+        <w:t xml:space="preserve">] </w:t>
       </w:r>
       <w:r>
         <w:rPr>
           <w:i w:val="0"/>
         </w:rPr>
-        <w:t xml:space="preserve">, </w:t>
+        <w:t>http://tympsolution.blogspot.com/2012/03/tong-quan-ve-devexpress.html</w:t>
       </w:r>
       <w:r>
         <w:rPr>
           <w:i w:val="0"/>
         </w:rPr>
-        <w:t>08-06</w:t>
-      </w:r>
-      <w:r>
-        <w:rPr>
-          <w:i w:val="0"/>
-        </w:rPr>
-        <w:t>-2014</w:t>
+        <w:t>, 08-06-2014</w:t>
       </w:r>
     </w:p>
     <w:p>
@@ -33203,19 +30540,25 @@
         <w:rPr>
           <w:i w:val="0"/>
         </w:rPr>
-        <w:t xml:space="preserve">[11] </w:t>
+        <w:t>[8</w:t>
       </w:r>
       <w:r>
         <w:rPr>
           <w:i w:val="0"/>
         </w:rPr>
-        <w:t>http://thuctapcungdoanhnghiep.vn/hoc-lap-trinh-website/gioi-thieu-va-h</w:t>
+        <w:t>] http://</w:t>
       </w:r>
       <w:r>
         <w:rPr>
           <w:i w:val="0"/>
         </w:rPr>
-        <w:t>uong-dan-cach-su-dung-bootstrap, 19-06-2014</w:t>
+        <w:t>documentation.devexpress.com/#WindowsForms/CustomDocument3455</w:t>
+      </w:r>
+      <w:r>
+        <w:rPr>
+          <w:i w:val="0"/>
+        </w:rPr>
+        <w:t xml:space="preserve"> (GridControl)</w:t>
       </w:r>
     </w:p>
     <w:p>
@@ -33230,68 +30573,19 @@
         <w:rPr>
           <w:i w:val="0"/>
         </w:rPr>
-        <w:t xml:space="preserve">[12] </w:t>
+        <w:t>[</w:t>
       </w:r>
       <w:r>
         <w:rPr>
           <w:i w:val="0"/>
         </w:rPr>
-        <w:t>http://tympsolution.blogspot.com/2012/03/tong-quan-ve-devexpress.html</w:t>
+        <w:t>9</w:t>
       </w:r>
       <w:r>
         <w:rPr>
           <w:i w:val="0"/>
         </w:rPr>
-        <w:t>, 08-06-2014</w:t>
-      </w:r>
-    </w:p>
-    <w:p>
-      <w:pPr>
-        <w:pStyle w:val="Ref"/>
-        <w:jc w:val="left"/>
-        <w:rPr>
-          <w:i w:val="0"/>
-        </w:rPr>
-      </w:pPr>
-      <w:r>
-        <w:rPr>
-          <w:i w:val="0"/>
-        </w:rPr>
-        <w:t>[13] http://</w:t>
-      </w:r>
-      <w:r>
-        <w:rPr>
-          <w:i w:val="0"/>
-        </w:rPr>
-        <w:t>documentation.devexpress.com/#WindowsForms/CustomDocument3455</w:t>
-      </w:r>
-      <w:r>
-        <w:rPr>
-          <w:i w:val="0"/>
-        </w:rPr>
-        <w:t xml:space="preserve"> (GridControl)</w:t>
-      </w:r>
-    </w:p>
-    <w:p>
-      <w:pPr>
-        <w:pStyle w:val="Ref"/>
-        <w:jc w:val="left"/>
-        <w:rPr>
-          <w:i w:val="0"/>
-        </w:rPr>
-      </w:pPr>
-      <w:r>
-        <w:rPr>
-          <w:i w:val="0"/>
-        </w:rPr>
-        <w:lastRenderedPageBreak/>
-        <w:t>[</w:t>
-      </w:r>
-      <w:r>
-        <w:rPr>
-          <w:i w:val="0"/>
-        </w:rPr>
-        <w:t xml:space="preserve">14] </w:t>
+        <w:t xml:space="preserve">] </w:t>
       </w:r>
       <w:r>
         <w:rPr>
@@ -33320,7 +30614,13 @@
         <w:rPr>
           <w:i w:val="0"/>
         </w:rPr>
-        <w:t xml:space="preserve">[15] </w:t>
+        <w:t>[10</w:t>
+      </w:r>
+      <w:r>
+        <w:rPr>
+          <w:i w:val="0"/>
+        </w:rPr>
+        <w:t xml:space="preserve">] </w:t>
       </w:r>
       <w:r>
         <w:rPr>
@@ -33334,7 +30634,7 @@
           <w:i w:val="0"/>
           <w:szCs w:val="26"/>
         </w:rPr>
-        <w:t>documentation.devexpress.com/#windowsforms/clsDevExpressXtraEditorsTreeListLookUpEdittopic</w:t>
+        <w:t>documentation.devexpress.com/#windowsforms/clsDevExpressXtra</w:t>
       </w:r>
     </w:p>
     <w:p>
@@ -33353,21 +30653,35 @@
           <w:i w:val="0"/>
           <w:szCs w:val="26"/>
         </w:rPr>
-        <w:t xml:space="preserve">[16] </w:t>
-      </w:r>
-      <w:r>
-        <w:rPr>
-          <w:i w:val="0"/>
-        </w:rPr>
+        <w:t>EditorsTreeListLookUpEdittopic</w:t>
+      </w:r>
+    </w:p>
+    <w:p>
+      <w:pPr>
+        <w:pStyle w:val="NoSpacing"/>
+      </w:pPr>
+      <w:r>
+        <w:t>[</w:t>
+      </w:r>
+      <w:r>
+        <w:t>11</w:t>
+      </w:r>
+      <w:r>
+        <w:t xml:space="preserve">] </w:t>
+      </w:r>
+      <w:r>
         <w:t>http://</w:t>
       </w:r>
       <w:r>
-        <w:rPr>
-          <w:rFonts w:cs="Times New Roman"/>
-          <w:i w:val="0"/>
-          <w:szCs w:val="26"/>
-        </w:rPr>
-        <w:t>documentation.devexpress.com/#WindowsForms/clsDevExpressXtraEditorsControlsImageSlidertopic</w:t>
+        <w:t>documentation.devexpress.com/#WindowsForms/clsDevExpressXtra</w:t>
+      </w:r>
+    </w:p>
+    <w:p>
+      <w:pPr>
+        <w:pStyle w:val="NoSpacing"/>
+      </w:pPr>
+      <w:r>
+        <w:t>EditorsControlsImageSlidertopic</w:t>
       </w:r>
     </w:p>
     <w:p>
@@ -33386,7 +30700,15 @@
           <w:i w:val="0"/>
           <w:szCs w:val="26"/>
         </w:rPr>
-        <w:t xml:space="preserve">[17] </w:t>
+        <w:t>[12</w:t>
+      </w:r>
+      <w:r>
+        <w:rPr>
+          <w:rFonts w:cs="Times New Roman"/>
+          <w:i w:val="0"/>
+          <w:szCs w:val="26"/>
+        </w:rPr>
+        <w:t xml:space="preserve">] </w:t>
       </w:r>
       <w:r>
         <w:rPr>
@@ -33435,7 +30757,16 @@
           <w:i w:val="0"/>
           <w:szCs w:val="26"/>
         </w:rPr>
-        <w:t xml:space="preserve">[18] </w:t>
+        <w:lastRenderedPageBreak/>
+        <w:t>[13</w:t>
+      </w:r>
+      <w:r>
+        <w:rPr>
+          <w:rFonts w:cs="Times New Roman"/>
+          <w:i w:val="0"/>
+          <w:szCs w:val="26"/>
+        </w:rPr>
+        <w:t xml:space="preserve">] </w:t>
       </w:r>
       <w:r>
         <w:rPr>
@@ -33480,22 +30811,21 @@
           <w:i w:val="0"/>
           <w:szCs w:val="26"/>
         </w:rPr>
-        <w:t>[19] http://thuyvk.com/art/su-dung-ajax-trong-website-aspnet-179</w:t>
-      </w:r>
-    </w:p>
-    <w:p>
-      <w:pPr>
-        <w:pStyle w:val="Ref"/>
-        <w:jc w:val="left"/>
+        <w:t>[14</w:t>
+      </w:r>
+      <w:r>
+        <w:rPr>
+          <w:rFonts w:cs="Times New Roman"/>
+          <w:i w:val="0"/>
+          <w:szCs w:val="26"/>
+        </w:rPr>
+        <w:t>] http://thuyvk.com/art/su-dung-ajax-trong-website-aspnet-179</w:t>
+      </w:r>
+      <w:r>
         <w:rPr>
           <w:i w:val="0"/>
         </w:rPr>
-      </w:pPr>
-      <w:r>
-        <w:rPr>
-          <w:i w:val="0"/>
-        </w:rPr>
-        <w:t xml:space="preserve">[20] </w:t>
+        <w:t xml:space="preserve"> </w:t>
       </w:r>
     </w:p>
     <w:p>
@@ -33509,7 +30839,7 @@
       <w:r>
         <w:br w:type="page"/>
       </w:r>
-      <w:bookmarkStart w:id="95" w:name="_Toc402273061"/>
+      <w:bookmarkStart w:id="73" w:name="_Toc402344557"/>
       <w:r>
         <w:rPr>
           <w:b/>
@@ -33517,17 +30847,17 @@
         <w:lastRenderedPageBreak/>
         <w:t>PHỤ LỤC</w:t>
       </w:r>
-      <w:bookmarkEnd w:id="95"/>
+      <w:bookmarkEnd w:id="73"/>
     </w:p>
     <w:p>
       <w:pPr>
         <w:pStyle w:val="Heading2"/>
       </w:pPr>
-      <w:bookmarkStart w:id="96" w:name="_Toc402273062"/>
+      <w:bookmarkStart w:id="74" w:name="_Toc402344558"/>
       <w:r>
         <w:t>1. Phụ lục 1</w:t>
       </w:r>
-      <w:bookmarkEnd w:id="96"/>
+      <w:bookmarkEnd w:id="74"/>
     </w:p>
     <w:p>
       <w:pPr>
@@ -42556,12 +39886,12 @@
       <w:pPr>
         <w:pStyle w:val="Heading2"/>
       </w:pPr>
-      <w:bookmarkStart w:id="97" w:name="_Toc402273063"/>
+      <w:bookmarkStart w:id="75" w:name="_Toc402344559"/>
       <w:r>
         <w:lastRenderedPageBreak/>
         <w:t>2. Phụ lục 2</w:t>
       </w:r>
-      <w:bookmarkEnd w:id="97"/>
+      <w:bookmarkEnd w:id="75"/>
     </w:p>
     <w:p>
       <w:pPr>
@@ -46005,11 +43335,11 @@
       <w:pPr>
         <w:pStyle w:val="Heading2"/>
       </w:pPr>
-      <w:bookmarkStart w:id="98" w:name="_Toc402273064"/>
+      <w:bookmarkStart w:id="76" w:name="_Toc402344560"/>
       <w:r>
         <w:t>3. Phụ lục 3</w:t>
       </w:r>
-      <w:bookmarkEnd w:id="98"/>
+      <w:bookmarkEnd w:id="76"/>
     </w:p>
     <w:p>
       <w:pPr>
@@ -52754,7 +50084,7 @@
       </w:r>
     </w:p>
   </w:comment>
-  <w:comment w:id="24" w:author="Dũng Nguyễn" w:date="2014-10-24T17:36:00Z" w:initials="DN">
+  <w:comment w:id="22" w:author="Dũng Nguyễn" w:date="2014-10-24T17:36:00Z" w:initials="DN">
     <w:p>
       <w:pPr>
         <w:pStyle w:val="CommentText"/>
@@ -52770,7 +50100,7 @@
       </w:r>
     </w:p>
   </w:comment>
-  <w:comment w:id="70" w:author="NGUYỄN HOÀNG THANH" w:date="2014-10-25T17:35:00Z" w:initials="HT">
+  <w:comment w:id="56" w:author="NGUYỄN HOÀNG THANH" w:date="2014-10-25T17:35:00Z" w:initials="HT">
     <w:p>
       <w:r>
         <w:rPr>
@@ -52783,7 +50113,7 @@
       </w:r>
     </w:p>
   </w:comment>
-  <w:comment w:id="91" w:author="Dũng Nguyễn" w:date="2014-10-24T17:39:00Z" w:initials="DN">
+  <w:comment w:id="69" w:author="Dũng Nguyễn" w:date="2014-10-24T17:39:00Z" w:initials="DN">
     <w:p>
       <w:pPr>
         <w:pStyle w:val="CommentText"/>
@@ -52901,7 +50231,7 @@
           <w:rPr>
             <w:noProof/>
           </w:rPr>
-          <w:t>90</w:t>
+          <w:t>41</w:t>
         </w:r>
         <w:r>
           <w:rPr>
@@ -54584,10 +51914,9 @@
     <w:basedOn w:val="Normal"/>
     <w:next w:val="Normal"/>
     <w:link w:val="TitleChar"/>
-    <w:autoRedefine/>
     <w:uiPriority w:val="10"/>
     <w:qFormat/>
-    <w:rsid w:val="00C33581"/>
+    <w:rsid w:val="005552D5"/>
     <w:pPr>
       <w:contextualSpacing/>
       <w:jc w:val="center"/>
@@ -54607,7 +51936,7 @@
     <w:basedOn w:val="DefaultParagraphFont"/>
     <w:link w:val="Title"/>
     <w:uiPriority w:val="10"/>
-    <w:rsid w:val="00C33581"/>
+    <w:rsid w:val="005552D5"/>
     <w:rPr>
       <w:rFonts w:ascii="Times New Roman" w:eastAsiaTheme="majorEastAsia" w:hAnsi="Times New Roman" w:cstheme="majorBidi"/>
       <w:b/>
@@ -55655,7 +52984,7 @@
 </file>
 
 <file path=customXml/itemProps1.xml><?xml version="1.0" encoding="utf-8"?>
-<ds:datastoreItem xmlns:ds="http://schemas.openxmlformats.org/officeDocument/2006/customXml" ds:itemID="{EEE5883E-9EA8-4AA0-BCB9-FCBF10B21923}">
+<ds:datastoreItem xmlns:ds="http://schemas.openxmlformats.org/officeDocument/2006/customXml" ds:itemID="{95B5B75B-3191-4631-AA01-4C7590E0BA0D}">
   <ds:schemaRefs>
     <ds:schemaRef ds:uri="http://schemas.openxmlformats.org/officeDocument/2006/bibliography"/>
   </ds:schemaRefs>

--- a/_BaoCao/Báo cáo Tài sản cố định/5.Nội dung Ver 3.docx
+++ b/_BaoCao/Báo cáo Tài sản cố định/5.Nội dung Ver 3.docx
@@ -2,7 +2,7 @@
 <file path=word/document.xml><?xml version="1.0" encoding="utf-8"?>
 <w:document xmlns:wpc="http://schemas.microsoft.com/office/word/2010/wordprocessingCanvas" xmlns:mc="http://schemas.openxmlformats.org/markup-compatibility/2006" xmlns:o="urn:schemas-microsoft-com:office:office" xmlns:r="http://schemas.openxmlformats.org/officeDocument/2006/relationships" xmlns:m="http://schemas.openxmlformats.org/officeDocument/2006/math" xmlns:v="urn:schemas-microsoft-com:vml" xmlns:wp14="http://schemas.microsoft.com/office/word/2010/wordprocessingDrawing" xmlns:wp="http://schemas.openxmlformats.org/drawingml/2006/wordprocessingDrawing" xmlns:w10="urn:schemas-microsoft-com:office:word" xmlns:w="http://schemas.openxmlformats.org/wordprocessingml/2006/main" xmlns:w14="http://schemas.microsoft.com/office/word/2010/wordml" xmlns:w15="http://schemas.microsoft.com/office/word/2012/wordml" xmlns:wpg="http://schemas.microsoft.com/office/word/2010/wordprocessingGroup" xmlns:wpi="http://schemas.microsoft.com/office/word/2010/wordprocessingInk" xmlns:wne="http://schemas.microsoft.com/office/word/2006/wordml" xmlns:wps="http://schemas.microsoft.com/office/word/2010/wordprocessingShape" mc:Ignorable="w14 w15 wp14">
   <w:body>
-    <w:bookmarkStart w:id="0" w:name="_Toc402344507" w:displacedByCustomXml="next"/>
+    <w:bookmarkStart w:id="0" w:name="_Toc402418545" w:displacedByCustomXml="next"/>
     <w:sdt>
       <w:sdtPr>
         <w:rPr>
@@ -158,7 +158,7 @@
             </w:rPr>
             <w:fldChar w:fldCharType="separate"/>
           </w:r>
-          <w:hyperlink w:anchor="_Toc402344507" w:history="1">
+          <w:hyperlink w:anchor="_Toc402418545" w:history="1">
             <w:r>
               <w:rPr>
                 <w:rStyle w:val="Hyperlink"/>
@@ -188,7 +188,7 @@
                 <w:noProof/>
                 <w:webHidden/>
               </w:rPr>
-              <w:instrText xml:space="preserve"> PAGEREF _Toc402344507 \h </w:instrText>
+              <w:instrText xml:space="preserve"> PAGEREF _Toc402418545 \h </w:instrText>
             </w:r>
             <w:r>
               <w:rPr>
@@ -229,7 +229,7 @@
               <w:lang w:val="vi-VN" w:eastAsia="vi-VN"/>
             </w:rPr>
           </w:pPr>
-          <w:hyperlink w:anchor="_Toc402344508" w:history="1">
+          <w:hyperlink w:anchor="_Toc402418546" w:history="1">
             <w:r>
               <w:rPr>
                 <w:rStyle w:val="Hyperlink"/>
@@ -256,7 +256,7 @@
                 <w:noProof/>
                 <w:webHidden/>
               </w:rPr>
-              <w:instrText xml:space="preserve"> PAGEREF _Toc402344508 \h </w:instrText>
+              <w:instrText xml:space="preserve"> PAGEREF _Toc402418546 \h </w:instrText>
             </w:r>
             <w:r>
               <w:rPr>
@@ -297,7 +297,7 @@
               <w:lang w:val="vi-VN" w:eastAsia="vi-VN"/>
             </w:rPr>
           </w:pPr>
-          <w:hyperlink w:anchor="_Toc402344509" w:history="1">
+          <w:hyperlink w:anchor="_Toc402418547" w:history="1">
             <w:r>
               <w:rPr>
                 <w:rStyle w:val="Hyperlink"/>
@@ -324,7 +324,7 @@
                 <w:noProof/>
                 <w:webHidden/>
               </w:rPr>
-              <w:instrText xml:space="preserve"> PAGEREF _Toc402344509 \h </w:instrText>
+              <w:instrText xml:space="preserve"> PAGEREF _Toc402418547 \h </w:instrText>
             </w:r>
             <w:r>
               <w:rPr>
@@ -365,7 +365,7 @@
               <w:lang w:val="vi-VN" w:eastAsia="vi-VN"/>
             </w:rPr>
           </w:pPr>
-          <w:hyperlink w:anchor="_Toc402344510" w:history="1">
+          <w:hyperlink w:anchor="_Toc402418548" w:history="1">
             <w:r>
               <w:rPr>
                 <w:rStyle w:val="Hyperlink"/>
@@ -392,7 +392,7 @@
                 <w:noProof/>
                 <w:webHidden/>
               </w:rPr>
-              <w:instrText xml:space="preserve"> PAGEREF _Toc402344510 \h </w:instrText>
+              <w:instrText xml:space="preserve"> PAGEREF _Toc402418548 \h </w:instrText>
             </w:r>
             <w:r>
               <w:rPr>
@@ -433,10 +433,11 @@
               <w:lang w:val="vi-VN" w:eastAsia="vi-VN"/>
             </w:rPr>
           </w:pPr>
-          <w:hyperlink w:anchor="_Toc402344511" w:history="1">
+          <w:hyperlink w:anchor="_Toc402418549" w:history="1">
             <w:r>
               <w:rPr>
                 <w:rStyle w:val="Hyperlink"/>
+                <w:b/>
                 <w:noProof/>
               </w:rPr>
               <w:t>MỞ ĐẦU</w:t>
@@ -460,7 +461,7 @@
                 <w:noProof/>
                 <w:webHidden/>
               </w:rPr>
-              <w:instrText xml:space="preserve"> PAGEREF _Toc402344511 \h </w:instrText>
+              <w:instrText xml:space="preserve"> PAGEREF _Toc402418549 \h </w:instrText>
             </w:r>
             <w:r>
               <w:rPr>
@@ -504,7 +505,7 @@
               <w:lang w:val="vi-VN" w:eastAsia="vi-VN"/>
             </w:rPr>
           </w:pPr>
-          <w:hyperlink w:anchor="_Toc402344512" w:history="1">
+          <w:hyperlink w:anchor="_Toc402418550" w:history="1">
             <w:r>
               <w:rPr>
                 <w:rStyle w:val="Hyperlink"/>
@@ -531,7 +532,7 @@
                 <w:noProof/>
                 <w:webHidden/>
               </w:rPr>
-              <w:instrText xml:space="preserve"> PAGEREF _Toc402344512 \h </w:instrText>
+              <w:instrText xml:space="preserve"> PAGEREF _Toc402418550 \h </w:instrText>
             </w:r>
             <w:r>
               <w:rPr>
@@ -575,7 +576,7 @@
               <w:lang w:val="vi-VN" w:eastAsia="vi-VN"/>
             </w:rPr>
           </w:pPr>
-          <w:hyperlink w:anchor="_Toc402344513" w:history="1">
+          <w:hyperlink w:anchor="_Toc402418551" w:history="1">
             <w:r>
               <w:rPr>
                 <w:rStyle w:val="Hyperlink"/>
@@ -602,7 +603,7 @@
                 <w:noProof/>
                 <w:webHidden/>
               </w:rPr>
-              <w:instrText xml:space="preserve"> PAGEREF _Toc402344513 \h </w:instrText>
+              <w:instrText xml:space="preserve"> PAGEREF _Toc402418551 \h </w:instrText>
             </w:r>
             <w:r>
               <w:rPr>
@@ -646,7 +647,7 @@
               <w:lang w:val="vi-VN" w:eastAsia="vi-VN"/>
             </w:rPr>
           </w:pPr>
-          <w:hyperlink w:anchor="_Toc402344514" w:history="1">
+          <w:hyperlink w:anchor="_Toc402418552" w:history="1">
             <w:r>
               <w:rPr>
                 <w:rStyle w:val="Hyperlink"/>
@@ -673,7 +674,7 @@
                 <w:noProof/>
                 <w:webHidden/>
               </w:rPr>
-              <w:instrText xml:space="preserve"> PAGEREF _Toc402344514 \h </w:instrText>
+              <w:instrText xml:space="preserve"> PAGEREF _Toc402418552 \h </w:instrText>
             </w:r>
             <w:r>
               <w:rPr>
@@ -717,7 +718,7 @@
               <w:lang w:val="vi-VN" w:eastAsia="vi-VN"/>
             </w:rPr>
           </w:pPr>
-          <w:hyperlink w:anchor="_Toc402344515" w:history="1">
+          <w:hyperlink w:anchor="_Toc402418553" w:history="1">
             <w:r>
               <w:rPr>
                 <w:rStyle w:val="Hyperlink"/>
@@ -744,7 +745,7 @@
                 <w:noProof/>
                 <w:webHidden/>
               </w:rPr>
-              <w:instrText xml:space="preserve"> PAGEREF _Toc402344515 \h </w:instrText>
+              <w:instrText xml:space="preserve"> PAGEREF _Toc402418553 \h </w:instrText>
             </w:r>
             <w:r>
               <w:rPr>
@@ -788,7 +789,7 @@
               <w:lang w:val="vi-VN" w:eastAsia="vi-VN"/>
             </w:rPr>
           </w:pPr>
-          <w:hyperlink w:anchor="_Toc402344516" w:history="1">
+          <w:hyperlink w:anchor="_Toc402418554" w:history="1">
             <w:r>
               <w:rPr>
                 <w:rStyle w:val="Hyperlink"/>
@@ -815,7 +816,7 @@
                 <w:noProof/>
                 <w:webHidden/>
               </w:rPr>
-              <w:instrText xml:space="preserve"> PAGEREF _Toc402344516 \h </w:instrText>
+              <w:instrText xml:space="preserve"> PAGEREF _Toc402418554 \h </w:instrText>
             </w:r>
             <w:r>
               <w:rPr>
@@ -856,10 +857,11 @@
               <w:lang w:val="vi-VN" w:eastAsia="vi-VN"/>
             </w:rPr>
           </w:pPr>
-          <w:hyperlink w:anchor="_Toc402344517" w:history="1">
+          <w:hyperlink w:anchor="_Toc402418555" w:history="1">
             <w:r>
               <w:rPr>
                 <w:rStyle w:val="Hyperlink"/>
+                <w:b/>
                 <w:noProof/>
               </w:rPr>
               <w:t>NỘI DUNG</w:t>
@@ -883,7 +885,7 @@
                 <w:noProof/>
                 <w:webHidden/>
               </w:rPr>
-              <w:instrText xml:space="preserve"> PAGEREF _Toc402344517 \h </w:instrText>
+              <w:instrText xml:space="preserve"> PAGEREF _Toc402418555 \h </w:instrText>
             </w:r>
             <w:r>
               <w:rPr>
@@ -924,7 +926,7 @@
               <w:lang w:val="vi-VN" w:eastAsia="vi-VN"/>
             </w:rPr>
           </w:pPr>
-          <w:hyperlink w:anchor="_Toc402344518" w:history="1">
+          <w:hyperlink w:anchor="_Toc402418556" w:history="1">
             <w:r>
               <w:rPr>
                 <w:rStyle w:val="Hyperlink"/>
@@ -951,7 +953,7 @@
                 <w:noProof/>
                 <w:webHidden/>
               </w:rPr>
-              <w:instrText xml:space="preserve"> PAGEREF _Toc402344518 \h </w:instrText>
+              <w:instrText xml:space="preserve"> PAGEREF _Toc402418556 \h </w:instrText>
             </w:r>
             <w:r>
               <w:rPr>
@@ -995,7 +997,7 @@
               <w:lang w:val="vi-VN" w:eastAsia="vi-VN"/>
             </w:rPr>
           </w:pPr>
-          <w:hyperlink w:anchor="_Toc402344519" w:history="1">
+          <w:hyperlink w:anchor="_Toc402418557" w:history="1">
             <w:r>
               <w:rPr>
                 <w:rStyle w:val="Hyperlink"/>
@@ -1022,7 +1024,7 @@
                 <w:noProof/>
                 <w:webHidden/>
               </w:rPr>
-              <w:instrText xml:space="preserve"> PAGEREF _Toc402344519 \h </w:instrText>
+              <w:instrText xml:space="preserve"> PAGEREF _Toc402418557 \h </w:instrText>
             </w:r>
             <w:r>
               <w:rPr>
@@ -1066,7 +1068,7 @@
               <w:lang w:val="vi-VN" w:eastAsia="vi-VN"/>
             </w:rPr>
           </w:pPr>
-          <w:hyperlink w:anchor="_Toc402344520" w:history="1">
+          <w:hyperlink w:anchor="_Toc402418558" w:history="1">
             <w:r>
               <w:rPr>
                 <w:rStyle w:val="Hyperlink"/>
@@ -1093,7 +1095,7 @@
                 <w:noProof/>
                 <w:webHidden/>
               </w:rPr>
-              <w:instrText xml:space="preserve"> PAGEREF _Toc402344520 \h </w:instrText>
+              <w:instrText xml:space="preserve"> PAGEREF _Toc402418558 \h </w:instrText>
             </w:r>
             <w:r>
               <w:rPr>
@@ -1137,7 +1139,7 @@
               <w:lang w:val="vi-VN" w:eastAsia="vi-VN"/>
             </w:rPr>
           </w:pPr>
-          <w:hyperlink w:anchor="_Toc402344521" w:history="1">
+          <w:hyperlink w:anchor="_Toc402418559" w:history="1">
             <w:r>
               <w:rPr>
                 <w:rStyle w:val="Hyperlink"/>
@@ -1164,7 +1166,7 @@
                 <w:noProof/>
                 <w:webHidden/>
               </w:rPr>
-              <w:instrText xml:space="preserve"> PAGEREF _Toc402344521 \h </w:instrText>
+              <w:instrText xml:space="preserve"> PAGEREF _Toc402418559 \h </w:instrText>
             </w:r>
             <w:r>
               <w:rPr>
@@ -1208,13 +1210,13 @@
               <w:lang w:val="vi-VN" w:eastAsia="vi-VN"/>
             </w:rPr>
           </w:pPr>
-          <w:hyperlink w:anchor="_Toc402344522" w:history="1">
+          <w:hyperlink w:anchor="_Toc402418560" w:history="1">
             <w:r>
               <w:rPr>
                 <w:rStyle w:val="Hyperlink"/>
                 <w:noProof/>
               </w:rPr>
-              <w:t>1.1.2. Yêu cầu kỹ thuật</w:t>
+              <w:t>1.1.3. Yêu cầu kỹ thuật</w:t>
             </w:r>
             <w:r>
               <w:rPr>
@@ -1235,7 +1237,7 @@
                 <w:noProof/>
                 <w:webHidden/>
               </w:rPr>
-              <w:instrText xml:space="preserve"> PAGEREF _Toc402344522 \h </w:instrText>
+              <w:instrText xml:space="preserve"> PAGEREF _Toc402418560 \h </w:instrText>
             </w:r>
             <w:r>
               <w:rPr>
@@ -1279,7 +1281,7 @@
               <w:lang w:val="vi-VN" w:eastAsia="vi-VN"/>
             </w:rPr>
           </w:pPr>
-          <w:hyperlink w:anchor="_Toc402344523" w:history="1">
+          <w:hyperlink w:anchor="_Toc402418561" w:history="1">
             <w:r>
               <w:rPr>
                 <w:rStyle w:val="Hyperlink"/>
@@ -1306,7 +1308,7 @@
                 <w:noProof/>
                 <w:webHidden/>
               </w:rPr>
-              <w:instrText xml:space="preserve"> PAGEREF _Toc402344523 \h </w:instrText>
+              <w:instrText xml:space="preserve"> PAGEREF _Toc402418561 \h </w:instrText>
             </w:r>
             <w:r>
               <w:rPr>
@@ -1350,7 +1352,7 @@
               <w:lang w:val="vi-VN" w:eastAsia="vi-VN"/>
             </w:rPr>
           </w:pPr>
-          <w:hyperlink w:anchor="_Toc402344524" w:history="1">
+          <w:hyperlink w:anchor="_Toc402418562" w:history="1">
             <w:r>
               <w:rPr>
                 <w:rStyle w:val="Hyperlink"/>
@@ -1377,7 +1379,7 @@
                 <w:noProof/>
                 <w:webHidden/>
               </w:rPr>
-              <w:instrText xml:space="preserve"> PAGEREF _Toc402344524 \h </w:instrText>
+              <w:instrText xml:space="preserve"> PAGEREF _Toc402418562 \h </w:instrText>
             </w:r>
             <w:r>
               <w:rPr>
@@ -1421,7 +1423,7 @@
               <w:lang w:val="vi-VN" w:eastAsia="vi-VN"/>
             </w:rPr>
           </w:pPr>
-          <w:hyperlink w:anchor="_Toc402344525" w:history="1">
+          <w:hyperlink w:anchor="_Toc402418563" w:history="1">
             <w:r>
               <w:rPr>
                 <w:rStyle w:val="Hyperlink"/>
@@ -1448,7 +1450,7 @@
                 <w:noProof/>
                 <w:webHidden/>
               </w:rPr>
-              <w:instrText xml:space="preserve"> PAGEREF _Toc402344525 \h </w:instrText>
+              <w:instrText xml:space="preserve"> PAGEREF _Toc402418563 \h </w:instrText>
             </w:r>
             <w:r>
               <w:rPr>
@@ -1492,7 +1494,7 @@
               <w:lang w:val="vi-VN" w:eastAsia="vi-VN"/>
             </w:rPr>
           </w:pPr>
-          <w:hyperlink w:anchor="_Toc402344526" w:history="1">
+          <w:hyperlink w:anchor="_Toc402418564" w:history="1">
             <w:r>
               <w:rPr>
                 <w:rStyle w:val="Hyperlink"/>
@@ -1519,7 +1521,7 @@
                 <w:noProof/>
                 <w:webHidden/>
               </w:rPr>
-              <w:instrText xml:space="preserve"> PAGEREF _Toc402344526 \h </w:instrText>
+              <w:instrText xml:space="preserve"> PAGEREF _Toc402418564 \h </w:instrText>
             </w:r>
             <w:r>
               <w:rPr>
@@ -1563,7 +1565,7 @@
               <w:lang w:val="vi-VN" w:eastAsia="vi-VN"/>
             </w:rPr>
           </w:pPr>
-          <w:hyperlink w:anchor="_Toc402344527" w:history="1">
+          <w:hyperlink w:anchor="_Toc402418565" w:history="1">
             <w:r>
               <w:rPr>
                 <w:rStyle w:val="Hyperlink"/>
@@ -1590,7 +1592,7 @@
                 <w:noProof/>
                 <w:webHidden/>
               </w:rPr>
-              <w:instrText xml:space="preserve"> PAGEREF _Toc402344527 \h </w:instrText>
+              <w:instrText xml:space="preserve"> PAGEREF _Toc402418565 \h </w:instrText>
             </w:r>
             <w:r>
               <w:rPr>
@@ -1634,13 +1636,13 @@
               <w:lang w:val="vi-VN" w:eastAsia="vi-VN"/>
             </w:rPr>
           </w:pPr>
-          <w:hyperlink w:anchor="_Toc402344528" w:history="1">
+          <w:hyperlink w:anchor="_Toc402418566" w:history="1">
             <w:r>
               <w:rPr>
                 <w:rStyle w:val="Hyperlink"/>
                 <w:noProof/>
               </w:rPr>
-              <w:t>1.5.2. Lược đồ các lớp thư viện liên quan</w:t>
+              <w:t>1.5.2. Các lớp thư viện liên quan</w:t>
             </w:r>
             <w:r>
               <w:rPr>
@@ -1661,7 +1663,7 @@
                 <w:noProof/>
                 <w:webHidden/>
               </w:rPr>
-              <w:instrText xml:space="preserve"> PAGEREF _Toc402344528 \h </w:instrText>
+              <w:instrText xml:space="preserve"> PAGEREF _Toc402418566 \h </w:instrText>
             </w:r>
             <w:r>
               <w:rPr>
@@ -1705,7 +1707,7 @@
               <w:lang w:val="vi-VN" w:eastAsia="vi-VN"/>
             </w:rPr>
           </w:pPr>
-          <w:hyperlink w:anchor="_Toc402344529" w:history="1">
+          <w:hyperlink w:anchor="_Toc402418567" w:history="1">
             <w:r>
               <w:rPr>
                 <w:rStyle w:val="Hyperlink"/>
@@ -1732,7 +1734,7 @@
                 <w:noProof/>
                 <w:webHidden/>
               </w:rPr>
-              <w:instrText xml:space="preserve"> PAGEREF _Toc402344529 \h </w:instrText>
+              <w:instrText xml:space="preserve"> PAGEREF _Toc402418567 \h </w:instrText>
             </w:r>
             <w:r>
               <w:rPr>
@@ -1752,7 +1754,7 @@
                 <w:noProof/>
                 <w:webHidden/>
               </w:rPr>
-              <w:t>17</w:t>
+              <w:t>18</w:t>
             </w:r>
             <w:r>
               <w:rPr>
@@ -1776,7 +1778,7 @@
               <w:lang w:val="vi-VN" w:eastAsia="vi-VN"/>
             </w:rPr>
           </w:pPr>
-          <w:hyperlink w:anchor="_Toc402344530" w:history="1">
+          <w:hyperlink w:anchor="_Toc402418568" w:history="1">
             <w:r>
               <w:rPr>
                 <w:rStyle w:val="Hyperlink"/>
@@ -1803,7 +1805,7 @@
                 <w:noProof/>
                 <w:webHidden/>
               </w:rPr>
-              <w:instrText xml:space="preserve"> PAGEREF _Toc402344530 \h </w:instrText>
+              <w:instrText xml:space="preserve"> PAGEREF _Toc402418568 \h </w:instrText>
             </w:r>
             <w:r>
               <w:rPr>
@@ -1823,7 +1825,7 @@
                 <w:noProof/>
                 <w:webHidden/>
               </w:rPr>
-              <w:t>18</w:t>
+              <w:t>19</w:t>
             </w:r>
             <w:r>
               <w:rPr>
@@ -1847,7 +1849,7 @@
               <w:lang w:val="vi-VN" w:eastAsia="vi-VN"/>
             </w:rPr>
           </w:pPr>
-          <w:hyperlink w:anchor="_Toc402344531" w:history="1">
+          <w:hyperlink w:anchor="_Toc402418569" w:history="1">
             <w:r>
               <w:rPr>
                 <w:rStyle w:val="Hyperlink"/>
@@ -1874,7 +1876,7 @@
                 <w:noProof/>
                 <w:webHidden/>
               </w:rPr>
-              <w:instrText xml:space="preserve"> PAGEREF _Toc402344531 \h </w:instrText>
+              <w:instrText xml:space="preserve"> PAGEREF _Toc402418569 \h </w:instrText>
             </w:r>
             <w:r>
               <w:rPr>
@@ -1894,7 +1896,7 @@
                 <w:noProof/>
                 <w:webHidden/>
               </w:rPr>
-              <w:t>19</w:t>
+              <w:t>20</w:t>
             </w:r>
             <w:r>
               <w:rPr>
@@ -1918,7 +1920,7 @@
               <w:lang w:val="vi-VN" w:eastAsia="vi-VN"/>
             </w:rPr>
           </w:pPr>
-          <w:hyperlink w:anchor="_Toc402344532" w:history="1">
+          <w:hyperlink w:anchor="_Toc402418570" w:history="1">
             <w:r>
               <w:rPr>
                 <w:rStyle w:val="Hyperlink"/>
@@ -1945,7 +1947,7 @@
                 <w:noProof/>
                 <w:webHidden/>
               </w:rPr>
-              <w:instrText xml:space="preserve"> PAGEREF _Toc402344532 \h </w:instrText>
+              <w:instrText xml:space="preserve"> PAGEREF _Toc402418570 \h </w:instrText>
             </w:r>
             <w:r>
               <w:rPr>
@@ -1965,7 +1967,7 @@
                 <w:noProof/>
                 <w:webHidden/>
               </w:rPr>
-              <w:t>20</w:t>
+              <w:t>21</w:t>
             </w:r>
             <w:r>
               <w:rPr>
@@ -1989,7 +1991,7 @@
               <w:lang w:val="vi-VN" w:eastAsia="vi-VN"/>
             </w:rPr>
           </w:pPr>
-          <w:hyperlink w:anchor="_Toc402344533" w:history="1">
+          <w:hyperlink w:anchor="_Toc402418571" w:history="1">
             <w:r>
               <w:rPr>
                 <w:rStyle w:val="Hyperlink"/>
@@ -2016,7 +2018,7 @@
                 <w:noProof/>
                 <w:webHidden/>
               </w:rPr>
-              <w:instrText xml:space="preserve"> PAGEREF _Toc402344533 \h </w:instrText>
+              <w:instrText xml:space="preserve"> PAGEREF _Toc402418571 \h </w:instrText>
             </w:r>
             <w:r>
               <w:rPr>
@@ -2036,7 +2038,7 @@
                 <w:noProof/>
                 <w:webHidden/>
               </w:rPr>
-              <w:t>21</w:t>
+              <w:t>22</w:t>
             </w:r>
             <w:r>
               <w:rPr>
@@ -2060,7 +2062,7 @@
               <w:lang w:val="vi-VN" w:eastAsia="vi-VN"/>
             </w:rPr>
           </w:pPr>
-          <w:hyperlink w:anchor="_Toc402344534" w:history="1">
+          <w:hyperlink w:anchor="_Toc402418572" w:history="1">
             <w:r>
               <w:rPr>
                 <w:rStyle w:val="Hyperlink"/>
@@ -2087,7 +2089,7 @@
                 <w:noProof/>
                 <w:webHidden/>
               </w:rPr>
-              <w:instrText xml:space="preserve"> PAGEREF _Toc402344534 \h </w:instrText>
+              <w:instrText xml:space="preserve"> PAGEREF _Toc402418572 \h </w:instrText>
             </w:r>
             <w:r>
               <w:rPr>
@@ -2107,7 +2109,7 @@
                 <w:noProof/>
                 <w:webHidden/>
               </w:rPr>
-              <w:t>22</w:t>
+              <w:t>23</w:t>
             </w:r>
             <w:r>
               <w:rPr>
@@ -2131,7 +2133,7 @@
               <w:lang w:val="vi-VN" w:eastAsia="vi-VN"/>
             </w:rPr>
           </w:pPr>
-          <w:hyperlink w:anchor="_Toc402344535" w:history="1">
+          <w:hyperlink w:anchor="_Toc402418573" w:history="1">
             <w:r>
               <w:rPr>
                 <w:rStyle w:val="Hyperlink"/>
@@ -2158,7 +2160,7 @@
                 <w:noProof/>
                 <w:webHidden/>
               </w:rPr>
-              <w:instrText xml:space="preserve"> PAGEREF _Toc402344535 \h </w:instrText>
+              <w:instrText xml:space="preserve"> PAGEREF _Toc402418573 \h </w:instrText>
             </w:r>
             <w:r>
               <w:rPr>
@@ -2178,7 +2180,7 @@
                 <w:noProof/>
                 <w:webHidden/>
               </w:rPr>
-              <w:t>23</w:t>
+              <w:t>24</w:t>
             </w:r>
             <w:r>
               <w:rPr>
@@ -2199,7 +2201,7 @@
               <w:lang w:val="vi-VN" w:eastAsia="vi-VN"/>
             </w:rPr>
           </w:pPr>
-          <w:hyperlink w:anchor="_Toc402344536" w:history="1">
+          <w:hyperlink w:anchor="_Toc402418574" w:history="1">
             <w:r>
               <w:rPr>
                 <w:rStyle w:val="Hyperlink"/>
@@ -2226,7 +2228,7 @@
                 <w:noProof/>
                 <w:webHidden/>
               </w:rPr>
-              <w:instrText xml:space="preserve"> PAGEREF _Toc402344536 \h </w:instrText>
+              <w:instrText xml:space="preserve"> PAGEREF _Toc402418574 \h </w:instrText>
             </w:r>
             <w:r>
               <w:rPr>
@@ -2246,7 +2248,7 @@
                 <w:noProof/>
                 <w:webHidden/>
               </w:rPr>
-              <w:t>24</w:t>
+              <w:t>25</w:t>
             </w:r>
             <w:r>
               <w:rPr>
@@ -2270,7 +2272,7 @@
               <w:lang w:val="vi-VN" w:eastAsia="vi-VN"/>
             </w:rPr>
           </w:pPr>
-          <w:hyperlink w:anchor="_Toc402344537" w:history="1">
+          <w:hyperlink w:anchor="_Toc402418575" w:history="1">
             <w:r>
               <w:rPr>
                 <w:rStyle w:val="Hyperlink"/>
@@ -2297,7 +2299,7 @@
                 <w:noProof/>
                 <w:webHidden/>
               </w:rPr>
-              <w:instrText xml:space="preserve"> PAGEREF _Toc402344537 \h </w:instrText>
+              <w:instrText xml:space="preserve"> PAGEREF _Toc402418575 \h </w:instrText>
             </w:r>
             <w:r>
               <w:rPr>
@@ -2317,7 +2319,7 @@
                 <w:noProof/>
                 <w:webHidden/>
               </w:rPr>
-              <w:t>24</w:t>
+              <w:t>25</w:t>
             </w:r>
             <w:r>
               <w:rPr>
@@ -2341,7 +2343,7 @@
               <w:lang w:val="vi-VN" w:eastAsia="vi-VN"/>
             </w:rPr>
           </w:pPr>
-          <w:hyperlink w:anchor="_Toc402344538" w:history="1">
+          <w:hyperlink w:anchor="_Toc402418576" w:history="1">
             <w:r>
               <w:rPr>
                 <w:rStyle w:val="Hyperlink"/>
@@ -2368,7 +2370,7 @@
                 <w:noProof/>
                 <w:webHidden/>
               </w:rPr>
-              <w:instrText xml:space="preserve"> PAGEREF _Toc402344538 \h </w:instrText>
+              <w:instrText xml:space="preserve"> PAGEREF _Toc402418576 \h </w:instrText>
             </w:r>
             <w:r>
               <w:rPr>
@@ -2388,7 +2390,7 @@
                 <w:noProof/>
                 <w:webHidden/>
               </w:rPr>
-              <w:t>24</w:t>
+              <w:t>25</w:t>
             </w:r>
             <w:r>
               <w:rPr>
@@ -2412,7 +2414,7 @@
               <w:lang w:val="vi-VN" w:eastAsia="vi-VN"/>
             </w:rPr>
           </w:pPr>
-          <w:hyperlink w:anchor="_Toc402344539" w:history="1">
+          <w:hyperlink w:anchor="_Toc402418577" w:history="1">
             <w:r>
               <w:rPr>
                 <w:rStyle w:val="Hyperlink"/>
@@ -2439,7 +2441,7 @@
                 <w:noProof/>
                 <w:webHidden/>
               </w:rPr>
-              <w:instrText xml:space="preserve"> PAGEREF _Toc402344539 \h </w:instrText>
+              <w:instrText xml:space="preserve"> PAGEREF _Toc402418577 \h </w:instrText>
             </w:r>
             <w:r>
               <w:rPr>
@@ -2459,7 +2461,7 @@
                 <w:noProof/>
                 <w:webHidden/>
               </w:rPr>
-              <w:t>24</w:t>
+              <w:t>25</w:t>
             </w:r>
             <w:r>
               <w:rPr>
@@ -2483,7 +2485,7 @@
               <w:lang w:val="vi-VN" w:eastAsia="vi-VN"/>
             </w:rPr>
           </w:pPr>
-          <w:hyperlink w:anchor="_Toc402344540" w:history="1">
+          <w:hyperlink w:anchor="_Toc402418578" w:history="1">
             <w:r>
               <w:rPr>
                 <w:rStyle w:val="Hyperlink"/>
@@ -2510,7 +2512,7 @@
                 <w:noProof/>
                 <w:webHidden/>
               </w:rPr>
-              <w:instrText xml:space="preserve"> PAGEREF _Toc402344540 \h </w:instrText>
+              <w:instrText xml:space="preserve"> PAGEREF _Toc402418578 \h </w:instrText>
             </w:r>
             <w:r>
               <w:rPr>
@@ -2530,7 +2532,7 @@
                 <w:noProof/>
                 <w:webHidden/>
               </w:rPr>
-              <w:t>25</w:t>
+              <w:t>26</w:t>
             </w:r>
             <w:r>
               <w:rPr>
@@ -2554,7 +2556,7 @@
               <w:lang w:val="vi-VN" w:eastAsia="vi-VN"/>
             </w:rPr>
           </w:pPr>
-          <w:hyperlink w:anchor="_Toc402344541" w:history="1">
+          <w:hyperlink w:anchor="_Toc402418579" w:history="1">
             <w:r>
               <w:rPr>
                 <w:rStyle w:val="Hyperlink"/>
@@ -2581,7 +2583,7 @@
                 <w:noProof/>
                 <w:webHidden/>
               </w:rPr>
-              <w:instrText xml:space="preserve"> PAGEREF _Toc402344541 \h </w:instrText>
+              <w:instrText xml:space="preserve"> PAGEREF _Toc402418579 \h </w:instrText>
             </w:r>
             <w:r>
               <w:rPr>
@@ -2601,7 +2603,7 @@
                 <w:noProof/>
                 <w:webHidden/>
               </w:rPr>
-              <w:t>26</w:t>
+              <w:t>27</w:t>
             </w:r>
             <w:r>
               <w:rPr>
@@ -2625,7 +2627,7 @@
               <w:lang w:val="vi-VN" w:eastAsia="vi-VN"/>
             </w:rPr>
           </w:pPr>
-          <w:hyperlink w:anchor="_Toc402344542" w:history="1">
+          <w:hyperlink w:anchor="_Toc402418580" w:history="1">
             <w:r>
               <w:rPr>
                 <w:rStyle w:val="Hyperlink"/>
@@ -2652,7 +2654,7 @@
                 <w:noProof/>
                 <w:webHidden/>
               </w:rPr>
-              <w:instrText xml:space="preserve"> PAGEREF _Toc402344542 \h </w:instrText>
+              <w:instrText xml:space="preserve"> PAGEREF _Toc402418580 \h </w:instrText>
             </w:r>
             <w:r>
               <w:rPr>
@@ -2672,7 +2674,7 @@
                 <w:noProof/>
                 <w:webHidden/>
               </w:rPr>
-              <w:t>27</w:t>
+              <w:t>28</w:t>
             </w:r>
             <w:r>
               <w:rPr>
@@ -2696,7 +2698,7 @@
               <w:lang w:val="vi-VN" w:eastAsia="vi-VN"/>
             </w:rPr>
           </w:pPr>
-          <w:hyperlink w:anchor="_Toc402344543" w:history="1">
+          <w:hyperlink w:anchor="_Toc402418581" w:history="1">
             <w:r>
               <w:rPr>
                 <w:rStyle w:val="Hyperlink"/>
@@ -2723,7 +2725,7 @@
                 <w:noProof/>
                 <w:webHidden/>
               </w:rPr>
-              <w:instrText xml:space="preserve"> PAGEREF _Toc402344543 \h </w:instrText>
+              <w:instrText xml:space="preserve"> PAGEREF _Toc402418581 \h </w:instrText>
             </w:r>
             <w:r>
               <w:rPr>
@@ -2767,7 +2769,7 @@
               <w:lang w:val="vi-VN" w:eastAsia="vi-VN"/>
             </w:rPr>
           </w:pPr>
-          <w:hyperlink w:anchor="_Toc402344544" w:history="1">
+          <w:hyperlink w:anchor="_Toc402418582" w:history="1">
             <w:r>
               <w:rPr>
                 <w:rStyle w:val="Hyperlink"/>
@@ -2794,7 +2796,7 @@
                 <w:noProof/>
                 <w:webHidden/>
               </w:rPr>
-              <w:instrText xml:space="preserve"> PAGEREF _Toc402344544 \h </w:instrText>
+              <w:instrText xml:space="preserve"> PAGEREF _Toc402418582 \h </w:instrText>
             </w:r>
             <w:r>
               <w:rPr>
@@ -2838,7 +2840,7 @@
               <w:lang w:val="vi-VN" w:eastAsia="vi-VN"/>
             </w:rPr>
           </w:pPr>
-          <w:hyperlink w:anchor="_Toc402344545" w:history="1">
+          <w:hyperlink w:anchor="_Toc402418583" w:history="1">
             <w:r>
               <w:rPr>
                 <w:rStyle w:val="Hyperlink"/>
@@ -2865,7 +2867,7 @@
                 <w:noProof/>
                 <w:webHidden/>
               </w:rPr>
-              <w:instrText xml:space="preserve"> PAGEREF _Toc402344545 \h </w:instrText>
+              <w:instrText xml:space="preserve"> PAGEREF _Toc402418583 \h </w:instrText>
             </w:r>
             <w:r>
               <w:rPr>
@@ -2885,7 +2887,7 @@
                 <w:noProof/>
                 <w:webHidden/>
               </w:rPr>
-              <w:t>38</w:t>
+              <w:t>39</w:t>
             </w:r>
             <w:r>
               <w:rPr>
@@ -2909,13 +2911,13 @@
               <w:lang w:val="vi-VN" w:eastAsia="vi-VN"/>
             </w:rPr>
           </w:pPr>
-          <w:hyperlink w:anchor="_Toc402344546" w:history="1">
+          <w:hyperlink w:anchor="_Toc402418584" w:history="1">
             <w:r>
               <w:rPr>
                 <w:rStyle w:val="Hyperlink"/>
                 <w:noProof/>
               </w:rPr>
-              <w:t>2.3.4. Công nghệ DevExpress trong lập trình giao diện</w:t>
+              <w:t>2.3.3. Công nghệ DevExpress trong lập trình giao diện</w:t>
             </w:r>
             <w:r>
               <w:rPr>
@@ -2936,7 +2938,7 @@
                 <w:noProof/>
                 <w:webHidden/>
               </w:rPr>
-              <w:instrText xml:space="preserve"> PAGEREF _Toc402344546 \h </w:instrText>
+              <w:instrText xml:space="preserve"> PAGEREF _Toc402418584 \h </w:instrText>
             </w:r>
             <w:r>
               <w:rPr>
@@ -2956,7 +2958,7 @@
                 <w:noProof/>
                 <w:webHidden/>
               </w:rPr>
-              <w:t>48</w:t>
+              <w:t>49</w:t>
             </w:r>
             <w:r>
               <w:rPr>
@@ -2980,13 +2982,13 @@
               <w:lang w:val="vi-VN" w:eastAsia="vi-VN"/>
             </w:rPr>
           </w:pPr>
-          <w:hyperlink w:anchor="_Toc402344547" w:history="1">
+          <w:hyperlink w:anchor="_Toc402418585" w:history="1">
             <w:r>
               <w:rPr>
                 <w:rStyle w:val="Hyperlink"/>
                 <w:noProof/>
               </w:rPr>
-              <w:t>2.3.5. Công nghệ giao diện tùy biến (responsive design) dành cho ứng dụng Web Mobile</w:t>
+              <w:t>2.3.4. Công nghệ giao diện tùy biến (responsive design) dành cho ứng dụng Web Mobile</w:t>
             </w:r>
             <w:r>
               <w:rPr>
@@ -3007,7 +3009,7 @@
                 <w:noProof/>
                 <w:webHidden/>
               </w:rPr>
-              <w:instrText xml:space="preserve"> PAGEREF _Toc402344547 \h </w:instrText>
+              <w:instrText xml:space="preserve"> PAGEREF _Toc402418585 \h </w:instrText>
             </w:r>
             <w:r>
               <w:rPr>
@@ -3027,7 +3029,7 @@
                 <w:noProof/>
                 <w:webHidden/>
               </w:rPr>
-              <w:t>65</w:t>
+              <w:t>63</w:t>
             </w:r>
             <w:r>
               <w:rPr>
@@ -3051,7 +3053,7 @@
               <w:lang w:val="vi-VN" w:eastAsia="vi-VN"/>
             </w:rPr>
           </w:pPr>
-          <w:hyperlink w:anchor="_Toc402344548" w:history="1">
+          <w:hyperlink w:anchor="_Toc402418586" w:history="1">
             <w:r>
               <w:rPr>
                 <w:rStyle w:val="Hyperlink"/>
@@ -3078,7 +3080,7 @@
                 <w:noProof/>
                 <w:webHidden/>
               </w:rPr>
-              <w:instrText xml:space="preserve"> PAGEREF _Toc402344548 \h </w:instrText>
+              <w:instrText xml:space="preserve"> PAGEREF _Toc402418586 \h </w:instrText>
             </w:r>
             <w:r>
               <w:rPr>
@@ -3098,7 +3100,7 @@
                 <w:noProof/>
                 <w:webHidden/>
               </w:rPr>
-              <w:t>71</w:t>
+              <w:t>69</w:t>
             </w:r>
             <w:r>
               <w:rPr>
@@ -3119,7 +3121,7 @@
               <w:lang w:val="vi-VN" w:eastAsia="vi-VN"/>
             </w:rPr>
           </w:pPr>
-          <w:hyperlink w:anchor="_Toc402344549" w:history="1">
+          <w:hyperlink w:anchor="_Toc402418587" w:history="1">
             <w:r>
               <w:rPr>
                 <w:rStyle w:val="Hyperlink"/>
@@ -3146,7 +3148,7 @@
                 <w:noProof/>
                 <w:webHidden/>
               </w:rPr>
-              <w:instrText xml:space="preserve"> PAGEREF _Toc402344549 \h </w:instrText>
+              <w:instrText xml:space="preserve"> PAGEREF _Toc402418587 \h </w:instrText>
             </w:r>
             <w:r>
               <w:rPr>
@@ -3166,7 +3168,7 @@
                 <w:noProof/>
                 <w:webHidden/>
               </w:rPr>
-              <w:t>77</w:t>
+              <w:t>72</w:t>
             </w:r>
             <w:r>
               <w:rPr>
@@ -3190,7 +3192,7 @@
               <w:lang w:val="vi-VN" w:eastAsia="vi-VN"/>
             </w:rPr>
           </w:pPr>
-          <w:hyperlink w:anchor="_Toc402344550" w:history="1">
+          <w:hyperlink w:anchor="_Toc402418588" w:history="1">
             <w:r>
               <w:rPr>
                 <w:rStyle w:val="Hyperlink"/>
@@ -3217,7 +3219,7 @@
                 <w:noProof/>
                 <w:webHidden/>
               </w:rPr>
-              <w:instrText xml:space="preserve"> PAGEREF _Toc402344550 \h </w:instrText>
+              <w:instrText xml:space="preserve"> PAGEREF _Toc402418588 \h </w:instrText>
             </w:r>
             <w:r>
               <w:rPr>
@@ -3237,7 +3239,7 @@
                 <w:noProof/>
                 <w:webHidden/>
               </w:rPr>
-              <w:t>77</w:t>
+              <w:t>72</w:t>
             </w:r>
             <w:r>
               <w:rPr>
@@ -3261,7 +3263,7 @@
               <w:lang w:val="vi-VN" w:eastAsia="vi-VN"/>
             </w:rPr>
           </w:pPr>
-          <w:hyperlink w:anchor="_Toc402344551" w:history="1">
+          <w:hyperlink w:anchor="_Toc402418589" w:history="1">
             <w:r>
               <w:rPr>
                 <w:rStyle w:val="Hyperlink"/>
@@ -3288,7 +3290,7 @@
                 <w:noProof/>
                 <w:webHidden/>
               </w:rPr>
-              <w:instrText xml:space="preserve"> PAGEREF _Toc402344551 \h </w:instrText>
+              <w:instrText xml:space="preserve"> PAGEREF _Toc402418589 \h </w:instrText>
             </w:r>
             <w:r>
               <w:rPr>
@@ -3308,7 +3310,7 @@
                 <w:noProof/>
                 <w:webHidden/>
               </w:rPr>
-              <w:t>77</w:t>
+              <w:t>72</w:t>
             </w:r>
             <w:r>
               <w:rPr>
@@ -3332,7 +3334,7 @@
               <w:lang w:val="vi-VN" w:eastAsia="vi-VN"/>
             </w:rPr>
           </w:pPr>
-          <w:hyperlink w:anchor="_Toc402344552" w:history="1">
+          <w:hyperlink w:anchor="_Toc402418590" w:history="1">
             <w:r>
               <w:rPr>
                 <w:rStyle w:val="Hyperlink"/>
@@ -3359,7 +3361,7 @@
                 <w:noProof/>
                 <w:webHidden/>
               </w:rPr>
-              <w:instrText xml:space="preserve"> PAGEREF _Toc402344552 \h </w:instrText>
+              <w:instrText xml:space="preserve"> PAGEREF _Toc402418590 \h </w:instrText>
             </w:r>
             <w:r>
               <w:rPr>
@@ -3379,7 +3381,7 @@
                 <w:noProof/>
                 <w:webHidden/>
               </w:rPr>
-              <w:t>77</w:t>
+              <w:t>72</w:t>
             </w:r>
             <w:r>
               <w:rPr>
@@ -3403,7 +3405,7 @@
               <w:lang w:val="vi-VN" w:eastAsia="vi-VN"/>
             </w:rPr>
           </w:pPr>
-          <w:hyperlink w:anchor="_Toc402344553" w:history="1">
+          <w:hyperlink w:anchor="_Toc402418591" w:history="1">
             <w:r>
               <w:rPr>
                 <w:rStyle w:val="Hyperlink"/>
@@ -3430,7 +3432,7 @@
                 <w:noProof/>
                 <w:webHidden/>
               </w:rPr>
-              <w:instrText xml:space="preserve"> PAGEREF _Toc402344553 \h </w:instrText>
+              <w:instrText xml:space="preserve"> PAGEREF _Toc402418591 \h </w:instrText>
             </w:r>
             <w:r>
               <w:rPr>
@@ -3450,7 +3452,7 @@
                 <w:noProof/>
                 <w:webHidden/>
               </w:rPr>
-              <w:t>77</w:t>
+              <w:t>72</w:t>
             </w:r>
             <w:r>
               <w:rPr>
@@ -3474,7 +3476,7 @@
               <w:lang w:val="vi-VN" w:eastAsia="vi-VN"/>
             </w:rPr>
           </w:pPr>
-          <w:hyperlink w:anchor="_Toc402344554" w:history="1">
+          <w:hyperlink w:anchor="_Toc402418592" w:history="1">
             <w:r>
               <w:rPr>
                 <w:rStyle w:val="Hyperlink"/>
@@ -3501,7 +3503,7 @@
                 <w:noProof/>
                 <w:webHidden/>
               </w:rPr>
-              <w:instrText xml:space="preserve"> PAGEREF _Toc402344554 \h </w:instrText>
+              <w:instrText xml:space="preserve"> PAGEREF _Toc402418592 \h </w:instrText>
             </w:r>
             <w:r>
               <w:rPr>
@@ -3521,7 +3523,7 @@
                 <w:noProof/>
                 <w:webHidden/>
               </w:rPr>
-              <w:t>90</w:t>
+              <w:t>85</w:t>
             </w:r>
             <w:r>
               <w:rPr>
@@ -3542,7 +3544,7 @@
               <w:lang w:val="vi-VN" w:eastAsia="vi-VN"/>
             </w:rPr>
           </w:pPr>
-          <w:hyperlink w:anchor="_Toc402344555" w:history="1">
+          <w:hyperlink w:anchor="_Toc402418593" w:history="1">
             <w:r>
               <w:rPr>
                 <w:rStyle w:val="Hyperlink"/>
@@ -3569,7 +3571,7 @@
                 <w:noProof/>
                 <w:webHidden/>
               </w:rPr>
-              <w:instrText xml:space="preserve"> PAGEREF _Toc402344555 \h </w:instrText>
+              <w:instrText xml:space="preserve"> PAGEREF _Toc402418593 \h </w:instrText>
             </w:r>
             <w:r>
               <w:rPr>
@@ -3589,7 +3591,7 @@
                 <w:noProof/>
                 <w:webHidden/>
               </w:rPr>
-              <w:t>92</w:t>
+              <w:t>87</w:t>
             </w:r>
             <w:r>
               <w:rPr>
@@ -3610,7 +3612,7 @@
               <w:lang w:val="vi-VN" w:eastAsia="vi-VN"/>
             </w:rPr>
           </w:pPr>
-          <w:hyperlink w:anchor="_Toc402344556" w:history="1">
+          <w:hyperlink w:anchor="_Toc402418594" w:history="1">
             <w:r>
               <w:rPr>
                 <w:rStyle w:val="Hyperlink"/>
@@ -3637,7 +3639,7 @@
                 <w:noProof/>
                 <w:webHidden/>
               </w:rPr>
-              <w:instrText xml:space="preserve"> PAGEREF _Toc402344556 \h </w:instrText>
+              <w:instrText xml:space="preserve"> PAGEREF _Toc402418594 \h </w:instrText>
             </w:r>
             <w:r>
               <w:rPr>
@@ -3657,7 +3659,7 @@
                 <w:noProof/>
                 <w:webHidden/>
               </w:rPr>
-              <w:t>94</w:t>
+              <w:t>89</w:t>
             </w:r>
             <w:r>
               <w:rPr>
@@ -3678,7 +3680,7 @@
               <w:lang w:val="vi-VN" w:eastAsia="vi-VN"/>
             </w:rPr>
           </w:pPr>
-          <w:hyperlink w:anchor="_Toc402344557" w:history="1">
+          <w:hyperlink w:anchor="_Toc402418595" w:history="1">
             <w:r>
               <w:rPr>
                 <w:rStyle w:val="Hyperlink"/>
@@ -3706,7 +3708,7 @@
                 <w:noProof/>
                 <w:webHidden/>
               </w:rPr>
-              <w:instrText xml:space="preserve"> PAGEREF _Toc402344557 \h </w:instrText>
+              <w:instrText xml:space="preserve"> PAGEREF _Toc402418595 \h </w:instrText>
             </w:r>
             <w:r>
               <w:rPr>
@@ -3726,7 +3728,7 @@
                 <w:noProof/>
                 <w:webHidden/>
               </w:rPr>
-              <w:t>96</w:t>
+              <w:t>91</w:t>
             </w:r>
             <w:r>
               <w:rPr>
@@ -3750,7 +3752,7 @@
               <w:lang w:val="vi-VN" w:eastAsia="vi-VN"/>
             </w:rPr>
           </w:pPr>
-          <w:hyperlink w:anchor="_Toc402344558" w:history="1">
+          <w:hyperlink w:anchor="_Toc402418596" w:history="1">
             <w:r>
               <w:rPr>
                 <w:rStyle w:val="Hyperlink"/>
@@ -3777,7 +3779,7 @@
                 <w:noProof/>
                 <w:webHidden/>
               </w:rPr>
-              <w:instrText xml:space="preserve"> PAGEREF _Toc402344558 \h </w:instrText>
+              <w:instrText xml:space="preserve"> PAGEREF _Toc402418596 \h </w:instrText>
             </w:r>
             <w:r>
               <w:rPr>
@@ -3797,7 +3799,7 @@
                 <w:noProof/>
                 <w:webHidden/>
               </w:rPr>
-              <w:t>96</w:t>
+              <w:t>91</w:t>
             </w:r>
             <w:r>
               <w:rPr>
@@ -3821,7 +3823,7 @@
               <w:lang w:val="vi-VN" w:eastAsia="vi-VN"/>
             </w:rPr>
           </w:pPr>
-          <w:hyperlink w:anchor="_Toc402344559" w:history="1">
+          <w:hyperlink w:anchor="_Toc402418597" w:history="1">
             <w:r>
               <w:rPr>
                 <w:rStyle w:val="Hyperlink"/>
@@ -3848,7 +3850,7 @@
                 <w:noProof/>
                 <w:webHidden/>
               </w:rPr>
-              <w:instrText xml:space="preserve"> PAGEREF _Toc402344559 \h </w:instrText>
+              <w:instrText xml:space="preserve"> PAGEREF _Toc402418597 \h </w:instrText>
             </w:r>
             <w:r>
               <w:rPr>
@@ -3868,7 +3870,7 @@
                 <w:noProof/>
                 <w:webHidden/>
               </w:rPr>
-              <w:t>103</w:t>
+              <w:t>98</w:t>
             </w:r>
             <w:r>
               <w:rPr>
@@ -3892,7 +3894,7 @@
               <w:lang w:val="vi-VN" w:eastAsia="vi-VN"/>
             </w:rPr>
           </w:pPr>
-          <w:hyperlink w:anchor="_Toc402344560" w:history="1">
+          <w:hyperlink w:anchor="_Toc402418598" w:history="1">
             <w:r>
               <w:rPr>
                 <w:rStyle w:val="Hyperlink"/>
@@ -3919,7 +3921,7 @@
                 <w:noProof/>
                 <w:webHidden/>
               </w:rPr>
-              <w:instrText xml:space="preserve"> PAGEREF _Toc402344560 \h </w:instrText>
+              <w:instrText xml:space="preserve"> PAGEREF _Toc402418598 \h </w:instrText>
             </w:r>
             <w:r>
               <w:rPr>
@@ -3939,7 +3941,7 @@
                 <w:noProof/>
                 <w:webHidden/>
               </w:rPr>
-              <w:t>106</w:t>
+              <w:t>101</w:t>
             </w:r>
             <w:r>
               <w:rPr>
@@ -3995,7 +3997,7 @@
       <w:pPr>
         <w:pStyle w:val="Title"/>
       </w:pPr>
-      <w:bookmarkStart w:id="2" w:name="_Toc402344508"/>
+      <w:bookmarkStart w:id="2" w:name="_Toc402418546"/>
       <w:r>
         <w:lastRenderedPageBreak/>
         <w:t>DANH MỤ</w:t>
@@ -4153,7 +4155,7 @@
       <w:pPr>
         <w:pStyle w:val="Title"/>
       </w:pPr>
-      <w:bookmarkStart w:id="3" w:name="_Toc402344509"/>
+      <w:bookmarkStart w:id="3" w:name="_Toc402418547"/>
       <w:commentRangeStart w:id="4"/>
       <w:r>
         <w:t>DANH MỤC CÁC BẢNG</w:t>
@@ -4314,7 +4316,7 @@
       <w:pPr>
         <w:pStyle w:val="Title"/>
       </w:pPr>
-      <w:bookmarkStart w:id="5" w:name="_Toc402344510"/>
+      <w:bookmarkStart w:id="5" w:name="_Toc402418548"/>
       <w:commentRangeStart w:id="6"/>
       <w:r>
         <w:t>DANH MỤC</w:t>
@@ -4522,7 +4524,7 @@
       <w:pPr>
         <w:pStyle w:val="Title"/>
       </w:pPr>
-      <w:bookmarkStart w:id="7" w:name="_Toc402344511"/>
+      <w:bookmarkStart w:id="7" w:name="_Toc402418549"/>
       <w:commentRangeStart w:id="8"/>
       <w:r>
         <w:lastRenderedPageBreak/>
@@ -4545,7 +4547,7 @@
       <w:pPr>
         <w:pStyle w:val="Heading2"/>
       </w:pPr>
-      <w:bookmarkStart w:id="9" w:name="_Toc402344512"/>
+      <w:bookmarkStart w:id="9" w:name="_Toc402418550"/>
       <w:r>
         <w:t>Lý do chọn đề tài (tính cấp thiết của đề tài)</w:t>
       </w:r>
@@ -4718,7 +4720,7 @@
       <w:pPr>
         <w:pStyle w:val="Heading2"/>
       </w:pPr>
-      <w:bookmarkStart w:id="10" w:name="_Toc402344513"/>
+      <w:bookmarkStart w:id="10" w:name="_Toc402418551"/>
       <w:r>
         <w:t>Mục đích nghiên cứu của đề tài</w:t>
       </w:r>
@@ -4837,7 +4839,7 @@
       <w:pPr>
         <w:pStyle w:val="Heading2"/>
       </w:pPr>
-      <w:bookmarkStart w:id="11" w:name="_Toc402344514"/>
+      <w:bookmarkStart w:id="11" w:name="_Toc402418552"/>
       <w:r>
         <w:t xml:space="preserve">Đối </w:t>
       </w:r>
@@ -4996,7 +4998,7 @@
       <w:pPr>
         <w:pStyle w:val="Heading2"/>
       </w:pPr>
-      <w:bookmarkStart w:id="12" w:name="_Toc402344515"/>
+      <w:bookmarkStart w:id="12" w:name="_Toc402418553"/>
       <w:r>
         <w:t>Phương pháp nghiên cứ</w:t>
       </w:r>
@@ -5079,7 +5081,7 @@
       <w:pPr>
         <w:pStyle w:val="Heading2"/>
       </w:pPr>
-      <w:bookmarkStart w:id="13" w:name="_Toc402344516"/>
+      <w:bookmarkStart w:id="13" w:name="_Toc402418554"/>
       <w:r>
         <w:lastRenderedPageBreak/>
         <w:t>Kết cấu của đề tài</w:t>
@@ -5119,7 +5121,7 @@
         <w:pStyle w:val="ThucDong0"/>
       </w:pPr>
       <w:r>
-        <w:t>+</w:t>
+        <w:sym w:font="Wingdings 2" w:char="F050"/>
       </w:r>
       <w:r>
         <w:t xml:space="preserve"> </w:t>
@@ -5133,7 +5135,19 @@
         <w:pStyle w:val="ThucDong0"/>
       </w:pPr>
       <w:r>
-        <w:t>+</w:t>
+        <w:tab/>
+        <w:t xml:space="preserve"> + </w:t>
+      </w:r>
+      <w:r>
+        <w:t>Trình bày các yêu cầu hệ thống, các bản phân tích, sơ đồ thiết kế cần thiết để chuẩn bị cho bước thực thi. Giai đoạn này quan trọng vì sẽ ảnh hưởng đến chất lượng và sự ổn định của ứng dụng sau cùng.</w:t>
+      </w:r>
+    </w:p>
+    <w:p>
+      <w:pPr>
+        <w:pStyle w:val="ThucDong0"/>
+      </w:pPr>
+      <w:r>
+        <w:sym w:font="Wingdings 2" w:char="F050"/>
       </w:r>
       <w:r>
         <w:t xml:space="preserve"> </w:t>
@@ -5147,7 +5161,19 @@
         <w:pStyle w:val="ThucDong0"/>
       </w:pPr>
       <w:r>
-        <w:t>+</w:t>
+        <w:tab/>
+        <w:t xml:space="preserve">+ </w:t>
+      </w:r>
+      <w:r>
+        <w:t>Trình bày các công nghệ được áp dụng, và kết quả thực thi.</w:t>
+      </w:r>
+    </w:p>
+    <w:p>
+      <w:pPr>
+        <w:pStyle w:val="ThucDong0"/>
+      </w:pPr>
+      <w:r>
+        <w:sym w:font="Wingdings 2" w:char="F050"/>
       </w:r>
       <w:r>
         <w:t xml:space="preserve"> </w:t>
@@ -5155,8 +5181,17 @@
       <w:r>
         <w:t>CHƯƠNG 3: KIỂM THỬ VÀ TRIỂN KHAI</w:t>
       </w:r>
-      <w:r>
-        <w:t xml:space="preserve"> </w:t>
+    </w:p>
+    <w:p>
+      <w:pPr>
+        <w:pStyle w:val="ThucDong0"/>
+      </w:pPr>
+      <w:r>
+        <w:tab/>
+        <w:t xml:space="preserve">+ </w:t>
+      </w:r>
+      <w:r>
+        <w:t>Sau bước thức thi thì việc nghiệm thu phần mềm sẽ được diễn ra, và tất nhiên bước kiểm thử là bắt buộc phải có. Phần triển khai thực tế phần mềm cũng sẽ được trình này ở đây.</w:t>
       </w:r>
       <w:r>
         <w:br w:type="page"/>
@@ -5166,7 +5201,7 @@
       <w:pPr>
         <w:pStyle w:val="Title"/>
       </w:pPr>
-      <w:bookmarkStart w:id="14" w:name="_Toc402344517"/>
+      <w:bookmarkStart w:id="14" w:name="_Toc402418555"/>
       <w:r>
         <w:rPr>
           <w:sz w:val="32"/>
@@ -5180,7 +5215,7 @@
       <w:pPr>
         <w:pStyle w:val="Title"/>
       </w:pPr>
-      <w:bookmarkStart w:id="15" w:name="_Toc402344518"/>
+      <w:bookmarkStart w:id="15" w:name="_Toc402418556"/>
       <w:r>
         <w:t>CHƯƠNG</w:t>
       </w:r>
@@ -5196,7 +5231,7 @@
       <w:pPr>
         <w:pStyle w:val="Heading2"/>
       </w:pPr>
-      <w:bookmarkStart w:id="16" w:name="_Toc402344519"/>
+      <w:bookmarkStart w:id="16" w:name="_Toc402418557"/>
       <w:r>
         <w:t>1</w:t>
       </w:r>
@@ -5212,7 +5247,7 @@
       <w:pPr>
         <w:pStyle w:val="Heading3"/>
       </w:pPr>
-      <w:bookmarkStart w:id="17" w:name="_Toc402344520"/>
+      <w:bookmarkStart w:id="17" w:name="_Toc402418558"/>
       <w:r>
         <w:t>1</w:t>
       </w:r>
@@ -5584,7 +5619,7 @@
       <w:pPr>
         <w:pStyle w:val="Heading3"/>
       </w:pPr>
-      <w:bookmarkStart w:id="18" w:name="_Toc402344521"/>
+      <w:bookmarkStart w:id="18" w:name="_Toc402418559"/>
       <w:r>
         <w:t>1</w:t>
       </w:r>
@@ -5700,7 +5735,7 @@
       <w:pPr>
         <w:pStyle w:val="Heading3"/>
       </w:pPr>
-      <w:bookmarkStart w:id="19" w:name="_Toc402344522"/>
+      <w:bookmarkStart w:id="19" w:name="_Toc402418560"/>
       <w:r>
         <w:t>1</w:t>
       </w:r>
@@ -6152,7 +6187,7 @@
       <w:pPr>
         <w:pStyle w:val="Heading2"/>
       </w:pPr>
-      <w:bookmarkStart w:id="20" w:name="_Toc402344523"/>
+      <w:bookmarkStart w:id="20" w:name="_Toc402418561"/>
       <w:r>
         <w:t>1</w:t>
       </w:r>
@@ -6247,7 +6282,7 @@
         <w:pStyle w:val="Picture-Label-Italic"/>
       </w:pPr>
       <w:r>
-        <w:t>Hình 1.2.1</w:t>
+        <w:t>Hình 1.1</w:t>
       </w:r>
       <w:r>
         <w:t>: Sơ đồ quan niệm</w:t>
@@ -6335,7 +6370,10 @@
         <w:pStyle w:val="Picture-Label-Italic"/>
       </w:pPr>
       <w:r>
-        <w:t>Hình 2.x: Sơ đồ quan niệm</w:t>
+        <w:t>Hình 1.2</w:t>
+      </w:r>
+      <w:r>
+        <w:t>: Sơ đồ quan niệm</w:t>
       </w:r>
       <w:r>
         <w:t xml:space="preserve"> </w:t>
@@ -6419,7 +6457,7 @@
         <w:pStyle w:val="Picture-Label-Italic"/>
       </w:pPr>
       <w:r>
-        <w:t>Hình 1.2.2</w:t>
+        <w:t>Hình 1.3</w:t>
       </w:r>
       <w:r>
         <w:t xml:space="preserve">: Sơ đồ quan niệm </w:t>
@@ -6432,7 +6470,7 @@
       <w:pPr>
         <w:pStyle w:val="Heading2"/>
       </w:pPr>
-      <w:bookmarkStart w:id="21" w:name="_Toc402344524"/>
+      <w:bookmarkStart w:id="21" w:name="_Toc402418562"/>
       <w:r>
         <w:lastRenderedPageBreak/>
         <w:t>1</w:t>
@@ -6511,7 +6549,10 @@
         <w:pStyle w:val="Picture-Label-Italic"/>
       </w:pPr>
       <w:r>
-        <w:t>Hình 1.3</w:t>
+        <w:t>Hình 1.</w:t>
+      </w:r>
+      <w:r>
+        <w:t>4</w:t>
       </w:r>
       <w:r>
         <w:t>: Sơ đồ trường hợp sử dụng (Usecases)</w:t>
@@ -6521,7 +6562,7 @@
       <w:pPr>
         <w:pStyle w:val="Heading2"/>
       </w:pPr>
-      <w:bookmarkStart w:id="23" w:name="_Toc402344525"/>
+      <w:bookmarkStart w:id="23" w:name="_Toc402418563"/>
       <w:r>
         <w:t>1.4. Lược đồ CSDL mức vật lý</w:t>
       </w:r>
@@ -6607,7 +6648,7 @@
         <w:t>Hình 1.</w:t>
       </w:r>
       <w:r>
-        <w:t>4.1</w:t>
+        <w:t>5</w:t>
       </w:r>
       <w:r>
         <w:t>: Sơ đồ CSDL vật lý quan hệ phòng - vị trí</w:t>
@@ -6677,7 +6718,7 @@
         <w:pStyle w:val="Picture-Label-Italic"/>
       </w:pPr>
       <w:r>
-        <w:t>Hình 1.4.2</w:t>
+        <w:t>Hình 1.6</w:t>
       </w:r>
       <w:r>
         <w:t xml:space="preserve">: Sơ đồ CSDL mức vật lý quan hệ </w:t>
@@ -6836,7 +6877,7 @@
         <w:pStyle w:val="Picture-Label-Italic"/>
       </w:pPr>
       <w:r>
-        <w:t>Hình 1.4.4</w:t>
+        <w:t>Hình 1.7</w:t>
       </w:r>
       <w:r>
         <w:t xml:space="preserve">: Sơ đồ CSDL mức vật lý quan hệ </w:t>
@@ -6855,7 +6896,7 @@
       <w:pPr>
         <w:pStyle w:val="Heading2"/>
       </w:pPr>
-      <w:bookmarkStart w:id="24" w:name="_Toc402344526"/>
+      <w:bookmarkStart w:id="24" w:name="_Toc402418564"/>
       <w:r>
         <w:lastRenderedPageBreak/>
         <w:t>1</w:t>
@@ -6875,7 +6916,7 @@
       <w:pPr>
         <w:pStyle w:val="Heading3"/>
       </w:pPr>
-      <w:bookmarkStart w:id="25" w:name="_Toc402344527"/>
+      <w:bookmarkStart w:id="25" w:name="_Toc402418565"/>
       <w:r>
         <w:t>1</w:t>
       </w:r>
@@ -6900,39 +6941,16 @@
       <w:r>
         <w:t>1.5.1.1. Sơ đồ kế thừa</w:t>
       </w:r>
+      <w:r>
+        <w:t xml:space="preserve"> giữa các lớp</w:t>
+      </w:r>
     </w:p>
     <w:p>
       <w:pPr>
         <w:pStyle w:val="MainContent"/>
       </w:pPr>
       <w:r>
-        <w:t>-</w:t>
-      </w:r>
-      <w:r>
-        <w:t xml:space="preserve"> </w:t>
-      </w:r>
-      <w:r>
-        <w:t xml:space="preserve">Giữa các thực thể sẽ có nhiều thuộc tính giống nhau </w:t>
-      </w:r>
-      <w:r>
-        <w:t>cần lưu trữ và còn có sự giống nhau trong các chức năng nghiệp vụ</w:t>
-      </w:r>
-      <w:r>
-        <w:t>, nên việc sử dụng  mô hình kế thừa trong thiết kế là điều vô cùng cần thiết. Điều đó khiến cho việc bảo trì các đoạn mã được diễn ra nhanh chóng và tăng tính nhất quán trong toàn cấu trúc.</w:t>
-      </w:r>
-    </w:p>
-    <w:p>
-      <w:pPr>
-        <w:pStyle w:val="MainContent"/>
-      </w:pPr>
-      <w:r>
-        <w:t>-</w:t>
-      </w:r>
-      <w:r>
-        <w:t xml:space="preserve"> </w:t>
-      </w:r>
-      <w:r>
-        <w:t>Một mô hình kế thừa tốt là mô hình mà trong đó các đoạn mã định nghĩa thuộc tính cũng như các đoạn mã lập trình được đặt đúng vị trí, đúng mức (level) cần thiết để tận dụng tối đa mã nguồn đã có, tránh trùng lắp mã nguồn.</w:t>
+        <w:t>-Giữa các thực thể sẽ có nhiều thuộc tính giống nhau cần lưu trữ. Giữa các thực thể có sự giống nhau trong các chức năng nghiệp vụ, nên việc sử dụng  mô hình kế thừa trong thiết kế là điều vô cùng cần thiết. Điều đó khiến cho việc bảo trì các đoạn mã được diễn ra nhanh chóng và tăng tính nhất quán trong toàn cấu trúc.</w:t>
       </w:r>
     </w:p>
     <w:p>
@@ -6986,7 +7004,10 @@
       </w:pPr>
       <w:bookmarkStart w:id="26" w:name="hinh1x_SoDoKeThuaThucThe"/>
       <w:r>
-        <w:t>Hình 1.5.1</w:t>
+        <w:t>Hình 1.</w:t>
+      </w:r>
+      <w:r>
+        <w:t>8</w:t>
       </w:r>
       <w:r>
         <w:t>: Sơ đồ kế thừa các lớp thực thể</w:t>
@@ -6997,6 +7018,9 @@
       <w:pPr>
         <w:pStyle w:val="MainContent"/>
       </w:pPr>
+      <w:r>
+        <w:t>-Một mô hình kế thừa tốt là mô hình mà trong đó các đoạn mã định nghĩa thuộc tính cũng như các đoạn mã lập trình được đặt đúng vị trí, đúng mức (level) cần thiết để tận dụng tối đa mã nguồn đã có, tránh trùng lắp mã nguồn.</w:t>
+      </w:r>
     </w:p>
     <w:p>
       <w:pPr>
@@ -7016,16 +7040,10 @@
         <w:t>.1.2</w:t>
       </w:r>
       <w:r>
-        <w:t>. Các giao diện</w:t>
-      </w:r>
-      <w:r>
-        <w:t xml:space="preserve"> (interface)</w:t>
-      </w:r>
-      <w:r>
-        <w:t xml:space="preserve"> và lớp ảo</w:t>
-      </w:r>
-      <w:r>
-        <w:t xml:space="preserve"> (abstract)</w:t>
+        <w:t xml:space="preserve">. </w:t>
+      </w:r>
+      <w:r>
+        <w:t>Sơ đồ quan hệ giữa các lớp</w:t>
       </w:r>
     </w:p>
     <w:p>
@@ -7033,39 +7051,147 @@
         <w:pStyle w:val="MainContent"/>
       </w:pPr>
       <w:r>
-        <w:t>-</w:t>
-      </w:r>
-      <w:r>
-        <w:t xml:space="preserve"> </w:t>
-      </w:r>
-      <w:r>
-        <w:t xml:space="preserve">Giao diện và lớp ảo là </w:t>
-      </w:r>
-      <w:r>
-        <w:t>hai</w:t>
-      </w:r>
-      <w:r>
-        <w:t xml:space="preserve"> khái niệm chính trong kế thừa.</w:t>
-      </w:r>
-    </w:p>
+        <w:rPr>
+          <w:noProof/>
+          <w:lang w:val="vi-VN" w:eastAsia="vi-VN"/>
+        </w:rPr>
+        <w:drawing>
+          <wp:inline distT="0" distB="0" distL="0" distR="0" wp14:anchorId="57571EC2" wp14:editId="5E516B70">
+            <wp:extent cx="5580380" cy="2785683"/>
+            <wp:effectExtent l="0" t="0" r="1270" b="0"/>
+            <wp:docPr id="36" name="Picture 36" descr="D:\Project\QuanLyTaiSan\_BaoCao\quocdunginfo\QLTS class diagram\TaiSan_DonVi.PNG"/>
+            <wp:cNvGraphicFramePr>
+              <a:graphicFrameLocks xmlns:a="http://schemas.openxmlformats.org/drawingml/2006/main" noChangeAspect="1"/>
+            </wp:cNvGraphicFramePr>
+            <a:graphic xmlns:a="http://schemas.openxmlformats.org/drawingml/2006/main">
+              <a:graphicData uri="http://schemas.openxmlformats.org/drawingml/2006/picture">
+                <pic:pic xmlns:pic="http://schemas.openxmlformats.org/drawingml/2006/picture">
+                  <pic:nvPicPr>
+                    <pic:cNvPr id="0" name="Picture 1" descr="D:\Project\QuanLyTaiSan\_BaoCao\quocdunginfo\QLTS class diagram\TaiSan_DonVi.PNG"/>
+                    <pic:cNvPicPr>
+                      <a:picLocks noChangeAspect="1" noChangeArrowheads="1"/>
+                    </pic:cNvPicPr>
+                  </pic:nvPicPr>
+                  <pic:blipFill>
+                    <a:blip r:embed="rId19">
+                      <a:extLst>
+                        <a:ext uri="{28A0092B-C50C-407E-A947-70E740481C1C}">
+                          <a14:useLocalDpi xmlns:a14="http://schemas.microsoft.com/office/drawing/2010/main" val="0"/>
+                        </a:ext>
+                      </a:extLst>
+                    </a:blip>
+                    <a:srcRect/>
+                    <a:stretch>
+                      <a:fillRect/>
+                    </a:stretch>
+                  </pic:blipFill>
+                  <pic:spPr bwMode="auto">
+                    <a:xfrm>
+                      <a:off x="0" y="0"/>
+                      <a:ext cx="5580380" cy="2785683"/>
+                    </a:xfrm>
+                    <a:prstGeom prst="rect">
+                      <a:avLst/>
+                    </a:prstGeom>
+                    <a:noFill/>
+                    <a:ln>
+                      <a:noFill/>
+                    </a:ln>
+                  </pic:spPr>
+                </pic:pic>
+              </a:graphicData>
+            </a:graphic>
+          </wp:inline>
+        </w:drawing>
+      </w:r>
+    </w:p>
+    <w:p>
+      <w:pPr>
+        <w:pStyle w:val="Picture-Label-Italic"/>
+      </w:pPr>
+      <w:bookmarkStart w:id="27" w:name="sodo1_14_n"/>
+      <w:r>
+        <w:t>Sơ đồ</w:t>
+      </w:r>
+      <w:r>
+        <w:t xml:space="preserve"> 1.9</w:t>
+      </w:r>
+      <w:r>
+        <w:t>: Sơ đồ lớp quan hệ tài sản – đơn vị</w:t>
+      </w:r>
+    </w:p>
+    <w:bookmarkEnd w:id="27"/>
     <w:p>
       <w:pPr>
         <w:pStyle w:val="MainContent"/>
       </w:pPr>
       <w:r>
-        <w:t>-</w:t>
-      </w:r>
-      <w:r>
-        <w:t xml:space="preserve"> </w:t>
-      </w:r>
-      <w:r>
-        <w:t>Giao diện: được xem như là một định nghĩa về quy cách, khuôn chung cho một lớp chức năng nào đó. Cụ thể trong ứng dụng này, các chức năng chung trên thực thể như: thêm, sửa, xóa, các hàm khởi tạo,... sẽ được định nghĩa trong giao diện _CRUDInterface. Điều đó giúp cho các thực thể</w:t>
-      </w:r>
-      <w:r>
-        <w:t xml:space="preserve"> đ</w:t>
-      </w:r>
-      <w:r>
-        <w:t>ều có cùng một giao diện chức năng.</w:t>
+        <w:rPr>
+          <w:noProof/>
+          <w:lang w:val="vi-VN" w:eastAsia="vi-VN"/>
+        </w:rPr>
+        <w:drawing>
+          <wp:inline distT="0" distB="0" distL="0" distR="0" wp14:anchorId="651F2F4D" wp14:editId="6F306E51">
+            <wp:extent cx="5474335" cy="2220595"/>
+            <wp:effectExtent l="0" t="0" r="0" b="8255"/>
+            <wp:docPr id="40" name="Picture 40" descr="D:\Project\QuanLyTaiSan\_BaoCao\quocdunginfo\QLTS class diagram\ChungTu.PNG"/>
+            <wp:cNvGraphicFramePr>
+              <a:graphicFrameLocks xmlns:a="http://schemas.openxmlformats.org/drawingml/2006/main" noChangeAspect="1"/>
+            </wp:cNvGraphicFramePr>
+            <a:graphic xmlns:a="http://schemas.openxmlformats.org/drawingml/2006/main">
+              <a:graphicData uri="http://schemas.openxmlformats.org/drawingml/2006/picture">
+                <pic:pic xmlns:pic="http://schemas.openxmlformats.org/drawingml/2006/picture">
+                  <pic:nvPicPr>
+                    <pic:cNvPr id="0" name="Picture 2" descr="D:\Project\QuanLyTaiSan\_BaoCao\quocdunginfo\QLTS class diagram\ChungTu.PNG"/>
+                    <pic:cNvPicPr>
+                      <a:picLocks noChangeAspect="1" noChangeArrowheads="1"/>
+                    </pic:cNvPicPr>
+                  </pic:nvPicPr>
+                  <pic:blipFill>
+                    <a:blip r:embed="rId20">
+                      <a:extLst>
+                        <a:ext uri="{28A0092B-C50C-407E-A947-70E740481C1C}">
+                          <a14:useLocalDpi xmlns:a14="http://schemas.microsoft.com/office/drawing/2010/main" val="0"/>
+                        </a:ext>
+                      </a:extLst>
+                    </a:blip>
+                    <a:srcRect/>
+                    <a:stretch>
+                      <a:fillRect/>
+                    </a:stretch>
+                  </pic:blipFill>
+                  <pic:spPr bwMode="auto">
+                    <a:xfrm>
+                      <a:off x="0" y="0"/>
+                      <a:ext cx="5474335" cy="2220595"/>
+                    </a:xfrm>
+                    <a:prstGeom prst="rect">
+                      <a:avLst/>
+                    </a:prstGeom>
+                    <a:noFill/>
+                    <a:ln>
+                      <a:noFill/>
+                    </a:ln>
+                  </pic:spPr>
+                </pic:pic>
+              </a:graphicData>
+            </a:graphic>
+          </wp:inline>
+        </w:drawing>
+      </w:r>
+    </w:p>
+    <w:p>
+      <w:pPr>
+        <w:pStyle w:val="Picture-Label-Italic"/>
+      </w:pPr>
+      <w:r>
+        <w:t>Sơ đồ 1.1</w:t>
+      </w:r>
+      <w:r>
+        <w:t>0</w:t>
+      </w:r>
+      <w:r>
+        <w:t>: Sơ đồ lớp quan hệ chứng từ</w:t>
       </w:r>
     </w:p>
     <w:p>
@@ -7073,31 +7199,73 @@
         <w:pStyle w:val="MainContent"/>
       </w:pPr>
       <w:r>
-        <w:t>-</w:t>
-      </w:r>
-      <w:r>
-        <w:t xml:space="preserve"> </w:t>
-      </w:r>
-      <w:r>
-        <w:t>Lớp ảo: khi mà giao diện quy định về khuôn mẫu thì lớp ảo sẽ thực thi các chức năng trên giao diện đó, tuy nhiên sẽ chỉ dừng ở mức "ảo", vì các lớp này điều là các lớp trừu tượng. Dù là trừu tượng, nhưng trên lớp ảo lập trình được những chức năng cụ thể để xử lý một công việc nào đó. Trong ứng dụng này lớp ảo quan trọng nhất là _EntityAbstract1&lt;T&gt; (k</w:t>
-      </w:r>
-      <w:r>
-        <w:t>iểu dữ liệu "T"</w:t>
-      </w:r>
-      <w:r>
-        <w:t xml:space="preserve"> không định danh</w:t>
-      </w:r>
-      <w:r>
-        <w:t xml:space="preserve"> được sử dụng trong kế thừa để lớp cha hiểu và nhận diện đúng lớp kế thừa (</w:t>
-      </w:r>
-      <w:r>
-        <w:t xml:space="preserve">kỹ thuật này còn gọi là T </w:t>
-      </w:r>
-      <w:r>
-        <w:t>parameterized)</w:t>
-      </w:r>
-      <w:r>
-        <w:t xml:space="preserve">, lớp ảo này thực thi lớp giao diện _CRUDInterface, và tất nhiên các đoạn mã chung sẽ được đặt ở đây. </w:t>
+        <w:rPr>
+          <w:noProof/>
+          <w:lang w:val="vi-VN" w:eastAsia="vi-VN"/>
+        </w:rPr>
+        <w:drawing>
+          <wp:inline distT="0" distB="0" distL="0" distR="0" wp14:anchorId="02C7B784" wp14:editId="62B1B476">
+            <wp:extent cx="5355590" cy="1567815"/>
+            <wp:effectExtent l="0" t="0" r="0" b="0"/>
+            <wp:docPr id="42" name="Picture 42" descr="D:\Project\QuanLyTaiSan\_BaoCao\quocdunginfo\QLTS class diagram\PhanQuyen.PNG"/>
+            <wp:cNvGraphicFramePr>
+              <a:graphicFrameLocks xmlns:a="http://schemas.openxmlformats.org/drawingml/2006/main" noChangeAspect="1"/>
+            </wp:cNvGraphicFramePr>
+            <a:graphic xmlns:a="http://schemas.openxmlformats.org/drawingml/2006/main">
+              <a:graphicData uri="http://schemas.openxmlformats.org/drawingml/2006/picture">
+                <pic:pic xmlns:pic="http://schemas.openxmlformats.org/drawingml/2006/picture">
+                  <pic:nvPicPr>
+                    <pic:cNvPr id="0" name="Picture 3" descr="D:\Project\QuanLyTaiSan\_BaoCao\quocdunginfo\QLTS class diagram\PhanQuyen.PNG"/>
+                    <pic:cNvPicPr>
+                      <a:picLocks noChangeAspect="1" noChangeArrowheads="1"/>
+                    </pic:cNvPicPr>
+                  </pic:nvPicPr>
+                  <pic:blipFill>
+                    <a:blip r:embed="rId21">
+                      <a:extLst>
+                        <a:ext uri="{28A0092B-C50C-407E-A947-70E740481C1C}">
+                          <a14:useLocalDpi xmlns:a14="http://schemas.microsoft.com/office/drawing/2010/main" val="0"/>
+                        </a:ext>
+                      </a:extLst>
+                    </a:blip>
+                    <a:srcRect/>
+                    <a:stretch>
+                      <a:fillRect/>
+                    </a:stretch>
+                  </pic:blipFill>
+                  <pic:spPr bwMode="auto">
+                    <a:xfrm>
+                      <a:off x="0" y="0"/>
+                      <a:ext cx="5355590" cy="1567815"/>
+                    </a:xfrm>
+                    <a:prstGeom prst="rect">
+                      <a:avLst/>
+                    </a:prstGeom>
+                    <a:noFill/>
+                    <a:ln>
+                      <a:noFill/>
+                    </a:ln>
+                  </pic:spPr>
+                </pic:pic>
+              </a:graphicData>
+            </a:graphic>
+          </wp:inline>
+        </w:drawing>
+      </w:r>
+    </w:p>
+    <w:p>
+      <w:pPr>
+        <w:pStyle w:val="Picture-Label-Italic"/>
+      </w:pPr>
+      <w:r>
+        <w:lastRenderedPageBreak/>
+        <w:t>Sơ đồ</w:t>
+      </w:r>
+      <w:r>
+        <w:t xml:space="preserve"> 1.11</w:t>
+      </w:r>
+      <w:r>
+        <w:t>: Sơ đồ lớp quan hệ phân quyền</w:t>
       </w:r>
     </w:p>
     <w:p>
@@ -7105,61 +7273,7 @@
         <w:pStyle w:val="MainContent"/>
       </w:pPr>
       <w:r>
-        <w:t>-</w:t>
-      </w:r>
-      <w:r>
-        <w:t xml:space="preserve"> </w:t>
-      </w:r>
-      <w:r>
-        <w:t>Chi tiết bản thiết kế các giao diện và lớp ả</w:t>
-      </w:r>
-      <w:r>
-        <w:t xml:space="preserve">o </w:t>
-      </w:r>
-      <w:r>
-        <w:t>(Xem phụ lục 2)</w:t>
-      </w:r>
-      <w:r>
-        <w:t>.</w:t>
-      </w:r>
-    </w:p>
-    <w:p>
-      <w:pPr>
-        <w:pStyle w:val="Heading4"/>
-      </w:pPr>
-      <w:r>
-        <w:t>1</w:t>
-      </w:r>
-      <w:r>
-        <w:t>.5</w:t>
-      </w:r>
-      <w:r>
-        <w:t>.1.2. Các lớp thực thể</w:t>
-      </w:r>
-    </w:p>
-    <w:p>
-      <w:r>
-        <w:t>-</w:t>
-      </w:r>
-      <w:r>
-        <w:t xml:space="preserve"> </w:t>
-      </w:r>
-      <w:r>
-        <w:t>Khi đã có trong tay các giao diện và lớp ảo thì các lớp cứng sẽ được triển khai ứng với các thực thể có bản phân tích.</w:t>
-      </w:r>
-    </w:p>
-    <w:p>
-      <w:pPr>
-        <w:pStyle w:val="MainContent"/>
-      </w:pPr>
-      <w:r>
-        <w:t>-</w:t>
-      </w:r>
-      <w:r>
-        <w:t xml:space="preserve"> </w:t>
-      </w:r>
-      <w:r>
-        <w:t>Khi các lớp cứng (concreted class) kế thừa từ lớp ảo, chúng sẽ có được các chức năng sẵn có mà không cần phải lập trình lại, nếu vì lý dó nào đó mà các lớp cứng muốn bổ sung các đoạn mã phụ, thì sẽ gọi đè (override).</w:t>
+        <w:t>- Khi các lớp cứng (concreted class) kế thừa từ lớp ảo, chúng sẽ có được các chức năng sẵn có mà không cần phải lập trình lại, nếu vì lý dó nào đó mà các lớp cứng muốn bổ sung các đoạn mã phụ, thì sẽ gọi đè (override).</w:t>
       </w:r>
     </w:p>
     <w:p>
@@ -7171,7 +7285,7 @@
           <w:lang w:val="vi-VN" w:eastAsia="vi-VN"/>
         </w:rPr>
         <w:drawing>
-          <wp:inline distT="0" distB="0" distL="0" distR="0" wp14:anchorId="16144CC6" wp14:editId="2438E316">
+          <wp:inline distT="0" distB="0" distL="0" distR="0" wp14:anchorId="2F927E82" wp14:editId="220C1C6B">
             <wp:extent cx="2536190" cy="922655"/>
             <wp:effectExtent l="0" t="0" r="0" b="0"/>
             <wp:docPr id="68" name="Picture 68"/>
@@ -7188,7 +7302,7 @@
                     </pic:cNvPicPr>
                   </pic:nvPicPr>
                   <pic:blipFill>
-                    <a:blip r:embed="rId19">
+                    <a:blip r:embed="rId22">
                       <a:extLst>
                         <a:ext uri="{28A0092B-C50C-407E-A947-70E740481C1C}">
                           <a14:useLocalDpi xmlns:a14="http://schemas.microsoft.com/office/drawing/2010/main" val="0"/>
@@ -7225,441 +7339,424 @@
         <w:pStyle w:val="Picture-Label-Italic"/>
       </w:pPr>
       <w:r>
-        <w:t>Hình 1.5.1.2</w:t>
-      </w:r>
-      <w:r>
-        <w:t>: Minh họa cách override một phương thức từ lớp cứng</w:t>
-      </w:r>
+        <w:t>Hình 1.1</w:t>
+      </w:r>
+      <w:r>
+        <w:t>2: Minh họa cách override một phương thức từ lớp cứng</w:t>
+      </w:r>
+    </w:p>
+    <w:p>
+      <w:pPr>
+        <w:pStyle w:val="Heading3"/>
+      </w:pPr>
+      <w:bookmarkStart w:id="28" w:name="_Toc402418566"/>
+      <w:r>
+        <w:t>1.5</w:t>
+      </w:r>
+      <w:r>
+        <w:t>.2</w:t>
+      </w:r>
+      <w:r>
+        <w:t xml:space="preserve">. </w:t>
+      </w:r>
+      <w:r>
+        <w:t>C</w:t>
+      </w:r>
+      <w:r>
+        <w:t>ác lớp th</w:t>
+      </w:r>
+      <w:r>
+        <w:t>ư viện</w:t>
+      </w:r>
+      <w:r>
+        <w:t xml:space="preserve"> liên quan</w:t>
+      </w:r>
+      <w:bookmarkEnd w:id="28"/>
     </w:p>
     <w:p>
       <w:pPr>
         <w:pStyle w:val="MainContent"/>
       </w:pPr>
       <w:r>
+        <w:t>-</w:t>
+      </w:r>
+      <w:r>
+        <w:t xml:space="preserve"> </w:t>
+      </w:r>
+      <w:r>
+        <w:t>Ngoài các lớp thực thể chính</w:t>
+      </w:r>
+      <w:r>
+        <w:t xml:space="preserve"> thì xoay quanh còn có</w:t>
+      </w:r>
+      <w:r>
+        <w:t xml:space="preserve"> lớp</w:t>
+      </w:r>
+      <w:r>
+        <w:t xml:space="preserve"> các</w:t>
+      </w:r>
+      <w:r>
+        <w:t xml:space="preserve"> thư viện hỗ trợ, các trình trợ giúp</w:t>
+      </w:r>
+      <w:r>
+        <w:t xml:space="preserve"> (helper)</w:t>
+      </w:r>
+      <w:r>
+        <w:t>,</w:t>
+      </w:r>
+      <w:r>
+        <w:t xml:space="preserve"> cấu hình liên quan</w:t>
+      </w:r>
+      <w:r>
+        <w:t>...</w:t>
+      </w:r>
+    </w:p>
+    <w:p>
+      <w:pPr>
+        <w:pStyle w:val="MainContent"/>
+      </w:pPr>
+      <w:r>
+        <w:t>*</w:t>
+      </w:r>
+      <w:r>
+        <w:t xml:space="preserve"> </w:t>
+      </w:r>
+      <w:r>
+        <w:t>Vì lý do số lượng</w:t>
+      </w:r>
+      <w:r>
+        <w:t xml:space="preserve"> lớp thư viện</w:t>
+      </w:r>
+      <w:r>
+        <w:t xml:space="preserve"> quá nhiều nên sau đây chỉ liệt kê tên</w:t>
+      </w:r>
+      <w:r>
+        <w:t xml:space="preserve"> và mô tả</w:t>
+      </w:r>
+      <w:r>
+        <w:t>.</w:t>
+      </w:r>
+    </w:p>
+    <w:p>
+      <w:pPr>
+        <w:pStyle w:val="MainContent"/>
+      </w:pPr>
+      <w:r>
+        <w:t>-</w:t>
+      </w:r>
+      <w:r>
+        <w:t xml:space="preserve"> </w:t>
+      </w:r>
+      <w:r>
+        <w:t>Trình trợ giúp CSDL</w:t>
+      </w:r>
+      <w:r>
+        <w:t xml:space="preserve"> (Không gian tên: </w:t>
+      </w:r>
+      <w:r>
+        <w:t>TSCD</w:t>
+      </w:r>
+      <w:r>
+        <w:t>.</w:t>
+      </w:r>
+      <w:r>
+        <w:t>Global)</w:t>
+      </w:r>
+      <w:r>
+        <w:t>:</w:t>
+      </w:r>
+    </w:p>
+    <w:p>
+      <w:pPr>
+        <w:pStyle w:val="ThucDong0"/>
+      </w:pPr>
+      <w:r>
+        <w:t>+</w:t>
+      </w:r>
+      <w:r>
+        <w:t xml:space="preserve"> </w:t>
+      </w:r>
+      <w:r>
+        <w:t>client_database: Cung cấp các phương thức giao tiếp với CSDL ở máy chủ địa phương.</w:t>
+      </w:r>
+    </w:p>
+    <w:p>
+      <w:pPr>
+        <w:pStyle w:val="ThucDong0"/>
+      </w:pPr>
+      <w:r>
+        <w:t>+</w:t>
+      </w:r>
+      <w:r>
+        <w:t xml:space="preserve"> </w:t>
+      </w:r>
+      <w:r>
+        <w:t>server_database: Cung cấp các phương thức giao tiếp với CSDL ở máy chủ tậ</w:t>
+      </w:r>
+      <w:r>
+        <w:t>p trung</w:t>
+      </w:r>
+      <w:r>
+        <w:t>.</w:t>
+      </w:r>
+    </w:p>
+    <w:p>
+      <w:pPr>
+        <w:pStyle w:val="ThucDong0"/>
+      </w:pPr>
+      <w:r>
+        <w:t>+</w:t>
+      </w:r>
+      <w:r>
+        <w:t xml:space="preserve"> </w:t>
+      </w:r>
+      <w:r>
+        <w:t xml:space="preserve">working_database: Cung cấp các phương thức giao tiếp với </w:t>
+      </w:r>
+      <w:r>
+        <w:t>CSDL không phụ thuộc máy chủ</w:t>
+      </w:r>
+      <w:r>
+        <w:t>.</w:t>
+      </w:r>
+    </w:p>
+    <w:p>
+      <w:pPr>
+        <w:pStyle w:val="MainContent"/>
+      </w:pPr>
+      <w:r>
+        <w:t>-</w:t>
+      </w:r>
+      <w:r>
+        <w:t xml:space="preserve"> </w:t>
+      </w:r>
+      <w:r>
+        <w:t>Trình trợ</w:t>
+      </w:r>
+      <w:r>
+        <w:t xml:space="preserve"> giúp </w:t>
+      </w:r>
+      <w:r>
+        <w:t xml:space="preserve">(không gian tên: SHARED.Libraries): </w:t>
+      </w:r>
+      <w:r>
+        <w:t>DateTimeHelper, Debug, DatabaseHelper,</w:t>
+      </w:r>
+      <w:r>
+        <w:t xml:space="preserve"> </w:t>
+      </w:r>
+      <w:r>
+        <w:t>FileHelper,</w:t>
+      </w:r>
+      <w:r>
+        <w:t xml:space="preserve"> FTPHelper</w:t>
+      </w:r>
+      <w:r>
+        <w:t xml:space="preserve">, HTTPHelper, ImageHelper, MobileDetect, PermissionHelper, ReportHelper, ServerTimeHelper, </w:t>
+      </w:r>
+      <w:r>
+        <w:t xml:space="preserve">StringHelper, </w:t>
+      </w:r>
+      <w:r>
+        <w:t xml:space="preserve">SkinHelper, </w:t>
+      </w:r>
+      <w:r>
+        <w:t>GUID.</w:t>
+      </w:r>
+    </w:p>
+    <w:p>
+      <w:pPr>
+        <w:pStyle w:val="MainContent"/>
+      </w:pPr>
+      <w:r>
+        <w:t>-</w:t>
+      </w:r>
+      <w:r>
+        <w:t xml:space="preserve"> </w:t>
+      </w:r>
+      <w:r>
+        <w:t>Trình c</w:t>
+      </w:r>
+      <w:r>
+        <w:t>ấu hình</w:t>
+      </w:r>
+      <w:r>
+        <w:t xml:space="preserve"> (không gian tên: </w:t>
+      </w:r>
+      <w:r>
+        <w:t>TSCD</w:t>
+      </w:r>
+      <w:r>
+        <w:t>.</w:t>
+      </w:r>
+      <w:r>
+        <w:t>Global)</w:t>
+      </w:r>
+      <w:r>
+        <w:t>:</w:t>
+      </w:r>
+    </w:p>
+    <w:p>
+      <w:pPr>
+        <w:pStyle w:val="ThucDong0"/>
+      </w:pPr>
+      <w:r>
+        <w:t>+</w:t>
+      </w:r>
+      <w:r>
+        <w:t xml:space="preserve"> </w:t>
+      </w:r>
+      <w:r>
+        <w:t>remote_setting:</w:t>
+      </w:r>
+      <w:r>
+        <w:t xml:space="preserve"> Các cấu hình áp đặt cho toàn máy trạm</w:t>
+      </w:r>
+      <w:r>
+        <w:t>.</w:t>
+      </w:r>
+    </w:p>
+    <w:p>
+      <w:pPr>
+        <w:pStyle w:val="ThucDong"/>
+      </w:pPr>
+      <w:r>
         <w:lastRenderedPageBreak/>
+        <w:t>ftp_host: Các cấu hình để tải các tập tin lên máy chủ</w:t>
+      </w:r>
+      <w:r>
+        <w:t>.</w:t>
+      </w:r>
+    </w:p>
+    <w:p>
+      <w:pPr>
+        <w:pStyle w:val="ThucDong"/>
+      </w:pPr>
+      <w:r>
+        <w:t>http_host: Các cấu hình để tải tập tin từ máy chủ về</w:t>
+      </w:r>
+      <w:r>
+        <w:t>.</w:t>
+      </w:r>
+    </w:p>
+    <w:p>
+      <w:pPr>
+        <w:pStyle w:val="ThucDong0"/>
+      </w:pPr>
+      <w:r>
+        <w:t>+</w:t>
+      </w:r>
+      <w:r>
+        <w:t xml:space="preserve"> </w:t>
+      </w:r>
+      <w:r>
+        <w:t>local_setting:</w:t>
+      </w:r>
+      <w:r>
+        <w:t xml:space="preserve"> Các cấu hình áp đặt lên máy trạm hiện hành</w:t>
+      </w:r>
+      <w:r>
+        <w:t>.</w:t>
+      </w:r>
+    </w:p>
+    <w:p>
+      <w:pPr>
+        <w:pStyle w:val="ThucDong0"/>
+      </w:pPr>
+      <w:r>
+        <w:t>+</w:t>
+      </w:r>
+      <w:r>
+        <w:t xml:space="preserve"> </w:t>
+      </w:r>
+      <w:r>
+        <w:t>sync:</w:t>
+      </w:r>
+      <w:r>
+        <w:t xml:space="preserve"> Các cấu hình đồng bộ CSDL</w:t>
+      </w:r>
+      <w:r>
+        <w:t>.</w:t>
+      </w:r>
+    </w:p>
+    <w:p>
+      <w:pPr>
+        <w:pStyle w:val="Heading2"/>
+      </w:pPr>
+      <w:bookmarkStart w:id="29" w:name="_Toc402418567"/>
+      <w:r>
+        <w:t>1</w:t>
+      </w:r>
+      <w:r>
+        <w:t>.6</w:t>
+      </w:r>
+      <w:r>
+        <w:t>. Lược đồ tuần tự (sequences)</w:t>
+      </w:r>
+      <w:bookmarkEnd w:id="29"/>
+    </w:p>
+    <w:p>
+      <w:pPr>
+        <w:pStyle w:val="MainContent"/>
+      </w:pPr>
+      <w:r>
         <w:t>-</w:t>
       </w:r>
       <w:r>
         <w:t xml:space="preserve"> </w:t>
       </w:r>
       <w:r>
-        <w:t>Chi tiết bản thiết kế các lớp cứ</w:t>
-      </w:r>
-      <w:r>
-        <w:t xml:space="preserve">ng </w:t>
-      </w:r>
-      <w:r>
-        <w:t>(Xem phụ lục 3)</w:t>
-      </w:r>
-      <w:r>
-        <w:t>.</w:t>
+        <w:t>Do hạn chế về không gian trình bày cũng như không thể đưa hết mọi bản thiết kế vào trong báo cáo này</w:t>
+      </w:r>
+      <w:r>
+        <w:t xml:space="preserve"> nên nhóm chọ</w:t>
+      </w:r>
+      <w:r>
+        <w:t>n ra năm</w:t>
+      </w:r>
+      <w:r>
+        <w:t xml:space="preserve"> chức năng chính để trình bày.</w:t>
+      </w:r>
+    </w:p>
+    <w:p>
+      <w:pPr>
+        <w:pStyle w:val="MainContent"/>
+      </w:pPr>
+      <w:r>
+        <w:t>-</w:t>
+      </w:r>
+      <w:r>
+        <w:t xml:space="preserve"> </w:t>
+      </w:r>
+      <w:r>
+        <w:t>Các sơ đồ sau được thể hiện tối đa tới mứ</w:t>
+      </w:r>
+      <w:r>
+        <w:t>c hai</w:t>
+      </w:r>
+      <w:r>
+        <w:t xml:space="preserve"> tính từ lời gọi hàm đầu tiên.</w:t>
       </w:r>
     </w:p>
     <w:p>
       <w:pPr>
         <w:pStyle w:val="Heading3"/>
       </w:pPr>
-      <w:bookmarkStart w:id="27" w:name="_Toc402344528"/>
-      <w:r>
-        <w:t>1.5</w:t>
-      </w:r>
-      <w:r>
-        <w:t>.2</w:t>
-      </w:r>
-      <w:r>
-        <w:t>. Lược đồ các lớp th</w:t>
-      </w:r>
-      <w:r>
-        <w:t>ư viện</w:t>
-      </w:r>
-      <w:r>
-        <w:t xml:space="preserve"> liên quan</w:t>
-      </w:r>
-      <w:bookmarkEnd w:id="27"/>
-    </w:p>
-    <w:p>
-      <w:pPr>
-        <w:pStyle w:val="MainContent"/>
-      </w:pPr>
-      <w:r>
-        <w:t>-</w:t>
-      </w:r>
-      <w:r>
-        <w:t xml:space="preserve"> </w:t>
-      </w:r>
-      <w:r>
-        <w:t>Ngoài các lớp thực thể chính</w:t>
-      </w:r>
-      <w:r>
-        <w:t xml:space="preserve"> thì xoay quanh còn có</w:t>
-      </w:r>
-      <w:r>
-        <w:t xml:space="preserve"> lớp</w:t>
-      </w:r>
-      <w:r>
-        <w:t xml:space="preserve"> các</w:t>
-      </w:r>
-      <w:r>
-        <w:t xml:space="preserve"> thư viện hỗ trợ, các trình trợ giúp</w:t>
-      </w:r>
-      <w:r>
-        <w:t xml:space="preserve"> (helper)</w:t>
-      </w:r>
-      <w:r>
-        <w:t>,</w:t>
-      </w:r>
-      <w:r>
-        <w:t xml:space="preserve"> cấu hình liên quan</w:t>
-      </w:r>
-      <w:r>
-        <w:t>...</w:t>
-      </w:r>
-    </w:p>
-    <w:p>
-      <w:pPr>
-        <w:pStyle w:val="MainContent"/>
-      </w:pPr>
-      <w:r>
-        <w:t>*</w:t>
-      </w:r>
-      <w:r>
-        <w:t xml:space="preserve"> </w:t>
-      </w:r>
-      <w:r>
-        <w:t>Vì lý do số lượng</w:t>
-      </w:r>
-      <w:r>
-        <w:t xml:space="preserve"> lớp thư viện</w:t>
-      </w:r>
-      <w:r>
-        <w:t xml:space="preserve"> quá nhiều nên sau đây chỉ liệt kê tên</w:t>
-      </w:r>
-      <w:r>
-        <w:t xml:space="preserve"> và mô tả</w:t>
-      </w:r>
-      <w:r>
-        <w:t>.</w:t>
-      </w:r>
-    </w:p>
-    <w:p>
-      <w:pPr>
-        <w:pStyle w:val="MainContent"/>
-      </w:pPr>
-      <w:r>
-        <w:t>-</w:t>
-      </w:r>
-      <w:r>
-        <w:t xml:space="preserve"> </w:t>
-      </w:r>
-      <w:r>
-        <w:t>Trình trợ giúp CSDL</w:t>
-      </w:r>
-      <w:r>
-        <w:t xml:space="preserve"> (Không gian tên: </w:t>
-      </w:r>
-      <w:r>
-        <w:t>TSCD</w:t>
-      </w:r>
-      <w:r>
-        <w:t>.</w:t>
-      </w:r>
-      <w:r>
-        <w:t>Global)</w:t>
-      </w:r>
-      <w:r>
-        <w:t>:</w:t>
-      </w:r>
-    </w:p>
-    <w:p>
-      <w:pPr>
-        <w:pStyle w:val="ThucDong0"/>
-      </w:pPr>
-      <w:r>
-        <w:t>+</w:t>
-      </w:r>
-      <w:r>
-        <w:t xml:space="preserve"> </w:t>
-      </w:r>
-      <w:r>
-        <w:t>client_database: Cung cấp các phương thức giao tiếp với CSDL ở máy chủ địa phương.</w:t>
-      </w:r>
-    </w:p>
-    <w:p>
-      <w:pPr>
-        <w:pStyle w:val="ThucDong0"/>
-      </w:pPr>
-      <w:r>
-        <w:t>+</w:t>
-      </w:r>
-      <w:r>
-        <w:t xml:space="preserve"> </w:t>
-      </w:r>
-      <w:r>
-        <w:t>server_database: Cung cấp các phương thức giao tiếp với CSDL ở máy chủ tậ</w:t>
-      </w:r>
-      <w:r>
-        <w:t>p trung</w:t>
-      </w:r>
-      <w:r>
-        <w:t>.</w:t>
-      </w:r>
-    </w:p>
-    <w:p>
-      <w:pPr>
-        <w:pStyle w:val="ThucDong0"/>
-      </w:pPr>
-      <w:r>
-        <w:t>+</w:t>
-      </w:r>
-      <w:r>
-        <w:t xml:space="preserve"> </w:t>
-      </w:r>
-      <w:r>
-        <w:t xml:space="preserve">working_database: Cung cấp các phương thức giao tiếp với </w:t>
-      </w:r>
-      <w:r>
-        <w:t>CSDL không phụ thuộc máy chủ</w:t>
-      </w:r>
-      <w:r>
-        <w:t>.</w:t>
-      </w:r>
-    </w:p>
-    <w:p>
-      <w:pPr>
-        <w:pStyle w:val="MainContent"/>
-      </w:pPr>
-      <w:r>
-        <w:t>-</w:t>
-      </w:r>
-      <w:r>
-        <w:t xml:space="preserve"> </w:t>
-      </w:r>
-      <w:r>
-        <w:t>Trình trợ</w:t>
-      </w:r>
-      <w:r>
-        <w:t xml:space="preserve"> giúp </w:t>
-      </w:r>
-      <w:r>
-        <w:t xml:space="preserve">(không gian tên: SHARED.Libraries): </w:t>
-      </w:r>
-      <w:r>
-        <w:t>DateTimeHelper, Debug, DatabaseHelper,</w:t>
-      </w:r>
-      <w:r>
-        <w:t xml:space="preserve"> </w:t>
-      </w:r>
-      <w:r>
-        <w:t>FileHelper,</w:t>
-      </w:r>
-      <w:r>
-        <w:t xml:space="preserve"> FTPHelper</w:t>
-      </w:r>
-      <w:r>
-        <w:t xml:space="preserve">, HTTPHelper, ImageHelper, MobileDetect, PermissionHelper, ReportHelper, ServerTimeHelper, </w:t>
-      </w:r>
-      <w:r>
-        <w:t xml:space="preserve">StringHelper, </w:t>
-      </w:r>
-      <w:r>
-        <w:t xml:space="preserve">SkinHelper, </w:t>
-      </w:r>
-      <w:r>
-        <w:t>GUID.</w:t>
-      </w:r>
-    </w:p>
-    <w:p>
-      <w:pPr>
-        <w:pStyle w:val="MainContent"/>
-      </w:pPr>
-      <w:r>
-        <w:t>-</w:t>
-      </w:r>
-      <w:r>
-        <w:t xml:space="preserve"> </w:t>
-      </w:r>
-      <w:r>
-        <w:t>Trình c</w:t>
-      </w:r>
-      <w:r>
-        <w:t>ấu hình</w:t>
-      </w:r>
-      <w:r>
-        <w:t xml:space="preserve"> (không gian tên: </w:t>
-      </w:r>
-      <w:r>
-        <w:t>TSCD</w:t>
-      </w:r>
-      <w:r>
-        <w:t>.</w:t>
-      </w:r>
-      <w:r>
-        <w:t>Global)</w:t>
-      </w:r>
-      <w:r>
-        <w:t>:</w:t>
-      </w:r>
-    </w:p>
-    <w:p>
-      <w:pPr>
-        <w:pStyle w:val="ThucDong0"/>
-      </w:pPr>
-      <w:r>
-        <w:t>+</w:t>
-      </w:r>
-      <w:r>
-        <w:t xml:space="preserve"> </w:t>
-      </w:r>
-      <w:r>
-        <w:t>remote_setting:</w:t>
-      </w:r>
-      <w:r>
-        <w:t xml:space="preserve"> Các cấu hình áp đặt cho toàn máy trạm</w:t>
-      </w:r>
-      <w:r>
-        <w:t>.</w:t>
-      </w:r>
-    </w:p>
-    <w:p>
-      <w:pPr>
-        <w:pStyle w:val="ThucDong"/>
-      </w:pPr>
-      <w:r>
-        <w:t>ftp_host: Các cấu hình để tải các tập tin lên máy chủ</w:t>
-      </w:r>
-      <w:r>
-        <w:t>.</w:t>
-      </w:r>
-    </w:p>
-    <w:p>
-      <w:pPr>
-        <w:pStyle w:val="ThucDong"/>
-      </w:pPr>
-      <w:r>
-        <w:t>http_host: Các cấu hình để tải tập tin từ máy chủ về</w:t>
-      </w:r>
-      <w:r>
-        <w:t>.</w:t>
-      </w:r>
-    </w:p>
-    <w:p>
-      <w:pPr>
-        <w:pStyle w:val="ThucDong0"/>
-      </w:pPr>
-      <w:r>
-        <w:t>+</w:t>
-      </w:r>
-      <w:r>
-        <w:t xml:space="preserve"> </w:t>
-      </w:r>
-      <w:r>
-        <w:t>local_setting:</w:t>
-      </w:r>
-      <w:r>
-        <w:t xml:space="preserve"> Các cấu hình áp đặt lên máy trạm hiện hành</w:t>
-      </w:r>
-      <w:r>
-        <w:t>.</w:t>
-      </w:r>
-    </w:p>
-    <w:p>
-      <w:pPr>
-        <w:pStyle w:val="ThucDong0"/>
-      </w:pPr>
-      <w:r>
-        <w:t>+</w:t>
-      </w:r>
-      <w:r>
-        <w:t xml:space="preserve"> </w:t>
-      </w:r>
-      <w:r>
-        <w:t>sync:</w:t>
-      </w:r>
-      <w:r>
-        <w:t xml:space="preserve"> Các cấu hình đồng bộ CSDL</w:t>
-      </w:r>
-      <w:r>
-        <w:t>.</w:t>
-      </w:r>
-    </w:p>
-    <w:p>
-      <w:pPr>
-        <w:pStyle w:val="Heading2"/>
-      </w:pPr>
-      <w:bookmarkStart w:id="28" w:name="_Toc402344529"/>
-      <w:r>
+      <w:bookmarkStart w:id="30" w:name="_Toc402418568"/>
+      <w:r>
+        <w:lastRenderedPageBreak/>
         <w:t>1</w:t>
       </w:r>
       <w:r>
         <w:t>.6</w:t>
       </w:r>
       <w:r>
-        <w:t>. Lược đồ tuần tự (sequences)</w:t>
-      </w:r>
-      <w:bookmarkEnd w:id="28"/>
-    </w:p>
-    <w:p>
-      <w:pPr>
-        <w:pStyle w:val="MainContent"/>
-      </w:pPr>
-      <w:r>
-        <w:t>-</w:t>
-      </w:r>
-      <w:r>
-        <w:t xml:space="preserve"> </w:t>
-      </w:r>
-      <w:r>
-        <w:t>Do hạn chế về không gian trình bày cũng như không thể đưa hết mọi bản thiết kế vào trong báo cáo này</w:t>
-      </w:r>
-      <w:r>
-        <w:t xml:space="preserve"> nên nhóm chọ</w:t>
-      </w:r>
-      <w:r>
-        <w:t>n ra năm</w:t>
-      </w:r>
-      <w:r>
-        <w:t xml:space="preserve"> chức năng chính để trình bày.</w:t>
-      </w:r>
-    </w:p>
-    <w:p>
-      <w:pPr>
-        <w:pStyle w:val="MainContent"/>
-      </w:pPr>
-      <w:r>
-        <w:lastRenderedPageBreak/>
-        <w:t>-</w:t>
-      </w:r>
-      <w:r>
-        <w:t xml:space="preserve"> </w:t>
-      </w:r>
-      <w:r>
-        <w:t>Các sơ đồ sau được thể hiện tối đa tới mứ</w:t>
-      </w:r>
-      <w:r>
-        <w:t>c hai</w:t>
-      </w:r>
-      <w:r>
-        <w:t xml:space="preserve"> tính từ lời gọi hàm đầu tiên.</w:t>
-      </w:r>
-    </w:p>
-    <w:p>
-      <w:pPr>
-        <w:pStyle w:val="Heading3"/>
-      </w:pPr>
-      <w:bookmarkStart w:id="29" w:name="_Toc402344530"/>
-      <w:r>
-        <w:t>1</w:t>
-      </w:r>
-      <w:r>
-        <w:t>.6</w:t>
-      </w:r>
-      <w:r>
         <w:t xml:space="preserve">.1. </w:t>
       </w:r>
       <w:r>
         <w:t>Cập nhật thông tin dãy</w:t>
       </w:r>
-      <w:bookmarkEnd w:id="29"/>
+      <w:bookmarkEnd w:id="30"/>
     </w:p>
     <w:p>
       <w:pPr>
@@ -7689,7 +7786,7 @@
                     </pic:cNvPicPr>
                   </pic:nvPicPr>
                   <pic:blipFill>
-                    <a:blip r:embed="rId20">
+                    <a:blip r:embed="rId23">
                       <a:extLst>
                         <a:ext uri="{28A0092B-C50C-407E-A947-70E740481C1C}">
                           <a14:useLocalDpi xmlns:a14="http://schemas.microsoft.com/office/drawing/2010/main" val="0"/>
@@ -7726,10 +7823,13 @@
         <w:pStyle w:val="hinhanh"/>
       </w:pPr>
       <w:r>
-        <w:t>Hình 1.</w:t>
-      </w:r>
-      <w:r>
-        <w:t>6.1</w:t>
+        <w:t>Hình 1</w:t>
+      </w:r>
+      <w:r>
+        <w:t>.1</w:t>
+      </w:r>
+      <w:r>
+        <w:t>3</w:t>
       </w:r>
       <w:r>
         <w:t>: Sơ đồ tuần tự cho chức năng "Thêm thiết bị mới"</w:t>
@@ -7739,7 +7839,7 @@
       <w:pPr>
         <w:pStyle w:val="Heading3"/>
       </w:pPr>
-      <w:bookmarkStart w:id="30" w:name="_Toc402344531"/>
+      <w:bookmarkStart w:id="31" w:name="_Toc402418569"/>
       <w:r>
         <w:lastRenderedPageBreak/>
         <w:t>1</w:t>
@@ -7756,7 +7856,7 @@
       <w:r>
         <w:t>Chuyển đơn vị</w:t>
       </w:r>
-      <w:bookmarkEnd w:id="30"/>
+      <w:bookmarkEnd w:id="31"/>
     </w:p>
     <w:p>
       <w:pPr>
@@ -7786,7 +7886,7 @@
                     </pic:cNvPicPr>
                   </pic:nvPicPr>
                   <pic:blipFill>
-                    <a:blip r:embed="rId21">
+                    <a:blip r:embed="rId24">
                       <a:extLst>
                         <a:ext uri="{28A0092B-C50C-407E-A947-70E740481C1C}">
                           <a14:useLocalDpi xmlns:a14="http://schemas.microsoft.com/office/drawing/2010/main" val="0"/>
@@ -7823,7 +7923,7 @@
         <w:pStyle w:val="hinhanh"/>
       </w:pPr>
       <w:r>
-        <w:t>Hình 1.6.2</w:t>
+        <w:t>Hình 1.14</w:t>
       </w:r>
       <w:r>
         <w:t>: Sơ đồ tuần tự cho chức năng "</w:t>
@@ -7839,7 +7939,7 @@
       <w:pPr>
         <w:pStyle w:val="Heading3"/>
       </w:pPr>
-      <w:bookmarkStart w:id="31" w:name="_Toc402344532"/>
+      <w:bookmarkStart w:id="32" w:name="_Toc402418570"/>
       <w:r>
         <w:lastRenderedPageBreak/>
         <w:t>1</w:t>
@@ -7853,7 +7953,7 @@
       <w:r>
         <w:t>Chuyển tình trạng tài sản</w:t>
       </w:r>
-      <w:bookmarkEnd w:id="31"/>
+      <w:bookmarkEnd w:id="32"/>
     </w:p>
     <w:p>
       <w:pPr>
@@ -7883,7 +7983,7 @@
                     </pic:cNvPicPr>
                   </pic:nvPicPr>
                   <pic:blipFill>
-                    <a:blip r:embed="rId22">
+                    <a:blip r:embed="rId25">
                       <a:extLst>
                         <a:ext uri="{28A0092B-C50C-407E-A947-70E740481C1C}">
                           <a14:useLocalDpi xmlns:a14="http://schemas.microsoft.com/office/drawing/2010/main" val="0"/>
@@ -7920,7 +8020,7 @@
         <w:pStyle w:val="hinhanh"/>
       </w:pPr>
       <w:r>
-        <w:t>Hình 1.6.3</w:t>
+        <w:t>Hình 1.15</w:t>
       </w:r>
       <w:r>
         <w:t>: Sơ đồ tuần tự cho chức năng "</w:t>
@@ -7936,7 +8036,7 @@
       <w:pPr>
         <w:pStyle w:val="Heading3"/>
       </w:pPr>
-      <w:bookmarkStart w:id="32" w:name="_Toc402344533"/>
+      <w:bookmarkStart w:id="33" w:name="_Toc402418571"/>
       <w:r>
         <w:lastRenderedPageBreak/>
         <w:t>1</w:t>
@@ -7953,7 +8053,7 @@
       <w:r>
         <w:t>Phân rã chức năng chuyển tình trạng tài sản phần 1</w:t>
       </w:r>
-      <w:bookmarkEnd w:id="32"/>
+      <w:bookmarkEnd w:id="33"/>
     </w:p>
     <w:p>
       <w:pPr>
@@ -7983,7 +8083,7 @@
                     </pic:cNvPicPr>
                   </pic:nvPicPr>
                   <pic:blipFill>
-                    <a:blip r:embed="rId23">
+                    <a:blip r:embed="rId26">
                       <a:extLst>
                         <a:ext uri="{28A0092B-C50C-407E-A947-70E740481C1C}">
                           <a14:useLocalDpi xmlns:a14="http://schemas.microsoft.com/office/drawing/2010/main" val="0"/>
@@ -8020,7 +8120,13 @@
         <w:pStyle w:val="hinhanh"/>
       </w:pPr>
       <w:r>
-        <w:t>Hình 1.6.4</w:t>
+        <w:t>Hình 1.</w:t>
+      </w:r>
+      <w:r>
+        <w:t>1</w:t>
+      </w:r>
+      <w:r>
+        <w:t>6</w:t>
       </w:r>
       <w:r>
         <w:t>: Sơ đồ tuần tự chức năng "</w:t>
@@ -8042,7 +8148,7 @@
       <w:pPr>
         <w:pStyle w:val="Heading3"/>
       </w:pPr>
-      <w:bookmarkStart w:id="33" w:name="_Toc402344534"/>
+      <w:bookmarkStart w:id="34" w:name="_Toc402418572"/>
       <w:r>
         <w:lastRenderedPageBreak/>
         <w:t>1</w:t>
@@ -8056,7 +8162,7 @@
       <w:r>
         <w:t>Phân rã chức năng chuyển tình trạng tài sản phần 2</w:t>
       </w:r>
-      <w:bookmarkEnd w:id="33"/>
+      <w:bookmarkEnd w:id="34"/>
     </w:p>
     <w:p>
       <w:pPr>
@@ -8086,7 +8192,7 @@
                     </pic:cNvPicPr>
                   </pic:nvPicPr>
                   <pic:blipFill>
-                    <a:blip r:embed="rId24">
+                    <a:blip r:embed="rId27">
                       <a:extLst>
                         <a:ext uri="{28A0092B-C50C-407E-A947-70E740481C1C}">
                           <a14:useLocalDpi xmlns:a14="http://schemas.microsoft.com/office/drawing/2010/main" val="0"/>
@@ -8123,7 +8229,7 @@
         <w:pStyle w:val="hinhanh"/>
       </w:pPr>
       <w:r>
-        <w:t>Hình 1.6.5</w:t>
+        <w:t>Hình 1.17</w:t>
       </w:r>
       <w:r>
         <w:t>: Sơ đồ tuần tự chức năng "</w:t>
@@ -8160,12 +8266,12 @@
       <w:pPr>
         <w:pStyle w:val="Heading3"/>
       </w:pPr>
-      <w:bookmarkStart w:id="34" w:name="_Toc402344535"/>
+      <w:bookmarkStart w:id="35" w:name="_Toc402418573"/>
       <w:r>
         <w:lastRenderedPageBreak/>
         <w:t>1.6.6. Thêm mới tài sản</w:t>
       </w:r>
-      <w:bookmarkEnd w:id="34"/>
+      <w:bookmarkEnd w:id="35"/>
     </w:p>
     <w:p>
       <w:pPr>
@@ -8194,7 +8300,7 @@
                     </pic:cNvPicPr>
                   </pic:nvPicPr>
                   <pic:blipFill>
-                    <a:blip r:embed="rId25">
+                    <a:blip r:embed="rId28">
                       <a:extLst>
                         <a:ext uri="{28A0092B-C50C-407E-A947-70E740481C1C}">
                           <a14:useLocalDpi xmlns:a14="http://schemas.microsoft.com/office/drawing/2010/main" val="0"/>
@@ -8231,7 +8337,10 @@
         <w:pStyle w:val="hinhanh"/>
       </w:pPr>
       <w:r>
-        <w:t>Hình 1.6.6</w:t>
+        <w:t>Hình 1.</w:t>
+      </w:r>
+      <w:r>
+        <w:t>18</w:t>
       </w:r>
       <w:r>
         <w:t>: Sơ đồ tuần tự cho chức năng "</w:t>
@@ -8250,7 +8359,7 @@
       <w:pPr>
         <w:pStyle w:val="Title"/>
       </w:pPr>
-      <w:bookmarkStart w:id="35" w:name="_Toc402344536"/>
+      <w:bookmarkStart w:id="36" w:name="_Toc402418574"/>
       <w:r>
         <w:lastRenderedPageBreak/>
         <w:t>CHƯƠNG 2</w:t>
@@ -8261,13 +8370,13 @@
       <w:r>
         <w:t>THỰC THI</w:t>
       </w:r>
-      <w:bookmarkEnd w:id="35"/>
+      <w:bookmarkEnd w:id="36"/>
     </w:p>
     <w:p>
       <w:pPr>
         <w:pStyle w:val="Heading2"/>
       </w:pPr>
-      <w:bookmarkStart w:id="36" w:name="_Toc402344537"/>
+      <w:bookmarkStart w:id="37" w:name="_Toc402418575"/>
       <w:r>
         <w:t>2</w:t>
       </w:r>
@@ -8277,7 +8386,7 @@
       <w:r>
         <w:t>Môi trường lập trình và phát triển ứng dụng</w:t>
       </w:r>
-      <w:bookmarkEnd w:id="36"/>
+      <w:bookmarkEnd w:id="37"/>
     </w:p>
     <w:p>
       <w:pPr>
@@ -8471,7 +8580,7 @@
       <w:pPr>
         <w:pStyle w:val="Heading2"/>
       </w:pPr>
-      <w:bookmarkStart w:id="37" w:name="_Toc402344538"/>
+      <w:bookmarkStart w:id="38" w:name="_Toc402418576"/>
       <w:r>
         <w:t>2</w:t>
       </w:r>
@@ -8481,13 +8590,13 @@
       <w:r>
         <w:t>Mô hình tổ chức ứng dụng</w:t>
       </w:r>
-      <w:bookmarkEnd w:id="37"/>
+      <w:bookmarkEnd w:id="38"/>
     </w:p>
     <w:p>
       <w:pPr>
         <w:pStyle w:val="Heading3"/>
       </w:pPr>
-      <w:bookmarkStart w:id="38" w:name="_Toc402344539"/>
+      <w:bookmarkStart w:id="39" w:name="_Toc402418577"/>
       <w:r>
         <w:t>2</w:t>
       </w:r>
@@ -8500,7 +8609,7 @@
       <w:r>
         <w:t xml:space="preserve"> trong lập trình đa nền tảng (cross-platform)</w:t>
       </w:r>
-      <w:bookmarkEnd w:id="38"/>
+      <w:bookmarkEnd w:id="39"/>
     </w:p>
     <w:p>
       <w:r>
@@ -8583,7 +8692,7 @@
                     <pic:cNvPicPr/>
                   </pic:nvPicPr>
                   <pic:blipFill>
-                    <a:blip r:embed="rId26"/>
+                    <a:blip r:embed="rId29"/>
                     <a:stretch>
                       <a:fillRect/>
                     </a:stretch>
@@ -8612,10 +8721,10 @@
         <w:pStyle w:val="Picture-Label-Italic"/>
       </w:pPr>
       <w:r>
-        <w:t>Hình 2.2.1</w:t>
-      </w:r>
-      <w:r>
-        <w:t>.1</w:t>
+        <w:t>Hình 2.</w:t>
+      </w:r>
+      <w:r>
+        <w:t>1</w:t>
       </w:r>
       <w:r>
         <w:t>: Mô hình quan niệm tổ chức ứng dụng hướng module hóa</w:t>
@@ -8659,7 +8768,7 @@
                     <pic:cNvPicPr/>
                   </pic:nvPicPr>
                   <pic:blipFill>
-                    <a:blip r:embed="rId27"/>
+                    <a:blip r:embed="rId30"/>
                     <a:stretch>
                       <a:fillRect/>
                     </a:stretch>
@@ -8688,13 +8797,7 @@
         <w:t>Hì</w:t>
       </w:r>
       <w:r>
-        <w:t>nh 2.2.</w:t>
-      </w:r>
-      <w:r>
-        <w:t>1.</w:t>
-      </w:r>
-      <w:r>
-        <w:t>2</w:t>
+        <w:t>nh 2.2</w:t>
       </w:r>
       <w:r>
         <w:t>: Mô hình</w:t>
@@ -8710,7 +8813,7 @@
       <w:pPr>
         <w:pStyle w:val="Heading3"/>
       </w:pPr>
-      <w:bookmarkStart w:id="39" w:name="_Toc402344540"/>
+      <w:bookmarkStart w:id="40" w:name="_Toc402418578"/>
       <w:r>
         <w:t>2.</w:t>
       </w:r>
@@ -8741,7 +8844,7 @@
       <w:r>
         <w:t>dữ liệu</w:t>
       </w:r>
-      <w:bookmarkEnd w:id="39"/>
+      <w:bookmarkEnd w:id="40"/>
     </w:p>
     <w:p>
       <w:pPr>
@@ -9017,7 +9120,7 @@
       <w:pPr>
         <w:pStyle w:val="Heading3"/>
       </w:pPr>
-      <w:bookmarkStart w:id="40" w:name="_Toc402344541"/>
+      <w:bookmarkStart w:id="41" w:name="_Toc402418579"/>
       <w:r>
         <w:t>2</w:t>
       </w:r>
@@ -9042,7 +9145,7 @@
       <w:r>
         <w:t xml:space="preserve"> Desktop</w:t>
       </w:r>
-      <w:bookmarkEnd w:id="40"/>
+      <w:bookmarkEnd w:id="41"/>
     </w:p>
     <w:p>
       <w:pPr>
@@ -9210,7 +9313,7 @@
                     <pic:cNvPicPr/>
                   </pic:nvPicPr>
                   <pic:blipFill>
-                    <a:blip r:embed="rId28"/>
+                    <a:blip r:embed="rId31"/>
                     <a:stretch>
                       <a:fillRect/>
                     </a:stretch>
@@ -9236,7 +9339,7 @@
         <w:pStyle w:val="Picture-Label-Italic"/>
       </w:pPr>
       <w:r>
-        <w:t>Hình 2.2.3</w:t>
+        <w:t>Hình 2.3</w:t>
       </w:r>
       <w:r>
         <w:t>: Mô hình MVP</w:t>
@@ -9284,7 +9387,7 @@
       <w:pPr>
         <w:pStyle w:val="Heading3"/>
       </w:pPr>
-      <w:bookmarkStart w:id="41" w:name="_Toc402344542"/>
+      <w:bookmarkStart w:id="42" w:name="_Toc402418580"/>
       <w:r>
         <w:t>2</w:t>
       </w:r>
@@ -9306,7 +9409,7 @@
       <w:r>
         <w:t xml:space="preserve"> dành cho ứng dụng Web</w:t>
       </w:r>
-      <w:bookmarkEnd w:id="41"/>
+      <w:bookmarkEnd w:id="42"/>
     </w:p>
     <w:p>
       <w:pPr>
@@ -9395,7 +9498,7 @@
       <w:pPr>
         <w:pStyle w:val="Heading2"/>
       </w:pPr>
-      <w:bookmarkStart w:id="42" w:name="_Toc402344543"/>
+      <w:bookmarkStart w:id="43" w:name="_Toc402418581"/>
       <w:r>
         <w:t>2</w:t>
       </w:r>
@@ -9411,13 +9514,13 @@
       <w:r>
         <w:t xml:space="preserve"> lập trình được áp dụng</w:t>
       </w:r>
-      <w:bookmarkEnd w:id="42"/>
+      <w:bookmarkEnd w:id="43"/>
     </w:p>
     <w:p>
       <w:pPr>
         <w:pStyle w:val="Heading3"/>
       </w:pPr>
-      <w:bookmarkStart w:id="43" w:name="_Toc402344544"/>
+      <w:bookmarkStart w:id="44" w:name="_Toc402418582"/>
       <w:r>
         <w:t>2</w:t>
       </w:r>
@@ -9433,7 +9536,7 @@
       <w:r>
         <w:t xml:space="preserve"> hướng đối tượng (OOP)</w:t>
       </w:r>
-      <w:bookmarkEnd w:id="43"/>
+      <w:bookmarkEnd w:id="44"/>
     </w:p>
     <w:p>
       <w:pPr>
@@ -9860,7 +9963,7 @@
                     <pic:cNvPicPr/>
                   </pic:nvPicPr>
                   <pic:blipFill>
-                    <a:blip r:embed="rId29"/>
+                    <a:blip r:embed="rId32"/>
                     <a:stretch>
                       <a:fillRect/>
                     </a:stretch>
@@ -9886,7 +9989,7 @@
         <w:pStyle w:val="Picture-Label-Italic"/>
       </w:pPr>
       <w:r>
-        <w:t>Hình 2.3.1.3</w:t>
+        <w:t>Hình 2.4</w:t>
       </w:r>
       <w:r>
         <w:t>: Mô hình triển khai TPC trong kế thừa</w:t>
@@ -10486,7 +10589,7 @@
                     </pic:cNvPicPr>
                   </pic:nvPicPr>
                   <pic:blipFill>
-                    <a:blip r:embed="rId30">
+                    <a:blip r:embed="rId33">
                       <a:extLst>
                         <a:ext uri="{28A0092B-C50C-407E-A947-70E740481C1C}">
                           <a14:useLocalDpi xmlns:a14="http://schemas.microsoft.com/office/drawing/2010/main" val="0"/>
@@ -10522,15 +10625,18 @@
       <w:pPr>
         <w:pStyle w:val="Picture-Label-Italic"/>
       </w:pPr>
-      <w:bookmarkStart w:id="44" w:name="bang3_truy_van_long_linq"/>
-      <w:r>
-        <w:t>Hình 2.3.1.5</w:t>
+      <w:bookmarkStart w:id="45" w:name="bang3_truy_van_long_linq"/>
+      <w:r>
+        <w:t>Hình 2</w:t>
+      </w:r>
+      <w:r>
+        <w:t>.5</w:t>
       </w:r>
       <w:r>
         <w:t>: Cách hoạt động của kỹ thuật truy vấn lồng</w:t>
       </w:r>
     </w:p>
-    <w:bookmarkEnd w:id="44"/>
+    <w:bookmarkEnd w:id="45"/>
     <w:p>
       <w:pPr>
         <w:pStyle w:val="Heading4"/>
@@ -10620,7 +10726,7 @@
                     </pic:cNvPicPr>
                   </pic:nvPicPr>
                   <pic:blipFill>
-                    <a:blip r:embed="rId31">
+                    <a:blip r:embed="rId34">
                       <a:extLst>
                         <a:ext uri="{28A0092B-C50C-407E-A947-70E740481C1C}">
                           <a14:useLocalDpi xmlns:a14="http://schemas.microsoft.com/office/drawing/2010/main" val="0"/>
@@ -10656,9 +10762,12 @@
       <w:pPr>
         <w:pStyle w:val="Picture-Label-Italic"/>
       </w:pPr>
-      <w:bookmarkStart w:id="45" w:name="hinh3_thamChieuNguocTrenObject"/>
-      <w:r>
-        <w:t>Hình 2.3.1.6.1</w:t>
+      <w:bookmarkStart w:id="46" w:name="hinh3_thamChieuNguocTrenObject"/>
+      <w:r>
+        <w:t>Hình 2</w:t>
+      </w:r>
+      <w:r>
+        <w:t>.6</w:t>
       </w:r>
       <w:r>
         <w:t>: Tham chiếu ngược trên các quan hệ 1-n, n-n</w:t>
@@ -10927,7 +11036,7 @@
                     <pic:cNvPicPr/>
                   </pic:nvPicPr>
                   <pic:blipFill>
-                    <a:blip r:embed="rId32"/>
+                    <a:blip r:embed="rId35"/>
                     <a:stretch>
                       <a:fillRect/>
                     </a:stretch>
@@ -10956,7 +11065,7 @@
           <w:i/>
         </w:rPr>
       </w:pPr>
-      <w:bookmarkStart w:id="46" w:name="hinh2x_tuongthichNguocCSDL"/>
+      <w:bookmarkStart w:id="47" w:name="hinh2x_tuongthichNguocCSDL"/>
       <w:r>
         <w:rPr>
           <w:i/>
@@ -10964,7 +11073,10 @@
         <w:t xml:space="preserve">Hình </w:t>
       </w:r>
       <w:r>
-        <w:t>2.3.1.6.2</w:t>
+        <w:t>2.</w:t>
+      </w:r>
+      <w:r>
+        <w:t>7</w:t>
       </w:r>
       <w:r>
         <w:rPr>
@@ -10973,7 +11085,7 @@
         <w:t>: Tương thích ngược trong phiên bản CSDL</w:t>
       </w:r>
     </w:p>
-    <w:bookmarkEnd w:id="46"/>
+    <w:bookmarkEnd w:id="47"/>
     <w:p>
       <w:pPr>
         <w:pStyle w:val="ThucDong0"/>
@@ -11072,7 +11184,7 @@
                     <pic:cNvPicPr/>
                   </pic:nvPicPr>
                   <pic:blipFill>
-                    <a:blip r:embed="rId33"/>
+                    <a:blip r:embed="rId36"/>
                     <a:stretch>
                       <a:fillRect/>
                     </a:stretch>
@@ -11103,7 +11215,7 @@
           <w:szCs w:val="26"/>
         </w:rPr>
       </w:pPr>
-      <w:bookmarkStart w:id="47" w:name="hinh2x_tuongthichxuoiCSDL"/>
+      <w:bookmarkStart w:id="48" w:name="hinh2x_tuongthichxuoiCSDL"/>
       <w:r>
         <w:rPr>
           <w:rFonts w:cs="Times New Roman"/>
@@ -11113,7 +11225,10 @@
         <w:t xml:space="preserve">Hình </w:t>
       </w:r>
       <w:r>
-        <w:t>2.3.1.6.3</w:t>
+        <w:t>2.</w:t>
+      </w:r>
+      <w:r>
+        <w:t>8</w:t>
       </w:r>
       <w:r>
         <w:rPr>
@@ -11124,7 +11239,7 @@
         <w:t>: Tương thích xuôi phiên bản CSDL</w:t>
       </w:r>
     </w:p>
-    <w:bookmarkEnd w:id="47"/>
+    <w:bookmarkEnd w:id="48"/>
     <w:p>
       <w:pPr>
         <w:pStyle w:val="ThucDong0"/>
@@ -11165,7 +11280,7 @@
                     </pic:cNvPicPr>
                   </pic:nvPicPr>
                   <pic:blipFill>
-                    <a:blip r:embed="rId34">
+                    <a:blip r:embed="rId37">
                       <a:extLst>
                         <a:ext uri="{28A0092B-C50C-407E-A947-70E740481C1C}">
                           <a14:useLocalDpi xmlns:a14="http://schemas.microsoft.com/office/drawing/2010/main" val="0"/>
@@ -11205,7 +11320,7 @@
           <w:i/>
         </w:rPr>
       </w:pPr>
-      <w:bookmarkStart w:id="48" w:name="hinh2x_KtuongthichCSDL_1"/>
+      <w:bookmarkStart w:id="49" w:name="hinh2x_KtuongthichCSDL_1"/>
       <w:r>
         <w:rPr>
           <w:i/>
@@ -11213,7 +11328,7 @@
         <w:t xml:space="preserve">Hình </w:t>
       </w:r>
       <w:r>
-        <w:t>2.3.1.6.4</w:t>
+        <w:t>2.9</w:t>
       </w:r>
       <w:r>
         <w:rPr>
@@ -11222,7 +11337,7 @@
         <w:t>: Không tương thích phiên bản CSDL (trường hợp 1)</w:t>
       </w:r>
     </w:p>
-    <w:bookmarkEnd w:id="48"/>
+    <w:bookmarkEnd w:id="49"/>
     <w:p>
       <w:pPr>
         <w:pStyle w:val="ThucDong0"/>
@@ -11253,7 +11368,7 @@
                     <pic:cNvPicPr/>
                   </pic:nvPicPr>
                   <pic:blipFill>
-                    <a:blip r:embed="rId35"/>
+                    <a:blip r:embed="rId38"/>
                     <a:stretch>
                       <a:fillRect/>
                     </a:stretch>
@@ -11284,7 +11399,7 @@
           <w:szCs w:val="26"/>
         </w:rPr>
       </w:pPr>
-      <w:bookmarkStart w:id="49" w:name="hinh2x_KtuongthichCSDL_2"/>
+      <w:bookmarkStart w:id="50" w:name="hinh2x_KtuongthichCSDL_2"/>
       <w:r>
         <w:rPr>
           <w:i/>
@@ -11292,7 +11407,7 @@
         <w:t xml:space="preserve">Hình </w:t>
       </w:r>
       <w:r>
-        <w:t>2.3.1.6.5</w:t>
+        <w:t>2.10</w:t>
       </w:r>
       <w:r>
         <w:rPr>
@@ -11301,7 +11416,7 @@
         <w:t>: Không tương thích phiên bản CSDL (trường hợp 2)</w:t>
       </w:r>
     </w:p>
-    <w:bookmarkEnd w:id="49"/>
+    <w:bookmarkEnd w:id="50"/>
     <w:p>
       <w:pPr>
         <w:pStyle w:val="ThucDong0"/>
@@ -11641,7 +11756,7 @@
                     <pic:cNvPicPr/>
                   </pic:nvPicPr>
                   <pic:blipFill>
-                    <a:blip r:embed="rId36"/>
+                    <a:blip r:embed="rId39"/>
                     <a:stretch>
                       <a:fillRect/>
                     </a:stretch>
@@ -11666,9 +11781,12 @@
       <w:pPr>
         <w:pStyle w:val="Picture-Label-Italic"/>
       </w:pPr>
-      <w:bookmarkStart w:id="50" w:name="hinh2x_GiaoTiep2ChieuMoHinh_HuónguKien"/>
-      <w:r>
-        <w:t>Hình 2.3.1.6.6</w:t>
+      <w:bookmarkStart w:id="51" w:name="hinh2x_GiaoTiep2ChieuMoHinh_HuónguKien"/>
+      <w:r>
+        <w:t>Hình 2.</w:t>
+      </w:r>
+      <w:r>
+        <w:t>11</w:t>
       </w:r>
       <w:r>
         <w:t xml:space="preserve">: </w:t>
@@ -11680,7 +11798,7 @@
         <w:t>ô hình dữ liệu hướng sự kiện</w:t>
       </w:r>
     </w:p>
-    <w:bookmarkEnd w:id="50"/>
+    <w:bookmarkEnd w:id="51"/>
     <w:p>
       <w:pPr>
         <w:pStyle w:val="MainContent"/>
@@ -12122,7 +12240,7 @@
                     <pic:cNvPicPr/>
                   </pic:nvPicPr>
                   <pic:blipFill>
-                    <a:blip r:embed="rId37"/>
+                    <a:blip r:embed="rId40"/>
                     <a:stretch>
                       <a:fillRect/>
                     </a:stretch>
@@ -12147,9 +12265,12 @@
       <w:pPr>
         <w:pStyle w:val="Picture-Label-Italic"/>
       </w:pPr>
-      <w:bookmarkStart w:id="51" w:name="hinh2x_CachHoatDongSingleton"/>
-      <w:r>
-        <w:t>Hình 2.3.1.6.7</w:t>
+      <w:bookmarkStart w:id="52" w:name="hinh2x_CachHoatDongSingleton"/>
+      <w:r>
+        <w:t>Hình 2.</w:t>
+      </w:r>
+      <w:r>
+        <w:t>12</w:t>
       </w:r>
       <w:r>
         <w:t>: Cách hoạt động giữa Singleton và DbContext</w:t>
@@ -12159,9 +12280,9 @@
       <w:pPr>
         <w:pStyle w:val="Heading3"/>
       </w:pPr>
-      <w:bookmarkStart w:id="52" w:name="_Toc402344545"/>
-      <w:bookmarkEnd w:id="45"/>
-      <w:bookmarkEnd w:id="51"/>
+      <w:bookmarkStart w:id="53" w:name="_Toc402418583"/>
+      <w:bookmarkEnd w:id="46"/>
+      <w:bookmarkEnd w:id="52"/>
       <w:r>
         <w:t>2</w:t>
       </w:r>
@@ -12177,7 +12298,7 @@
       <w:r>
         <w:t>trong đồng bộ CSDL tập trung</w:t>
       </w:r>
-      <w:bookmarkEnd w:id="52"/>
+      <w:bookmarkEnd w:id="53"/>
     </w:p>
     <w:p>
       <w:pPr>
@@ -12317,7 +12438,7 @@
                     <pic:cNvPicPr/>
                   </pic:nvPicPr>
                   <pic:blipFill>
-                    <a:blip r:embed="rId38"/>
+                    <a:blip r:embed="rId41"/>
                     <a:stretch>
                       <a:fillRect/>
                     </a:stretch>
@@ -12362,7 +12483,7 @@
                     <pic:cNvPicPr/>
                   </pic:nvPicPr>
                   <pic:blipFill>
-                    <a:blip r:embed="rId39"/>
+                    <a:blip r:embed="rId42"/>
                     <a:stretch>
                       <a:fillRect/>
                     </a:stretch>
@@ -12388,7 +12509,13 @@
         <w:pStyle w:val="Picture-Label-Italic"/>
       </w:pPr>
       <w:r>
-        <w:t>Hình 2.3.2.1</w:t>
+        <w:t>Hình 2.</w:t>
+      </w:r>
+      <w:r>
+        <w:t>1</w:t>
+      </w:r>
+      <w:r>
+        <w:t>3</w:t>
       </w:r>
       <w:r>
         <w:t>: Cách tổ chức lưu trữ của Sync Framework</w:t>
@@ -12447,7 +12574,7 @@
                     <pic:cNvPicPr/>
                   </pic:nvPicPr>
                   <pic:blipFill>
-                    <a:blip r:embed="rId40"/>
+                    <a:blip r:embed="rId43"/>
                     <a:stretch>
                       <a:fillRect/>
                     </a:stretch>
@@ -12473,7 +12600,10 @@
         <w:pStyle w:val="Picture-Center"/>
       </w:pPr>
       <w:r>
-        <w:t>Hình 2.3.2.2</w:t>
+        <w:t>Hình 2.</w:t>
+      </w:r>
+      <w:r>
+        <w:t>14</w:t>
       </w:r>
       <w:r>
         <w:t>: Cách hoạt động của Sync Framework</w:t>
@@ -12675,12 +12805,7 @@
         <w:t xml:space="preserve"> </w:t>
       </w:r>
       <w:r>
-        <w:t xml:space="preserve">Các thành phần liên thông có thể là các cây, trường hợp này cây có thể được </w:t>
-      </w:r>
-      <w:bookmarkStart w:id="53" w:name="_GoBack"/>
-      <w:bookmarkEnd w:id="53"/>
-      <w:r>
-        <w:t>tách ra thành nhiều cây con để xử lý song song bằng các tiến trình song song hoặc cũng có thể được xử lý tuần tự bằng một tiến trình duy nhất, tùy thuộc thiết kế đơn luồng hay đa luồng lúc thực thi.</w:t>
+        <w:t>Các thành phần liên thông có thể là các cây, trường hợp này cây có thể được tách ra thành nhiều cây con để xử lý song song bằng các tiến trình song song hoặc cũng có thể được xử lý tuần tự bằng một tiến trình duy nhất, tùy thuộc thiết kế đơn luồng hay đa luồng lúc thực thi.</w:t>
       </w:r>
     </w:p>
     <w:p>
@@ -13563,7 +13688,7 @@
                     <pic:cNvPicPr/>
                   </pic:nvPicPr>
                   <pic:blipFill>
-                    <a:blip r:embed="rId41"/>
+                    <a:blip r:embed="rId44"/>
                     <a:stretch>
                       <a:fillRect/>
                     </a:stretch>
@@ -13590,7 +13715,13 @@
       </w:pPr>
       <w:r>
         <w:lastRenderedPageBreak/>
-        <w:t>Hình 2.3.2.3.1: Minh hoạ sự đụng độ khoá chính trong đồng bộ dữ liệu</w:t>
+        <w:t>Hình 2.</w:t>
+      </w:r>
+      <w:r>
+        <w:t>15</w:t>
+      </w:r>
+      <w:r>
+        <w:t>: Minh hoạ sự đụng độ khoá chính trong đồng bộ dữ liệu</w:t>
       </w:r>
     </w:p>
     <w:p>
@@ -13754,7 +13885,7 @@
                     <pic:cNvPicPr/>
                   </pic:nvPicPr>
                   <pic:blipFill>
-                    <a:blip r:embed="rId42"/>
+                    <a:blip r:embed="rId45"/>
                     <a:stretch>
                       <a:fillRect/>
                     </a:stretch>
@@ -13780,7 +13911,13 @@
         <w:pStyle w:val="Picture-Label-Italic"/>
       </w:pPr>
       <w:r>
-        <w:t>Hình 2.3.2.3.1: Minh hoạ GUID trong cơ sở dữ liệu</w:t>
+        <w:t>Hình 2.</w:t>
+      </w:r>
+      <w:r>
+        <w:t>16</w:t>
+      </w:r>
+      <w:r>
+        <w:t>: Minh hoạ GUID trong cơ sở dữ liệu</w:t>
       </w:r>
     </w:p>
     <w:p>
@@ -13990,7 +14127,7 @@
                     <pic:cNvPicPr/>
                   </pic:nvPicPr>
                   <pic:blipFill>
-                    <a:blip r:embed="rId43"/>
+                    <a:blip r:embed="rId46"/>
                     <a:stretch>
                       <a:fillRect/>
                     </a:stretch>
@@ -14017,7 +14154,10 @@
         <w:pStyle w:val="Picture-Label-Italic"/>
       </w:pPr>
       <w:r>
-        <w:t>Hình 2.3.2.4</w:t>
+        <w:t>Hình 2.</w:t>
+      </w:r>
+      <w:r>
+        <w:t>17</w:t>
       </w:r>
       <w:r>
         <w:t xml:space="preserve">: </w:t>
@@ -14129,7 +14269,7 @@
       <w:pPr>
         <w:pStyle w:val="Heading3"/>
       </w:pPr>
-      <w:bookmarkStart w:id="55" w:name="_Toc402344546"/>
+      <w:bookmarkStart w:id="55" w:name="_Toc402418584"/>
       <w:commentRangeStart w:id="56"/>
       <w:r>
         <w:lastRenderedPageBreak/>
@@ -14209,7 +14349,7 @@
                     </pic:cNvPicPr>
                   </pic:nvPicPr>
                   <pic:blipFill>
-                    <a:blip r:embed="rId44" cstate="print">
+                    <a:blip r:embed="rId47" cstate="print">
                       <a:extLst>
                         <a:ext uri="{28A0092B-C50C-407E-A947-70E740481C1C}">
                           <a14:useLocalDpi xmlns:a14="http://schemas.microsoft.com/office/drawing/2010/main" val="0"/>
@@ -14246,7 +14386,13 @@
         <w:pStyle w:val="Picture-Label-Italic"/>
       </w:pPr>
       <w:r>
-        <w:t>Hình 2.3.4.1: Logo Devexpress</w:t>
+        <w:t>Hình 2.</w:t>
+      </w:r>
+      <w:r>
+        <w:t>18</w:t>
+      </w:r>
+      <w:r>
+        <w:t>: Logo Devexpress</w:t>
       </w:r>
     </w:p>
     <w:p>
@@ -14415,7 +14561,7 @@
                     <pic:cNvPicPr/>
                   </pic:nvPicPr>
                   <pic:blipFill>
-                    <a:blip r:embed="rId45"/>
+                    <a:blip r:embed="rId48"/>
                     <a:stretch>
                       <a:fillRect/>
                     </a:stretch>
@@ -14441,7 +14587,13 @@
         <w:pStyle w:val="Picture-Label-Italic"/>
       </w:pPr>
       <w:r>
-        <w:t>Hình 2.3.4.1: Danh sách Control mà Devexpress hỗ trợ</w:t>
+        <w:t>Hình 2.</w:t>
+      </w:r>
+      <w:r>
+        <w:t>19</w:t>
+      </w:r>
+      <w:r>
+        <w:t>: Danh sách Control mà Devexpress hỗ trợ</w:t>
       </w:r>
     </w:p>
     <w:p>
@@ -14626,7 +14778,7 @@
                     </pic:cNvPicPr>
                   </pic:nvPicPr>
                   <pic:blipFill>
-                    <a:blip r:embed="rId46">
+                    <a:blip r:embed="rId49">
                       <a:extLst>
                         <a:ext uri="{28A0092B-C50C-407E-A947-70E740481C1C}">
                           <a14:useLocalDpi xmlns:a14="http://schemas.microsoft.com/office/drawing/2010/main" val="0"/>
@@ -14667,7 +14819,10 @@
         <w:t>Hình 2</w:t>
       </w:r>
       <w:r>
-        <w:t>.3.4.2.1</w:t>
+        <w:t>.</w:t>
+      </w:r>
+      <w:r>
+        <w:t>20</w:t>
       </w:r>
       <w:r>
         <w:t xml:space="preserve">: Minh họa giao diện </w:t>
@@ -14928,14 +15083,13 @@
       </w:pPr>
       <w:r>
         <w:rPr>
-          <w:noProof/>
           <w:lang w:val="vi-VN" w:eastAsia="vi-VN"/>
         </w:rPr>
         <w:drawing>
-          <wp:inline distT="0" distB="0" distL="0" distR="0" wp14:anchorId="4597C551" wp14:editId="661C5BAA">
-            <wp:extent cx="5580380" cy="3468370"/>
-            <wp:effectExtent l="0" t="0" r="1270" b="0"/>
-            <wp:docPr id="43" name="Picture 43"/>
+          <wp:inline distT="0" distB="0" distL="0" distR="0" wp14:anchorId="452D04CC" wp14:editId="6B1DEF3B">
+            <wp:extent cx="4648200" cy="2228874"/>
+            <wp:effectExtent l="0" t="0" r="0" b="0"/>
+            <wp:docPr id="44" name="Picture 44" descr="01_image.jpg (652×313)"/>
             <wp:cNvGraphicFramePr>
               <a:graphicFrameLocks xmlns:a="http://schemas.openxmlformats.org/drawingml/2006/main" noChangeAspect="1"/>
             </wp:cNvGraphicFramePr>
@@ -14943,23 +15097,36 @@
               <a:graphicData uri="http://schemas.openxmlformats.org/drawingml/2006/picture">
                 <pic:pic xmlns:pic="http://schemas.openxmlformats.org/drawingml/2006/picture">
                   <pic:nvPicPr>
-                    <pic:cNvPr id="1" name=""/>
-                    <pic:cNvPicPr/>
+                    <pic:cNvPr id="0" name="Picture 3" descr="01_image.jpg (652×313)"/>
+                    <pic:cNvPicPr>
+                      <a:picLocks noChangeAspect="1" noChangeArrowheads="1"/>
+                    </pic:cNvPicPr>
                   </pic:nvPicPr>
                   <pic:blipFill>
-                    <a:blip r:embed="rId47"/>
+                    <a:blip r:embed="rId50">
+                      <a:extLst>
+                        <a:ext uri="{28A0092B-C50C-407E-A947-70E740481C1C}">
+                          <a14:useLocalDpi xmlns:a14="http://schemas.microsoft.com/office/drawing/2010/main" val="0"/>
+                        </a:ext>
+                      </a:extLst>
+                    </a:blip>
+                    <a:srcRect/>
                     <a:stretch>
                       <a:fillRect/>
                     </a:stretch>
                   </pic:blipFill>
-                  <pic:spPr>
+                  <pic:spPr bwMode="auto">
                     <a:xfrm>
                       <a:off x="0" y="0"/>
-                      <a:ext cx="5580380" cy="3468370"/>
+                      <a:ext cx="4703052" cy="2255176"/>
                     </a:xfrm>
                     <a:prstGeom prst="rect">
                       <a:avLst/>
                     </a:prstGeom>
+                    <a:noFill/>
+                    <a:ln>
+                      <a:noFill/>
+                    </a:ln>
                   </pic:spPr>
                 </pic:pic>
               </a:graphicData>
@@ -14974,7 +15141,10 @@
       </w:pPr>
       <w:bookmarkStart w:id="58" w:name="bang2x_GridView"/>
       <w:r>
-        <w:t>Hình 2.3.4.2.2</w:t>
+        <w:t>Hình 2.</w:t>
+      </w:r>
+      <w:r>
+        <w:t>21</w:t>
       </w:r>
       <w:r>
         <w:t xml:space="preserve">: Minh họa giao diện </w:t>
@@ -15141,6 +15311,37 @@
       </w:r>
       <w:r>
         <w:t>Detail với cấu trúc đa dạng.</w:t>
+      </w:r>
+    </w:p>
+    <w:p>
+      <w:pPr>
+        <w:pStyle w:val="ThucDong0"/>
+      </w:pPr>
+      <w:r>
+        <w:t>+</w:t>
+      </w:r>
+      <w:r>
+        <w:t xml:space="preserve"> Có hai</w:t>
+      </w:r>
+      <w:r>
+        <w:t xml:space="preserve"> chế độ chỉnh sửa: từ Form chỉnh sửa hay chỉnh ngay trên hàng.</w:t>
+      </w:r>
+    </w:p>
+    <w:p>
+      <w:pPr>
+        <w:pStyle w:val="ThucDong0"/>
+      </w:pPr>
+      <w:r>
+        <w:t>+</w:t>
+      </w:r>
+      <w:r>
+        <w:t xml:space="preserve"> </w:t>
+      </w:r>
+      <w:r>
+        <w:t>Chứng thực dòng dữ liệu và chỉ ra lỗi: ASPxGridView cho phép ta xác thực bằng tay các dòng đã chỉnh sửa, và hiển thị thông báo lỗi đối với trường không hợp lệ</w:t>
+      </w:r>
+      <w:r>
+        <w:t>.</w:t>
       </w:r>
     </w:p>
     <w:p>
@@ -15152,10 +15353,10 @@
         <w:t>+</w:t>
       </w:r>
       <w:r>
-        <w:t xml:space="preserve"> Có hai</w:t>
-      </w:r>
-      <w:r>
-        <w:t xml:space="preserve"> chế độ chỉnh sửa: từ Form chỉnh sửa hay chỉnh ngay trên hàng.</w:t>
+        <w:t xml:space="preserve"> </w:t>
+      </w:r>
+      <w:r>
+        <w:t>Tự động gom nhóm dữ liệu: Cho phép người dùng gom nhóm dữ liệu, không giới hạn số cột.</w:t>
       </w:r>
     </w:p>
     <w:p>
@@ -15169,7 +15370,38 @@
         <w:t xml:space="preserve"> </w:t>
       </w:r>
       <w:r>
-        <w:t>Chứng thực dòng dữ liệu và chỉ ra lỗi: ASPxGridView cho phép ta xác thực bằng tay các dòng đã chỉnh sửa, và hiển thị thông báo lỗi đối với trường không hợp lệ</w:t>
+        <w:t>Tóm tắt dữ liệu đầy đủ: Cho phép hiển thị thông tin thống kê như MIN, MAX, AVG, SUM và COUNT trực tiếp trên lướ</w:t>
+      </w:r>
+      <w:r>
+        <w:t>i.</w:t>
+      </w:r>
+    </w:p>
+    <w:p>
+      <w:pPr>
+        <w:pStyle w:val="ThucDong0"/>
+      </w:pPr>
+      <w:r>
+        <w:t>+</w:t>
+      </w:r>
+      <w:r>
+        <w:t xml:space="preserve"> </w:t>
+      </w:r>
+      <w:r>
+        <w:t>Cho phép lọc dữ liệu và hiển thị Text: Với mỗi cột ta có thể chỉ định cách dữ liệu được sắp xếp theo giá trị hiển thị của nó. Ngoài ra ta có thể cho phép lọc dữ liệu bất kỳ bằng cách gõ vào giá trị muốn lọc trực tiếp vào ô textbox.</w:t>
+      </w:r>
+    </w:p>
+    <w:p>
+      <w:pPr>
+        <w:pStyle w:val="ThucDong0"/>
+      </w:pPr>
+      <w:r>
+        <w:t>+</w:t>
+      </w:r>
+      <w:r>
+        <w:t xml:space="preserve"> </w:t>
+      </w:r>
+      <w:r>
+        <w:t>Cho phép lựa chọn nhiều dòng cùng một lúc</w:t>
       </w:r>
       <w:r>
         <w:t>.</w:t>
@@ -15177,6 +15409,17 @@
     </w:p>
     <w:p>
       <w:pPr>
+        <w:pStyle w:val="MainContent"/>
+      </w:pPr>
+      <w:r>
+        <w:t>-</w:t>
+      </w:r>
+      <w:r>
+        <w:t>Tuỳ biến giao diện hiển thị:</w:t>
+      </w:r>
+    </w:p>
+    <w:p>
+      <w:pPr>
         <w:pStyle w:val="ThucDong0"/>
       </w:pPr>
       <w:r>
@@ -15186,7 +15429,7 @@
         <w:t xml:space="preserve"> </w:t>
       </w:r>
       <w:r>
-        <w:t>Tự động gom nhóm dữ liệu: Cho phép người dùng gom nhóm dữ liệu, không giới hạn số cột.</w:t>
+        <w:t>Giao diện: Ta có thể tuỳ chỉnh giao diện của lưới bằng cách chọn các định dạng hiển thị khác nhau, chỉ sau vài cái click chuột.</w:t>
       </w:r>
     </w:p>
     <w:p>
@@ -15200,10 +15443,7 @@
         <w:t xml:space="preserve"> </w:t>
       </w:r>
       <w:r>
-        <w:t>Tóm tắt dữ liệu đầy đủ: Cho phép hiển thị thông tin thống kê như MIN, MAX, AVG, SUM và COUNT trực tiếp trên lướ</w:t>
-      </w:r>
-      <w:r>
-        <w:t>i.</w:t>
+        <w:t>Hỗ trợ các Template: với mỗi thành phần bên trong ASPxGridView, ta có thể hoàn toàn tuỳ biến việc hiển thị thông qua các control HTML hay bên phía máy chủ.</w:t>
       </w:r>
     </w:p>
     <w:p>
@@ -15214,76 +15454,6 @@
         <w:t>+</w:t>
       </w:r>
       <w:r>
-        <w:t xml:space="preserve"> </w:t>
-      </w:r>
-      <w:r>
-        <w:t>Cho phép lọc dữ liệu và hiển thị Text: Với mỗi cột ta có thể chỉ định cách dữ liệu được sắp xếp theo giá trị hiển thị của nó. Ngoài ra ta có thể cho phép lọc dữ liệu bất kỳ bằng cách gõ vào giá trị muốn lọc trực tiếp vào ô textbox.</w:t>
-      </w:r>
-    </w:p>
-    <w:p>
-      <w:pPr>
-        <w:pStyle w:val="ThucDong0"/>
-      </w:pPr>
-      <w:r>
-        <w:t>+</w:t>
-      </w:r>
-      <w:r>
-        <w:t xml:space="preserve"> </w:t>
-      </w:r>
-      <w:r>
-        <w:t>Cho phép lựa chọn nhiều dòng cùng một lúc</w:t>
-      </w:r>
-      <w:r>
-        <w:t>.</w:t>
-      </w:r>
-    </w:p>
-    <w:p>
-      <w:pPr>
-        <w:pStyle w:val="MainContent"/>
-      </w:pPr>
-      <w:r>
-        <w:t>-</w:t>
-      </w:r>
-      <w:r>
-        <w:t>Tuỳ biến giao diện hiển thị:</w:t>
-      </w:r>
-    </w:p>
-    <w:p>
-      <w:pPr>
-        <w:pStyle w:val="ThucDong0"/>
-      </w:pPr>
-      <w:r>
-        <w:t>+</w:t>
-      </w:r>
-      <w:r>
-        <w:t xml:space="preserve"> </w:t>
-      </w:r>
-      <w:r>
-        <w:t>Giao diện: Ta có thể tuỳ chỉnh giao diện của lưới bằng cách chọn các định dạng hiển thị khác nhau, chỉ sau vài cái click chuột.</w:t>
-      </w:r>
-    </w:p>
-    <w:p>
-      <w:pPr>
-        <w:pStyle w:val="ThucDong0"/>
-      </w:pPr>
-      <w:r>
-        <w:t>+</w:t>
-      </w:r>
-      <w:r>
-        <w:t xml:space="preserve"> </w:t>
-      </w:r>
-      <w:r>
-        <w:t>Hỗ trợ các Template: với mỗi thành phần bên trong ASPxGridView, ta có thể hoàn toàn tuỳ biến việc hiển thị thông qua các control HTML hay bên phía máy chủ.</w:t>
-      </w:r>
-    </w:p>
-    <w:p>
-      <w:pPr>
-        <w:pStyle w:val="ThucDong0"/>
-      </w:pPr>
-      <w:r>
-        <w:t>+</w:t>
-      </w:r>
-      <w:r>
         <w:t>Hỗ trợ CSS đầy đủ.</w:t>
       </w:r>
     </w:p>
@@ -15292,7 +15462,6 @@
         <w:pStyle w:val="Heading5-HIDDEN"/>
       </w:pPr>
       <w:r>
-        <w:lastRenderedPageBreak/>
         <w:t>ASPxTreeList</w:t>
       </w:r>
     </w:p>
@@ -15303,14 +15472,13 @@
       </w:pPr>
       <w:r>
         <w:rPr>
-          <w:noProof/>
           <w:lang w:val="vi-VN" w:eastAsia="vi-VN"/>
         </w:rPr>
         <w:drawing>
-          <wp:inline distT="0" distB="0" distL="0" distR="0" wp14:anchorId="2A8031F9" wp14:editId="1309EFCE">
-            <wp:extent cx="2838450" cy="4981575"/>
-            <wp:effectExtent l="0" t="0" r="0" b="9525"/>
-            <wp:docPr id="48" name="Picture 48"/>
+          <wp:inline distT="0" distB="0" distL="0" distR="0" wp14:anchorId="11055185" wp14:editId="14150BA6">
+            <wp:extent cx="2981325" cy="1783770"/>
+            <wp:effectExtent l="0" t="0" r="0" b="6985"/>
+            <wp:docPr id="90" name="Picture 90" descr="https://documentation.devexpress.com/AspNet/HelpResource.ashx?help=AspNet&amp;document=img6967.jpg"/>
             <wp:cNvGraphicFramePr>
               <a:graphicFrameLocks xmlns:a="http://schemas.openxmlformats.org/drawingml/2006/main" noChangeAspect="1"/>
             </wp:cNvGraphicFramePr>
@@ -15318,23 +15486,36 @@
               <a:graphicData uri="http://schemas.openxmlformats.org/drawingml/2006/picture">
                 <pic:pic xmlns:pic="http://schemas.openxmlformats.org/drawingml/2006/picture">
                   <pic:nvPicPr>
-                    <pic:cNvPr id="1" name=""/>
-                    <pic:cNvPicPr/>
+                    <pic:cNvPr id="0" name="Picture 405" descr="https://documentation.devexpress.com/AspNet/HelpResource.ashx?help=AspNet&amp;document=img6967.jpg"/>
+                    <pic:cNvPicPr>
+                      <a:picLocks noChangeAspect="1" noChangeArrowheads="1"/>
+                    </pic:cNvPicPr>
                   </pic:nvPicPr>
                   <pic:blipFill>
-                    <a:blip r:embed="rId48"/>
+                    <a:blip r:embed="rId51">
+                      <a:extLst>
+                        <a:ext uri="{28A0092B-C50C-407E-A947-70E740481C1C}">
+                          <a14:useLocalDpi xmlns:a14="http://schemas.microsoft.com/office/drawing/2010/main" val="0"/>
+                        </a:ext>
+                      </a:extLst>
+                    </a:blip>
+                    <a:srcRect/>
                     <a:stretch>
                       <a:fillRect/>
                     </a:stretch>
                   </pic:blipFill>
-                  <pic:spPr>
+                  <pic:spPr bwMode="auto">
                     <a:xfrm>
                       <a:off x="0" y="0"/>
-                      <a:ext cx="2838450" cy="4981575"/>
+                      <a:ext cx="2991761" cy="1790014"/>
                     </a:xfrm>
                     <a:prstGeom prst="rect">
                       <a:avLst/>
                     </a:prstGeom>
+                    <a:noFill/>
+                    <a:ln>
+                      <a:noFill/>
+                    </a:ln>
                   </pic:spPr>
                 </pic:pic>
               </a:graphicData>
@@ -15348,7 +15529,10 @@
         <w:pStyle w:val="Picture-Label-Italic"/>
       </w:pPr>
       <w:r>
-        <w:t>Hình 2.3.4.2.3</w:t>
+        <w:t>Hình 2.</w:t>
+      </w:r>
+      <w:r>
+        <w:t>22</w:t>
       </w:r>
       <w:r>
         <w:t>: Minh họa giao diện ASPxTreeList</w:t>
@@ -15373,6 +15557,7 @@
         <w:pStyle w:val="MainContent"/>
       </w:pPr>
       <w:r>
+        <w:lastRenderedPageBreak/>
         <w:t>-</w:t>
       </w:r>
       <w:r>
@@ -15456,85 +15641,85 @@
         <w:pStyle w:val="ThucDong0"/>
       </w:pPr>
       <w:r>
+        <w:t>+</w:t>
+      </w:r>
+      <w:r>
+        <w:t xml:space="preserve"> </w:t>
+      </w:r>
+      <w:r>
+        <w:t>Hỗ trợ khai thác dữ liệu từ nhiều hệ quản trị cơ sở dữ liệu khác nhau: Microsoft Access, SQL Server.</w:t>
+      </w:r>
+    </w:p>
+    <w:p>
+      <w:pPr>
+        <w:pStyle w:val="ThucDong0"/>
+      </w:pPr>
+      <w:r>
+        <w:t>+</w:t>
+      </w:r>
+      <w:r>
+        <w:t xml:space="preserve"> </w:t>
+      </w:r>
+      <w:r>
+        <w:t>Chứng thực dòng dữ liệu và chỉ ra lỗi: ASPxTreeList cho phép ta xác thực bằng tay các dòng đã chỉnh sửa, và hiển thị thông báo lỗi đối với trường không hợp lệ.</w:t>
+      </w:r>
+    </w:p>
+    <w:p>
+      <w:pPr>
+        <w:pStyle w:val="MainContent"/>
+      </w:pPr>
+      <w:r>
+        <w:t>-</w:t>
+      </w:r>
+      <w:r>
+        <w:t xml:space="preserve"> </w:t>
+      </w:r>
+      <w:r>
+        <w:t>Tuỳ biến giao diện hiển thị:</w:t>
+      </w:r>
+    </w:p>
+    <w:p>
+      <w:pPr>
+        <w:pStyle w:val="ThucDong0"/>
+      </w:pPr>
+      <w:r>
+        <w:t>+ Giao diện: Ta có thể tuỳ chỉnh giao diện của cây bằng cách chọn các định dạng hiển thị khác nhau, chỉ sau vài cái click chuột.</w:t>
+      </w:r>
+    </w:p>
+    <w:p>
+      <w:pPr>
+        <w:pStyle w:val="ThucDong0"/>
+      </w:pPr>
+      <w:r>
+        <w:t>+</w:t>
+      </w:r>
+      <w:r>
+        <w:t xml:space="preserve"> </w:t>
+      </w:r>
+      <w:r>
+        <w:t>Hỗ trợ các Template: với mỗi thành phần bên trong ASPxTreeList, ta có thể hoàn toàn tuỳ biến việc hiển thị thông qua các control HTML hay bên phía máy chủ.</w:t>
+      </w:r>
+    </w:p>
+    <w:p>
+      <w:pPr>
+        <w:pStyle w:val="ThucDong0"/>
+      </w:pPr>
+      <w:r>
+        <w:t>+</w:t>
+      </w:r>
+      <w:r>
+        <w:t xml:space="preserve"> </w:t>
+      </w:r>
+      <w:r>
+        <w:t>Hỗ trợ CSS đầy đủ.</w:t>
+      </w:r>
+    </w:p>
+    <w:p>
+      <w:pPr>
+        <w:pStyle w:val="Heading5-HIDDEN"/>
+      </w:pPr>
+      <w:r>
         <w:lastRenderedPageBreak/>
-        <w:t>+</w:t>
-      </w:r>
-      <w:r>
-        <w:t xml:space="preserve"> </w:t>
-      </w:r>
-      <w:r>
-        <w:t>Hỗ trợ khai thác dữ liệu từ nhiều hệ quản trị cơ sở dữ liệu khác nhau: Microsoft Access, SQL Server.</w:t>
-      </w:r>
-    </w:p>
-    <w:p>
-      <w:pPr>
-        <w:pStyle w:val="ThucDong0"/>
-      </w:pPr>
-      <w:r>
-        <w:t>+</w:t>
-      </w:r>
-      <w:r>
-        <w:t xml:space="preserve"> </w:t>
-      </w:r>
-      <w:r>
-        <w:t>Chứng thực dòng dữ liệu và chỉ ra lỗi: ASPxTreeList cho phép ta xác thực bằng tay các dòng đã chỉnh sửa, và hiển thị thông báo lỗi đối với trường không hợp lệ.</w:t>
-      </w:r>
-    </w:p>
-    <w:p>
-      <w:pPr>
-        <w:pStyle w:val="MainContent"/>
-      </w:pPr>
-      <w:r>
-        <w:t>-</w:t>
-      </w:r>
-      <w:r>
-        <w:t xml:space="preserve"> </w:t>
-      </w:r>
-      <w:r>
-        <w:t>Tuỳ biến giao diện hiển thị:</w:t>
-      </w:r>
-    </w:p>
-    <w:p>
-      <w:pPr>
-        <w:pStyle w:val="ThucDong0"/>
-      </w:pPr>
-      <w:r>
-        <w:t>+ Giao diện: Ta có thể tuỳ chỉnh giao diện của cây bằng cách chọn các định dạng hiển thị khác nhau, chỉ sau vài cái click chuột.</w:t>
-      </w:r>
-    </w:p>
-    <w:p>
-      <w:pPr>
-        <w:pStyle w:val="ThucDong0"/>
-      </w:pPr>
-      <w:r>
-        <w:t>+</w:t>
-      </w:r>
-      <w:r>
-        <w:t xml:space="preserve"> </w:t>
-      </w:r>
-      <w:r>
-        <w:t>Hỗ trợ các Template: với mỗi thành phần bên trong ASPxTreeList, ta có thể hoàn toàn tuỳ biến việc hiển thị thông qua các control HTML hay bên phía máy chủ.</w:t>
-      </w:r>
-    </w:p>
-    <w:p>
-      <w:pPr>
-        <w:pStyle w:val="ThucDong0"/>
-      </w:pPr>
-      <w:r>
-        <w:t>+</w:t>
-      </w:r>
-      <w:r>
-        <w:t xml:space="preserve"> </w:t>
-      </w:r>
-      <w:r>
-        <w:t>Hỗ trợ CSS đầy đủ.</w:t>
-      </w:r>
-    </w:p>
-    <w:p>
-      <w:pPr>
-        <w:pStyle w:val="Heading5-HIDDEN"/>
-      </w:pPr>
-      <w:r>
         <w:t>ASPxImageSlider</w:t>
       </w:r>
     </w:p>
@@ -15566,7 +15751,7 @@
                     </pic:cNvPicPr>
                   </pic:nvPicPr>
                   <pic:blipFill>
-                    <a:blip r:embed="rId49">
+                    <a:blip r:embed="rId52">
                       <a:extLst>
                         <a:ext uri="{28A0092B-C50C-407E-A947-70E740481C1C}">
                           <a14:useLocalDpi xmlns:a14="http://schemas.microsoft.com/office/drawing/2010/main" val="0"/>
@@ -15604,7 +15789,13 @@
       </w:pPr>
       <w:bookmarkStart w:id="59" w:name="bang2x_ImageSlider"/>
       <w:r>
-        <w:t>Hình 2.3.4.2.3</w:t>
+        <w:t>Hình 2.</w:t>
+      </w:r>
+      <w:r>
+        <w:t>2</w:t>
+      </w:r>
+      <w:r>
+        <w:t>3</w:t>
       </w:r>
       <w:r>
         <w:t xml:space="preserve">: Minh họa giao diện </w:t>
@@ -15633,120 +15824,120 @@
         <w:pStyle w:val="MainContent"/>
       </w:pPr>
       <w:r>
+        <w:t>-</w:t>
+      </w:r>
+      <w:r>
+        <w:t xml:space="preserve"> </w:t>
+      </w:r>
+      <w:r>
+        <w:t xml:space="preserve">Đặc </w:t>
+      </w:r>
+      <w:r>
+        <w:t>điểm:</w:t>
+      </w:r>
+    </w:p>
+    <w:p>
+      <w:pPr>
+        <w:pStyle w:val="ThucDong0"/>
+      </w:pPr>
+      <w:r>
+        <w:t>+</w:t>
+      </w:r>
+      <w:r>
+        <w:t xml:space="preserve"> </w:t>
+      </w:r>
+      <w:r>
+        <w:t>Tương thích với nhiều trình duyệt.</w:t>
+      </w:r>
+    </w:p>
+    <w:p>
+      <w:pPr>
+        <w:pStyle w:val="ThucDong0"/>
+      </w:pPr>
+      <w:r>
+        <w:t>+</w:t>
+      </w:r>
+      <w:r>
+        <w:t xml:space="preserve"> </w:t>
+      </w:r>
+      <w:r>
+        <w:t xml:space="preserve">Hỗ trợ AJAX: ASPxImageSlider cho phép chứa nhiều hình ảnh cùng lúc, </w:t>
+      </w:r>
+      <w:r>
+        <w:t>tải</w:t>
+      </w:r>
+      <w:r>
+        <w:t xml:space="preserve"> dữ liệu dạng động thông qua phương thức </w:t>
+      </w:r>
+      <w:r>
+        <w:t>callback</w:t>
+      </w:r>
+      <w:r>
+        <w:t xml:space="preserve">, không cần thiết phải </w:t>
+      </w:r>
+      <w:r>
+        <w:t>tải</w:t>
+      </w:r>
+      <w:r>
+        <w:t xml:space="preserve"> lại toàn bộ trang.</w:t>
+      </w:r>
+    </w:p>
+    <w:p>
+      <w:pPr>
+        <w:pStyle w:val="ThucDong0"/>
+      </w:pPr>
+      <w:r>
+        <w:t>+</w:t>
+      </w:r>
+      <w:r>
+        <w:t xml:space="preserve"> </w:t>
+      </w:r>
+      <w:r>
+        <w:t xml:space="preserve">Tương tác với người dùng rất đa dạng. </w:t>
+      </w:r>
+    </w:p>
+    <w:p>
+      <w:pPr>
+        <w:pStyle w:val="ThucDong0"/>
+      </w:pPr>
+      <w:r>
+        <w:t>+</w:t>
+      </w:r>
+      <w:r>
+        <w:t>Hỗ trợ khai thác dữ liệu từ nhiều hệ quản trị cơ sở dữ liệu khác nhau: Microsoft Access, SQL Server.</w:t>
+      </w:r>
+    </w:p>
+    <w:p>
+      <w:pPr>
+        <w:pStyle w:val="MainContent"/>
+      </w:pPr>
+      <w:r>
+        <w:t xml:space="preserve">- </w:t>
+      </w:r>
+      <w:r>
+        <w:t>Tuỳ biến giao diện hiển thị:</w:t>
+      </w:r>
+    </w:p>
+    <w:p>
+      <w:pPr>
+        <w:pStyle w:val="ThucDong0"/>
+      </w:pPr>
+      <w:r>
+        <w:t>+</w:t>
+      </w:r>
+      <w:r>
+        <w:t xml:space="preserve"> </w:t>
+      </w:r>
+      <w:r>
+        <w:t>Giao diện: Ta có thể tuỳ chỉnh giao diện của cây bằng cách chọn các định dạng hiển thị khác nhau, chỉ sau vài cái click chuột.</w:t>
+      </w:r>
+    </w:p>
+    <w:p>
+      <w:pPr>
+        <w:pStyle w:val="ThucDong0"/>
+      </w:pPr>
+      <w:r>
         <w:lastRenderedPageBreak/>
-        <w:t>-</w:t>
-      </w:r>
-      <w:r>
-        <w:t xml:space="preserve"> </w:t>
-      </w:r>
-      <w:r>
-        <w:t xml:space="preserve">Đặc </w:t>
-      </w:r>
-      <w:r>
-        <w:t>điểm:</w:t>
-      </w:r>
-    </w:p>
-    <w:p>
-      <w:pPr>
-        <w:pStyle w:val="ThucDong0"/>
-      </w:pPr>
-      <w:r>
-        <w:t>+</w:t>
-      </w:r>
-      <w:r>
-        <w:t xml:space="preserve"> </w:t>
-      </w:r>
-      <w:r>
-        <w:t>Tương thích với nhiều trình duyệt.</w:t>
-      </w:r>
-    </w:p>
-    <w:p>
-      <w:pPr>
-        <w:pStyle w:val="ThucDong0"/>
-      </w:pPr>
-      <w:r>
-        <w:t>+</w:t>
-      </w:r>
-      <w:r>
-        <w:t xml:space="preserve"> </w:t>
-      </w:r>
-      <w:r>
-        <w:t xml:space="preserve">Hỗ trợ AJAX: ASPxImageSlider cho phép chứa nhiều hình ảnh cùng lúc, </w:t>
-      </w:r>
-      <w:r>
-        <w:t>tải</w:t>
-      </w:r>
-      <w:r>
-        <w:t xml:space="preserve"> dữ liệu dạng động thông qua phương thức </w:t>
-      </w:r>
-      <w:r>
-        <w:t>callback</w:t>
-      </w:r>
-      <w:r>
-        <w:t xml:space="preserve">, không cần thiết phải </w:t>
-      </w:r>
-      <w:r>
-        <w:t>tải</w:t>
-      </w:r>
-      <w:r>
-        <w:t xml:space="preserve"> lại toàn bộ trang.</w:t>
-      </w:r>
-    </w:p>
-    <w:p>
-      <w:pPr>
-        <w:pStyle w:val="ThucDong0"/>
-      </w:pPr>
-      <w:r>
-        <w:t>+</w:t>
-      </w:r>
-      <w:r>
-        <w:t xml:space="preserve"> </w:t>
-      </w:r>
-      <w:r>
-        <w:t xml:space="preserve">Tương tác với người dùng rất đa dạng. </w:t>
-      </w:r>
-    </w:p>
-    <w:p>
-      <w:pPr>
-        <w:pStyle w:val="ThucDong0"/>
-      </w:pPr>
-      <w:r>
-        <w:t>+</w:t>
-      </w:r>
-      <w:r>
-        <w:t>Hỗ trợ khai thác dữ liệu từ nhiều hệ quản trị cơ sở dữ liệu khác nhau: Microsoft Access, SQL Server.</w:t>
-      </w:r>
-    </w:p>
-    <w:p>
-      <w:pPr>
-        <w:pStyle w:val="MainContent"/>
-      </w:pPr>
-      <w:r>
-        <w:t xml:space="preserve">- </w:t>
-      </w:r>
-      <w:r>
-        <w:t>Tuỳ biến giao diện hiển thị:</w:t>
-      </w:r>
-    </w:p>
-    <w:p>
-      <w:pPr>
-        <w:pStyle w:val="ThucDong0"/>
-      </w:pPr>
-      <w:r>
-        <w:t>+</w:t>
-      </w:r>
-      <w:r>
-        <w:t xml:space="preserve"> </w:t>
-      </w:r>
-      <w:r>
-        <w:t>Giao diện: Ta có thể tuỳ chỉnh giao diện của cây bằng cách chọn các định dạng hiển thị khác nhau, chỉ sau vài cái click chuột.</w:t>
-      </w:r>
-    </w:p>
-    <w:p>
-      <w:pPr>
-        <w:pStyle w:val="ThucDong0"/>
-      </w:pPr>
-      <w:r>
         <w:t>+</w:t>
       </w:r>
       <w:r>
@@ -15788,10 +15979,10 @@
           <w:lang w:val="vi-VN" w:eastAsia="vi-VN"/>
         </w:rPr>
         <w:drawing>
-          <wp:inline distT="0" distB="0" distL="0" distR="0" wp14:anchorId="7C928395" wp14:editId="48F2DADC">
-            <wp:extent cx="5547995" cy="2383790"/>
-            <wp:effectExtent l="0" t="0" r="0" b="0"/>
-            <wp:docPr id="64" name="Picture 64"/>
+          <wp:inline distT="0" distB="0" distL="0" distR="0" wp14:anchorId="07EBA008" wp14:editId="756710DE">
+            <wp:extent cx="3857625" cy="3514725"/>
+            <wp:effectExtent l="0" t="0" r="9525" b="9525"/>
+            <wp:docPr id="53" name="Picture 53"/>
             <wp:cNvGraphicFramePr>
               <a:graphicFrameLocks xmlns:a="http://schemas.openxmlformats.org/drawingml/2006/main" noChangeAspect="1"/>
             </wp:cNvGraphicFramePr>
@@ -15799,13 +15990,604 @@
               <a:graphicData uri="http://schemas.openxmlformats.org/drawingml/2006/picture">
                 <pic:pic xmlns:pic="http://schemas.openxmlformats.org/drawingml/2006/picture">
                   <pic:nvPicPr>
-                    <pic:cNvPr id="0" name="Picture 10"/>
+                    <pic:cNvPr id="1" name=""/>
+                    <pic:cNvPicPr/>
+                  </pic:nvPicPr>
+                  <pic:blipFill>
+                    <a:blip r:embed="rId53"/>
+                    <a:stretch>
+                      <a:fillRect/>
+                    </a:stretch>
+                  </pic:blipFill>
+                  <pic:spPr>
+                    <a:xfrm>
+                      <a:off x="0" y="0"/>
+                      <a:ext cx="3857625" cy="3514725"/>
+                    </a:xfrm>
+                    <a:prstGeom prst="rect">
+                      <a:avLst/>
+                    </a:prstGeom>
+                  </pic:spPr>
+                </pic:pic>
+              </a:graphicData>
+            </a:graphic>
+          </wp:inline>
+        </w:drawing>
+      </w:r>
+    </w:p>
+    <w:p>
+      <w:pPr>
+        <w:pStyle w:val="Picture-Label-Italic"/>
+      </w:pPr>
+      <w:r>
+        <w:t>Hình 2.</w:t>
+      </w:r>
+      <w:r>
+        <w:t>2</w:t>
+      </w:r>
+      <w:r>
+        <w:t>4</w:t>
+      </w:r>
+      <w:r>
+        <w:t>: Minh họa giao diệ</w:t>
+      </w:r>
+      <w:r>
+        <w:t xml:space="preserve">n </w:t>
+      </w:r>
+      <w:r>
+        <w:t>ASPxPopupControl</w:t>
+      </w:r>
+      <w:bookmarkEnd w:id="60"/>
+    </w:p>
+    <w:p>
+      <w:pPr>
+        <w:pStyle w:val="MainContent"/>
+      </w:pPr>
+      <w:r>
+        <w:t>-</w:t>
+      </w:r>
+      <w:r>
+        <w:t xml:space="preserve"> </w:t>
+      </w:r>
+      <w:r>
+        <w:t xml:space="preserve">ASPxPopupControl là một Control rất mạnh trong việc hỗ trợ hiển thị Popup, cho phép ta tạo ra tạo ra các popup động, tùy chỉnh popup </w:t>
+      </w:r>
+      <w:r>
+        <w:t>toàn</w:t>
+      </w:r>
+      <w:r>
+        <w:t xml:space="preserve"> màn hình hay load dữ liệu động nhờ kết hợp vớ</w:t>
+      </w:r>
+      <w:r>
+        <w:t>i ASPxLoadingPanel.</w:t>
+      </w:r>
+    </w:p>
+    <w:p>
+      <w:pPr>
+        <w:pStyle w:val="MainContent"/>
+      </w:pPr>
+      <w:r>
+        <w:t>-</w:t>
+      </w:r>
+      <w:r>
+        <w:t xml:space="preserve"> </w:t>
+      </w:r>
+      <w:r>
+        <w:t xml:space="preserve">Đặc </w:t>
+      </w:r>
+      <w:r>
+        <w:t>điểm:</w:t>
+      </w:r>
+    </w:p>
+    <w:p>
+      <w:pPr>
+        <w:pStyle w:val="ThucDong0"/>
+      </w:pPr>
+      <w:r>
+        <w:t>+</w:t>
+      </w:r>
+      <w:r>
+        <w:t xml:space="preserve"> </w:t>
+      </w:r>
+      <w:r>
+        <w:t>Tương thích với nhiều trình duyệt.</w:t>
+      </w:r>
+    </w:p>
+    <w:p>
+      <w:pPr>
+        <w:pStyle w:val="ThucDong0"/>
+      </w:pPr>
+      <w:r>
+        <w:t>+</w:t>
+      </w:r>
+      <w:r>
+        <w:t xml:space="preserve"> </w:t>
+      </w:r>
+      <w:r>
+        <w:t xml:space="preserve">Hỗ trợ AJAX: ASPxPopupControl cho </w:t>
+      </w:r>
+      <w:r>
+        <w:t xml:space="preserve">phép tải dữ liệu </w:t>
+      </w:r>
+      <w:r>
+        <w:t>từ  trang web cụ thể hoặc trang web local.</w:t>
+      </w:r>
+    </w:p>
+    <w:p>
+      <w:pPr>
+        <w:pStyle w:val="ThucDong0"/>
+      </w:pPr>
+      <w:r>
+        <w:t>+</w:t>
+      </w:r>
+      <w:r>
+        <w:t xml:space="preserve"> </w:t>
+      </w:r>
+      <w:r>
+        <w:t xml:space="preserve">Tương tác với người dùng rất đa dạng. </w:t>
+      </w:r>
+    </w:p>
+    <w:p>
+      <w:pPr>
+        <w:pStyle w:val="ThucDong0"/>
+      </w:pPr>
+      <w:r>
+        <w:lastRenderedPageBreak/>
+        <w:t>+</w:t>
+      </w:r>
+      <w:r>
+        <w:t xml:space="preserve"> </w:t>
+      </w:r>
+      <w:r>
+        <w:t>Hỗ trợ khai thác dữ liệu từ nhiều hệ quản trị cơ sở dữ liệu khác nhau</w:t>
+      </w:r>
+      <w:r>
+        <w:t>: Microsoft Access, SQL Server.</w:t>
+      </w:r>
+    </w:p>
+    <w:p>
+      <w:pPr>
+        <w:pStyle w:val="MainContent"/>
+      </w:pPr>
+      <w:r>
+        <w:t>-</w:t>
+      </w:r>
+      <w:r>
+        <w:t xml:space="preserve"> </w:t>
+      </w:r>
+      <w:r>
+        <w:t>Tuỳ biến giao diện hiển thị:</w:t>
+      </w:r>
+    </w:p>
+    <w:p>
+      <w:pPr>
+        <w:pStyle w:val="ThucDong0"/>
+      </w:pPr>
+      <w:r>
+        <w:t>+</w:t>
+      </w:r>
+      <w:r>
+        <w:t xml:space="preserve"> </w:t>
+      </w:r>
+      <w:r>
+        <w:t>Giao diện: Ta có thể tuỳ chỉnh giao diện của cây bằng cách chọn các định dạng hiển thị khác nhau, chỉ sau vài cái click chuột.</w:t>
+      </w:r>
+    </w:p>
+    <w:p>
+      <w:pPr>
+        <w:pStyle w:val="ThucDong0"/>
+      </w:pPr>
+      <w:r>
+        <w:t>+</w:t>
+      </w:r>
+      <w:r>
+        <w:t xml:space="preserve"> </w:t>
+      </w:r>
+      <w:r>
+        <w:t>Hỗ trợ các Template: với mỗi thành phần bên trong ASPxPopupControl, ta có thể hoàn toàn tuỳ biến việc hiển thị thông qua các control HTML hay bên phía máy chủ.</w:t>
+      </w:r>
+    </w:p>
+    <w:p>
+      <w:pPr>
+        <w:pStyle w:val="ThucDong0"/>
+      </w:pPr>
+      <w:r>
+        <w:t>+</w:t>
+      </w:r>
+      <w:r>
+        <w:t xml:space="preserve"> </w:t>
+      </w:r>
+      <w:r>
+        <w:t>Hỗ trợ CSS đầy đủ</w:t>
+      </w:r>
+      <w:r>
+        <w:t>.</w:t>
+      </w:r>
+    </w:p>
+    <w:p>
+      <w:pPr>
+        <w:pStyle w:val="Heading4"/>
+      </w:pPr>
+      <w:r>
+        <w:t>2</w:t>
+      </w:r>
+      <w:r>
+        <w:t>.3.3</w:t>
+      </w:r>
+      <w:r>
+        <w:t>.3</w:t>
+      </w:r>
+      <w:r>
+        <w:t xml:space="preserve">. Devexpress </w:t>
+      </w:r>
+      <w:r>
+        <w:t>dành cho .NET WinForms</w:t>
+      </w:r>
+    </w:p>
+    <w:p>
+      <w:pPr>
+        <w:pStyle w:val="MainContent"/>
+      </w:pPr>
+      <w:r>
+        <w:t>-</w:t>
+      </w:r>
+      <w:r>
+        <w:t xml:space="preserve"> </w:t>
+      </w:r>
+      <w:r>
+        <w:t>Định nghĩa: Devexpress WinForms là một control của Devexpress cho phép các control phục vụ cho WinForms .NET. Sử dụng control của Devexpress WinForms làm cho phần mềm thêm sinh động và chuyên nghiệp hơn.</w:t>
+      </w:r>
+    </w:p>
+    <w:p>
+      <w:pPr>
+        <w:pStyle w:val="MainContent"/>
+      </w:pPr>
+      <w:r>
+        <w:t>-</w:t>
+      </w:r>
+      <w:r>
+        <w:t xml:space="preserve"> </w:t>
+      </w:r>
+      <w:r>
+        <w:t>Các control</w:t>
+      </w:r>
+      <w:r>
+        <w:t xml:space="preserve"> mà phần mềm sử dụng từ Devexpress</w:t>
+      </w:r>
+      <w:r>
+        <w:t>:</w:t>
+      </w:r>
+    </w:p>
+    <w:p>
+      <w:pPr>
+        <w:pStyle w:val="Heading5-HIDDEN"/>
+      </w:pPr>
+      <w:r>
+        <w:t>Grid</w:t>
+      </w:r>
+      <w:r>
+        <w:t>Control</w:t>
+      </w:r>
+    </w:p>
+    <w:p>
+      <w:pPr>
+        <w:pStyle w:val="MainContent"/>
+        <w:jc w:val="center"/>
+      </w:pPr>
+      <w:r>
+        <w:rPr>
+          <w:lang w:val="vi-VN" w:eastAsia="vi-VN"/>
+        </w:rPr>
+        <w:drawing>
+          <wp:inline distT="0" distB="0" distL="0" distR="0" wp14:anchorId="41620ED5" wp14:editId="69DFE2EF">
+            <wp:extent cx="4191000" cy="1908990"/>
+            <wp:effectExtent l="0" t="0" r="0" b="0"/>
+            <wp:docPr id="91" name="Picture 91"/>
+            <wp:cNvGraphicFramePr>
+              <a:graphicFrameLocks xmlns:a="http://schemas.openxmlformats.org/drawingml/2006/main" noChangeAspect="1"/>
+            </wp:cNvGraphicFramePr>
+            <a:graphic xmlns:a="http://schemas.openxmlformats.org/drawingml/2006/main">
+              <a:graphicData uri="http://schemas.openxmlformats.org/drawingml/2006/picture">
+                <pic:pic xmlns:pic="http://schemas.openxmlformats.org/drawingml/2006/picture">
+                  <pic:nvPicPr>
+                    <pic:cNvPr id="1" name=""/>
+                    <pic:cNvPicPr/>
+                  </pic:nvPicPr>
+                  <pic:blipFill>
+                    <a:blip r:embed="rId54">
+                      <a:extLst>
+                        <a:ext uri="{28A0092B-C50C-407E-A947-70E740481C1C}">
+                          <a14:useLocalDpi xmlns:a14="http://schemas.microsoft.com/office/drawing/2010/main" val="0"/>
+                        </a:ext>
+                      </a:extLst>
+                    </a:blip>
+                    <a:stretch>
+                      <a:fillRect/>
+                    </a:stretch>
+                  </pic:blipFill>
+                  <pic:spPr>
+                    <a:xfrm>
+                      <a:off x="0" y="0"/>
+                      <a:ext cx="4208247" cy="1916846"/>
+                    </a:xfrm>
+                    <a:prstGeom prst="rect">
+                      <a:avLst/>
+                    </a:prstGeom>
+                  </pic:spPr>
+                </pic:pic>
+              </a:graphicData>
+            </a:graphic>
+          </wp:inline>
+        </w:drawing>
+      </w:r>
+    </w:p>
+    <w:p>
+      <w:pPr>
+        <w:pStyle w:val="Picture-Label-Italic"/>
+      </w:pPr>
+      <w:r>
+        <w:t>Hình 2.</w:t>
+      </w:r>
+      <w:r>
+        <w:t>25</w:t>
+      </w:r>
+      <w:r>
+        <w:t>: Minh họa giao diện GridControl</w:t>
+      </w:r>
+    </w:p>
+    <w:p>
+      <w:pPr>
+        <w:pStyle w:val="MainContent"/>
+      </w:pPr>
+      <w:r>
+        <w:t>-</w:t>
+      </w:r>
+      <w:r>
+        <w:t xml:space="preserve"> </w:t>
+      </w:r>
+      <w:r>
+        <w:t xml:space="preserve">GridControl </w:t>
+      </w:r>
+      <w:r>
+        <w:t>là một Control rất mạnh trong việc hỗ trợ hiển thị dữ liệu dạng lưới, quản lý một lượng lớn dữ liệu, cho phép ta tạo ra các trường hiển thị bằng tay hoặc thông qua Database.</w:t>
+      </w:r>
+    </w:p>
+    <w:p>
+      <w:pPr>
+        <w:pStyle w:val="MainContent"/>
+      </w:pPr>
+      <w:r>
+        <w:lastRenderedPageBreak/>
+        <w:t>-</w:t>
+      </w:r>
+      <w:r>
+        <w:t xml:space="preserve"> </w:t>
+      </w:r>
+      <w:r>
+        <w:t xml:space="preserve">Đặc </w:t>
+      </w:r>
+      <w:r>
+        <w:t>điểm:</w:t>
+      </w:r>
+    </w:p>
+    <w:p>
+      <w:pPr>
+        <w:pStyle w:val="ThucDong0"/>
+      </w:pPr>
+      <w:r>
+        <w:t>+</w:t>
+      </w:r>
+      <w:r>
+        <w:t xml:space="preserve"> </w:t>
+      </w:r>
+      <w:r>
+        <w:t>Chạy Thread riêng biệt để xử lý dữ liệu và hiển thị lên màn hình</w:t>
+      </w:r>
+      <w:r>
+        <w:t>.</w:t>
+      </w:r>
+    </w:p>
+    <w:p>
+      <w:pPr>
+        <w:pStyle w:val="ThucDong0"/>
+      </w:pPr>
+      <w:r>
+        <w:t>+</w:t>
+      </w:r>
+      <w:r>
+        <w:t xml:space="preserve"> </w:t>
+      </w:r>
+      <w:r>
+        <w:t>Giao diện người dùng đa dạng (Banded Grid View, Advanced Banded Grid View, Card View và Layout View)</w:t>
+      </w:r>
+      <w:r>
+        <w:t>.</w:t>
+      </w:r>
+    </w:p>
+    <w:p>
+      <w:pPr>
+        <w:pStyle w:val="ThucDong0"/>
+      </w:pPr>
+      <w:r>
+        <w:t>+</w:t>
+      </w:r>
+      <w:r>
+        <w:t xml:space="preserve"> </w:t>
+      </w:r>
+      <w:r>
+        <w:t>Tương tác với người dùng rất đa dạ</w:t>
+      </w:r>
+      <w:r>
+        <w:t>ng.</w:t>
+      </w:r>
+    </w:p>
+    <w:p>
+      <w:pPr>
+        <w:pStyle w:val="ThucDong0"/>
+      </w:pPr>
+      <w:r>
+        <w:t>+</w:t>
+      </w:r>
+      <w:r>
+        <w:t xml:space="preserve"> </w:t>
+      </w:r>
+      <w:r>
+        <w:t>Hỗ trợ khai thác dữ liệu từ nhiều hệ quản trị cơ sở dữ liệu khác nhau: Microsoft Access, SQL Server.</w:t>
+      </w:r>
+    </w:p>
+    <w:p>
+      <w:pPr>
+        <w:pStyle w:val="ThucDong0"/>
+      </w:pPr>
+      <w:r>
+        <w:t>+</w:t>
+      </w:r>
+      <w:r>
+        <w:t xml:space="preserve"> </w:t>
+      </w:r>
+      <w:r>
+        <w:t>Cho phép hiển thị dữ liệu dạng Master-Detail với cấu trúc đa dạ</w:t>
+      </w:r>
+      <w:r>
+        <w:t>ng.</w:t>
+      </w:r>
+    </w:p>
+    <w:p>
+      <w:pPr>
+        <w:pStyle w:val="ThucDong0"/>
+      </w:pPr>
+      <w:r>
+        <w:t>+</w:t>
+      </w:r>
+      <w:r>
+        <w:t xml:space="preserve"> </w:t>
+      </w:r>
+      <w:r>
+        <w:t>Tự động gom nhóm dữ liệu: Cho phép người dùng gom nhóm dữ liệu, không giới hạn số cột.</w:t>
+      </w:r>
+    </w:p>
+    <w:p>
+      <w:pPr>
+        <w:pStyle w:val="ThucDong0"/>
+      </w:pPr>
+      <w:r>
+        <w:t>+</w:t>
+      </w:r>
+      <w:r>
+        <w:t xml:space="preserve"> </w:t>
+      </w:r>
+      <w:r>
+        <w:t>Tóm tắt dữ liệu đầy đủ</w:t>
+      </w:r>
+      <w:r>
+        <w:t>: c</w:t>
+      </w:r>
+      <w:r>
+        <w:t>ho phép hiển thị thông tin thống kê như MIN, MAX, AVG, SUM và COUNT trực tiếp trên lướ</w:t>
+      </w:r>
+      <w:r>
+        <w:t>i.</w:t>
+      </w:r>
+    </w:p>
+    <w:p>
+      <w:pPr>
+        <w:pStyle w:val="ThucDong0"/>
+      </w:pPr>
+      <w:r>
+        <w:t>+</w:t>
+      </w:r>
+      <w:r>
+        <w:t xml:space="preserve"> </w:t>
+      </w:r>
+      <w:r>
+        <w:t>Cho phép lọc dữ liệu và hiển thị</w:t>
+      </w:r>
+      <w:r>
+        <w:t xml:space="preserve"> Text: v</w:t>
+      </w:r>
+      <w:r>
+        <w:t>ới mỗi cột ta có thể chỉ định cách dữ liệu được sắp xếp theo giá trị hiển thị của nó. Ngoài ra ta có thể cho phép lọc dữ liệu bất kỳ bằng cách gõ vào giá trị muốn lọc trực tiếp vào ô textbox.</w:t>
+      </w:r>
+    </w:p>
+    <w:p>
+      <w:pPr>
+        <w:pStyle w:val="ThucDong0"/>
+      </w:pPr>
+      <w:r>
+        <w:t>+</w:t>
+      </w:r>
+      <w:r>
+        <w:t xml:space="preserve"> </w:t>
+      </w:r>
+      <w:r>
+        <w:t>Cho phép lựa chọn nhiều dòng cùng mộ</w:t>
+      </w:r>
+      <w:r>
+        <w:t>t lúc.</w:t>
+      </w:r>
+    </w:p>
+    <w:p>
+      <w:pPr>
+        <w:pStyle w:val="MainContent"/>
+      </w:pPr>
+      <w:r>
+        <w:t>-</w:t>
+      </w:r>
+      <w:r>
+        <w:t xml:space="preserve"> </w:t>
+      </w:r>
+      <w:r>
+        <w:t>Tuỳ biến giao diện hiển thị</w:t>
+      </w:r>
+      <w:r>
+        <w:t>: t</w:t>
+      </w:r>
+      <w:r>
+        <w:t>a có thể tuỳ chỉnh giao diện của lưới bằng cách chọn các định dạng hiển thị khác nhau, chỉ sau vài cái click chuột.</w:t>
+      </w:r>
+    </w:p>
+    <w:p>
+      <w:pPr>
+        <w:pStyle w:val="Heading5-HIDDEN"/>
+      </w:pPr>
+      <w:r>
+        <w:rPr>
+          <w:rFonts w:cs="Times New Roman"/>
+          <w:szCs w:val="26"/>
+        </w:rPr>
+        <w:lastRenderedPageBreak/>
+        <w:t>TreeList</w:t>
+      </w:r>
+    </w:p>
+    <w:p>
+      <w:pPr>
+        <w:pStyle w:val="MainContent"/>
+        <w:jc w:val="center"/>
+      </w:pPr>
+      <w:r>
+        <w:rPr>
+          <w:noProof/>
+          <w:lang w:val="vi-VN" w:eastAsia="vi-VN"/>
+        </w:rPr>
+        <w:drawing>
+          <wp:inline distT="0" distB="0" distL="0" distR="0" wp14:anchorId="7802A826" wp14:editId="48CDC401">
+            <wp:extent cx="5580380" cy="2533083"/>
+            <wp:effectExtent l="0" t="0" r="1270" b="635"/>
+            <wp:docPr id="47" name="Picture 47" descr="DevExpress_WPF_Silverlight_TreeList_443C37A1.png (676×307)"/>
+            <wp:cNvGraphicFramePr>
+              <a:graphicFrameLocks xmlns:a="http://schemas.openxmlformats.org/drawingml/2006/main" noChangeAspect="1"/>
+            </wp:cNvGraphicFramePr>
+            <a:graphic xmlns:a="http://schemas.openxmlformats.org/drawingml/2006/main">
+              <a:graphicData uri="http://schemas.openxmlformats.org/drawingml/2006/picture">
+                <pic:pic xmlns:pic="http://schemas.openxmlformats.org/drawingml/2006/picture">
+                  <pic:nvPicPr>
+                    <pic:cNvPr id="0" name="Picture 4" descr="DevExpress_WPF_Silverlight_TreeList_443C37A1.png (676×307)"/>
                     <pic:cNvPicPr>
                       <a:picLocks noChangeAspect="1" noChangeArrowheads="1"/>
                     </pic:cNvPicPr>
                   </pic:nvPicPr>
                   <pic:blipFill>
-                    <a:blip r:embed="rId50">
+                    <a:blip r:embed="rId55">
                       <a:extLst>
                         <a:ext uri="{28A0092B-C50C-407E-A947-70E740481C1C}">
                           <a14:useLocalDpi xmlns:a14="http://schemas.microsoft.com/office/drawing/2010/main" val="0"/>
@@ -15820,7 +16602,7 @@
                   <pic:spPr bwMode="auto">
                     <a:xfrm>
                       <a:off x="0" y="0"/>
-                      <a:ext cx="5547995" cy="2383790"/>
+                      <a:ext cx="5580380" cy="2533083"/>
                     </a:xfrm>
                     <a:prstGeom prst="rect">
                       <a:avLst/>
@@ -15842,41 +16624,48 @@
         <w:pStyle w:val="Picture-Label-Italic"/>
       </w:pPr>
       <w:r>
-        <w:t>Hình 2.3.4.2.4</w:t>
-      </w:r>
-      <w:r>
-        <w:t>: Minh họa giao diệ</w:t>
-      </w:r>
-      <w:r>
-        <w:t xml:space="preserve">n </w:t>
-      </w:r>
-      <w:r>
-        <w:t>ASPxPopupControl</w:t>
-      </w:r>
-      <w:bookmarkEnd w:id="60"/>
+        <w:t>Hình 2.</w:t>
+      </w:r>
+      <w:r>
+        <w:t>26</w:t>
+      </w:r>
+      <w:r>
+        <w:t xml:space="preserve">: Minh họa giao diện </w:t>
+      </w:r>
+      <w:r>
+        <w:rPr>
+          <w:rFonts w:cs="Times New Roman"/>
+          <w:szCs w:val="26"/>
+        </w:rPr>
+        <w:t>TreeList</w:t>
+      </w:r>
     </w:p>
     <w:p>
       <w:pPr>
         <w:pStyle w:val="MainContent"/>
       </w:pPr>
       <w:r>
-        <w:lastRenderedPageBreak/>
         <w:t>-</w:t>
       </w:r>
       <w:r>
-        <w:t xml:space="preserve"> </w:t>
-      </w:r>
-      <w:r>
-        <w:t xml:space="preserve">ASPxPopupControl là một Control rất mạnh trong việc hỗ trợ hiển thị Popup, cho phép ta tạo ra tạo ra các popup động, tùy chỉnh popup </w:t>
-      </w:r>
-      <w:r>
-        <w:t>toàn</w:t>
-      </w:r>
-      <w:r>
-        <w:t xml:space="preserve"> màn hình hay load dữ liệu động nhờ kết hợp vớ</w:t>
-      </w:r>
-      <w:r>
-        <w:t>i ASPxLoadingPanel.</w:t>
+        <w:rPr>
+          <w:rFonts w:cs="Times New Roman"/>
+          <w:szCs w:val="26"/>
+        </w:rPr>
+        <w:t xml:space="preserve"> </w:t>
+      </w:r>
+      <w:r>
+        <w:rPr>
+          <w:rFonts w:cs="Times New Roman"/>
+          <w:szCs w:val="26"/>
+        </w:rPr>
+        <w:t>TreeList</w:t>
+      </w:r>
+      <w:r>
+        <w:t xml:space="preserve"> </w:t>
+      </w:r>
+      <w:r>
+        <w:t>là một Control rất mạnh trong việc hỗ trợ hiển thị dữ liệu dạng cây, lưới hoặc kết hợp cả hai, cho phép ta tạo ra các trường hiển thị bằng tay hoặc thông qua Database.</w:t>
       </w:r>
     </w:p>
     <w:p>
@@ -15907,7 +16696,7 @@
         <w:t xml:space="preserve"> </w:t>
       </w:r>
       <w:r>
-        <w:t>Tương thích với nhiều trình duyệt.</w:t>
+        <w:t>Hiển thị dạng lồng dữ liệu, không giới hạn số nhánh con.</w:t>
       </w:r>
     </w:p>
     <w:p>
@@ -15921,13 +16710,7 @@
         <w:t xml:space="preserve"> </w:t>
       </w:r>
       <w:r>
-        <w:t xml:space="preserve">Hỗ trợ AJAX: ASPxPopupControl cho </w:t>
-      </w:r>
-      <w:r>
-        <w:t xml:space="preserve">phép tải dữ liệu </w:t>
-      </w:r>
-      <w:r>
-        <w:t>từ  trang web cụ thể hoặc trang web local.</w:t>
+        <w:t>Hỗ trợ chức năng lọc, sắp xếp và tìm kiếm dữ liệu trong cây.</w:t>
       </w:r>
     </w:p>
     <w:p>
@@ -15941,7 +16724,10 @@
         <w:t xml:space="preserve"> </w:t>
       </w:r>
       <w:r>
-        <w:t xml:space="preserve">Tương tác với người dùng rất đa dạng. </w:t>
+        <w:t>Tương tác với người dùng rất đa dạ</w:t>
+      </w:r>
+      <w:r>
+        <w:t xml:space="preserve">ng. </w:t>
       </w:r>
     </w:p>
     <w:p>
@@ -15955,10 +16741,10 @@
         <w:t xml:space="preserve"> </w:t>
       </w:r>
       <w:r>
-        <w:t>Hỗ trợ khai thác dữ liệu từ nhiều hệ quản trị cơ sở dữ liệu khác nhau</w:t>
-      </w:r>
-      <w:r>
-        <w:t>: Microsoft Access, SQL Server.</w:t>
+        <w:t>Hỗ trợ khai thác dữ liệu từ nhiều hệ quản trị cơ sở dữ liệu khác nha</w:t>
+      </w:r>
+      <w:r>
+        <w:t>u: Microsoft Access, MSSQL Server.</w:t>
       </w:r>
     </w:p>
     <w:p>
@@ -15974,47 +16760,11 @@
       <w:r>
         <w:t>Tuỳ biến giao diện hiển thị:</w:t>
       </w:r>
-    </w:p>
-    <w:p>
-      <w:pPr>
-        <w:pStyle w:val="ThucDong0"/>
-      </w:pPr>
-      <w:r>
-        <w:t>+</w:t>
-      </w:r>
-      <w:r>
-        <w:t xml:space="preserve"> </w:t>
-      </w:r>
-      <w:r>
-        <w:t>Giao diện: Ta có thể tuỳ chỉnh giao diện của cây bằng cách chọn các định dạng hiển thị khác nhau, chỉ sau vài cái click chuột.</w:t>
-      </w:r>
-    </w:p>
-    <w:p>
-      <w:pPr>
-        <w:pStyle w:val="ThucDong0"/>
-      </w:pPr>
-      <w:r>
-        <w:t>+</w:t>
-      </w:r>
-      <w:r>
-        <w:t xml:space="preserve"> </w:t>
-      </w:r>
-      <w:r>
-        <w:t>Hỗ trợ các Template: với mỗi thành phần bên trong ASPxPopupControl, ta có thể hoàn toàn tuỳ biến việc hiển thị thông qua các control HTML hay bên phía máy chủ.</w:t>
-      </w:r>
-    </w:p>
-    <w:p>
-      <w:pPr>
-        <w:pStyle w:val="ThucDong0"/>
-      </w:pPr>
-      <w:r>
-        <w:t>+</w:t>
-      </w:r>
-      <w:r>
-        <w:t xml:space="preserve"> </w:t>
-      </w:r>
-      <w:r>
-        <w:t>Hỗ trợ CSS đầy đủ</w:t>
+      <w:r>
+        <w:t xml:space="preserve"> t</w:t>
+      </w:r>
+      <w:r>
+        <w:t>a có thể tuỳ chỉnh giao diện của cây bằng cách chọn các định dạng hiển thị khác nhau, chỉ sau vài cái click chuột</w:t>
       </w:r>
       <w:r>
         <w:t>.</w:t>
@@ -16022,22 +16772,21 @@
     </w:p>
     <w:p>
       <w:pPr>
-        <w:pStyle w:val="Heading4"/>
-      </w:pPr>
-      <w:r>
-        <w:t>2</w:t>
-      </w:r>
-      <w:r>
-        <w:t>.3.3</w:t>
-      </w:r>
-      <w:r>
-        <w:t>.3</w:t>
-      </w:r>
-      <w:r>
-        <w:t xml:space="preserve">. Devexpress </w:t>
-      </w:r>
-      <w:r>
-        <w:t>dành cho .NET WinForms</w:t>
+        <w:pStyle w:val="Heading5-HIDDEN"/>
+      </w:pPr>
+      <w:r>
+        <w:rPr>
+          <w:rFonts w:cs="Times New Roman"/>
+          <w:szCs w:val="26"/>
+        </w:rPr>
+        <w:t>TreeList</w:t>
+      </w:r>
+      <w:r>
+        <w:rPr>
+          <w:rFonts w:cs="Times New Roman"/>
+          <w:szCs w:val="26"/>
+        </w:rPr>
+        <w:t>LookUpEdit</w:t>
       </w:r>
     </w:p>
     <w:p>
@@ -16048,58 +16797,65 @@
         <w:t>-</w:t>
       </w:r>
       <w:r>
-        <w:t xml:space="preserve"> </w:t>
-      </w:r>
-      <w:r>
-        <w:t>Định nghĩa: Devexpress WinForms là một control của Devexpress cho phép các control phục vụ cho WinForms .NET. Sử dụng control của Devexpress WinForms làm cho phần mềm thêm sinh động và chuyên nghiệp hơn.</w:t>
-      </w:r>
-    </w:p>
-    <w:p>
-      <w:pPr>
-        <w:pStyle w:val="MainContent"/>
-      </w:pPr>
-      <w:r>
-        <w:t>-</w:t>
-      </w:r>
-      <w:r>
-        <w:t xml:space="preserve"> </w:t>
-      </w:r>
-      <w:r>
-        <w:t>Các control</w:t>
-      </w:r>
-      <w:r>
-        <w:t xml:space="preserve"> mà phần mềm sử dụng từ Devexpress</w:t>
-      </w:r>
-      <w:r>
-        <w:t>:</w:t>
-      </w:r>
-    </w:p>
-    <w:p>
-      <w:pPr>
-        <w:pStyle w:val="Heading5-HIDDEN"/>
-      </w:pPr>
-      <w:r>
-        <w:lastRenderedPageBreak/>
-        <w:t>Grid</w:t>
-      </w:r>
-      <w:r>
-        <w:t>Control</w:t>
-      </w:r>
-    </w:p>
-    <w:p>
-      <w:pPr>
-        <w:pStyle w:val="MainContent"/>
-      </w:pPr>
-      <w:r>
         <w:rPr>
-          <w:noProof/>
+          <w:rFonts w:cs="Times New Roman"/>
+          <w:szCs w:val="26"/>
+        </w:rPr>
+        <w:t>TreeList</w:t>
+      </w:r>
+      <w:r>
+        <w:rPr>
+          <w:rFonts w:cs="Times New Roman"/>
+          <w:szCs w:val="26"/>
+        </w:rPr>
+        <w:t>LookUpEdit</w:t>
+      </w:r>
+      <w:r>
+        <w:rPr>
+          <w:rFonts w:cs="Times New Roman"/>
+          <w:szCs w:val="26"/>
+        </w:rPr>
+        <w:t xml:space="preserve"> là một Control hỗ trợ</w:t>
+      </w:r>
+      <w:r>
+        <w:rPr>
+          <w:rFonts w:cs="Times New Roman"/>
+          <w:szCs w:val="26"/>
+        </w:rPr>
+        <w:t xml:space="preserve"> chọn dữ liệu từ </w:t>
+      </w:r>
+      <w:r>
+        <w:rPr>
+          <w:rFonts w:cs="Times New Roman"/>
+          <w:szCs w:val="26"/>
+        </w:rPr>
+        <w:t>TreeList</w:t>
+      </w:r>
+      <w:r>
+        <w:rPr>
+          <w:rFonts w:cs="Times New Roman"/>
+          <w:szCs w:val="26"/>
+        </w:rPr>
+        <w:t>, như một Combobox nâng cao</w:t>
+      </w:r>
+      <w:r>
+        <w:t>.</w:t>
+      </w:r>
+    </w:p>
+    <w:p>
+      <w:pPr>
+        <w:pStyle w:val="Picture-Center"/>
+      </w:pPr>
+      <w:r>
+        <w:rPr>
           <w:lang w:val="vi-VN" w:eastAsia="vi-VN"/>
         </w:rPr>
+        <w:lastRenderedPageBreak/>
         <w:drawing>
-          <wp:inline distT="0" distB="0" distL="0" distR="0" wp14:anchorId="0827C8CC" wp14:editId="7CD0DB2D">
-            <wp:extent cx="5580380" cy="3051810"/>
-            <wp:effectExtent l="0" t="0" r="1270" b="0"/>
-            <wp:docPr id="50" name="Picture 50"/>
+          <wp:inline distT="0" distB="0" distL="0" distR="0" wp14:anchorId="0726B318" wp14:editId="72B15930">
+            <wp:extent cx="3392577" cy="1628775"/>
+            <wp:effectExtent l="0" t="0" r="0" b="0"/>
+            <wp:docPr id="95" name="Picture 95"/>
             <wp:cNvGraphicFramePr>
               <a:graphicFrameLocks xmlns:a="http://schemas.openxmlformats.org/drawingml/2006/main" noChangeAspect="1"/>
             </wp:cNvGraphicFramePr>
@@ -16111,7 +16867,13 @@
                     <pic:cNvPicPr/>
                   </pic:nvPicPr>
                   <pic:blipFill>
-                    <a:blip r:embed="rId51"/>
+                    <a:blip r:embed="rId56">
+                      <a:extLst>
+                        <a:ext uri="{28A0092B-C50C-407E-A947-70E740481C1C}">
+                          <a14:useLocalDpi xmlns:a14="http://schemas.microsoft.com/office/drawing/2010/main" val="0"/>
+                        </a:ext>
+                      </a:extLst>
+                    </a:blip>
                     <a:stretch>
                       <a:fillRect/>
                     </a:stretch>
@@ -16119,7 +16881,7 @@
                   <pic:spPr>
                     <a:xfrm>
                       <a:off x="0" y="0"/>
-                      <a:ext cx="5580380" cy="3051810"/>
+                      <a:ext cx="3397253" cy="1631020"/>
                     </a:xfrm>
                     <a:prstGeom prst="rect">
                       <a:avLst/>
@@ -16136,228 +16898,16 @@
       <w:pPr>
         <w:pStyle w:val="Picture-Label-Italic"/>
       </w:pPr>
-      <w:r>
-        <w:t>Hình 2.3.4.3.1</w:t>
-      </w:r>
-      <w:r>
-        <w:t>: Minh họa giao diện GridControl</w:t>
-      </w:r>
-    </w:p>
-    <w:p>
-      <w:pPr>
-        <w:pStyle w:val="MainContent"/>
-      </w:pPr>
-      <w:r>
-        <w:t>-</w:t>
-      </w:r>
-      <w:r>
-        <w:t xml:space="preserve"> </w:t>
-      </w:r>
-      <w:r>
-        <w:t xml:space="preserve">GridControl </w:t>
-      </w:r>
-      <w:r>
-        <w:t>là một Control rất mạnh trong việc hỗ trợ hiển thị dữ liệu dạng lưới, quản lý một lượng lớn dữ liệu, cho phép ta tạo ra các trường hiển thị bằng tay hoặc thông qua Database.</w:t>
-      </w:r>
-    </w:p>
-    <w:p>
-      <w:pPr>
-        <w:pStyle w:val="MainContent"/>
-      </w:pPr>
-      <w:r>
-        <w:t>-</w:t>
-      </w:r>
-      <w:r>
-        <w:t xml:space="preserve"> </w:t>
-      </w:r>
-      <w:r>
-        <w:t xml:space="preserve">Đặc </w:t>
-      </w:r>
-      <w:r>
-        <w:t>điểm:</w:t>
-      </w:r>
-    </w:p>
-    <w:p>
-      <w:pPr>
-        <w:pStyle w:val="ThucDong0"/>
-      </w:pPr>
-      <w:r>
-        <w:t>+</w:t>
-      </w:r>
-      <w:r>
-        <w:t xml:space="preserve"> </w:t>
-      </w:r>
-      <w:r>
-        <w:t>Chạy Thread riêng biệt để xử lý dữ liệu và hiển thị lên màn hình</w:t>
-      </w:r>
-      <w:r>
-        <w:t>.</w:t>
-      </w:r>
-    </w:p>
-    <w:p>
-      <w:pPr>
-        <w:pStyle w:val="ThucDong0"/>
-      </w:pPr>
-      <w:r>
-        <w:t>+</w:t>
-      </w:r>
-      <w:r>
-        <w:t xml:space="preserve"> </w:t>
-      </w:r>
-      <w:r>
-        <w:t>Giao diện người dùng đa dạng (Banded Grid View, Advanced Banded Grid View, Card View và Layout View)</w:t>
-      </w:r>
-      <w:r>
-        <w:t>.</w:t>
-      </w:r>
-    </w:p>
-    <w:p>
-      <w:pPr>
-        <w:pStyle w:val="ThucDong0"/>
-      </w:pPr>
-      <w:r>
-        <w:t>+</w:t>
-      </w:r>
-      <w:r>
-        <w:t xml:space="preserve"> </w:t>
-      </w:r>
-      <w:r>
-        <w:t>Tương tác với người dùng rất đa dạ</w:t>
-      </w:r>
-      <w:r>
-        <w:t>ng.</w:t>
-      </w:r>
-    </w:p>
-    <w:p>
-      <w:pPr>
-        <w:pStyle w:val="ThucDong0"/>
-      </w:pPr>
-      <w:r>
-        <w:t>+</w:t>
-      </w:r>
-      <w:r>
-        <w:t xml:space="preserve"> </w:t>
-      </w:r>
-      <w:r>
-        <w:t>Hỗ trợ khai thác dữ liệu từ nhiều hệ quản trị cơ sở dữ liệu khác nhau: Microsoft Access, SQL Server.</w:t>
-      </w:r>
-    </w:p>
-    <w:p>
-      <w:pPr>
-        <w:pStyle w:val="ThucDong0"/>
-      </w:pPr>
-      <w:r>
-        <w:t>+</w:t>
-      </w:r>
-      <w:r>
-        <w:t xml:space="preserve"> </w:t>
-      </w:r>
-      <w:r>
-        <w:t>Cho phép hiển thị dữ liệu dạng Master-Detail với cấu trúc đa dạ</w:t>
-      </w:r>
-      <w:r>
-        <w:t>ng.</w:t>
-      </w:r>
-    </w:p>
-    <w:p>
-      <w:pPr>
-        <w:pStyle w:val="ThucDong0"/>
-      </w:pPr>
-      <w:r>
-        <w:t>+</w:t>
-      </w:r>
-      <w:r>
-        <w:t xml:space="preserve"> </w:t>
-      </w:r>
-      <w:r>
-        <w:t>Tự động gom nhóm dữ liệu: Cho phép người dùng gom nhóm dữ liệu, không giới hạn số cột.</w:t>
-      </w:r>
-    </w:p>
-    <w:p>
-      <w:pPr>
-        <w:pStyle w:val="ThucDong0"/>
-      </w:pPr>
-      <w:r>
-        <w:lastRenderedPageBreak/>
-        <w:t>+</w:t>
-      </w:r>
-      <w:r>
-        <w:t xml:space="preserve"> </w:t>
-      </w:r>
-      <w:r>
-        <w:t>Tóm tắt dữ liệu đầy đủ</w:t>
-      </w:r>
-      <w:r>
-        <w:t>: c</w:t>
-      </w:r>
-      <w:r>
-        <w:t>ho phép hiển thị thông tin thống kê như MIN, MAX, AVG, SUM và COUNT trực tiếp trên lướ</w:t>
-      </w:r>
-      <w:r>
-        <w:t>i.</w:t>
-      </w:r>
-    </w:p>
-    <w:p>
-      <w:pPr>
-        <w:pStyle w:val="ThucDong0"/>
-      </w:pPr>
-      <w:r>
-        <w:t>+</w:t>
-      </w:r>
-      <w:r>
-        <w:t xml:space="preserve"> </w:t>
-      </w:r>
-      <w:r>
-        <w:t>Cho phép lọc dữ liệu và hiển thị</w:t>
-      </w:r>
-      <w:r>
-        <w:t xml:space="preserve"> Text: v</w:t>
-      </w:r>
-      <w:r>
-        <w:t>ới mỗi cột ta có thể chỉ định cách dữ liệu được sắp xếp theo giá trị hiển thị của nó. Ngoài ra ta có thể cho phép lọc dữ liệu bất kỳ bằng cách gõ vào giá trị muốn lọc trực tiếp vào ô textbox.</w:t>
-      </w:r>
-    </w:p>
-    <w:p>
-      <w:pPr>
-        <w:pStyle w:val="ThucDong0"/>
-      </w:pPr>
-      <w:r>
-        <w:t>+</w:t>
-      </w:r>
-      <w:r>
-        <w:t xml:space="preserve"> </w:t>
-      </w:r>
-      <w:r>
-        <w:t>Cho phép lựa chọn nhiều dòng cùng mộ</w:t>
-      </w:r>
-      <w:r>
-        <w:t>t lúc.</w:t>
-      </w:r>
-    </w:p>
-    <w:p>
-      <w:pPr>
-        <w:pStyle w:val="MainContent"/>
-      </w:pPr>
-      <w:r>
-        <w:t>-</w:t>
-      </w:r>
-      <w:r>
-        <w:t xml:space="preserve"> </w:t>
-      </w:r>
-      <w:r>
-        <w:t>Tuỳ biến giao diện hiển thị</w:t>
-      </w:r>
-      <w:r>
-        <w:t>: t</w:t>
-      </w:r>
-      <w:r>
-        <w:t>a có thể tuỳ chỉnh giao diện của lưới bằng cách chọn các định dạng hiển thị khác nhau, chỉ sau vài cái click chuột.</w:t>
-      </w:r>
-    </w:p>
-    <w:p>
-      <w:pPr>
-        <w:pStyle w:val="Heading5-HIDDEN"/>
-      </w:pPr>
+      <w:bookmarkStart w:id="61" w:name="hinh2_8"/>
+      <w:r>
+        <w:t>Hình 2.</w:t>
+      </w:r>
+      <w:r>
+        <w:t>27</w:t>
+      </w:r>
+      <w:r>
+        <w:t xml:space="preserve">: Minh họa giao diện </w:t>
+      </w:r>
       <w:r>
         <w:rPr>
           <w:rFonts w:cs="Times New Roman"/>
@@ -16365,22 +16915,109 @@
         </w:rPr>
         <w:t>TreeList</w:t>
       </w:r>
-    </w:p>
+      <w:r>
+        <w:rPr>
+          <w:rFonts w:cs="Times New Roman"/>
+          <w:szCs w:val="26"/>
+        </w:rPr>
+        <w:t>LookUpEdit</w:t>
+      </w:r>
+    </w:p>
+    <w:bookmarkEnd w:id="61"/>
     <w:p>
       <w:pPr>
         <w:pStyle w:val="MainContent"/>
-        <w:jc w:val="center"/>
+      </w:pPr>
+      <w:r>
+        <w:t>-Đặc điểm:</w:t>
+      </w:r>
+    </w:p>
+    <w:p>
+      <w:pPr>
+        <w:pStyle w:val="ThucDong0"/>
+      </w:pPr>
+      <w:r>
+        <w:t>+Hiển thị dạng lồng dữ liệu, không giới hạn số nhánh con.</w:t>
+      </w:r>
+    </w:p>
+    <w:p>
+      <w:pPr>
+        <w:pStyle w:val="ThucDong0"/>
+      </w:pPr>
+      <w:r>
+        <w:t>+Hỗ trợ chức năng lọc, tìm kiếm dữ liệu trong cây.</w:t>
+      </w:r>
+    </w:p>
+    <w:p>
+      <w:pPr>
+        <w:pStyle w:val="ThucDong0"/>
+      </w:pPr>
+      <w:r>
+        <w:t>+</w:t>
+      </w:r>
+      <w:r>
+        <w:t xml:space="preserve">Tương tác với người dùng rất đa dạng. </w:t>
+      </w:r>
+    </w:p>
+    <w:p>
+      <w:pPr>
+        <w:pStyle w:val="ThucDong0"/>
+      </w:pPr>
+      <w:r>
+        <w:t>+</w:t>
+      </w:r>
+      <w:r>
+        <w:t xml:space="preserve">Hỗ trợ khai thác dữ liệu từ nhiều hệ quản trị </w:t>
+      </w:r>
+      <w:r>
+        <w:t>cơ sở dữ liệu</w:t>
+      </w:r>
+      <w:r>
+        <w:t xml:space="preserve"> khác</w:t>
+      </w:r>
+      <w:r>
+        <w:t xml:space="preserve"> </w:t>
+      </w:r>
+      <w:r>
+        <w:t>nha</w:t>
+      </w:r>
+      <w:r>
+        <w:t>u: Microsoft Access, MSSQL Server</w:t>
+      </w:r>
+    </w:p>
+    <w:p>
+      <w:pPr>
+        <w:pStyle w:val="MainContent"/>
+      </w:pPr>
+      <w:r>
+        <w:t>-Tuỳ biến giao diện hiển thị: ta có thể tuỳ chỉnh giao diện của cây bằng cách chọn các định dạng hiển thị khác nhau, chỉ sau vài cái click chuột.</w:t>
+      </w:r>
+    </w:p>
+    <w:p>
+      <w:pPr>
+        <w:pStyle w:val="Heading5-HIDDEN"/>
       </w:pPr>
       <w:r>
         <w:rPr>
-          <w:noProof/>
+          <w:rFonts w:cs="Times New Roman"/>
+          <w:szCs w:val="26"/>
+        </w:rPr>
+        <w:t>GalleryControl</w:t>
+      </w:r>
+    </w:p>
+    <w:p>
+      <w:pPr>
+        <w:pStyle w:val="Picture-Center"/>
+      </w:pPr>
+      <w:r>
+        <w:rPr>
           <w:lang w:val="vi-VN" w:eastAsia="vi-VN"/>
         </w:rPr>
         <w:drawing>
-          <wp:inline distT="0" distB="0" distL="0" distR="0" wp14:anchorId="084D1B23" wp14:editId="1116BB20">
-            <wp:extent cx="2714625" cy="3638550"/>
-            <wp:effectExtent l="0" t="0" r="9525" b="0"/>
-            <wp:docPr id="51" name="Picture 51"/>
+          <wp:inline distT="0" distB="0" distL="0" distR="0" wp14:anchorId="01EBA6C7" wp14:editId="7231EC1A">
+            <wp:extent cx="3051810" cy="2280285"/>
+            <wp:effectExtent l="0" t="0" r="0" b="5715"/>
+            <wp:docPr id="49" name="Picture 49" descr="demo_flash.jpg (320×240)"/>
             <wp:cNvGraphicFramePr>
               <a:graphicFrameLocks xmlns:a="http://schemas.openxmlformats.org/drawingml/2006/main" noChangeAspect="1"/>
             </wp:cNvGraphicFramePr>
@@ -16388,221 +17025,13 @@
               <a:graphicData uri="http://schemas.openxmlformats.org/drawingml/2006/picture">
                 <pic:pic xmlns:pic="http://schemas.openxmlformats.org/drawingml/2006/picture">
                   <pic:nvPicPr>
-                    <pic:cNvPr id="1" name=""/>
-                    <pic:cNvPicPr/>
-                  </pic:nvPicPr>
-                  <pic:blipFill>
-                    <a:blip r:embed="rId52"/>
-                    <a:stretch>
-                      <a:fillRect/>
-                    </a:stretch>
-                  </pic:blipFill>
-                  <pic:spPr>
-                    <a:xfrm>
-                      <a:off x="0" y="0"/>
-                      <a:ext cx="2714625" cy="3638550"/>
-                    </a:xfrm>
-                    <a:prstGeom prst="rect">
-                      <a:avLst/>
-                    </a:prstGeom>
-                  </pic:spPr>
-                </pic:pic>
-              </a:graphicData>
-            </a:graphic>
-          </wp:inline>
-        </w:drawing>
-      </w:r>
-    </w:p>
-    <w:p>
-      <w:pPr>
-        <w:pStyle w:val="Picture-Label-Italic"/>
-      </w:pPr>
-      <w:r>
-        <w:t>Hình 2.3.4.3.2</w:t>
-      </w:r>
-      <w:r>
-        <w:t xml:space="preserve">: Minh họa giao diện </w:t>
-      </w:r>
-      <w:r>
-        <w:rPr>
-          <w:rFonts w:cs="Times New Roman"/>
-          <w:szCs w:val="26"/>
-        </w:rPr>
-        <w:t>TreeList</w:t>
-      </w:r>
-    </w:p>
-    <w:p>
-      <w:pPr>
-        <w:pStyle w:val="MainContent"/>
-      </w:pPr>
-      <w:r>
-        <w:t>-</w:t>
-      </w:r>
-      <w:r>
-        <w:rPr>
-          <w:rFonts w:cs="Times New Roman"/>
-          <w:szCs w:val="26"/>
-        </w:rPr>
-        <w:t xml:space="preserve"> </w:t>
-      </w:r>
-      <w:r>
-        <w:rPr>
-          <w:rFonts w:cs="Times New Roman"/>
-          <w:szCs w:val="26"/>
-        </w:rPr>
-        <w:t>TreeList</w:t>
-      </w:r>
-      <w:r>
-        <w:t xml:space="preserve"> </w:t>
-      </w:r>
-      <w:r>
-        <w:t>là một Control rất mạnh trong việc hỗ trợ hiển thị dữ liệu dạng cây, lưới hoặc kết hợp cả hai, cho phép ta tạo ra các trường hiển thị bằng tay hoặc thông qua Database.</w:t>
-      </w:r>
-    </w:p>
-    <w:p>
-      <w:pPr>
-        <w:pStyle w:val="MainContent"/>
-      </w:pPr>
-      <w:r>
-        <w:t>-</w:t>
-      </w:r>
-      <w:r>
-        <w:t xml:space="preserve"> </w:t>
-      </w:r>
-      <w:r>
-        <w:t xml:space="preserve">Đặc </w:t>
-      </w:r>
-      <w:r>
-        <w:t>điểm:</w:t>
-      </w:r>
-    </w:p>
-    <w:p>
-      <w:pPr>
-        <w:pStyle w:val="ThucDong0"/>
-      </w:pPr>
-      <w:r>
-        <w:lastRenderedPageBreak/>
-        <w:t>+</w:t>
-      </w:r>
-      <w:r>
-        <w:t xml:space="preserve"> </w:t>
-      </w:r>
-      <w:r>
-        <w:t>Hiển thị dạng lồng dữ liệu, không giới hạn số nhánh con.</w:t>
-      </w:r>
-    </w:p>
-    <w:p>
-      <w:pPr>
-        <w:pStyle w:val="ThucDong0"/>
-      </w:pPr>
-      <w:r>
-        <w:t>+</w:t>
-      </w:r>
-      <w:r>
-        <w:t xml:space="preserve"> </w:t>
-      </w:r>
-      <w:r>
-        <w:t>Hỗ trợ chức năng lọc, sắp xếp và tìm kiếm dữ liệu trong cây.</w:t>
-      </w:r>
-    </w:p>
-    <w:p>
-      <w:pPr>
-        <w:pStyle w:val="ThucDong0"/>
-      </w:pPr>
-      <w:r>
-        <w:t>+</w:t>
-      </w:r>
-      <w:r>
-        <w:t xml:space="preserve"> </w:t>
-      </w:r>
-      <w:r>
-        <w:t>Tương tác với người dùng rất đa dạ</w:t>
-      </w:r>
-      <w:r>
-        <w:t xml:space="preserve">ng. </w:t>
-      </w:r>
-    </w:p>
-    <w:p>
-      <w:pPr>
-        <w:pStyle w:val="ThucDong0"/>
-      </w:pPr>
-      <w:r>
-        <w:t>+</w:t>
-      </w:r>
-      <w:r>
-        <w:t xml:space="preserve"> </w:t>
-      </w:r>
-      <w:r>
-        <w:t>Hỗ trợ khai thác dữ liệu từ nhiều hệ quản trị cơ sở dữ liệu khác nha</w:t>
-      </w:r>
-      <w:r>
-        <w:t>u: Microsoft Access, MSSQL Server.</w:t>
-      </w:r>
-    </w:p>
-    <w:p>
-      <w:pPr>
-        <w:pStyle w:val="MainContent"/>
-      </w:pPr>
-      <w:r>
-        <w:t>-</w:t>
-      </w:r>
-      <w:r>
-        <w:t xml:space="preserve"> </w:t>
-      </w:r>
-      <w:r>
-        <w:t>Tuỳ biến giao diện hiển thị:</w:t>
-      </w:r>
-      <w:r>
-        <w:t xml:space="preserve"> t</w:t>
-      </w:r>
-      <w:r>
-        <w:t>a có thể tuỳ chỉnh giao diện của cây bằng cách chọn các định dạng hiển thị khác nhau, chỉ sau vài cái click chuột</w:t>
-      </w:r>
-      <w:r>
-        <w:t>.</w:t>
-      </w:r>
-    </w:p>
-    <w:p>
-      <w:pPr>
-        <w:pStyle w:val="Heading5-HIDDEN"/>
-      </w:pPr>
-      <w:r>
-        <w:rPr>
-          <w:rFonts w:cs="Times New Roman"/>
-          <w:szCs w:val="26"/>
-        </w:rPr>
-        <w:t>ImageSider</w:t>
-      </w:r>
-    </w:p>
-    <w:p>
-      <w:pPr>
-        <w:pStyle w:val="MainContent"/>
-        <w:jc w:val="center"/>
-      </w:pPr>
-      <w:r>
-        <w:rPr>
-          <w:noProof/>
-          <w:lang w:val="vi-VN" w:eastAsia="vi-VN"/>
-        </w:rPr>
-        <w:drawing>
-          <wp:inline distT="0" distB="0" distL="0" distR="0" wp14:anchorId="14562E82" wp14:editId="4942F26A">
-            <wp:extent cx="2438249" cy="1956391"/>
-            <wp:effectExtent l="0" t="0" r="635" b="6350"/>
-            <wp:docPr id="38" name="Picture 38"/>
-            <wp:cNvGraphicFramePr>
-              <a:graphicFrameLocks xmlns:a="http://schemas.openxmlformats.org/drawingml/2006/main" noChangeAspect="1"/>
-            </wp:cNvGraphicFramePr>
-            <a:graphic xmlns:a="http://schemas.openxmlformats.org/drawingml/2006/main">
-              <a:graphicData uri="http://schemas.openxmlformats.org/drawingml/2006/picture">
-                <pic:pic xmlns:pic="http://schemas.openxmlformats.org/drawingml/2006/picture">
-                  <pic:nvPicPr>
-                    <pic:cNvPr id="0" name="Picture 2"/>
+                    <pic:cNvPr id="0" name="Picture 6" descr="demo_flash.jpg (320×240)"/>
                     <pic:cNvPicPr>
                       <a:picLocks noChangeAspect="1" noChangeArrowheads="1"/>
                     </pic:cNvPicPr>
                   </pic:nvPicPr>
                   <pic:blipFill>
-                    <a:blip r:embed="rId53">
+                    <a:blip r:embed="rId57">
                       <a:extLst>
                         <a:ext uri="{28A0092B-C50C-407E-A947-70E740481C1C}">
                           <a14:useLocalDpi xmlns:a14="http://schemas.microsoft.com/office/drawing/2010/main" val="0"/>
@@ -16617,7 +17046,7 @@
                   <pic:spPr bwMode="auto">
                     <a:xfrm>
                       <a:off x="0" y="0"/>
-                      <a:ext cx="2471093" cy="1982744"/>
+                      <a:ext cx="3051810" cy="2280285"/>
                     </a:xfrm>
                     <a:prstGeom prst="rect">
                       <a:avLst/>
@@ -16636,35 +17065,53 @@
     </w:p>
     <w:p>
       <w:pPr>
-        <w:pStyle w:val="Picture-Label-Italic"/>
-      </w:pPr>
-      <w:r>
-        <w:t>Hình 2.3.4.3.4</w:t>
-      </w:r>
-      <w:r>
+        <w:pStyle w:val="MainContent"/>
+        <w:jc w:val="center"/>
+        <w:rPr>
+          <w:i/>
+        </w:rPr>
+      </w:pPr>
+      <w:r>
+        <w:rPr>
+          <w:i/>
+        </w:rPr>
+        <w:t xml:space="preserve">Hình </w:t>
+      </w:r>
+      <w:r>
+        <w:t>2.</w:t>
+      </w:r>
+      <w:r>
+        <w:t>28</w:t>
+      </w:r>
+      <w:r>
+        <w:rPr>
+          <w:i/>
+        </w:rPr>
         <w:t xml:space="preserve">: Minh họa giao diện </w:t>
+      </w:r>
+      <w:r>
+        <w:rPr>
+          <w:rFonts w:cs="Times New Roman"/>
+          <w:i/>
+          <w:szCs w:val="26"/>
+        </w:rPr>
+        <w:t>GalleryControl</w:t>
+      </w:r>
+    </w:p>
+    <w:p>
+      <w:pPr>
+        <w:pStyle w:val="MainContent"/>
+      </w:pPr>
+      <w:r>
+        <w:lastRenderedPageBreak/>
+        <w:t xml:space="preserve">- </w:t>
       </w:r>
       <w:r>
         <w:rPr>
           <w:rFonts w:cs="Times New Roman"/>
           <w:szCs w:val="26"/>
         </w:rPr>
-        <w:t>ImageSider</w:t>
-      </w:r>
-    </w:p>
-    <w:p>
-      <w:pPr>
-        <w:pStyle w:val="MainContent"/>
-      </w:pPr>
-      <w:r>
-        <w:t xml:space="preserve">- </w:t>
-      </w:r>
-      <w:r>
-        <w:rPr>
-          <w:rFonts w:cs="Times New Roman"/>
-          <w:szCs w:val="26"/>
-        </w:rPr>
-        <w:t>ImageSider</w:t>
+        <w:t>GalleryControl</w:t>
       </w:r>
       <w:r>
         <w:rPr>
@@ -16687,77 +17134,76 @@
         </w:rPr>
         <w:t>.</w:t>
       </w:r>
-    </w:p>
-    <w:p>
-      <w:pPr>
-        <w:pStyle w:val="MainContent"/>
-      </w:pPr>
-      <w:r>
-        <w:t>-</w:t>
-      </w:r>
-      <w:r>
-        <w:t xml:space="preserve"> </w:t>
-      </w:r>
-      <w:r>
-        <w:t>Đặc điểm:</w:t>
-      </w:r>
-    </w:p>
-    <w:p>
-      <w:pPr>
-        <w:pStyle w:val="ThucDong0"/>
-      </w:pPr>
-      <w:r>
-        <w:t>+</w:t>
-      </w:r>
-      <w:r>
-        <w:t xml:space="preserve"> </w:t>
-      </w:r>
-      <w:r>
-        <w:t>Hiển thị nhiều hình ảnh trong ImageSider, hỗ trợ nút điều hướng hình ảnh.</w:t>
-      </w:r>
-    </w:p>
-    <w:p>
-      <w:pPr>
-        <w:pStyle w:val="ThucDong0"/>
-      </w:pPr>
-      <w:r>
-        <w:t>+</w:t>
-      </w:r>
-      <w:r>
-        <w:t xml:space="preserve"> </w:t>
-      </w:r>
-      <w:r>
-        <w:t>Tương tác với người dùng rất đa dạ</w:t>
-      </w:r>
-      <w:r>
-        <w:t>ng.</w:t>
-      </w:r>
-    </w:p>
-    <w:p>
-      <w:pPr>
-        <w:pStyle w:val="MainContent"/>
-      </w:pPr>
-      <w:r>
-        <w:t>-</w:t>
-      </w:r>
-      <w:r>
-        <w:t xml:space="preserve"> </w:t>
-      </w:r>
-      <w:r>
-        <w:t>Tuỳ biến giao diện hiển thị: ta có thể tuỳ chỉnh giao diện của cây bằng cách chọn các định dạng hiển thị khác nhau, chỉ sau vài cái click chuột.</w:t>
-      </w:r>
-    </w:p>
-    <w:p>
-      <w:pPr>
-        <w:pStyle w:val="Heading5-HIDDEN"/>
-      </w:pPr>
       <w:r>
         <w:rPr>
           <w:rFonts w:cs="Times New Roman"/>
           <w:szCs w:val="26"/>
         </w:rPr>
-        <w:lastRenderedPageBreak/>
-        <w:t>GalleryControl</w:t>
+        <w:t xml:space="preserve"> Phân loại hình ảnh theo album, loại hình ảnh</w:t>
+      </w:r>
+      <w:r>
+        <w:t>.</w:t>
+      </w:r>
+    </w:p>
+    <w:p>
+      <w:pPr>
+        <w:pStyle w:val="MainContent"/>
+      </w:pPr>
+      <w:r>
+        <w:t>-</w:t>
+      </w:r>
+      <w:r>
+        <w:t xml:space="preserve"> </w:t>
+      </w:r>
+      <w:r>
+        <w:t>Đặc điểm:</w:t>
+      </w:r>
+    </w:p>
+    <w:p>
+      <w:pPr>
+        <w:pStyle w:val="ThucDong0"/>
+      </w:pPr>
+      <w:r>
+        <w:t>+</w:t>
+      </w:r>
+      <w:r>
+        <w:t>Hiển thị nhiều hình ảnh trong ImageSider, hỗ trợ nút điều hướng hình ảnh.</w:t>
+      </w:r>
+    </w:p>
+    <w:p>
+      <w:pPr>
+        <w:pStyle w:val="ThucDong0"/>
+      </w:pPr>
+      <w:r>
+        <w:t>+</w:t>
+      </w:r>
+      <w:r>
+        <w:t>Tương tác với người dùng rất đa dạ</w:t>
+      </w:r>
+      <w:r>
+        <w:t>ng.</w:t>
+      </w:r>
+    </w:p>
+    <w:p>
+      <w:pPr>
+        <w:pStyle w:val="MainContent"/>
+      </w:pPr>
+      <w:r>
+        <w:t>-</w:t>
+      </w:r>
+      <w:r>
+        <w:t xml:space="preserve"> </w:t>
+      </w:r>
+      <w:r>
+        <w:t>Tuỳ biến giao diện hiển thị: ta có thể tuỳ chỉnh giao diện của cây bằng cách chọn các định dạng hiển thị khác nhau, chỉ sau vài cái click chuột.</w:t>
+      </w:r>
+    </w:p>
+    <w:p>
+      <w:pPr>
+        <w:pStyle w:val="Heading5-HIDDEN"/>
+      </w:pPr>
+      <w:r>
+        <w:t>Look &amp; Feel</w:t>
       </w:r>
     </w:p>
     <w:p>
@@ -16769,10 +17215,120 @@
           <w:lang w:val="vi-VN" w:eastAsia="vi-VN"/>
         </w:rPr>
         <w:drawing>
-          <wp:inline distT="0" distB="0" distL="0" distR="0" wp14:anchorId="3C6E0B91" wp14:editId="64BE94C9">
-            <wp:extent cx="3274828" cy="2811944"/>
-            <wp:effectExtent l="0" t="0" r="1905" b="7620"/>
-            <wp:docPr id="39" name="Picture 39"/>
+          <wp:inline distT="0" distB="0" distL="0" distR="0" wp14:anchorId="781A1BF7" wp14:editId="1CAFC719">
+            <wp:extent cx="4130035" cy="2466975"/>
+            <wp:effectExtent l="0" t="0" r="4445" b="0"/>
+            <wp:docPr id="93" name="Picture 93" descr="https://documentation.devexpress.com/windowsforms/HelpResource.ashx?help=windowsforms&amp;document=img5037.jpg"/>
+            <wp:cNvGraphicFramePr>
+              <a:graphicFrameLocks xmlns:a="http://schemas.openxmlformats.org/drawingml/2006/main" noChangeAspect="1"/>
+            </wp:cNvGraphicFramePr>
+            <a:graphic xmlns:a="http://schemas.openxmlformats.org/drawingml/2006/main">
+              <a:graphicData uri="http://schemas.openxmlformats.org/drawingml/2006/picture">
+                <pic:pic xmlns:pic="http://schemas.openxmlformats.org/drawingml/2006/picture">
+                  <pic:nvPicPr>
+                    <pic:cNvPr id="0" name="Picture 407" descr="https://documentation.devexpress.com/windowsforms/HelpResource.ashx?help=windowsforms&amp;document=img5037.jpg"/>
+                    <pic:cNvPicPr>
+                      <a:picLocks noChangeAspect="1" noChangeArrowheads="1"/>
+                    </pic:cNvPicPr>
+                  </pic:nvPicPr>
+                  <pic:blipFill>
+                    <a:blip r:embed="rId58">
+                      <a:extLst>
+                        <a:ext uri="{28A0092B-C50C-407E-A947-70E740481C1C}">
+                          <a14:useLocalDpi xmlns:a14="http://schemas.microsoft.com/office/drawing/2010/main" val="0"/>
+                        </a:ext>
+                      </a:extLst>
+                    </a:blip>
+                    <a:srcRect/>
+                    <a:stretch>
+                      <a:fillRect/>
+                    </a:stretch>
+                  </pic:blipFill>
+                  <pic:spPr bwMode="auto">
+                    <a:xfrm>
+                      <a:off x="0" y="0"/>
+                      <a:ext cx="4140389" cy="2473159"/>
+                    </a:xfrm>
+                    <a:prstGeom prst="rect">
+                      <a:avLst/>
+                    </a:prstGeom>
+                    <a:noFill/>
+                    <a:ln>
+                      <a:noFill/>
+                    </a:ln>
+                  </pic:spPr>
+                </pic:pic>
+              </a:graphicData>
+            </a:graphic>
+          </wp:inline>
+        </w:drawing>
+      </w:r>
+    </w:p>
+    <w:p>
+      <w:pPr>
+        <w:pStyle w:val="Picture-Label-Italic"/>
+      </w:pPr>
+      <w:r>
+        <w:t>Hình 2.</w:t>
+      </w:r>
+      <w:r>
+        <w:t>29</w:t>
+      </w:r>
+      <w:r>
+        <w:t>: Minh họa giao diện Look &amp; Feel</w:t>
+      </w:r>
+    </w:p>
+    <w:p>
+      <w:pPr>
+        <w:pStyle w:val="MainContent"/>
+      </w:pPr>
+      <w:r>
+        <w:t>-</w:t>
+      </w:r>
+      <w:r>
+        <w:t xml:space="preserve"> </w:t>
+      </w:r>
+      <w:r>
+        <w:t>Định nghĩa: Là một chức năng của Devexpress cho phép thay đổi giao diện phần mềm với kho giao diện có sẵn hoặc tự thiết kế.</w:t>
+      </w:r>
+    </w:p>
+    <w:p>
+      <w:pPr>
+        <w:pStyle w:val="MainContent"/>
+      </w:pPr>
+      <w:r>
+        <w:t>-</w:t>
+      </w:r>
+      <w:r>
+        <w:t xml:space="preserve"> </w:t>
+      </w:r>
+      <w:r>
+        <w:t>Tính năng: Cho phép thay đổi giao diện một cách trực quan mà không cần phải restart lại phần mềm.</w:t>
+      </w:r>
+    </w:p>
+    <w:p>
+      <w:pPr>
+        <w:pStyle w:val="Heading4"/>
+      </w:pPr>
+      <w:r>
+        <w:lastRenderedPageBreak/>
+        <w:t>2.3.4.4. Devexpress XtraReport</w:t>
+      </w:r>
+    </w:p>
+    <w:p>
+      <w:pPr>
+        <w:pStyle w:val="MainContent"/>
+        <w:jc w:val="center"/>
+      </w:pPr>
+      <w:r>
+        <w:rPr>
+          <w:lang w:val="vi-VN" w:eastAsia="vi-VN"/>
+        </w:rPr>
+        <w:drawing>
+          <wp:inline distT="0" distB="0" distL="0" distR="0" wp14:anchorId="1F163376" wp14:editId="31C0EC7E">
+            <wp:extent cx="4619625" cy="2394972"/>
+            <wp:effectExtent l="0" t="0" r="0" b="5715"/>
+            <wp:docPr id="92" name="Picture 92"/>
             <wp:cNvGraphicFramePr>
               <a:graphicFrameLocks xmlns:a="http://schemas.openxmlformats.org/drawingml/2006/main" noChangeAspect="1"/>
             </wp:cNvGraphicFramePr>
@@ -16784,7 +17340,13 @@
                     <pic:cNvPicPr/>
                   </pic:nvPicPr>
                   <pic:blipFill>
-                    <a:blip r:embed="rId54"/>
+                    <a:blip r:embed="rId59">
+                      <a:extLst>
+                        <a:ext uri="{28A0092B-C50C-407E-A947-70E740481C1C}">
+                          <a14:useLocalDpi xmlns:a14="http://schemas.microsoft.com/office/drawing/2010/main" val="0"/>
+                        </a:ext>
+                      </a:extLst>
+                    </a:blip>
                     <a:stretch>
                       <a:fillRect/>
                     </a:stretch>
@@ -16792,7 +17354,7 @@
                   <pic:spPr>
                     <a:xfrm>
                       <a:off x="0" y="0"/>
-                      <a:ext cx="3289975" cy="2824950"/>
+                      <a:ext cx="4631941" cy="2401357"/>
                     </a:xfrm>
                     <a:prstGeom prst="rect">
                       <a:avLst/>
@@ -16807,34 +17369,36 @@
     </w:p>
     <w:p>
       <w:pPr>
+        <w:pStyle w:val="Picture-Label-Italic"/>
+      </w:pPr>
+      <w:r>
+        <w:t>Hình 2.3</w:t>
+      </w:r>
+      <w:r>
+        <w:t>0</w:t>
+      </w:r>
+      <w:r>
+        <w:t>: Minh họa giao diện XtraReport</w:t>
+      </w:r>
+    </w:p>
+    <w:p>
+      <w:pPr>
         <w:pStyle w:val="MainContent"/>
-        <w:jc w:val="center"/>
-        <w:rPr>
-          <w:i/>
-        </w:rPr>
-      </w:pPr>
-      <w:r>
-        <w:rPr>
-          <w:i/>
-        </w:rPr>
-        <w:t xml:space="preserve">Hình </w:t>
-      </w:r>
-      <w:r>
-        <w:t>2.3.4.3.5</w:t>
-      </w:r>
-      <w:r>
-        <w:rPr>
-          <w:i/>
-        </w:rPr>
-        <w:t xml:space="preserve">: Minh họa giao diện </w:t>
-      </w:r>
-      <w:r>
-        <w:rPr>
-          <w:rFonts w:cs="Times New Roman"/>
-          <w:i/>
-          <w:szCs w:val="26"/>
-        </w:rPr>
-        <w:t>GalleryControl</w:t>
+      </w:pPr>
+      <w:r>
+        <w:t>-</w:t>
+      </w:r>
+      <w:r>
+        <w:t xml:space="preserve"> </w:t>
+      </w:r>
+      <w:r>
+        <w:t>Devexpress XtraReport là một control của Devexpress cho phép xuất báo cáo, in ấn dữ liệu ra nhiều loại tập tin khác nhau, cho phép xuất báo cáo dạng động hay custom.</w:t>
+      </w:r>
+      <w:r>
+        <w:t xml:space="preserve"> </w:t>
+      </w:r>
+      <w:r>
+        <w:t>Khẩu lệnh của DevExpress là : “Những gì bạn nhìn thấy là những gì sẽ in”. Sử dụng Devexpress XtraReport làm cho việc xuất báo cáo dễ hơn bao giờ hết.</w:t>
       </w:r>
     </w:p>
     <w:p>
@@ -16842,45 +17406,13 @@
         <w:pStyle w:val="MainContent"/>
       </w:pPr>
       <w:r>
-        <w:t xml:space="preserve">- </w:t>
-      </w:r>
-      <w:r>
-        <w:rPr>
-          <w:rFonts w:cs="Times New Roman"/>
-          <w:szCs w:val="26"/>
-        </w:rPr>
-        <w:t>GalleryControl</w:t>
-      </w:r>
-      <w:r>
-        <w:rPr>
-          <w:rFonts w:cs="Times New Roman"/>
-          <w:szCs w:val="26"/>
-        </w:rPr>
-        <w:t xml:space="preserve"> là một Control hỗ trợ</w:t>
-      </w:r>
-      <w:r>
-        <w:rPr>
-          <w:rFonts w:cs="Times New Roman"/>
-          <w:szCs w:val="26"/>
-        </w:rPr>
-        <w:t xml:space="preserve"> hiển thị hình ảnh từ dữ liệu hình ảnh dưới dạng binary</w:t>
-      </w:r>
-      <w:r>
-        <w:rPr>
-          <w:rFonts w:cs="Times New Roman"/>
-          <w:szCs w:val="26"/>
-        </w:rPr>
-        <w:t>.</w:t>
-      </w:r>
-      <w:r>
-        <w:rPr>
-          <w:rFonts w:cs="Times New Roman"/>
-          <w:szCs w:val="26"/>
-        </w:rPr>
-        <w:t xml:space="preserve"> Phân loại hình ảnh theo album, loại hình ảnh</w:t>
-      </w:r>
-      <w:r>
-        <w:t>.</w:t>
+        <w:t>-</w:t>
+      </w:r>
+      <w:r>
+        <w:t xml:space="preserve"> </w:t>
+      </w:r>
+      <w:r>
+        <w:t>Đặc điểm: Devexpress XtraReport chứa công cụ để tạo Report từ dữ liệu phức hợp, chế độ xem trước, in và xuất report ra nhiều định dạng khác nhau.</w:t>
       </w:r>
     </w:p>
     <w:p>
@@ -16894,7 +17426,7 @@
         <w:t xml:space="preserve"> </w:t>
       </w:r>
       <w:r>
-        <w:t>Đặc điểm:</w:t>
+        <w:t>Tính năng:</w:t>
       </w:r>
     </w:p>
     <w:p>
@@ -16905,7 +17437,22 @@
         <w:t>+</w:t>
       </w:r>
       <w:r>
-        <w:t>Hiển thị nhiều hình ảnh trong ImageSider, hỗ trợ nút điều hướng hình ảnh.</w:t>
+        <w:t xml:space="preserve"> </w:t>
+      </w:r>
+      <w:r>
+        <w:t>XtraReport hoạt động được trong cả ứng dụ</w:t>
+      </w:r>
+      <w:r>
+        <w:t>ng WinForm và WebF</w:t>
+      </w:r>
+      <w:r>
+        <w:t xml:space="preserve">orm. Ta có thể chỉ cần tạo một Report và sử dụng ở </w:t>
+      </w:r>
+      <w:r>
+        <w:t>hai</w:t>
+      </w:r>
+      <w:r>
+        <w:t xml:space="preserve"> môi trường khác nhau.</w:t>
       </w:r>
     </w:p>
     <w:p>
@@ -16916,232 +17463,22 @@
         <w:t>+</w:t>
       </w:r>
       <w:r>
-        <w:t>Tương tác với người dùng rất đa dạ</w:t>
-      </w:r>
-      <w:r>
-        <w:t>ng.</w:t>
-      </w:r>
-    </w:p>
-    <w:p>
-      <w:pPr>
-        <w:pStyle w:val="MainContent"/>
-      </w:pPr>
-      <w:r>
-        <w:t>-</w:t>
-      </w:r>
-      <w:r>
-        <w:t xml:space="preserve"> </w:t>
-      </w:r>
-      <w:r>
-        <w:t>Tuỳ biến giao diện hiển thị: ta có thể tuỳ chỉnh giao diện của cây bằng cách chọn các định dạng hiển thị khác nhau, chỉ sau vài cái click chuột.</w:t>
-      </w:r>
-    </w:p>
-    <w:p>
-      <w:pPr>
-        <w:pStyle w:val="Heading5-HIDDEN"/>
-      </w:pPr>
-      <w:r>
-        <w:lastRenderedPageBreak/>
-        <w:t>Look &amp; Feel</w:t>
-      </w:r>
-    </w:p>
-    <w:p>
-      <w:pPr>
-        <w:pStyle w:val="Picture-Center"/>
-      </w:pPr>
-      <w:r>
-        <w:rPr>
-          <w:lang w:val="vi-VN" w:eastAsia="vi-VN"/>
-        </w:rPr>
-        <w:drawing>
-          <wp:inline distT="0" distB="0" distL="0" distR="0" wp14:anchorId="25C1DEBF" wp14:editId="198B1B55">
-            <wp:extent cx="3482352" cy="2295525"/>
-            <wp:effectExtent l="0" t="0" r="3810" b="0"/>
-            <wp:docPr id="41" name="Picture 41"/>
-            <wp:cNvGraphicFramePr>
-              <a:graphicFrameLocks xmlns:a="http://schemas.openxmlformats.org/drawingml/2006/main" noChangeAspect="1"/>
-            </wp:cNvGraphicFramePr>
-            <a:graphic xmlns:a="http://schemas.openxmlformats.org/drawingml/2006/main">
-              <a:graphicData uri="http://schemas.openxmlformats.org/drawingml/2006/picture">
-                <pic:pic xmlns:pic="http://schemas.openxmlformats.org/drawingml/2006/picture">
-                  <pic:nvPicPr>
-                    <pic:cNvPr id="1" name=""/>
-                    <pic:cNvPicPr/>
-                  </pic:nvPicPr>
-                  <pic:blipFill>
-                    <a:blip r:embed="rId55"/>
-                    <a:stretch>
-                      <a:fillRect/>
-                    </a:stretch>
-                  </pic:blipFill>
-                  <pic:spPr>
-                    <a:xfrm>
-                      <a:off x="0" y="0"/>
-                      <a:ext cx="3494635" cy="2303622"/>
-                    </a:xfrm>
-                    <a:prstGeom prst="rect">
-                      <a:avLst/>
-                    </a:prstGeom>
-                  </pic:spPr>
-                </pic:pic>
-              </a:graphicData>
-            </a:graphic>
-          </wp:inline>
-        </w:drawing>
-      </w:r>
-    </w:p>
-    <w:p>
-      <w:pPr>
-        <w:pStyle w:val="Picture-Label-Italic"/>
-      </w:pPr>
-      <w:r>
-        <w:t>Hình 2.3.4.3.7</w:t>
-      </w:r>
-      <w:r>
-        <w:t>: Minh họa giao diện Look &amp; Feel</w:t>
-      </w:r>
-    </w:p>
-    <w:p>
-      <w:pPr>
-        <w:pStyle w:val="MainContent"/>
-      </w:pPr>
-      <w:r>
-        <w:t>-</w:t>
-      </w:r>
-      <w:r>
-        <w:t xml:space="preserve"> </w:t>
-      </w:r>
-      <w:r>
-        <w:t>Định nghĩa: Là một chức năng của Devexpress cho phép thay đổi giao diện phần mềm với kho giao diện có sẵn hoặc tự thiết kế.</w:t>
-      </w:r>
-    </w:p>
-    <w:p>
-      <w:pPr>
-        <w:pStyle w:val="MainContent"/>
-      </w:pPr>
-      <w:r>
-        <w:t>-</w:t>
-      </w:r>
-      <w:r>
-        <w:t xml:space="preserve"> </w:t>
-      </w:r>
-      <w:r>
-        <w:t>Tính năng: Cho phép thay đổi giao diện một cách trực quan mà không cần phải restart lại phần mềm.</w:t>
-      </w:r>
-    </w:p>
-    <w:p>
-      <w:pPr>
-        <w:pStyle w:val="Heading4"/>
-      </w:pPr>
-      <w:r>
-        <w:t>2.3.4.4. Devexpress XtraReport</w:t>
-      </w:r>
-    </w:p>
-    <w:p>
-      <w:pPr>
-        <w:pStyle w:val="MainContent"/>
-        <w:jc w:val="center"/>
-      </w:pPr>
-      <w:r>
-        <w:rPr>
-          <w:noProof/>
-          <w:lang w:val="vi-VN" w:eastAsia="vi-VN"/>
-        </w:rPr>
-        <w:drawing>
-          <wp:inline distT="0" distB="0" distL="0" distR="0" wp14:anchorId="76E92431" wp14:editId="06B1AEF7">
-            <wp:extent cx="3748188" cy="3124200"/>
-            <wp:effectExtent l="0" t="0" r="5080" b="0"/>
-            <wp:docPr id="56" name="Picture 56"/>
-            <wp:cNvGraphicFramePr>
-              <a:graphicFrameLocks xmlns:a="http://schemas.openxmlformats.org/drawingml/2006/main" noChangeAspect="1"/>
-            </wp:cNvGraphicFramePr>
-            <a:graphic xmlns:a="http://schemas.openxmlformats.org/drawingml/2006/main">
-              <a:graphicData uri="http://schemas.openxmlformats.org/drawingml/2006/picture">
-                <pic:pic xmlns:pic="http://schemas.openxmlformats.org/drawingml/2006/picture">
-                  <pic:nvPicPr>
-                    <pic:cNvPr id="1" name=""/>
-                    <pic:cNvPicPr/>
-                  </pic:nvPicPr>
-                  <pic:blipFill>
-                    <a:blip r:embed="rId56"/>
-                    <a:stretch>
-                      <a:fillRect/>
-                    </a:stretch>
-                  </pic:blipFill>
-                  <pic:spPr>
-                    <a:xfrm>
-                      <a:off x="0" y="0"/>
-                      <a:ext cx="3761248" cy="3135086"/>
-                    </a:xfrm>
-                    <a:prstGeom prst="rect">
-                      <a:avLst/>
-                    </a:prstGeom>
-                  </pic:spPr>
-                </pic:pic>
-              </a:graphicData>
-            </a:graphic>
-          </wp:inline>
-        </w:drawing>
-      </w:r>
-    </w:p>
-    <w:p>
-      <w:pPr>
-        <w:pStyle w:val="Picture-Label-Italic"/>
-      </w:pPr>
-      <w:r>
-        <w:t>Hình 2.3.4.4</w:t>
-      </w:r>
-      <w:r>
-        <w:t>: Minh họa giao diện XtraReport</w:t>
-      </w:r>
-    </w:p>
-    <w:p>
-      <w:pPr>
-        <w:pStyle w:val="MainContent"/>
-      </w:pPr>
-      <w:r>
-        <w:lastRenderedPageBreak/>
-        <w:t>-</w:t>
-      </w:r>
-      <w:r>
-        <w:t xml:space="preserve"> </w:t>
-      </w:r>
-      <w:r>
-        <w:t>Devexpress XtraReport là một control của Devexpress cho phép xuất báo cáo, in ấn dữ liệu ra nhiều loại tập tin khác nhau, cho phép xuất báo cáo dạng động hay custom.</w:t>
-      </w:r>
-      <w:r>
-        <w:t xml:space="preserve"> </w:t>
-      </w:r>
-      <w:r>
-        <w:t>Khẩu lệnh của DevExpress là : “Những gì bạn nhìn thấy là những gì sẽ in”. Sử dụng Devexpress XtraReport làm cho việc xuất báo cáo dễ hơn bao giờ hết.</w:t>
-      </w:r>
-    </w:p>
-    <w:p>
-      <w:pPr>
-        <w:pStyle w:val="MainContent"/>
-      </w:pPr>
-      <w:r>
-        <w:t>-</w:t>
-      </w:r>
-      <w:r>
-        <w:t xml:space="preserve"> </w:t>
-      </w:r>
-      <w:r>
-        <w:t>Đặc điểm: Devexpress XtraReport chứa công cụ để tạo Report từ dữ liệu phức hợp, chế độ xem trước, in và xuất report ra nhiều định dạng khác nhau.</w:t>
-      </w:r>
-    </w:p>
-    <w:p>
-      <w:pPr>
-        <w:pStyle w:val="MainContent"/>
-      </w:pPr>
-      <w:r>
-        <w:t>-</w:t>
-      </w:r>
-      <w:r>
-        <w:t xml:space="preserve"> </w:t>
-      </w:r>
-      <w:r>
-        <w:t>Tính năng:</w:t>
+        <w:t xml:space="preserve"> </w:t>
+      </w:r>
+      <w:r>
+        <w:t>Tích hợp đầy đủ Visual Studio .Net: Report Designer tích hợp. Hỗ trợ chế độ xem trước dạng Report Viewer</w:t>
+      </w:r>
+      <w:r>
+        <w:t xml:space="preserve"> (WinF</w:t>
+      </w:r>
+      <w:r>
+        <w:t>orm) hay HTML</w:t>
+      </w:r>
+      <w:r>
+        <w:t xml:space="preserve"> (WebF</w:t>
+      </w:r>
+      <w:r>
+        <w:t>orm) và dạng in, khi có thay đổi trong thiết kế report, ta không cần biên dịch lại toàn bộ ứng dụng mà vẫn có thể cập nhật được chế độ xem trước kịp thời.</w:t>
       </w:r>
     </w:p>
     <w:p>
@@ -17155,19 +17492,7 @@
         <w:t xml:space="preserve"> </w:t>
       </w:r>
       <w:r>
-        <w:t>XtraReport hoạt động được trong cả ứng dụ</w:t>
-      </w:r>
-      <w:r>
-        <w:t>ng WinForm và WebF</w:t>
-      </w:r>
-      <w:r>
-        <w:t xml:space="preserve">orm. Ta có thể chỉ cần tạo một Report và sử dụng ở </w:t>
-      </w:r>
-      <w:r>
-        <w:t>hai</w:t>
-      </w:r>
-      <w:r>
-        <w:t xml:space="preserve"> môi trường khác nhau.</w:t>
+        <w:t>XtraReports làm việc với toàn bộ đối tượng dữ liệu được hỗ trợ bởi Visual Studio .NET như : chuẩn .NET Data Objects, Ilist Interface, XML Data Objects.</w:t>
       </w:r>
     </w:p>
     <w:p>
@@ -17181,144 +17506,7 @@
         <w:t xml:space="preserve"> </w:t>
       </w:r>
       <w:r>
-        <w:t>Tích hợp đầy đủ Visual Studio .Net: Report Designer tích hợp. Hỗ trợ chế độ xem trước dạng Report Viewer</w:t>
-      </w:r>
-      <w:r>
-        <w:t xml:space="preserve"> (WinF</w:t>
-      </w:r>
-      <w:r>
-        <w:t>orm) hay HTML</w:t>
-      </w:r>
-      <w:r>
-        <w:t xml:space="preserve"> (WebF</w:t>
-      </w:r>
-      <w:r>
-        <w:t>orm) và dạng in, khi có thay đổi trong thiết kế report, ta không cần biên dịch lại toàn bộ ứng dụng mà vẫn có thể cập nhật được chế độ xem trước kịp thời.</w:t>
-      </w:r>
-    </w:p>
-    <w:p>
-      <w:pPr>
-        <w:pStyle w:val="ThucDong0"/>
-      </w:pPr>
-      <w:r>
-        <w:t>+</w:t>
-      </w:r>
-      <w:r>
-        <w:t xml:space="preserve"> </w:t>
-      </w:r>
-      <w:r>
-        <w:t>XtraReports làm việc với toàn bộ đối tượng dữ liệu được hỗ trợ bởi Visual Studio .NET như : chuẩn .NET Data Objects, Ilist Interface, XML Data Objects.</w:t>
-      </w:r>
-    </w:p>
-    <w:p>
-      <w:pPr>
-        <w:pStyle w:val="ThucDong0"/>
-      </w:pPr>
-      <w:r>
-        <w:t>+</w:t>
-      </w:r>
-      <w:r>
-        <w:t xml:space="preserve"> </w:t>
-      </w:r>
-      <w:r>
         <w:t>Cho phép lọc dữ liệu dưới với nhiều cấp: Data adapter, Data set, Data views.</w:t>
-      </w:r>
-    </w:p>
-    <w:p>
-      <w:pPr>
-        <w:pStyle w:val="ThucDong0"/>
-      </w:pPr>
-      <w:r>
-        <w:t>+</w:t>
-      </w:r>
-      <w:r>
-        <w:t xml:space="preserve"> </w:t>
-      </w:r>
-      <w:r>
-        <w:t>Cho phép gom nhóm dữ liệu: gom nhóm đa tầng và lồng nhau.</w:t>
-      </w:r>
-    </w:p>
-    <w:p>
-      <w:pPr>
-        <w:pStyle w:val="ThucDong0"/>
-      </w:pPr>
-      <w:r>
-        <w:t>+</w:t>
-      </w:r>
-      <w:r>
-        <w:t xml:space="preserve"> </w:t>
-      </w:r>
-      <w:r>
-        <w:t>Hỗ trợ nhiều control chuẩn như: Label, Line, BarCode, CheckBox, PageInfo, Panel, Picture</w:t>
-      </w:r>
-      <w:r>
-        <w:t>Box, PageBreak, Table, ZipCode,</w:t>
-      </w:r>
-      <w:r>
-        <w:t>...</w:t>
-      </w:r>
-    </w:p>
-    <w:p>
-      <w:pPr>
-        <w:pStyle w:val="ThucDong0"/>
-      </w:pPr>
-      <w:r>
-        <w:t>+</w:t>
-      </w:r>
-      <w:r>
-        <w:t xml:space="preserve"> </w:t>
-      </w:r>
-      <w:r>
-        <w:t xml:space="preserve">Hỗ trợ biểu đồ thông qua control XtraCharts. </w:t>
-      </w:r>
-    </w:p>
-    <w:p>
-      <w:pPr>
-        <w:pStyle w:val="ThucDong0"/>
-      </w:pPr>
-      <w:r>
-        <w:t>+</w:t>
-      </w:r>
-      <w:r>
-        <w:t xml:space="preserve"> </w:t>
-      </w:r>
-      <w:r>
-        <w:t xml:space="preserve">SubReports: Ta có thể dùng lại các lớp của XtraReport vào ứng dụng qua control Subreport. Chỉ cần thả vào control Subreport, set thuộc tính nguồn Report, ta có </w:t>
-      </w:r>
-      <w:r>
-        <w:t>hai</w:t>
-      </w:r>
-      <w:r>
-        <w:t xml:space="preserve"> report từ một nguồn.</w:t>
-      </w:r>
-    </w:p>
-    <w:p>
-      <w:pPr>
-        <w:pStyle w:val="ThucDong0"/>
-      </w:pPr>
-      <w:r>
-        <w:t>+</w:t>
-      </w:r>
-      <w:r>
-        <w:t xml:space="preserve"> </w:t>
-      </w:r>
-      <w:r>
-        <w:t xml:space="preserve">Hỗ trợ tóm tắt: dễ dàng tạo tóm tắt cho một textbox hay một ô trong bảng. Chỉ cần set </w:t>
-      </w:r>
-      <w:r>
-        <w:t>hai</w:t>
-      </w:r>
-      <w:r>
-        <w:t xml:space="preserve"> thuộc tính Summary posiotion (group hay report) và Summary type</w:t>
-      </w:r>
-      <w:r>
-        <w:t xml:space="preserve"> </w:t>
-      </w:r>
-      <w:r>
-        <w:t>(Avg, min, max, sum, count…)</w:t>
-      </w:r>
-      <w:r>
-        <w:t>.</w:t>
       </w:r>
     </w:p>
     <w:p>
@@ -17333,6 +17521,103 @@
         <w:t xml:space="preserve"> </w:t>
       </w:r>
       <w:r>
+        <w:t>Cho phép gom nhóm dữ liệu: gom nhóm đa tầng và lồng nhau.</w:t>
+      </w:r>
+    </w:p>
+    <w:p>
+      <w:pPr>
+        <w:pStyle w:val="ThucDong0"/>
+      </w:pPr>
+      <w:r>
+        <w:t>+</w:t>
+      </w:r>
+      <w:r>
+        <w:t xml:space="preserve"> </w:t>
+      </w:r>
+      <w:r>
+        <w:t>Hỗ trợ nhiều control chuẩn như: Label, Line, BarCode, CheckBox, PageInfo, Panel, Picture</w:t>
+      </w:r>
+      <w:r>
+        <w:t>Box, PageBreak, Table, ZipCode,</w:t>
+      </w:r>
+      <w:r>
+        <w:t>...</w:t>
+      </w:r>
+    </w:p>
+    <w:p>
+      <w:pPr>
+        <w:pStyle w:val="ThucDong0"/>
+      </w:pPr>
+      <w:r>
+        <w:t>+</w:t>
+      </w:r>
+      <w:r>
+        <w:t xml:space="preserve"> </w:t>
+      </w:r>
+      <w:r>
+        <w:t xml:space="preserve">Hỗ trợ biểu đồ thông qua control XtraCharts. </w:t>
+      </w:r>
+    </w:p>
+    <w:p>
+      <w:pPr>
+        <w:pStyle w:val="ThucDong0"/>
+      </w:pPr>
+      <w:r>
+        <w:t>+</w:t>
+      </w:r>
+      <w:r>
+        <w:t xml:space="preserve"> </w:t>
+      </w:r>
+      <w:r>
+        <w:t xml:space="preserve">SubReports: Ta có thể dùng lại các lớp của XtraReport vào ứng dụng qua control Subreport. Chỉ cần thả vào control Subreport, set thuộc tính nguồn Report, ta có </w:t>
+      </w:r>
+      <w:r>
+        <w:t>hai</w:t>
+      </w:r>
+      <w:r>
+        <w:t xml:space="preserve"> report từ một nguồn.</w:t>
+      </w:r>
+    </w:p>
+    <w:p>
+      <w:pPr>
+        <w:pStyle w:val="ThucDong0"/>
+      </w:pPr>
+      <w:r>
+        <w:t>+</w:t>
+      </w:r>
+      <w:r>
+        <w:t xml:space="preserve"> </w:t>
+      </w:r>
+      <w:r>
+        <w:t xml:space="preserve">Hỗ trợ tóm tắt: dễ dàng tạo tóm tắt cho một textbox hay một ô trong bảng. Chỉ cần set </w:t>
+      </w:r>
+      <w:r>
+        <w:t>hai</w:t>
+      </w:r>
+      <w:r>
+        <w:t xml:space="preserve"> thuộc tính Summary posiotion (group hay report) và Summary type</w:t>
+      </w:r>
+      <w:r>
+        <w:t xml:space="preserve"> </w:t>
+      </w:r>
+      <w:r>
+        <w:t>(Avg, min, max, sum, count…)</w:t>
+      </w:r>
+      <w:r>
+        <w:t>.</w:t>
+      </w:r>
+    </w:p>
+    <w:p>
+      <w:pPr>
+        <w:pStyle w:val="ThucDong0"/>
+      </w:pPr>
+      <w:r>
+        <w:t>+</w:t>
+      </w:r>
+      <w:r>
+        <w:t xml:space="preserve"> </w:t>
+      </w:r>
+      <w:r>
         <w:t>Hỗ trợ phong phú các định dạng xuất ra: PDF, HTML, MHT, RTF, TXT, CSV và MS Ex</w:t>
       </w:r>
       <w:r>
@@ -17417,14 +17702,18 @@
         <w:pStyle w:val="MainContent"/>
       </w:pPr>
       <w:r>
-        <w:t>- UpdatePanel của Visual Studio hỗ trợ người lập trình web thao tác với ajax một cách dễ dàng thông qua kéo thả, chỉ cần kéo UpdatePanel vào trang aspx, mọi xử lý viết trong thẻ UpdatePanel này sẽ được Visual Studio tự động chuyển sang xử lý dạng Ajax.</w:t>
+        <w:t xml:space="preserve">- UpdatePanel của Visual Studio hỗ trợ người lập trình web thao tác với ajax một cách dễ dàng thông qua kéo thả, chỉ cần kéo UpdatePanel vào trang aspx, mọi xử lý </w:t>
+      </w:r>
+      <w:r>
+        <w:lastRenderedPageBreak/>
+        <w:t>viết trong thẻ UpdatePanel này sẽ được Visual Studio tự động chuyển sang xử lý dạng Ajax.</w:t>
       </w:r>
     </w:p>
     <w:p>
       <w:pPr>
         <w:pStyle w:val="Heading3"/>
       </w:pPr>
-      <w:bookmarkStart w:id="61" w:name="_Toc402344547"/>
+      <w:bookmarkStart w:id="62" w:name="_Toc402418585"/>
       <w:r>
         <w:t>2</w:t>
       </w:r>
@@ -17437,7 +17726,7 @@
       <w:r>
         <w:t>. Công nghệ giao diện tùy biến (responsive design) dành cho ứng dụng Web Mobile</w:t>
       </w:r>
-      <w:bookmarkEnd w:id="61"/>
+      <w:bookmarkEnd w:id="62"/>
     </w:p>
     <w:p>
       <w:pPr>
@@ -17487,7 +17776,6 @@
         <w:pStyle w:val="MainContent"/>
       </w:pPr>
       <w:r>
-        <w:lastRenderedPageBreak/>
         <w:t>-</w:t>
       </w:r>
       <w:r>
@@ -17540,7 +17828,7 @@
                     <pic:cNvPicPr/>
                   </pic:nvPicPr>
                   <pic:blipFill>
-                    <a:blip r:embed="rId57"/>
+                    <a:blip r:embed="rId60"/>
                     <a:stretch>
                       <a:fillRect/>
                     </a:stretch>
@@ -17566,7 +17854,7 @@
         <w:pStyle w:val="Picture-Label-Italic"/>
       </w:pPr>
       <w:r>
-        <w:t>Hình 2.3.5.1.1</w:t>
+        <w:t>Hình 2.31</w:t>
       </w:r>
       <w:r>
         <w:t>: Minh họa giao diện RWD trên Laptop (1366 x 768)</w:t>
@@ -17580,6 +17868,7 @@
         <w:rPr>
           <w:lang w:val="vi-VN" w:eastAsia="vi-VN"/>
         </w:rPr>
+        <w:lastRenderedPageBreak/>
         <w:drawing>
           <wp:inline distT="0" distB="0" distL="0" distR="0" wp14:anchorId="1765ED0C" wp14:editId="5D55BB2C">
             <wp:extent cx="4821382" cy="2330041"/>
@@ -17596,7 +17885,7 @@
                     <pic:cNvPicPr/>
                   </pic:nvPicPr>
                   <pic:blipFill>
-                    <a:blip r:embed="rId58"/>
+                    <a:blip r:embed="rId61"/>
                     <a:stretch>
                       <a:fillRect/>
                     </a:stretch>
@@ -17633,7 +17922,7 @@
         <w:t xml:space="preserve">Hình </w:t>
       </w:r>
       <w:r>
-        <w:t>2.3.5.1.2</w:t>
+        <w:t>2.32</w:t>
       </w:r>
       <w:r>
         <w:rPr>
@@ -17652,7 +17941,6 @@
           <w:noProof/>
           <w:lang w:val="vi-VN" w:eastAsia="vi-VN"/>
         </w:rPr>
-        <w:lastRenderedPageBreak/>
         <w:drawing>
           <wp:inline distT="0" distB="0" distL="0" distR="0" wp14:anchorId="3931E013" wp14:editId="4F8B6A3A">
             <wp:extent cx="2918691" cy="3915512"/>
@@ -17669,7 +17957,7 @@
                     <pic:cNvPicPr/>
                   </pic:nvPicPr>
                   <pic:blipFill>
-                    <a:blip r:embed="rId59"/>
+                    <a:blip r:embed="rId62"/>
                     <a:stretch>
                       <a:fillRect/>
                     </a:stretch>
@@ -17695,7 +17983,7 @@
         <w:pStyle w:val="Picture-Label-Italic"/>
       </w:pPr>
       <w:r>
-        <w:t>Hình 2.3.5.1.3</w:t>
+        <w:t>Hình 2.33</w:t>
       </w:r>
       <w:r>
         <w:t>: Minh họa giao diện RWD trên iPhone 6 (375 x 667)</w:t>
@@ -17712,7 +18000,11 @@
         <w:t xml:space="preserve"> </w:t>
       </w:r>
       <w:r>
-        <w:t>Trang web có thể hiển thị một cách đầy đủ trên màn hình di động. Tuy nhiên, nếu không áp dụng RWD, trang web khi xem trên thiết bị di động sẽ trở nên nhỏ xíu, bắt buộc phải dùng kính lúp, còn không thì phải zoom vào và kéo qua lại, lên xuống liên tục để đọc nội dung. Đây là trải nghiệm tiêu cực và nó khiến bạn nghĩ xấu về website, và điều tất nhiên là bạn chẳng thèm quay lại web đó nữa.</w:t>
+        <w:t xml:space="preserve">Trang web có thể hiển thị một cách đầy đủ trên màn hình di động. Tuy nhiên, nếu không áp dụng RWD, trang web khi xem trên thiết bị di động sẽ trở nên nhỏ xíu, bắt buộc phải dùng kính lúp, còn không thì phải zoom vào và kéo qua </w:t>
+      </w:r>
+      <w:r>
+        <w:lastRenderedPageBreak/>
+        <w:t>lại, lên xuống liên tục để đọc nội dung. Đây là trải nghiệm tiêu cực và nó khiến bạn nghĩ xấu về website, và điều tất nhiên là bạn chẳng thèm quay lại web đó nữa.</w:t>
       </w:r>
     </w:p>
     <w:p>
@@ -17751,7 +18043,6 @@
         <w:pStyle w:val="ThucDong0"/>
       </w:pPr>
       <w:r>
-        <w:lastRenderedPageBreak/>
         <w:t xml:space="preserve"> +</w:t>
       </w:r>
       <w:r>
@@ -17783,6 +18074,7 @@
         <w:rPr>
           <w:lang w:val="vi-VN" w:eastAsia="vi-VN"/>
         </w:rPr>
+        <w:lastRenderedPageBreak/>
         <w:drawing>
           <wp:inline distT="0" distB="0" distL="0" distR="0" wp14:anchorId="79300A7A" wp14:editId="0C1049A6">
             <wp:extent cx="4401879" cy="3203210"/>
@@ -17801,7 +18093,7 @@
                     </pic:cNvPicPr>
                   </pic:nvPicPr>
                   <pic:blipFill>
-                    <a:blip r:embed="rId60">
+                    <a:blip r:embed="rId63">
                       <a:extLst>
                         <a:ext uri="{28A0092B-C50C-407E-A947-70E740481C1C}">
                           <a14:useLocalDpi xmlns:a14="http://schemas.microsoft.com/office/drawing/2010/main" val="0"/>
@@ -17858,11 +18150,7 @@
         <w:t xml:space="preserve"> </w:t>
       </w:r>
       <w:r>
-        <w:t xml:space="preserve">Còn bên dưới là biểu đồ so sánh về kích thước trang của các web RWD trên hai loại độ phân giải do Akamai thực hiện. Đến 86% trang web khi tải giữa hai loại màn hình </w:t>
-      </w:r>
-      <w:r>
-        <w:lastRenderedPageBreak/>
-        <w:t>không cho thấy sự khác biệt rõ rệt về dung lượng trang, tức là chúng ta chỉ tiết kiệm được một khoảng dung lượng không đáng kể khi duyệt web bằng mobile.</w:t>
+        <w:t>Còn bên dưới là biểu đồ so sánh về kích thước trang của các web RWD trên hai loại độ phân giải do Akamai thực hiện. Đến 86% trang web khi tải giữa hai loại màn hình không cho thấy sự khác biệt rõ rệt về dung lượng trang, tức là chúng ta chỉ tiết kiệm được một khoảng dung lượng không đáng kể khi duyệt web bằng mobile.</w:t>
       </w:r>
     </w:p>
     <w:p>
@@ -17891,7 +18179,7 @@
                     </pic:cNvPicPr>
                   </pic:nvPicPr>
                   <pic:blipFill>
-                    <a:blip r:embed="rId61">
+                    <a:blip r:embed="rId64">
                       <a:extLst>
                         <a:ext uri="{28A0092B-C50C-407E-A947-70E740481C1C}">
                           <a14:useLocalDpi xmlns:a14="http://schemas.microsoft.com/office/drawing/2010/main" val="0"/>
@@ -17937,7 +18225,10 @@
         <w:t xml:space="preserve">Hình </w:t>
       </w:r>
       <w:r>
-        <w:t>2.3.5.1.5</w:t>
+        <w:t>2.3</w:t>
+      </w:r>
+      <w:r>
+        <w:t>4</w:t>
       </w:r>
       <w:r>
         <w:rPr>
@@ -17962,6 +18253,7 @@
         <w:pStyle w:val="ThucDong0"/>
       </w:pPr>
       <w:r>
+        <w:lastRenderedPageBreak/>
         <w:t>+</w:t>
       </w:r>
       <w:r>
@@ -18005,11 +18297,7 @@
         <w:t>RWD</w:t>
       </w:r>
       <w:r>
-        <w:t xml:space="preserve"> thì ngược lại, nó vốn dĩ là phức tạp hơn bởi nhà thiết kế web đang cố gắng nhiều trải nghiệm xem khác nhau chứ không nhắm đến một loại thiết bị cụ </w:t>
-      </w:r>
-      <w:r>
-        <w:lastRenderedPageBreak/>
-        <w:t>thể nào cả. Điều đó có nghĩa là trình duyệt trên máy mobile phải đảm đương một file HTML lớn, một tập tin CSS cũng lớn không kém. Nếu không được tích hợp tốt, RWD có thể làm cho việc duyệt web di động trở nên chậm chạp hơn mặc dù bố cục rất tốt.</w:t>
+        <w:t xml:space="preserve"> thì ngược lại, nó vốn dĩ là phức tạp hơn bởi nhà thiết kế web đang cố gắng nhiều trải nghiệm xem khác nhau chứ không nhắm đến một loại thiết bị cụ thể nào cả. Điều đó có nghĩa là trình duyệt trên máy mobile phải đảm đương một file HTML lớn, một tập tin CSS cũng lớn không kém. Nếu không được tích hợp tốt, RWD có thể làm cho việc duyệt web di động trở nên chậm chạp hơn mặc dù bố cục rất tốt.</w:t>
       </w:r>
     </w:p>
     <w:p>
@@ -18121,172 +18409,6 @@
         <w:pStyle w:val="MainContent"/>
       </w:pPr>
       <w:r>
-        <w:t>-</w:t>
-      </w:r>
-      <w:r>
-        <w:t xml:space="preserve"> </w:t>
-      </w:r>
-      <w:r>
-        <w:t xml:space="preserve">Phiên bản: Hiện tại có rất nhiều CSS Framework được phát triển. Trong đó, có </w:t>
-      </w:r>
-      <w:r>
-        <w:t>hai</w:t>
-      </w:r>
-      <w:r>
-        <w:t xml:space="preserve"> loại được phát triển mạnh nhất đến thời điểm này là:</w:t>
-      </w:r>
-    </w:p>
-    <w:p>
-      <w:pPr>
-        <w:pStyle w:val="ThucDong0"/>
-      </w:pPr>
-      <w:r>
-        <w:t>+</w:t>
-      </w:r>
-      <w:r>
-        <w:t xml:space="preserve"> </w:t>
-      </w:r>
-      <w:r>
-        <w:t>Bootstrap</w:t>
-      </w:r>
-      <w:r>
-        <w:t xml:space="preserve"> (</w:t>
-      </w:r>
-      <w:r>
-        <w:t xml:space="preserve">version </w:t>
-      </w:r>
-      <w:r>
-        <w:t xml:space="preserve">2 và </w:t>
-      </w:r>
-      <w:r>
-        <w:t xml:space="preserve">version </w:t>
-      </w:r>
-      <w:r>
-        <w:t>3)</w:t>
-      </w:r>
-      <w:r>
-        <w:t>.</w:t>
-      </w:r>
-    </w:p>
-    <w:p>
-      <w:pPr>
-        <w:pStyle w:val="ThucDong0"/>
-      </w:pPr>
-      <w:r>
-        <w:t>+</w:t>
-      </w:r>
-      <w:r>
-        <w:t xml:space="preserve"> </w:t>
-      </w:r>
-      <w:r>
-        <w:t>Foundation</w:t>
-      </w:r>
-      <w:r>
-        <w:t xml:space="preserve"> (</w:t>
-      </w:r>
-      <w:r>
-        <w:t xml:space="preserve">version </w:t>
-      </w:r>
-      <w:r>
-        <w:t xml:space="preserve">3, </w:t>
-      </w:r>
-      <w:r>
-        <w:t xml:space="preserve">version </w:t>
-      </w:r>
-      <w:r>
-        <w:t xml:space="preserve">4 và </w:t>
-      </w:r>
-      <w:r>
-        <w:t xml:space="preserve">version </w:t>
-      </w:r>
-      <w:r>
-        <w:t>5)</w:t>
-      </w:r>
-      <w:r>
-        <w:t>.</w:t>
-      </w:r>
-    </w:p>
-    <w:p>
-      <w:pPr>
-        <w:pStyle w:val="MainContent"/>
-      </w:pPr>
-      <w:r>
-        <w:t>-</w:t>
-      </w:r>
-      <w:r>
-        <w:t xml:space="preserve"> Tính năng:</w:t>
-      </w:r>
-    </w:p>
-    <w:p>
-      <w:pPr>
-        <w:pStyle w:val="ThucDong0"/>
-      </w:pPr>
-      <w:r>
-        <w:t>+</w:t>
-      </w:r>
-      <w:r>
-        <w:t xml:space="preserve"> </w:t>
-      </w:r>
-      <w:r>
-        <w:t>Hỗ trợ khả năng Responsive: tức là trang web sẽ tự động co giãn theo kích thước của cửa sổ trình duyệt.</w:t>
-      </w:r>
-    </w:p>
-    <w:p>
-      <w:pPr>
-        <w:pStyle w:val="ThucDong0"/>
-      </w:pPr>
-      <w:r>
-        <w:t>+</w:t>
-      </w:r>
-      <w:r>
-        <w:t xml:space="preserve"> </w:t>
-      </w:r>
-      <w:r>
-        <w:t xml:space="preserve">Tương thích tốt với thiết bị cỡ nhỏ: với sự phổ biến của smartphone hiện nay, đây là một yếu tố quan trọng. Không cần phải </w:t>
-      </w:r>
-      <w:r>
-        <w:t>thiết kế</w:t>
-      </w:r>
-      <w:r>
-        <w:t xml:space="preserve"> một bản riêng cho mobile, với bootstrap bạn chỉ cần thiết kế một lần cho mọi thiết bị.</w:t>
-      </w:r>
-    </w:p>
-    <w:p>
-      <w:pPr>
-        <w:pStyle w:val="ThucDong0"/>
-      </w:pPr>
-      <w:r>
-        <w:t>+</w:t>
-      </w:r>
-      <w:r>
-        <w:t xml:space="preserve"> </w:t>
-      </w:r>
-      <w:r>
-        <w:t>Được tích hợp với thư viện jQuery và tương tác tốt với chuẩn HTML5 và CSS3.</w:t>
-      </w:r>
-    </w:p>
-    <w:p>
-      <w:pPr>
-        <w:pStyle w:val="MainContent"/>
-      </w:pPr>
-      <w:r>
-        <w:t>*</w:t>
-      </w:r>
-      <w:r>
-        <w:t xml:space="preserve"> </w:t>
-      </w:r>
-      <w:r>
-        <w:t>Twitter Bootstrap (gọi tắt là Bootstrap)</w:t>
-      </w:r>
-      <w:r>
-        <w:t>.</w:t>
-      </w:r>
-    </w:p>
-    <w:p>
-      <w:pPr>
-        <w:pStyle w:val="MainContent"/>
-      </w:pPr>
-      <w:r>
         <w:lastRenderedPageBreak/>
         <w:t>-</w:t>
       </w:r>
@@ -18294,6 +18416,172 @@
         <w:t xml:space="preserve"> </w:t>
       </w:r>
       <w:r>
+        <w:t xml:space="preserve">Phiên bản: Hiện tại có rất nhiều CSS Framework được phát triển. Trong đó, có </w:t>
+      </w:r>
+      <w:r>
+        <w:t>hai</w:t>
+      </w:r>
+      <w:r>
+        <w:t xml:space="preserve"> loại được phát triển mạnh nhất đến thời điểm này là:</w:t>
+      </w:r>
+    </w:p>
+    <w:p>
+      <w:pPr>
+        <w:pStyle w:val="ThucDong0"/>
+      </w:pPr>
+      <w:r>
+        <w:t>+</w:t>
+      </w:r>
+      <w:r>
+        <w:t xml:space="preserve"> </w:t>
+      </w:r>
+      <w:r>
+        <w:t>Bootstrap</w:t>
+      </w:r>
+      <w:r>
+        <w:t xml:space="preserve"> (</w:t>
+      </w:r>
+      <w:r>
+        <w:t xml:space="preserve">version </w:t>
+      </w:r>
+      <w:r>
+        <w:t xml:space="preserve">2 và </w:t>
+      </w:r>
+      <w:r>
+        <w:t xml:space="preserve">version </w:t>
+      </w:r>
+      <w:r>
+        <w:t>3)</w:t>
+      </w:r>
+      <w:r>
+        <w:t>.</w:t>
+      </w:r>
+    </w:p>
+    <w:p>
+      <w:pPr>
+        <w:pStyle w:val="ThucDong0"/>
+      </w:pPr>
+      <w:r>
+        <w:t>+</w:t>
+      </w:r>
+      <w:r>
+        <w:t xml:space="preserve"> </w:t>
+      </w:r>
+      <w:r>
+        <w:t>Foundation</w:t>
+      </w:r>
+      <w:r>
+        <w:t xml:space="preserve"> (</w:t>
+      </w:r>
+      <w:r>
+        <w:t xml:space="preserve">version </w:t>
+      </w:r>
+      <w:r>
+        <w:t xml:space="preserve">3, </w:t>
+      </w:r>
+      <w:r>
+        <w:t xml:space="preserve">version </w:t>
+      </w:r>
+      <w:r>
+        <w:t xml:space="preserve">4 và </w:t>
+      </w:r>
+      <w:r>
+        <w:t xml:space="preserve">version </w:t>
+      </w:r>
+      <w:r>
+        <w:t>5)</w:t>
+      </w:r>
+      <w:r>
+        <w:t>.</w:t>
+      </w:r>
+    </w:p>
+    <w:p>
+      <w:pPr>
+        <w:pStyle w:val="MainContent"/>
+      </w:pPr>
+      <w:r>
+        <w:t>-</w:t>
+      </w:r>
+      <w:r>
+        <w:t xml:space="preserve"> Tính năng:</w:t>
+      </w:r>
+    </w:p>
+    <w:p>
+      <w:pPr>
+        <w:pStyle w:val="ThucDong0"/>
+      </w:pPr>
+      <w:r>
+        <w:t>+</w:t>
+      </w:r>
+      <w:r>
+        <w:t xml:space="preserve"> </w:t>
+      </w:r>
+      <w:r>
+        <w:t>Hỗ trợ khả năng Responsive: tức là trang web sẽ tự động co giãn theo kích thước của cửa sổ trình duyệt.</w:t>
+      </w:r>
+    </w:p>
+    <w:p>
+      <w:pPr>
+        <w:pStyle w:val="ThucDong0"/>
+      </w:pPr>
+      <w:r>
+        <w:t>+</w:t>
+      </w:r>
+      <w:r>
+        <w:t xml:space="preserve"> </w:t>
+      </w:r>
+      <w:r>
+        <w:t xml:space="preserve">Tương thích tốt với thiết bị cỡ nhỏ: với sự phổ biến của smartphone hiện nay, đây là một yếu tố quan trọng. Không cần phải </w:t>
+      </w:r>
+      <w:r>
+        <w:t>thiết kế</w:t>
+      </w:r>
+      <w:r>
+        <w:t xml:space="preserve"> một bản riêng cho mobile, với bootstrap bạn chỉ cần thiết kế một lần cho mọi thiết bị.</w:t>
+      </w:r>
+    </w:p>
+    <w:p>
+      <w:pPr>
+        <w:pStyle w:val="ThucDong0"/>
+      </w:pPr>
+      <w:r>
+        <w:t>+</w:t>
+      </w:r>
+      <w:r>
+        <w:t xml:space="preserve"> </w:t>
+      </w:r>
+      <w:r>
+        <w:t>Được tích hợp với thư viện jQuery và tương tác tốt với chuẩn HTML5 và CSS3.</w:t>
+      </w:r>
+    </w:p>
+    <w:p>
+      <w:pPr>
+        <w:pStyle w:val="MainContent"/>
+      </w:pPr>
+      <w:r>
+        <w:t>*</w:t>
+      </w:r>
+      <w:r>
+        <w:t xml:space="preserve"> </w:t>
+      </w:r>
+      <w:r>
+        <w:t>Twitter Bootstrap (gọi tắt là Bootstrap)</w:t>
+      </w:r>
+      <w:r>
+        <w:t>.</w:t>
+      </w:r>
+    </w:p>
+    <w:p>
+      <w:pPr>
+        <w:pStyle w:val="MainContent"/>
+      </w:pPr>
+      <w:r>
+        <w:t>-</w:t>
+      </w:r>
+      <w:r>
+        <w:t xml:space="preserve"> </w:t>
+      </w:r>
+      <w:r>
         <w:t>Đặc điểm</w:t>
       </w:r>
       <w:r>
@@ -18421,7 +18709,11 @@
         <w:t>lớp</w:t>
       </w:r>
       <w:r>
-        <w:t xml:space="preserve"> đó vào mục đích của mình. Bootstrap còn h</w:t>
+        <w:t xml:space="preserve"> </w:t>
+      </w:r>
+      <w:r>
+        <w:lastRenderedPageBreak/>
+        <w:t>đó vào mục đích của mình. Bootstrap còn h</w:t>
       </w:r>
       <w:r>
         <w:t>ỗ</w:t>
@@ -18501,13 +18793,13 @@
       <w:pPr>
         <w:pStyle w:val="Heading2"/>
       </w:pPr>
-      <w:bookmarkStart w:id="62" w:name="_Toc402134485"/>
-      <w:bookmarkStart w:id="63" w:name="_Toc402344548"/>
+      <w:bookmarkStart w:id="63" w:name="_Toc402134485"/>
+      <w:bookmarkStart w:id="64" w:name="_Toc402418586"/>
       <w:r>
         <w:t>2.4. Kết quả thực thi (các màn hình chức năng)</w:t>
       </w:r>
-      <w:bookmarkEnd w:id="62"/>
       <w:bookmarkEnd w:id="63"/>
+      <w:bookmarkEnd w:id="64"/>
     </w:p>
     <w:p>
       <w:pPr>
@@ -18525,9 +18817,21 @@
     </w:p>
     <w:p>
       <w:pPr>
+        <w:spacing w:after="160" w:line="259" w:lineRule="auto"/>
+        <w:rPr>
+          <w:rFonts w:eastAsiaTheme="minorHAnsi"/>
+        </w:rPr>
+      </w:pPr>
+      <w:r>
+        <w:br w:type="page"/>
+      </w:r>
+    </w:p>
+    <w:p>
+      <w:pPr>
         <w:pStyle w:val="MainContent"/>
       </w:pPr>
       <w:r>
+        <w:lastRenderedPageBreak/>
         <w:t>-</w:t>
       </w:r>
       <w:r>
@@ -18535,6 +18839,14 @@
       </w:r>
       <w:r>
         <w:t>Ứng dụng Windows Desktop:</w:t>
+      </w:r>
+    </w:p>
+    <w:p>
+      <w:pPr>
+        <w:pStyle w:val="MainContent"/>
+      </w:pPr>
+      <w:r>
+        <w:t>+ Chức năng quản lý tài sản theo đơn vị</w:t>
       </w:r>
     </w:p>
     <w:p>
@@ -18547,7 +18859,6 @@
           <w:noProof/>
           <w:lang w:val="vi-VN" w:eastAsia="vi-VN"/>
         </w:rPr>
-        <w:lastRenderedPageBreak/>
         <w:drawing>
           <wp:inline distT="0" distB="0" distL="0" distR="0" wp14:anchorId="7BB09607" wp14:editId="22268CB3">
             <wp:extent cx="5034173" cy="3101390"/>
@@ -18564,7 +18875,7 @@
                     <pic:cNvPicPr/>
                   </pic:nvPicPr>
                   <pic:blipFill>
-                    <a:blip r:embed="rId62"/>
+                    <a:blip r:embed="rId65"/>
                     <a:stretch>
                       <a:fillRect/>
                     </a:stretch>
@@ -18590,10 +18901,27 @@
         <w:pStyle w:val="Picture-Label-Italic"/>
       </w:pPr>
       <w:r>
-        <w:t>Hình 2.4.1</w:t>
+        <w:t>Hình 2.</w:t>
+      </w:r>
+      <w:r>
+        <w:t>35</w:t>
       </w:r>
       <w:r>
         <w:t>: Minh họa màn hình chức năng quản lý tài sản theo đơn vị.</w:t>
+      </w:r>
+    </w:p>
+    <w:p>
+      <w:pPr>
+        <w:pStyle w:val="MainContent"/>
+      </w:pPr>
+      <w:r>
+        <w:t>+</w:t>
+      </w:r>
+      <w:r>
+        <w:t xml:space="preserve"> </w:t>
+      </w:r>
+      <w:r>
+        <w:t>Chức năng quản lý phòng</w:t>
       </w:r>
     </w:p>
     <w:p>
@@ -18620,7 +18948,7 @@
                     <pic:cNvPicPr/>
                   </pic:nvPicPr>
                   <pic:blipFill>
-                    <a:blip r:embed="rId63"/>
+                    <a:blip r:embed="rId66"/>
                     <a:stretch>
                       <a:fillRect/>
                     </a:stretch>
@@ -18646,7 +18974,10 @@
         <w:pStyle w:val="Picture-Label-Italic"/>
       </w:pPr>
       <w:r>
-        <w:t>Hình 2.4.2</w:t>
+        <w:t>Hình 2.</w:t>
+      </w:r>
+      <w:r>
+        <w:t>36</w:t>
       </w:r>
       <w:r>
         <w:t>: Minh họa màn hình chức năng quản lý phòng.</w:t>
@@ -18654,22 +18985,31 @@
     </w:p>
     <w:p>
       <w:pPr>
-        <w:spacing w:after="160" w:line="259" w:lineRule="auto"/>
-        <w:rPr>
-          <w:rFonts w:eastAsiaTheme="minorHAnsi"/>
-        </w:rPr>
-      </w:pPr>
-      <w:r>
-        <w:br w:type="page"/>
-      </w:r>
-    </w:p>
-    <w:p>
-      <w:pPr>
         <w:pStyle w:val="MainContent"/>
       </w:pPr>
       <w:r>
         <w:lastRenderedPageBreak/>
-        <w:t>-Ứng dụng Windows Web:</w:t>
+        <w:t>-</w:t>
+      </w:r>
+      <w:r>
+        <w:t xml:space="preserve"> </w:t>
+      </w:r>
+      <w:r>
+        <w:t>Ứng dụng Windows Web:</w:t>
+      </w:r>
+    </w:p>
+    <w:p>
+      <w:pPr>
+        <w:pStyle w:val="MainContent"/>
+      </w:pPr>
+      <w:r>
+        <w:t>+</w:t>
+      </w:r>
+      <w:r>
+        <w:t xml:space="preserve"> Danh</w:t>
+      </w:r>
+      <w:r>
+        <w:t xml:space="preserve"> sách tài sản theo đơn vị giao diện web</w:t>
       </w:r>
     </w:p>
     <w:p>
@@ -18696,7 +19036,7 @@
                     <pic:cNvPicPr/>
                   </pic:nvPicPr>
                   <pic:blipFill>
-                    <a:blip r:embed="rId64"/>
+                    <a:blip r:embed="rId67"/>
                     <a:stretch>
                       <a:fillRect/>
                     </a:stretch>
@@ -18722,10 +19062,21 @@
         <w:pStyle w:val="Picture-Label-Italic"/>
       </w:pPr>
       <w:r>
-        <w:t>Hình 2.4.8</w:t>
+        <w:t>Hình 2.</w:t>
+      </w:r>
+      <w:r>
+        <w:t>37</w:t>
       </w:r>
       <w:r>
         <w:t>: Minh họa màn hình danh sách tài sản theo đơn vị giao diện web.</w:t>
+      </w:r>
+    </w:p>
+    <w:p>
+      <w:pPr>
+        <w:pStyle w:val="MainContent"/>
+      </w:pPr>
+      <w:r>
+        <w:t>+ Danh sách tài sản theo đơn vị giao diện mobile</w:t>
       </w:r>
     </w:p>
     <w:p>
@@ -18794,7 +19145,7 @@
                           <pic:cNvPicPr/>
                         </pic:nvPicPr>
                         <pic:blipFill>
-                          <a:blip r:embed="rId65"/>
+                          <a:blip r:embed="rId68"/>
                           <a:stretch>
                             <a:fillRect/>
                           </a:stretch>
@@ -18848,7 +19199,7 @@
                           <pic:cNvPicPr/>
                         </pic:nvPicPr>
                         <pic:blipFill>
-                          <a:blip r:embed="rId66"/>
+                          <a:blip r:embed="rId69"/>
                           <a:stretch>
                             <a:fillRect/>
                           </a:stretch>
@@ -18884,17 +19235,6 @@
     <w:p>
       <w:pPr>
         <w:pStyle w:val="Picture-Label-Italic"/>
-      </w:pPr>
-      <w:r>
-        <w:t>Hình 2.4.9</w:t>
-      </w:r>
-      <w:r>
-        <w:t>: Minh họa màn hình danh sách tài sản theo đơn vị giao diện mobile.</w:t>
-      </w:r>
-    </w:p>
-    <w:p>
-      <w:pPr>
-        <w:spacing w:after="160"/>
         <w:rPr>
           <w:rFonts w:eastAsiaTheme="majorEastAsia" w:cstheme="majorBidi"/>
           <w:b/>
@@ -18903,18 +19243,15 @@
           <w:szCs w:val="56"/>
         </w:rPr>
       </w:pPr>
-    </w:p>
-    <w:p>
-      <w:pPr>
-        <w:spacing w:after="160"/>
-        <w:rPr>
-          <w:rFonts w:eastAsiaTheme="majorEastAsia" w:cstheme="majorBidi"/>
-          <w:b/>
-          <w:spacing w:val="-10"/>
-          <w:kern w:val="28"/>
-          <w:szCs w:val="56"/>
-        </w:rPr>
-      </w:pPr>
+      <w:r>
+        <w:t>Hình 2.</w:t>
+      </w:r>
+      <w:r>
+        <w:t>38</w:t>
+      </w:r>
+      <w:r>
+        <w:t>: Minh họa màn hình danh sách tài sản theo đơn vị giao diện mobile.</w:t>
+      </w:r>
       <w:r>
         <w:br w:type="page"/>
       </w:r>
@@ -18923,7 +19260,7 @@
       <w:pPr>
         <w:pStyle w:val="Title"/>
       </w:pPr>
-      <w:bookmarkStart w:id="64" w:name="_Toc402344549"/>
+      <w:bookmarkStart w:id="65" w:name="_Toc402418587"/>
       <w:r>
         <w:lastRenderedPageBreak/>
         <w:t>CHƯƠNG 3</w:t>
@@ -18934,26 +19271,26 @@
       <w:r>
         <w:t xml:space="preserve"> VÀ TRIỂN KHAI</w:t>
       </w:r>
-      <w:bookmarkEnd w:id="64"/>
+      <w:bookmarkEnd w:id="65"/>
     </w:p>
     <w:p>
       <w:pPr>
         <w:pStyle w:val="Heading2"/>
       </w:pPr>
-      <w:bookmarkStart w:id="65" w:name="_Toc402344550"/>
+      <w:bookmarkStart w:id="66" w:name="_Toc402418588"/>
       <w:r>
         <w:t>3</w:t>
       </w:r>
       <w:r>
         <w:t>.1. Kiểm thử tự động mức mã nguồn (Unit test)</w:t>
       </w:r>
-      <w:bookmarkEnd w:id="65"/>
+      <w:bookmarkEnd w:id="66"/>
     </w:p>
     <w:p>
       <w:pPr>
         <w:pStyle w:val="Heading3"/>
       </w:pPr>
-      <w:bookmarkStart w:id="66" w:name="_Toc402344551"/>
+      <w:bookmarkStart w:id="67" w:name="_Toc402418589"/>
       <w:r>
         <w:t>3</w:t>
       </w:r>
@@ -18966,7 +19303,7 @@
       <w:r>
         <w:t xml:space="preserve"> hộp đen (Black box testing)</w:t>
       </w:r>
-      <w:bookmarkEnd w:id="66"/>
+      <w:bookmarkEnd w:id="67"/>
     </w:p>
     <w:p>
       <w:pPr>
@@ -19012,7 +19349,7 @@
       <w:pPr>
         <w:pStyle w:val="Heading3"/>
       </w:pPr>
-      <w:bookmarkStart w:id="67" w:name="_Toc402344552"/>
+      <w:bookmarkStart w:id="68" w:name="_Toc402418590"/>
       <w:r>
         <w:t>3</w:t>
       </w:r>
@@ -19031,7 +19368,7 @@
       <w:r>
         <w:t>)</w:t>
       </w:r>
-      <w:bookmarkEnd w:id="67"/>
+      <w:bookmarkEnd w:id="68"/>
     </w:p>
     <w:p>
       <w:r>
@@ -19114,11 +19451,11 @@
       <w:pPr>
         <w:pStyle w:val="Heading2"/>
       </w:pPr>
-      <w:bookmarkStart w:id="68" w:name="_Toc402344553"/>
+      <w:bookmarkStart w:id="69" w:name="_Toc402418591"/>
       <w:r>
         <w:t>3</w:t>
       </w:r>
-      <w:commentRangeStart w:id="69"/>
+      <w:commentRangeStart w:id="70"/>
       <w:r>
         <w:t>.2</w:t>
       </w:r>
@@ -19134,7 +19471,7 @@
       <w:r>
         <w:t>test)</w:t>
       </w:r>
-      <w:commentRangeEnd w:id="69"/>
+      <w:commentRangeEnd w:id="70"/>
       <w:r>
         <w:rPr>
           <w:rStyle w:val="CommentReference"/>
@@ -19142,9 +19479,9 @@
           <w:b w:val="0"/>
           <w:color w:val="auto"/>
         </w:rPr>
-        <w:commentReference w:id="69"/>
-      </w:r>
-      <w:bookmarkEnd w:id="68"/>
+        <w:commentReference w:id="70"/>
+      </w:r>
+      <w:bookmarkEnd w:id="69"/>
     </w:p>
     <w:p>
       <w:pPr>
@@ -19178,7 +19515,7 @@
       <w:pPr>
         <w:pStyle w:val="MainContent"/>
         <w:sectPr>
-          <w:headerReference w:type="default" r:id="rId67"/>
+          <w:headerReference w:type="default" r:id="rId70"/>
           <w:pgSz w:w="11907" w:h="16839" w:code="9"/>
           <w:pgMar w:top="1985" w:right="1134" w:bottom="1701" w:left="1985" w:header="720" w:footer="720" w:gutter="0"/>
           <w:cols w:space="720"/>
@@ -29764,7 +30101,7 @@
       <w:pPr>
         <w:pStyle w:val="Heading2"/>
       </w:pPr>
-      <w:bookmarkStart w:id="70" w:name="_Toc402344554"/>
+      <w:bookmarkStart w:id="71" w:name="_Toc402418592"/>
       <w:r>
         <w:lastRenderedPageBreak/>
         <w:t>3</w:t>
@@ -29772,7 +30109,7 @@
       <w:r>
         <w:t>.3. Các mô hình triển khai</w:t>
       </w:r>
-      <w:bookmarkEnd w:id="70"/>
+      <w:bookmarkEnd w:id="71"/>
     </w:p>
     <w:p>
       <w:pPr>
@@ -29812,7 +30149,7 @@
                     <pic:cNvPicPr/>
                   </pic:nvPicPr>
                   <pic:blipFill>
-                    <a:blip r:embed="rId68"/>
+                    <a:blip r:embed="rId71"/>
                     <a:stretch>
                       <a:fillRect/>
                     </a:stretch>
@@ -29841,7 +30178,7 @@
         <w:t>Hìn</w:t>
       </w:r>
       <w:r>
-        <w:t>h 3.3.1</w:t>
+        <w:t>h 3.1</w:t>
       </w:r>
       <w:r>
         <w:t>: Mô hình triển khai hệ thống phần mềm</w:t>
@@ -30000,12 +30337,12 @@
       <w:pPr>
         <w:pStyle w:val="Title"/>
       </w:pPr>
-      <w:bookmarkStart w:id="71" w:name="_Toc402344555"/>
+      <w:bookmarkStart w:id="72" w:name="_Toc402418593"/>
       <w:r>
         <w:lastRenderedPageBreak/>
         <w:t>KẾT LUẬN VÀ KIẾN NGHỊ</w:t>
       </w:r>
-      <w:bookmarkEnd w:id="71"/>
+      <w:bookmarkEnd w:id="72"/>
     </w:p>
     <w:p>
       <w:pPr>
@@ -30264,401 +30601,253 @@
       <w:pPr>
         <w:pStyle w:val="Title"/>
       </w:pPr>
-      <w:bookmarkStart w:id="72" w:name="_Toc402344556"/>
+      <w:bookmarkStart w:id="73" w:name="_Toc402418594"/>
       <w:r>
         <w:lastRenderedPageBreak/>
         <w:t>TÀI LIỆU THAM KHẢO</w:t>
       </w:r>
-      <w:bookmarkEnd w:id="72"/>
+      <w:bookmarkEnd w:id="73"/>
+    </w:p>
+    <w:p>
+      <w:pPr>
+        <w:pStyle w:val="MainContent"/>
+      </w:pPr>
+      <w:r>
+        <w:t xml:space="preserve">Tài liệu </w:t>
+      </w:r>
+      <w:r>
+        <w:t>trực tuyến</w:t>
+      </w:r>
+    </w:p>
+    <w:p>
+      <w:pPr>
+        <w:pStyle w:val="MainContent"/>
+      </w:pPr>
+      <w:r>
+        <w:t>[1</w:t>
+      </w:r>
+      <w:r>
+        <w:t xml:space="preserve">] </w:t>
+      </w:r>
+      <w:r>
+        <w:t>http://123doc.vn/document/1314168-huong-dan-su-dung-bo-cong-cu-devexpress</w:t>
+      </w:r>
+      <w:r>
+        <w:t xml:space="preserve"> </w:t>
+      </w:r>
+      <w:r>
+        <w:t>-cho-asp-net.htm</w:t>
+      </w:r>
+      <w:r>
+        <w:t>, 14-07-2014.</w:t>
+      </w:r>
+    </w:p>
+    <w:p>
+      <w:pPr>
+        <w:pStyle w:val="MainContent"/>
+      </w:pPr>
+      <w:r>
+        <w:t>[2</w:t>
+      </w:r>
+      <w:r>
+        <w:t>] http://getbootstrap.com, 01-06-2014.</w:t>
+      </w:r>
+    </w:p>
+    <w:p>
+      <w:pPr>
+        <w:pStyle w:val="MainContent"/>
+      </w:pPr>
+      <w:r>
+        <w:t>[3</w:t>
+      </w:r>
+      <w:r>
+        <w:t>] http://ckeditor.com, 01-08-2014</w:t>
+      </w:r>
+      <w:r>
+        <w:t>.</w:t>
+      </w:r>
+    </w:p>
+    <w:p>
+      <w:pPr>
+        <w:pStyle w:val="MainContent"/>
+      </w:pPr>
+      <w:r>
+        <w:t>[4</w:t>
+      </w:r>
+      <w:r>
+        <w:t>] https://www.tinhte.vn/threads/responsive-web-design-la-gi-va-no-giup-ich-nhu-t</w:t>
+      </w:r>
+      <w:r>
+        <w:t xml:space="preserve"> </w:t>
+      </w:r>
+      <w:r>
+        <w:t>he-nao-cho-viec-duyet-web-tren-thiet-bi-di-dong.2101375, 28-05-2014.</w:t>
+      </w:r>
+    </w:p>
+    <w:p>
+      <w:pPr>
+        <w:pStyle w:val="MainContent"/>
+      </w:pPr>
+      <w:r>
+        <w:t>[5</w:t>
+      </w:r>
+      <w:r>
+        <w:t>] http://thachpham.com/web-development/html-css/hoc-bootstrap3-grid-system.ht</w:t>
+      </w:r>
+      <w:r>
+        <w:t xml:space="preserve"> </w:t>
+      </w:r>
+      <w:r>
+        <w:t xml:space="preserve">ml, </w:t>
+      </w:r>
+      <w:r>
+        <w:t>08-06</w:t>
+      </w:r>
+      <w:r>
+        <w:t>-2014</w:t>
+      </w:r>
+    </w:p>
+    <w:p>
+      <w:pPr>
+        <w:pStyle w:val="MainContent"/>
+      </w:pPr>
+      <w:r>
+        <w:t>[6</w:t>
+      </w:r>
+      <w:r>
+        <w:t xml:space="preserve">] </w:t>
+      </w:r>
+      <w:r>
+        <w:t>http://thuctapcungdoanhnghiep.vn/hoc-lap-trinh-website/gioi-thieu-va-huong-da</w:t>
+      </w:r>
+      <w:r>
+        <w:t xml:space="preserve"> </w:t>
+      </w:r>
+      <w:r>
+        <w:t>n-cach-su-dung-bootstrap, 19-06-2014</w:t>
+      </w:r>
+    </w:p>
+    <w:p>
+      <w:pPr>
+        <w:pStyle w:val="MainContent"/>
+      </w:pPr>
+      <w:r>
+        <w:t>[7</w:t>
+      </w:r>
+      <w:r>
+        <w:t>] http://tympsolution.blogspot.com/2012/03/tong-quan-ve-devexpress.html, 08-06</w:t>
+      </w:r>
+      <w:r>
+        <w:t xml:space="preserve"> </w:t>
+      </w:r>
+      <w:r>
+        <w:t>-2014</w:t>
+      </w:r>
+    </w:p>
+    <w:p>
+      <w:pPr>
+        <w:pStyle w:val="MainContent"/>
+      </w:pPr>
+      <w:r>
+        <w:t>[8</w:t>
+      </w:r>
+      <w:r>
+        <w:t>] http://documentation.devexpress.com/#WindowsForms/CustomDocument3455 (GridControl)</w:t>
+      </w:r>
+      <w:r>
+        <w:t>, 1</w:t>
+      </w:r>
+      <w:r>
+        <w:t>8-06</w:t>
+      </w:r>
+      <w:r>
+        <w:t>-2014</w:t>
+      </w:r>
+    </w:p>
+    <w:p>
+      <w:pPr>
+        <w:pStyle w:val="MainContent"/>
+      </w:pPr>
+      <w:r>
+        <w:t>[</w:t>
+      </w:r>
+      <w:r>
+        <w:t>9</w:t>
+      </w:r>
+      <w:r>
+        <w:t xml:space="preserve">] </w:t>
+      </w:r>
+      <w:r>
+        <w:t>http://</w:t>
+      </w:r>
+      <w:r>
+        <w:t>documentation.devexpress.com/#WindowsForms/CustomDocument2434 (Treelist)</w:t>
+      </w:r>
+      <w:r>
+        <w:t xml:space="preserve">, </w:t>
+      </w:r>
+      <w:r>
+        <w:t>1</w:t>
+      </w:r>
+      <w:r>
+        <w:t>4</w:t>
+      </w:r>
+      <w:r>
+        <w:t>-06</w:t>
+      </w:r>
+      <w:r>
+        <w:t>-2014</w:t>
+      </w:r>
     </w:p>
     <w:p>
       <w:pPr>
         <w:pStyle w:val="MainContent"/>
         <w:rPr>
-          <w:b/>
+          <w:rFonts w:cs="Times New Roman"/>
+          <w:szCs w:val="26"/>
         </w:rPr>
       </w:pPr>
       <w:r>
-        <w:rPr>
-          <w:b/>
-        </w:rPr>
-        <w:t xml:space="preserve">Tài liệu </w:t>
-      </w:r>
-      <w:r>
-        <w:rPr>
-          <w:b/>
-        </w:rPr>
-        <w:t>trực tuyến</w:t>
-      </w:r>
-    </w:p>
-    <w:p>
-      <w:pPr>
-        <w:pStyle w:val="Ref"/>
-        <w:jc w:val="left"/>
-        <w:rPr>
-          <w:i w:val="0"/>
-        </w:rPr>
-      </w:pPr>
-      <w:r>
-        <w:rPr>
-          <w:i w:val="0"/>
-        </w:rPr>
-        <w:t>[1</w:t>
-      </w:r>
-      <w:r>
-        <w:rPr>
-          <w:i w:val="0"/>
-        </w:rPr>
+        <w:t>[10</w:t>
+      </w:r>
+      <w:r>
         <w:t xml:space="preserve">] </w:t>
       </w:r>
       <w:r>
-        <w:rPr>
-          <w:i w:val="0"/>
-        </w:rPr>
-        <w:t>http://123doc.vn/document/1314168-huong-dan-su-dung-bo-cong-cu-devexpress-cho-asp-net.htm</w:t>
-      </w:r>
-      <w:r>
-        <w:rPr>
-          <w:i w:val="0"/>
-        </w:rPr>
-        <w:t>, 14-07-2014.</w:t>
-      </w:r>
-    </w:p>
-    <w:p>
-      <w:pPr>
-        <w:pStyle w:val="Ref"/>
-        <w:jc w:val="left"/>
-        <w:rPr>
-          <w:i w:val="0"/>
-        </w:rPr>
-      </w:pPr>
-      <w:r>
-        <w:rPr>
-          <w:i w:val="0"/>
-        </w:rPr>
-        <w:t>[2</w:t>
-      </w:r>
-      <w:r>
-        <w:rPr>
-          <w:i w:val="0"/>
-        </w:rPr>
-        <w:t>] http://</w:t>
-      </w:r>
-      <w:r>
-        <w:rPr>
-          <w:i w:val="0"/>
-        </w:rPr>
-        <w:t>getbootstrap.com</w:t>
-      </w:r>
-      <w:r>
-        <w:rPr>
-          <w:i w:val="0"/>
-        </w:rPr>
-        <w:t>, 01-06-2014.</w:t>
-      </w:r>
-    </w:p>
-    <w:p>
-      <w:pPr>
-        <w:pStyle w:val="Ref"/>
-        <w:jc w:val="left"/>
-        <w:rPr>
-          <w:i w:val="0"/>
-        </w:rPr>
-      </w:pPr>
-      <w:r>
-        <w:rPr>
-          <w:i w:val="0"/>
-        </w:rPr>
-        <w:t>[3</w:t>
-      </w:r>
-      <w:r>
-        <w:rPr>
-          <w:i w:val="0"/>
-        </w:rPr>
-        <w:t>] http://ckeditor.com, 01-08-2014</w:t>
-      </w:r>
-      <w:r>
-        <w:rPr>
-          <w:i w:val="0"/>
-        </w:rPr>
-        <w:t>.</w:t>
-      </w:r>
-    </w:p>
-    <w:p>
-      <w:pPr>
-        <w:pStyle w:val="Ref"/>
-        <w:jc w:val="left"/>
-        <w:rPr>
-          <w:i w:val="0"/>
-        </w:rPr>
-      </w:pPr>
-      <w:r>
-        <w:rPr>
-          <w:i w:val="0"/>
-        </w:rPr>
-        <w:t>[4</w:t>
-      </w:r>
-      <w:r>
-        <w:rPr>
-          <w:i w:val="0"/>
-        </w:rPr>
-        <w:t xml:space="preserve">] </w:t>
-      </w:r>
-      <w:r>
-        <w:rPr>
-          <w:i w:val="0"/>
-        </w:rPr>
-        <w:t>https://www.tinhte.vn/threads/responsive-web-design-la-gi-va-no-giup-ich-nhu-the-nao-cho-viec-duyet-we</w:t>
-      </w:r>
-      <w:r>
-        <w:rPr>
-          <w:i w:val="0"/>
-        </w:rPr>
-        <w:t>b-tren-thiet-bi-di-dong.2101375, 28-05-2014.</w:t>
-      </w:r>
-    </w:p>
-    <w:p>
-      <w:pPr>
-        <w:pStyle w:val="Ref"/>
-        <w:jc w:val="left"/>
-        <w:rPr>
-          <w:i w:val="0"/>
-        </w:rPr>
-      </w:pPr>
-      <w:r>
-        <w:rPr>
-          <w:i w:val="0"/>
-        </w:rPr>
-        <w:t>[5</w:t>
-      </w:r>
-      <w:r>
-        <w:rPr>
-          <w:i w:val="0"/>
-        </w:rPr>
-        <w:t xml:space="preserve">] </w:t>
-      </w:r>
-      <w:r>
-        <w:rPr>
-          <w:i w:val="0"/>
-        </w:rPr>
-        <w:t>http://thachpham.com/web-development/html-css/hoc-bootstrap3-grid-system.html</w:t>
-      </w:r>
-      <w:r>
-        <w:rPr>
-          <w:i w:val="0"/>
-        </w:rPr>
-        <w:t xml:space="preserve">, </w:t>
-      </w:r>
-      <w:r>
-        <w:rPr>
-          <w:i w:val="0"/>
-        </w:rPr>
-        <w:t>08-06</w:t>
-      </w:r>
-      <w:r>
-        <w:rPr>
-          <w:i w:val="0"/>
-        </w:rPr>
-        <w:t>-2014</w:t>
-      </w:r>
-    </w:p>
-    <w:p>
-      <w:pPr>
-        <w:pStyle w:val="Ref"/>
-        <w:jc w:val="left"/>
-        <w:rPr>
-          <w:i w:val="0"/>
-        </w:rPr>
-      </w:pPr>
-      <w:r>
-        <w:rPr>
-          <w:i w:val="0"/>
-        </w:rPr>
-        <w:t>[6</w:t>
-      </w:r>
-      <w:r>
-        <w:rPr>
-          <w:i w:val="0"/>
-        </w:rPr>
-        <w:t xml:space="preserve">] </w:t>
-      </w:r>
-      <w:r>
-        <w:rPr>
-          <w:i w:val="0"/>
-        </w:rPr>
-        <w:t>http://thuctapcungdoanhnghiep.vn/hoc-lap-trinh-website/gioi-thieu-va-h</w:t>
-      </w:r>
-      <w:r>
-        <w:rPr>
-          <w:i w:val="0"/>
-        </w:rPr>
-        <w:t>uong-dan-cach-su-dung-bootstrap, 19-06-2014</w:t>
-      </w:r>
-    </w:p>
-    <w:p>
-      <w:pPr>
-        <w:pStyle w:val="Ref"/>
-        <w:jc w:val="left"/>
-        <w:rPr>
-          <w:i w:val="0"/>
-        </w:rPr>
-      </w:pPr>
-      <w:r>
-        <w:rPr>
-          <w:i w:val="0"/>
-        </w:rPr>
-        <w:t>[7</w:t>
-      </w:r>
-      <w:r>
-        <w:rPr>
-          <w:i w:val="0"/>
-        </w:rPr>
-        <w:t xml:space="preserve">] </w:t>
-      </w:r>
-      <w:r>
-        <w:rPr>
-          <w:i w:val="0"/>
-        </w:rPr>
-        <w:t>http://tympsolution.blogspot.com/2012/03/tong-quan-ve-devexpress.html</w:t>
-      </w:r>
-      <w:r>
-        <w:rPr>
-          <w:i w:val="0"/>
-        </w:rPr>
-        <w:t>, 08-06-2014</w:t>
-      </w:r>
-    </w:p>
-    <w:p>
-      <w:pPr>
-        <w:pStyle w:val="Ref"/>
-        <w:jc w:val="left"/>
-        <w:rPr>
-          <w:i w:val="0"/>
-        </w:rPr>
-      </w:pPr>
-      <w:r>
-        <w:rPr>
-          <w:i w:val="0"/>
-        </w:rPr>
-        <w:t>[8</w:t>
-      </w:r>
-      <w:r>
-        <w:rPr>
-          <w:i w:val="0"/>
-        </w:rPr>
-        <w:t>] http://</w:t>
-      </w:r>
-      <w:r>
-        <w:rPr>
-          <w:i w:val="0"/>
-        </w:rPr>
-        <w:t>documentation.devexpress.com/#WindowsForms/CustomDocument3455</w:t>
-      </w:r>
-      <w:r>
-        <w:rPr>
-          <w:i w:val="0"/>
-        </w:rPr>
-        <w:t xml:space="preserve"> (GridControl)</w:t>
-      </w:r>
-    </w:p>
-    <w:p>
-      <w:pPr>
-        <w:pStyle w:val="Ref"/>
-        <w:jc w:val="left"/>
-        <w:rPr>
-          <w:i w:val="0"/>
-        </w:rPr>
-      </w:pPr>
-      <w:r>
-        <w:rPr>
-          <w:i w:val="0"/>
-        </w:rPr>
-        <w:t>[</w:t>
-      </w:r>
-      <w:r>
-        <w:rPr>
-          <w:i w:val="0"/>
-        </w:rPr>
-        <w:t>9</w:t>
-      </w:r>
-      <w:r>
-        <w:rPr>
-          <w:i w:val="0"/>
-        </w:rPr>
-        <w:t xml:space="preserve">] </w:t>
-      </w:r>
-      <w:r>
-        <w:rPr>
-          <w:i w:val="0"/>
-        </w:rPr>
         <w:t>http://</w:t>
       </w:r>
       <w:r>
-        <w:rPr>
-          <w:i w:val="0"/>
-        </w:rPr>
-        <w:t>documentation.devexpress.com/#WindowsForms/CustomDocument2434 (Treelist)</w:t>
-      </w:r>
-    </w:p>
-    <w:p>
-      <w:pPr>
-        <w:pStyle w:val="Ref"/>
-        <w:jc w:val="left"/>
         <w:rPr>
           <w:rFonts w:cs="Times New Roman"/>
-          <w:i w:val="0"/>
           <w:szCs w:val="26"/>
         </w:rPr>
-      </w:pPr>
-      <w:r>
-        <w:rPr>
-          <w:i w:val="0"/>
-        </w:rPr>
-        <w:t>[10</w:t>
-      </w:r>
-      <w:r>
-        <w:rPr>
-          <w:i w:val="0"/>
-        </w:rPr>
-        <w:t xml:space="preserve">] </w:t>
-      </w:r>
-      <w:r>
-        <w:rPr>
-          <w:i w:val="0"/>
-        </w:rPr>
-        <w:t>http://</w:t>
+        <w:t>documentation.devexpress.com/#windowsforms/clsDevExpressXtraEdito</w:t>
       </w:r>
       <w:r>
         <w:rPr>
           <w:rFonts w:cs="Times New Roman"/>
-          <w:i w:val="0"/>
           <w:szCs w:val="26"/>
         </w:rPr>
-        <w:t>documentation.devexpress.com/#windowsforms/clsDevExpressXtra</w:t>
-      </w:r>
-    </w:p>
-    <w:p>
-      <w:pPr>
-        <w:pStyle w:val="Ref"/>
-        <w:jc w:val="left"/>
+        <w:t xml:space="preserve"> </w:t>
+      </w:r>
+      <w:r>
         <w:rPr>
           <w:rFonts w:cs="Times New Roman"/>
-          <w:i w:val="0"/>
           <w:szCs w:val="26"/>
         </w:rPr>
-      </w:pPr>
+        <w:t>rsTreeListLookUpEdittopic</w:t>
+      </w:r>
       <w:r>
         <w:rPr>
           <w:rFonts w:cs="Times New Roman"/>
-          <w:i w:val="0"/>
           <w:szCs w:val="26"/>
         </w:rPr>
-        <w:t>EditorsTreeListLookUpEdittopic</w:t>
-      </w:r>
-    </w:p>
-    <w:p>
-      <w:pPr>
-        <w:pStyle w:val="NoSpacing"/>
+        <w:t>, 20-06-2014</w:t>
+      </w:r>
+    </w:p>
+    <w:p>
+      <w:pPr>
+        <w:pStyle w:val="MainContent"/>
       </w:pPr>
       <w:r>
         <w:t>[</w:t>
@@ -30673,31 +30862,29 @@
         <w:t>http://</w:t>
       </w:r>
       <w:r>
-        <w:t>documentation.devexpress.com/#WindowsForms/clsDevExpressXtra</w:t>
-      </w:r>
-    </w:p>
-    <w:p>
-      <w:pPr>
-        <w:pStyle w:val="NoSpacing"/>
-      </w:pPr>
-      <w:r>
-        <w:t>EditorsControlsImageSlidertopic</w:t>
-      </w:r>
-    </w:p>
-    <w:p>
-      <w:pPr>
-        <w:pStyle w:val="Ref"/>
-        <w:jc w:val="left"/>
+        <w:t>documentation.devexpress.com/#WindowsForms/clsDevExpressXtraEdit</w:t>
+      </w:r>
+      <w:r>
+        <w:t xml:space="preserve"> </w:t>
+      </w:r>
+      <w:r>
+        <w:t>orsControlsImageSlidertopic</w:t>
+      </w:r>
+      <w:r>
+        <w:t>, 22-06-2014</w:t>
+      </w:r>
+    </w:p>
+    <w:p>
+      <w:pPr>
+        <w:pStyle w:val="MainContent"/>
         <w:rPr>
           <w:rFonts w:cs="Times New Roman"/>
-          <w:i w:val="0"/>
           <w:szCs w:val="26"/>
         </w:rPr>
       </w:pPr>
       <w:r>
         <w:rPr>
           <w:rFonts w:cs="Times New Roman"/>
-          <w:i w:val="0"/>
           <w:szCs w:val="26"/>
         </w:rPr>
         <w:t>[12</w:t>
@@ -30705,21 +30892,16 @@
       <w:r>
         <w:rPr>
           <w:rFonts w:cs="Times New Roman"/>
-          <w:i w:val="0"/>
           <w:szCs w:val="26"/>
         </w:rPr>
         <w:t xml:space="preserve">] </w:t>
       </w:r>
       <w:r>
-        <w:rPr>
-          <w:i w:val="0"/>
-        </w:rPr>
         <w:t>http://</w:t>
       </w:r>
       <w:r>
         <w:rPr>
           <w:rFonts w:cs="Times New Roman"/>
-          <w:i w:val="0"/>
           <w:szCs w:val="26"/>
         </w:rPr>
         <w:t>documentation.devexpress.com/#windowsforms/CustomDocument10821</w:t>
@@ -30727,7 +30909,6 @@
       <w:r>
         <w:rPr>
           <w:rFonts w:cs="Times New Roman"/>
-          <w:i w:val="0"/>
           <w:szCs w:val="26"/>
         </w:rPr>
         <w:t xml:space="preserve"> </w:t>
@@ -30735,26 +30916,29 @@
       <w:r>
         <w:rPr>
           <w:rFonts w:cs="Times New Roman"/>
-          <w:i w:val="0"/>
           <w:szCs w:val="26"/>
         </w:rPr>
         <w:t>(SplashScreenManager)</w:t>
       </w:r>
-    </w:p>
-    <w:p>
-      <w:pPr>
-        <w:pStyle w:val="Ref"/>
-        <w:jc w:val="left"/>
+      <w:r>
         <w:rPr>
           <w:rFonts w:cs="Times New Roman"/>
-          <w:i w:val="0"/>
           <w:szCs w:val="26"/>
         </w:rPr>
-      </w:pPr>
-      <w:r>
+        <w:t>, 22-06-2014</w:t>
+      </w:r>
+    </w:p>
+    <w:p>
+      <w:pPr>
+        <w:pStyle w:val="MainContent"/>
         <w:rPr>
           <w:rFonts w:cs="Times New Roman"/>
-          <w:i w:val="0"/>
+          <w:szCs w:val="26"/>
+        </w:rPr>
+      </w:pPr>
+      <w:r>
+        <w:rPr>
+          <w:rFonts w:cs="Times New Roman"/>
           <w:szCs w:val="26"/>
         </w:rPr>
         <w:lastRenderedPageBreak/>
@@ -30763,52 +30947,45 @@
       <w:r>
         <w:rPr>
           <w:rFonts w:cs="Times New Roman"/>
-          <w:i w:val="0"/>
           <w:szCs w:val="26"/>
         </w:rPr>
         <w:t xml:space="preserve">] </w:t>
       </w:r>
       <w:r>
-        <w:rPr>
-          <w:i w:val="0"/>
-        </w:rPr>
         <w:t>http://</w:t>
       </w:r>
       <w:r>
         <w:rPr>
           <w:rFonts w:cs="Times New Roman"/>
-          <w:i w:val="0"/>
           <w:szCs w:val="26"/>
         </w:rPr>
         <w:t>documentation.devexpress.com/#WindowsForms/CustomDocument1092 (</w:t>
       </w:r>
       <w:r>
-        <w:rPr>
-          <w:i w:val="0"/>
-        </w:rPr>
         <w:t>Look &amp; Feel</w:t>
       </w:r>
       <w:r>
         <w:rPr>
           <w:rFonts w:cs="Times New Roman"/>
-          <w:i w:val="0"/>
           <w:szCs w:val="26"/>
         </w:rPr>
         <w:t>)</w:t>
       </w:r>
-    </w:p>
-    <w:p>
-      <w:pPr>
-        <w:pStyle w:val="Ref"/>
-        <w:jc w:val="left"/>
-        <w:rPr>
-          <w:i w:val="0"/>
-        </w:rPr>
-      </w:pPr>
       <w:r>
         <w:rPr>
           <w:rFonts w:cs="Times New Roman"/>
-          <w:i w:val="0"/>
+          <w:szCs w:val="26"/>
+        </w:rPr>
+        <w:t>, 22-06-2014</w:t>
+      </w:r>
+    </w:p>
+    <w:p>
+      <w:pPr>
+        <w:pStyle w:val="MainContent"/>
+      </w:pPr>
+      <w:r>
+        <w:rPr>
+          <w:rFonts w:cs="Times New Roman"/>
           <w:szCs w:val="26"/>
         </w:rPr>
         <w:t>[14</w:t>
@@ -30816,48 +30993,40 @@
       <w:r>
         <w:rPr>
           <w:rFonts w:cs="Times New Roman"/>
-          <w:i w:val="0"/>
           <w:szCs w:val="26"/>
         </w:rPr>
         <w:t>] http://thuyvk.com/art/su-dung-ajax-trong-website-aspnet-179</w:t>
       </w:r>
       <w:r>
-        <w:rPr>
-          <w:i w:val="0"/>
-        </w:rPr>
-        <w:t xml:space="preserve"> </w:t>
-      </w:r>
-    </w:p>
-    <w:p>
-      <w:pPr>
-        <w:pStyle w:val="Heading1"/>
-        <w:jc w:val="center"/>
-        <w:rPr>
-          <w:b/>
-        </w:rPr>
+        <w:t>, 29-06-2014</w:t>
+      </w:r>
+    </w:p>
+    <w:p>
+      <w:pPr>
+        <w:pStyle w:val="MainContent"/>
       </w:pPr>
       <w:r>
         <w:br w:type="page"/>
       </w:r>
-      <w:bookmarkStart w:id="73" w:name="_Toc402344557"/>
-      <w:r>
-        <w:rPr>
-          <w:b/>
-        </w:rPr>
+      <w:bookmarkStart w:id="74" w:name="_Toc402418595"/>
+      <w:r>
         <w:lastRenderedPageBreak/>
         <w:t>PHỤ LỤC</w:t>
       </w:r>
-      <w:bookmarkEnd w:id="73"/>
+      <w:bookmarkEnd w:id="74"/>
     </w:p>
     <w:p>
       <w:pPr>
         <w:pStyle w:val="Heading2"/>
       </w:pPr>
-      <w:bookmarkStart w:id="74" w:name="_Toc402344558"/>
-      <w:r>
-        <w:t>1. Phụ lục 1</w:t>
-      </w:r>
-      <w:bookmarkEnd w:id="74"/>
+      <w:bookmarkStart w:id="75" w:name="_Toc402418596"/>
+      <w:r>
+        <w:t xml:space="preserve">1. Phụ lục </w:t>
+      </w:r>
+      <w:bookmarkEnd w:id="75"/>
+      <w:r>
+        <w:t>A</w:t>
+      </w:r>
     </w:p>
     <w:p>
       <w:pPr>
@@ -39886,12 +40055,15 @@
       <w:pPr>
         <w:pStyle w:val="Heading2"/>
       </w:pPr>
-      <w:bookmarkStart w:id="75" w:name="_Toc402344559"/>
+      <w:bookmarkStart w:id="76" w:name="_Toc402418597"/>
       <w:r>
         <w:lastRenderedPageBreak/>
-        <w:t>2. Phụ lục 2</w:t>
-      </w:r>
-      <w:bookmarkEnd w:id="75"/>
+        <w:t xml:space="preserve">2. Phụ lục </w:t>
+      </w:r>
+      <w:bookmarkEnd w:id="76"/>
+      <w:r>
+        <w:t>B</w:t>
+      </w:r>
     </w:p>
     <w:p>
       <w:pPr>
@@ -43335,11 +43507,16 @@
       <w:pPr>
         <w:pStyle w:val="Heading2"/>
       </w:pPr>
-      <w:bookmarkStart w:id="76" w:name="_Toc402344560"/>
-      <w:r>
-        <w:t>3. Phụ lục 3</w:t>
-      </w:r>
-      <w:bookmarkEnd w:id="76"/>
+      <w:bookmarkStart w:id="77" w:name="_Toc402418598"/>
+      <w:r>
+        <w:t xml:space="preserve">3. Phụ lục </w:t>
+      </w:r>
+      <w:bookmarkEnd w:id="77"/>
+      <w:r>
+        <w:t>C</w:t>
+      </w:r>
+      <w:bookmarkStart w:id="78" w:name="_GoBack"/>
+      <w:bookmarkEnd w:id="78"/>
     </w:p>
     <w:p>
       <w:pPr>
@@ -50113,7 +50290,7 @@
       </w:r>
     </w:p>
   </w:comment>
-  <w:comment w:id="69" w:author="Dũng Nguyễn" w:date="2014-10-24T17:39:00Z" w:initials="DN">
+  <w:comment w:id="70" w:author="Dũng Nguyễn" w:date="2014-10-24T17:39:00Z" w:initials="DN">
     <w:p>
       <w:pPr>
         <w:pStyle w:val="CommentText"/>
@@ -50231,7 +50408,7 @@
           <w:rPr>
             <w:noProof/>
           </w:rPr>
-          <w:t>41</w:t>
+          <w:t>109</w:t>
         </w:r>
         <w:r>
           <w:rPr>
@@ -52984,7 +53161,7 @@
 </file>
 
 <file path=customXml/itemProps1.xml><?xml version="1.0" encoding="utf-8"?>
-<ds:datastoreItem xmlns:ds="http://schemas.openxmlformats.org/officeDocument/2006/customXml" ds:itemID="{95B5B75B-3191-4631-AA01-4C7590E0BA0D}">
+<ds:datastoreItem xmlns:ds="http://schemas.openxmlformats.org/officeDocument/2006/customXml" ds:itemID="{0737FD11-1C05-4B3D-9DCF-DA4318B180A3}">
   <ds:schemaRefs>
     <ds:schemaRef ds:uri="http://schemas.openxmlformats.org/officeDocument/2006/bibliography"/>
   </ds:schemaRefs>

--- a/_BaoCao/Báo cáo Tài sản cố định/5.Nội dung Ver 3.docx
+++ b/_BaoCao/Báo cáo Tài sản cố định/5.Nội dung Ver 3.docx
@@ -4220,10 +4220,7 @@
               <w:fldChar w:fldCharType="begin"/>
             </w:r>
             <w:r>
-              <w:instrText xml:space="preserve"> REF Bang31 \h </w:instrText>
-            </w:r>
-            <w:r>
-              <w:instrText xml:space="preserve"> \* MERGEFORMAT </w:instrText>
+              <w:instrText xml:space="preserve"> REF Bang31 \h  \* MERGEFORMAT </w:instrText>
             </w:r>
             <w:r>
               <w:fldChar w:fldCharType="separate"/>
@@ -4301,10 +4298,7 @@
               <w:fldChar w:fldCharType="begin"/>
             </w:r>
             <w:r>
-              <w:instrText xml:space="preserve"> REF BangPL11 \h </w:instrText>
-            </w:r>
-            <w:r>
-              <w:instrText xml:space="preserve"> \* MERGEFORMAT </w:instrText>
+              <w:instrText xml:space="preserve"> REF BangPL11 \h  \* MERGEFORMAT </w:instrText>
             </w:r>
             <w:r>
               <w:fldChar w:fldCharType="separate"/>
@@ -4403,10 +4397,7 @@
               <w:fldChar w:fldCharType="begin"/>
             </w:r>
             <w:r>
-              <w:instrText xml:space="preserve"> REF BangPL12 \h </w:instrText>
-            </w:r>
-            <w:r>
-              <w:instrText xml:space="preserve"> \* MERGEFORMAT </w:instrText>
+              <w:instrText xml:space="preserve"> REF BangPL12 \h  \* MERGEFORMAT </w:instrText>
             </w:r>
             <w:r>
               <w:fldChar w:fldCharType="separate"/>
@@ -4505,10 +4496,7 @@
               <w:fldChar w:fldCharType="begin"/>
             </w:r>
             <w:r>
-              <w:instrText xml:space="preserve"> REF BangPL13 \h </w:instrText>
-            </w:r>
-            <w:r>
-              <w:instrText xml:space="preserve"> \* MERGEFORMAT </w:instrText>
+              <w:instrText xml:space="preserve"> REF BangPL13 \h  \* MERGEFORMAT </w:instrText>
             </w:r>
             <w:r>
               <w:fldChar w:fldCharType="separate"/>
@@ -4607,10 +4595,7 @@
               <w:fldChar w:fldCharType="begin"/>
             </w:r>
             <w:r>
-              <w:instrText xml:space="preserve"> REF BangPL14 \h </w:instrText>
-            </w:r>
-            <w:r>
-              <w:instrText xml:space="preserve"> \* MERGEFORMAT </w:instrText>
+              <w:instrText xml:space="preserve"> REF BangPL14 \h  \* MERGEFORMAT </w:instrText>
             </w:r>
             <w:r>
               <w:fldChar w:fldCharType="separate"/>
@@ -4703,10 +4688,7 @@
               <w:fldChar w:fldCharType="begin"/>
             </w:r>
             <w:r>
-              <w:instrText xml:space="preserve"> REF BangPL15 \h </w:instrText>
-            </w:r>
-            <w:r>
-              <w:instrText xml:space="preserve"> \* MERGEFORMAT </w:instrText>
+              <w:instrText xml:space="preserve"> REF BangPL15 \h  \* MERGEFORMAT </w:instrText>
             </w:r>
             <w:r>
               <w:fldChar w:fldCharType="separate"/>
@@ -4799,10 +4781,7 @@
               <w:fldChar w:fldCharType="begin"/>
             </w:r>
             <w:r>
-              <w:instrText xml:space="preserve"> REF BangPL21 \h </w:instrText>
-            </w:r>
-            <w:r>
-              <w:instrText xml:space="preserve"> \* MERGEFORMAT </w:instrText>
+              <w:instrText xml:space="preserve"> REF BangPL21 \h  \* MERGEFORMAT </w:instrText>
             </w:r>
             <w:r>
               <w:fldChar w:fldCharType="separate"/>
@@ -4883,10 +4862,7 @@
               <w:fldChar w:fldCharType="begin"/>
             </w:r>
             <w:r>
-              <w:instrText xml:space="preserve"> REF BangPL22 \h </w:instrText>
-            </w:r>
-            <w:r>
-              <w:instrText xml:space="preserve"> \* MERGEFORMAT </w:instrText>
+              <w:instrText xml:space="preserve"> REF BangPL22 \h  \* MERGEFORMAT </w:instrText>
             </w:r>
             <w:r>
               <w:fldChar w:fldCharType="separate"/>
@@ -4967,10 +4943,7 @@
               <w:fldChar w:fldCharType="begin"/>
             </w:r>
             <w:r>
-              <w:instrText xml:space="preserve"> REF BangPL23 \h </w:instrText>
-            </w:r>
-            <w:r>
-              <w:instrText xml:space="preserve"> \* MERGEFORMAT </w:instrText>
+              <w:instrText xml:space="preserve"> REF BangPL23 \h  \* MERGEFORMAT </w:instrText>
             </w:r>
             <w:r>
               <w:fldChar w:fldCharType="separate"/>
@@ -5051,10 +5024,7 @@
               <w:fldChar w:fldCharType="begin"/>
             </w:r>
             <w:r>
-              <w:instrText xml:space="preserve"> REF BangPL24 \h </w:instrText>
-            </w:r>
-            <w:r>
-              <w:instrText xml:space="preserve"> \* MERGEFORMAT </w:instrText>
+              <w:instrText xml:space="preserve"> REF BangPL24 \h  \* MERGEFORMAT </w:instrText>
             </w:r>
             <w:r>
               <w:fldChar w:fldCharType="separate"/>
@@ -5141,10 +5111,7 @@
               <w:fldChar w:fldCharType="begin"/>
             </w:r>
             <w:r>
-              <w:instrText xml:space="preserve"> REF BangPL31 \h </w:instrText>
-            </w:r>
-            <w:r>
-              <w:instrText xml:space="preserve"> \* MERGEFORMAT </w:instrText>
+              <w:instrText xml:space="preserve"> REF BangPL31 \h  \* MERGEFORMAT </w:instrText>
             </w:r>
             <w:r>
               <w:fldChar w:fldCharType="separate"/>
@@ -5222,10 +5189,7 @@
               <w:fldChar w:fldCharType="begin"/>
             </w:r>
             <w:r>
-              <w:instrText xml:space="preserve"> REF BangPL32 \h </w:instrText>
-            </w:r>
-            <w:r>
-              <w:instrText xml:space="preserve"> \* MERGEFORMAT </w:instrText>
+              <w:instrText xml:space="preserve"> REF BangPL32 \h  \* MERGEFORMAT </w:instrText>
             </w:r>
             <w:r>
               <w:fldChar w:fldCharType="separate"/>
@@ -5303,10 +5267,7 @@
               <w:fldChar w:fldCharType="begin"/>
             </w:r>
             <w:r>
-              <w:instrText xml:space="preserve"> REF BangPL33 \h </w:instrText>
-            </w:r>
-            <w:r>
-              <w:instrText xml:space="preserve"> \* MERGEFORMAT </w:instrText>
+              <w:instrText xml:space="preserve"> REF BangPL33 \h  \* MERGEFORMAT </w:instrText>
             </w:r>
             <w:r>
               <w:fldChar w:fldCharType="separate"/>
@@ -5384,10 +5345,7 @@
               <w:fldChar w:fldCharType="begin"/>
             </w:r>
             <w:r>
-              <w:instrText xml:space="preserve"> REF BangPL34 \h </w:instrText>
-            </w:r>
-            <w:r>
-              <w:instrText xml:space="preserve"> \* MERGEFORMAT </w:instrText>
+              <w:instrText xml:space="preserve"> REF BangPL34 \h  \* MERGEFORMAT </w:instrText>
             </w:r>
             <w:r>
               <w:fldChar w:fldCharType="separate"/>
@@ -5465,10 +5423,7 @@
               <w:fldChar w:fldCharType="begin"/>
             </w:r>
             <w:r>
-              <w:instrText xml:space="preserve"> REF BangPL35 \h </w:instrText>
-            </w:r>
-            <w:r>
-              <w:instrText xml:space="preserve"> \* MERGEFORMAT </w:instrText>
+              <w:instrText xml:space="preserve"> REF BangPL35 \h  \* MERGEFORMAT </w:instrText>
             </w:r>
             <w:r>
               <w:fldChar w:fldCharType="separate"/>
@@ -5540,9 +5495,7 @@
       <w:pPr>
         <w:pStyle w:val="Title"/>
       </w:pPr>
-      <w:bookmarkStart w:id="6" w:name="_GoBack"/>
-      <w:bookmarkEnd w:id="6"/>
-      <w:commentRangeStart w:id="7"/>
+      <w:commentRangeStart w:id="6"/>
       <w:r>
         <w:lastRenderedPageBreak/>
         <w:t>DANH MỤC</w:t>
@@ -5553,7 +5506,7 @@
       <w:r>
         <w:t xml:space="preserve"> SƠ ĐỒ</w:t>
       </w:r>
-      <w:commentRangeEnd w:id="7"/>
+      <w:commentRangeEnd w:id="6"/>
       <w:r>
         <w:rPr>
           <w:rStyle w:val="CommentReference"/>
@@ -5562,7 +5515,7 @@
           <w:spacing w:val="0"/>
           <w:kern w:val="0"/>
         </w:rPr>
-        <w:commentReference w:id="7"/>
+        <w:commentReference w:id="6"/>
       </w:r>
       <w:bookmarkEnd w:id="5"/>
     </w:p>
@@ -5778,10 +5731,7 @@
               <w:fldChar w:fldCharType="separate"/>
             </w:r>
             <w:r>
-              <w:t xml:space="preserve">Sơ đồ </w:t>
-            </w:r>
-            <w:r>
-              <w:t>1.2: Sơ đồ quan niệm quan hệ phòng - vị trí</w:t>
+              <w:t>Sơ đồ 1.2: Sơ đồ quan niệm quan hệ phòng - vị trí</w:t>
             </w:r>
             <w:r>
               <w:fldChar w:fldCharType="end"/>
@@ -5861,10 +5811,7 @@
               <w:fldChar w:fldCharType="separate"/>
             </w:r>
             <w:r>
-              <w:t xml:space="preserve">Sơ đồ </w:t>
-            </w:r>
-            <w:r>
-              <w:t>1.3: Sơ đồ quan niệm quan hệ phân quyền</w:t>
+              <w:t>Sơ đồ 1.3: Sơ đồ quan niệm quan hệ phân quyền</w:t>
             </w:r>
             <w:r>
               <w:fldChar w:fldCharType="end"/>
@@ -5944,10 +5891,7 @@
               <w:fldChar w:fldCharType="separate"/>
             </w:r>
             <w:r>
-              <w:t xml:space="preserve">Sơ đồ </w:t>
-            </w:r>
-            <w:r>
-              <w:t>1.4: Sơ đồ trường hợp sử dụng (Usecases)</w:t>
+              <w:t>Sơ đồ 1.4: Sơ đồ trường hợp sử dụng (Usecases)</w:t>
             </w:r>
             <w:r>
               <w:fldChar w:fldCharType="end"/>
@@ -6027,10 +5971,7 @@
               <w:fldChar w:fldCharType="separate"/>
             </w:r>
             <w:r>
-              <w:t xml:space="preserve">Sơ đồ </w:t>
-            </w:r>
-            <w:r>
-              <w:t>1.5: Sơ đồ CSDL vật lý quan hệ phòng - vị trí</w:t>
+              <w:t>Sơ đồ 1.5: Sơ đồ CSDL vật lý quan hệ phòng - vị trí</w:t>
             </w:r>
             <w:r>
               <w:fldChar w:fldCharType="end"/>
@@ -6110,10 +6051,7 @@
               <w:fldChar w:fldCharType="separate"/>
             </w:r>
             <w:r>
-              <w:t xml:space="preserve">Sơ đồ </w:t>
-            </w:r>
-            <w:r>
-              <w:t>1.6: Sơ đồ CSDL mức vật lý quan hệ tài sản - log - chứng từ</w:t>
+              <w:t>Sơ đồ 1.6: Sơ đồ CSDL mức vật lý quan hệ tài sản - log - chứng từ</w:t>
             </w:r>
             <w:r>
               <w:fldChar w:fldCharType="end"/>
@@ -6193,10 +6131,7 @@
               <w:fldChar w:fldCharType="separate"/>
             </w:r>
             <w:r>
-              <w:t xml:space="preserve">Sơ đồ </w:t>
-            </w:r>
-            <w:r>
-              <w:t>1.7: Sơ đồ CSDL mức vật lý quan hệ tài sản - đơn vị</w:t>
+              <w:t>Sơ đồ 1.7: Sơ đồ CSDL mức vật lý quan hệ tài sản - đơn vị</w:t>
             </w:r>
             <w:r>
               <w:fldChar w:fldCharType="end"/>
@@ -6276,10 +6211,7 @@
               <w:fldChar w:fldCharType="separate"/>
             </w:r>
             <w:r>
-              <w:t xml:space="preserve">Sơ đồ </w:t>
-            </w:r>
-            <w:r>
-              <w:t>1.8: Sơ đồ kế thừa các lớp thực thể</w:t>
+              <w:t>Sơ đồ 1.8: Sơ đồ kế thừa các lớp thực thể</w:t>
             </w:r>
             <w:r>
               <w:fldChar w:fldCharType="end"/>
@@ -6679,10 +6611,7 @@
               <w:fldChar w:fldCharType="separate"/>
             </w:r>
             <w:r>
-              <w:t xml:space="preserve">Sơ đồ </w:t>
-            </w:r>
-            <w:r>
-              <w:t>1.13</w:t>
+              <w:t>Sơ đồ 1.13</w:t>
             </w:r>
             <w:r>
               <w:t>: Sơ đồ tuần tự cho chức năng "Thêm thiết bị mới"</w:t>
@@ -6765,10 +6694,7 @@
               <w:fldChar w:fldCharType="separate"/>
             </w:r>
             <w:r>
-              <w:t xml:space="preserve">Sơ đồ </w:t>
-            </w:r>
-            <w:r>
-              <w:t>1.14</w:t>
+              <w:t>Sơ đồ 1.14</w:t>
             </w:r>
             <w:r>
               <w:t>: Sơ đồ tuần tự cho chức năng "</w:t>
@@ -6860,10 +6786,7 @@
               <w:fldChar w:fldCharType="separate"/>
             </w:r>
             <w:r>
-              <w:t xml:space="preserve">Sơ đồ </w:t>
-            </w:r>
-            <w:r>
-              <w:t>1.15</w:t>
+              <w:t>Sơ đồ 1.15</w:t>
             </w:r>
             <w:r>
               <w:t>: Sơ đồ tuần tự cho chức năng "</w:t>
@@ -6952,10 +6875,7 @@
               <w:fldChar w:fldCharType="separate"/>
             </w:r>
             <w:r>
-              <w:t xml:space="preserve">Sơ đồ </w:t>
-            </w:r>
-            <w:r>
-              <w:t>1.16</w:t>
+              <w:t>Sơ đồ 1.16</w:t>
             </w:r>
             <w:r>
               <w:t>: Sơ đồ tuần tự chức năng "</w:t>
@@ -7047,10 +6967,7 @@
               <w:fldChar w:fldCharType="separate"/>
             </w:r>
             <w:r>
-              <w:t xml:space="preserve">Sơ đồ </w:t>
-            </w:r>
-            <w:r>
-              <w:t>1.17</w:t>
+              <w:t>Sơ đồ 1.17</w:t>
             </w:r>
             <w:r>
               <w:t>: Sơ đồ tuần tự chức năng "</w:t>
@@ -7142,10 +7059,7 @@
               <w:fldChar w:fldCharType="separate"/>
             </w:r>
             <w:r>
-              <w:t xml:space="preserve">Sơ đồ </w:t>
-            </w:r>
-            <w:r>
-              <w:t>1.18</w:t>
+              <w:t>Sơ đồ 1.18</w:t>
             </w:r>
             <w:r>
               <w:t>: Sơ đồ tuần tự cho chức năng "</w:t>
@@ -7237,10 +7151,7 @@
               <w:fldChar w:fldCharType="separate"/>
             </w:r>
             <w:r>
-              <w:t xml:space="preserve">Sơ đồ </w:t>
-            </w:r>
-            <w:r>
-              <w:t>2.1: Mô hình quan niệm tổ chức ứng dụng hướng module hóa</w:t>
+              <w:t>Sơ đồ 2.1: Mô hình quan niệm tổ chức ứng dụng hướng module hóa</w:t>
             </w:r>
             <w:r>
               <w:fldChar w:fldCharType="end"/>
@@ -7320,10 +7231,7 @@
               <w:fldChar w:fldCharType="separate"/>
             </w:r>
             <w:r>
-              <w:t xml:space="preserve">Sơ đồ </w:t>
-            </w:r>
-            <w:r>
-              <w:t>2.2: Mô hình chi tiết tổ chức ứng dụng hướng module hóa</w:t>
+              <w:t>Sơ đồ 2.2: Mô hình chi tiết tổ chức ứng dụng hướng module hóa</w:t>
             </w:r>
             <w:r>
               <w:fldChar w:fldCharType="end"/>
@@ -7403,10 +7311,7 @@
               <w:fldChar w:fldCharType="separate"/>
             </w:r>
             <w:r>
-              <w:t xml:space="preserve">Sơ đồ </w:t>
-            </w:r>
-            <w:r>
-              <w:t>2.3: Mô hình MVP</w:t>
+              <w:t>Sơ đồ 2.3: Mô hình MVP</w:t>
             </w:r>
             <w:r>
               <w:fldChar w:fldCharType="end"/>
@@ -7486,10 +7391,7 @@
               <w:fldChar w:fldCharType="separate"/>
             </w:r>
             <w:r>
-              <w:t xml:space="preserve">Sơ đồ </w:t>
-            </w:r>
-            <w:r>
-              <w:t>2.4: Mô hình triển khai TPC trong kế thừa</w:t>
+              <w:t>Sơ đồ 2.4: Mô hình triển khai TPC trong kế thừa</w:t>
             </w:r>
             <w:r>
               <w:fldChar w:fldCharType="end"/>
@@ -7570,10 +7472,7 @@
               <w:fldChar w:fldCharType="separate"/>
             </w:r>
             <w:r>
-              <w:t xml:space="preserve">Sơ đồ </w:t>
-            </w:r>
-            <w:r>
-              <w:t>2.5: Cách hoạt động của kỹ thuật truy vấn lồng</w:t>
+              <w:t>Sơ đồ 2.5: Cách hoạt động của kỹ thuật truy vấn lồng</w:t>
             </w:r>
             <w:r>
               <w:fldChar w:fldCharType="end"/>
@@ -7653,10 +7552,7 @@
               <w:fldChar w:fldCharType="separate"/>
             </w:r>
             <w:r>
-              <w:t xml:space="preserve">Sơ đồ </w:t>
-            </w:r>
-            <w:r>
-              <w:t>2.6: Tham chiếu ngược trên các quan hệ 1 - n, n - n</w:t>
+              <w:t>Sơ đồ 2.6: Tham chiếu ngược trên các quan hệ 1 - n, n - n</w:t>
             </w:r>
             <w:r>
               <w:fldChar w:fldCharType="end"/>
@@ -7736,10 +7632,7 @@
               <w:fldChar w:fldCharType="separate"/>
             </w:r>
             <w:r>
-              <w:t xml:space="preserve">Sơ đồ </w:t>
-            </w:r>
-            <w:r>
-              <w:t>2.7</w:t>
+              <w:t>Sơ đồ 2.7</w:t>
             </w:r>
             <w:r>
               <w:t>: Tương thích ngược trong phiên bản CSDL</w:t>
@@ -7822,10 +7715,7 @@
               <w:fldChar w:fldCharType="separate"/>
             </w:r>
             <w:r>
-              <w:t xml:space="preserve">Sơ đồ </w:t>
-            </w:r>
-            <w:r>
-              <w:t>2.8</w:t>
+              <w:t>Sơ đồ 2.8</w:t>
             </w:r>
             <w:r>
               <w:t>: Tương thích xuôi phiên bản CSDL</w:t>
@@ -7908,10 +7798,7 @@
               <w:fldChar w:fldCharType="separate"/>
             </w:r>
             <w:r>
-              <w:t xml:space="preserve">Sơ đồ </w:t>
-            </w:r>
-            <w:r>
-              <w:t>2.9</w:t>
+              <w:t>Sơ đồ 2.9</w:t>
             </w:r>
             <w:r>
               <w:t>: Không tương thích phiên bản CSDL (trường hợp 1)</w:t>
@@ -7994,10 +7881,7 @@
               <w:fldChar w:fldCharType="separate"/>
             </w:r>
             <w:r>
-              <w:t xml:space="preserve">Sơ đồ </w:t>
-            </w:r>
-            <w:r>
-              <w:t>2.10</w:t>
+              <w:t>Sơ đồ 2.10</w:t>
             </w:r>
             <w:r>
               <w:t>: Không tương thích phiên bản CSDL (trường hợp 2)</w:t>
@@ -8080,10 +7964,7 @@
               <w:fldChar w:fldCharType="separate"/>
             </w:r>
             <w:r>
-              <w:t xml:space="preserve">Sơ đồ </w:t>
-            </w:r>
-            <w:r>
-              <w:t>2.11: Giao tiếp 2 chiều trong mô hình dữ liệu hướng sự kiện</w:t>
+              <w:t>Sơ đồ 2.11: Giao tiếp 2 chiều trong mô hình dữ liệu hướng sự kiện</w:t>
             </w:r>
             <w:r>
               <w:fldChar w:fldCharType="end"/>
@@ -8163,10 +8044,7 @@
               <w:fldChar w:fldCharType="separate"/>
             </w:r>
             <w:r>
-              <w:t xml:space="preserve">Sơ đồ </w:t>
-            </w:r>
-            <w:r>
-              <w:t>2.12: Cách hoạt động giữa Singleton và DbContext</w:t>
+              <w:t>Sơ đồ 2.12: Cách hoạt động giữa Singleton và DbContext</w:t>
             </w:r>
             <w:r>
               <w:fldChar w:fldCharType="end"/>
@@ -8326,10 +8204,7 @@
               <w:fldChar w:fldCharType="separate"/>
             </w:r>
             <w:r>
-              <w:t xml:space="preserve">Sơ đồ </w:t>
-            </w:r>
-            <w:r>
-              <w:t>2.14: Cách hoạt động của Sync Framework</w:t>
+              <w:t>Sơ đồ 2.14: Cách hoạt động của Sync Framework</w:t>
             </w:r>
             <w:r>
               <w:fldChar w:fldCharType="end"/>
@@ -8400,10 +8275,7 @@
               <w:fldChar w:fldCharType="begin" w:fldLock="1"/>
             </w:r>
             <w:r>
-              <w:instrText xml:space="preserve"> REF Hinh31 \h </w:instrText>
-            </w:r>
-            <w:r>
-              <w:instrText xml:space="preserve"> \* MERGEFORMAT </w:instrText>
+              <w:instrText xml:space="preserve"> REF Hinh31 \h  \* MERGEFORMAT </w:instrText>
             </w:r>
             <w:r>
               <w:fldChar w:fldCharType="separate"/>
@@ -8463,13 +8335,13 @@
       <w:pPr>
         <w:pStyle w:val="Title"/>
       </w:pPr>
-      <w:bookmarkStart w:id="8" w:name="_Toc402429027"/>
-      <w:commentRangeStart w:id="9"/>
+      <w:bookmarkStart w:id="7" w:name="_Toc402429027"/>
+      <w:commentRangeStart w:id="8"/>
       <w:r>
         <w:lastRenderedPageBreak/>
         <w:t>MỞ ĐẦU</w:t>
       </w:r>
-      <w:commentRangeEnd w:id="9"/>
+      <w:commentRangeEnd w:id="8"/>
       <w:r>
         <w:rPr>
           <w:rStyle w:val="CommentReference"/>
@@ -8478,19 +8350,19 @@
           <w:spacing w:val="0"/>
           <w:kern w:val="0"/>
         </w:rPr>
-        <w:commentReference w:id="9"/>
-      </w:r>
-      <w:bookmarkEnd w:id="8"/>
+        <w:commentReference w:id="8"/>
+      </w:r>
+      <w:bookmarkEnd w:id="7"/>
     </w:p>
     <w:p>
       <w:pPr>
         <w:pStyle w:val="Heading2"/>
       </w:pPr>
-      <w:bookmarkStart w:id="10" w:name="_Toc402429028"/>
+      <w:bookmarkStart w:id="9" w:name="_Toc402429028"/>
       <w:r>
         <w:t>Lý do chọn đề tài (tính cấp thiết của đề tài)</w:t>
       </w:r>
-      <w:bookmarkEnd w:id="10"/>
+      <w:bookmarkEnd w:id="9"/>
     </w:p>
     <w:p>
       <w:pPr>
@@ -8659,11 +8531,11 @@
       <w:pPr>
         <w:pStyle w:val="Heading2"/>
       </w:pPr>
-      <w:bookmarkStart w:id="11" w:name="_Toc402429029"/>
+      <w:bookmarkStart w:id="10" w:name="_Toc402429029"/>
       <w:r>
         <w:t>Mục đích nghiên cứu của đề tài</w:t>
       </w:r>
-      <w:bookmarkEnd w:id="11"/>
+      <w:bookmarkEnd w:id="10"/>
     </w:p>
     <w:p>
       <w:pPr>
@@ -8778,7 +8650,7 @@
       <w:pPr>
         <w:pStyle w:val="Heading2"/>
       </w:pPr>
-      <w:bookmarkStart w:id="12" w:name="_Toc402429030"/>
+      <w:bookmarkStart w:id="11" w:name="_Toc402429030"/>
       <w:r>
         <w:t xml:space="preserve">Đối </w:t>
       </w:r>
@@ -8791,6 +8663,159 @@
       <w:r>
         <w:t>u</w:t>
       </w:r>
+      <w:bookmarkEnd w:id="11"/>
+    </w:p>
+    <w:p>
+      <w:pPr>
+        <w:pStyle w:val="MainContent"/>
+      </w:pPr>
+      <w:r>
+        <w:t>-</w:t>
+      </w:r>
+      <w:r>
+        <w:t xml:space="preserve"> </w:t>
+      </w:r>
+      <w:r>
+        <w:t>Đối tượng nghiên cứu: chọ</w:t>
+      </w:r>
+      <w:r>
+        <w:t>n “</w:t>
+      </w:r>
+      <w:r>
+        <w:t>Nghiệp vụ và quy trình quản lý tài sản cố định Trườ</w:t>
+      </w:r>
+      <w:r>
+        <w:t>ng ĐH Sài Gòn”</w:t>
+      </w:r>
+      <w:r>
+        <w:t xml:space="preserve"> là đối tượng nghiên cứu.</w:t>
+      </w:r>
+    </w:p>
+    <w:p>
+      <w:pPr>
+        <w:pStyle w:val="MainContent"/>
+      </w:pPr>
+      <w:r>
+        <w:t>-</w:t>
+      </w:r>
+      <w:r>
+        <w:t xml:space="preserve"> </w:t>
+      </w:r>
+      <w:r>
+        <w:t>Phạm vi nghiên cứu:</w:t>
+      </w:r>
+    </w:p>
+    <w:p>
+      <w:pPr>
+        <w:pStyle w:val="ThucDong0"/>
+      </w:pPr>
+      <w:r>
+        <w:t>+</w:t>
+      </w:r>
+      <w:r>
+        <w:t xml:space="preserve"> </w:t>
+      </w:r>
+      <w:r>
+        <w:t>Chỉ nghiên cứu giải pháp cho trường Đại học Sài Gòn.</w:t>
+      </w:r>
+    </w:p>
+    <w:p>
+      <w:pPr>
+        <w:pStyle w:val="ThucDong0"/>
+      </w:pPr>
+      <w:r>
+        <w:t>+</w:t>
+      </w:r>
+      <w:r>
+        <w:t xml:space="preserve"> </w:t>
+      </w:r>
+      <w:r>
+        <w:t xml:space="preserve">Các số liệu thực tế chỉ được lấy từ Phòng Kế </w:t>
+      </w:r>
+      <w:r>
+        <w:t>h</w:t>
+      </w:r>
+      <w:r>
+        <w:t>oạ</w:t>
+      </w:r>
+      <w:r>
+        <w:t>ch</w:t>
+      </w:r>
+      <w:r>
+        <w:t xml:space="preserve"> </w:t>
+      </w:r>
+      <w:r>
+        <w:t>tài c</w:t>
+      </w:r>
+      <w:r>
+        <w:t>hính.</w:t>
+      </w:r>
+    </w:p>
+    <w:p>
+      <w:pPr>
+        <w:pStyle w:val="ThucDong0"/>
+      </w:pPr>
+      <w:r>
+        <w:t>+</w:t>
+      </w:r>
+      <w:r>
+        <w:t xml:space="preserve"> </w:t>
+      </w:r>
+      <w:r>
+        <w:t>Các công nghệ có liên quan sẽ chỉ được nghiên cứu ở mức áp dụng vào thực tiễn, không đi sâu vào các lý thuyết bên trong.</w:t>
+      </w:r>
+    </w:p>
+    <w:p>
+      <w:pPr>
+        <w:pStyle w:val="ThucDong0"/>
+      </w:pPr>
+      <w:r>
+        <w:t>+</w:t>
+      </w:r>
+      <w:r>
+        <w:t xml:space="preserve"> </w:t>
+      </w:r>
+      <w:r>
+        <w:t>Chỉ nghiên cứu các công nghệ có tính ứng dụng cao, và được cập nhật gầ</w:t>
+      </w:r>
+      <w:r>
+        <w:t>n đây không quá mười</w:t>
+      </w:r>
+      <w:r>
+        <w:t xml:space="preserve"> năm.</w:t>
+      </w:r>
+    </w:p>
+    <w:p>
+      <w:pPr>
+        <w:pStyle w:val="ThucDong0"/>
+      </w:pPr>
+      <w:r>
+        <w:t>+</w:t>
+      </w:r>
+      <w:r>
+        <w:t xml:space="preserve"> </w:t>
+      </w:r>
+      <w:r>
+        <w:t>Chỉ tìm hiểu và khảo sát các nhà cung cấp dịch vụ hiện có trong nước như: VDC</w:t>
+      </w:r>
+      <w:r>
+        <w:t>2</w:t>
+      </w:r>
+      <w:r>
+        <w:t>, Mắt bão,...</w:t>
+      </w:r>
+    </w:p>
+    <w:p>
+      <w:pPr>
+        <w:pStyle w:val="Heading2"/>
+      </w:pPr>
+      <w:bookmarkStart w:id="12" w:name="_Toc402429031"/>
+      <w:r>
+        <w:t>Phương pháp nghiên cứ</w:t>
+      </w:r>
+      <w:r>
+        <w:t>u</w:t>
+      </w:r>
       <w:bookmarkEnd w:id="12"/>
     </w:p>
     <w:p>
@@ -8804,19 +8829,7 @@
         <w:t xml:space="preserve"> </w:t>
       </w:r>
       <w:r>
-        <w:t>Đối tượng nghiên cứu: chọ</w:t>
-      </w:r>
-      <w:r>
-        <w:t>n “</w:t>
-      </w:r>
-      <w:r>
-        <w:t>Nghiệp vụ và quy trình quản lý tài sản cố định Trườ</w:t>
-      </w:r>
-      <w:r>
-        <w:t>ng ĐH Sài Gòn”</w:t>
-      </w:r>
-      <w:r>
-        <w:t xml:space="preserve"> là đối tượng nghiên cứu.</w:t>
+        <w:t>Phương pháp tổng hợp, phân tích (thu thập tài liệu của các tác giả trong, ngoài nước có liên quan đến đề tài một cách có chọn lọc).</w:t>
       </w:r>
     </w:p>
     <w:p>
@@ -8830,202 +8843,61 @@
         <w:t xml:space="preserve"> </w:t>
       </w:r>
       <w:r>
-        <w:t>Phạm vi nghiên cứu:</w:t>
-      </w:r>
-    </w:p>
-    <w:p>
-      <w:pPr>
-        <w:pStyle w:val="ThucDong0"/>
-      </w:pPr>
-      <w:r>
-        <w:t>+</w:t>
-      </w:r>
-      <w:r>
-        <w:t xml:space="preserve"> </w:t>
-      </w:r>
-      <w:r>
-        <w:t>Chỉ nghiên cứu giải pháp cho trường Đại học Sài Gòn.</w:t>
-      </w:r>
-    </w:p>
-    <w:p>
-      <w:pPr>
-        <w:pStyle w:val="ThucDong0"/>
-      </w:pPr>
-      <w:r>
-        <w:t>+</w:t>
-      </w:r>
-      <w:r>
-        <w:t xml:space="preserve"> </w:t>
-      </w:r>
-      <w:r>
-        <w:t xml:space="preserve">Các số liệu thực tế chỉ được lấy từ Phòng Kế </w:t>
-      </w:r>
-      <w:r>
-        <w:t>h</w:t>
-      </w:r>
-      <w:r>
-        <w:t>oạ</w:t>
-      </w:r>
-      <w:r>
-        <w:t>ch</w:t>
-      </w:r>
-      <w:r>
-        <w:t xml:space="preserve"> </w:t>
-      </w:r>
-      <w:r>
-        <w:t>tài c</w:t>
-      </w:r>
-      <w:r>
-        <w:t>hính.</w:t>
-      </w:r>
-    </w:p>
-    <w:p>
-      <w:pPr>
-        <w:pStyle w:val="ThucDong0"/>
-      </w:pPr>
-      <w:r>
-        <w:t>+</w:t>
-      </w:r>
-      <w:r>
-        <w:t xml:space="preserve"> </w:t>
-      </w:r>
-      <w:r>
-        <w:t>Các công nghệ có liên quan sẽ chỉ được nghiên cứu ở mức áp dụng vào thực tiễn, không đi sâu vào các lý thuyết bên trong.</w:t>
-      </w:r>
-    </w:p>
-    <w:p>
-      <w:pPr>
-        <w:pStyle w:val="ThucDong0"/>
-      </w:pPr>
-      <w:r>
-        <w:t>+</w:t>
-      </w:r>
-      <w:r>
-        <w:t xml:space="preserve"> </w:t>
-      </w:r>
-      <w:r>
-        <w:t>Chỉ nghiên cứu các công nghệ có tính ứng dụng cao, và được cập nhật gầ</w:t>
-      </w:r>
-      <w:r>
-        <w:t>n đây không quá mười</w:t>
-      </w:r>
-      <w:r>
-        <w:t xml:space="preserve"> năm.</w:t>
-      </w:r>
-    </w:p>
-    <w:p>
-      <w:pPr>
-        <w:pStyle w:val="ThucDong0"/>
-      </w:pPr>
-      <w:r>
-        <w:t>+</w:t>
-      </w:r>
-      <w:r>
-        <w:t xml:space="preserve"> </w:t>
-      </w:r>
-      <w:r>
-        <w:t>Chỉ tìm hiểu và khảo sát các nhà cung cấp dịch vụ hiện có trong nước như: VDC</w:t>
-      </w:r>
-      <w:r>
-        <w:t>2</w:t>
-      </w:r>
-      <w:r>
-        <w:t>, Mắt bão,...</w:t>
+        <w:t>Phương pháp so sánh và đưa ra quyết định (tìm ưu nhược điểm của các phương án, chọn phương án hợp lý).</w:t>
+      </w:r>
+    </w:p>
+    <w:p>
+      <w:pPr>
+        <w:pStyle w:val="MainContent"/>
+      </w:pPr>
+      <w:r>
+        <w:t>-</w:t>
+      </w:r>
+      <w:r>
+        <w:t xml:space="preserve"> </w:t>
+      </w:r>
+      <w:r>
+        <w:t>Nghiên cứu và phát triển lý thuyết xoay quanh đề tài.</w:t>
+      </w:r>
+    </w:p>
+    <w:p>
+      <w:pPr>
+        <w:pStyle w:val="MainContent"/>
+      </w:pPr>
+      <w:r>
+        <w:t>-</w:t>
+      </w:r>
+      <w:r>
+        <w:t xml:space="preserve"> </w:t>
+      </w:r>
+      <w:r>
+        <w:t>Phương pháp thử và sai.</w:t>
+      </w:r>
+    </w:p>
+    <w:p>
+      <w:pPr>
+        <w:pStyle w:val="MainContent"/>
+      </w:pPr>
+      <w:r>
+        <w:t>-</w:t>
+      </w:r>
+      <w:r>
+        <w:t xml:space="preserve"> </w:t>
+      </w:r>
+      <w:r>
+        <w:t>Phương pháp chuyên gia (tham khảo ý kiến của các chuyên gia về lĩnh vực, khía cạnh cụ thể).</w:t>
       </w:r>
     </w:p>
     <w:p>
       <w:pPr>
         <w:pStyle w:val="Heading2"/>
       </w:pPr>
-      <w:bookmarkStart w:id="13" w:name="_Toc402429031"/>
-      <w:r>
-        <w:t>Phương pháp nghiên cứ</w:t>
-      </w:r>
-      <w:r>
-        <w:t>u</w:t>
-      </w:r>
-      <w:bookmarkEnd w:id="13"/>
-    </w:p>
-    <w:p>
-      <w:pPr>
-        <w:pStyle w:val="MainContent"/>
-      </w:pPr>
-      <w:r>
-        <w:t>-</w:t>
-      </w:r>
-      <w:r>
-        <w:t xml:space="preserve"> </w:t>
-      </w:r>
-      <w:r>
-        <w:t>Phương pháp tổng hợp, phân tích (thu thập tài liệu của các tác giả trong, ngoài nước có liên quan đến đề tài một cách có chọn lọc).</w:t>
-      </w:r>
-    </w:p>
-    <w:p>
-      <w:pPr>
-        <w:pStyle w:val="MainContent"/>
-      </w:pPr>
-      <w:r>
-        <w:t>-</w:t>
-      </w:r>
-      <w:r>
-        <w:t xml:space="preserve"> </w:t>
-      </w:r>
-      <w:r>
-        <w:t>Phương pháp so sánh và đưa ra quyết định (tìm ưu nhược điểm của các phương án, chọn phương án hợp lý).</w:t>
-      </w:r>
-    </w:p>
-    <w:p>
-      <w:pPr>
-        <w:pStyle w:val="MainContent"/>
-      </w:pPr>
-      <w:r>
-        <w:t>-</w:t>
-      </w:r>
-      <w:r>
-        <w:t xml:space="preserve"> </w:t>
-      </w:r>
-      <w:r>
-        <w:t>Nghiên cứu và phát triển lý thuyết xoay quanh đề tài.</w:t>
-      </w:r>
-    </w:p>
-    <w:p>
-      <w:pPr>
-        <w:pStyle w:val="MainContent"/>
-      </w:pPr>
-      <w:r>
-        <w:t>-</w:t>
-      </w:r>
-      <w:r>
-        <w:t xml:space="preserve"> </w:t>
-      </w:r>
-      <w:r>
-        <w:t>Phương pháp thử và sai.</w:t>
-      </w:r>
-    </w:p>
-    <w:p>
-      <w:pPr>
-        <w:pStyle w:val="MainContent"/>
-      </w:pPr>
-      <w:r>
-        <w:t>-</w:t>
-      </w:r>
-      <w:r>
-        <w:t xml:space="preserve"> </w:t>
-      </w:r>
-      <w:r>
-        <w:t>Phương pháp chuyên gia (tham khảo ý kiến của các chuyên gia về lĩnh vực, khía cạnh cụ thể).</w:t>
-      </w:r>
-    </w:p>
-    <w:p>
-      <w:pPr>
-        <w:pStyle w:val="Heading2"/>
-      </w:pPr>
-      <w:bookmarkStart w:id="14" w:name="_Toc402429032"/>
+      <w:bookmarkStart w:id="13" w:name="_Toc402429032"/>
       <w:r>
         <w:lastRenderedPageBreak/>
         <w:t>Kết cấu của đề tài</w:t>
       </w:r>
-      <w:bookmarkEnd w:id="14"/>
+      <w:bookmarkEnd w:id="13"/>
     </w:p>
     <w:p>
       <w:pPr>
@@ -9140,7 +9012,7 @@
       <w:pPr>
         <w:pStyle w:val="Title"/>
       </w:pPr>
-      <w:bookmarkStart w:id="15" w:name="_Toc402429033"/>
+      <w:bookmarkStart w:id="14" w:name="_Toc402429033"/>
       <w:r>
         <w:rPr>
           <w:sz w:val="32"/>
@@ -9148,52 +9020,52 @@
         <w:lastRenderedPageBreak/>
         <w:t>NỘI DUNG</w:t>
       </w:r>
+      <w:bookmarkEnd w:id="14"/>
+    </w:p>
+    <w:p>
+      <w:pPr>
+        <w:pStyle w:val="Title"/>
+      </w:pPr>
+      <w:bookmarkStart w:id="15" w:name="_Toc402429034"/>
+      <w:r>
+        <w:t>CHƯƠNG</w:t>
+      </w:r>
+      <w:r>
+        <w:t xml:space="preserve"> 1</w:t>
+      </w:r>
+      <w:r>
+        <w:t>: PHÂN TÍCH VÀ THIẾT KẾ HỆ THỐNG</w:t>
+      </w:r>
       <w:bookmarkEnd w:id="15"/>
     </w:p>
     <w:p>
       <w:pPr>
-        <w:pStyle w:val="Title"/>
-      </w:pPr>
-      <w:bookmarkStart w:id="16" w:name="_Toc402429034"/>
-      <w:r>
-        <w:t>CHƯƠNG</w:t>
-      </w:r>
-      <w:r>
-        <w:t xml:space="preserve"> 1</w:t>
-      </w:r>
-      <w:r>
-        <w:t>: PHÂN TÍCH VÀ THIẾT KẾ HỆ THỐNG</w:t>
+        <w:pStyle w:val="Heading2"/>
+      </w:pPr>
+      <w:bookmarkStart w:id="16" w:name="_Toc402429035"/>
+      <w:r>
+        <w:t>1</w:t>
+      </w:r>
+      <w:r>
+        <w:t>.1. Tiếp nhận và xử lý yêu cầu</w:t>
       </w:r>
       <w:bookmarkEnd w:id="16"/>
-    </w:p>
-    <w:p>
-      <w:pPr>
-        <w:pStyle w:val="Heading2"/>
-      </w:pPr>
-      <w:bookmarkStart w:id="17" w:name="_Toc402429035"/>
+      <w:r>
+        <w:t xml:space="preserve"> </w:t>
+      </w:r>
+    </w:p>
+    <w:p>
+      <w:pPr>
+        <w:pStyle w:val="Heading3"/>
+      </w:pPr>
+      <w:bookmarkStart w:id="17" w:name="_Toc402429036"/>
       <w:r>
         <w:t>1</w:t>
       </w:r>
       <w:r>
-        <w:t>.1. Tiếp nhận và xử lý yêu cầu</w:t>
+        <w:t>.1.1. Yêu cầu chức năng nghiệp vụ</w:t>
       </w:r>
       <w:bookmarkEnd w:id="17"/>
-      <w:r>
-        <w:t xml:space="preserve"> </w:t>
-      </w:r>
-    </w:p>
-    <w:p>
-      <w:pPr>
-        <w:pStyle w:val="Heading3"/>
-      </w:pPr>
-      <w:bookmarkStart w:id="18" w:name="_Toc402429036"/>
-      <w:r>
-        <w:t>1</w:t>
-      </w:r>
-      <w:r>
-        <w:t>.1.1. Yêu cầu chức năng nghiệp vụ</w:t>
-      </w:r>
-      <w:bookmarkEnd w:id="18"/>
     </w:p>
     <w:p>
       <w:pPr>
@@ -9558,136 +9430,136 @@
       <w:pPr>
         <w:pStyle w:val="Heading3"/>
       </w:pPr>
-      <w:bookmarkStart w:id="19" w:name="_Toc402429037"/>
+      <w:bookmarkStart w:id="18" w:name="_Toc402429037"/>
       <w:r>
         <w:t>1</w:t>
       </w:r>
       <w:r>
         <w:t>.1.2. Yêu cầu chức năng thống kê báo cáo</w:t>
       </w:r>
+      <w:bookmarkEnd w:id="18"/>
+    </w:p>
+    <w:p>
+      <w:pPr>
+        <w:pStyle w:val="MainContent"/>
+      </w:pPr>
+      <w:r>
+        <w:t>-</w:t>
+      </w:r>
+      <w:r>
+        <w:t xml:space="preserve"> </w:t>
+      </w:r>
+      <w:r>
+        <w:t>Thống kê sự tăng giảm tài sản trên toàn trường</w:t>
+      </w:r>
+      <w:r>
+        <w:t xml:space="preserve"> và từng đơn vị quản lý.</w:t>
+      </w:r>
+    </w:p>
+    <w:p>
+      <w:pPr>
+        <w:pStyle w:val="MainContent"/>
+      </w:pPr>
+      <w:r>
+        <w:t>-</w:t>
+      </w:r>
+      <w:r>
+        <w:t xml:space="preserve"> </w:t>
+      </w:r>
+      <w:r>
+        <w:t>T</w:t>
+      </w:r>
+      <w:r>
+        <w:t>hống kê danh sách</w:t>
+      </w:r>
+      <w:r>
+        <w:t>, số lượng, tổng giá trị tài sản</w:t>
+      </w:r>
+      <w:r>
+        <w:t xml:space="preserve"> </w:t>
+      </w:r>
+      <w:r>
+        <w:t>của các</w:t>
+      </w:r>
+      <w:r>
+        <w:t xml:space="preserve"> phòng theo loại phòng, cơ sở, dãy, tầng</w:t>
+      </w:r>
+      <w:r>
+        <w:t>.</w:t>
+      </w:r>
+    </w:p>
+    <w:p>
+      <w:pPr>
+        <w:pStyle w:val="MainContent"/>
+      </w:pPr>
+      <w:r>
+        <w:t>-</w:t>
+      </w:r>
+      <w:r>
+        <w:t xml:space="preserve"> </w:t>
+      </w:r>
+      <w:r>
+        <w:t>Thố</w:t>
+      </w:r>
+      <w:r>
+        <w:t>ng kê danh sách, số lượng, giá trị tài sản theo loại tài sản, theo đơn vị quản lý, theo cơ sở</w:t>
+      </w:r>
+      <w:r>
+        <w:t>, dãy, tầng</w:t>
+      </w:r>
+      <w:r>
+        <w:t>, phòng</w:t>
+      </w:r>
+      <w:r>
+        <w:t>.</w:t>
+      </w:r>
+    </w:p>
+    <w:p>
+      <w:pPr>
+        <w:pStyle w:val="MainContent"/>
+      </w:pPr>
+      <w:r>
+        <w:t>-</w:t>
+      </w:r>
+      <w:r>
+        <w:t xml:space="preserve"> </w:t>
+      </w:r>
+      <w:r>
+        <w:t>Thống kê danh sách, số lượng tài sản tại nơi sử dụng.</w:t>
+      </w:r>
+    </w:p>
+    <w:p>
+      <w:pPr>
+        <w:pStyle w:val="MainContent"/>
+      </w:pPr>
+      <w:r>
+        <w:t>*</w:t>
+      </w:r>
+      <w:r>
+        <w:t xml:space="preserve"> </w:t>
+      </w:r>
+      <w:r>
+        <w:t>Các thống kê trên đều phải xuất được báo cáo để in ấn.</w:t>
+      </w:r>
+    </w:p>
+    <w:p>
+      <w:pPr>
+        <w:pStyle w:val="Heading3"/>
+      </w:pPr>
+      <w:bookmarkStart w:id="19" w:name="_Toc402429038"/>
+      <w:r>
+        <w:t>1</w:t>
+      </w:r>
+      <w:r>
+        <w:t>.1.</w:t>
+      </w:r>
+      <w:r>
+        <w:t>3</w:t>
+      </w:r>
+      <w:r>
+        <w:t>. Yêu cầu kỹ thuật</w:t>
+      </w:r>
       <w:bookmarkEnd w:id="19"/>
-    </w:p>
-    <w:p>
-      <w:pPr>
-        <w:pStyle w:val="MainContent"/>
-      </w:pPr>
-      <w:r>
-        <w:t>-</w:t>
-      </w:r>
-      <w:r>
-        <w:t xml:space="preserve"> </w:t>
-      </w:r>
-      <w:r>
-        <w:t>Thống kê sự tăng giảm tài sản trên toàn trường</w:t>
-      </w:r>
-      <w:r>
-        <w:t xml:space="preserve"> và từng đơn vị quản lý.</w:t>
-      </w:r>
-    </w:p>
-    <w:p>
-      <w:pPr>
-        <w:pStyle w:val="MainContent"/>
-      </w:pPr>
-      <w:r>
-        <w:t>-</w:t>
-      </w:r>
-      <w:r>
-        <w:t xml:space="preserve"> </w:t>
-      </w:r>
-      <w:r>
-        <w:t>T</w:t>
-      </w:r>
-      <w:r>
-        <w:t>hống kê danh sách</w:t>
-      </w:r>
-      <w:r>
-        <w:t>, số lượng, tổng giá trị tài sản</w:t>
-      </w:r>
-      <w:r>
-        <w:t xml:space="preserve"> </w:t>
-      </w:r>
-      <w:r>
-        <w:t>của các</w:t>
-      </w:r>
-      <w:r>
-        <w:t xml:space="preserve"> phòng theo loại phòng, cơ sở, dãy, tầng</w:t>
-      </w:r>
-      <w:r>
-        <w:t>.</w:t>
-      </w:r>
-    </w:p>
-    <w:p>
-      <w:pPr>
-        <w:pStyle w:val="MainContent"/>
-      </w:pPr>
-      <w:r>
-        <w:t>-</w:t>
-      </w:r>
-      <w:r>
-        <w:t xml:space="preserve"> </w:t>
-      </w:r>
-      <w:r>
-        <w:t>Thố</w:t>
-      </w:r>
-      <w:r>
-        <w:t>ng kê danh sách, số lượng, giá trị tài sản theo loại tài sản, theo đơn vị quản lý, theo cơ sở</w:t>
-      </w:r>
-      <w:r>
-        <w:t>, dãy, tầng</w:t>
-      </w:r>
-      <w:r>
-        <w:t>, phòng</w:t>
-      </w:r>
-      <w:r>
-        <w:t>.</w:t>
-      </w:r>
-    </w:p>
-    <w:p>
-      <w:pPr>
-        <w:pStyle w:val="MainContent"/>
-      </w:pPr>
-      <w:r>
-        <w:t>-</w:t>
-      </w:r>
-      <w:r>
-        <w:t xml:space="preserve"> </w:t>
-      </w:r>
-      <w:r>
-        <w:t>Thống kê danh sách, số lượng tài sản tại nơi sử dụng.</w:t>
-      </w:r>
-    </w:p>
-    <w:p>
-      <w:pPr>
-        <w:pStyle w:val="MainContent"/>
-      </w:pPr>
-      <w:r>
-        <w:t>*</w:t>
-      </w:r>
-      <w:r>
-        <w:t xml:space="preserve"> </w:t>
-      </w:r>
-      <w:r>
-        <w:t>Các thống kê trên đều phải xuất được báo cáo để in ấn.</w:t>
-      </w:r>
-    </w:p>
-    <w:p>
-      <w:pPr>
-        <w:pStyle w:val="Heading3"/>
-      </w:pPr>
-      <w:bookmarkStart w:id="20" w:name="_Toc402429038"/>
-      <w:r>
-        <w:t>1</w:t>
-      </w:r>
-      <w:r>
-        <w:t>.1.</w:t>
-      </w:r>
-      <w:r>
-        <w:t>3</w:t>
-      </w:r>
-      <w:r>
-        <w:t>. Yêu cầu kỹ thuật</w:t>
-      </w:r>
-      <w:bookmarkEnd w:id="20"/>
     </w:p>
     <w:p>
       <w:pPr>
@@ -10126,7 +9998,7 @@
       <w:pPr>
         <w:pStyle w:val="Heading2"/>
       </w:pPr>
-      <w:bookmarkStart w:id="21" w:name="_Toc402429039"/>
+      <w:bookmarkStart w:id="20" w:name="_Toc402429039"/>
       <w:r>
         <w:t>1</w:t>
       </w:r>
@@ -10139,7 +10011,7 @@
       <w:r>
         <w:t xml:space="preserve"> Lược đồ quan niệm</w:t>
       </w:r>
-      <w:bookmarkEnd w:id="21"/>
+      <w:bookmarkEnd w:id="20"/>
     </w:p>
     <w:p>
       <w:r>
@@ -10164,7 +10036,7 @@
       </w:pPr>
       <w:r>
         <w:rPr>
-          <w:lang w:val="vi-VN" w:eastAsia="vi-VN"/>
+          <w:lang w:val="en-AU" w:eastAsia="ja-JP"/>
         </w:rPr>
         <w:drawing>
           <wp:inline distT="0" distB="0" distL="0" distR="0" wp14:anchorId="2E9AEB84" wp14:editId="55DBF3F6">
@@ -10220,7 +10092,7 @@
       <w:pPr>
         <w:pStyle w:val="Picture-Label-Italic"/>
       </w:pPr>
-      <w:bookmarkStart w:id="22" w:name="Hinh11"/>
+      <w:bookmarkStart w:id="21" w:name="Hinh11"/>
       <w:r>
         <w:t>Sơ đồ</w:t>
       </w:r>
@@ -10249,14 +10121,14 @@
         <w:t>đơn vị</w:t>
       </w:r>
     </w:p>
-    <w:bookmarkEnd w:id="22"/>
+    <w:bookmarkEnd w:id="21"/>
     <w:p>
       <w:pPr>
         <w:pStyle w:val="Picture-Center"/>
       </w:pPr>
       <w:r>
         <w:rPr>
-          <w:lang w:val="vi-VN" w:eastAsia="vi-VN"/>
+          <w:lang w:val="en-AU" w:eastAsia="ja-JP"/>
         </w:rPr>
         <w:lastRenderedPageBreak/>
         <w:drawing>
@@ -10313,7 +10185,7 @@
       <w:pPr>
         <w:pStyle w:val="Picture-Label-Italic"/>
       </w:pPr>
-      <w:bookmarkStart w:id="23" w:name="Hinh12"/>
+      <w:bookmarkStart w:id="22" w:name="Hinh12"/>
       <w:r>
         <w:t xml:space="preserve">Sơ đồ </w:t>
       </w:r>
@@ -10342,14 +10214,14 @@
         <w:t>vị trí</w:t>
       </w:r>
     </w:p>
-    <w:bookmarkEnd w:id="23"/>
+    <w:bookmarkEnd w:id="22"/>
     <w:p>
       <w:pPr>
         <w:pStyle w:val="Picture-Center"/>
       </w:pPr>
       <w:r>
         <w:rPr>
-          <w:lang w:val="vi-VN" w:eastAsia="vi-VN"/>
+          <w:lang w:val="en-AU" w:eastAsia="ja-JP"/>
         </w:rPr>
         <w:drawing>
           <wp:inline distT="0" distB="0" distL="0" distR="0" wp14:anchorId="19D46022" wp14:editId="3C15D3FC">
@@ -10405,7 +10277,7 @@
       <w:pPr>
         <w:pStyle w:val="Picture-Label-Italic"/>
       </w:pPr>
-      <w:bookmarkStart w:id="24" w:name="Hinh13"/>
+      <w:bookmarkStart w:id="23" w:name="Hinh13"/>
       <w:r>
         <w:t xml:space="preserve">Sơ đồ </w:t>
       </w:r>
@@ -10423,8 +10295,8 @@
       <w:pPr>
         <w:pStyle w:val="Heading2"/>
       </w:pPr>
-      <w:bookmarkStart w:id="25" w:name="_Toc402429040"/>
-      <w:bookmarkEnd w:id="24"/>
+      <w:bookmarkStart w:id="24" w:name="_Toc402429040"/>
+      <w:bookmarkEnd w:id="23"/>
       <w:r>
         <w:lastRenderedPageBreak/>
         <w:t>1</w:t>
@@ -10435,11 +10307,11 @@
       <w:r>
         <w:t xml:space="preserve">. </w:t>
       </w:r>
-      <w:commentRangeStart w:id="26"/>
+      <w:commentRangeStart w:id="25"/>
       <w:r>
         <w:t>Lược đồ trường hợp sử dụng (Use cases)</w:t>
       </w:r>
-      <w:commentRangeEnd w:id="26"/>
+      <w:commentRangeEnd w:id="25"/>
       <w:r>
         <w:rPr>
           <w:rStyle w:val="CommentReference"/>
@@ -10447,9 +10319,9 @@
           <w:b w:val="0"/>
           <w:color w:val="auto"/>
         </w:rPr>
-        <w:commentReference w:id="26"/>
-      </w:r>
-      <w:bookmarkEnd w:id="25"/>
+        <w:commentReference w:id="25"/>
+      </w:r>
+      <w:bookmarkEnd w:id="24"/>
     </w:p>
     <w:p>
       <w:pPr>
@@ -10459,7 +10331,7 @@
       <w:r>
         <w:rPr>
           <w:noProof/>
-          <w:lang w:val="vi-VN" w:eastAsia="vi-VN"/>
+          <w:lang w:val="en-AU" w:eastAsia="ja-JP"/>
         </w:rPr>
         <w:drawing>
           <wp:inline distT="0" distB="0" distL="0" distR="0" wp14:anchorId="4C7B684F" wp14:editId="25D1D0B5">
@@ -10502,7 +10374,7 @@
       <w:pPr>
         <w:pStyle w:val="Picture-Label-Italic"/>
       </w:pPr>
-      <w:bookmarkStart w:id="27" w:name="Hinh14"/>
+      <w:bookmarkStart w:id="26" w:name="Hinh14"/>
       <w:r>
         <w:t xml:space="preserve">Sơ đồ </w:t>
       </w:r>
@@ -10520,12 +10392,12 @@
       <w:pPr>
         <w:pStyle w:val="Heading2"/>
       </w:pPr>
-      <w:bookmarkStart w:id="28" w:name="_Toc402429041"/>
+      <w:bookmarkStart w:id="27" w:name="_Toc402429041"/>
+      <w:bookmarkEnd w:id="26"/>
+      <w:r>
+        <w:t>1.4. Lược đồ CSDL mức vật lý</w:t>
+      </w:r>
       <w:bookmarkEnd w:id="27"/>
-      <w:r>
-        <w:t>1.4. Lược đồ CSDL mức vật lý</w:t>
-      </w:r>
-      <w:bookmarkEnd w:id="28"/>
     </w:p>
     <w:p>
       <w:pPr>
@@ -10547,7 +10419,7 @@
       </w:pPr>
       <w:r>
         <w:rPr>
-          <w:lang w:val="vi-VN" w:eastAsia="vi-VN"/>
+          <w:lang w:val="en-AU" w:eastAsia="ja-JP"/>
         </w:rPr>
         <w:drawing>
           <wp:inline distT="0" distB="0" distL="0" distR="0" wp14:anchorId="26CF63C4" wp14:editId="531D1F2B">
@@ -10603,7 +10475,7 @@
       <w:pPr>
         <w:pStyle w:val="Picture-Label-Italic"/>
       </w:pPr>
-      <w:bookmarkStart w:id="29" w:name="Hinh15"/>
+      <w:bookmarkStart w:id="28" w:name="Hinh15"/>
       <w:r>
         <w:t xml:space="preserve">Sơ đồ </w:t>
       </w:r>
@@ -10617,14 +10489,14 @@
         <w:t>: Sơ đồ CSDL vật lý quan hệ phòng - vị trí</w:t>
       </w:r>
     </w:p>
-    <w:bookmarkEnd w:id="29"/>
+    <w:bookmarkEnd w:id="28"/>
     <w:p>
       <w:pPr>
         <w:pStyle w:val="Picture-Center"/>
       </w:pPr>
       <w:r>
         <w:rPr>
-          <w:lang w:val="vi-VN" w:eastAsia="vi-VN"/>
+          <w:lang w:val="en-AU" w:eastAsia="ja-JP"/>
         </w:rPr>
         <w:lastRenderedPageBreak/>
         <w:drawing>
@@ -10681,7 +10553,7 @@
       <w:pPr>
         <w:pStyle w:val="Picture-Label-Italic"/>
       </w:pPr>
-      <w:bookmarkStart w:id="30" w:name="Hinh16"/>
+      <w:bookmarkStart w:id="29" w:name="Hinh16"/>
       <w:r>
         <w:t xml:space="preserve">Sơ đồ </w:t>
       </w:r>
@@ -10713,14 +10585,14 @@
         <w:t>chứng từ</w:t>
       </w:r>
     </w:p>
-    <w:bookmarkEnd w:id="30"/>
+    <w:bookmarkEnd w:id="29"/>
     <w:p>
       <w:pPr>
         <w:pStyle w:val="Picture-Center"/>
       </w:pPr>
       <w:r>
         <w:rPr>
-          <w:lang w:val="vi-VN" w:eastAsia="vi-VN"/>
+          <w:lang w:val="en-AU" w:eastAsia="ja-JP"/>
         </w:rPr>
         <w:drawing>
           <wp:inline distT="0" distB="0" distL="0" distR="0" wp14:anchorId="4D53EAC6" wp14:editId="5BFB83FD">
@@ -10789,7 +10661,7 @@
       </w:pPr>
       <w:r>
         <w:rPr>
-          <w:lang w:val="vi-VN" w:eastAsia="vi-VN"/>
+          <w:lang w:val="en-AU" w:eastAsia="ja-JP"/>
         </w:rPr>
         <w:drawing>
           <wp:inline distT="0" distB="0" distL="0" distR="0" wp14:anchorId="623993EC" wp14:editId="594B376D">
@@ -10845,7 +10717,7 @@
       <w:pPr>
         <w:pStyle w:val="Picture-Label-Italic"/>
       </w:pPr>
-      <w:bookmarkStart w:id="31" w:name="Hinh17"/>
+      <w:bookmarkStart w:id="30" w:name="Hinh17"/>
       <w:r>
         <w:t xml:space="preserve">Sơ đồ </w:t>
       </w:r>
@@ -10869,8 +10741,8 @@
       <w:pPr>
         <w:pStyle w:val="Heading2"/>
       </w:pPr>
-      <w:bookmarkStart w:id="32" w:name="_Toc402429042"/>
-      <w:bookmarkEnd w:id="31"/>
+      <w:bookmarkStart w:id="31" w:name="_Toc402429042"/>
+      <w:bookmarkEnd w:id="30"/>
       <w:r>
         <w:lastRenderedPageBreak/>
         <w:t>1</w:t>
@@ -10884,32 +10756,32 @@
       <w:r>
         <w:t>Lược đồ lớp (class)</w:t>
       </w:r>
+      <w:bookmarkEnd w:id="31"/>
+    </w:p>
+    <w:p>
+      <w:pPr>
+        <w:pStyle w:val="Heading3"/>
+      </w:pPr>
+      <w:bookmarkStart w:id="32" w:name="_Toc402429043"/>
+      <w:r>
+        <w:t>1</w:t>
+      </w:r>
+      <w:r>
+        <w:t>.5</w:t>
+      </w:r>
+      <w:r>
+        <w:t>.1. Lược đồ</w:t>
+      </w:r>
+      <w:r>
+        <w:t xml:space="preserve"> các</w:t>
+      </w:r>
+      <w:r>
+        <w:t xml:space="preserve"> lớp thực thể</w:t>
+      </w:r>
       <w:bookmarkEnd w:id="32"/>
     </w:p>
     <w:p>
       <w:pPr>
-        <w:pStyle w:val="Heading3"/>
-      </w:pPr>
-      <w:bookmarkStart w:id="33" w:name="_Toc402429043"/>
-      <w:r>
-        <w:t>1</w:t>
-      </w:r>
-      <w:r>
-        <w:t>.5</w:t>
-      </w:r>
-      <w:r>
-        <w:t>.1. Lược đồ</w:t>
-      </w:r>
-      <w:r>
-        <w:t xml:space="preserve"> các</w:t>
-      </w:r>
-      <w:r>
-        <w:t xml:space="preserve"> lớp thực thể</w:t>
-      </w:r>
-      <w:bookmarkEnd w:id="33"/>
-    </w:p>
-    <w:p>
-      <w:pPr>
         <w:pStyle w:val="Heading4"/>
       </w:pPr>
       <w:r>
@@ -10933,7 +10805,7 @@
       </w:pPr>
       <w:r>
         <w:rPr>
-          <w:lang w:val="vi-VN" w:eastAsia="vi-VN"/>
+          <w:lang w:val="en-AU" w:eastAsia="ja-JP"/>
         </w:rPr>
         <w:drawing>
           <wp:inline distT="0" distB="0" distL="0" distR="0" wp14:anchorId="7E3E75D5" wp14:editId="3D3B628B">
@@ -10976,7 +10848,7 @@
       <w:pPr>
         <w:pStyle w:val="Picture-Label-Italic"/>
       </w:pPr>
-      <w:bookmarkStart w:id="34" w:name="Hinh18"/>
+      <w:bookmarkStart w:id="33" w:name="Hinh18"/>
       <w:r>
         <w:t xml:space="preserve">Sơ đồ </w:t>
       </w:r>
@@ -10990,7 +10862,7 @@
         <w:t>: Sơ đồ kế thừa các lớp thực thể</w:t>
       </w:r>
     </w:p>
-    <w:bookmarkEnd w:id="34"/>
+    <w:bookmarkEnd w:id="33"/>
     <w:p>
       <w:pPr>
         <w:pStyle w:val="MainContent"/>
@@ -11031,7 +10903,7 @@
       <w:r>
         <w:rPr>
           <w:noProof/>
-          <w:lang w:val="vi-VN" w:eastAsia="vi-VN"/>
+          <w:lang w:val="en-AU" w:eastAsia="ja-JP"/>
         </w:rPr>
         <w:drawing>
           <wp:inline distT="0" distB="0" distL="0" distR="0" wp14:anchorId="57571EC2" wp14:editId="5E516B70">
@@ -11087,7 +10959,7 @@
       <w:pPr>
         <w:pStyle w:val="Picture-Label-Italic"/>
       </w:pPr>
-      <w:bookmarkStart w:id="35" w:name="Hinh19"/>
+      <w:bookmarkStart w:id="34" w:name="Hinh19"/>
       <w:r>
         <w:t>Sơ đồ</w:t>
       </w:r>
@@ -11098,7 +10970,7 @@
         <w:t>: Sơ đồ lớp quan hệ tài sản – đơn vị</w:t>
       </w:r>
     </w:p>
-    <w:bookmarkEnd w:id="35"/>
+    <w:bookmarkEnd w:id="34"/>
     <w:p>
       <w:pPr>
         <w:pStyle w:val="MainContent"/>
@@ -11107,7 +10979,7 @@
       <w:r>
         <w:rPr>
           <w:noProof/>
-          <w:lang w:val="vi-VN" w:eastAsia="vi-VN"/>
+          <w:lang w:val="en-AU" w:eastAsia="ja-JP"/>
         </w:rPr>
         <w:drawing>
           <wp:inline distT="0" distB="0" distL="0" distR="0" wp14:anchorId="651F2F4D" wp14:editId="6F306E51">
@@ -11163,7 +11035,7 @@
       <w:pPr>
         <w:pStyle w:val="Picture-Label-Italic"/>
       </w:pPr>
-      <w:bookmarkStart w:id="36" w:name="Hinh110"/>
+      <w:bookmarkStart w:id="35" w:name="Hinh110"/>
       <w:r>
         <w:t>Sơ đồ 1.1</w:t>
       </w:r>
@@ -11174,7 +11046,7 @@
         <w:t>: Sơ đồ lớp quan hệ chứng từ</w:t>
       </w:r>
     </w:p>
-    <w:bookmarkEnd w:id="36"/>
+    <w:bookmarkEnd w:id="35"/>
     <w:p>
       <w:pPr>
         <w:pStyle w:val="MainContent"/>
@@ -11183,7 +11055,7 @@
       <w:r>
         <w:rPr>
           <w:noProof/>
-          <w:lang w:val="vi-VN" w:eastAsia="vi-VN"/>
+          <w:lang w:val="en-AU" w:eastAsia="ja-JP"/>
         </w:rPr>
         <w:drawing>
           <wp:inline distT="0" distB="0" distL="0" distR="0" wp14:anchorId="02C7B784" wp14:editId="62B1B476">
@@ -11239,7 +11111,7 @@
       <w:pPr>
         <w:pStyle w:val="Picture-Label-Italic"/>
       </w:pPr>
-      <w:bookmarkStart w:id="37" w:name="Hinh111"/>
+      <w:bookmarkStart w:id="36" w:name="Hinh111"/>
       <w:r>
         <w:lastRenderedPageBreak/>
         <w:t>Sơ đồ</w:t>
@@ -11251,7 +11123,7 @@
         <w:t>: Sơ đồ lớp quan hệ phân quyền</w:t>
       </w:r>
     </w:p>
-    <w:bookmarkEnd w:id="37"/>
+    <w:bookmarkEnd w:id="36"/>
     <w:p>
       <w:pPr>
         <w:pStyle w:val="MainContent"/>
@@ -11266,7 +11138,7 @@
       </w:pPr>
       <w:r>
         <w:rPr>
-          <w:lang w:val="vi-VN" w:eastAsia="vi-VN"/>
+          <w:lang w:val="en-AU" w:eastAsia="ja-JP"/>
         </w:rPr>
         <w:drawing>
           <wp:inline distT="0" distB="0" distL="0" distR="0" wp14:anchorId="2F927E82" wp14:editId="220C1C6B">
@@ -11322,7 +11194,7 @@
       <w:pPr>
         <w:pStyle w:val="Picture-Label-Italic"/>
       </w:pPr>
-      <w:bookmarkStart w:id="38" w:name="Hinh112"/>
+      <w:bookmarkStart w:id="37" w:name="Hinh112"/>
       <w:r>
         <w:t>Sơ đồ</w:t>
       </w:r>
@@ -11337,30 +11209,30 @@
       <w:pPr>
         <w:pStyle w:val="Heading3"/>
       </w:pPr>
-      <w:bookmarkStart w:id="39" w:name="_Toc402429044"/>
+      <w:bookmarkStart w:id="38" w:name="_Toc402429044"/>
+      <w:bookmarkEnd w:id="37"/>
+      <w:r>
+        <w:t>1.5</w:t>
+      </w:r>
+      <w:r>
+        <w:t>.2</w:t>
+      </w:r>
+      <w:r>
+        <w:t xml:space="preserve">. </w:t>
+      </w:r>
+      <w:r>
+        <w:t>C</w:t>
+      </w:r>
+      <w:r>
+        <w:t>ác lớp th</w:t>
+      </w:r>
+      <w:r>
+        <w:t>ư viện</w:t>
+      </w:r>
+      <w:r>
+        <w:t xml:space="preserve"> liên quan</w:t>
+      </w:r>
       <w:bookmarkEnd w:id="38"/>
-      <w:r>
-        <w:t>1.5</w:t>
-      </w:r>
-      <w:r>
-        <w:t>.2</w:t>
-      </w:r>
-      <w:r>
-        <w:t xml:space="preserve">. </w:t>
-      </w:r>
-      <w:r>
-        <w:t>C</w:t>
-      </w:r>
-      <w:r>
-        <w:t>ác lớp th</w:t>
-      </w:r>
-      <w:r>
-        <w:t>ư viện</w:t>
-      </w:r>
-      <w:r>
-        <w:t xml:space="preserve"> liên quan</w:t>
-      </w:r>
-      <w:bookmarkEnd w:id="39"/>
     </w:p>
     <w:p>
       <w:pPr>
@@ -11672,7 +11544,7 @@
       <w:pPr>
         <w:pStyle w:val="Heading2"/>
       </w:pPr>
-      <w:bookmarkStart w:id="40" w:name="_Toc402429045"/>
+      <w:bookmarkStart w:id="39" w:name="_Toc402429045"/>
       <w:r>
         <w:t>1</w:t>
       </w:r>
@@ -11682,69 +11554,69 @@
       <w:r>
         <w:t>. Lược đồ tuần tự (sequences)</w:t>
       </w:r>
+      <w:bookmarkEnd w:id="39"/>
+    </w:p>
+    <w:p>
+      <w:pPr>
+        <w:pStyle w:val="MainContent"/>
+      </w:pPr>
+      <w:r>
+        <w:t>-</w:t>
+      </w:r>
+      <w:r>
+        <w:t xml:space="preserve"> </w:t>
+      </w:r>
+      <w:r>
+        <w:t>Do hạn chế về không gian trình bày cũng như không thể đưa hết mọi bản thiết kế vào trong báo cáo này</w:t>
+      </w:r>
+      <w:r>
+        <w:t xml:space="preserve"> nên nhóm chọ</w:t>
+      </w:r>
+      <w:r>
+        <w:t>n ra năm</w:t>
+      </w:r>
+      <w:r>
+        <w:t xml:space="preserve"> chức năng chính để trình bày.</w:t>
+      </w:r>
+    </w:p>
+    <w:p>
+      <w:pPr>
+        <w:pStyle w:val="MainContent"/>
+      </w:pPr>
+      <w:r>
+        <w:t>-</w:t>
+      </w:r>
+      <w:r>
+        <w:t xml:space="preserve"> </w:t>
+      </w:r>
+      <w:r>
+        <w:t>Các sơ đồ sau được thể hiện tối đa tới mứ</w:t>
+      </w:r>
+      <w:r>
+        <w:t>c hai</w:t>
+      </w:r>
+      <w:r>
+        <w:t xml:space="preserve"> tính từ lời gọi hàm đầu tiên.</w:t>
+      </w:r>
+    </w:p>
+    <w:p>
+      <w:pPr>
+        <w:pStyle w:val="Heading3"/>
+      </w:pPr>
+      <w:bookmarkStart w:id="40" w:name="_Toc402429046"/>
+      <w:r>
+        <w:t>1</w:t>
+      </w:r>
+      <w:r>
+        <w:t>.6</w:t>
+      </w:r>
+      <w:r>
+        <w:t xml:space="preserve">.1. </w:t>
+      </w:r>
+      <w:r>
+        <w:t>Cập nhật thông tin dãy</w:t>
+      </w:r>
       <w:bookmarkEnd w:id="40"/>
-    </w:p>
-    <w:p>
-      <w:pPr>
-        <w:pStyle w:val="MainContent"/>
-      </w:pPr>
-      <w:r>
-        <w:t>-</w:t>
-      </w:r>
-      <w:r>
-        <w:t xml:space="preserve"> </w:t>
-      </w:r>
-      <w:r>
-        <w:t>Do hạn chế về không gian trình bày cũng như không thể đưa hết mọi bản thiết kế vào trong báo cáo này</w:t>
-      </w:r>
-      <w:r>
-        <w:t xml:space="preserve"> nên nhóm chọ</w:t>
-      </w:r>
-      <w:r>
-        <w:t>n ra năm</w:t>
-      </w:r>
-      <w:r>
-        <w:t xml:space="preserve"> chức năng chính để trình bày.</w:t>
-      </w:r>
-    </w:p>
-    <w:p>
-      <w:pPr>
-        <w:pStyle w:val="MainContent"/>
-      </w:pPr>
-      <w:r>
-        <w:t>-</w:t>
-      </w:r>
-      <w:r>
-        <w:t xml:space="preserve"> </w:t>
-      </w:r>
-      <w:r>
-        <w:t>Các sơ đồ sau được thể hiện tối đa tới mứ</w:t>
-      </w:r>
-      <w:r>
-        <w:t>c hai</w:t>
-      </w:r>
-      <w:r>
-        <w:t xml:space="preserve"> tính từ lời gọi hàm đầu tiên.</w:t>
-      </w:r>
-    </w:p>
-    <w:p>
-      <w:pPr>
-        <w:pStyle w:val="Heading3"/>
-      </w:pPr>
-      <w:bookmarkStart w:id="41" w:name="_Toc402429046"/>
-      <w:r>
-        <w:t>1</w:t>
-      </w:r>
-      <w:r>
-        <w:t>.6</w:t>
-      </w:r>
-      <w:r>
-        <w:t xml:space="preserve">.1. </w:t>
-      </w:r>
-      <w:r>
-        <w:t>Cập nhật thông tin dãy</w:t>
-      </w:r>
-      <w:bookmarkEnd w:id="41"/>
     </w:p>
     <w:p>
       <w:pPr>
@@ -11754,7 +11626,7 @@
       <w:r>
         <w:rPr>
           <w:noProof/>
-          <w:lang w:val="vi-VN" w:eastAsia="vi-VN"/>
+          <w:lang w:val="en-AU" w:eastAsia="ja-JP"/>
         </w:rPr>
         <w:drawing>
           <wp:inline distT="0" distB="0" distL="0" distR="0" wp14:anchorId="12F2175E" wp14:editId="1FEEA2CE">
@@ -11810,7 +11682,7 @@
       <w:pPr>
         <w:pStyle w:val="hinhanh"/>
       </w:pPr>
-      <w:bookmarkStart w:id="42" w:name="Hinh113"/>
+      <w:bookmarkStart w:id="41" w:name="Hinh113"/>
       <w:r>
         <w:t xml:space="preserve">Sơ đồ </w:t>
       </w:r>
@@ -11831,8 +11703,8 @@
       <w:pPr>
         <w:pStyle w:val="Heading3"/>
       </w:pPr>
-      <w:bookmarkStart w:id="43" w:name="_Toc402429047"/>
-      <w:bookmarkEnd w:id="42"/>
+      <w:bookmarkStart w:id="42" w:name="_Toc402429047"/>
+      <w:bookmarkEnd w:id="41"/>
       <w:r>
         <w:lastRenderedPageBreak/>
         <w:t>1</w:t>
@@ -11849,7 +11721,7 @@
       <w:r>
         <w:t>Chuyển đơn vị</w:t>
       </w:r>
-      <w:bookmarkEnd w:id="43"/>
+      <w:bookmarkEnd w:id="42"/>
     </w:p>
     <w:p>
       <w:pPr>
@@ -11859,7 +11731,7 @@
       <w:r>
         <w:rPr>
           <w:noProof/>
-          <w:lang w:val="vi-VN" w:eastAsia="vi-VN"/>
+          <w:lang w:val="en-AU" w:eastAsia="ja-JP"/>
         </w:rPr>
         <w:drawing>
           <wp:inline distT="0" distB="0" distL="0" distR="0" wp14:anchorId="56E6E264" wp14:editId="0B3D25D4">
@@ -11915,7 +11787,7 @@
       <w:pPr>
         <w:pStyle w:val="hinhanh"/>
       </w:pPr>
-      <w:bookmarkStart w:id="44" w:name="Hinh114"/>
+      <w:bookmarkStart w:id="43" w:name="Hinh114"/>
       <w:r>
         <w:t xml:space="preserve">Sơ đồ </w:t>
       </w:r>
@@ -11939,8 +11811,8 @@
       <w:pPr>
         <w:pStyle w:val="Heading3"/>
       </w:pPr>
-      <w:bookmarkStart w:id="45" w:name="_Toc402429048"/>
-      <w:bookmarkEnd w:id="44"/>
+      <w:bookmarkStart w:id="44" w:name="_Toc402429048"/>
+      <w:bookmarkEnd w:id="43"/>
       <w:r>
         <w:lastRenderedPageBreak/>
         <w:t>1</w:t>
@@ -11954,7 +11826,7 @@
       <w:r>
         <w:t>Chuyển tình trạng tài sản</w:t>
       </w:r>
-      <w:bookmarkEnd w:id="45"/>
+      <w:bookmarkEnd w:id="44"/>
     </w:p>
     <w:p>
       <w:pPr>
@@ -11964,7 +11836,7 @@
       <w:r>
         <w:rPr>
           <w:noProof/>
-          <w:lang w:val="vi-VN" w:eastAsia="vi-VN"/>
+          <w:lang w:val="en-AU" w:eastAsia="ja-JP"/>
         </w:rPr>
         <w:drawing>
           <wp:inline distT="0" distB="0" distL="0" distR="0" wp14:anchorId="0A9DA8C0" wp14:editId="4166344E">
@@ -12020,7 +11892,7 @@
       <w:pPr>
         <w:pStyle w:val="hinhanh"/>
       </w:pPr>
-      <w:bookmarkStart w:id="46" w:name="Hinh115"/>
+      <w:bookmarkStart w:id="45" w:name="Hinh115"/>
       <w:r>
         <w:t xml:space="preserve">Sơ đồ </w:t>
       </w:r>
@@ -12041,8 +11913,8 @@
       <w:pPr>
         <w:pStyle w:val="Heading3"/>
       </w:pPr>
-      <w:bookmarkStart w:id="47" w:name="_Toc402429049"/>
-      <w:bookmarkEnd w:id="46"/>
+      <w:bookmarkStart w:id="46" w:name="_Toc402429049"/>
+      <w:bookmarkEnd w:id="45"/>
       <w:r>
         <w:lastRenderedPageBreak/>
         <w:t>1</w:t>
@@ -12059,7 +11931,7 @@
       <w:r>
         <w:t>Phân rã chức năng chuyển tình trạng tài sản phần 1</w:t>
       </w:r>
-      <w:bookmarkEnd w:id="47"/>
+      <w:bookmarkEnd w:id="46"/>
     </w:p>
     <w:p>
       <w:pPr>
@@ -12069,7 +11941,7 @@
       <w:r>
         <w:rPr>
           <w:noProof/>
-          <w:lang w:val="vi-VN" w:eastAsia="vi-VN"/>
+          <w:lang w:val="en-AU" w:eastAsia="ja-JP"/>
         </w:rPr>
         <w:drawing>
           <wp:inline distT="0" distB="0" distL="0" distR="0" wp14:anchorId="482B5E1E" wp14:editId="1D000171">
@@ -12128,7 +12000,7 @@
           <w:i w:val="0"/>
         </w:rPr>
       </w:pPr>
-      <w:bookmarkStart w:id="48" w:name="Hinh116"/>
+      <w:bookmarkStart w:id="47" w:name="Hinh116"/>
       <w:r>
         <w:t xml:space="preserve">Sơ đồ </w:t>
       </w:r>
@@ -12164,8 +12036,8 @@
       <w:pPr>
         <w:pStyle w:val="Heading3"/>
       </w:pPr>
-      <w:bookmarkStart w:id="49" w:name="_Toc402429050"/>
-      <w:bookmarkEnd w:id="48"/>
+      <w:bookmarkStart w:id="48" w:name="_Toc402429050"/>
+      <w:bookmarkEnd w:id="47"/>
       <w:r>
         <w:lastRenderedPageBreak/>
         <w:t>1</w:t>
@@ -12179,7 +12051,7 @@
       <w:r>
         <w:t>Phân rã chức năng chuyển tình trạng tài sản phần 2</w:t>
       </w:r>
-      <w:bookmarkEnd w:id="49"/>
+      <w:bookmarkEnd w:id="48"/>
     </w:p>
     <w:p>
       <w:pPr>
@@ -12189,7 +12061,7 @@
       <w:r>
         <w:rPr>
           <w:noProof/>
-          <w:lang w:val="vi-VN" w:eastAsia="vi-VN"/>
+          <w:lang w:val="en-AU" w:eastAsia="ja-JP"/>
         </w:rPr>
         <w:drawing>
           <wp:inline distT="0" distB="0" distL="0" distR="0" wp14:anchorId="5B3C6A20" wp14:editId="7827E754">
@@ -12252,7 +12124,7 @@
           <w:szCs w:val="56"/>
         </w:rPr>
       </w:pPr>
-      <w:bookmarkStart w:id="50" w:name="Hinh117"/>
+      <w:bookmarkStart w:id="49" w:name="Hinh117"/>
       <w:r>
         <w:t xml:space="preserve">Sơ đồ </w:t>
       </w:r>
@@ -12282,13 +12154,13 @@
       <w:pPr>
         <w:pStyle w:val="Heading3"/>
       </w:pPr>
-      <w:bookmarkStart w:id="51" w:name="_Toc402429051"/>
-      <w:bookmarkEnd w:id="50"/>
+      <w:bookmarkStart w:id="50" w:name="_Toc402429051"/>
+      <w:bookmarkEnd w:id="49"/>
       <w:r>
         <w:lastRenderedPageBreak/>
         <w:t>1.6.6. Thêm mới tài sản</w:t>
       </w:r>
-      <w:bookmarkEnd w:id="51"/>
+      <w:bookmarkEnd w:id="50"/>
     </w:p>
     <w:p>
       <w:pPr>
@@ -12297,7 +12169,7 @@
       <w:r>
         <w:rPr>
           <w:noProof/>
-          <w:lang w:val="vi-VN" w:eastAsia="vi-VN"/>
+          <w:lang w:val="en-AU" w:eastAsia="ja-JP"/>
         </w:rPr>
         <w:drawing>
           <wp:inline distT="0" distB="0" distL="0" distR="0" wp14:anchorId="2C5ACFDE" wp14:editId="1D6E0AEE">
@@ -12353,7 +12225,7 @@
       <w:pPr>
         <w:pStyle w:val="hinhanh"/>
       </w:pPr>
-      <w:bookmarkStart w:id="52" w:name="Hinh118"/>
+      <w:bookmarkStart w:id="51" w:name="Hinh118"/>
       <w:r>
         <w:t xml:space="preserve">Sơ đồ </w:t>
       </w:r>
@@ -12380,8 +12252,8 @@
       <w:pPr>
         <w:pStyle w:val="Title"/>
       </w:pPr>
-      <w:bookmarkStart w:id="53" w:name="_Toc402429052"/>
-      <w:bookmarkEnd w:id="52"/>
+      <w:bookmarkStart w:id="52" w:name="_Toc402429052"/>
+      <w:bookmarkEnd w:id="51"/>
       <w:r>
         <w:lastRenderedPageBreak/>
         <w:t>CHƯƠNG 2</w:t>
@@ -12392,28 +12264,248 @@
       <w:r>
         <w:t>THỰC THI</w:t>
       </w:r>
+      <w:bookmarkEnd w:id="52"/>
+    </w:p>
+    <w:p>
+      <w:pPr>
+        <w:pStyle w:val="Heading2"/>
+      </w:pPr>
+      <w:bookmarkStart w:id="53" w:name="_Toc402429053"/>
+      <w:r>
+        <w:t>2</w:t>
+      </w:r>
+      <w:r>
+        <w:t xml:space="preserve">.1. </w:t>
+      </w:r>
+      <w:r>
+        <w:t>Môi trường lập trình và phát triển ứng dụng</w:t>
+      </w:r>
       <w:bookmarkEnd w:id="53"/>
     </w:p>
     <w:p>
       <w:pPr>
+        <w:pStyle w:val="MainContent"/>
+      </w:pPr>
+      <w:r>
+        <w:t>-</w:t>
+      </w:r>
+      <w:r>
+        <w:t xml:space="preserve"> </w:t>
+      </w:r>
+      <w:r>
+        <w:t>Hệ điều hành: Windows 7</w:t>
+      </w:r>
+      <w:r>
+        <w:t>.</w:t>
+      </w:r>
+    </w:p>
+    <w:p>
+      <w:pPr>
+        <w:pStyle w:val="MainContent"/>
+      </w:pPr>
+      <w:r>
+        <w:t>-</w:t>
+      </w:r>
+      <w:r>
+        <w:t xml:space="preserve"> </w:t>
+      </w:r>
+      <w:r>
+        <w:t>Ngôn ngữ lập trình: C#</w:t>
+      </w:r>
+      <w:r>
+        <w:t>.</w:t>
+      </w:r>
+    </w:p>
+    <w:p>
+      <w:pPr>
+        <w:pStyle w:val="MainContent"/>
+      </w:pPr>
+      <w:r>
+        <w:t>-</w:t>
+      </w:r>
+      <w:r>
+        <w:t xml:space="preserve"> </w:t>
+      </w:r>
+      <w:r>
+        <w:t>Nền tả</w:t>
+      </w:r>
+      <w:r>
+        <w:t>ng .NET Framework 4.0</w:t>
+      </w:r>
+      <w:r>
+        <w:t>.</w:t>
+      </w:r>
+    </w:p>
+    <w:p>
+      <w:pPr>
+        <w:pStyle w:val="MainContent"/>
+      </w:pPr>
+      <w:r>
+        <w:t>-</w:t>
+      </w:r>
+      <w:r>
+        <w:t xml:space="preserve"> </w:t>
+      </w:r>
+      <w:r>
+        <w:t>Công cụ hỗ trợ soạn thảo và biên dịch: Visual Studio 2012</w:t>
+      </w:r>
+      <w:r>
+        <w:t>.</w:t>
+      </w:r>
+    </w:p>
+    <w:p>
+      <w:pPr>
+        <w:pStyle w:val="MainContent"/>
+      </w:pPr>
+      <w:r>
+        <w:t>-</w:t>
+      </w:r>
+      <w:r>
+        <w:t xml:space="preserve"> </w:t>
+      </w:r>
+      <w:r>
+        <w:t xml:space="preserve">Hệ quản trị CSDL </w:t>
+      </w:r>
+      <w:r>
+        <w:t>MS</w:t>
+      </w:r>
+      <w:r>
+        <w:t>SQL Server Express 2008.</w:t>
+      </w:r>
+    </w:p>
+    <w:p>
+      <w:pPr>
+        <w:pStyle w:val="MainContent"/>
+      </w:pPr>
+      <w:r>
+        <w:t>-</w:t>
+      </w:r>
+      <w:r>
+        <w:t xml:space="preserve"> </w:t>
+      </w:r>
+      <w:r>
+        <w:t>Máy chủ web IIS 8.0 Express.</w:t>
+      </w:r>
+    </w:p>
+    <w:p>
+      <w:pPr>
+        <w:pStyle w:val="MainContent"/>
+      </w:pPr>
+      <w:r>
+        <w:t>-</w:t>
+      </w:r>
+      <w:r>
+        <w:t xml:space="preserve"> </w:t>
+      </w:r>
+      <w:r>
+        <w:t>Thư viện MS Sync Framework 2.1</w:t>
+      </w:r>
+      <w:r>
+        <w:t>.</w:t>
+      </w:r>
+    </w:p>
+    <w:p>
+      <w:pPr>
+        <w:pStyle w:val="MainContent"/>
+      </w:pPr>
+      <w:r>
+        <w:t>-</w:t>
+      </w:r>
+      <w:r>
+        <w:t xml:space="preserve"> </w:t>
+      </w:r>
+      <w:r>
+        <w:t>Thư viện DevExpress 13.2.9</w:t>
+      </w:r>
+      <w:r>
+        <w:t>.</w:t>
+      </w:r>
+    </w:p>
+    <w:p>
+      <w:pPr>
+        <w:pStyle w:val="MainContent"/>
+      </w:pPr>
+      <w:r>
+        <w:t>-</w:t>
+      </w:r>
+      <w:r>
+        <w:t xml:space="preserve"> </w:t>
+      </w:r>
+      <w:r>
+        <w:t xml:space="preserve">Thư viện </w:t>
+      </w:r>
+      <w:r>
+        <w:t>Bootstrap 3.0</w:t>
+      </w:r>
+      <w:r>
+        <w:t>.</w:t>
+      </w:r>
+    </w:p>
+    <w:p>
+      <w:pPr>
+        <w:pStyle w:val="MainContent"/>
+      </w:pPr>
+      <w:r>
+        <w:t>-</w:t>
+      </w:r>
+      <w:r>
+        <w:t xml:space="preserve"> </w:t>
+      </w:r>
+      <w:r>
+        <w:t>Trình quản lý mã nguồn (</w:t>
+      </w:r>
+      <w:r>
+        <w:t>Source control</w:t>
+      </w:r>
+      <w:r>
+        <w:t>)</w:t>
+      </w:r>
+      <w:r>
+        <w:t>: Git</w:t>
+      </w:r>
+      <w:r>
+        <w:t xml:space="preserve"> từ nhà cung cấp Github, Inc</w:t>
+      </w:r>
+      <w:r>
+        <w:t>.</w:t>
+      </w:r>
+    </w:p>
+    <w:p>
+      <w:pPr>
         <w:pStyle w:val="Heading2"/>
       </w:pPr>
-      <w:bookmarkStart w:id="54" w:name="_Toc402429053"/>
+      <w:bookmarkStart w:id="54" w:name="_Toc402429054"/>
       <w:r>
         <w:t>2</w:t>
       </w:r>
       <w:r>
-        <w:t xml:space="preserve">.1. </w:t>
-      </w:r>
-      <w:r>
-        <w:t>Môi trường lập trình và phát triển ứng dụng</w:t>
+        <w:t xml:space="preserve">.2. </w:t>
+      </w:r>
+      <w:r>
+        <w:t>Mô hình tổ chức ứng dụng</w:t>
       </w:r>
       <w:bookmarkEnd w:id="54"/>
     </w:p>
     <w:p>
       <w:pPr>
-        <w:pStyle w:val="MainContent"/>
-      </w:pPr>
+        <w:pStyle w:val="Heading3"/>
+      </w:pPr>
+      <w:bookmarkStart w:id="55" w:name="_Toc402429055"/>
+      <w:r>
+        <w:t>2</w:t>
+      </w:r>
+      <w:r>
+        <w:t xml:space="preserve">.2.1. </w:t>
+      </w:r>
+      <w:r>
+        <w:t>Tổ chức ứng dụng theo hướng module hóa</w:t>
+      </w:r>
+      <w:r>
+        <w:t xml:space="preserve"> trong lập trình đa nền tảng (cross-platform)</w:t>
+      </w:r>
+      <w:bookmarkEnd w:id="55"/>
+    </w:p>
+    <w:p>
       <w:r>
         <w:t>-</w:t>
       </w:r>
@@ -12421,16 +12513,16 @@
         <w:t xml:space="preserve"> </w:t>
       </w:r>
       <w:r>
-        <w:t>Hệ điều hành: Windows 7</w:t>
-      </w:r>
-      <w:r>
-        <w:t>.</w:t>
-      </w:r>
-    </w:p>
-    <w:p>
-      <w:pPr>
-        <w:pStyle w:val="MainContent"/>
-      </w:pPr>
+        <w:t>Công nghệ .NET có thể được vận hành trên nhiều nề</w:t>
+      </w:r>
+      <w:r>
+        <w:t>n tả</w:t>
+      </w:r>
+      <w:r>
+        <w:t>ng hệ thống, trong đó phổ biến nhất là trên nền Windows Desktop Application, Windows Mobile Application, Windows Web Server IIS và thậm chí trên một số hệ thống hiếm như .NET MonoDevelop trên MAC OS,...</w:t>
+      </w:r>
+    </w:p>
+    <w:p>
       <w:r>
         <w:t>-</w:t>
       </w:r>
@@ -12438,16 +12530,13 @@
         <w:t xml:space="preserve"> </w:t>
       </w:r>
       <w:r>
-        <w:t>Ngôn ngữ lập trình: C#</w:t>
-      </w:r>
-      <w:r>
-        <w:t>.</w:t>
-      </w:r>
-    </w:p>
-    <w:p>
-      <w:pPr>
-        <w:pStyle w:val="MainContent"/>
-      </w:pPr>
+        <w:t>Do đó, việc tổ chức các thành phần (module) riêng biệt sẽ giúp tận dụng được lại mã nguồn cho các ứng dụng chạy trên các nền tảng khác nhau.</w:t>
+      </w:r>
+      <w:r>
+        <w:t xml:space="preserve"> Đồng thời tăng tính thống nhất trong chương trình.</w:t>
+      </w:r>
+    </w:p>
+    <w:p>
       <w:r>
         <w:t>-</w:t>
       </w:r>
@@ -12455,223 +12544,6 @@
         <w:t xml:space="preserve"> </w:t>
       </w:r>
       <w:r>
-        <w:t>Nền tả</w:t>
-      </w:r>
-      <w:r>
-        <w:t>ng .NET Framework 4.0</w:t>
-      </w:r>
-      <w:r>
-        <w:t>.</w:t>
-      </w:r>
-    </w:p>
-    <w:p>
-      <w:pPr>
-        <w:pStyle w:val="MainContent"/>
-      </w:pPr>
-      <w:r>
-        <w:t>-</w:t>
-      </w:r>
-      <w:r>
-        <w:t xml:space="preserve"> </w:t>
-      </w:r>
-      <w:r>
-        <w:t>Công cụ hỗ trợ soạn thảo và biên dịch: Visual Studio 2012</w:t>
-      </w:r>
-      <w:r>
-        <w:t>.</w:t>
-      </w:r>
-    </w:p>
-    <w:p>
-      <w:pPr>
-        <w:pStyle w:val="MainContent"/>
-      </w:pPr>
-      <w:r>
-        <w:t>-</w:t>
-      </w:r>
-      <w:r>
-        <w:t xml:space="preserve"> </w:t>
-      </w:r>
-      <w:r>
-        <w:t xml:space="preserve">Hệ quản trị CSDL </w:t>
-      </w:r>
-      <w:r>
-        <w:t>MS</w:t>
-      </w:r>
-      <w:r>
-        <w:t>SQL Server Express 2008.</w:t>
-      </w:r>
-    </w:p>
-    <w:p>
-      <w:pPr>
-        <w:pStyle w:val="MainContent"/>
-      </w:pPr>
-      <w:r>
-        <w:t>-</w:t>
-      </w:r>
-      <w:r>
-        <w:t xml:space="preserve"> </w:t>
-      </w:r>
-      <w:r>
-        <w:t>Máy chủ web IIS 8.0 Express.</w:t>
-      </w:r>
-    </w:p>
-    <w:p>
-      <w:pPr>
-        <w:pStyle w:val="MainContent"/>
-      </w:pPr>
-      <w:r>
-        <w:t>-</w:t>
-      </w:r>
-      <w:r>
-        <w:t xml:space="preserve"> </w:t>
-      </w:r>
-      <w:r>
-        <w:t>Thư viện MS Sync Framework 2.1</w:t>
-      </w:r>
-      <w:r>
-        <w:t>.</w:t>
-      </w:r>
-    </w:p>
-    <w:p>
-      <w:pPr>
-        <w:pStyle w:val="MainContent"/>
-      </w:pPr>
-      <w:r>
-        <w:t>-</w:t>
-      </w:r>
-      <w:r>
-        <w:t xml:space="preserve"> </w:t>
-      </w:r>
-      <w:r>
-        <w:t>Thư viện DevExpress 13.2.9</w:t>
-      </w:r>
-      <w:r>
-        <w:t>.</w:t>
-      </w:r>
-    </w:p>
-    <w:p>
-      <w:pPr>
-        <w:pStyle w:val="MainContent"/>
-      </w:pPr>
-      <w:r>
-        <w:t>-</w:t>
-      </w:r>
-      <w:r>
-        <w:t xml:space="preserve"> </w:t>
-      </w:r>
-      <w:r>
-        <w:t xml:space="preserve">Thư viện </w:t>
-      </w:r>
-      <w:r>
-        <w:t>Bootstrap 3.0</w:t>
-      </w:r>
-      <w:r>
-        <w:t>.</w:t>
-      </w:r>
-    </w:p>
-    <w:p>
-      <w:pPr>
-        <w:pStyle w:val="MainContent"/>
-      </w:pPr>
-      <w:r>
-        <w:t>-</w:t>
-      </w:r>
-      <w:r>
-        <w:t xml:space="preserve"> </w:t>
-      </w:r>
-      <w:r>
-        <w:t>Trình quản lý mã nguồn (</w:t>
-      </w:r>
-      <w:r>
-        <w:t>Source control</w:t>
-      </w:r>
-      <w:r>
-        <w:t>)</w:t>
-      </w:r>
-      <w:r>
-        <w:t>: Git</w:t>
-      </w:r>
-      <w:r>
-        <w:t xml:space="preserve"> từ nhà cung cấp Github, Inc</w:t>
-      </w:r>
-      <w:r>
-        <w:t>.</w:t>
-      </w:r>
-    </w:p>
-    <w:p>
-      <w:pPr>
-        <w:pStyle w:val="Heading2"/>
-      </w:pPr>
-      <w:bookmarkStart w:id="55" w:name="_Toc402429054"/>
-      <w:r>
-        <w:t>2</w:t>
-      </w:r>
-      <w:r>
-        <w:t xml:space="preserve">.2. </w:t>
-      </w:r>
-      <w:r>
-        <w:t>Mô hình tổ chức ứng dụng</w:t>
-      </w:r>
-      <w:bookmarkEnd w:id="55"/>
-    </w:p>
-    <w:p>
-      <w:pPr>
-        <w:pStyle w:val="Heading3"/>
-      </w:pPr>
-      <w:bookmarkStart w:id="56" w:name="_Toc402429055"/>
-      <w:r>
-        <w:t>2</w:t>
-      </w:r>
-      <w:r>
-        <w:t xml:space="preserve">.2.1. </w:t>
-      </w:r>
-      <w:r>
-        <w:t>Tổ chức ứng dụng theo hướng module hóa</w:t>
-      </w:r>
-      <w:r>
-        <w:t xml:space="preserve"> trong lập trình đa nền tảng (cross-platform)</w:t>
-      </w:r>
-      <w:bookmarkEnd w:id="56"/>
-    </w:p>
-    <w:p>
-      <w:r>
-        <w:t>-</w:t>
-      </w:r>
-      <w:r>
-        <w:t xml:space="preserve"> </w:t>
-      </w:r>
-      <w:r>
-        <w:t>Công nghệ .NET có thể được vận hành trên nhiều nề</w:t>
-      </w:r>
-      <w:r>
-        <w:t>n tả</w:t>
-      </w:r>
-      <w:r>
-        <w:t>ng hệ thống, trong đó phổ biến nhất là trên nền Windows Desktop Application, Windows Mobile Application, Windows Web Server IIS và thậm chí trên một số hệ thống hiếm như .NET MonoDevelop trên MAC OS,...</w:t>
-      </w:r>
-    </w:p>
-    <w:p>
-      <w:r>
-        <w:t>-</w:t>
-      </w:r>
-      <w:r>
-        <w:t xml:space="preserve"> </w:t>
-      </w:r>
-      <w:r>
-        <w:t>Do đó, việc tổ chức các thành phần (module) riêng biệt sẽ giúp tận dụng được lại mã nguồn cho các ứng dụng chạy trên các nền tảng khác nhau.</w:t>
-      </w:r>
-      <w:r>
-        <w:t xml:space="preserve"> Đồng thời tăng tính thống nhất trong chương trình.</w:t>
-      </w:r>
-    </w:p>
-    <w:p>
-      <w:r>
-        <w:t>-</w:t>
-      </w:r>
-      <w:r>
-        <w:t xml:space="preserve"> </w:t>
-      </w:r>
-      <w:r>
         <w:t>Mô hình phân tích hướng module</w:t>
       </w:r>
     </w:p>
@@ -12695,7 +12567,7 @@
       </w:pPr>
       <w:r>
         <w:rPr>
-          <w:lang w:val="vi-VN" w:eastAsia="vi-VN"/>
+          <w:lang w:val="en-AU" w:eastAsia="ja-JP"/>
         </w:rPr>
         <w:lastRenderedPageBreak/>
         <w:drawing>
@@ -12742,7 +12614,7 @@
       <w:pPr>
         <w:pStyle w:val="Picture-Label-Italic"/>
       </w:pPr>
-      <w:bookmarkStart w:id="57" w:name="Hinh21"/>
+      <w:bookmarkStart w:id="56" w:name="Hinh21"/>
       <w:r>
         <w:t xml:space="preserve">Sơ đồ </w:t>
       </w:r>
@@ -12756,7 +12628,7 @@
         <w:t>: Mô hình quan niệm tổ chức ứng dụng hướng module hóa</w:t>
       </w:r>
     </w:p>
-    <w:bookmarkEnd w:id="57"/>
+    <w:bookmarkEnd w:id="56"/>
     <w:p>
       <w:pPr>
         <w:pStyle w:val="ThucDong0"/>
@@ -12777,7 +12649,7 @@
       </w:pPr>
       <w:r>
         <w:rPr>
-          <w:lang w:val="vi-VN" w:eastAsia="vi-VN"/>
+          <w:lang w:val="en-AU" w:eastAsia="ja-JP"/>
         </w:rPr>
         <w:drawing>
           <wp:inline distT="0" distB="0" distL="0" distR="0" wp14:anchorId="2F6FF145" wp14:editId="7213B080">
@@ -12820,7 +12692,7 @@
       <w:pPr>
         <w:pStyle w:val="Picture-Label-Italic"/>
       </w:pPr>
-      <w:bookmarkStart w:id="58" w:name="Hinh22"/>
+      <w:bookmarkStart w:id="57" w:name="Hinh22"/>
       <w:r>
         <w:t xml:space="preserve">Sơ đồ </w:t>
       </w:r>
@@ -12841,39 +12713,39 @@
       <w:pPr>
         <w:pStyle w:val="Heading3"/>
       </w:pPr>
-      <w:bookmarkStart w:id="59" w:name="_Toc402429056"/>
+      <w:bookmarkStart w:id="58" w:name="_Toc402429056"/>
+      <w:bookmarkEnd w:id="57"/>
+      <w:r>
+        <w:t>2.</w:t>
+      </w:r>
+      <w:r>
+        <w:t>2.2</w:t>
+      </w:r>
+      <w:r>
+        <w:t>. Mô hình ba</w:t>
+      </w:r>
+      <w:r>
+        <w:t xml:space="preserve"> lớp</w:t>
+      </w:r>
+      <w:r>
+        <w:t xml:space="preserve"> </w:t>
+      </w:r>
+      <w:r>
+        <w:t>trong</w:t>
+      </w:r>
+      <w:r>
+        <w:t xml:space="preserve"> </w:t>
+      </w:r>
+      <w:r>
+        <w:t>ứng dụng</w:t>
+      </w:r>
+      <w:r>
+        <w:t xml:space="preserve"> hướng </w:t>
+      </w:r>
+      <w:r>
+        <w:t>dữ liệu</w:t>
+      </w:r>
       <w:bookmarkEnd w:id="58"/>
-      <w:r>
-        <w:t>2.</w:t>
-      </w:r>
-      <w:r>
-        <w:t>2.2</w:t>
-      </w:r>
-      <w:r>
-        <w:t>. Mô hình ba</w:t>
-      </w:r>
-      <w:r>
-        <w:t xml:space="preserve"> lớp</w:t>
-      </w:r>
-      <w:r>
-        <w:t xml:space="preserve"> </w:t>
-      </w:r>
-      <w:r>
-        <w:t>trong</w:t>
-      </w:r>
-      <w:r>
-        <w:t xml:space="preserve"> </w:t>
-      </w:r>
-      <w:r>
-        <w:t>ứng dụng</w:t>
-      </w:r>
-      <w:r>
-        <w:t xml:space="preserve"> hướng </w:t>
-      </w:r>
-      <w:r>
-        <w:t>dữ liệu</w:t>
-      </w:r>
-      <w:bookmarkEnd w:id="59"/>
     </w:p>
     <w:p>
       <w:pPr>
@@ -13149,7 +13021,7 @@
       <w:pPr>
         <w:pStyle w:val="Heading3"/>
       </w:pPr>
-      <w:bookmarkStart w:id="60" w:name="_Toc402429057"/>
+      <w:bookmarkStart w:id="59" w:name="_Toc402429057"/>
       <w:r>
         <w:t>2</w:t>
       </w:r>
@@ -13174,7 +13046,7 @@
       <w:r>
         <w:t xml:space="preserve"> Desktop</w:t>
       </w:r>
-      <w:bookmarkEnd w:id="60"/>
+      <w:bookmarkEnd w:id="59"/>
     </w:p>
     <w:p>
       <w:pPr>
@@ -13323,7 +13195,7 @@
       </w:pPr>
       <w:r>
         <w:rPr>
-          <w:lang w:val="vi-VN" w:eastAsia="vi-VN"/>
+          <w:lang w:val="en-AU" w:eastAsia="ja-JP"/>
         </w:rPr>
         <w:lastRenderedPageBreak/>
         <w:drawing>
@@ -13367,7 +13239,7 @@
       <w:pPr>
         <w:pStyle w:val="Picture-Label-Italic"/>
       </w:pPr>
-      <w:bookmarkStart w:id="61" w:name="Hinh23"/>
+      <w:bookmarkStart w:id="60" w:name="Hinh23"/>
       <w:r>
         <w:t xml:space="preserve">Sơ đồ </w:t>
       </w:r>
@@ -13378,7 +13250,7 @@
         <w:t>: Mô hình MVP</w:t>
       </w:r>
     </w:p>
-    <w:bookmarkEnd w:id="61"/>
+    <w:bookmarkEnd w:id="60"/>
     <w:p>
       <w:pPr>
         <w:pStyle w:val="MainContent"/>
@@ -13421,7 +13293,7 @@
       <w:pPr>
         <w:pStyle w:val="Heading3"/>
       </w:pPr>
-      <w:bookmarkStart w:id="62" w:name="_Toc402429058"/>
+      <w:bookmarkStart w:id="61" w:name="_Toc402429058"/>
       <w:r>
         <w:t>2</w:t>
       </w:r>
@@ -13443,134 +13315,134 @@
       <w:r>
         <w:t xml:space="preserve"> dành cho ứng dụng Web</w:t>
       </w:r>
+      <w:bookmarkEnd w:id="61"/>
+    </w:p>
+    <w:p>
+      <w:pPr>
+        <w:pStyle w:val="MainContent"/>
+      </w:pPr>
+      <w:r>
+        <w:t xml:space="preserve">+ Website Quản lý tài sản cố định </w:t>
+      </w:r>
+      <w:r>
+        <w:t xml:space="preserve">sử dụng ASP.NET </w:t>
+      </w:r>
+      <w:r>
+        <w:t>WebForm.</w:t>
+      </w:r>
+    </w:p>
+    <w:p>
+      <w:pPr>
+        <w:pStyle w:val="MainContent"/>
+      </w:pPr>
+      <w:r>
+        <w:t>-</w:t>
+      </w:r>
+      <w:r>
+        <w:t xml:space="preserve"> </w:t>
+      </w:r>
+      <w:r>
+        <w:t xml:space="preserve">Các tính năng khác của </w:t>
+      </w:r>
+      <w:r>
+        <w:t>WebForm</w:t>
+      </w:r>
+      <w:r>
+        <w:t>:</w:t>
+      </w:r>
+    </w:p>
+    <w:p>
+      <w:pPr>
+        <w:pStyle w:val="MainContent"/>
+      </w:pPr>
+      <w:r>
+        <w:t>+</w:t>
+      </w:r>
+      <w:r>
+        <w:t xml:space="preserve"> </w:t>
+      </w:r>
+      <w:r>
+        <w:t xml:space="preserve">Sử dụng các thiết kế User Control (các control riêng do lập trình viên tự phát triển) chỉ có ở </w:t>
+      </w:r>
+      <w:r>
+        <w:t>WebForm</w:t>
+      </w:r>
+      <w:r>
+        <w:t>.</w:t>
+      </w:r>
+    </w:p>
+    <w:p>
+      <w:pPr>
+        <w:pStyle w:val="MainContent"/>
+      </w:pPr>
+      <w:r>
+        <w:t>+</w:t>
+      </w:r>
+      <w:r>
+        <w:t xml:space="preserve"> </w:t>
+      </w:r>
+      <w:r>
+        <w:t>Do đặc điểm Code behind (lập trình tách biệt khỏi giao diện) theo kiểu Event</w:t>
+      </w:r>
+      <w:r>
+        <w:t xml:space="preserve"> </w:t>
+      </w:r>
+      <w:r>
+        <w:t>-</w:t>
+      </w:r>
+      <w:r>
+        <w:t xml:space="preserve"> </w:t>
+      </w:r>
+      <w:r>
+        <w:t>driven (hướng sự kiện) sẽ thích hợp cho những tác vụ đòi hỏi giao tiếp nhiều giữa máy chủ</w:t>
+      </w:r>
+      <w:r>
+        <w:t xml:space="preserve"> và máy khách.</w:t>
+      </w:r>
+    </w:p>
+    <w:p>
+      <w:pPr>
+        <w:pStyle w:val="Heading2"/>
+      </w:pPr>
+      <w:bookmarkStart w:id="62" w:name="_Toc402429059"/>
+      <w:r>
+        <w:t>2</w:t>
+      </w:r>
+      <w:r>
+        <w:t xml:space="preserve">.3. </w:t>
+      </w:r>
+      <w:r>
+        <w:t>Các công nghệ</w:t>
+      </w:r>
+      <w:r>
+        <w:t xml:space="preserve"> và kỹ thuật</w:t>
+      </w:r>
+      <w:r>
+        <w:t xml:space="preserve"> lập trình được áp dụng</w:t>
+      </w:r>
       <w:bookmarkEnd w:id="62"/>
     </w:p>
     <w:p>
       <w:pPr>
-        <w:pStyle w:val="MainContent"/>
-      </w:pPr>
-      <w:r>
-        <w:t xml:space="preserve">+ Website Quản lý tài sản cố định </w:t>
-      </w:r>
-      <w:r>
-        <w:t xml:space="preserve">sử dụng ASP.NET </w:t>
-      </w:r>
-      <w:r>
-        <w:t>WebForm.</w:t>
-      </w:r>
-    </w:p>
-    <w:p>
-      <w:pPr>
-        <w:pStyle w:val="MainContent"/>
-      </w:pPr>
-      <w:r>
-        <w:t>-</w:t>
-      </w:r>
-      <w:r>
-        <w:t xml:space="preserve"> </w:t>
-      </w:r>
-      <w:r>
-        <w:t xml:space="preserve">Các tính năng khác của </w:t>
-      </w:r>
-      <w:r>
-        <w:t>WebForm</w:t>
-      </w:r>
-      <w:r>
-        <w:t>:</w:t>
-      </w:r>
-    </w:p>
-    <w:p>
-      <w:pPr>
-        <w:pStyle w:val="MainContent"/>
-      </w:pPr>
-      <w:r>
-        <w:t>+</w:t>
-      </w:r>
-      <w:r>
-        <w:t xml:space="preserve"> </w:t>
-      </w:r>
-      <w:r>
-        <w:t xml:space="preserve">Sử dụng các thiết kế User Control (các control riêng do lập trình viên tự phát triển) chỉ có ở </w:t>
-      </w:r>
-      <w:r>
-        <w:t>WebForm</w:t>
-      </w:r>
-      <w:r>
-        <w:t>.</w:t>
-      </w:r>
-    </w:p>
-    <w:p>
-      <w:pPr>
-        <w:pStyle w:val="MainContent"/>
-      </w:pPr>
-      <w:r>
-        <w:t>+</w:t>
-      </w:r>
-      <w:r>
-        <w:t xml:space="preserve"> </w:t>
-      </w:r>
-      <w:r>
-        <w:t>Do đặc điểm Code behind (lập trình tách biệt khỏi giao diện) theo kiểu Event</w:t>
-      </w:r>
-      <w:r>
-        <w:t xml:space="preserve"> </w:t>
-      </w:r>
-      <w:r>
-        <w:t>-</w:t>
-      </w:r>
-      <w:r>
-        <w:t xml:space="preserve"> </w:t>
-      </w:r>
-      <w:r>
-        <w:t>driven (hướng sự kiện) sẽ thích hợp cho những tác vụ đòi hỏi giao tiếp nhiều giữa máy chủ</w:t>
-      </w:r>
-      <w:r>
-        <w:t xml:space="preserve"> và máy khách.</w:t>
-      </w:r>
-    </w:p>
-    <w:p>
-      <w:pPr>
-        <w:pStyle w:val="Heading2"/>
-      </w:pPr>
-      <w:bookmarkStart w:id="63" w:name="_Toc402429059"/>
+        <w:pStyle w:val="Heading3"/>
+      </w:pPr>
+      <w:bookmarkStart w:id="63" w:name="_Toc402429060"/>
       <w:r>
         <w:t>2</w:t>
       </w:r>
       <w:r>
-        <w:t xml:space="preserve">.3. </w:t>
-      </w:r>
-      <w:r>
-        <w:t>Các công nghệ</w:t>
-      </w:r>
-      <w:r>
-        <w:t xml:space="preserve"> và kỹ thuật</w:t>
-      </w:r>
-      <w:r>
-        <w:t xml:space="preserve"> lập trình được áp dụng</w:t>
+        <w:t>.3.1. Công nghệ Entity Framework (EF) trong</w:t>
+      </w:r>
+      <w:r>
+        <w:t xml:space="preserve"> lập trình</w:t>
+      </w:r>
+      <w:r>
+        <w:t xml:space="preserve"> dữ liệu</w:t>
+      </w:r>
+      <w:r>
+        <w:t xml:space="preserve"> hướng đối tượng (OOP)</w:t>
       </w:r>
       <w:bookmarkEnd w:id="63"/>
-    </w:p>
-    <w:p>
-      <w:pPr>
-        <w:pStyle w:val="Heading3"/>
-      </w:pPr>
-      <w:bookmarkStart w:id="64" w:name="_Toc402429060"/>
-      <w:r>
-        <w:t>2</w:t>
-      </w:r>
-      <w:r>
-        <w:t>.3.1. Công nghệ Entity Framework (EF) trong</w:t>
-      </w:r>
-      <w:r>
-        <w:t xml:space="preserve"> lập trình</w:t>
-      </w:r>
-      <w:r>
-        <w:t xml:space="preserve"> dữ liệu</w:t>
-      </w:r>
-      <w:r>
-        <w:t xml:space="preserve"> hướng đối tượng (OOP)</w:t>
-      </w:r>
-      <w:bookmarkEnd w:id="64"/>
     </w:p>
     <w:p>
       <w:pPr>
@@ -13979,7 +13851,7 @@
       </w:pPr>
       <w:r>
         <w:rPr>
-          <w:lang w:val="vi-VN" w:eastAsia="vi-VN"/>
+          <w:lang w:val="en-AU" w:eastAsia="ja-JP"/>
         </w:rPr>
         <w:drawing>
           <wp:inline distT="0" distB="0" distL="0" distR="0" wp14:anchorId="05BBAF44" wp14:editId="22135293">
@@ -14022,7 +13894,7 @@
       <w:pPr>
         <w:pStyle w:val="Picture-Label-Italic"/>
       </w:pPr>
-      <w:bookmarkStart w:id="65" w:name="Hinh24"/>
+      <w:bookmarkStart w:id="64" w:name="Hinh24"/>
       <w:r>
         <w:t xml:space="preserve">Sơ đồ </w:t>
       </w:r>
@@ -14033,7 +13905,7 @@
         <w:t>: Mô hình triển khai TPC trong kế thừa</w:t>
       </w:r>
     </w:p>
-    <w:bookmarkEnd w:id="65"/>
+    <w:bookmarkEnd w:id="64"/>
     <w:p>
       <w:pPr>
         <w:pStyle w:val="Heading4"/>
@@ -14609,7 +14481,7 @@
       <w:r>
         <w:rPr>
           <w:noProof/>
-          <w:lang w:val="vi-VN" w:eastAsia="vi-VN"/>
+          <w:lang w:val="en-AU" w:eastAsia="ja-JP"/>
         </w:rPr>
         <w:drawing>
           <wp:inline distT="0" distB="0" distL="0" distR="0" wp14:anchorId="32D3B2C0" wp14:editId="7A5841C4">
@@ -14665,7 +14537,7 @@
       <w:pPr>
         <w:pStyle w:val="Picture-Label-Italic"/>
       </w:pPr>
-      <w:bookmarkStart w:id="66" w:name="Hinh25"/>
+      <w:bookmarkStart w:id="65" w:name="Hinh25"/>
       <w:r>
         <w:t xml:space="preserve">Sơ đồ </w:t>
       </w:r>
@@ -14679,7 +14551,7 @@
         <w:t>: Cách hoạt động của kỹ thuật truy vấn lồng</w:t>
       </w:r>
     </w:p>
-    <w:bookmarkEnd w:id="66"/>
+    <w:bookmarkEnd w:id="65"/>
     <w:p>
       <w:pPr>
         <w:pStyle w:val="Heading4"/>
@@ -14748,7 +14620,7 @@
       </w:pPr>
       <w:r>
         <w:rPr>
-          <w:lang w:val="vi-VN" w:eastAsia="vi-VN"/>
+          <w:lang w:val="en-AU" w:eastAsia="ja-JP"/>
         </w:rPr>
         <w:lastRenderedPageBreak/>
         <w:drawing>
@@ -14805,7 +14677,7 @@
       <w:pPr>
         <w:pStyle w:val="Picture-Label-Italic"/>
       </w:pPr>
-      <w:bookmarkStart w:id="67" w:name="Hinh26"/>
+      <w:bookmarkStart w:id="66" w:name="Hinh26"/>
       <w:r>
         <w:t xml:space="preserve">Sơ đồ </w:t>
       </w:r>
@@ -14843,7 +14715,7 @@
         <w:t>n</w:t>
       </w:r>
     </w:p>
-    <w:bookmarkEnd w:id="67"/>
+    <w:bookmarkEnd w:id="66"/>
     <w:p>
       <w:pPr>
         <w:pStyle w:val="MainContent"/>
@@ -15089,7 +14961,7 @@
       <w:r>
         <w:rPr>
           <w:noProof/>
-          <w:lang w:val="vi-VN" w:eastAsia="vi-VN"/>
+          <w:lang w:val="en-AU" w:eastAsia="ja-JP"/>
         </w:rPr>
         <w:drawing>
           <wp:inline distT="0" distB="0" distL="0" distR="0" wp14:anchorId="380E101F" wp14:editId="0E8D4CDB">
@@ -15136,7 +15008,7 @@
           <w:i/>
         </w:rPr>
       </w:pPr>
-      <w:bookmarkStart w:id="68" w:name="Hinh27"/>
+      <w:bookmarkStart w:id="67" w:name="Hinh27"/>
       <w:r>
         <w:t xml:space="preserve">Sơ đồ </w:t>
       </w:r>
@@ -15153,7 +15025,7 @@
         <w:t>: Tương thích ngược trong phiên bản CSDL</w:t>
       </w:r>
     </w:p>
-    <w:bookmarkEnd w:id="68"/>
+    <w:bookmarkEnd w:id="67"/>
     <w:p>
       <w:pPr>
         <w:pStyle w:val="ThucDong0"/>
@@ -15234,7 +15106,7 @@
       <w:r>
         <w:rPr>
           <w:noProof/>
-          <w:lang w:val="vi-VN" w:eastAsia="vi-VN"/>
+          <w:lang w:val="en-AU" w:eastAsia="ja-JP"/>
         </w:rPr>
         <w:drawing>
           <wp:inline distT="0" distB="0" distL="0" distR="0" wp14:anchorId="5DCA2DFF" wp14:editId="19ED9C56">
@@ -15283,7 +15155,7 @@
           <w:szCs w:val="26"/>
         </w:rPr>
       </w:pPr>
-      <w:bookmarkStart w:id="69" w:name="Hinh28"/>
+      <w:bookmarkStart w:id="68" w:name="Hinh28"/>
       <w:r>
         <w:t xml:space="preserve">Sơ đồ </w:t>
       </w:r>
@@ -15302,7 +15174,7 @@
         <w:t>: Tương thích xuôi phiên bản CSDL</w:t>
       </w:r>
     </w:p>
-    <w:bookmarkEnd w:id="69"/>
+    <w:bookmarkEnd w:id="68"/>
     <w:p>
       <w:pPr>
         <w:pStyle w:val="ThucDong0"/>
@@ -15322,7 +15194,7 @@
       <w:r>
         <w:rPr>
           <w:noProof/>
-          <w:lang w:val="vi-VN" w:eastAsia="vi-VN"/>
+          <w:lang w:val="en-AU" w:eastAsia="ja-JP"/>
         </w:rPr>
         <w:lastRenderedPageBreak/>
         <w:drawing>
@@ -15383,7 +15255,7 @@
           <w:i/>
         </w:rPr>
       </w:pPr>
-      <w:bookmarkStart w:id="70" w:name="Hinh29"/>
+      <w:bookmarkStart w:id="69" w:name="Hinh29"/>
       <w:r>
         <w:t xml:space="preserve">Sơ đồ </w:t>
       </w:r>
@@ -15397,7 +15269,7 @@
         <w:t>: Không tương thích phiên bản CSDL (trường hợp 1)</w:t>
       </w:r>
     </w:p>
-    <w:bookmarkEnd w:id="70"/>
+    <w:bookmarkEnd w:id="69"/>
     <w:p>
       <w:pPr>
         <w:pStyle w:val="ThucDong0"/>
@@ -15410,7 +15282,7 @@
       <w:r>
         <w:rPr>
           <w:noProof/>
-          <w:lang w:val="vi-VN" w:eastAsia="vi-VN"/>
+          <w:lang w:val="en-AU" w:eastAsia="ja-JP"/>
         </w:rPr>
         <w:drawing>
           <wp:inline distT="0" distB="0" distL="0" distR="0" wp14:anchorId="7DF570E1" wp14:editId="4BF85D27">
@@ -15459,7 +15331,7 @@
           <w:szCs w:val="26"/>
         </w:rPr>
       </w:pPr>
-      <w:bookmarkStart w:id="71" w:name="Hinh210"/>
+      <w:bookmarkStart w:id="70" w:name="Hinh210"/>
       <w:r>
         <w:t xml:space="preserve">Sơ đồ </w:t>
       </w:r>
@@ -15473,7 +15345,7 @@
         <w:t>: Không tương thích phiên bản CSDL (trường hợp 2)</w:t>
       </w:r>
     </w:p>
-    <w:bookmarkEnd w:id="71"/>
+    <w:bookmarkEnd w:id="70"/>
     <w:p>
       <w:pPr>
         <w:pStyle w:val="ThucDong0"/>
@@ -15794,7 +15666,7 @@
       </w:pPr>
       <w:r>
         <w:rPr>
-          <w:lang w:val="vi-VN" w:eastAsia="vi-VN"/>
+          <w:lang w:val="en-AU" w:eastAsia="ja-JP"/>
         </w:rPr>
         <w:lastRenderedPageBreak/>
         <w:drawing>
@@ -15838,7 +15710,7 @@
       <w:pPr>
         <w:pStyle w:val="Picture-Label-Italic"/>
       </w:pPr>
-      <w:bookmarkStart w:id="72" w:name="Hinh211"/>
+      <w:bookmarkStart w:id="71" w:name="Hinh211"/>
       <w:r>
         <w:t xml:space="preserve">Sơ đồ </w:t>
       </w:r>
@@ -15858,7 +15730,7 @@
         <w:t>ô hình dữ liệu hướng sự kiện</w:t>
       </w:r>
     </w:p>
-    <w:bookmarkEnd w:id="72"/>
+    <w:bookmarkEnd w:id="71"/>
     <w:p>
       <w:pPr>
         <w:pStyle w:val="MainContent"/>
@@ -16282,7 +16154,7 @@
       </w:pPr>
       <w:r>
         <w:rPr>
-          <w:lang w:val="vi-VN" w:eastAsia="vi-VN"/>
+          <w:lang w:val="en-AU" w:eastAsia="ja-JP"/>
         </w:rPr>
         <w:drawing>
           <wp:inline distT="0" distB="0" distL="0" distR="0" wp14:anchorId="705918CD" wp14:editId="2ED3CE0A">
@@ -16325,7 +16197,7 @@
       <w:pPr>
         <w:pStyle w:val="Picture-Label-Italic"/>
       </w:pPr>
-      <w:bookmarkStart w:id="73" w:name="Hinh212"/>
+      <w:bookmarkStart w:id="72" w:name="Hinh212"/>
       <w:r>
         <w:t xml:space="preserve">Sơ đồ </w:t>
       </w:r>
@@ -16343,33 +16215,33 @@
       <w:pPr>
         <w:pStyle w:val="Heading3"/>
       </w:pPr>
-      <w:bookmarkStart w:id="74" w:name="_Toc402429061"/>
+      <w:bookmarkStart w:id="73" w:name="_Toc402429061"/>
+      <w:bookmarkEnd w:id="72"/>
+      <w:r>
+        <w:t>2</w:t>
+      </w:r>
+      <w:r>
+        <w:t xml:space="preserve">.3.2. Công nghệ </w:t>
+      </w:r>
+      <w:r>
+        <w:t>Sync Framework</w:t>
+      </w:r>
+      <w:r>
+        <w:t xml:space="preserve"> </w:t>
+      </w:r>
+      <w:r>
+        <w:t>trong đồng bộ CSDL tập trung</w:t>
+      </w:r>
       <w:bookmarkEnd w:id="73"/>
+    </w:p>
+    <w:p>
+      <w:pPr>
+        <w:pStyle w:val="Heading4"/>
+      </w:pPr>
       <w:r>
         <w:t>2</w:t>
       </w:r>
       <w:r>
-        <w:t xml:space="preserve">.3.2. Công nghệ </w:t>
-      </w:r>
-      <w:r>
-        <w:t>Sync Framework</w:t>
-      </w:r>
-      <w:r>
-        <w:t xml:space="preserve"> </w:t>
-      </w:r>
-      <w:r>
-        <w:t>trong đồng bộ CSDL tập trung</w:t>
-      </w:r>
-      <w:bookmarkEnd w:id="74"/>
-    </w:p>
-    <w:p>
-      <w:pPr>
-        <w:pStyle w:val="Heading4"/>
-      </w:pPr>
-      <w:r>
-        <w:t>2</w:t>
-      </w:r>
-      <w:r>
         <w:t>.3.2.1. Tổng quan</w:t>
       </w:r>
     </w:p>
@@ -16481,7 +16353,7 @@
       </w:pPr>
       <w:r>
         <w:rPr>
-          <w:lang w:val="vi-VN" w:eastAsia="vi-VN"/>
+          <w:lang w:val="en-AU" w:eastAsia="ja-JP"/>
         </w:rPr>
         <w:lastRenderedPageBreak/>
         <w:drawing>
@@ -16527,7 +16399,7 @@
       </w:pPr>
       <w:r>
         <w:rPr>
-          <w:lang w:val="vi-VN" w:eastAsia="vi-VN"/>
+          <w:lang w:val="en-AU" w:eastAsia="ja-JP"/>
         </w:rPr>
         <w:drawing>
           <wp:inline distT="0" distB="0" distL="0" distR="0" wp14:anchorId="24031161" wp14:editId="24BE885D">
@@ -16570,7 +16442,7 @@
       <w:pPr>
         <w:pStyle w:val="Picture-Label-Italic"/>
       </w:pPr>
-      <w:bookmarkStart w:id="75" w:name="Hinh213"/>
+      <w:bookmarkStart w:id="74" w:name="Hinh213"/>
       <w:r>
         <w:t>Sơ đồ</w:t>
       </w:r>
@@ -16586,7 +16458,7 @@
       <w:r>
         <w:t>: Cách tổ chức lưu trữ của Sync Framework</w:t>
       </w:r>
-      <w:bookmarkEnd w:id="75"/>
+      <w:bookmarkEnd w:id="74"/>
     </w:p>
     <w:p>
       <w:pPr>
@@ -16623,7 +16495,7 @@
       </w:pPr>
       <w:r>
         <w:rPr>
-          <w:lang w:val="vi-VN" w:eastAsia="vi-VN"/>
+          <w:lang w:val="en-AU" w:eastAsia="ja-JP"/>
         </w:rPr>
         <w:drawing>
           <wp:inline distT="0" distB="0" distL="0" distR="0" wp14:anchorId="6AB3B7E8" wp14:editId="5976B92D">
@@ -16666,7 +16538,7 @@
       <w:pPr>
         <w:pStyle w:val="Picture-Label-Italic"/>
       </w:pPr>
-      <w:bookmarkStart w:id="76" w:name="Hinh214"/>
+      <w:bookmarkStart w:id="75" w:name="Hinh214"/>
       <w:r>
         <w:t xml:space="preserve">Sơ đồ </w:t>
       </w:r>
@@ -16680,7 +16552,7 @@
         <w:t>: Cách hoạt động của Sync Framework</w:t>
       </w:r>
     </w:p>
-    <w:bookmarkEnd w:id="76"/>
+    <w:bookmarkEnd w:id="75"/>
     <w:p>
       <w:pPr>
         <w:pStyle w:val="MainContent"/>
@@ -17742,7 +17614,7 @@
       </w:pPr>
       <w:r>
         <w:rPr>
-          <w:lang w:val="vi-VN" w:eastAsia="vi-VN"/>
+          <w:lang w:val="en-AU" w:eastAsia="ja-JP"/>
         </w:rPr>
         <w:drawing>
           <wp:inline distT="0" distB="0" distL="0" distR="0" wp14:anchorId="42925FF6" wp14:editId="04782B86">
@@ -17795,8 +17667,8 @@
       <w:r>
         <w:t>: Minh hoạ sự đụ</w:t>
       </w:r>
-      <w:bookmarkStart w:id="77" w:name="Hinh215"/>
-      <w:bookmarkEnd w:id="77"/>
+      <w:bookmarkStart w:id="76" w:name="Hinh215"/>
+      <w:bookmarkEnd w:id="76"/>
       <w:r>
         <w:t>ng độ khoá chính trong đồng bộ dữ liệu</w:t>
       </w:r>
@@ -17944,7 +17816,7 @@
       </w:pPr>
       <w:r>
         <w:rPr>
-          <w:lang w:val="vi-VN" w:eastAsia="vi-VN"/>
+          <w:lang w:val="en-AU" w:eastAsia="ja-JP"/>
         </w:rPr>
         <w:drawing>
           <wp:inline distT="0" distB="0" distL="0" distR="0" wp14:anchorId="112A6E47" wp14:editId="23D54EEB">
@@ -17996,8 +17868,8 @@
       <w:r>
         <w:t xml:space="preserve">: Minh </w:t>
       </w:r>
-      <w:bookmarkStart w:id="78" w:name="Hinh216"/>
-      <w:bookmarkEnd w:id="78"/>
+      <w:bookmarkStart w:id="77" w:name="Hinh216"/>
+      <w:bookmarkEnd w:id="77"/>
       <w:r>
         <w:t>hoạ GUID trong cơ sở dữ liệu</w:t>
       </w:r>
@@ -18190,7 +18062,7 @@
       </w:pPr>
       <w:r>
         <w:rPr>
-          <w:lang w:val="vi-VN" w:eastAsia="vi-VN"/>
+          <w:lang w:val="en-AU" w:eastAsia="ja-JP"/>
         </w:rPr>
         <w:lastRenderedPageBreak/>
         <w:drawing>
@@ -18246,8 +18118,8 @@
       <w:r>
         <w:t>Minh họa sem</w:t>
       </w:r>
-      <w:bookmarkStart w:id="79" w:name="Hinh217"/>
-      <w:bookmarkEnd w:id="79"/>
+      <w:bookmarkStart w:id="78" w:name="Hinh217"/>
+      <w:bookmarkEnd w:id="78"/>
       <w:r>
         <w:t>aphore trong xử lý đa luồng trên hàng đợi</w:t>
       </w:r>
@@ -18354,8 +18226,8 @@
       <w:pPr>
         <w:pStyle w:val="Heading3"/>
       </w:pPr>
-      <w:bookmarkStart w:id="80" w:name="_Toc402429062"/>
-      <w:commentRangeStart w:id="81"/>
+      <w:bookmarkStart w:id="79" w:name="_Toc402429062"/>
+      <w:commentRangeStart w:id="80"/>
       <w:r>
         <w:lastRenderedPageBreak/>
         <w:t>2</w:t>
@@ -18366,7 +18238,7 @@
       <w:r>
         <w:t>. Công nghệ DevExpress trong lập trình giao diện</w:t>
       </w:r>
-      <w:commentRangeEnd w:id="81"/>
+      <w:commentRangeEnd w:id="80"/>
       <w:r>
         <w:rPr>
           <w:rStyle w:val="CommentReference"/>
@@ -18374,9 +18246,9 @@
           <w:b w:val="0"/>
           <w:color w:val="auto"/>
         </w:rPr>
-        <w:commentReference w:id="81"/>
-      </w:r>
-      <w:bookmarkEnd w:id="80"/>
+        <w:commentReference w:id="80"/>
+      </w:r>
+      <w:bookmarkEnd w:id="79"/>
     </w:p>
     <w:p>
       <w:pPr>
@@ -18414,7 +18286,7 @@
       <w:r>
         <w:rPr>
           <w:noProof/>
-          <w:lang w:val="vi-VN" w:eastAsia="vi-VN"/>
+          <w:lang w:val="en-AU" w:eastAsia="ja-JP"/>
         </w:rPr>
         <w:drawing>
           <wp:inline distT="0" distB="0" distL="0" distR="0" wp14:anchorId="41FE4D57" wp14:editId="53E9CC42">
@@ -18479,8 +18351,8 @@
       <w:r>
         <w:t>: Lo</w:t>
       </w:r>
-      <w:bookmarkStart w:id="82" w:name="Hinh218"/>
-      <w:bookmarkEnd w:id="82"/>
+      <w:bookmarkStart w:id="81" w:name="Hinh218"/>
+      <w:bookmarkEnd w:id="81"/>
       <w:r>
         <w:t>go Devexpress</w:t>
       </w:r>
@@ -18634,7 +18506,7 @@
       <w:r>
         <w:rPr>
           <w:noProof/>
-          <w:lang w:val="vi-VN" w:eastAsia="vi-VN"/>
+          <w:lang w:val="en-AU" w:eastAsia="ja-JP"/>
         </w:rPr>
         <w:drawing>
           <wp:inline distT="0" distB="0" distL="0" distR="0" wp14:anchorId="4966AB7C" wp14:editId="6F881619">
@@ -18686,8 +18558,8 @@
       <w:r>
         <w:t>: Danh sách Control mà D</w:t>
       </w:r>
-      <w:bookmarkStart w:id="83" w:name="Hinh219"/>
-      <w:bookmarkEnd w:id="83"/>
+      <w:bookmarkStart w:id="82" w:name="Hinh219"/>
+      <w:bookmarkEnd w:id="82"/>
       <w:r>
         <w:t>evexpress hỗ trợ</w:t>
       </w:r>
@@ -18855,7 +18727,7 @@
       <w:r>
         <w:rPr>
           <w:noProof/>
-          <w:lang w:val="vi-VN" w:eastAsia="vi-VN"/>
+          <w:lang w:val="en-AU" w:eastAsia="ja-JP"/>
         </w:rPr>
         <w:drawing>
           <wp:inline distT="0" distB="0" distL="0" distR="0" wp14:anchorId="6A4F25C3" wp14:editId="6BD3426C">
@@ -18923,8 +18795,8 @@
       <w:r>
         <w:t>: M</w:t>
       </w:r>
-      <w:bookmarkStart w:id="84" w:name="Hinh220"/>
-      <w:bookmarkEnd w:id="84"/>
+      <w:bookmarkStart w:id="83" w:name="Hinh220"/>
+      <w:bookmarkEnd w:id="83"/>
       <w:r>
         <w:t xml:space="preserve">inh họa giao diện </w:t>
       </w:r>
@@ -19184,7 +19056,7 @@
       <w:r>
         <w:rPr>
           <w:noProof/>
-          <w:lang w:val="vi-VN" w:eastAsia="vi-VN"/>
+          <w:lang w:val="en-AU" w:eastAsia="ja-JP"/>
         </w:rPr>
         <w:drawing>
           <wp:inline distT="0" distB="0" distL="0" distR="0" wp14:anchorId="452D04CC" wp14:editId="6B1DEF3B">
@@ -19249,8 +19121,8 @@
       <w:r>
         <w:t xml:space="preserve">: Minh </w:t>
       </w:r>
-      <w:bookmarkStart w:id="85" w:name="Hinh221"/>
-      <w:bookmarkEnd w:id="85"/>
+      <w:bookmarkStart w:id="84" w:name="Hinh221"/>
+      <w:bookmarkEnd w:id="84"/>
       <w:r>
         <w:t xml:space="preserve">họa giao diện </w:t>
       </w:r>
@@ -19577,7 +19449,7 @@
       <w:r>
         <w:rPr>
           <w:noProof/>
-          <w:lang w:val="vi-VN" w:eastAsia="vi-VN"/>
+          <w:lang w:val="en-AU" w:eastAsia="ja-JP"/>
         </w:rPr>
         <w:drawing>
           <wp:inline distT="0" distB="0" distL="0" distR="0" wp14:anchorId="11055185" wp14:editId="14150BA6">
@@ -19642,8 +19514,8 @@
       <w:r>
         <w:t>: Min</w:t>
       </w:r>
-      <w:bookmarkStart w:id="86" w:name="Hinh222"/>
-      <w:bookmarkEnd w:id="86"/>
+      <w:bookmarkStart w:id="85" w:name="Hinh222"/>
+      <w:bookmarkEnd w:id="85"/>
       <w:r>
         <w:t>h họa giao diện ASPxTreeList</w:t>
       </w:r>
@@ -19841,7 +19713,7 @@
       <w:r>
         <w:rPr>
           <w:noProof/>
-          <w:lang w:val="vi-VN" w:eastAsia="vi-VN"/>
+          <w:lang w:val="en-AU" w:eastAsia="ja-JP"/>
         </w:rPr>
         <w:drawing>
           <wp:inline distT="0" distB="0" distL="0" distR="0" wp14:anchorId="2692172A" wp14:editId="59024FD7">
@@ -19909,8 +19781,8 @@
       <w:r>
         <w:t>: Minh h</w:t>
       </w:r>
-      <w:bookmarkStart w:id="87" w:name="Hinh223"/>
-      <w:bookmarkEnd w:id="87"/>
+      <w:bookmarkStart w:id="86" w:name="Hinh223"/>
+      <w:bookmarkEnd w:id="86"/>
       <w:r>
         <w:t xml:space="preserve">ọa giao diện </w:t>
       </w:r>
@@ -20088,7 +19960,7 @@
       </w:pPr>
       <w:r>
         <w:rPr>
-          <w:lang w:val="vi-VN" w:eastAsia="vi-VN"/>
+          <w:lang w:val="en-AU" w:eastAsia="ja-JP"/>
         </w:rPr>
         <w:drawing>
           <wp:inline distT="0" distB="0" distL="0" distR="0" wp14:anchorId="07EBA008" wp14:editId="756710DE">
@@ -20143,8 +20015,8 @@
       <w:r>
         <w:t>: Minh họa</w:t>
       </w:r>
-      <w:bookmarkStart w:id="88" w:name="Hinh224"/>
-      <w:bookmarkEnd w:id="88"/>
+      <w:bookmarkStart w:id="87" w:name="Hinh224"/>
+      <w:bookmarkEnd w:id="87"/>
       <w:r>
         <w:t xml:space="preserve"> giao diệ</w:t>
       </w:r>
@@ -20393,7 +20265,7 @@
       <w:r>
         <w:rPr>
           <w:noProof/>
-          <w:lang w:val="vi-VN" w:eastAsia="vi-VN"/>
+          <w:lang w:val="en-AU" w:eastAsia="ja-JP"/>
         </w:rPr>
         <w:drawing>
           <wp:inline distT="0" distB="0" distL="0" distR="0" wp14:anchorId="41620ED5" wp14:editId="69DFE2EF">
@@ -20451,8 +20323,8 @@
       <w:r>
         <w:t>: M</w:t>
       </w:r>
-      <w:bookmarkStart w:id="89" w:name="Hinh225"/>
-      <w:bookmarkEnd w:id="89"/>
+      <w:bookmarkStart w:id="88" w:name="Hinh225"/>
+      <w:bookmarkEnd w:id="88"/>
       <w:r>
         <w:t>inh họa giao diện GridControl</w:t>
       </w:r>
@@ -20689,7 +20561,7 @@
       <w:r>
         <w:rPr>
           <w:noProof/>
-          <w:lang w:val="vi-VN" w:eastAsia="vi-VN"/>
+          <w:lang w:val="en-AU" w:eastAsia="ja-JP"/>
         </w:rPr>
         <w:drawing>
           <wp:inline distT="0" distB="0" distL="0" distR="0" wp14:anchorId="7802A826" wp14:editId="48CDC401">
@@ -20754,8 +20626,8 @@
       <w:r>
         <w:t xml:space="preserve">: Minh </w:t>
       </w:r>
-      <w:bookmarkStart w:id="90" w:name="Hinh226"/>
-      <w:bookmarkEnd w:id="90"/>
+      <w:bookmarkStart w:id="89" w:name="Hinh226"/>
+      <w:bookmarkEnd w:id="89"/>
       <w:r>
         <w:t xml:space="preserve">họa giao diện </w:t>
       </w:r>
@@ -20975,7 +20847,7 @@
       </w:pPr>
       <w:r>
         <w:rPr>
-          <w:lang w:val="vi-VN" w:eastAsia="vi-VN"/>
+          <w:lang w:val="en-AU" w:eastAsia="ja-JP"/>
         </w:rPr>
         <w:lastRenderedPageBreak/>
         <w:drawing>
@@ -21034,8 +20906,8 @@
       <w:r>
         <w:t xml:space="preserve">: Minh </w:t>
       </w:r>
-      <w:bookmarkStart w:id="91" w:name="Hinh227"/>
-      <w:bookmarkEnd w:id="91"/>
+      <w:bookmarkStart w:id="90" w:name="Hinh227"/>
+      <w:bookmarkEnd w:id="90"/>
       <w:r>
         <w:t xml:space="preserve">họa giao diện </w:t>
       </w:r>
@@ -21141,7 +21013,7 @@
       </w:pPr>
       <w:r>
         <w:rPr>
-          <w:lang w:val="vi-VN" w:eastAsia="vi-VN"/>
+          <w:lang w:val="en-AU" w:eastAsia="ja-JP"/>
         </w:rPr>
         <w:drawing>
           <wp:inline distT="0" distB="0" distL="0" distR="0" wp14:anchorId="01EBA6C7" wp14:editId="7231EC1A">
@@ -21219,8 +21091,8 @@
         </w:rPr>
         <w:t>: Min</w:t>
       </w:r>
-      <w:bookmarkStart w:id="92" w:name="Hinh228"/>
-      <w:bookmarkEnd w:id="92"/>
+      <w:bookmarkStart w:id="91" w:name="Hinh228"/>
+      <w:bookmarkEnd w:id="91"/>
       <w:r>
         <w:rPr>
           <w:i/>
@@ -21350,7 +21222,7 @@
       </w:pPr>
       <w:r>
         <w:rPr>
-          <w:lang w:val="vi-VN" w:eastAsia="vi-VN"/>
+          <w:lang w:val="en-AU" w:eastAsia="ja-JP"/>
         </w:rPr>
         <w:drawing>
           <wp:inline distT="0" distB="0" distL="0" distR="0" wp14:anchorId="781A1BF7" wp14:editId="1CAFC719">
@@ -21415,8 +21287,8 @@
       <w:r>
         <w:t>: Minh họ</w:t>
       </w:r>
-      <w:bookmarkStart w:id="93" w:name="Hinh229"/>
-      <w:bookmarkEnd w:id="93"/>
+      <w:bookmarkStart w:id="92" w:name="Hinh229"/>
+      <w:bookmarkEnd w:id="92"/>
       <w:r>
         <w:t>a giao diện Look &amp; Feel</w:t>
       </w:r>
@@ -21466,7 +21338,7 @@
       <w:r>
         <w:rPr>
           <w:noProof/>
-          <w:lang w:val="vi-VN" w:eastAsia="vi-VN"/>
+          <w:lang w:val="en-AU" w:eastAsia="ja-JP"/>
         </w:rPr>
         <w:drawing>
           <wp:inline distT="0" distB="0" distL="0" distR="0" wp14:anchorId="1F163376" wp14:editId="31C0EC7E">
@@ -21524,8 +21396,8 @@
       <w:r>
         <w:t>: M</w:t>
       </w:r>
-      <w:bookmarkStart w:id="94" w:name="Hinh230"/>
-      <w:bookmarkEnd w:id="94"/>
+      <w:bookmarkStart w:id="93" w:name="Hinh230"/>
+      <w:bookmarkEnd w:id="93"/>
       <w:r>
         <w:t>inh họa giao diện XtraReport</w:t>
       </w:r>
@@ -21862,7 +21734,7 @@
       <w:pPr>
         <w:pStyle w:val="Heading3"/>
       </w:pPr>
-      <w:bookmarkStart w:id="95" w:name="_Toc402429063"/>
+      <w:bookmarkStart w:id="94" w:name="_Toc402429063"/>
       <w:r>
         <w:t>2</w:t>
       </w:r>
@@ -21875,7 +21747,7 @@
       <w:r>
         <w:t>. Công nghệ giao diện tùy biến (responsive design) dành cho ứng dụng Web Mobile</w:t>
       </w:r>
-      <w:bookmarkEnd w:id="95"/>
+      <w:bookmarkEnd w:id="94"/>
     </w:p>
     <w:p>
       <w:pPr>
@@ -21959,7 +21831,7 @@
       <w:r>
         <w:rPr>
           <w:noProof/>
-          <w:lang w:val="vi-VN" w:eastAsia="vi-VN"/>
+          <w:lang w:val="en-AU" w:eastAsia="ja-JP"/>
         </w:rPr>
         <w:drawing>
           <wp:inline distT="0" distB="0" distL="0" distR="0" wp14:anchorId="4423919C" wp14:editId="794E817E">
@@ -22008,8 +21880,8 @@
       <w:r>
         <w:t>: Minh họ</w:t>
       </w:r>
-      <w:bookmarkStart w:id="96" w:name="Hinh231"/>
-      <w:bookmarkEnd w:id="96"/>
+      <w:bookmarkStart w:id="95" w:name="Hinh231"/>
+      <w:bookmarkEnd w:id="95"/>
       <w:r>
         <w:t>a giao diện RWD trên Laptop (1366 x 768)</w:t>
       </w:r>
@@ -22020,7 +21892,7 @@
       </w:pPr>
       <w:r>
         <w:rPr>
-          <w:lang w:val="vi-VN" w:eastAsia="vi-VN"/>
+          <w:lang w:val="en-AU" w:eastAsia="ja-JP"/>
         </w:rPr>
         <w:lastRenderedPageBreak/>
         <w:drawing>
@@ -22084,8 +21956,8 @@
         </w:rPr>
         <w:t>: Minh họa giao</w:t>
       </w:r>
-      <w:bookmarkStart w:id="97" w:name="Hinh232"/>
-      <w:bookmarkEnd w:id="97"/>
+      <w:bookmarkStart w:id="96" w:name="Hinh232"/>
+      <w:bookmarkEnd w:id="96"/>
       <w:r>
         <w:rPr>
           <w:i/>
@@ -22101,7 +21973,7 @@
       <w:r>
         <w:rPr>
           <w:noProof/>
-          <w:lang w:val="vi-VN" w:eastAsia="vi-VN"/>
+          <w:lang w:val="en-AU" w:eastAsia="ja-JP"/>
         </w:rPr>
         <w:drawing>
           <wp:inline distT="0" distB="0" distL="0" distR="0" wp14:anchorId="3931E013" wp14:editId="4F8B6A3A">
@@ -22150,8 +22022,8 @@
       <w:r>
         <w:t>: Minh họa giao diện R</w:t>
       </w:r>
-      <w:bookmarkStart w:id="98" w:name="Hinh233"/>
-      <w:bookmarkEnd w:id="98"/>
+      <w:bookmarkStart w:id="97" w:name="Hinh233"/>
+      <w:bookmarkEnd w:id="97"/>
       <w:r>
         <w:t>WD trên iPhone 6 (375 x 667)</w:t>
       </w:r>
@@ -22239,7 +22111,7 @@
       </w:pPr>
       <w:r>
         <w:rPr>
-          <w:lang w:val="vi-VN" w:eastAsia="vi-VN"/>
+          <w:lang w:val="en-AU" w:eastAsia="ja-JP"/>
         </w:rPr>
         <w:lastRenderedPageBreak/>
         <w:drawing>
@@ -22305,8 +22177,8 @@
       <w:r>
         <w:t>: So sánh tốc độ tải t</w:t>
       </w:r>
-      <w:bookmarkStart w:id="99" w:name="Hinh234"/>
-      <w:bookmarkEnd w:id="99"/>
+      <w:bookmarkStart w:id="98" w:name="Hinh234"/>
+      <w:bookmarkEnd w:id="98"/>
       <w:r>
         <w:t>rang Web giữa giao diện Mobile và Desktop</w:t>
       </w:r>
@@ -22331,7 +22203,7 @@
       </w:pPr>
       <w:r>
         <w:rPr>
-          <w:lang w:val="vi-VN" w:eastAsia="vi-VN"/>
+          <w:lang w:val="en-AU" w:eastAsia="ja-JP"/>
         </w:rPr>
         <w:drawing>
           <wp:inline distT="0" distB="0" distL="0" distR="0" wp14:anchorId="2DF76C0D" wp14:editId="16479BE7">
@@ -22408,8 +22280,8 @@
         </w:rPr>
         <w:t>: So sánh gi</w:t>
       </w:r>
-      <w:bookmarkStart w:id="100" w:name="Hinh235"/>
-      <w:bookmarkEnd w:id="100"/>
+      <w:bookmarkStart w:id="99" w:name="Hinh235"/>
+      <w:bookmarkEnd w:id="99"/>
       <w:r>
         <w:rPr>
           <w:rFonts w:eastAsiaTheme="minorHAnsi"/>
@@ -22973,13 +22845,13 @@
       <w:pPr>
         <w:pStyle w:val="Heading2"/>
       </w:pPr>
-      <w:bookmarkStart w:id="101" w:name="_Toc402134485"/>
-      <w:bookmarkStart w:id="102" w:name="_Toc402429064"/>
+      <w:bookmarkStart w:id="100" w:name="_Toc402134485"/>
+      <w:bookmarkStart w:id="101" w:name="_Toc402429064"/>
       <w:r>
         <w:t>2.4. Kết quả thực thi (các màn hình chức năng)</w:t>
       </w:r>
+      <w:bookmarkEnd w:id="100"/>
       <w:bookmarkEnd w:id="101"/>
-      <w:bookmarkEnd w:id="102"/>
     </w:p>
     <w:p>
       <w:pPr>
@@ -23037,7 +22909,7 @@
       <w:r>
         <w:rPr>
           <w:noProof/>
-          <w:lang w:val="vi-VN" w:eastAsia="vi-VN"/>
+          <w:lang w:val="en-AU" w:eastAsia="ja-JP"/>
         </w:rPr>
         <w:drawing>
           <wp:inline distT="0" distB="0" distL="0" distR="0" wp14:anchorId="7BB09607" wp14:editId="22268CB3">
@@ -23092,8 +22964,8 @@
       <w:r>
         <w:t>: Minh họa màn hìn</w:t>
       </w:r>
-      <w:bookmarkStart w:id="103" w:name="Hinh236"/>
-      <w:bookmarkEnd w:id="103"/>
+      <w:bookmarkStart w:id="102" w:name="Hinh236"/>
+      <w:bookmarkEnd w:id="102"/>
       <w:r>
         <w:t>h chức năng quản lý tài sản theo đơn vị.</w:t>
       </w:r>
@@ -23118,7 +22990,7 @@
       </w:pPr>
       <w:r>
         <w:rPr>
-          <w:lang w:val="vi-VN" w:eastAsia="vi-VN"/>
+          <w:lang w:val="en-AU" w:eastAsia="ja-JP"/>
         </w:rPr>
         <w:drawing>
           <wp:inline distT="0" distB="0" distL="0" distR="0" wp14:anchorId="0FC2CD43" wp14:editId="66784A99">
@@ -23170,8 +23042,8 @@
       <w:r>
         <w:t>: M</w:t>
       </w:r>
-      <w:bookmarkStart w:id="104" w:name="Hinh237"/>
-      <w:bookmarkEnd w:id="104"/>
+      <w:bookmarkStart w:id="103" w:name="Hinh237"/>
+      <w:bookmarkEnd w:id="103"/>
       <w:r>
         <w:t>inh họa màn hình chức năng quản lý phòng.</w:t>
       </w:r>
@@ -23211,7 +23083,7 @@
       </w:pPr>
       <w:r>
         <w:rPr>
-          <w:lang w:val="vi-VN" w:eastAsia="vi-VN"/>
+          <w:lang w:val="en-AU" w:eastAsia="ja-JP"/>
         </w:rPr>
         <w:drawing>
           <wp:inline distT="0" distB="0" distL="0" distR="0" wp14:anchorId="17A6DE55" wp14:editId="259F0B59">
@@ -23263,8 +23135,8 @@
       <w:r>
         <w:t xml:space="preserve">: Minh họa màn hình </w:t>
       </w:r>
-      <w:bookmarkStart w:id="105" w:name="Hinh238"/>
-      <w:bookmarkEnd w:id="105"/>
+      <w:bookmarkStart w:id="104" w:name="Hinh238"/>
+      <w:bookmarkEnd w:id="104"/>
       <w:r>
         <w:t>danh sách tài sản theo đơn vị giao diện web.</w:t>
       </w:r>
@@ -23329,7 +23201,7 @@
             </w:pPr>
             <w:r>
               <w:rPr>
-                <w:lang w:val="vi-VN" w:eastAsia="vi-VN"/>
+                <w:lang w:val="en-AU" w:eastAsia="ja-JP"/>
               </w:rPr>
               <w:drawing>
                 <wp:inline distT="0" distB="0" distL="0" distR="0" wp14:anchorId="2A7D1DFE" wp14:editId="1CF45A9D">
@@ -23383,7 +23255,7 @@
             </w:pPr>
             <w:r>
               <w:rPr>
-                <w:lang w:val="vi-VN" w:eastAsia="vi-VN"/>
+                <w:lang w:val="en-AU" w:eastAsia="ja-JP"/>
               </w:rPr>
               <w:drawing>
                 <wp:inline distT="0" distB="0" distL="0" distR="0" wp14:anchorId="6D02E02F" wp14:editId="225F4CA2">
@@ -23457,8 +23329,8 @@
       <w:r>
         <w:t>: Minh họa m</w:t>
       </w:r>
-      <w:bookmarkStart w:id="106" w:name="Hinh239"/>
-      <w:bookmarkEnd w:id="106"/>
+      <w:bookmarkStart w:id="105" w:name="Hinh239"/>
+      <w:bookmarkEnd w:id="105"/>
       <w:r>
         <w:t>àn hình danh sách tài sản theo đơn vị giao diện mobile.</w:t>
       </w:r>
@@ -23470,7 +23342,7 @@
       <w:pPr>
         <w:pStyle w:val="Title"/>
       </w:pPr>
-      <w:bookmarkStart w:id="107" w:name="_Toc402429065"/>
+      <w:bookmarkStart w:id="106" w:name="_Toc402429065"/>
       <w:r>
         <w:lastRenderedPageBreak/>
         <w:t>CHƯƠNG 3</w:t>
@@ -23481,198 +23353,198 @@
       <w:r>
         <w:t xml:space="preserve"> VÀ TRIỂN KHAI</w:t>
       </w:r>
+      <w:bookmarkEnd w:id="106"/>
+    </w:p>
+    <w:p>
+      <w:pPr>
+        <w:pStyle w:val="Heading2"/>
+      </w:pPr>
+      <w:bookmarkStart w:id="107" w:name="_Toc402429066"/>
+      <w:r>
+        <w:t>3</w:t>
+      </w:r>
+      <w:r>
+        <w:t>.1. Kiểm thử tự động mức mã nguồn (Unit test)</w:t>
+      </w:r>
       <w:bookmarkEnd w:id="107"/>
     </w:p>
     <w:p>
       <w:pPr>
+        <w:pStyle w:val="Heading3"/>
+      </w:pPr>
+      <w:bookmarkStart w:id="108" w:name="_Toc402429067"/>
+      <w:r>
+        <w:t>3</w:t>
+      </w:r>
+      <w:r>
+        <w:t>.1.1. Kiể</w:t>
+      </w:r>
+      <w:r>
+        <w:t>m thử</w:t>
+      </w:r>
+      <w:r>
+        <w:t xml:space="preserve"> hộp đen (Black box testing)</w:t>
+      </w:r>
+      <w:bookmarkEnd w:id="108"/>
+    </w:p>
+    <w:p>
+      <w:pPr>
+        <w:pStyle w:val="MainContent"/>
+      </w:pPr>
+      <w:r>
+        <w:t>-</w:t>
+      </w:r>
+      <w:r>
+        <w:t xml:space="preserve"> </w:t>
+      </w:r>
+      <w:r>
+        <w:t>Trong Unit test có hai</w:t>
+      </w:r>
+      <w:r>
+        <w:t xml:space="preserve"> phương pháp kiểm thử cơ bản là kiểm thử hộp trắng (kiểm thử luôn cả dữ liệu vào/ra và cả cách thực hiện cụ thể) và kiểm thử hộp đen (chỉ kiểm thử các bộ dữ liệu vào/ra mà không quan tâm đến cách thực hiện cụ thể)</w:t>
+      </w:r>
+      <w:r>
+        <w:t>.</w:t>
+      </w:r>
+    </w:p>
+    <w:p>
+      <w:pPr>
+        <w:pStyle w:val="MainContent"/>
+      </w:pPr>
+      <w:r>
+        <w:t>-</w:t>
+      </w:r>
+      <w:r>
+        <w:t xml:space="preserve"> </w:t>
+      </w:r>
+      <w:r>
+        <w:t>Do quy mô của ứng dụ</w:t>
+      </w:r>
+      <w:r>
+        <w:t>ng không quá</w:t>
+      </w:r>
+      <w:r>
+        <w:t xml:space="preserve"> phức tạp nên trong phạm vi đề tài này chỉ chọn giải pháp kiểm thử hộp đen.</w:t>
+      </w:r>
+    </w:p>
+    <w:p>
+      <w:pPr>
+        <w:pStyle w:val="Heading3"/>
+      </w:pPr>
+      <w:bookmarkStart w:id="109" w:name="_Toc402429068"/>
+      <w:r>
+        <w:t>3</w:t>
+      </w:r>
+      <w:r>
+        <w:t>.1.2</w:t>
+      </w:r>
+      <w:r>
+        <w:t xml:space="preserve">. </w:t>
+      </w:r>
+      <w:r>
+        <w:t>Mô hình kiểm thử AAA (Arrange-Act-</w:t>
+      </w:r>
+      <w:r>
+        <w:t>Assert</w:t>
+      </w:r>
+      <w:r>
+        <w:t>)</w:t>
+      </w:r>
+      <w:bookmarkEnd w:id="109"/>
+    </w:p>
+    <w:p>
+      <w:r>
+        <w:t>-</w:t>
+      </w:r>
+      <w:r>
+        <w:t xml:space="preserve"> </w:t>
+      </w:r>
+      <w:r>
+        <w:t>Đ</w:t>
+      </w:r>
+      <w:r>
+        <w:t>ị</w:t>
+      </w:r>
+      <w:r>
+        <w:t>nh nghĩa: đ</w:t>
+      </w:r>
+      <w:r>
+        <w:t xml:space="preserve">ây là </w:t>
+      </w:r>
+      <w:r>
+        <w:t>cách tổ chức</w:t>
+      </w:r>
+      <w:r>
+        <w:t xml:space="preserve"> kiểm thử Unit test phổ biến nhất. Trong đó:</w:t>
+      </w:r>
+    </w:p>
+    <w:p>
+      <w:pPr>
+        <w:pStyle w:val="ThucDong0"/>
+      </w:pPr>
+      <w:r>
+        <w:t>+</w:t>
+      </w:r>
+      <w:r>
+        <w:t xml:space="preserve"> </w:t>
+      </w:r>
+      <w:r>
+        <w:t>Sắp xếp (Arrange): là lựa chọn các thành phần tham gia kiểm thử. có thể là các biến, các lớp hoặc thậm chí là các dự án ngoài.</w:t>
+      </w:r>
+    </w:p>
+    <w:p>
+      <w:pPr>
+        <w:pStyle w:val="ThucDong0"/>
+      </w:pPr>
+      <w:r>
+        <w:t>+</w:t>
+      </w:r>
+      <w:r>
+        <w:t xml:space="preserve"> </w:t>
+      </w:r>
+      <w:r>
+        <w:t xml:space="preserve">Act (Action - hiện thực): là </w:t>
+      </w:r>
+      <w:r>
+        <w:t>cài đặt</w:t>
+      </w:r>
+      <w:r>
+        <w:t xml:space="preserve"> các bước, thao tác trong lịch trình kiểm thử nhằm tạo ra các kết quả đầu ra (output) tương ứng với các kết quả đầu vào (input).</w:t>
+      </w:r>
+    </w:p>
+    <w:p>
+      <w:pPr>
+        <w:pStyle w:val="ThucDong0"/>
+      </w:pPr>
+      <w:r>
+        <w:t>+</w:t>
+      </w:r>
+      <w:r>
+        <w:t xml:space="preserve"> </w:t>
+      </w:r>
+      <w:r>
+        <w:t>Assert (đánh giá): là một so sánh giữa kết quả đầu ra thực tế và kết quả đầu ra mong muốn.</w:t>
+      </w:r>
+      <w:r>
+        <w:t xml:space="preserve"> Từ đó đưa ra đánh giá cuối cùng.</w:t>
+      </w:r>
+    </w:p>
+    <w:p>
+      <w:pPr>
         <w:pStyle w:val="Heading2"/>
       </w:pPr>
-      <w:bookmarkStart w:id="108" w:name="_Toc402429066"/>
+      <w:bookmarkStart w:id="110" w:name="_Toc402429069"/>
       <w:r>
         <w:t>3</w:t>
       </w:r>
-      <w:r>
-        <w:t>.1. Kiểm thử tự động mức mã nguồn (Unit test)</w:t>
-      </w:r>
-      <w:bookmarkEnd w:id="108"/>
-    </w:p>
-    <w:p>
-      <w:pPr>
-        <w:pStyle w:val="Heading3"/>
-      </w:pPr>
-      <w:bookmarkStart w:id="109" w:name="_Toc402429067"/>
-      <w:r>
-        <w:t>3</w:t>
-      </w:r>
-      <w:r>
-        <w:t>.1.1. Kiể</w:t>
-      </w:r>
-      <w:r>
-        <w:t>m thử</w:t>
-      </w:r>
-      <w:r>
-        <w:t xml:space="preserve"> hộp đen (Black box testing)</w:t>
-      </w:r>
-      <w:bookmarkEnd w:id="109"/>
-    </w:p>
-    <w:p>
-      <w:pPr>
-        <w:pStyle w:val="MainContent"/>
-      </w:pPr>
-      <w:r>
-        <w:t>-</w:t>
-      </w:r>
-      <w:r>
-        <w:t xml:space="preserve"> </w:t>
-      </w:r>
-      <w:r>
-        <w:t>Trong Unit test có hai</w:t>
-      </w:r>
-      <w:r>
-        <w:t xml:space="preserve"> phương pháp kiểm thử cơ bản là kiểm thử hộp trắng (kiểm thử luôn cả dữ liệu vào/ra và cả cách thực hiện cụ thể) và kiểm thử hộp đen (chỉ kiểm thử các bộ dữ liệu vào/ra mà không quan tâm đến cách thực hiện cụ thể)</w:t>
-      </w:r>
-      <w:r>
-        <w:t>.</w:t>
-      </w:r>
-    </w:p>
-    <w:p>
-      <w:pPr>
-        <w:pStyle w:val="MainContent"/>
-      </w:pPr>
-      <w:r>
-        <w:t>-</w:t>
-      </w:r>
-      <w:r>
-        <w:t xml:space="preserve"> </w:t>
-      </w:r>
-      <w:r>
-        <w:t>Do quy mô của ứng dụ</w:t>
-      </w:r>
-      <w:r>
-        <w:t>ng không quá</w:t>
-      </w:r>
-      <w:r>
-        <w:t xml:space="preserve"> phức tạp nên trong phạm vi đề tài này chỉ chọn giải pháp kiểm thử hộp đen.</w:t>
-      </w:r>
-    </w:p>
-    <w:p>
-      <w:pPr>
-        <w:pStyle w:val="Heading3"/>
-      </w:pPr>
-      <w:bookmarkStart w:id="110" w:name="_Toc402429068"/>
-      <w:r>
-        <w:t>3</w:t>
-      </w:r>
-      <w:r>
-        <w:t>.1.2</w:t>
+      <w:commentRangeStart w:id="111"/>
+      <w:r>
+        <w:t>.2</w:t>
       </w:r>
       <w:r>
         <w:t xml:space="preserve">. </w:t>
       </w:r>
       <w:r>
-        <w:t>Mô hình kiểm thử AAA (Arrange-Act-</w:t>
-      </w:r>
-      <w:r>
-        <w:t>Assert</w:t>
-      </w:r>
-      <w:r>
-        <w:t>)</w:t>
-      </w:r>
-      <w:bookmarkEnd w:id="110"/>
-    </w:p>
-    <w:p>
-      <w:r>
-        <w:t>-</w:t>
-      </w:r>
-      <w:r>
-        <w:t xml:space="preserve"> </w:t>
-      </w:r>
-      <w:r>
-        <w:t>Đ</w:t>
-      </w:r>
-      <w:r>
-        <w:t>ị</w:t>
-      </w:r>
-      <w:r>
-        <w:t>nh nghĩa: đ</w:t>
-      </w:r>
-      <w:r>
-        <w:t xml:space="preserve">ây là </w:t>
-      </w:r>
-      <w:r>
-        <w:t>cách tổ chức</w:t>
-      </w:r>
-      <w:r>
-        <w:t xml:space="preserve"> kiểm thử Unit test phổ biến nhất. Trong đó:</w:t>
-      </w:r>
-    </w:p>
-    <w:p>
-      <w:pPr>
-        <w:pStyle w:val="ThucDong0"/>
-      </w:pPr>
-      <w:r>
-        <w:t>+</w:t>
-      </w:r>
-      <w:r>
-        <w:t xml:space="preserve"> </w:t>
-      </w:r>
-      <w:r>
-        <w:t>Sắp xếp (Arrange): là lựa chọn các thành phần tham gia kiểm thử. có thể là các biến, các lớp hoặc thậm chí là các dự án ngoài.</w:t>
-      </w:r>
-    </w:p>
-    <w:p>
-      <w:pPr>
-        <w:pStyle w:val="ThucDong0"/>
-      </w:pPr>
-      <w:r>
-        <w:t>+</w:t>
-      </w:r>
-      <w:r>
-        <w:t xml:space="preserve"> </w:t>
-      </w:r>
-      <w:r>
-        <w:t xml:space="preserve">Act (Action - hiện thực): là </w:t>
-      </w:r>
-      <w:r>
-        <w:t>cài đặt</w:t>
-      </w:r>
-      <w:r>
-        <w:t xml:space="preserve"> các bước, thao tác trong lịch trình kiểm thử nhằm tạo ra các kết quả đầu ra (output) tương ứng với các kết quả đầu vào (input).</w:t>
-      </w:r>
-    </w:p>
-    <w:p>
-      <w:pPr>
-        <w:pStyle w:val="ThucDong0"/>
-      </w:pPr>
-      <w:r>
-        <w:t>+</w:t>
-      </w:r>
-      <w:r>
-        <w:t xml:space="preserve"> </w:t>
-      </w:r>
-      <w:r>
-        <w:t>Assert (đánh giá): là một so sánh giữa kết quả đầu ra thực tế và kết quả đầu ra mong muốn.</w:t>
-      </w:r>
-      <w:r>
-        <w:t xml:space="preserve"> Từ đó đưa ra đánh giá cuối cùng.</w:t>
-      </w:r>
-    </w:p>
-    <w:p>
-      <w:pPr>
-        <w:pStyle w:val="Heading2"/>
-      </w:pPr>
-      <w:bookmarkStart w:id="111" w:name="_Toc402429069"/>
-      <w:r>
-        <w:t>3</w:t>
-      </w:r>
-      <w:commentRangeStart w:id="112"/>
-      <w:r>
-        <w:t>.2</w:t>
-      </w:r>
-      <w:r>
-        <w:t xml:space="preserve">. </w:t>
-      </w:r>
-      <w:r>
         <w:t>Kiểm thử chấp nhận (</w:t>
       </w:r>
       <w:r>
@@ -23681,7 +23553,7 @@
       <w:r>
         <w:t>test)</w:t>
       </w:r>
-      <w:commentRangeEnd w:id="112"/>
+      <w:commentRangeEnd w:id="111"/>
       <w:r>
         <w:rPr>
           <w:rStyle w:val="CommentReference"/>
@@ -23689,9 +23561,9 @@
           <w:b w:val="0"/>
           <w:color w:val="auto"/>
         </w:rPr>
-        <w:commentReference w:id="112"/>
-      </w:r>
-      <w:bookmarkEnd w:id="111"/>
+        <w:commentReference w:id="111"/>
+      </w:r>
+      <w:bookmarkEnd w:id="110"/>
     </w:p>
     <w:p>
       <w:pPr>
@@ -23750,7 +23622,7 @@
           <w:i/>
         </w:rPr>
       </w:pPr>
-      <w:bookmarkStart w:id="113" w:name="Bang31"/>
+      <w:bookmarkStart w:id="112" w:name="Bang31"/>
       <w:r>
         <w:rPr>
           <w:i/>
@@ -23802,7 +23674,7 @@
             <w:vAlign w:val="center"/>
             <w:hideMark/>
           </w:tcPr>
-          <w:bookmarkEnd w:id="113"/>
+          <w:bookmarkEnd w:id="112"/>
           <w:p>
             <w:pPr>
               <w:jc w:val="center"/>
@@ -34844,7 +34716,7 @@
       <w:pPr>
         <w:pStyle w:val="Heading2"/>
       </w:pPr>
-      <w:bookmarkStart w:id="114" w:name="_Toc402429070"/>
+      <w:bookmarkStart w:id="113" w:name="_Toc402429070"/>
       <w:r>
         <w:lastRenderedPageBreak/>
         <w:t>3</w:t>
@@ -34852,7 +34724,7 @@
       <w:r>
         <w:t>.3. Các mô hình triển khai</w:t>
       </w:r>
-      <w:bookmarkEnd w:id="114"/>
+      <w:bookmarkEnd w:id="113"/>
     </w:p>
     <w:p>
       <w:pPr>
@@ -34874,7 +34746,7 @@
       </w:pPr>
       <w:r>
         <w:rPr>
-          <w:lang w:val="vi-VN" w:eastAsia="vi-VN"/>
+          <w:lang w:val="en-AU" w:eastAsia="ja-JP"/>
         </w:rPr>
         <w:drawing>
           <wp:inline distT="0" distB="0" distL="0" distR="0" wp14:anchorId="47788039" wp14:editId="74DBDC73">
@@ -34917,7 +34789,7 @@
       <w:pPr>
         <w:pStyle w:val="Picture-Label-Italic"/>
       </w:pPr>
-      <w:bookmarkStart w:id="115" w:name="Hinh31"/>
+      <w:bookmarkStart w:id="114" w:name="Hinh31"/>
       <w:r>
         <w:t>Sơ đồ</w:t>
       </w:r>
@@ -34928,7 +34800,7 @@
         <w:t>: Mô hình triển khai hệ thống phần mềm</w:t>
       </w:r>
     </w:p>
-    <w:bookmarkEnd w:id="115"/>
+    <w:bookmarkEnd w:id="114"/>
     <w:p>
       <w:pPr>
         <w:pStyle w:val="MainContent"/>
@@ -35082,12 +34954,12 @@
       <w:pPr>
         <w:pStyle w:val="Title"/>
       </w:pPr>
-      <w:bookmarkStart w:id="116" w:name="_Toc402429071"/>
+      <w:bookmarkStart w:id="115" w:name="_Toc402429071"/>
       <w:r>
         <w:lastRenderedPageBreak/>
         <w:t>KẾT LUẬN VÀ KIẾN NGHỊ</w:t>
       </w:r>
-      <w:bookmarkEnd w:id="116"/>
+      <w:bookmarkEnd w:id="115"/>
     </w:p>
     <w:p>
       <w:pPr>
@@ -35346,12 +35218,12 @@
       <w:pPr>
         <w:pStyle w:val="Title"/>
       </w:pPr>
-      <w:bookmarkStart w:id="117" w:name="_Toc402429072"/>
+      <w:bookmarkStart w:id="116" w:name="_Toc402429072"/>
       <w:r>
         <w:lastRenderedPageBreak/>
         <w:t>TÀI LIỆU THAM KHẢO</w:t>
       </w:r>
-      <w:bookmarkEnd w:id="117"/>
+      <w:bookmarkEnd w:id="116"/>
     </w:p>
     <w:p>
       <w:pPr>
@@ -35756,14 +35628,14 @@
       <w:pPr>
         <w:pStyle w:val="Heading2"/>
       </w:pPr>
-      <w:bookmarkStart w:id="118" w:name="_Toc402429073"/>
+      <w:bookmarkStart w:id="117" w:name="_Toc402429073"/>
       <w:r>
         <w:t xml:space="preserve">Phụ lục </w:t>
       </w:r>
       <w:r>
         <w:t>A</w:t>
       </w:r>
-      <w:bookmarkEnd w:id="118"/>
+      <w:bookmarkEnd w:id="117"/>
     </w:p>
     <w:p>
       <w:pPr>
@@ -35789,7 +35661,7 @@
           <w:rFonts w:eastAsiaTheme="majorEastAsia"/>
         </w:rPr>
       </w:pPr>
-      <w:bookmarkStart w:id="119" w:name="BangPL11"/>
+      <w:bookmarkStart w:id="118" w:name="BangPL11"/>
       <w:r>
         <w:rPr>
           <w:rFonts w:eastAsiaTheme="majorEastAsia"/>
@@ -35843,7 +35715,7 @@
           <w:tcPr>
             <w:tcW w:w="3116" w:type="dxa"/>
           </w:tcPr>
-          <w:bookmarkEnd w:id="119"/>
+          <w:bookmarkEnd w:id="118"/>
           <w:p>
             <w:pPr>
               <w:pStyle w:val="NoSpacing"/>
@@ -35923,15 +35795,15 @@
                 <w:id w:val="833261390"/>
                 <w14:checkbox>
                   <w14:checked w14:val="0"/>
-                  <w14:checkedState w14:val="2612" w14:font="MS Gothic"/>
-                  <w14:uncheckedState w14:val="2610" w14:font="MS Gothic"/>
+                  <w14:checkedState w14:val="2612" w14:font="ＭＳ ゴシック"/>
+                  <w14:uncheckedState w14:val="2610" w14:font="ＭＳ ゴシック"/>
                 </w14:checkbox>
               </w:sdtPr>
               <w:sdtEndPr/>
               <w:sdtContent>
                 <w:r>
                   <w:rPr>
-                    <w:rFonts w:ascii="MS Gothic" w:eastAsia="MS Gothic" w:hAnsi="MS Gothic" w:hint="eastAsia"/>
+                    <w:rFonts w:ascii="ＭＳ ゴシック" w:eastAsia="ＭＳ ゴシック" w:hAnsi="ＭＳ ゴシック" w:hint="eastAsia"/>
                   </w:rPr>
                   <w:t>☐</w:t>
                 </w:r>
@@ -35986,15 +35858,15 @@
                 <w:id w:val="19599304"/>
                 <w14:checkbox>
                   <w14:checked w14:val="0"/>
-                  <w14:checkedState w14:val="2612" w14:font="MS Gothic"/>
-                  <w14:uncheckedState w14:val="2610" w14:font="MS Gothic"/>
+                  <w14:checkedState w14:val="2612" w14:font="ＭＳ ゴシック"/>
+                  <w14:uncheckedState w14:val="2610" w14:font="ＭＳ ゴシック"/>
                 </w14:checkbox>
               </w:sdtPr>
               <w:sdtEndPr/>
               <w:sdtContent>
                 <w:r>
                   <w:rPr>
-                    <w:rFonts w:ascii="MS Gothic" w:eastAsia="MS Gothic" w:hAnsi="MS Gothic" w:hint="eastAsia"/>
+                    <w:rFonts w:ascii="ＭＳ ゴシック" w:eastAsia="ＭＳ ゴシック" w:hAnsi="ＭＳ ゴシック" w:hint="eastAsia"/>
                   </w:rPr>
                   <w:t>☐</w:t>
                 </w:r>
@@ -36046,15 +35918,15 @@
                 <w:id w:val="-1014921971"/>
                 <w14:checkbox>
                   <w14:checked w14:val="1"/>
-                  <w14:checkedState w14:val="2612" w14:font="MS Gothic"/>
-                  <w14:uncheckedState w14:val="2610" w14:font="MS Gothic"/>
+                  <w14:checkedState w14:val="2612" w14:font="ＭＳ ゴシック"/>
+                  <w14:uncheckedState w14:val="2610" w14:font="ＭＳ ゴシック"/>
                 </w14:checkbox>
               </w:sdtPr>
               <w:sdtEndPr/>
               <w:sdtContent>
                 <w:r>
                   <w:rPr>
-                    <w:rFonts w:ascii="MS Gothic" w:eastAsia="MS Gothic" w:hAnsi="MS Gothic" w:hint="eastAsia"/>
+                    <w:rFonts w:ascii="ＭＳ ゴシック" w:eastAsia="ＭＳ ゴシック" w:hAnsi="ＭＳ ゴシック" w:hint="eastAsia"/>
                   </w:rPr>
                   <w:t>☒</w:t>
                 </w:r>
@@ -36106,15 +35978,15 @@
                 <w:id w:val="578955151"/>
                 <w14:checkbox>
                   <w14:checked w14:val="1"/>
-                  <w14:checkedState w14:val="2612" w14:font="MS Gothic"/>
-                  <w14:uncheckedState w14:val="2610" w14:font="MS Gothic"/>
+                  <w14:checkedState w14:val="2612" w14:font="ＭＳ ゴシック"/>
+                  <w14:uncheckedState w14:val="2610" w14:font="ＭＳ ゴシック"/>
                 </w14:checkbox>
               </w:sdtPr>
               <w:sdtEndPr/>
               <w:sdtContent>
                 <w:r>
                   <w:rPr>
-                    <w:rFonts w:ascii="MS Gothic" w:eastAsia="MS Gothic" w:hAnsi="MS Gothic" w:hint="eastAsia"/>
+                    <w:rFonts w:ascii="ＭＳ ゴシック" w:eastAsia="ＭＳ ゴシック" w:hAnsi="ＭＳ ゴシック" w:hint="eastAsia"/>
                   </w:rPr>
                   <w:t>☒</w:t>
                 </w:r>
@@ -36155,8 +36027,8 @@
             <w:id w:val="-1856263995"/>
             <w14:checkbox>
               <w14:checked w14:val="1"/>
-              <w14:checkedState w14:val="2612" w14:font="MS Gothic"/>
-              <w14:uncheckedState w14:val="2610" w14:font="MS Gothic"/>
+              <w14:checkedState w14:val="2612" w14:font="ＭＳ ゴシック"/>
+              <w14:uncheckedState w14:val="2610" w14:font="ＭＳ ゴシック"/>
             </w14:checkbox>
           </w:sdtPr>
           <w:sdtEndPr/>
@@ -36172,12 +36044,12 @@
                     <w:tab w:val="center" w:pos="1450"/>
                   </w:tabs>
                   <w:rPr>
-                    <w:rFonts w:ascii="MS Gothic" w:eastAsia="MS Gothic" w:hAnsi="MS Gothic"/>
+                    <w:rFonts w:ascii="ＭＳ ゴシック" w:eastAsia="ＭＳ ゴシック" w:hAnsi="ＭＳ ゴシック"/>
                   </w:rPr>
                 </w:pPr>
                 <w:r>
                   <w:rPr>
-                    <w:rFonts w:ascii="MS Gothic" w:eastAsia="MS Gothic" w:hAnsi="MS Gothic" w:hint="eastAsia"/>
+                    <w:rFonts w:ascii="ＭＳ ゴシック" w:eastAsia="ＭＳ ゴシック" w:hAnsi="ＭＳ ゴシック" w:hint="eastAsia"/>
                   </w:rPr>
                   <w:t>☒</w:t>
                 </w:r>
@@ -36221,8 +36093,8 @@
             <w:id w:val="-32270014"/>
             <w14:checkbox>
               <w14:checked w14:val="1"/>
-              <w14:checkedState w14:val="2612" w14:font="MS Gothic"/>
-              <w14:uncheckedState w14:val="2610" w14:font="MS Gothic"/>
+              <w14:checkedState w14:val="2612" w14:font="ＭＳ ゴシック"/>
+              <w14:uncheckedState w14:val="2610" w14:font="ＭＳ ゴシック"/>
             </w14:checkbox>
           </w:sdtPr>
           <w:sdtEndPr/>
@@ -36238,12 +36110,12 @@
                     <w:tab w:val="center" w:pos="1450"/>
                   </w:tabs>
                   <w:rPr>
-                    <w:rFonts w:ascii="MS Gothic" w:eastAsia="MS Gothic" w:hAnsi="MS Gothic"/>
+                    <w:rFonts w:ascii="ＭＳ ゴシック" w:eastAsia="ＭＳ ゴシック" w:hAnsi="ＭＳ ゴシック"/>
                   </w:rPr>
                 </w:pPr>
                 <w:r>
                   <w:rPr>
-                    <w:rFonts w:ascii="MS Gothic" w:eastAsia="MS Gothic" w:hAnsi="MS Gothic" w:hint="eastAsia"/>
+                    <w:rFonts w:ascii="ＭＳ ゴシック" w:eastAsia="ＭＳ ゴシック" w:hAnsi="ＭＳ ゴシック" w:hint="eastAsia"/>
                   </w:rPr>
                   <w:t>☒</w:t>
                 </w:r>
@@ -36284,8 +36156,8 @@
             <w:id w:val="-828057387"/>
             <w14:checkbox>
               <w14:checked w14:val="1"/>
-              <w14:checkedState w14:val="2612" w14:font="MS Gothic"/>
-              <w14:uncheckedState w14:val="2610" w14:font="MS Gothic"/>
+              <w14:checkedState w14:val="2612" w14:font="ＭＳ ゴシック"/>
+              <w14:uncheckedState w14:val="2610" w14:font="ＭＳ ゴシック"/>
             </w14:checkbox>
           </w:sdtPr>
           <w:sdtEndPr/>
@@ -36301,12 +36173,12 @@
                     <w:tab w:val="center" w:pos="1450"/>
                   </w:tabs>
                   <w:rPr>
-                    <w:rFonts w:ascii="MS Gothic" w:eastAsia="MS Gothic" w:hAnsi="MS Gothic"/>
+                    <w:rFonts w:ascii="ＭＳ ゴシック" w:eastAsia="ＭＳ ゴシック" w:hAnsi="ＭＳ ゴシック"/>
                   </w:rPr>
                 </w:pPr>
                 <w:r>
                   <w:rPr>
-                    <w:rFonts w:ascii="MS Gothic" w:eastAsia="MS Gothic" w:hAnsi="MS Gothic" w:hint="eastAsia"/>
+                    <w:rFonts w:ascii="ＭＳ ゴシック" w:eastAsia="ＭＳ ゴシック" w:hAnsi="ＭＳ ゴシック" w:hint="eastAsia"/>
                   </w:rPr>
                   <w:t>☒</w:t>
                 </w:r>
@@ -36350,8 +36222,8 @@
             <w:id w:val="-682511347"/>
             <w14:checkbox>
               <w14:checked w14:val="1"/>
-              <w14:checkedState w14:val="2612" w14:font="MS Gothic"/>
-              <w14:uncheckedState w14:val="2610" w14:font="MS Gothic"/>
+              <w14:checkedState w14:val="2612" w14:font="ＭＳ ゴシック"/>
+              <w14:uncheckedState w14:val="2610" w14:font="ＭＳ ゴシック"/>
             </w14:checkbox>
           </w:sdtPr>
           <w:sdtEndPr/>
@@ -36367,12 +36239,12 @@
                     <w:tab w:val="center" w:pos="1450"/>
                   </w:tabs>
                   <w:rPr>
-                    <w:rFonts w:ascii="MS Gothic" w:eastAsia="MS Gothic" w:hAnsi="MS Gothic"/>
+                    <w:rFonts w:ascii="ＭＳ ゴシック" w:eastAsia="ＭＳ ゴシック" w:hAnsi="ＭＳ ゴシック"/>
                   </w:rPr>
                 </w:pPr>
                 <w:r>
                   <w:rPr>
-                    <w:rFonts w:ascii="MS Gothic" w:eastAsia="MS Gothic" w:hAnsi="MS Gothic" w:hint="eastAsia"/>
+                    <w:rFonts w:ascii="ＭＳ ゴシック" w:eastAsia="ＭＳ ゴシック" w:hAnsi="ＭＳ ゴシック" w:hint="eastAsia"/>
                   </w:rPr>
                   <w:t>☒</w:t>
                 </w:r>
@@ -36416,8 +36288,8 @@
             <w:id w:val="-1055545276"/>
             <w14:checkbox>
               <w14:checked w14:val="1"/>
-              <w14:checkedState w14:val="2612" w14:font="MS Gothic"/>
-              <w14:uncheckedState w14:val="2610" w14:font="MS Gothic"/>
+              <w14:checkedState w14:val="2612" w14:font="ＭＳ ゴシック"/>
+              <w14:uncheckedState w14:val="2610" w14:font="ＭＳ ゴシック"/>
             </w14:checkbox>
           </w:sdtPr>
           <w:sdtEndPr/>
@@ -36433,12 +36305,12 @@
                     <w:tab w:val="center" w:pos="1450"/>
                   </w:tabs>
                   <w:rPr>
-                    <w:rFonts w:ascii="MS Gothic" w:eastAsia="MS Gothic" w:hAnsi="MS Gothic"/>
+                    <w:rFonts w:ascii="ＭＳ ゴシック" w:eastAsia="ＭＳ ゴシック" w:hAnsi="ＭＳ ゴシック"/>
                   </w:rPr>
                 </w:pPr>
                 <w:r>
                   <w:rPr>
-                    <w:rFonts w:ascii="MS Gothic" w:eastAsia="MS Gothic" w:hAnsi="MS Gothic" w:hint="eastAsia"/>
+                    <w:rFonts w:ascii="ＭＳ ゴシック" w:eastAsia="ＭＳ ゴシック" w:hAnsi="ＭＳ ゴシック" w:hint="eastAsia"/>
                   </w:rPr>
                   <w:t>☒</w:t>
                 </w:r>
@@ -36464,7 +36336,7 @@
           <w:rFonts w:eastAsiaTheme="majorEastAsia"/>
         </w:rPr>
       </w:pPr>
-      <w:bookmarkStart w:id="120" w:name="BangPL12"/>
+      <w:bookmarkStart w:id="119" w:name="BangPL12"/>
       <w:r>
         <w:rPr>
           <w:rFonts w:eastAsiaTheme="majorEastAsia"/>
@@ -36518,7 +36390,7 @@
           <w:tcPr>
             <w:tcW w:w="3116" w:type="dxa"/>
           </w:tcPr>
-          <w:bookmarkEnd w:id="120"/>
+          <w:bookmarkEnd w:id="119"/>
           <w:p>
             <w:pPr>
               <w:pStyle w:val="NoSpacing"/>
@@ -36587,8 +36459,8 @@
             <w:id w:val="-1348947142"/>
             <w14:checkbox>
               <w14:checked w14:val="0"/>
-              <w14:checkedState w14:val="2612" w14:font="MS Gothic"/>
-              <w14:uncheckedState w14:val="2610" w14:font="MS Gothic"/>
+              <w14:checkedState w14:val="2612" w14:font="ＭＳ ゴシック"/>
+              <w14:uncheckedState w14:val="2610" w14:font="ＭＳ ゴシック"/>
             </w14:checkbox>
           </w:sdtPr>
           <w:sdtEndPr/>
@@ -36603,7 +36475,7 @@
                 </w:pPr>
                 <w:r>
                   <w:rPr>
-                    <w:rFonts w:ascii="MS Gothic" w:eastAsia="MS Gothic" w:hAnsi="MS Gothic" w:hint="eastAsia"/>
+                    <w:rFonts w:ascii="ＭＳ ゴシック" w:eastAsia="ＭＳ ゴシック" w:hAnsi="ＭＳ ゴシック" w:hint="eastAsia"/>
                   </w:rPr>
                   <w:t>☐</w:t>
                 </w:r>
@@ -36644,8 +36516,8 @@
             <w:id w:val="1567531303"/>
             <w14:checkbox>
               <w14:checked w14:val="0"/>
-              <w14:checkedState w14:val="2612" w14:font="MS Gothic"/>
-              <w14:uncheckedState w14:val="2610" w14:font="MS Gothic"/>
+              <w14:checkedState w14:val="2612" w14:font="ＭＳ ゴシック"/>
+              <w14:uncheckedState w14:val="2610" w14:font="ＭＳ ゴシック"/>
             </w14:checkbox>
           </w:sdtPr>
           <w:sdtEndPr/>
@@ -36660,7 +36532,7 @@
                 </w:pPr>
                 <w:r>
                   <w:rPr>
-                    <w:rFonts w:ascii="MS Gothic" w:eastAsia="MS Gothic" w:hAnsi="MS Gothic" w:hint="eastAsia"/>
+                    <w:rFonts w:ascii="ＭＳ ゴシック" w:eastAsia="ＭＳ ゴシック" w:hAnsi="ＭＳ ゴシック" w:hint="eastAsia"/>
                   </w:rPr>
                   <w:t>☐</w:t>
                 </w:r>
@@ -36701,8 +36573,8 @@
             <w:id w:val="-1430348686"/>
             <w14:checkbox>
               <w14:checked w14:val="0"/>
-              <w14:checkedState w14:val="2612" w14:font="MS Gothic"/>
-              <w14:uncheckedState w14:val="2610" w14:font="MS Gothic"/>
+              <w14:checkedState w14:val="2612" w14:font="ＭＳ ゴシック"/>
+              <w14:uncheckedState w14:val="2610" w14:font="ＭＳ ゴシック"/>
             </w14:checkbox>
           </w:sdtPr>
           <w:sdtEndPr/>
@@ -36717,7 +36589,7 @@
                 </w:pPr>
                 <w:r>
                   <w:rPr>
-                    <w:rFonts w:ascii="MS Gothic" w:eastAsia="MS Gothic" w:hAnsi="MS Gothic" w:hint="eastAsia"/>
+                    <w:rFonts w:ascii="ＭＳ ゴシック" w:eastAsia="ＭＳ ゴシック" w:hAnsi="ＭＳ ゴシック" w:hint="eastAsia"/>
                   </w:rPr>
                   <w:t>☐</w:t>
                 </w:r>
@@ -36758,8 +36630,8 @@
             <w:id w:val="296814222"/>
             <w14:checkbox>
               <w14:checked w14:val="0"/>
-              <w14:checkedState w14:val="2612" w14:font="MS Gothic"/>
-              <w14:uncheckedState w14:val="2610" w14:font="MS Gothic"/>
+              <w14:checkedState w14:val="2612" w14:font="ＭＳ ゴシック"/>
+              <w14:uncheckedState w14:val="2610" w14:font="ＭＳ ゴシック"/>
             </w14:checkbox>
           </w:sdtPr>
           <w:sdtEndPr/>
@@ -36774,7 +36646,7 @@
                 </w:pPr>
                 <w:r>
                   <w:rPr>
-                    <w:rFonts w:ascii="MS Gothic" w:eastAsia="MS Gothic" w:hAnsi="MS Gothic" w:hint="eastAsia"/>
+                    <w:rFonts w:ascii="ＭＳ ゴシック" w:eastAsia="ＭＳ ゴシック" w:hAnsi="ＭＳ ゴシック" w:hint="eastAsia"/>
                   </w:rPr>
                   <w:t>☐</w:t>
                 </w:r>
@@ -36815,8 +36687,8 @@
             <w:id w:val="591988609"/>
             <w14:checkbox>
               <w14:checked w14:val="1"/>
-              <w14:checkedState w14:val="2612" w14:font="MS Gothic"/>
-              <w14:uncheckedState w14:val="2610" w14:font="MS Gothic"/>
+              <w14:checkedState w14:val="2612" w14:font="ＭＳ ゴシック"/>
+              <w14:uncheckedState w14:val="2610" w14:font="ＭＳ ゴシック"/>
             </w14:checkbox>
           </w:sdtPr>
           <w:sdtEndPr/>
@@ -36832,12 +36704,12 @@
                     <w:tab w:val="center" w:pos="1450"/>
                   </w:tabs>
                   <w:rPr>
-                    <w:rFonts w:ascii="MS Gothic" w:eastAsia="MS Gothic" w:hAnsi="MS Gothic"/>
+                    <w:rFonts w:ascii="ＭＳ ゴシック" w:eastAsia="ＭＳ ゴシック" w:hAnsi="ＭＳ ゴシック"/>
                   </w:rPr>
                 </w:pPr>
                 <w:r>
                   <w:rPr>
-                    <w:rFonts w:ascii="MS Gothic" w:eastAsia="MS Gothic" w:hAnsi="MS Gothic" w:hint="eastAsia"/>
+                    <w:rFonts w:ascii="ＭＳ ゴシック" w:eastAsia="ＭＳ ゴシック" w:hAnsi="ＭＳ ゴシック" w:hint="eastAsia"/>
                   </w:rPr>
                   <w:t>☒</w:t>
                 </w:r>
@@ -36887,7 +36759,7 @@
                 <w:tab w:val="right" w:pos="2895"/>
               </w:tabs>
               <w:rPr>
-                <w:rFonts w:ascii="MS Gothic" w:eastAsia="MS Gothic" w:hAnsi="MS Gothic"/>
+                <w:rFonts w:ascii="ＭＳ ゴシック" w:eastAsia="ＭＳ ゴシック" w:hAnsi="ＭＳ ゴシック"/>
               </w:rPr>
             </w:pPr>
             <w:sdt>
@@ -36895,15 +36767,15 @@
                 <w:id w:val="1001161934"/>
                 <w14:checkbox>
                   <w14:checked w14:val="1"/>
-                  <w14:checkedState w14:val="2612" w14:font="MS Gothic"/>
-                  <w14:uncheckedState w14:val="2610" w14:font="MS Gothic"/>
+                  <w14:checkedState w14:val="2612" w14:font="ＭＳ ゴシック"/>
+                  <w14:uncheckedState w14:val="2610" w14:font="ＭＳ ゴシック"/>
                 </w14:checkbox>
               </w:sdtPr>
               <w:sdtEndPr/>
               <w:sdtContent>
                 <w:r>
                   <w:rPr>
-                    <w:rFonts w:ascii="MS Gothic" w:eastAsia="MS Gothic" w:hAnsi="MS Gothic" w:hint="eastAsia"/>
+                    <w:rFonts w:ascii="ＭＳ ゴシック" w:eastAsia="ＭＳ ゴシック" w:hAnsi="ＭＳ ゴシック" w:hint="eastAsia"/>
                   </w:rPr>
                   <w:t>☒</w:t>
                 </w:r>
@@ -36947,8 +36819,8 @@
             <w:id w:val="509263522"/>
             <w14:checkbox>
               <w14:checked w14:val="1"/>
-              <w14:checkedState w14:val="2612" w14:font="MS Gothic"/>
-              <w14:uncheckedState w14:val="2610" w14:font="MS Gothic"/>
+              <w14:checkedState w14:val="2612" w14:font="ＭＳ ゴシック"/>
+              <w14:uncheckedState w14:val="2610" w14:font="ＭＳ ゴシック"/>
             </w14:checkbox>
           </w:sdtPr>
           <w:sdtEndPr/>
@@ -36964,12 +36836,12 @@
                     <w:tab w:val="center" w:pos="1450"/>
                   </w:tabs>
                   <w:rPr>
-                    <w:rFonts w:ascii="MS Gothic" w:eastAsia="MS Gothic" w:hAnsi="MS Gothic"/>
+                    <w:rFonts w:ascii="ＭＳ ゴシック" w:eastAsia="ＭＳ ゴシック" w:hAnsi="ＭＳ ゴシック"/>
                   </w:rPr>
                 </w:pPr>
                 <w:r>
                   <w:rPr>
-                    <w:rFonts w:ascii="MS Gothic" w:eastAsia="MS Gothic" w:hAnsi="MS Gothic" w:hint="eastAsia"/>
+                    <w:rFonts w:ascii="ＭＳ ゴシック" w:eastAsia="ＭＳ ゴシック" w:hAnsi="ＭＳ ゴシック" w:hint="eastAsia"/>
                   </w:rPr>
                   <w:t>☒</w:t>
                 </w:r>
@@ -37014,8 +36886,8 @@
             <w:id w:val="-1057313301"/>
             <w14:checkbox>
               <w14:checked w14:val="1"/>
-              <w14:checkedState w14:val="2612" w14:font="MS Gothic"/>
-              <w14:uncheckedState w14:val="2610" w14:font="MS Gothic"/>
+              <w14:checkedState w14:val="2612" w14:font="ＭＳ ゴシック"/>
+              <w14:uncheckedState w14:val="2610" w14:font="ＭＳ ゴシック"/>
             </w14:checkbox>
           </w:sdtPr>
           <w:sdtEndPr/>
@@ -37031,12 +36903,12 @@
                     <w:tab w:val="center" w:pos="1450"/>
                   </w:tabs>
                   <w:rPr>
-                    <w:rFonts w:ascii="MS Gothic" w:eastAsia="MS Gothic" w:hAnsi="MS Gothic"/>
+                    <w:rFonts w:ascii="ＭＳ ゴシック" w:eastAsia="ＭＳ ゴシック" w:hAnsi="ＭＳ ゴシック"/>
                   </w:rPr>
                 </w:pPr>
                 <w:r>
                   <w:rPr>
-                    <w:rFonts w:ascii="MS Gothic" w:eastAsia="MS Gothic" w:hAnsi="MS Gothic" w:hint="eastAsia"/>
+                    <w:rFonts w:ascii="ＭＳ ゴシック" w:eastAsia="ＭＳ ゴシック" w:hAnsi="ＭＳ ゴシック" w:hint="eastAsia"/>
                   </w:rPr>
                   <w:t>☒</w:t>
                 </w:r>
@@ -37080,8 +36952,8 @@
             <w:id w:val="2114085227"/>
             <w14:checkbox>
               <w14:checked w14:val="1"/>
-              <w14:checkedState w14:val="2612" w14:font="MS Gothic"/>
-              <w14:uncheckedState w14:val="2610" w14:font="MS Gothic"/>
+              <w14:checkedState w14:val="2612" w14:font="ＭＳ ゴシック"/>
+              <w14:uncheckedState w14:val="2610" w14:font="ＭＳ ゴシック"/>
             </w14:checkbox>
           </w:sdtPr>
           <w:sdtEndPr/>
@@ -37097,12 +36969,12 @@
                     <w:tab w:val="center" w:pos="1450"/>
                   </w:tabs>
                   <w:rPr>
-                    <w:rFonts w:ascii="MS Gothic" w:eastAsia="MS Gothic" w:hAnsi="MS Gothic"/>
+                    <w:rFonts w:ascii="ＭＳ ゴシック" w:eastAsia="ＭＳ ゴシック" w:hAnsi="ＭＳ ゴシック"/>
                   </w:rPr>
                 </w:pPr>
                 <w:r>
                   <w:rPr>
-                    <w:rFonts w:ascii="MS Gothic" w:eastAsia="MS Gothic" w:hAnsi="MS Gothic" w:hint="eastAsia"/>
+                    <w:rFonts w:ascii="ＭＳ ゴシック" w:eastAsia="ＭＳ ゴシック" w:hAnsi="ＭＳ ゴシック" w:hint="eastAsia"/>
                   </w:rPr>
                   <w:t>☒</w:t>
                 </w:r>
@@ -37128,7 +37000,7 @@
           <w:rFonts w:eastAsiaTheme="majorEastAsia"/>
         </w:rPr>
       </w:pPr>
-      <w:bookmarkStart w:id="121" w:name="BangPL13"/>
+      <w:bookmarkStart w:id="120" w:name="BangPL13"/>
       <w:r>
         <w:rPr>
           <w:rFonts w:eastAsiaTheme="majorEastAsia"/>
@@ -37182,7 +37054,7 @@
           <w:tcPr>
             <w:tcW w:w="3116" w:type="dxa"/>
           </w:tcPr>
-          <w:bookmarkEnd w:id="121"/>
+          <w:bookmarkEnd w:id="120"/>
           <w:p>
             <w:pPr>
               <w:pStyle w:val="NoSpacing"/>
@@ -37251,8 +37123,8 @@
             <w:id w:val="-90159641"/>
             <w14:checkbox>
               <w14:checked w14:val="0"/>
-              <w14:checkedState w14:val="2612" w14:font="MS Gothic"/>
-              <w14:uncheckedState w14:val="2610" w14:font="MS Gothic"/>
+              <w14:checkedState w14:val="2612" w14:font="ＭＳ ゴシック"/>
+              <w14:uncheckedState w14:val="2610" w14:font="ＭＳ ゴシック"/>
             </w14:checkbox>
           </w:sdtPr>
           <w:sdtEndPr/>
@@ -37267,7 +37139,7 @@
                 </w:pPr>
                 <w:r>
                   <w:rPr>
-                    <w:rFonts w:ascii="MS Gothic" w:eastAsia="MS Gothic" w:hAnsi="MS Gothic" w:hint="eastAsia"/>
+                    <w:rFonts w:ascii="ＭＳ ゴシック" w:eastAsia="ＭＳ ゴシック" w:hAnsi="ＭＳ ゴシック" w:hint="eastAsia"/>
                   </w:rPr>
                   <w:t>☐</w:t>
                 </w:r>
@@ -37319,15 +37191,15 @@
                 <w:id w:val="65012647"/>
                 <w14:checkbox>
                   <w14:checked w14:val="0"/>
-                  <w14:checkedState w14:val="2612" w14:font="MS Gothic"/>
-                  <w14:uncheckedState w14:val="2610" w14:font="MS Gothic"/>
+                  <w14:checkedState w14:val="2612" w14:font="ＭＳ ゴシック"/>
+                  <w14:uncheckedState w14:val="2610" w14:font="ＭＳ ゴシック"/>
                 </w14:checkbox>
               </w:sdtPr>
               <w:sdtEndPr/>
               <w:sdtContent>
                 <w:r>
                   <w:rPr>
-                    <w:rFonts w:ascii="MS Gothic" w:eastAsia="MS Gothic" w:hAnsi="MS Gothic" w:hint="eastAsia"/>
+                    <w:rFonts w:ascii="ＭＳ ゴシック" w:eastAsia="ＭＳ ゴシック" w:hAnsi="ＭＳ ゴシック" w:hint="eastAsia"/>
                   </w:rPr>
                   <w:t>☐</w:t>
                 </w:r>
@@ -37382,15 +37254,15 @@
                 <w:id w:val="1519664240"/>
                 <w14:checkbox>
                   <w14:checked w14:val="1"/>
-                  <w14:checkedState w14:val="2612" w14:font="MS Gothic"/>
-                  <w14:uncheckedState w14:val="2610" w14:font="MS Gothic"/>
+                  <w14:checkedState w14:val="2612" w14:font="ＭＳ ゴシック"/>
+                  <w14:uncheckedState w14:val="2610" w14:font="ＭＳ ゴシック"/>
                 </w14:checkbox>
               </w:sdtPr>
               <w:sdtEndPr/>
               <w:sdtContent>
                 <w:r>
                   <w:rPr>
-                    <w:rFonts w:ascii="MS Gothic" w:eastAsia="MS Gothic" w:hAnsi="MS Gothic" w:hint="eastAsia"/>
+                    <w:rFonts w:ascii="ＭＳ ゴシック" w:eastAsia="ＭＳ ゴシック" w:hAnsi="ＭＳ ゴシック" w:hint="eastAsia"/>
                   </w:rPr>
                   <w:t>☒</w:t>
                 </w:r>
@@ -37442,15 +37314,15 @@
                 <w:id w:val="-337541446"/>
                 <w14:checkbox>
                   <w14:checked w14:val="0"/>
-                  <w14:checkedState w14:val="2612" w14:font="MS Gothic"/>
-                  <w14:uncheckedState w14:val="2610" w14:font="MS Gothic"/>
+                  <w14:checkedState w14:val="2612" w14:font="ＭＳ ゴシック"/>
+                  <w14:uncheckedState w14:val="2610" w14:font="ＭＳ ゴシック"/>
                 </w14:checkbox>
               </w:sdtPr>
               <w:sdtEndPr/>
               <w:sdtContent>
                 <w:r>
                   <w:rPr>
-                    <w:rFonts w:ascii="MS Gothic" w:eastAsia="MS Gothic" w:hAnsi="MS Gothic" w:hint="eastAsia"/>
+                    <w:rFonts w:ascii="ＭＳ ゴシック" w:eastAsia="ＭＳ ゴシック" w:hAnsi="ＭＳ ゴシック" w:hint="eastAsia"/>
                   </w:rPr>
                   <w:t>☐</w:t>
                 </w:r>
@@ -37491,8 +37363,8 @@
             <w:id w:val="1994986920"/>
             <w14:checkbox>
               <w14:checked w14:val="1"/>
-              <w14:checkedState w14:val="2612" w14:font="MS Gothic"/>
-              <w14:uncheckedState w14:val="2610" w14:font="MS Gothic"/>
+              <w14:checkedState w14:val="2612" w14:font="ＭＳ ゴシック"/>
+              <w14:uncheckedState w14:val="2610" w14:font="ＭＳ ゴシック"/>
             </w14:checkbox>
           </w:sdtPr>
           <w:sdtEndPr/>
@@ -37508,12 +37380,12 @@
                     <w:tab w:val="center" w:pos="1450"/>
                   </w:tabs>
                   <w:rPr>
-                    <w:rFonts w:ascii="MS Gothic" w:eastAsia="MS Gothic" w:hAnsi="MS Gothic"/>
+                    <w:rFonts w:ascii="ＭＳ ゴシック" w:eastAsia="ＭＳ ゴシック" w:hAnsi="ＭＳ ゴシック"/>
                   </w:rPr>
                 </w:pPr>
                 <w:r>
                   <w:rPr>
-                    <w:rFonts w:ascii="MS Gothic" w:eastAsia="MS Gothic" w:hAnsi="MS Gothic" w:hint="eastAsia"/>
+                    <w:rFonts w:ascii="ＭＳ ゴシック" w:eastAsia="ＭＳ ゴシック" w:hAnsi="ＭＳ ゴシック" w:hint="eastAsia"/>
                   </w:rPr>
                   <w:t>☒</w:t>
                 </w:r>
@@ -37557,8 +37429,8 @@
             <w:id w:val="597601583"/>
             <w14:checkbox>
               <w14:checked w14:val="1"/>
-              <w14:checkedState w14:val="2612" w14:font="MS Gothic"/>
-              <w14:uncheckedState w14:val="2610" w14:font="MS Gothic"/>
+              <w14:checkedState w14:val="2612" w14:font="ＭＳ ゴシック"/>
+              <w14:uncheckedState w14:val="2610" w14:font="ＭＳ ゴシック"/>
             </w14:checkbox>
           </w:sdtPr>
           <w:sdtEndPr/>
@@ -37574,12 +37446,12 @@
                     <w:tab w:val="center" w:pos="1450"/>
                   </w:tabs>
                   <w:rPr>
-                    <w:rFonts w:ascii="MS Gothic" w:eastAsia="MS Gothic" w:hAnsi="MS Gothic"/>
+                    <w:rFonts w:ascii="ＭＳ ゴシック" w:eastAsia="ＭＳ ゴシック" w:hAnsi="ＭＳ ゴシック"/>
                   </w:rPr>
                 </w:pPr>
                 <w:r>
                   <w:rPr>
-                    <w:rFonts w:ascii="MS Gothic" w:eastAsia="MS Gothic" w:hAnsi="MS Gothic" w:hint="eastAsia"/>
+                    <w:rFonts w:ascii="ＭＳ ゴシック" w:eastAsia="ＭＳ ゴシック" w:hAnsi="ＭＳ ゴシック" w:hint="eastAsia"/>
                   </w:rPr>
                   <w:t>☒</w:t>
                 </w:r>
@@ -37620,8 +37492,8 @@
             <w:id w:val="1477104730"/>
             <w14:checkbox>
               <w14:checked w14:val="1"/>
-              <w14:checkedState w14:val="2612" w14:font="MS Gothic"/>
-              <w14:uncheckedState w14:val="2610" w14:font="MS Gothic"/>
+              <w14:checkedState w14:val="2612" w14:font="ＭＳ ゴシック"/>
+              <w14:uncheckedState w14:val="2610" w14:font="ＭＳ ゴシック"/>
             </w14:checkbox>
           </w:sdtPr>
           <w:sdtEndPr/>
@@ -37637,12 +37509,12 @@
                     <w:tab w:val="center" w:pos="1450"/>
                   </w:tabs>
                   <w:rPr>
-                    <w:rFonts w:ascii="MS Gothic" w:eastAsia="MS Gothic" w:hAnsi="MS Gothic"/>
+                    <w:rFonts w:ascii="ＭＳ ゴシック" w:eastAsia="ＭＳ ゴシック" w:hAnsi="ＭＳ ゴシック"/>
                   </w:rPr>
                 </w:pPr>
                 <w:r>
                   <w:rPr>
-                    <w:rFonts w:ascii="MS Gothic" w:eastAsia="MS Gothic" w:hAnsi="MS Gothic" w:hint="eastAsia"/>
+                    <w:rFonts w:ascii="ＭＳ ゴシック" w:eastAsia="ＭＳ ゴシック" w:hAnsi="ＭＳ ゴシック" w:hint="eastAsia"/>
                   </w:rPr>
                   <w:t>☒</w:t>
                 </w:r>
@@ -37686,8 +37558,8 @@
             <w:id w:val="-487790255"/>
             <w14:checkbox>
               <w14:checked w14:val="1"/>
-              <w14:checkedState w14:val="2612" w14:font="MS Gothic"/>
-              <w14:uncheckedState w14:val="2610" w14:font="MS Gothic"/>
+              <w14:checkedState w14:val="2612" w14:font="ＭＳ ゴシック"/>
+              <w14:uncheckedState w14:val="2610" w14:font="ＭＳ ゴシック"/>
             </w14:checkbox>
           </w:sdtPr>
           <w:sdtEndPr/>
@@ -37703,12 +37575,12 @@
                     <w:tab w:val="center" w:pos="1450"/>
                   </w:tabs>
                   <w:rPr>
-                    <w:rFonts w:ascii="MS Gothic" w:eastAsia="MS Gothic" w:hAnsi="MS Gothic"/>
+                    <w:rFonts w:ascii="ＭＳ ゴシック" w:eastAsia="ＭＳ ゴシック" w:hAnsi="ＭＳ ゴシック"/>
                   </w:rPr>
                 </w:pPr>
                 <w:r>
                   <w:rPr>
-                    <w:rFonts w:ascii="MS Gothic" w:eastAsia="MS Gothic" w:hAnsi="MS Gothic" w:hint="eastAsia"/>
+                    <w:rFonts w:ascii="ＭＳ ゴシック" w:eastAsia="ＭＳ ゴシック" w:hAnsi="ＭＳ ゴシック" w:hint="eastAsia"/>
                   </w:rPr>
                   <w:t>☒</w:t>
                 </w:r>
@@ -37752,8 +37624,8 @@
             <w:id w:val="912596087"/>
             <w14:checkbox>
               <w14:checked w14:val="1"/>
-              <w14:checkedState w14:val="2612" w14:font="MS Gothic"/>
-              <w14:uncheckedState w14:val="2610" w14:font="MS Gothic"/>
+              <w14:checkedState w14:val="2612" w14:font="ＭＳ ゴシック"/>
+              <w14:uncheckedState w14:val="2610" w14:font="ＭＳ ゴシック"/>
             </w14:checkbox>
           </w:sdtPr>
           <w:sdtEndPr/>
@@ -37769,12 +37641,12 @@
                     <w:tab w:val="center" w:pos="1450"/>
                   </w:tabs>
                   <w:rPr>
-                    <w:rFonts w:ascii="MS Gothic" w:eastAsia="MS Gothic" w:hAnsi="MS Gothic"/>
+                    <w:rFonts w:ascii="ＭＳ ゴシック" w:eastAsia="ＭＳ ゴシック" w:hAnsi="ＭＳ ゴシック"/>
                   </w:rPr>
                 </w:pPr>
                 <w:r>
                   <w:rPr>
-                    <w:rFonts w:ascii="MS Gothic" w:eastAsia="MS Gothic" w:hAnsi="MS Gothic" w:hint="eastAsia"/>
+                    <w:rFonts w:ascii="ＭＳ ゴシック" w:eastAsia="ＭＳ ゴシック" w:hAnsi="ＭＳ ゴシック" w:hint="eastAsia"/>
                   </w:rPr>
                   <w:t>☒</w:t>
                 </w:r>
@@ -37802,7 +37674,7 @@
           <w:rFonts w:eastAsiaTheme="majorEastAsia"/>
         </w:rPr>
       </w:pPr>
-      <w:bookmarkStart w:id="122" w:name="BangPL14"/>
+      <w:bookmarkStart w:id="121" w:name="BangPL14"/>
       <w:r>
         <w:rPr>
           <w:rFonts w:eastAsiaTheme="majorEastAsia"/>
@@ -37850,7 +37722,7 @@
           <w:tcPr>
             <w:tcW w:w="3116" w:type="dxa"/>
           </w:tcPr>
-          <w:bookmarkEnd w:id="122"/>
+          <w:bookmarkEnd w:id="121"/>
           <w:p>
             <w:pPr>
               <w:pStyle w:val="NoSpacing"/>
@@ -37930,15 +37802,15 @@
                 <w:id w:val="-361369335"/>
                 <w14:checkbox>
                   <w14:checked w14:val="0"/>
-                  <w14:checkedState w14:val="2612" w14:font="MS Gothic"/>
-                  <w14:uncheckedState w14:val="2610" w14:font="MS Gothic"/>
+                  <w14:checkedState w14:val="2612" w14:font="ＭＳ ゴシック"/>
+                  <w14:uncheckedState w14:val="2610" w14:font="ＭＳ ゴシック"/>
                 </w14:checkbox>
               </w:sdtPr>
               <w:sdtEndPr/>
               <w:sdtContent>
                 <w:r>
                   <w:rPr>
-                    <w:rFonts w:ascii="MS Gothic" w:eastAsia="MS Gothic" w:hAnsi="MS Gothic" w:hint="eastAsia"/>
+                    <w:rFonts w:ascii="ＭＳ ゴシック" w:eastAsia="ＭＳ ゴシック" w:hAnsi="ＭＳ ゴシック" w:hint="eastAsia"/>
                   </w:rPr>
                   <w:t>☐</w:t>
                 </w:r>
@@ -37993,15 +37865,15 @@
                 <w:id w:val="1131594319"/>
                 <w14:checkbox>
                   <w14:checked w14:val="0"/>
-                  <w14:checkedState w14:val="2612" w14:font="MS Gothic"/>
-                  <w14:uncheckedState w14:val="2610" w14:font="MS Gothic"/>
+                  <w14:checkedState w14:val="2612" w14:font="ＭＳ ゴシック"/>
+                  <w14:uncheckedState w14:val="2610" w14:font="ＭＳ ゴシック"/>
                 </w14:checkbox>
               </w:sdtPr>
               <w:sdtEndPr/>
               <w:sdtContent>
                 <w:r>
                   <w:rPr>
-                    <w:rFonts w:ascii="MS Gothic" w:eastAsia="MS Gothic" w:hAnsi="MS Gothic" w:hint="eastAsia"/>
+                    <w:rFonts w:ascii="ＭＳ ゴシック" w:eastAsia="ＭＳ ゴシック" w:hAnsi="ＭＳ ゴシック" w:hint="eastAsia"/>
                   </w:rPr>
                   <w:t>☐</w:t>
                 </w:r>
@@ -38056,15 +37928,15 @@
                 <w:id w:val="-962108563"/>
                 <w14:checkbox>
                   <w14:checked w14:val="0"/>
-                  <w14:checkedState w14:val="2612" w14:font="MS Gothic"/>
-                  <w14:uncheckedState w14:val="2610" w14:font="MS Gothic"/>
+                  <w14:checkedState w14:val="2612" w14:font="ＭＳ ゴシック"/>
+                  <w14:uncheckedState w14:val="2610" w14:font="ＭＳ ゴシック"/>
                 </w14:checkbox>
               </w:sdtPr>
               <w:sdtEndPr/>
               <w:sdtContent>
                 <w:r>
                   <w:rPr>
-                    <w:rFonts w:ascii="MS Gothic" w:eastAsia="MS Gothic" w:hAnsi="MS Gothic" w:hint="eastAsia"/>
+                    <w:rFonts w:ascii="ＭＳ ゴシック" w:eastAsia="ＭＳ ゴシック" w:hAnsi="ＭＳ ゴシック" w:hint="eastAsia"/>
                   </w:rPr>
                   <w:t>☐</w:t>
                 </w:r>
@@ -38116,15 +37988,15 @@
                 <w:id w:val="-624385934"/>
                 <w14:checkbox>
                   <w14:checked w14:val="0"/>
-                  <w14:checkedState w14:val="2612" w14:font="MS Gothic"/>
-                  <w14:uncheckedState w14:val="2610" w14:font="MS Gothic"/>
+                  <w14:checkedState w14:val="2612" w14:font="ＭＳ ゴシック"/>
+                  <w14:uncheckedState w14:val="2610" w14:font="ＭＳ ゴシック"/>
                 </w14:checkbox>
               </w:sdtPr>
               <w:sdtEndPr/>
               <w:sdtContent>
                 <w:r>
                   <w:rPr>
-                    <w:rFonts w:ascii="MS Gothic" w:eastAsia="MS Gothic" w:hAnsi="MS Gothic" w:hint="eastAsia"/>
+                    <w:rFonts w:ascii="ＭＳ ゴシック" w:eastAsia="ＭＳ ゴシック" w:hAnsi="ＭＳ ゴシック" w:hint="eastAsia"/>
                   </w:rPr>
                   <w:t>☐</w:t>
                 </w:r>
@@ -38165,8 +38037,8 @@
             <w:id w:val="-1582743577"/>
             <w14:checkbox>
               <w14:checked w14:val="1"/>
-              <w14:checkedState w14:val="2612" w14:font="MS Gothic"/>
-              <w14:uncheckedState w14:val="2610" w14:font="MS Gothic"/>
+              <w14:checkedState w14:val="2612" w14:font="ＭＳ ゴシック"/>
+              <w14:uncheckedState w14:val="2610" w14:font="ＭＳ ゴシック"/>
             </w14:checkbox>
           </w:sdtPr>
           <w:sdtEndPr/>
@@ -38182,12 +38054,12 @@
                     <w:tab w:val="center" w:pos="1450"/>
                   </w:tabs>
                   <w:rPr>
-                    <w:rFonts w:ascii="MS Gothic" w:eastAsia="MS Gothic" w:hAnsi="MS Gothic"/>
+                    <w:rFonts w:ascii="ＭＳ ゴシック" w:eastAsia="ＭＳ ゴシック" w:hAnsi="ＭＳ ゴシック"/>
                   </w:rPr>
                 </w:pPr>
                 <w:r>
                   <w:rPr>
-                    <w:rFonts w:ascii="MS Gothic" w:eastAsia="MS Gothic" w:hAnsi="MS Gothic" w:hint="eastAsia"/>
+                    <w:rFonts w:ascii="ＭＳ ゴシック" w:eastAsia="ＭＳ ゴシック" w:hAnsi="ＭＳ ゴシック" w:hint="eastAsia"/>
                   </w:rPr>
                   <w:t>☒</w:t>
                 </w:r>
@@ -38231,8 +38103,8 @@
             <w:id w:val="-481704898"/>
             <w14:checkbox>
               <w14:checked w14:val="1"/>
-              <w14:checkedState w14:val="2612" w14:font="MS Gothic"/>
-              <w14:uncheckedState w14:val="2610" w14:font="MS Gothic"/>
+              <w14:checkedState w14:val="2612" w14:font="ＭＳ ゴシック"/>
+              <w14:uncheckedState w14:val="2610" w14:font="ＭＳ ゴシック"/>
             </w14:checkbox>
           </w:sdtPr>
           <w:sdtEndPr/>
@@ -38248,12 +38120,12 @@
                     <w:tab w:val="center" w:pos="1450"/>
                   </w:tabs>
                   <w:rPr>
-                    <w:rFonts w:ascii="MS Gothic" w:eastAsia="MS Gothic" w:hAnsi="MS Gothic"/>
+                    <w:rFonts w:ascii="ＭＳ ゴシック" w:eastAsia="ＭＳ ゴシック" w:hAnsi="ＭＳ ゴシック"/>
                   </w:rPr>
                 </w:pPr>
                 <w:r>
                   <w:rPr>
-                    <w:rFonts w:ascii="MS Gothic" w:eastAsia="MS Gothic" w:hAnsi="MS Gothic" w:hint="eastAsia"/>
+                    <w:rFonts w:ascii="ＭＳ ゴシック" w:eastAsia="ＭＳ ゴシック" w:hAnsi="ＭＳ ゴシック" w:hint="eastAsia"/>
                   </w:rPr>
                   <w:t>☒</w:t>
                 </w:r>
@@ -38294,8 +38166,8 @@
             <w:id w:val="-132558524"/>
             <w14:checkbox>
               <w14:checked w14:val="1"/>
-              <w14:checkedState w14:val="2612" w14:font="MS Gothic"/>
-              <w14:uncheckedState w14:val="2610" w14:font="MS Gothic"/>
+              <w14:checkedState w14:val="2612" w14:font="ＭＳ ゴシック"/>
+              <w14:uncheckedState w14:val="2610" w14:font="ＭＳ ゴシック"/>
             </w14:checkbox>
           </w:sdtPr>
           <w:sdtEndPr/>
@@ -38311,12 +38183,12 @@
                     <w:tab w:val="center" w:pos="1450"/>
                   </w:tabs>
                   <w:rPr>
-                    <w:rFonts w:ascii="MS Gothic" w:eastAsia="MS Gothic" w:hAnsi="MS Gothic"/>
+                    <w:rFonts w:ascii="ＭＳ ゴシック" w:eastAsia="ＭＳ ゴシック" w:hAnsi="ＭＳ ゴシック"/>
                   </w:rPr>
                 </w:pPr>
                 <w:r>
                   <w:rPr>
-                    <w:rFonts w:ascii="MS Gothic" w:eastAsia="MS Gothic" w:hAnsi="MS Gothic" w:hint="eastAsia"/>
+                    <w:rFonts w:ascii="ＭＳ ゴシック" w:eastAsia="ＭＳ ゴシック" w:hAnsi="ＭＳ ゴシック" w:hint="eastAsia"/>
                   </w:rPr>
                   <w:t>☒</w:t>
                 </w:r>
@@ -38360,8 +38232,8 @@
             <w:id w:val="-390423188"/>
             <w14:checkbox>
               <w14:checked w14:val="1"/>
-              <w14:checkedState w14:val="2612" w14:font="MS Gothic"/>
-              <w14:uncheckedState w14:val="2610" w14:font="MS Gothic"/>
+              <w14:checkedState w14:val="2612" w14:font="ＭＳ ゴシック"/>
+              <w14:uncheckedState w14:val="2610" w14:font="ＭＳ ゴシック"/>
             </w14:checkbox>
           </w:sdtPr>
           <w:sdtEndPr/>
@@ -38377,12 +38249,12 @@
                     <w:tab w:val="center" w:pos="1450"/>
                   </w:tabs>
                   <w:rPr>
-                    <w:rFonts w:ascii="MS Gothic" w:eastAsia="MS Gothic" w:hAnsi="MS Gothic"/>
+                    <w:rFonts w:ascii="ＭＳ ゴシック" w:eastAsia="ＭＳ ゴシック" w:hAnsi="ＭＳ ゴシック"/>
                   </w:rPr>
                 </w:pPr>
                 <w:r>
                   <w:rPr>
-                    <w:rFonts w:ascii="MS Gothic" w:eastAsia="MS Gothic" w:hAnsi="MS Gothic" w:hint="eastAsia"/>
+                    <w:rFonts w:ascii="ＭＳ ゴシック" w:eastAsia="ＭＳ ゴシック" w:hAnsi="ＭＳ ゴシック" w:hint="eastAsia"/>
                   </w:rPr>
                   <w:t>☒</w:t>
                 </w:r>
@@ -38426,8 +38298,8 @@
             <w:id w:val="-1847479510"/>
             <w14:checkbox>
               <w14:checked w14:val="1"/>
-              <w14:checkedState w14:val="2612" w14:font="MS Gothic"/>
-              <w14:uncheckedState w14:val="2610" w14:font="MS Gothic"/>
+              <w14:checkedState w14:val="2612" w14:font="ＭＳ ゴシック"/>
+              <w14:uncheckedState w14:val="2610" w14:font="ＭＳ ゴシック"/>
             </w14:checkbox>
           </w:sdtPr>
           <w:sdtEndPr/>
@@ -38443,12 +38315,12 @@
                     <w:tab w:val="center" w:pos="1450"/>
                   </w:tabs>
                   <w:rPr>
-                    <w:rFonts w:ascii="MS Gothic" w:eastAsia="MS Gothic" w:hAnsi="MS Gothic"/>
+                    <w:rFonts w:ascii="ＭＳ ゴシック" w:eastAsia="ＭＳ ゴシック" w:hAnsi="ＭＳ ゴシック"/>
                   </w:rPr>
                 </w:pPr>
                 <w:r>
                   <w:rPr>
-                    <w:rFonts w:ascii="MS Gothic" w:eastAsia="MS Gothic" w:hAnsi="MS Gothic" w:hint="eastAsia"/>
+                    <w:rFonts w:ascii="ＭＳ ゴシック" w:eastAsia="ＭＳ ゴシック" w:hAnsi="ＭＳ ゴシック" w:hint="eastAsia"/>
                   </w:rPr>
                   <w:t>☒</w:t>
                 </w:r>
@@ -38476,7 +38348,7 @@
           <w:rFonts w:eastAsiaTheme="majorEastAsia"/>
         </w:rPr>
       </w:pPr>
-      <w:bookmarkStart w:id="123" w:name="BangPL15"/>
+      <w:bookmarkStart w:id="122" w:name="BangPL15"/>
       <w:r>
         <w:rPr>
           <w:rFonts w:eastAsiaTheme="majorEastAsia"/>
@@ -38530,7 +38402,7 @@
           <w:tcPr>
             <w:tcW w:w="3116" w:type="dxa"/>
           </w:tcPr>
-          <w:bookmarkEnd w:id="123"/>
+          <w:bookmarkEnd w:id="122"/>
           <w:p>
             <w:pPr>
               <w:pStyle w:val="NoSpacing"/>
@@ -38610,15 +38482,15 @@
                 <w:id w:val="272217484"/>
                 <w14:checkbox>
                   <w14:checked w14:val="0"/>
-                  <w14:checkedState w14:val="2612" w14:font="MS Gothic"/>
-                  <w14:uncheckedState w14:val="2610" w14:font="MS Gothic"/>
+                  <w14:checkedState w14:val="2612" w14:font="ＭＳ ゴシック"/>
+                  <w14:uncheckedState w14:val="2610" w14:font="ＭＳ ゴシック"/>
                 </w14:checkbox>
               </w:sdtPr>
               <w:sdtEndPr/>
               <w:sdtContent>
                 <w:r>
                   <w:rPr>
-                    <w:rFonts w:ascii="MS Gothic" w:eastAsia="MS Gothic" w:hAnsi="MS Gothic" w:hint="eastAsia"/>
+                    <w:rFonts w:ascii="ＭＳ ゴシック" w:eastAsia="ＭＳ ゴシック" w:hAnsi="ＭＳ ゴシック" w:hint="eastAsia"/>
                   </w:rPr>
                   <w:t>☐</w:t>
                 </w:r>
@@ -38673,15 +38545,15 @@
                 <w:id w:val="330953204"/>
                 <w14:checkbox>
                   <w14:checked w14:val="1"/>
-                  <w14:checkedState w14:val="2612" w14:font="MS Gothic"/>
-                  <w14:uncheckedState w14:val="2610" w14:font="MS Gothic"/>
+                  <w14:checkedState w14:val="2612" w14:font="ＭＳ ゴシック"/>
+                  <w14:uncheckedState w14:val="2610" w14:font="ＭＳ ゴシック"/>
                 </w14:checkbox>
               </w:sdtPr>
               <w:sdtEndPr/>
               <w:sdtContent>
                 <w:r>
                   <w:rPr>
-                    <w:rFonts w:ascii="MS Gothic" w:eastAsia="MS Gothic" w:hAnsi="MS Gothic" w:hint="eastAsia"/>
+                    <w:rFonts w:ascii="ＭＳ ゴシック" w:eastAsia="ＭＳ ゴシック" w:hAnsi="ＭＳ ゴシック" w:hint="eastAsia"/>
                   </w:rPr>
                   <w:t>☒</w:t>
                 </w:r>
@@ -38733,15 +38605,15 @@
                 <w:id w:val="-1954077744"/>
                 <w14:checkbox>
                   <w14:checked w14:val="1"/>
-                  <w14:checkedState w14:val="2612" w14:font="MS Gothic"/>
-                  <w14:uncheckedState w14:val="2610" w14:font="MS Gothic"/>
+                  <w14:checkedState w14:val="2612" w14:font="ＭＳ ゴシック"/>
+                  <w14:uncheckedState w14:val="2610" w14:font="ＭＳ ゴシック"/>
                 </w14:checkbox>
               </w:sdtPr>
               <w:sdtEndPr/>
               <w:sdtContent>
                 <w:r>
                   <w:rPr>
-                    <w:rFonts w:ascii="MS Gothic" w:eastAsia="MS Gothic" w:hAnsi="MS Gothic" w:hint="eastAsia"/>
+                    <w:rFonts w:ascii="ＭＳ ゴシック" w:eastAsia="ＭＳ ゴシック" w:hAnsi="ＭＳ ゴシック" w:hint="eastAsia"/>
                   </w:rPr>
                   <w:t>☒</w:t>
                 </w:r>
@@ -38782,8 +38654,8 @@
             <w:id w:val="872037830"/>
             <w14:checkbox>
               <w14:checked w14:val="1"/>
-              <w14:checkedState w14:val="2612" w14:font="MS Gothic"/>
-              <w14:uncheckedState w14:val="2610" w14:font="MS Gothic"/>
+              <w14:checkedState w14:val="2612" w14:font="ＭＳ ゴシック"/>
+              <w14:uncheckedState w14:val="2610" w14:font="ＭＳ ゴシック"/>
             </w14:checkbox>
           </w:sdtPr>
           <w:sdtEndPr/>
@@ -38799,12 +38671,12 @@
                     <w:tab w:val="center" w:pos="1450"/>
                   </w:tabs>
                   <w:rPr>
-                    <w:rFonts w:ascii="MS Gothic" w:eastAsia="MS Gothic" w:hAnsi="MS Gothic"/>
+                    <w:rFonts w:ascii="ＭＳ ゴシック" w:eastAsia="ＭＳ ゴシック" w:hAnsi="ＭＳ ゴシック"/>
                   </w:rPr>
                 </w:pPr>
                 <w:r>
                   <w:rPr>
-                    <w:rFonts w:ascii="MS Gothic" w:eastAsia="MS Gothic" w:hAnsi="MS Gothic" w:hint="eastAsia"/>
+                    <w:rFonts w:ascii="ＭＳ ゴシック" w:eastAsia="ＭＳ ゴシック" w:hAnsi="ＭＳ ゴシック" w:hint="eastAsia"/>
                   </w:rPr>
                   <w:t>☒</w:t>
                 </w:r>
@@ -38848,8 +38720,8 @@
             <w:id w:val="747075343"/>
             <w14:checkbox>
               <w14:checked w14:val="1"/>
-              <w14:checkedState w14:val="2612" w14:font="MS Gothic"/>
-              <w14:uncheckedState w14:val="2610" w14:font="MS Gothic"/>
+              <w14:checkedState w14:val="2612" w14:font="ＭＳ ゴシック"/>
+              <w14:uncheckedState w14:val="2610" w14:font="ＭＳ ゴシック"/>
             </w14:checkbox>
           </w:sdtPr>
           <w:sdtEndPr/>
@@ -38865,12 +38737,12 @@
                     <w:tab w:val="center" w:pos="1450"/>
                   </w:tabs>
                   <w:rPr>
-                    <w:rFonts w:ascii="MS Gothic" w:eastAsia="MS Gothic" w:hAnsi="MS Gothic"/>
+                    <w:rFonts w:ascii="ＭＳ ゴシック" w:eastAsia="ＭＳ ゴシック" w:hAnsi="ＭＳ ゴシック"/>
                   </w:rPr>
                 </w:pPr>
                 <w:r>
                   <w:rPr>
-                    <w:rFonts w:ascii="MS Gothic" w:eastAsia="MS Gothic" w:hAnsi="MS Gothic" w:hint="eastAsia"/>
+                    <w:rFonts w:ascii="ＭＳ ゴシック" w:eastAsia="ＭＳ ゴシック" w:hAnsi="ＭＳ ゴシック" w:hint="eastAsia"/>
                   </w:rPr>
                   <w:t>☒</w:t>
                 </w:r>
@@ -38911,8 +38783,8 @@
             <w:id w:val="-612354696"/>
             <w14:checkbox>
               <w14:checked w14:val="1"/>
-              <w14:checkedState w14:val="2612" w14:font="MS Gothic"/>
-              <w14:uncheckedState w14:val="2610" w14:font="MS Gothic"/>
+              <w14:checkedState w14:val="2612" w14:font="ＭＳ ゴシック"/>
+              <w14:uncheckedState w14:val="2610" w14:font="ＭＳ ゴシック"/>
             </w14:checkbox>
           </w:sdtPr>
           <w:sdtEndPr/>
@@ -38928,12 +38800,12 @@
                     <w:tab w:val="center" w:pos="1450"/>
                   </w:tabs>
                   <w:rPr>
-                    <w:rFonts w:ascii="MS Gothic" w:eastAsia="MS Gothic" w:hAnsi="MS Gothic"/>
+                    <w:rFonts w:ascii="ＭＳ ゴシック" w:eastAsia="ＭＳ ゴシック" w:hAnsi="ＭＳ ゴシック"/>
                   </w:rPr>
                 </w:pPr>
                 <w:r>
                   <w:rPr>
-                    <w:rFonts w:ascii="MS Gothic" w:eastAsia="MS Gothic" w:hAnsi="MS Gothic" w:hint="eastAsia"/>
+                    <w:rFonts w:ascii="ＭＳ ゴシック" w:eastAsia="ＭＳ ゴシック" w:hAnsi="ＭＳ ゴシック" w:hint="eastAsia"/>
                   </w:rPr>
                   <w:t>☒</w:t>
                 </w:r>
@@ -38974,8 +38846,8 @@
             <w:id w:val="-1602482447"/>
             <w14:checkbox>
               <w14:checked w14:val="1"/>
-              <w14:checkedState w14:val="2612" w14:font="MS Gothic"/>
-              <w14:uncheckedState w14:val="2610" w14:font="MS Gothic"/>
+              <w14:checkedState w14:val="2612" w14:font="ＭＳ ゴシック"/>
+              <w14:uncheckedState w14:val="2610" w14:font="ＭＳ ゴシック"/>
             </w14:checkbox>
           </w:sdtPr>
           <w:sdtEndPr/>
@@ -38991,12 +38863,12 @@
                     <w:tab w:val="center" w:pos="1450"/>
                   </w:tabs>
                   <w:rPr>
-                    <w:rFonts w:ascii="MS Gothic" w:eastAsia="MS Gothic" w:hAnsi="MS Gothic"/>
+                    <w:rFonts w:ascii="ＭＳ ゴシック" w:eastAsia="ＭＳ ゴシック" w:hAnsi="ＭＳ ゴシック"/>
                   </w:rPr>
                 </w:pPr>
                 <w:r>
                   <w:rPr>
-                    <w:rFonts w:ascii="MS Gothic" w:eastAsia="MS Gothic" w:hAnsi="MS Gothic" w:hint="eastAsia"/>
+                    <w:rFonts w:ascii="ＭＳ ゴシック" w:eastAsia="ＭＳ ゴシック" w:hAnsi="ＭＳ ゴシック" w:hint="eastAsia"/>
                   </w:rPr>
                   <w:t>☒</w:t>
                 </w:r>
@@ -39037,8 +38909,8 @@
             <w:id w:val="-1880003739"/>
             <w14:checkbox>
               <w14:checked w14:val="1"/>
-              <w14:checkedState w14:val="2612" w14:font="MS Gothic"/>
-              <w14:uncheckedState w14:val="2610" w14:font="MS Gothic"/>
+              <w14:checkedState w14:val="2612" w14:font="ＭＳ ゴシック"/>
+              <w14:uncheckedState w14:val="2610" w14:font="ＭＳ ゴシック"/>
             </w14:checkbox>
           </w:sdtPr>
           <w:sdtEndPr/>
@@ -39054,12 +38926,12 @@
                     <w:tab w:val="center" w:pos="1450"/>
                   </w:tabs>
                   <w:rPr>
-                    <w:rFonts w:ascii="MS Gothic" w:eastAsia="MS Gothic" w:hAnsi="MS Gothic"/>
+                    <w:rFonts w:ascii="ＭＳ ゴシック" w:eastAsia="ＭＳ ゴシック" w:hAnsi="ＭＳ ゴシック"/>
                   </w:rPr>
                 </w:pPr>
                 <w:r>
                   <w:rPr>
-                    <w:rFonts w:ascii="MS Gothic" w:eastAsia="MS Gothic" w:hAnsi="MS Gothic" w:hint="eastAsia"/>
+                    <w:rFonts w:ascii="ＭＳ ゴシック" w:eastAsia="ＭＳ ゴシック" w:hAnsi="ＭＳ ゴシック" w:hint="eastAsia"/>
                   </w:rPr>
                   <w:t>☒</w:t>
                 </w:r>
@@ -39114,436 +38986,91 @@
         <w:t>DONVI_PERMISSION</w:t>
       </w:r>
     </w:p>
-    <w:tbl>
-      <w:tblPr>
-        <w:tblStyle w:val="TableGrid"/>
-        <w:tblW w:w="0" w:type="auto"/>
-        <w:tblLook w:val="04A0" w:firstRow="1" w:lastRow="0" w:firstColumn="1" w:lastColumn="0" w:noHBand="0" w:noVBand="1"/>
-      </w:tblPr>
-      <w:tblGrid>
-        <w:gridCol w:w="2854"/>
-        <w:gridCol w:w="2987"/>
-        <w:gridCol w:w="2937"/>
-      </w:tblGrid>
-      <w:tr>
-        <w:tc>
-          <w:tcPr>
-            <w:tcW w:w="3116" w:type="dxa"/>
-          </w:tcPr>
-          <w:p>
-            <w:pPr>
-              <w:pStyle w:val="NoSpacing"/>
-            </w:pPr>
-            <w:r>
-              <w:t>Tên cột</w:t>
-            </w:r>
-          </w:p>
-        </w:tc>
-        <w:tc>
-          <w:tcPr>
-            <w:tcW w:w="3117" w:type="dxa"/>
-          </w:tcPr>
-          <w:p>
-            <w:pPr>
-              <w:pStyle w:val="NoSpacing"/>
-            </w:pPr>
-            <w:r>
-              <w:t>Kiểu dữ liệu</w:t>
-            </w:r>
-          </w:p>
-        </w:tc>
-        <w:tc>
-          <w:tcPr>
-            <w:tcW w:w="3117" w:type="dxa"/>
-          </w:tcPr>
-          <w:p>
-            <w:pPr>
-              <w:pStyle w:val="NoSpacing"/>
-            </w:pPr>
-            <w:r>
-              <w:t>Cho phép rỗng</w:t>
-            </w:r>
-          </w:p>
-        </w:tc>
-      </w:tr>
-      <w:tr>
-        <w:tc>
-          <w:tcPr>
-            <w:tcW w:w="3116" w:type="dxa"/>
-          </w:tcPr>
-          <w:p>
-            <w:pPr>
-              <w:pStyle w:val="NoSpacing"/>
-            </w:pPr>
-            <w:r>
-              <w:t>id1</w:t>
-            </w:r>
-          </w:p>
-        </w:tc>
-        <w:tc>
-          <w:tcPr>
-            <w:tcW w:w="3117" w:type="dxa"/>
-          </w:tcPr>
-          <w:p>
-            <w:pPr>
-              <w:pStyle w:val="NoSpacing"/>
-            </w:pPr>
-            <w:r>
-              <w:t>uniqueidentifier</w:t>
-            </w:r>
-          </w:p>
-        </w:tc>
-        <w:sdt>
-          <w:sdtPr>
-            <w:id w:val="-1926571853"/>
-            <w14:checkbox>
-              <w14:checked w14:val="0"/>
-              <w14:checkedState w14:val="2612" w14:font="MS Gothic"/>
-              <w14:uncheckedState w14:val="2610" w14:font="MS Gothic"/>
-            </w14:checkbox>
-          </w:sdtPr>
-          <w:sdtEndPr/>
-          <w:sdtContent>
-            <w:tc>
-              <w:tcPr>
-                <w:tcW w:w="3117" w:type="dxa"/>
-              </w:tcPr>
-              <w:p>
-                <w:pPr>
-                  <w:pStyle w:val="NoSpacing"/>
-                </w:pPr>
-                <w:r>
-                  <w:rPr>
-                    <w:rFonts w:ascii="MS Gothic" w:eastAsia="MS Gothic" w:hAnsi="MS Gothic" w:hint="eastAsia"/>
-                  </w:rPr>
-                  <w:t>☐</w:t>
-                </w:r>
-              </w:p>
-            </w:tc>
-          </w:sdtContent>
-        </w:sdt>
-      </w:tr>
-      <w:tr>
-        <w:tc>
-          <w:tcPr>
-            <w:tcW w:w="3116" w:type="dxa"/>
-          </w:tcPr>
-          <w:p>
-            <w:pPr>
-              <w:pStyle w:val="NoSpacing"/>
-            </w:pPr>
-            <w:r>
-              <w:t>id2</w:t>
-            </w:r>
-          </w:p>
-        </w:tc>
-        <w:tc>
-          <w:tcPr>
-            <w:tcW w:w="3117" w:type="dxa"/>
-          </w:tcPr>
-          <w:p>
-            <w:pPr>
-              <w:pStyle w:val="NoSpacing"/>
-            </w:pPr>
-            <w:r>
-              <w:t>uniqueidentifier</w:t>
-            </w:r>
-          </w:p>
-        </w:tc>
-        <w:tc>
-          <w:tcPr>
-            <w:tcW w:w="3117" w:type="dxa"/>
-          </w:tcPr>
-          <w:p>
-            <w:pPr>
-              <w:pStyle w:val="NoSpacing"/>
-              <w:tabs>
-                <w:tab w:val="center" w:pos="1450"/>
-              </w:tabs>
-            </w:pPr>
-            <w:sdt>
-              <w:sdtPr>
-                <w:id w:val="-1564482182"/>
-                <w14:checkbox>
-                  <w14:checked w14:val="0"/>
-                  <w14:checkedState w14:val="2612" w14:font="MS Gothic"/>
-                  <w14:uncheckedState w14:val="2610" w14:font="MS Gothic"/>
-                </w14:checkbox>
-              </w:sdtPr>
-              <w:sdtEndPr/>
-              <w:sdtContent>
-                <w:r>
-                  <w:rPr>
-                    <w:rFonts w:ascii="MS Gothic" w:eastAsia="MS Gothic" w:hAnsi="MS Gothic" w:hint="eastAsia"/>
-                  </w:rPr>
-                  <w:t>☐</w:t>
-                </w:r>
-              </w:sdtContent>
-            </w:sdt>
-            <w:r>
-              <w:tab/>
-            </w:r>
-          </w:p>
-        </w:tc>
-      </w:tr>
-    </w:tbl>
     <w:p>
       <w:pPr>
         <w:pStyle w:val="MainContent"/>
       </w:pPr>
+      <w:r>
+        <w:t>*</w:t>
+      </w:r>
+      <w:r>
+        <w:t xml:space="preserve"> </w:t>
+      </w:r>
+      <w:r>
+        <w:t>Trong đó, id1 là khóa ngoại đến bảng thực thể tương ứng, id2 là khóa ngoại đến bảng hình ảnh</w:t>
+      </w:r>
+      <w:r>
+        <w:t>.</w:t>
+      </w:r>
+    </w:p>
+    <w:p>
+      <w:pPr>
+        <w:pStyle w:val="Heading5-HIDDEN"/>
+      </w:pPr>
+      <w:r>
+        <w:t>-</w:t>
+      </w:r>
+      <w:r>
+        <w:t xml:space="preserve"> </w:t>
+      </w:r>
+      <w:r>
+        <w:t>Quan hệ n</w:t>
+      </w:r>
+      <w:r>
+        <w:t xml:space="preserve"> </w:t>
+      </w:r>
+      <w:r>
+        <w:t>-</w:t>
+      </w:r>
+      <w:r>
+        <w:t xml:space="preserve"> </w:t>
+      </w:r>
+      <w:r>
+        <w:t>n giữa nhóm quyền và quyền:</w:t>
+      </w:r>
     </w:p>
     <w:p>
       <w:pPr>
         <w:pStyle w:val="MainContent"/>
       </w:pPr>
       <w:r>
-        <w:t>*</w:t>
-      </w:r>
-      <w:r>
-        <w:t xml:space="preserve"> </w:t>
-      </w:r>
-      <w:r>
-        <w:t>Trong đó, id1 là khóa ngoại đến bảng thực thể tương ứng, id2 là khóa ngoại đến bảng hình ảnh</w:t>
-      </w:r>
-      <w:r>
-        <w:t>.</w:t>
-      </w:r>
-    </w:p>
-    <w:p>
-      <w:pPr>
-        <w:pStyle w:val="Heading5-HIDDEN"/>
-      </w:pPr>
-      <w:r>
-        <w:t>-</w:t>
-      </w:r>
-      <w:r>
-        <w:t xml:space="preserve"> </w:t>
-      </w:r>
-      <w:r>
-        <w:t>Quan hệ n</w:t>
-      </w:r>
-      <w:r>
-        <w:t xml:space="preserve"> </w:t>
-      </w:r>
-      <w:r>
-        <w:t>-</w:t>
-      </w:r>
-      <w:r>
-        <w:t xml:space="preserve"> </w:t>
-      </w:r>
-      <w:r>
-        <w:t>n giữa nhóm quyền và quyền:</w:t>
+        <w:t>GROUP_PERMISSION</w:t>
       </w:r>
     </w:p>
     <w:p>
       <w:pPr>
         <w:pStyle w:val="MainContent"/>
       </w:pPr>
-      <w:r>
-        <w:t>GROUP_PERMISSION</w:t>
-      </w:r>
-    </w:p>
-    <w:tbl>
-      <w:tblPr>
-        <w:tblStyle w:val="TableGrid"/>
-        <w:tblW w:w="0" w:type="auto"/>
-        <w:tblLook w:val="04A0" w:firstRow="1" w:lastRow="0" w:firstColumn="1" w:lastColumn="0" w:noHBand="0" w:noVBand="1"/>
-      </w:tblPr>
-      <w:tblGrid>
-        <w:gridCol w:w="2854"/>
-        <w:gridCol w:w="2987"/>
-        <w:gridCol w:w="2937"/>
-      </w:tblGrid>
-      <w:tr>
-        <w:tc>
-          <w:tcPr>
-            <w:tcW w:w="3116" w:type="dxa"/>
-          </w:tcPr>
-          <w:p>
-            <w:pPr>
-              <w:pStyle w:val="NoSpacing"/>
-            </w:pPr>
-            <w:r>
-              <w:t>Tên cột</w:t>
-            </w:r>
-          </w:p>
-        </w:tc>
-        <w:tc>
-          <w:tcPr>
-            <w:tcW w:w="3117" w:type="dxa"/>
-          </w:tcPr>
-          <w:p>
-            <w:pPr>
-              <w:pStyle w:val="NoSpacing"/>
-            </w:pPr>
-            <w:r>
-              <w:t>Kiểu dữ liệu</w:t>
-            </w:r>
-          </w:p>
-        </w:tc>
-        <w:tc>
-          <w:tcPr>
-            <w:tcW w:w="3117" w:type="dxa"/>
-          </w:tcPr>
-          <w:p>
-            <w:pPr>
-              <w:pStyle w:val="NoSpacing"/>
-            </w:pPr>
-            <w:r>
-              <w:t>Cho phép rỗng</w:t>
-            </w:r>
-          </w:p>
-        </w:tc>
-      </w:tr>
-      <w:tr>
-        <w:tc>
-          <w:tcPr>
-            <w:tcW w:w="3116" w:type="dxa"/>
-          </w:tcPr>
-          <w:p>
-            <w:pPr>
-              <w:pStyle w:val="NoSpacing"/>
-            </w:pPr>
-            <w:r>
-              <w:t>id1</w:t>
-            </w:r>
-          </w:p>
-        </w:tc>
-        <w:tc>
-          <w:tcPr>
-            <w:tcW w:w="3117" w:type="dxa"/>
-          </w:tcPr>
-          <w:p>
-            <w:pPr>
-              <w:pStyle w:val="NoSpacing"/>
-            </w:pPr>
-            <w:r>
-              <w:t>uniqueidentifier</w:t>
-            </w:r>
-          </w:p>
-        </w:tc>
-        <w:sdt>
-          <w:sdtPr>
-            <w:id w:val="-1813088415"/>
-            <w14:checkbox>
-              <w14:checked w14:val="0"/>
-              <w14:checkedState w14:val="2612" w14:font="MS Gothic"/>
-              <w14:uncheckedState w14:val="2610" w14:font="MS Gothic"/>
-            </w14:checkbox>
-          </w:sdtPr>
-          <w:sdtEndPr/>
-          <w:sdtContent>
-            <w:tc>
-              <w:tcPr>
-                <w:tcW w:w="3117" w:type="dxa"/>
-              </w:tcPr>
-              <w:p>
-                <w:pPr>
-                  <w:pStyle w:val="NoSpacing"/>
-                </w:pPr>
-                <w:r>
-                  <w:rPr>
-                    <w:rFonts w:ascii="MS Gothic" w:eastAsia="MS Gothic" w:hAnsi="MS Gothic" w:hint="eastAsia"/>
-                  </w:rPr>
-                  <w:t>☐</w:t>
-                </w:r>
-              </w:p>
-            </w:tc>
-          </w:sdtContent>
-        </w:sdt>
-      </w:tr>
-      <w:tr>
-        <w:tc>
-          <w:tcPr>
-            <w:tcW w:w="3116" w:type="dxa"/>
-          </w:tcPr>
-          <w:p>
-            <w:pPr>
-              <w:pStyle w:val="NoSpacing"/>
-            </w:pPr>
-            <w:r>
-              <w:t>id2</w:t>
-            </w:r>
-          </w:p>
-        </w:tc>
-        <w:tc>
-          <w:tcPr>
-            <w:tcW w:w="3117" w:type="dxa"/>
-          </w:tcPr>
-          <w:p>
-            <w:pPr>
-              <w:pStyle w:val="NoSpacing"/>
-            </w:pPr>
-            <w:r>
-              <w:t>uniqueidentifier</w:t>
-            </w:r>
-          </w:p>
-        </w:tc>
-        <w:tc>
-          <w:tcPr>
-            <w:tcW w:w="3117" w:type="dxa"/>
-          </w:tcPr>
-          <w:p>
-            <w:pPr>
-              <w:pStyle w:val="NoSpacing"/>
-              <w:tabs>
-                <w:tab w:val="center" w:pos="1450"/>
-              </w:tabs>
-            </w:pPr>
-            <w:sdt>
-              <w:sdtPr>
-                <w:id w:val="535084032"/>
-                <w14:checkbox>
-                  <w14:checked w14:val="0"/>
-                  <w14:checkedState w14:val="2612" w14:font="MS Gothic"/>
-                  <w14:uncheckedState w14:val="2610" w14:font="MS Gothic"/>
-                </w14:checkbox>
-              </w:sdtPr>
-              <w:sdtEndPr/>
-              <w:sdtContent>
-                <w:r>
-                  <w:rPr>
-                    <w:rFonts w:ascii="MS Gothic" w:eastAsia="MS Gothic" w:hAnsi="MS Gothic" w:hint="eastAsia"/>
-                  </w:rPr>
-                  <w:t>☐</w:t>
-                </w:r>
-              </w:sdtContent>
-            </w:sdt>
-            <w:r>
-              <w:tab/>
-            </w:r>
-          </w:p>
-        </w:tc>
-      </w:tr>
-    </w:tbl>
-    <w:p>
-      <w:pPr>
-        <w:pStyle w:val="MainContent"/>
-      </w:pPr>
-    </w:p>
-    <w:p>
-      <w:pPr>
-        <w:tabs>
-          <w:tab w:val="left" w:pos="0"/>
-        </w:tabs>
-        <w:jc w:val="both"/>
+    </w:p>
+    <w:p>
+      <w:pPr>
+        <w:spacing w:after="160" w:line="259" w:lineRule="auto"/>
         <w:rPr>
           <w:rFonts w:eastAsiaTheme="minorHAnsi"/>
         </w:rPr>
       </w:pPr>
+      <w:r>
+        <w:rPr>
+          <w:rFonts w:eastAsiaTheme="minorHAnsi"/>
+        </w:rPr>
+        <w:br w:type="page"/>
+      </w:r>
     </w:p>
     <w:p>
       <w:pPr>
         <w:pStyle w:val="Heading2"/>
       </w:pPr>
-      <w:bookmarkStart w:id="124" w:name="_Toc402429074"/>
-      <w:r>
+      <w:bookmarkStart w:id="123" w:name="_Toc402429074"/>
+      <w:bookmarkStart w:id="124" w:name="_GoBack"/>
+      <w:bookmarkEnd w:id="124"/>
+      <w:r>
+        <w:lastRenderedPageBreak/>
         <w:t xml:space="preserve">Phụ lục </w:t>
       </w:r>
       <w:r>
         <w:t>B</w:t>
       </w:r>
-      <w:bookmarkEnd w:id="124"/>
+      <w:bookmarkEnd w:id="123"/>
     </w:p>
     <w:p>
       <w:pPr>
@@ -40329,52 +39856,52 @@
         <w:pStyle w:val="Heading5-HIDDEN"/>
       </w:pPr>
       <w:r>
+        <w:t>2</w:t>
+      </w:r>
+      <w:r>
+        <w:t>. _EFEventRegisterInterface</w:t>
+      </w:r>
+    </w:p>
+    <w:p>
+      <w:pPr>
+        <w:pStyle w:val="MainContent"/>
+      </w:pPr>
+      <w:r>
+        <w:t>-</w:t>
+      </w:r>
+      <w:r>
+        <w:t xml:space="preserve"> </w:t>
+      </w:r>
+      <w:r>
+        <w:t>Mức truy cập: public</w:t>
+      </w:r>
+      <w:r>
+        <w:t>.</w:t>
+      </w:r>
+    </w:p>
+    <w:p>
+      <w:pPr>
+        <w:pStyle w:val="MainContent"/>
+      </w:pPr>
+      <w:r>
+        <w:t>-</w:t>
+      </w:r>
+      <w:r>
+        <w:t xml:space="preserve"> </w:t>
+      </w:r>
+      <w:r>
+        <w:t>Loại: giao diện</w:t>
+      </w:r>
+      <w:r>
+        <w:t>.</w:t>
+      </w:r>
+    </w:p>
+    <w:p>
+      <w:pPr>
+        <w:pStyle w:val="MainContent"/>
+      </w:pPr>
+      <w:r>
         <w:lastRenderedPageBreak/>
-        <w:t>2</w:t>
-      </w:r>
-      <w:r>
-        <w:t>. _EFEventRegisterInterface</w:t>
-      </w:r>
-    </w:p>
-    <w:p>
-      <w:pPr>
-        <w:pStyle w:val="MainContent"/>
-      </w:pPr>
-      <w:r>
-        <w:t>-</w:t>
-      </w:r>
-      <w:r>
-        <w:t xml:space="preserve"> </w:t>
-      </w:r>
-      <w:r>
-        <w:t>Mức truy cập: public</w:t>
-      </w:r>
-      <w:r>
-        <w:t>.</w:t>
-      </w:r>
-    </w:p>
-    <w:p>
-      <w:pPr>
-        <w:pStyle w:val="MainContent"/>
-      </w:pPr>
-      <w:r>
-        <w:t>-</w:t>
-      </w:r>
-      <w:r>
-        <w:t xml:space="preserve"> </w:t>
-      </w:r>
-      <w:r>
-        <w:t>Loại: giao diện</w:t>
-      </w:r>
-      <w:r>
-        <w:t>.</w:t>
-      </w:r>
-    </w:p>
-    <w:p>
-      <w:pPr>
-        <w:pStyle w:val="MainContent"/>
-      </w:pPr>
-      <w:r>
         <w:t>-</w:t>
       </w:r>
       <w:r>
@@ -40946,7 +40473,6 @@
               <w:suppressOverlap w:val="0"/>
             </w:pPr>
             <w:r>
-              <w:lastRenderedPageBreak/>
               <w:t>Mức</w:t>
             </w:r>
           </w:p>
@@ -41138,6 +40664,7 @@
               <w:suppressOverlap w:val="0"/>
             </w:pPr>
             <w:r>
+              <w:lastRenderedPageBreak/>
               <w:t>public</w:t>
             </w:r>
           </w:p>
@@ -42124,85 +41651,85 @@
         <w:pStyle w:val="MainContent"/>
       </w:pPr>
       <w:r>
+        <w:t>-</w:t>
+      </w:r>
+      <w:r>
+        <w:t xml:space="preserve"> </w:t>
+      </w:r>
+      <w:r>
+        <w:t>Lớp cha: _EntityAbstract1&lt;T&gt;</w:t>
+      </w:r>
+      <w:r>
+        <w:t>.</w:t>
+      </w:r>
+    </w:p>
+    <w:p>
+      <w:pPr>
+        <w:pStyle w:val="MainContent"/>
+      </w:pPr>
+      <w:r>
+        <w:t>-</w:t>
+      </w:r>
+      <w:r>
+        <w:t xml:space="preserve"> </w:t>
+      </w:r>
+      <w:r>
+        <w:t xml:space="preserve">Lớp giao diện thực </w:t>
+      </w:r>
+      <w:r>
+        <w:t>thi: kế thừa từ lớp cha</w:t>
+      </w:r>
+      <w:r>
+        <w:t>.</w:t>
+      </w:r>
+    </w:p>
+    <w:p>
+      <w:pPr>
+        <w:pStyle w:val="MainContent"/>
+      </w:pPr>
+      <w:r>
+        <w:t>-</w:t>
+      </w:r>
+      <w:r>
+        <w:t xml:space="preserve"> </w:t>
+      </w:r>
+      <w:r>
+        <w:t>Mô tả: Các lớp cần xác thực đăng nhập sẽ kế thừ</w:t>
+      </w:r>
+      <w:r>
+        <w:t xml:space="preserve">a </w:t>
+      </w:r>
+      <w:r>
+        <w:t>lớp này</w:t>
+      </w:r>
+      <w:r>
+        <w:t>.</w:t>
+      </w:r>
+    </w:p>
+    <w:p>
+      <w:pPr>
+        <w:pStyle w:val="MainContent"/>
+      </w:pPr>
+      <w:r>
+        <w:t>-</w:t>
+      </w:r>
+      <w:r>
+        <w:t xml:space="preserve"> </w:t>
+      </w:r>
+      <w:r>
+        <w:t>Thuộc tính</w:t>
+      </w:r>
+      <w:r>
+        <w:t xml:space="preserve"> và phương thức</w:t>
+      </w:r>
+    </w:p>
+    <w:p>
+      <w:pPr>
+        <w:pStyle w:val="Picture-Label-Italic"/>
+      </w:pPr>
+      <w:bookmarkStart w:id="128" w:name="BangPL24"/>
+      <w:r>
         <w:lastRenderedPageBreak/>
-        <w:t>-</w:t>
-      </w:r>
-      <w:r>
-        <w:t xml:space="preserve"> </w:t>
-      </w:r>
-      <w:r>
-        <w:t>Lớp cha: _EntityAbstract1&lt;T&gt;</w:t>
-      </w:r>
-      <w:r>
-        <w:t>.</w:t>
-      </w:r>
-    </w:p>
-    <w:p>
-      <w:pPr>
-        <w:pStyle w:val="MainContent"/>
-      </w:pPr>
-      <w:r>
-        <w:t>-</w:t>
-      </w:r>
-      <w:r>
-        <w:t xml:space="preserve"> </w:t>
-      </w:r>
-      <w:r>
-        <w:t xml:space="preserve">Lớp giao diện thực </w:t>
-      </w:r>
-      <w:r>
-        <w:t>thi: kế thừa từ lớp cha</w:t>
-      </w:r>
-      <w:r>
-        <w:t>.</w:t>
-      </w:r>
-    </w:p>
-    <w:p>
-      <w:pPr>
-        <w:pStyle w:val="MainContent"/>
-      </w:pPr>
-      <w:r>
-        <w:t>-</w:t>
-      </w:r>
-      <w:r>
-        <w:t xml:space="preserve"> </w:t>
-      </w:r>
-      <w:r>
-        <w:t>Mô tả: Các lớp cần xác thực đăng nhập sẽ kế thừ</w:t>
-      </w:r>
-      <w:r>
-        <w:t xml:space="preserve">a </w:t>
-      </w:r>
-      <w:r>
-        <w:t>lớp này</w:t>
-      </w:r>
-      <w:r>
-        <w:t>.</w:t>
-      </w:r>
-    </w:p>
-    <w:p>
-      <w:pPr>
-        <w:pStyle w:val="MainContent"/>
-      </w:pPr>
-      <w:r>
-        <w:t>-</w:t>
-      </w:r>
-      <w:r>
-        <w:t xml:space="preserve"> </w:t>
-      </w:r>
-      <w:r>
-        <w:t>Thuộc tính</w:t>
-      </w:r>
-      <w:r>
-        <w:t xml:space="preserve"> và phương thức</w:t>
-      </w:r>
-    </w:p>
-    <w:p>
-      <w:pPr>
-        <w:pStyle w:val="Picture-Label-Italic"/>
-      </w:pPr>
-      <w:bookmarkStart w:id="128" w:name="BangPL24"/>
-      <w:r>
         <w:t xml:space="preserve">Bảng PL2.4: Thiết kế lớp ảo </w:t>
       </w:r>
       <w:r>
@@ -43094,90 +42621,90 @@
         <w:pStyle w:val="MainContent"/>
       </w:pPr>
       <w:r>
+        <w:t>-</w:t>
+      </w:r>
+      <w:r>
+        <w:t xml:space="preserve"> </w:t>
+      </w:r>
+      <w:r>
+        <w:t>Loại: lớp cứng</w:t>
+      </w:r>
+      <w:r>
+        <w:t>.</w:t>
+      </w:r>
+    </w:p>
+    <w:p>
+      <w:pPr>
+        <w:pStyle w:val="MainContent"/>
+      </w:pPr>
+      <w:r>
+        <w:t>-</w:t>
+      </w:r>
+      <w:r>
+        <w:t xml:space="preserve"> </w:t>
+      </w:r>
+      <w:r>
+        <w:t xml:space="preserve">Lớp cha: </w:t>
+      </w:r>
+      <w:r>
+        <w:t>_EntityAbstract1</w:t>
+      </w:r>
+      <w:r>
+        <w:t>&lt;</w:t>
+      </w:r>
+      <w:r>
+        <w:t>ViTri</w:t>
+      </w:r>
+      <w:r>
+        <w:t>&gt;</w:t>
+      </w:r>
+      <w:r>
+        <w:t>.</w:t>
+      </w:r>
+    </w:p>
+    <w:p>
+      <w:pPr>
+        <w:pStyle w:val="MainContent"/>
+      </w:pPr>
+      <w:r>
+        <w:t>-</w:t>
+      </w:r>
+      <w:r>
+        <w:t xml:space="preserve"> </w:t>
+      </w:r>
+      <w:r>
+        <w:t xml:space="preserve">Lớp giao diện thực </w:t>
+      </w:r>
+      <w:r>
+        <w:t>thi: kế thừa từ lớp cha</w:t>
+      </w:r>
+      <w:r>
+        <w:t>.</w:t>
+      </w:r>
+    </w:p>
+    <w:p>
+      <w:pPr>
+        <w:pStyle w:val="MainContent"/>
+      </w:pPr>
+      <w:r>
+        <w:t>-</w:t>
+      </w:r>
+      <w:r>
+        <w:t xml:space="preserve"> </w:t>
+      </w:r>
+      <w:r>
+        <w:t>Mô tả: vị trí</w:t>
+      </w:r>
+      <w:r>
+        <w:t>.</w:t>
+      </w:r>
+    </w:p>
+    <w:p>
+      <w:pPr>
+        <w:pStyle w:val="MainContent"/>
+      </w:pPr>
+      <w:r>
         <w:lastRenderedPageBreak/>
-        <w:t>-</w:t>
-      </w:r>
-      <w:r>
-        <w:t xml:space="preserve"> </w:t>
-      </w:r>
-      <w:r>
-        <w:t>Loại: lớp cứng</w:t>
-      </w:r>
-      <w:r>
-        <w:t>.</w:t>
-      </w:r>
-    </w:p>
-    <w:p>
-      <w:pPr>
-        <w:pStyle w:val="MainContent"/>
-      </w:pPr>
-      <w:r>
-        <w:t>-</w:t>
-      </w:r>
-      <w:r>
-        <w:t xml:space="preserve"> </w:t>
-      </w:r>
-      <w:r>
-        <w:t xml:space="preserve">Lớp cha: </w:t>
-      </w:r>
-      <w:r>
-        <w:t>_EntityAbstract1</w:t>
-      </w:r>
-      <w:r>
-        <w:t>&lt;</w:t>
-      </w:r>
-      <w:r>
-        <w:t>ViTri</w:t>
-      </w:r>
-      <w:r>
-        <w:t>&gt;</w:t>
-      </w:r>
-      <w:r>
-        <w:t>.</w:t>
-      </w:r>
-    </w:p>
-    <w:p>
-      <w:pPr>
-        <w:pStyle w:val="MainContent"/>
-      </w:pPr>
-      <w:r>
-        <w:t>-</w:t>
-      </w:r>
-      <w:r>
-        <w:t xml:space="preserve"> </w:t>
-      </w:r>
-      <w:r>
-        <w:t xml:space="preserve">Lớp giao diện thực </w:t>
-      </w:r>
-      <w:r>
-        <w:t>thi: kế thừa từ lớp cha</w:t>
-      </w:r>
-      <w:r>
-        <w:t>.</w:t>
-      </w:r>
-    </w:p>
-    <w:p>
-      <w:pPr>
-        <w:pStyle w:val="MainContent"/>
-      </w:pPr>
-      <w:r>
-        <w:t>-</w:t>
-      </w:r>
-      <w:r>
-        <w:t xml:space="preserve"> </w:t>
-      </w:r>
-      <w:r>
-        <w:t>Mô tả: vị trí</w:t>
-      </w:r>
-      <w:r>
-        <w:t>.</w:t>
-      </w:r>
-    </w:p>
-    <w:p>
-      <w:pPr>
-        <w:pStyle w:val="MainContent"/>
-      </w:pPr>
-      <w:r>
         <w:t>-</w:t>
       </w:r>
       <w:r>
@@ -43776,7 +43303,6 @@
           <w:bookmarkEnd w:id="131"/>
           <w:p>
             <w:r>
-              <w:lastRenderedPageBreak/>
               <w:t>Mức</w:t>
             </w:r>
           </w:p>
@@ -43993,6 +43519,7 @@
           </w:tcPr>
           <w:p>
             <w:r>
+              <w:lastRenderedPageBreak/>
               <w:t>public</w:t>
             </w:r>
           </w:p>
@@ -44201,7 +43728,6 @@
         <w:pStyle w:val="Heading5-HIDDEN"/>
       </w:pPr>
       <w:r>
-        <w:lastRenderedPageBreak/>
         <w:t>3</w:t>
       </w:r>
       <w:r>
@@ -44578,7 +44104,6 @@
           </w:tcPr>
           <w:p>
             <w:r>
-              <w:lastRenderedPageBreak/>
               <w:t>public</w:t>
             </w:r>
           </w:p>
@@ -44765,6 +44290,7 @@
         <w:pStyle w:val="Heading5-HIDDEN"/>
       </w:pPr>
       <w:r>
+        <w:lastRenderedPageBreak/>
         <w:t>4</w:t>
       </w:r>
       <w:r>
@@ -45454,6 +44980,7 @@
         <w:pStyle w:val="MainContent"/>
       </w:pPr>
       <w:r>
+        <w:lastRenderedPageBreak/>
         <w:t>-</w:t>
       </w:r>
       <w:r>
@@ -46216,7 +45743,6 @@
           </w:tcPr>
           <w:p>
             <w:r>
-              <w:lastRenderedPageBreak/>
               <w:t>public</w:t>
             </w:r>
           </w:p>
@@ -46315,7 +45841,7 @@
       </w:r>
     </w:p>
   </w:comment>
-  <w:comment w:id="7" w:author="Dũng Nguyễn" w:date="2014-10-24T17:35:00Z" w:initials="DN">
+  <w:comment w:id="6" w:author="Dũng Nguyễn" w:date="2014-10-24T17:35:00Z" w:initials="DN">
     <w:p>
       <w:pPr>
         <w:pStyle w:val="CommentText"/>
@@ -46334,7 +45860,7 @@
       </w:r>
     </w:p>
   </w:comment>
-  <w:comment w:id="9" w:author="NGUYỄN HOÀNG THANH" w:date="2014-10-25T17:56:00Z" w:initials="HT">
+  <w:comment w:id="8" w:author="NGUYỄN HOÀNG THANH" w:date="2014-10-25T17:56:00Z" w:initials="HT">
     <w:p>
       <w:pPr>
         <w:pStyle w:val="CommentText"/>
@@ -46350,7 +45876,7 @@
       </w:r>
     </w:p>
   </w:comment>
-  <w:comment w:id="26" w:author="Dũng Nguyễn" w:date="2014-10-24T17:36:00Z" w:initials="DN">
+  <w:comment w:id="25" w:author="Dũng Nguyễn" w:date="2014-10-24T17:36:00Z" w:initials="DN">
     <w:p>
       <w:pPr>
         <w:pStyle w:val="CommentText"/>
@@ -46366,7 +45892,7 @@
       </w:r>
     </w:p>
   </w:comment>
-  <w:comment w:id="81" w:author="NGUYỄN HOÀNG THANH" w:date="2014-10-25T17:35:00Z" w:initials="HT">
+  <w:comment w:id="80" w:author="NGUYỄN HOÀNG THANH" w:date="2014-10-25T17:35:00Z" w:initials="HT">
     <w:p>
       <w:r>
         <w:rPr>
@@ -46379,7 +45905,7 @@
       </w:r>
     </w:p>
   </w:comment>
-  <w:comment w:id="112" w:author="Dũng Nguyễn" w:date="2014-10-24T17:39:00Z" w:initials="DN">
+  <w:comment w:id="111" w:author="Dũng Nguyễn" w:date="2014-10-24T17:39:00Z" w:initials="DN">
     <w:p>
       <w:pPr>
         <w:pStyle w:val="CommentText"/>
@@ -46503,7 +46029,7 @@
           <w:rPr>
             <w:noProof/>
           </w:rPr>
-          <w:t>5</w:t>
+          <w:t>89</w:t>
         </w:r>
         <w:r>
           <w:rPr>
@@ -49262,7 +48788,7 @@
 </file>
 
 <file path=customXml/itemProps1.xml><?xml version="1.0" encoding="utf-8"?>
-<ds:datastoreItem xmlns:ds="http://schemas.openxmlformats.org/officeDocument/2006/customXml" ds:itemID="{42732F54-BD7F-4853-AA6F-78700733795E}">
+<ds:datastoreItem xmlns:ds="http://schemas.openxmlformats.org/officeDocument/2006/customXml" ds:itemID="{0C10D8D3-D7E9-4381-AB26-FD98D5CB4386}">
   <ds:schemaRefs>
     <ds:schemaRef ds:uri="http://schemas.openxmlformats.org/officeDocument/2006/bibliography"/>
   </ds:schemaRefs>

--- a/_BaoCao/Báo cáo Tài sản cố định/5.Nội dung Ver 3.docx
+++ b/_BaoCao/Báo cáo Tài sản cố định/5.Nội dung Ver 3.docx
@@ -2,7 +2,7 @@
 <file path=word/document.xml><?xml version="1.0" encoding="utf-8"?>
 <w:document xmlns:wpc="http://schemas.microsoft.com/office/word/2010/wordprocessingCanvas" xmlns:mc="http://schemas.openxmlformats.org/markup-compatibility/2006" xmlns:o="urn:schemas-microsoft-com:office:office" xmlns:r="http://schemas.openxmlformats.org/officeDocument/2006/relationships" xmlns:m="http://schemas.openxmlformats.org/officeDocument/2006/math" xmlns:v="urn:schemas-microsoft-com:vml" xmlns:wp14="http://schemas.microsoft.com/office/word/2010/wordprocessingDrawing" xmlns:wp="http://schemas.openxmlformats.org/drawingml/2006/wordprocessingDrawing" xmlns:w10="urn:schemas-microsoft-com:office:word" xmlns:w="http://schemas.openxmlformats.org/wordprocessingml/2006/main" xmlns:w14="http://schemas.microsoft.com/office/word/2010/wordml" xmlns:w15="http://schemas.microsoft.com/office/word/2012/wordml" xmlns:wpg="http://schemas.microsoft.com/office/word/2010/wordprocessingGroup" xmlns:wpi="http://schemas.microsoft.com/office/word/2010/wordprocessingInk" xmlns:wne="http://schemas.microsoft.com/office/word/2006/wordml" xmlns:wps="http://schemas.microsoft.com/office/word/2010/wordprocessingShape" mc:Ignorable="w14 w15 wp14">
   <w:body>
-    <w:bookmarkStart w:id="0" w:name="_Toc402429023" w:displacedByCustomXml="next"/>
+    <w:bookmarkStart w:id="0" w:name="_Toc402433014" w:displacedByCustomXml="next"/>
     <w:sdt>
       <w:sdtPr>
         <w:rPr>
@@ -158,7 +158,7 @@
             </w:rPr>
             <w:fldChar w:fldCharType="separate"/>
           </w:r>
-          <w:hyperlink w:anchor="_Toc402429023" w:history="1">
+          <w:hyperlink w:anchor="_Toc402433014" w:history="1">
             <w:r>
               <w:rPr>
                 <w:rStyle w:val="Hyperlink"/>
@@ -188,7 +188,7 @@
                 <w:noProof/>
                 <w:webHidden/>
               </w:rPr>
-              <w:instrText xml:space="preserve"> PAGEREF _Toc402429023 \h </w:instrText>
+              <w:instrText xml:space="preserve"> PAGEREF _Toc402433014 \h </w:instrText>
             </w:r>
             <w:r>
               <w:rPr>
@@ -229,7 +229,7 @@
               <w:lang w:val="vi-VN" w:eastAsia="vi-VN"/>
             </w:rPr>
           </w:pPr>
-          <w:hyperlink w:anchor="_Toc402429024" w:history="1">
+          <w:hyperlink w:anchor="_Toc402433015" w:history="1">
             <w:r>
               <w:rPr>
                 <w:rStyle w:val="Hyperlink"/>
@@ -256,7 +256,7 @@
                 <w:noProof/>
                 <w:webHidden/>
               </w:rPr>
-              <w:instrText xml:space="preserve"> PAGEREF _Toc402429024 \h </w:instrText>
+              <w:instrText xml:space="preserve"> PAGEREF _Toc402433015 \h </w:instrText>
             </w:r>
             <w:r>
               <w:rPr>
@@ -297,7 +297,7 @@
               <w:lang w:val="vi-VN" w:eastAsia="vi-VN"/>
             </w:rPr>
           </w:pPr>
-          <w:hyperlink w:anchor="_Toc402429025" w:history="1">
+          <w:hyperlink w:anchor="_Toc402433016" w:history="1">
             <w:r>
               <w:rPr>
                 <w:rStyle w:val="Hyperlink"/>
@@ -324,7 +324,7 @@
                 <w:noProof/>
                 <w:webHidden/>
               </w:rPr>
-              <w:instrText xml:space="preserve"> PAGEREF _Toc402429025 \h </w:instrText>
+              <w:instrText xml:space="preserve"> PAGEREF _Toc402433016 \h </w:instrText>
             </w:r>
             <w:r>
               <w:rPr>
@@ -365,7 +365,7 @@
               <w:lang w:val="vi-VN" w:eastAsia="vi-VN"/>
             </w:rPr>
           </w:pPr>
-          <w:hyperlink w:anchor="_Toc402429026" w:history="1">
+          <w:hyperlink w:anchor="_Toc402433017" w:history="1">
             <w:r>
               <w:rPr>
                 <w:rStyle w:val="Hyperlink"/>
@@ -392,7 +392,7 @@
                 <w:noProof/>
                 <w:webHidden/>
               </w:rPr>
-              <w:instrText xml:space="preserve"> PAGEREF _Toc402429026 \h </w:instrText>
+              <w:instrText xml:space="preserve"> PAGEREF _Toc402433017 \h </w:instrText>
             </w:r>
             <w:r>
               <w:rPr>
@@ -412,7 +412,7 @@
                 <w:noProof/>
                 <w:webHidden/>
               </w:rPr>
-              <w:t>4</w:t>
+              <w:t>5</w:t>
             </w:r>
             <w:r>
               <w:rPr>
@@ -433,11 +433,10 @@
               <w:lang w:val="vi-VN" w:eastAsia="vi-VN"/>
             </w:rPr>
           </w:pPr>
-          <w:hyperlink w:anchor="_Toc402429027" w:history="1">
+          <w:hyperlink w:anchor="_Toc402433018" w:history="1">
             <w:r>
               <w:rPr>
                 <w:rStyle w:val="Hyperlink"/>
-                <w:b/>
                 <w:noProof/>
               </w:rPr>
               <w:t>MỞ ĐẦU</w:t>
@@ -461,7 +460,7 @@
                 <w:noProof/>
                 <w:webHidden/>
               </w:rPr>
-              <w:instrText xml:space="preserve"> PAGEREF _Toc402429027 \h </w:instrText>
+              <w:instrText xml:space="preserve"> PAGEREF _Toc402433018 \h </w:instrText>
             </w:r>
             <w:r>
               <w:rPr>
@@ -481,7 +480,7 @@
                 <w:noProof/>
                 <w:webHidden/>
               </w:rPr>
-              <w:t>5</w:t>
+              <w:t>7</w:t>
             </w:r>
             <w:r>
               <w:rPr>
@@ -496,7 +495,7 @@
           <w:pPr>
             <w:pStyle w:val="TOC2"/>
             <w:tabs>
-              <w:tab w:val="right" w:leader="dot" w:pos="13143"/>
+              <w:tab w:val="right" w:leader="dot" w:pos="8778"/>
             </w:tabs>
             <w:rPr>
               <w:rFonts w:asciiTheme="minorHAnsi" w:hAnsiTheme="minorHAnsi"/>
@@ -505,7 +504,7 @@
               <w:lang w:val="vi-VN" w:eastAsia="vi-VN"/>
             </w:rPr>
           </w:pPr>
-          <w:hyperlink w:anchor="_Toc402429028" w:history="1">
+          <w:hyperlink w:anchor="_Toc402433019" w:history="1">
             <w:r>
               <w:rPr>
                 <w:rStyle w:val="Hyperlink"/>
@@ -532,7 +531,7 @@
                 <w:noProof/>
                 <w:webHidden/>
               </w:rPr>
-              <w:instrText xml:space="preserve"> PAGEREF _Toc402429028 \h </w:instrText>
+              <w:instrText xml:space="preserve"> PAGEREF _Toc402433019 \h </w:instrText>
             </w:r>
             <w:r>
               <w:rPr>
@@ -552,7 +551,7 @@
                 <w:noProof/>
                 <w:webHidden/>
               </w:rPr>
-              <w:t>5</w:t>
+              <w:t>7</w:t>
             </w:r>
             <w:r>
               <w:rPr>
@@ -567,7 +566,7 @@
           <w:pPr>
             <w:pStyle w:val="TOC2"/>
             <w:tabs>
-              <w:tab w:val="right" w:leader="dot" w:pos="13143"/>
+              <w:tab w:val="right" w:leader="dot" w:pos="8778"/>
             </w:tabs>
             <w:rPr>
               <w:rFonts w:asciiTheme="minorHAnsi" w:hAnsiTheme="minorHAnsi"/>
@@ -576,7 +575,7 @@
               <w:lang w:val="vi-VN" w:eastAsia="vi-VN"/>
             </w:rPr>
           </w:pPr>
-          <w:hyperlink w:anchor="_Toc402429029" w:history="1">
+          <w:hyperlink w:anchor="_Toc402433020" w:history="1">
             <w:r>
               <w:rPr>
                 <w:rStyle w:val="Hyperlink"/>
@@ -603,7 +602,7 @@
                 <w:noProof/>
                 <w:webHidden/>
               </w:rPr>
-              <w:instrText xml:space="preserve"> PAGEREF _Toc402429029 \h </w:instrText>
+              <w:instrText xml:space="preserve"> PAGEREF _Toc402433020 \h </w:instrText>
             </w:r>
             <w:r>
               <w:rPr>
@@ -623,7 +622,7 @@
                 <w:noProof/>
                 <w:webHidden/>
               </w:rPr>
-              <w:t>5</w:t>
+              <w:t>7</w:t>
             </w:r>
             <w:r>
               <w:rPr>
@@ -638,7 +637,7 @@
           <w:pPr>
             <w:pStyle w:val="TOC2"/>
             <w:tabs>
-              <w:tab w:val="right" w:leader="dot" w:pos="13143"/>
+              <w:tab w:val="right" w:leader="dot" w:pos="8778"/>
             </w:tabs>
             <w:rPr>
               <w:rFonts w:asciiTheme="minorHAnsi" w:hAnsiTheme="minorHAnsi"/>
@@ -647,7 +646,7 @@
               <w:lang w:val="vi-VN" w:eastAsia="vi-VN"/>
             </w:rPr>
           </w:pPr>
-          <w:hyperlink w:anchor="_Toc402429030" w:history="1">
+          <w:hyperlink w:anchor="_Toc402433021" w:history="1">
             <w:r>
               <w:rPr>
                 <w:rStyle w:val="Hyperlink"/>
@@ -674,7 +673,7 @@
                 <w:noProof/>
                 <w:webHidden/>
               </w:rPr>
-              <w:instrText xml:space="preserve"> PAGEREF _Toc402429030 \h </w:instrText>
+              <w:instrText xml:space="preserve"> PAGEREF _Toc402433021 \h </w:instrText>
             </w:r>
             <w:r>
               <w:rPr>
@@ -694,7 +693,7 @@
                 <w:noProof/>
                 <w:webHidden/>
               </w:rPr>
-              <w:t>6</w:t>
+              <w:t>8</w:t>
             </w:r>
             <w:r>
               <w:rPr>
@@ -709,7 +708,7 @@
           <w:pPr>
             <w:pStyle w:val="TOC2"/>
             <w:tabs>
-              <w:tab w:val="right" w:leader="dot" w:pos="13143"/>
+              <w:tab w:val="right" w:leader="dot" w:pos="8778"/>
             </w:tabs>
             <w:rPr>
               <w:rFonts w:asciiTheme="minorHAnsi" w:hAnsiTheme="minorHAnsi"/>
@@ -718,7 +717,7 @@
               <w:lang w:val="vi-VN" w:eastAsia="vi-VN"/>
             </w:rPr>
           </w:pPr>
-          <w:hyperlink w:anchor="_Toc402429031" w:history="1">
+          <w:hyperlink w:anchor="_Toc402433022" w:history="1">
             <w:r>
               <w:rPr>
                 <w:rStyle w:val="Hyperlink"/>
@@ -745,7 +744,7 @@
                 <w:noProof/>
                 <w:webHidden/>
               </w:rPr>
-              <w:instrText xml:space="preserve"> PAGEREF _Toc402429031 \h </w:instrText>
+              <w:instrText xml:space="preserve"> PAGEREF _Toc402433022 \h </w:instrText>
             </w:r>
             <w:r>
               <w:rPr>
@@ -765,7 +764,7 @@
                 <w:noProof/>
                 <w:webHidden/>
               </w:rPr>
-              <w:t>6</w:t>
+              <w:t>8</w:t>
             </w:r>
             <w:r>
               <w:rPr>
@@ -780,7 +779,7 @@
           <w:pPr>
             <w:pStyle w:val="TOC2"/>
             <w:tabs>
-              <w:tab w:val="right" w:leader="dot" w:pos="13143"/>
+              <w:tab w:val="right" w:leader="dot" w:pos="8778"/>
             </w:tabs>
             <w:rPr>
               <w:rFonts w:asciiTheme="minorHAnsi" w:hAnsiTheme="minorHAnsi"/>
@@ -789,7 +788,7 @@
               <w:lang w:val="vi-VN" w:eastAsia="vi-VN"/>
             </w:rPr>
           </w:pPr>
-          <w:hyperlink w:anchor="_Toc402429032" w:history="1">
+          <w:hyperlink w:anchor="_Toc402433023" w:history="1">
             <w:r>
               <w:rPr>
                 <w:rStyle w:val="Hyperlink"/>
@@ -816,7 +815,7 @@
                 <w:noProof/>
                 <w:webHidden/>
               </w:rPr>
-              <w:instrText xml:space="preserve"> PAGEREF _Toc402429032 \h </w:instrText>
+              <w:instrText xml:space="preserve"> PAGEREF _Toc402433023 \h </w:instrText>
             </w:r>
             <w:r>
               <w:rPr>
@@ -836,7 +835,7 @@
                 <w:noProof/>
                 <w:webHidden/>
               </w:rPr>
-              <w:t>7</w:t>
+              <w:t>9</w:t>
             </w:r>
             <w:r>
               <w:rPr>
@@ -857,11 +856,10 @@
               <w:lang w:val="vi-VN" w:eastAsia="vi-VN"/>
             </w:rPr>
           </w:pPr>
-          <w:hyperlink w:anchor="_Toc402429033" w:history="1">
+          <w:hyperlink w:anchor="_Toc402433024" w:history="1">
             <w:r>
               <w:rPr>
                 <w:rStyle w:val="Hyperlink"/>
-                <w:b/>
                 <w:noProof/>
               </w:rPr>
               <w:t>NỘI DUNG</w:t>
@@ -885,7 +883,7 @@
                 <w:noProof/>
                 <w:webHidden/>
               </w:rPr>
-              <w:instrText xml:space="preserve"> PAGEREF _Toc402429033 \h </w:instrText>
+              <w:instrText xml:space="preserve"> PAGEREF _Toc402433024 \h </w:instrText>
             </w:r>
             <w:r>
               <w:rPr>
@@ -905,7 +903,7 @@
                 <w:noProof/>
                 <w:webHidden/>
               </w:rPr>
-              <w:t>8</w:t>
+              <w:t>10</w:t>
             </w:r>
             <w:r>
               <w:rPr>
@@ -926,7 +924,7 @@
               <w:lang w:val="vi-VN" w:eastAsia="vi-VN"/>
             </w:rPr>
           </w:pPr>
-          <w:hyperlink w:anchor="_Toc402429034" w:history="1">
+          <w:hyperlink w:anchor="_Toc402433025" w:history="1">
             <w:r>
               <w:rPr>
                 <w:rStyle w:val="Hyperlink"/>
@@ -953,7 +951,7 @@
                 <w:noProof/>
                 <w:webHidden/>
               </w:rPr>
-              <w:instrText xml:space="preserve"> PAGEREF _Toc402429034 \h </w:instrText>
+              <w:instrText xml:space="preserve"> PAGEREF _Toc402433025 \h </w:instrText>
             </w:r>
             <w:r>
               <w:rPr>
@@ -973,7 +971,7 @@
                 <w:noProof/>
                 <w:webHidden/>
               </w:rPr>
-              <w:t>8</w:t>
+              <w:t>10</w:t>
             </w:r>
             <w:r>
               <w:rPr>
@@ -988,7 +986,7 @@
           <w:pPr>
             <w:pStyle w:val="TOC2"/>
             <w:tabs>
-              <w:tab w:val="right" w:leader="dot" w:pos="13143"/>
+              <w:tab w:val="right" w:leader="dot" w:pos="8778"/>
             </w:tabs>
             <w:rPr>
               <w:rFonts w:asciiTheme="minorHAnsi" w:hAnsiTheme="minorHAnsi"/>
@@ -997,7 +995,7 @@
               <w:lang w:val="vi-VN" w:eastAsia="vi-VN"/>
             </w:rPr>
           </w:pPr>
-          <w:hyperlink w:anchor="_Toc402429035" w:history="1">
+          <w:hyperlink w:anchor="_Toc402433026" w:history="1">
             <w:r>
               <w:rPr>
                 <w:rStyle w:val="Hyperlink"/>
@@ -1024,7 +1022,7 @@
                 <w:noProof/>
                 <w:webHidden/>
               </w:rPr>
-              <w:instrText xml:space="preserve"> PAGEREF _Toc402429035 \h </w:instrText>
+              <w:instrText xml:space="preserve"> PAGEREF _Toc402433026 \h </w:instrText>
             </w:r>
             <w:r>
               <w:rPr>
@@ -1044,7 +1042,7 @@
                 <w:noProof/>
                 <w:webHidden/>
               </w:rPr>
-              <w:t>8</w:t>
+              <w:t>10</w:t>
             </w:r>
             <w:r>
               <w:rPr>
@@ -1059,7 +1057,7 @@
           <w:pPr>
             <w:pStyle w:val="TOC3"/>
             <w:tabs>
-              <w:tab w:val="right" w:leader="dot" w:pos="13143"/>
+              <w:tab w:val="right" w:leader="dot" w:pos="8778"/>
             </w:tabs>
             <w:rPr>
               <w:rFonts w:asciiTheme="minorHAnsi" w:hAnsiTheme="minorHAnsi"/>
@@ -1068,7 +1066,7 @@
               <w:lang w:val="vi-VN" w:eastAsia="vi-VN"/>
             </w:rPr>
           </w:pPr>
-          <w:hyperlink w:anchor="_Toc402429036" w:history="1">
+          <w:hyperlink w:anchor="_Toc402433027" w:history="1">
             <w:r>
               <w:rPr>
                 <w:rStyle w:val="Hyperlink"/>
@@ -1095,7 +1093,7 @@
                 <w:noProof/>
                 <w:webHidden/>
               </w:rPr>
-              <w:instrText xml:space="preserve"> PAGEREF _Toc402429036 \h </w:instrText>
+              <w:instrText xml:space="preserve"> PAGEREF _Toc402433027 \h </w:instrText>
             </w:r>
             <w:r>
               <w:rPr>
@@ -1115,7 +1113,7 @@
                 <w:noProof/>
                 <w:webHidden/>
               </w:rPr>
-              <w:t>8</w:t>
+              <w:t>10</w:t>
             </w:r>
             <w:r>
               <w:rPr>
@@ -1130,7 +1128,7 @@
           <w:pPr>
             <w:pStyle w:val="TOC3"/>
             <w:tabs>
-              <w:tab w:val="right" w:leader="dot" w:pos="13143"/>
+              <w:tab w:val="right" w:leader="dot" w:pos="8778"/>
             </w:tabs>
             <w:rPr>
               <w:rFonts w:asciiTheme="minorHAnsi" w:hAnsiTheme="minorHAnsi"/>
@@ -1139,7 +1137,7 @@
               <w:lang w:val="vi-VN" w:eastAsia="vi-VN"/>
             </w:rPr>
           </w:pPr>
-          <w:hyperlink w:anchor="_Toc402429037" w:history="1">
+          <w:hyperlink w:anchor="_Toc402433028" w:history="1">
             <w:r>
               <w:rPr>
                 <w:rStyle w:val="Hyperlink"/>
@@ -1166,7 +1164,7 @@
                 <w:noProof/>
                 <w:webHidden/>
               </w:rPr>
-              <w:instrText xml:space="preserve"> PAGEREF _Toc402429037 \h </w:instrText>
+              <w:instrText xml:space="preserve"> PAGEREF _Toc402433028 \h </w:instrText>
             </w:r>
             <w:r>
               <w:rPr>
@@ -1186,7 +1184,7 @@
                 <w:noProof/>
                 <w:webHidden/>
               </w:rPr>
-              <w:t>9</w:t>
+              <w:t>11</w:t>
             </w:r>
             <w:r>
               <w:rPr>
@@ -1201,7 +1199,7 @@
           <w:pPr>
             <w:pStyle w:val="TOC3"/>
             <w:tabs>
-              <w:tab w:val="right" w:leader="dot" w:pos="13143"/>
+              <w:tab w:val="right" w:leader="dot" w:pos="8778"/>
             </w:tabs>
             <w:rPr>
               <w:rFonts w:asciiTheme="minorHAnsi" w:hAnsiTheme="minorHAnsi"/>
@@ -1210,7 +1208,7 @@
               <w:lang w:val="vi-VN" w:eastAsia="vi-VN"/>
             </w:rPr>
           </w:pPr>
-          <w:hyperlink w:anchor="_Toc402429038" w:history="1">
+          <w:hyperlink w:anchor="_Toc402433029" w:history="1">
             <w:r>
               <w:rPr>
                 <w:rStyle w:val="Hyperlink"/>
@@ -1237,7 +1235,7 @@
                 <w:noProof/>
                 <w:webHidden/>
               </w:rPr>
-              <w:instrText xml:space="preserve"> PAGEREF _Toc402429038 \h </w:instrText>
+              <w:instrText xml:space="preserve"> PAGEREF _Toc402433029 \h </w:instrText>
             </w:r>
             <w:r>
               <w:rPr>
@@ -1257,7 +1255,7 @@
                 <w:noProof/>
                 <w:webHidden/>
               </w:rPr>
-              <w:t>9</w:t>
+              <w:t>11</w:t>
             </w:r>
             <w:r>
               <w:rPr>
@@ -1272,7 +1270,7 @@
           <w:pPr>
             <w:pStyle w:val="TOC2"/>
             <w:tabs>
-              <w:tab w:val="right" w:leader="dot" w:pos="13143"/>
+              <w:tab w:val="right" w:leader="dot" w:pos="8778"/>
             </w:tabs>
             <w:rPr>
               <w:rFonts w:asciiTheme="minorHAnsi" w:hAnsiTheme="minorHAnsi"/>
@@ -1281,7 +1279,7 @@
               <w:lang w:val="vi-VN" w:eastAsia="vi-VN"/>
             </w:rPr>
           </w:pPr>
-          <w:hyperlink w:anchor="_Toc402429039" w:history="1">
+          <w:hyperlink w:anchor="_Toc402433030" w:history="1">
             <w:r>
               <w:rPr>
                 <w:rStyle w:val="Hyperlink"/>
@@ -1308,7 +1306,7 @@
                 <w:noProof/>
                 <w:webHidden/>
               </w:rPr>
-              <w:instrText xml:space="preserve"> PAGEREF _Toc402429039 \h </w:instrText>
+              <w:instrText xml:space="preserve"> PAGEREF _Toc402433030 \h </w:instrText>
             </w:r>
             <w:r>
               <w:rPr>
@@ -1328,7 +1326,7 @@
                 <w:noProof/>
                 <w:webHidden/>
               </w:rPr>
-              <w:t>11</w:t>
+              <w:t>13</w:t>
             </w:r>
             <w:r>
               <w:rPr>
@@ -1343,7 +1341,7 @@
           <w:pPr>
             <w:pStyle w:val="TOC2"/>
             <w:tabs>
-              <w:tab w:val="right" w:leader="dot" w:pos="13143"/>
+              <w:tab w:val="right" w:leader="dot" w:pos="8778"/>
             </w:tabs>
             <w:rPr>
               <w:rFonts w:asciiTheme="minorHAnsi" w:hAnsiTheme="minorHAnsi"/>
@@ -1352,7 +1350,7 @@
               <w:lang w:val="vi-VN" w:eastAsia="vi-VN"/>
             </w:rPr>
           </w:pPr>
-          <w:hyperlink w:anchor="_Toc402429040" w:history="1">
+          <w:hyperlink w:anchor="_Toc402433031" w:history="1">
             <w:r>
               <w:rPr>
                 <w:rStyle w:val="Hyperlink"/>
@@ -1379,7 +1377,7 @@
                 <w:noProof/>
                 <w:webHidden/>
               </w:rPr>
-              <w:instrText xml:space="preserve"> PAGEREF _Toc402429040 \h </w:instrText>
+              <w:instrText xml:space="preserve"> PAGEREF _Toc402433031 \h </w:instrText>
             </w:r>
             <w:r>
               <w:rPr>
@@ -1399,7 +1397,7 @@
                 <w:noProof/>
                 <w:webHidden/>
               </w:rPr>
-              <w:t>13</w:t>
+              <w:t>15</w:t>
             </w:r>
             <w:r>
               <w:rPr>
@@ -1414,7 +1412,7 @@
           <w:pPr>
             <w:pStyle w:val="TOC2"/>
             <w:tabs>
-              <w:tab w:val="right" w:leader="dot" w:pos="13143"/>
+              <w:tab w:val="right" w:leader="dot" w:pos="8778"/>
             </w:tabs>
             <w:rPr>
               <w:rFonts w:asciiTheme="minorHAnsi" w:hAnsiTheme="minorHAnsi"/>
@@ -1423,7 +1421,7 @@
               <w:lang w:val="vi-VN" w:eastAsia="vi-VN"/>
             </w:rPr>
           </w:pPr>
-          <w:hyperlink w:anchor="_Toc402429041" w:history="1">
+          <w:hyperlink w:anchor="_Toc402433032" w:history="1">
             <w:r>
               <w:rPr>
                 <w:rStyle w:val="Hyperlink"/>
@@ -1450,7 +1448,7 @@
                 <w:noProof/>
                 <w:webHidden/>
               </w:rPr>
-              <w:instrText xml:space="preserve"> PAGEREF _Toc402429041 \h </w:instrText>
+              <w:instrText xml:space="preserve"> PAGEREF _Toc402433032 \h </w:instrText>
             </w:r>
             <w:r>
               <w:rPr>
@@ -1470,7 +1468,7 @@
                 <w:noProof/>
                 <w:webHidden/>
               </w:rPr>
-              <w:t>13</w:t>
+              <w:t>15</w:t>
             </w:r>
             <w:r>
               <w:rPr>
@@ -1485,7 +1483,7 @@
           <w:pPr>
             <w:pStyle w:val="TOC2"/>
             <w:tabs>
-              <w:tab w:val="right" w:leader="dot" w:pos="13143"/>
+              <w:tab w:val="right" w:leader="dot" w:pos="8778"/>
             </w:tabs>
             <w:rPr>
               <w:rFonts w:asciiTheme="minorHAnsi" w:hAnsiTheme="minorHAnsi"/>
@@ -1494,7 +1492,7 @@
               <w:lang w:val="vi-VN" w:eastAsia="vi-VN"/>
             </w:rPr>
           </w:pPr>
-          <w:hyperlink w:anchor="_Toc402429042" w:history="1">
+          <w:hyperlink w:anchor="_Toc402433033" w:history="1">
             <w:r>
               <w:rPr>
                 <w:rStyle w:val="Hyperlink"/>
@@ -1521,7 +1519,7 @@
                 <w:noProof/>
                 <w:webHidden/>
               </w:rPr>
-              <w:instrText xml:space="preserve"> PAGEREF _Toc402429042 \h </w:instrText>
+              <w:instrText xml:space="preserve"> PAGEREF _Toc402433033 \h </w:instrText>
             </w:r>
             <w:r>
               <w:rPr>
@@ -1541,7 +1539,7 @@
                 <w:noProof/>
                 <w:webHidden/>
               </w:rPr>
-              <w:t>15</w:t>
+              <w:t>17</w:t>
             </w:r>
             <w:r>
               <w:rPr>
@@ -1556,7 +1554,7 @@
           <w:pPr>
             <w:pStyle w:val="TOC3"/>
             <w:tabs>
-              <w:tab w:val="right" w:leader="dot" w:pos="13143"/>
+              <w:tab w:val="right" w:leader="dot" w:pos="8778"/>
             </w:tabs>
             <w:rPr>
               <w:rFonts w:asciiTheme="minorHAnsi" w:hAnsiTheme="minorHAnsi"/>
@@ -1565,7 +1563,7 @@
               <w:lang w:val="vi-VN" w:eastAsia="vi-VN"/>
             </w:rPr>
           </w:pPr>
-          <w:hyperlink w:anchor="_Toc402429043" w:history="1">
+          <w:hyperlink w:anchor="_Toc402433034" w:history="1">
             <w:r>
               <w:rPr>
                 <w:rStyle w:val="Hyperlink"/>
@@ -1592,7 +1590,7 @@
                 <w:noProof/>
                 <w:webHidden/>
               </w:rPr>
-              <w:instrText xml:space="preserve"> PAGEREF _Toc402429043 \h </w:instrText>
+              <w:instrText xml:space="preserve"> PAGEREF _Toc402433034 \h </w:instrText>
             </w:r>
             <w:r>
               <w:rPr>
@@ -1612,7 +1610,7 @@
                 <w:noProof/>
                 <w:webHidden/>
               </w:rPr>
-              <w:t>15</w:t>
+              <w:t>17</w:t>
             </w:r>
             <w:r>
               <w:rPr>
@@ -1627,7 +1625,7 @@
           <w:pPr>
             <w:pStyle w:val="TOC3"/>
             <w:tabs>
-              <w:tab w:val="right" w:leader="dot" w:pos="13143"/>
+              <w:tab w:val="right" w:leader="dot" w:pos="8778"/>
             </w:tabs>
             <w:rPr>
               <w:rFonts w:asciiTheme="minorHAnsi" w:hAnsiTheme="minorHAnsi"/>
@@ -1636,7 +1634,7 @@
               <w:lang w:val="vi-VN" w:eastAsia="vi-VN"/>
             </w:rPr>
           </w:pPr>
-          <w:hyperlink w:anchor="_Toc402429044" w:history="1">
+          <w:hyperlink w:anchor="_Toc402433035" w:history="1">
             <w:r>
               <w:rPr>
                 <w:rStyle w:val="Hyperlink"/>
@@ -1663,7 +1661,7 @@
                 <w:noProof/>
                 <w:webHidden/>
               </w:rPr>
-              <w:instrText xml:space="preserve"> PAGEREF _Toc402429044 \h </w:instrText>
+              <w:instrText xml:space="preserve"> PAGEREF _Toc402433035 \h </w:instrText>
             </w:r>
             <w:r>
               <w:rPr>
@@ -1683,7 +1681,7 @@
                 <w:noProof/>
                 <w:webHidden/>
               </w:rPr>
-              <w:t>17</w:t>
+              <w:t>19</w:t>
             </w:r>
             <w:r>
               <w:rPr>
@@ -1698,7 +1696,7 @@
           <w:pPr>
             <w:pStyle w:val="TOC2"/>
             <w:tabs>
-              <w:tab w:val="right" w:leader="dot" w:pos="13143"/>
+              <w:tab w:val="right" w:leader="dot" w:pos="8778"/>
             </w:tabs>
             <w:rPr>
               <w:rFonts w:asciiTheme="minorHAnsi" w:hAnsiTheme="minorHAnsi"/>
@@ -1707,7 +1705,7 @@
               <w:lang w:val="vi-VN" w:eastAsia="vi-VN"/>
             </w:rPr>
           </w:pPr>
-          <w:hyperlink w:anchor="_Toc402429045" w:history="1">
+          <w:hyperlink w:anchor="_Toc402433036" w:history="1">
             <w:r>
               <w:rPr>
                 <w:rStyle w:val="Hyperlink"/>
@@ -1734,7 +1732,7 @@
                 <w:noProof/>
                 <w:webHidden/>
               </w:rPr>
-              <w:instrText xml:space="preserve"> PAGEREF _Toc402429045 \h </w:instrText>
+              <w:instrText xml:space="preserve"> PAGEREF _Toc402433036 \h </w:instrText>
             </w:r>
             <w:r>
               <w:rPr>
@@ -1754,7 +1752,7 @@
                 <w:noProof/>
                 <w:webHidden/>
               </w:rPr>
-              <w:t>18</w:t>
+              <w:t>20</w:t>
             </w:r>
             <w:r>
               <w:rPr>
@@ -1769,7 +1767,7 @@
           <w:pPr>
             <w:pStyle w:val="TOC3"/>
             <w:tabs>
-              <w:tab w:val="right" w:leader="dot" w:pos="13143"/>
+              <w:tab w:val="right" w:leader="dot" w:pos="8778"/>
             </w:tabs>
             <w:rPr>
               <w:rFonts w:asciiTheme="minorHAnsi" w:hAnsiTheme="minorHAnsi"/>
@@ -1778,7 +1776,7 @@
               <w:lang w:val="vi-VN" w:eastAsia="vi-VN"/>
             </w:rPr>
           </w:pPr>
-          <w:hyperlink w:anchor="_Toc402429046" w:history="1">
+          <w:hyperlink w:anchor="_Toc402433037" w:history="1">
             <w:r>
               <w:rPr>
                 <w:rStyle w:val="Hyperlink"/>
@@ -1805,7 +1803,7 @@
                 <w:noProof/>
                 <w:webHidden/>
               </w:rPr>
-              <w:instrText xml:space="preserve"> PAGEREF _Toc402429046 \h </w:instrText>
+              <w:instrText xml:space="preserve"> PAGEREF _Toc402433037 \h </w:instrText>
             </w:r>
             <w:r>
               <w:rPr>
@@ -1825,7 +1823,7 @@
                 <w:noProof/>
                 <w:webHidden/>
               </w:rPr>
-              <w:t>18</w:t>
+              <w:t>20</w:t>
             </w:r>
             <w:r>
               <w:rPr>
@@ -1840,7 +1838,7 @@
           <w:pPr>
             <w:pStyle w:val="TOC3"/>
             <w:tabs>
-              <w:tab w:val="right" w:leader="dot" w:pos="13143"/>
+              <w:tab w:val="right" w:leader="dot" w:pos="8778"/>
             </w:tabs>
             <w:rPr>
               <w:rFonts w:asciiTheme="minorHAnsi" w:hAnsiTheme="minorHAnsi"/>
@@ -1849,7 +1847,7 @@
               <w:lang w:val="vi-VN" w:eastAsia="vi-VN"/>
             </w:rPr>
           </w:pPr>
-          <w:hyperlink w:anchor="_Toc402429047" w:history="1">
+          <w:hyperlink w:anchor="_Toc402433038" w:history="1">
             <w:r>
               <w:rPr>
                 <w:rStyle w:val="Hyperlink"/>
@@ -1876,7 +1874,7 @@
                 <w:noProof/>
                 <w:webHidden/>
               </w:rPr>
-              <w:instrText xml:space="preserve"> PAGEREF _Toc402429047 \h </w:instrText>
+              <w:instrText xml:space="preserve"> PAGEREF _Toc402433038 \h </w:instrText>
             </w:r>
             <w:r>
               <w:rPr>
@@ -1896,7 +1894,7 @@
                 <w:noProof/>
                 <w:webHidden/>
               </w:rPr>
-              <w:t>19</w:t>
+              <w:t>21</w:t>
             </w:r>
             <w:r>
               <w:rPr>
@@ -1911,7 +1909,7 @@
           <w:pPr>
             <w:pStyle w:val="TOC3"/>
             <w:tabs>
-              <w:tab w:val="right" w:leader="dot" w:pos="13143"/>
+              <w:tab w:val="right" w:leader="dot" w:pos="8778"/>
             </w:tabs>
             <w:rPr>
               <w:rFonts w:asciiTheme="minorHAnsi" w:hAnsiTheme="minorHAnsi"/>
@@ -1920,7 +1918,7 @@
               <w:lang w:val="vi-VN" w:eastAsia="vi-VN"/>
             </w:rPr>
           </w:pPr>
-          <w:hyperlink w:anchor="_Toc402429048" w:history="1">
+          <w:hyperlink w:anchor="_Toc402433039" w:history="1">
             <w:r>
               <w:rPr>
                 <w:rStyle w:val="Hyperlink"/>
@@ -1947,7 +1945,7 @@
                 <w:noProof/>
                 <w:webHidden/>
               </w:rPr>
-              <w:instrText xml:space="preserve"> PAGEREF _Toc402429048 \h </w:instrText>
+              <w:instrText xml:space="preserve"> PAGEREF _Toc402433039 \h </w:instrText>
             </w:r>
             <w:r>
               <w:rPr>
@@ -1967,7 +1965,7 @@
                 <w:noProof/>
                 <w:webHidden/>
               </w:rPr>
-              <w:t>20</w:t>
+              <w:t>22</w:t>
             </w:r>
             <w:r>
               <w:rPr>
@@ -1982,7 +1980,7 @@
           <w:pPr>
             <w:pStyle w:val="TOC3"/>
             <w:tabs>
-              <w:tab w:val="right" w:leader="dot" w:pos="13143"/>
+              <w:tab w:val="right" w:leader="dot" w:pos="8778"/>
             </w:tabs>
             <w:rPr>
               <w:rFonts w:asciiTheme="minorHAnsi" w:hAnsiTheme="minorHAnsi"/>
@@ -1991,7 +1989,7 @@
               <w:lang w:val="vi-VN" w:eastAsia="vi-VN"/>
             </w:rPr>
           </w:pPr>
-          <w:hyperlink w:anchor="_Toc402429049" w:history="1">
+          <w:hyperlink w:anchor="_Toc402433040" w:history="1">
             <w:r>
               <w:rPr>
                 <w:rStyle w:val="Hyperlink"/>
@@ -2018,7 +2016,7 @@
                 <w:noProof/>
                 <w:webHidden/>
               </w:rPr>
-              <w:instrText xml:space="preserve"> PAGEREF _Toc402429049 \h </w:instrText>
+              <w:instrText xml:space="preserve"> PAGEREF _Toc402433040 \h </w:instrText>
             </w:r>
             <w:r>
               <w:rPr>
@@ -2038,7 +2036,7 @@
                 <w:noProof/>
                 <w:webHidden/>
               </w:rPr>
-              <w:t>21</w:t>
+              <w:t>23</w:t>
             </w:r>
             <w:r>
               <w:rPr>
@@ -2053,7 +2051,7 @@
           <w:pPr>
             <w:pStyle w:val="TOC3"/>
             <w:tabs>
-              <w:tab w:val="right" w:leader="dot" w:pos="13143"/>
+              <w:tab w:val="right" w:leader="dot" w:pos="8778"/>
             </w:tabs>
             <w:rPr>
               <w:rFonts w:asciiTheme="minorHAnsi" w:hAnsiTheme="minorHAnsi"/>
@@ -2062,7 +2060,7 @@
               <w:lang w:val="vi-VN" w:eastAsia="vi-VN"/>
             </w:rPr>
           </w:pPr>
-          <w:hyperlink w:anchor="_Toc402429050" w:history="1">
+          <w:hyperlink w:anchor="_Toc402433041" w:history="1">
             <w:r>
               <w:rPr>
                 <w:rStyle w:val="Hyperlink"/>
@@ -2089,7 +2087,7 @@
                 <w:noProof/>
                 <w:webHidden/>
               </w:rPr>
-              <w:instrText xml:space="preserve"> PAGEREF _Toc402429050 \h </w:instrText>
+              <w:instrText xml:space="preserve"> PAGEREF _Toc402433041 \h </w:instrText>
             </w:r>
             <w:r>
               <w:rPr>
@@ -2109,7 +2107,7 @@
                 <w:noProof/>
                 <w:webHidden/>
               </w:rPr>
-              <w:t>22</w:t>
+              <w:t>24</w:t>
             </w:r>
             <w:r>
               <w:rPr>
@@ -2124,7 +2122,7 @@
           <w:pPr>
             <w:pStyle w:val="TOC3"/>
             <w:tabs>
-              <w:tab w:val="right" w:leader="dot" w:pos="13143"/>
+              <w:tab w:val="right" w:leader="dot" w:pos="8778"/>
             </w:tabs>
             <w:rPr>
               <w:rFonts w:asciiTheme="minorHAnsi" w:hAnsiTheme="minorHAnsi"/>
@@ -2133,7 +2131,7 @@
               <w:lang w:val="vi-VN" w:eastAsia="vi-VN"/>
             </w:rPr>
           </w:pPr>
-          <w:hyperlink w:anchor="_Toc402429051" w:history="1">
+          <w:hyperlink w:anchor="_Toc402433042" w:history="1">
             <w:r>
               <w:rPr>
                 <w:rStyle w:val="Hyperlink"/>
@@ -2160,7 +2158,7 @@
                 <w:noProof/>
                 <w:webHidden/>
               </w:rPr>
-              <w:instrText xml:space="preserve"> PAGEREF _Toc402429051 \h </w:instrText>
+              <w:instrText xml:space="preserve"> PAGEREF _Toc402433042 \h </w:instrText>
             </w:r>
             <w:r>
               <w:rPr>
@@ -2180,7 +2178,7 @@
                 <w:noProof/>
                 <w:webHidden/>
               </w:rPr>
-              <w:t>23</w:t>
+              <w:t>25</w:t>
             </w:r>
             <w:r>
               <w:rPr>
@@ -2201,7 +2199,7 @@
               <w:lang w:val="vi-VN" w:eastAsia="vi-VN"/>
             </w:rPr>
           </w:pPr>
-          <w:hyperlink w:anchor="_Toc402429052" w:history="1">
+          <w:hyperlink w:anchor="_Toc402433043" w:history="1">
             <w:r>
               <w:rPr>
                 <w:rStyle w:val="Hyperlink"/>
@@ -2228,7 +2226,7 @@
                 <w:noProof/>
                 <w:webHidden/>
               </w:rPr>
-              <w:instrText xml:space="preserve"> PAGEREF _Toc402429052 \h </w:instrText>
+              <w:instrText xml:space="preserve"> PAGEREF _Toc402433043 \h </w:instrText>
             </w:r>
             <w:r>
               <w:rPr>
@@ -2248,7 +2246,7 @@
                 <w:noProof/>
                 <w:webHidden/>
               </w:rPr>
-              <w:t>24</w:t>
+              <w:t>26</w:t>
             </w:r>
             <w:r>
               <w:rPr>
@@ -2263,7 +2261,7 @@
           <w:pPr>
             <w:pStyle w:val="TOC2"/>
             <w:tabs>
-              <w:tab w:val="right" w:leader="dot" w:pos="13143"/>
+              <w:tab w:val="right" w:leader="dot" w:pos="8778"/>
             </w:tabs>
             <w:rPr>
               <w:rFonts w:asciiTheme="minorHAnsi" w:hAnsiTheme="minorHAnsi"/>
@@ -2272,7 +2270,7 @@
               <w:lang w:val="vi-VN" w:eastAsia="vi-VN"/>
             </w:rPr>
           </w:pPr>
-          <w:hyperlink w:anchor="_Toc402429053" w:history="1">
+          <w:hyperlink w:anchor="_Toc402433044" w:history="1">
             <w:r>
               <w:rPr>
                 <w:rStyle w:val="Hyperlink"/>
@@ -2299,7 +2297,7 @@
                 <w:noProof/>
                 <w:webHidden/>
               </w:rPr>
-              <w:instrText xml:space="preserve"> PAGEREF _Toc402429053 \h </w:instrText>
+              <w:instrText xml:space="preserve"> PAGEREF _Toc402433044 \h </w:instrText>
             </w:r>
             <w:r>
               <w:rPr>
@@ -2319,7 +2317,7 @@
                 <w:noProof/>
                 <w:webHidden/>
               </w:rPr>
-              <w:t>24</w:t>
+              <w:t>26</w:t>
             </w:r>
             <w:r>
               <w:rPr>
@@ -2334,7 +2332,7 @@
           <w:pPr>
             <w:pStyle w:val="TOC2"/>
             <w:tabs>
-              <w:tab w:val="right" w:leader="dot" w:pos="13143"/>
+              <w:tab w:val="right" w:leader="dot" w:pos="8778"/>
             </w:tabs>
             <w:rPr>
               <w:rFonts w:asciiTheme="minorHAnsi" w:hAnsiTheme="minorHAnsi"/>
@@ -2343,7 +2341,7 @@
               <w:lang w:val="vi-VN" w:eastAsia="vi-VN"/>
             </w:rPr>
           </w:pPr>
-          <w:hyperlink w:anchor="_Toc402429054" w:history="1">
+          <w:hyperlink w:anchor="_Toc402433045" w:history="1">
             <w:r>
               <w:rPr>
                 <w:rStyle w:val="Hyperlink"/>
@@ -2370,7 +2368,7 @@
                 <w:noProof/>
                 <w:webHidden/>
               </w:rPr>
-              <w:instrText xml:space="preserve"> PAGEREF _Toc402429054 \h </w:instrText>
+              <w:instrText xml:space="preserve"> PAGEREF _Toc402433045 \h </w:instrText>
             </w:r>
             <w:r>
               <w:rPr>
@@ -2390,7 +2388,7 @@
                 <w:noProof/>
                 <w:webHidden/>
               </w:rPr>
-              <w:t>24</w:t>
+              <w:t>26</w:t>
             </w:r>
             <w:r>
               <w:rPr>
@@ -2405,7 +2403,7 @@
           <w:pPr>
             <w:pStyle w:val="TOC3"/>
             <w:tabs>
-              <w:tab w:val="right" w:leader="dot" w:pos="13143"/>
+              <w:tab w:val="right" w:leader="dot" w:pos="8778"/>
             </w:tabs>
             <w:rPr>
               <w:rFonts w:asciiTheme="minorHAnsi" w:hAnsiTheme="minorHAnsi"/>
@@ -2414,7 +2412,7 @@
               <w:lang w:val="vi-VN" w:eastAsia="vi-VN"/>
             </w:rPr>
           </w:pPr>
-          <w:hyperlink w:anchor="_Toc402429055" w:history="1">
+          <w:hyperlink w:anchor="_Toc402433046" w:history="1">
             <w:r>
               <w:rPr>
                 <w:rStyle w:val="Hyperlink"/>
@@ -2441,7 +2439,7 @@
                 <w:noProof/>
                 <w:webHidden/>
               </w:rPr>
-              <w:instrText xml:space="preserve"> PAGEREF _Toc402429055 \h </w:instrText>
+              <w:instrText xml:space="preserve"> PAGEREF _Toc402433046 \h </w:instrText>
             </w:r>
             <w:r>
               <w:rPr>
@@ -2461,7 +2459,7 @@
                 <w:noProof/>
                 <w:webHidden/>
               </w:rPr>
-              <w:t>24</w:t>
+              <w:t>26</w:t>
             </w:r>
             <w:r>
               <w:rPr>
@@ -2476,7 +2474,7 @@
           <w:pPr>
             <w:pStyle w:val="TOC3"/>
             <w:tabs>
-              <w:tab w:val="right" w:leader="dot" w:pos="13143"/>
+              <w:tab w:val="right" w:leader="dot" w:pos="8778"/>
             </w:tabs>
             <w:rPr>
               <w:rFonts w:asciiTheme="minorHAnsi" w:hAnsiTheme="minorHAnsi"/>
@@ -2485,7 +2483,7 @@
               <w:lang w:val="vi-VN" w:eastAsia="vi-VN"/>
             </w:rPr>
           </w:pPr>
-          <w:hyperlink w:anchor="_Toc402429056" w:history="1">
+          <w:hyperlink w:anchor="_Toc402433047" w:history="1">
             <w:r>
               <w:rPr>
                 <w:rStyle w:val="Hyperlink"/>
@@ -2512,7 +2510,7 @@
                 <w:noProof/>
                 <w:webHidden/>
               </w:rPr>
-              <w:instrText xml:space="preserve"> PAGEREF _Toc402429056 \h </w:instrText>
+              <w:instrText xml:space="preserve"> PAGEREF _Toc402433047 \h </w:instrText>
             </w:r>
             <w:r>
               <w:rPr>
@@ -2532,7 +2530,7 @@
                 <w:noProof/>
                 <w:webHidden/>
               </w:rPr>
-              <w:t>25</w:t>
+              <w:t>27</w:t>
             </w:r>
             <w:r>
               <w:rPr>
@@ -2547,7 +2545,7 @@
           <w:pPr>
             <w:pStyle w:val="TOC3"/>
             <w:tabs>
-              <w:tab w:val="right" w:leader="dot" w:pos="13143"/>
+              <w:tab w:val="right" w:leader="dot" w:pos="8778"/>
             </w:tabs>
             <w:rPr>
               <w:rFonts w:asciiTheme="minorHAnsi" w:hAnsiTheme="minorHAnsi"/>
@@ -2556,7 +2554,7 @@
               <w:lang w:val="vi-VN" w:eastAsia="vi-VN"/>
             </w:rPr>
           </w:pPr>
-          <w:hyperlink w:anchor="_Toc402429057" w:history="1">
+          <w:hyperlink w:anchor="_Toc402433048" w:history="1">
             <w:r>
               <w:rPr>
                 <w:rStyle w:val="Hyperlink"/>
@@ -2583,7 +2581,7 @@
                 <w:noProof/>
                 <w:webHidden/>
               </w:rPr>
-              <w:instrText xml:space="preserve"> PAGEREF _Toc402429057 \h </w:instrText>
+              <w:instrText xml:space="preserve"> PAGEREF _Toc402433048 \h </w:instrText>
             </w:r>
             <w:r>
               <w:rPr>
@@ -2603,7 +2601,7 @@
                 <w:noProof/>
                 <w:webHidden/>
               </w:rPr>
-              <w:t>26</w:t>
+              <w:t>28</w:t>
             </w:r>
             <w:r>
               <w:rPr>
@@ -2618,7 +2616,7 @@
           <w:pPr>
             <w:pStyle w:val="TOC3"/>
             <w:tabs>
-              <w:tab w:val="right" w:leader="dot" w:pos="13143"/>
+              <w:tab w:val="right" w:leader="dot" w:pos="8778"/>
             </w:tabs>
             <w:rPr>
               <w:rFonts w:asciiTheme="minorHAnsi" w:hAnsiTheme="minorHAnsi"/>
@@ -2627,7 +2625,7 @@
               <w:lang w:val="vi-VN" w:eastAsia="vi-VN"/>
             </w:rPr>
           </w:pPr>
-          <w:hyperlink w:anchor="_Toc402429058" w:history="1">
+          <w:hyperlink w:anchor="_Toc402433049" w:history="1">
             <w:r>
               <w:rPr>
                 <w:rStyle w:val="Hyperlink"/>
@@ -2654,7 +2652,7 @@
                 <w:noProof/>
                 <w:webHidden/>
               </w:rPr>
-              <w:instrText xml:space="preserve"> PAGEREF _Toc402429058 \h </w:instrText>
+              <w:instrText xml:space="preserve"> PAGEREF _Toc402433049 \h </w:instrText>
             </w:r>
             <w:r>
               <w:rPr>
@@ -2674,7 +2672,7 @@
                 <w:noProof/>
                 <w:webHidden/>
               </w:rPr>
-              <w:t>27</w:t>
+              <w:t>29</w:t>
             </w:r>
             <w:r>
               <w:rPr>
@@ -2689,7 +2687,7 @@
           <w:pPr>
             <w:pStyle w:val="TOC2"/>
             <w:tabs>
-              <w:tab w:val="right" w:leader="dot" w:pos="13143"/>
+              <w:tab w:val="right" w:leader="dot" w:pos="8778"/>
             </w:tabs>
             <w:rPr>
               <w:rFonts w:asciiTheme="minorHAnsi" w:hAnsiTheme="minorHAnsi"/>
@@ -2698,7 +2696,7 @@
               <w:lang w:val="vi-VN" w:eastAsia="vi-VN"/>
             </w:rPr>
           </w:pPr>
-          <w:hyperlink w:anchor="_Toc402429059" w:history="1">
+          <w:hyperlink w:anchor="_Toc402433050" w:history="1">
             <w:r>
               <w:rPr>
                 <w:rStyle w:val="Hyperlink"/>
@@ -2725,7 +2723,7 @@
                 <w:noProof/>
                 <w:webHidden/>
               </w:rPr>
-              <w:instrText xml:space="preserve"> PAGEREF _Toc402429059 \h </w:instrText>
+              <w:instrText xml:space="preserve"> PAGEREF _Toc402433050 \h </w:instrText>
             </w:r>
             <w:r>
               <w:rPr>
@@ -2745,7 +2743,7 @@
                 <w:noProof/>
                 <w:webHidden/>
               </w:rPr>
-              <w:t>27</w:t>
+              <w:t>29</w:t>
             </w:r>
             <w:r>
               <w:rPr>
@@ -2760,7 +2758,7 @@
           <w:pPr>
             <w:pStyle w:val="TOC3"/>
             <w:tabs>
-              <w:tab w:val="right" w:leader="dot" w:pos="13143"/>
+              <w:tab w:val="right" w:leader="dot" w:pos="8778"/>
             </w:tabs>
             <w:rPr>
               <w:rFonts w:asciiTheme="minorHAnsi" w:hAnsiTheme="minorHAnsi"/>
@@ -2769,7 +2767,7 @@
               <w:lang w:val="vi-VN" w:eastAsia="vi-VN"/>
             </w:rPr>
           </w:pPr>
-          <w:hyperlink w:anchor="_Toc402429060" w:history="1">
+          <w:hyperlink w:anchor="_Toc402433051" w:history="1">
             <w:r>
               <w:rPr>
                 <w:rStyle w:val="Hyperlink"/>
@@ -2796,7 +2794,7 @@
                 <w:noProof/>
                 <w:webHidden/>
               </w:rPr>
-              <w:instrText xml:space="preserve"> PAGEREF _Toc402429060 \h </w:instrText>
+              <w:instrText xml:space="preserve"> PAGEREF _Toc402433051 \h </w:instrText>
             </w:r>
             <w:r>
               <w:rPr>
@@ -2816,7 +2814,7 @@
                 <w:noProof/>
                 <w:webHidden/>
               </w:rPr>
-              <w:t>27</w:t>
+              <w:t>29</w:t>
             </w:r>
             <w:r>
               <w:rPr>
@@ -2831,7 +2829,7 @@
           <w:pPr>
             <w:pStyle w:val="TOC3"/>
             <w:tabs>
-              <w:tab w:val="right" w:leader="dot" w:pos="13143"/>
+              <w:tab w:val="right" w:leader="dot" w:pos="8778"/>
             </w:tabs>
             <w:rPr>
               <w:rFonts w:asciiTheme="minorHAnsi" w:hAnsiTheme="minorHAnsi"/>
@@ -2840,7 +2838,7 @@
               <w:lang w:val="vi-VN" w:eastAsia="vi-VN"/>
             </w:rPr>
           </w:pPr>
-          <w:hyperlink w:anchor="_Toc402429061" w:history="1">
+          <w:hyperlink w:anchor="_Toc402433052" w:history="1">
             <w:r>
               <w:rPr>
                 <w:rStyle w:val="Hyperlink"/>
@@ -2867,7 +2865,7 @@
                 <w:noProof/>
                 <w:webHidden/>
               </w:rPr>
-              <w:instrText xml:space="preserve"> PAGEREF _Toc402429061 \h </w:instrText>
+              <w:instrText xml:space="preserve"> PAGEREF _Toc402433052 \h </w:instrText>
             </w:r>
             <w:r>
               <w:rPr>
@@ -2887,7 +2885,7 @@
                 <w:noProof/>
                 <w:webHidden/>
               </w:rPr>
-              <w:t>38</w:t>
+              <w:t>40</w:t>
             </w:r>
             <w:r>
               <w:rPr>
@@ -2902,7 +2900,7 @@
           <w:pPr>
             <w:pStyle w:val="TOC3"/>
             <w:tabs>
-              <w:tab w:val="right" w:leader="dot" w:pos="13143"/>
+              <w:tab w:val="right" w:leader="dot" w:pos="8778"/>
             </w:tabs>
             <w:rPr>
               <w:rFonts w:asciiTheme="minorHAnsi" w:hAnsiTheme="minorHAnsi"/>
@@ -2911,7 +2909,7 @@
               <w:lang w:val="vi-VN" w:eastAsia="vi-VN"/>
             </w:rPr>
           </w:pPr>
-          <w:hyperlink w:anchor="_Toc402429062" w:history="1">
+          <w:hyperlink w:anchor="_Toc402433053" w:history="1">
             <w:r>
               <w:rPr>
                 <w:rStyle w:val="Hyperlink"/>
@@ -2938,7 +2936,7 @@
                 <w:noProof/>
                 <w:webHidden/>
               </w:rPr>
-              <w:instrText xml:space="preserve"> PAGEREF _Toc402429062 \h </w:instrText>
+              <w:instrText xml:space="preserve"> PAGEREF _Toc402433053 \h </w:instrText>
             </w:r>
             <w:r>
               <w:rPr>
@@ -2958,7 +2956,7 @@
                 <w:noProof/>
                 <w:webHidden/>
               </w:rPr>
-              <w:t>48</w:t>
+              <w:t>50</w:t>
             </w:r>
             <w:r>
               <w:rPr>
@@ -2973,7 +2971,7 @@
           <w:pPr>
             <w:pStyle w:val="TOC3"/>
             <w:tabs>
-              <w:tab w:val="right" w:leader="dot" w:pos="13143"/>
+              <w:tab w:val="right" w:leader="dot" w:pos="8778"/>
             </w:tabs>
             <w:rPr>
               <w:rFonts w:asciiTheme="minorHAnsi" w:hAnsiTheme="minorHAnsi"/>
@@ -2982,7 +2980,7 @@
               <w:lang w:val="vi-VN" w:eastAsia="vi-VN"/>
             </w:rPr>
           </w:pPr>
-          <w:hyperlink w:anchor="_Toc402429063" w:history="1">
+          <w:hyperlink w:anchor="_Toc402433054" w:history="1">
             <w:r>
               <w:rPr>
                 <w:rStyle w:val="Hyperlink"/>
@@ -3009,7 +3007,7 @@
                 <w:noProof/>
                 <w:webHidden/>
               </w:rPr>
-              <w:instrText xml:space="preserve"> PAGEREF _Toc402429063 \h </w:instrText>
+              <w:instrText xml:space="preserve"> PAGEREF _Toc402433054 \h </w:instrText>
             </w:r>
             <w:r>
               <w:rPr>
@@ -3029,7 +3027,7 @@
                 <w:noProof/>
                 <w:webHidden/>
               </w:rPr>
-              <w:t>63</w:t>
+              <w:t>65</w:t>
             </w:r>
             <w:r>
               <w:rPr>
@@ -3044,7 +3042,7 @@
           <w:pPr>
             <w:pStyle w:val="TOC2"/>
             <w:tabs>
-              <w:tab w:val="right" w:leader="dot" w:pos="13143"/>
+              <w:tab w:val="right" w:leader="dot" w:pos="8778"/>
             </w:tabs>
             <w:rPr>
               <w:rFonts w:asciiTheme="minorHAnsi" w:hAnsiTheme="minorHAnsi"/>
@@ -3053,7 +3051,7 @@
               <w:lang w:val="vi-VN" w:eastAsia="vi-VN"/>
             </w:rPr>
           </w:pPr>
-          <w:hyperlink w:anchor="_Toc402429064" w:history="1">
+          <w:hyperlink w:anchor="_Toc402433055" w:history="1">
             <w:r>
               <w:rPr>
                 <w:rStyle w:val="Hyperlink"/>
@@ -3080,7 +3078,7 @@
                 <w:noProof/>
                 <w:webHidden/>
               </w:rPr>
-              <w:instrText xml:space="preserve"> PAGEREF _Toc402429064 \h </w:instrText>
+              <w:instrText xml:space="preserve"> PAGEREF _Toc402433055 \h </w:instrText>
             </w:r>
             <w:r>
               <w:rPr>
@@ -3100,7 +3098,7 @@
                 <w:noProof/>
                 <w:webHidden/>
               </w:rPr>
-              <w:t>69</w:t>
+              <w:t>71</w:t>
             </w:r>
             <w:r>
               <w:rPr>
@@ -3121,7 +3119,7 @@
               <w:lang w:val="vi-VN" w:eastAsia="vi-VN"/>
             </w:rPr>
           </w:pPr>
-          <w:hyperlink w:anchor="_Toc402429065" w:history="1">
+          <w:hyperlink w:anchor="_Toc402433056" w:history="1">
             <w:r>
               <w:rPr>
                 <w:rStyle w:val="Hyperlink"/>
@@ -3148,7 +3146,7 @@
                 <w:noProof/>
                 <w:webHidden/>
               </w:rPr>
-              <w:instrText xml:space="preserve"> PAGEREF _Toc402429065 \h </w:instrText>
+              <w:instrText xml:space="preserve"> PAGEREF _Toc402433056 \h </w:instrText>
             </w:r>
             <w:r>
               <w:rPr>
@@ -3168,7 +3166,7 @@
                 <w:noProof/>
                 <w:webHidden/>
               </w:rPr>
-              <w:t>72</w:t>
+              <w:t>74</w:t>
             </w:r>
             <w:r>
               <w:rPr>
@@ -3183,7 +3181,7 @@
           <w:pPr>
             <w:pStyle w:val="TOC2"/>
             <w:tabs>
-              <w:tab w:val="right" w:leader="dot" w:pos="13143"/>
+              <w:tab w:val="right" w:leader="dot" w:pos="8778"/>
             </w:tabs>
             <w:rPr>
               <w:rFonts w:asciiTheme="minorHAnsi" w:hAnsiTheme="minorHAnsi"/>
@@ -3192,7 +3190,7 @@
               <w:lang w:val="vi-VN" w:eastAsia="vi-VN"/>
             </w:rPr>
           </w:pPr>
-          <w:hyperlink w:anchor="_Toc402429066" w:history="1">
+          <w:hyperlink w:anchor="_Toc402433057" w:history="1">
             <w:r>
               <w:rPr>
                 <w:rStyle w:val="Hyperlink"/>
@@ -3219,7 +3217,7 @@
                 <w:noProof/>
                 <w:webHidden/>
               </w:rPr>
-              <w:instrText xml:space="preserve"> PAGEREF _Toc402429066 \h </w:instrText>
+              <w:instrText xml:space="preserve"> PAGEREF _Toc402433057 \h </w:instrText>
             </w:r>
             <w:r>
               <w:rPr>
@@ -3239,7 +3237,7 @@
                 <w:noProof/>
                 <w:webHidden/>
               </w:rPr>
-              <w:t>72</w:t>
+              <w:t>74</w:t>
             </w:r>
             <w:r>
               <w:rPr>
@@ -3254,7 +3252,7 @@
           <w:pPr>
             <w:pStyle w:val="TOC3"/>
             <w:tabs>
-              <w:tab w:val="right" w:leader="dot" w:pos="13143"/>
+              <w:tab w:val="right" w:leader="dot" w:pos="8778"/>
             </w:tabs>
             <w:rPr>
               <w:rFonts w:asciiTheme="minorHAnsi" w:hAnsiTheme="minorHAnsi"/>
@@ -3263,7 +3261,7 @@
               <w:lang w:val="vi-VN" w:eastAsia="vi-VN"/>
             </w:rPr>
           </w:pPr>
-          <w:hyperlink w:anchor="_Toc402429067" w:history="1">
+          <w:hyperlink w:anchor="_Toc402433058" w:history="1">
             <w:r>
               <w:rPr>
                 <w:rStyle w:val="Hyperlink"/>
@@ -3290,7 +3288,7 @@
                 <w:noProof/>
                 <w:webHidden/>
               </w:rPr>
-              <w:instrText xml:space="preserve"> PAGEREF _Toc402429067 \h </w:instrText>
+              <w:instrText xml:space="preserve"> PAGEREF _Toc402433058 \h </w:instrText>
             </w:r>
             <w:r>
               <w:rPr>
@@ -3310,7 +3308,7 @@
                 <w:noProof/>
                 <w:webHidden/>
               </w:rPr>
-              <w:t>72</w:t>
+              <w:t>74</w:t>
             </w:r>
             <w:r>
               <w:rPr>
@@ -3325,7 +3323,7 @@
           <w:pPr>
             <w:pStyle w:val="TOC3"/>
             <w:tabs>
-              <w:tab w:val="right" w:leader="dot" w:pos="13143"/>
+              <w:tab w:val="right" w:leader="dot" w:pos="8778"/>
             </w:tabs>
             <w:rPr>
               <w:rFonts w:asciiTheme="minorHAnsi" w:hAnsiTheme="minorHAnsi"/>
@@ -3334,7 +3332,7 @@
               <w:lang w:val="vi-VN" w:eastAsia="vi-VN"/>
             </w:rPr>
           </w:pPr>
-          <w:hyperlink w:anchor="_Toc402429068" w:history="1">
+          <w:hyperlink w:anchor="_Toc402433059" w:history="1">
             <w:r>
               <w:rPr>
                 <w:rStyle w:val="Hyperlink"/>
@@ -3361,7 +3359,7 @@
                 <w:noProof/>
                 <w:webHidden/>
               </w:rPr>
-              <w:instrText xml:space="preserve"> PAGEREF _Toc402429068 \h </w:instrText>
+              <w:instrText xml:space="preserve"> PAGEREF _Toc402433059 \h </w:instrText>
             </w:r>
             <w:r>
               <w:rPr>
@@ -3381,7 +3379,7 @@
                 <w:noProof/>
                 <w:webHidden/>
               </w:rPr>
-              <w:t>72</w:t>
+              <w:t>74</w:t>
             </w:r>
             <w:r>
               <w:rPr>
@@ -3396,7 +3394,7 @@
           <w:pPr>
             <w:pStyle w:val="TOC2"/>
             <w:tabs>
-              <w:tab w:val="right" w:leader="dot" w:pos="13143"/>
+              <w:tab w:val="right" w:leader="dot" w:pos="8778"/>
             </w:tabs>
             <w:rPr>
               <w:rFonts w:asciiTheme="minorHAnsi" w:hAnsiTheme="minorHAnsi"/>
@@ -3405,7 +3403,7 @@
               <w:lang w:val="vi-VN" w:eastAsia="vi-VN"/>
             </w:rPr>
           </w:pPr>
-          <w:hyperlink w:anchor="_Toc402429069" w:history="1">
+          <w:hyperlink w:anchor="_Toc402433060" w:history="1">
             <w:r>
               <w:rPr>
                 <w:rStyle w:val="Hyperlink"/>
@@ -3432,7 +3430,7 @@
                 <w:noProof/>
                 <w:webHidden/>
               </w:rPr>
-              <w:instrText xml:space="preserve"> PAGEREF _Toc402429069 \h </w:instrText>
+              <w:instrText xml:space="preserve"> PAGEREF _Toc402433060 \h </w:instrText>
             </w:r>
             <w:r>
               <w:rPr>
@@ -3452,7 +3450,7 @@
                 <w:noProof/>
                 <w:webHidden/>
               </w:rPr>
-              <w:t>72</w:t>
+              <w:t>74</w:t>
             </w:r>
             <w:r>
               <w:rPr>
@@ -3467,7 +3465,7 @@
           <w:pPr>
             <w:pStyle w:val="TOC2"/>
             <w:tabs>
-              <w:tab w:val="right" w:leader="dot" w:pos="13143"/>
+              <w:tab w:val="right" w:leader="dot" w:pos="8778"/>
             </w:tabs>
             <w:rPr>
               <w:rFonts w:asciiTheme="minorHAnsi" w:hAnsiTheme="minorHAnsi"/>
@@ -3476,7 +3474,7 @@
               <w:lang w:val="vi-VN" w:eastAsia="vi-VN"/>
             </w:rPr>
           </w:pPr>
-          <w:hyperlink w:anchor="_Toc402429070" w:history="1">
+          <w:hyperlink w:anchor="_Toc402433061" w:history="1">
             <w:r>
               <w:rPr>
                 <w:rStyle w:val="Hyperlink"/>
@@ -3503,7 +3501,7 @@
                 <w:noProof/>
                 <w:webHidden/>
               </w:rPr>
-              <w:instrText xml:space="preserve"> PAGEREF _Toc402429070 \h </w:instrText>
+              <w:instrText xml:space="preserve"> PAGEREF _Toc402433061 \h </w:instrText>
             </w:r>
             <w:r>
               <w:rPr>
@@ -3523,7 +3521,7 @@
                 <w:noProof/>
                 <w:webHidden/>
               </w:rPr>
-              <w:t>80</w:t>
+              <w:t>82</w:t>
             </w:r>
             <w:r>
               <w:rPr>
@@ -3544,7 +3542,7 @@
               <w:lang w:val="vi-VN" w:eastAsia="vi-VN"/>
             </w:rPr>
           </w:pPr>
-          <w:hyperlink w:anchor="_Toc402429071" w:history="1">
+          <w:hyperlink w:anchor="_Toc402433062" w:history="1">
             <w:r>
               <w:rPr>
                 <w:rStyle w:val="Hyperlink"/>
@@ -3571,7 +3569,7 @@
                 <w:noProof/>
                 <w:webHidden/>
               </w:rPr>
-              <w:instrText xml:space="preserve"> PAGEREF _Toc402429071 \h </w:instrText>
+              <w:instrText xml:space="preserve"> PAGEREF _Toc402433062 \h </w:instrText>
             </w:r>
             <w:r>
               <w:rPr>
@@ -3591,7 +3589,7 @@
                 <w:noProof/>
                 <w:webHidden/>
               </w:rPr>
-              <w:t>82</w:t>
+              <w:t>84</w:t>
             </w:r>
             <w:r>
               <w:rPr>
@@ -3612,7 +3610,7 @@
               <w:lang w:val="vi-VN" w:eastAsia="vi-VN"/>
             </w:rPr>
           </w:pPr>
-          <w:hyperlink w:anchor="_Toc402429072" w:history="1">
+          <w:hyperlink w:anchor="_Toc402433063" w:history="1">
             <w:r>
               <w:rPr>
                 <w:rStyle w:val="Hyperlink"/>
@@ -3639,7 +3637,7 @@
                 <w:noProof/>
                 <w:webHidden/>
               </w:rPr>
-              <w:instrText xml:space="preserve"> PAGEREF _Toc402429072 \h </w:instrText>
+              <w:instrText xml:space="preserve"> PAGEREF _Toc402433063 \h </w:instrText>
             </w:r>
             <w:r>
               <w:rPr>
@@ -3659,7 +3657,7 @@
                 <w:noProof/>
                 <w:webHidden/>
               </w:rPr>
-              <w:t>84</w:t>
+              <w:t>86</w:t>
             </w:r>
             <w:r>
               <w:rPr>
@@ -3672,10 +3670,7 @@
         </w:p>
         <w:p>
           <w:pPr>
-            <w:pStyle w:val="TOC2"/>
-            <w:tabs>
-              <w:tab w:val="right" w:leader="dot" w:pos="13143"/>
-            </w:tabs>
+            <w:pStyle w:val="TOC1"/>
             <w:rPr>
               <w:rFonts w:asciiTheme="minorHAnsi" w:hAnsiTheme="minorHAnsi"/>
               <w:noProof/>
@@ -3683,13 +3678,13 @@
               <w:lang w:val="vi-VN" w:eastAsia="vi-VN"/>
             </w:rPr>
           </w:pPr>
-          <w:hyperlink w:anchor="_Toc402429073" w:history="1">
+          <w:hyperlink w:anchor="_Toc402433064" w:history="1">
             <w:r>
               <w:rPr>
                 <w:rStyle w:val="Hyperlink"/>
                 <w:noProof/>
               </w:rPr>
-              <w:t>Phụ lục A</w:t>
+              <w:t>PHỤ LỤC A</w:t>
             </w:r>
             <w:r>
               <w:rPr>
@@ -3710,7 +3705,7 @@
                 <w:noProof/>
                 <w:webHidden/>
               </w:rPr>
-              <w:instrText xml:space="preserve"> PAGEREF _Toc402429073 \h </w:instrText>
+              <w:instrText xml:space="preserve"> PAGEREF _Toc402433064 \h </w:instrText>
             </w:r>
             <w:r>
               <w:rPr>
@@ -3730,7 +3725,7 @@
                 <w:noProof/>
                 <w:webHidden/>
               </w:rPr>
-              <w:t>86</w:t>
+              <w:t>88</w:t>
             </w:r>
             <w:r>
               <w:rPr>
@@ -3743,10 +3738,7 @@
         </w:p>
         <w:p>
           <w:pPr>
-            <w:pStyle w:val="TOC2"/>
-            <w:tabs>
-              <w:tab w:val="right" w:leader="dot" w:pos="13143"/>
-            </w:tabs>
+            <w:pStyle w:val="TOC1"/>
             <w:rPr>
               <w:rFonts w:asciiTheme="minorHAnsi" w:hAnsiTheme="minorHAnsi"/>
               <w:noProof/>
@@ -3754,13 +3746,13 @@
               <w:lang w:val="vi-VN" w:eastAsia="vi-VN"/>
             </w:rPr>
           </w:pPr>
-          <w:hyperlink w:anchor="_Toc402429074" w:history="1">
+          <w:hyperlink w:anchor="_Toc402433065" w:history="1">
             <w:r>
               <w:rPr>
                 <w:rStyle w:val="Hyperlink"/>
                 <w:noProof/>
               </w:rPr>
-              <w:t>Phụ lục B</w:t>
+              <w:t>PHỤ LỤC B</w:t>
             </w:r>
             <w:r>
               <w:rPr>
@@ -3781,7 +3773,7 @@
                 <w:noProof/>
                 <w:webHidden/>
               </w:rPr>
-              <w:instrText xml:space="preserve"> PAGEREF _Toc402429074 \h </w:instrText>
+              <w:instrText xml:space="preserve"> PAGEREF _Toc402433065 \h </w:instrText>
             </w:r>
             <w:r>
               <w:rPr>
@@ -3801,7 +3793,7 @@
                 <w:noProof/>
                 <w:webHidden/>
               </w:rPr>
-              <w:t>89</w:t>
+              <w:t>91</w:t>
             </w:r>
             <w:r>
               <w:rPr>
@@ -3814,10 +3806,7 @@
         </w:p>
         <w:p>
           <w:pPr>
-            <w:pStyle w:val="TOC2"/>
-            <w:tabs>
-              <w:tab w:val="right" w:leader="dot" w:pos="13143"/>
-            </w:tabs>
+            <w:pStyle w:val="TOC1"/>
             <w:rPr>
               <w:rFonts w:asciiTheme="minorHAnsi" w:hAnsiTheme="minorHAnsi"/>
               <w:noProof/>
@@ -3825,13 +3814,13 @@
               <w:lang w:val="vi-VN" w:eastAsia="vi-VN"/>
             </w:rPr>
           </w:pPr>
-          <w:hyperlink w:anchor="_Toc402429075" w:history="1">
+          <w:hyperlink w:anchor="_Toc402433066" w:history="1">
             <w:r>
               <w:rPr>
                 <w:rStyle w:val="Hyperlink"/>
                 <w:noProof/>
               </w:rPr>
-              <w:t>Phụ lục C</w:t>
+              <w:t>PHỤ LỤC C</w:t>
             </w:r>
             <w:r>
               <w:rPr>
@@ -3852,7 +3841,7 @@
                 <w:noProof/>
                 <w:webHidden/>
               </w:rPr>
-              <w:instrText xml:space="preserve"> PAGEREF _Toc402429075 \h </w:instrText>
+              <w:instrText xml:space="preserve"> PAGEREF _Toc402433066 \h </w:instrText>
             </w:r>
             <w:r>
               <w:rPr>
@@ -3872,7 +3861,7 @@
                 <w:noProof/>
                 <w:webHidden/>
               </w:rPr>
-              <w:t>92</w:t>
+              <w:t>95</w:t>
             </w:r>
             <w:r>
               <w:rPr>
@@ -3928,7 +3917,7 @@
       <w:pPr>
         <w:pStyle w:val="Title"/>
       </w:pPr>
-      <w:bookmarkStart w:id="2" w:name="_Toc402429024"/>
+      <w:bookmarkStart w:id="2" w:name="_Toc402433015"/>
       <w:r>
         <w:lastRenderedPageBreak/>
         <w:t>DANH MỤ</w:t>
@@ -4086,7 +4075,7 @@
       <w:pPr>
         <w:pStyle w:val="Title"/>
       </w:pPr>
-      <w:bookmarkStart w:id="3" w:name="_Toc402429025"/>
+      <w:bookmarkStart w:id="3" w:name="_Toc402433016"/>
       <w:commentRangeStart w:id="4"/>
       <w:r>
         <w:t>DANH MỤC CÁC BẢNG</w:t>
@@ -4220,10 +4209,7 @@
               <w:fldChar w:fldCharType="begin"/>
             </w:r>
             <w:r>
-              <w:instrText xml:space="preserve"> REF Bang31 \h </w:instrText>
-            </w:r>
-            <w:r>
-              <w:instrText xml:space="preserve"> \* MERGEFORMAT </w:instrText>
+              <w:instrText xml:space="preserve"> REF Bang31 \h  \* MERGEFORMAT </w:instrText>
             </w:r>
             <w:r>
               <w:fldChar w:fldCharType="separate"/>
@@ -4301,10 +4287,7 @@
               <w:fldChar w:fldCharType="begin"/>
             </w:r>
             <w:r>
-              <w:instrText xml:space="preserve"> REF BangPL11 \h </w:instrText>
-            </w:r>
-            <w:r>
-              <w:instrText xml:space="preserve"> \* MERGEFORMAT </w:instrText>
+              <w:instrText xml:space="preserve"> REF BangPL11 \h  \* MERGEFORMAT </w:instrText>
             </w:r>
             <w:r>
               <w:fldChar w:fldCharType="separate"/>
@@ -4403,10 +4386,7 @@
               <w:fldChar w:fldCharType="begin"/>
             </w:r>
             <w:r>
-              <w:instrText xml:space="preserve"> REF BangPL12 \h </w:instrText>
-            </w:r>
-            <w:r>
-              <w:instrText xml:space="preserve"> \* MERGEFORMAT </w:instrText>
+              <w:instrText xml:space="preserve"> REF BangPL12 \h  \* MERGEFORMAT </w:instrText>
             </w:r>
             <w:r>
               <w:fldChar w:fldCharType="separate"/>
@@ -4505,10 +4485,7 @@
               <w:fldChar w:fldCharType="begin"/>
             </w:r>
             <w:r>
-              <w:instrText xml:space="preserve"> REF BangPL13 \h </w:instrText>
-            </w:r>
-            <w:r>
-              <w:instrText xml:space="preserve"> \* MERGEFORMAT </w:instrText>
+              <w:instrText xml:space="preserve"> REF BangPL13 \h  \* MERGEFORMAT </w:instrText>
             </w:r>
             <w:r>
               <w:fldChar w:fldCharType="separate"/>
@@ -4607,10 +4584,7 @@
               <w:fldChar w:fldCharType="begin"/>
             </w:r>
             <w:r>
-              <w:instrText xml:space="preserve"> REF BangPL14 \h </w:instrText>
-            </w:r>
-            <w:r>
-              <w:instrText xml:space="preserve"> \* MERGEFORMAT </w:instrText>
+              <w:instrText xml:space="preserve"> REF BangPL14 \h  \* MERGEFORMAT </w:instrText>
             </w:r>
             <w:r>
               <w:fldChar w:fldCharType="separate"/>
@@ -4703,10 +4677,7 @@
               <w:fldChar w:fldCharType="begin"/>
             </w:r>
             <w:r>
-              <w:instrText xml:space="preserve"> REF BangPL15 \h </w:instrText>
-            </w:r>
-            <w:r>
-              <w:instrText xml:space="preserve"> \* MERGEFORMAT </w:instrText>
+              <w:instrText xml:space="preserve"> REF BangPL15 \h  \* MERGEFORMAT </w:instrText>
             </w:r>
             <w:r>
               <w:fldChar w:fldCharType="separate"/>
@@ -4799,10 +4770,7 @@
               <w:fldChar w:fldCharType="begin"/>
             </w:r>
             <w:r>
-              <w:instrText xml:space="preserve"> REF BangPL21 \h </w:instrText>
-            </w:r>
-            <w:r>
-              <w:instrText xml:space="preserve"> \* MERGEFORMAT </w:instrText>
+              <w:instrText xml:space="preserve"> REF BangPL21 \h  \* MERGEFORMAT </w:instrText>
             </w:r>
             <w:r>
               <w:fldChar w:fldCharType="separate"/>
@@ -4883,10 +4851,7 @@
               <w:fldChar w:fldCharType="begin"/>
             </w:r>
             <w:r>
-              <w:instrText xml:space="preserve"> REF BangPL22 \h </w:instrText>
-            </w:r>
-            <w:r>
-              <w:instrText xml:space="preserve"> \* MERGEFORMAT </w:instrText>
+              <w:instrText xml:space="preserve"> REF BangPL22 \h  \* MERGEFORMAT </w:instrText>
             </w:r>
             <w:r>
               <w:fldChar w:fldCharType="separate"/>
@@ -4967,10 +4932,7 @@
               <w:fldChar w:fldCharType="begin"/>
             </w:r>
             <w:r>
-              <w:instrText xml:space="preserve"> REF BangPL23 \h </w:instrText>
-            </w:r>
-            <w:r>
-              <w:instrText xml:space="preserve"> \* MERGEFORMAT </w:instrText>
+              <w:instrText xml:space="preserve"> REF BangPL23 \h  \* MERGEFORMAT </w:instrText>
             </w:r>
             <w:r>
               <w:fldChar w:fldCharType="separate"/>
@@ -5051,10 +5013,7 @@
               <w:fldChar w:fldCharType="begin"/>
             </w:r>
             <w:r>
-              <w:instrText xml:space="preserve"> REF BangPL24 \h </w:instrText>
-            </w:r>
-            <w:r>
-              <w:instrText xml:space="preserve"> \* MERGEFORMAT </w:instrText>
+              <w:instrText xml:space="preserve"> REF BangPL24 \h  \* MERGEFORMAT </w:instrText>
             </w:r>
             <w:r>
               <w:fldChar w:fldCharType="separate"/>
@@ -5141,10 +5100,7 @@
               <w:fldChar w:fldCharType="begin"/>
             </w:r>
             <w:r>
-              <w:instrText xml:space="preserve"> REF BangPL31 \h </w:instrText>
-            </w:r>
-            <w:r>
-              <w:instrText xml:space="preserve"> \* MERGEFORMAT </w:instrText>
+              <w:instrText xml:space="preserve"> REF BangPL31 \h  \* MERGEFORMAT </w:instrText>
             </w:r>
             <w:r>
               <w:fldChar w:fldCharType="separate"/>
@@ -5222,10 +5178,7 @@
               <w:fldChar w:fldCharType="begin"/>
             </w:r>
             <w:r>
-              <w:instrText xml:space="preserve"> REF BangPL32 \h </w:instrText>
-            </w:r>
-            <w:r>
-              <w:instrText xml:space="preserve"> \* MERGEFORMAT </w:instrText>
+              <w:instrText xml:space="preserve"> REF BangPL32 \h  \* MERGEFORMAT </w:instrText>
             </w:r>
             <w:r>
               <w:fldChar w:fldCharType="separate"/>
@@ -5303,10 +5256,7 @@
               <w:fldChar w:fldCharType="begin"/>
             </w:r>
             <w:r>
-              <w:instrText xml:space="preserve"> REF BangPL33 \h </w:instrText>
-            </w:r>
-            <w:r>
-              <w:instrText xml:space="preserve"> \* MERGEFORMAT </w:instrText>
+              <w:instrText xml:space="preserve"> REF BangPL33 \h  \* MERGEFORMAT </w:instrText>
             </w:r>
             <w:r>
               <w:fldChar w:fldCharType="separate"/>
@@ -5384,10 +5334,7 @@
               <w:fldChar w:fldCharType="begin"/>
             </w:r>
             <w:r>
-              <w:instrText xml:space="preserve"> REF BangPL34 \h </w:instrText>
-            </w:r>
-            <w:r>
-              <w:instrText xml:space="preserve"> \* MERGEFORMAT </w:instrText>
+              <w:instrText xml:space="preserve"> REF BangPL34 \h  \* MERGEFORMAT </w:instrText>
             </w:r>
             <w:r>
               <w:fldChar w:fldCharType="separate"/>
@@ -5465,10 +5412,7 @@
               <w:fldChar w:fldCharType="begin"/>
             </w:r>
             <w:r>
-              <w:instrText xml:space="preserve"> REF BangPL35 \h </w:instrText>
-            </w:r>
-            <w:r>
-              <w:instrText xml:space="preserve"> \* MERGEFORMAT </w:instrText>
+              <w:instrText xml:space="preserve"> REF BangPL35 \h  \* MERGEFORMAT </w:instrText>
             </w:r>
             <w:r>
               <w:fldChar w:fldCharType="separate"/>
@@ -5531,7 +5475,6 @@
           <w:szCs w:val="56"/>
         </w:rPr>
       </w:pPr>
-      <w:bookmarkStart w:id="5" w:name="_Toc402429026"/>
       <w:r>
         <w:br w:type="page"/>
       </w:r>
@@ -5540,9 +5483,8 @@
       <w:pPr>
         <w:pStyle w:val="Title"/>
       </w:pPr>
-      <w:bookmarkStart w:id="6" w:name="_GoBack"/>
-      <w:bookmarkEnd w:id="6"/>
-      <w:commentRangeStart w:id="7"/>
+      <w:bookmarkStart w:id="5" w:name="_Toc402433017"/>
+      <w:commentRangeStart w:id="6"/>
       <w:r>
         <w:lastRenderedPageBreak/>
         <w:t>DANH MỤC</w:t>
@@ -5553,7 +5495,7 @@
       <w:r>
         <w:t xml:space="preserve"> SƠ ĐỒ</w:t>
       </w:r>
-      <w:commentRangeEnd w:id="7"/>
+      <w:commentRangeEnd w:id="6"/>
       <w:r>
         <w:rPr>
           <w:rStyle w:val="CommentReference"/>
@@ -5562,7 +5504,7 @@
           <w:spacing w:val="0"/>
           <w:kern w:val="0"/>
         </w:rPr>
-        <w:commentReference w:id="7"/>
+        <w:commentReference w:id="6"/>
       </w:r>
       <w:bookmarkEnd w:id="5"/>
     </w:p>
@@ -5778,10 +5720,7 @@
               <w:fldChar w:fldCharType="separate"/>
             </w:r>
             <w:r>
-              <w:t xml:space="preserve">Sơ đồ </w:t>
-            </w:r>
-            <w:r>
-              <w:t>1.2: Sơ đồ quan niệm quan hệ phòng - vị trí</w:t>
+              <w:t>Sơ đồ 1.2: Sơ đồ quan niệm quan hệ phòng - vị trí</w:t>
             </w:r>
             <w:r>
               <w:fldChar w:fldCharType="end"/>
@@ -5861,10 +5800,7 @@
               <w:fldChar w:fldCharType="separate"/>
             </w:r>
             <w:r>
-              <w:t xml:space="preserve">Sơ đồ </w:t>
-            </w:r>
-            <w:r>
-              <w:t>1.3: Sơ đồ quan niệm quan hệ phân quyền</w:t>
+              <w:t>Sơ đồ 1.3: Sơ đồ quan niệm quan hệ phân quyền</w:t>
             </w:r>
             <w:r>
               <w:fldChar w:fldCharType="end"/>
@@ -5944,10 +5880,7 @@
               <w:fldChar w:fldCharType="separate"/>
             </w:r>
             <w:r>
-              <w:t xml:space="preserve">Sơ đồ </w:t>
-            </w:r>
-            <w:r>
-              <w:t>1.4: Sơ đồ trường hợp sử dụng (Usecases)</w:t>
+              <w:t>Sơ đồ 1.4: Sơ đồ trường hợp sử dụng (Usecases)</w:t>
             </w:r>
             <w:r>
               <w:fldChar w:fldCharType="end"/>
@@ -6027,10 +5960,7 @@
               <w:fldChar w:fldCharType="separate"/>
             </w:r>
             <w:r>
-              <w:t xml:space="preserve">Sơ đồ </w:t>
-            </w:r>
-            <w:r>
-              <w:t>1.5: Sơ đồ CSDL vật lý quan hệ phòng - vị trí</w:t>
+              <w:t>Sơ đồ 1.5: Sơ đồ CSDL vật lý quan hệ phòng - vị trí</w:t>
             </w:r>
             <w:r>
               <w:fldChar w:fldCharType="end"/>
@@ -6110,10 +6040,7 @@
               <w:fldChar w:fldCharType="separate"/>
             </w:r>
             <w:r>
-              <w:t xml:space="preserve">Sơ đồ </w:t>
-            </w:r>
-            <w:r>
-              <w:t>1.6: Sơ đồ CSDL mức vật lý quan hệ tài sản - log - chứng từ</w:t>
+              <w:t>Sơ đồ 1.6: Sơ đồ CSDL mức vật lý quan hệ tài sản - log - chứng từ</w:t>
             </w:r>
             <w:r>
               <w:fldChar w:fldCharType="end"/>
@@ -6193,10 +6120,7 @@
               <w:fldChar w:fldCharType="separate"/>
             </w:r>
             <w:r>
-              <w:t xml:space="preserve">Sơ đồ </w:t>
-            </w:r>
-            <w:r>
-              <w:t>1.7: Sơ đồ CSDL mức vật lý quan hệ tài sản - đơn vị</w:t>
+              <w:t>Sơ đồ 1.7: Sơ đồ CSDL mức vật lý quan hệ tài sản - đơn vị</w:t>
             </w:r>
             <w:r>
               <w:fldChar w:fldCharType="end"/>
@@ -6276,10 +6200,7 @@
               <w:fldChar w:fldCharType="separate"/>
             </w:r>
             <w:r>
-              <w:t xml:space="preserve">Sơ đồ </w:t>
-            </w:r>
-            <w:r>
-              <w:t>1.8: Sơ đồ kế thừa các lớp thực thể</w:t>
+              <w:t>Sơ đồ 1.8: Sơ đồ kế thừa các lớp thực thể</w:t>
             </w:r>
             <w:r>
               <w:fldChar w:fldCharType="end"/>
@@ -6679,10 +6600,7 @@
               <w:fldChar w:fldCharType="separate"/>
             </w:r>
             <w:r>
-              <w:t xml:space="preserve">Sơ đồ </w:t>
-            </w:r>
-            <w:r>
-              <w:t>1.13</w:t>
+              <w:t>Sơ đồ 1.13</w:t>
             </w:r>
             <w:r>
               <w:t>: Sơ đồ tuần tự cho chức năng "Thêm thiết bị mới"</w:t>
@@ -6765,10 +6683,7 @@
               <w:fldChar w:fldCharType="separate"/>
             </w:r>
             <w:r>
-              <w:t xml:space="preserve">Sơ đồ </w:t>
-            </w:r>
-            <w:r>
-              <w:t>1.14</w:t>
+              <w:t>Sơ đồ 1.14</w:t>
             </w:r>
             <w:r>
               <w:t>: Sơ đồ tuần tự cho chức năng "</w:t>
@@ -6860,10 +6775,7 @@
               <w:fldChar w:fldCharType="separate"/>
             </w:r>
             <w:r>
-              <w:t xml:space="preserve">Sơ đồ </w:t>
-            </w:r>
-            <w:r>
-              <w:t>1.15</w:t>
+              <w:t>Sơ đồ 1.15</w:t>
             </w:r>
             <w:r>
               <w:t>: Sơ đồ tuần tự cho chức năng "</w:t>
@@ -6952,10 +6864,7 @@
               <w:fldChar w:fldCharType="separate"/>
             </w:r>
             <w:r>
-              <w:t xml:space="preserve">Sơ đồ </w:t>
-            </w:r>
-            <w:r>
-              <w:t>1.16</w:t>
+              <w:t>Sơ đồ 1.16</w:t>
             </w:r>
             <w:r>
               <w:t>: Sơ đồ tuần tự chức năng "</w:t>
@@ -7047,10 +6956,7 @@
               <w:fldChar w:fldCharType="separate"/>
             </w:r>
             <w:r>
-              <w:t xml:space="preserve">Sơ đồ </w:t>
-            </w:r>
-            <w:r>
-              <w:t>1.17</w:t>
+              <w:t>Sơ đồ 1.17</w:t>
             </w:r>
             <w:r>
               <w:t>: Sơ đồ tuần tự chức năng "</w:t>
@@ -7142,10 +7048,7 @@
               <w:fldChar w:fldCharType="separate"/>
             </w:r>
             <w:r>
-              <w:t xml:space="preserve">Sơ đồ </w:t>
-            </w:r>
-            <w:r>
-              <w:t>1.18</w:t>
+              <w:t>Sơ đồ 1.18</w:t>
             </w:r>
             <w:r>
               <w:t>: Sơ đồ tuần tự cho chức năng "</w:t>
@@ -7237,10 +7140,7 @@
               <w:fldChar w:fldCharType="separate"/>
             </w:r>
             <w:r>
-              <w:t xml:space="preserve">Sơ đồ </w:t>
-            </w:r>
-            <w:r>
-              <w:t>2.1: Mô hình quan niệm tổ chức ứng dụng hướng module hóa</w:t>
+              <w:t>Sơ đồ 2.1: Mô hình quan niệm tổ chức ứng dụng hướng module hóa</w:t>
             </w:r>
             <w:r>
               <w:fldChar w:fldCharType="end"/>
@@ -7320,10 +7220,7 @@
               <w:fldChar w:fldCharType="separate"/>
             </w:r>
             <w:r>
-              <w:t xml:space="preserve">Sơ đồ </w:t>
-            </w:r>
-            <w:r>
-              <w:t>2.2: Mô hình chi tiết tổ chức ứng dụng hướng module hóa</w:t>
+              <w:t>Sơ đồ 2.2: Mô hình chi tiết tổ chức ứng dụng hướng module hóa</w:t>
             </w:r>
             <w:r>
               <w:fldChar w:fldCharType="end"/>
@@ -7403,10 +7300,7 @@
               <w:fldChar w:fldCharType="separate"/>
             </w:r>
             <w:r>
-              <w:t xml:space="preserve">Sơ đồ </w:t>
-            </w:r>
-            <w:r>
-              <w:t>2.3: Mô hình MVP</w:t>
+              <w:t>Sơ đồ 2.3: Mô hình MVP</w:t>
             </w:r>
             <w:r>
               <w:fldChar w:fldCharType="end"/>
@@ -7486,10 +7380,7 @@
               <w:fldChar w:fldCharType="separate"/>
             </w:r>
             <w:r>
-              <w:t xml:space="preserve">Sơ đồ </w:t>
-            </w:r>
-            <w:r>
-              <w:t>2.4: Mô hình triển khai TPC trong kế thừa</w:t>
+              <w:t>Sơ đồ 2.4: Mô hình triển khai TPC trong kế thừa</w:t>
             </w:r>
             <w:r>
               <w:fldChar w:fldCharType="end"/>
@@ -7570,10 +7461,7 @@
               <w:fldChar w:fldCharType="separate"/>
             </w:r>
             <w:r>
-              <w:t xml:space="preserve">Sơ đồ </w:t>
-            </w:r>
-            <w:r>
-              <w:t>2.5: Cách hoạt động của kỹ thuật truy vấn lồng</w:t>
+              <w:t>Sơ đồ 2.5: Cách hoạt động của kỹ thuật truy vấn lồng</w:t>
             </w:r>
             <w:r>
               <w:fldChar w:fldCharType="end"/>
@@ -7653,10 +7541,7 @@
               <w:fldChar w:fldCharType="separate"/>
             </w:r>
             <w:r>
-              <w:t xml:space="preserve">Sơ đồ </w:t>
-            </w:r>
-            <w:r>
-              <w:t>2.6: Tham chiếu ngược trên các quan hệ 1 - n, n - n</w:t>
+              <w:t>Sơ đồ 2.6: Tham chiếu ngược trên các quan hệ 1 - n, n - n</w:t>
             </w:r>
             <w:r>
               <w:fldChar w:fldCharType="end"/>
@@ -7736,10 +7621,7 @@
               <w:fldChar w:fldCharType="separate"/>
             </w:r>
             <w:r>
-              <w:t xml:space="preserve">Sơ đồ </w:t>
-            </w:r>
-            <w:r>
-              <w:t>2.7</w:t>
+              <w:t>Sơ đồ 2.7</w:t>
             </w:r>
             <w:r>
               <w:t>: Tương thích ngược trong phiên bản CSDL</w:t>
@@ -7822,10 +7704,7 @@
               <w:fldChar w:fldCharType="separate"/>
             </w:r>
             <w:r>
-              <w:t xml:space="preserve">Sơ đồ </w:t>
-            </w:r>
-            <w:r>
-              <w:t>2.8</w:t>
+              <w:t>Sơ đồ 2.8</w:t>
             </w:r>
             <w:r>
               <w:t>: Tương thích xuôi phiên bản CSDL</w:t>
@@ -7908,10 +7787,7 @@
               <w:fldChar w:fldCharType="separate"/>
             </w:r>
             <w:r>
-              <w:t xml:space="preserve">Sơ đồ </w:t>
-            </w:r>
-            <w:r>
-              <w:t>2.9</w:t>
+              <w:t>Sơ đồ 2.9</w:t>
             </w:r>
             <w:r>
               <w:t>: Không tương thích phiên bản CSDL (trường hợp 1)</w:t>
@@ -7994,10 +7870,7 @@
               <w:fldChar w:fldCharType="separate"/>
             </w:r>
             <w:r>
-              <w:t xml:space="preserve">Sơ đồ </w:t>
-            </w:r>
-            <w:r>
-              <w:t>2.10</w:t>
+              <w:t>Sơ đồ 2.10</w:t>
             </w:r>
             <w:r>
               <w:t>: Không tương thích phiên bản CSDL (trường hợp 2)</w:t>
@@ -8080,10 +7953,7 @@
               <w:fldChar w:fldCharType="separate"/>
             </w:r>
             <w:r>
-              <w:t xml:space="preserve">Sơ đồ </w:t>
-            </w:r>
-            <w:r>
-              <w:t>2.11: Giao tiếp 2 chiều trong mô hình dữ liệu hướng sự kiện</w:t>
+              <w:t>Sơ đồ 2.11: Giao tiếp 2 chiều trong mô hình dữ liệu hướng sự kiện</w:t>
             </w:r>
             <w:r>
               <w:fldChar w:fldCharType="end"/>
@@ -8163,10 +8033,7 @@
               <w:fldChar w:fldCharType="separate"/>
             </w:r>
             <w:r>
-              <w:t xml:space="preserve">Sơ đồ </w:t>
-            </w:r>
-            <w:r>
-              <w:t>2.12: Cách hoạt động giữa Singleton và DbContext</w:t>
+              <w:t>Sơ đồ 2.12: Cách hoạt động giữa Singleton và DbContext</w:t>
             </w:r>
             <w:r>
               <w:fldChar w:fldCharType="end"/>
@@ -8326,10 +8193,7 @@
               <w:fldChar w:fldCharType="separate"/>
             </w:r>
             <w:r>
-              <w:t xml:space="preserve">Sơ đồ </w:t>
-            </w:r>
-            <w:r>
-              <w:t>2.14: Cách hoạt động của Sync Framework</w:t>
+              <w:t>Sơ đồ 2.14: Cách hoạt động của Sync Framework</w:t>
             </w:r>
             <w:r>
               <w:fldChar w:fldCharType="end"/>
@@ -8400,10 +8264,7 @@
               <w:fldChar w:fldCharType="begin" w:fldLock="1"/>
             </w:r>
             <w:r>
-              <w:instrText xml:space="preserve"> REF Hinh31 \h </w:instrText>
-            </w:r>
-            <w:r>
-              <w:instrText xml:space="preserve"> \* MERGEFORMAT </w:instrText>
+              <w:instrText xml:space="preserve"> REF Hinh31 \h  \* MERGEFORMAT </w:instrText>
             </w:r>
             <w:r>
               <w:fldChar w:fldCharType="separate"/>
@@ -8463,13 +8324,13 @@
       <w:pPr>
         <w:pStyle w:val="Title"/>
       </w:pPr>
-      <w:bookmarkStart w:id="8" w:name="_Toc402429027"/>
-      <w:commentRangeStart w:id="9"/>
+      <w:bookmarkStart w:id="7" w:name="_Toc402433018"/>
+      <w:commentRangeStart w:id="8"/>
       <w:r>
         <w:lastRenderedPageBreak/>
         <w:t>MỞ ĐẦU</w:t>
       </w:r>
-      <w:commentRangeEnd w:id="9"/>
+      <w:commentRangeEnd w:id="8"/>
       <w:r>
         <w:rPr>
           <w:rStyle w:val="CommentReference"/>
@@ -8478,19 +8339,19 @@
           <w:spacing w:val="0"/>
           <w:kern w:val="0"/>
         </w:rPr>
-        <w:commentReference w:id="9"/>
-      </w:r>
-      <w:bookmarkEnd w:id="8"/>
+        <w:commentReference w:id="8"/>
+      </w:r>
+      <w:bookmarkEnd w:id="7"/>
     </w:p>
     <w:p>
       <w:pPr>
         <w:pStyle w:val="Heading2"/>
       </w:pPr>
-      <w:bookmarkStart w:id="10" w:name="_Toc402429028"/>
+      <w:bookmarkStart w:id="9" w:name="_Toc402433019"/>
       <w:r>
         <w:t>Lý do chọn đề tài (tính cấp thiết của đề tài)</w:t>
       </w:r>
-      <w:bookmarkEnd w:id="10"/>
+      <w:bookmarkEnd w:id="9"/>
     </w:p>
     <w:p>
       <w:pPr>
@@ -8659,11 +8520,11 @@
       <w:pPr>
         <w:pStyle w:val="Heading2"/>
       </w:pPr>
-      <w:bookmarkStart w:id="11" w:name="_Toc402429029"/>
+      <w:bookmarkStart w:id="10" w:name="_Toc402433020"/>
       <w:r>
         <w:t>Mục đích nghiên cứu của đề tài</w:t>
       </w:r>
-      <w:bookmarkEnd w:id="11"/>
+      <w:bookmarkEnd w:id="10"/>
     </w:p>
     <w:p>
       <w:pPr>
@@ -8778,7 +8639,7 @@
       <w:pPr>
         <w:pStyle w:val="Heading2"/>
       </w:pPr>
-      <w:bookmarkStart w:id="12" w:name="_Toc402429030"/>
+      <w:bookmarkStart w:id="11" w:name="_Toc402433021"/>
       <w:r>
         <w:t xml:space="preserve">Đối </w:t>
       </w:r>
@@ -8791,6 +8652,159 @@
       <w:r>
         <w:t>u</w:t>
       </w:r>
+      <w:bookmarkEnd w:id="11"/>
+    </w:p>
+    <w:p>
+      <w:pPr>
+        <w:pStyle w:val="MainContent"/>
+      </w:pPr>
+      <w:r>
+        <w:t>-</w:t>
+      </w:r>
+      <w:r>
+        <w:t xml:space="preserve"> </w:t>
+      </w:r>
+      <w:r>
+        <w:t>Đối tượng nghiên cứu: chọ</w:t>
+      </w:r>
+      <w:r>
+        <w:t>n “</w:t>
+      </w:r>
+      <w:r>
+        <w:t>Nghiệp vụ và quy trình quản lý tài sản cố định Trườ</w:t>
+      </w:r>
+      <w:r>
+        <w:t>ng ĐH Sài Gòn”</w:t>
+      </w:r>
+      <w:r>
+        <w:t xml:space="preserve"> là đối tượng nghiên cứu.</w:t>
+      </w:r>
+    </w:p>
+    <w:p>
+      <w:pPr>
+        <w:pStyle w:val="MainContent"/>
+      </w:pPr>
+      <w:r>
+        <w:t>-</w:t>
+      </w:r>
+      <w:r>
+        <w:t xml:space="preserve"> </w:t>
+      </w:r>
+      <w:r>
+        <w:t>Phạm vi nghiên cứu:</w:t>
+      </w:r>
+    </w:p>
+    <w:p>
+      <w:pPr>
+        <w:pStyle w:val="ThucDong0"/>
+      </w:pPr>
+      <w:r>
+        <w:t>+</w:t>
+      </w:r>
+      <w:r>
+        <w:t xml:space="preserve"> </w:t>
+      </w:r>
+      <w:r>
+        <w:t>Chỉ nghiên cứu giải pháp cho trường Đại học Sài Gòn.</w:t>
+      </w:r>
+    </w:p>
+    <w:p>
+      <w:pPr>
+        <w:pStyle w:val="ThucDong0"/>
+      </w:pPr>
+      <w:r>
+        <w:t>+</w:t>
+      </w:r>
+      <w:r>
+        <w:t xml:space="preserve"> </w:t>
+      </w:r>
+      <w:r>
+        <w:t xml:space="preserve">Các số liệu thực tế chỉ được lấy từ Phòng Kế </w:t>
+      </w:r>
+      <w:r>
+        <w:t>h</w:t>
+      </w:r>
+      <w:r>
+        <w:t>oạ</w:t>
+      </w:r>
+      <w:r>
+        <w:t>ch</w:t>
+      </w:r>
+      <w:r>
+        <w:t xml:space="preserve"> </w:t>
+      </w:r>
+      <w:r>
+        <w:t>tài c</w:t>
+      </w:r>
+      <w:r>
+        <w:t>hính.</w:t>
+      </w:r>
+    </w:p>
+    <w:p>
+      <w:pPr>
+        <w:pStyle w:val="ThucDong0"/>
+      </w:pPr>
+      <w:r>
+        <w:t>+</w:t>
+      </w:r>
+      <w:r>
+        <w:t xml:space="preserve"> </w:t>
+      </w:r>
+      <w:r>
+        <w:t>Các công nghệ có liên quan sẽ chỉ được nghiên cứu ở mức áp dụng vào thực tiễn, không đi sâu vào các lý thuyết bên trong.</w:t>
+      </w:r>
+    </w:p>
+    <w:p>
+      <w:pPr>
+        <w:pStyle w:val="ThucDong0"/>
+      </w:pPr>
+      <w:r>
+        <w:t>+</w:t>
+      </w:r>
+      <w:r>
+        <w:t xml:space="preserve"> </w:t>
+      </w:r>
+      <w:r>
+        <w:t>Chỉ nghiên cứu các công nghệ có tính ứng dụng cao, và được cập nhật gầ</w:t>
+      </w:r>
+      <w:r>
+        <w:t>n đây không quá mười</w:t>
+      </w:r>
+      <w:r>
+        <w:t xml:space="preserve"> năm.</w:t>
+      </w:r>
+    </w:p>
+    <w:p>
+      <w:pPr>
+        <w:pStyle w:val="ThucDong0"/>
+      </w:pPr>
+      <w:r>
+        <w:t>+</w:t>
+      </w:r>
+      <w:r>
+        <w:t xml:space="preserve"> </w:t>
+      </w:r>
+      <w:r>
+        <w:t>Chỉ tìm hiểu và khảo sát các nhà cung cấp dịch vụ hiện có trong nước như: VDC</w:t>
+      </w:r>
+      <w:r>
+        <w:t>2</w:t>
+      </w:r>
+      <w:r>
+        <w:t>, Mắt bão,...</w:t>
+      </w:r>
+    </w:p>
+    <w:p>
+      <w:pPr>
+        <w:pStyle w:val="Heading2"/>
+      </w:pPr>
+      <w:bookmarkStart w:id="12" w:name="_Toc402433022"/>
+      <w:r>
+        <w:t>Phương pháp nghiên cứ</w:t>
+      </w:r>
+      <w:r>
+        <w:t>u</w:t>
+      </w:r>
       <w:bookmarkEnd w:id="12"/>
     </w:p>
     <w:p>
@@ -8804,19 +8818,7 @@
         <w:t xml:space="preserve"> </w:t>
       </w:r>
       <w:r>
-        <w:t>Đối tượng nghiên cứu: chọ</w:t>
-      </w:r>
-      <w:r>
-        <w:t>n “</w:t>
-      </w:r>
-      <w:r>
-        <w:t>Nghiệp vụ và quy trình quản lý tài sản cố định Trườ</w:t>
-      </w:r>
-      <w:r>
-        <w:t>ng ĐH Sài Gòn”</w:t>
-      </w:r>
-      <w:r>
-        <w:t xml:space="preserve"> là đối tượng nghiên cứu.</w:t>
+        <w:t>Phương pháp tổng hợp, phân tích (thu thập tài liệu của các tác giả trong, ngoài nước có liên quan đến đề tài một cách có chọn lọc).</w:t>
       </w:r>
     </w:p>
     <w:p>
@@ -8830,202 +8832,61 @@
         <w:t xml:space="preserve"> </w:t>
       </w:r>
       <w:r>
-        <w:t>Phạm vi nghiên cứu:</w:t>
-      </w:r>
-    </w:p>
-    <w:p>
-      <w:pPr>
-        <w:pStyle w:val="ThucDong0"/>
-      </w:pPr>
-      <w:r>
-        <w:t>+</w:t>
-      </w:r>
-      <w:r>
-        <w:t xml:space="preserve"> </w:t>
-      </w:r>
-      <w:r>
-        <w:t>Chỉ nghiên cứu giải pháp cho trường Đại học Sài Gòn.</w:t>
-      </w:r>
-    </w:p>
-    <w:p>
-      <w:pPr>
-        <w:pStyle w:val="ThucDong0"/>
-      </w:pPr>
-      <w:r>
-        <w:t>+</w:t>
-      </w:r>
-      <w:r>
-        <w:t xml:space="preserve"> </w:t>
-      </w:r>
-      <w:r>
-        <w:t xml:space="preserve">Các số liệu thực tế chỉ được lấy từ Phòng Kế </w:t>
-      </w:r>
-      <w:r>
-        <w:t>h</w:t>
-      </w:r>
-      <w:r>
-        <w:t>oạ</w:t>
-      </w:r>
-      <w:r>
-        <w:t>ch</w:t>
-      </w:r>
-      <w:r>
-        <w:t xml:space="preserve"> </w:t>
-      </w:r>
-      <w:r>
-        <w:t>tài c</w:t>
-      </w:r>
-      <w:r>
-        <w:t>hính.</w:t>
-      </w:r>
-    </w:p>
-    <w:p>
-      <w:pPr>
-        <w:pStyle w:val="ThucDong0"/>
-      </w:pPr>
-      <w:r>
-        <w:t>+</w:t>
-      </w:r>
-      <w:r>
-        <w:t xml:space="preserve"> </w:t>
-      </w:r>
-      <w:r>
-        <w:t>Các công nghệ có liên quan sẽ chỉ được nghiên cứu ở mức áp dụng vào thực tiễn, không đi sâu vào các lý thuyết bên trong.</w:t>
-      </w:r>
-    </w:p>
-    <w:p>
-      <w:pPr>
-        <w:pStyle w:val="ThucDong0"/>
-      </w:pPr>
-      <w:r>
-        <w:t>+</w:t>
-      </w:r>
-      <w:r>
-        <w:t xml:space="preserve"> </w:t>
-      </w:r>
-      <w:r>
-        <w:t>Chỉ nghiên cứu các công nghệ có tính ứng dụng cao, và được cập nhật gầ</w:t>
-      </w:r>
-      <w:r>
-        <w:t>n đây không quá mười</w:t>
-      </w:r>
-      <w:r>
-        <w:t xml:space="preserve"> năm.</w:t>
-      </w:r>
-    </w:p>
-    <w:p>
-      <w:pPr>
-        <w:pStyle w:val="ThucDong0"/>
-      </w:pPr>
-      <w:r>
-        <w:t>+</w:t>
-      </w:r>
-      <w:r>
-        <w:t xml:space="preserve"> </w:t>
-      </w:r>
-      <w:r>
-        <w:t>Chỉ tìm hiểu và khảo sát các nhà cung cấp dịch vụ hiện có trong nước như: VDC</w:t>
-      </w:r>
-      <w:r>
-        <w:t>2</w:t>
-      </w:r>
-      <w:r>
-        <w:t>, Mắt bão,...</w:t>
+        <w:t>Phương pháp so sánh và đưa ra quyết định (tìm ưu nhược điểm của các phương án, chọn phương án hợp lý).</w:t>
+      </w:r>
+    </w:p>
+    <w:p>
+      <w:pPr>
+        <w:pStyle w:val="MainContent"/>
+      </w:pPr>
+      <w:r>
+        <w:t>-</w:t>
+      </w:r>
+      <w:r>
+        <w:t xml:space="preserve"> </w:t>
+      </w:r>
+      <w:r>
+        <w:t>Nghiên cứu và phát triển lý thuyết xoay quanh đề tài.</w:t>
+      </w:r>
+    </w:p>
+    <w:p>
+      <w:pPr>
+        <w:pStyle w:val="MainContent"/>
+      </w:pPr>
+      <w:r>
+        <w:t>-</w:t>
+      </w:r>
+      <w:r>
+        <w:t xml:space="preserve"> </w:t>
+      </w:r>
+      <w:r>
+        <w:t>Phương pháp thử và sai.</w:t>
+      </w:r>
+    </w:p>
+    <w:p>
+      <w:pPr>
+        <w:pStyle w:val="MainContent"/>
+      </w:pPr>
+      <w:r>
+        <w:t>-</w:t>
+      </w:r>
+      <w:r>
+        <w:t xml:space="preserve"> </w:t>
+      </w:r>
+      <w:r>
+        <w:t>Phương pháp chuyên gia (tham khảo ý kiến của các chuyên gia về lĩnh vực, khía cạnh cụ thể).</w:t>
       </w:r>
     </w:p>
     <w:p>
       <w:pPr>
         <w:pStyle w:val="Heading2"/>
       </w:pPr>
-      <w:bookmarkStart w:id="13" w:name="_Toc402429031"/>
-      <w:r>
-        <w:t>Phương pháp nghiên cứ</w:t>
-      </w:r>
-      <w:r>
-        <w:t>u</w:t>
-      </w:r>
-      <w:bookmarkEnd w:id="13"/>
-    </w:p>
-    <w:p>
-      <w:pPr>
-        <w:pStyle w:val="MainContent"/>
-      </w:pPr>
-      <w:r>
-        <w:t>-</w:t>
-      </w:r>
-      <w:r>
-        <w:t xml:space="preserve"> </w:t>
-      </w:r>
-      <w:r>
-        <w:t>Phương pháp tổng hợp, phân tích (thu thập tài liệu của các tác giả trong, ngoài nước có liên quan đến đề tài một cách có chọn lọc).</w:t>
-      </w:r>
-    </w:p>
-    <w:p>
-      <w:pPr>
-        <w:pStyle w:val="MainContent"/>
-      </w:pPr>
-      <w:r>
-        <w:t>-</w:t>
-      </w:r>
-      <w:r>
-        <w:t xml:space="preserve"> </w:t>
-      </w:r>
-      <w:r>
-        <w:t>Phương pháp so sánh và đưa ra quyết định (tìm ưu nhược điểm của các phương án, chọn phương án hợp lý).</w:t>
-      </w:r>
-    </w:p>
-    <w:p>
-      <w:pPr>
-        <w:pStyle w:val="MainContent"/>
-      </w:pPr>
-      <w:r>
-        <w:t>-</w:t>
-      </w:r>
-      <w:r>
-        <w:t xml:space="preserve"> </w:t>
-      </w:r>
-      <w:r>
-        <w:t>Nghiên cứu và phát triển lý thuyết xoay quanh đề tài.</w:t>
-      </w:r>
-    </w:p>
-    <w:p>
-      <w:pPr>
-        <w:pStyle w:val="MainContent"/>
-      </w:pPr>
-      <w:r>
-        <w:t>-</w:t>
-      </w:r>
-      <w:r>
-        <w:t xml:space="preserve"> </w:t>
-      </w:r>
-      <w:r>
-        <w:t>Phương pháp thử và sai.</w:t>
-      </w:r>
-    </w:p>
-    <w:p>
-      <w:pPr>
-        <w:pStyle w:val="MainContent"/>
-      </w:pPr>
-      <w:r>
-        <w:t>-</w:t>
-      </w:r>
-      <w:r>
-        <w:t xml:space="preserve"> </w:t>
-      </w:r>
-      <w:r>
-        <w:t>Phương pháp chuyên gia (tham khảo ý kiến của các chuyên gia về lĩnh vực, khía cạnh cụ thể).</w:t>
-      </w:r>
-    </w:p>
-    <w:p>
-      <w:pPr>
-        <w:pStyle w:val="Heading2"/>
-      </w:pPr>
-      <w:bookmarkStart w:id="14" w:name="_Toc402429032"/>
+      <w:bookmarkStart w:id="13" w:name="_Toc402433023"/>
       <w:r>
         <w:lastRenderedPageBreak/>
         <w:t>Kết cấu của đề tài</w:t>
       </w:r>
-      <w:bookmarkEnd w:id="14"/>
+      <w:bookmarkEnd w:id="13"/>
     </w:p>
     <w:p>
       <w:pPr>
@@ -9140,7 +9001,7 @@
       <w:pPr>
         <w:pStyle w:val="Title"/>
       </w:pPr>
-      <w:bookmarkStart w:id="15" w:name="_Toc402429033"/>
+      <w:bookmarkStart w:id="14" w:name="_Toc402433024"/>
       <w:r>
         <w:rPr>
           <w:sz w:val="32"/>
@@ -9148,52 +9009,52 @@
         <w:lastRenderedPageBreak/>
         <w:t>NỘI DUNG</w:t>
       </w:r>
+      <w:bookmarkEnd w:id="14"/>
+    </w:p>
+    <w:p>
+      <w:pPr>
+        <w:pStyle w:val="Title"/>
+      </w:pPr>
+      <w:bookmarkStart w:id="15" w:name="_Toc402433025"/>
+      <w:r>
+        <w:t>CHƯƠNG</w:t>
+      </w:r>
+      <w:r>
+        <w:t xml:space="preserve"> 1</w:t>
+      </w:r>
+      <w:r>
+        <w:t>: PHÂN TÍCH VÀ THIẾT KẾ HỆ THỐNG</w:t>
+      </w:r>
       <w:bookmarkEnd w:id="15"/>
     </w:p>
     <w:p>
       <w:pPr>
-        <w:pStyle w:val="Title"/>
-      </w:pPr>
-      <w:bookmarkStart w:id="16" w:name="_Toc402429034"/>
-      <w:r>
-        <w:t>CHƯƠNG</w:t>
-      </w:r>
-      <w:r>
-        <w:t xml:space="preserve"> 1</w:t>
-      </w:r>
-      <w:r>
-        <w:t>: PHÂN TÍCH VÀ THIẾT KẾ HỆ THỐNG</w:t>
+        <w:pStyle w:val="Heading2"/>
+      </w:pPr>
+      <w:bookmarkStart w:id="16" w:name="_Toc402433026"/>
+      <w:r>
+        <w:t>1</w:t>
+      </w:r>
+      <w:r>
+        <w:t>.1. Tiếp nhận và xử lý yêu cầu</w:t>
       </w:r>
       <w:bookmarkEnd w:id="16"/>
-    </w:p>
-    <w:p>
-      <w:pPr>
-        <w:pStyle w:val="Heading2"/>
-      </w:pPr>
-      <w:bookmarkStart w:id="17" w:name="_Toc402429035"/>
+      <w:r>
+        <w:t xml:space="preserve"> </w:t>
+      </w:r>
+    </w:p>
+    <w:p>
+      <w:pPr>
+        <w:pStyle w:val="Heading3"/>
+      </w:pPr>
+      <w:bookmarkStart w:id="17" w:name="_Toc402433027"/>
       <w:r>
         <w:t>1</w:t>
       </w:r>
       <w:r>
-        <w:t>.1. Tiếp nhận và xử lý yêu cầu</w:t>
+        <w:t>.1.1. Yêu cầu chức năng nghiệp vụ</w:t>
       </w:r>
       <w:bookmarkEnd w:id="17"/>
-      <w:r>
-        <w:t xml:space="preserve"> </w:t>
-      </w:r>
-    </w:p>
-    <w:p>
-      <w:pPr>
-        <w:pStyle w:val="Heading3"/>
-      </w:pPr>
-      <w:bookmarkStart w:id="18" w:name="_Toc402429036"/>
-      <w:r>
-        <w:t>1</w:t>
-      </w:r>
-      <w:r>
-        <w:t>.1.1. Yêu cầu chức năng nghiệp vụ</w:t>
-      </w:r>
-      <w:bookmarkEnd w:id="18"/>
     </w:p>
     <w:p>
       <w:pPr>
@@ -9558,136 +9419,136 @@
       <w:pPr>
         <w:pStyle w:val="Heading3"/>
       </w:pPr>
-      <w:bookmarkStart w:id="19" w:name="_Toc402429037"/>
+      <w:bookmarkStart w:id="18" w:name="_Toc402433028"/>
       <w:r>
         <w:t>1</w:t>
       </w:r>
       <w:r>
         <w:t>.1.2. Yêu cầu chức năng thống kê báo cáo</w:t>
       </w:r>
+      <w:bookmarkEnd w:id="18"/>
+    </w:p>
+    <w:p>
+      <w:pPr>
+        <w:pStyle w:val="MainContent"/>
+      </w:pPr>
+      <w:r>
+        <w:t>-</w:t>
+      </w:r>
+      <w:r>
+        <w:t xml:space="preserve"> </w:t>
+      </w:r>
+      <w:r>
+        <w:t>Thống kê sự tăng giảm tài sản trên toàn trường</w:t>
+      </w:r>
+      <w:r>
+        <w:t xml:space="preserve"> và từng đơn vị quản lý.</w:t>
+      </w:r>
+    </w:p>
+    <w:p>
+      <w:pPr>
+        <w:pStyle w:val="MainContent"/>
+      </w:pPr>
+      <w:r>
+        <w:t>-</w:t>
+      </w:r>
+      <w:r>
+        <w:t xml:space="preserve"> </w:t>
+      </w:r>
+      <w:r>
+        <w:t>T</w:t>
+      </w:r>
+      <w:r>
+        <w:t>hống kê danh sách</w:t>
+      </w:r>
+      <w:r>
+        <w:t>, số lượng, tổng giá trị tài sản</w:t>
+      </w:r>
+      <w:r>
+        <w:t xml:space="preserve"> </w:t>
+      </w:r>
+      <w:r>
+        <w:t>của các</w:t>
+      </w:r>
+      <w:r>
+        <w:t xml:space="preserve"> phòng theo loại phòng, cơ sở, dãy, tầng</w:t>
+      </w:r>
+      <w:r>
+        <w:t>.</w:t>
+      </w:r>
+    </w:p>
+    <w:p>
+      <w:pPr>
+        <w:pStyle w:val="MainContent"/>
+      </w:pPr>
+      <w:r>
+        <w:t>-</w:t>
+      </w:r>
+      <w:r>
+        <w:t xml:space="preserve"> </w:t>
+      </w:r>
+      <w:r>
+        <w:t>Thố</w:t>
+      </w:r>
+      <w:r>
+        <w:t>ng kê danh sách, số lượng, giá trị tài sản theo loại tài sản, theo đơn vị quản lý, theo cơ sở</w:t>
+      </w:r>
+      <w:r>
+        <w:t>, dãy, tầng</w:t>
+      </w:r>
+      <w:r>
+        <w:t>, phòng</w:t>
+      </w:r>
+      <w:r>
+        <w:t>.</w:t>
+      </w:r>
+    </w:p>
+    <w:p>
+      <w:pPr>
+        <w:pStyle w:val="MainContent"/>
+      </w:pPr>
+      <w:r>
+        <w:t>-</w:t>
+      </w:r>
+      <w:r>
+        <w:t xml:space="preserve"> </w:t>
+      </w:r>
+      <w:r>
+        <w:t>Thống kê danh sách, số lượng tài sản tại nơi sử dụng.</w:t>
+      </w:r>
+    </w:p>
+    <w:p>
+      <w:pPr>
+        <w:pStyle w:val="MainContent"/>
+      </w:pPr>
+      <w:r>
+        <w:t>*</w:t>
+      </w:r>
+      <w:r>
+        <w:t xml:space="preserve"> </w:t>
+      </w:r>
+      <w:r>
+        <w:t>Các thống kê trên đều phải xuất được báo cáo để in ấn.</w:t>
+      </w:r>
+    </w:p>
+    <w:p>
+      <w:pPr>
+        <w:pStyle w:val="Heading3"/>
+      </w:pPr>
+      <w:bookmarkStart w:id="19" w:name="_Toc402433029"/>
+      <w:r>
+        <w:t>1</w:t>
+      </w:r>
+      <w:r>
+        <w:t>.1.</w:t>
+      </w:r>
+      <w:r>
+        <w:t>3</w:t>
+      </w:r>
+      <w:r>
+        <w:t>. Yêu cầu kỹ thuật</w:t>
+      </w:r>
       <w:bookmarkEnd w:id="19"/>
-    </w:p>
-    <w:p>
-      <w:pPr>
-        <w:pStyle w:val="MainContent"/>
-      </w:pPr>
-      <w:r>
-        <w:t>-</w:t>
-      </w:r>
-      <w:r>
-        <w:t xml:space="preserve"> </w:t>
-      </w:r>
-      <w:r>
-        <w:t>Thống kê sự tăng giảm tài sản trên toàn trường</w:t>
-      </w:r>
-      <w:r>
-        <w:t xml:space="preserve"> và từng đơn vị quản lý.</w:t>
-      </w:r>
-    </w:p>
-    <w:p>
-      <w:pPr>
-        <w:pStyle w:val="MainContent"/>
-      </w:pPr>
-      <w:r>
-        <w:t>-</w:t>
-      </w:r>
-      <w:r>
-        <w:t xml:space="preserve"> </w:t>
-      </w:r>
-      <w:r>
-        <w:t>T</w:t>
-      </w:r>
-      <w:r>
-        <w:t>hống kê danh sách</w:t>
-      </w:r>
-      <w:r>
-        <w:t>, số lượng, tổng giá trị tài sản</w:t>
-      </w:r>
-      <w:r>
-        <w:t xml:space="preserve"> </w:t>
-      </w:r>
-      <w:r>
-        <w:t>của các</w:t>
-      </w:r>
-      <w:r>
-        <w:t xml:space="preserve"> phòng theo loại phòng, cơ sở, dãy, tầng</w:t>
-      </w:r>
-      <w:r>
-        <w:t>.</w:t>
-      </w:r>
-    </w:p>
-    <w:p>
-      <w:pPr>
-        <w:pStyle w:val="MainContent"/>
-      </w:pPr>
-      <w:r>
-        <w:t>-</w:t>
-      </w:r>
-      <w:r>
-        <w:t xml:space="preserve"> </w:t>
-      </w:r>
-      <w:r>
-        <w:t>Thố</w:t>
-      </w:r>
-      <w:r>
-        <w:t>ng kê danh sách, số lượng, giá trị tài sản theo loại tài sản, theo đơn vị quản lý, theo cơ sở</w:t>
-      </w:r>
-      <w:r>
-        <w:t>, dãy, tầng</w:t>
-      </w:r>
-      <w:r>
-        <w:t>, phòng</w:t>
-      </w:r>
-      <w:r>
-        <w:t>.</w:t>
-      </w:r>
-    </w:p>
-    <w:p>
-      <w:pPr>
-        <w:pStyle w:val="MainContent"/>
-      </w:pPr>
-      <w:r>
-        <w:t>-</w:t>
-      </w:r>
-      <w:r>
-        <w:t xml:space="preserve"> </w:t>
-      </w:r>
-      <w:r>
-        <w:t>Thống kê danh sách, số lượng tài sản tại nơi sử dụng.</w:t>
-      </w:r>
-    </w:p>
-    <w:p>
-      <w:pPr>
-        <w:pStyle w:val="MainContent"/>
-      </w:pPr>
-      <w:r>
-        <w:t>*</w:t>
-      </w:r>
-      <w:r>
-        <w:t xml:space="preserve"> </w:t>
-      </w:r>
-      <w:r>
-        <w:t>Các thống kê trên đều phải xuất được báo cáo để in ấn.</w:t>
-      </w:r>
-    </w:p>
-    <w:p>
-      <w:pPr>
-        <w:pStyle w:val="Heading3"/>
-      </w:pPr>
-      <w:bookmarkStart w:id="20" w:name="_Toc402429038"/>
-      <w:r>
-        <w:t>1</w:t>
-      </w:r>
-      <w:r>
-        <w:t>.1.</w:t>
-      </w:r>
-      <w:r>
-        <w:t>3</w:t>
-      </w:r>
-      <w:r>
-        <w:t>. Yêu cầu kỹ thuật</w:t>
-      </w:r>
-      <w:bookmarkEnd w:id="20"/>
     </w:p>
     <w:p>
       <w:pPr>
@@ -10126,7 +9987,7 @@
       <w:pPr>
         <w:pStyle w:val="Heading2"/>
       </w:pPr>
-      <w:bookmarkStart w:id="21" w:name="_Toc402429039"/>
+      <w:bookmarkStart w:id="20" w:name="_Toc402433030"/>
       <w:r>
         <w:t>1</w:t>
       </w:r>
@@ -10139,7 +10000,7 @@
       <w:r>
         <w:t xml:space="preserve"> Lược đồ quan niệm</w:t>
       </w:r>
-      <w:bookmarkEnd w:id="21"/>
+      <w:bookmarkEnd w:id="20"/>
     </w:p>
     <w:p>
       <w:r>
@@ -10220,7 +10081,7 @@
       <w:pPr>
         <w:pStyle w:val="Picture-Label-Italic"/>
       </w:pPr>
-      <w:bookmarkStart w:id="22" w:name="Hinh11"/>
+      <w:bookmarkStart w:id="21" w:name="Hinh11"/>
       <w:r>
         <w:t>Sơ đồ</w:t>
       </w:r>
@@ -10249,7 +10110,7 @@
         <w:t>đơn vị</w:t>
       </w:r>
     </w:p>
-    <w:bookmarkEnd w:id="22"/>
+    <w:bookmarkEnd w:id="21"/>
     <w:p>
       <w:pPr>
         <w:pStyle w:val="Picture-Center"/>
@@ -10313,7 +10174,7 @@
       <w:pPr>
         <w:pStyle w:val="Picture-Label-Italic"/>
       </w:pPr>
-      <w:bookmarkStart w:id="23" w:name="Hinh12"/>
+      <w:bookmarkStart w:id="22" w:name="Hinh12"/>
       <w:r>
         <w:t xml:space="preserve">Sơ đồ </w:t>
       </w:r>
@@ -10342,7 +10203,7 @@
         <w:t>vị trí</w:t>
       </w:r>
     </w:p>
-    <w:bookmarkEnd w:id="23"/>
+    <w:bookmarkEnd w:id="22"/>
     <w:p>
       <w:pPr>
         <w:pStyle w:val="Picture-Center"/>
@@ -10405,7 +10266,7 @@
       <w:pPr>
         <w:pStyle w:val="Picture-Label-Italic"/>
       </w:pPr>
-      <w:bookmarkStart w:id="24" w:name="Hinh13"/>
+      <w:bookmarkStart w:id="23" w:name="Hinh13"/>
       <w:r>
         <w:t xml:space="preserve">Sơ đồ </w:t>
       </w:r>
@@ -10423,8 +10284,8 @@
       <w:pPr>
         <w:pStyle w:val="Heading2"/>
       </w:pPr>
-      <w:bookmarkStart w:id="25" w:name="_Toc402429040"/>
-      <w:bookmarkEnd w:id="24"/>
+      <w:bookmarkStart w:id="24" w:name="_Toc402433031"/>
+      <w:bookmarkEnd w:id="23"/>
       <w:r>
         <w:lastRenderedPageBreak/>
         <w:t>1</w:t>
@@ -10435,11 +10296,11 @@
       <w:r>
         <w:t xml:space="preserve">. </w:t>
       </w:r>
-      <w:commentRangeStart w:id="26"/>
+      <w:commentRangeStart w:id="25"/>
       <w:r>
         <w:t>Lược đồ trường hợp sử dụng (Use cases)</w:t>
       </w:r>
-      <w:commentRangeEnd w:id="26"/>
+      <w:commentRangeEnd w:id="25"/>
       <w:r>
         <w:rPr>
           <w:rStyle w:val="CommentReference"/>
@@ -10447,9 +10308,9 @@
           <w:b w:val="0"/>
           <w:color w:val="auto"/>
         </w:rPr>
-        <w:commentReference w:id="26"/>
-      </w:r>
-      <w:bookmarkEnd w:id="25"/>
+        <w:commentReference w:id="25"/>
+      </w:r>
+      <w:bookmarkEnd w:id="24"/>
     </w:p>
     <w:p>
       <w:pPr>
@@ -10502,7 +10363,7 @@
       <w:pPr>
         <w:pStyle w:val="Picture-Label-Italic"/>
       </w:pPr>
-      <w:bookmarkStart w:id="27" w:name="Hinh14"/>
+      <w:bookmarkStart w:id="26" w:name="Hinh14"/>
       <w:r>
         <w:t xml:space="preserve">Sơ đồ </w:t>
       </w:r>
@@ -10520,12 +10381,12 @@
       <w:pPr>
         <w:pStyle w:val="Heading2"/>
       </w:pPr>
-      <w:bookmarkStart w:id="28" w:name="_Toc402429041"/>
+      <w:bookmarkStart w:id="27" w:name="_Toc402433032"/>
+      <w:bookmarkEnd w:id="26"/>
+      <w:r>
+        <w:t>1.4. Lược đồ CSDL mức vật lý</w:t>
+      </w:r>
       <w:bookmarkEnd w:id="27"/>
-      <w:r>
-        <w:t>1.4. Lược đồ CSDL mức vật lý</w:t>
-      </w:r>
-      <w:bookmarkEnd w:id="28"/>
     </w:p>
     <w:p>
       <w:pPr>
@@ -10603,7 +10464,7 @@
       <w:pPr>
         <w:pStyle w:val="Picture-Label-Italic"/>
       </w:pPr>
-      <w:bookmarkStart w:id="29" w:name="Hinh15"/>
+      <w:bookmarkStart w:id="28" w:name="Hinh15"/>
       <w:r>
         <w:t xml:space="preserve">Sơ đồ </w:t>
       </w:r>
@@ -10617,7 +10478,7 @@
         <w:t>: Sơ đồ CSDL vật lý quan hệ phòng - vị trí</w:t>
       </w:r>
     </w:p>
-    <w:bookmarkEnd w:id="29"/>
+    <w:bookmarkEnd w:id="28"/>
     <w:p>
       <w:pPr>
         <w:pStyle w:val="Picture-Center"/>
@@ -10681,7 +10542,7 @@
       <w:pPr>
         <w:pStyle w:val="Picture-Label-Italic"/>
       </w:pPr>
-      <w:bookmarkStart w:id="30" w:name="Hinh16"/>
+      <w:bookmarkStart w:id="29" w:name="Hinh16"/>
       <w:r>
         <w:t xml:space="preserve">Sơ đồ </w:t>
       </w:r>
@@ -10713,7 +10574,7 @@
         <w:t>chứng từ</w:t>
       </w:r>
     </w:p>
-    <w:bookmarkEnd w:id="30"/>
+    <w:bookmarkEnd w:id="29"/>
     <w:p>
       <w:pPr>
         <w:pStyle w:val="Picture-Center"/>
@@ -10845,7 +10706,7 @@
       <w:pPr>
         <w:pStyle w:val="Picture-Label-Italic"/>
       </w:pPr>
-      <w:bookmarkStart w:id="31" w:name="Hinh17"/>
+      <w:bookmarkStart w:id="30" w:name="Hinh17"/>
       <w:r>
         <w:t xml:space="preserve">Sơ đồ </w:t>
       </w:r>
@@ -10869,8 +10730,8 @@
       <w:pPr>
         <w:pStyle w:val="Heading2"/>
       </w:pPr>
-      <w:bookmarkStart w:id="32" w:name="_Toc402429042"/>
-      <w:bookmarkEnd w:id="31"/>
+      <w:bookmarkStart w:id="31" w:name="_Toc402433033"/>
+      <w:bookmarkEnd w:id="30"/>
       <w:r>
         <w:lastRenderedPageBreak/>
         <w:t>1</w:t>
@@ -10884,29 +10745,29 @@
       <w:r>
         <w:t>Lược đồ lớp (class)</w:t>
       </w:r>
+      <w:bookmarkEnd w:id="31"/>
+    </w:p>
+    <w:p>
+      <w:pPr>
+        <w:pStyle w:val="Heading3"/>
+      </w:pPr>
+      <w:bookmarkStart w:id="32" w:name="_Toc402433034"/>
+      <w:r>
+        <w:t>1</w:t>
+      </w:r>
+      <w:r>
+        <w:t>.5</w:t>
+      </w:r>
+      <w:r>
+        <w:t>.1. Lược đồ</w:t>
+      </w:r>
+      <w:r>
+        <w:t xml:space="preserve"> các</w:t>
+      </w:r>
+      <w:r>
+        <w:t xml:space="preserve"> lớp thực thể</w:t>
+      </w:r>
       <w:bookmarkEnd w:id="32"/>
-    </w:p>
-    <w:p>
-      <w:pPr>
-        <w:pStyle w:val="Heading3"/>
-      </w:pPr>
-      <w:bookmarkStart w:id="33" w:name="_Toc402429043"/>
-      <w:r>
-        <w:t>1</w:t>
-      </w:r>
-      <w:r>
-        <w:t>.5</w:t>
-      </w:r>
-      <w:r>
-        <w:t>.1. Lược đồ</w:t>
-      </w:r>
-      <w:r>
-        <w:t xml:space="preserve"> các</w:t>
-      </w:r>
-      <w:r>
-        <w:t xml:space="preserve"> lớp thực thể</w:t>
-      </w:r>
-      <w:bookmarkEnd w:id="33"/>
     </w:p>
     <w:p>
       <w:pPr>
@@ -10976,7 +10837,7 @@
       <w:pPr>
         <w:pStyle w:val="Picture-Label-Italic"/>
       </w:pPr>
-      <w:bookmarkStart w:id="34" w:name="Hinh18"/>
+      <w:bookmarkStart w:id="33" w:name="Hinh18"/>
       <w:r>
         <w:t xml:space="preserve">Sơ đồ </w:t>
       </w:r>
@@ -10990,7 +10851,7 @@
         <w:t>: Sơ đồ kế thừa các lớp thực thể</w:t>
       </w:r>
     </w:p>
-    <w:bookmarkEnd w:id="34"/>
+    <w:bookmarkEnd w:id="33"/>
     <w:p>
       <w:pPr>
         <w:pStyle w:val="MainContent"/>
@@ -11087,7 +10948,7 @@
       <w:pPr>
         <w:pStyle w:val="Picture-Label-Italic"/>
       </w:pPr>
-      <w:bookmarkStart w:id="35" w:name="Hinh19"/>
+      <w:bookmarkStart w:id="34" w:name="Hinh19"/>
       <w:r>
         <w:t>Sơ đồ</w:t>
       </w:r>
@@ -11098,7 +10959,7 @@
         <w:t>: Sơ đồ lớp quan hệ tài sản – đơn vị</w:t>
       </w:r>
     </w:p>
-    <w:bookmarkEnd w:id="35"/>
+    <w:bookmarkEnd w:id="34"/>
     <w:p>
       <w:pPr>
         <w:pStyle w:val="MainContent"/>
@@ -11163,7 +11024,7 @@
       <w:pPr>
         <w:pStyle w:val="Picture-Label-Italic"/>
       </w:pPr>
-      <w:bookmarkStart w:id="36" w:name="Hinh110"/>
+      <w:bookmarkStart w:id="35" w:name="Hinh110"/>
       <w:r>
         <w:t>Sơ đồ 1.1</w:t>
       </w:r>
@@ -11174,7 +11035,7 @@
         <w:t>: Sơ đồ lớp quan hệ chứng từ</w:t>
       </w:r>
     </w:p>
-    <w:bookmarkEnd w:id="36"/>
+    <w:bookmarkEnd w:id="35"/>
     <w:p>
       <w:pPr>
         <w:pStyle w:val="MainContent"/>
@@ -11239,7 +11100,7 @@
       <w:pPr>
         <w:pStyle w:val="Picture-Label-Italic"/>
       </w:pPr>
-      <w:bookmarkStart w:id="37" w:name="Hinh111"/>
+      <w:bookmarkStart w:id="36" w:name="Hinh111"/>
       <w:r>
         <w:lastRenderedPageBreak/>
         <w:t>Sơ đồ</w:t>
@@ -11251,7 +11112,7 @@
         <w:t>: Sơ đồ lớp quan hệ phân quyền</w:t>
       </w:r>
     </w:p>
-    <w:bookmarkEnd w:id="37"/>
+    <w:bookmarkEnd w:id="36"/>
     <w:p>
       <w:pPr>
         <w:pStyle w:val="MainContent"/>
@@ -11322,7 +11183,7 @@
       <w:pPr>
         <w:pStyle w:val="Picture-Label-Italic"/>
       </w:pPr>
-      <w:bookmarkStart w:id="38" w:name="Hinh112"/>
+      <w:bookmarkStart w:id="37" w:name="Hinh112"/>
       <w:r>
         <w:t>Sơ đồ</w:t>
       </w:r>
@@ -11337,30 +11198,30 @@
       <w:pPr>
         <w:pStyle w:val="Heading3"/>
       </w:pPr>
-      <w:bookmarkStart w:id="39" w:name="_Toc402429044"/>
+      <w:bookmarkStart w:id="38" w:name="_Toc402433035"/>
+      <w:bookmarkEnd w:id="37"/>
+      <w:r>
+        <w:t>1.5</w:t>
+      </w:r>
+      <w:r>
+        <w:t>.2</w:t>
+      </w:r>
+      <w:r>
+        <w:t xml:space="preserve">. </w:t>
+      </w:r>
+      <w:r>
+        <w:t>C</w:t>
+      </w:r>
+      <w:r>
+        <w:t>ác lớp th</w:t>
+      </w:r>
+      <w:r>
+        <w:t>ư viện</w:t>
+      </w:r>
+      <w:r>
+        <w:t xml:space="preserve"> liên quan</w:t>
+      </w:r>
       <w:bookmarkEnd w:id="38"/>
-      <w:r>
-        <w:t>1.5</w:t>
-      </w:r>
-      <w:r>
-        <w:t>.2</w:t>
-      </w:r>
-      <w:r>
-        <w:t xml:space="preserve">. </w:t>
-      </w:r>
-      <w:r>
-        <w:t>C</w:t>
-      </w:r>
-      <w:r>
-        <w:t>ác lớp th</w:t>
-      </w:r>
-      <w:r>
-        <w:t>ư viện</w:t>
-      </w:r>
-      <w:r>
-        <w:t xml:space="preserve"> liên quan</w:t>
-      </w:r>
-      <w:bookmarkEnd w:id="39"/>
     </w:p>
     <w:p>
       <w:pPr>
@@ -11672,7 +11533,7 @@
       <w:pPr>
         <w:pStyle w:val="Heading2"/>
       </w:pPr>
-      <w:bookmarkStart w:id="40" w:name="_Toc402429045"/>
+      <w:bookmarkStart w:id="39" w:name="_Toc402433036"/>
       <w:r>
         <w:t>1</w:t>
       </w:r>
@@ -11682,69 +11543,69 @@
       <w:r>
         <w:t>. Lược đồ tuần tự (sequences)</w:t>
       </w:r>
+      <w:bookmarkEnd w:id="39"/>
+    </w:p>
+    <w:p>
+      <w:pPr>
+        <w:pStyle w:val="MainContent"/>
+      </w:pPr>
+      <w:r>
+        <w:t>-</w:t>
+      </w:r>
+      <w:r>
+        <w:t xml:space="preserve"> </w:t>
+      </w:r>
+      <w:r>
+        <w:t>Do hạn chế về không gian trình bày cũng như không thể đưa hết mọi bản thiết kế vào trong báo cáo này</w:t>
+      </w:r>
+      <w:r>
+        <w:t xml:space="preserve"> nên nhóm chọ</w:t>
+      </w:r>
+      <w:r>
+        <w:t>n ra năm</w:t>
+      </w:r>
+      <w:r>
+        <w:t xml:space="preserve"> chức năng chính để trình bày.</w:t>
+      </w:r>
+    </w:p>
+    <w:p>
+      <w:pPr>
+        <w:pStyle w:val="MainContent"/>
+      </w:pPr>
+      <w:r>
+        <w:t>-</w:t>
+      </w:r>
+      <w:r>
+        <w:t xml:space="preserve"> </w:t>
+      </w:r>
+      <w:r>
+        <w:t>Các sơ đồ sau được thể hiện tối đa tới mứ</w:t>
+      </w:r>
+      <w:r>
+        <w:t>c hai</w:t>
+      </w:r>
+      <w:r>
+        <w:t xml:space="preserve"> tính từ lời gọi hàm đầu tiên.</w:t>
+      </w:r>
+    </w:p>
+    <w:p>
+      <w:pPr>
+        <w:pStyle w:val="Heading3"/>
+      </w:pPr>
+      <w:bookmarkStart w:id="40" w:name="_Toc402433037"/>
+      <w:r>
+        <w:t>1</w:t>
+      </w:r>
+      <w:r>
+        <w:t>.6</w:t>
+      </w:r>
+      <w:r>
+        <w:t xml:space="preserve">.1. </w:t>
+      </w:r>
+      <w:r>
+        <w:t>Cập nhật thông tin dãy</w:t>
+      </w:r>
       <w:bookmarkEnd w:id="40"/>
-    </w:p>
-    <w:p>
-      <w:pPr>
-        <w:pStyle w:val="MainContent"/>
-      </w:pPr>
-      <w:r>
-        <w:t>-</w:t>
-      </w:r>
-      <w:r>
-        <w:t xml:space="preserve"> </w:t>
-      </w:r>
-      <w:r>
-        <w:t>Do hạn chế về không gian trình bày cũng như không thể đưa hết mọi bản thiết kế vào trong báo cáo này</w:t>
-      </w:r>
-      <w:r>
-        <w:t xml:space="preserve"> nên nhóm chọ</w:t>
-      </w:r>
-      <w:r>
-        <w:t>n ra năm</w:t>
-      </w:r>
-      <w:r>
-        <w:t xml:space="preserve"> chức năng chính để trình bày.</w:t>
-      </w:r>
-    </w:p>
-    <w:p>
-      <w:pPr>
-        <w:pStyle w:val="MainContent"/>
-      </w:pPr>
-      <w:r>
-        <w:t>-</w:t>
-      </w:r>
-      <w:r>
-        <w:t xml:space="preserve"> </w:t>
-      </w:r>
-      <w:r>
-        <w:t>Các sơ đồ sau được thể hiện tối đa tới mứ</w:t>
-      </w:r>
-      <w:r>
-        <w:t>c hai</w:t>
-      </w:r>
-      <w:r>
-        <w:t xml:space="preserve"> tính từ lời gọi hàm đầu tiên.</w:t>
-      </w:r>
-    </w:p>
-    <w:p>
-      <w:pPr>
-        <w:pStyle w:val="Heading3"/>
-      </w:pPr>
-      <w:bookmarkStart w:id="41" w:name="_Toc402429046"/>
-      <w:r>
-        <w:t>1</w:t>
-      </w:r>
-      <w:r>
-        <w:t>.6</w:t>
-      </w:r>
-      <w:r>
-        <w:t xml:space="preserve">.1. </w:t>
-      </w:r>
-      <w:r>
-        <w:t>Cập nhật thông tin dãy</w:t>
-      </w:r>
-      <w:bookmarkEnd w:id="41"/>
     </w:p>
     <w:p>
       <w:pPr>
@@ -11810,7 +11671,7 @@
       <w:pPr>
         <w:pStyle w:val="hinhanh"/>
       </w:pPr>
-      <w:bookmarkStart w:id="42" w:name="Hinh113"/>
+      <w:bookmarkStart w:id="41" w:name="Hinh113"/>
       <w:r>
         <w:t xml:space="preserve">Sơ đồ </w:t>
       </w:r>
@@ -11831,8 +11692,8 @@
       <w:pPr>
         <w:pStyle w:val="Heading3"/>
       </w:pPr>
-      <w:bookmarkStart w:id="43" w:name="_Toc402429047"/>
-      <w:bookmarkEnd w:id="42"/>
+      <w:bookmarkStart w:id="42" w:name="_Toc402433038"/>
+      <w:bookmarkEnd w:id="41"/>
       <w:r>
         <w:lastRenderedPageBreak/>
         <w:t>1</w:t>
@@ -11849,7 +11710,7 @@
       <w:r>
         <w:t>Chuyển đơn vị</w:t>
       </w:r>
-      <w:bookmarkEnd w:id="43"/>
+      <w:bookmarkEnd w:id="42"/>
     </w:p>
     <w:p>
       <w:pPr>
@@ -11915,7 +11776,7 @@
       <w:pPr>
         <w:pStyle w:val="hinhanh"/>
       </w:pPr>
-      <w:bookmarkStart w:id="44" w:name="Hinh114"/>
+      <w:bookmarkStart w:id="43" w:name="Hinh114"/>
       <w:r>
         <w:t xml:space="preserve">Sơ đồ </w:t>
       </w:r>
@@ -11939,8 +11800,8 @@
       <w:pPr>
         <w:pStyle w:val="Heading3"/>
       </w:pPr>
-      <w:bookmarkStart w:id="45" w:name="_Toc402429048"/>
-      <w:bookmarkEnd w:id="44"/>
+      <w:bookmarkStart w:id="44" w:name="_Toc402433039"/>
+      <w:bookmarkEnd w:id="43"/>
       <w:r>
         <w:lastRenderedPageBreak/>
         <w:t>1</w:t>
@@ -11954,7 +11815,7 @@
       <w:r>
         <w:t>Chuyển tình trạng tài sản</w:t>
       </w:r>
-      <w:bookmarkEnd w:id="45"/>
+      <w:bookmarkEnd w:id="44"/>
     </w:p>
     <w:p>
       <w:pPr>
@@ -12020,7 +11881,7 @@
       <w:pPr>
         <w:pStyle w:val="hinhanh"/>
       </w:pPr>
-      <w:bookmarkStart w:id="46" w:name="Hinh115"/>
+      <w:bookmarkStart w:id="45" w:name="Hinh115"/>
       <w:r>
         <w:t xml:space="preserve">Sơ đồ </w:t>
       </w:r>
@@ -12041,8 +11902,8 @@
       <w:pPr>
         <w:pStyle w:val="Heading3"/>
       </w:pPr>
-      <w:bookmarkStart w:id="47" w:name="_Toc402429049"/>
-      <w:bookmarkEnd w:id="46"/>
+      <w:bookmarkStart w:id="46" w:name="_Toc402433040"/>
+      <w:bookmarkEnd w:id="45"/>
       <w:r>
         <w:lastRenderedPageBreak/>
         <w:t>1</w:t>
@@ -12059,7 +11920,7 @@
       <w:r>
         <w:t>Phân rã chức năng chuyển tình trạng tài sản phần 1</w:t>
       </w:r>
-      <w:bookmarkEnd w:id="47"/>
+      <w:bookmarkEnd w:id="46"/>
     </w:p>
     <w:p>
       <w:pPr>
@@ -12128,7 +11989,7 @@
           <w:i w:val="0"/>
         </w:rPr>
       </w:pPr>
-      <w:bookmarkStart w:id="48" w:name="Hinh116"/>
+      <w:bookmarkStart w:id="47" w:name="Hinh116"/>
       <w:r>
         <w:t xml:space="preserve">Sơ đồ </w:t>
       </w:r>
@@ -12164,8 +12025,8 @@
       <w:pPr>
         <w:pStyle w:val="Heading3"/>
       </w:pPr>
-      <w:bookmarkStart w:id="49" w:name="_Toc402429050"/>
-      <w:bookmarkEnd w:id="48"/>
+      <w:bookmarkStart w:id="48" w:name="_Toc402433041"/>
+      <w:bookmarkEnd w:id="47"/>
       <w:r>
         <w:lastRenderedPageBreak/>
         <w:t>1</w:t>
@@ -12179,7 +12040,7 @@
       <w:r>
         <w:t>Phân rã chức năng chuyển tình trạng tài sản phần 2</w:t>
       </w:r>
-      <w:bookmarkEnd w:id="49"/>
+      <w:bookmarkEnd w:id="48"/>
     </w:p>
     <w:p>
       <w:pPr>
@@ -12252,7 +12113,7 @@
           <w:szCs w:val="56"/>
         </w:rPr>
       </w:pPr>
-      <w:bookmarkStart w:id="50" w:name="Hinh117"/>
+      <w:bookmarkStart w:id="49" w:name="Hinh117"/>
       <w:r>
         <w:t xml:space="preserve">Sơ đồ </w:t>
       </w:r>
@@ -12282,13 +12143,13 @@
       <w:pPr>
         <w:pStyle w:val="Heading3"/>
       </w:pPr>
-      <w:bookmarkStart w:id="51" w:name="_Toc402429051"/>
-      <w:bookmarkEnd w:id="50"/>
+      <w:bookmarkStart w:id="50" w:name="_Toc402433042"/>
+      <w:bookmarkEnd w:id="49"/>
       <w:r>
         <w:lastRenderedPageBreak/>
         <w:t>1.6.6. Thêm mới tài sản</w:t>
       </w:r>
-      <w:bookmarkEnd w:id="51"/>
+      <w:bookmarkEnd w:id="50"/>
     </w:p>
     <w:p>
       <w:pPr>
@@ -12353,7 +12214,7 @@
       <w:pPr>
         <w:pStyle w:val="hinhanh"/>
       </w:pPr>
-      <w:bookmarkStart w:id="52" w:name="Hinh118"/>
+      <w:bookmarkStart w:id="51" w:name="Hinh118"/>
       <w:r>
         <w:t xml:space="preserve">Sơ đồ </w:t>
       </w:r>
@@ -12380,8 +12241,8 @@
       <w:pPr>
         <w:pStyle w:val="Title"/>
       </w:pPr>
-      <w:bookmarkStart w:id="53" w:name="_Toc402429052"/>
-      <w:bookmarkEnd w:id="52"/>
+      <w:bookmarkStart w:id="52" w:name="_Toc402433043"/>
+      <w:bookmarkEnd w:id="51"/>
       <w:r>
         <w:lastRenderedPageBreak/>
         <w:t>CHƯƠNG 2</w:t>
@@ -12392,246 +12253,246 @@
       <w:r>
         <w:t>THỰC THI</w:t>
       </w:r>
+      <w:bookmarkEnd w:id="52"/>
+    </w:p>
+    <w:p>
+      <w:pPr>
+        <w:pStyle w:val="Heading2"/>
+      </w:pPr>
+      <w:bookmarkStart w:id="53" w:name="_Toc402433044"/>
+      <w:r>
+        <w:t>2</w:t>
+      </w:r>
+      <w:r>
+        <w:t xml:space="preserve">.1. </w:t>
+      </w:r>
+      <w:r>
+        <w:t>Môi trường lập trình và phát triển ứng dụng</w:t>
+      </w:r>
       <w:bookmarkEnd w:id="53"/>
     </w:p>
     <w:p>
       <w:pPr>
+        <w:pStyle w:val="MainContent"/>
+      </w:pPr>
+      <w:r>
+        <w:t>-</w:t>
+      </w:r>
+      <w:r>
+        <w:t xml:space="preserve"> </w:t>
+      </w:r>
+      <w:r>
+        <w:t>Hệ điều hành: Windows 7</w:t>
+      </w:r>
+      <w:r>
+        <w:t>.</w:t>
+      </w:r>
+    </w:p>
+    <w:p>
+      <w:pPr>
+        <w:pStyle w:val="MainContent"/>
+      </w:pPr>
+      <w:r>
+        <w:t>-</w:t>
+      </w:r>
+      <w:r>
+        <w:t xml:space="preserve"> </w:t>
+      </w:r>
+      <w:r>
+        <w:t>Ngôn ngữ lập trình: C#</w:t>
+      </w:r>
+      <w:r>
+        <w:t>.</w:t>
+      </w:r>
+    </w:p>
+    <w:p>
+      <w:pPr>
+        <w:pStyle w:val="MainContent"/>
+      </w:pPr>
+      <w:r>
+        <w:t>-</w:t>
+      </w:r>
+      <w:r>
+        <w:t xml:space="preserve"> </w:t>
+      </w:r>
+      <w:r>
+        <w:t>Nền tả</w:t>
+      </w:r>
+      <w:r>
+        <w:t>ng .NET Framework 4.0</w:t>
+      </w:r>
+      <w:r>
+        <w:t>.</w:t>
+      </w:r>
+    </w:p>
+    <w:p>
+      <w:pPr>
+        <w:pStyle w:val="MainContent"/>
+      </w:pPr>
+      <w:r>
+        <w:t>-</w:t>
+      </w:r>
+      <w:r>
+        <w:t xml:space="preserve"> </w:t>
+      </w:r>
+      <w:r>
+        <w:t>Công cụ hỗ trợ soạn thảo và biên dịch: Visual Studio 2012</w:t>
+      </w:r>
+      <w:r>
+        <w:t>.</w:t>
+      </w:r>
+    </w:p>
+    <w:p>
+      <w:pPr>
+        <w:pStyle w:val="MainContent"/>
+      </w:pPr>
+      <w:r>
+        <w:t>-</w:t>
+      </w:r>
+      <w:r>
+        <w:t xml:space="preserve"> </w:t>
+      </w:r>
+      <w:r>
+        <w:t xml:space="preserve">Hệ quản trị CSDL </w:t>
+      </w:r>
+      <w:r>
+        <w:t>MS</w:t>
+      </w:r>
+      <w:r>
+        <w:t>SQL Server Express 2008.</w:t>
+      </w:r>
+    </w:p>
+    <w:p>
+      <w:pPr>
+        <w:pStyle w:val="MainContent"/>
+      </w:pPr>
+      <w:r>
+        <w:t>-</w:t>
+      </w:r>
+      <w:r>
+        <w:t xml:space="preserve"> </w:t>
+      </w:r>
+      <w:r>
+        <w:t>Máy chủ web IIS 8.0 Express.</w:t>
+      </w:r>
+    </w:p>
+    <w:p>
+      <w:pPr>
+        <w:pStyle w:val="MainContent"/>
+      </w:pPr>
+      <w:r>
+        <w:t>-</w:t>
+      </w:r>
+      <w:r>
+        <w:t xml:space="preserve"> </w:t>
+      </w:r>
+      <w:r>
+        <w:t>Thư viện MS Sync Framework 2.1</w:t>
+      </w:r>
+      <w:r>
+        <w:t>.</w:t>
+      </w:r>
+    </w:p>
+    <w:p>
+      <w:pPr>
+        <w:pStyle w:val="MainContent"/>
+      </w:pPr>
+      <w:r>
+        <w:t>-</w:t>
+      </w:r>
+      <w:r>
+        <w:t xml:space="preserve"> </w:t>
+      </w:r>
+      <w:r>
+        <w:t>Thư viện DevExpress 13.2.9</w:t>
+      </w:r>
+      <w:r>
+        <w:t>.</w:t>
+      </w:r>
+    </w:p>
+    <w:p>
+      <w:pPr>
+        <w:pStyle w:val="MainContent"/>
+      </w:pPr>
+      <w:r>
+        <w:t>-</w:t>
+      </w:r>
+      <w:r>
+        <w:t xml:space="preserve"> </w:t>
+      </w:r>
+      <w:r>
+        <w:t xml:space="preserve">Thư viện </w:t>
+      </w:r>
+      <w:r>
+        <w:t>Bootstrap 3.0</w:t>
+      </w:r>
+      <w:r>
+        <w:t>.</w:t>
+      </w:r>
+    </w:p>
+    <w:p>
+      <w:pPr>
+        <w:pStyle w:val="MainContent"/>
+      </w:pPr>
+      <w:r>
+        <w:t>-</w:t>
+      </w:r>
+      <w:r>
+        <w:t xml:space="preserve"> </w:t>
+      </w:r>
+      <w:r>
+        <w:t>Trình quản lý mã nguồn (</w:t>
+      </w:r>
+      <w:r>
+        <w:t>Source control</w:t>
+      </w:r>
+      <w:r>
+        <w:t>)</w:t>
+      </w:r>
+      <w:r>
+        <w:t>: Git</w:t>
+      </w:r>
+      <w:r>
+        <w:t xml:space="preserve"> từ nhà cung cấp Github, Inc</w:t>
+      </w:r>
+      <w:r>
+        <w:t>.</w:t>
+      </w:r>
+    </w:p>
+    <w:p>
+      <w:pPr>
         <w:pStyle w:val="Heading2"/>
       </w:pPr>
-      <w:bookmarkStart w:id="54" w:name="_Toc402429053"/>
+      <w:bookmarkStart w:id="54" w:name="_Toc402433045"/>
       <w:r>
         <w:t>2</w:t>
       </w:r>
       <w:r>
-        <w:t xml:space="preserve">.1. </w:t>
-      </w:r>
-      <w:r>
-        <w:t>Môi trường lập trình và phát triển ứng dụng</w:t>
+        <w:t xml:space="preserve">.2. </w:t>
+      </w:r>
+      <w:r>
+        <w:t>Mô hình tổ chức ứng dụng</w:t>
       </w:r>
       <w:bookmarkEnd w:id="54"/>
     </w:p>
     <w:p>
       <w:pPr>
-        <w:pStyle w:val="MainContent"/>
-      </w:pPr>
-      <w:r>
-        <w:t>-</w:t>
-      </w:r>
-      <w:r>
-        <w:t xml:space="preserve"> </w:t>
-      </w:r>
-      <w:r>
-        <w:t>Hệ điều hành: Windows 7</w:t>
-      </w:r>
-      <w:r>
-        <w:t>.</w:t>
-      </w:r>
-    </w:p>
-    <w:p>
-      <w:pPr>
-        <w:pStyle w:val="MainContent"/>
-      </w:pPr>
-      <w:r>
-        <w:t>-</w:t>
-      </w:r>
-      <w:r>
-        <w:t xml:space="preserve"> </w:t>
-      </w:r>
-      <w:r>
-        <w:t>Ngôn ngữ lập trình: C#</w:t>
-      </w:r>
-      <w:r>
-        <w:t>.</w:t>
-      </w:r>
-    </w:p>
-    <w:p>
-      <w:pPr>
-        <w:pStyle w:val="MainContent"/>
-      </w:pPr>
-      <w:r>
-        <w:t>-</w:t>
-      </w:r>
-      <w:r>
-        <w:t xml:space="preserve"> </w:t>
-      </w:r>
-      <w:r>
-        <w:t>Nền tả</w:t>
-      </w:r>
-      <w:r>
-        <w:t>ng .NET Framework 4.0</w:t>
-      </w:r>
-      <w:r>
-        <w:t>.</w:t>
-      </w:r>
-    </w:p>
-    <w:p>
-      <w:pPr>
-        <w:pStyle w:val="MainContent"/>
-      </w:pPr>
-      <w:r>
-        <w:t>-</w:t>
-      </w:r>
-      <w:r>
-        <w:t xml:space="preserve"> </w:t>
-      </w:r>
-      <w:r>
-        <w:t>Công cụ hỗ trợ soạn thảo và biên dịch: Visual Studio 2012</w:t>
-      </w:r>
-      <w:r>
-        <w:t>.</w:t>
-      </w:r>
-    </w:p>
-    <w:p>
-      <w:pPr>
-        <w:pStyle w:val="MainContent"/>
-      </w:pPr>
-      <w:r>
-        <w:t>-</w:t>
-      </w:r>
-      <w:r>
-        <w:t xml:space="preserve"> </w:t>
-      </w:r>
-      <w:r>
-        <w:t xml:space="preserve">Hệ quản trị CSDL </w:t>
-      </w:r>
-      <w:r>
-        <w:t>MS</w:t>
-      </w:r>
-      <w:r>
-        <w:t>SQL Server Express 2008.</w:t>
-      </w:r>
-    </w:p>
-    <w:p>
-      <w:pPr>
-        <w:pStyle w:val="MainContent"/>
-      </w:pPr>
-      <w:r>
-        <w:t>-</w:t>
-      </w:r>
-      <w:r>
-        <w:t xml:space="preserve"> </w:t>
-      </w:r>
-      <w:r>
-        <w:t>Máy chủ web IIS 8.0 Express.</w:t>
-      </w:r>
-    </w:p>
-    <w:p>
-      <w:pPr>
-        <w:pStyle w:val="MainContent"/>
-      </w:pPr>
-      <w:r>
-        <w:t>-</w:t>
-      </w:r>
-      <w:r>
-        <w:t xml:space="preserve"> </w:t>
-      </w:r>
-      <w:r>
-        <w:t>Thư viện MS Sync Framework 2.1</w:t>
-      </w:r>
-      <w:r>
-        <w:t>.</w:t>
-      </w:r>
-    </w:p>
-    <w:p>
-      <w:pPr>
-        <w:pStyle w:val="MainContent"/>
-      </w:pPr>
-      <w:r>
-        <w:t>-</w:t>
-      </w:r>
-      <w:r>
-        <w:t xml:space="preserve"> </w:t>
-      </w:r>
-      <w:r>
-        <w:t>Thư viện DevExpress 13.2.9</w:t>
-      </w:r>
-      <w:r>
-        <w:t>.</w:t>
-      </w:r>
-    </w:p>
-    <w:p>
-      <w:pPr>
-        <w:pStyle w:val="MainContent"/>
-      </w:pPr>
-      <w:r>
-        <w:t>-</w:t>
-      </w:r>
-      <w:r>
-        <w:t xml:space="preserve"> </w:t>
-      </w:r>
-      <w:r>
-        <w:t xml:space="preserve">Thư viện </w:t>
-      </w:r>
-      <w:r>
-        <w:t>Bootstrap 3.0</w:t>
-      </w:r>
-      <w:r>
-        <w:t>.</w:t>
-      </w:r>
-    </w:p>
-    <w:p>
-      <w:pPr>
-        <w:pStyle w:val="MainContent"/>
-      </w:pPr>
-      <w:r>
-        <w:t>-</w:t>
-      </w:r>
-      <w:r>
-        <w:t xml:space="preserve"> </w:t>
-      </w:r>
-      <w:r>
-        <w:t>Trình quản lý mã nguồn (</w:t>
-      </w:r>
-      <w:r>
-        <w:t>Source control</w:t>
-      </w:r>
-      <w:r>
-        <w:t>)</w:t>
-      </w:r>
-      <w:r>
-        <w:t>: Git</w:t>
-      </w:r>
-      <w:r>
-        <w:t xml:space="preserve"> từ nhà cung cấp Github, Inc</w:t>
-      </w:r>
-      <w:r>
-        <w:t>.</w:t>
-      </w:r>
-    </w:p>
-    <w:p>
-      <w:pPr>
-        <w:pStyle w:val="Heading2"/>
-      </w:pPr>
-      <w:bookmarkStart w:id="55" w:name="_Toc402429054"/>
+        <w:pStyle w:val="Heading3"/>
+      </w:pPr>
+      <w:bookmarkStart w:id="55" w:name="_Toc402433046"/>
       <w:r>
         <w:t>2</w:t>
       </w:r>
       <w:r>
-        <w:t xml:space="preserve">.2. </w:t>
-      </w:r>
-      <w:r>
-        <w:t>Mô hình tổ chức ứng dụng</w:t>
+        <w:t xml:space="preserve">.2.1. </w:t>
+      </w:r>
+      <w:r>
+        <w:t>Tổ chức ứng dụng theo hướng module hóa</w:t>
+      </w:r>
+      <w:r>
+        <w:t xml:space="preserve"> trong lập trình đa nền tảng (cross-platform)</w:t>
       </w:r>
       <w:bookmarkEnd w:id="55"/>
-    </w:p>
-    <w:p>
-      <w:pPr>
-        <w:pStyle w:val="Heading3"/>
-      </w:pPr>
-      <w:bookmarkStart w:id="56" w:name="_Toc402429055"/>
-      <w:r>
-        <w:t>2</w:t>
-      </w:r>
-      <w:r>
-        <w:t xml:space="preserve">.2.1. </w:t>
-      </w:r>
-      <w:r>
-        <w:t>Tổ chức ứng dụng theo hướng module hóa</w:t>
-      </w:r>
-      <w:r>
-        <w:t xml:space="preserve"> trong lập trình đa nền tảng (cross-platform)</w:t>
-      </w:r>
-      <w:bookmarkEnd w:id="56"/>
     </w:p>
     <w:p>
       <w:r>
@@ -12742,7 +12603,7 @@
       <w:pPr>
         <w:pStyle w:val="Picture-Label-Italic"/>
       </w:pPr>
-      <w:bookmarkStart w:id="57" w:name="Hinh21"/>
+      <w:bookmarkStart w:id="56" w:name="Hinh21"/>
       <w:r>
         <w:t xml:space="preserve">Sơ đồ </w:t>
       </w:r>
@@ -12756,7 +12617,7 @@
         <w:t>: Mô hình quan niệm tổ chức ứng dụng hướng module hóa</w:t>
       </w:r>
     </w:p>
-    <w:bookmarkEnd w:id="57"/>
+    <w:bookmarkEnd w:id="56"/>
     <w:p>
       <w:pPr>
         <w:pStyle w:val="ThucDong0"/>
@@ -12820,7 +12681,7 @@
       <w:pPr>
         <w:pStyle w:val="Picture-Label-Italic"/>
       </w:pPr>
-      <w:bookmarkStart w:id="58" w:name="Hinh22"/>
+      <w:bookmarkStart w:id="57" w:name="Hinh22"/>
       <w:r>
         <w:t xml:space="preserve">Sơ đồ </w:t>
       </w:r>
@@ -12841,39 +12702,39 @@
       <w:pPr>
         <w:pStyle w:val="Heading3"/>
       </w:pPr>
-      <w:bookmarkStart w:id="59" w:name="_Toc402429056"/>
+      <w:bookmarkStart w:id="58" w:name="_Toc402433047"/>
+      <w:bookmarkEnd w:id="57"/>
+      <w:r>
+        <w:t>2.</w:t>
+      </w:r>
+      <w:r>
+        <w:t>2.2</w:t>
+      </w:r>
+      <w:r>
+        <w:t>. Mô hình ba</w:t>
+      </w:r>
+      <w:r>
+        <w:t xml:space="preserve"> lớp</w:t>
+      </w:r>
+      <w:r>
+        <w:t xml:space="preserve"> </w:t>
+      </w:r>
+      <w:r>
+        <w:t>trong</w:t>
+      </w:r>
+      <w:r>
+        <w:t xml:space="preserve"> </w:t>
+      </w:r>
+      <w:r>
+        <w:t>ứng dụng</w:t>
+      </w:r>
+      <w:r>
+        <w:t xml:space="preserve"> hướng </w:t>
+      </w:r>
+      <w:r>
+        <w:t>dữ liệu</w:t>
+      </w:r>
       <w:bookmarkEnd w:id="58"/>
-      <w:r>
-        <w:t>2.</w:t>
-      </w:r>
-      <w:r>
-        <w:t>2.2</w:t>
-      </w:r>
-      <w:r>
-        <w:t>. Mô hình ba</w:t>
-      </w:r>
-      <w:r>
-        <w:t xml:space="preserve"> lớp</w:t>
-      </w:r>
-      <w:r>
-        <w:t xml:space="preserve"> </w:t>
-      </w:r>
-      <w:r>
-        <w:t>trong</w:t>
-      </w:r>
-      <w:r>
-        <w:t xml:space="preserve"> </w:t>
-      </w:r>
-      <w:r>
-        <w:t>ứng dụng</w:t>
-      </w:r>
-      <w:r>
-        <w:t xml:space="preserve"> hướng </w:t>
-      </w:r>
-      <w:r>
-        <w:t>dữ liệu</w:t>
-      </w:r>
-      <w:bookmarkEnd w:id="59"/>
     </w:p>
     <w:p>
       <w:pPr>
@@ -13149,7 +13010,7 @@
       <w:pPr>
         <w:pStyle w:val="Heading3"/>
       </w:pPr>
-      <w:bookmarkStart w:id="60" w:name="_Toc402429057"/>
+      <w:bookmarkStart w:id="59" w:name="_Toc402433048"/>
       <w:r>
         <w:t>2</w:t>
       </w:r>
@@ -13174,7 +13035,7 @@
       <w:r>
         <w:t xml:space="preserve"> Desktop</w:t>
       </w:r>
-      <w:bookmarkEnd w:id="60"/>
+      <w:bookmarkEnd w:id="59"/>
     </w:p>
     <w:p>
       <w:pPr>
@@ -13367,7 +13228,7 @@
       <w:pPr>
         <w:pStyle w:val="Picture-Label-Italic"/>
       </w:pPr>
-      <w:bookmarkStart w:id="61" w:name="Hinh23"/>
+      <w:bookmarkStart w:id="60" w:name="Hinh23"/>
       <w:r>
         <w:t xml:space="preserve">Sơ đồ </w:t>
       </w:r>
@@ -13378,7 +13239,7 @@
         <w:t>: Mô hình MVP</w:t>
       </w:r>
     </w:p>
-    <w:bookmarkEnd w:id="61"/>
+    <w:bookmarkEnd w:id="60"/>
     <w:p>
       <w:pPr>
         <w:pStyle w:val="MainContent"/>
@@ -13421,7 +13282,7 @@
       <w:pPr>
         <w:pStyle w:val="Heading3"/>
       </w:pPr>
-      <w:bookmarkStart w:id="62" w:name="_Toc402429058"/>
+      <w:bookmarkStart w:id="61" w:name="_Toc402433049"/>
       <w:r>
         <w:t>2</w:t>
       </w:r>
@@ -13443,134 +13304,134 @@
       <w:r>
         <w:t xml:space="preserve"> dành cho ứng dụng Web</w:t>
       </w:r>
+      <w:bookmarkEnd w:id="61"/>
+    </w:p>
+    <w:p>
+      <w:pPr>
+        <w:pStyle w:val="MainContent"/>
+      </w:pPr>
+      <w:r>
+        <w:t xml:space="preserve">+ Website Quản lý tài sản cố định </w:t>
+      </w:r>
+      <w:r>
+        <w:t xml:space="preserve">sử dụng ASP.NET </w:t>
+      </w:r>
+      <w:r>
+        <w:t>WebForm.</w:t>
+      </w:r>
+    </w:p>
+    <w:p>
+      <w:pPr>
+        <w:pStyle w:val="MainContent"/>
+      </w:pPr>
+      <w:r>
+        <w:t>-</w:t>
+      </w:r>
+      <w:r>
+        <w:t xml:space="preserve"> </w:t>
+      </w:r>
+      <w:r>
+        <w:t xml:space="preserve">Các tính năng khác của </w:t>
+      </w:r>
+      <w:r>
+        <w:t>WebForm</w:t>
+      </w:r>
+      <w:r>
+        <w:t>:</w:t>
+      </w:r>
+    </w:p>
+    <w:p>
+      <w:pPr>
+        <w:pStyle w:val="MainContent"/>
+      </w:pPr>
+      <w:r>
+        <w:t>+</w:t>
+      </w:r>
+      <w:r>
+        <w:t xml:space="preserve"> </w:t>
+      </w:r>
+      <w:r>
+        <w:t xml:space="preserve">Sử dụng các thiết kế User Control (các control riêng do lập trình viên tự phát triển) chỉ có ở </w:t>
+      </w:r>
+      <w:r>
+        <w:t>WebForm</w:t>
+      </w:r>
+      <w:r>
+        <w:t>.</w:t>
+      </w:r>
+    </w:p>
+    <w:p>
+      <w:pPr>
+        <w:pStyle w:val="MainContent"/>
+      </w:pPr>
+      <w:r>
+        <w:t>+</w:t>
+      </w:r>
+      <w:r>
+        <w:t xml:space="preserve"> </w:t>
+      </w:r>
+      <w:r>
+        <w:t>Do đặc điểm Code behind (lập trình tách biệt khỏi giao diện) theo kiểu Event</w:t>
+      </w:r>
+      <w:r>
+        <w:t xml:space="preserve"> </w:t>
+      </w:r>
+      <w:r>
+        <w:t>-</w:t>
+      </w:r>
+      <w:r>
+        <w:t xml:space="preserve"> </w:t>
+      </w:r>
+      <w:r>
+        <w:t>driven (hướng sự kiện) sẽ thích hợp cho những tác vụ đòi hỏi giao tiếp nhiều giữa máy chủ</w:t>
+      </w:r>
+      <w:r>
+        <w:t xml:space="preserve"> và máy khách.</w:t>
+      </w:r>
+    </w:p>
+    <w:p>
+      <w:pPr>
+        <w:pStyle w:val="Heading2"/>
+      </w:pPr>
+      <w:bookmarkStart w:id="62" w:name="_Toc402433050"/>
+      <w:r>
+        <w:t>2</w:t>
+      </w:r>
+      <w:r>
+        <w:t xml:space="preserve">.3. </w:t>
+      </w:r>
+      <w:r>
+        <w:t>Các công nghệ</w:t>
+      </w:r>
+      <w:r>
+        <w:t xml:space="preserve"> và kỹ thuật</w:t>
+      </w:r>
+      <w:r>
+        <w:t xml:space="preserve"> lập trình được áp dụng</w:t>
+      </w:r>
       <w:bookmarkEnd w:id="62"/>
     </w:p>
     <w:p>
       <w:pPr>
-        <w:pStyle w:val="MainContent"/>
-      </w:pPr>
-      <w:r>
-        <w:t xml:space="preserve">+ Website Quản lý tài sản cố định </w:t>
-      </w:r>
-      <w:r>
-        <w:t xml:space="preserve">sử dụng ASP.NET </w:t>
-      </w:r>
-      <w:r>
-        <w:t>WebForm.</w:t>
-      </w:r>
-    </w:p>
-    <w:p>
-      <w:pPr>
-        <w:pStyle w:val="MainContent"/>
-      </w:pPr>
-      <w:r>
-        <w:t>-</w:t>
-      </w:r>
-      <w:r>
-        <w:t xml:space="preserve"> </w:t>
-      </w:r>
-      <w:r>
-        <w:t xml:space="preserve">Các tính năng khác của </w:t>
-      </w:r>
-      <w:r>
-        <w:t>WebForm</w:t>
-      </w:r>
-      <w:r>
-        <w:t>:</w:t>
-      </w:r>
-    </w:p>
-    <w:p>
-      <w:pPr>
-        <w:pStyle w:val="MainContent"/>
-      </w:pPr>
-      <w:r>
-        <w:t>+</w:t>
-      </w:r>
-      <w:r>
-        <w:t xml:space="preserve"> </w:t>
-      </w:r>
-      <w:r>
-        <w:t xml:space="preserve">Sử dụng các thiết kế User Control (các control riêng do lập trình viên tự phát triển) chỉ có ở </w:t>
-      </w:r>
-      <w:r>
-        <w:t>WebForm</w:t>
-      </w:r>
-      <w:r>
-        <w:t>.</w:t>
-      </w:r>
-    </w:p>
-    <w:p>
-      <w:pPr>
-        <w:pStyle w:val="MainContent"/>
-      </w:pPr>
-      <w:r>
-        <w:t>+</w:t>
-      </w:r>
-      <w:r>
-        <w:t xml:space="preserve"> </w:t>
-      </w:r>
-      <w:r>
-        <w:t>Do đặc điểm Code behind (lập trình tách biệt khỏi giao diện) theo kiểu Event</w:t>
-      </w:r>
-      <w:r>
-        <w:t xml:space="preserve"> </w:t>
-      </w:r>
-      <w:r>
-        <w:t>-</w:t>
-      </w:r>
-      <w:r>
-        <w:t xml:space="preserve"> </w:t>
-      </w:r>
-      <w:r>
-        <w:t>driven (hướng sự kiện) sẽ thích hợp cho những tác vụ đòi hỏi giao tiếp nhiều giữa máy chủ</w:t>
-      </w:r>
-      <w:r>
-        <w:t xml:space="preserve"> và máy khách.</w:t>
-      </w:r>
-    </w:p>
-    <w:p>
-      <w:pPr>
-        <w:pStyle w:val="Heading2"/>
-      </w:pPr>
-      <w:bookmarkStart w:id="63" w:name="_Toc402429059"/>
+        <w:pStyle w:val="Heading3"/>
+      </w:pPr>
+      <w:bookmarkStart w:id="63" w:name="_Toc402433051"/>
       <w:r>
         <w:t>2</w:t>
       </w:r>
       <w:r>
-        <w:t xml:space="preserve">.3. </w:t>
-      </w:r>
-      <w:r>
-        <w:t>Các công nghệ</w:t>
-      </w:r>
-      <w:r>
-        <w:t xml:space="preserve"> và kỹ thuật</w:t>
-      </w:r>
-      <w:r>
-        <w:t xml:space="preserve"> lập trình được áp dụng</w:t>
+        <w:t>.3.1. Công nghệ Entity Framework (EF) trong</w:t>
+      </w:r>
+      <w:r>
+        <w:t xml:space="preserve"> lập trình</w:t>
+      </w:r>
+      <w:r>
+        <w:t xml:space="preserve"> dữ liệu</w:t>
+      </w:r>
+      <w:r>
+        <w:t xml:space="preserve"> hướng đối tượng (OOP)</w:t>
       </w:r>
       <w:bookmarkEnd w:id="63"/>
-    </w:p>
-    <w:p>
-      <w:pPr>
-        <w:pStyle w:val="Heading3"/>
-      </w:pPr>
-      <w:bookmarkStart w:id="64" w:name="_Toc402429060"/>
-      <w:r>
-        <w:t>2</w:t>
-      </w:r>
-      <w:r>
-        <w:t>.3.1. Công nghệ Entity Framework (EF) trong</w:t>
-      </w:r>
-      <w:r>
-        <w:t xml:space="preserve"> lập trình</w:t>
-      </w:r>
-      <w:r>
-        <w:t xml:space="preserve"> dữ liệu</w:t>
-      </w:r>
-      <w:r>
-        <w:t xml:space="preserve"> hướng đối tượng (OOP)</w:t>
-      </w:r>
-      <w:bookmarkEnd w:id="64"/>
     </w:p>
     <w:p>
       <w:pPr>
@@ -14022,7 +13883,7 @@
       <w:pPr>
         <w:pStyle w:val="Picture-Label-Italic"/>
       </w:pPr>
-      <w:bookmarkStart w:id="65" w:name="Hinh24"/>
+      <w:bookmarkStart w:id="64" w:name="Hinh24"/>
       <w:r>
         <w:t xml:space="preserve">Sơ đồ </w:t>
       </w:r>
@@ -14033,7 +13894,7 @@
         <w:t>: Mô hình triển khai TPC trong kế thừa</w:t>
       </w:r>
     </w:p>
-    <w:bookmarkEnd w:id="65"/>
+    <w:bookmarkEnd w:id="64"/>
     <w:p>
       <w:pPr>
         <w:pStyle w:val="Heading4"/>
@@ -14665,7 +14526,7 @@
       <w:pPr>
         <w:pStyle w:val="Picture-Label-Italic"/>
       </w:pPr>
-      <w:bookmarkStart w:id="66" w:name="Hinh25"/>
+      <w:bookmarkStart w:id="65" w:name="Hinh25"/>
       <w:r>
         <w:t xml:space="preserve">Sơ đồ </w:t>
       </w:r>
@@ -14679,7 +14540,7 @@
         <w:t>: Cách hoạt động của kỹ thuật truy vấn lồng</w:t>
       </w:r>
     </w:p>
-    <w:bookmarkEnd w:id="66"/>
+    <w:bookmarkEnd w:id="65"/>
     <w:p>
       <w:pPr>
         <w:pStyle w:val="Heading4"/>
@@ -14805,7 +14666,7 @@
       <w:pPr>
         <w:pStyle w:val="Picture-Label-Italic"/>
       </w:pPr>
-      <w:bookmarkStart w:id="67" w:name="Hinh26"/>
+      <w:bookmarkStart w:id="66" w:name="Hinh26"/>
       <w:r>
         <w:t xml:space="preserve">Sơ đồ </w:t>
       </w:r>
@@ -14843,7 +14704,7 @@
         <w:t>n</w:t>
       </w:r>
     </w:p>
-    <w:bookmarkEnd w:id="67"/>
+    <w:bookmarkEnd w:id="66"/>
     <w:p>
       <w:pPr>
         <w:pStyle w:val="MainContent"/>
@@ -15136,7 +14997,7 @@
           <w:i/>
         </w:rPr>
       </w:pPr>
-      <w:bookmarkStart w:id="68" w:name="Hinh27"/>
+      <w:bookmarkStart w:id="67" w:name="Hinh27"/>
       <w:r>
         <w:t xml:space="preserve">Sơ đồ </w:t>
       </w:r>
@@ -15153,7 +15014,7 @@
         <w:t>: Tương thích ngược trong phiên bản CSDL</w:t>
       </w:r>
     </w:p>
-    <w:bookmarkEnd w:id="68"/>
+    <w:bookmarkEnd w:id="67"/>
     <w:p>
       <w:pPr>
         <w:pStyle w:val="ThucDong0"/>
@@ -15283,7 +15144,7 @@
           <w:szCs w:val="26"/>
         </w:rPr>
       </w:pPr>
-      <w:bookmarkStart w:id="69" w:name="Hinh28"/>
+      <w:bookmarkStart w:id="68" w:name="Hinh28"/>
       <w:r>
         <w:t xml:space="preserve">Sơ đồ </w:t>
       </w:r>
@@ -15302,7 +15163,7 @@
         <w:t>: Tương thích xuôi phiên bản CSDL</w:t>
       </w:r>
     </w:p>
-    <w:bookmarkEnd w:id="69"/>
+    <w:bookmarkEnd w:id="68"/>
     <w:p>
       <w:pPr>
         <w:pStyle w:val="ThucDong0"/>
@@ -15383,7 +15244,7 @@
           <w:i/>
         </w:rPr>
       </w:pPr>
-      <w:bookmarkStart w:id="70" w:name="Hinh29"/>
+      <w:bookmarkStart w:id="69" w:name="Hinh29"/>
       <w:r>
         <w:t xml:space="preserve">Sơ đồ </w:t>
       </w:r>
@@ -15397,7 +15258,7 @@
         <w:t>: Không tương thích phiên bản CSDL (trường hợp 1)</w:t>
       </w:r>
     </w:p>
-    <w:bookmarkEnd w:id="70"/>
+    <w:bookmarkEnd w:id="69"/>
     <w:p>
       <w:pPr>
         <w:pStyle w:val="ThucDong0"/>
@@ -15459,7 +15320,7 @@
           <w:szCs w:val="26"/>
         </w:rPr>
       </w:pPr>
-      <w:bookmarkStart w:id="71" w:name="Hinh210"/>
+      <w:bookmarkStart w:id="70" w:name="Hinh210"/>
       <w:r>
         <w:t xml:space="preserve">Sơ đồ </w:t>
       </w:r>
@@ -15473,7 +15334,7 @@
         <w:t>: Không tương thích phiên bản CSDL (trường hợp 2)</w:t>
       </w:r>
     </w:p>
-    <w:bookmarkEnd w:id="71"/>
+    <w:bookmarkEnd w:id="70"/>
     <w:p>
       <w:pPr>
         <w:pStyle w:val="ThucDong0"/>
@@ -15838,7 +15699,7 @@
       <w:pPr>
         <w:pStyle w:val="Picture-Label-Italic"/>
       </w:pPr>
-      <w:bookmarkStart w:id="72" w:name="Hinh211"/>
+      <w:bookmarkStart w:id="71" w:name="Hinh211"/>
       <w:r>
         <w:t xml:space="preserve">Sơ đồ </w:t>
       </w:r>
@@ -15858,7 +15719,7 @@
         <w:t>ô hình dữ liệu hướng sự kiện</w:t>
       </w:r>
     </w:p>
-    <w:bookmarkEnd w:id="72"/>
+    <w:bookmarkEnd w:id="71"/>
     <w:p>
       <w:pPr>
         <w:pStyle w:val="MainContent"/>
@@ -16325,7 +16186,7 @@
       <w:pPr>
         <w:pStyle w:val="Picture-Label-Italic"/>
       </w:pPr>
-      <w:bookmarkStart w:id="73" w:name="Hinh212"/>
+      <w:bookmarkStart w:id="72" w:name="Hinh212"/>
       <w:r>
         <w:t xml:space="preserve">Sơ đồ </w:t>
       </w:r>
@@ -16343,24 +16204,24 @@
       <w:pPr>
         <w:pStyle w:val="Heading3"/>
       </w:pPr>
-      <w:bookmarkStart w:id="74" w:name="_Toc402429061"/>
+      <w:bookmarkStart w:id="73" w:name="_Toc402433052"/>
+      <w:bookmarkEnd w:id="72"/>
+      <w:r>
+        <w:t>2</w:t>
+      </w:r>
+      <w:r>
+        <w:t xml:space="preserve">.3.2. Công nghệ </w:t>
+      </w:r>
+      <w:r>
+        <w:t>Sync Framework</w:t>
+      </w:r>
+      <w:r>
+        <w:t xml:space="preserve"> </w:t>
+      </w:r>
+      <w:r>
+        <w:t>trong đồng bộ CSDL tập trung</w:t>
+      </w:r>
       <w:bookmarkEnd w:id="73"/>
-      <w:r>
-        <w:t>2</w:t>
-      </w:r>
-      <w:r>
-        <w:t xml:space="preserve">.3.2. Công nghệ </w:t>
-      </w:r>
-      <w:r>
-        <w:t>Sync Framework</w:t>
-      </w:r>
-      <w:r>
-        <w:t xml:space="preserve"> </w:t>
-      </w:r>
-      <w:r>
-        <w:t>trong đồng bộ CSDL tập trung</w:t>
-      </w:r>
-      <w:bookmarkEnd w:id="74"/>
     </w:p>
     <w:p>
       <w:pPr>
@@ -16570,7 +16431,7 @@
       <w:pPr>
         <w:pStyle w:val="Picture-Label-Italic"/>
       </w:pPr>
-      <w:bookmarkStart w:id="75" w:name="Hinh213"/>
+      <w:bookmarkStart w:id="74" w:name="Hinh213"/>
       <w:r>
         <w:t>Sơ đồ</w:t>
       </w:r>
@@ -16586,7 +16447,7 @@
       <w:r>
         <w:t>: Cách tổ chức lưu trữ của Sync Framework</w:t>
       </w:r>
-      <w:bookmarkEnd w:id="75"/>
+      <w:bookmarkEnd w:id="74"/>
     </w:p>
     <w:p>
       <w:pPr>
@@ -16666,7 +16527,7 @@
       <w:pPr>
         <w:pStyle w:val="Picture-Label-Italic"/>
       </w:pPr>
-      <w:bookmarkStart w:id="76" w:name="Hinh214"/>
+      <w:bookmarkStart w:id="75" w:name="Hinh214"/>
       <w:r>
         <w:t xml:space="preserve">Sơ đồ </w:t>
       </w:r>
@@ -16680,7 +16541,7 @@
         <w:t>: Cách hoạt động của Sync Framework</w:t>
       </w:r>
     </w:p>
-    <w:bookmarkEnd w:id="76"/>
+    <w:bookmarkEnd w:id="75"/>
     <w:p>
       <w:pPr>
         <w:pStyle w:val="MainContent"/>
@@ -17795,8 +17656,8 @@
       <w:r>
         <w:t>: Minh hoạ sự đụ</w:t>
       </w:r>
-      <w:bookmarkStart w:id="77" w:name="Hinh215"/>
-      <w:bookmarkEnd w:id="77"/>
+      <w:bookmarkStart w:id="76" w:name="Hinh215"/>
+      <w:bookmarkEnd w:id="76"/>
       <w:r>
         <w:t>ng độ khoá chính trong đồng bộ dữ liệu</w:t>
       </w:r>
@@ -17996,8 +17857,8 @@
       <w:r>
         <w:t xml:space="preserve">: Minh </w:t>
       </w:r>
-      <w:bookmarkStart w:id="78" w:name="Hinh216"/>
-      <w:bookmarkEnd w:id="78"/>
+      <w:bookmarkStart w:id="77" w:name="Hinh216"/>
+      <w:bookmarkEnd w:id="77"/>
       <w:r>
         <w:t>hoạ GUID trong cơ sở dữ liệu</w:t>
       </w:r>
@@ -18246,8 +18107,8 @@
       <w:r>
         <w:t>Minh họa sem</w:t>
       </w:r>
-      <w:bookmarkStart w:id="79" w:name="Hinh217"/>
-      <w:bookmarkEnd w:id="79"/>
+      <w:bookmarkStart w:id="78" w:name="Hinh217"/>
+      <w:bookmarkEnd w:id="78"/>
       <w:r>
         <w:t>aphore trong xử lý đa luồng trên hàng đợi</w:t>
       </w:r>
@@ -18354,8 +18215,8 @@
       <w:pPr>
         <w:pStyle w:val="Heading3"/>
       </w:pPr>
-      <w:bookmarkStart w:id="80" w:name="_Toc402429062"/>
-      <w:commentRangeStart w:id="81"/>
+      <w:bookmarkStart w:id="79" w:name="_Toc402433053"/>
+      <w:commentRangeStart w:id="80"/>
       <w:r>
         <w:lastRenderedPageBreak/>
         <w:t>2</w:t>
@@ -18366,7 +18227,7 @@
       <w:r>
         <w:t>. Công nghệ DevExpress trong lập trình giao diện</w:t>
       </w:r>
-      <w:commentRangeEnd w:id="81"/>
+      <w:commentRangeEnd w:id="80"/>
       <w:r>
         <w:rPr>
           <w:rStyle w:val="CommentReference"/>
@@ -18374,9 +18235,9 @@
           <w:b w:val="0"/>
           <w:color w:val="auto"/>
         </w:rPr>
-        <w:commentReference w:id="81"/>
-      </w:r>
-      <w:bookmarkEnd w:id="80"/>
+        <w:commentReference w:id="80"/>
+      </w:r>
+      <w:bookmarkEnd w:id="79"/>
     </w:p>
     <w:p>
       <w:pPr>
@@ -18479,8 +18340,8 @@
       <w:r>
         <w:t>: Lo</w:t>
       </w:r>
-      <w:bookmarkStart w:id="82" w:name="Hinh218"/>
-      <w:bookmarkEnd w:id="82"/>
+      <w:bookmarkStart w:id="81" w:name="Hinh218"/>
+      <w:bookmarkEnd w:id="81"/>
       <w:r>
         <w:t>go Devexpress</w:t>
       </w:r>
@@ -18686,8 +18547,8 @@
       <w:r>
         <w:t>: Danh sách Control mà D</w:t>
       </w:r>
-      <w:bookmarkStart w:id="83" w:name="Hinh219"/>
-      <w:bookmarkEnd w:id="83"/>
+      <w:bookmarkStart w:id="82" w:name="Hinh219"/>
+      <w:bookmarkEnd w:id="82"/>
       <w:r>
         <w:t>evexpress hỗ trợ</w:t>
       </w:r>
@@ -18923,8 +18784,8 @@
       <w:r>
         <w:t>: M</w:t>
       </w:r>
-      <w:bookmarkStart w:id="84" w:name="Hinh220"/>
-      <w:bookmarkEnd w:id="84"/>
+      <w:bookmarkStart w:id="83" w:name="Hinh220"/>
+      <w:bookmarkEnd w:id="83"/>
       <w:r>
         <w:t xml:space="preserve">inh họa giao diện </w:t>
       </w:r>
@@ -19249,8 +19110,8 @@
       <w:r>
         <w:t xml:space="preserve">: Minh </w:t>
       </w:r>
-      <w:bookmarkStart w:id="85" w:name="Hinh221"/>
-      <w:bookmarkEnd w:id="85"/>
+      <w:bookmarkStart w:id="84" w:name="Hinh221"/>
+      <w:bookmarkEnd w:id="84"/>
       <w:r>
         <w:t xml:space="preserve">họa giao diện </w:t>
       </w:r>
@@ -19642,8 +19503,8 @@
       <w:r>
         <w:t>: Min</w:t>
       </w:r>
-      <w:bookmarkStart w:id="86" w:name="Hinh222"/>
-      <w:bookmarkEnd w:id="86"/>
+      <w:bookmarkStart w:id="85" w:name="Hinh222"/>
+      <w:bookmarkEnd w:id="85"/>
       <w:r>
         <w:t>h họa giao diện ASPxTreeList</w:t>
       </w:r>
@@ -19909,8 +19770,8 @@
       <w:r>
         <w:t>: Minh h</w:t>
       </w:r>
-      <w:bookmarkStart w:id="87" w:name="Hinh223"/>
-      <w:bookmarkEnd w:id="87"/>
+      <w:bookmarkStart w:id="86" w:name="Hinh223"/>
+      <w:bookmarkEnd w:id="86"/>
       <w:r>
         <w:t xml:space="preserve">ọa giao diện </w:t>
       </w:r>
@@ -20143,8 +20004,8 @@
       <w:r>
         <w:t>: Minh họa</w:t>
       </w:r>
-      <w:bookmarkStart w:id="88" w:name="Hinh224"/>
-      <w:bookmarkEnd w:id="88"/>
+      <w:bookmarkStart w:id="87" w:name="Hinh224"/>
+      <w:bookmarkEnd w:id="87"/>
       <w:r>
         <w:t xml:space="preserve"> giao diệ</w:t>
       </w:r>
@@ -20451,8 +20312,8 @@
       <w:r>
         <w:t>: M</w:t>
       </w:r>
-      <w:bookmarkStart w:id="89" w:name="Hinh225"/>
-      <w:bookmarkEnd w:id="89"/>
+      <w:bookmarkStart w:id="88" w:name="Hinh225"/>
+      <w:bookmarkEnd w:id="88"/>
       <w:r>
         <w:t>inh họa giao diện GridControl</w:t>
       </w:r>
@@ -20754,8 +20615,8 @@
       <w:r>
         <w:t xml:space="preserve">: Minh </w:t>
       </w:r>
-      <w:bookmarkStart w:id="90" w:name="Hinh226"/>
-      <w:bookmarkEnd w:id="90"/>
+      <w:bookmarkStart w:id="89" w:name="Hinh226"/>
+      <w:bookmarkEnd w:id="89"/>
       <w:r>
         <w:t xml:space="preserve">họa giao diện </w:t>
       </w:r>
@@ -21034,8 +20895,8 @@
       <w:r>
         <w:t xml:space="preserve">: Minh </w:t>
       </w:r>
-      <w:bookmarkStart w:id="91" w:name="Hinh227"/>
-      <w:bookmarkEnd w:id="91"/>
+      <w:bookmarkStart w:id="90" w:name="Hinh227"/>
+      <w:bookmarkEnd w:id="90"/>
       <w:r>
         <w:t xml:space="preserve">họa giao diện </w:t>
       </w:r>
@@ -21219,8 +21080,8 @@
         </w:rPr>
         <w:t>: Min</w:t>
       </w:r>
-      <w:bookmarkStart w:id="92" w:name="Hinh228"/>
-      <w:bookmarkEnd w:id="92"/>
+      <w:bookmarkStart w:id="91" w:name="Hinh228"/>
+      <w:bookmarkEnd w:id="91"/>
       <w:r>
         <w:rPr>
           <w:i/>
@@ -21415,8 +21276,8 @@
       <w:r>
         <w:t>: Minh họ</w:t>
       </w:r>
-      <w:bookmarkStart w:id="93" w:name="Hinh229"/>
-      <w:bookmarkEnd w:id="93"/>
+      <w:bookmarkStart w:id="92" w:name="Hinh229"/>
+      <w:bookmarkEnd w:id="92"/>
       <w:r>
         <w:t>a giao diện Look &amp; Feel</w:t>
       </w:r>
@@ -21524,8 +21385,8 @@
       <w:r>
         <w:t>: M</w:t>
       </w:r>
-      <w:bookmarkStart w:id="94" w:name="Hinh230"/>
-      <w:bookmarkEnd w:id="94"/>
+      <w:bookmarkStart w:id="93" w:name="Hinh230"/>
+      <w:bookmarkEnd w:id="93"/>
       <w:r>
         <w:t>inh họa giao diện XtraReport</w:t>
       </w:r>
@@ -21862,7 +21723,7 @@
       <w:pPr>
         <w:pStyle w:val="Heading3"/>
       </w:pPr>
-      <w:bookmarkStart w:id="95" w:name="_Toc402429063"/>
+      <w:bookmarkStart w:id="94" w:name="_Toc402433054"/>
       <w:r>
         <w:t>2</w:t>
       </w:r>
@@ -21875,7 +21736,7 @@
       <w:r>
         <w:t>. Công nghệ giao diện tùy biến (responsive design) dành cho ứng dụng Web Mobile</w:t>
       </w:r>
-      <w:bookmarkEnd w:id="95"/>
+      <w:bookmarkEnd w:id="94"/>
     </w:p>
     <w:p>
       <w:pPr>
@@ -22008,8 +21869,8 @@
       <w:r>
         <w:t>: Minh họ</w:t>
       </w:r>
-      <w:bookmarkStart w:id="96" w:name="Hinh231"/>
-      <w:bookmarkEnd w:id="96"/>
+      <w:bookmarkStart w:id="95" w:name="Hinh231"/>
+      <w:bookmarkEnd w:id="95"/>
       <w:r>
         <w:t>a giao diện RWD trên Laptop (1366 x 768)</w:t>
       </w:r>
@@ -22084,8 +21945,8 @@
         </w:rPr>
         <w:t>: Minh họa giao</w:t>
       </w:r>
-      <w:bookmarkStart w:id="97" w:name="Hinh232"/>
-      <w:bookmarkEnd w:id="97"/>
+      <w:bookmarkStart w:id="96" w:name="Hinh232"/>
+      <w:bookmarkEnd w:id="96"/>
       <w:r>
         <w:rPr>
           <w:i/>
@@ -22150,8 +22011,8 @@
       <w:r>
         <w:t>: Minh họa giao diện R</w:t>
       </w:r>
-      <w:bookmarkStart w:id="98" w:name="Hinh233"/>
-      <w:bookmarkEnd w:id="98"/>
+      <w:bookmarkStart w:id="97" w:name="Hinh233"/>
+      <w:bookmarkEnd w:id="97"/>
       <w:r>
         <w:t>WD trên iPhone 6 (375 x 667)</w:t>
       </w:r>
@@ -22305,8 +22166,8 @@
       <w:r>
         <w:t>: So sánh tốc độ tải t</w:t>
       </w:r>
-      <w:bookmarkStart w:id="99" w:name="Hinh234"/>
-      <w:bookmarkEnd w:id="99"/>
+      <w:bookmarkStart w:id="98" w:name="Hinh234"/>
+      <w:bookmarkEnd w:id="98"/>
       <w:r>
         <w:t>rang Web giữa giao diện Mobile và Desktop</w:t>
       </w:r>
@@ -22408,8 +22269,8 @@
         </w:rPr>
         <w:t>: So sánh gi</w:t>
       </w:r>
-      <w:bookmarkStart w:id="100" w:name="Hinh235"/>
-      <w:bookmarkEnd w:id="100"/>
+      <w:bookmarkStart w:id="99" w:name="Hinh235"/>
+      <w:bookmarkEnd w:id="99"/>
       <w:r>
         <w:rPr>
           <w:rFonts w:eastAsiaTheme="minorHAnsi"/>
@@ -22973,13 +22834,13 @@
       <w:pPr>
         <w:pStyle w:val="Heading2"/>
       </w:pPr>
-      <w:bookmarkStart w:id="101" w:name="_Toc402134485"/>
-      <w:bookmarkStart w:id="102" w:name="_Toc402429064"/>
+      <w:bookmarkStart w:id="100" w:name="_Toc402134485"/>
+      <w:bookmarkStart w:id="101" w:name="_Toc402433055"/>
       <w:r>
         <w:t>2.4. Kết quả thực thi (các màn hình chức năng)</w:t>
       </w:r>
+      <w:bookmarkEnd w:id="100"/>
       <w:bookmarkEnd w:id="101"/>
-      <w:bookmarkEnd w:id="102"/>
     </w:p>
     <w:p>
       <w:pPr>
@@ -23092,8 +22953,8 @@
       <w:r>
         <w:t>: Minh họa màn hìn</w:t>
       </w:r>
-      <w:bookmarkStart w:id="103" w:name="Hinh236"/>
-      <w:bookmarkEnd w:id="103"/>
+      <w:bookmarkStart w:id="102" w:name="Hinh236"/>
+      <w:bookmarkEnd w:id="102"/>
       <w:r>
         <w:t>h chức năng quản lý tài sản theo đơn vị.</w:t>
       </w:r>
@@ -23170,8 +23031,8 @@
       <w:r>
         <w:t>: M</w:t>
       </w:r>
-      <w:bookmarkStart w:id="104" w:name="Hinh237"/>
-      <w:bookmarkEnd w:id="104"/>
+      <w:bookmarkStart w:id="103" w:name="Hinh237"/>
+      <w:bookmarkEnd w:id="103"/>
       <w:r>
         <w:t>inh họa màn hình chức năng quản lý phòng.</w:t>
       </w:r>
@@ -23263,8 +23124,8 @@
       <w:r>
         <w:t xml:space="preserve">: Minh họa màn hình </w:t>
       </w:r>
-      <w:bookmarkStart w:id="105" w:name="Hinh238"/>
-      <w:bookmarkEnd w:id="105"/>
+      <w:bookmarkStart w:id="104" w:name="Hinh238"/>
+      <w:bookmarkEnd w:id="104"/>
       <w:r>
         <w:t>danh sách tài sản theo đơn vị giao diện web.</w:t>
       </w:r>
@@ -23457,8 +23318,8 @@
       <w:r>
         <w:t>: Minh họa m</w:t>
       </w:r>
-      <w:bookmarkStart w:id="106" w:name="Hinh239"/>
-      <w:bookmarkEnd w:id="106"/>
+      <w:bookmarkStart w:id="105" w:name="Hinh239"/>
+      <w:bookmarkEnd w:id="105"/>
       <w:r>
         <w:t>àn hình danh sách tài sản theo đơn vị giao diện mobile.</w:t>
       </w:r>
@@ -23470,7 +23331,7 @@
       <w:pPr>
         <w:pStyle w:val="Title"/>
       </w:pPr>
-      <w:bookmarkStart w:id="107" w:name="_Toc402429065"/>
+      <w:bookmarkStart w:id="106" w:name="_Toc402433056"/>
       <w:r>
         <w:lastRenderedPageBreak/>
         <w:t>CHƯƠNG 3</w:t>
@@ -23481,198 +23342,198 @@
       <w:r>
         <w:t xml:space="preserve"> VÀ TRIỂN KHAI</w:t>
       </w:r>
+      <w:bookmarkEnd w:id="106"/>
+    </w:p>
+    <w:p>
+      <w:pPr>
+        <w:pStyle w:val="Heading2"/>
+      </w:pPr>
+      <w:bookmarkStart w:id="107" w:name="_Toc402433057"/>
+      <w:r>
+        <w:t>3</w:t>
+      </w:r>
+      <w:r>
+        <w:t>.1. Kiểm thử tự động mức mã nguồn (Unit test)</w:t>
+      </w:r>
       <w:bookmarkEnd w:id="107"/>
     </w:p>
     <w:p>
       <w:pPr>
+        <w:pStyle w:val="Heading3"/>
+      </w:pPr>
+      <w:bookmarkStart w:id="108" w:name="_Toc402433058"/>
+      <w:r>
+        <w:t>3</w:t>
+      </w:r>
+      <w:r>
+        <w:t>.1.1. Kiể</w:t>
+      </w:r>
+      <w:r>
+        <w:t>m thử</w:t>
+      </w:r>
+      <w:r>
+        <w:t xml:space="preserve"> hộp đen (Black box testing)</w:t>
+      </w:r>
+      <w:bookmarkEnd w:id="108"/>
+    </w:p>
+    <w:p>
+      <w:pPr>
+        <w:pStyle w:val="MainContent"/>
+      </w:pPr>
+      <w:r>
+        <w:t>-</w:t>
+      </w:r>
+      <w:r>
+        <w:t xml:space="preserve"> </w:t>
+      </w:r>
+      <w:r>
+        <w:t>Trong Unit test có hai</w:t>
+      </w:r>
+      <w:r>
+        <w:t xml:space="preserve"> phương pháp kiểm thử cơ bản là kiểm thử hộp trắng (kiểm thử luôn cả dữ liệu vào/ra và cả cách thực hiện cụ thể) và kiểm thử hộp đen (chỉ kiểm thử các bộ dữ liệu vào/ra mà không quan tâm đến cách thực hiện cụ thể)</w:t>
+      </w:r>
+      <w:r>
+        <w:t>.</w:t>
+      </w:r>
+    </w:p>
+    <w:p>
+      <w:pPr>
+        <w:pStyle w:val="MainContent"/>
+      </w:pPr>
+      <w:r>
+        <w:t>-</w:t>
+      </w:r>
+      <w:r>
+        <w:t xml:space="preserve"> </w:t>
+      </w:r>
+      <w:r>
+        <w:t>Do quy mô của ứng dụ</w:t>
+      </w:r>
+      <w:r>
+        <w:t>ng không quá</w:t>
+      </w:r>
+      <w:r>
+        <w:t xml:space="preserve"> phức tạp nên trong phạm vi đề tài này chỉ chọn giải pháp kiểm thử hộp đen.</w:t>
+      </w:r>
+    </w:p>
+    <w:p>
+      <w:pPr>
+        <w:pStyle w:val="Heading3"/>
+      </w:pPr>
+      <w:bookmarkStart w:id="109" w:name="_Toc402433059"/>
+      <w:r>
+        <w:t>3</w:t>
+      </w:r>
+      <w:r>
+        <w:t>.1.2</w:t>
+      </w:r>
+      <w:r>
+        <w:t xml:space="preserve">. </w:t>
+      </w:r>
+      <w:r>
+        <w:t>Mô hình kiểm thử AAA (Arrange-Act-</w:t>
+      </w:r>
+      <w:r>
+        <w:t>Assert</w:t>
+      </w:r>
+      <w:r>
+        <w:t>)</w:t>
+      </w:r>
+      <w:bookmarkEnd w:id="109"/>
+    </w:p>
+    <w:p>
+      <w:r>
+        <w:t>-</w:t>
+      </w:r>
+      <w:r>
+        <w:t xml:space="preserve"> </w:t>
+      </w:r>
+      <w:r>
+        <w:t>Đ</w:t>
+      </w:r>
+      <w:r>
+        <w:t>ị</w:t>
+      </w:r>
+      <w:r>
+        <w:t>nh nghĩa: đ</w:t>
+      </w:r>
+      <w:r>
+        <w:t xml:space="preserve">ây là </w:t>
+      </w:r>
+      <w:r>
+        <w:t>cách tổ chức</w:t>
+      </w:r>
+      <w:r>
+        <w:t xml:space="preserve"> kiểm thử Unit test phổ biến nhất. Trong đó:</w:t>
+      </w:r>
+    </w:p>
+    <w:p>
+      <w:pPr>
+        <w:pStyle w:val="ThucDong0"/>
+      </w:pPr>
+      <w:r>
+        <w:t>+</w:t>
+      </w:r>
+      <w:r>
+        <w:t xml:space="preserve"> </w:t>
+      </w:r>
+      <w:r>
+        <w:t>Sắp xếp (Arrange): là lựa chọn các thành phần tham gia kiểm thử. có thể là các biến, các lớp hoặc thậm chí là các dự án ngoài.</w:t>
+      </w:r>
+    </w:p>
+    <w:p>
+      <w:pPr>
+        <w:pStyle w:val="ThucDong0"/>
+      </w:pPr>
+      <w:r>
+        <w:t>+</w:t>
+      </w:r>
+      <w:r>
+        <w:t xml:space="preserve"> </w:t>
+      </w:r>
+      <w:r>
+        <w:t xml:space="preserve">Act (Action - hiện thực): là </w:t>
+      </w:r>
+      <w:r>
+        <w:t>cài đặt</w:t>
+      </w:r>
+      <w:r>
+        <w:t xml:space="preserve"> các bước, thao tác trong lịch trình kiểm thử nhằm tạo ra các kết quả đầu ra (output) tương ứng với các kết quả đầu vào (input).</w:t>
+      </w:r>
+    </w:p>
+    <w:p>
+      <w:pPr>
+        <w:pStyle w:val="ThucDong0"/>
+      </w:pPr>
+      <w:r>
+        <w:t>+</w:t>
+      </w:r>
+      <w:r>
+        <w:t xml:space="preserve"> </w:t>
+      </w:r>
+      <w:r>
+        <w:t>Assert (đánh giá): là một so sánh giữa kết quả đầu ra thực tế và kết quả đầu ra mong muốn.</w:t>
+      </w:r>
+      <w:r>
+        <w:t xml:space="preserve"> Từ đó đưa ra đánh giá cuối cùng.</w:t>
+      </w:r>
+    </w:p>
+    <w:p>
+      <w:pPr>
         <w:pStyle w:val="Heading2"/>
       </w:pPr>
-      <w:bookmarkStart w:id="108" w:name="_Toc402429066"/>
+      <w:bookmarkStart w:id="110" w:name="_Toc402433060"/>
       <w:r>
         <w:t>3</w:t>
       </w:r>
-      <w:r>
-        <w:t>.1. Kiểm thử tự động mức mã nguồn (Unit test)</w:t>
-      </w:r>
-      <w:bookmarkEnd w:id="108"/>
-    </w:p>
-    <w:p>
-      <w:pPr>
-        <w:pStyle w:val="Heading3"/>
-      </w:pPr>
-      <w:bookmarkStart w:id="109" w:name="_Toc402429067"/>
-      <w:r>
-        <w:t>3</w:t>
-      </w:r>
-      <w:r>
-        <w:t>.1.1. Kiể</w:t>
-      </w:r>
-      <w:r>
-        <w:t>m thử</w:t>
-      </w:r>
-      <w:r>
-        <w:t xml:space="preserve"> hộp đen (Black box testing)</w:t>
-      </w:r>
-      <w:bookmarkEnd w:id="109"/>
-    </w:p>
-    <w:p>
-      <w:pPr>
-        <w:pStyle w:val="MainContent"/>
-      </w:pPr>
-      <w:r>
-        <w:t>-</w:t>
-      </w:r>
-      <w:r>
-        <w:t xml:space="preserve"> </w:t>
-      </w:r>
-      <w:r>
-        <w:t>Trong Unit test có hai</w:t>
-      </w:r>
-      <w:r>
-        <w:t xml:space="preserve"> phương pháp kiểm thử cơ bản là kiểm thử hộp trắng (kiểm thử luôn cả dữ liệu vào/ra và cả cách thực hiện cụ thể) và kiểm thử hộp đen (chỉ kiểm thử các bộ dữ liệu vào/ra mà không quan tâm đến cách thực hiện cụ thể)</w:t>
-      </w:r>
-      <w:r>
-        <w:t>.</w:t>
-      </w:r>
-    </w:p>
-    <w:p>
-      <w:pPr>
-        <w:pStyle w:val="MainContent"/>
-      </w:pPr>
-      <w:r>
-        <w:t>-</w:t>
-      </w:r>
-      <w:r>
-        <w:t xml:space="preserve"> </w:t>
-      </w:r>
-      <w:r>
-        <w:t>Do quy mô của ứng dụ</w:t>
-      </w:r>
-      <w:r>
-        <w:t>ng không quá</w:t>
-      </w:r>
-      <w:r>
-        <w:t xml:space="preserve"> phức tạp nên trong phạm vi đề tài này chỉ chọn giải pháp kiểm thử hộp đen.</w:t>
-      </w:r>
-    </w:p>
-    <w:p>
-      <w:pPr>
-        <w:pStyle w:val="Heading3"/>
-      </w:pPr>
-      <w:bookmarkStart w:id="110" w:name="_Toc402429068"/>
-      <w:r>
-        <w:t>3</w:t>
-      </w:r>
-      <w:r>
-        <w:t>.1.2</w:t>
+      <w:commentRangeStart w:id="111"/>
+      <w:r>
+        <w:t>.2</w:t>
       </w:r>
       <w:r>
         <w:t xml:space="preserve">. </w:t>
       </w:r>
       <w:r>
-        <w:t>Mô hình kiểm thử AAA (Arrange-Act-</w:t>
-      </w:r>
-      <w:r>
-        <w:t>Assert</w:t>
-      </w:r>
-      <w:r>
-        <w:t>)</w:t>
-      </w:r>
-      <w:bookmarkEnd w:id="110"/>
-    </w:p>
-    <w:p>
-      <w:r>
-        <w:t>-</w:t>
-      </w:r>
-      <w:r>
-        <w:t xml:space="preserve"> </w:t>
-      </w:r>
-      <w:r>
-        <w:t>Đ</w:t>
-      </w:r>
-      <w:r>
-        <w:t>ị</w:t>
-      </w:r>
-      <w:r>
-        <w:t>nh nghĩa: đ</w:t>
-      </w:r>
-      <w:r>
-        <w:t xml:space="preserve">ây là </w:t>
-      </w:r>
-      <w:r>
-        <w:t>cách tổ chức</w:t>
-      </w:r>
-      <w:r>
-        <w:t xml:space="preserve"> kiểm thử Unit test phổ biến nhất. Trong đó:</w:t>
-      </w:r>
-    </w:p>
-    <w:p>
-      <w:pPr>
-        <w:pStyle w:val="ThucDong0"/>
-      </w:pPr>
-      <w:r>
-        <w:t>+</w:t>
-      </w:r>
-      <w:r>
-        <w:t xml:space="preserve"> </w:t>
-      </w:r>
-      <w:r>
-        <w:t>Sắp xếp (Arrange): là lựa chọn các thành phần tham gia kiểm thử. có thể là các biến, các lớp hoặc thậm chí là các dự án ngoài.</w:t>
-      </w:r>
-    </w:p>
-    <w:p>
-      <w:pPr>
-        <w:pStyle w:val="ThucDong0"/>
-      </w:pPr>
-      <w:r>
-        <w:t>+</w:t>
-      </w:r>
-      <w:r>
-        <w:t xml:space="preserve"> </w:t>
-      </w:r>
-      <w:r>
-        <w:t xml:space="preserve">Act (Action - hiện thực): là </w:t>
-      </w:r>
-      <w:r>
-        <w:t>cài đặt</w:t>
-      </w:r>
-      <w:r>
-        <w:t xml:space="preserve"> các bước, thao tác trong lịch trình kiểm thử nhằm tạo ra các kết quả đầu ra (output) tương ứng với các kết quả đầu vào (input).</w:t>
-      </w:r>
-    </w:p>
-    <w:p>
-      <w:pPr>
-        <w:pStyle w:val="ThucDong0"/>
-      </w:pPr>
-      <w:r>
-        <w:t>+</w:t>
-      </w:r>
-      <w:r>
-        <w:t xml:space="preserve"> </w:t>
-      </w:r>
-      <w:r>
-        <w:t>Assert (đánh giá): là một so sánh giữa kết quả đầu ra thực tế và kết quả đầu ra mong muốn.</w:t>
-      </w:r>
-      <w:r>
-        <w:t xml:space="preserve"> Từ đó đưa ra đánh giá cuối cùng.</w:t>
-      </w:r>
-    </w:p>
-    <w:p>
-      <w:pPr>
-        <w:pStyle w:val="Heading2"/>
-      </w:pPr>
-      <w:bookmarkStart w:id="111" w:name="_Toc402429069"/>
-      <w:r>
-        <w:t>3</w:t>
-      </w:r>
-      <w:commentRangeStart w:id="112"/>
-      <w:r>
-        <w:t>.2</w:t>
-      </w:r>
-      <w:r>
-        <w:t xml:space="preserve">. </w:t>
-      </w:r>
-      <w:r>
         <w:t>Kiểm thử chấp nhận (</w:t>
       </w:r>
       <w:r>
@@ -23681,7 +23542,7 @@
       <w:r>
         <w:t>test)</w:t>
       </w:r>
-      <w:commentRangeEnd w:id="112"/>
+      <w:commentRangeEnd w:id="111"/>
       <w:r>
         <w:rPr>
           <w:rStyle w:val="CommentReference"/>
@@ -23689,9 +23550,9 @@
           <w:b w:val="0"/>
           <w:color w:val="auto"/>
         </w:rPr>
-        <w:commentReference w:id="112"/>
-      </w:r>
-      <w:bookmarkEnd w:id="111"/>
+        <w:commentReference w:id="111"/>
+      </w:r>
+      <w:bookmarkEnd w:id="110"/>
     </w:p>
     <w:p>
       <w:pPr>
@@ -23750,7 +23611,7 @@
           <w:i/>
         </w:rPr>
       </w:pPr>
-      <w:bookmarkStart w:id="113" w:name="Bang31"/>
+      <w:bookmarkStart w:id="112" w:name="Bang31"/>
       <w:r>
         <w:rPr>
           <w:i/>
@@ -23802,7 +23663,7 @@
             <w:vAlign w:val="center"/>
             <w:hideMark/>
           </w:tcPr>
-          <w:bookmarkEnd w:id="113"/>
+          <w:bookmarkEnd w:id="112"/>
           <w:p>
             <w:pPr>
               <w:jc w:val="center"/>
@@ -34844,7 +34705,7 @@
       <w:pPr>
         <w:pStyle w:val="Heading2"/>
       </w:pPr>
-      <w:bookmarkStart w:id="114" w:name="_Toc402429070"/>
+      <w:bookmarkStart w:id="113" w:name="_Toc402433061"/>
       <w:r>
         <w:lastRenderedPageBreak/>
         <w:t>3</w:t>
@@ -34852,7 +34713,7 @@
       <w:r>
         <w:t>.3. Các mô hình triển khai</w:t>
       </w:r>
-      <w:bookmarkEnd w:id="114"/>
+      <w:bookmarkEnd w:id="113"/>
     </w:p>
     <w:p>
       <w:pPr>
@@ -34917,7 +34778,7 @@
       <w:pPr>
         <w:pStyle w:val="Picture-Label-Italic"/>
       </w:pPr>
-      <w:bookmarkStart w:id="115" w:name="Hinh31"/>
+      <w:bookmarkStart w:id="114" w:name="Hinh31"/>
       <w:r>
         <w:t>Sơ đồ</w:t>
       </w:r>
@@ -34928,7 +34789,7 @@
         <w:t>: Mô hình triển khai hệ thống phần mềm</w:t>
       </w:r>
     </w:p>
-    <w:bookmarkEnd w:id="115"/>
+    <w:bookmarkEnd w:id="114"/>
     <w:p>
       <w:pPr>
         <w:pStyle w:val="MainContent"/>
@@ -35082,12 +34943,12 @@
       <w:pPr>
         <w:pStyle w:val="Title"/>
       </w:pPr>
-      <w:bookmarkStart w:id="116" w:name="_Toc402429071"/>
+      <w:bookmarkStart w:id="115" w:name="_Toc402433062"/>
       <w:r>
         <w:lastRenderedPageBreak/>
         <w:t>KẾT LUẬN VÀ KIẾN NGHỊ</w:t>
       </w:r>
-      <w:bookmarkEnd w:id="116"/>
+      <w:bookmarkEnd w:id="115"/>
     </w:p>
     <w:p>
       <w:pPr>
@@ -35346,12 +35207,12 @@
       <w:pPr>
         <w:pStyle w:val="Title"/>
       </w:pPr>
-      <w:bookmarkStart w:id="117" w:name="_Toc402429072"/>
+      <w:bookmarkStart w:id="116" w:name="_Toc402433063"/>
       <w:r>
         <w:lastRenderedPageBreak/>
         <w:t>TÀI LIỆU THAM KHẢO</w:t>
       </w:r>
-      <w:bookmarkEnd w:id="117"/>
+      <w:bookmarkEnd w:id="116"/>
     </w:p>
     <w:p>
       <w:pPr>
@@ -35747,36 +35608,25 @@
       <w:r>
         <w:br w:type="page"/>
       </w:r>
+    </w:p>
+    <w:p>
+      <w:pPr>
+        <w:pStyle w:val="Title"/>
+        <w:jc w:val="left"/>
+      </w:pPr>
+      <w:bookmarkStart w:id="117" w:name="_Toc402433064"/>
       <w:r>
         <w:lastRenderedPageBreak/>
-        <w:t>PHỤ LỤC</w:t>
-      </w:r>
-    </w:p>
-    <w:p>
-      <w:pPr>
-        <w:pStyle w:val="Heading2"/>
-      </w:pPr>
-      <w:bookmarkStart w:id="118" w:name="_Toc402429073"/>
-      <w:r>
-        <w:t xml:space="preserve">Phụ lục </w:t>
-      </w:r>
-      <w:r>
-        <w:t>A</w:t>
-      </w:r>
-      <w:bookmarkEnd w:id="118"/>
+        <w:t>PHỤ LỤC A</w:t>
+      </w:r>
+      <w:bookmarkEnd w:id="117"/>
     </w:p>
     <w:p>
       <w:pPr>
         <w:pStyle w:val="MainContent"/>
       </w:pPr>
       <w:r>
-        <w:t>-</w:t>
-      </w:r>
-      <w:r>
-        <w:t xml:space="preserve"> </w:t>
-      </w:r>
-      <w:r>
-        <w:t>Do số lượng bảng nhiều, không thể trình bày hết, nên chỉ trình bày đại diện một vài bảng.</w:t>
+        <w:t>- Do số lượng bảng nhiều, không thể trình bày hết, nên chỉ trình bày đại diện một vài bảng.</w:t>
       </w:r>
       <w:r>
         <w:t xml:space="preserve"> </w:t>
@@ -35789,24 +35639,12 @@
           <w:rFonts w:eastAsiaTheme="majorEastAsia"/>
         </w:rPr>
       </w:pPr>
-      <w:bookmarkStart w:id="119" w:name="BangPL11"/>
+      <w:bookmarkStart w:id="118" w:name="BangPL11"/>
       <w:r>
         <w:rPr>
           <w:rFonts w:eastAsiaTheme="majorEastAsia"/>
         </w:rPr>
-        <w:t>Bảng PL1.</w:t>
-      </w:r>
-      <w:r>
-        <w:rPr>
-          <w:rFonts w:eastAsiaTheme="majorEastAsia"/>
-        </w:rPr>
-        <w:t>1</w:t>
-      </w:r>
-      <w:r>
-        <w:rPr>
-          <w:rFonts w:eastAsiaTheme="majorEastAsia"/>
-        </w:rPr>
-        <w:t>:</w:t>
+        <w:t>Bảng PL1.1:</w:t>
       </w:r>
       <w:r>
         <w:rPr>
@@ -35843,7 +35681,7 @@
           <w:tcPr>
             <w:tcW w:w="3116" w:type="dxa"/>
           </w:tcPr>
-          <w:bookmarkEnd w:id="119"/>
+          <w:bookmarkEnd w:id="118"/>
           <w:p>
             <w:pPr>
               <w:pStyle w:val="NoSpacing"/>
@@ -35927,7 +35765,6 @@
                   <w14:uncheckedState w14:val="2610" w14:font="MS Gothic"/>
                 </w14:checkbox>
               </w:sdtPr>
-              <w:sdtEndPr/>
               <w:sdtContent>
                 <w:r>
                   <w:rPr>
@@ -35990,7 +35827,6 @@
                   <w14:uncheckedState w14:val="2610" w14:font="MS Gothic"/>
                 </w14:checkbox>
               </w:sdtPr>
-              <w:sdtEndPr/>
               <w:sdtContent>
                 <w:r>
                   <w:rPr>
@@ -36050,7 +35886,6 @@
                   <w14:uncheckedState w14:val="2610" w14:font="MS Gothic"/>
                 </w14:checkbox>
               </w:sdtPr>
-              <w:sdtEndPr/>
               <w:sdtContent>
                 <w:r>
                   <w:rPr>
@@ -36110,7 +35945,6 @@
                   <w14:uncheckedState w14:val="2610" w14:font="MS Gothic"/>
                 </w14:checkbox>
               </w:sdtPr>
-              <w:sdtEndPr/>
               <w:sdtContent>
                 <w:r>
                   <w:rPr>
@@ -36159,7 +35993,6 @@
               <w14:uncheckedState w14:val="2610" w14:font="MS Gothic"/>
             </w14:checkbox>
           </w:sdtPr>
-          <w:sdtEndPr/>
           <w:sdtContent>
             <w:tc>
               <w:tcPr>
@@ -36209,10 +36042,7 @@
               <w:pStyle w:val="NoSpacing"/>
             </w:pPr>
             <w:r>
-              <w:t>B</w:t>
-            </w:r>
-            <w:r>
-              <w:t>igint</w:t>
+              <w:t>Bigint</w:t>
             </w:r>
           </w:p>
         </w:tc>
@@ -36225,7 +36055,6 @@
               <w14:uncheckedState w14:val="2610" w14:font="MS Gothic"/>
             </w14:checkbox>
           </w:sdtPr>
-          <w:sdtEndPr/>
           <w:sdtContent>
             <w:tc>
               <w:tcPr>
@@ -36288,7 +36117,6 @@
               <w14:uncheckedState w14:val="2610" w14:font="MS Gothic"/>
             </w14:checkbox>
           </w:sdtPr>
-          <w:sdtEndPr/>
           <w:sdtContent>
             <w:tc>
               <w:tcPr>
@@ -36338,10 +36166,7 @@
               <w:pStyle w:val="NoSpacing"/>
             </w:pPr>
             <w:r>
-              <w:t>D</w:t>
-            </w:r>
-            <w:r>
-              <w:t>atetime</w:t>
+              <w:t>Datetime</w:t>
             </w:r>
           </w:p>
         </w:tc>
@@ -36354,7 +36179,6 @@
               <w14:uncheckedState w14:val="2610" w14:font="MS Gothic"/>
             </w14:checkbox>
           </w:sdtPr>
-          <w:sdtEndPr/>
           <w:sdtContent>
             <w:tc>
               <w:tcPr>
@@ -36404,10 +36228,7 @@
               <w:pStyle w:val="NoSpacing"/>
             </w:pPr>
             <w:r>
-              <w:t>D</w:t>
-            </w:r>
-            <w:r>
-              <w:t>atetime</w:t>
+              <w:t>Datetime</w:t>
             </w:r>
           </w:p>
         </w:tc>
@@ -36420,7 +36241,6 @@
               <w14:uncheckedState w14:val="2610" w14:font="MS Gothic"/>
             </w14:checkbox>
           </w:sdtPr>
-          <w:sdtEndPr/>
           <w:sdtContent>
             <w:tc>
               <w:tcPr>
@@ -36464,24 +36284,12 @@
           <w:rFonts w:eastAsiaTheme="majorEastAsia"/>
         </w:rPr>
       </w:pPr>
-      <w:bookmarkStart w:id="120" w:name="BangPL12"/>
+      <w:bookmarkStart w:id="119" w:name="BangPL12"/>
       <w:r>
         <w:rPr>
           <w:rFonts w:eastAsiaTheme="majorEastAsia"/>
         </w:rPr>
-        <w:t>Bảng PL1.</w:t>
-      </w:r>
-      <w:r>
-        <w:rPr>
-          <w:rFonts w:eastAsiaTheme="majorEastAsia"/>
-        </w:rPr>
-        <w:t>2</w:t>
-      </w:r>
-      <w:r>
-        <w:rPr>
-          <w:rFonts w:eastAsiaTheme="majorEastAsia"/>
-        </w:rPr>
-        <w:t>:</w:t>
+        <w:t>Bảng PL1.2:</w:t>
       </w:r>
       <w:r>
         <w:rPr>
@@ -36518,7 +36326,7 @@
           <w:tcPr>
             <w:tcW w:w="3116" w:type="dxa"/>
           </w:tcPr>
-          <w:bookmarkEnd w:id="120"/>
+          <w:bookmarkEnd w:id="119"/>
           <w:p>
             <w:pPr>
               <w:pStyle w:val="NoSpacing"/>
@@ -36591,7 +36399,6 @@
               <w14:uncheckedState w14:val="2610" w14:font="MS Gothic"/>
             </w14:checkbox>
           </w:sdtPr>
-          <w:sdtEndPr/>
           <w:sdtContent>
             <w:tc>
               <w:tcPr>
@@ -36648,7 +36455,6 @@
               <w14:uncheckedState w14:val="2610" w14:font="MS Gothic"/>
             </w14:checkbox>
           </w:sdtPr>
-          <w:sdtEndPr/>
           <w:sdtContent>
             <w:tc>
               <w:tcPr>
@@ -36705,7 +36511,6 @@
               <w14:uncheckedState w14:val="2610" w14:font="MS Gothic"/>
             </w14:checkbox>
           </w:sdtPr>
-          <w:sdtEndPr/>
           <w:sdtContent>
             <w:tc>
               <w:tcPr>
@@ -36762,7 +36567,6 @@
               <w14:uncheckedState w14:val="2610" w14:font="MS Gothic"/>
             </w14:checkbox>
           </w:sdtPr>
-          <w:sdtEndPr/>
           <w:sdtContent>
             <w:tc>
               <w:tcPr>
@@ -36819,7 +36623,6 @@
               <w14:uncheckedState w14:val="2610" w14:font="MS Gothic"/>
             </w14:checkbox>
           </w:sdtPr>
-          <w:sdtEndPr/>
           <w:sdtContent>
             <w:tc>
               <w:tcPr>
@@ -36869,10 +36672,7 @@
               <w:pStyle w:val="NoSpacing"/>
             </w:pPr>
             <w:r>
-              <w:t>B</w:t>
-            </w:r>
-            <w:r>
-              <w:t>igint</w:t>
+              <w:t>Bigint</w:t>
             </w:r>
           </w:p>
         </w:tc>
@@ -36899,7 +36699,6 @@
                   <w14:uncheckedState w14:val="2610" w14:font="MS Gothic"/>
                 </w14:checkbox>
               </w:sdtPr>
-              <w:sdtEndPr/>
               <w:sdtContent>
                 <w:r>
                   <w:rPr>
@@ -36951,7 +36750,6 @@
               <w14:uncheckedState w14:val="2610" w14:font="MS Gothic"/>
             </w14:checkbox>
           </w:sdtPr>
-          <w:sdtEndPr/>
           <w:sdtContent>
             <w:tc>
               <w:tcPr>
@@ -36988,7 +36786,6 @@
               <w:pStyle w:val="NoSpacing"/>
             </w:pPr>
             <w:r>
-              <w:lastRenderedPageBreak/>
               <w:t>date_create</w:t>
             </w:r>
           </w:p>
@@ -37002,10 +36799,7 @@
               <w:pStyle w:val="NoSpacing"/>
             </w:pPr>
             <w:r>
-              <w:t>D</w:t>
-            </w:r>
-            <w:r>
-              <w:t>atetime</w:t>
+              <w:t>Datetime</w:t>
             </w:r>
           </w:p>
         </w:tc>
@@ -37018,7 +36812,6 @@
               <w14:uncheckedState w14:val="2610" w14:font="MS Gothic"/>
             </w14:checkbox>
           </w:sdtPr>
-          <w:sdtEndPr/>
           <w:sdtContent>
             <w:tc>
               <w:tcPr>
@@ -37068,10 +36861,7 @@
               <w:pStyle w:val="NoSpacing"/>
             </w:pPr>
             <w:r>
-              <w:t>D</w:t>
-            </w:r>
-            <w:r>
-              <w:t>atetime</w:t>
+              <w:t>Datetime</w:t>
             </w:r>
           </w:p>
         </w:tc>
@@ -37084,7 +36874,6 @@
               <w14:uncheckedState w14:val="2610" w14:font="MS Gothic"/>
             </w14:checkbox>
           </w:sdtPr>
-          <w:sdtEndPr/>
           <w:sdtContent>
             <w:tc>
               <w:tcPr>
@@ -37128,24 +36917,12 @@
           <w:rFonts w:eastAsiaTheme="majorEastAsia"/>
         </w:rPr>
       </w:pPr>
-      <w:bookmarkStart w:id="121" w:name="BangPL13"/>
+      <w:bookmarkStart w:id="120" w:name="BangPL13"/>
       <w:r>
         <w:rPr>
           <w:rFonts w:eastAsiaTheme="majorEastAsia"/>
         </w:rPr>
-        <w:t>Bảng PL1.</w:t>
-      </w:r>
-      <w:r>
-        <w:rPr>
-          <w:rFonts w:eastAsiaTheme="majorEastAsia"/>
-        </w:rPr>
-        <w:t>3</w:t>
-      </w:r>
-      <w:r>
-        <w:rPr>
-          <w:rFonts w:eastAsiaTheme="majorEastAsia"/>
-        </w:rPr>
-        <w:t>:</w:t>
+        <w:t>Bảng PL1.3:</w:t>
       </w:r>
       <w:r>
         <w:rPr>
@@ -37182,7 +36959,7 @@
           <w:tcPr>
             <w:tcW w:w="3116" w:type="dxa"/>
           </w:tcPr>
-          <w:bookmarkEnd w:id="121"/>
+          <w:bookmarkEnd w:id="120"/>
           <w:p>
             <w:pPr>
               <w:pStyle w:val="NoSpacing"/>
@@ -37255,7 +37032,6 @@
               <w14:uncheckedState w14:val="2610" w14:font="MS Gothic"/>
             </w14:checkbox>
           </w:sdtPr>
-          <w:sdtEndPr/>
           <w:sdtContent>
             <w:tc>
               <w:tcPr>
@@ -37323,7 +37099,6 @@
                   <w14:uncheckedState w14:val="2610" w14:font="MS Gothic"/>
                 </w14:checkbox>
               </w:sdtPr>
-              <w:sdtEndPr/>
               <w:sdtContent>
                 <w:r>
                   <w:rPr>
@@ -37386,7 +37161,6 @@
                   <w14:uncheckedState w14:val="2610" w14:font="MS Gothic"/>
                 </w14:checkbox>
               </w:sdtPr>
-              <w:sdtEndPr/>
               <w:sdtContent>
                 <w:r>
                   <w:rPr>
@@ -37446,7 +37220,6 @@
                   <w14:uncheckedState w14:val="2610" w14:font="MS Gothic"/>
                 </w14:checkbox>
               </w:sdtPr>
-              <w:sdtEndPr/>
               <w:sdtContent>
                 <w:r>
                   <w:rPr>
@@ -37495,7 +37268,6 @@
               <w14:uncheckedState w14:val="2610" w14:font="MS Gothic"/>
             </w14:checkbox>
           </w:sdtPr>
-          <w:sdtEndPr/>
           <w:sdtContent>
             <w:tc>
               <w:tcPr>
@@ -37545,10 +37317,7 @@
               <w:pStyle w:val="NoSpacing"/>
             </w:pPr>
             <w:r>
-              <w:t>B</w:t>
-            </w:r>
-            <w:r>
-              <w:t>igint</w:t>
+              <w:t>Bigint</w:t>
             </w:r>
           </w:p>
         </w:tc>
@@ -37561,7 +37330,6 @@
               <w14:uncheckedState w14:val="2610" w14:font="MS Gothic"/>
             </w14:checkbox>
           </w:sdtPr>
-          <w:sdtEndPr/>
           <w:sdtContent>
             <w:tc>
               <w:tcPr>
@@ -37624,7 +37392,6 @@
               <w14:uncheckedState w14:val="2610" w14:font="MS Gothic"/>
             </w14:checkbox>
           </w:sdtPr>
-          <w:sdtEndPr/>
           <w:sdtContent>
             <w:tc>
               <w:tcPr>
@@ -37674,10 +37441,7 @@
               <w:pStyle w:val="NoSpacing"/>
             </w:pPr>
             <w:r>
-              <w:t>D</w:t>
-            </w:r>
-            <w:r>
-              <w:t>atetime</w:t>
+              <w:t>Datetime</w:t>
             </w:r>
           </w:p>
         </w:tc>
@@ -37690,7 +37454,6 @@
               <w14:uncheckedState w14:val="2610" w14:font="MS Gothic"/>
             </w14:checkbox>
           </w:sdtPr>
-          <w:sdtEndPr/>
           <w:sdtContent>
             <w:tc>
               <w:tcPr>
@@ -37740,10 +37503,7 @@
               <w:pStyle w:val="NoSpacing"/>
             </w:pPr>
             <w:r>
-              <w:t>D</w:t>
-            </w:r>
-            <w:r>
-              <w:t>atetime</w:t>
+              <w:t>Datetime</w:t>
             </w:r>
           </w:p>
         </w:tc>
@@ -37756,7 +37516,6 @@
               <w14:uncheckedState w14:val="2610" w14:font="MS Gothic"/>
             </w14:checkbox>
           </w:sdtPr>
-          <w:sdtEndPr/>
           <w:sdtContent>
             <w:tc>
               <w:tcPr>
@@ -37802,24 +37561,12 @@
           <w:rFonts w:eastAsiaTheme="majorEastAsia"/>
         </w:rPr>
       </w:pPr>
-      <w:bookmarkStart w:id="122" w:name="BangPL14"/>
+      <w:bookmarkStart w:id="121" w:name="BangPL14"/>
       <w:r>
         <w:rPr>
           <w:rFonts w:eastAsiaTheme="majorEastAsia"/>
         </w:rPr>
-        <w:t>Bảng PL1.</w:t>
-      </w:r>
-      <w:r>
-        <w:rPr>
-          <w:rFonts w:eastAsiaTheme="majorEastAsia"/>
-        </w:rPr>
-        <w:t>4</w:t>
-      </w:r>
-      <w:r>
-        <w:rPr>
-          <w:rFonts w:eastAsiaTheme="majorEastAsia"/>
-        </w:rPr>
-        <w:t>:</w:t>
+        <w:t>Bảng PL1.4:</w:t>
       </w:r>
       <w:r>
         <w:rPr>
@@ -37850,7 +37597,7 @@
           <w:tcPr>
             <w:tcW w:w="3116" w:type="dxa"/>
           </w:tcPr>
-          <w:bookmarkEnd w:id="122"/>
+          <w:bookmarkEnd w:id="121"/>
           <w:p>
             <w:pPr>
               <w:pStyle w:val="NoSpacing"/>
@@ -37934,7 +37681,6 @@
                   <w14:uncheckedState w14:val="2610" w14:font="MS Gothic"/>
                 </w14:checkbox>
               </w:sdtPr>
-              <w:sdtEndPr/>
               <w:sdtContent>
                 <w:r>
                   <w:rPr>
@@ -37997,7 +37743,6 @@
                   <w14:uncheckedState w14:val="2610" w14:font="MS Gothic"/>
                 </w14:checkbox>
               </w:sdtPr>
-              <w:sdtEndPr/>
               <w:sdtContent>
                 <w:r>
                   <w:rPr>
@@ -38033,10 +37778,7 @@
               <w:pStyle w:val="NoSpacing"/>
             </w:pPr>
             <w:r>
-              <w:t>B</w:t>
-            </w:r>
-            <w:r>
-              <w:t>igint</w:t>
+              <w:t>Bigint</w:t>
             </w:r>
           </w:p>
         </w:tc>
@@ -38060,7 +37802,6 @@
                   <w14:uncheckedState w14:val="2610" w14:font="MS Gothic"/>
                 </w14:checkbox>
               </w:sdtPr>
-              <w:sdtEndPr/>
               <w:sdtContent>
                 <w:r>
                   <w:rPr>
@@ -38120,7 +37861,6 @@
                   <w14:uncheckedState w14:val="2610" w14:font="MS Gothic"/>
                 </w14:checkbox>
               </w:sdtPr>
-              <w:sdtEndPr/>
               <w:sdtContent>
                 <w:r>
                   <w:rPr>
@@ -38169,7 +37909,6 @@
               <w14:uncheckedState w14:val="2610" w14:font="MS Gothic"/>
             </w14:checkbox>
           </w:sdtPr>
-          <w:sdtEndPr/>
           <w:sdtContent>
             <w:tc>
               <w:tcPr>
@@ -38219,10 +37958,7 @@
               <w:pStyle w:val="NoSpacing"/>
             </w:pPr>
             <w:r>
-              <w:t>B</w:t>
-            </w:r>
-            <w:r>
-              <w:t>igint</w:t>
+              <w:t>Bigint</w:t>
             </w:r>
           </w:p>
         </w:tc>
@@ -38235,7 +37971,6 @@
               <w14:uncheckedState w14:val="2610" w14:font="MS Gothic"/>
             </w14:checkbox>
           </w:sdtPr>
-          <w:sdtEndPr/>
           <w:sdtContent>
             <w:tc>
               <w:tcPr>
@@ -38298,7 +38033,6 @@
               <w14:uncheckedState w14:val="2610" w14:font="MS Gothic"/>
             </w14:checkbox>
           </w:sdtPr>
-          <w:sdtEndPr/>
           <w:sdtContent>
             <w:tc>
               <w:tcPr>
@@ -38348,10 +38082,7 @@
               <w:pStyle w:val="NoSpacing"/>
             </w:pPr>
             <w:r>
-              <w:t>D</w:t>
-            </w:r>
-            <w:r>
-              <w:t>atetime</w:t>
+              <w:t>Datetime</w:t>
             </w:r>
           </w:p>
         </w:tc>
@@ -38364,7 +38095,6 @@
               <w14:uncheckedState w14:val="2610" w14:font="MS Gothic"/>
             </w14:checkbox>
           </w:sdtPr>
-          <w:sdtEndPr/>
           <w:sdtContent>
             <w:tc>
               <w:tcPr>
@@ -38414,10 +38144,7 @@
               <w:pStyle w:val="NoSpacing"/>
             </w:pPr>
             <w:r>
-              <w:t>D</w:t>
-            </w:r>
-            <w:r>
-              <w:t>atetime</w:t>
+              <w:t>Datetime</w:t>
             </w:r>
           </w:p>
         </w:tc>
@@ -38430,7 +38157,6 @@
               <w14:uncheckedState w14:val="2610" w14:font="MS Gothic"/>
             </w14:checkbox>
           </w:sdtPr>
-          <w:sdtEndPr/>
           <w:sdtContent>
             <w:tc>
               <w:tcPr>
@@ -38476,30 +38202,12 @@
           <w:rFonts w:eastAsiaTheme="majorEastAsia"/>
         </w:rPr>
       </w:pPr>
-      <w:bookmarkStart w:id="123" w:name="BangPL15"/>
+      <w:bookmarkStart w:id="122" w:name="BangPL15"/>
       <w:r>
         <w:rPr>
           <w:rFonts w:eastAsiaTheme="majorEastAsia"/>
         </w:rPr>
-        <w:t>Bả</w:t>
-      </w:r>
-      <w:r>
-        <w:rPr>
-          <w:rFonts w:eastAsiaTheme="majorEastAsia"/>
-        </w:rPr>
-        <w:t>ng PL1.</w:t>
-      </w:r>
-      <w:r>
-        <w:rPr>
-          <w:rFonts w:eastAsiaTheme="majorEastAsia"/>
-        </w:rPr>
-        <w:t>5</w:t>
-      </w:r>
-      <w:r>
-        <w:rPr>
-          <w:rFonts w:eastAsiaTheme="majorEastAsia"/>
-        </w:rPr>
-        <w:t>:</w:t>
+        <w:t>Bảng PL1.5:</w:t>
       </w:r>
       <w:r>
         <w:rPr>
@@ -38530,12 +38238,13 @@
           <w:tcPr>
             <w:tcW w:w="3116" w:type="dxa"/>
           </w:tcPr>
-          <w:bookmarkEnd w:id="123"/>
+          <w:bookmarkEnd w:id="122"/>
           <w:p>
             <w:pPr>
               <w:pStyle w:val="NoSpacing"/>
             </w:pPr>
             <w:r>
+              <w:lastRenderedPageBreak/>
               <w:t>Tên cột</w:t>
             </w:r>
           </w:p>
@@ -38614,7 +38323,6 @@
                   <w14:uncheckedState w14:val="2610" w14:font="MS Gothic"/>
                 </w14:checkbox>
               </w:sdtPr>
-              <w:sdtEndPr/>
               <w:sdtContent>
                 <w:r>
                   <w:rPr>
@@ -38677,7 +38385,6 @@
                   <w14:uncheckedState w14:val="2610" w14:font="MS Gothic"/>
                 </w14:checkbox>
               </w:sdtPr>
-              <w:sdtEndPr/>
               <w:sdtContent>
                 <w:r>
                   <w:rPr>
@@ -38737,7 +38444,6 @@
                   <w14:uncheckedState w14:val="2610" w14:font="MS Gothic"/>
                 </w14:checkbox>
               </w:sdtPr>
-              <w:sdtEndPr/>
               <w:sdtContent>
                 <w:r>
                   <w:rPr>
@@ -38786,7 +38492,6 @@
               <w14:uncheckedState w14:val="2610" w14:font="MS Gothic"/>
             </w14:checkbox>
           </w:sdtPr>
-          <w:sdtEndPr/>
           <w:sdtContent>
             <w:tc>
               <w:tcPr>
@@ -38836,10 +38541,7 @@
               <w:pStyle w:val="NoSpacing"/>
             </w:pPr>
             <w:r>
-              <w:t>B</w:t>
-            </w:r>
-            <w:r>
-              <w:t>igint</w:t>
+              <w:t>Bigint</w:t>
             </w:r>
           </w:p>
         </w:tc>
@@ -38852,7 +38554,6 @@
               <w14:uncheckedState w14:val="2610" w14:font="MS Gothic"/>
             </w14:checkbox>
           </w:sdtPr>
-          <w:sdtEndPr/>
           <w:sdtContent>
             <w:tc>
               <w:tcPr>
@@ -38915,7 +38616,6 @@
               <w14:uncheckedState w14:val="2610" w14:font="MS Gothic"/>
             </w14:checkbox>
           </w:sdtPr>
-          <w:sdtEndPr/>
           <w:sdtContent>
             <w:tc>
               <w:tcPr>
@@ -38978,7 +38678,6 @@
               <w14:uncheckedState w14:val="2610" w14:font="MS Gothic"/>
             </w14:checkbox>
           </w:sdtPr>
-          <w:sdtEndPr/>
           <w:sdtContent>
             <w:tc>
               <w:tcPr>
@@ -39041,7 +38740,6 @@
               <w14:uncheckedState w14:val="2610" w14:font="MS Gothic"/>
             </w14:checkbox>
           </w:sdtPr>
-          <w:sdtEndPr/>
           <w:sdtContent>
             <w:tc>
               <w:tcPr>
@@ -39085,25 +38783,7 @@
         <w:pStyle w:val="Heading5-HIDDEN"/>
       </w:pPr>
       <w:r>
-        <w:t>-</w:t>
-      </w:r>
-      <w:r>
-        <w:t xml:space="preserve"> </w:t>
-      </w:r>
-      <w:r>
-        <w:t>Quan hệ n</w:t>
-      </w:r>
-      <w:r>
-        <w:t xml:space="preserve"> </w:t>
-      </w:r>
-      <w:r>
-        <w:t>-</w:t>
-      </w:r>
-      <w:r>
-        <w:t xml:space="preserve"> </w:t>
-      </w:r>
-      <w:r>
-        <w:t>n giữa thực thể với quyền:</w:t>
+        <w:t>- Quan hệ n - n giữa thực thể với quyền:</w:t>
       </w:r>
     </w:p>
     <w:p>
@@ -39113,197 +38793,68 @@
       <w:r>
         <w:t>DONVI_PERMISSION</w:t>
       </w:r>
-    </w:p>
-    <w:tbl>
-      <w:tblPr>
-        <w:tblStyle w:val="TableGrid"/>
-        <w:tblW w:w="0" w:type="auto"/>
-        <w:tblLook w:val="04A0" w:firstRow="1" w:lastRow="0" w:firstColumn="1" w:lastColumn="0" w:noHBand="0" w:noVBand="1"/>
-      </w:tblPr>
-      <w:tblGrid>
-        <w:gridCol w:w="2854"/>
-        <w:gridCol w:w="2987"/>
-        <w:gridCol w:w="2937"/>
-      </w:tblGrid>
-      <w:tr>
-        <w:tc>
-          <w:tcPr>
-            <w:tcW w:w="3116" w:type="dxa"/>
-          </w:tcPr>
-          <w:p>
-            <w:pPr>
-              <w:pStyle w:val="NoSpacing"/>
-            </w:pPr>
-            <w:r>
-              <w:t>Tên cột</w:t>
-            </w:r>
-          </w:p>
-        </w:tc>
-        <w:tc>
-          <w:tcPr>
-            <w:tcW w:w="3117" w:type="dxa"/>
-          </w:tcPr>
-          <w:p>
-            <w:pPr>
-              <w:pStyle w:val="NoSpacing"/>
-            </w:pPr>
-            <w:r>
-              <w:t>Kiểu dữ liệu</w:t>
-            </w:r>
-          </w:p>
-        </w:tc>
-        <w:tc>
-          <w:tcPr>
-            <w:tcW w:w="3117" w:type="dxa"/>
-          </w:tcPr>
-          <w:p>
-            <w:pPr>
-              <w:pStyle w:val="NoSpacing"/>
-            </w:pPr>
-            <w:r>
-              <w:t>Cho phép rỗng</w:t>
-            </w:r>
-          </w:p>
-        </w:tc>
-      </w:tr>
-      <w:tr>
-        <w:tc>
-          <w:tcPr>
-            <w:tcW w:w="3116" w:type="dxa"/>
-          </w:tcPr>
-          <w:p>
-            <w:pPr>
-              <w:pStyle w:val="NoSpacing"/>
-            </w:pPr>
-            <w:r>
-              <w:t>id1</w:t>
-            </w:r>
-          </w:p>
-        </w:tc>
-        <w:tc>
-          <w:tcPr>
-            <w:tcW w:w="3117" w:type="dxa"/>
-          </w:tcPr>
-          <w:p>
-            <w:pPr>
-              <w:pStyle w:val="NoSpacing"/>
-            </w:pPr>
-            <w:r>
-              <w:t>uniqueidentifier</w:t>
-            </w:r>
-          </w:p>
-        </w:tc>
-        <w:sdt>
-          <w:sdtPr>
-            <w:id w:val="-1926571853"/>
-            <w14:checkbox>
-              <w14:checked w14:val="0"/>
-              <w14:checkedState w14:val="2612" w14:font="MS Gothic"/>
-              <w14:uncheckedState w14:val="2610" w14:font="MS Gothic"/>
-            </w14:checkbox>
-          </w:sdtPr>
-          <w:sdtEndPr/>
-          <w:sdtContent>
-            <w:tc>
-              <w:tcPr>
-                <w:tcW w:w="3117" w:type="dxa"/>
-              </w:tcPr>
-              <w:p>
-                <w:pPr>
-                  <w:pStyle w:val="NoSpacing"/>
-                </w:pPr>
-                <w:r>
-                  <w:rPr>
-                    <w:rFonts w:ascii="MS Gothic" w:eastAsia="MS Gothic" w:hAnsi="MS Gothic" w:hint="eastAsia"/>
-                  </w:rPr>
-                  <w:t>☐</w:t>
-                </w:r>
-              </w:p>
-            </w:tc>
-          </w:sdtContent>
-        </w:sdt>
-      </w:tr>
-      <w:tr>
-        <w:tc>
-          <w:tcPr>
-            <w:tcW w:w="3116" w:type="dxa"/>
-          </w:tcPr>
-          <w:p>
-            <w:pPr>
-              <w:pStyle w:val="NoSpacing"/>
-            </w:pPr>
-            <w:r>
-              <w:t>id2</w:t>
-            </w:r>
-          </w:p>
-        </w:tc>
-        <w:tc>
-          <w:tcPr>
-            <w:tcW w:w="3117" w:type="dxa"/>
-          </w:tcPr>
-          <w:p>
-            <w:pPr>
-              <w:pStyle w:val="NoSpacing"/>
-            </w:pPr>
-            <w:r>
-              <w:t>uniqueidentifier</w:t>
-            </w:r>
-          </w:p>
-        </w:tc>
-        <w:tc>
-          <w:tcPr>
-            <w:tcW w:w="3117" w:type="dxa"/>
-          </w:tcPr>
-          <w:p>
-            <w:pPr>
-              <w:pStyle w:val="NoSpacing"/>
-              <w:tabs>
-                <w:tab w:val="center" w:pos="1450"/>
-              </w:tabs>
-            </w:pPr>
-            <w:sdt>
-              <w:sdtPr>
-                <w:id w:val="-1564482182"/>
-                <w14:checkbox>
-                  <w14:checked w14:val="0"/>
-                  <w14:checkedState w14:val="2612" w14:font="MS Gothic"/>
-                  <w14:uncheckedState w14:val="2610" w14:font="MS Gothic"/>
-                </w14:checkbox>
-              </w:sdtPr>
-              <w:sdtEndPr/>
-              <w:sdtContent>
-                <w:r>
-                  <w:rPr>
-                    <w:rFonts w:ascii="MS Gothic" w:eastAsia="MS Gothic" w:hAnsi="MS Gothic" w:hint="eastAsia"/>
-                  </w:rPr>
-                  <w:t>☐</w:t>
-                </w:r>
-              </w:sdtContent>
-            </w:sdt>
-            <w:r>
-              <w:tab/>
-            </w:r>
-          </w:p>
-        </w:tc>
-      </w:tr>
-    </w:tbl>
+      <w:bookmarkStart w:id="123" w:name="_GoBack"/>
+      <w:bookmarkEnd w:id="123"/>
+    </w:p>
     <w:p>
       <w:pPr>
         <w:pStyle w:val="MainContent"/>
       </w:pPr>
+      <w:r>
+        <w:t>* Trong đó, id1 là khóa ngoại đến bảng thực thể tương ứng, id2 là khóa ngoại đến bảng hình ảnh.</w:t>
+      </w:r>
+    </w:p>
+    <w:p>
+      <w:pPr>
+        <w:pStyle w:val="Heading5-HIDDEN"/>
+      </w:pPr>
+      <w:r>
+        <w:t>- Quan hệ n - n giữa nhóm quyền và quyền:</w:t>
+      </w:r>
     </w:p>
     <w:p>
       <w:pPr>
         <w:pStyle w:val="MainContent"/>
       </w:pPr>
       <w:r>
-        <w:t>*</w:t>
-      </w:r>
-      <w:r>
-        <w:t xml:space="preserve"> </w:t>
-      </w:r>
-      <w:r>
-        <w:t>Trong đó, id1 là khóa ngoại đến bảng thực thể tương ứng, id2 là khóa ngoại đến bảng hình ảnh</w:t>
+        <w:t>GROUP_PERMISSION</w:t>
+      </w:r>
+      <w:r>
+        <w:br w:type="page"/>
+      </w:r>
+    </w:p>
+    <w:p>
+      <w:pPr>
+        <w:pStyle w:val="Title"/>
+        <w:jc w:val="left"/>
+      </w:pPr>
+      <w:bookmarkStart w:id="124" w:name="_Toc402433065"/>
+      <w:r>
+        <w:lastRenderedPageBreak/>
+        <w:t>PHỤ LỤC B</w:t>
+      </w:r>
+      <w:bookmarkEnd w:id="124"/>
+    </w:p>
+    <w:p>
+      <w:pPr>
+        <w:pStyle w:val="Heading5-HIDDEN"/>
+      </w:pPr>
+      <w:r>
+        <w:t>1. _</w:t>
+      </w:r>
+      <w:r>
+        <w:t>CRUDInterface&lt;T&gt;</w:t>
+      </w:r>
+    </w:p>
+    <w:p>
+      <w:pPr>
+        <w:pStyle w:val="MainContent"/>
+      </w:pPr>
+      <w:r>
+        <w:t xml:space="preserve">- </w:t>
+      </w:r>
+      <w:r>
+        <w:t>Mức truy cập: public</w:t>
       </w:r>
       <w:r>
         <w:t>.</w:t>
@@ -39311,294 +38862,24 @@
     </w:p>
     <w:p>
       <w:pPr>
-        <w:pStyle w:val="Heading5-HIDDEN"/>
-      </w:pPr>
-      <w:r>
-        <w:t>-</w:t>
-      </w:r>
-      <w:r>
-        <w:t xml:space="preserve"> </w:t>
-      </w:r>
-      <w:r>
-        <w:t>Quan hệ n</w:t>
-      </w:r>
-      <w:r>
-        <w:t xml:space="preserve"> </w:t>
-      </w:r>
-      <w:r>
-        <w:t>-</w:t>
-      </w:r>
-      <w:r>
-        <w:t xml:space="preserve"> </w:t>
-      </w:r>
-      <w:r>
-        <w:t>n giữa nhóm quyền và quyền:</w:t>
-      </w:r>
-    </w:p>
-    <w:p>
-      <w:pPr>
         <w:pStyle w:val="MainContent"/>
       </w:pPr>
       <w:r>
-        <w:t>GROUP_PERMISSION</w:t>
-      </w:r>
-    </w:p>
-    <w:tbl>
-      <w:tblPr>
-        <w:tblStyle w:val="TableGrid"/>
-        <w:tblW w:w="0" w:type="auto"/>
-        <w:tblLook w:val="04A0" w:firstRow="1" w:lastRow="0" w:firstColumn="1" w:lastColumn="0" w:noHBand="0" w:noVBand="1"/>
-      </w:tblPr>
-      <w:tblGrid>
-        <w:gridCol w:w="2854"/>
-        <w:gridCol w:w="2987"/>
-        <w:gridCol w:w="2937"/>
-      </w:tblGrid>
-      <w:tr>
-        <w:tc>
-          <w:tcPr>
-            <w:tcW w:w="3116" w:type="dxa"/>
-          </w:tcPr>
-          <w:p>
-            <w:pPr>
-              <w:pStyle w:val="NoSpacing"/>
-            </w:pPr>
-            <w:r>
-              <w:t>Tên cột</w:t>
-            </w:r>
-          </w:p>
-        </w:tc>
-        <w:tc>
-          <w:tcPr>
-            <w:tcW w:w="3117" w:type="dxa"/>
-          </w:tcPr>
-          <w:p>
-            <w:pPr>
-              <w:pStyle w:val="NoSpacing"/>
-            </w:pPr>
-            <w:r>
-              <w:t>Kiểu dữ liệu</w:t>
-            </w:r>
-          </w:p>
-        </w:tc>
-        <w:tc>
-          <w:tcPr>
-            <w:tcW w:w="3117" w:type="dxa"/>
-          </w:tcPr>
-          <w:p>
-            <w:pPr>
-              <w:pStyle w:val="NoSpacing"/>
-            </w:pPr>
-            <w:r>
-              <w:t>Cho phép rỗng</w:t>
-            </w:r>
-          </w:p>
-        </w:tc>
-      </w:tr>
-      <w:tr>
-        <w:tc>
-          <w:tcPr>
-            <w:tcW w:w="3116" w:type="dxa"/>
-          </w:tcPr>
-          <w:p>
-            <w:pPr>
-              <w:pStyle w:val="NoSpacing"/>
-            </w:pPr>
-            <w:r>
-              <w:t>id1</w:t>
-            </w:r>
-          </w:p>
-        </w:tc>
-        <w:tc>
-          <w:tcPr>
-            <w:tcW w:w="3117" w:type="dxa"/>
-          </w:tcPr>
-          <w:p>
-            <w:pPr>
-              <w:pStyle w:val="NoSpacing"/>
-            </w:pPr>
-            <w:r>
-              <w:t>uniqueidentifier</w:t>
-            </w:r>
-          </w:p>
-        </w:tc>
-        <w:sdt>
-          <w:sdtPr>
-            <w:id w:val="-1813088415"/>
-            <w14:checkbox>
-              <w14:checked w14:val="0"/>
-              <w14:checkedState w14:val="2612" w14:font="MS Gothic"/>
-              <w14:uncheckedState w14:val="2610" w14:font="MS Gothic"/>
-            </w14:checkbox>
-          </w:sdtPr>
-          <w:sdtEndPr/>
-          <w:sdtContent>
-            <w:tc>
-              <w:tcPr>
-                <w:tcW w:w="3117" w:type="dxa"/>
-              </w:tcPr>
-              <w:p>
-                <w:pPr>
-                  <w:pStyle w:val="NoSpacing"/>
-                </w:pPr>
-                <w:r>
-                  <w:rPr>
-                    <w:rFonts w:ascii="MS Gothic" w:eastAsia="MS Gothic" w:hAnsi="MS Gothic" w:hint="eastAsia"/>
-                  </w:rPr>
-                  <w:t>☐</w:t>
-                </w:r>
-              </w:p>
-            </w:tc>
-          </w:sdtContent>
-        </w:sdt>
-      </w:tr>
-      <w:tr>
-        <w:tc>
-          <w:tcPr>
-            <w:tcW w:w="3116" w:type="dxa"/>
-          </w:tcPr>
-          <w:p>
-            <w:pPr>
-              <w:pStyle w:val="NoSpacing"/>
-            </w:pPr>
-            <w:r>
-              <w:t>id2</w:t>
-            </w:r>
-          </w:p>
-        </w:tc>
-        <w:tc>
-          <w:tcPr>
-            <w:tcW w:w="3117" w:type="dxa"/>
-          </w:tcPr>
-          <w:p>
-            <w:pPr>
-              <w:pStyle w:val="NoSpacing"/>
-            </w:pPr>
-            <w:r>
-              <w:t>uniqueidentifier</w:t>
-            </w:r>
-          </w:p>
-        </w:tc>
-        <w:tc>
-          <w:tcPr>
-            <w:tcW w:w="3117" w:type="dxa"/>
-          </w:tcPr>
-          <w:p>
-            <w:pPr>
-              <w:pStyle w:val="NoSpacing"/>
-              <w:tabs>
-                <w:tab w:val="center" w:pos="1450"/>
-              </w:tabs>
-            </w:pPr>
-            <w:sdt>
-              <w:sdtPr>
-                <w:id w:val="535084032"/>
-                <w14:checkbox>
-                  <w14:checked w14:val="0"/>
-                  <w14:checkedState w14:val="2612" w14:font="MS Gothic"/>
-                  <w14:uncheckedState w14:val="2610" w14:font="MS Gothic"/>
-                </w14:checkbox>
-              </w:sdtPr>
-              <w:sdtEndPr/>
-              <w:sdtContent>
-                <w:r>
-                  <w:rPr>
-                    <w:rFonts w:ascii="MS Gothic" w:eastAsia="MS Gothic" w:hAnsi="MS Gothic" w:hint="eastAsia"/>
-                  </w:rPr>
-                  <w:t>☐</w:t>
-                </w:r>
-              </w:sdtContent>
-            </w:sdt>
-            <w:r>
-              <w:tab/>
-            </w:r>
-          </w:p>
-        </w:tc>
-      </w:tr>
-    </w:tbl>
+        <w:t xml:space="preserve">- </w:t>
+      </w:r>
+      <w:r>
+        <w:t>Loại: giao diện</w:t>
+      </w:r>
+      <w:r>
+        <w:t>.</w:t>
+      </w:r>
+    </w:p>
     <w:p>
       <w:pPr>
         <w:pStyle w:val="MainContent"/>
       </w:pPr>
-    </w:p>
-    <w:p>
-      <w:pPr>
-        <w:tabs>
-          <w:tab w:val="left" w:pos="0"/>
-        </w:tabs>
-        <w:jc w:val="both"/>
-        <w:rPr>
-          <w:rFonts w:eastAsiaTheme="minorHAnsi"/>
-        </w:rPr>
-      </w:pPr>
-    </w:p>
-    <w:p>
-      <w:pPr>
-        <w:pStyle w:val="Heading2"/>
-      </w:pPr>
-      <w:bookmarkStart w:id="124" w:name="_Toc402429074"/>
-      <w:r>
-        <w:t xml:space="preserve">Phụ lục </w:t>
-      </w:r>
-      <w:r>
-        <w:t>B</w:t>
-      </w:r>
-      <w:bookmarkEnd w:id="124"/>
-    </w:p>
-    <w:p>
-      <w:pPr>
-        <w:pStyle w:val="Heading5-HIDDEN"/>
-      </w:pPr>
-      <w:r>
-        <w:t>1. _</w:t>
-      </w:r>
-      <w:r>
-        <w:t>CRUDInterface&lt;T&gt;</w:t>
-      </w:r>
-    </w:p>
-    <w:p>
-      <w:pPr>
-        <w:pStyle w:val="MainContent"/>
-      </w:pPr>
-      <w:r>
-        <w:t>-</w:t>
-      </w:r>
-      <w:r>
-        <w:t xml:space="preserve"> </w:t>
-      </w:r>
-      <w:r>
-        <w:t>Mức truy cập: public</w:t>
-      </w:r>
-      <w:r>
-        <w:t>.</w:t>
-      </w:r>
-    </w:p>
-    <w:p>
-      <w:pPr>
-        <w:pStyle w:val="MainContent"/>
-      </w:pPr>
-      <w:r>
-        <w:t>-</w:t>
-      </w:r>
-      <w:r>
-        <w:t xml:space="preserve"> </w:t>
-      </w:r>
-      <w:r>
-        <w:t>Loại: giao diện</w:t>
-      </w:r>
-      <w:r>
-        <w:t>.</w:t>
-      </w:r>
-    </w:p>
-    <w:p>
-      <w:pPr>
-        <w:pStyle w:val="MainContent"/>
-      </w:pPr>
-      <w:r>
-        <w:t>-</w:t>
-      </w:r>
-      <w:r>
-        <w:t xml:space="preserve"> </w:t>
+      <w:r>
+        <w:t xml:space="preserve">- </w:t>
       </w:r>
       <w:r>
         <w:t>Mô tả: Các lớp cần các phương thức thông dụng trên một thực thể: Thêm, Xóa, Sửa,... sẽ thực thi lớp giao diện này</w:t>
@@ -40329,56 +39610,47 @@
         <w:pStyle w:val="Heading5-HIDDEN"/>
       </w:pPr>
       <w:r>
+        <w:t>2</w:t>
+      </w:r>
+      <w:r>
+        <w:t>. _EFEventRegisterInterface</w:t>
+      </w:r>
+    </w:p>
+    <w:p>
+      <w:pPr>
+        <w:pStyle w:val="MainContent"/>
+      </w:pPr>
+      <w:r>
+        <w:t xml:space="preserve">- </w:t>
+      </w:r>
+      <w:r>
+        <w:t>Mức truy cập: public</w:t>
+      </w:r>
+      <w:r>
+        <w:t>.</w:t>
+      </w:r>
+    </w:p>
+    <w:p>
+      <w:pPr>
+        <w:pStyle w:val="MainContent"/>
+      </w:pPr>
+      <w:r>
+        <w:t xml:space="preserve">- </w:t>
+      </w:r>
+      <w:r>
+        <w:t>Loại: giao diện</w:t>
+      </w:r>
+      <w:r>
+        <w:t>.</w:t>
+      </w:r>
+    </w:p>
+    <w:p>
+      <w:pPr>
+        <w:pStyle w:val="MainContent"/>
+      </w:pPr>
+      <w:r>
         <w:lastRenderedPageBreak/>
-        <w:t>2</w:t>
-      </w:r>
-      <w:r>
-        <w:t>. _EFEventRegisterInterface</w:t>
-      </w:r>
-    </w:p>
-    <w:p>
-      <w:pPr>
-        <w:pStyle w:val="MainContent"/>
-      </w:pPr>
-      <w:r>
-        <w:t>-</w:t>
-      </w:r>
-      <w:r>
-        <w:t xml:space="preserve"> </w:t>
-      </w:r>
-      <w:r>
-        <w:t>Mức truy cập: public</w:t>
-      </w:r>
-      <w:r>
-        <w:t>.</w:t>
-      </w:r>
-    </w:p>
-    <w:p>
-      <w:pPr>
-        <w:pStyle w:val="MainContent"/>
-      </w:pPr>
-      <w:r>
-        <w:t>-</w:t>
-      </w:r>
-      <w:r>
-        <w:t xml:space="preserve"> </w:t>
-      </w:r>
-      <w:r>
-        <w:t>Loại: giao diện</w:t>
-      </w:r>
-      <w:r>
-        <w:t>.</w:t>
-      </w:r>
-    </w:p>
-    <w:p>
-      <w:pPr>
-        <w:pStyle w:val="MainContent"/>
-      </w:pPr>
-      <w:r>
-        <w:t>-</w:t>
-      </w:r>
-      <w:r>
-        <w:t xml:space="preserve"> </w:t>
+        <w:t xml:space="preserve">- </w:t>
       </w:r>
       <w:r>
         <w:t>Mô tả: Các lớp thực thể muốn đăng ký gọi ngược (callback) bởi các sự kiện khi EF làm việc sẽ thực thi lớp giao diện này</w:t>
@@ -40809,10 +40081,7 @@
         <w:pStyle w:val="MainContent"/>
       </w:pPr>
       <w:r>
-        <w:t>-</w:t>
-      </w:r>
-      <w:r>
-        <w:t xml:space="preserve"> </w:t>
+        <w:t xml:space="preserve">- </w:t>
       </w:r>
       <w:r>
         <w:t>Mức truy cập: public</w:t>
@@ -40826,10 +40095,7 @@
         <w:pStyle w:val="MainContent"/>
       </w:pPr>
       <w:r>
-        <w:t>-</w:t>
-      </w:r>
-      <w:r>
-        <w:t xml:space="preserve"> </w:t>
+        <w:t xml:space="preserve">- </w:t>
       </w:r>
       <w:r>
         <w:t>Loại: lớp ảo</w:t>
@@ -40843,10 +40109,7 @@
         <w:pStyle w:val="MainContent"/>
       </w:pPr>
       <w:r>
-        <w:t>-</w:t>
-      </w:r>
-      <w:r>
-        <w:t xml:space="preserve"> </w:t>
+        <w:t xml:space="preserve">- </w:t>
       </w:r>
       <w:r>
         <w:t>Lớp cha: Không có</w:t>
@@ -40860,10 +40123,7 @@
         <w:pStyle w:val="MainContent"/>
       </w:pPr>
       <w:r>
-        <w:t>-</w:t>
-      </w:r>
-      <w:r>
-        <w:t xml:space="preserve"> </w:t>
+        <w:t xml:space="preserve">- </w:t>
       </w:r>
       <w:r>
         <w:t>Lớp giao diện thực thi: _EFEventRegisterInterface, _CRUDInterface&lt;T&gt;</w:t>
@@ -40877,13 +40137,7 @@
         <w:pStyle w:val="MainContent"/>
       </w:pPr>
       <w:r>
-        <w:t>-</w:t>
-      </w:r>
-      <w:r>
-        <w:t xml:space="preserve"> </w:t>
-      </w:r>
-      <w:r>
-        <w:t>Mô tả: Các lớp thực thể bắt buộc phải có kế thừa trực tiếp hoặc gián tiếp lớp này. Vì đây là các thuộc tính cơ bản cần phải có.</w:t>
+        <w:t>- Mô tả: Các lớp thực thể bắt buộc phải có kế thừa trực tiếp hoặc gián tiếp lớp này. Vì đây là các thuộc tính cơ bản cần phải có.</w:t>
       </w:r>
     </w:p>
     <w:p>
@@ -40891,10 +40145,7 @@
         <w:pStyle w:val="MainContent"/>
       </w:pPr>
       <w:r>
-        <w:t>-</w:t>
-      </w:r>
-      <w:r>
-        <w:t xml:space="preserve"> </w:t>
+        <w:t xml:space="preserve">- </w:t>
       </w:r>
       <w:r>
         <w:t>Thuộc tính</w:t>
@@ -40946,7 +40197,6 @@
               <w:suppressOverlap w:val="0"/>
             </w:pPr>
             <w:r>
-              <w:lastRenderedPageBreak/>
               <w:t>Mức</w:t>
             </w:r>
           </w:p>
@@ -41138,6 +40388,7 @@
               <w:suppressOverlap w:val="0"/>
             </w:pPr>
             <w:r>
+              <w:lastRenderedPageBreak/>
               <w:t>public</w:t>
             </w:r>
           </w:p>
@@ -42090,10 +41341,7 @@
         <w:pStyle w:val="MainContent"/>
       </w:pPr>
       <w:r>
-        <w:t>-</w:t>
-      </w:r>
-      <w:r>
-        <w:t xml:space="preserve"> </w:t>
+        <w:t xml:space="preserve">- </w:t>
       </w:r>
       <w:r>
         <w:t>Mức truy cập: public</w:t>
@@ -42107,10 +41355,7 @@
         <w:pStyle w:val="MainContent"/>
       </w:pPr>
       <w:r>
-        <w:t>-</w:t>
-      </w:r>
-      <w:r>
-        <w:t xml:space="preserve"> </w:t>
+        <w:t xml:space="preserve">- </w:t>
       </w:r>
       <w:r>
         <w:t>Loại: lớp ảo</w:t>
@@ -42124,85 +41369,70 @@
         <w:pStyle w:val="MainContent"/>
       </w:pPr>
       <w:r>
+        <w:t xml:space="preserve">- </w:t>
+      </w:r>
+      <w:r>
+        <w:t>Lớp cha: _EntityAbstract1&lt;T&gt;</w:t>
+      </w:r>
+      <w:r>
+        <w:t>.</w:t>
+      </w:r>
+    </w:p>
+    <w:p>
+      <w:pPr>
+        <w:pStyle w:val="MainContent"/>
+      </w:pPr>
+      <w:r>
+        <w:t xml:space="preserve">- </w:t>
+      </w:r>
+      <w:r>
+        <w:t xml:space="preserve">Lớp giao diện thực </w:t>
+      </w:r>
+      <w:r>
+        <w:t>thi: kế thừa từ lớp cha.</w:t>
+      </w:r>
+    </w:p>
+    <w:p>
+      <w:pPr>
+        <w:pStyle w:val="MainContent"/>
+      </w:pPr>
+      <w:r>
+        <w:t xml:space="preserve">- </w:t>
+      </w:r>
+      <w:r>
+        <w:t>Mô tả: Các lớp cần xác thực đăng nhập sẽ kế thừ</w:t>
+      </w:r>
+      <w:r>
+        <w:t xml:space="preserve">a </w:t>
+      </w:r>
+      <w:r>
+        <w:t>lớp này</w:t>
+      </w:r>
+      <w:r>
+        <w:t>.</w:t>
+      </w:r>
+    </w:p>
+    <w:p>
+      <w:pPr>
+        <w:pStyle w:val="MainContent"/>
+      </w:pPr>
+      <w:r>
+        <w:t xml:space="preserve">- </w:t>
+      </w:r>
+      <w:r>
+        <w:t>Thuộc tính</w:t>
+      </w:r>
+      <w:r>
+        <w:t xml:space="preserve"> và phương thức</w:t>
+      </w:r>
+    </w:p>
+    <w:p>
+      <w:pPr>
+        <w:pStyle w:val="Picture-Label-Italic"/>
+      </w:pPr>
+      <w:bookmarkStart w:id="128" w:name="BangPL24"/>
+      <w:r>
         <w:lastRenderedPageBreak/>
-        <w:t>-</w:t>
-      </w:r>
-      <w:r>
-        <w:t xml:space="preserve"> </w:t>
-      </w:r>
-      <w:r>
-        <w:t>Lớp cha: _EntityAbstract1&lt;T&gt;</w:t>
-      </w:r>
-      <w:r>
-        <w:t>.</w:t>
-      </w:r>
-    </w:p>
-    <w:p>
-      <w:pPr>
-        <w:pStyle w:val="MainContent"/>
-      </w:pPr>
-      <w:r>
-        <w:t>-</w:t>
-      </w:r>
-      <w:r>
-        <w:t xml:space="preserve"> </w:t>
-      </w:r>
-      <w:r>
-        <w:t xml:space="preserve">Lớp giao diện thực </w:t>
-      </w:r>
-      <w:r>
-        <w:t>thi: kế thừa từ lớp cha</w:t>
-      </w:r>
-      <w:r>
-        <w:t>.</w:t>
-      </w:r>
-    </w:p>
-    <w:p>
-      <w:pPr>
-        <w:pStyle w:val="MainContent"/>
-      </w:pPr>
-      <w:r>
-        <w:t>-</w:t>
-      </w:r>
-      <w:r>
-        <w:t xml:space="preserve"> </w:t>
-      </w:r>
-      <w:r>
-        <w:t>Mô tả: Các lớp cần xác thực đăng nhập sẽ kế thừ</w:t>
-      </w:r>
-      <w:r>
-        <w:t xml:space="preserve">a </w:t>
-      </w:r>
-      <w:r>
-        <w:t>lớp này</w:t>
-      </w:r>
-      <w:r>
-        <w:t>.</w:t>
-      </w:r>
-    </w:p>
-    <w:p>
-      <w:pPr>
-        <w:pStyle w:val="MainContent"/>
-      </w:pPr>
-      <w:r>
-        <w:t>-</w:t>
-      </w:r>
-      <w:r>
-        <w:t xml:space="preserve"> </w:t>
-      </w:r>
-      <w:r>
-        <w:t>Thuộc tính</w:t>
-      </w:r>
-      <w:r>
-        <w:t xml:space="preserve"> và phương thức</w:t>
-      </w:r>
-    </w:p>
-    <w:p>
-      <w:pPr>
-        <w:pStyle w:val="Picture-Label-Italic"/>
-      </w:pPr>
-      <w:bookmarkStart w:id="128" w:name="BangPL24"/>
-      <w:r>
         <w:t xml:space="preserve">Bảng PL2.4: Thiết kế lớp ảo </w:t>
       </w:r>
       <w:r>
@@ -43030,17 +42260,30 @@
         </w:tc>
       </w:tr>
     </w:tbl>
-    <w:p/>
-    <w:p>
-      <w:pPr>
-        <w:pStyle w:val="Heading2"/>
-      </w:pPr>
-      <w:bookmarkStart w:id="129" w:name="_Toc402429075"/>
-      <w:r>
-        <w:t xml:space="preserve">Phụ lục </w:t>
-      </w:r>
-      <w:r>
-        <w:t>C</w:t>
+    <w:p>
+      <w:pPr>
+        <w:spacing w:after="160" w:line="259" w:lineRule="auto"/>
+        <w:rPr>
+          <w:rFonts w:eastAsiaTheme="majorEastAsia" w:cstheme="majorBidi"/>
+          <w:b/>
+          <w:spacing w:val="-10"/>
+          <w:kern w:val="28"/>
+          <w:szCs w:val="56"/>
+        </w:rPr>
+      </w:pPr>
+      <w:r>
+        <w:br w:type="page"/>
+      </w:r>
+    </w:p>
+    <w:p>
+      <w:pPr>
+        <w:pStyle w:val="Title"/>
+        <w:jc w:val="left"/>
+      </w:pPr>
+      <w:bookmarkStart w:id="129" w:name="_Toc402433066"/>
+      <w:r>
+        <w:lastRenderedPageBreak/>
+        <w:t>PHỤ LỤC C</w:t>
       </w:r>
       <w:bookmarkEnd w:id="129"/>
     </w:p>
@@ -43049,13 +42292,7 @@
         <w:pStyle w:val="MainContent"/>
       </w:pPr>
       <w:r>
-        <w:t>-</w:t>
-      </w:r>
-      <w:r>
-        <w:t xml:space="preserve"> </w:t>
-      </w:r>
-      <w:r>
-        <w:t>Do số lượng bảng nhiều, không thể trình bày hết, nên chỉ trình bày đại diện một vài bảng.</w:t>
+        <w:t>- Do số lượng bảng nhiều, không thể trình bày hết, nên chỉ trình bày đại diện một vài bảng.</w:t>
       </w:r>
     </w:p>
     <w:p>
@@ -43077,10 +42314,7 @@
         <w:pStyle w:val="MainContent"/>
       </w:pPr>
       <w:r>
-        <w:t>-</w:t>
-      </w:r>
-      <w:r>
-        <w:t xml:space="preserve"> </w:t>
+        <w:t xml:space="preserve">- </w:t>
       </w:r>
       <w:r>
         <w:t>Mức truy cập: public</w:t>
@@ -43094,11 +42328,7 @@
         <w:pStyle w:val="MainContent"/>
       </w:pPr>
       <w:r>
-        <w:lastRenderedPageBreak/>
-        <w:t>-</w:t>
-      </w:r>
-      <w:r>
-        <w:t xml:space="preserve"> </w:t>
+        <w:t xml:space="preserve">- </w:t>
       </w:r>
       <w:r>
         <w:t>Loại: lớp cứng</w:t>
@@ -43112,10 +42342,7 @@
         <w:pStyle w:val="MainContent"/>
       </w:pPr>
       <w:r>
-        <w:t>-</w:t>
-      </w:r>
-      <w:r>
-        <w:t xml:space="preserve"> </w:t>
+        <w:t xml:space="preserve">- </w:t>
       </w:r>
       <w:r>
         <w:t xml:space="preserve">Lớp cha: </w:t>
@@ -43141,19 +42368,13 @@
         <w:pStyle w:val="MainContent"/>
       </w:pPr>
       <w:r>
-        <w:t>-</w:t>
-      </w:r>
-      <w:r>
-        <w:t xml:space="preserve"> </w:t>
+        <w:t xml:space="preserve">- </w:t>
       </w:r>
       <w:r>
         <w:t xml:space="preserve">Lớp giao diện thực </w:t>
       </w:r>
       <w:r>
-        <w:t>thi: kế thừa từ lớp cha</w:t>
-      </w:r>
-      <w:r>
-        <w:t>.</w:t>
+        <w:t>thi: kế thừa từ lớp cha.</w:t>
       </w:r>
     </w:p>
     <w:p>
@@ -43161,16 +42382,7 @@
         <w:pStyle w:val="MainContent"/>
       </w:pPr>
       <w:r>
-        <w:t>-</w:t>
-      </w:r>
-      <w:r>
-        <w:t xml:space="preserve"> </w:t>
-      </w:r>
-      <w:r>
-        <w:t>Mô tả: vị trí</w:t>
-      </w:r>
-      <w:r>
-        <w:t>.</w:t>
+        <w:t>- Mô tả: vị trí.</w:t>
       </w:r>
     </w:p>
     <w:p>
@@ -43178,10 +42390,7 @@
         <w:pStyle w:val="MainContent"/>
       </w:pPr>
       <w:r>
-        <w:t>-</w:t>
-      </w:r>
-      <w:r>
-        <w:t xml:space="preserve"> </w:t>
+        <w:t xml:space="preserve">- </w:t>
       </w:r>
       <w:r>
         <w:t>Thuộc tính</w:t>
@@ -43630,10 +42839,7 @@
         <w:pStyle w:val="MainContent"/>
       </w:pPr>
       <w:r>
-        <w:t>-</w:t>
-      </w:r>
-      <w:r>
-        <w:t xml:space="preserve"> </w:t>
+        <w:t xml:space="preserve">- </w:t>
       </w:r>
       <w:r>
         <w:t>Mức truy cập: public</w:t>
@@ -43647,10 +42853,7 @@
         <w:pStyle w:val="MainContent"/>
       </w:pPr>
       <w:r>
-        <w:t>-</w:t>
-      </w:r>
-      <w:r>
-        <w:t xml:space="preserve"> </w:t>
+        <w:t xml:space="preserve">- </w:t>
       </w:r>
       <w:r>
         <w:t>Loại: lớp cứng</w:t>
@@ -43664,10 +42867,7 @@
         <w:pStyle w:val="MainContent"/>
       </w:pPr>
       <w:r>
-        <w:t>-</w:t>
-      </w:r>
-      <w:r>
-        <w:t xml:space="preserve"> </w:t>
+        <w:t xml:space="preserve">- </w:t>
       </w:r>
       <w:r>
         <w:t xml:space="preserve">Lớp cha: </w:t>
@@ -43693,19 +42893,14 @@
         <w:pStyle w:val="MainContent"/>
       </w:pPr>
       <w:r>
-        <w:t>-</w:t>
-      </w:r>
-      <w:r>
-        <w:t xml:space="preserve"> </w:t>
+        <w:lastRenderedPageBreak/>
+        <w:t xml:space="preserve">- </w:t>
       </w:r>
       <w:r>
         <w:t xml:space="preserve">Lớp giao diện thực </w:t>
       </w:r>
       <w:r>
-        <w:t>thi: kế thừa từ lớp cha</w:t>
-      </w:r>
-      <w:r>
-        <w:t>.</w:t>
+        <w:t>thi: kế thừa từ lớp cha.</w:t>
       </w:r>
     </w:p>
     <w:p>
@@ -43713,16 +42908,7 @@
         <w:pStyle w:val="MainContent"/>
       </w:pPr>
       <w:r>
-        <w:t>-</w:t>
-      </w:r>
-      <w:r>
-        <w:t xml:space="preserve"> </w:t>
-      </w:r>
-      <w:r>
-        <w:t>Mô tả: phòng (phòng học, phòng chức năng)</w:t>
-      </w:r>
-      <w:r>
-        <w:t>.</w:t>
+        <w:t>- Mô tả: phòng (phòng học, phòng chức năng).</w:t>
       </w:r>
     </w:p>
     <w:p>
@@ -43730,10 +42916,7 @@
         <w:pStyle w:val="MainContent"/>
       </w:pPr>
       <w:r>
-        <w:t>-</w:t>
-      </w:r>
-      <w:r>
-        <w:t xml:space="preserve"> </w:t>
+        <w:t xml:space="preserve">- </w:t>
       </w:r>
       <w:r>
         <w:t>Thuộc tính</w:t>
@@ -43776,7 +42959,6 @@
           <w:bookmarkEnd w:id="131"/>
           <w:p>
             <w:r>
-              <w:lastRenderedPageBreak/>
               <w:t>Mức</w:t>
             </w:r>
           </w:p>
@@ -44201,7 +43383,6 @@
         <w:pStyle w:val="Heading5-HIDDEN"/>
       </w:pPr>
       <w:r>
-        <w:lastRenderedPageBreak/>
         <w:t>3</w:t>
       </w:r>
       <w:r>
@@ -44216,10 +43397,7 @@
         <w:pStyle w:val="MainContent"/>
       </w:pPr>
       <w:r>
-        <w:t>-</w:t>
-      </w:r>
-      <w:r>
-        <w:t xml:space="preserve"> </w:t>
+        <w:t xml:space="preserve">- </w:t>
       </w:r>
       <w:r>
         <w:t>Mức truy cập: public</w:t>
@@ -44233,10 +43411,7 @@
         <w:pStyle w:val="MainContent"/>
       </w:pPr>
       <w:r>
-        <w:t>-</w:t>
-      </w:r>
-      <w:r>
-        <w:t xml:space="preserve"> </w:t>
+        <w:t xml:space="preserve">- </w:t>
       </w:r>
       <w:r>
         <w:t>Loại: lớp cứng</w:t>
@@ -44250,10 +43425,7 @@
         <w:pStyle w:val="MainContent"/>
       </w:pPr>
       <w:r>
-        <w:t>-</w:t>
-      </w:r>
-      <w:r>
-        <w:t xml:space="preserve"> </w:t>
+        <w:t xml:space="preserve">- </w:t>
       </w:r>
       <w:r>
         <w:t xml:space="preserve">Lớp cha: </w:t>
@@ -44279,19 +43451,13 @@
         <w:pStyle w:val="MainContent"/>
       </w:pPr>
       <w:r>
-        <w:t>-</w:t>
-      </w:r>
-      <w:r>
-        <w:t xml:space="preserve"> </w:t>
+        <w:t xml:space="preserve">- </w:t>
       </w:r>
       <w:r>
         <w:t xml:space="preserve">Lớp giao diện thực </w:t>
       </w:r>
       <w:r>
-        <w:t>thi: kế thừa từ lớp cha</w:t>
-      </w:r>
-      <w:r>
-        <w:t>.</w:t>
+        <w:t>thi: kế thừa từ lớp cha.</w:t>
       </w:r>
     </w:p>
     <w:p>
@@ -44299,16 +43465,7 @@
         <w:pStyle w:val="MainContent"/>
       </w:pPr>
       <w:r>
-        <w:t>-</w:t>
-      </w:r>
-      <w:r>
-        <w:t xml:space="preserve"> </w:t>
-      </w:r>
-      <w:r>
-        <w:t>Mô tả: đơn vị quản lý tài sản</w:t>
-      </w:r>
-      <w:r>
-        <w:t>.</w:t>
+        <w:t>- Mô tả: đơn vị quản lý tài sản.</w:t>
       </w:r>
     </w:p>
     <w:p>
@@ -44316,10 +43473,7 @@
         <w:pStyle w:val="MainContent"/>
       </w:pPr>
       <w:r>
-        <w:t>-</w:t>
-      </w:r>
-      <w:r>
-        <w:t xml:space="preserve"> </w:t>
+        <w:t xml:space="preserve">- </w:t>
       </w:r>
       <w:r>
         <w:t>Thuộc tính</w:t>
@@ -44362,6 +43516,7 @@
           <w:bookmarkEnd w:id="132"/>
           <w:p>
             <w:r>
+              <w:lastRenderedPageBreak/>
               <w:t>Mức</w:t>
             </w:r>
           </w:p>
@@ -44578,7 +43733,6 @@
           </w:tcPr>
           <w:p>
             <w:r>
-              <w:lastRenderedPageBreak/>
               <w:t>public</w:t>
             </w:r>
           </w:p>
@@ -44779,10 +43933,7 @@
         <w:pStyle w:val="MainContent"/>
       </w:pPr>
       <w:r>
-        <w:t>-</w:t>
-      </w:r>
-      <w:r>
-        <w:t xml:space="preserve"> </w:t>
+        <w:t xml:space="preserve">- </w:t>
       </w:r>
       <w:r>
         <w:t>Mức truy cập: public</w:t>
@@ -44796,10 +43947,7 @@
         <w:pStyle w:val="MainContent"/>
       </w:pPr>
       <w:r>
-        <w:t>-</w:t>
-      </w:r>
-      <w:r>
-        <w:t xml:space="preserve"> </w:t>
+        <w:t xml:space="preserve">- </w:t>
       </w:r>
       <w:r>
         <w:t>Loại: lớp cứng</w:t>
@@ -44813,10 +43961,7 @@
         <w:pStyle w:val="MainContent"/>
       </w:pPr>
       <w:r>
-        <w:t>-</w:t>
-      </w:r>
-      <w:r>
-        <w:t xml:space="preserve"> </w:t>
+        <w:t xml:space="preserve">- </w:t>
       </w:r>
       <w:r>
         <w:t xml:space="preserve">Lớp cha: </w:t>
@@ -44842,19 +43987,13 @@
         <w:pStyle w:val="MainContent"/>
       </w:pPr>
       <w:r>
-        <w:t>-</w:t>
-      </w:r>
-      <w:r>
-        <w:t xml:space="preserve"> </w:t>
+        <w:t xml:space="preserve">- </w:t>
       </w:r>
       <w:r>
         <w:t xml:space="preserve">Lớp giao diện thực </w:t>
       </w:r>
       <w:r>
-        <w:t>thi: kế thừa từ lớp cha</w:t>
-      </w:r>
-      <w:r>
-        <w:t>.</w:t>
+        <w:t>thi: kế thừa từ lớp cha.</w:t>
       </w:r>
     </w:p>
     <w:p>
@@ -44862,16 +44001,7 @@
         <w:pStyle w:val="MainContent"/>
       </w:pPr>
       <w:r>
-        <w:t>-</w:t>
-      </w:r>
-      <w:r>
-        <w:t xml:space="preserve"> </w:t>
-      </w:r>
-      <w:r>
-        <w:t>Mô tả: tài sản</w:t>
-      </w:r>
-      <w:r>
-        <w:t>.</w:t>
+        <w:t>- Mô tả: tài sản.</w:t>
       </w:r>
     </w:p>
     <w:p>
@@ -44879,10 +44009,7 @@
         <w:pStyle w:val="MainContent"/>
       </w:pPr>
       <w:r>
-        <w:t>-</w:t>
-      </w:r>
-      <w:r>
-        <w:t xml:space="preserve"> </w:t>
+        <w:t xml:space="preserve">- </w:t>
       </w:r>
       <w:r>
         <w:t>Thuộc tính</w:t>
@@ -45013,10 +44140,7 @@
           </w:tcPr>
           <w:p>
             <w:r>
-              <w:t>T</w:t>
-            </w:r>
-            <w:r>
-              <w:t>en</w:t>
+              <w:t>Ten</w:t>
             </w:r>
           </w:p>
         </w:tc>
@@ -45064,10 +44188,7 @@
           </w:tcPr>
           <w:p>
             <w:r>
-              <w:t>D</w:t>
-            </w:r>
-            <w:r>
-              <w:t>ongia</w:t>
+              <w:t>Dongia</w:t>
             </w:r>
           </w:p>
         </w:tc>
@@ -45163,10 +44284,7 @@
           </w:tcPr>
           <w:p>
             <w:r>
-              <w:t>T</w:t>
-            </w:r>
-            <w:r>
-              <w:t>en</w:t>
+              <w:t>Ten</w:t>
             </w:r>
           </w:p>
         </w:tc>
@@ -45198,6 +44316,7 @@
           </w:tcPr>
           <w:p>
             <w:r>
+              <w:lastRenderedPageBreak/>
               <w:t>public</w:t>
             </w:r>
           </w:p>
@@ -45406,6 +44525,7 @@
         <w:pStyle w:val="Heading5-HIDDEN"/>
       </w:pPr>
       <w:r>
+        <w:lastRenderedPageBreak/>
         <w:t>5</w:t>
       </w:r>
       <w:r>
@@ -45420,10 +44540,7 @@
         <w:pStyle w:val="MainContent"/>
       </w:pPr>
       <w:r>
-        <w:t>-</w:t>
-      </w:r>
-      <w:r>
-        <w:t xml:space="preserve"> </w:t>
+        <w:t xml:space="preserve">- </w:t>
       </w:r>
       <w:r>
         <w:t>Mức truy cập: public</w:t>
@@ -45437,10 +44554,7 @@
         <w:pStyle w:val="MainContent"/>
       </w:pPr>
       <w:r>
-        <w:t>-</w:t>
-      </w:r>
-      <w:r>
-        <w:t xml:space="preserve"> </w:t>
+        <w:t xml:space="preserve">- </w:t>
       </w:r>
       <w:r>
         <w:t>Loại: lớp cứng</w:t>
@@ -45454,10 +44568,7 @@
         <w:pStyle w:val="MainContent"/>
       </w:pPr>
       <w:r>
-        <w:t>-</w:t>
-      </w:r>
-      <w:r>
-        <w:t xml:space="preserve"> </w:t>
+        <w:t xml:space="preserve">- </w:t>
       </w:r>
       <w:r>
         <w:t xml:space="preserve">Lớp cha: </w:t>
@@ -45483,19 +44594,13 @@
         <w:pStyle w:val="MainContent"/>
       </w:pPr>
       <w:r>
-        <w:t>-</w:t>
-      </w:r>
-      <w:r>
-        <w:t xml:space="preserve"> </w:t>
+        <w:t xml:space="preserve">- </w:t>
       </w:r>
       <w:r>
         <w:t xml:space="preserve">Lớp giao diện thực </w:t>
       </w:r>
       <w:r>
-        <w:t>thi: kế thừa từ lớp cha</w:t>
-      </w:r>
-      <w:r>
-        <w:t>.</w:t>
+        <w:t>thi: kế thừa từ lớp cha.</w:t>
       </w:r>
     </w:p>
     <w:p>
@@ -45503,16 +44608,7 @@
         <w:pStyle w:val="MainContent"/>
       </w:pPr>
       <w:r>
-        <w:t>-</w:t>
-      </w:r>
-      <w:r>
-        <w:t xml:space="preserve"> </w:t>
-      </w:r>
-      <w:r>
-        <w:t>Mô tả: ghép tài sản với phòng</w:t>
-      </w:r>
-      <w:r>
-        <w:t>.</w:t>
+        <w:t>- Mô tả: ghép tài sản với phòng.</w:t>
       </w:r>
     </w:p>
     <w:p>
@@ -45520,10 +44616,7 @@
         <w:pStyle w:val="MainContent"/>
       </w:pPr>
       <w:r>
-        <w:t>-</w:t>
-      </w:r>
-      <w:r>
-        <w:t xml:space="preserve"> </w:t>
+        <w:t xml:space="preserve">- </w:t>
       </w:r>
       <w:r>
         <w:t>Thuộc tính</w:t>
@@ -46028,6 +45121,7 @@
           </w:tcPr>
           <w:p>
             <w:r>
+              <w:lastRenderedPageBreak/>
               <w:t>public</w:t>
             </w:r>
           </w:p>
@@ -46216,7 +45310,6 @@
           </w:tcPr>
           <w:p>
             <w:r>
-              <w:lastRenderedPageBreak/>
               <w:t>public</w:t>
             </w:r>
           </w:p>
@@ -46258,11 +45351,7 @@
         </w:tc>
       </w:tr>
     </w:tbl>
-    <w:p>
-      <w:pPr>
-        <w:pStyle w:val="MainContent"/>
-      </w:pPr>
-    </w:p>
+    <w:p/>
     <w:sectPr>
       <w:pgSz w:w="11907" w:h="16839" w:code="9"/>
       <w:pgMar w:top="1985" w:right="1134" w:bottom="1701" w:left="1985" w:header="720" w:footer="720" w:gutter="0"/>
@@ -46315,7 +45404,7 @@
       </w:r>
     </w:p>
   </w:comment>
-  <w:comment w:id="7" w:author="Dũng Nguyễn" w:date="2014-10-24T17:35:00Z" w:initials="DN">
+  <w:comment w:id="6" w:author="Dũng Nguyễn" w:date="2014-10-24T17:35:00Z" w:initials="DN">
     <w:p>
       <w:pPr>
         <w:pStyle w:val="CommentText"/>
@@ -46334,7 +45423,7 @@
       </w:r>
     </w:p>
   </w:comment>
-  <w:comment w:id="9" w:author="NGUYỄN HOÀNG THANH" w:date="2014-10-25T17:56:00Z" w:initials="HT">
+  <w:comment w:id="8" w:author="NGUYỄN HOÀNG THANH" w:date="2014-10-25T17:56:00Z" w:initials="HT">
     <w:p>
       <w:pPr>
         <w:pStyle w:val="CommentText"/>
@@ -46350,7 +45439,7 @@
       </w:r>
     </w:p>
   </w:comment>
-  <w:comment w:id="26" w:author="Dũng Nguyễn" w:date="2014-10-24T17:36:00Z" w:initials="DN">
+  <w:comment w:id="25" w:author="Dũng Nguyễn" w:date="2014-10-24T17:36:00Z" w:initials="DN">
     <w:p>
       <w:pPr>
         <w:pStyle w:val="CommentText"/>
@@ -46366,7 +45455,7 @@
       </w:r>
     </w:p>
   </w:comment>
-  <w:comment w:id="81" w:author="NGUYỄN HOÀNG THANH" w:date="2014-10-25T17:35:00Z" w:initials="HT">
+  <w:comment w:id="80" w:author="NGUYỄN HOÀNG THANH" w:date="2014-10-25T17:35:00Z" w:initials="HT">
     <w:p>
       <w:r>
         <w:rPr>
@@ -46379,7 +45468,7 @@
       </w:r>
     </w:p>
   </w:comment>
-  <w:comment w:id="112" w:author="Dũng Nguyễn" w:date="2014-10-24T17:39:00Z" w:initials="DN">
+  <w:comment w:id="111" w:author="Dũng Nguyễn" w:date="2014-10-24T17:39:00Z" w:initials="DN">
     <w:p>
       <w:pPr>
         <w:pStyle w:val="CommentText"/>
@@ -46503,7 +45592,7 @@
           <w:rPr>
             <w:noProof/>
           </w:rPr>
-          <w:t>5</w:t>
+          <w:t>98</w:t>
         </w:r>
         <w:r>
           <w:rPr>
@@ -49262,7 +48351,7 @@
 </file>
 
 <file path=customXml/itemProps1.xml><?xml version="1.0" encoding="utf-8"?>
-<ds:datastoreItem xmlns:ds="http://schemas.openxmlformats.org/officeDocument/2006/customXml" ds:itemID="{42732F54-BD7F-4853-AA6F-78700733795E}">
+<ds:datastoreItem xmlns:ds="http://schemas.openxmlformats.org/officeDocument/2006/customXml" ds:itemID="{A7F0166C-2198-4A8B-BAC6-2411D02206C6}">
   <ds:schemaRefs>
     <ds:schemaRef ds:uri="http://schemas.openxmlformats.org/officeDocument/2006/bibliography"/>
   </ds:schemaRefs>

--- a/_BaoCao/Báo cáo Tài sản cố định/5.Nội dung Ver 3.docx
+++ b/_BaoCao/Báo cáo Tài sản cố định/5.Nội dung Ver 3.docx
@@ -11246,7 +11246,13 @@
         <w:t xml:space="preserve"> các</w:t>
       </w:r>
       <w:r>
-        <w:t xml:space="preserve"> thư viện hỗ trợ, các trình trợ giúp</w:t>
+        <w:t xml:space="preserve"> thư viện hỗ trợ, các </w:t>
+      </w:r>
+      <w:r>
+        <w:t>thư viện</w:t>
+      </w:r>
+      <w:r>
+        <w:t xml:space="preserve"> trợ giúp</w:t>
       </w:r>
       <w:r>
         <w:t xml:space="preserve"> (helper)</w:t>
@@ -11298,7 +11304,16 @@
         <w:t xml:space="preserve"> </w:t>
       </w:r>
       <w:r>
-        <w:t>Trình trợ giúp CSDL</w:t>
+        <w:t xml:space="preserve">Thư </w:t>
+      </w:r>
+      <w:r>
+        <w:t>viện</w:t>
+      </w:r>
+      <w:r>
+        <w:t xml:space="preserve"> </w:t>
+      </w:r>
+      <w:r>
+        <w:t>trợ giúp CSDL</w:t>
       </w:r>
       <w:r>
         <w:t xml:space="preserve"> (Không gian tên: </w:t>
@@ -11381,7 +11396,10 @@
         <w:t xml:space="preserve"> </w:t>
       </w:r>
       <w:r>
-        <w:t>Trình trợ</w:t>
+        <w:t xml:space="preserve">Thư viện </w:t>
+      </w:r>
+      <w:r>
+        <w:t>trợ</w:t>
       </w:r>
       <w:r>
         <w:t xml:space="preserve"> giúp </w:t>
@@ -11425,7 +11443,10 @@
         <w:t xml:space="preserve"> </w:t>
       </w:r>
       <w:r>
-        <w:t>Trình c</w:t>
+        <w:t xml:space="preserve">Thư viện </w:t>
+      </w:r>
+      <w:r>
+        <w:t>c</w:t>
       </w:r>
       <w:r>
         <w:t>ấu hình</w:t>
@@ -16873,7 +16894,35 @@
         <w:t xml:space="preserve"> </w:t>
       </w:r>
       <w:r>
-        <w:t>Mỗi đồ thị con H</w:t>
+        <w:t>Chỉ có một tiến trình P duy nhất xử lý cho toàn đồ thị.</w:t>
+      </w:r>
+    </w:p>
+    <w:p>
+      <w:pPr>
+        <w:pStyle w:val="ThucDong0"/>
+      </w:pPr>
+      <w:r>
+        <w:t>+</w:t>
+      </w:r>
+      <w:r>
+        <w:t xml:space="preserve"> </w:t>
+      </w:r>
+      <w:r>
+        <w:t>Các nút trong từng đồ thị sẽ lần lượt được đưa vào danh sách hàng đợi Q sao cho mệnh đề sau luôn đúng:</w:t>
+      </w:r>
+    </w:p>
+    <w:p>
+      <w:pPr>
+        <w:pStyle w:val="ThucDong0"/>
+      </w:pPr>
+      <w:r>
+        <w:tab/>
+      </w:r>
+      <w:r>
+        <w:t>“</w:t>
+      </w:r>
+      <w:r>
+        <w:t>Với mọi Q</w:t>
       </w:r>
       <w:r>
         <w:rPr>
@@ -16882,7 +16931,16 @@
         <w:t>i</w:t>
       </w:r>
       <w:r>
-        <w:t xml:space="preserve"> trong đồ thị G sẽ được xử lý bởi một tiến trình P</w:t>
+        <w:t>, Q</w:t>
+      </w:r>
+      <w:r>
+        <w:rPr>
+          <w:vertAlign w:val="subscript"/>
+        </w:rPr>
+        <w:t>j</w:t>
+      </w:r>
+      <w:r>
+        <w:t xml:space="preserve"> thuộc Q nếu cung e=(Q</w:t>
       </w:r>
       <w:r>
         <w:rPr>
@@ -16891,320 +16949,6 @@
         <w:t>i</w:t>
       </w:r>
       <w:r>
-        <w:t>. Nếu H</w:t>
-      </w:r>
-      <w:r>
-        <w:rPr>
-          <w:vertAlign w:val="subscript"/>
-        </w:rPr>
-        <w:t>i</w:t>
-      </w:r>
-      <w:r>
-        <w:t xml:space="preserve"> là cây thì H</w:t>
-      </w:r>
-      <w:r>
-        <w:rPr>
-          <w:vertAlign w:val="subscript"/>
-        </w:rPr>
-        <w:t>i</w:t>
-      </w:r>
-      <w:r>
-        <w:t xml:space="preserve"> sẽ được tách ra thành n cây khác nhau tại vị trí nút nhánh. </w:t>
-      </w:r>
-      <w:r>
-        <w:t xml:space="preserve">Và </w:t>
-      </w:r>
-      <w:r>
-        <w:t>kéo theo sự phát sinh n tiến trình con W tương ứng (trong đó n là bậc phát của nút nhánh). Các cây con này sẽ tiếp tực được chia tách nếu vẫn còn nhánh.</w:t>
-      </w:r>
-    </w:p>
-    <w:p>
-      <w:pPr>
-        <w:pStyle w:val="ThucDong0"/>
-      </w:pPr>
-      <w:r>
-        <w:t>+</w:t>
-      </w:r>
-      <w:r>
-        <w:t xml:space="preserve"> </w:t>
-      </w:r>
-      <w:r>
-        <w:t>Thời gian sống của tiến trình con W phụ thuộc vào vòng đời sống của tiến trình cha P.</w:t>
-      </w:r>
-    </w:p>
-    <w:p>
-      <w:pPr>
-        <w:pStyle w:val="ThucDong0"/>
-      </w:pPr>
-      <w:r>
-        <w:t>+</w:t>
-      </w:r>
-      <w:r>
-        <w:t xml:space="preserve"> </w:t>
-      </w:r>
-      <w:r>
-        <w:t>Trong mỗi tiến trình P</w:t>
-      </w:r>
-      <w:r>
-        <w:rPr>
-          <w:vertAlign w:val="subscript"/>
-        </w:rPr>
-        <w:t>i</w:t>
-      </w:r>
-      <w:r>
-        <w:t>, ta dùng giải thuật sau để thiết lập hàng đợi đồng bộ Q</w:t>
-      </w:r>
-      <w:r>
-        <w:rPr>
-          <w:vertAlign w:val="subscript"/>
-        </w:rPr>
-        <w:t>i</w:t>
-      </w:r>
-      <w:r>
-        <w:t>:</w:t>
-      </w:r>
-    </w:p>
-    <w:p>
-      <w:pPr>
-        <w:pStyle w:val="ThucDong"/>
-      </w:pPr>
-      <w:r>
-        <w:t>Bước 1: Khởi tạo hàng đợi Q có kích thước n phần tử, n là số đỉnh của đồ thị H</w:t>
-      </w:r>
-      <w:r>
-        <w:rPr>
-          <w:vertAlign w:val="subscript"/>
-        </w:rPr>
-        <w:t>i</w:t>
-      </w:r>
-      <w:r>
-        <w:t xml:space="preserve"> tương ứng.</w:t>
-      </w:r>
-    </w:p>
-    <w:p>
-      <w:pPr>
-        <w:pStyle w:val="ThucDong"/>
-      </w:pPr>
-      <w:r>
-        <w:t>Bước 2: Thiết lập vị trí bắt đầu BD</w:t>
-      </w:r>
-      <w:r>
-        <w:t xml:space="preserve"> </w:t>
-      </w:r>
-      <w:r>
-        <w:t>=</w:t>
-      </w:r>
-      <w:r>
-        <w:t xml:space="preserve"> </w:t>
-      </w:r>
-      <w:r>
-        <w:t>0 và kết thúc KT</w:t>
-      </w:r>
-      <w:r>
-        <w:t xml:space="preserve"> </w:t>
-      </w:r>
-      <w:r>
-        <w:t>=</w:t>
-      </w:r>
-      <w:r>
-        <w:t xml:space="preserve"> </w:t>
-      </w:r>
-      <w:r>
-        <w:t>n-1</w:t>
-      </w:r>
-      <w:r>
-        <w:t>.</w:t>
-      </w:r>
-    </w:p>
-    <w:p>
-      <w:pPr>
-        <w:pStyle w:val="ThucDong"/>
-      </w:pPr>
-      <w:r>
-        <w:t>Bước 3: Lập danh sách các đỉnh phát, đỉnh thu của đồ thị H</w:t>
-      </w:r>
-      <w:r>
-        <w:rPr>
-          <w:vertAlign w:val="subscript"/>
-        </w:rPr>
-        <w:t>i</w:t>
-      </w:r>
-      <w:r>
-        <w:t>.</w:t>
-      </w:r>
-    </w:p>
-    <w:p>
-      <w:pPr>
-        <w:pStyle w:val="ThucDong"/>
-      </w:pPr>
-      <w:r>
-        <w:t>Bước 4: Đưa danh sách đỉnh phát vào đầu hàng đợi kể từ vị trí BD, không quan trọng thứ tự trước sau. Đưa danh sách đỉnh thu vào cuối hàng đợi từ vị trí KT trở về trước, không quan trọng thứ tự trước sau.</w:t>
-      </w:r>
-    </w:p>
-    <w:p>
-      <w:pPr>
-        <w:pStyle w:val="ThucDong"/>
-      </w:pPr>
-      <w:r>
-        <w:t>Bước 5: Xóa các đỉnh phát, đỉnh thu và các cung liên quan ra khỏi đồ thị H</w:t>
-      </w:r>
-      <w:r>
-        <w:rPr>
-          <w:vertAlign w:val="subscript"/>
-        </w:rPr>
-        <w:t>i</w:t>
-      </w:r>
-      <w:r>
-        <w:t>.</w:t>
-      </w:r>
-    </w:p>
-    <w:p>
-      <w:pPr>
-        <w:pStyle w:val="ThucDong"/>
-      </w:pPr>
-      <w:r>
-        <w:t>Bước 6: Thiết lập lại hàng đợi Q vớ</w:t>
-      </w:r>
-      <w:r>
-        <w:t>i:</w:t>
-      </w:r>
-    </w:p>
-    <w:p>
-      <w:pPr>
-        <w:pStyle w:val="ThucDong"/>
-      </w:pPr>
-      <w:r>
-        <w:t>BD = BD + [tập đỉnh phát]</w:t>
-      </w:r>
-      <w:r>
-        <w:t>.</w:t>
-      </w:r>
-    </w:p>
-    <w:p>
-      <w:pPr>
-        <w:pStyle w:val="ThucDong"/>
-      </w:pPr>
-      <w:r>
-        <w:t>KT = KT - [tập đỉnh thu]</w:t>
-      </w:r>
-      <w:r>
-        <w:t>.</w:t>
-      </w:r>
-    </w:p>
-    <w:p>
-      <w:pPr>
-        <w:pStyle w:val="ThucDong"/>
-      </w:pPr>
-      <w:r>
-        <w:lastRenderedPageBreak/>
-        <w:t>Bước 7: Nếu hàng đợi Q rỗng (BD&gt;=KT) thì kết thúc ngược lại thì quay lại bước 3.</w:t>
-      </w:r>
-    </w:p>
-    <w:p>
-      <w:pPr>
-        <w:pStyle w:val="ThucDong0"/>
-      </w:pPr>
-      <w:r>
-        <w:t>+</w:t>
-      </w:r>
-      <w:r>
-        <w:t xml:space="preserve"> </w:t>
-      </w:r>
-      <w:r>
-        <w:t>Nếu cây T</w:t>
-      </w:r>
-      <w:r>
-        <w:rPr>
-          <w:vertAlign w:val="subscript"/>
-        </w:rPr>
-        <w:t>i</w:t>
-      </w:r>
-      <w:r>
-        <w:t xml:space="preserve"> có nhánh thì tiến hành cắt cây tại nút nhánh đó, lúc này tiến trình P</w:t>
-      </w:r>
-      <w:r>
-        <w:rPr>
-          <w:vertAlign w:val="subscript"/>
-        </w:rPr>
-        <w:t>i</w:t>
-      </w:r>
-      <w:r>
-        <w:t xml:space="preserve"> tương ứng sẽ được chia ra thành w tiến trình Q song song (trong đó: w là bậc ngoài (số cung đi ra từ nút nhánh)), lặp lại cho các nhánh tiếp theo cho đến khi duyệt hết cây.</w:t>
-      </w:r>
-    </w:p>
-    <w:p>
-      <w:pPr>
-        <w:pStyle w:val="MainContent"/>
-      </w:pPr>
-      <w:r>
-        <w:t>-</w:t>
-      </w:r>
-      <w:r>
-        <w:t xml:space="preserve"> </w:t>
-      </w:r>
-      <w:r>
-        <w:t>Việc xây dựng tiến trình đồng bộ song song chỉ thực sự phát huy hiệu quả đối với những đồ thị có số lượng lớn các nút (cỡ khoảng trên 100 nút) và các cây (nếu có) có nhiều nhánh. Trong phạm vi đề tài này đồ thị có số lượng nút rơi vào khoảng 30-40 nút và các cây (nếu có) có ít nhánh nên việc xây dựng cây tiến trình song song sẽ không mang lại hiệu quả nhiều và rất phức tạp. Do đó phương pháp sử dụng một tiến trình duy nhất được xem xét tới.</w:t>
-      </w:r>
-    </w:p>
-    <w:p>
-      <w:pPr>
-        <w:pStyle w:val="MainContent"/>
-      </w:pPr>
-      <w:r>
-        <w:t>-</w:t>
-      </w:r>
-      <w:r>
-        <w:t xml:space="preserve"> </w:t>
-      </w:r>
-      <w:r>
-        <w:t>Nguyên tắc xây dựng tiến trình đồng bộ đơn nhất:</w:t>
-      </w:r>
-    </w:p>
-    <w:p>
-      <w:pPr>
-        <w:pStyle w:val="ThucDong0"/>
-      </w:pPr>
-      <w:r>
-        <w:t>+</w:t>
-      </w:r>
-      <w:r>
-        <w:t xml:space="preserve"> </w:t>
-      </w:r>
-      <w:r>
-        <w:t>Chỉ có một tiến trình P duy nhất cho toàn đồ thị.</w:t>
-      </w:r>
-    </w:p>
-    <w:p>
-      <w:pPr>
-        <w:pStyle w:val="ThucDong0"/>
-      </w:pPr>
-      <w:r>
-        <w:t>+</w:t>
-      </w:r>
-      <w:r>
-        <w:t xml:space="preserve"> </w:t>
-      </w:r>
-      <w:r>
-        <w:t>Các nút trong từng đồ thị sẽ lần lượt được đưa vào danh sách hàng đợi Q sao cho mệnh đề sau luôn đúng:</w:t>
-      </w:r>
-    </w:p>
-    <w:p>
-      <w:pPr>
-        <w:pStyle w:val="ThucDong0"/>
-      </w:pPr>
-      <w:r>
-        <w:t>“</w:t>
-      </w:r>
-      <w:r>
-        <w:t>Với mọi Q</w:t>
-      </w:r>
-      <w:r>
-        <w:rPr>
-          <w:vertAlign w:val="subscript"/>
-        </w:rPr>
-        <w:t>i</w:t>
-      </w:r>
-      <w:r>
         <w:t>, Q</w:t>
       </w:r>
       <w:r>
@@ -17214,24 +16958,6 @@
         <w:t>j</w:t>
       </w:r>
       <w:r>
-        <w:t xml:space="preserve"> thuộc Q nếu cung e=(Q</w:t>
-      </w:r>
-      <w:r>
-        <w:rPr>
-          <w:vertAlign w:val="subscript"/>
-        </w:rPr>
-        <w:t>i</w:t>
-      </w:r>
-      <w:r>
-        <w:t>, Q</w:t>
-      </w:r>
-      <w:r>
-        <w:rPr>
-          <w:vertAlign w:val="subscript"/>
-        </w:rPr>
-        <w:t>j</w:t>
-      </w:r>
-      <w:r>
         <w:t>) thuộc E thì j phải nhỏ</w:t>
       </w:r>
       <w:r>
@@ -17254,7 +16980,41 @@
         <w:pStyle w:val="ThucDong0"/>
       </w:pPr>
       <w:r>
-        <w:t>=&gt; Phương pháp này có thể được thực hiện bằng giải thuật sắp xếp trong đó điều kiện so sánh là xét cung tạo thành có thuộc đồ thị hay không.</w:t>
+        <w:t>=&gt;</w:t>
+      </w:r>
+      <w:r>
+        <w:t xml:space="preserve"> </w:t>
+      </w:r>
+      <w:r>
+        <w:t>Phương pháp này có thể được thực hiện bằng giải thuật sắp xếp trong đó điều kiệ</w:t>
+      </w:r>
+      <w:r>
+        <w:t>n so sánh là “</w:t>
+      </w:r>
+      <w:r>
+        <w:t>xét cung tạo thành có thuộc đồ thị</w:t>
+      </w:r>
+      <w:r>
+        <w:t xml:space="preserve"> hay không”</w:t>
+      </w:r>
+      <w:r>
+        <w:t>.</w:t>
+      </w:r>
+    </w:p>
+    <w:p>
+      <w:pPr>
+        <w:pStyle w:val="ThucDong0"/>
+      </w:pPr>
+      <w:r>
+        <w:t>*</w:t>
+      </w:r>
+      <w:bookmarkStart w:id="76" w:name="_GoBack"/>
+      <w:bookmarkEnd w:id="76"/>
+      <w:r>
+        <w:t xml:space="preserve"> </w:t>
+      </w:r>
+      <w:r>
+        <w:t>Bên cạnh cách xây dựng tiến trình đơn nhất thì còn một giải pháp khác là tiến trình song song. Trong tiến trình song song, người ta quan tâm tới dạng đặc biệt của đồ thị là cây (đồ thị vô hướng nền không chứa chu trình), khi đó mỗi nhánh đồng cấp sẽ được chia thành các tiến trình con để xử lý đa luồng. Do phương pháp này phức tạp và chỉ phù hợp với ứng dụng quy mô lớn, nên nhóm chỉ dừng lại ở mức tham khảo.</w:t>
       </w:r>
     </w:p>
     <w:p>
@@ -17285,14 +17045,25 @@
         <w:t xml:space="preserve"> </w:t>
       </w:r>
       <w:r>
-        <w:t xml:space="preserve">Định nghĩa: Sync Scope là được hiểu như là định nghĩa về một phiên đồng bộ trên một CSDL cụ thể, chứa các thông tin về tập hợp bảng cần đồng bộ. Một CSDL có thể có nhiều hơn một Sync Scope. Một CSDL có thể có nhiều Sync </w:t>
-      </w:r>
+        <w:t>Định nghĩa: Sync Scope là được hiểu như là định nghĩa về một phiên đồng bộ trên một CSDL cụ thể, chứa các thông tin về tập hợp bảng cần đồng bộ. Một CSDL có thể có nhiều hơn một Sync Scope. Một CSDL có thể có nhiều Sync Scope được thiết lập sẵn thông qua việc mở rộng vùng lưu trữ trên CSDL bằng các bảng tạm và các procedure chức năng</w:t>
+      </w:r>
+      <w:r>
+        <w:t>.</w:t>
+      </w:r>
+    </w:p>
+    <w:p>
+      <w:pPr>
+        <w:pStyle w:val="ThucDong0"/>
+      </w:pPr>
       <w:r>
         <w:lastRenderedPageBreak/>
-        <w:t>Scope được thiết lập sẵn thông qua việc mở rộng vùng lưu trữ trên CSDL bằng các bảng tạm và các procedure chức năng</w:t>
-      </w:r>
-      <w:r>
-        <w:t>.</w:t>
+        <w:t>+</w:t>
+      </w:r>
+      <w:r>
+        <w:t xml:space="preserve"> </w:t>
+      </w:r>
+      <w:r>
+        <w:t>Cài đặt một Sync Scope lên CSDL có sẵn: là một loạt các thao tác cần thiết để khởi tạo và định danh một Sync Scope lên trên CSDL đã có sẵn dữ liệu hoặc CSDL mới hoàn toàn, trong đó việc chỉ định danh sách các bảng cần đồng bộ được xem là quan trọng nhất, khi các phương thức khởi tạo Sync Scope được gọi, Sync Framework sẽ thực hiện nhiệm vụ còn lại.</w:t>
       </w:r>
     </w:p>
     <w:p>
@@ -17306,7 +17077,7 @@
         <w:t xml:space="preserve"> </w:t>
       </w:r>
       <w:r>
-        <w:t>Cài đặt một Sync Scope lên CSDL có sẵn: là một loạt các thao tác cần thiết để khởi tạo và định danh một Sync Scope lên trên CSDL đã có sẵn dữ liệu hoặc CSDL mới hoàn toàn, trong đó việc chỉ định danh sách các bảng cần đồng bộ được xem là quan trọng nhất, khi các phương thức khởi tạo Sync Scope được gọi, Sync Framework sẽ thực hiện nhiệm vụ còn lại.</w:t>
+        <w:t>Gõ bỏ một Sync Scope có sẵn ra khỏi CSDL: thao tác gỡ bỏ Sync Scope sẽ ngược lại với các bước khi cài đặt trước đó. Chỉ cần chỉ định dữ liệu nguồn và tên Sync Scope, sau đó gọi phương thức gỡ bỏ, Sync Framework sẽ thực hiện nhiệm vụ còn lại. Việc gõ bỏ Sync Scope sẽ đồng nghĩa với việc CSDL sẽ không thể cung cấp phiên đồng bộ cho các trình quản lý đồng bộ, và do đó sẽ không tham gia vào hệ thống.</w:t>
       </w:r>
     </w:p>
     <w:p>
@@ -17320,7 +17091,25 @@
         <w:t xml:space="preserve"> </w:t>
       </w:r>
       <w:r>
-        <w:t>Gõ bỏ một Sync Scope có sẵn ra khỏi CSDL: thao tác gỡ bỏ Sync Scope sẽ ngược lại với các bước khi cài đặt trước đó. Chỉ cần chỉ định dữ liệu nguồn và tên Sync Scope, sau đó gọi phương thức gỡ bỏ, Sync Framework sẽ thực hiện nhiệm vụ còn lại. Việc gõ bỏ Sync Scope sẽ đồng nghĩa với việc CSDL sẽ không thể cung cấp phiên đồng bộ cho các trình quản lý đồng bộ, và do đó sẽ không tham gia vào hệ thống.</w:t>
+        <w:t>Áp đặt Sync Scope giữa các CSDL (Fetching scope among databases): là sao chép các thông tin về các định nghĩa phiên, các cấu hình liên quan,... từ một Sync Scope trên CSDL A có sẵn sang một Sync Scope mới trên CSDL mới B, khai báo rằng CSDL A và B có thể</w:t>
+      </w:r>
+      <w:r>
+        <w:t xml:space="preserve"> “</w:t>
+      </w:r>
+      <w:r>
+        <w:t>bắt tay</w:t>
+      </w:r>
+      <w:r>
+        <w:t>”</w:t>
+      </w:r>
+      <w:r>
+        <w:t xml:space="preserve"> được với nhau, lúc này trình quản lý đồng bộ mới có thể nhìn thấy và làm việc được trên cả</w:t>
+      </w:r>
+      <w:r>
+        <w:t xml:space="preserve"> hai</w:t>
+      </w:r>
+      <w:r>
+        <w:t xml:space="preserve"> CSDL này, cũng có thể nói đây là bước thiết lập một cầu nối (pipeline) dữ liệu. Việc áp đặt Sync Scope từ một CSDL này lên một CSDL là rất quan trọng. Trong một tiến trình đồng bộ cụ thể thì thao tác này được thiết lập sớm nhất ngay khi có thể. Một CSDL có thể bắt tay với nhiều CSDL khác, đây là tính năng sẽ được ứng dụng trong các mô hình triển khai máy trạm khi đưa vào vận hành.</w:t>
       </w:r>
     </w:p>
     <w:p>
@@ -17334,25 +17123,64 @@
         <w:t xml:space="preserve"> </w:t>
       </w:r>
       <w:r>
-        <w:t>Áp đặt Sync Scope giữa các CSDL (Fetching scope among databases): là sao chép các thông tin về các định nghĩa phiên, các cấu hình liên quan,... từ một Sync Scope trên CSDL A có sẵn sang một Sync Scope mới trên CSDL mới B, khai báo rằng CSDL A và B có thể</w:t>
-      </w:r>
-      <w:r>
-        <w:t xml:space="preserve"> “</w:t>
-      </w:r>
-      <w:r>
-        <w:t>bắt tay</w:t>
-      </w:r>
-      <w:r>
-        <w:t>”</w:t>
-      </w:r>
-      <w:r>
-        <w:t xml:space="preserve"> được với nhau, lúc này trình quản lý đồng bộ mới có thể nhìn thấy và làm việc được trên cả</w:t>
-      </w:r>
-      <w:r>
-        <w:t xml:space="preserve"> hai</w:t>
-      </w:r>
-      <w:r>
-        <w:t xml:space="preserve"> CSDL này, cũng có thể nói đây là bước thiết lập một cầu nối (pipeline) dữ liệu. Việc áp đặt Sync Scope từ một CSDL này lên một CSDL là rất quan trọng. Trong một tiến trình đồng bộ cụ thể thì thao tác này được thiết lập sớm nhất ngay khi có thể. Một CSDL có thể bắt tay với nhiều CSDL khác, đây là tính năng sẽ được ứng dụng trong các mô hình triển khai máy trạm khi đưa vào vận hành.</w:t>
+        <w:t xml:space="preserve">Hướng đồng bộ </w:t>
+      </w:r>
+      <w:r>
+        <w:t xml:space="preserve">(chỉ </w:t>
+      </w:r>
+      <w:r>
+        <w:t>lên/</w:t>
+      </w:r>
+      <w:r>
+        <w:t xml:space="preserve">chỉ </w:t>
+      </w:r>
+      <w:r>
+        <w:t>xuống/2 chiều</w:t>
+      </w:r>
+      <w:r>
+        <w:t>)</w:t>
+      </w:r>
+      <w:r>
+        <w:t xml:space="preserve">, tính thông nhau giữa các cầu nối (Sync Direction (Up/Down/Bidirectional link)): khi một cầu nối được thiết lập giữa </w:t>
+      </w:r>
+      <w:r>
+        <w:t>hai</w:t>
+      </w:r>
+      <w:r>
+        <w:t xml:space="preserve"> CSDL thì việc quy định hướng của luồng đồng bộ được xem xét và quyết định tùy thuộc vào yêu cầu về chức năng và quyền hạn của các máy trạm. Ví dụ: trong hệ thống có những máy trạm chỉ muố</w:t>
+      </w:r>
+      <w:r>
+        <w:t xml:space="preserve">n sao chép dữ liệu </w:t>
+      </w:r>
+      <w:r>
+        <w:t>từ máy chủ tập trung xuống</w:t>
+      </w:r>
+      <w:r>
+        <w:t xml:space="preserve"> chỉ để</w:t>
+      </w:r>
+      <w:r>
+        <w:t xml:space="preserve"> để xem và thống kê mà không có các thao tác thay đổi (read only) thì </w:t>
+      </w:r>
+      <w:r>
+        <w:t>hướng đồng bộ chỉ xuống</w:t>
+      </w:r>
+      <w:r>
+        <w:t xml:space="preserve"> </w:t>
+      </w:r>
+      <w:r>
+        <w:t>(</w:t>
+      </w:r>
+      <w:r>
+        <w:t>Download only</w:t>
+      </w:r>
+      <w:r>
+        <w:t>)</w:t>
+      </w:r>
+      <w:r>
+        <w:t xml:space="preserve"> được áp dụ</w:t>
+      </w:r>
+      <w:r>
+        <w:t>ng.</w:t>
       </w:r>
     </w:p>
     <w:p>
@@ -17360,81 +17188,7 @@
         <w:pStyle w:val="ThucDong0"/>
       </w:pPr>
       <w:r>
-        <w:t>+</w:t>
-      </w:r>
-      <w:r>
-        <w:t xml:space="preserve"> </w:t>
-      </w:r>
-      <w:r>
-        <w:t xml:space="preserve">Hướng đồng bộ </w:t>
-      </w:r>
-      <w:r>
-        <w:t xml:space="preserve">(chỉ </w:t>
-      </w:r>
-      <w:r>
-        <w:t>lên/</w:t>
-      </w:r>
-      <w:r>
-        <w:t xml:space="preserve">chỉ </w:t>
-      </w:r>
-      <w:r>
-        <w:t>xuống/2 chiều</w:t>
-      </w:r>
-      <w:r>
-        <w:t>)</w:t>
-      </w:r>
-      <w:r>
-        <w:t xml:space="preserve">, tính thông nhau giữa các cầu nối (Sync Direction (Up/Down/Bidirectional link)): khi một cầu nối được thiết lập giữa </w:t>
-      </w:r>
-      <w:r>
-        <w:t>hai</w:t>
-      </w:r>
-      <w:r>
-        <w:t xml:space="preserve"> CSDL thì việc quy định hướng của luồng đồng bộ được xem xét và quyết định tùy thuộc vào yêu cầu về chức năng và quyền hạn của các máy trạm. Ví dụ: trong hệ thống có những máy trạm chỉ muố</w:t>
-      </w:r>
-      <w:r>
-        <w:t xml:space="preserve">n sao chép dữ liệu </w:t>
-      </w:r>
-      <w:r>
-        <w:t xml:space="preserve">từ máy chủ </w:t>
-      </w:r>
-      <w:r>
         <w:lastRenderedPageBreak/>
-        <w:t>tập trung xuống</w:t>
-      </w:r>
-      <w:r>
-        <w:t xml:space="preserve"> chỉ để</w:t>
-      </w:r>
-      <w:r>
-        <w:t xml:space="preserve"> để xem và thống kê mà không có các thao tác thay đổi (read only) thì </w:t>
-      </w:r>
-      <w:r>
-        <w:t>hướng đồng bộ chỉ xuống</w:t>
-      </w:r>
-      <w:r>
-        <w:t xml:space="preserve"> </w:t>
-      </w:r>
-      <w:r>
-        <w:t>(</w:t>
-      </w:r>
-      <w:r>
-        <w:t>Download only</w:t>
-      </w:r>
-      <w:r>
-        <w:t>)</w:t>
-      </w:r>
-      <w:r>
-        <w:t xml:space="preserve"> được áp dụ</w:t>
-      </w:r>
-      <w:r>
-        <w:t>ng.</w:t>
-      </w:r>
-    </w:p>
-    <w:p>
-      <w:pPr>
-        <w:pStyle w:val="ThucDong0"/>
-      </w:pPr>
-      <w:r>
         <w:t>*</w:t>
       </w:r>
       <w:r>
@@ -17647,26 +17401,26 @@
         <w:pStyle w:val="Picture-Label-Italic"/>
       </w:pPr>
       <w:r>
+        <w:t>Hình 2.</w:t>
+      </w:r>
+      <w:r>
+        <w:t>15</w:t>
+      </w:r>
+      <w:r>
+        <w:t>: Minh hoạ sự đụ</w:t>
+      </w:r>
+      <w:bookmarkStart w:id="77" w:name="Hinh215"/>
+      <w:bookmarkEnd w:id="77"/>
+      <w:r>
+        <w:t>ng độ khoá chính trong đồng bộ dữ liệu</w:t>
+      </w:r>
+    </w:p>
+    <w:p>
+      <w:pPr>
+        <w:pStyle w:val="MainContent"/>
+      </w:pPr>
+      <w:r>
         <w:lastRenderedPageBreak/>
-        <w:t>Hình 2.</w:t>
-      </w:r>
-      <w:r>
-        <w:t>15</w:t>
-      </w:r>
-      <w:r>
-        <w:t>: Minh hoạ sự đụ</w:t>
-      </w:r>
-      <w:bookmarkStart w:id="76" w:name="Hinh215"/>
-      <w:bookmarkEnd w:id="76"/>
-      <w:r>
-        <w:t>ng độ khoá chính trong đồng bộ dữ liệu</w:t>
-      </w:r>
-    </w:p>
-    <w:p>
-      <w:pPr>
-        <w:pStyle w:val="MainContent"/>
-      </w:pPr>
-      <w:r>
         <w:t xml:space="preserve">=&gt; Sử dụng khóa chính </w:t>
       </w:r>
       <w:r>
@@ -17857,8 +17611,8 @@
       <w:r>
         <w:t xml:space="preserve">: Minh </w:t>
       </w:r>
-      <w:bookmarkStart w:id="77" w:name="Hinh216"/>
-      <w:bookmarkEnd w:id="77"/>
+      <w:bookmarkStart w:id="78" w:name="Hinh216"/>
+      <w:bookmarkEnd w:id="78"/>
       <w:r>
         <w:t>hoạ GUID trong cơ sở dữ liệu</w:t>
       </w:r>
@@ -17874,11 +17628,11 @@
         <w:t xml:space="preserve"> </w:t>
       </w:r>
       <w:r>
-        <w:t xml:space="preserve">Đụng độ logic do sự trễ (Delay) dữ liệu: một sự trễ dữ liệu được định nghĩa khi mà sự thay đổi về mặt CSDL ở một máy trạm khác (dù đã đẩy hay chưa đẩy lên máy chủ </w:t>
+        <w:t xml:space="preserve">Đụng độ logic do sự trễ (Delay) dữ liệu: một sự trễ dữ liệu được định nghĩa khi mà sự thay đổi về mặt CSDL ở một máy trạm khác (dù đã đẩy hay chưa đẩy lên máy chủ tập trung) chưa kịp cập nhật cho máy trạm địa phương (local machine) mà máy trạm </w:t>
       </w:r>
       <w:r>
         <w:lastRenderedPageBreak/>
-        <w:t xml:space="preserve">tập trung) chưa kịp cập nhật cho máy trạm địa phương (local machine) mà máy trạm địa phương cũng đã tạo nên một sự sửa đổi. Khi mà đụng độ về khóa chính (đụng độ vật lý) đã được giải quyết thì đụng độ logic do sự chậm trễ trong việc cập nhật dữ liệu lên máy chủ tập trung là vấn đề không thể tránh khỏi do đặc thù làm việc </w:t>
+        <w:t xml:space="preserve">địa phương cũng đã tạo nên một sự sửa đổi. Khi mà đụng độ về khóa chính (đụng độ vật lý) đã được giải quyết thì đụng độ logic do sự chậm trễ trong việc cập nhật dữ liệu lên máy chủ tập trung là vấn đề không thể tránh khỏi do đặc thù làm việc </w:t>
       </w:r>
       <w:r>
         <w:t>khi không có mạng (Offline)</w:t>
@@ -18107,8 +17861,8 @@
       <w:r>
         <w:t>Minh họa sem</w:t>
       </w:r>
-      <w:bookmarkStart w:id="78" w:name="Hinh217"/>
-      <w:bookmarkEnd w:id="78"/>
+      <w:bookmarkStart w:id="79" w:name="Hinh217"/>
+      <w:bookmarkEnd w:id="79"/>
       <w:r>
         <w:t>aphore trong xử lý đa luồng trên hàng đợi</w:t>
       </w:r>
@@ -18215,8 +17969,8 @@
       <w:pPr>
         <w:pStyle w:val="Heading3"/>
       </w:pPr>
-      <w:bookmarkStart w:id="79" w:name="_Toc402433053"/>
-      <w:commentRangeStart w:id="80"/>
+      <w:bookmarkStart w:id="80" w:name="_Toc402433053"/>
+      <w:commentRangeStart w:id="81"/>
       <w:r>
         <w:lastRenderedPageBreak/>
         <w:t>2</w:t>
@@ -18227,7 +17981,7 @@
       <w:r>
         <w:t>. Công nghệ DevExpress trong lập trình giao diện</w:t>
       </w:r>
-      <w:commentRangeEnd w:id="80"/>
+      <w:commentRangeEnd w:id="81"/>
       <w:r>
         <w:rPr>
           <w:rStyle w:val="CommentReference"/>
@@ -18235,9 +17989,9 @@
           <w:b w:val="0"/>
           <w:color w:val="auto"/>
         </w:rPr>
-        <w:commentReference w:id="80"/>
-      </w:r>
-      <w:bookmarkEnd w:id="79"/>
+        <w:commentReference w:id="81"/>
+      </w:r>
+      <w:bookmarkEnd w:id="80"/>
     </w:p>
     <w:p>
       <w:pPr>
@@ -18340,8 +18094,8 @@
       <w:r>
         <w:t>: Lo</w:t>
       </w:r>
-      <w:bookmarkStart w:id="81" w:name="Hinh218"/>
-      <w:bookmarkEnd w:id="81"/>
+      <w:bookmarkStart w:id="82" w:name="Hinh218"/>
+      <w:bookmarkEnd w:id="82"/>
       <w:r>
         <w:t>go Devexpress</w:t>
       </w:r>
@@ -18547,8 +18301,8 @@
       <w:r>
         <w:t>: Danh sách Control mà D</w:t>
       </w:r>
-      <w:bookmarkStart w:id="82" w:name="Hinh219"/>
-      <w:bookmarkEnd w:id="82"/>
+      <w:bookmarkStart w:id="83" w:name="Hinh219"/>
+      <w:bookmarkEnd w:id="83"/>
       <w:r>
         <w:t>evexpress hỗ trợ</w:t>
       </w:r>
@@ -18784,8 +18538,8 @@
       <w:r>
         <w:t>: M</w:t>
       </w:r>
-      <w:bookmarkStart w:id="83" w:name="Hinh220"/>
-      <w:bookmarkEnd w:id="83"/>
+      <w:bookmarkStart w:id="84" w:name="Hinh220"/>
+      <w:bookmarkEnd w:id="84"/>
       <w:r>
         <w:t xml:space="preserve">inh họa giao diện </w:t>
       </w:r>
@@ -19110,8 +18864,8 @@
       <w:r>
         <w:t xml:space="preserve">: Minh </w:t>
       </w:r>
-      <w:bookmarkStart w:id="84" w:name="Hinh221"/>
-      <w:bookmarkEnd w:id="84"/>
+      <w:bookmarkStart w:id="85" w:name="Hinh221"/>
+      <w:bookmarkEnd w:id="85"/>
       <w:r>
         <w:t xml:space="preserve">họa giao diện </w:t>
       </w:r>
@@ -19503,8 +19257,8 @@
       <w:r>
         <w:t>: Min</w:t>
       </w:r>
-      <w:bookmarkStart w:id="85" w:name="Hinh222"/>
-      <w:bookmarkEnd w:id="85"/>
+      <w:bookmarkStart w:id="86" w:name="Hinh222"/>
+      <w:bookmarkEnd w:id="86"/>
       <w:r>
         <w:t>h họa giao diện ASPxTreeList</w:t>
       </w:r>
@@ -19770,8 +19524,8 @@
       <w:r>
         <w:t>: Minh h</w:t>
       </w:r>
-      <w:bookmarkStart w:id="86" w:name="Hinh223"/>
-      <w:bookmarkEnd w:id="86"/>
+      <w:bookmarkStart w:id="87" w:name="Hinh223"/>
+      <w:bookmarkEnd w:id="87"/>
       <w:r>
         <w:t xml:space="preserve">ọa giao diện </w:t>
       </w:r>
@@ -20004,8 +19758,8 @@
       <w:r>
         <w:t>: Minh họa</w:t>
       </w:r>
-      <w:bookmarkStart w:id="87" w:name="Hinh224"/>
-      <w:bookmarkEnd w:id="87"/>
+      <w:bookmarkStart w:id="88" w:name="Hinh224"/>
+      <w:bookmarkEnd w:id="88"/>
       <w:r>
         <w:t xml:space="preserve"> giao diệ</w:t>
       </w:r>
@@ -20312,8 +20066,8 @@
       <w:r>
         <w:t>: M</w:t>
       </w:r>
-      <w:bookmarkStart w:id="88" w:name="Hinh225"/>
-      <w:bookmarkEnd w:id="88"/>
+      <w:bookmarkStart w:id="89" w:name="Hinh225"/>
+      <w:bookmarkEnd w:id="89"/>
       <w:r>
         <w:t>inh họa giao diện GridControl</w:t>
       </w:r>
@@ -20615,8 +20369,8 @@
       <w:r>
         <w:t xml:space="preserve">: Minh </w:t>
       </w:r>
-      <w:bookmarkStart w:id="89" w:name="Hinh226"/>
-      <w:bookmarkEnd w:id="89"/>
+      <w:bookmarkStart w:id="90" w:name="Hinh226"/>
+      <w:bookmarkEnd w:id="90"/>
       <w:r>
         <w:t xml:space="preserve">họa giao diện </w:t>
       </w:r>
@@ -20895,8 +20649,8 @@
       <w:r>
         <w:t xml:space="preserve">: Minh </w:t>
       </w:r>
-      <w:bookmarkStart w:id="90" w:name="Hinh227"/>
-      <w:bookmarkEnd w:id="90"/>
+      <w:bookmarkStart w:id="91" w:name="Hinh227"/>
+      <w:bookmarkEnd w:id="91"/>
       <w:r>
         <w:t xml:space="preserve">họa giao diện </w:t>
       </w:r>
@@ -21080,8 +20834,8 @@
         </w:rPr>
         <w:t>: Min</w:t>
       </w:r>
-      <w:bookmarkStart w:id="91" w:name="Hinh228"/>
-      <w:bookmarkEnd w:id="91"/>
+      <w:bookmarkStart w:id="92" w:name="Hinh228"/>
+      <w:bookmarkEnd w:id="92"/>
       <w:r>
         <w:rPr>
           <w:i/>
@@ -21276,8 +21030,8 @@
       <w:r>
         <w:t>: Minh họ</w:t>
       </w:r>
-      <w:bookmarkStart w:id="92" w:name="Hinh229"/>
-      <w:bookmarkEnd w:id="92"/>
+      <w:bookmarkStart w:id="93" w:name="Hinh229"/>
+      <w:bookmarkEnd w:id="93"/>
       <w:r>
         <w:t>a giao diện Look &amp; Feel</w:t>
       </w:r>
@@ -21385,8 +21139,8 @@
       <w:r>
         <w:t>: M</w:t>
       </w:r>
-      <w:bookmarkStart w:id="93" w:name="Hinh230"/>
-      <w:bookmarkEnd w:id="93"/>
+      <w:bookmarkStart w:id="94" w:name="Hinh230"/>
+      <w:bookmarkEnd w:id="94"/>
       <w:r>
         <w:t>inh họa giao diện XtraReport</w:t>
       </w:r>
@@ -21723,7 +21477,7 @@
       <w:pPr>
         <w:pStyle w:val="Heading3"/>
       </w:pPr>
-      <w:bookmarkStart w:id="94" w:name="_Toc402433054"/>
+      <w:bookmarkStart w:id="95" w:name="_Toc402433054"/>
       <w:r>
         <w:t>2</w:t>
       </w:r>
@@ -21736,7 +21490,7 @@
       <w:r>
         <w:t>. Công nghệ giao diện tùy biến (responsive design) dành cho ứng dụng Web Mobile</w:t>
       </w:r>
-      <w:bookmarkEnd w:id="94"/>
+      <w:bookmarkEnd w:id="95"/>
     </w:p>
     <w:p>
       <w:pPr>
@@ -21869,8 +21623,8 @@
       <w:r>
         <w:t>: Minh họ</w:t>
       </w:r>
-      <w:bookmarkStart w:id="95" w:name="Hinh231"/>
-      <w:bookmarkEnd w:id="95"/>
+      <w:bookmarkStart w:id="96" w:name="Hinh231"/>
+      <w:bookmarkEnd w:id="96"/>
       <w:r>
         <w:t>a giao diện RWD trên Laptop (1366 x 768)</w:t>
       </w:r>
@@ -21945,8 +21699,8 @@
         </w:rPr>
         <w:t>: Minh họa giao</w:t>
       </w:r>
-      <w:bookmarkStart w:id="96" w:name="Hinh232"/>
-      <w:bookmarkEnd w:id="96"/>
+      <w:bookmarkStart w:id="97" w:name="Hinh232"/>
+      <w:bookmarkEnd w:id="97"/>
       <w:r>
         <w:rPr>
           <w:i/>
@@ -22011,8 +21765,8 @@
       <w:r>
         <w:t>: Minh họa giao diện R</w:t>
       </w:r>
-      <w:bookmarkStart w:id="97" w:name="Hinh233"/>
-      <w:bookmarkEnd w:id="97"/>
+      <w:bookmarkStart w:id="98" w:name="Hinh233"/>
+      <w:bookmarkEnd w:id="98"/>
       <w:r>
         <w:t>WD trên iPhone 6 (375 x 667)</w:t>
       </w:r>
@@ -22166,8 +21920,8 @@
       <w:r>
         <w:t>: So sánh tốc độ tải t</w:t>
       </w:r>
-      <w:bookmarkStart w:id="98" w:name="Hinh234"/>
-      <w:bookmarkEnd w:id="98"/>
+      <w:bookmarkStart w:id="99" w:name="Hinh234"/>
+      <w:bookmarkEnd w:id="99"/>
       <w:r>
         <w:t>rang Web giữa giao diện Mobile và Desktop</w:t>
       </w:r>
@@ -22269,8 +22023,8 @@
         </w:rPr>
         <w:t>: So sánh gi</w:t>
       </w:r>
-      <w:bookmarkStart w:id="99" w:name="Hinh235"/>
-      <w:bookmarkEnd w:id="99"/>
+      <w:bookmarkStart w:id="100" w:name="Hinh235"/>
+      <w:bookmarkEnd w:id="100"/>
       <w:r>
         <w:rPr>
           <w:rFonts w:eastAsiaTheme="minorHAnsi"/>
@@ -22834,13 +22588,13 @@
       <w:pPr>
         <w:pStyle w:val="Heading2"/>
       </w:pPr>
-      <w:bookmarkStart w:id="100" w:name="_Toc402134485"/>
-      <w:bookmarkStart w:id="101" w:name="_Toc402433055"/>
+      <w:bookmarkStart w:id="101" w:name="_Toc402134485"/>
+      <w:bookmarkStart w:id="102" w:name="_Toc402433055"/>
       <w:r>
         <w:t>2.4. Kết quả thực thi (các màn hình chức năng)</w:t>
       </w:r>
-      <w:bookmarkEnd w:id="100"/>
       <w:bookmarkEnd w:id="101"/>
+      <w:bookmarkEnd w:id="102"/>
     </w:p>
     <w:p>
       <w:pPr>
@@ -22953,8 +22707,8 @@
       <w:r>
         <w:t>: Minh họa màn hìn</w:t>
       </w:r>
-      <w:bookmarkStart w:id="102" w:name="Hinh236"/>
-      <w:bookmarkEnd w:id="102"/>
+      <w:bookmarkStart w:id="103" w:name="Hinh236"/>
+      <w:bookmarkEnd w:id="103"/>
       <w:r>
         <w:t>h chức năng quản lý tài sản theo đơn vị.</w:t>
       </w:r>
@@ -23031,8 +22785,8 @@
       <w:r>
         <w:t>: M</w:t>
       </w:r>
-      <w:bookmarkStart w:id="103" w:name="Hinh237"/>
-      <w:bookmarkEnd w:id="103"/>
+      <w:bookmarkStart w:id="104" w:name="Hinh237"/>
+      <w:bookmarkEnd w:id="104"/>
       <w:r>
         <w:t>inh họa màn hình chức năng quản lý phòng.</w:t>
       </w:r>
@@ -23124,8 +22878,8 @@
       <w:r>
         <w:t xml:space="preserve">: Minh họa màn hình </w:t>
       </w:r>
-      <w:bookmarkStart w:id="104" w:name="Hinh238"/>
-      <w:bookmarkEnd w:id="104"/>
+      <w:bookmarkStart w:id="105" w:name="Hinh238"/>
+      <w:bookmarkEnd w:id="105"/>
       <w:r>
         <w:t>danh sách tài sản theo đơn vị giao diện web.</w:t>
       </w:r>
@@ -23318,8 +23072,8 @@
       <w:r>
         <w:t>: Minh họa m</w:t>
       </w:r>
-      <w:bookmarkStart w:id="105" w:name="Hinh239"/>
-      <w:bookmarkEnd w:id="105"/>
+      <w:bookmarkStart w:id="106" w:name="Hinh239"/>
+      <w:bookmarkEnd w:id="106"/>
       <w:r>
         <w:t>àn hình danh sách tài sản theo đơn vị giao diện mobile.</w:t>
       </w:r>
@@ -23331,7 +23085,7 @@
       <w:pPr>
         <w:pStyle w:val="Title"/>
       </w:pPr>
-      <w:bookmarkStart w:id="106" w:name="_Toc402433056"/>
+      <w:bookmarkStart w:id="107" w:name="_Toc402433056"/>
       <w:r>
         <w:lastRenderedPageBreak/>
         <w:t>CHƯƠNG 3</w:t>
@@ -23342,26 +23096,26 @@
       <w:r>
         <w:t xml:space="preserve"> VÀ TRIỂN KHAI</w:t>
       </w:r>
-      <w:bookmarkEnd w:id="106"/>
+      <w:bookmarkEnd w:id="107"/>
     </w:p>
     <w:p>
       <w:pPr>
         <w:pStyle w:val="Heading2"/>
       </w:pPr>
-      <w:bookmarkStart w:id="107" w:name="_Toc402433057"/>
+      <w:bookmarkStart w:id="108" w:name="_Toc402433057"/>
       <w:r>
         <w:t>3</w:t>
       </w:r>
       <w:r>
         <w:t>.1. Kiểm thử tự động mức mã nguồn (Unit test)</w:t>
       </w:r>
-      <w:bookmarkEnd w:id="107"/>
+      <w:bookmarkEnd w:id="108"/>
     </w:p>
     <w:p>
       <w:pPr>
         <w:pStyle w:val="Heading3"/>
       </w:pPr>
-      <w:bookmarkStart w:id="108" w:name="_Toc402433058"/>
+      <w:bookmarkStart w:id="109" w:name="_Toc402433058"/>
       <w:r>
         <w:t>3</w:t>
       </w:r>
@@ -23374,7 +23128,7 @@
       <w:r>
         <w:t xml:space="preserve"> hộp đen (Black box testing)</w:t>
       </w:r>
-      <w:bookmarkEnd w:id="108"/>
+      <w:bookmarkEnd w:id="109"/>
     </w:p>
     <w:p>
       <w:pPr>
@@ -23420,7 +23174,7 @@
       <w:pPr>
         <w:pStyle w:val="Heading3"/>
       </w:pPr>
-      <w:bookmarkStart w:id="109" w:name="_Toc402433059"/>
+      <w:bookmarkStart w:id="110" w:name="_Toc402433059"/>
       <w:r>
         <w:t>3</w:t>
       </w:r>
@@ -23439,7 +23193,7 @@
       <w:r>
         <w:t>)</w:t>
       </w:r>
-      <w:bookmarkEnd w:id="109"/>
+      <w:bookmarkEnd w:id="110"/>
     </w:p>
     <w:p>
       <w:r>
@@ -23522,11 +23276,11 @@
       <w:pPr>
         <w:pStyle w:val="Heading2"/>
       </w:pPr>
-      <w:bookmarkStart w:id="110" w:name="_Toc402433060"/>
+      <w:bookmarkStart w:id="111" w:name="_Toc402433060"/>
       <w:r>
         <w:t>3</w:t>
       </w:r>
-      <w:commentRangeStart w:id="111"/>
+      <w:commentRangeStart w:id="112"/>
       <w:r>
         <w:t>.2</w:t>
       </w:r>
@@ -23542,7 +23296,7 @@
       <w:r>
         <w:t>test)</w:t>
       </w:r>
-      <w:commentRangeEnd w:id="111"/>
+      <w:commentRangeEnd w:id="112"/>
       <w:r>
         <w:rPr>
           <w:rStyle w:val="CommentReference"/>
@@ -23550,9 +23304,9 @@
           <w:b w:val="0"/>
           <w:color w:val="auto"/>
         </w:rPr>
-        <w:commentReference w:id="111"/>
-      </w:r>
-      <w:bookmarkEnd w:id="110"/>
+        <w:commentReference w:id="112"/>
+      </w:r>
+      <w:bookmarkEnd w:id="111"/>
     </w:p>
     <w:p>
       <w:pPr>
@@ -23611,7 +23365,7 @@
           <w:i/>
         </w:rPr>
       </w:pPr>
-      <w:bookmarkStart w:id="112" w:name="Bang31"/>
+      <w:bookmarkStart w:id="113" w:name="Bang31"/>
       <w:r>
         <w:rPr>
           <w:i/>
@@ -23663,7 +23417,7 @@
             <w:vAlign w:val="center"/>
             <w:hideMark/>
           </w:tcPr>
-          <w:bookmarkEnd w:id="112"/>
+          <w:bookmarkEnd w:id="113"/>
           <w:p>
             <w:pPr>
               <w:jc w:val="center"/>
@@ -34705,7 +34459,7 @@
       <w:pPr>
         <w:pStyle w:val="Heading2"/>
       </w:pPr>
-      <w:bookmarkStart w:id="113" w:name="_Toc402433061"/>
+      <w:bookmarkStart w:id="114" w:name="_Toc402433061"/>
       <w:r>
         <w:lastRenderedPageBreak/>
         <w:t>3</w:t>
@@ -34713,7 +34467,7 @@
       <w:r>
         <w:t>.3. Các mô hình triển khai</w:t>
       </w:r>
-      <w:bookmarkEnd w:id="113"/>
+      <w:bookmarkEnd w:id="114"/>
     </w:p>
     <w:p>
       <w:pPr>
@@ -34778,7 +34532,7 @@
       <w:pPr>
         <w:pStyle w:val="Picture-Label-Italic"/>
       </w:pPr>
-      <w:bookmarkStart w:id="114" w:name="Hinh31"/>
+      <w:bookmarkStart w:id="115" w:name="Hinh31"/>
       <w:r>
         <w:t>Sơ đồ</w:t>
       </w:r>
@@ -34789,7 +34543,7 @@
         <w:t>: Mô hình triển khai hệ thống phần mềm</w:t>
       </w:r>
     </w:p>
-    <w:bookmarkEnd w:id="114"/>
+    <w:bookmarkEnd w:id="115"/>
     <w:p>
       <w:pPr>
         <w:pStyle w:val="MainContent"/>
@@ -34943,12 +34697,12 @@
       <w:pPr>
         <w:pStyle w:val="Title"/>
       </w:pPr>
-      <w:bookmarkStart w:id="115" w:name="_Toc402433062"/>
+      <w:bookmarkStart w:id="116" w:name="_Toc402433062"/>
       <w:r>
         <w:lastRenderedPageBreak/>
         <w:t>KẾT LUẬN VÀ KIẾN NGHỊ</w:t>
       </w:r>
-      <w:bookmarkEnd w:id="115"/>
+      <w:bookmarkEnd w:id="116"/>
     </w:p>
     <w:p>
       <w:pPr>
@@ -35207,12 +34961,12 @@
       <w:pPr>
         <w:pStyle w:val="Title"/>
       </w:pPr>
-      <w:bookmarkStart w:id="116" w:name="_Toc402433063"/>
+      <w:bookmarkStart w:id="117" w:name="_Toc402433063"/>
       <w:r>
         <w:lastRenderedPageBreak/>
         <w:t>TÀI LIỆU THAM KHẢO</w:t>
       </w:r>
-      <w:bookmarkEnd w:id="116"/>
+      <w:bookmarkEnd w:id="117"/>
     </w:p>
     <w:p>
       <w:pPr>
@@ -35614,12 +35368,12 @@
         <w:pStyle w:val="Title"/>
         <w:jc w:val="left"/>
       </w:pPr>
-      <w:bookmarkStart w:id="117" w:name="_Toc402433064"/>
+      <w:bookmarkStart w:id="118" w:name="_Toc402433064"/>
       <w:r>
         <w:lastRenderedPageBreak/>
         <w:t>PHỤ LỤC A</w:t>
       </w:r>
-      <w:bookmarkEnd w:id="117"/>
+      <w:bookmarkEnd w:id="118"/>
     </w:p>
     <w:p>
       <w:pPr>
@@ -35639,7 +35393,7 @@
           <w:rFonts w:eastAsiaTheme="majorEastAsia"/>
         </w:rPr>
       </w:pPr>
-      <w:bookmarkStart w:id="118" w:name="BangPL11"/>
+      <w:bookmarkStart w:id="119" w:name="BangPL11"/>
       <w:r>
         <w:rPr>
           <w:rFonts w:eastAsiaTheme="majorEastAsia"/>
@@ -35681,7 +35435,7 @@
           <w:tcPr>
             <w:tcW w:w="3116" w:type="dxa"/>
           </w:tcPr>
-          <w:bookmarkEnd w:id="118"/>
+          <w:bookmarkEnd w:id="119"/>
           <w:p>
             <w:pPr>
               <w:pStyle w:val="NoSpacing"/>
@@ -35765,6 +35519,7 @@
                   <w14:uncheckedState w14:val="2610" w14:font="MS Gothic"/>
                 </w14:checkbox>
               </w:sdtPr>
+              <w:sdtEndPr/>
               <w:sdtContent>
                 <w:r>
                   <w:rPr>
@@ -35827,6 +35582,7 @@
                   <w14:uncheckedState w14:val="2610" w14:font="MS Gothic"/>
                 </w14:checkbox>
               </w:sdtPr>
+              <w:sdtEndPr/>
               <w:sdtContent>
                 <w:r>
                   <w:rPr>
@@ -35886,6 +35642,7 @@
                   <w14:uncheckedState w14:val="2610" w14:font="MS Gothic"/>
                 </w14:checkbox>
               </w:sdtPr>
+              <w:sdtEndPr/>
               <w:sdtContent>
                 <w:r>
                   <w:rPr>
@@ -35945,6 +35702,7 @@
                   <w14:uncheckedState w14:val="2610" w14:font="MS Gothic"/>
                 </w14:checkbox>
               </w:sdtPr>
+              <w:sdtEndPr/>
               <w:sdtContent>
                 <w:r>
                   <w:rPr>
@@ -35993,6 +35751,7 @@
               <w14:uncheckedState w14:val="2610" w14:font="MS Gothic"/>
             </w14:checkbox>
           </w:sdtPr>
+          <w:sdtEndPr/>
           <w:sdtContent>
             <w:tc>
               <w:tcPr>
@@ -36055,6 +35814,7 @@
               <w14:uncheckedState w14:val="2610" w14:font="MS Gothic"/>
             </w14:checkbox>
           </w:sdtPr>
+          <w:sdtEndPr/>
           <w:sdtContent>
             <w:tc>
               <w:tcPr>
@@ -36117,6 +35877,7 @@
               <w14:uncheckedState w14:val="2610" w14:font="MS Gothic"/>
             </w14:checkbox>
           </w:sdtPr>
+          <w:sdtEndPr/>
           <w:sdtContent>
             <w:tc>
               <w:tcPr>
@@ -36179,6 +35940,7 @@
               <w14:uncheckedState w14:val="2610" w14:font="MS Gothic"/>
             </w14:checkbox>
           </w:sdtPr>
+          <w:sdtEndPr/>
           <w:sdtContent>
             <w:tc>
               <w:tcPr>
@@ -36241,6 +36003,7 @@
               <w14:uncheckedState w14:val="2610" w14:font="MS Gothic"/>
             </w14:checkbox>
           </w:sdtPr>
+          <w:sdtEndPr/>
           <w:sdtContent>
             <w:tc>
               <w:tcPr>
@@ -36284,7 +36047,7 @@
           <w:rFonts w:eastAsiaTheme="majorEastAsia"/>
         </w:rPr>
       </w:pPr>
-      <w:bookmarkStart w:id="119" w:name="BangPL12"/>
+      <w:bookmarkStart w:id="120" w:name="BangPL12"/>
       <w:r>
         <w:rPr>
           <w:rFonts w:eastAsiaTheme="majorEastAsia"/>
@@ -36326,7 +36089,7 @@
           <w:tcPr>
             <w:tcW w:w="3116" w:type="dxa"/>
           </w:tcPr>
-          <w:bookmarkEnd w:id="119"/>
+          <w:bookmarkEnd w:id="120"/>
           <w:p>
             <w:pPr>
               <w:pStyle w:val="NoSpacing"/>
@@ -36399,6 +36162,7 @@
               <w14:uncheckedState w14:val="2610" w14:font="MS Gothic"/>
             </w14:checkbox>
           </w:sdtPr>
+          <w:sdtEndPr/>
           <w:sdtContent>
             <w:tc>
               <w:tcPr>
@@ -36455,6 +36219,7 @@
               <w14:uncheckedState w14:val="2610" w14:font="MS Gothic"/>
             </w14:checkbox>
           </w:sdtPr>
+          <w:sdtEndPr/>
           <w:sdtContent>
             <w:tc>
               <w:tcPr>
@@ -36511,6 +36276,7 @@
               <w14:uncheckedState w14:val="2610" w14:font="MS Gothic"/>
             </w14:checkbox>
           </w:sdtPr>
+          <w:sdtEndPr/>
           <w:sdtContent>
             <w:tc>
               <w:tcPr>
@@ -36567,6 +36333,7 @@
               <w14:uncheckedState w14:val="2610" w14:font="MS Gothic"/>
             </w14:checkbox>
           </w:sdtPr>
+          <w:sdtEndPr/>
           <w:sdtContent>
             <w:tc>
               <w:tcPr>
@@ -36623,6 +36390,7 @@
               <w14:uncheckedState w14:val="2610" w14:font="MS Gothic"/>
             </w14:checkbox>
           </w:sdtPr>
+          <w:sdtEndPr/>
           <w:sdtContent>
             <w:tc>
               <w:tcPr>
@@ -36699,6 +36467,7 @@
                   <w14:uncheckedState w14:val="2610" w14:font="MS Gothic"/>
                 </w14:checkbox>
               </w:sdtPr>
+              <w:sdtEndPr/>
               <w:sdtContent>
                 <w:r>
                   <w:rPr>
@@ -36750,6 +36519,7 @@
               <w14:uncheckedState w14:val="2610" w14:font="MS Gothic"/>
             </w14:checkbox>
           </w:sdtPr>
+          <w:sdtEndPr/>
           <w:sdtContent>
             <w:tc>
               <w:tcPr>
@@ -36812,6 +36582,7 @@
               <w14:uncheckedState w14:val="2610" w14:font="MS Gothic"/>
             </w14:checkbox>
           </w:sdtPr>
+          <w:sdtEndPr/>
           <w:sdtContent>
             <w:tc>
               <w:tcPr>
@@ -36874,6 +36645,7 @@
               <w14:uncheckedState w14:val="2610" w14:font="MS Gothic"/>
             </w14:checkbox>
           </w:sdtPr>
+          <w:sdtEndPr/>
           <w:sdtContent>
             <w:tc>
               <w:tcPr>
@@ -36917,7 +36689,7 @@
           <w:rFonts w:eastAsiaTheme="majorEastAsia"/>
         </w:rPr>
       </w:pPr>
-      <w:bookmarkStart w:id="120" w:name="BangPL13"/>
+      <w:bookmarkStart w:id="121" w:name="BangPL13"/>
       <w:r>
         <w:rPr>
           <w:rFonts w:eastAsiaTheme="majorEastAsia"/>
@@ -36959,7 +36731,7 @@
           <w:tcPr>
             <w:tcW w:w="3116" w:type="dxa"/>
           </w:tcPr>
-          <w:bookmarkEnd w:id="120"/>
+          <w:bookmarkEnd w:id="121"/>
           <w:p>
             <w:pPr>
               <w:pStyle w:val="NoSpacing"/>
@@ -37032,6 +36804,7 @@
               <w14:uncheckedState w14:val="2610" w14:font="MS Gothic"/>
             </w14:checkbox>
           </w:sdtPr>
+          <w:sdtEndPr/>
           <w:sdtContent>
             <w:tc>
               <w:tcPr>
@@ -37099,6 +36872,7 @@
                   <w14:uncheckedState w14:val="2610" w14:font="MS Gothic"/>
                 </w14:checkbox>
               </w:sdtPr>
+              <w:sdtEndPr/>
               <w:sdtContent>
                 <w:r>
                   <w:rPr>
@@ -37161,6 +36935,7 @@
                   <w14:uncheckedState w14:val="2610" w14:font="MS Gothic"/>
                 </w14:checkbox>
               </w:sdtPr>
+              <w:sdtEndPr/>
               <w:sdtContent>
                 <w:r>
                   <w:rPr>
@@ -37220,6 +36995,7 @@
                   <w14:uncheckedState w14:val="2610" w14:font="MS Gothic"/>
                 </w14:checkbox>
               </w:sdtPr>
+              <w:sdtEndPr/>
               <w:sdtContent>
                 <w:r>
                   <w:rPr>
@@ -37268,6 +37044,7 @@
               <w14:uncheckedState w14:val="2610" w14:font="MS Gothic"/>
             </w14:checkbox>
           </w:sdtPr>
+          <w:sdtEndPr/>
           <w:sdtContent>
             <w:tc>
               <w:tcPr>
@@ -37330,6 +37107,7 @@
               <w14:uncheckedState w14:val="2610" w14:font="MS Gothic"/>
             </w14:checkbox>
           </w:sdtPr>
+          <w:sdtEndPr/>
           <w:sdtContent>
             <w:tc>
               <w:tcPr>
@@ -37392,6 +37170,7 @@
               <w14:uncheckedState w14:val="2610" w14:font="MS Gothic"/>
             </w14:checkbox>
           </w:sdtPr>
+          <w:sdtEndPr/>
           <w:sdtContent>
             <w:tc>
               <w:tcPr>
@@ -37454,6 +37233,7 @@
               <w14:uncheckedState w14:val="2610" w14:font="MS Gothic"/>
             </w14:checkbox>
           </w:sdtPr>
+          <w:sdtEndPr/>
           <w:sdtContent>
             <w:tc>
               <w:tcPr>
@@ -37516,6 +37296,7 @@
               <w14:uncheckedState w14:val="2610" w14:font="MS Gothic"/>
             </w14:checkbox>
           </w:sdtPr>
+          <w:sdtEndPr/>
           <w:sdtContent>
             <w:tc>
               <w:tcPr>
@@ -37561,7 +37342,7 @@
           <w:rFonts w:eastAsiaTheme="majorEastAsia"/>
         </w:rPr>
       </w:pPr>
-      <w:bookmarkStart w:id="121" w:name="BangPL14"/>
+      <w:bookmarkStart w:id="122" w:name="BangPL14"/>
       <w:r>
         <w:rPr>
           <w:rFonts w:eastAsiaTheme="majorEastAsia"/>
@@ -37597,7 +37378,7 @@
           <w:tcPr>
             <w:tcW w:w="3116" w:type="dxa"/>
           </w:tcPr>
-          <w:bookmarkEnd w:id="121"/>
+          <w:bookmarkEnd w:id="122"/>
           <w:p>
             <w:pPr>
               <w:pStyle w:val="NoSpacing"/>
@@ -37681,6 +37462,7 @@
                   <w14:uncheckedState w14:val="2610" w14:font="MS Gothic"/>
                 </w14:checkbox>
               </w:sdtPr>
+              <w:sdtEndPr/>
               <w:sdtContent>
                 <w:r>
                   <w:rPr>
@@ -37743,6 +37525,7 @@
                   <w14:uncheckedState w14:val="2610" w14:font="MS Gothic"/>
                 </w14:checkbox>
               </w:sdtPr>
+              <w:sdtEndPr/>
               <w:sdtContent>
                 <w:r>
                   <w:rPr>
@@ -37802,6 +37585,7 @@
                   <w14:uncheckedState w14:val="2610" w14:font="MS Gothic"/>
                 </w14:checkbox>
               </w:sdtPr>
+              <w:sdtEndPr/>
               <w:sdtContent>
                 <w:r>
                   <w:rPr>
@@ -37861,6 +37645,7 @@
                   <w14:uncheckedState w14:val="2610" w14:font="MS Gothic"/>
                 </w14:checkbox>
               </w:sdtPr>
+              <w:sdtEndPr/>
               <w:sdtContent>
                 <w:r>
                   <w:rPr>
@@ -37909,6 +37694,7 @@
               <w14:uncheckedState w14:val="2610" w14:font="MS Gothic"/>
             </w14:checkbox>
           </w:sdtPr>
+          <w:sdtEndPr/>
           <w:sdtContent>
             <w:tc>
               <w:tcPr>
@@ -37971,6 +37757,7 @@
               <w14:uncheckedState w14:val="2610" w14:font="MS Gothic"/>
             </w14:checkbox>
           </w:sdtPr>
+          <w:sdtEndPr/>
           <w:sdtContent>
             <w:tc>
               <w:tcPr>
@@ -38033,6 +37820,7 @@
               <w14:uncheckedState w14:val="2610" w14:font="MS Gothic"/>
             </w14:checkbox>
           </w:sdtPr>
+          <w:sdtEndPr/>
           <w:sdtContent>
             <w:tc>
               <w:tcPr>
@@ -38095,6 +37883,7 @@
               <w14:uncheckedState w14:val="2610" w14:font="MS Gothic"/>
             </w14:checkbox>
           </w:sdtPr>
+          <w:sdtEndPr/>
           <w:sdtContent>
             <w:tc>
               <w:tcPr>
@@ -38157,6 +37946,7 @@
               <w14:uncheckedState w14:val="2610" w14:font="MS Gothic"/>
             </w14:checkbox>
           </w:sdtPr>
+          <w:sdtEndPr/>
           <w:sdtContent>
             <w:tc>
               <w:tcPr>
@@ -38202,7 +37992,7 @@
           <w:rFonts w:eastAsiaTheme="majorEastAsia"/>
         </w:rPr>
       </w:pPr>
-      <w:bookmarkStart w:id="122" w:name="BangPL15"/>
+      <w:bookmarkStart w:id="123" w:name="BangPL15"/>
       <w:r>
         <w:rPr>
           <w:rFonts w:eastAsiaTheme="majorEastAsia"/>
@@ -38238,7 +38028,7 @@
           <w:tcPr>
             <w:tcW w:w="3116" w:type="dxa"/>
           </w:tcPr>
-          <w:bookmarkEnd w:id="122"/>
+          <w:bookmarkEnd w:id="123"/>
           <w:p>
             <w:pPr>
               <w:pStyle w:val="NoSpacing"/>
@@ -38323,6 +38113,7 @@
                   <w14:uncheckedState w14:val="2610" w14:font="MS Gothic"/>
                 </w14:checkbox>
               </w:sdtPr>
+              <w:sdtEndPr/>
               <w:sdtContent>
                 <w:r>
                   <w:rPr>
@@ -38385,6 +38176,7 @@
                   <w14:uncheckedState w14:val="2610" w14:font="MS Gothic"/>
                 </w14:checkbox>
               </w:sdtPr>
+              <w:sdtEndPr/>
               <w:sdtContent>
                 <w:r>
                   <w:rPr>
@@ -38444,6 +38236,7 @@
                   <w14:uncheckedState w14:val="2610" w14:font="MS Gothic"/>
                 </w14:checkbox>
               </w:sdtPr>
+              <w:sdtEndPr/>
               <w:sdtContent>
                 <w:r>
                   <w:rPr>
@@ -38492,6 +38285,7 @@
               <w14:uncheckedState w14:val="2610" w14:font="MS Gothic"/>
             </w14:checkbox>
           </w:sdtPr>
+          <w:sdtEndPr/>
           <w:sdtContent>
             <w:tc>
               <w:tcPr>
@@ -38554,6 +38348,7 @@
               <w14:uncheckedState w14:val="2610" w14:font="MS Gothic"/>
             </w14:checkbox>
           </w:sdtPr>
+          <w:sdtEndPr/>
           <w:sdtContent>
             <w:tc>
               <w:tcPr>
@@ -38616,6 +38411,7 @@
               <w14:uncheckedState w14:val="2610" w14:font="MS Gothic"/>
             </w14:checkbox>
           </w:sdtPr>
+          <w:sdtEndPr/>
           <w:sdtContent>
             <w:tc>
               <w:tcPr>
@@ -38678,6 +38474,7 @@
               <w14:uncheckedState w14:val="2610" w14:font="MS Gothic"/>
             </w14:checkbox>
           </w:sdtPr>
+          <w:sdtEndPr/>
           <w:sdtContent>
             <w:tc>
               <w:tcPr>
@@ -38740,6 +38537,7 @@
               <w14:uncheckedState w14:val="2610" w14:font="MS Gothic"/>
             </w14:checkbox>
           </w:sdtPr>
+          <w:sdtEndPr/>
           <w:sdtContent>
             <w:tc>
               <w:tcPr>
@@ -38793,8 +38591,6 @@
       <w:r>
         <w:t>DONVI_PERMISSION</w:t>
       </w:r>
-      <w:bookmarkStart w:id="123" w:name="_GoBack"/>
-      <w:bookmarkEnd w:id="123"/>
     </w:p>
     <w:p>
       <w:pPr>
@@ -45455,7 +45251,7 @@
       </w:r>
     </w:p>
   </w:comment>
-  <w:comment w:id="80" w:author="NGUYỄN HOÀNG THANH" w:date="2014-10-25T17:35:00Z" w:initials="HT">
+  <w:comment w:id="81" w:author="NGUYỄN HOÀNG THANH" w:date="2014-10-25T17:35:00Z" w:initials="HT">
     <w:p>
       <w:r>
         <w:rPr>
@@ -45468,7 +45264,7 @@
       </w:r>
     </w:p>
   </w:comment>
-  <w:comment w:id="111" w:author="Dũng Nguyễn" w:date="2014-10-24T17:39:00Z" w:initials="DN">
+  <w:comment w:id="112" w:author="Dũng Nguyễn" w:date="2014-10-24T17:39:00Z" w:initials="DN">
     <w:p>
       <w:pPr>
         <w:pStyle w:val="CommentText"/>
@@ -45592,7 +45388,7 @@
           <w:rPr>
             <w:noProof/>
           </w:rPr>
-          <w:t>98</w:t>
+          <w:t>53</w:t>
         </w:r>
         <w:r>
           <w:rPr>
@@ -48351,7 +48147,7 @@
 </file>
 
 <file path=customXml/itemProps1.xml><?xml version="1.0" encoding="utf-8"?>
-<ds:datastoreItem xmlns:ds="http://schemas.openxmlformats.org/officeDocument/2006/customXml" ds:itemID="{A7F0166C-2198-4A8B-BAC6-2411D02206C6}">
+<ds:datastoreItem xmlns:ds="http://schemas.openxmlformats.org/officeDocument/2006/customXml" ds:itemID="{C342625D-05C1-4EC1-A69A-0C06C880B5E7}">
   <ds:schemaRefs>
     <ds:schemaRef ds:uri="http://schemas.openxmlformats.org/officeDocument/2006/bibliography"/>
   </ds:schemaRefs>

--- a/_BaoCao/Báo cáo Tài sản cố định/5.Nội dung Ver 3.docx
+++ b/_BaoCao/Báo cáo Tài sản cố định/5.Nội dung Ver 3.docx
@@ -2,7 +2,7 @@
 <file path=word/document.xml><?xml version="1.0" encoding="utf-8"?>
 <w:document xmlns:wpc="http://schemas.microsoft.com/office/word/2010/wordprocessingCanvas" xmlns:mc="http://schemas.openxmlformats.org/markup-compatibility/2006" xmlns:o="urn:schemas-microsoft-com:office:office" xmlns:r="http://schemas.openxmlformats.org/officeDocument/2006/relationships" xmlns:m="http://schemas.openxmlformats.org/officeDocument/2006/math" xmlns:v="urn:schemas-microsoft-com:vml" xmlns:wp14="http://schemas.microsoft.com/office/word/2010/wordprocessingDrawing" xmlns:wp="http://schemas.openxmlformats.org/drawingml/2006/wordprocessingDrawing" xmlns:w10="urn:schemas-microsoft-com:office:word" xmlns:w="http://schemas.openxmlformats.org/wordprocessingml/2006/main" xmlns:w14="http://schemas.microsoft.com/office/word/2010/wordml" xmlns:w15="http://schemas.microsoft.com/office/word/2012/wordml" xmlns:wpg="http://schemas.microsoft.com/office/word/2010/wordprocessingGroup" xmlns:wpi="http://schemas.microsoft.com/office/word/2010/wordprocessingInk" xmlns:wne="http://schemas.microsoft.com/office/word/2006/wordml" xmlns:wps="http://schemas.microsoft.com/office/word/2010/wordprocessingShape" mc:Ignorable="w14 w15 wp14">
   <w:body>
-    <w:bookmarkStart w:id="0" w:name="_Toc402433014" w:displacedByCustomXml="next"/>
+    <w:bookmarkStart w:id="0" w:name="_Toc402435860" w:displacedByCustomXml="next"/>
     <w:sdt>
       <w:sdtPr>
         <w:rPr>
@@ -158,11 +158,10 @@
             </w:rPr>
             <w:fldChar w:fldCharType="separate"/>
           </w:r>
-          <w:hyperlink w:anchor="_Toc402433014" w:history="1">
+          <w:hyperlink w:anchor="_Toc402435860" w:history="1">
             <w:r>
               <w:rPr>
                 <w:rStyle w:val="Hyperlink"/>
-                <w:b/>
                 <w:noProof/>
                 <w:spacing w:val="-10"/>
                 <w:kern w:val="28"/>
@@ -188,7 +187,7 @@
                 <w:noProof/>
                 <w:webHidden/>
               </w:rPr>
-              <w:instrText xml:space="preserve"> PAGEREF _Toc402433014 \h </w:instrText>
+              <w:instrText xml:space="preserve"> PAGEREF _Toc402435860 \h </w:instrText>
             </w:r>
             <w:r>
               <w:rPr>
@@ -229,7 +228,7 @@
               <w:lang w:val="vi-VN" w:eastAsia="vi-VN"/>
             </w:rPr>
           </w:pPr>
-          <w:hyperlink w:anchor="_Toc402433015" w:history="1">
+          <w:hyperlink w:anchor="_Toc402435861" w:history="1">
             <w:r>
               <w:rPr>
                 <w:rStyle w:val="Hyperlink"/>
@@ -256,7 +255,7 @@
                 <w:noProof/>
                 <w:webHidden/>
               </w:rPr>
-              <w:instrText xml:space="preserve"> PAGEREF _Toc402433015 \h </w:instrText>
+              <w:instrText xml:space="preserve"> PAGEREF _Toc402435861 \h </w:instrText>
             </w:r>
             <w:r>
               <w:rPr>
@@ -297,7 +296,7 @@
               <w:lang w:val="vi-VN" w:eastAsia="vi-VN"/>
             </w:rPr>
           </w:pPr>
-          <w:hyperlink w:anchor="_Toc402433016" w:history="1">
+          <w:hyperlink w:anchor="_Toc402435862" w:history="1">
             <w:r>
               <w:rPr>
                 <w:rStyle w:val="Hyperlink"/>
@@ -324,7 +323,7 @@
                 <w:noProof/>
                 <w:webHidden/>
               </w:rPr>
-              <w:instrText xml:space="preserve"> PAGEREF _Toc402433016 \h </w:instrText>
+              <w:instrText xml:space="preserve"> PAGEREF _Toc402435862 \h </w:instrText>
             </w:r>
             <w:r>
               <w:rPr>
@@ -365,7 +364,7 @@
               <w:lang w:val="vi-VN" w:eastAsia="vi-VN"/>
             </w:rPr>
           </w:pPr>
-          <w:hyperlink w:anchor="_Toc402433017" w:history="1">
+          <w:hyperlink w:anchor="_Toc402435863" w:history="1">
             <w:r>
               <w:rPr>
                 <w:rStyle w:val="Hyperlink"/>
@@ -392,7 +391,7 @@
                 <w:noProof/>
                 <w:webHidden/>
               </w:rPr>
-              <w:instrText xml:space="preserve"> PAGEREF _Toc402433017 \h </w:instrText>
+              <w:instrText xml:space="preserve"> PAGEREF _Toc402435863 \h </w:instrText>
             </w:r>
             <w:r>
               <w:rPr>
@@ -433,10 +432,11 @@
               <w:lang w:val="vi-VN" w:eastAsia="vi-VN"/>
             </w:rPr>
           </w:pPr>
-          <w:hyperlink w:anchor="_Toc402433018" w:history="1">
+          <w:hyperlink w:anchor="_Toc402435864" w:history="1">
             <w:r>
               <w:rPr>
                 <w:rStyle w:val="Hyperlink"/>
+                <w:b/>
                 <w:noProof/>
               </w:rPr>
               <w:t>MỞ ĐẦU</w:t>
@@ -460,7 +460,7 @@
                 <w:noProof/>
                 <w:webHidden/>
               </w:rPr>
-              <w:instrText xml:space="preserve"> PAGEREF _Toc402433018 \h </w:instrText>
+              <w:instrText xml:space="preserve"> PAGEREF _Toc402435864 \h </w:instrText>
             </w:r>
             <w:r>
               <w:rPr>
@@ -504,7 +504,7 @@
               <w:lang w:val="vi-VN" w:eastAsia="vi-VN"/>
             </w:rPr>
           </w:pPr>
-          <w:hyperlink w:anchor="_Toc402433019" w:history="1">
+          <w:hyperlink w:anchor="_Toc402435865" w:history="1">
             <w:r>
               <w:rPr>
                 <w:rStyle w:val="Hyperlink"/>
@@ -531,7 +531,7 @@
                 <w:noProof/>
                 <w:webHidden/>
               </w:rPr>
-              <w:instrText xml:space="preserve"> PAGEREF _Toc402433019 \h </w:instrText>
+              <w:instrText xml:space="preserve"> PAGEREF _Toc402435865 \h </w:instrText>
             </w:r>
             <w:r>
               <w:rPr>
@@ -575,7 +575,7 @@
               <w:lang w:val="vi-VN" w:eastAsia="vi-VN"/>
             </w:rPr>
           </w:pPr>
-          <w:hyperlink w:anchor="_Toc402433020" w:history="1">
+          <w:hyperlink w:anchor="_Toc402435866" w:history="1">
             <w:r>
               <w:rPr>
                 <w:rStyle w:val="Hyperlink"/>
@@ -602,7 +602,7 @@
                 <w:noProof/>
                 <w:webHidden/>
               </w:rPr>
-              <w:instrText xml:space="preserve"> PAGEREF _Toc402433020 \h </w:instrText>
+              <w:instrText xml:space="preserve"> PAGEREF _Toc402435866 \h </w:instrText>
             </w:r>
             <w:r>
               <w:rPr>
@@ -646,7 +646,7 @@
               <w:lang w:val="vi-VN" w:eastAsia="vi-VN"/>
             </w:rPr>
           </w:pPr>
-          <w:hyperlink w:anchor="_Toc402433021" w:history="1">
+          <w:hyperlink w:anchor="_Toc402435867" w:history="1">
             <w:r>
               <w:rPr>
                 <w:rStyle w:val="Hyperlink"/>
@@ -673,7 +673,7 @@
                 <w:noProof/>
                 <w:webHidden/>
               </w:rPr>
-              <w:instrText xml:space="preserve"> PAGEREF _Toc402433021 \h </w:instrText>
+              <w:instrText xml:space="preserve"> PAGEREF _Toc402435867 \h </w:instrText>
             </w:r>
             <w:r>
               <w:rPr>
@@ -717,7 +717,7 @@
               <w:lang w:val="vi-VN" w:eastAsia="vi-VN"/>
             </w:rPr>
           </w:pPr>
-          <w:hyperlink w:anchor="_Toc402433022" w:history="1">
+          <w:hyperlink w:anchor="_Toc402435868" w:history="1">
             <w:r>
               <w:rPr>
                 <w:rStyle w:val="Hyperlink"/>
@@ -744,7 +744,7 @@
                 <w:noProof/>
                 <w:webHidden/>
               </w:rPr>
-              <w:instrText xml:space="preserve"> PAGEREF _Toc402433022 \h </w:instrText>
+              <w:instrText xml:space="preserve"> PAGEREF _Toc402435868 \h </w:instrText>
             </w:r>
             <w:r>
               <w:rPr>
@@ -788,7 +788,7 @@
               <w:lang w:val="vi-VN" w:eastAsia="vi-VN"/>
             </w:rPr>
           </w:pPr>
-          <w:hyperlink w:anchor="_Toc402433023" w:history="1">
+          <w:hyperlink w:anchor="_Toc402435869" w:history="1">
             <w:r>
               <w:rPr>
                 <w:rStyle w:val="Hyperlink"/>
@@ -815,7 +815,7 @@
                 <w:noProof/>
                 <w:webHidden/>
               </w:rPr>
-              <w:instrText xml:space="preserve"> PAGEREF _Toc402433023 \h </w:instrText>
+              <w:instrText xml:space="preserve"> PAGEREF _Toc402435869 \h </w:instrText>
             </w:r>
             <w:r>
               <w:rPr>
@@ -856,10 +856,11 @@
               <w:lang w:val="vi-VN" w:eastAsia="vi-VN"/>
             </w:rPr>
           </w:pPr>
-          <w:hyperlink w:anchor="_Toc402433024" w:history="1">
+          <w:hyperlink w:anchor="_Toc402435870" w:history="1">
             <w:r>
               <w:rPr>
                 <w:rStyle w:val="Hyperlink"/>
+                <w:b/>
                 <w:noProof/>
               </w:rPr>
               <w:t>NỘI DUNG</w:t>
@@ -883,7 +884,7 @@
                 <w:noProof/>
                 <w:webHidden/>
               </w:rPr>
-              <w:instrText xml:space="preserve"> PAGEREF _Toc402433024 \h </w:instrText>
+              <w:instrText xml:space="preserve"> PAGEREF _Toc402435870 \h </w:instrText>
             </w:r>
             <w:r>
               <w:rPr>
@@ -924,7 +925,7 @@
               <w:lang w:val="vi-VN" w:eastAsia="vi-VN"/>
             </w:rPr>
           </w:pPr>
-          <w:hyperlink w:anchor="_Toc402433025" w:history="1">
+          <w:hyperlink w:anchor="_Toc402435871" w:history="1">
             <w:r>
               <w:rPr>
                 <w:rStyle w:val="Hyperlink"/>
@@ -951,7 +952,7 @@
                 <w:noProof/>
                 <w:webHidden/>
               </w:rPr>
-              <w:instrText xml:space="preserve"> PAGEREF _Toc402433025 \h </w:instrText>
+              <w:instrText xml:space="preserve"> PAGEREF _Toc402435871 \h </w:instrText>
             </w:r>
             <w:r>
               <w:rPr>
@@ -995,7 +996,7 @@
               <w:lang w:val="vi-VN" w:eastAsia="vi-VN"/>
             </w:rPr>
           </w:pPr>
-          <w:hyperlink w:anchor="_Toc402433026" w:history="1">
+          <w:hyperlink w:anchor="_Toc402435872" w:history="1">
             <w:r>
               <w:rPr>
                 <w:rStyle w:val="Hyperlink"/>
@@ -1022,7 +1023,7 @@
                 <w:noProof/>
                 <w:webHidden/>
               </w:rPr>
-              <w:instrText xml:space="preserve"> PAGEREF _Toc402433026 \h </w:instrText>
+              <w:instrText xml:space="preserve"> PAGEREF _Toc402435872 \h </w:instrText>
             </w:r>
             <w:r>
               <w:rPr>
@@ -1066,7 +1067,7 @@
               <w:lang w:val="vi-VN" w:eastAsia="vi-VN"/>
             </w:rPr>
           </w:pPr>
-          <w:hyperlink w:anchor="_Toc402433027" w:history="1">
+          <w:hyperlink w:anchor="_Toc402435873" w:history="1">
             <w:r>
               <w:rPr>
                 <w:rStyle w:val="Hyperlink"/>
@@ -1093,7 +1094,7 @@
                 <w:noProof/>
                 <w:webHidden/>
               </w:rPr>
-              <w:instrText xml:space="preserve"> PAGEREF _Toc402433027 \h </w:instrText>
+              <w:instrText xml:space="preserve"> PAGEREF _Toc402435873 \h </w:instrText>
             </w:r>
             <w:r>
               <w:rPr>
@@ -1137,7 +1138,7 @@
               <w:lang w:val="vi-VN" w:eastAsia="vi-VN"/>
             </w:rPr>
           </w:pPr>
-          <w:hyperlink w:anchor="_Toc402433028" w:history="1">
+          <w:hyperlink w:anchor="_Toc402435874" w:history="1">
             <w:r>
               <w:rPr>
                 <w:rStyle w:val="Hyperlink"/>
@@ -1164,7 +1165,7 @@
                 <w:noProof/>
                 <w:webHidden/>
               </w:rPr>
-              <w:instrText xml:space="preserve"> PAGEREF _Toc402433028 \h </w:instrText>
+              <w:instrText xml:space="preserve"> PAGEREF _Toc402435874 \h </w:instrText>
             </w:r>
             <w:r>
               <w:rPr>
@@ -1208,7 +1209,7 @@
               <w:lang w:val="vi-VN" w:eastAsia="vi-VN"/>
             </w:rPr>
           </w:pPr>
-          <w:hyperlink w:anchor="_Toc402433029" w:history="1">
+          <w:hyperlink w:anchor="_Toc402435875" w:history="1">
             <w:r>
               <w:rPr>
                 <w:rStyle w:val="Hyperlink"/>
@@ -1235,7 +1236,7 @@
                 <w:noProof/>
                 <w:webHidden/>
               </w:rPr>
-              <w:instrText xml:space="preserve"> PAGEREF _Toc402433029 \h </w:instrText>
+              <w:instrText xml:space="preserve"> PAGEREF _Toc402435875 \h </w:instrText>
             </w:r>
             <w:r>
               <w:rPr>
@@ -1279,7 +1280,7 @@
               <w:lang w:val="vi-VN" w:eastAsia="vi-VN"/>
             </w:rPr>
           </w:pPr>
-          <w:hyperlink w:anchor="_Toc402433030" w:history="1">
+          <w:hyperlink w:anchor="_Toc402435876" w:history="1">
             <w:r>
               <w:rPr>
                 <w:rStyle w:val="Hyperlink"/>
@@ -1306,7 +1307,7 @@
                 <w:noProof/>
                 <w:webHidden/>
               </w:rPr>
-              <w:instrText xml:space="preserve"> PAGEREF _Toc402433030 \h </w:instrText>
+              <w:instrText xml:space="preserve"> PAGEREF _Toc402435876 \h </w:instrText>
             </w:r>
             <w:r>
               <w:rPr>
@@ -1350,7 +1351,7 @@
               <w:lang w:val="vi-VN" w:eastAsia="vi-VN"/>
             </w:rPr>
           </w:pPr>
-          <w:hyperlink w:anchor="_Toc402433031" w:history="1">
+          <w:hyperlink w:anchor="_Toc402435877" w:history="1">
             <w:r>
               <w:rPr>
                 <w:rStyle w:val="Hyperlink"/>
@@ -1377,7 +1378,7 @@
                 <w:noProof/>
                 <w:webHidden/>
               </w:rPr>
-              <w:instrText xml:space="preserve"> PAGEREF _Toc402433031 \h </w:instrText>
+              <w:instrText xml:space="preserve"> PAGEREF _Toc402435877 \h </w:instrText>
             </w:r>
             <w:r>
               <w:rPr>
@@ -1421,7 +1422,7 @@
               <w:lang w:val="vi-VN" w:eastAsia="vi-VN"/>
             </w:rPr>
           </w:pPr>
-          <w:hyperlink w:anchor="_Toc402433032" w:history="1">
+          <w:hyperlink w:anchor="_Toc402435878" w:history="1">
             <w:r>
               <w:rPr>
                 <w:rStyle w:val="Hyperlink"/>
@@ -1448,7 +1449,7 @@
                 <w:noProof/>
                 <w:webHidden/>
               </w:rPr>
-              <w:instrText xml:space="preserve"> PAGEREF _Toc402433032 \h </w:instrText>
+              <w:instrText xml:space="preserve"> PAGEREF _Toc402435878 \h </w:instrText>
             </w:r>
             <w:r>
               <w:rPr>
@@ -1492,7 +1493,7 @@
               <w:lang w:val="vi-VN" w:eastAsia="vi-VN"/>
             </w:rPr>
           </w:pPr>
-          <w:hyperlink w:anchor="_Toc402433033" w:history="1">
+          <w:hyperlink w:anchor="_Toc402435879" w:history="1">
             <w:r>
               <w:rPr>
                 <w:rStyle w:val="Hyperlink"/>
@@ -1519,7 +1520,7 @@
                 <w:noProof/>
                 <w:webHidden/>
               </w:rPr>
-              <w:instrText xml:space="preserve"> PAGEREF _Toc402433033 \h </w:instrText>
+              <w:instrText xml:space="preserve"> PAGEREF _Toc402435879 \h </w:instrText>
             </w:r>
             <w:r>
               <w:rPr>
@@ -1563,7 +1564,7 @@
               <w:lang w:val="vi-VN" w:eastAsia="vi-VN"/>
             </w:rPr>
           </w:pPr>
-          <w:hyperlink w:anchor="_Toc402433034" w:history="1">
+          <w:hyperlink w:anchor="_Toc402435880" w:history="1">
             <w:r>
               <w:rPr>
                 <w:rStyle w:val="Hyperlink"/>
@@ -1590,7 +1591,7 @@
                 <w:noProof/>
                 <w:webHidden/>
               </w:rPr>
-              <w:instrText xml:space="preserve"> PAGEREF _Toc402433034 \h </w:instrText>
+              <w:instrText xml:space="preserve"> PAGEREF _Toc402435880 \h </w:instrText>
             </w:r>
             <w:r>
               <w:rPr>
@@ -1634,7 +1635,7 @@
               <w:lang w:val="vi-VN" w:eastAsia="vi-VN"/>
             </w:rPr>
           </w:pPr>
-          <w:hyperlink w:anchor="_Toc402433035" w:history="1">
+          <w:hyperlink w:anchor="_Toc402435881" w:history="1">
             <w:r>
               <w:rPr>
                 <w:rStyle w:val="Hyperlink"/>
@@ -1661,7 +1662,7 @@
                 <w:noProof/>
                 <w:webHidden/>
               </w:rPr>
-              <w:instrText xml:space="preserve"> PAGEREF _Toc402433035 \h </w:instrText>
+              <w:instrText xml:space="preserve"> PAGEREF _Toc402435881 \h </w:instrText>
             </w:r>
             <w:r>
               <w:rPr>
@@ -1705,7 +1706,7 @@
               <w:lang w:val="vi-VN" w:eastAsia="vi-VN"/>
             </w:rPr>
           </w:pPr>
-          <w:hyperlink w:anchor="_Toc402433036" w:history="1">
+          <w:hyperlink w:anchor="_Toc402435882" w:history="1">
             <w:r>
               <w:rPr>
                 <w:rStyle w:val="Hyperlink"/>
@@ -1732,7 +1733,7 @@
                 <w:noProof/>
                 <w:webHidden/>
               </w:rPr>
-              <w:instrText xml:space="preserve"> PAGEREF _Toc402433036 \h </w:instrText>
+              <w:instrText xml:space="preserve"> PAGEREF _Toc402435882 \h </w:instrText>
             </w:r>
             <w:r>
               <w:rPr>
@@ -1776,13 +1777,13 @@
               <w:lang w:val="vi-VN" w:eastAsia="vi-VN"/>
             </w:rPr>
           </w:pPr>
-          <w:hyperlink w:anchor="_Toc402433037" w:history="1">
+          <w:hyperlink w:anchor="_Toc402435883" w:history="1">
             <w:r>
               <w:rPr>
                 <w:rStyle w:val="Hyperlink"/>
                 <w:noProof/>
               </w:rPr>
-              <w:t>1.6.1. Cập nhật thông tin dãy</w:t>
+              <w:t>1.6.1. Thêm mới tài sản</w:t>
             </w:r>
             <w:r>
               <w:rPr>
@@ -1803,7 +1804,7 @@
                 <w:noProof/>
                 <w:webHidden/>
               </w:rPr>
-              <w:instrText xml:space="preserve"> PAGEREF _Toc402433037 \h </w:instrText>
+              <w:instrText xml:space="preserve"> PAGEREF _Toc402435883 \h </w:instrText>
             </w:r>
             <w:r>
               <w:rPr>
@@ -1847,13 +1848,13 @@
               <w:lang w:val="vi-VN" w:eastAsia="vi-VN"/>
             </w:rPr>
           </w:pPr>
-          <w:hyperlink w:anchor="_Toc402433038" w:history="1">
+          <w:hyperlink w:anchor="_Toc402435884" w:history="1">
             <w:r>
               <w:rPr>
                 <w:rStyle w:val="Hyperlink"/>
                 <w:noProof/>
               </w:rPr>
-              <w:t>1.6.2. Chuyển đơn vị</w:t>
+              <w:t>1.6.2. Cập nhật thông tin dãy</w:t>
             </w:r>
             <w:r>
               <w:rPr>
@@ -1874,7 +1875,7 @@
                 <w:noProof/>
                 <w:webHidden/>
               </w:rPr>
-              <w:instrText xml:space="preserve"> PAGEREF _Toc402433038 \h </w:instrText>
+              <w:instrText xml:space="preserve"> PAGEREF _Toc402435884 \h </w:instrText>
             </w:r>
             <w:r>
               <w:rPr>
@@ -1918,13 +1919,13 @@
               <w:lang w:val="vi-VN" w:eastAsia="vi-VN"/>
             </w:rPr>
           </w:pPr>
-          <w:hyperlink w:anchor="_Toc402433039" w:history="1">
+          <w:hyperlink w:anchor="_Toc402435885" w:history="1">
             <w:r>
               <w:rPr>
                 <w:rStyle w:val="Hyperlink"/>
                 <w:noProof/>
               </w:rPr>
-              <w:t>1.6.3. Chuyển tình trạng tài sản</w:t>
+              <w:t>1.6.3. Chuyển đơn vị</w:t>
             </w:r>
             <w:r>
               <w:rPr>
@@ -1945,7 +1946,7 @@
                 <w:noProof/>
                 <w:webHidden/>
               </w:rPr>
-              <w:instrText xml:space="preserve"> PAGEREF _Toc402433039 \h </w:instrText>
+              <w:instrText xml:space="preserve"> PAGEREF _Toc402435885 \h </w:instrText>
             </w:r>
             <w:r>
               <w:rPr>
@@ -1989,13 +1990,13 @@
               <w:lang w:val="vi-VN" w:eastAsia="vi-VN"/>
             </w:rPr>
           </w:pPr>
-          <w:hyperlink w:anchor="_Toc402433040" w:history="1">
+          <w:hyperlink w:anchor="_Toc402435886" w:history="1">
             <w:r>
               <w:rPr>
                 <w:rStyle w:val="Hyperlink"/>
                 <w:noProof/>
               </w:rPr>
-              <w:t>1.6.4. Phân rã chức năng chuyển tình trạng tài sản phần 1</w:t>
+              <w:t>1.6.4. Chuyển tình trạng tài sản</w:t>
             </w:r>
             <w:r>
               <w:rPr>
@@ -2016,7 +2017,7 @@
                 <w:noProof/>
                 <w:webHidden/>
               </w:rPr>
-              <w:instrText xml:space="preserve"> PAGEREF _Toc402433040 \h </w:instrText>
+              <w:instrText xml:space="preserve"> PAGEREF _Toc402435886 \h </w:instrText>
             </w:r>
             <w:r>
               <w:rPr>
@@ -2060,13 +2061,13 @@
               <w:lang w:val="vi-VN" w:eastAsia="vi-VN"/>
             </w:rPr>
           </w:pPr>
-          <w:hyperlink w:anchor="_Toc402433041" w:history="1">
+          <w:hyperlink w:anchor="_Toc402435887" w:history="1">
             <w:r>
               <w:rPr>
                 <w:rStyle w:val="Hyperlink"/>
                 <w:noProof/>
               </w:rPr>
-              <w:t>1.6.5. Phân rã chức năng chuyển tình trạng tài sản phần 2</w:t>
+              <w:t>1.6.5. Phân rã chức năng chuyển tình trạng tài sản phần 1</w:t>
             </w:r>
             <w:r>
               <w:rPr>
@@ -2087,7 +2088,7 @@
                 <w:noProof/>
                 <w:webHidden/>
               </w:rPr>
-              <w:instrText xml:space="preserve"> PAGEREF _Toc402433041 \h </w:instrText>
+              <w:instrText xml:space="preserve"> PAGEREF _Toc402435887 \h </w:instrText>
             </w:r>
             <w:r>
               <w:rPr>
@@ -2131,13 +2132,13 @@
               <w:lang w:val="vi-VN" w:eastAsia="vi-VN"/>
             </w:rPr>
           </w:pPr>
-          <w:hyperlink w:anchor="_Toc402433042" w:history="1">
+          <w:hyperlink w:anchor="_Toc402435888" w:history="1">
             <w:r>
               <w:rPr>
                 <w:rStyle w:val="Hyperlink"/>
                 <w:noProof/>
               </w:rPr>
-              <w:t>1.6.6. Thêm mới tài sản</w:t>
+              <w:t>1.6.6. Phân rã chức năng chuyển tình trạng tài sản phần 2</w:t>
             </w:r>
             <w:r>
               <w:rPr>
@@ -2158,7 +2159,7 @@
                 <w:noProof/>
                 <w:webHidden/>
               </w:rPr>
-              <w:instrText xml:space="preserve"> PAGEREF _Toc402433042 \h </w:instrText>
+              <w:instrText xml:space="preserve"> PAGEREF _Toc402435888 \h </w:instrText>
             </w:r>
             <w:r>
               <w:rPr>
@@ -2199,7 +2200,7 @@
               <w:lang w:val="vi-VN" w:eastAsia="vi-VN"/>
             </w:rPr>
           </w:pPr>
-          <w:hyperlink w:anchor="_Toc402433043" w:history="1">
+          <w:hyperlink w:anchor="_Toc402435889" w:history="1">
             <w:r>
               <w:rPr>
                 <w:rStyle w:val="Hyperlink"/>
@@ -2226,7 +2227,7 @@
                 <w:noProof/>
                 <w:webHidden/>
               </w:rPr>
-              <w:instrText xml:space="preserve"> PAGEREF _Toc402433043 \h </w:instrText>
+              <w:instrText xml:space="preserve"> PAGEREF _Toc402435889 \h </w:instrText>
             </w:r>
             <w:r>
               <w:rPr>
@@ -2270,7 +2271,7 @@
               <w:lang w:val="vi-VN" w:eastAsia="vi-VN"/>
             </w:rPr>
           </w:pPr>
-          <w:hyperlink w:anchor="_Toc402433044" w:history="1">
+          <w:hyperlink w:anchor="_Toc402435890" w:history="1">
             <w:r>
               <w:rPr>
                 <w:rStyle w:val="Hyperlink"/>
@@ -2297,7 +2298,7 @@
                 <w:noProof/>
                 <w:webHidden/>
               </w:rPr>
-              <w:instrText xml:space="preserve"> PAGEREF _Toc402433044 \h </w:instrText>
+              <w:instrText xml:space="preserve"> PAGEREF _Toc402435890 \h </w:instrText>
             </w:r>
             <w:r>
               <w:rPr>
@@ -2341,7 +2342,7 @@
               <w:lang w:val="vi-VN" w:eastAsia="vi-VN"/>
             </w:rPr>
           </w:pPr>
-          <w:hyperlink w:anchor="_Toc402433045" w:history="1">
+          <w:hyperlink w:anchor="_Toc402435891" w:history="1">
             <w:r>
               <w:rPr>
                 <w:rStyle w:val="Hyperlink"/>
@@ -2368,7 +2369,7 @@
                 <w:noProof/>
                 <w:webHidden/>
               </w:rPr>
-              <w:instrText xml:space="preserve"> PAGEREF _Toc402433045 \h </w:instrText>
+              <w:instrText xml:space="preserve"> PAGEREF _Toc402435891 \h </w:instrText>
             </w:r>
             <w:r>
               <w:rPr>
@@ -2412,7 +2413,7 @@
               <w:lang w:val="vi-VN" w:eastAsia="vi-VN"/>
             </w:rPr>
           </w:pPr>
-          <w:hyperlink w:anchor="_Toc402433046" w:history="1">
+          <w:hyperlink w:anchor="_Toc402435892" w:history="1">
             <w:r>
               <w:rPr>
                 <w:rStyle w:val="Hyperlink"/>
@@ -2439,7 +2440,7 @@
                 <w:noProof/>
                 <w:webHidden/>
               </w:rPr>
-              <w:instrText xml:space="preserve"> PAGEREF _Toc402433046 \h </w:instrText>
+              <w:instrText xml:space="preserve"> PAGEREF _Toc402435892 \h </w:instrText>
             </w:r>
             <w:r>
               <w:rPr>
@@ -2483,7 +2484,7 @@
               <w:lang w:val="vi-VN" w:eastAsia="vi-VN"/>
             </w:rPr>
           </w:pPr>
-          <w:hyperlink w:anchor="_Toc402433047" w:history="1">
+          <w:hyperlink w:anchor="_Toc402435893" w:history="1">
             <w:r>
               <w:rPr>
                 <w:rStyle w:val="Hyperlink"/>
@@ -2510,7 +2511,7 @@
                 <w:noProof/>
                 <w:webHidden/>
               </w:rPr>
-              <w:instrText xml:space="preserve"> PAGEREF _Toc402433047 \h </w:instrText>
+              <w:instrText xml:space="preserve"> PAGEREF _Toc402435893 \h </w:instrText>
             </w:r>
             <w:r>
               <w:rPr>
@@ -2554,7 +2555,7 @@
               <w:lang w:val="vi-VN" w:eastAsia="vi-VN"/>
             </w:rPr>
           </w:pPr>
-          <w:hyperlink w:anchor="_Toc402433048" w:history="1">
+          <w:hyperlink w:anchor="_Toc402435894" w:history="1">
             <w:r>
               <w:rPr>
                 <w:rStyle w:val="Hyperlink"/>
@@ -2581,7 +2582,7 @@
                 <w:noProof/>
                 <w:webHidden/>
               </w:rPr>
-              <w:instrText xml:space="preserve"> PAGEREF _Toc402433048 \h </w:instrText>
+              <w:instrText xml:space="preserve"> PAGEREF _Toc402435894 \h </w:instrText>
             </w:r>
             <w:r>
               <w:rPr>
@@ -2625,7 +2626,7 @@
               <w:lang w:val="vi-VN" w:eastAsia="vi-VN"/>
             </w:rPr>
           </w:pPr>
-          <w:hyperlink w:anchor="_Toc402433049" w:history="1">
+          <w:hyperlink w:anchor="_Toc402435895" w:history="1">
             <w:r>
               <w:rPr>
                 <w:rStyle w:val="Hyperlink"/>
@@ -2652,7 +2653,7 @@
                 <w:noProof/>
                 <w:webHidden/>
               </w:rPr>
-              <w:instrText xml:space="preserve"> PAGEREF _Toc402433049 \h </w:instrText>
+              <w:instrText xml:space="preserve"> PAGEREF _Toc402435895 \h </w:instrText>
             </w:r>
             <w:r>
               <w:rPr>
@@ -2696,7 +2697,7 @@
               <w:lang w:val="vi-VN" w:eastAsia="vi-VN"/>
             </w:rPr>
           </w:pPr>
-          <w:hyperlink w:anchor="_Toc402433050" w:history="1">
+          <w:hyperlink w:anchor="_Toc402435896" w:history="1">
             <w:r>
               <w:rPr>
                 <w:rStyle w:val="Hyperlink"/>
@@ -2723,7 +2724,7 @@
                 <w:noProof/>
                 <w:webHidden/>
               </w:rPr>
-              <w:instrText xml:space="preserve"> PAGEREF _Toc402433050 \h </w:instrText>
+              <w:instrText xml:space="preserve"> PAGEREF _Toc402435896 \h </w:instrText>
             </w:r>
             <w:r>
               <w:rPr>
@@ -2743,7 +2744,7 @@
                 <w:noProof/>
                 <w:webHidden/>
               </w:rPr>
-              <w:t>29</w:t>
+              <w:t>30</w:t>
             </w:r>
             <w:r>
               <w:rPr>
@@ -2767,7 +2768,7 @@
               <w:lang w:val="vi-VN" w:eastAsia="vi-VN"/>
             </w:rPr>
           </w:pPr>
-          <w:hyperlink w:anchor="_Toc402433051" w:history="1">
+          <w:hyperlink w:anchor="_Toc402435897" w:history="1">
             <w:r>
               <w:rPr>
                 <w:rStyle w:val="Hyperlink"/>
@@ -2794,7 +2795,7 @@
                 <w:noProof/>
                 <w:webHidden/>
               </w:rPr>
-              <w:instrText xml:space="preserve"> PAGEREF _Toc402433051 \h </w:instrText>
+              <w:instrText xml:space="preserve"> PAGEREF _Toc402435897 \h </w:instrText>
             </w:r>
             <w:r>
               <w:rPr>
@@ -2814,7 +2815,7 @@
                 <w:noProof/>
                 <w:webHidden/>
               </w:rPr>
-              <w:t>29</w:t>
+              <w:t>30</w:t>
             </w:r>
             <w:r>
               <w:rPr>
@@ -2838,7 +2839,7 @@
               <w:lang w:val="vi-VN" w:eastAsia="vi-VN"/>
             </w:rPr>
           </w:pPr>
-          <w:hyperlink w:anchor="_Toc402433052" w:history="1">
+          <w:hyperlink w:anchor="_Toc402435898" w:history="1">
             <w:r>
               <w:rPr>
                 <w:rStyle w:val="Hyperlink"/>
@@ -2865,7 +2866,7 @@
                 <w:noProof/>
                 <w:webHidden/>
               </w:rPr>
-              <w:instrText xml:space="preserve"> PAGEREF _Toc402433052 \h </w:instrText>
+              <w:instrText xml:space="preserve"> PAGEREF _Toc402435898 \h </w:instrText>
             </w:r>
             <w:r>
               <w:rPr>
@@ -2909,7 +2910,7 @@
               <w:lang w:val="vi-VN" w:eastAsia="vi-VN"/>
             </w:rPr>
           </w:pPr>
-          <w:hyperlink w:anchor="_Toc402433053" w:history="1">
+          <w:hyperlink w:anchor="_Toc402435899" w:history="1">
             <w:r>
               <w:rPr>
                 <w:rStyle w:val="Hyperlink"/>
@@ -2936,7 +2937,7 @@
                 <w:noProof/>
                 <w:webHidden/>
               </w:rPr>
-              <w:instrText xml:space="preserve"> PAGEREF _Toc402433053 \h </w:instrText>
+              <w:instrText xml:space="preserve"> PAGEREF _Toc402435899 \h </w:instrText>
             </w:r>
             <w:r>
               <w:rPr>
@@ -2956,7 +2957,7 @@
                 <w:noProof/>
                 <w:webHidden/>
               </w:rPr>
-              <w:t>50</w:t>
+              <w:t>49</w:t>
             </w:r>
             <w:r>
               <w:rPr>
@@ -2980,7 +2981,7 @@
               <w:lang w:val="vi-VN" w:eastAsia="vi-VN"/>
             </w:rPr>
           </w:pPr>
-          <w:hyperlink w:anchor="_Toc402433054" w:history="1">
+          <w:hyperlink w:anchor="_Toc402435900" w:history="1">
             <w:r>
               <w:rPr>
                 <w:rStyle w:val="Hyperlink"/>
@@ -3007,7 +3008,7 @@
                 <w:noProof/>
                 <w:webHidden/>
               </w:rPr>
-              <w:instrText xml:space="preserve"> PAGEREF _Toc402433054 \h </w:instrText>
+              <w:instrText xml:space="preserve"> PAGEREF _Toc402435900 \h </w:instrText>
             </w:r>
             <w:r>
               <w:rPr>
@@ -3027,7 +3028,7 @@
                 <w:noProof/>
                 <w:webHidden/>
               </w:rPr>
-              <w:t>65</w:t>
+              <w:t>64</w:t>
             </w:r>
             <w:r>
               <w:rPr>
@@ -3051,7 +3052,7 @@
               <w:lang w:val="vi-VN" w:eastAsia="vi-VN"/>
             </w:rPr>
           </w:pPr>
-          <w:hyperlink w:anchor="_Toc402433055" w:history="1">
+          <w:hyperlink w:anchor="_Toc402435901" w:history="1">
             <w:r>
               <w:rPr>
                 <w:rStyle w:val="Hyperlink"/>
@@ -3078,7 +3079,7 @@
                 <w:noProof/>
                 <w:webHidden/>
               </w:rPr>
-              <w:instrText xml:space="preserve"> PAGEREF _Toc402433055 \h </w:instrText>
+              <w:instrText xml:space="preserve"> PAGEREF _Toc402435901 \h </w:instrText>
             </w:r>
             <w:r>
               <w:rPr>
@@ -3098,7 +3099,7 @@
                 <w:noProof/>
                 <w:webHidden/>
               </w:rPr>
-              <w:t>71</w:t>
+              <w:t>70</w:t>
             </w:r>
             <w:r>
               <w:rPr>
@@ -3119,7 +3120,7 @@
               <w:lang w:val="vi-VN" w:eastAsia="vi-VN"/>
             </w:rPr>
           </w:pPr>
-          <w:hyperlink w:anchor="_Toc402433056" w:history="1">
+          <w:hyperlink w:anchor="_Toc402435902" w:history="1">
             <w:r>
               <w:rPr>
                 <w:rStyle w:val="Hyperlink"/>
@@ -3146,7 +3147,7 @@
                 <w:noProof/>
                 <w:webHidden/>
               </w:rPr>
-              <w:instrText xml:space="preserve"> PAGEREF _Toc402433056 \h </w:instrText>
+              <w:instrText xml:space="preserve"> PAGEREF _Toc402435902 \h </w:instrText>
             </w:r>
             <w:r>
               <w:rPr>
@@ -3166,7 +3167,7 @@
                 <w:noProof/>
                 <w:webHidden/>
               </w:rPr>
-              <w:t>74</w:t>
+              <w:t>73</w:t>
             </w:r>
             <w:r>
               <w:rPr>
@@ -3190,7 +3191,7 @@
               <w:lang w:val="vi-VN" w:eastAsia="vi-VN"/>
             </w:rPr>
           </w:pPr>
-          <w:hyperlink w:anchor="_Toc402433057" w:history="1">
+          <w:hyperlink w:anchor="_Toc402435903" w:history="1">
             <w:r>
               <w:rPr>
                 <w:rStyle w:val="Hyperlink"/>
@@ -3217,7 +3218,7 @@
                 <w:noProof/>
                 <w:webHidden/>
               </w:rPr>
-              <w:instrText xml:space="preserve"> PAGEREF _Toc402433057 \h </w:instrText>
+              <w:instrText xml:space="preserve"> PAGEREF _Toc402435903 \h </w:instrText>
             </w:r>
             <w:r>
               <w:rPr>
@@ -3237,7 +3238,7 @@
                 <w:noProof/>
                 <w:webHidden/>
               </w:rPr>
-              <w:t>74</w:t>
+              <w:t>73</w:t>
             </w:r>
             <w:r>
               <w:rPr>
@@ -3261,7 +3262,7 @@
               <w:lang w:val="vi-VN" w:eastAsia="vi-VN"/>
             </w:rPr>
           </w:pPr>
-          <w:hyperlink w:anchor="_Toc402433058" w:history="1">
+          <w:hyperlink w:anchor="_Toc402435904" w:history="1">
             <w:r>
               <w:rPr>
                 <w:rStyle w:val="Hyperlink"/>
@@ -3288,7 +3289,7 @@
                 <w:noProof/>
                 <w:webHidden/>
               </w:rPr>
-              <w:instrText xml:space="preserve"> PAGEREF _Toc402433058 \h </w:instrText>
+              <w:instrText xml:space="preserve"> PAGEREF _Toc402435904 \h </w:instrText>
             </w:r>
             <w:r>
               <w:rPr>
@@ -3308,7 +3309,7 @@
                 <w:noProof/>
                 <w:webHidden/>
               </w:rPr>
-              <w:t>74</w:t>
+              <w:t>73</w:t>
             </w:r>
             <w:r>
               <w:rPr>
@@ -3332,7 +3333,7 @@
               <w:lang w:val="vi-VN" w:eastAsia="vi-VN"/>
             </w:rPr>
           </w:pPr>
-          <w:hyperlink w:anchor="_Toc402433059" w:history="1">
+          <w:hyperlink w:anchor="_Toc402435905" w:history="1">
             <w:r>
               <w:rPr>
                 <w:rStyle w:val="Hyperlink"/>
@@ -3359,7 +3360,7 @@
                 <w:noProof/>
                 <w:webHidden/>
               </w:rPr>
-              <w:instrText xml:space="preserve"> PAGEREF _Toc402433059 \h </w:instrText>
+              <w:instrText xml:space="preserve"> PAGEREF _Toc402435905 \h </w:instrText>
             </w:r>
             <w:r>
               <w:rPr>
@@ -3379,7 +3380,7 @@
                 <w:noProof/>
                 <w:webHidden/>
               </w:rPr>
-              <w:t>74</w:t>
+              <w:t>73</w:t>
             </w:r>
             <w:r>
               <w:rPr>
@@ -3403,7 +3404,7 @@
               <w:lang w:val="vi-VN" w:eastAsia="vi-VN"/>
             </w:rPr>
           </w:pPr>
-          <w:hyperlink w:anchor="_Toc402433060" w:history="1">
+          <w:hyperlink w:anchor="_Toc402435906" w:history="1">
             <w:r>
               <w:rPr>
                 <w:rStyle w:val="Hyperlink"/>
@@ -3430,7 +3431,7 @@
                 <w:noProof/>
                 <w:webHidden/>
               </w:rPr>
-              <w:instrText xml:space="preserve"> PAGEREF _Toc402433060 \h </w:instrText>
+              <w:instrText xml:space="preserve"> PAGEREF _Toc402435906 \h </w:instrText>
             </w:r>
             <w:r>
               <w:rPr>
@@ -3450,7 +3451,7 @@
                 <w:noProof/>
                 <w:webHidden/>
               </w:rPr>
-              <w:t>74</w:t>
+              <w:t>73</w:t>
             </w:r>
             <w:r>
               <w:rPr>
@@ -3474,7 +3475,7 @@
               <w:lang w:val="vi-VN" w:eastAsia="vi-VN"/>
             </w:rPr>
           </w:pPr>
-          <w:hyperlink w:anchor="_Toc402433061" w:history="1">
+          <w:hyperlink w:anchor="_Toc402435907" w:history="1">
             <w:r>
               <w:rPr>
                 <w:rStyle w:val="Hyperlink"/>
@@ -3501,7 +3502,7 @@
                 <w:noProof/>
                 <w:webHidden/>
               </w:rPr>
-              <w:instrText xml:space="preserve"> PAGEREF _Toc402433061 \h </w:instrText>
+              <w:instrText xml:space="preserve"> PAGEREF _Toc402435907 \h </w:instrText>
             </w:r>
             <w:r>
               <w:rPr>
@@ -3521,7 +3522,7 @@
                 <w:noProof/>
                 <w:webHidden/>
               </w:rPr>
-              <w:t>82</w:t>
+              <w:t>81</w:t>
             </w:r>
             <w:r>
               <w:rPr>
@@ -3542,10 +3543,11 @@
               <w:lang w:val="vi-VN" w:eastAsia="vi-VN"/>
             </w:rPr>
           </w:pPr>
-          <w:hyperlink w:anchor="_Toc402433062" w:history="1">
+          <w:hyperlink w:anchor="_Toc402435908" w:history="1">
             <w:r>
               <w:rPr>
                 <w:rStyle w:val="Hyperlink"/>
+                <w:b/>
                 <w:noProof/>
               </w:rPr>
               <w:t>KẾT LUẬN VÀ KIẾN NGHỊ</w:t>
@@ -3569,7 +3571,7 @@
                 <w:noProof/>
                 <w:webHidden/>
               </w:rPr>
-              <w:instrText xml:space="preserve"> PAGEREF _Toc402433062 \h </w:instrText>
+              <w:instrText xml:space="preserve"> PAGEREF _Toc402435908 \h </w:instrText>
             </w:r>
             <w:r>
               <w:rPr>
@@ -3589,7 +3591,7 @@
                 <w:noProof/>
                 <w:webHidden/>
               </w:rPr>
-              <w:t>84</w:t>
+              <w:t>83</w:t>
             </w:r>
             <w:r>
               <w:rPr>
@@ -3610,7 +3612,7 @@
               <w:lang w:val="vi-VN" w:eastAsia="vi-VN"/>
             </w:rPr>
           </w:pPr>
-          <w:hyperlink w:anchor="_Toc402433063" w:history="1">
+          <w:hyperlink w:anchor="_Toc402435909" w:history="1">
             <w:r>
               <w:rPr>
                 <w:rStyle w:val="Hyperlink"/>
@@ -3637,7 +3639,7 @@
                 <w:noProof/>
                 <w:webHidden/>
               </w:rPr>
-              <w:instrText xml:space="preserve"> PAGEREF _Toc402433063 \h </w:instrText>
+              <w:instrText xml:space="preserve"> PAGEREF _Toc402435909 \h </w:instrText>
             </w:r>
             <w:r>
               <w:rPr>
@@ -3657,7 +3659,7 @@
                 <w:noProof/>
                 <w:webHidden/>
               </w:rPr>
-              <w:t>86</w:t>
+              <w:t>85</w:t>
             </w:r>
             <w:r>
               <w:rPr>
@@ -3678,7 +3680,7 @@
               <w:lang w:val="vi-VN" w:eastAsia="vi-VN"/>
             </w:rPr>
           </w:pPr>
-          <w:hyperlink w:anchor="_Toc402433064" w:history="1">
+          <w:hyperlink w:anchor="_Toc402435910" w:history="1">
             <w:r>
               <w:rPr>
                 <w:rStyle w:val="Hyperlink"/>
@@ -3705,7 +3707,7 @@
                 <w:noProof/>
                 <w:webHidden/>
               </w:rPr>
-              <w:instrText xml:space="preserve"> PAGEREF _Toc402433064 \h </w:instrText>
+              <w:instrText xml:space="preserve"> PAGEREF _Toc402435910 \h </w:instrText>
             </w:r>
             <w:r>
               <w:rPr>
@@ -3725,7 +3727,7 @@
                 <w:noProof/>
                 <w:webHidden/>
               </w:rPr>
-              <w:t>88</w:t>
+              <w:t>87</w:t>
             </w:r>
             <w:r>
               <w:rPr>
@@ -3746,7 +3748,7 @@
               <w:lang w:val="vi-VN" w:eastAsia="vi-VN"/>
             </w:rPr>
           </w:pPr>
-          <w:hyperlink w:anchor="_Toc402433065" w:history="1">
+          <w:hyperlink w:anchor="_Toc402435911" w:history="1">
             <w:r>
               <w:rPr>
                 <w:rStyle w:val="Hyperlink"/>
@@ -3773,7 +3775,7 @@
                 <w:noProof/>
                 <w:webHidden/>
               </w:rPr>
-              <w:instrText xml:space="preserve"> PAGEREF _Toc402433065 \h </w:instrText>
+              <w:instrText xml:space="preserve"> PAGEREF _Toc402435911 \h </w:instrText>
             </w:r>
             <w:r>
               <w:rPr>
@@ -3793,7 +3795,7 @@
                 <w:noProof/>
                 <w:webHidden/>
               </w:rPr>
-              <w:t>91</w:t>
+              <w:t>90</w:t>
             </w:r>
             <w:r>
               <w:rPr>
@@ -3814,7 +3816,7 @@
               <w:lang w:val="vi-VN" w:eastAsia="vi-VN"/>
             </w:rPr>
           </w:pPr>
-          <w:hyperlink w:anchor="_Toc402433066" w:history="1">
+          <w:hyperlink w:anchor="_Toc402435912" w:history="1">
             <w:r>
               <w:rPr>
                 <w:rStyle w:val="Hyperlink"/>
@@ -3841,7 +3843,7 @@
                 <w:noProof/>
                 <w:webHidden/>
               </w:rPr>
-              <w:instrText xml:space="preserve"> PAGEREF _Toc402433066 \h </w:instrText>
+              <w:instrText xml:space="preserve"> PAGEREF _Toc402435912 \h </w:instrText>
             </w:r>
             <w:r>
               <w:rPr>
@@ -3861,7 +3863,7 @@
                 <w:noProof/>
                 <w:webHidden/>
               </w:rPr>
-              <w:t>95</w:t>
+              <w:t>94</w:t>
             </w:r>
             <w:r>
               <w:rPr>
@@ -3917,7 +3919,7 @@
       <w:pPr>
         <w:pStyle w:val="Title"/>
       </w:pPr>
-      <w:bookmarkStart w:id="2" w:name="_Toc402433015"/>
+      <w:bookmarkStart w:id="2" w:name="_Toc402435861"/>
       <w:r>
         <w:lastRenderedPageBreak/>
         <w:t>DANH MỤ</w:t>
@@ -4075,7 +4077,7 @@
       <w:pPr>
         <w:pStyle w:val="Title"/>
       </w:pPr>
-      <w:bookmarkStart w:id="3" w:name="_Toc402433016"/>
+      <w:bookmarkStart w:id="3" w:name="_Toc402435862"/>
       <w:commentRangeStart w:id="4"/>
       <w:r>
         <w:t>DANH MỤC CÁC BẢNG</w:t>
@@ -4206,7 +4208,7 @@
               <w:suppressOverlap w:val="0"/>
             </w:pPr>
             <w:r>
-              <w:fldChar w:fldCharType="begin"/>
+              <w:fldChar w:fldCharType="begin" w:fldLock="1"/>
             </w:r>
             <w:r>
               <w:instrText xml:space="preserve"> REF Bang31 \h  \* MERGEFORMAT </w:instrText>
@@ -4232,7 +4234,6 @@
               <w:pStyle w:val="Entity-Table"/>
               <w:framePr w:hSpace="0" w:wrap="auto" w:vAnchor="margin" w:yAlign="inline"/>
               <w:suppressOverlap w:val="0"/>
-              <w:jc w:val="right"/>
             </w:pPr>
             <w:r>
               <w:fldChar w:fldCharType="begin"/>
@@ -4247,7 +4248,7 @@
               <w:rPr>
                 <w:noProof/>
               </w:rPr>
-              <w:t>75</w:t>
+              <w:t>74</w:t>
             </w:r>
             <w:r>
               <w:fldChar w:fldCharType="end"/>
@@ -4284,7 +4285,7 @@
               <w:suppressOverlap w:val="0"/>
             </w:pPr>
             <w:r>
-              <w:fldChar w:fldCharType="begin"/>
+              <w:fldChar w:fldCharType="begin" w:fldLock="1"/>
             </w:r>
             <w:r>
               <w:instrText xml:space="preserve"> REF BangPL11 \h  \* MERGEFORMAT </w:instrText>
@@ -4331,7 +4332,6 @@
               <w:pStyle w:val="Entity-Table"/>
               <w:framePr w:hSpace="0" w:wrap="auto" w:vAnchor="margin" w:yAlign="inline"/>
               <w:suppressOverlap w:val="0"/>
-              <w:jc w:val="right"/>
             </w:pPr>
             <w:r>
               <w:fldChar w:fldCharType="begin"/>
@@ -4346,7 +4346,7 @@
               <w:rPr>
                 <w:noProof/>
               </w:rPr>
-              <w:t>88</w:t>
+              <w:t>87</w:t>
             </w:r>
             <w:r>
               <w:fldChar w:fldCharType="end"/>
@@ -4383,7 +4383,7 @@
               <w:suppressOverlap w:val="0"/>
             </w:pPr>
             <w:r>
-              <w:fldChar w:fldCharType="begin"/>
+              <w:fldChar w:fldCharType="begin" w:fldLock="1"/>
             </w:r>
             <w:r>
               <w:instrText xml:space="preserve"> REF BangPL12 \h  \* MERGEFORMAT </w:instrText>
@@ -4430,7 +4430,6 @@
               <w:pStyle w:val="Entity-Table"/>
               <w:framePr w:hSpace="0" w:wrap="auto" w:vAnchor="margin" w:yAlign="inline"/>
               <w:suppressOverlap w:val="0"/>
-              <w:jc w:val="right"/>
             </w:pPr>
             <w:r>
               <w:fldChar w:fldCharType="begin"/>
@@ -4445,7 +4444,7 @@
               <w:rPr>
                 <w:noProof/>
               </w:rPr>
-              <w:t>88</w:t>
+              <w:t>87</w:t>
             </w:r>
             <w:r>
               <w:fldChar w:fldCharType="end"/>
@@ -4482,7 +4481,7 @@
               <w:suppressOverlap w:val="0"/>
             </w:pPr>
             <w:r>
-              <w:fldChar w:fldCharType="begin"/>
+              <w:fldChar w:fldCharType="begin" w:fldLock="1"/>
             </w:r>
             <w:r>
               <w:instrText xml:space="preserve"> REF BangPL13 \h  \* MERGEFORMAT </w:instrText>
@@ -4529,7 +4528,6 @@
               <w:pStyle w:val="Entity-Table"/>
               <w:framePr w:hSpace="0" w:wrap="auto" w:vAnchor="margin" w:yAlign="inline"/>
               <w:suppressOverlap w:val="0"/>
-              <w:jc w:val="right"/>
             </w:pPr>
             <w:r>
               <w:fldChar w:fldCharType="begin"/>
@@ -4544,7 +4542,7 @@
               <w:rPr>
                 <w:noProof/>
               </w:rPr>
-              <w:t>89</w:t>
+              <w:t>88</w:t>
             </w:r>
             <w:r>
               <w:fldChar w:fldCharType="end"/>
@@ -4581,7 +4579,7 @@
               <w:suppressOverlap w:val="0"/>
             </w:pPr>
             <w:r>
-              <w:fldChar w:fldCharType="begin"/>
+              <w:fldChar w:fldCharType="begin" w:fldLock="1"/>
             </w:r>
             <w:r>
               <w:instrText xml:space="preserve"> REF BangPL14 \h  \* MERGEFORMAT </w:instrText>
@@ -4622,7 +4620,6 @@
               <w:pStyle w:val="Entity-Table"/>
               <w:framePr w:hSpace="0" w:wrap="auto" w:vAnchor="margin" w:yAlign="inline"/>
               <w:suppressOverlap w:val="0"/>
-              <w:jc w:val="right"/>
             </w:pPr>
             <w:r>
               <w:fldChar w:fldCharType="begin"/>
@@ -4637,7 +4634,7 @@
               <w:rPr>
                 <w:noProof/>
               </w:rPr>
-              <w:t>89</w:t>
+              <w:t>88</w:t>
             </w:r>
             <w:r>
               <w:fldChar w:fldCharType="end"/>
@@ -4674,7 +4671,7 @@
               <w:suppressOverlap w:val="0"/>
             </w:pPr>
             <w:r>
-              <w:fldChar w:fldCharType="begin"/>
+              <w:fldChar w:fldCharType="begin" w:fldLock="1"/>
             </w:r>
             <w:r>
               <w:instrText xml:space="preserve"> REF BangPL15 \h  \* MERGEFORMAT </w:instrText>
@@ -4715,7 +4712,6 @@
               <w:pStyle w:val="Entity-Table"/>
               <w:framePr w:hSpace="0" w:wrap="auto" w:vAnchor="margin" w:yAlign="inline"/>
               <w:suppressOverlap w:val="0"/>
-              <w:jc w:val="right"/>
             </w:pPr>
             <w:r>
               <w:fldChar w:fldCharType="begin"/>
@@ -4730,7 +4726,7 @@
               <w:rPr>
                 <w:noProof/>
               </w:rPr>
-              <w:t>90</w:t>
+              <w:t>88</w:t>
             </w:r>
             <w:r>
               <w:fldChar w:fldCharType="end"/>
@@ -4767,7 +4763,7 @@
               <w:suppressOverlap w:val="0"/>
             </w:pPr>
             <w:r>
-              <w:fldChar w:fldCharType="begin"/>
+              <w:fldChar w:fldCharType="begin" w:fldLock="1"/>
             </w:r>
             <w:r>
               <w:instrText xml:space="preserve"> REF BangPL21 \h  \* MERGEFORMAT </w:instrText>
@@ -4796,7 +4792,6 @@
               <w:pStyle w:val="Entity-Table"/>
               <w:framePr w:hSpace="0" w:wrap="auto" w:vAnchor="margin" w:yAlign="inline"/>
               <w:suppressOverlap w:val="0"/>
-              <w:jc w:val="right"/>
             </w:pPr>
             <w:r>
               <w:fldChar w:fldCharType="begin"/>
@@ -4811,7 +4806,7 @@
               <w:rPr>
                 <w:noProof/>
               </w:rPr>
-              <w:t>91</w:t>
+              <w:t>90</w:t>
             </w:r>
             <w:r>
               <w:fldChar w:fldCharType="end"/>
@@ -4848,7 +4843,7 @@
               <w:suppressOverlap w:val="0"/>
             </w:pPr>
             <w:r>
-              <w:fldChar w:fldCharType="begin"/>
+              <w:fldChar w:fldCharType="begin" w:fldLock="1"/>
             </w:r>
             <w:r>
               <w:instrText xml:space="preserve"> REF BangPL22 \h  \* MERGEFORMAT </w:instrText>
@@ -4877,7 +4872,6 @@
               <w:pStyle w:val="Entity-Table"/>
               <w:framePr w:hSpace="0" w:wrap="auto" w:vAnchor="margin" w:yAlign="inline"/>
               <w:suppressOverlap w:val="0"/>
-              <w:jc w:val="right"/>
             </w:pPr>
             <w:r>
               <w:fldChar w:fldCharType="begin"/>
@@ -4892,7 +4886,7 @@
               <w:rPr>
                 <w:noProof/>
               </w:rPr>
-              <w:t>92</w:t>
+              <w:t>91</w:t>
             </w:r>
             <w:r>
               <w:fldChar w:fldCharType="end"/>
@@ -4929,7 +4923,7 @@
               <w:suppressOverlap w:val="0"/>
             </w:pPr>
             <w:r>
-              <w:fldChar w:fldCharType="begin"/>
+              <w:fldChar w:fldCharType="begin" w:fldLock="1"/>
             </w:r>
             <w:r>
               <w:instrText xml:space="preserve"> REF BangPL23 \h  \* MERGEFORMAT </w:instrText>
@@ -4958,7 +4952,6 @@
               <w:pStyle w:val="Entity-Table"/>
               <w:framePr w:hSpace="0" w:wrap="auto" w:vAnchor="margin" w:yAlign="inline"/>
               <w:suppressOverlap w:val="0"/>
-              <w:jc w:val="right"/>
             </w:pPr>
             <w:r>
               <w:fldChar w:fldCharType="begin"/>
@@ -4973,7 +4966,7 @@
               <w:rPr>
                 <w:noProof/>
               </w:rPr>
-              <w:t>92</w:t>
+              <w:t>91</w:t>
             </w:r>
             <w:r>
               <w:fldChar w:fldCharType="end"/>
@@ -5010,7 +5003,7 @@
               <w:suppressOverlap w:val="0"/>
             </w:pPr>
             <w:r>
-              <w:fldChar w:fldCharType="begin"/>
+              <w:fldChar w:fldCharType="begin" w:fldLock="1"/>
             </w:r>
             <w:r>
               <w:instrText xml:space="preserve"> REF BangPL24 \h  \* MERGEFORMAT </w:instrText>
@@ -5045,7 +5038,6 @@
               <w:pStyle w:val="Entity-Table"/>
               <w:framePr w:hSpace="0" w:wrap="auto" w:vAnchor="margin" w:yAlign="inline"/>
               <w:suppressOverlap w:val="0"/>
-              <w:jc w:val="right"/>
             </w:pPr>
             <w:r>
               <w:fldChar w:fldCharType="begin"/>
@@ -5060,7 +5052,7 @@
               <w:rPr>
                 <w:noProof/>
               </w:rPr>
-              <w:t>94</w:t>
+              <w:t>93</w:t>
             </w:r>
             <w:r>
               <w:fldChar w:fldCharType="end"/>
@@ -5097,7 +5089,7 @@
               <w:suppressOverlap w:val="0"/>
             </w:pPr>
             <w:r>
-              <w:fldChar w:fldCharType="begin"/>
+              <w:fldChar w:fldCharType="begin" w:fldLock="1"/>
             </w:r>
             <w:r>
               <w:instrText xml:space="preserve"> REF BangPL31 \h  \* MERGEFORMAT </w:instrText>
@@ -5123,7 +5115,6 @@
               <w:pStyle w:val="Entity-Table"/>
               <w:framePr w:hSpace="0" w:wrap="auto" w:vAnchor="margin" w:yAlign="inline"/>
               <w:suppressOverlap w:val="0"/>
-              <w:jc w:val="right"/>
             </w:pPr>
             <w:r>
               <w:fldChar w:fldCharType="begin"/>
@@ -5138,7 +5129,7 @@
               <w:rPr>
                 <w:noProof/>
               </w:rPr>
-              <w:t>95</w:t>
+              <w:t>94</w:t>
             </w:r>
             <w:r>
               <w:fldChar w:fldCharType="end"/>
@@ -5175,7 +5166,7 @@
               <w:suppressOverlap w:val="0"/>
             </w:pPr>
             <w:r>
-              <w:fldChar w:fldCharType="begin"/>
+              <w:fldChar w:fldCharType="begin" w:fldLock="1"/>
             </w:r>
             <w:r>
               <w:instrText xml:space="preserve"> REF BangPL32 \h  \* MERGEFORMAT </w:instrText>
@@ -5201,7 +5192,6 @@
               <w:pStyle w:val="Entity-Table"/>
               <w:framePr w:hSpace="0" w:wrap="auto" w:vAnchor="margin" w:yAlign="inline"/>
               <w:suppressOverlap w:val="0"/>
-              <w:jc w:val="right"/>
             </w:pPr>
             <w:r>
               <w:fldChar w:fldCharType="begin"/>
@@ -5253,7 +5243,7 @@
               <w:suppressOverlap w:val="0"/>
             </w:pPr>
             <w:r>
-              <w:fldChar w:fldCharType="begin"/>
+              <w:fldChar w:fldCharType="begin" w:fldLock="1"/>
             </w:r>
             <w:r>
               <w:instrText xml:space="preserve"> REF BangPL33 \h  \* MERGEFORMAT </w:instrText>
@@ -5279,7 +5269,6 @@
               <w:pStyle w:val="Entity-Table"/>
               <w:framePr w:hSpace="0" w:wrap="auto" w:vAnchor="margin" w:yAlign="inline"/>
               <w:suppressOverlap w:val="0"/>
-              <w:jc w:val="right"/>
             </w:pPr>
             <w:r>
               <w:fldChar w:fldCharType="begin"/>
@@ -5294,7 +5283,7 @@
               <w:rPr>
                 <w:noProof/>
               </w:rPr>
-              <w:t>96</w:t>
+              <w:t>95</w:t>
             </w:r>
             <w:r>
               <w:fldChar w:fldCharType="end"/>
@@ -5331,7 +5320,7 @@
               <w:suppressOverlap w:val="0"/>
             </w:pPr>
             <w:r>
-              <w:fldChar w:fldCharType="begin"/>
+              <w:fldChar w:fldCharType="begin" w:fldLock="1"/>
             </w:r>
             <w:r>
               <w:instrText xml:space="preserve"> REF BangPL34 \h  \* MERGEFORMAT </w:instrText>
@@ -5357,7 +5346,6 @@
               <w:pStyle w:val="Entity-Table"/>
               <w:framePr w:hSpace="0" w:wrap="auto" w:vAnchor="margin" w:yAlign="inline"/>
               <w:suppressOverlap w:val="0"/>
-              <w:jc w:val="right"/>
             </w:pPr>
             <w:r>
               <w:fldChar w:fldCharType="begin"/>
@@ -5372,7 +5360,7 @@
               <w:rPr>
                 <w:noProof/>
               </w:rPr>
-              <w:t>97</w:t>
+              <w:t>96</w:t>
             </w:r>
             <w:r>
               <w:fldChar w:fldCharType="end"/>
@@ -5409,7 +5397,7 @@
               <w:suppressOverlap w:val="0"/>
             </w:pPr>
             <w:r>
-              <w:fldChar w:fldCharType="begin"/>
+              <w:fldChar w:fldCharType="begin" w:fldLock="1"/>
             </w:r>
             <w:r>
               <w:instrText xml:space="preserve"> REF BangPL35 \h  \* MERGEFORMAT </w:instrText>
@@ -5435,7 +5423,6 @@
               <w:pStyle w:val="Entity-Table"/>
               <w:framePr w:hSpace="0" w:wrap="auto" w:vAnchor="margin" w:yAlign="inline"/>
               <w:suppressOverlap w:val="0"/>
-              <w:jc w:val="right"/>
             </w:pPr>
             <w:r>
               <w:fldChar w:fldCharType="begin"/>
@@ -5450,7 +5437,7 @@
               <w:rPr>
                 <w:noProof/>
               </w:rPr>
-              <w:t>98</w:t>
+              <w:t>97</w:t>
             </w:r>
             <w:r>
               <w:fldChar w:fldCharType="end"/>
@@ -5483,7 +5470,7 @@
       <w:pPr>
         <w:pStyle w:val="Title"/>
       </w:pPr>
-      <w:bookmarkStart w:id="5" w:name="_Toc402433017"/>
+      <w:bookmarkStart w:id="5" w:name="_Toc402435863"/>
       <w:commentRangeStart w:id="6"/>
       <w:r>
         <w:lastRenderedPageBreak/>
@@ -5523,6 +5510,9 @@
         <w:gridCol w:w="986"/>
       </w:tblGrid>
       <w:tr>
+        <w:trPr>
+          <w:trHeight w:val="340"/>
+        </w:trPr>
         <w:tc>
           <w:tcPr>
             <w:tcW w:w="563" w:type="dxa"/>
@@ -6471,7 +6461,7 @@
               <w:rPr>
                 <w:noProof/>
               </w:rPr>
-              <w:t>19</w:t>
+              <w:t>18</w:t>
             </w:r>
             <w:r>
               <w:fldChar w:fldCharType="end"/>
@@ -6603,7 +6593,13 @@
               <w:t>Sơ đồ 1.13</w:t>
             </w:r>
             <w:r>
-              <w:t>: Sơ đồ tuần tự cho chức năng "Thêm thiết bị mới"</w:t>
+              <w:t>: Sơ đồ tuần tự cho chức năng "</w:t>
+            </w:r>
+            <w:r>
+              <w:t>Thêm mới tài sản</w:t>
+            </w:r>
+            <w:r>
+              <w:t>"</w:t>
             </w:r>
             <w:r>
               <w:fldChar w:fldCharType="end"/>
@@ -6674,10 +6670,7 @@
               <w:fldChar w:fldCharType="begin" w:fldLock="1"/>
             </w:r>
             <w:r>
-              <w:instrText xml:space="preserve"> REF Hinh114 \h </w:instrText>
-            </w:r>
-            <w:r>
-              <w:instrText xml:space="preserve"> \* MERGEFORMAT </w:instrText>
+              <w:instrText xml:space="preserve"> REF Hinh114 \h  \* MERGEFORMAT </w:instrText>
             </w:r>
             <w:r>
               <w:fldChar w:fldCharType="separate"/>
@@ -6689,7 +6682,7 @@
               <w:t>: Sơ đồ tuần tự cho chức năng "</w:t>
             </w:r>
             <w:r>
-              <w:t>Chuyển đơn vị</w:t>
+              <w:t>Cập nhật thông tin dãy</w:t>
             </w:r>
             <w:r>
               <w:t>"</w:t>
@@ -6766,10 +6759,7 @@
               <w:fldChar w:fldCharType="begin" w:fldLock="1"/>
             </w:r>
             <w:r>
-              <w:instrText xml:space="preserve"> REF Hinh115 \h </w:instrText>
-            </w:r>
-            <w:r>
-              <w:instrText xml:space="preserve"> \* MERGEFORMAT </w:instrText>
+              <w:instrText xml:space="preserve"> REF Hinh115 \h  \* MERGEFORMAT </w:instrText>
             </w:r>
             <w:r>
               <w:fldChar w:fldCharType="separate"/>
@@ -6781,10 +6771,13 @@
               <w:t>: Sơ đồ tuần tự cho chức năng "</w:t>
             </w:r>
             <w:r>
-              <w:t>Chuyển tình trạng tài sản</w:t>
+              <w:t>Chuyển đơn vị</w:t>
             </w:r>
             <w:r>
               <w:t>"</w:t>
+            </w:r>
+            <w:r>
+              <w:br w:type="page"/>
             </w:r>
             <w:r>
               <w:fldChar w:fldCharType="end"/>
@@ -6855,10 +6848,7 @@
               <w:fldChar w:fldCharType="begin" w:fldLock="1"/>
             </w:r>
             <w:r>
-              <w:instrText xml:space="preserve"> REF Hinh116 \h </w:instrText>
-            </w:r>
-            <w:r>
-              <w:instrText xml:space="preserve"> \* MERGEFORMAT </w:instrText>
+              <w:instrText xml:space="preserve"> REF Hinh116 \h  \* MERGEFORMAT </w:instrText>
             </w:r>
             <w:r>
               <w:fldChar w:fldCharType="separate"/>
@@ -6867,16 +6857,13 @@
               <w:t>Sơ đồ 1.16</w:t>
             </w:r>
             <w:r>
-              <w:t>: Sơ đồ tuần tự chức năng "</w:t>
-            </w:r>
-            <w:r>
-              <w:t>Phân rã chuyển tình trạng tài sản phần 1</w:t>
+              <w:t>: Sơ đồ tuần tự cho chức năng "</w:t>
+            </w:r>
+            <w:r>
+              <w:t>Chuyển tình trạng tài sản</w:t>
             </w:r>
             <w:r>
               <w:t>"</w:t>
-            </w:r>
-            <w:r>
-              <w:br w:type="page"/>
             </w:r>
             <w:r>
               <w:fldChar w:fldCharType="end"/>
@@ -6947,10 +6934,7 @@
               <w:fldChar w:fldCharType="begin" w:fldLock="1"/>
             </w:r>
             <w:r>
-              <w:instrText xml:space="preserve"> REF Hinh117 \h </w:instrText>
-            </w:r>
-            <w:r>
-              <w:instrText xml:space="preserve"> \* MERGEFORMAT </w:instrText>
+              <w:instrText xml:space="preserve"> REF Hinh117 \h  \* MERGEFORMAT </w:instrText>
             </w:r>
             <w:r>
               <w:fldChar w:fldCharType="separate"/>
@@ -6962,7 +6946,7 @@
               <w:t>: Sơ đồ tuần tự chức năng "</w:t>
             </w:r>
             <w:r>
-              <w:t>Phân rã chuyển tình trạng tài sản phần 2</w:t>
+              <w:t>Phân rã chuyển tình trạng tài sản phần 1</w:t>
             </w:r>
             <w:r>
               <w:t>"</w:t>
@@ -7039,10 +7023,7 @@
               <w:fldChar w:fldCharType="begin" w:fldLock="1"/>
             </w:r>
             <w:r>
-              <w:instrText xml:space="preserve"> REF Hinh118 \h </w:instrText>
-            </w:r>
-            <w:r>
-              <w:instrText xml:space="preserve"> \* MERGEFORMAT </w:instrText>
+              <w:instrText xml:space="preserve"> REF Hinh118 \h  \* MERGEFORMAT </w:instrText>
             </w:r>
             <w:r>
               <w:fldChar w:fldCharType="separate"/>
@@ -7051,10 +7032,10 @@
               <w:t>Sơ đồ 1.18</w:t>
             </w:r>
             <w:r>
-              <w:t>: Sơ đồ tuần tự cho chức năng "</w:t>
-            </w:r>
-            <w:r>
-              <w:t>Thêm mới tài sản</w:t>
+              <w:t>: Sơ đồ tuần tự chức năng "</w:t>
+            </w:r>
+            <w:r>
+              <w:t>Phân rã chuyển tình trạng tài sản phần 2</w:t>
             </w:r>
             <w:r>
               <w:t>"</w:t>
@@ -7738,7 +7719,7 @@
               <w:rPr>
                 <w:noProof/>
               </w:rPr>
-              <w:t>35</w:t>
+              <w:t>36</w:t>
             </w:r>
             <w:r>
               <w:fldChar w:fldCharType="end"/>
@@ -8301,7 +8282,7 @@
               <w:rPr>
                 <w:noProof/>
               </w:rPr>
-              <w:t>82</w:t>
+              <w:t>81</w:t>
             </w:r>
             <w:r>
               <w:fldChar w:fldCharType="end"/>
@@ -8324,7 +8305,7 @@
       <w:pPr>
         <w:pStyle w:val="Title"/>
       </w:pPr>
-      <w:bookmarkStart w:id="7" w:name="_Toc402433018"/>
+      <w:bookmarkStart w:id="7" w:name="_Toc402435864"/>
       <w:commentRangeStart w:id="8"/>
       <w:r>
         <w:lastRenderedPageBreak/>
@@ -8347,7 +8328,7 @@
       <w:pPr>
         <w:pStyle w:val="Heading2"/>
       </w:pPr>
-      <w:bookmarkStart w:id="9" w:name="_Toc402433019"/>
+      <w:bookmarkStart w:id="9" w:name="_Toc402435865"/>
       <w:r>
         <w:t>Lý do chọn đề tài (tính cấp thiết của đề tài)</w:t>
       </w:r>
@@ -8471,7 +8452,13 @@
         <w:t>Vương Xương Nhơn</w:t>
       </w:r>
       <w:r>
-        <w:t xml:space="preserve"> làm về đề tài  </w:t>
+        <w:t xml:space="preserve"> làm về đề</w:t>
+      </w:r>
+      <w:r>
+        <w:t xml:space="preserve"> tài</w:t>
+      </w:r>
+      <w:r>
+        <w:t xml:space="preserve"> </w:t>
       </w:r>
       <w:r>
         <w:t>"Phần mềm quản lý tài sản Trường Đ</w:t>
@@ -8520,7 +8507,7 @@
       <w:pPr>
         <w:pStyle w:val="Heading2"/>
       </w:pPr>
-      <w:bookmarkStart w:id="10" w:name="_Toc402433020"/>
+      <w:bookmarkStart w:id="10" w:name="_Toc402435866"/>
       <w:r>
         <w:t>Mục đích nghiên cứu của đề tài</w:t>
       </w:r>
@@ -8639,7 +8626,7 @@
       <w:pPr>
         <w:pStyle w:val="Heading2"/>
       </w:pPr>
-      <w:bookmarkStart w:id="11" w:name="_Toc402433021"/>
+      <w:bookmarkStart w:id="11" w:name="_Toc402435867"/>
       <w:r>
         <w:t xml:space="preserve">Đối </w:t>
       </w:r>
@@ -8798,7 +8785,7 @@
       <w:pPr>
         <w:pStyle w:val="Heading2"/>
       </w:pPr>
-      <w:bookmarkStart w:id="12" w:name="_Toc402433022"/>
+      <w:bookmarkStart w:id="12" w:name="_Toc402435868"/>
       <w:r>
         <w:t>Phương pháp nghiên cứ</w:t>
       </w:r>
@@ -8881,7 +8868,7 @@
       <w:pPr>
         <w:pStyle w:val="Heading2"/>
       </w:pPr>
-      <w:bookmarkStart w:id="13" w:name="_Toc402433023"/>
+      <w:bookmarkStart w:id="13" w:name="_Toc402435869"/>
       <w:r>
         <w:lastRenderedPageBreak/>
         <w:t>Kết cấu của đề tài</w:t>
@@ -9001,7 +8988,7 @@
       <w:pPr>
         <w:pStyle w:val="Title"/>
       </w:pPr>
-      <w:bookmarkStart w:id="14" w:name="_Toc402433024"/>
+      <w:bookmarkStart w:id="14" w:name="_Toc402435870"/>
       <w:r>
         <w:rPr>
           <w:sz w:val="32"/>
@@ -9015,7 +9002,7 @@
       <w:pPr>
         <w:pStyle w:val="Title"/>
       </w:pPr>
-      <w:bookmarkStart w:id="15" w:name="_Toc402433025"/>
+      <w:bookmarkStart w:id="15" w:name="_Toc402435871"/>
       <w:r>
         <w:t>CHƯƠNG</w:t>
       </w:r>
@@ -9031,7 +9018,7 @@
       <w:pPr>
         <w:pStyle w:val="Heading2"/>
       </w:pPr>
-      <w:bookmarkStart w:id="16" w:name="_Toc402433026"/>
+      <w:bookmarkStart w:id="16" w:name="_Toc402435872"/>
       <w:r>
         <w:t>1</w:t>
       </w:r>
@@ -9047,7 +9034,7 @@
       <w:pPr>
         <w:pStyle w:val="Heading3"/>
       </w:pPr>
-      <w:bookmarkStart w:id="17" w:name="_Toc402433027"/>
+      <w:bookmarkStart w:id="17" w:name="_Toc402435873"/>
       <w:r>
         <w:t>1</w:t>
       </w:r>
@@ -9419,7 +9406,7 @@
       <w:pPr>
         <w:pStyle w:val="Heading3"/>
       </w:pPr>
-      <w:bookmarkStart w:id="18" w:name="_Toc402433028"/>
+      <w:bookmarkStart w:id="18" w:name="_Toc402435874"/>
       <w:r>
         <w:t>1</w:t>
       </w:r>
@@ -9535,7 +9522,7 @@
       <w:pPr>
         <w:pStyle w:val="Heading3"/>
       </w:pPr>
-      <w:bookmarkStart w:id="19" w:name="_Toc402433029"/>
+      <w:bookmarkStart w:id="19" w:name="_Toc402435875"/>
       <w:r>
         <w:t>1</w:t>
       </w:r>
@@ -9817,7 +9804,13 @@
         <w:t xml:space="preserve"> </w:t>
       </w:r>
       <w:r>
-        <w:t>Hiển thị tốt trên các màn hình kích cỡ 15 inch hoặc lớn hơn, độ phân giải 1024 x 768 hoặc cao hơn.</w:t>
+        <w:t>Hiển thị tốt trên các màn hình kích cỡ 15 inch hoặc lớn hơn, độ phân giả</w:t>
+      </w:r>
+      <w:r>
+        <w:t>i 1024</w:t>
+      </w:r>
+      <w:r>
+        <w:t>x768 hoặc cao hơn.</w:t>
       </w:r>
     </w:p>
     <w:p>
@@ -9977,7 +9970,13 @@
         <w:t xml:space="preserve"> </w:t>
       </w:r>
       <w:r>
-        <w:t>Vận hành tốt trên máy chủ IIS ASP.NET &gt;= 4.0</w:t>
+        <w:t xml:space="preserve">Vận hành tốt trên máy chủ IIS ASP.NET </w:t>
+      </w:r>
+      <w:r>
+        <w:t>≥</w:t>
+      </w:r>
+      <w:r>
+        <w:t xml:space="preserve"> 4.0</w:t>
       </w:r>
       <w:r>
         <w:t>.</w:t>
@@ -9987,7 +9986,7 @@
       <w:pPr>
         <w:pStyle w:val="Heading2"/>
       </w:pPr>
-      <w:bookmarkStart w:id="20" w:name="_Toc402433030"/>
+      <w:bookmarkStart w:id="20" w:name="_Toc402435876"/>
       <w:r>
         <w:t>1</w:t>
       </w:r>
@@ -10203,6 +10202,26 @@
         <w:t>vị trí</w:t>
       </w:r>
     </w:p>
+    <w:p>
+      <w:pPr>
+        <w:pStyle w:val="Picture-Label-Italic"/>
+      </w:pPr>
+    </w:p>
+    <w:p>
+      <w:pPr>
+        <w:pStyle w:val="Picture-Label-Italic"/>
+      </w:pPr>
+    </w:p>
+    <w:p>
+      <w:pPr>
+        <w:pStyle w:val="Picture-Label-Italic"/>
+      </w:pPr>
+    </w:p>
+    <w:p>
+      <w:pPr>
+        <w:pStyle w:val="Picture-Label-Italic"/>
+      </w:pPr>
+    </w:p>
     <w:bookmarkEnd w:id="22"/>
     <w:p>
       <w:pPr>
@@ -10284,7 +10303,7 @@
       <w:pPr>
         <w:pStyle w:val="Heading2"/>
       </w:pPr>
-      <w:bookmarkStart w:id="24" w:name="_Toc402433031"/>
+      <w:bookmarkStart w:id="24" w:name="_Toc402435877"/>
       <w:bookmarkEnd w:id="23"/>
       <w:r>
         <w:lastRenderedPageBreak/>
@@ -10338,7 +10357,13 @@
                     <pic:cNvPicPr/>
                   </pic:nvPicPr>
                   <pic:blipFill>
-                    <a:blip r:embed="rId13"/>
+                    <a:blip r:embed="rId13">
+                      <a:extLst>
+                        <a:ext uri="{28A0092B-C50C-407E-A947-70E740481C1C}">
+                          <a14:useLocalDpi xmlns:a14="http://schemas.microsoft.com/office/drawing/2010/main" val="0"/>
+                        </a:ext>
+                      </a:extLst>
+                    </a:blip>
                     <a:stretch>
                       <a:fillRect/>
                     </a:stretch>
@@ -10381,7 +10406,7 @@
       <w:pPr>
         <w:pStyle w:val="Heading2"/>
       </w:pPr>
-      <w:bookmarkStart w:id="27" w:name="_Toc402433032"/>
+      <w:bookmarkStart w:id="27" w:name="_Toc402435878"/>
       <w:bookmarkEnd w:id="26"/>
       <w:r>
         <w:t>1.4. Lược đồ CSDL mức vật lý</w:t>
@@ -10730,7 +10755,7 @@
       <w:pPr>
         <w:pStyle w:val="Heading2"/>
       </w:pPr>
-      <w:bookmarkStart w:id="31" w:name="_Toc402433033"/>
+      <w:bookmarkStart w:id="31" w:name="_Toc402435879"/>
       <w:bookmarkEnd w:id="30"/>
       <w:r>
         <w:lastRenderedPageBreak/>
@@ -10751,7 +10776,7 @@
       <w:pPr>
         <w:pStyle w:val="Heading3"/>
       </w:pPr>
-      <w:bookmarkStart w:id="32" w:name="_Toc402433034"/>
+      <w:bookmarkStart w:id="32" w:name="_Toc402435880"/>
       <w:r>
         <w:t>1</w:t>
       </w:r>
@@ -10785,7 +10810,19 @@
         <w:pStyle w:val="MainContent"/>
       </w:pPr>
       <w:r>
-        <w:t>-Giữa các thực thể sẽ có nhiều thuộc tính giống nhau cần lưu trữ. Giữa các thực thể có sự giống nhau trong các chức năng nghiệp vụ, nên việc sử dụng  mô hình kế thừa trong thiết kế là điều vô cùng cần thiết. Điều đó khiến cho việc bảo trì các đoạn mã được diễn ra nhanh chóng và tăng tính nhất quán trong toàn cấu trúc.</w:t>
+        <w:t>-</w:t>
+      </w:r>
+      <w:r>
+        <w:t xml:space="preserve"> </w:t>
+      </w:r>
+      <w:r>
+        <w:t>Giữa các thực thể sẽ có nhiều thuộc tính giống nhau cần lưu trữ. Giữa các thực thể có sự giống nhau trong các chức năng nghiệp vụ, nên việc sử dụ</w:t>
+      </w:r>
+      <w:r>
+        <w:t>ng</w:t>
+      </w:r>
+      <w:r>
+        <w:t xml:space="preserve"> mô hình kế thừa trong thiết kế là điều vô cùng cần thiết. Điều đó khiến cho việc bảo trì các đoạn mã được diễn ra nhanh chóng và tăng tính nhất quán trong toàn cấu trúc.</w:t>
       </w:r>
     </w:p>
     <w:p>
@@ -10812,7 +10849,13 @@
                     <pic:cNvPicPr/>
                   </pic:nvPicPr>
                   <pic:blipFill>
-                    <a:blip r:embed="rId18"/>
+                    <a:blip r:embed="rId18">
+                      <a:extLst>
+                        <a:ext uri="{28A0092B-C50C-407E-A947-70E740481C1C}">
+                          <a14:useLocalDpi xmlns:a14="http://schemas.microsoft.com/office/drawing/2010/main" val="0"/>
+                        </a:ext>
+                      </a:extLst>
+                    </a:blip>
                     <a:stretch>
                       <a:fillRect/>
                     </a:stretch>
@@ -10857,7 +10900,13 @@
         <w:pStyle w:val="MainContent"/>
       </w:pPr>
       <w:r>
-        <w:t>-Một mô hình kế thừa tốt là mô hình mà trong đó các đoạn mã định nghĩa thuộc tính cũng như các đoạn mã lập trình được đặt đúng vị trí, đúng mức (level) cần thiết để tận dụng tối đa mã nguồn đã có, tránh trùng lắp mã nguồn.</w:t>
+        <w:t>-</w:t>
+      </w:r>
+      <w:r>
+        <w:t xml:space="preserve"> </w:t>
+      </w:r>
+      <w:r>
+        <w:t>Một mô hình kế thừa tốt là mô hình mà trong đó các đoạn mã định nghĩa thuộc tính cũng như các đoạn mã lập trình được đặt đúng vị trí, đúng mức (level) cần thiết để tận dụng tối đa mã nguồn đã có, tránh trùng lắp mã nguồn.</w:t>
       </w:r>
     </w:p>
     <w:p>
@@ -10895,9 +10944,9 @@
           <w:lang w:val="vi-VN" w:eastAsia="vi-VN"/>
         </w:rPr>
         <w:drawing>
-          <wp:inline distT="0" distB="0" distL="0" distR="0" wp14:anchorId="57571EC2" wp14:editId="5E516B70">
-            <wp:extent cx="5580380" cy="2785683"/>
-            <wp:effectExtent l="0" t="0" r="1270" b="0"/>
+          <wp:inline distT="0" distB="0" distL="0" distR="0" wp14:anchorId="57571EC2" wp14:editId="12980773">
+            <wp:extent cx="5578751" cy="2679404"/>
+            <wp:effectExtent l="0" t="0" r="3175" b="6985"/>
             <wp:docPr id="36" name="Picture 36" descr="D:\Project\QuanLyTaiSan\_BaoCao\quocdunginfo\QLTS class diagram\TaiSan_DonVi.PNG"/>
             <wp:cNvGraphicFramePr>
               <a:graphicFrameLocks xmlns:a="http://schemas.openxmlformats.org/drawingml/2006/main" noChangeAspect="1"/>
@@ -10927,7 +10976,7 @@
                   <pic:spPr bwMode="auto">
                     <a:xfrm>
                       <a:off x="0" y="0"/>
-                      <a:ext cx="5580380" cy="2785683"/>
+                      <a:ext cx="5591916" cy="2685727"/>
                     </a:xfrm>
                     <a:prstGeom prst="rect">
                       <a:avLst/>
@@ -10971,9 +11020,9 @@
           <w:lang w:val="vi-VN" w:eastAsia="vi-VN"/>
         </w:rPr>
         <w:drawing>
-          <wp:inline distT="0" distB="0" distL="0" distR="0" wp14:anchorId="651F2F4D" wp14:editId="6F306E51">
-            <wp:extent cx="5474335" cy="2220595"/>
-            <wp:effectExtent l="0" t="0" r="0" b="8255"/>
+          <wp:inline distT="0" distB="0" distL="0" distR="0" wp14:anchorId="651F2F4D" wp14:editId="23406980">
+            <wp:extent cx="5092996" cy="2065910"/>
+            <wp:effectExtent l="0" t="0" r="0" b="0"/>
             <wp:docPr id="40" name="Picture 40" descr="D:\Project\QuanLyTaiSan\_BaoCao\quocdunginfo\QLTS class diagram\ChungTu.PNG"/>
             <wp:cNvGraphicFramePr>
               <a:graphicFrameLocks xmlns:a="http://schemas.openxmlformats.org/drawingml/2006/main" noChangeAspect="1"/>
@@ -11003,7 +11052,7 @@
                   <pic:spPr bwMode="auto">
                     <a:xfrm>
                       <a:off x="0" y="0"/>
-                      <a:ext cx="5474335" cy="2220595"/>
+                      <a:ext cx="5105829" cy="2071116"/>
                     </a:xfrm>
                     <a:prstGeom prst="rect">
                       <a:avLst/>
@@ -11047,9 +11096,9 @@
           <w:lang w:val="vi-VN" w:eastAsia="vi-VN"/>
         </w:rPr>
         <w:drawing>
-          <wp:inline distT="0" distB="0" distL="0" distR="0" wp14:anchorId="02C7B784" wp14:editId="62B1B476">
-            <wp:extent cx="5355590" cy="1567815"/>
-            <wp:effectExtent l="0" t="0" r="0" b="0"/>
+          <wp:inline distT="0" distB="0" distL="0" distR="0" wp14:anchorId="02C7B784" wp14:editId="5138073B">
+            <wp:extent cx="5133975" cy="1502939"/>
+            <wp:effectExtent l="0" t="0" r="0" b="2540"/>
             <wp:docPr id="42" name="Picture 42" descr="D:\Project\QuanLyTaiSan\_BaoCao\quocdunginfo\QLTS class diagram\PhanQuyen.PNG"/>
             <wp:cNvGraphicFramePr>
               <a:graphicFrameLocks xmlns:a="http://schemas.openxmlformats.org/drawingml/2006/main" noChangeAspect="1"/>
@@ -11079,7 +11128,7 @@
                   <pic:spPr bwMode="auto">
                     <a:xfrm>
                       <a:off x="0" y="0"/>
-                      <a:ext cx="5355590" cy="1567815"/>
+                      <a:ext cx="5143998" cy="1505873"/>
                     </a:xfrm>
                     <a:prstGeom prst="rect">
                       <a:avLst/>
@@ -11102,22 +11151,22 @@
       </w:pPr>
       <w:bookmarkStart w:id="36" w:name="Hinh111"/>
       <w:r>
+        <w:t>Sơ đồ</w:t>
+      </w:r>
+      <w:r>
+        <w:t xml:space="preserve"> 1.11</w:t>
+      </w:r>
+      <w:r>
+        <w:t>: Sơ đồ lớp quan hệ phân quyền</w:t>
+      </w:r>
+    </w:p>
+    <w:bookmarkEnd w:id="36"/>
+    <w:p>
+      <w:pPr>
+        <w:pStyle w:val="MainContent"/>
+      </w:pPr>
+      <w:r>
         <w:lastRenderedPageBreak/>
-        <w:t>Sơ đồ</w:t>
-      </w:r>
-      <w:r>
-        <w:t xml:space="preserve"> 1.11</w:t>
-      </w:r>
-      <w:r>
-        <w:t>: Sơ đồ lớp quan hệ phân quyền</w:t>
-      </w:r>
-    </w:p>
-    <w:bookmarkEnd w:id="36"/>
-    <w:p>
-      <w:pPr>
-        <w:pStyle w:val="MainContent"/>
-      </w:pPr>
-      <w:r>
         <w:t>- Khi các lớp cứng (concreted class) kế thừa từ lớp ảo, chúng sẽ có được các chức năng sẵn có mà không cần phải lập trình lại, nếu vì lý dó nào đó mà các lớp cứng muốn bổ sung các đoạn mã phụ, thì sẽ gọi đè (override).</w:t>
       </w:r>
     </w:p>
@@ -11198,7 +11247,7 @@
       <w:pPr>
         <w:pStyle w:val="Heading3"/>
       </w:pPr>
-      <w:bookmarkStart w:id="38" w:name="_Toc402433035"/>
+      <w:bookmarkStart w:id="38" w:name="_Toc402435881"/>
       <w:bookmarkEnd w:id="37"/>
       <w:r>
         <w:t>1.5</w:t>
@@ -11304,19 +11353,149 @@
         <w:t xml:space="preserve"> </w:t>
       </w:r>
       <w:r>
-        <w:t xml:space="preserve">Thư </w:t>
-      </w:r>
-      <w:r>
-        <w:t>viện</w:t>
+        <w:t xml:space="preserve">Thư viện </w:t>
+      </w:r>
+      <w:r>
+        <w:t>trợ giúp CSDL</w:t>
+      </w:r>
+      <w:r>
+        <w:t xml:space="preserve"> (Không gian tên: </w:t>
+      </w:r>
+      <w:r>
+        <w:t>TSCD</w:t>
+      </w:r>
+      <w:r>
+        <w:t>.</w:t>
+      </w:r>
+      <w:r>
+        <w:t>Global)</w:t>
+      </w:r>
+      <w:r>
+        <w:t>:</w:t>
+      </w:r>
+    </w:p>
+    <w:p>
+      <w:pPr>
+        <w:pStyle w:val="ThucDong0"/>
+      </w:pPr>
+      <w:r>
+        <w:t>+</w:t>
       </w:r>
       <w:r>
         <w:t xml:space="preserve"> </w:t>
       </w:r>
       <w:r>
-        <w:t>trợ giúp CSDL</w:t>
-      </w:r>
-      <w:r>
-        <w:t xml:space="preserve"> (Không gian tên: </w:t>
+        <w:t>client_database: Cung cấp các phương thức giao tiếp với CSDL ở máy chủ địa phương.</w:t>
+      </w:r>
+    </w:p>
+    <w:p>
+      <w:pPr>
+        <w:pStyle w:val="ThucDong0"/>
+      </w:pPr>
+      <w:r>
+        <w:t>+</w:t>
+      </w:r>
+      <w:r>
+        <w:t xml:space="preserve"> </w:t>
+      </w:r>
+      <w:r>
+        <w:t>server_database: Cung cấp các phương thức giao tiếp với CSDL ở máy chủ tậ</w:t>
+      </w:r>
+      <w:r>
+        <w:t>p trung</w:t>
+      </w:r>
+      <w:r>
+        <w:t>.</w:t>
+      </w:r>
+    </w:p>
+    <w:p>
+      <w:pPr>
+        <w:pStyle w:val="ThucDong0"/>
+      </w:pPr>
+      <w:r>
+        <w:t>+</w:t>
+      </w:r>
+      <w:r>
+        <w:t xml:space="preserve"> </w:t>
+      </w:r>
+      <w:r>
+        <w:t xml:space="preserve">working_database: Cung cấp các phương thức giao tiếp với </w:t>
+      </w:r>
+      <w:r>
+        <w:t>CSDL không phụ thuộc máy chủ</w:t>
+      </w:r>
+      <w:r>
+        <w:t>.</w:t>
+      </w:r>
+    </w:p>
+    <w:p>
+      <w:pPr>
+        <w:pStyle w:val="MainContent"/>
+      </w:pPr>
+      <w:r>
+        <w:t>-</w:t>
+      </w:r>
+      <w:r>
+        <w:t xml:space="preserve"> </w:t>
+      </w:r>
+      <w:r>
+        <w:t xml:space="preserve">Thư viện </w:t>
+      </w:r>
+      <w:r>
+        <w:t>trợ</w:t>
+      </w:r>
+      <w:r>
+        <w:t xml:space="preserve"> giúp </w:t>
+      </w:r>
+      <w:r>
+        <w:t xml:space="preserve">(không gian tên: SHARED.Libraries): </w:t>
+      </w:r>
+      <w:r>
+        <w:t>DateTimeHelper, Debug, DatabaseHelper,</w:t>
+      </w:r>
+      <w:r>
+        <w:t xml:space="preserve"> </w:t>
+      </w:r>
+      <w:r>
+        <w:t>FileHelper,</w:t>
+      </w:r>
+      <w:r>
+        <w:t xml:space="preserve"> FTPHelper</w:t>
+      </w:r>
+      <w:r>
+        <w:t xml:space="preserve">, HTTPHelper, ImageHelper, MobileDetect, PermissionHelper, ReportHelper, ServerTimeHelper, </w:t>
+      </w:r>
+      <w:r>
+        <w:t xml:space="preserve">StringHelper, </w:t>
+      </w:r>
+      <w:r>
+        <w:t xml:space="preserve">SkinHelper, </w:t>
+      </w:r>
+      <w:r>
+        <w:t>GUID.</w:t>
+      </w:r>
+    </w:p>
+    <w:p>
+      <w:pPr>
+        <w:pStyle w:val="MainContent"/>
+      </w:pPr>
+      <w:r>
+        <w:t>-</w:t>
+      </w:r>
+      <w:r>
+        <w:t xml:space="preserve"> </w:t>
+      </w:r>
+      <w:r>
+        <w:t xml:space="preserve">Thư viện </w:t>
+      </w:r>
+      <w:r>
+        <w:t>c</w:t>
+      </w:r>
+      <w:r>
+        <w:t>ấu hình</w:t>
+      </w:r>
+      <w:r>
+        <w:t xml:space="preserve"> (không gian tên: </w:t>
       </w:r>
       <w:r>
         <w:t>TSCD</w:t>
@@ -11342,7 +11521,36 @@
         <w:t xml:space="preserve"> </w:t>
       </w:r>
       <w:r>
-        <w:t>client_database: Cung cấp các phương thức giao tiếp với CSDL ở máy chủ địa phương.</w:t>
+        <w:t>remote_setting:</w:t>
+      </w:r>
+      <w:r>
+        <w:t xml:space="preserve"> Các cấu hình áp đặt cho toàn máy trạm</w:t>
+      </w:r>
+      <w:r>
+        <w:t>.</w:t>
+      </w:r>
+    </w:p>
+    <w:p>
+      <w:pPr>
+        <w:pStyle w:val="ThucDong"/>
+      </w:pPr>
+      <w:r>
+        <w:t>ftp_host: Các cấu hình để tải các tập tin lên máy chủ</w:t>
+      </w:r>
+      <w:r>
+        <w:t>.</w:t>
+      </w:r>
+    </w:p>
+    <w:p>
+      <w:pPr>
+        <w:pStyle w:val="ThucDong"/>
+      </w:pPr>
+      <w:r>
+        <w:lastRenderedPageBreak/>
+        <w:t>http_host: Các cấu hình để tải tập tin từ máy chủ về</w:t>
+      </w:r>
+      <w:r>
+        <w:t>.</w:t>
       </w:r>
     </w:p>
     <w:p>
@@ -11356,10 +11564,10 @@
         <w:t xml:space="preserve"> </w:t>
       </w:r>
       <w:r>
-        <w:t>server_database: Cung cấp các phương thức giao tiếp với CSDL ở máy chủ tậ</w:t>
-      </w:r>
-      <w:r>
-        <w:t>p trung</w:t>
+        <w:t>local_setting:</w:t>
+      </w:r>
+      <w:r>
+        <w:t xml:space="preserve"> Các cấu hình áp đặt lên máy trạm hiện hành</w:t>
       </w:r>
       <w:r>
         <w:t>.</w:t>
@@ -11376,10 +11584,10 @@
         <w:t xml:space="preserve"> </w:t>
       </w:r>
       <w:r>
-        <w:t xml:space="preserve">working_database: Cung cấp các phương thức giao tiếp với </w:t>
-      </w:r>
-      <w:r>
-        <w:t>CSDL không phụ thuộc máy chủ</w:t>
+        <w:t>sync:</w:t>
+      </w:r>
+      <w:r>
+        <w:t xml:space="preserve"> Các cấu hình đồng bộ CSDL</w:t>
       </w:r>
       <w:r>
         <w:t>.</w:t>
@@ -11387,6 +11595,22 @@
     </w:p>
     <w:p>
       <w:pPr>
+        <w:pStyle w:val="Heading2"/>
+      </w:pPr>
+      <w:bookmarkStart w:id="39" w:name="_Toc402435882"/>
+      <w:r>
+        <w:t>1</w:t>
+      </w:r>
+      <w:r>
+        <w:t>.6</w:t>
+      </w:r>
+      <w:r>
+        <w:t>. Lược đồ tuần tự (sequences)</w:t>
+      </w:r>
+      <w:bookmarkEnd w:id="39"/>
+    </w:p>
+    <w:p>
+      <w:pPr>
         <w:pStyle w:val="MainContent"/>
       </w:pPr>
       <w:r>
@@ -11396,165 +11620,43 @@
         <w:t xml:space="preserve"> </w:t>
       </w:r>
       <w:r>
-        <w:t xml:space="preserve">Thư viện </w:t>
-      </w:r>
-      <w:r>
-        <w:t>trợ</w:t>
-      </w:r>
-      <w:r>
-        <w:t xml:space="preserve"> giúp </w:t>
-      </w:r>
-      <w:r>
-        <w:t xml:space="preserve">(không gian tên: SHARED.Libraries): </w:t>
-      </w:r>
-      <w:r>
-        <w:t>DateTimeHelper, Debug, DatabaseHelper,</w:t>
+        <w:t>Do hạn chế về không gian trình bày cũng như không thể đưa hết mọi bản thiết kế vào trong báo cáo này</w:t>
+      </w:r>
+      <w:r>
+        <w:t xml:space="preserve"> nên nhóm chọ</w:t>
+      </w:r>
+      <w:r>
+        <w:t>n ra năm</w:t>
+      </w:r>
+      <w:r>
+        <w:t xml:space="preserve"> chức năng chính để trình bày.</w:t>
+      </w:r>
+    </w:p>
+    <w:p>
+      <w:pPr>
+        <w:pStyle w:val="MainContent"/>
+      </w:pPr>
+      <w:r>
+        <w:t>-</w:t>
       </w:r>
       <w:r>
         <w:t xml:space="preserve"> </w:t>
       </w:r>
       <w:r>
-        <w:t>FileHelper,</w:t>
-      </w:r>
-      <w:r>
-        <w:t xml:space="preserve"> FTPHelper</w:t>
-      </w:r>
-      <w:r>
-        <w:t xml:space="preserve">, HTTPHelper, ImageHelper, MobileDetect, PermissionHelper, ReportHelper, ServerTimeHelper, </w:t>
-      </w:r>
-      <w:r>
-        <w:t xml:space="preserve">StringHelper, </w:t>
-      </w:r>
-      <w:r>
-        <w:t xml:space="preserve">SkinHelper, </w:t>
-      </w:r>
-      <w:r>
-        <w:t>GUID.</w:t>
-      </w:r>
-    </w:p>
-    <w:p>
-      <w:pPr>
-        <w:pStyle w:val="MainContent"/>
-      </w:pPr>
-      <w:r>
-        <w:t>-</w:t>
-      </w:r>
-      <w:r>
-        <w:t xml:space="preserve"> </w:t>
-      </w:r>
-      <w:r>
-        <w:t xml:space="preserve">Thư viện </w:t>
-      </w:r>
-      <w:r>
-        <w:t>c</w:t>
-      </w:r>
-      <w:r>
-        <w:t>ấu hình</w:t>
-      </w:r>
-      <w:r>
-        <w:t xml:space="preserve"> (không gian tên: </w:t>
-      </w:r>
-      <w:r>
-        <w:t>TSCD</w:t>
-      </w:r>
-      <w:r>
-        <w:t>.</w:t>
-      </w:r>
-      <w:r>
-        <w:t>Global)</w:t>
-      </w:r>
-      <w:r>
-        <w:t>:</w:t>
-      </w:r>
-    </w:p>
-    <w:p>
-      <w:pPr>
-        <w:pStyle w:val="ThucDong0"/>
-      </w:pPr>
-      <w:r>
-        <w:t>+</w:t>
-      </w:r>
-      <w:r>
-        <w:t xml:space="preserve"> </w:t>
-      </w:r>
-      <w:r>
-        <w:t>remote_setting:</w:t>
-      </w:r>
-      <w:r>
-        <w:t xml:space="preserve"> Các cấu hình áp đặt cho toàn máy trạm</w:t>
-      </w:r>
-      <w:r>
-        <w:t>.</w:t>
-      </w:r>
-    </w:p>
-    <w:p>
-      <w:pPr>
-        <w:pStyle w:val="ThucDong"/>
-      </w:pPr>
-      <w:r>
-        <w:lastRenderedPageBreak/>
-        <w:t>ftp_host: Các cấu hình để tải các tập tin lên máy chủ</w:t>
-      </w:r>
-      <w:r>
-        <w:t>.</w:t>
-      </w:r>
-    </w:p>
-    <w:p>
-      <w:pPr>
-        <w:pStyle w:val="ThucDong"/>
-      </w:pPr>
-      <w:r>
-        <w:t>http_host: Các cấu hình để tải tập tin từ máy chủ về</w:t>
-      </w:r>
-      <w:r>
-        <w:t>.</w:t>
-      </w:r>
-    </w:p>
-    <w:p>
-      <w:pPr>
-        <w:pStyle w:val="ThucDong0"/>
-      </w:pPr>
-      <w:r>
-        <w:t>+</w:t>
-      </w:r>
-      <w:r>
-        <w:t xml:space="preserve"> </w:t>
-      </w:r>
-      <w:r>
-        <w:t>local_setting:</w:t>
-      </w:r>
-      <w:r>
-        <w:t xml:space="preserve"> Các cấu hình áp đặt lên máy trạm hiện hành</w:t>
-      </w:r>
-      <w:r>
-        <w:t>.</w:t>
-      </w:r>
-    </w:p>
-    <w:p>
-      <w:pPr>
-        <w:pStyle w:val="ThucDong0"/>
-      </w:pPr>
-      <w:r>
-        <w:t>+</w:t>
-      </w:r>
-      <w:r>
-        <w:t xml:space="preserve"> </w:t>
-      </w:r>
-      <w:r>
-        <w:t>sync:</w:t>
-      </w:r>
-      <w:r>
-        <w:t xml:space="preserve"> Các cấu hình đồng bộ CSDL</w:t>
-      </w:r>
-      <w:r>
-        <w:t>.</w:t>
-      </w:r>
-    </w:p>
-    <w:p>
-      <w:pPr>
-        <w:pStyle w:val="Heading2"/>
-      </w:pPr>
-      <w:bookmarkStart w:id="39" w:name="_Toc402433036"/>
+        <w:t>Các sơ đồ sau được thể hiện tối đa tới mứ</w:t>
+      </w:r>
+      <w:r>
+        <w:t>c hai</w:t>
+      </w:r>
+      <w:r>
+        <w:t xml:space="preserve"> tính từ lời gọi hàm đầu tiên.</w:t>
+      </w:r>
+    </w:p>
+    <w:p>
+      <w:pPr>
+        <w:pStyle w:val="Heading3"/>
+      </w:pPr>
+      <w:bookmarkStart w:id="40" w:name="_Toc402435883"/>
       <w:r>
         <w:t>1</w:t>
       </w:r>
@@ -11562,69 +11664,10 @@
         <w:t>.6</w:t>
       </w:r>
       <w:r>
-        <w:t>. Lược đồ tuần tự (sequences)</w:t>
-      </w:r>
-      <w:bookmarkEnd w:id="39"/>
-    </w:p>
-    <w:p>
-      <w:pPr>
-        <w:pStyle w:val="MainContent"/>
-      </w:pPr>
-      <w:r>
-        <w:t>-</w:t>
-      </w:r>
-      <w:r>
-        <w:t xml:space="preserve"> </w:t>
-      </w:r>
-      <w:r>
-        <w:t>Do hạn chế về không gian trình bày cũng như không thể đưa hết mọi bản thiết kế vào trong báo cáo này</w:t>
-      </w:r>
-      <w:r>
-        <w:t xml:space="preserve"> nên nhóm chọ</w:t>
-      </w:r>
-      <w:r>
-        <w:t>n ra năm</w:t>
-      </w:r>
-      <w:r>
-        <w:t xml:space="preserve"> chức năng chính để trình bày.</w:t>
-      </w:r>
-    </w:p>
-    <w:p>
-      <w:pPr>
-        <w:pStyle w:val="MainContent"/>
-      </w:pPr>
-      <w:r>
-        <w:t>-</w:t>
-      </w:r>
-      <w:r>
-        <w:t xml:space="preserve"> </w:t>
-      </w:r>
-      <w:r>
-        <w:t>Các sơ đồ sau được thể hiện tối đa tới mứ</w:t>
-      </w:r>
-      <w:r>
-        <w:t>c hai</w:t>
-      </w:r>
-      <w:r>
-        <w:t xml:space="preserve"> tính từ lời gọi hàm đầu tiên.</w:t>
-      </w:r>
-    </w:p>
-    <w:p>
-      <w:pPr>
-        <w:pStyle w:val="Heading3"/>
-      </w:pPr>
-      <w:bookmarkStart w:id="40" w:name="_Toc402433037"/>
-      <w:r>
-        <w:t>1</w:t>
-      </w:r>
-      <w:r>
-        <w:t>.6</w:t>
-      </w:r>
-      <w:r>
         <w:t xml:space="preserve">.1. </w:t>
       </w:r>
       <w:r>
-        <w:t>Cập nhật thông tin dãy</w:t>
+        <w:t>Thêm mới tài sản</w:t>
       </w:r>
       <w:bookmarkEnd w:id="40"/>
     </w:p>
@@ -11632,6 +11675,10 @@
       <w:pPr>
         <w:pStyle w:val="MainContent"/>
         <w:jc w:val="center"/>
+        <w:rPr>
+          <w:noProof/>
+          <w:lang w:val="vi-VN" w:eastAsia="vi-VN"/>
+        </w:rPr>
       </w:pPr>
       <w:r>
         <w:rPr>
@@ -11639,10 +11686,10 @@
           <w:lang w:val="vi-VN" w:eastAsia="vi-VN"/>
         </w:rPr>
         <w:drawing>
-          <wp:inline distT="0" distB="0" distL="0" distR="0" wp14:anchorId="12F2175E" wp14:editId="1FEEA2CE">
-            <wp:extent cx="3245512" cy="4628328"/>
-            <wp:effectExtent l="0" t="0" r="0" b="1270"/>
-            <wp:docPr id="13" name="Picture 13" descr="D:\Project\QuanLyTaiSan\_BaoCao\quocdunginfo\QLTS Sequences Diagram\PNG\Cap nhat thong tin Dayy.png"/>
+          <wp:inline distT="0" distB="0" distL="0" distR="0" wp14:anchorId="5A7E0A8C" wp14:editId="306788E8">
+            <wp:extent cx="5295900" cy="4717857"/>
+            <wp:effectExtent l="0" t="0" r="0" b="6985"/>
+            <wp:docPr id="28" name="Picture 28" descr="D:\Project\QuanLyTaiSan\_BaoCao\quocdunginfo\QLTS Sequences Diagram\PNG\them moi tai san.png"/>
             <wp:cNvGraphicFramePr>
               <a:graphicFrameLocks xmlns:a="http://schemas.openxmlformats.org/drawingml/2006/main" noChangeAspect="1"/>
             </wp:cNvGraphicFramePr>
@@ -11650,7 +11697,7 @@
               <a:graphicData uri="http://schemas.openxmlformats.org/drawingml/2006/picture">
                 <pic:pic xmlns:pic="http://schemas.openxmlformats.org/drawingml/2006/picture">
                   <pic:nvPicPr>
-                    <pic:cNvPr id="0" name="Picture 1" descr="D:\Project\QuanLyTaiSan\_BaoCao\quocdunginfo\QLTS Sequences Diagram\PNG\Cap nhat thong tin Dayy.png"/>
+                    <pic:cNvPr id="0" name="Picture 6" descr="D:\Project\QuanLyTaiSan\_BaoCao\quocdunginfo\QLTS Sequences Diagram\PNG\them moi tai san.png"/>
                     <pic:cNvPicPr>
                       <a:picLocks noChangeAspect="1" noChangeArrowheads="1"/>
                     </pic:cNvPicPr>
@@ -11671,7 +11718,7 @@
                   <pic:spPr bwMode="auto">
                     <a:xfrm>
                       <a:off x="0" y="0"/>
-                      <a:ext cx="3249854" cy="4634520"/>
+                      <a:ext cx="5299332" cy="4720914"/>
                     </a:xfrm>
                     <a:prstGeom prst="rect">
                       <a:avLst/>
@@ -11706,14 +11753,20 @@
         <w:t>3</w:t>
       </w:r>
       <w:r>
-        <w:t>: Sơ đồ tuần tự cho chức năng "Thêm thiết bị mới"</w:t>
+        <w:t>: Sơ đồ tuần tự cho chức năng "</w:t>
+      </w:r>
+      <w:r>
+        <w:t>Thêm mới tài sản</w:t>
+      </w:r>
+      <w:r>
+        <w:t>"</w:t>
       </w:r>
     </w:p>
     <w:p>
       <w:pPr>
         <w:pStyle w:val="Heading3"/>
       </w:pPr>
-      <w:bookmarkStart w:id="42" w:name="_Toc402433038"/>
+      <w:bookmarkStart w:id="42" w:name="_Toc402435884"/>
       <w:bookmarkEnd w:id="41"/>
       <w:r>
         <w:lastRenderedPageBreak/>
@@ -11729,13 +11782,12 @@
         <w:t xml:space="preserve"> </w:t>
       </w:r>
       <w:r>
-        <w:t>Chuyển đơn vị</w:t>
+        <w:t>Cập nhật thông tin dãy</w:t>
       </w:r>
       <w:bookmarkEnd w:id="42"/>
     </w:p>
     <w:p>
       <w:pPr>
-        <w:pStyle w:val="MainContent"/>
         <w:jc w:val="center"/>
       </w:pPr>
       <w:r>
@@ -11744,10 +11796,10 @@
           <w:lang w:val="vi-VN" w:eastAsia="vi-VN"/>
         </w:rPr>
         <w:drawing>
-          <wp:inline distT="0" distB="0" distL="0" distR="0" wp14:anchorId="56E6E264" wp14:editId="0B3D25D4">
-            <wp:extent cx="4067175" cy="4286250"/>
-            <wp:effectExtent l="0" t="0" r="9525" b="0"/>
-            <wp:docPr id="15" name="Picture 15" descr="D:\Project\QuanLyTaiSan\_BaoCao\quocdunginfo\QLTS Sequences Diagram\PNG\Chuyen don vi.png"/>
+          <wp:inline distT="0" distB="0" distL="0" distR="0" wp14:anchorId="0013D694" wp14:editId="7C0FB870">
+            <wp:extent cx="4705350" cy="6710158"/>
+            <wp:effectExtent l="0" t="0" r="0" b="0"/>
+            <wp:docPr id="13" name="Picture 13" descr="D:\Project\QuanLyTaiSan\_BaoCao\quocdunginfo\QLTS Sequences Diagram\PNG\Cap nhat thong tin Dayy.png"/>
             <wp:cNvGraphicFramePr>
               <a:graphicFrameLocks xmlns:a="http://schemas.openxmlformats.org/drawingml/2006/main" noChangeAspect="1"/>
             </wp:cNvGraphicFramePr>
@@ -11755,7 +11807,7 @@
               <a:graphicData uri="http://schemas.openxmlformats.org/drawingml/2006/picture">
                 <pic:pic xmlns:pic="http://schemas.openxmlformats.org/drawingml/2006/picture">
                   <pic:nvPicPr>
-                    <pic:cNvPr id="0" name="Picture 2" descr="D:\Project\QuanLyTaiSan\_BaoCao\quocdunginfo\QLTS Sequences Diagram\PNG\Chuyen don vi.png"/>
+                    <pic:cNvPr id="0" name="Picture 1" descr="D:\Project\QuanLyTaiSan\_BaoCao\quocdunginfo\QLTS Sequences Diagram\PNG\Cap nhat thong tin Dayy.png"/>
                     <pic:cNvPicPr>
                       <a:picLocks noChangeAspect="1" noChangeArrowheads="1"/>
                     </pic:cNvPicPr>
@@ -11776,7 +11828,7 @@
                   <pic:spPr bwMode="auto">
                     <a:xfrm>
                       <a:off x="0" y="0"/>
-                      <a:ext cx="4067175" cy="4286250"/>
+                      <a:ext cx="4718402" cy="6728771"/>
                     </a:xfrm>
                     <a:prstGeom prst="rect">
                       <a:avLst/>
@@ -11808,6 +11860,98 @@
         <w:t>: Sơ đồ tuần tự cho chức năng "</w:t>
       </w:r>
       <w:r>
+        <w:t>Cập nhật thông tin dãy</w:t>
+      </w:r>
+      <w:r>
+        <w:t>"</w:t>
+      </w:r>
+      <w:r>
+        <w:br w:type="page"/>
+      </w:r>
+    </w:p>
+    <w:p>
+      <w:pPr>
+        <w:pStyle w:val="Heading3"/>
+      </w:pPr>
+      <w:bookmarkStart w:id="44" w:name="_Toc402435885"/>
+      <w:bookmarkEnd w:id="43"/>
+      <w:r>
+        <w:lastRenderedPageBreak/>
+        <w:t>1.6.3. Chuyển đơn vị</w:t>
+      </w:r>
+      <w:bookmarkEnd w:id="44"/>
+    </w:p>
+    <w:p>
+      <w:pPr>
+        <w:jc w:val="center"/>
+      </w:pPr>
+      <w:r>
+        <w:rPr>
+          <w:noProof/>
+          <w:lang w:val="vi-VN" w:eastAsia="vi-VN"/>
+        </w:rPr>
+        <w:drawing>
+          <wp:inline distT="0" distB="0" distL="0" distR="0" wp14:anchorId="2A6A76FD" wp14:editId="51638C18">
+            <wp:extent cx="4636580" cy="4886325"/>
+            <wp:effectExtent l="0" t="0" r="0" b="0"/>
+            <wp:docPr id="15" name="Picture 15" descr="D:\Project\QuanLyTaiSan\_BaoCao\quocdunginfo\QLTS Sequences Diagram\PNG\Chuyen don vi.png"/>
+            <wp:cNvGraphicFramePr>
+              <a:graphicFrameLocks xmlns:a="http://schemas.openxmlformats.org/drawingml/2006/main" noChangeAspect="1"/>
+            </wp:cNvGraphicFramePr>
+            <a:graphic xmlns:a="http://schemas.openxmlformats.org/drawingml/2006/main">
+              <a:graphicData uri="http://schemas.openxmlformats.org/drawingml/2006/picture">
+                <pic:pic xmlns:pic="http://schemas.openxmlformats.org/drawingml/2006/picture">
+                  <pic:nvPicPr>
+                    <pic:cNvPr id="0" name="Picture 2" descr="D:\Project\QuanLyTaiSan\_BaoCao\quocdunginfo\QLTS Sequences Diagram\PNG\Chuyen don vi.png"/>
+                    <pic:cNvPicPr>
+                      <a:picLocks noChangeAspect="1" noChangeArrowheads="1"/>
+                    </pic:cNvPicPr>
+                  </pic:nvPicPr>
+                  <pic:blipFill>
+                    <a:blip r:embed="rId25">
+                      <a:extLst>
+                        <a:ext uri="{28A0092B-C50C-407E-A947-70E740481C1C}">
+                          <a14:useLocalDpi xmlns:a14="http://schemas.microsoft.com/office/drawing/2010/main" val="0"/>
+                        </a:ext>
+                      </a:extLst>
+                    </a:blip>
+                    <a:srcRect/>
+                    <a:stretch>
+                      <a:fillRect/>
+                    </a:stretch>
+                  </pic:blipFill>
+                  <pic:spPr bwMode="auto">
+                    <a:xfrm>
+                      <a:off x="0" y="0"/>
+                      <a:ext cx="4641428" cy="4891435"/>
+                    </a:xfrm>
+                    <a:prstGeom prst="rect">
+                      <a:avLst/>
+                    </a:prstGeom>
+                    <a:noFill/>
+                    <a:ln>
+                      <a:noFill/>
+                    </a:ln>
+                  </pic:spPr>
+                </pic:pic>
+              </a:graphicData>
+            </a:graphic>
+          </wp:inline>
+        </w:drawing>
+      </w:r>
+    </w:p>
+    <w:p>
+      <w:pPr>
+        <w:pStyle w:val="hinhanh"/>
+      </w:pPr>
+      <w:bookmarkStart w:id="45" w:name="Hinh115"/>
+      <w:r>
+        <w:t>Sơ đồ 1.15</w:t>
+      </w:r>
+      <w:r>
+        <w:t>: Sơ đồ tuần tự cho chức năng "</w:t>
+      </w:r>
+      <w:r>
         <w:t>Chuyển đơn vị</w:t>
       </w:r>
       <w:r>
@@ -11821,8 +11965,8 @@
       <w:pPr>
         <w:pStyle w:val="Heading3"/>
       </w:pPr>
-      <w:bookmarkStart w:id="44" w:name="_Toc402433039"/>
-      <w:bookmarkEnd w:id="43"/>
+      <w:bookmarkStart w:id="46" w:name="_Toc402435886"/>
+      <w:bookmarkEnd w:id="45"/>
       <w:r>
         <w:lastRenderedPageBreak/>
         <w:t>1</w:t>
@@ -11831,12 +11975,18 @@
         <w:t>.6</w:t>
       </w:r>
       <w:r>
-        <w:t xml:space="preserve">.3. </w:t>
+        <w:t>.</w:t>
+      </w:r>
+      <w:r>
+        <w:t>4</w:t>
+      </w:r>
+      <w:r>
+        <w:t xml:space="preserve">. </w:t>
       </w:r>
       <w:r>
         <w:t>Chuyển tình trạng tài sản</w:t>
       </w:r>
-      <w:bookmarkEnd w:id="44"/>
+      <w:bookmarkEnd w:id="46"/>
     </w:p>
     <w:p>
       <w:pPr>
@@ -11866,7 +12016,7 @@
                     </pic:cNvPicPr>
                   </pic:nvPicPr>
                   <pic:blipFill>
-                    <a:blip r:embed="rId25">
+                    <a:blip r:embed="rId26">
                       <a:extLst>
                         <a:ext uri="{28A0092B-C50C-407E-A947-70E740481C1C}">
                           <a14:useLocalDpi xmlns:a14="http://schemas.microsoft.com/office/drawing/2010/main" val="0"/>
@@ -11902,12 +12052,15 @@
       <w:pPr>
         <w:pStyle w:val="hinhanh"/>
       </w:pPr>
-      <w:bookmarkStart w:id="45" w:name="Hinh115"/>
+      <w:bookmarkStart w:id="47" w:name="Hinh116"/>
       <w:r>
         <w:t xml:space="preserve">Sơ đồ </w:t>
       </w:r>
       <w:r>
-        <w:t>1.15</w:t>
+        <w:t>1.1</w:t>
+      </w:r>
+      <w:r>
+        <w:t>6</w:t>
       </w:r>
       <w:r>
         <w:t>: Sơ đồ tuần tự cho chức năng "</w:t>
@@ -11923,8 +12076,8 @@
       <w:pPr>
         <w:pStyle w:val="Heading3"/>
       </w:pPr>
-      <w:bookmarkStart w:id="46" w:name="_Toc402433040"/>
-      <w:bookmarkEnd w:id="45"/>
+      <w:bookmarkStart w:id="48" w:name="_Toc402435887"/>
+      <w:bookmarkEnd w:id="47"/>
       <w:r>
         <w:lastRenderedPageBreak/>
         <w:t>1</w:t>
@@ -11933,7 +12086,13 @@
         <w:t>.6</w:t>
       </w:r>
       <w:r>
-        <w:t>.4.</w:t>
+        <w:t>.</w:t>
+      </w:r>
+      <w:r>
+        <w:t>5</w:t>
+      </w:r>
+      <w:r>
+        <w:t>.</w:t>
       </w:r>
       <w:r>
         <w:t xml:space="preserve"> </w:t>
@@ -11941,7 +12100,7 @@
       <w:r>
         <w:t>Phân rã chức năng chuyển tình trạng tài sản phần 1</w:t>
       </w:r>
-      <w:bookmarkEnd w:id="46"/>
+      <w:bookmarkEnd w:id="48"/>
     </w:p>
     <w:p>
       <w:pPr>
@@ -11954,9 +12113,9 @@
           <w:lang w:val="vi-VN" w:eastAsia="vi-VN"/>
         </w:rPr>
         <w:drawing>
-          <wp:inline distT="0" distB="0" distL="0" distR="0" wp14:anchorId="482B5E1E" wp14:editId="1D000171">
-            <wp:extent cx="4124325" cy="4695825"/>
-            <wp:effectExtent l="0" t="0" r="9525" b="9525"/>
+          <wp:inline distT="0" distB="0" distL="0" distR="0" wp14:anchorId="482B5E1E" wp14:editId="2E5D023E">
+            <wp:extent cx="4876800" cy="5829300"/>
+            <wp:effectExtent l="0" t="0" r="0" b="0"/>
             <wp:docPr id="18" name="Picture 18" descr="D:\Project\QuanLyTaiSan\_BaoCao\quocdunginfo\QLTS Sequences Diagram\PNG\Phan ra chuc nang chuyen tinh trang tai san - p1.png"/>
             <wp:cNvGraphicFramePr>
               <a:graphicFrameLocks xmlns:a="http://schemas.openxmlformats.org/drawingml/2006/main" noChangeAspect="1"/>
@@ -11966,126 +12125,6 @@
                 <pic:pic xmlns:pic="http://schemas.openxmlformats.org/drawingml/2006/picture">
                   <pic:nvPicPr>
                     <pic:cNvPr id="0" name="Picture 4" descr="D:\Project\QuanLyTaiSan\_BaoCao\quocdunginfo\QLTS Sequences Diagram\PNG\Phan ra chuc nang chuyen tinh trang tai san - p1.png"/>
-                    <pic:cNvPicPr>
-                      <a:picLocks noChangeAspect="1" noChangeArrowheads="1"/>
-                    </pic:cNvPicPr>
-                  </pic:nvPicPr>
-                  <pic:blipFill>
-                    <a:blip r:embed="rId26">
-                      <a:extLst>
-                        <a:ext uri="{28A0092B-C50C-407E-A947-70E740481C1C}">
-                          <a14:useLocalDpi xmlns:a14="http://schemas.microsoft.com/office/drawing/2010/main" val="0"/>
-                        </a:ext>
-                      </a:extLst>
-                    </a:blip>
-                    <a:srcRect/>
-                    <a:stretch>
-                      <a:fillRect/>
-                    </a:stretch>
-                  </pic:blipFill>
-                  <pic:spPr bwMode="auto">
-                    <a:xfrm>
-                      <a:off x="0" y="0"/>
-                      <a:ext cx="4128566" cy="4700654"/>
-                    </a:xfrm>
-                    <a:prstGeom prst="rect">
-                      <a:avLst/>
-                    </a:prstGeom>
-                    <a:noFill/>
-                    <a:ln>
-                      <a:noFill/>
-                    </a:ln>
-                  </pic:spPr>
-                </pic:pic>
-              </a:graphicData>
-            </a:graphic>
-          </wp:inline>
-        </w:drawing>
-      </w:r>
-    </w:p>
-    <w:p>
-      <w:pPr>
-        <w:pStyle w:val="hinhanh"/>
-        <w:rPr>
-          <w:i w:val="0"/>
-        </w:rPr>
-      </w:pPr>
-      <w:bookmarkStart w:id="47" w:name="Hinh116"/>
-      <w:r>
-        <w:t xml:space="preserve">Sơ đồ </w:t>
-      </w:r>
-      <w:r>
-        <w:t>1.</w:t>
-      </w:r>
-      <w:r>
-        <w:t>1</w:t>
-      </w:r>
-      <w:r>
-        <w:t>6</w:t>
-      </w:r>
-      <w:r>
-        <w:t>: Sơ đồ tuần tự chức năng "</w:t>
-      </w:r>
-      <w:r>
-        <w:t>Phân rã chuyển tình trạng tài sản ph</w:t>
-      </w:r>
-      <w:r>
-        <w:t>ầ</w:t>
-      </w:r>
-      <w:r>
-        <w:t>n 1</w:t>
-      </w:r>
-      <w:r>
-        <w:t>"</w:t>
-      </w:r>
-      <w:r>
-        <w:br w:type="page"/>
-      </w:r>
-    </w:p>
-    <w:p>
-      <w:pPr>
-        <w:pStyle w:val="Heading3"/>
-      </w:pPr>
-      <w:bookmarkStart w:id="48" w:name="_Toc402433041"/>
-      <w:bookmarkEnd w:id="47"/>
-      <w:r>
-        <w:lastRenderedPageBreak/>
-        <w:t>1</w:t>
-      </w:r>
-      <w:r>
-        <w:t>.6</w:t>
-      </w:r>
-      <w:r>
-        <w:t xml:space="preserve">.5. </w:t>
-      </w:r>
-      <w:r>
-        <w:t>Phân rã chức năng chuyển tình trạng tài sản phần 2</w:t>
-      </w:r>
-      <w:bookmarkEnd w:id="48"/>
-    </w:p>
-    <w:p>
-      <w:pPr>
-        <w:pStyle w:val="MainContent"/>
-        <w:jc w:val="center"/>
-      </w:pPr>
-      <w:r>
-        <w:rPr>
-          <w:noProof/>
-          <w:lang w:val="vi-VN" w:eastAsia="vi-VN"/>
-        </w:rPr>
-        <w:drawing>
-          <wp:inline distT="0" distB="0" distL="0" distR="0" wp14:anchorId="5B3C6A20" wp14:editId="7827E754">
-            <wp:extent cx="4097020" cy="4676775"/>
-            <wp:effectExtent l="0" t="0" r="0" b="9525"/>
-            <wp:docPr id="20" name="Picture 20" descr="D:\Project\QuanLyTaiSan\_BaoCao\quocdunginfo\QLTS Sequences Diagram\PNG\Phan ra chuc nang chuyen tinh trang tai san - p2.png"/>
-            <wp:cNvGraphicFramePr>
-              <a:graphicFrameLocks xmlns:a="http://schemas.openxmlformats.org/drawingml/2006/main" noChangeAspect="1"/>
-            </wp:cNvGraphicFramePr>
-            <a:graphic xmlns:a="http://schemas.openxmlformats.org/drawingml/2006/main">
-              <a:graphicData uri="http://schemas.openxmlformats.org/drawingml/2006/picture">
-                <pic:pic xmlns:pic="http://schemas.openxmlformats.org/drawingml/2006/picture">
-                  <pic:nvPicPr>
-                    <pic:cNvPr id="0" name="Picture 5" descr="D:\Project\QuanLyTaiSan\_BaoCao\quocdunginfo\QLTS Sequences Diagram\PNG\Phan ra chuc nang chuyen tinh trang tai san - p2.png"/>
                     <pic:cNvPicPr>
                       <a:picLocks noChangeAspect="1" noChangeArrowheads="1"/>
                     </pic:cNvPicPr>
@@ -12106,7 +12145,7 @@
                   <pic:spPr bwMode="auto">
                     <a:xfrm>
                       <a:off x="0" y="0"/>
-                      <a:ext cx="4097020" cy="4676775"/>
+                      <a:ext cx="4890422" cy="5845582"/>
                     </a:xfrm>
                     <a:prstGeom prst="rect">
                       <a:avLst/>
@@ -12127,11 +12166,7 @@
       <w:pPr>
         <w:pStyle w:val="hinhanh"/>
         <w:rPr>
-          <w:rFonts w:eastAsiaTheme="majorEastAsia" w:cstheme="majorBidi"/>
-          <w:b/>
-          <w:spacing w:val="-10"/>
-          <w:kern w:val="28"/>
-          <w:szCs w:val="56"/>
+          <w:i w:val="0"/>
         </w:rPr>
       </w:pPr>
       <w:bookmarkStart w:id="49" w:name="Hinh117"/>
@@ -12139,7 +12174,13 @@
         <w:t xml:space="preserve">Sơ đồ </w:t>
       </w:r>
       <w:r>
-        <w:t>1.17</w:t>
+        <w:t>1.</w:t>
+      </w:r>
+      <w:r>
+        <w:t>1</w:t>
+      </w:r>
+      <w:r>
+        <w:t>7</w:t>
       </w:r>
       <w:r>
         <w:t>: Sơ đồ tuần tự chức năng "</w:t>
@@ -12151,7 +12192,7 @@
         <w:t>ầ</w:t>
       </w:r>
       <w:r>
-        <w:t>n 2</w:t>
+        <w:t>n 1</w:t>
       </w:r>
       <w:r>
         <w:t>"</w:t>
@@ -12164,16 +12205,32 @@
       <w:pPr>
         <w:pStyle w:val="Heading3"/>
       </w:pPr>
-      <w:bookmarkStart w:id="50" w:name="_Toc402433042"/>
+      <w:bookmarkStart w:id="50" w:name="_Toc402435888"/>
       <w:bookmarkEnd w:id="49"/>
       <w:r>
         <w:lastRenderedPageBreak/>
-        <w:t>1.6.6. Thêm mới tài sản</w:t>
+        <w:t>1</w:t>
+      </w:r>
+      <w:r>
+        <w:t>.6</w:t>
+      </w:r>
+      <w:r>
+        <w:t>.</w:t>
+      </w:r>
+      <w:r>
+        <w:t>6</w:t>
+      </w:r>
+      <w:r>
+        <w:t xml:space="preserve">. </w:t>
+      </w:r>
+      <w:r>
+        <w:t>Phân rã chức năng chuyển tình trạng tài sản phần 2</w:t>
       </w:r>
       <w:bookmarkEnd w:id="50"/>
     </w:p>
     <w:p>
       <w:pPr>
+        <w:pStyle w:val="MainContent"/>
         <w:jc w:val="center"/>
       </w:pPr>
       <w:r>
@@ -12182,10 +12239,10 @@
           <w:lang w:val="vi-VN" w:eastAsia="vi-VN"/>
         </w:rPr>
         <w:drawing>
-          <wp:inline distT="0" distB="0" distL="0" distR="0" wp14:anchorId="2C5ACFDE" wp14:editId="1D6E0AEE">
-            <wp:extent cx="5295900" cy="4717857"/>
-            <wp:effectExtent l="0" t="0" r="0" b="6985"/>
-            <wp:docPr id="28" name="Picture 28" descr="D:\Project\QuanLyTaiSan\_BaoCao\quocdunginfo\QLTS Sequences Diagram\PNG\them moi tai san.png"/>
+          <wp:inline distT="0" distB="0" distL="0" distR="0" wp14:anchorId="5B3C6A20" wp14:editId="574C0A46">
+            <wp:extent cx="5075557" cy="5793781"/>
+            <wp:effectExtent l="0" t="0" r="0" b="0"/>
+            <wp:docPr id="20" name="Picture 20" descr="D:\Project\QuanLyTaiSan\_BaoCao\quocdunginfo\QLTS Sequences Diagram\PNG\Phan ra chuc nang chuyen tinh trang tai san - p2.png"/>
             <wp:cNvGraphicFramePr>
               <a:graphicFrameLocks xmlns:a="http://schemas.openxmlformats.org/drawingml/2006/main" noChangeAspect="1"/>
             </wp:cNvGraphicFramePr>
@@ -12193,7 +12250,7 @@
               <a:graphicData uri="http://schemas.openxmlformats.org/drawingml/2006/picture">
                 <pic:pic xmlns:pic="http://schemas.openxmlformats.org/drawingml/2006/picture">
                   <pic:nvPicPr>
-                    <pic:cNvPr id="0" name="Picture 6" descr="D:\Project\QuanLyTaiSan\_BaoCao\quocdunginfo\QLTS Sequences Diagram\PNG\them moi tai san.png"/>
+                    <pic:cNvPr id="0" name="Picture 5" descr="D:\Project\QuanLyTaiSan\_BaoCao\quocdunginfo\QLTS Sequences Diagram\PNG\Phan ra chuc nang chuyen tinh trang tai san - p2.png"/>
                     <pic:cNvPicPr>
                       <a:picLocks noChangeAspect="1" noChangeArrowheads="1"/>
                     </pic:cNvPicPr>
@@ -12214,7 +12271,7 @@
                   <pic:spPr bwMode="auto">
                     <a:xfrm>
                       <a:off x="0" y="0"/>
-                      <a:ext cx="5299332" cy="4720914"/>
+                      <a:ext cx="5090216" cy="5810514"/>
                     </a:xfrm>
                     <a:prstGeom prst="rect">
                       <a:avLst/>
@@ -12234,22 +12291,35 @@
     <w:p>
       <w:pPr>
         <w:pStyle w:val="hinhanh"/>
+        <w:rPr>
+          <w:rFonts w:eastAsiaTheme="majorEastAsia" w:cstheme="majorBidi"/>
+          <w:b/>
+          <w:spacing w:val="-10"/>
+          <w:kern w:val="28"/>
+          <w:szCs w:val="56"/>
+        </w:rPr>
       </w:pPr>
       <w:bookmarkStart w:id="51" w:name="Hinh118"/>
       <w:r>
         <w:t xml:space="preserve">Sơ đồ </w:t>
       </w:r>
       <w:r>
-        <w:t>1.</w:t>
-      </w:r>
-      <w:r>
-        <w:t>18</w:t>
-      </w:r>
-      <w:r>
-        <w:t>: Sơ đồ tuần tự cho chức năng "</w:t>
-      </w:r>
-      <w:r>
-        <w:t>Thêm mới tài sản</w:t>
+        <w:t>1.1</w:t>
+      </w:r>
+      <w:r>
+        <w:t>8</w:t>
+      </w:r>
+      <w:r>
+        <w:t>: Sơ đồ tuần tự chức năng "</w:t>
+      </w:r>
+      <w:r>
+        <w:t>Phân rã chuyển tình trạng tài sản ph</w:t>
+      </w:r>
+      <w:r>
+        <w:t>ầ</w:t>
+      </w:r>
+      <w:r>
+        <w:t>n 2</w:t>
       </w:r>
       <w:r>
         <w:t>"</w:t>
@@ -12262,7 +12332,7 @@
       <w:pPr>
         <w:pStyle w:val="Title"/>
       </w:pPr>
-      <w:bookmarkStart w:id="52" w:name="_Toc402433043"/>
+      <w:bookmarkStart w:id="52" w:name="_Toc402435889"/>
       <w:bookmarkEnd w:id="51"/>
       <w:r>
         <w:lastRenderedPageBreak/>
@@ -12280,7 +12350,7 @@
       <w:pPr>
         <w:pStyle w:val="Heading2"/>
       </w:pPr>
-      <w:bookmarkStart w:id="53" w:name="_Toc402433044"/>
+      <w:bookmarkStart w:id="53" w:name="_Toc402435890"/>
       <w:r>
         <w:t>2</w:t>
       </w:r>
@@ -12484,7 +12554,7 @@
       <w:pPr>
         <w:pStyle w:val="Heading2"/>
       </w:pPr>
-      <w:bookmarkStart w:id="54" w:name="_Toc402433045"/>
+      <w:bookmarkStart w:id="54" w:name="_Toc402435891"/>
       <w:r>
         <w:t>2</w:t>
       </w:r>
@@ -12500,7 +12570,7 @@
       <w:pPr>
         <w:pStyle w:val="Heading3"/>
       </w:pPr>
-      <w:bookmarkStart w:id="55" w:name="_Toc402433046"/>
+      <w:bookmarkStart w:id="55" w:name="_Toc402435892"/>
       <w:r>
         <w:t>2</w:t>
       </w:r>
@@ -12546,8 +12616,12 @@
         <w:t xml:space="preserve"> Đồng thời tăng tính thống nhất trong chương trình.</w:t>
       </w:r>
     </w:p>
-    <w:p>
-      <w:r>
+    <w:p/>
+    <w:p/>
+    <w:p/>
+    <w:p>
+      <w:r>
+        <w:lastRenderedPageBreak/>
         <w:t>-</w:t>
       </w:r>
       <w:r>
@@ -12579,7 +12653,6 @@
         <w:rPr>
           <w:lang w:val="vi-VN" w:eastAsia="vi-VN"/>
         </w:rPr>
-        <w:lastRenderedPageBreak/>
         <w:drawing>
           <wp:inline distT="0" distB="0" distL="0" distR="0" wp14:anchorId="5B35601C" wp14:editId="26CE33FC">
             <wp:extent cx="2381250" cy="1300238"/>
@@ -12596,7 +12669,13 @@
                     <pic:cNvPicPr/>
                   </pic:nvPicPr>
                   <pic:blipFill>
-                    <a:blip r:embed="rId29"/>
+                    <a:blip r:embed="rId29">
+                      <a:extLst>
+                        <a:ext uri="{28A0092B-C50C-407E-A947-70E740481C1C}">
+                          <a14:useLocalDpi xmlns:a14="http://schemas.microsoft.com/office/drawing/2010/main" val="0"/>
+                        </a:ext>
+                      </a:extLst>
+                    </a:blip>
                     <a:stretch>
                       <a:fillRect/>
                     </a:stretch>
@@ -12677,7 +12756,13 @@
                     <pic:cNvPicPr/>
                   </pic:nvPicPr>
                   <pic:blipFill>
-                    <a:blip r:embed="rId30"/>
+                    <a:blip r:embed="rId30">
+                      <a:extLst>
+                        <a:ext uri="{28A0092B-C50C-407E-A947-70E740481C1C}">
+                          <a14:useLocalDpi xmlns:a14="http://schemas.microsoft.com/office/drawing/2010/main" val="0"/>
+                        </a:ext>
+                      </a:extLst>
+                    </a:blip>
                     <a:stretch>
                       <a:fillRect/>
                     </a:stretch>
@@ -12723,7 +12808,7 @@
       <w:pPr>
         <w:pStyle w:val="Heading3"/>
       </w:pPr>
-      <w:bookmarkStart w:id="58" w:name="_Toc402433047"/>
+      <w:bookmarkStart w:id="58" w:name="_Toc402435893"/>
       <w:bookmarkEnd w:id="57"/>
       <w:r>
         <w:t>2.</w:t>
@@ -12828,6 +12913,7 @@
         <w:pStyle w:val="ThucDong0"/>
       </w:pPr>
       <w:r>
+        <w:lastRenderedPageBreak/>
         <w:t>+</w:t>
       </w:r>
       <w:r>
@@ -12865,331 +12951,336 @@
         <w:pStyle w:val="MainContent"/>
       </w:pPr>
       <w:r>
+        <w:t>-</w:t>
+      </w:r>
+      <w:r>
+        <w:t xml:space="preserve"> </w:t>
+      </w:r>
+      <w:r>
+        <w:t>Tùy thuộc vào điều kiện sẵn có của hệ thống mà ta sẽ sử dụng những tầng đã có và chỉ thiết kế cho những thành phần chưa có.</w:t>
+      </w:r>
+    </w:p>
+    <w:p>
+      <w:pPr>
+        <w:pStyle w:val="MainContent"/>
+      </w:pPr>
+      <w:r>
+        <w:t>-</w:t>
+      </w:r>
+      <w:r>
+        <w:t xml:space="preserve"> </w:t>
+      </w:r>
+      <w:r>
+        <w:t xml:space="preserve">Cụ thể trong </w:t>
+      </w:r>
+      <w:r>
+        <w:t xml:space="preserve">đề tài </w:t>
+      </w:r>
+      <w:r>
+        <w:t xml:space="preserve">này, khi áp dụng công nghệ EF thì mặc định đã có sẵn tầng truy xuất dữ liệu </w:t>
+      </w:r>
+      <w:r>
+        <w:t>Data Access Layer</w:t>
+      </w:r>
+      <w:r>
+        <w:t>, nên ta chỉ việc kết hợp với 2 tầng còn lại của ứng dụng là được.</w:t>
+      </w:r>
+    </w:p>
+    <w:p>
+      <w:pPr>
+        <w:pStyle w:val="MainContent"/>
+      </w:pPr>
+      <w:r>
+        <w:t>-</w:t>
+      </w:r>
+      <w:r>
+        <w:t xml:space="preserve"> </w:t>
+      </w:r>
+      <w:r>
+        <w:t>Hai</w:t>
+      </w:r>
+      <w:r>
+        <w:t xml:space="preserve"> tầng trong </w:t>
+      </w:r>
+      <w:r>
+        <w:t>ứng dụng</w:t>
+      </w:r>
+      <w:r>
+        <w:t xml:space="preserve"> này bao gồm</w:t>
+      </w:r>
+      <w:r>
+        <w:t>:</w:t>
+      </w:r>
+    </w:p>
+    <w:p>
+      <w:pPr>
+        <w:pStyle w:val="ThucDong0"/>
+      </w:pPr>
+      <w:r>
+        <w:t>+</w:t>
+      </w:r>
+      <w:r>
+        <w:t xml:space="preserve"> </w:t>
+      </w:r>
+      <w:r>
+        <w:t xml:space="preserve">Tầng nghiệp vụ chức năng (Bussiness Logic Layer - BLL): chính là các lớp thực thể và các nghiệp vụ được định nghĩa trên thực thể. Đây là trái tim của </w:t>
+      </w:r>
+      <w:r>
+        <w:t>hệ thống</w:t>
+      </w:r>
+      <w:r>
+        <w:t>, mọi thao tác logic về xử lý và điều khiển luồng dữ liệu đều được diễn ra ở đây.</w:t>
+      </w:r>
+      <w:r>
+        <w:t xml:space="preserve"> </w:t>
+      </w:r>
+    </w:p>
+    <w:p>
+      <w:pPr>
+        <w:pStyle w:val="ThucDong0"/>
+      </w:pPr>
+      <w:r>
+        <w:t>+</w:t>
+      </w:r>
+      <w:r>
+        <w:t xml:space="preserve"> </w:t>
+      </w:r>
+      <w:r>
+        <w:t xml:space="preserve">Tầng hiển thị dữ liệu (Presentation Layer - PL): </w:t>
+      </w:r>
+      <w:r>
+        <w:t>chính là các giao diện</w:t>
+      </w:r>
+      <w:r>
+        <w:t xml:space="preserve"> </w:t>
+      </w:r>
+      <w:r>
+        <w:t>ứng với các nền tảng Wi</w:t>
+      </w:r>
+      <w:r>
+        <w:t>ndows Desktop</w:t>
+      </w:r>
+      <w:r>
+        <w:t xml:space="preserve"> hay</w:t>
+      </w:r>
+      <w:r>
+        <w:t xml:space="preserve"> Web,...</w:t>
+      </w:r>
+      <w:r>
+        <w:t xml:space="preserve"> </w:t>
+      </w:r>
+      <w:r>
+        <w:t>H</w:t>
+      </w:r>
+      <w:r>
+        <w:t>iện ứng dụ</w:t>
+      </w:r>
+      <w:r>
+        <w:t>ng có 3</w:t>
+      </w:r>
+      <w:r>
+        <w:t xml:space="preserve"> </w:t>
+      </w:r>
+      <w:r>
+        <w:t>lớp</w:t>
+      </w:r>
+      <w:r>
+        <w:t xml:space="preserve"> hiển thị ở tầ</w:t>
+      </w:r>
+      <w:r>
+        <w:t>ng này (</w:t>
+      </w:r>
+      <w:r>
+        <w:t xml:space="preserve">lớp </w:t>
+      </w:r>
+      <w:r>
+        <w:t xml:space="preserve">ứng dụng Windows Desktop, </w:t>
+      </w:r>
+      <w:r>
+        <w:t xml:space="preserve">lớp </w:t>
+      </w:r>
+      <w:r>
+        <w:t xml:space="preserve">ứng dụng Web Desktop và </w:t>
+      </w:r>
+      <w:r>
+        <w:t>l</w:t>
+      </w:r>
+      <w:r>
+        <w:t xml:space="preserve">ớp </w:t>
+      </w:r>
+      <w:r>
+        <w:t>ứng dụng Web Mobile dành cho thiết bị di động).</w:t>
+      </w:r>
+    </w:p>
+    <w:p>
+      <w:pPr>
+        <w:pStyle w:val="Heading3"/>
+      </w:pPr>
+      <w:bookmarkStart w:id="59" w:name="_Toc402435894"/>
+      <w:r>
+        <w:t>2</w:t>
+      </w:r>
+      <w:r>
+        <w:t>.2.3</w:t>
+      </w:r>
+      <w:r>
+        <w:t>. Mô hình MVP</w:t>
+      </w:r>
+      <w:r>
+        <w:t xml:space="preserve"> (Model-View-Presenter)</w:t>
+      </w:r>
+      <w:r>
+        <w:t xml:space="preserve"> </w:t>
+      </w:r>
+      <w:r>
+        <w:t>dành cho ứng dụng</w:t>
+      </w:r>
+      <w:r>
+        <w:t xml:space="preserve"> Winform</w:t>
+      </w:r>
+      <w:r>
+        <w:t xml:space="preserve"> Desktop</w:t>
+      </w:r>
+      <w:bookmarkEnd w:id="59"/>
+    </w:p>
+    <w:p>
+      <w:pPr>
+        <w:pStyle w:val="MainContent"/>
+      </w:pPr>
+      <w:r>
+        <w:t>-</w:t>
+      </w:r>
+      <w:r>
+        <w:t xml:space="preserve"> </w:t>
+      </w:r>
+      <w:r>
+        <w:t>Trong hầu hết trường hợp, các giao diện cần được tái sử dụng nhằm đảm bảo tính thống nhất và bảo trì mã nguồn thuận lợi. Khi đó cần tìm giải pháp tách riêng giao diện ra khỏi các thành phần xử lý.</w:t>
+      </w:r>
+      <w:r>
+        <w:t xml:space="preserve"> Mô hình MVP là một trong những giải pháp đó.</w:t>
+      </w:r>
+    </w:p>
+    <w:p>
+      <w:pPr>
+        <w:pStyle w:val="MainContent"/>
+      </w:pPr>
+      <w:r>
+        <w:t>-</w:t>
+      </w:r>
+      <w:r>
+        <w:t xml:space="preserve"> </w:t>
+      </w:r>
+      <w:r>
+        <w:t xml:space="preserve">Các tính năng </w:t>
+      </w:r>
+      <w:r>
+        <w:t>MVP</w:t>
+      </w:r>
+      <w:r>
+        <w:t>:</w:t>
+      </w:r>
+    </w:p>
+    <w:p>
+      <w:pPr>
+        <w:pStyle w:val="ThucDong0"/>
+      </w:pPr>
+      <w:r>
+        <w:t>+</w:t>
+      </w:r>
+      <w:r>
+        <w:t xml:space="preserve"> </w:t>
+      </w:r>
+      <w:r>
+        <w:t>Tận dụng</w:t>
+      </w:r>
+      <w:r>
+        <w:t xml:space="preserve"> lại</w:t>
+      </w:r>
+      <w:r>
+        <w:t xml:space="preserve"> các</w:t>
+      </w:r>
+      <w:r>
+        <w:t xml:space="preserve"> thiết kế</w:t>
+      </w:r>
+      <w:r>
+        <w:t xml:space="preserve"> giao diện</w:t>
+      </w:r>
+      <w:r>
+        <w:t>.</w:t>
+      </w:r>
+    </w:p>
+    <w:p>
+      <w:pPr>
+        <w:pStyle w:val="ThucDong0"/>
+      </w:pPr>
+      <w:r>
+        <w:t>+</w:t>
+      </w:r>
+      <w:r>
+        <w:t xml:space="preserve"> </w:t>
+      </w:r>
+      <w:r>
+        <w:t xml:space="preserve">Tận dụng </w:t>
+      </w:r>
+      <w:r>
+        <w:t xml:space="preserve">lại </w:t>
+      </w:r>
+      <w:r>
+        <w:t>các logic</w:t>
+      </w:r>
+      <w:r>
+        <w:t xml:space="preserve"> lập trình</w:t>
+      </w:r>
+      <w:r>
+        <w:t xml:space="preserve"> </w:t>
+      </w:r>
+      <w:r>
+        <w:t xml:space="preserve">trên </w:t>
+      </w:r>
+      <w:r>
+        <w:t>giao diện</w:t>
+      </w:r>
+      <w:r>
+        <w:t>.</w:t>
+      </w:r>
+    </w:p>
+    <w:p>
+      <w:pPr>
+        <w:pStyle w:val="ThucDong0"/>
+      </w:pPr>
+      <w:r>
+        <w:t>+</w:t>
+      </w:r>
+      <w:r>
+        <w:t xml:space="preserve"> </w:t>
+      </w:r>
+      <w:r>
+        <w:t xml:space="preserve">Tạo sự thống nhất trong giao diện giữa các </w:t>
+      </w:r>
+      <w:r>
+        <w:t>dự án (</w:t>
+      </w:r>
+      <w:r>
+        <w:t>project</w:t>
+      </w:r>
+      <w:r>
+        <w:t>)</w:t>
+      </w:r>
+      <w:r>
+        <w:t>.</w:t>
+      </w:r>
+    </w:p>
+    <w:p>
+      <w:pPr>
+        <w:pStyle w:val="MainContent"/>
+      </w:pPr>
+    </w:p>
+    <w:p>
+      <w:pPr>
+        <w:pStyle w:val="MainContent"/>
+      </w:pPr>
+      <w:r>
         <w:lastRenderedPageBreak/>
-        <w:t>-</w:t>
-      </w:r>
-      <w:r>
-        <w:t xml:space="preserve"> </w:t>
-      </w:r>
-      <w:r>
-        <w:t>Tùy thuộc vào điều kiện sẵn có của hệ thống mà ta sẽ sử dụng những tầng đã có và chỉ thiết kế cho những thành phần chưa có.</w:t>
-      </w:r>
-    </w:p>
-    <w:p>
-      <w:pPr>
-        <w:pStyle w:val="MainContent"/>
-      </w:pPr>
-      <w:r>
-        <w:t>-</w:t>
-      </w:r>
-      <w:r>
-        <w:t xml:space="preserve"> </w:t>
-      </w:r>
-      <w:r>
-        <w:t xml:space="preserve">Cụ thể trong </w:t>
-      </w:r>
-      <w:r>
-        <w:t xml:space="preserve">đề tài </w:t>
-      </w:r>
-      <w:r>
-        <w:t xml:space="preserve">này, khi áp dụng công nghệ EF thì mặc định đã có sẵn tầng truy xuất dữ liệu </w:t>
-      </w:r>
-      <w:r>
-        <w:t>Data Access Layer</w:t>
-      </w:r>
-      <w:r>
-        <w:t>, nên ta chỉ việc kết hợp với 2 tầng còn lại của ứng dụng là được.</w:t>
-      </w:r>
-    </w:p>
-    <w:p>
-      <w:pPr>
-        <w:pStyle w:val="MainContent"/>
-      </w:pPr>
-      <w:r>
-        <w:t>-</w:t>
-      </w:r>
-      <w:r>
-        <w:t xml:space="preserve"> </w:t>
-      </w:r>
-      <w:r>
-        <w:t>Hai</w:t>
-      </w:r>
-      <w:r>
-        <w:t xml:space="preserve"> tầng trong </w:t>
-      </w:r>
-      <w:r>
-        <w:t>ứng dụng</w:t>
-      </w:r>
-      <w:r>
-        <w:t xml:space="preserve"> này bao gồm</w:t>
-      </w:r>
-      <w:r>
-        <w:t>:</w:t>
-      </w:r>
-    </w:p>
-    <w:p>
-      <w:pPr>
-        <w:pStyle w:val="ThucDong0"/>
-      </w:pPr>
-      <w:r>
-        <w:t>+</w:t>
-      </w:r>
-      <w:r>
-        <w:t xml:space="preserve"> </w:t>
-      </w:r>
-      <w:r>
-        <w:t xml:space="preserve">Tầng nghiệp vụ chức năng (Bussiness Logic Layer - BLL): chính là các lớp thực thể và các nghiệp vụ được định nghĩa trên thực thể. Đây là trái tim của </w:t>
-      </w:r>
-      <w:r>
-        <w:t>hệ thống</w:t>
-      </w:r>
-      <w:r>
-        <w:t>, mọi thao tác logic về xử lý và điều khiển luồng dữ liệu đều được diễn ra ở đây.</w:t>
-      </w:r>
-      <w:r>
-        <w:t xml:space="preserve"> </w:t>
-      </w:r>
-    </w:p>
-    <w:p>
-      <w:pPr>
-        <w:pStyle w:val="ThucDong0"/>
-      </w:pPr>
-      <w:r>
-        <w:t>+</w:t>
-      </w:r>
-      <w:r>
-        <w:t xml:space="preserve"> </w:t>
-      </w:r>
-      <w:r>
-        <w:t xml:space="preserve">Tầng hiển thị dữ liệu (Presentation Layer - PL): </w:t>
-      </w:r>
-      <w:r>
-        <w:t>chính là các giao diện</w:t>
-      </w:r>
-      <w:r>
-        <w:t xml:space="preserve"> </w:t>
-      </w:r>
-      <w:r>
-        <w:t>ứng với các nền tảng Wi</w:t>
-      </w:r>
-      <w:r>
-        <w:t>ndows Desktop</w:t>
-      </w:r>
-      <w:r>
-        <w:t xml:space="preserve"> hay</w:t>
-      </w:r>
-      <w:r>
-        <w:t xml:space="preserve"> Web,...</w:t>
-      </w:r>
-      <w:r>
-        <w:t xml:space="preserve"> </w:t>
-      </w:r>
-      <w:r>
-        <w:t>H</w:t>
-      </w:r>
-      <w:r>
-        <w:t>iện ứng dụ</w:t>
-      </w:r>
-      <w:r>
-        <w:t>ng có 3</w:t>
-      </w:r>
-      <w:r>
-        <w:t xml:space="preserve"> </w:t>
-      </w:r>
-      <w:r>
-        <w:t>lớp</w:t>
-      </w:r>
-      <w:r>
-        <w:t xml:space="preserve"> hiển thị ở tầ</w:t>
-      </w:r>
-      <w:r>
-        <w:t>ng này (</w:t>
-      </w:r>
-      <w:r>
-        <w:t xml:space="preserve">lớp </w:t>
-      </w:r>
-      <w:r>
-        <w:t xml:space="preserve">ứng dụng Windows Desktop, </w:t>
-      </w:r>
-      <w:r>
-        <w:t xml:space="preserve">lớp </w:t>
-      </w:r>
-      <w:r>
-        <w:t xml:space="preserve">ứng dụng Web Desktop và </w:t>
-      </w:r>
-      <w:r>
-        <w:t>l</w:t>
-      </w:r>
-      <w:r>
-        <w:t xml:space="preserve">ớp </w:t>
-      </w:r>
-      <w:r>
-        <w:t>ứng dụng Web Mobile dành cho thiết bị di động).</w:t>
-      </w:r>
-    </w:p>
-    <w:p>
-      <w:pPr>
-        <w:pStyle w:val="Heading3"/>
-      </w:pPr>
-      <w:bookmarkStart w:id="59" w:name="_Toc402433048"/>
-      <w:r>
-        <w:t>2</w:t>
-      </w:r>
-      <w:r>
-        <w:t>.2.3</w:t>
-      </w:r>
-      <w:r>
-        <w:t>. Mô hình MVP</w:t>
-      </w:r>
-      <w:r>
-        <w:t xml:space="preserve"> (Model-View-Presenter)</w:t>
-      </w:r>
-      <w:r>
-        <w:t xml:space="preserve"> </w:t>
-      </w:r>
-      <w:r>
-        <w:t>dành cho ứng dụng</w:t>
-      </w:r>
-      <w:r>
-        <w:t xml:space="preserve"> Winform</w:t>
-      </w:r>
-      <w:r>
-        <w:t xml:space="preserve"> Desktop</w:t>
-      </w:r>
-      <w:bookmarkEnd w:id="59"/>
-    </w:p>
-    <w:p>
-      <w:pPr>
-        <w:pStyle w:val="MainContent"/>
-      </w:pPr>
-      <w:r>
-        <w:t>-</w:t>
-      </w:r>
-      <w:r>
-        <w:t xml:space="preserve"> </w:t>
-      </w:r>
-      <w:r>
-        <w:t>Trong hầu hết trường hợp, các giao diện cần được tái sử dụng nhằm đảm bảo tính thống nhất và bảo trì mã nguồn thuận lợi. Khi đó cần tìm giải pháp tách riêng giao diện ra khỏi các thành phần xử lý.</w:t>
-      </w:r>
-      <w:r>
-        <w:t xml:space="preserve"> Mô hình MVP là một trong những giải pháp đó.</w:t>
-      </w:r>
-    </w:p>
-    <w:p>
-      <w:pPr>
-        <w:pStyle w:val="MainContent"/>
-      </w:pPr>
-      <w:r>
-        <w:t>-</w:t>
-      </w:r>
-      <w:r>
-        <w:t xml:space="preserve"> </w:t>
-      </w:r>
-      <w:r>
-        <w:t xml:space="preserve">Các tính năng </w:t>
-      </w:r>
-      <w:r>
-        <w:t>MVP</w:t>
-      </w:r>
-      <w:r>
-        <w:t>:</w:t>
-      </w:r>
-    </w:p>
-    <w:p>
-      <w:pPr>
-        <w:pStyle w:val="ThucDong0"/>
-      </w:pPr>
-      <w:r>
-        <w:t>+</w:t>
-      </w:r>
-      <w:r>
-        <w:t xml:space="preserve"> </w:t>
-      </w:r>
-      <w:r>
-        <w:t>Tận dụng</w:t>
-      </w:r>
-      <w:r>
-        <w:t xml:space="preserve"> lại</w:t>
-      </w:r>
-      <w:r>
-        <w:t xml:space="preserve"> các</w:t>
-      </w:r>
-      <w:r>
-        <w:t xml:space="preserve"> thiết kế</w:t>
-      </w:r>
-      <w:r>
-        <w:t xml:space="preserve"> giao diện</w:t>
-      </w:r>
-      <w:r>
-        <w:t>.</w:t>
-      </w:r>
-    </w:p>
-    <w:p>
-      <w:pPr>
-        <w:pStyle w:val="ThucDong0"/>
-      </w:pPr>
-      <w:r>
-        <w:t>+</w:t>
-      </w:r>
-      <w:r>
-        <w:t xml:space="preserve"> </w:t>
-      </w:r>
-      <w:r>
-        <w:t xml:space="preserve">Tận dụng </w:t>
-      </w:r>
-      <w:r>
-        <w:t xml:space="preserve">lại </w:t>
-      </w:r>
-      <w:r>
-        <w:t>các logic</w:t>
-      </w:r>
-      <w:r>
-        <w:t xml:space="preserve"> lập trình</w:t>
-      </w:r>
-      <w:r>
-        <w:t xml:space="preserve"> </w:t>
-      </w:r>
-      <w:r>
-        <w:t xml:space="preserve">trên </w:t>
-      </w:r>
-      <w:r>
-        <w:t>giao diện</w:t>
-      </w:r>
-      <w:r>
-        <w:t>.</w:t>
-      </w:r>
-    </w:p>
-    <w:p>
-      <w:pPr>
-        <w:pStyle w:val="ThucDong0"/>
-      </w:pPr>
-      <w:r>
-        <w:t>+</w:t>
-      </w:r>
-      <w:r>
-        <w:t xml:space="preserve"> </w:t>
-      </w:r>
-      <w:r>
-        <w:t xml:space="preserve">Tạo sự thống nhất trong giao diện giữa các </w:t>
-      </w:r>
-      <w:r>
-        <w:t>dự án (</w:t>
-      </w:r>
-      <w:r>
-        <w:t>project</w:t>
-      </w:r>
-      <w:r>
-        <w:t>)</w:t>
-      </w:r>
-      <w:r>
-        <w:t>.</w:t>
-      </w:r>
-    </w:p>
-    <w:p>
-      <w:pPr>
-        <w:pStyle w:val="MainContent"/>
-      </w:pPr>
-      <w:r>
         <w:t>-</w:t>
       </w:r>
       <w:r>
@@ -13207,7 +13298,6 @@
         <w:rPr>
           <w:lang w:val="vi-VN" w:eastAsia="vi-VN"/>
         </w:rPr>
-        <w:lastRenderedPageBreak/>
         <w:drawing>
           <wp:inline distT="0" distB="0" distL="0" distR="0" wp14:anchorId="7924FD31" wp14:editId="3062B2CA">
             <wp:extent cx="3189768" cy="2551814"/>
@@ -13224,7 +13314,13 @@
                     <pic:cNvPicPr/>
                   </pic:nvPicPr>
                   <pic:blipFill>
-                    <a:blip r:embed="rId31"/>
+                    <a:blip r:embed="rId31">
+                      <a:extLst>
+                        <a:ext uri="{28A0092B-C50C-407E-A947-70E740481C1C}">
+                          <a14:useLocalDpi xmlns:a14="http://schemas.microsoft.com/office/drawing/2010/main" val="0"/>
+                        </a:ext>
+                      </a:extLst>
+                    </a:blip>
                     <a:stretch>
                       <a:fillRect/>
                     </a:stretch>
@@ -13303,7 +13399,7 @@
       <w:pPr>
         <w:pStyle w:val="Heading3"/>
       </w:pPr>
-      <w:bookmarkStart w:id="61" w:name="_Toc402433049"/>
+      <w:bookmarkStart w:id="61" w:name="_Toc402435895"/>
       <w:r>
         <w:t>2</w:t>
       </w:r>
@@ -13414,8 +13510,9 @@
       <w:pPr>
         <w:pStyle w:val="Heading2"/>
       </w:pPr>
-      <w:bookmarkStart w:id="62" w:name="_Toc402433050"/>
-      <w:r>
+      <w:bookmarkStart w:id="62" w:name="_Toc402435896"/>
+      <w:r>
+        <w:lastRenderedPageBreak/>
         <w:t>2</w:t>
       </w:r>
       <w:r>
@@ -13436,7 +13533,7 @@
       <w:pPr>
         <w:pStyle w:val="Heading3"/>
       </w:pPr>
-      <w:bookmarkStart w:id="63" w:name="_Toc402433051"/>
+      <w:bookmarkStart w:id="63" w:name="_Toc402435897"/>
       <w:r>
         <w:t>2</w:t>
       </w:r>
@@ -13484,264 +13581,260 @@
         <w:pStyle w:val="MainContent"/>
       </w:pPr>
       <w:r>
+        <w:t>-</w:t>
+      </w:r>
+      <w:r>
+        <w:t xml:space="preserve"> </w:t>
+      </w:r>
+      <w:r>
+        <w:t>Là một DB ORM (Database Object</w:t>
+      </w:r>
+      <w:r>
+        <w:t xml:space="preserve"> </w:t>
+      </w:r>
+      <w:r>
+        <w:t>-</w:t>
+      </w:r>
+      <w:r>
+        <w:t xml:space="preserve"> </w:t>
+      </w:r>
+      <w:r>
+        <w:t>Relational Mapping) mã nguồn mở được chính Microsoft phát triển dựa trên nền tảng .NET.</w:t>
+      </w:r>
+    </w:p>
+    <w:p>
+      <w:pPr>
+        <w:pStyle w:val="MainContent"/>
+      </w:pPr>
+      <w:r>
+        <w:t>-</w:t>
+      </w:r>
+      <w:r>
+        <w:t xml:space="preserve"> </w:t>
+      </w:r>
+      <w:r>
+        <w:t>EF giúp người lập trình tiết kiệm được rất nhiều thời gian và công sức trong việc truy xuất và làm việc với các CSDL quan hệ, bởi vì EF đã cung cấp đầy đủ các tính năng và công nghệ tiên tiến giúp độc lập hóa khối CSDL ra khỏi lớp truy xuất.</w:t>
+      </w:r>
+    </w:p>
+    <w:p>
+      <w:pPr>
+        <w:pStyle w:val="MainContent"/>
+      </w:pPr>
+      <w:r>
+        <w:t>-</w:t>
+      </w:r>
+      <w:r>
+        <w:t xml:space="preserve"> </w:t>
+      </w:r>
+      <w:r>
+        <w:t>Được ứng dụng</w:t>
+      </w:r>
+      <w:r>
+        <w:t xml:space="preserve"> nhiều trong các </w:t>
+      </w:r>
+      <w:r>
+        <w:t>nền tảng</w:t>
+      </w:r>
+      <w:r>
+        <w:t xml:space="preserve"> dạng Domain-Driven Design, cho phép người lập trình ảo hóa CSDL vật lý, giảm sự phục thuộc vào CSDL vậ</w:t>
+      </w:r>
+      <w:r>
+        <w:t>t lý, từ đó lập trình viên có thể làm việc trong suốt với CSDL nền, không quan tâm hệ quản trị CSDL đích hay phiên bản khác nhau, miễn là EF hỗ trợ.</w:t>
+      </w:r>
+    </w:p>
+    <w:p>
+      <w:pPr>
+        <w:pStyle w:val="MainContent"/>
+      </w:pPr>
+      <w:r>
+        <w:t>-</w:t>
+      </w:r>
+      <w:r>
+        <w:t xml:space="preserve"> </w:t>
+      </w:r>
+      <w:r>
+        <w:t>Phiên bản mới nhất</w:t>
+      </w:r>
+      <w:r>
+        <w:t>: 6.1.1</w:t>
+      </w:r>
+      <w:r>
+        <w:t>.</w:t>
+      </w:r>
+    </w:p>
+    <w:p>
+      <w:pPr>
+        <w:pStyle w:val="MainContent"/>
+      </w:pPr>
+      <w:r>
+        <w:t>-</w:t>
+      </w:r>
+      <w:r>
+        <w:t xml:space="preserve"> </w:t>
+      </w:r>
+      <w:r>
+        <w:t>Phiên bản sử dụng trong đề tài</w:t>
+      </w:r>
+      <w:r>
+        <w:t>: 6.1.1</w:t>
+      </w:r>
+      <w:r>
+        <w:t>.</w:t>
+      </w:r>
+    </w:p>
+    <w:p>
+      <w:pPr>
+        <w:pStyle w:val="Heading4"/>
+      </w:pPr>
+      <w:r>
+        <w:t>2</w:t>
+      </w:r>
+      <w:r>
+        <w:t>.3.1.2</w:t>
+      </w:r>
+      <w:r>
+        <w:t>. Mô hình</w:t>
+      </w:r>
+      <w:r>
+        <w:t xml:space="preserve"> triển khai</w:t>
+      </w:r>
+      <w:r>
+        <w:t xml:space="preserve"> Code first</w:t>
+      </w:r>
+      <w:r>
+        <w:t xml:space="preserve"> </w:t>
+      </w:r>
+    </w:p>
+    <w:p>
+      <w:pPr>
+        <w:pStyle w:val="MainContent"/>
+      </w:pPr>
+      <w:r>
+        <w:t>-</w:t>
+      </w:r>
+      <w:r>
+        <w:t xml:space="preserve"> </w:t>
+      </w:r>
+      <w:r>
+        <w:t>Thiết kế cấu trúc CSDL bằng cách định nghĩa các lớp (class) trước (</w:t>
+      </w:r>
+      <w:r>
+        <w:t>Code first</w:t>
+      </w:r>
+      <w:r>
+        <w:t>)</w:t>
+      </w:r>
+      <w:r>
+        <w:t>: là một cách tiếp cận mới trong</w:t>
+      </w:r>
+      <w:r>
+        <w:t xml:space="preserve"> việc thiết kế cho</w:t>
+      </w:r>
+      <w:r>
+        <w:t xml:space="preserve"> các ứng dụng hướng CSDL, thay vì thiết kế cấu trúc CSDL</w:t>
+      </w:r>
+      <w:r>
+        <w:t xml:space="preserve"> vật lý</w:t>
+      </w:r>
+      <w:r>
+        <w:t xml:space="preserve"> trước thì Code first cung cấp các đặc tả để người lập trình có thể định nghĩa cấu trúc CSDL bằng các </w:t>
+      </w:r>
+      <w:r>
+        <w:t>lớp</w:t>
+      </w:r>
+      <w:r>
+        <w:t xml:space="preserve"> và các logic, ràng buộ</w:t>
+      </w:r>
+      <w:r>
+        <w:t xml:space="preserve">c trên </w:t>
+      </w:r>
+      <w:r>
+        <w:t>lớp</w:t>
+      </w:r>
+      <w:r>
+        <w:t>;</w:t>
+      </w:r>
+      <w:r>
+        <w:t xml:space="preserve"> tận dụng được các tính năng kế thừa trên </w:t>
+      </w:r>
+      <w:r>
+        <w:t>lớp</w:t>
+      </w:r>
+      <w:r>
+        <w:t xml:space="preserve">, sau đó </w:t>
+      </w:r>
+      <w:r>
+        <w:t>EF</w:t>
+      </w:r>
+      <w:r>
+        <w:t xml:space="preserve"> sẽ tự động ánh xạ</w:t>
+      </w:r>
+      <w:r>
+        <w:t xml:space="preserve"> bản thiết kế</w:t>
+      </w:r>
+      <w:r>
+        <w:t xml:space="preserve"> xuống cấu trúc</w:t>
+      </w:r>
+      <w:r>
+        <w:t xml:space="preserve"> CSDL.</w:t>
+      </w:r>
+    </w:p>
+    <w:p>
+      <w:pPr>
+        <w:pStyle w:val="MainContent"/>
+      </w:pPr>
+      <w:r>
+        <w:t>-</w:t>
+      </w:r>
+      <w:r>
+        <w:t xml:space="preserve"> </w:t>
+      </w:r>
+      <w:r>
+        <w:t>Code first</w:t>
+      </w:r>
+      <w:r>
+        <w:t xml:space="preserve"> trong bản thiết kế CSDL mới hoàn toàn (Code first</w:t>
+      </w:r>
+      <w:r>
+        <w:t xml:space="preserve"> to new Database</w:t>
+      </w:r>
+      <w:r>
+        <w:t>): EF hỗ trợ 2 giải pháp làm việc với CSDL.</w:t>
+      </w:r>
+    </w:p>
+    <w:p>
+      <w:pPr>
+        <w:pStyle w:val="ThucDong0"/>
+      </w:pPr>
+      <w:r>
         <w:lastRenderedPageBreak/>
-        <w:t>-</w:t>
+        <w:t>+</w:t>
       </w:r>
       <w:r>
         <w:t xml:space="preserve"> </w:t>
       </w:r>
       <w:r>
-        <w:t>Là một DB ORM (Database Object</w:t>
+        <w:t>Giải pháp 1: Đối với CSDL đã có từ trước, người lập trình nếu muốn áp dụng Code first thì cần phải tìm cách đưa bản thiết kế CSDL vật lý lên mức lớp trong mã nguồn, sau đó chỉ định bản thiết kế lớp này ứng với cấu trúc CSDL vật lý hiện tại. Kể từ thời điểm này, thiết kế sẽ được thực hiện trên mức lớp trước, sau đó sẽ được ánh xạ lại trong cấu trúc CSDL vật lý.</w:t>
+      </w:r>
+    </w:p>
+    <w:p>
+      <w:pPr>
+        <w:pStyle w:val="ThucDong0"/>
+      </w:pPr>
+      <w:r>
+        <w:t>+</w:t>
       </w:r>
       <w:r>
         <w:t xml:space="preserve"> </w:t>
       </w:r>
       <w:r>
-        <w:t>-</w:t>
-      </w:r>
-      <w:r>
-        <w:t xml:space="preserve"> </w:t>
-      </w:r>
-      <w:r>
-        <w:t>Relational Mapping) mã nguồn mở được chính Microsoft phát triển dựa trên nền tảng .NET.</w:t>
-      </w:r>
-    </w:p>
-    <w:p>
-      <w:pPr>
-        <w:pStyle w:val="MainContent"/>
-      </w:pPr>
-      <w:r>
-        <w:t>-</w:t>
-      </w:r>
-      <w:r>
-        <w:t xml:space="preserve"> </w:t>
-      </w:r>
-      <w:r>
-        <w:t>EF giúp người lập trình tiết kiệm được rất nhiều thời gian và công sức trong việc truy xuất và làm việc với các CSDL quan hệ, bởi vì EF đã cung cấp đầy đủ các tính năng và công nghệ tiên tiến giúp độc lập hóa khối CSDL ra khỏi lớp truy xuất.</w:t>
-      </w:r>
-    </w:p>
-    <w:p>
-      <w:pPr>
-        <w:pStyle w:val="MainContent"/>
-      </w:pPr>
-      <w:r>
-        <w:t>-</w:t>
-      </w:r>
-      <w:r>
-        <w:t xml:space="preserve"> </w:t>
-      </w:r>
-      <w:r>
-        <w:t>Được ứng dụng</w:t>
-      </w:r>
-      <w:r>
-        <w:t xml:space="preserve"> nhiều trong các </w:t>
-      </w:r>
-      <w:r>
-        <w:t>nền tảng</w:t>
-      </w:r>
-      <w:r>
-        <w:t xml:space="preserve"> dạng Domain-Driven Design, cho phép người lập trình ảo hóa CSDL vật lý, giảm sự phục thuộc vào CSDL vậ</w:t>
-      </w:r>
-      <w:r>
-        <w:t>t lý, từ đó lập trình viên có thể làm việc trong suốt với CSDL nền, không quan tâm hệ quản trị CSDL đích hay phiên bản khác nhau, miễn là EF hỗ trợ.</w:t>
-      </w:r>
-    </w:p>
-    <w:p>
-      <w:pPr>
-        <w:pStyle w:val="MainContent"/>
-      </w:pPr>
-      <w:r>
-        <w:t>-</w:t>
-      </w:r>
-      <w:r>
-        <w:t xml:space="preserve"> </w:t>
-      </w:r>
-      <w:r>
-        <w:t>Phiên bản mới nhất</w:t>
-      </w:r>
-      <w:r>
-        <w:t>: 6.1.1</w:t>
-      </w:r>
-      <w:r>
-        <w:t>.</w:t>
-      </w:r>
-    </w:p>
-    <w:p>
-      <w:pPr>
-        <w:pStyle w:val="MainContent"/>
-      </w:pPr>
-      <w:r>
-        <w:t>-</w:t>
-      </w:r>
-      <w:r>
-        <w:t xml:space="preserve"> </w:t>
-      </w:r>
-      <w:r>
-        <w:t>Phiên bản sử dụng trong đề tài</w:t>
-      </w:r>
-      <w:r>
-        <w:t>: 6.1.1</w:t>
-      </w:r>
-      <w:r>
-        <w:t>.</w:t>
-      </w:r>
-    </w:p>
-    <w:p>
-      <w:pPr>
-        <w:pStyle w:val="Heading4"/>
-      </w:pPr>
-      <w:r>
-        <w:t>2</w:t>
-      </w:r>
-      <w:r>
-        <w:t>.3.1.2</w:t>
-      </w:r>
-      <w:r>
-        <w:t>. Mô hình</w:t>
-      </w:r>
-      <w:r>
-        <w:t xml:space="preserve"> triển khai</w:t>
-      </w:r>
-      <w:r>
-        <w:t xml:space="preserve"> Code first</w:t>
-      </w:r>
-      <w:r>
-        <w:t xml:space="preserve"> </w:t>
-      </w:r>
-    </w:p>
-    <w:p>
-      <w:pPr>
-        <w:pStyle w:val="MainContent"/>
-      </w:pPr>
-      <w:r>
-        <w:t>-</w:t>
-      </w:r>
-      <w:r>
-        <w:t xml:space="preserve"> </w:t>
-      </w:r>
-      <w:r>
-        <w:t>Thiết kế cấu trúc CSDL bằng cách định nghĩa các lớp (class) trước (</w:t>
-      </w:r>
-      <w:r>
-        <w:t>Code first</w:t>
-      </w:r>
-      <w:r>
-        <w:t>)</w:t>
-      </w:r>
-      <w:r>
-        <w:t>: là một cách tiếp cận mới trong</w:t>
-      </w:r>
-      <w:r>
-        <w:t xml:space="preserve"> việc thiết kế cho</w:t>
-      </w:r>
-      <w:r>
-        <w:t xml:space="preserve"> các ứng dụng hướng CSDL, thay vì thiết kế cấu trúc CSDL</w:t>
-      </w:r>
-      <w:r>
-        <w:t xml:space="preserve"> vật lý</w:t>
-      </w:r>
-      <w:r>
-        <w:t xml:space="preserve"> trước thì Code first cung cấp các đặc tả để người lập trình có thể định nghĩa cấu trúc CSDL bằng các </w:t>
-      </w:r>
-      <w:r>
-        <w:t>lớp</w:t>
-      </w:r>
-      <w:r>
-        <w:t xml:space="preserve"> và các logic, ràng buộ</w:t>
-      </w:r>
-      <w:r>
-        <w:t xml:space="preserve">c trên </w:t>
-      </w:r>
-      <w:r>
-        <w:t>lớp</w:t>
-      </w:r>
-      <w:r>
-        <w:t>;</w:t>
-      </w:r>
-      <w:r>
-        <w:t xml:space="preserve"> tận dụng được các tính năng kế thừa trên </w:t>
-      </w:r>
-      <w:r>
-        <w:t>lớp</w:t>
-      </w:r>
-      <w:r>
-        <w:t xml:space="preserve">, sau đó </w:t>
-      </w:r>
-      <w:r>
-        <w:t>EF</w:t>
-      </w:r>
-      <w:r>
-        <w:t xml:space="preserve"> sẽ tự động ánh xạ</w:t>
-      </w:r>
-      <w:r>
-        <w:t xml:space="preserve"> bản thiết kế</w:t>
-      </w:r>
-      <w:r>
-        <w:t xml:space="preserve"> xuống cấu trúc</w:t>
-      </w:r>
-      <w:r>
-        <w:t xml:space="preserve"> CSDL.</w:t>
-      </w:r>
-    </w:p>
-    <w:p>
-      <w:pPr>
-        <w:pStyle w:val="MainContent"/>
-      </w:pPr>
-      <w:r>
-        <w:t>-</w:t>
-      </w:r>
-      <w:r>
-        <w:t xml:space="preserve"> </w:t>
-      </w:r>
-      <w:r>
-        <w:t>Code first</w:t>
-      </w:r>
-      <w:r>
-        <w:t xml:space="preserve"> trong bản thiết kế CSDL mới hoàn toàn (Code first</w:t>
-      </w:r>
-      <w:r>
-        <w:t xml:space="preserve"> to new Database</w:t>
-      </w:r>
-      <w:r>
-        <w:t>): EF hỗ trợ 2 giải pháp làm việc với CSDL.</w:t>
-      </w:r>
-    </w:p>
-    <w:p>
-      <w:pPr>
-        <w:pStyle w:val="ThucDong0"/>
-      </w:pPr>
-      <w:r>
-        <w:t>+</w:t>
-      </w:r>
-      <w:r>
-        <w:t xml:space="preserve"> </w:t>
-      </w:r>
-      <w:r>
-        <w:t>Giải pháp 1: Đối với CSDL đã có từ trước, người lập trình nếu muốn áp dụng Code first thì cần phải tìm cách đưa bản thiết kế CSDL vật lý lên mức lớp trong mã nguồn, sau đó chỉ định bản thiết kế lớp này ứng với cấu trúc CSDL vật lý hiện tại. Kể từ thời điểm này, thiết kế sẽ được thực hiện trên mức lớp trước, sau đó sẽ được ánh xạ lại trong cấu trúc CSDL vật lý.</w:t>
-      </w:r>
-    </w:p>
-    <w:p>
-      <w:pPr>
-        <w:pStyle w:val="ThucDong0"/>
-      </w:pPr>
-      <w:r>
-        <w:t>+</w:t>
-      </w:r>
-      <w:r>
-        <w:t xml:space="preserve"> </w:t>
-      </w:r>
-      <w:r>
         <w:t>Giải pháp 2: Nếu chưa có bản thiết kế CSDL vậ</w:t>
       </w:r>
       <w:r>
         <w:t>t lý sẵn</w:t>
       </w:r>
       <w:r>
-        <w:t xml:space="preserve">, thì lập trình viên chỉ cần tạo bản thiết kế lớp trong mã nguồn như mong muốn, sau đó gọi trình ánh </w:t>
-      </w:r>
-      <w:r>
-        <w:lastRenderedPageBreak/>
-        <w:t>xạ của EF để tạo cấu trúc CSDL vật lý. Đề tài này do được nghiên cứu mới hoàn toàn nên giải pháp 2 được áp dụng.</w:t>
+        <w:t>, thì lập trình viên chỉ cần tạo bản thiết kế lớp trong mã nguồn như mong muốn, sau đó gọi trình ánh xạ của EF để tạo cấu trúc CSDL vật lý. Đề tài này do được nghiên cứu mới hoàn toàn nên giải pháp 2 được áp dụng.</w:t>
       </w:r>
     </w:p>
     <w:p>
@@ -13879,7 +13972,13 @@
                     <pic:cNvPicPr/>
                   </pic:nvPicPr>
                   <pic:blipFill>
-                    <a:blip r:embed="rId32"/>
+                    <a:blip r:embed="rId32">
+                      <a:extLst>
+                        <a:ext uri="{28A0092B-C50C-407E-A947-70E740481C1C}">
+                          <a14:useLocalDpi xmlns:a14="http://schemas.microsoft.com/office/drawing/2010/main" val="0"/>
+                        </a:ext>
+                      </a:extLst>
+                    </a:blip>
                     <a:stretch>
                       <a:fillRect/>
                     </a:stretch>
@@ -13921,6 +14020,7 @@
         <w:pStyle w:val="Heading4"/>
       </w:pPr>
       <w:r>
+        <w:lastRenderedPageBreak/>
         <w:t>2</w:t>
       </w:r>
       <w:r>
@@ -14134,7 +14234,6 @@
         <w:pStyle w:val="ThucDong0"/>
       </w:pPr>
       <w:r>
-        <w:lastRenderedPageBreak/>
         <w:t>+</w:t>
       </w:r>
       <w:r>
@@ -14401,6 +14500,7 @@
         </w:rPr>
       </w:pPr>
       <w:r>
+        <w:lastRenderedPageBreak/>
         <w:t>2</w:t>
       </w:r>
       <w:r>
@@ -14453,7 +14553,6 @@
         <w:pStyle w:val="ThucDong0"/>
       </w:pPr>
       <w:r>
-        <w:lastRenderedPageBreak/>
         <w:t>+</w:t>
       </w:r>
       <w:r>
@@ -14567,6 +14666,7 @@
         <w:pStyle w:val="Heading4"/>
       </w:pPr>
       <w:r>
+        <w:lastRenderedPageBreak/>
         <w:t>2</w:t>
       </w:r>
       <w:r>
@@ -14632,7 +14732,6 @@
         <w:rPr>
           <w:lang w:val="vi-VN" w:eastAsia="vi-VN"/>
         </w:rPr>
-        <w:lastRenderedPageBreak/>
         <w:drawing>
           <wp:inline distT="0" distB="0" distL="0" distR="0" wp14:anchorId="282F2F83" wp14:editId="353E74A8">
             <wp:extent cx="4152900" cy="2266950"/>
@@ -14859,6 +14958,7 @@
         <w:pStyle w:val="ThucDong0"/>
       </w:pPr>
       <w:r>
+        <w:lastRenderedPageBreak/>
         <w:t>*</w:t>
       </w:r>
       <w:r>
@@ -14879,11 +14979,7 @@
         <w:t xml:space="preserve"> </w:t>
       </w:r>
       <w:r>
-        <w:t xml:space="preserve">Sự tương thích giữa các phiên bản CSDL: đây cũng là vẫn đề được quan tâm tới trong khi thiết kế và vận hành ứng dụng. EF chỉ có thể làm việc trên phiên bản CSDL </w:t>
-      </w:r>
-      <w:r>
-        <w:lastRenderedPageBreak/>
-        <w:t>Vi nếu Vi tương thích với phiên bản CSDL hiện tại (ứng với thiết kế lớp (class) hiện tại). Tùy thuộc vào sự thay đổi giữa các phiên bản mà có thể tương thích hoặc không tương thích cụ thể như sau:</w:t>
+        <w:t>Sự tương thích giữa các phiên bản CSDL: đây cũng là vẫn đề được quan tâm tới trong khi thiết kế và vận hành ứng dụng. EF chỉ có thể làm việc trên phiên bản CSDL Vi nếu Vi tương thích với phiên bản CSDL hiện tại (ứng với thiết kế lớp (class) hiện tại). Tùy thuộc vào sự thay đổi giữa các phiên bản mà có thể tương thích hoặc không tương thích cụ thể như sau:</w:t>
       </w:r>
     </w:p>
     <w:p>
@@ -14989,7 +15085,13 @@
                     <pic:cNvPicPr/>
                   </pic:nvPicPr>
                   <pic:blipFill>
-                    <a:blip r:embed="rId35"/>
+                    <a:blip r:embed="rId35">
+                      <a:extLst>
+                        <a:ext uri="{28A0092B-C50C-407E-A947-70E740481C1C}">
+                          <a14:useLocalDpi xmlns:a14="http://schemas.microsoft.com/office/drawing/2010/main" val="0"/>
+                        </a:ext>
+                      </a:extLst>
+                    </a:blip>
                     <a:stretch>
                       <a:fillRect/>
                     </a:stretch>
@@ -15118,6 +15220,7 @@
           <w:noProof/>
           <w:lang w:val="vi-VN" w:eastAsia="vi-VN"/>
         </w:rPr>
+        <w:lastRenderedPageBreak/>
         <w:drawing>
           <wp:inline distT="0" distB="0" distL="0" distR="0" wp14:anchorId="5DCA2DFF" wp14:editId="19ED9C56">
             <wp:extent cx="3827980" cy="1453134"/>
@@ -15134,7 +15237,13 @@
                     <pic:cNvPicPr/>
                   </pic:nvPicPr>
                   <pic:blipFill>
-                    <a:blip r:embed="rId36"/>
+                    <a:blip r:embed="rId36">
+                      <a:extLst>
+                        <a:ext uri="{28A0092B-C50C-407E-A947-70E740481C1C}">
+                          <a14:useLocalDpi xmlns:a14="http://schemas.microsoft.com/office/drawing/2010/main" val="0"/>
+                        </a:ext>
+                      </a:extLst>
+                    </a:blip>
                     <a:stretch>
                       <a:fillRect/>
                     </a:stretch>
@@ -15206,7 +15315,6 @@
           <w:noProof/>
           <w:lang w:val="vi-VN" w:eastAsia="vi-VN"/>
         </w:rPr>
-        <w:lastRenderedPageBreak/>
         <w:drawing>
           <wp:inline distT="0" distB="0" distL="0" distR="0" wp14:anchorId="0C38B107" wp14:editId="610B15C0">
             <wp:extent cx="4083174" cy="1556492"/>
@@ -15310,7 +15418,13 @@
                     <pic:cNvPicPr/>
                   </pic:nvPicPr>
                   <pic:blipFill>
-                    <a:blip r:embed="rId38"/>
+                    <a:blip r:embed="rId38">
+                      <a:extLst>
+                        <a:ext uri="{28A0092B-C50C-407E-A947-70E740481C1C}">
+                          <a14:useLocalDpi xmlns:a14="http://schemas.microsoft.com/office/drawing/2010/main" val="0"/>
+                        </a:ext>
+                      </a:extLst>
+                    </a:blip>
                     <a:stretch>
                       <a:fillRect/>
                     </a:stretch>
@@ -15429,7 +15543,11 @@
         <w:t>Model cheking</w:t>
       </w:r>
       <w:r>
-        <w:t xml:space="preserve"> là cực kỳ quan trọng khi làm việc với EF bởi vì các trường thuộc tính của dữ liệu vật lý gắn chặt với các lớp tương ứng của ứng dụng khi bộ máy ánh xạ hoạt động, nên chỉ với một thay đổi nhỏ về định nghĩa của CSDL vật lý cũng sẽ khiến EF không hoạt động.</w:t>
+        <w:t xml:space="preserve"> là cực kỳ quan trọng khi làm việc với EF bởi vì các trường thuộc </w:t>
+      </w:r>
+      <w:r>
+        <w:lastRenderedPageBreak/>
+        <w:t>tính của dữ liệu vật lý gắn chặt với các lớp tương ứng của ứng dụng khi bộ máy ánh xạ hoạt động, nên chỉ với một thay đổi nhỏ về định nghĩa của CSDL vật lý cũng sẽ khiến EF không hoạt động.</w:t>
       </w:r>
     </w:p>
     <w:p>
@@ -15472,192 +15590,195 @@
         <w:pStyle w:val="ThucDong0"/>
       </w:pPr>
       <w:r>
+        <w:t>+</w:t>
+      </w:r>
+      <w:r>
+        <w:t xml:space="preserve"> </w:t>
+      </w:r>
+      <w:r>
+        <w:t>CreateDatabaseIfNotExists: mặc định của EF. Tự động tạo CSDL nếu chưa có.</w:t>
+      </w:r>
+    </w:p>
+    <w:p>
+      <w:pPr>
+        <w:pStyle w:val="ThucDong0"/>
+      </w:pPr>
+      <w:r>
+        <w:t>+</w:t>
+      </w:r>
+      <w:r>
+        <w:t xml:space="preserve"> </w:t>
+      </w:r>
+      <w:r>
+        <w:t>Dro</w:t>
+      </w:r>
+      <w:r>
+        <w:t>pCreateDatabaseIfModelChanges: t</w:t>
+      </w:r>
+      <w:r>
+        <w:t>ự động tạo lại CSDL khi cấu trúc bị thay đổi. Tuy nhiên không an toàn</w:t>
+      </w:r>
+      <w:r>
+        <w:t xml:space="preserve"> vì chỉ một sơ suất nhỏ trong khâu thiết kế cũng sẽ dẫn đến nguy cơ mất CSDL.</w:t>
+      </w:r>
+    </w:p>
+    <w:p>
+      <w:pPr>
+        <w:pStyle w:val="ThucDong0"/>
+      </w:pPr>
+      <w:r>
+        <w:t>+</w:t>
+      </w:r>
+      <w:r>
+        <w:t xml:space="preserve"> </w:t>
+      </w:r>
+      <w:r>
+        <w:t xml:space="preserve">DropCreateDatabaseAlways: </w:t>
+      </w:r>
+      <w:r>
+        <w:t>l</w:t>
+      </w:r>
+      <w:r>
+        <w:t xml:space="preserve">uôn luôn xóa và tạo mới lại CSDL mỗi khi ứng dụng khởi chạy, phù hợp với các </w:t>
+      </w:r>
+      <w:r>
+        <w:t>ứng</w:t>
+      </w:r>
+      <w:r>
+        <w:t xml:space="preserve"> dụng sử dụng CSDL như là một </w:t>
+      </w:r>
+      <w:r>
+        <w:t>bộ nhớ tạm trong lúc làm việc</w:t>
+      </w:r>
+      <w:r>
+        <w:t xml:space="preserve">, và muốn CSDL rỗng cho mỗi phiên </w:t>
+      </w:r>
+      <w:r>
+        <w:t>mới.</w:t>
+      </w:r>
+    </w:p>
+    <w:p>
+      <w:pPr>
+        <w:pStyle w:val="ThucDong0"/>
+      </w:pPr>
+      <w:r>
+        <w:t>+</w:t>
+      </w:r>
+      <w:r>
+        <w:t xml:space="preserve"> </w:t>
+      </w:r>
+      <w:r>
+        <w:t>Custom DB Initializer: n</w:t>
+      </w:r>
+      <w:r>
+        <w:t>ếu các định nghĩa trên không đáp ứng được yêu cầu thì người lập trình có thể tự định nghĩa một trình khởi tạo dữ liệu riêng cho CSDL.</w:t>
+      </w:r>
+    </w:p>
+    <w:p>
+      <w:pPr>
+        <w:pStyle w:val="MainContent"/>
+      </w:pPr>
+      <w:r>
+        <w:t>-</w:t>
+      </w:r>
+      <w:r>
+        <w:t xml:space="preserve"> </w:t>
+      </w:r>
+      <w:r>
+        <w:t>Tạo dữ liệu mẫu mặc định (</w:t>
+      </w:r>
+      <w:r>
+        <w:t>Data Seeding</w:t>
+      </w:r>
+      <w:r>
+        <w:t>): c</w:t>
+      </w:r>
+      <w:r>
+        <w:t>ung cấp các đặc tả để tạo dữ liệu mặc định ban đầu khi tạo mới một CSDL, ví dụ: Tài khoản quản trị mặc định, các giá trị cài đặt mặc định,...</w:t>
+      </w:r>
+    </w:p>
+    <w:p>
+      <w:pPr>
+        <w:pStyle w:val="MainContent"/>
+      </w:pPr>
+      <w:r>
+        <w:t>-</w:t>
+      </w:r>
+      <w:r>
+        <w:t xml:space="preserve"> </w:t>
+      </w:r>
+      <w:r>
+        <w:t xml:space="preserve">Mô hình dữ liệu hướng sự kiện (Event-Driven model - </w:t>
+      </w:r>
+      <w:r>
+        <w:t>BootStrapper</w:t>
+      </w:r>
+      <w:r>
+        <w:t>): tương tự như mô hình lập trình giao diện hướng sự kiện được áp dụ</w:t>
+      </w:r>
+      <w:r>
+        <w:t>ng trong WinF</w:t>
+      </w:r>
+      <w:r>
+        <w:t>orm, mô hình dữ liệu hướng sự kiện cũng c</w:t>
+      </w:r>
+      <w:r>
+        <w:t xml:space="preserve">ho phép </w:t>
+      </w:r>
+      <w:r>
+        <w:t>các đối tượng tham gia đăng</w:t>
+      </w:r>
+      <w:r>
+        <w:t xml:space="preserve"> ký các sự kiện xảy ra khi</w:t>
+      </w:r>
+      <w:r>
+        <w:t xml:space="preserve"> hệ thống theo dõi của</w:t>
+      </w:r>
+      <w:r>
+        <w:t xml:space="preserve"> </w:t>
+      </w:r>
+      <w:r>
+        <w:t>EF</w:t>
+      </w:r>
+      <w:r>
+        <w:t xml:space="preserve"> làm việ</w:t>
+      </w:r>
+      <w:r>
+        <w:t>c. Được</w:t>
+      </w:r>
+      <w:r>
+        <w:t xml:space="preserve"> </w:t>
+      </w:r>
+      <w:r>
+        <w:t>ứng dụng trong các nghiệp vụ</w:t>
+      </w:r>
+      <w:r>
+        <w:t xml:space="preserve"> như: sau khi cập nhật thành công thì trường </w:t>
+      </w:r>
+      <w:r>
+        <w:t>"</w:t>
+      </w:r>
+      <w:r>
+        <w:t>date_modified</w:t>
+      </w:r>
+      <w:r>
+        <w:t>"</w:t>
+      </w:r>
+      <w:r>
+        <w:t xml:space="preserve"> sẽ có giá trị </w:t>
+      </w:r>
+      <w:r>
+        <w:t>thời gian</w:t>
+      </w:r>
+      <w:r>
+        <w:t xml:space="preserve"> hiện tạ</w:t>
+      </w:r>
+      <w:r>
+        <w:t xml:space="preserve">i, </w:t>
+      </w:r>
+      <w:r>
         <w:lastRenderedPageBreak/>
-        <w:t>+</w:t>
-      </w:r>
-      <w:r>
-        <w:t xml:space="preserve"> </w:t>
-      </w:r>
-      <w:r>
-        <w:t>CreateDatabaseIfNotExists: mặc định của EF. Tự động tạo CSDL nếu chưa có.</w:t>
-      </w:r>
-    </w:p>
-    <w:p>
-      <w:pPr>
-        <w:pStyle w:val="ThucDong0"/>
-      </w:pPr>
-      <w:r>
-        <w:t>+</w:t>
-      </w:r>
-      <w:r>
-        <w:t xml:space="preserve"> </w:t>
-      </w:r>
-      <w:r>
-        <w:t>Dro</w:t>
-      </w:r>
-      <w:r>
-        <w:t>pCreateDatabaseIfModelChanges: t</w:t>
-      </w:r>
-      <w:r>
-        <w:t>ự động tạo lại CSDL khi cấu trúc bị thay đổi. Tuy nhiên không an toàn</w:t>
-      </w:r>
-      <w:r>
-        <w:t xml:space="preserve"> vì chỉ một sơ suất nhỏ trong khâu thiết kế cũng sẽ dẫn đến nguy cơ mất CSDL.</w:t>
-      </w:r>
-    </w:p>
-    <w:p>
-      <w:pPr>
-        <w:pStyle w:val="ThucDong0"/>
-      </w:pPr>
-      <w:r>
-        <w:t>+</w:t>
-      </w:r>
-      <w:r>
-        <w:t xml:space="preserve"> </w:t>
-      </w:r>
-      <w:r>
-        <w:t xml:space="preserve">DropCreateDatabaseAlways: </w:t>
-      </w:r>
-      <w:r>
-        <w:t>l</w:t>
-      </w:r>
-      <w:r>
-        <w:t xml:space="preserve">uôn luôn xóa và tạo mới lại CSDL mỗi khi ứng dụng khởi chạy, phù hợp với các </w:t>
-      </w:r>
-      <w:r>
-        <w:t>ứng</w:t>
-      </w:r>
-      <w:r>
-        <w:t xml:space="preserve"> dụng sử dụng CSDL như là một </w:t>
-      </w:r>
-      <w:r>
-        <w:t>bộ nhớ tạm trong lúc làm việc</w:t>
-      </w:r>
-      <w:r>
-        <w:t xml:space="preserve">, và muốn CSDL rỗng cho mỗi phiên </w:t>
-      </w:r>
-      <w:r>
-        <w:t>mới.</w:t>
-      </w:r>
-    </w:p>
-    <w:p>
-      <w:pPr>
-        <w:pStyle w:val="ThucDong0"/>
-      </w:pPr>
-      <w:r>
-        <w:t>+</w:t>
-      </w:r>
-      <w:r>
-        <w:t xml:space="preserve"> </w:t>
-      </w:r>
-      <w:r>
-        <w:t>Custom DB Initializer: n</w:t>
-      </w:r>
-      <w:r>
-        <w:t>ếu các định nghĩa trên không đáp ứng được yêu cầu thì người lập trình có thể tự định nghĩa một trình khởi tạo dữ liệu riêng cho CSDL.</w:t>
-      </w:r>
-    </w:p>
-    <w:p>
-      <w:pPr>
-        <w:pStyle w:val="MainContent"/>
-      </w:pPr>
-      <w:r>
-        <w:t>-</w:t>
-      </w:r>
-      <w:r>
-        <w:t xml:space="preserve"> </w:t>
-      </w:r>
-      <w:r>
-        <w:t>Tạo dữ liệu mẫu mặc định (</w:t>
-      </w:r>
-      <w:r>
-        <w:t>Data Seeding</w:t>
-      </w:r>
-      <w:r>
-        <w:t>): c</w:t>
-      </w:r>
-      <w:r>
-        <w:t>ung cấp các đặc tả để tạo dữ liệu mặc định ban đầu khi tạo mới một CSDL, ví dụ: Tài khoản quản trị mặc định, các giá trị cài đặt mặc định,...</w:t>
-      </w:r>
-    </w:p>
-    <w:p>
-      <w:pPr>
-        <w:pStyle w:val="MainContent"/>
-      </w:pPr>
-      <w:r>
-        <w:t>-</w:t>
-      </w:r>
-      <w:r>
-        <w:t xml:space="preserve"> </w:t>
-      </w:r>
-      <w:r>
-        <w:t xml:space="preserve">Mô hình dữ liệu hướng sự kiện (Event-Driven model - </w:t>
-      </w:r>
-      <w:r>
-        <w:t>BootStrapper</w:t>
-      </w:r>
-      <w:r>
-        <w:t>): tương tự như mô hình lập trình giao diện hướng sự kiện được áp dụ</w:t>
-      </w:r>
-      <w:r>
-        <w:t>ng trong WinF</w:t>
-      </w:r>
-      <w:r>
-        <w:t>orm, mô hình dữ liệu hướng sự kiện cũng c</w:t>
-      </w:r>
-      <w:r>
-        <w:t xml:space="preserve">ho phép </w:t>
-      </w:r>
-      <w:r>
-        <w:t>các đối tượng tham gia đăng</w:t>
-      </w:r>
-      <w:r>
-        <w:t xml:space="preserve"> ký các sự kiện xảy ra khi</w:t>
-      </w:r>
-      <w:r>
-        <w:t xml:space="preserve"> hệ thống theo dõi của</w:t>
-      </w:r>
-      <w:r>
-        <w:t xml:space="preserve"> </w:t>
-      </w:r>
-      <w:r>
-        <w:t>EF</w:t>
-      </w:r>
-      <w:r>
-        <w:t xml:space="preserve"> làm việ</w:t>
-      </w:r>
-      <w:r>
-        <w:t>c. Được</w:t>
-      </w:r>
-      <w:r>
-        <w:t xml:space="preserve"> </w:t>
-      </w:r>
-      <w:r>
-        <w:t>ứng dụng trong các nghiệp vụ</w:t>
-      </w:r>
-      <w:r>
-        <w:t xml:space="preserve"> như: sau khi cập nhật thành công thì trường </w:t>
-      </w:r>
-      <w:r>
-        <w:t>"</w:t>
-      </w:r>
-      <w:r>
-        <w:t>date_modified</w:t>
-      </w:r>
-      <w:r>
-        <w:t>"</w:t>
-      </w:r>
-      <w:r>
-        <w:t xml:space="preserve"> sẽ có giá trị </w:t>
-      </w:r>
-      <w:r>
-        <w:t>thời gian</w:t>
-      </w:r>
-      <w:r>
-        <w:t xml:space="preserve"> hiện tạ</w:t>
-      </w:r>
-      <w:r>
-        <w:t>i, sau khi sửa đổi một đối tượng sẽ ghi nhật ký hệ thống...</w:t>
+        <w:t>sau khi sửa đổi một đối tượng sẽ ghi nhật ký hệ thống...</w:t>
       </w:r>
       <w:r>
         <w:t xml:space="preserve"> </w:t>
@@ -15678,7 +15799,6 @@
         <w:rPr>
           <w:lang w:val="vi-VN" w:eastAsia="vi-VN"/>
         </w:rPr>
-        <w:lastRenderedPageBreak/>
         <w:drawing>
           <wp:inline distT="0" distB="0" distL="0" distR="0" wp14:anchorId="121A6CEC" wp14:editId="1AD165B7">
             <wp:extent cx="4412512" cy="2653131"/>
@@ -15695,7 +15815,13 @@
                     <pic:cNvPicPr/>
                   </pic:nvPicPr>
                   <pic:blipFill>
-                    <a:blip r:embed="rId39"/>
+                    <a:blip r:embed="rId39">
+                      <a:extLst>
+                        <a:ext uri="{28A0092B-C50C-407E-A947-70E740481C1C}">
+                          <a14:useLocalDpi xmlns:a14="http://schemas.microsoft.com/office/drawing/2010/main" val="0"/>
+                        </a:ext>
+                      </a:extLst>
+                    </a:blip>
                     <a:stretch>
                       <a:fillRect/>
                     </a:stretch>
@@ -15752,7 +15878,13 @@
         <w:t xml:space="preserve"> </w:t>
       </w:r>
       <w:r>
-        <w:t>Khai báo proxy cho các thuộc tính  (property virtual</w:t>
+        <w:t>Khai báo proxy cho các thuộ</w:t>
+      </w:r>
+      <w:r>
+        <w:t>c tính</w:t>
+      </w:r>
+      <w:r>
+        <w:t xml:space="preserve"> (property virtual</w:t>
       </w:r>
       <w:r>
         <w:t xml:space="preserve"> proxy</w:t>
@@ -15841,7 +15973,7 @@
         <w:t xml:space="preserve"> dữ liệu đều được thực thi hoặc là không</w:t>
       </w:r>
       <w:r>
-        <w:t>) ở mức rất thấp (mức tác vụ  INSERT, DELETE,... trên từng đối tượng). Do đó, nếu muốn đảm bảo tính đơn nguyên</w:t>
+        <w:t>) ở mức rất thấp (mức tác vụ INSERT, DELETE,... trên từng đối tượng). Do đó, nếu muốn đảm bảo tính đơn nguyên</w:t>
       </w:r>
       <w:r>
         <w:t xml:space="preserve"> </w:t>
@@ -15900,7 +16032,11 @@
         <w:t>)</w:t>
       </w:r>
       <w:r>
-        <w:t xml:space="preserve">, EF đưa ra định nghĩa về trạng thái của các </w:t>
+        <w:t xml:space="preserve">, </w:t>
+      </w:r>
+      <w:r>
+        <w:lastRenderedPageBreak/>
+        <w:t xml:space="preserve">EF đưa ra định nghĩa về trạng thái của các </w:t>
       </w:r>
       <w:r>
         <w:t>đối tượng</w:t>
@@ -15920,32 +16056,230 @@
         <w:pStyle w:val="ThucDong0"/>
       </w:pPr>
       <w:r>
+        <w:t>+</w:t>
+      </w:r>
+      <w:r>
+        <w:t xml:space="preserve"> </w:t>
+      </w:r>
+      <w:r>
+        <w:t>Attached: Đối tượng</w:t>
+      </w:r>
+      <w:r>
+        <w:t xml:space="preserve"> mới </w:t>
+      </w:r>
+      <w:r>
+        <w:t>khởi</w:t>
+      </w:r>
+      <w:r>
+        <w:t xml:space="preserve"> tạo và được đưa và hệ thống </w:t>
+      </w:r>
+      <w:r>
+        <w:t>theo dõi</w:t>
+      </w:r>
+      <w:r>
+        <w:t>, tuy nhiên chưa được lưu xuố</w:t>
+      </w:r>
+      <w:r>
+        <w:t>ng CSDL.</w:t>
+      </w:r>
+    </w:p>
+    <w:p>
+      <w:pPr>
+        <w:pStyle w:val="ThucDong0"/>
+      </w:pPr>
+      <w:r>
+        <w:t>+</w:t>
+      </w:r>
+      <w:r>
+        <w:t xml:space="preserve"> </w:t>
+      </w:r>
+      <w:r>
+        <w:t>Detached: Đối tượng</w:t>
+      </w:r>
+      <w:r>
+        <w:t xml:space="preserve"> đã bị loại khi hệ thố</w:t>
+      </w:r>
+      <w:r>
+        <w:t>ng theo dõi.</w:t>
+      </w:r>
+    </w:p>
+    <w:p>
+      <w:pPr>
+        <w:pStyle w:val="ThucDong0"/>
+      </w:pPr>
+      <w:r>
+        <w:t>+</w:t>
+      </w:r>
+      <w:r>
+        <w:t xml:space="preserve"> </w:t>
+      </w:r>
+      <w:r>
+        <w:t xml:space="preserve">Added: Đối tượng </w:t>
+      </w:r>
+      <w:r>
+        <w:t>được đưa vào hàng đợi</w:t>
+      </w:r>
+      <w:r>
+        <w:t>,</w:t>
+      </w:r>
+      <w:r>
+        <w:t xml:space="preserve"> chờ</w:t>
+      </w:r>
+      <w:r>
+        <w:t xml:space="preserve"> thêm vào CSDL.</w:t>
+      </w:r>
+    </w:p>
+    <w:p>
+      <w:pPr>
+        <w:pStyle w:val="ThucDong0"/>
+      </w:pPr>
+      <w:r>
+        <w:t>+</w:t>
+      </w:r>
+      <w:r>
+        <w:t xml:space="preserve"> </w:t>
+      </w:r>
+      <w:r>
+        <w:t>Modified: Đối tượng</w:t>
+      </w:r>
+      <w:r>
+        <w:t xml:space="preserve"> được đánh dấu là đã bị thay đổi ít nhấ</w:t>
+      </w:r>
+      <w:r>
+        <w:t>t một</w:t>
+      </w:r>
+      <w:r>
+        <w:t xml:space="preserve"> thuộ</w:t>
+      </w:r>
+      <w:r>
+        <w:t>c tính</w:t>
+      </w:r>
+      <w:r>
+        <w:t>, được đưa vào hàng đợi chờ cập nhật xuố</w:t>
+      </w:r>
+      <w:r>
+        <w:t>ng CSDL.</w:t>
+      </w:r>
+    </w:p>
+    <w:p>
+      <w:pPr>
+        <w:pStyle w:val="ThucDong0"/>
+      </w:pPr>
+      <w:r>
+        <w:t>+</w:t>
+      </w:r>
+      <w:r>
+        <w:t xml:space="preserve"> </w:t>
+      </w:r>
+      <w:r>
+        <w:t>Unchanged: Đối tượng</w:t>
+      </w:r>
+      <w:r>
+        <w:t xml:space="preserve"> đượ</w:t>
+      </w:r>
+      <w:r>
+        <w:t>c</w:t>
+      </w:r>
+      <w:r>
+        <w:t xml:space="preserve"> đánh dấu là sạch, có thể là mới được khởi tạo hoặc là mới được </w:t>
+      </w:r>
+      <w:r>
+        <w:t>tải</w:t>
+      </w:r>
+      <w:r>
+        <w:t xml:space="preserve"> lên từ</w:t>
+      </w:r>
+      <w:r>
+        <w:t xml:space="preserve"> CSDL.</w:t>
+      </w:r>
+    </w:p>
+    <w:p>
+      <w:pPr>
+        <w:pStyle w:val="ThucDong0"/>
+      </w:pPr>
+      <w:r>
+        <w:t>+</w:t>
+      </w:r>
+      <w:r>
+        <w:t xml:space="preserve"> </w:t>
+      </w:r>
+      <w:r>
+        <w:t>Deleted: Đối tượng</w:t>
+      </w:r>
+      <w:r>
+        <w:t xml:space="preserve"> được đánh dấu là bị xóa, được đưa vào hàng đợi chờ xóa </w:t>
+      </w:r>
+      <w:r>
+        <w:t>khỏi CSDL.</w:t>
+      </w:r>
+    </w:p>
+    <w:p>
+      <w:pPr>
+        <w:pStyle w:val="MainContent"/>
+      </w:pPr>
+      <w:r>
+        <w:t>-</w:t>
+      </w:r>
+      <w:r>
+        <w:t xml:space="preserve"> </w:t>
+      </w:r>
+      <w:r>
+        <w:t>Trình lọc dữ liệu (DataFilter) trong hiển thị dữ liệu: Một đối tượng chỉ mang các thuộc tính trực tiếp của bản thân nó, trong lập trình giao diện, thông thường khi hiển thị thông tin một đối tượng nào đó, ta thường hiển thị các thuộc tính gián tiếp (thuộc tính của khóa ngoại), do đó trình xử lý giao diện sẽ không làm việc trực tiếp với các đối tượng này mà làm việc thông qua một lớp mặt nạ (mask) gọi là lớp lọc dữ liệu (DataFilter), nhiệm vụ của DataFilter là kết các đối tượng có liên quan lại với nhau sau đó chọn ra các thuộc tính cần hiển thị.</w:t>
+      </w:r>
+    </w:p>
+    <w:p>
+      <w:pPr>
+        <w:pStyle w:val="MainContent"/>
+      </w:pPr>
+      <w:r>
+        <w:t>-</w:t>
+      </w:r>
+      <w:r>
+        <w:t xml:space="preserve"> </w:t>
+      </w:r>
+      <w:r>
+        <w:t>Ngữ cảnh CSDL (Database Context) và cơ chế hoạt động lớp truy xuất CSDL (</w:t>
+      </w:r>
+      <w:r>
+        <w:t>Singleton Database Instance Provider</w:t>
+      </w:r>
+      <w:r>
+        <w:t>)</w:t>
+      </w:r>
+      <w:r>
+        <w:t xml:space="preserve">: </w:t>
+      </w:r>
+    </w:p>
+    <w:p>
+      <w:pPr>
+        <w:pStyle w:val="ThucDong0"/>
+      </w:pPr>
+      <w:r>
+        <w:t>+</w:t>
+      </w:r>
+      <w:r>
+        <w:t xml:space="preserve"> </w:t>
+      </w:r>
+      <w:r>
+        <w:t>EF xem Database Context là một ngữ cảnh truy xuất đến CSDL, trên đó chứa các định nghĩa về nguồn dữ liệu. Database Context là không gian làm việc của EF. Có thể có nhiều Database Context được định nghĩa trên cùng một CSDL.</w:t>
+      </w:r>
+    </w:p>
+    <w:p>
+      <w:pPr>
+        <w:pStyle w:val="ThucDong0"/>
+      </w:pPr>
+      <w:r>
+        <w:t>+</w:t>
+      </w:r>
+      <w:r>
+        <w:t xml:space="preserve"> </w:t>
+      </w:r>
+      <w:r>
+        <w:t xml:space="preserve">Singleton giúp các lớp thực thể nhìn thấy cùng một DbContext trong suốt phiên làm việc, bởi vì EF đòi hỏi các đối tượng sinh ra từ các lớp thực thể phải </w:t>
+      </w:r>
+      <w:r>
         <w:lastRenderedPageBreak/>
-        <w:t>+</w:t>
-      </w:r>
-      <w:r>
-        <w:t xml:space="preserve"> </w:t>
-      </w:r>
-      <w:r>
-        <w:t>Attached: Đối tượng</w:t>
-      </w:r>
-      <w:r>
-        <w:t xml:space="preserve"> mới </w:t>
-      </w:r>
-      <w:r>
-        <w:t>khởi</w:t>
-      </w:r>
-      <w:r>
-        <w:t xml:space="preserve"> tạo và được đưa và hệ thống </w:t>
-      </w:r>
-      <w:r>
-        <w:t>theo dõi</w:t>
-      </w:r>
-      <w:r>
-        <w:t>, tuy nhiên chưa được lưu xuố</w:t>
-      </w:r>
-      <w:r>
-        <w:t>ng CSDL.</w:t>
+        <w:t>thống nhất về DbContext, một đối tượng không thể được theo dõi bởi các DbContext khác nhau.</w:t>
       </w:r>
     </w:p>
     <w:p>
@@ -15953,202 +16287,6 @@
         <w:pStyle w:val="ThucDong0"/>
       </w:pPr>
       <w:r>
-        <w:t>+</w:t>
-      </w:r>
-      <w:r>
-        <w:t xml:space="preserve"> </w:t>
-      </w:r>
-      <w:r>
-        <w:t>Detached: Đối tượng</w:t>
-      </w:r>
-      <w:r>
-        <w:t xml:space="preserve"> đã bị loại khi hệ thố</w:t>
-      </w:r>
-      <w:r>
-        <w:t>ng theo dõi.</w:t>
-      </w:r>
-    </w:p>
-    <w:p>
-      <w:pPr>
-        <w:pStyle w:val="ThucDong0"/>
-      </w:pPr>
-      <w:r>
-        <w:t>+</w:t>
-      </w:r>
-      <w:r>
-        <w:t xml:space="preserve"> </w:t>
-      </w:r>
-      <w:r>
-        <w:t xml:space="preserve">Added: Đối tượng </w:t>
-      </w:r>
-      <w:r>
-        <w:t>được đưa vào hàng đợi</w:t>
-      </w:r>
-      <w:r>
-        <w:t>,</w:t>
-      </w:r>
-      <w:r>
-        <w:t xml:space="preserve"> chờ</w:t>
-      </w:r>
-      <w:r>
-        <w:t xml:space="preserve"> thêm vào CSDL.</w:t>
-      </w:r>
-    </w:p>
-    <w:p>
-      <w:pPr>
-        <w:pStyle w:val="ThucDong0"/>
-      </w:pPr>
-      <w:r>
-        <w:t>+</w:t>
-      </w:r>
-      <w:r>
-        <w:t xml:space="preserve"> </w:t>
-      </w:r>
-      <w:r>
-        <w:t>Modified: Đối tượng</w:t>
-      </w:r>
-      <w:r>
-        <w:t xml:space="preserve"> được đánh dấu là đã bị thay đổi ít nhấ</w:t>
-      </w:r>
-      <w:r>
-        <w:t>t một</w:t>
-      </w:r>
-      <w:r>
-        <w:t xml:space="preserve"> thuộ</w:t>
-      </w:r>
-      <w:r>
-        <w:t>c tính</w:t>
-      </w:r>
-      <w:r>
-        <w:t>, được đưa vào hàng đợi chờ cập nhật xuố</w:t>
-      </w:r>
-      <w:r>
-        <w:t>ng CSDL.</w:t>
-      </w:r>
-    </w:p>
-    <w:p>
-      <w:pPr>
-        <w:pStyle w:val="ThucDong0"/>
-      </w:pPr>
-      <w:r>
-        <w:t>+</w:t>
-      </w:r>
-      <w:r>
-        <w:t xml:space="preserve"> </w:t>
-      </w:r>
-      <w:r>
-        <w:t>Unchanged: Đối tượng</w:t>
-      </w:r>
-      <w:r>
-        <w:t xml:space="preserve"> đượ</w:t>
-      </w:r>
-      <w:r>
-        <w:t>c</w:t>
-      </w:r>
-      <w:r>
-        <w:t xml:space="preserve"> đánh dấu là sạch, có thể là mới được khởi tạo hoặc là mới được </w:t>
-      </w:r>
-      <w:r>
-        <w:t>tải</w:t>
-      </w:r>
-      <w:r>
-        <w:t xml:space="preserve"> lên từ</w:t>
-      </w:r>
-      <w:r>
-        <w:t xml:space="preserve"> CSDL.</w:t>
-      </w:r>
-    </w:p>
-    <w:p>
-      <w:pPr>
-        <w:pStyle w:val="ThucDong0"/>
-      </w:pPr>
-      <w:r>
-        <w:t>+</w:t>
-      </w:r>
-      <w:r>
-        <w:t xml:space="preserve"> </w:t>
-      </w:r>
-      <w:r>
-        <w:t>Deleted: Đối tượng</w:t>
-      </w:r>
-      <w:r>
-        <w:t xml:space="preserve"> được đánh dấu là bị xóa, được đưa vào hàng đợi chờ xóa </w:t>
-      </w:r>
-      <w:r>
-        <w:t>khỏi CSDL.</w:t>
-      </w:r>
-    </w:p>
-    <w:p>
-      <w:pPr>
-        <w:pStyle w:val="MainContent"/>
-      </w:pPr>
-      <w:r>
-        <w:t>-</w:t>
-      </w:r>
-      <w:r>
-        <w:t xml:space="preserve"> </w:t>
-      </w:r>
-      <w:r>
-        <w:t>Trình lọc dữ liệu (DataFilter) trong hiển thị dữ liệu: Một đối tượng chỉ mang các thuộc tính trực tiếp của bản thân nó, trong lập trình giao diện, thông thường khi hiển thị thông tin một đối tượng nào đó, ta thường hiển thị các thuộc tính gián tiếp (thuộc tính của khóa ngoại), do đó trình xử lý giao diện sẽ không làm việc trực tiếp với các đối tượng này mà làm việc thông qua một lớp mặt nạ (mask) gọi là lớp lọc dữ liệu (DataFilter), nhiệm vụ của DataFilter là kết các đối tượng có liên quan lại với nhau sau đó chọn ra các thuộc tính cần hiển thị.</w:t>
-      </w:r>
-    </w:p>
-    <w:p>
-      <w:pPr>
-        <w:pStyle w:val="MainContent"/>
-      </w:pPr>
-      <w:r>
-        <w:t>-</w:t>
-      </w:r>
-      <w:r>
-        <w:t xml:space="preserve"> </w:t>
-      </w:r>
-      <w:r>
-        <w:t>Ngữ cảnh CSDL (Database Context) và cơ chế hoạt động lớp truy xuất CSDL (</w:t>
-      </w:r>
-      <w:r>
-        <w:t>Singleton Database Instance Provider</w:t>
-      </w:r>
-      <w:r>
-        <w:t>)</w:t>
-      </w:r>
-      <w:r>
-        <w:t xml:space="preserve">: </w:t>
-      </w:r>
-    </w:p>
-    <w:p>
-      <w:pPr>
-        <w:pStyle w:val="ThucDong0"/>
-      </w:pPr>
-      <w:r>
-        <w:t>+</w:t>
-      </w:r>
-      <w:r>
-        <w:t xml:space="preserve"> </w:t>
-      </w:r>
-      <w:r>
-        <w:t>EF xem Database Context là một ngữ cảnh truy xuất đến CSDL, trên đó chứa các định nghĩa về nguồn dữ liệu. Database Context là không gian làm việc của EF. Có thể có nhiều Database Context được định nghĩa trên cùng một CSDL.</w:t>
-      </w:r>
-    </w:p>
-    <w:p>
-      <w:pPr>
-        <w:pStyle w:val="ThucDong0"/>
-      </w:pPr>
-      <w:r>
-        <w:t>+</w:t>
-      </w:r>
-      <w:r>
-        <w:t xml:space="preserve"> </w:t>
-      </w:r>
-      <w:r>
-        <w:t>Singleton giúp các lớp thực thể nhìn thấy cùng một DbContext trong suốt phiên làm việc, bởi vì EF đòi hỏi các đối tượng sinh ra từ các lớp thực thể phải thống nhất về DbContext, một đối tượng không thể được theo dõi bởi các DbContext khác nhau.</w:t>
-      </w:r>
-    </w:p>
-    <w:p>
-      <w:pPr>
-        <w:pStyle w:val="ThucDong0"/>
-      </w:pPr>
-      <w:r>
-        <w:lastRenderedPageBreak/>
         <w:t>+</w:t>
       </w:r>
       <w:r>
@@ -16182,7 +16320,13 @@
                     <pic:cNvPicPr/>
                   </pic:nvPicPr>
                   <pic:blipFill>
-                    <a:blip r:embed="rId40"/>
+                    <a:blip r:embed="rId40">
+                      <a:extLst>
+                        <a:ext uri="{28A0092B-C50C-407E-A947-70E740481C1C}">
+                          <a14:useLocalDpi xmlns:a14="http://schemas.microsoft.com/office/drawing/2010/main" val="0"/>
+                        </a:ext>
+                      </a:extLst>
+                    </a:blip>
                     <a:stretch>
                       <a:fillRect/>
                     </a:stretch>
@@ -16225,7 +16369,7 @@
       <w:pPr>
         <w:pStyle w:val="Heading3"/>
       </w:pPr>
-      <w:bookmarkStart w:id="73" w:name="_Toc402433052"/>
+      <w:bookmarkStart w:id="73" w:name="_Toc402435898"/>
       <w:bookmarkEnd w:id="72"/>
       <w:r>
         <w:t>2</w:t>
@@ -16382,7 +16526,13 @@
                     <pic:cNvPicPr/>
                   </pic:nvPicPr>
                   <pic:blipFill>
-                    <a:blip r:embed="rId41"/>
+                    <a:blip r:embed="rId41">
+                      <a:extLst>
+                        <a:ext uri="{28A0092B-C50C-407E-A947-70E740481C1C}">
+                          <a14:useLocalDpi xmlns:a14="http://schemas.microsoft.com/office/drawing/2010/main" val="0"/>
+                        </a:ext>
+                      </a:extLst>
+                    </a:blip>
                     <a:stretch>
                       <a:fillRect/>
                     </a:stretch>
@@ -16427,7 +16577,13 @@
                     <pic:cNvPicPr/>
                   </pic:nvPicPr>
                   <pic:blipFill>
-                    <a:blip r:embed="rId42"/>
+                    <a:blip r:embed="rId42">
+                      <a:extLst>
+                        <a:ext uri="{28A0092B-C50C-407E-A947-70E740481C1C}">
+                          <a14:useLocalDpi xmlns:a14="http://schemas.microsoft.com/office/drawing/2010/main" val="0"/>
+                        </a:ext>
+                      </a:extLst>
+                    </a:blip>
                     <a:stretch>
                       <a:fillRect/>
                     </a:stretch>
@@ -16523,7 +16679,13 @@
                     <pic:cNvPicPr/>
                   </pic:nvPicPr>
                   <pic:blipFill>
-                    <a:blip r:embed="rId43"/>
+                    <a:blip r:embed="rId43">
+                      <a:extLst>
+                        <a:ext uri="{28A0092B-C50C-407E-A947-70E740481C1C}">
+                          <a14:useLocalDpi xmlns:a14="http://schemas.microsoft.com/office/drawing/2010/main" val="0"/>
+                        </a:ext>
+                      </a:extLst>
+                    </a:blip>
                     <a:stretch>
                       <a:fillRect/>
                     </a:stretch>
@@ -16822,7 +16984,13 @@
         <w:t xml:space="preserve"> </w:t>
       </w:r>
       <w:r>
-        <w:t>Tập hợp các nút: V = {Table 0, Table 1, ...., Table n}.</w:t>
+        <w:t xml:space="preserve">Tập hợp các </w:t>
+      </w:r>
+      <w:r>
+        <w:t>nút: V = {Table 0, Table 1, ...</w:t>
+      </w:r>
+      <w:r>
+        <w:t>, Table n}.</w:t>
       </w:r>
     </w:p>
     <w:p>
@@ -16888,13 +17056,7 @@
         <w:pStyle w:val="ThucDong0"/>
       </w:pPr>
       <w:r>
-        <w:t>+</w:t>
-      </w:r>
-      <w:r>
-        <w:t xml:space="preserve"> </w:t>
-      </w:r>
-      <w:r>
-        <w:t>Chỉ có một tiến trình P duy nhất xử lý cho toàn đồ thị.</w:t>
+        <w:t>+ Chỉ có một tiến trình P duy nhất xử lý cho toàn đồ thị.</w:t>
       </w:r>
     </w:p>
     <w:p>
@@ -16902,13 +17064,7 @@
         <w:pStyle w:val="ThucDong0"/>
       </w:pPr>
       <w:r>
-        <w:t>+</w:t>
-      </w:r>
-      <w:r>
-        <w:t xml:space="preserve"> </w:t>
-      </w:r>
-      <w:r>
-        <w:t>Các nút trong từng đồ thị sẽ lần lượt được đưa vào danh sách hàng đợi Q sao cho mệnh đề sau luôn đúng:</w:t>
+        <w:t>+ Các nút trong từng đồ thị sẽ lần lượt được đưa vào danh sách hàng đợi Q sao cho mệnh đề sau luôn đúng:</w:t>
       </w:r>
     </w:p>
     <w:p>
@@ -16919,10 +17075,7 @@
         <w:tab/>
       </w:r>
       <w:r>
-        <w:t>“</w:t>
-      </w:r>
-      <w:r>
-        <w:t>Với mọi Q</w:t>
+        <w:t>“Với mọi Q</w:t>
       </w:r>
       <w:r>
         <w:rPr>
@@ -16958,10 +17111,7 @@
         <w:t>j</w:t>
       </w:r>
       <w:r>
-        <w:t>) thuộc E thì j phải nhỏ</w:t>
-      </w:r>
-      <w:r>
-        <w:t xml:space="preserve"> hơn i”</w:t>
+        <w:t>) thuộc E thì j phải nhỏ hơn i”</w:t>
       </w:r>
     </w:p>
     <w:p>
@@ -16969,10 +17119,7 @@
         <w:pStyle w:val="ThucDong0"/>
       </w:pPr>
       <w:r>
-        <w:t>(tức là nếu bảng A có chứa khóa ngoại đến bảng B thì bảng B phải được xử lý đồng bộ trước bảng A)</w:t>
-      </w:r>
-      <w:r>
-        <w:t>.</w:t>
+        <w:t>(tức là nếu bảng A có chứa khóa ngoại đến bảng B thì bảng B phải được xử lý đồng bộ trước bảng A).</w:t>
       </w:r>
     </w:p>
     <w:p>
@@ -16986,19 +17133,7 @@
         <w:t xml:space="preserve"> </w:t>
       </w:r>
       <w:r>
-        <w:t>Phương pháp này có thể được thực hiện bằng giải thuật sắp xếp trong đó điều kiệ</w:t>
-      </w:r>
-      <w:r>
-        <w:t>n so sánh là “</w:t>
-      </w:r>
-      <w:r>
-        <w:t>xét cung tạo thành có thuộc đồ thị</w:t>
-      </w:r>
-      <w:r>
-        <w:t xml:space="preserve"> hay không”</w:t>
-      </w:r>
-      <w:r>
-        <w:t>.</w:t>
+        <w:t>Phương pháp này có thể được thực hiện bằng giải thuật sắp xếp trong đó điều kiện so sánh là “xét cung tạo thành có thuộc đồ thị hay không”.</w:t>
       </w:r>
     </w:p>
     <w:p>
@@ -17008,8 +17143,6 @@
       <w:r>
         <w:t>*</w:t>
       </w:r>
-      <w:bookmarkStart w:id="76" w:name="_GoBack"/>
-      <w:bookmarkEnd w:id="76"/>
       <w:r>
         <w:t xml:space="preserve"> </w:t>
       </w:r>
@@ -17300,7 +17433,10 @@
         <w:t xml:space="preserve"> và dữ liệu, nếu khóa chính được thiết lập dạng</w:t>
       </w:r>
       <w:r>
-        <w:t xml:space="preserve"> tự động tăng </w:t>
+        <w:t xml:space="preserve"> tự độ</w:t>
+      </w:r>
+      <w:r>
+        <w:t>ng tăng</w:t>
       </w:r>
       <w:r>
         <w:t xml:space="preserve"> </w:t>
@@ -17375,7 +17511,13 @@
                     <pic:cNvPicPr/>
                   </pic:nvPicPr>
                   <pic:blipFill>
-                    <a:blip r:embed="rId44"/>
+                    <a:blip r:embed="rId44">
+                      <a:extLst>
+                        <a:ext uri="{28A0092B-C50C-407E-A947-70E740481C1C}">
+                          <a14:useLocalDpi xmlns:a14="http://schemas.microsoft.com/office/drawing/2010/main" val="0"/>
+                        </a:ext>
+                      </a:extLst>
+                    </a:blip>
                     <a:stretch>
                       <a:fillRect/>
                     </a:stretch>
@@ -17409,8 +17551,8 @@
       <w:r>
         <w:t>: Minh hoạ sự đụ</w:t>
       </w:r>
-      <w:bookmarkStart w:id="77" w:name="Hinh215"/>
-      <w:bookmarkEnd w:id="77"/>
+      <w:bookmarkStart w:id="76" w:name="Hinh215"/>
+      <w:bookmarkEnd w:id="76"/>
       <w:r>
         <w:t>ng độ khoá chính trong đồng bộ dữ liệu</w:t>
       </w:r>
@@ -17577,7 +17719,13 @@
                     <pic:cNvPicPr/>
                   </pic:nvPicPr>
                   <pic:blipFill>
-                    <a:blip r:embed="rId45"/>
+                    <a:blip r:embed="rId45">
+                      <a:extLst>
+                        <a:ext uri="{28A0092B-C50C-407E-A947-70E740481C1C}">
+                          <a14:useLocalDpi xmlns:a14="http://schemas.microsoft.com/office/drawing/2010/main" val="0"/>
+                        </a:ext>
+                      </a:extLst>
+                    </a:blip>
                     <a:stretch>
                       <a:fillRect/>
                     </a:stretch>
@@ -17611,8 +17759,8 @@
       <w:r>
         <w:t xml:space="preserve">: Minh </w:t>
       </w:r>
-      <w:bookmarkStart w:id="78" w:name="Hinh216"/>
-      <w:bookmarkEnd w:id="78"/>
+      <w:bookmarkStart w:id="77" w:name="Hinh216"/>
+      <w:bookmarkEnd w:id="77"/>
       <w:r>
         <w:t>hoạ GUID trong cơ sở dữ liệu</w:t>
       </w:r>
@@ -17638,7 +17786,13 @@
         <w:t>khi không có mạng (Offline)</w:t>
       </w:r>
       <w:r>
-        <w:t>, và Sync Framework chỉ có thể can thiệp và xử lý tự động khi hạng mục dữ liệu  bị thay đổi ở cả 2 nguồn là không giao nhau hoặc hạng mục dữ liệu giao nhau là đơn nhất. Đối với các trường hợp sự thay đổi ở một hạng mục kéo theo sự thay đổi ở các hạng mục liên quan thì Sync Framework không thể can thiệp đượ</w:t>
+        <w:t>, và Sync Framework chỉ có thể can thiệp và xử lý tự động khi hạng mục dữ liệ</w:t>
+      </w:r>
+      <w:r>
+        <w:t>u</w:t>
+      </w:r>
+      <w:r>
+        <w:t xml:space="preserve"> bị thay đổi ở cả 2 nguồn là không giao nhau hoặc hạng mục dữ liệu giao nhau là đơn nhất. Đối với các trường hợp sự thay đổi ở một hạng mục kéo theo sự thay đổi ở các hạng mục liên quan thì Sync Framework không thể can thiệp đượ</w:t>
       </w:r>
       <w:r>
         <w:t>c</w:t>
@@ -17809,7 +17963,7 @@
         </w:rPr>
         <w:lastRenderedPageBreak/>
         <w:drawing>
-          <wp:inline distT="0" distB="0" distL="0" distR="0" wp14:anchorId="49415EE5" wp14:editId="6BE242A4">
+          <wp:inline distT="0" distB="0" distL="0" distR="0" wp14:anchorId="49415EE5" wp14:editId="4CB82616">
             <wp:extent cx="4647680" cy="3359889"/>
             <wp:effectExtent l="0" t="0" r="635" b="0"/>
             <wp:docPr id="1" name="Picture 1"/>
@@ -17824,7 +17978,13 @@
                     <pic:cNvPicPr/>
                   </pic:nvPicPr>
                   <pic:blipFill>
-                    <a:blip r:embed="rId46"/>
+                    <a:blip r:embed="rId46">
+                      <a:extLst>
+                        <a:ext uri="{28A0092B-C50C-407E-A947-70E740481C1C}">
+                          <a14:useLocalDpi xmlns:a14="http://schemas.microsoft.com/office/drawing/2010/main" val="0"/>
+                        </a:ext>
+                      </a:extLst>
+                    </a:blip>
                     <a:stretch>
                       <a:fillRect/>
                     </a:stretch>
@@ -17861,8 +18021,8 @@
       <w:r>
         <w:t>Minh họa sem</w:t>
       </w:r>
-      <w:bookmarkStart w:id="79" w:name="Hinh217"/>
-      <w:bookmarkEnd w:id="79"/>
+      <w:bookmarkStart w:id="78" w:name="Hinh217"/>
+      <w:bookmarkEnd w:id="78"/>
       <w:r>
         <w:t>aphore trong xử lý đa luồng trên hàng đợi</w:t>
       </w:r>
@@ -17899,7 +18059,7 @@
         <w:t>, tuy nhiên lúc này sẽ gây tả</w:t>
       </w:r>
       <w:r>
-        <w:t xml:space="preserve">i lên </w:t>
+        <w:t>i lên</w:t>
       </w:r>
       <w:r>
         <w:t xml:space="preserve"> cả hệ quản trị CSDL địa phương lẫn máy chủ tập trung. Chúng ta nên có giải pháp quản lý ở mức ứng dụ</w:t>
@@ -17969,8 +18129,8 @@
       <w:pPr>
         <w:pStyle w:val="Heading3"/>
       </w:pPr>
-      <w:bookmarkStart w:id="80" w:name="_Toc402433053"/>
-      <w:commentRangeStart w:id="81"/>
+      <w:bookmarkStart w:id="79" w:name="_Toc402435899"/>
+      <w:commentRangeStart w:id="80"/>
       <w:r>
         <w:lastRenderedPageBreak/>
         <w:t>2</w:t>
@@ -17981,7 +18141,7 @@
       <w:r>
         <w:t>. Công nghệ DevExpress trong lập trình giao diện</w:t>
       </w:r>
-      <w:commentRangeEnd w:id="81"/>
+      <w:commentRangeEnd w:id="80"/>
       <w:r>
         <w:rPr>
           <w:rStyle w:val="CommentReference"/>
@@ -17989,9 +18149,9 @@
           <w:b w:val="0"/>
           <w:color w:val="auto"/>
         </w:rPr>
-        <w:commentReference w:id="81"/>
-      </w:r>
-      <w:bookmarkEnd w:id="80"/>
+        <w:commentReference w:id="80"/>
+      </w:r>
+      <w:bookmarkEnd w:id="79"/>
     </w:p>
     <w:p>
       <w:pPr>
@@ -18094,8 +18254,8 @@
       <w:r>
         <w:t>: Lo</w:t>
       </w:r>
-      <w:bookmarkStart w:id="82" w:name="Hinh218"/>
-      <w:bookmarkEnd w:id="82"/>
+      <w:bookmarkStart w:id="81" w:name="Hinh218"/>
+      <w:bookmarkEnd w:id="81"/>
       <w:r>
         <w:t>go Devexpress</w:t>
       </w:r>
@@ -18237,7 +18397,13 @@
         <w:t xml:space="preserve"> </w:t>
       </w:r>
       <w:r>
-        <w:t>Phần mềm chỉ sử dụng  ba controls của Devexpress (WinForms, ASP.NET và XtraReports).</w:t>
+        <w:t>Phần mềm chỉ sử dụ</w:t>
+      </w:r>
+      <w:r>
+        <w:t>ng</w:t>
+      </w:r>
+      <w:r>
+        <w:t xml:space="preserve"> ba controls của Devexpress (WinForms, ASP.NET và XtraReports).</w:t>
       </w:r>
     </w:p>
     <w:p>
@@ -18267,7 +18433,13 @@
                     <pic:cNvPicPr/>
                   </pic:nvPicPr>
                   <pic:blipFill>
-                    <a:blip r:embed="rId48"/>
+                    <a:blip r:embed="rId48">
+                      <a:extLst>
+                        <a:ext uri="{28A0092B-C50C-407E-A947-70E740481C1C}">
+                          <a14:useLocalDpi xmlns:a14="http://schemas.microsoft.com/office/drawing/2010/main" val="0"/>
+                        </a:ext>
+                      </a:extLst>
+                    </a:blip>
                     <a:stretch>
                       <a:fillRect/>
                     </a:stretch>
@@ -18301,8 +18473,8 @@
       <w:r>
         <w:t>: Danh sách Control mà D</w:t>
       </w:r>
-      <w:bookmarkStart w:id="83" w:name="Hinh219"/>
-      <w:bookmarkEnd w:id="83"/>
+      <w:bookmarkStart w:id="82" w:name="Hinh219"/>
+      <w:bookmarkEnd w:id="82"/>
       <w:r>
         <w:t>evexpress hỗ trợ</w:t>
       </w:r>
@@ -18325,7 +18497,13 @@
         <w:t>n DevExpress 13.2.9</w:t>
       </w:r>
       <w:r>
-        <w:t xml:space="preserve"> hiện tại, DevExpress đã  cung cấp những công cụ, môi trường tuyệt vời để biến những ý tưởng của </w:t>
+        <w:t xml:space="preserve"> hiện tạ</w:t>
+      </w:r>
+      <w:r>
+        <w:t>i, DevExpress đã</w:t>
+      </w:r>
+      <w:r>
+        <w:t xml:space="preserve"> cung cấp những công cụ, môi trường tuyệt vời để biến những ý tưởng của </w:t>
       </w:r>
       <w:r>
         <w:t>lập trình viên</w:t>
@@ -18538,8 +18716,8 @@
       <w:r>
         <w:t>: M</w:t>
       </w:r>
-      <w:bookmarkStart w:id="84" w:name="Hinh220"/>
-      <w:bookmarkEnd w:id="84"/>
+      <w:bookmarkStart w:id="83" w:name="Hinh220"/>
+      <w:bookmarkEnd w:id="83"/>
       <w:r>
         <w:t xml:space="preserve">inh họa giao diện </w:t>
       </w:r>
@@ -18864,8 +19042,8 @@
       <w:r>
         <w:t xml:space="preserve">: Minh </w:t>
       </w:r>
-      <w:bookmarkStart w:id="85" w:name="Hinh221"/>
-      <w:bookmarkEnd w:id="85"/>
+      <w:bookmarkStart w:id="84" w:name="Hinh221"/>
+      <w:bookmarkEnd w:id="84"/>
       <w:r>
         <w:t xml:space="preserve">họa giao diện </w:t>
       </w:r>
@@ -19257,8 +19435,8 @@
       <w:r>
         <w:t>: Min</w:t>
       </w:r>
-      <w:bookmarkStart w:id="86" w:name="Hinh222"/>
-      <w:bookmarkEnd w:id="86"/>
+      <w:bookmarkStart w:id="85" w:name="Hinh222"/>
+      <w:bookmarkEnd w:id="85"/>
       <w:r>
         <w:t>h họa giao diện ASPxTreeList</w:t>
       </w:r>
@@ -19524,8 +19702,8 @@
       <w:r>
         <w:t>: Minh h</w:t>
       </w:r>
-      <w:bookmarkStart w:id="87" w:name="Hinh223"/>
-      <w:bookmarkEnd w:id="87"/>
+      <w:bookmarkStart w:id="86" w:name="Hinh223"/>
+      <w:bookmarkEnd w:id="86"/>
       <w:r>
         <w:t xml:space="preserve">ọa giao diện </w:t>
       </w:r>
@@ -19721,7 +19899,13 @@
                     <pic:cNvPicPr/>
                   </pic:nvPicPr>
                   <pic:blipFill>
-                    <a:blip r:embed="rId53"/>
+                    <a:blip r:embed="rId53">
+                      <a:extLst>
+                        <a:ext uri="{28A0092B-C50C-407E-A947-70E740481C1C}">
+                          <a14:useLocalDpi xmlns:a14="http://schemas.microsoft.com/office/drawing/2010/main" val="0"/>
+                        </a:ext>
+                      </a:extLst>
+                    </a:blip>
                     <a:stretch>
                       <a:fillRect/>
                     </a:stretch>
@@ -19758,8 +19942,8 @@
       <w:r>
         <w:t>: Minh họa</w:t>
       </w:r>
-      <w:bookmarkStart w:id="88" w:name="Hinh224"/>
-      <w:bookmarkEnd w:id="88"/>
+      <w:bookmarkStart w:id="87" w:name="Hinh224"/>
+      <w:bookmarkEnd w:id="87"/>
       <w:r>
         <w:t xml:space="preserve"> giao diệ</w:t>
       </w:r>
@@ -19787,7 +19971,13 @@
         <w:t>toàn</w:t>
       </w:r>
       <w:r>
-        <w:t xml:space="preserve"> màn hình hay load dữ liệu động nhờ kết hợp vớ</w:t>
+        <w:t xml:space="preserve"> màn hình hay </w:t>
+      </w:r>
+      <w:r>
+        <w:t>tải</w:t>
+      </w:r>
+      <w:r>
+        <w:t xml:space="preserve"> dữ liệu động nhờ kết hợp vớ</w:t>
       </w:r>
       <w:r>
         <w:t>i ASPxLoadingPanel.</w:t>
@@ -19841,7 +20031,7 @@
         <w:t xml:space="preserve">phép tải dữ liệu </w:t>
       </w:r>
       <w:r>
-        <w:t>từ  trang web cụ thể hoặc trang web local.</w:t>
+        <w:t>từ trang web cụ thể hoặc trang web local.</w:t>
       </w:r>
     </w:p>
     <w:p>
@@ -20066,8 +20256,8 @@
       <w:r>
         <w:t>: M</w:t>
       </w:r>
-      <w:bookmarkStart w:id="89" w:name="Hinh225"/>
-      <w:bookmarkEnd w:id="89"/>
+      <w:bookmarkStart w:id="88" w:name="Hinh225"/>
+      <w:bookmarkEnd w:id="88"/>
       <w:r>
         <w:t>inh họa giao diện GridControl</w:t>
       </w:r>
@@ -20369,8 +20559,8 @@
       <w:r>
         <w:t xml:space="preserve">: Minh </w:t>
       </w:r>
-      <w:bookmarkStart w:id="90" w:name="Hinh226"/>
-      <w:bookmarkEnd w:id="90"/>
+      <w:bookmarkStart w:id="89" w:name="Hinh226"/>
+      <w:bookmarkEnd w:id="89"/>
       <w:r>
         <w:t xml:space="preserve">họa giao diện </w:t>
       </w:r>
@@ -20649,8 +20839,8 @@
       <w:r>
         <w:t xml:space="preserve">: Minh </w:t>
       </w:r>
-      <w:bookmarkStart w:id="91" w:name="Hinh227"/>
-      <w:bookmarkEnd w:id="91"/>
+      <w:bookmarkStart w:id="90" w:name="Hinh227"/>
+      <w:bookmarkEnd w:id="90"/>
       <w:r>
         <w:t xml:space="preserve">họa giao diện </w:t>
       </w:r>
@@ -20834,8 +21024,8 @@
         </w:rPr>
         <w:t>: Min</w:t>
       </w:r>
-      <w:bookmarkStart w:id="92" w:name="Hinh228"/>
-      <w:bookmarkEnd w:id="92"/>
+      <w:bookmarkStart w:id="91" w:name="Hinh228"/>
+      <w:bookmarkEnd w:id="91"/>
       <w:r>
         <w:rPr>
           <w:i/>
@@ -21030,8 +21220,8 @@
       <w:r>
         <w:t>: Minh họ</w:t>
       </w:r>
-      <w:bookmarkStart w:id="93" w:name="Hinh229"/>
-      <w:bookmarkEnd w:id="93"/>
+      <w:bookmarkStart w:id="92" w:name="Hinh229"/>
+      <w:bookmarkEnd w:id="92"/>
       <w:r>
         <w:t>a giao diện Look &amp; Feel</w:t>
       </w:r>
@@ -21139,8 +21329,8 @@
       <w:r>
         <w:t>: M</w:t>
       </w:r>
-      <w:bookmarkStart w:id="94" w:name="Hinh230"/>
-      <w:bookmarkEnd w:id="94"/>
+      <w:bookmarkStart w:id="93" w:name="Hinh230"/>
+      <w:bookmarkEnd w:id="93"/>
       <w:r>
         <w:t>inh họa giao diện XtraReport</w:t>
       </w:r>
@@ -21477,7 +21667,7 @@
       <w:pPr>
         <w:pStyle w:val="Heading3"/>
       </w:pPr>
-      <w:bookmarkStart w:id="95" w:name="_Toc402433054"/>
+      <w:bookmarkStart w:id="94" w:name="_Toc402435900"/>
       <w:r>
         <w:t>2</w:t>
       </w:r>
@@ -21490,7 +21680,7 @@
       <w:r>
         <w:t>. Công nghệ giao diện tùy biến (responsive design) dành cho ứng dụng Web Mobile</w:t>
       </w:r>
-      <w:bookmarkEnd w:id="95"/>
+      <w:bookmarkEnd w:id="94"/>
     </w:p>
     <w:p>
       <w:pPr>
@@ -21592,7 +21782,13 @@
                     <pic:cNvPicPr/>
                   </pic:nvPicPr>
                   <pic:blipFill>
-                    <a:blip r:embed="rId60"/>
+                    <a:blip r:embed="rId60" cstate="print">
+                      <a:extLst>
+                        <a:ext uri="{28A0092B-C50C-407E-A947-70E740481C1C}">
+                          <a14:useLocalDpi xmlns:a14="http://schemas.microsoft.com/office/drawing/2010/main" val="0"/>
+                        </a:ext>
+                      </a:extLst>
+                    </a:blip>
                     <a:stretch>
                       <a:fillRect/>
                     </a:stretch>
@@ -21623,8 +21819,8 @@
       <w:r>
         <w:t>: Minh họ</w:t>
       </w:r>
-      <w:bookmarkStart w:id="96" w:name="Hinh231"/>
-      <w:bookmarkEnd w:id="96"/>
+      <w:bookmarkStart w:id="95" w:name="Hinh231"/>
+      <w:bookmarkEnd w:id="95"/>
       <w:r>
         <w:t>a giao diện RWD trên Laptop (1366 x 768)</w:t>
       </w:r>
@@ -21654,7 +21850,13 @@
                     <pic:cNvPicPr/>
                   </pic:nvPicPr>
                   <pic:blipFill>
-                    <a:blip r:embed="rId61"/>
+                    <a:blip r:embed="rId61">
+                      <a:extLst>
+                        <a:ext uri="{28A0092B-C50C-407E-A947-70E740481C1C}">
+                          <a14:useLocalDpi xmlns:a14="http://schemas.microsoft.com/office/drawing/2010/main" val="0"/>
+                        </a:ext>
+                      </a:extLst>
+                    </a:blip>
                     <a:stretch>
                       <a:fillRect/>
                     </a:stretch>
@@ -21699,8 +21901,8 @@
         </w:rPr>
         <w:t>: Minh họa giao</w:t>
       </w:r>
-      <w:bookmarkStart w:id="97" w:name="Hinh232"/>
-      <w:bookmarkEnd w:id="97"/>
+      <w:bookmarkStart w:id="96" w:name="Hinh232"/>
+      <w:bookmarkEnd w:id="96"/>
       <w:r>
         <w:rPr>
           <w:i/>
@@ -21734,7 +21936,13 @@
                     <pic:cNvPicPr/>
                   </pic:nvPicPr>
                   <pic:blipFill>
-                    <a:blip r:embed="rId62"/>
+                    <a:blip r:embed="rId62">
+                      <a:extLst>
+                        <a:ext uri="{28A0092B-C50C-407E-A947-70E740481C1C}">
+                          <a14:useLocalDpi xmlns:a14="http://schemas.microsoft.com/office/drawing/2010/main" val="0"/>
+                        </a:ext>
+                      </a:extLst>
+                    </a:blip>
                     <a:stretch>
                       <a:fillRect/>
                     </a:stretch>
@@ -21765,8 +21973,8 @@
       <w:r>
         <w:t>: Minh họa giao diện R</w:t>
       </w:r>
-      <w:bookmarkStart w:id="98" w:name="Hinh233"/>
-      <w:bookmarkEnd w:id="98"/>
+      <w:bookmarkStart w:id="97" w:name="Hinh233"/>
+      <w:bookmarkEnd w:id="97"/>
       <w:r>
         <w:t>WD trên iPhone 6 (375 x 667)</w:t>
       </w:r>
@@ -21831,7 +22039,13 @@
         <w:t xml:space="preserve"> </w:t>
       </w:r>
       <w:r>
-        <w:t>Năm 2009, Guy Podjarny, trưởng nhóm kiến trúc sản phẩm của công ty Akamai (một đơn vị chuyên nghiên cứu và tối ưu hóa tốc độ cho các giải pháp điện toán) đã thử nghiệm 347 trang web RWD được trình diễn trên http://mediaqueri.es bằng cách dùng Chrome trên nhiều thiết bị khác nhau, cộng với công cụ WebPageTest. Podjarny nhận thấy rằng kích thước tải về cũng như tốc độ load của các trang web này không khác mấy khi sử dụng trên nhiều thiết bị khác nhau và màn hình với độ phân giải khác nhau. Sau đó Podjarny đã trình bày phát hiện của mình tại một hội nghị chuyên về thiết kế.</w:t>
+        <w:t xml:space="preserve">Năm 2009, Guy Podjarny, trưởng nhóm kiến trúc sản phẩm của công ty Akamai (một đơn vị chuyên nghiên cứu và tối ưu hóa tốc độ cho các giải pháp điện toán) đã thử nghiệm 347 trang web RWD được trình diễn trên http://mediaqueri.es bằng cách dùng Chrome trên nhiều thiết bị khác nhau, cộng với công cụ WebPageTest. Podjarny nhận thấy rằng kích thước tải về cũng như tốc độ </w:t>
+      </w:r>
+      <w:r>
+        <w:t>tải</w:t>
+      </w:r>
+      <w:r>
+        <w:t xml:space="preserve"> của các trang web này không khác mấy khi sử dụng trên nhiều thiết bị khác nhau và màn hình với độ phân giải khác nhau. Sau đó Podjarny đã trình bày phát hiện của mình tại một hội nghị chuyên về thiết kế.</w:t>
       </w:r>
     </w:p>
     <w:p>
@@ -21858,10 +22072,10 @@
         </w:rPr>
         <w:lastRenderedPageBreak/>
         <w:drawing>
-          <wp:inline distT="0" distB="0" distL="0" distR="0" wp14:anchorId="79300A7A" wp14:editId="0C1049A6">
-            <wp:extent cx="4401879" cy="3203210"/>
-            <wp:effectExtent l="0" t="0" r="0" b="0"/>
-            <wp:docPr id="23" name="Picture 23" descr="So_sanh."/>
+          <wp:inline distT="0" distB="0" distL="0" distR="0" wp14:anchorId="40FF9630" wp14:editId="28319232">
+            <wp:extent cx="5229225" cy="3248025"/>
+            <wp:effectExtent l="0" t="0" r="9525" b="9525"/>
+            <wp:docPr id="39" name="Picture 39"/>
             <wp:cNvGraphicFramePr>
               <a:graphicFrameLocks xmlns:a="http://schemas.openxmlformats.org/drawingml/2006/main" noChangeAspect="1"/>
             </wp:cNvGraphicFramePr>
@@ -21869,10 +22083,8 @@
               <a:graphicData uri="http://schemas.openxmlformats.org/drawingml/2006/picture">
                 <pic:pic xmlns:pic="http://schemas.openxmlformats.org/drawingml/2006/picture">
                   <pic:nvPicPr>
-                    <pic:cNvPr id="0" name="Picture 3" descr="So_sanh."/>
-                    <pic:cNvPicPr>
-                      <a:picLocks noChangeAspect="1" noChangeArrowheads="1"/>
-                    </pic:cNvPicPr>
+                    <pic:cNvPr id="1" name=""/>
+                    <pic:cNvPicPr/>
                   </pic:nvPicPr>
                   <pic:blipFill>
                     <a:blip r:embed="rId63">
@@ -21882,23 +22094,18 @@
                         </a:ext>
                       </a:extLst>
                     </a:blip>
-                    <a:srcRect/>
                     <a:stretch>
                       <a:fillRect/>
                     </a:stretch>
                   </pic:blipFill>
-                  <pic:spPr bwMode="auto">
+                  <pic:spPr>
                     <a:xfrm>
                       <a:off x="0" y="0"/>
-                      <a:ext cx="4422339" cy="3218098"/>
+                      <a:ext cx="5229225" cy="3248025"/>
                     </a:xfrm>
                     <a:prstGeom prst="rect">
                       <a:avLst/>
                     </a:prstGeom>
-                    <a:noFill/>
-                    <a:ln>
-                      <a:noFill/>
-                    </a:ln>
                   </pic:spPr>
                 </pic:pic>
               </a:graphicData>
@@ -21920,8 +22127,8 @@
       <w:r>
         <w:t>: So sánh tốc độ tải t</w:t>
       </w:r>
-      <w:bookmarkStart w:id="99" w:name="Hinh234"/>
-      <w:bookmarkEnd w:id="99"/>
+      <w:bookmarkStart w:id="98" w:name="Hinh234"/>
+      <w:bookmarkEnd w:id="98"/>
       <w:r>
         <w:t>rang Web giữa giao diện Mobile và Desktop</w:t>
       </w:r>
@@ -21949,9 +22156,9 @@
           <w:lang w:val="vi-VN" w:eastAsia="vi-VN"/>
         </w:rPr>
         <w:drawing>
-          <wp:inline distT="0" distB="0" distL="0" distR="0" wp14:anchorId="2DF76C0D" wp14:editId="16479BE7">
-            <wp:extent cx="4625163" cy="2529892"/>
-            <wp:effectExtent l="0" t="0" r="4445" b="3810"/>
+          <wp:inline distT="0" distB="0" distL="0" distR="0" wp14:anchorId="2DF76C0D" wp14:editId="321A0FFF">
+            <wp:extent cx="4624705" cy="2731325"/>
+            <wp:effectExtent l="0" t="0" r="4445" b="0"/>
             <wp:docPr id="24" name="Picture 24" descr="bieudo."/>
             <wp:cNvGraphicFramePr>
               <a:graphicFrameLocks xmlns:a="http://schemas.openxmlformats.org/drawingml/2006/main" noChangeAspect="1"/>
@@ -21981,7 +22188,7 @@
                   <pic:spPr bwMode="auto">
                     <a:xfrm>
                       <a:off x="0" y="0"/>
-                      <a:ext cx="4636502" cy="2536094"/>
+                      <a:ext cx="4639791" cy="2740235"/>
                     </a:xfrm>
                     <a:prstGeom prst="rect">
                       <a:avLst/>
@@ -22023,8 +22230,8 @@
         </w:rPr>
         <w:t>: So sánh gi</w:t>
       </w:r>
-      <w:bookmarkStart w:id="100" w:name="Hinh235"/>
-      <w:bookmarkEnd w:id="100"/>
+      <w:bookmarkStart w:id="99" w:name="Hinh235"/>
+      <w:bookmarkEnd w:id="99"/>
       <w:r>
         <w:rPr>
           <w:rFonts w:eastAsiaTheme="minorHAnsi"/>
@@ -22037,6 +22244,7 @@
         <w:pStyle w:val="MainContent"/>
       </w:pPr>
       <w:r>
+        <w:lastRenderedPageBreak/>
         <w:t>- Độ phức tạ</w:t>
       </w:r>
       <w:r>
@@ -22048,7 +22256,6 @@
         <w:pStyle w:val="ThucDong0"/>
       </w:pPr>
       <w:r>
-        <w:lastRenderedPageBreak/>
         <w:t>+</w:t>
       </w:r>
       <w:r>
@@ -22193,10 +22400,283 @@
         <w:t xml:space="preserve"> nhanh hơn. Nghĩa là nó được trừu tượng hóa lên một mức cao hơn. Thay vì phải hiểu rõ về các bộ chọn, các thuộc tính và giá trị trong CSS để style cho trang web của mình, thì chỉ cần biết các thành phần có trên trang web như form, navbar, tooltip, </w:t>
       </w:r>
       <w:r>
-        <w:t>dropdown - menu, modal, button,...</w:t>
+        <w:t xml:space="preserve">dropdown - menu, modal, </w:t>
+      </w:r>
+      <w:r>
+        <w:lastRenderedPageBreak/>
+        <w:t>button,...</w:t>
       </w:r>
       <w:r>
         <w:t xml:space="preserve"> và thêm nó vào trang html một cách thích hợp. Công việc còn lại là của CSS Framework.</w:t>
+      </w:r>
+    </w:p>
+    <w:p>
+      <w:pPr>
+        <w:pStyle w:val="MainContent"/>
+      </w:pPr>
+      <w:r>
+        <w:t>-</w:t>
+      </w:r>
+      <w:r>
+        <w:t xml:space="preserve"> </w:t>
+      </w:r>
+      <w:r>
+        <w:t xml:space="preserve">Phiên bản: Hiện tại có rất nhiều CSS Framework được phát triển. Trong đó, có </w:t>
+      </w:r>
+      <w:r>
+        <w:t>hai</w:t>
+      </w:r>
+      <w:r>
+        <w:t xml:space="preserve"> loại được phát triển mạnh nhất đến thời điểm này là:</w:t>
+      </w:r>
+    </w:p>
+    <w:p>
+      <w:pPr>
+        <w:pStyle w:val="ThucDong0"/>
+      </w:pPr>
+      <w:r>
+        <w:t>+</w:t>
+      </w:r>
+      <w:r>
+        <w:t xml:space="preserve"> </w:t>
+      </w:r>
+      <w:r>
+        <w:t>Bootstrap</w:t>
+      </w:r>
+      <w:r>
+        <w:t xml:space="preserve"> (</w:t>
+      </w:r>
+      <w:r>
+        <w:t xml:space="preserve">version </w:t>
+      </w:r>
+      <w:r>
+        <w:t xml:space="preserve">2 và </w:t>
+      </w:r>
+      <w:r>
+        <w:t xml:space="preserve">version </w:t>
+      </w:r>
+      <w:r>
+        <w:t>3)</w:t>
+      </w:r>
+      <w:r>
+        <w:t>.</w:t>
+      </w:r>
+    </w:p>
+    <w:p>
+      <w:pPr>
+        <w:pStyle w:val="ThucDong0"/>
+      </w:pPr>
+      <w:r>
+        <w:t>+</w:t>
+      </w:r>
+      <w:r>
+        <w:t xml:space="preserve"> </w:t>
+      </w:r>
+      <w:r>
+        <w:t>Foundation</w:t>
+      </w:r>
+      <w:r>
+        <w:t xml:space="preserve"> (</w:t>
+      </w:r>
+      <w:r>
+        <w:t xml:space="preserve">version </w:t>
+      </w:r>
+      <w:r>
+        <w:t xml:space="preserve">3, </w:t>
+      </w:r>
+      <w:r>
+        <w:t xml:space="preserve">version </w:t>
+      </w:r>
+      <w:r>
+        <w:t xml:space="preserve">4 và </w:t>
+      </w:r>
+      <w:r>
+        <w:t xml:space="preserve">version </w:t>
+      </w:r>
+      <w:r>
+        <w:t>5)</w:t>
+      </w:r>
+      <w:r>
+        <w:t>.</w:t>
+      </w:r>
+    </w:p>
+    <w:p>
+      <w:pPr>
+        <w:pStyle w:val="MainContent"/>
+      </w:pPr>
+      <w:r>
+        <w:t>-</w:t>
+      </w:r>
+      <w:r>
+        <w:t xml:space="preserve"> Tính năng:</w:t>
+      </w:r>
+    </w:p>
+    <w:p>
+      <w:pPr>
+        <w:pStyle w:val="ThucDong0"/>
+      </w:pPr>
+      <w:r>
+        <w:t>+</w:t>
+      </w:r>
+      <w:r>
+        <w:t xml:space="preserve"> </w:t>
+      </w:r>
+      <w:r>
+        <w:t>Hỗ trợ khả năng Responsive: tức là trang web sẽ tự động co giãn theo kích thước của cửa sổ trình duyệt.</w:t>
+      </w:r>
+    </w:p>
+    <w:p>
+      <w:pPr>
+        <w:pStyle w:val="ThucDong0"/>
+      </w:pPr>
+      <w:r>
+        <w:t>+</w:t>
+      </w:r>
+      <w:r>
+        <w:t xml:space="preserve"> </w:t>
+      </w:r>
+      <w:r>
+        <w:t xml:space="preserve">Tương thích tốt với thiết bị cỡ nhỏ: với sự phổ biến của smartphone hiện nay, đây là một yếu tố quan trọng. Không cần phải </w:t>
+      </w:r>
+      <w:r>
+        <w:t>thiết kế</w:t>
+      </w:r>
+      <w:r>
+        <w:t xml:space="preserve"> một bản riêng cho mobile, với bootstrap bạn chỉ cần thiết kế một lần cho mọi thiết bị.</w:t>
+      </w:r>
+    </w:p>
+    <w:p>
+      <w:pPr>
+        <w:pStyle w:val="ThucDong0"/>
+      </w:pPr>
+      <w:r>
+        <w:t>+</w:t>
+      </w:r>
+      <w:r>
+        <w:t xml:space="preserve"> </w:t>
+      </w:r>
+      <w:r>
+        <w:t>Được tích hợp với thư viện jQuery và tương tác tốt với chuẩn HTML5 và CSS3.</w:t>
+      </w:r>
+    </w:p>
+    <w:p>
+      <w:pPr>
+        <w:pStyle w:val="MainContent"/>
+      </w:pPr>
+      <w:r>
+        <w:t>*</w:t>
+      </w:r>
+      <w:r>
+        <w:t xml:space="preserve"> </w:t>
+      </w:r>
+      <w:r>
+        <w:t>Twitter Bootstrap (gọi tắt là Bootstrap)</w:t>
+      </w:r>
+      <w:r>
+        <w:t>.</w:t>
+      </w:r>
+    </w:p>
+    <w:p>
+      <w:pPr>
+        <w:pStyle w:val="MainContent"/>
+      </w:pPr>
+      <w:r>
+        <w:t>-</w:t>
+      </w:r>
+      <w:r>
+        <w:t xml:space="preserve"> </w:t>
+      </w:r>
+      <w:r>
+        <w:t>Đặc điểm</w:t>
+      </w:r>
+      <w:r>
+        <w:t xml:space="preserve">: </w:t>
+      </w:r>
+    </w:p>
+    <w:p>
+      <w:pPr>
+        <w:pStyle w:val="ThucDong0"/>
+      </w:pPr>
+      <w:r>
+        <w:t>+</w:t>
+      </w:r>
+      <w:r>
+        <w:t xml:space="preserve"> </w:t>
+      </w:r>
+      <w:r>
+        <w:t>Bootstrap là một CSS Framework phổ biến nhất hiện nay do Twitter phát triển.</w:t>
+      </w:r>
+    </w:p>
+    <w:p>
+      <w:pPr>
+        <w:pStyle w:val="ThucDong0"/>
+      </w:pPr>
+      <w:r>
+        <w:t>+</w:t>
+      </w:r>
+      <w:r>
+        <w:t xml:space="preserve"> </w:t>
+      </w:r>
+      <w:r>
+        <w:t>Bootstrap bao gồ</w:t>
+      </w:r>
+      <w:r>
+        <w:t>m các mã CSS và</w:t>
+      </w:r>
+      <w:r>
+        <w:t xml:space="preserve"> HTML cơ bả</w:t>
+      </w:r>
+      <w:r>
+        <w:t>n cho typography, form, button, table, grid</w:t>
+      </w:r>
+      <w:r>
+        <w:t>, navigation, và nhiều thành phần khác của website.</w:t>
+      </w:r>
+    </w:p>
+    <w:p>
+      <w:pPr>
+        <w:pStyle w:val="ThucDong0"/>
+      </w:pPr>
+      <w:r>
+        <w:t>+</w:t>
+      </w:r>
+      <w:r>
+        <w:t xml:space="preserve"> </w:t>
+      </w:r>
+      <w:r>
+        <w:t>Twitter Bootstrap cung cấp lưới cố định (fixed) rộng 940px và 12 cột. Tất nhiên là cũng có giải pháp cho việc dùng layout dạng động (fluid).</w:t>
+      </w:r>
+    </w:p>
+    <w:p>
+      <w:pPr>
+        <w:pStyle w:val="ThucDong0"/>
+      </w:pPr>
+      <w:r>
+        <w:t>+</w:t>
+      </w:r>
+      <w:r>
+        <w:t xml:space="preserve"> </w:t>
+      </w:r>
+      <w:r>
+        <w:t>Style của các phần tử HTML trong Twitter Bootstrap khá đơn giản và thanh lị</w:t>
+      </w:r>
+      <w:r>
+        <w:t xml:space="preserve">ch. </w:t>
+      </w:r>
+      <w:r>
+        <w:t>Ví dụ như phần đổ bóng trong input, highlight của bảng biểu, các mã CSS hiển thị cả</w:t>
+      </w:r>
+      <w:r>
+        <w:t>nh báo, tab</w:t>
+      </w:r>
+      <w:r>
+        <w:t>, phân trang</w:t>
+      </w:r>
+      <w:r>
+        <w:t>,</w:t>
+      </w:r>
+      <w:r>
+        <w:t>…</w:t>
       </w:r>
     </w:p>
     <w:p>
@@ -22211,42 +22691,101 @@
         <w:t xml:space="preserve"> </w:t>
       </w:r>
       <w:r>
-        <w:t xml:space="preserve">Phiên bản: Hiện tại có rất nhiều CSS Framework được phát triển. Trong đó, có </w:t>
-      </w:r>
-      <w:r>
-        <w:t>hai</w:t>
-      </w:r>
-      <w:r>
-        <w:t xml:space="preserve"> loại được phát triển mạnh nhất đến thời điểm này là:</w:t>
-      </w:r>
-    </w:p>
-    <w:p>
-      <w:pPr>
-        <w:pStyle w:val="ThucDong0"/>
-      </w:pPr>
-      <w:r>
-        <w:t>+</w:t>
+        <w:t xml:space="preserve">Tính năng: Bootstrap giúp chúng ta giảm thiểu thời gian thiết kết </w:t>
+      </w:r>
+      <w:r>
+        <w:t>HTML</w:t>
+      </w:r>
+      <w:r>
+        <w:t xml:space="preserve"> và </w:t>
+      </w:r>
+      <w:r>
+        <w:t>CSS</w:t>
+      </w:r>
+      <w:r>
+        <w:t xml:space="preserve">. Bootstrap định nghĩa sẳn các </w:t>
+      </w:r>
+      <w:r>
+        <w:t>lớp CSS</w:t>
+      </w:r>
+      <w:r>
+        <w:t xml:space="preserve">. Công việc của chúng ta chỉ là sử dụng các </w:t>
+      </w:r>
+      <w:r>
+        <w:t>lớp</w:t>
+      </w:r>
+      <w:r>
+        <w:t xml:space="preserve"> đó vào mục đích của mình. Bootstrap còn h</w:t>
+      </w:r>
+      <w:r>
+        <w:t>ỗ</w:t>
+      </w:r>
+      <w:r>
+        <w:t xml:space="preserve"> trợ Res</w:t>
+      </w:r>
+      <w:r>
+        <w:t>ponsive Design (</w:t>
+      </w:r>
+      <w:r>
+        <w:t>giao diện đa thiết bị</w:t>
+      </w:r>
+      <w:r>
+        <w:t>)</w:t>
+      </w:r>
+      <w:r>
+        <w:t xml:space="preserve"> rất được ưu chuộng trong thời gian gần đây.</w:t>
+      </w:r>
+    </w:p>
+    <w:p>
+      <w:pPr>
+        <w:pStyle w:val="MainContent"/>
+      </w:pPr>
+      <w:r>
+        <w:t>-</w:t>
       </w:r>
       <w:r>
         <w:t xml:space="preserve"> </w:t>
       </w:r>
       <w:r>
-        <w:t>Bootstrap</w:t>
-      </w:r>
-      <w:r>
-        <w:t xml:space="preserve"> (</w:t>
+        <w:t>Phiên bản</w:t>
+      </w:r>
+      <w:r>
+        <w:t xml:space="preserve"> mới nhất:</w:t>
+      </w:r>
+      <w:r>
+        <w:t xml:space="preserve"> version </w:t>
+      </w:r>
+      <w:r>
+        <w:t xml:space="preserve">2 và </w:t>
       </w:r>
       <w:r>
         <w:t xml:space="preserve">version </w:t>
       </w:r>
       <w:r>
-        <w:t xml:space="preserve">2 và </w:t>
+        <w:t>3</w:t>
+      </w:r>
+      <w:r>
+        <w:t>.</w:t>
+      </w:r>
+    </w:p>
+    <w:p>
+      <w:pPr>
+        <w:pStyle w:val="MainContent"/>
+      </w:pPr>
+      <w:r>
+        <w:t>-</w:t>
+      </w:r>
+      <w:r>
+        <w:t xml:space="preserve"> </w:t>
+      </w:r>
+      <w:r>
+        <w:t xml:space="preserve">Phiên bản sử dụng trong ứng dụng: </w:t>
       </w:r>
       <w:r>
         <w:t xml:space="preserve">version </w:t>
       </w:r>
       <w:r>
-        <w:t>3)</w:t>
+        <w:t>3</w:t>
       </w:r>
       <w:r>
         <w:t>.</w:t>
@@ -22254,40 +22793,28 @@
     </w:p>
     <w:p>
       <w:pPr>
-        <w:pStyle w:val="ThucDong0"/>
-      </w:pPr>
-      <w:r>
-        <w:t>+</w:t>
+        <w:pStyle w:val="Heading2"/>
+      </w:pPr>
+      <w:bookmarkStart w:id="100" w:name="_Toc402134485"/>
+      <w:bookmarkStart w:id="101" w:name="_Toc402435901"/>
+      <w:r>
+        <w:t>2.4. Kết quả thực thi (các màn hình chức năng)</w:t>
+      </w:r>
+      <w:bookmarkEnd w:id="100"/>
+      <w:bookmarkEnd w:id="101"/>
+    </w:p>
+    <w:p>
+      <w:pPr>
+        <w:pStyle w:val="MainContent"/>
+      </w:pPr>
+      <w:r>
+        <w:t>*</w:t>
       </w:r>
       <w:r>
         <w:t xml:space="preserve"> </w:t>
       </w:r>
       <w:r>
-        <w:t>Foundation</w:t>
-      </w:r>
-      <w:r>
-        <w:t xml:space="preserve"> (</w:t>
-      </w:r>
-      <w:r>
-        <w:t xml:space="preserve">version </w:t>
-      </w:r>
-      <w:r>
-        <w:t xml:space="preserve">3, </w:t>
-      </w:r>
-      <w:r>
-        <w:t xml:space="preserve">version </w:t>
-      </w:r>
-      <w:r>
-        <w:t xml:space="preserve">4 và </w:t>
-      </w:r>
-      <w:r>
-        <w:t xml:space="preserve">version </w:t>
-      </w:r>
-      <w:r>
-        <w:t>5)</w:t>
-      </w:r>
-      <w:r>
-        <w:t>.</w:t>
+        <w:t>Do hạn chế về không gian trình bày cũng như không thể đưa hết mọi màn hình chức năng vào trong báo cáo này nên nhóm chọn ra 5 chức năng chính để hiển thị.</w:t>
       </w:r>
     </w:p>
     <w:p>
@@ -22295,338 +22822,6 @@
         <w:pStyle w:val="MainContent"/>
       </w:pPr>
       <w:r>
-        <w:t>-</w:t>
-      </w:r>
-      <w:r>
-        <w:t xml:space="preserve"> Tính năng:</w:t>
-      </w:r>
-    </w:p>
-    <w:p>
-      <w:pPr>
-        <w:pStyle w:val="ThucDong0"/>
-      </w:pPr>
-      <w:r>
-        <w:t>+</w:t>
-      </w:r>
-      <w:r>
-        <w:t xml:space="preserve"> </w:t>
-      </w:r>
-      <w:r>
-        <w:t>Hỗ trợ khả năng Responsive: tức là trang web sẽ tự động co giãn theo kích thước của cửa sổ trình duyệt.</w:t>
-      </w:r>
-    </w:p>
-    <w:p>
-      <w:pPr>
-        <w:pStyle w:val="ThucDong0"/>
-      </w:pPr>
-      <w:r>
-        <w:t>+</w:t>
-      </w:r>
-      <w:r>
-        <w:t xml:space="preserve"> </w:t>
-      </w:r>
-      <w:r>
-        <w:t xml:space="preserve">Tương thích tốt với thiết bị cỡ nhỏ: với sự phổ biến của smartphone hiện nay, đây là một yếu tố quan trọng. Không cần phải </w:t>
-      </w:r>
-      <w:r>
-        <w:t>thiết kế</w:t>
-      </w:r>
-      <w:r>
-        <w:t xml:space="preserve"> một bản riêng cho mobile, với bootstrap bạn chỉ cần thiết kế một lần cho mọi thiết bị.</w:t>
-      </w:r>
-    </w:p>
-    <w:p>
-      <w:pPr>
-        <w:pStyle w:val="ThucDong0"/>
-      </w:pPr>
-      <w:r>
-        <w:t>+</w:t>
-      </w:r>
-      <w:r>
-        <w:t xml:space="preserve"> </w:t>
-      </w:r>
-      <w:r>
-        <w:t>Được tích hợp với thư viện jQuery và tương tác tốt với chuẩn HTML5 và CSS3.</w:t>
-      </w:r>
-    </w:p>
-    <w:p>
-      <w:pPr>
-        <w:pStyle w:val="MainContent"/>
-      </w:pPr>
-      <w:r>
-        <w:t>*</w:t>
-      </w:r>
-      <w:r>
-        <w:t xml:space="preserve"> </w:t>
-      </w:r>
-      <w:r>
-        <w:t>Twitter Bootstrap (gọi tắt là Bootstrap)</w:t>
-      </w:r>
-      <w:r>
-        <w:t>.</w:t>
-      </w:r>
-    </w:p>
-    <w:p>
-      <w:pPr>
-        <w:pStyle w:val="MainContent"/>
-      </w:pPr>
-      <w:r>
-        <w:t>-</w:t>
-      </w:r>
-      <w:r>
-        <w:t xml:space="preserve"> </w:t>
-      </w:r>
-      <w:r>
-        <w:t>Đặc điểm</w:t>
-      </w:r>
-      <w:r>
-        <w:t xml:space="preserve">: </w:t>
-      </w:r>
-    </w:p>
-    <w:p>
-      <w:pPr>
-        <w:pStyle w:val="ThucDong0"/>
-      </w:pPr>
-      <w:r>
-        <w:t>+</w:t>
-      </w:r>
-      <w:r>
-        <w:t xml:space="preserve"> </w:t>
-      </w:r>
-      <w:r>
-        <w:t>Bootstrap là một CSS Framework phổ biến nhất hiện nay do Twitter phát triển.</w:t>
-      </w:r>
-    </w:p>
-    <w:p>
-      <w:pPr>
-        <w:pStyle w:val="ThucDong0"/>
-      </w:pPr>
-      <w:r>
-        <w:t>+</w:t>
-      </w:r>
-      <w:r>
-        <w:t xml:space="preserve"> </w:t>
-      </w:r>
-      <w:r>
-        <w:t>Bootstrap bao gồ</w:t>
-      </w:r>
-      <w:r>
-        <w:t>m các mã CSS và</w:t>
-      </w:r>
-      <w:r>
-        <w:t xml:space="preserve"> HTML cơ bả</w:t>
-      </w:r>
-      <w:r>
-        <w:t>n cho typography, form, button, table, grid</w:t>
-      </w:r>
-      <w:r>
-        <w:t>, navigation, và nhiều thành phần khác của website.</w:t>
-      </w:r>
-    </w:p>
-    <w:p>
-      <w:pPr>
-        <w:pStyle w:val="ThucDong0"/>
-      </w:pPr>
-      <w:r>
-        <w:t>+</w:t>
-      </w:r>
-      <w:r>
-        <w:t xml:space="preserve"> </w:t>
-      </w:r>
-      <w:r>
-        <w:t>Twitter Bootstrap cung cấp lưới cố định (fixed) rộng 940px và 12 cột. Tất nhiên là cũng có giải pháp cho việc dùng layout dạng động (fluid).</w:t>
-      </w:r>
-    </w:p>
-    <w:p>
-      <w:pPr>
-        <w:pStyle w:val="ThucDong0"/>
-      </w:pPr>
-      <w:r>
-        <w:t>+</w:t>
-      </w:r>
-      <w:r>
-        <w:t xml:space="preserve"> </w:t>
-      </w:r>
-      <w:r>
-        <w:t>Style của các phần tử HTML trong Twitter Bootstrap khá đơn giản và thanh lị</w:t>
-      </w:r>
-      <w:r>
-        <w:t xml:space="preserve">ch. </w:t>
-      </w:r>
-      <w:r>
-        <w:t>Ví dụ như phần đổ bóng trong input, highlight của bảng biểu, các mã CSS hiển thị cả</w:t>
-      </w:r>
-      <w:r>
-        <w:t>nh báo, tab</w:t>
-      </w:r>
-      <w:r>
-        <w:t>, phân trang</w:t>
-      </w:r>
-      <w:r>
-        <w:t>,</w:t>
-      </w:r>
-      <w:r>
-        <w:t>…</w:t>
-      </w:r>
-    </w:p>
-    <w:p>
-      <w:pPr>
-        <w:pStyle w:val="MainContent"/>
-      </w:pPr>
-      <w:r>
-        <w:t>-</w:t>
-      </w:r>
-      <w:r>
-        <w:t xml:space="preserve"> </w:t>
-      </w:r>
-      <w:r>
-        <w:t xml:space="preserve">Tính năng: Bootstrap giúp chúng ta giảm thiểu thời gian thiết kết </w:t>
-      </w:r>
-      <w:r>
-        <w:t>HTML</w:t>
-      </w:r>
-      <w:r>
-        <w:t xml:space="preserve"> và </w:t>
-      </w:r>
-      <w:r>
-        <w:t>CSS</w:t>
-      </w:r>
-      <w:r>
-        <w:t xml:space="preserve">. Bootstrap định nghĩa sẳn các </w:t>
-      </w:r>
-      <w:r>
-        <w:t>lớp CSS</w:t>
-      </w:r>
-      <w:r>
-        <w:t xml:space="preserve">. Công việc của chúng ta chỉ là sử dụng các </w:t>
-      </w:r>
-      <w:r>
-        <w:t>lớp</w:t>
-      </w:r>
-      <w:r>
-        <w:t xml:space="preserve"> </w:t>
-      </w:r>
-      <w:r>
-        <w:lastRenderedPageBreak/>
-        <w:t>đó vào mục đích của mình. Bootstrap còn h</w:t>
-      </w:r>
-      <w:r>
-        <w:t>ỗ</w:t>
-      </w:r>
-      <w:r>
-        <w:t xml:space="preserve"> trợ Res</w:t>
-      </w:r>
-      <w:r>
-        <w:t>ponsive Design (</w:t>
-      </w:r>
-      <w:r>
-        <w:t>giao diện đa thiết bị</w:t>
-      </w:r>
-      <w:r>
-        <w:t>)</w:t>
-      </w:r>
-      <w:r>
-        <w:t xml:space="preserve"> rất được ưu chuộng trong thời gian gần đây.</w:t>
-      </w:r>
-    </w:p>
-    <w:p>
-      <w:pPr>
-        <w:pStyle w:val="MainContent"/>
-      </w:pPr>
-      <w:r>
-        <w:t>-</w:t>
-      </w:r>
-      <w:r>
-        <w:t xml:space="preserve"> </w:t>
-      </w:r>
-      <w:r>
-        <w:t>Phiên bản</w:t>
-      </w:r>
-      <w:r>
-        <w:t xml:space="preserve"> mới nhất:</w:t>
-      </w:r>
-      <w:r>
-        <w:t xml:space="preserve"> version </w:t>
-      </w:r>
-      <w:r>
-        <w:t xml:space="preserve">2 và </w:t>
-      </w:r>
-      <w:r>
-        <w:t xml:space="preserve">version </w:t>
-      </w:r>
-      <w:r>
-        <w:t>3</w:t>
-      </w:r>
-      <w:r>
-        <w:t>.</w:t>
-      </w:r>
-    </w:p>
-    <w:p>
-      <w:pPr>
-        <w:pStyle w:val="MainContent"/>
-      </w:pPr>
-      <w:r>
-        <w:t>-</w:t>
-      </w:r>
-      <w:r>
-        <w:t xml:space="preserve"> </w:t>
-      </w:r>
-      <w:r>
-        <w:t xml:space="preserve">Phiên bản sử dụng trong ứng dụng: </w:t>
-      </w:r>
-      <w:r>
-        <w:t xml:space="preserve">version </w:t>
-      </w:r>
-      <w:r>
-        <w:t>3</w:t>
-      </w:r>
-      <w:r>
-        <w:t>.</w:t>
-      </w:r>
-    </w:p>
-    <w:p>
-      <w:pPr>
-        <w:pStyle w:val="Heading2"/>
-      </w:pPr>
-      <w:bookmarkStart w:id="101" w:name="_Toc402134485"/>
-      <w:bookmarkStart w:id="102" w:name="_Toc402433055"/>
-      <w:r>
-        <w:t>2.4. Kết quả thực thi (các màn hình chức năng)</w:t>
-      </w:r>
-      <w:bookmarkEnd w:id="101"/>
-      <w:bookmarkEnd w:id="102"/>
-    </w:p>
-    <w:p>
-      <w:pPr>
-        <w:pStyle w:val="MainContent"/>
-      </w:pPr>
-      <w:r>
-        <w:t>*</w:t>
-      </w:r>
-      <w:r>
-        <w:t xml:space="preserve"> </w:t>
-      </w:r>
-      <w:r>
-        <w:t>Do hạn chế về không gian trình bày cũng như không thể đưa hết mọi màn hình chức năng vào trong báo cáo này nên nhóm chọn ra 5 chức năng chính để hiển thị.</w:t>
-      </w:r>
-    </w:p>
-    <w:p>
-      <w:pPr>
-        <w:spacing w:after="160" w:line="259" w:lineRule="auto"/>
-        <w:rPr>
-          <w:rFonts w:eastAsiaTheme="minorHAnsi"/>
-        </w:rPr>
-      </w:pPr>
-      <w:r>
-        <w:br w:type="page"/>
-      </w:r>
-    </w:p>
-    <w:p>
-      <w:pPr>
-        <w:pStyle w:val="MainContent"/>
-      </w:pPr>
-      <w:r>
-        <w:lastRenderedPageBreak/>
         <w:t>-</w:t>
       </w:r>
       <w:r>
@@ -22670,7 +22865,13 @@
                     <pic:cNvPicPr/>
                   </pic:nvPicPr>
                   <pic:blipFill>
-                    <a:blip r:embed="rId65"/>
+                    <a:blip r:embed="rId65">
+                      <a:extLst>
+                        <a:ext uri="{28A0092B-C50C-407E-A947-70E740481C1C}">
+                          <a14:useLocalDpi xmlns:a14="http://schemas.microsoft.com/office/drawing/2010/main" val="0"/>
+                        </a:ext>
+                      </a:extLst>
+                    </a:blip>
                     <a:stretch>
                       <a:fillRect/>
                     </a:stretch>
@@ -22707,17 +22908,38 @@
       <w:r>
         <w:t>: Minh họa màn hìn</w:t>
       </w:r>
-      <w:bookmarkStart w:id="103" w:name="Hinh236"/>
-      <w:bookmarkEnd w:id="103"/>
+      <w:bookmarkStart w:id="102" w:name="Hinh236"/>
+      <w:bookmarkEnd w:id="102"/>
       <w:r>
         <w:t>h chức năng quản lý tài sản theo đơn vị.</w:t>
       </w:r>
     </w:p>
     <w:p>
       <w:pPr>
+        <w:pStyle w:val="Picture-Label-Italic"/>
+      </w:pPr>
+    </w:p>
+    <w:p>
+      <w:pPr>
+        <w:pStyle w:val="Picture-Label-Italic"/>
+      </w:pPr>
+    </w:p>
+    <w:p>
+      <w:pPr>
+        <w:pStyle w:val="Picture-Label-Italic"/>
+      </w:pPr>
+    </w:p>
+    <w:p>
+      <w:pPr>
+        <w:pStyle w:val="Picture-Label-Italic"/>
+      </w:pPr>
+    </w:p>
+    <w:p>
+      <w:pPr>
         <w:pStyle w:val="MainContent"/>
       </w:pPr>
       <w:r>
+        <w:lastRenderedPageBreak/>
         <w:t>+</w:t>
       </w:r>
       <w:r>
@@ -22751,7 +22973,13 @@
                     <pic:cNvPicPr/>
                   </pic:nvPicPr>
                   <pic:blipFill>
-                    <a:blip r:embed="rId66"/>
+                    <a:blip r:embed="rId66">
+                      <a:extLst>
+                        <a:ext uri="{28A0092B-C50C-407E-A947-70E740481C1C}">
+                          <a14:useLocalDpi xmlns:a14="http://schemas.microsoft.com/office/drawing/2010/main" val="0"/>
+                        </a:ext>
+                      </a:extLst>
+                    </a:blip>
                     <a:stretch>
                       <a:fillRect/>
                     </a:stretch>
@@ -22785,8 +23013,8 @@
       <w:r>
         <w:t>: M</w:t>
       </w:r>
-      <w:bookmarkStart w:id="104" w:name="Hinh237"/>
-      <w:bookmarkEnd w:id="104"/>
+      <w:bookmarkStart w:id="103" w:name="Hinh237"/>
+      <w:bookmarkEnd w:id="103"/>
       <w:r>
         <w:t>inh họa màn hình chức năng quản lý phòng.</w:t>
       </w:r>
@@ -22795,8 +23023,17 @@
       <w:pPr>
         <w:pStyle w:val="MainContent"/>
       </w:pPr>
-      <w:r>
-        <w:lastRenderedPageBreak/>
+    </w:p>
+    <w:p>
+      <w:pPr>
+        <w:pStyle w:val="MainContent"/>
+      </w:pPr>
+    </w:p>
+    <w:p>
+      <w:pPr>
+        <w:pStyle w:val="MainContent"/>
+      </w:pPr>
+      <w:r>
         <w:t>-</w:t>
       </w:r>
       <w:r>
@@ -22844,7 +23081,13 @@
                     <pic:cNvPicPr/>
                   </pic:nvPicPr>
                   <pic:blipFill>
-                    <a:blip r:embed="rId67"/>
+                    <a:blip r:embed="rId67" cstate="print">
+                      <a:extLst>
+                        <a:ext uri="{28A0092B-C50C-407E-A947-70E740481C1C}">
+                          <a14:useLocalDpi xmlns:a14="http://schemas.microsoft.com/office/drawing/2010/main" val="0"/>
+                        </a:ext>
+                      </a:extLst>
+                    </a:blip>
                     <a:stretch>
                       <a:fillRect/>
                     </a:stretch>
@@ -22878,11 +23121,21 @@
       <w:r>
         <w:t xml:space="preserve">: Minh họa màn hình </w:t>
       </w:r>
-      <w:bookmarkStart w:id="105" w:name="Hinh238"/>
-      <w:bookmarkEnd w:id="105"/>
+      <w:bookmarkStart w:id="104" w:name="Hinh238"/>
+      <w:bookmarkEnd w:id="104"/>
       <w:r>
         <w:t>danh sách tài sản theo đơn vị giao diện web.</w:t>
       </w:r>
+    </w:p>
+    <w:p>
+      <w:pPr>
+        <w:pStyle w:val="Picture-Label-Italic"/>
+      </w:pPr>
+    </w:p>
+    <w:p>
+      <w:pPr>
+        <w:pStyle w:val="Picture-Label-Italic"/>
+      </w:pPr>
     </w:p>
     <w:p>
       <w:pPr>
@@ -22962,7 +23215,13 @@
                           <pic:cNvPicPr/>
                         </pic:nvPicPr>
                         <pic:blipFill>
-                          <a:blip r:embed="rId68"/>
+                          <a:blip r:embed="rId68">
+                            <a:extLst>
+                              <a:ext uri="{28A0092B-C50C-407E-A947-70E740481C1C}">
+                                <a14:useLocalDpi xmlns:a14="http://schemas.microsoft.com/office/drawing/2010/main" val="0"/>
+                              </a:ext>
+                            </a:extLst>
+                          </a:blip>
                           <a:stretch>
                             <a:fillRect/>
                           </a:stretch>
@@ -23016,7 +23275,13 @@
                           <pic:cNvPicPr/>
                         </pic:nvPicPr>
                         <pic:blipFill>
-                          <a:blip r:embed="rId69"/>
+                          <a:blip r:embed="rId69">
+                            <a:extLst>
+                              <a:ext uri="{28A0092B-C50C-407E-A947-70E740481C1C}">
+                                <a14:useLocalDpi xmlns:a14="http://schemas.microsoft.com/office/drawing/2010/main" val="0"/>
+                              </a:ext>
+                            </a:extLst>
+                          </a:blip>
                           <a:stretch>
                             <a:fillRect/>
                           </a:stretch>
@@ -23072,8 +23337,8 @@
       <w:r>
         <w:t>: Minh họa m</w:t>
       </w:r>
-      <w:bookmarkStart w:id="106" w:name="Hinh239"/>
-      <w:bookmarkEnd w:id="106"/>
+      <w:bookmarkStart w:id="105" w:name="Hinh239"/>
+      <w:bookmarkEnd w:id="105"/>
       <w:r>
         <w:t>àn hình danh sách tài sản theo đơn vị giao diện mobile.</w:t>
       </w:r>
@@ -23085,7 +23350,7 @@
       <w:pPr>
         <w:pStyle w:val="Title"/>
       </w:pPr>
-      <w:bookmarkStart w:id="107" w:name="_Toc402433056"/>
+      <w:bookmarkStart w:id="106" w:name="_Toc402435902"/>
       <w:r>
         <w:lastRenderedPageBreak/>
         <w:t>CHƯƠNG 3</w:t>
@@ -23096,198 +23361,198 @@
       <w:r>
         <w:t xml:space="preserve"> VÀ TRIỂN KHAI</w:t>
       </w:r>
+      <w:bookmarkEnd w:id="106"/>
+    </w:p>
+    <w:p>
+      <w:pPr>
+        <w:pStyle w:val="Heading2"/>
+      </w:pPr>
+      <w:bookmarkStart w:id="107" w:name="_Toc402435903"/>
+      <w:r>
+        <w:t>3</w:t>
+      </w:r>
+      <w:r>
+        <w:t>.1. Kiểm thử tự động mức mã nguồn (Unit test)</w:t>
+      </w:r>
       <w:bookmarkEnd w:id="107"/>
     </w:p>
     <w:p>
       <w:pPr>
+        <w:pStyle w:val="Heading3"/>
+      </w:pPr>
+      <w:bookmarkStart w:id="108" w:name="_Toc402435904"/>
+      <w:r>
+        <w:t>3</w:t>
+      </w:r>
+      <w:r>
+        <w:t>.1.1. Kiể</w:t>
+      </w:r>
+      <w:r>
+        <w:t>m thử</w:t>
+      </w:r>
+      <w:r>
+        <w:t xml:space="preserve"> hộp đen (Black box testing)</w:t>
+      </w:r>
+      <w:bookmarkEnd w:id="108"/>
+    </w:p>
+    <w:p>
+      <w:pPr>
+        <w:pStyle w:val="MainContent"/>
+      </w:pPr>
+      <w:r>
+        <w:t>-</w:t>
+      </w:r>
+      <w:r>
+        <w:t xml:space="preserve"> </w:t>
+      </w:r>
+      <w:r>
+        <w:t>Trong Unit test có hai</w:t>
+      </w:r>
+      <w:r>
+        <w:t xml:space="preserve"> phương pháp kiểm thử cơ bản là kiểm thử hộp trắng (kiểm thử luôn cả dữ liệu vào/ra và cả cách thực hiện cụ thể) và kiểm thử hộp đen (chỉ kiểm thử các bộ dữ liệu vào/ra mà không quan tâm đến cách thực hiện cụ thể)</w:t>
+      </w:r>
+      <w:r>
+        <w:t>.</w:t>
+      </w:r>
+    </w:p>
+    <w:p>
+      <w:pPr>
+        <w:pStyle w:val="MainContent"/>
+      </w:pPr>
+      <w:r>
+        <w:t>-</w:t>
+      </w:r>
+      <w:r>
+        <w:t xml:space="preserve"> </w:t>
+      </w:r>
+      <w:r>
+        <w:t>Do quy mô của ứng dụ</w:t>
+      </w:r>
+      <w:r>
+        <w:t>ng không quá</w:t>
+      </w:r>
+      <w:r>
+        <w:t xml:space="preserve"> phức tạp nên trong phạm vi đề tài này chỉ chọn giải pháp kiểm thử hộp đen.</w:t>
+      </w:r>
+    </w:p>
+    <w:p>
+      <w:pPr>
+        <w:pStyle w:val="Heading3"/>
+      </w:pPr>
+      <w:bookmarkStart w:id="109" w:name="_Toc402435905"/>
+      <w:r>
+        <w:t>3</w:t>
+      </w:r>
+      <w:r>
+        <w:t>.1.2</w:t>
+      </w:r>
+      <w:r>
+        <w:t xml:space="preserve">. </w:t>
+      </w:r>
+      <w:r>
+        <w:t>Mô hình kiểm thử AAA (Arrange-Act-</w:t>
+      </w:r>
+      <w:r>
+        <w:t>Assert</w:t>
+      </w:r>
+      <w:r>
+        <w:t>)</w:t>
+      </w:r>
+      <w:bookmarkEnd w:id="109"/>
+    </w:p>
+    <w:p>
+      <w:r>
+        <w:t>-</w:t>
+      </w:r>
+      <w:r>
+        <w:t xml:space="preserve"> </w:t>
+      </w:r>
+      <w:r>
+        <w:t>Đ</w:t>
+      </w:r>
+      <w:r>
+        <w:t>ị</w:t>
+      </w:r>
+      <w:r>
+        <w:t>nh nghĩa: đ</w:t>
+      </w:r>
+      <w:r>
+        <w:t xml:space="preserve">ây là </w:t>
+      </w:r>
+      <w:r>
+        <w:t>cách tổ chức</w:t>
+      </w:r>
+      <w:r>
+        <w:t xml:space="preserve"> kiểm thử Unit test phổ biến nhất. Trong đó:</w:t>
+      </w:r>
+    </w:p>
+    <w:p>
+      <w:pPr>
+        <w:pStyle w:val="ThucDong0"/>
+      </w:pPr>
+      <w:r>
+        <w:t>+</w:t>
+      </w:r>
+      <w:r>
+        <w:t xml:space="preserve"> </w:t>
+      </w:r>
+      <w:r>
+        <w:t>Sắp xếp (Arrange): là lựa chọn các thành phần tham gia kiểm thử. có thể là các biến, các lớp hoặc thậm chí là các dự án ngoài.</w:t>
+      </w:r>
+    </w:p>
+    <w:p>
+      <w:pPr>
+        <w:pStyle w:val="ThucDong0"/>
+      </w:pPr>
+      <w:r>
+        <w:t>+</w:t>
+      </w:r>
+      <w:r>
+        <w:t xml:space="preserve"> </w:t>
+      </w:r>
+      <w:r>
+        <w:t xml:space="preserve">Act (Action - hiện thực): là </w:t>
+      </w:r>
+      <w:r>
+        <w:t>cài đặt</w:t>
+      </w:r>
+      <w:r>
+        <w:t xml:space="preserve"> các bước, thao tác trong lịch trình kiểm thử nhằm tạo ra các kết quả đầu ra (output) tương ứng với các kết quả đầu vào (input).</w:t>
+      </w:r>
+    </w:p>
+    <w:p>
+      <w:pPr>
+        <w:pStyle w:val="ThucDong0"/>
+      </w:pPr>
+      <w:r>
+        <w:t>+</w:t>
+      </w:r>
+      <w:r>
+        <w:t xml:space="preserve"> </w:t>
+      </w:r>
+      <w:r>
+        <w:t>Assert (đánh giá): là một so sánh giữa kết quả đầu ra thực tế và kết quả đầu ra mong muốn.</w:t>
+      </w:r>
+      <w:r>
+        <w:t xml:space="preserve"> Từ đó đưa ra đánh giá cuối cùng.</w:t>
+      </w:r>
+    </w:p>
+    <w:p>
+      <w:pPr>
         <w:pStyle w:val="Heading2"/>
       </w:pPr>
-      <w:bookmarkStart w:id="108" w:name="_Toc402433057"/>
+      <w:bookmarkStart w:id="110" w:name="_Toc402435906"/>
       <w:r>
         <w:t>3</w:t>
       </w:r>
-      <w:r>
-        <w:t>.1. Kiểm thử tự động mức mã nguồn (Unit test)</w:t>
-      </w:r>
-      <w:bookmarkEnd w:id="108"/>
-    </w:p>
-    <w:p>
-      <w:pPr>
-        <w:pStyle w:val="Heading3"/>
-      </w:pPr>
-      <w:bookmarkStart w:id="109" w:name="_Toc402433058"/>
-      <w:r>
-        <w:t>3</w:t>
-      </w:r>
-      <w:r>
-        <w:t>.1.1. Kiể</w:t>
-      </w:r>
-      <w:r>
-        <w:t>m thử</w:t>
-      </w:r>
-      <w:r>
-        <w:t xml:space="preserve"> hộp đen (Black box testing)</w:t>
-      </w:r>
-      <w:bookmarkEnd w:id="109"/>
-    </w:p>
-    <w:p>
-      <w:pPr>
-        <w:pStyle w:val="MainContent"/>
-      </w:pPr>
-      <w:r>
-        <w:t>-</w:t>
-      </w:r>
-      <w:r>
-        <w:t xml:space="preserve"> </w:t>
-      </w:r>
-      <w:r>
-        <w:t>Trong Unit test có hai</w:t>
-      </w:r>
-      <w:r>
-        <w:t xml:space="preserve"> phương pháp kiểm thử cơ bản là kiểm thử hộp trắng (kiểm thử luôn cả dữ liệu vào/ra và cả cách thực hiện cụ thể) và kiểm thử hộp đen (chỉ kiểm thử các bộ dữ liệu vào/ra mà không quan tâm đến cách thực hiện cụ thể)</w:t>
-      </w:r>
-      <w:r>
-        <w:t>.</w:t>
-      </w:r>
-    </w:p>
-    <w:p>
-      <w:pPr>
-        <w:pStyle w:val="MainContent"/>
-      </w:pPr>
-      <w:r>
-        <w:t>-</w:t>
-      </w:r>
-      <w:r>
-        <w:t xml:space="preserve"> </w:t>
-      </w:r>
-      <w:r>
-        <w:t>Do quy mô của ứng dụ</w:t>
-      </w:r>
-      <w:r>
-        <w:t>ng không quá</w:t>
-      </w:r>
-      <w:r>
-        <w:t xml:space="preserve"> phức tạp nên trong phạm vi đề tài này chỉ chọn giải pháp kiểm thử hộp đen.</w:t>
-      </w:r>
-    </w:p>
-    <w:p>
-      <w:pPr>
-        <w:pStyle w:val="Heading3"/>
-      </w:pPr>
-      <w:bookmarkStart w:id="110" w:name="_Toc402433059"/>
-      <w:r>
-        <w:t>3</w:t>
-      </w:r>
-      <w:r>
-        <w:t>.1.2</w:t>
+      <w:commentRangeStart w:id="111"/>
+      <w:r>
+        <w:t>.2</w:t>
       </w:r>
       <w:r>
         <w:t xml:space="preserve">. </w:t>
       </w:r>
       <w:r>
-        <w:t>Mô hình kiểm thử AAA (Arrange-Act-</w:t>
-      </w:r>
-      <w:r>
-        <w:t>Assert</w:t>
-      </w:r>
-      <w:r>
-        <w:t>)</w:t>
-      </w:r>
-      <w:bookmarkEnd w:id="110"/>
-    </w:p>
-    <w:p>
-      <w:r>
-        <w:t>-</w:t>
-      </w:r>
-      <w:r>
-        <w:t xml:space="preserve"> </w:t>
-      </w:r>
-      <w:r>
-        <w:t>Đ</w:t>
-      </w:r>
-      <w:r>
-        <w:t>ị</w:t>
-      </w:r>
-      <w:r>
-        <w:t>nh nghĩa: đ</w:t>
-      </w:r>
-      <w:r>
-        <w:t xml:space="preserve">ây là </w:t>
-      </w:r>
-      <w:r>
-        <w:t>cách tổ chức</w:t>
-      </w:r>
-      <w:r>
-        <w:t xml:space="preserve"> kiểm thử Unit test phổ biến nhất. Trong đó:</w:t>
-      </w:r>
-    </w:p>
-    <w:p>
-      <w:pPr>
-        <w:pStyle w:val="ThucDong0"/>
-      </w:pPr>
-      <w:r>
-        <w:t>+</w:t>
-      </w:r>
-      <w:r>
-        <w:t xml:space="preserve"> </w:t>
-      </w:r>
-      <w:r>
-        <w:t>Sắp xếp (Arrange): là lựa chọn các thành phần tham gia kiểm thử. có thể là các biến, các lớp hoặc thậm chí là các dự án ngoài.</w:t>
-      </w:r>
-    </w:p>
-    <w:p>
-      <w:pPr>
-        <w:pStyle w:val="ThucDong0"/>
-      </w:pPr>
-      <w:r>
-        <w:t>+</w:t>
-      </w:r>
-      <w:r>
-        <w:t xml:space="preserve"> </w:t>
-      </w:r>
-      <w:r>
-        <w:t xml:space="preserve">Act (Action - hiện thực): là </w:t>
-      </w:r>
-      <w:r>
-        <w:t>cài đặt</w:t>
-      </w:r>
-      <w:r>
-        <w:t xml:space="preserve"> các bước, thao tác trong lịch trình kiểm thử nhằm tạo ra các kết quả đầu ra (output) tương ứng với các kết quả đầu vào (input).</w:t>
-      </w:r>
-    </w:p>
-    <w:p>
-      <w:pPr>
-        <w:pStyle w:val="ThucDong0"/>
-      </w:pPr>
-      <w:r>
-        <w:t>+</w:t>
-      </w:r>
-      <w:r>
-        <w:t xml:space="preserve"> </w:t>
-      </w:r>
-      <w:r>
-        <w:t>Assert (đánh giá): là một so sánh giữa kết quả đầu ra thực tế và kết quả đầu ra mong muốn.</w:t>
-      </w:r>
-      <w:r>
-        <w:t xml:space="preserve"> Từ đó đưa ra đánh giá cuối cùng.</w:t>
-      </w:r>
-    </w:p>
-    <w:p>
-      <w:pPr>
-        <w:pStyle w:val="Heading2"/>
-      </w:pPr>
-      <w:bookmarkStart w:id="111" w:name="_Toc402433060"/>
-      <w:r>
-        <w:t>3</w:t>
-      </w:r>
-      <w:commentRangeStart w:id="112"/>
-      <w:r>
-        <w:t>.2</w:t>
-      </w:r>
-      <w:r>
-        <w:t xml:space="preserve">. </w:t>
-      </w:r>
-      <w:r>
         <w:t>Kiểm thử chấp nhận (</w:t>
       </w:r>
       <w:r>
@@ -23296,7 +23561,7 @@
       <w:r>
         <w:t>test)</w:t>
       </w:r>
-      <w:commentRangeEnd w:id="112"/>
+      <w:commentRangeEnd w:id="111"/>
       <w:r>
         <w:rPr>
           <w:rStyle w:val="CommentReference"/>
@@ -23304,9 +23569,9 @@
           <w:b w:val="0"/>
           <w:color w:val="auto"/>
         </w:rPr>
-        <w:commentReference w:id="112"/>
-      </w:r>
-      <w:bookmarkEnd w:id="111"/>
+        <w:commentReference w:id="111"/>
+      </w:r>
+      <w:bookmarkEnd w:id="110"/>
     </w:p>
     <w:p>
       <w:pPr>
@@ -23357,6 +23622,7 @@
         <w:t>Do lịch trình kiểm thử rất nhiều nên sau đây chỉ liệt kê một vài chức năng đại diện.</w:t>
       </w:r>
     </w:p>
+    <w:bookmarkStart w:id="112" w:name="Bang31"/>
     <w:p>
       <w:pPr>
         <w:pStyle w:val="MainContent"/>
@@ -23365,12 +23631,218 @@
           <w:i/>
         </w:rPr>
       </w:pPr>
-      <w:bookmarkStart w:id="113" w:name="Bang31"/>
+      <w:r>
+        <w:rPr>
+          <w:rFonts w:cs="Times New Roman"/>
+          <w:noProof/>
+          <w:color w:val="000000"/>
+          <w:sz w:val="20"/>
+          <w:szCs w:val="20"/>
+          <w:lang w:val="vi-VN" w:eastAsia="vi-VN"/>
+        </w:rPr>
+        <w:lastRenderedPageBreak/>
+        <mc:AlternateContent>
+          <mc:Choice Requires="wps">
+            <w:drawing>
+              <wp:anchor distT="0" distB="0" distL="114300" distR="114300" simplePos="0" relativeHeight="251678720" behindDoc="0" locked="0" layoutInCell="1" allowOverlap="1" wp14:anchorId="60ABEBDD" wp14:editId="10710D70">
+                <wp:simplePos x="0" y="0"/>
+                <wp:positionH relativeFrom="column">
+                  <wp:posOffset>2204720</wp:posOffset>
+                </wp:positionH>
+                <wp:positionV relativeFrom="paragraph">
+                  <wp:posOffset>-908904</wp:posOffset>
+                </wp:positionV>
+                <wp:extent cx="1235034" cy="498763"/>
+                <wp:effectExtent l="0" t="0" r="3810" b="0"/>
+                <wp:wrapNone/>
+                <wp:docPr id="56" name="Rectangle 56"/>
+                <wp:cNvGraphicFramePr/>
+                <a:graphic xmlns:a="http://schemas.openxmlformats.org/drawingml/2006/main">
+                  <a:graphicData uri="http://schemas.microsoft.com/office/word/2010/wordprocessingShape">
+                    <wps:wsp>
+                      <wps:cNvSpPr/>
+                      <wps:spPr>
+                        <a:xfrm>
+                          <a:off x="0" y="0"/>
+                          <a:ext cx="1235034" cy="498763"/>
+                        </a:xfrm>
+                        <a:prstGeom prst="rect">
+                          <a:avLst/>
+                        </a:prstGeom>
+                        <a:solidFill>
+                          <a:schemeClr val="bg1"/>
+                        </a:solidFill>
+                        <a:ln>
+                          <a:noFill/>
+                        </a:ln>
+                      </wps:spPr>
+                      <wps:style>
+                        <a:lnRef idx="2">
+                          <a:schemeClr val="accent1">
+                            <a:shade val="50000"/>
+                          </a:schemeClr>
+                        </a:lnRef>
+                        <a:fillRef idx="1">
+                          <a:schemeClr val="accent1"/>
+                        </a:fillRef>
+                        <a:effectRef idx="0">
+                          <a:schemeClr val="accent1"/>
+                        </a:effectRef>
+                        <a:fontRef idx="minor">
+                          <a:schemeClr val="lt1"/>
+                        </a:fontRef>
+                      </wps:style>
+                      <wps:bodyPr rot="0" spcFirstLastPara="0" vertOverflow="overflow" horzOverflow="overflow" vert="horz" wrap="square" lIns="91440" tIns="45720" rIns="91440" bIns="45720" numCol="1" spcCol="0" rtlCol="0" fromWordArt="0" anchor="ctr" anchorCtr="0" forceAA="0" compatLnSpc="1">
+                        <a:prstTxWarp prst="textNoShape">
+                          <a:avLst/>
+                        </a:prstTxWarp>
+                        <a:noAutofit/>
+                      </wps:bodyPr>
+                    </wps:wsp>
+                  </a:graphicData>
+                </a:graphic>
+                <wp14:sizeRelH relativeFrom="margin">
+                  <wp14:pctWidth>0</wp14:pctWidth>
+                </wp14:sizeRelH>
+                <wp14:sizeRelV relativeFrom="margin">
+                  <wp14:pctHeight>0</wp14:pctHeight>
+                </wp14:sizeRelV>
+              </wp:anchor>
+            </w:drawing>
+          </mc:Choice>
+          <mc:Fallback>
+            <w:pict>
+              <v:rect w14:anchorId="29EAA71A" id="Rectangle 56" o:spid="_x0000_s1026" style="position:absolute;margin-left:173.6pt;margin-top:-71.55pt;width:97.25pt;height:39.25pt;z-index:251678720;visibility:visible;mso-wrap-style:square;mso-width-percent:0;mso-height-percent:0;mso-wrap-distance-left:9pt;mso-wrap-distance-top:0;mso-wrap-distance-right:9pt;mso-wrap-distance-bottom:0;mso-position-horizontal:absolute;mso-position-horizontal-relative:text;mso-position-vertical:absolute;mso-position-vertical-relative:text;mso-width-percent:0;mso-height-percent:0;mso-width-relative:margin;mso-height-relative:margin;v-text-anchor:middle" o:gfxdata="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" fillcolor="white [3212]" stroked="f" strokeweight="1pt"/>
+            </w:pict>
+          </mc:Fallback>
+        </mc:AlternateContent>
+      </w:r>
+      <w:r>
+        <w:rPr>
+          <w:rFonts w:cs="Times New Roman"/>
+          <w:noProof/>
+          <w:color w:val="000000"/>
+          <w:sz w:val="20"/>
+          <w:szCs w:val="20"/>
+          <w:lang w:val="vi-VN" w:eastAsia="vi-VN"/>
+        </w:rPr>
+        <mc:AlternateContent>
+          <mc:Choice Requires="wps">
+            <w:drawing>
+              <wp:anchor distT="0" distB="0" distL="114300" distR="114300" simplePos="0" relativeHeight="251674624" behindDoc="0" locked="0" layoutInCell="1" allowOverlap="1" wp14:anchorId="42F5D1DE" wp14:editId="4AF60CD5">
+                <wp:simplePos x="0" y="0"/>
+                <wp:positionH relativeFrom="column">
+                  <wp:posOffset>8367526</wp:posOffset>
+                </wp:positionH>
+                <wp:positionV relativeFrom="paragraph">
+                  <wp:posOffset>2140059</wp:posOffset>
+                </wp:positionV>
+                <wp:extent cx="593742" cy="1223158"/>
+                <wp:effectExtent l="0" t="0" r="0" b="0"/>
+                <wp:wrapNone/>
+                <wp:docPr id="54" name="Rectangle 54"/>
+                <wp:cNvGraphicFramePr/>
+                <a:graphic xmlns:a="http://schemas.openxmlformats.org/drawingml/2006/main">
+                  <a:graphicData uri="http://schemas.microsoft.com/office/word/2010/wordprocessingShape">
+                    <wps:wsp>
+                      <wps:cNvSpPr/>
+                      <wps:spPr>
+                        <a:xfrm>
+                          <a:off x="0" y="0"/>
+                          <a:ext cx="593742" cy="1223158"/>
+                        </a:xfrm>
+                        <a:prstGeom prst="rect">
+                          <a:avLst/>
+                        </a:prstGeom>
+                        <a:solidFill>
+                          <a:schemeClr val="bg1"/>
+                        </a:solidFill>
+                        <a:ln>
+                          <a:noFill/>
+                        </a:ln>
+                      </wps:spPr>
+                      <wps:style>
+                        <a:lnRef idx="2">
+                          <a:schemeClr val="accent1">
+                            <a:shade val="50000"/>
+                          </a:schemeClr>
+                        </a:lnRef>
+                        <a:fillRef idx="1">
+                          <a:schemeClr val="accent1"/>
+                        </a:fillRef>
+                        <a:effectRef idx="0">
+                          <a:schemeClr val="accent1"/>
+                        </a:effectRef>
+                        <a:fontRef idx="minor">
+                          <a:schemeClr val="lt1"/>
+                        </a:fontRef>
+                      </wps:style>
+                      <wps:txbx>
+                        <w:txbxContent>
+                          <w:p>
+                            <w:pPr>
+                              <w:jc w:val="center"/>
+                              <w:rPr>
+                                <w:color w:val="000000" w:themeColor="text1"/>
+                              </w:rPr>
+                            </w:pPr>
+                            <w:r>
+                              <w:rPr>
+                                <w:color w:val="000000" w:themeColor="text1"/>
+                              </w:rPr>
+                              <w:t>Trang 74</w:t>
+                            </w:r>
+                          </w:p>
+                        </w:txbxContent>
+                      </wps:txbx>
+                      <wps:bodyPr rot="0" spcFirstLastPara="0" vertOverflow="overflow" horzOverflow="overflow" vert="vert" wrap="square" lIns="91440" tIns="45720" rIns="91440" bIns="45720" numCol="1" spcCol="0" rtlCol="0" fromWordArt="0" anchor="ctr" anchorCtr="0" forceAA="0" compatLnSpc="1">
+                        <a:prstTxWarp prst="textNoShape">
+                          <a:avLst/>
+                        </a:prstTxWarp>
+                        <a:noAutofit/>
+                      </wps:bodyPr>
+                    </wps:wsp>
+                  </a:graphicData>
+                </a:graphic>
+                <wp14:sizeRelH relativeFrom="margin">
+                  <wp14:pctWidth>0</wp14:pctWidth>
+                </wp14:sizeRelH>
+                <wp14:sizeRelV relativeFrom="margin">
+                  <wp14:pctHeight>0</wp14:pctHeight>
+                </wp14:sizeRelV>
+              </wp:anchor>
+            </w:drawing>
+          </mc:Choice>
+          <mc:Fallback>
+            <w:pict>
+              <v:rect w14:anchorId="42F5D1DE" id="Rectangle 54" o:spid="_x0000_s1026" style="position:absolute;left:0;text-align:left;margin-left:658.85pt;margin-top:168.5pt;width:46.75pt;height:96.3pt;z-index:251674624;visibility:visible;mso-wrap-style:square;mso-width-percent:0;mso-height-percent:0;mso-wrap-distance-left:9pt;mso-wrap-distance-top:0;mso-wrap-distance-right:9pt;mso-wrap-distance-bottom:0;mso-position-horizontal:absolute;mso-position-horizontal-relative:text;mso-position-vertical:absolute;mso-position-vertical-relative:text;mso-width-percent:0;mso-height-percent:0;mso-width-relative:margin;mso-height-relative:margin;v-text-anchor:middle" o:gfxdata="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" fillcolor="white [3212]" stroked="f" strokeweight="1pt">
+                <v:textbox style="layout-flow:vertical">
+                  <w:txbxContent>
+                    <w:p>
+                      <w:pPr>
+                        <w:jc w:val="center"/>
+                        <w:rPr>
+                          <w:color w:val="000000" w:themeColor="text1"/>
+                        </w:rPr>
+                      </w:pPr>
+                      <w:r>
+                        <w:rPr>
+                          <w:color w:val="000000" w:themeColor="text1"/>
+                        </w:rPr>
+                        <w:t>Trang 74</w:t>
+                      </w:r>
+                    </w:p>
+                  </w:txbxContent>
+                </v:textbox>
+              </v:rect>
+            </w:pict>
+          </mc:Fallback>
+        </mc:AlternateContent>
+      </w:r>
       <w:r>
         <w:rPr>
           <w:i/>
         </w:rPr>
-        <w:lastRenderedPageBreak/>
         <w:t>Bảng 3.1: Kết quả kiểm thử chấp nhận</w:t>
       </w:r>
     </w:p>
@@ -23417,7 +23889,7 @@
             <w:vAlign w:val="center"/>
             <w:hideMark/>
           </w:tcPr>
-          <w:bookmarkEnd w:id="113"/>
+          <w:bookmarkEnd w:id="112"/>
           <w:p>
             <w:pPr>
               <w:jc w:val="center"/>
@@ -24320,7 +24792,25 @@
                 <w:sz w:val="20"/>
                 <w:szCs w:val="20"/>
               </w:rPr>
-              <w:t>Ribbon tài sản hiện lên và load dữ liệu cần thiết</w:t>
+              <w:t xml:space="preserve">Ribbon tài sản hiện lên và </w:t>
+            </w:r>
+            <w:r>
+              <w:rPr>
+                <w:rFonts w:cs="Times New Roman"/>
+                <w:color w:val="000000"/>
+                <w:sz w:val="20"/>
+                <w:szCs w:val="20"/>
+              </w:rPr>
+              <w:t>tải</w:t>
+            </w:r>
+            <w:r>
+              <w:rPr>
+                <w:rFonts w:cs="Times New Roman"/>
+                <w:color w:val="000000"/>
+                <w:sz w:val="20"/>
+                <w:szCs w:val="20"/>
+              </w:rPr>
+              <w:t xml:space="preserve"> dữ liệu cần thiết</w:t>
             </w:r>
           </w:p>
         </w:tc>
@@ -24983,11 +25473,96 @@
             <w:r>
               <w:rPr>
                 <w:rFonts w:cs="Times New Roman"/>
-                <w:color w:val="000000"/>
-                <w:sz w:val="20"/>
-                <w:szCs w:val="20"/>
+                <w:noProof/>
+                <w:color w:val="000000"/>
+                <w:sz w:val="20"/>
+                <w:szCs w:val="20"/>
+                <w:lang w:val="vi-VN" w:eastAsia="vi-VN"/>
               </w:rPr>
               <w:lastRenderedPageBreak/>
+              <mc:AlternateContent>
+                <mc:Choice Requires="wps">
+                  <w:drawing>
+                    <wp:anchor distT="0" distB="0" distL="114300" distR="114300" simplePos="0" relativeHeight="251663360" behindDoc="0" locked="0" layoutInCell="1" allowOverlap="1" wp14:anchorId="2030D41A" wp14:editId="56A26CC1">
+                      <wp:simplePos x="0" y="0"/>
+                      <wp:positionH relativeFrom="column">
+                        <wp:posOffset>-893824</wp:posOffset>
+                      </wp:positionH>
+                      <wp:positionV relativeFrom="paragraph">
+                        <wp:posOffset>-989273</wp:posOffset>
+                      </wp:positionV>
+                      <wp:extent cx="1235034" cy="498763"/>
+                      <wp:effectExtent l="0" t="0" r="3810" b="0"/>
+                      <wp:wrapNone/>
+                      <wp:docPr id="23" name="Rectangle 23"/>
+                      <wp:cNvGraphicFramePr/>
+                      <a:graphic xmlns:a="http://schemas.openxmlformats.org/drawingml/2006/main">
+                        <a:graphicData uri="http://schemas.microsoft.com/office/word/2010/wordprocessingShape">
+                          <wps:wsp>
+                            <wps:cNvSpPr/>
+                            <wps:spPr>
+                              <a:xfrm>
+                                <a:off x="0" y="0"/>
+                                <a:ext cx="1235034" cy="498763"/>
+                              </a:xfrm>
+                              <a:prstGeom prst="rect">
+                                <a:avLst/>
+                              </a:prstGeom>
+                              <a:solidFill>
+                                <a:schemeClr val="bg1"/>
+                              </a:solidFill>
+                              <a:ln>
+                                <a:noFill/>
+                              </a:ln>
+                            </wps:spPr>
+                            <wps:style>
+                              <a:lnRef idx="2">
+                                <a:schemeClr val="accent1">
+                                  <a:shade val="50000"/>
+                                </a:schemeClr>
+                              </a:lnRef>
+                              <a:fillRef idx="1">
+                                <a:schemeClr val="accent1"/>
+                              </a:fillRef>
+                              <a:effectRef idx="0">
+                                <a:schemeClr val="accent1"/>
+                              </a:effectRef>
+                              <a:fontRef idx="minor">
+                                <a:schemeClr val="lt1"/>
+                              </a:fontRef>
+                            </wps:style>
+                            <wps:bodyPr rot="0" spcFirstLastPara="0" vertOverflow="overflow" horzOverflow="overflow" vert="horz" wrap="square" lIns="91440" tIns="45720" rIns="91440" bIns="45720" numCol="1" spcCol="0" rtlCol="0" fromWordArt="0" anchor="ctr" anchorCtr="0" forceAA="0" compatLnSpc="1">
+                              <a:prstTxWarp prst="textNoShape">
+                                <a:avLst/>
+                              </a:prstTxWarp>
+                              <a:noAutofit/>
+                            </wps:bodyPr>
+                          </wps:wsp>
+                        </a:graphicData>
+                      </a:graphic>
+                      <wp14:sizeRelH relativeFrom="margin">
+                        <wp14:pctWidth>0</wp14:pctWidth>
+                      </wp14:sizeRelH>
+                      <wp14:sizeRelV relativeFrom="margin">
+                        <wp14:pctHeight>0</wp14:pctHeight>
+                      </wp14:sizeRelV>
+                    </wp:anchor>
+                  </w:drawing>
+                </mc:Choice>
+                <mc:Fallback>
+                  <w:pict>
+                    <v:rect w14:anchorId="4D2F6D83" id="Rectangle 23" o:spid="_x0000_s1026" style="position:absolute;margin-left:-70.4pt;margin-top:-77.9pt;width:97.25pt;height:39.25pt;z-index:251663360;visibility:visible;mso-wrap-style:square;mso-width-percent:0;mso-height-percent:0;mso-wrap-distance-left:9pt;mso-wrap-distance-top:0;mso-wrap-distance-right:9pt;mso-wrap-distance-bottom:0;mso-position-horizontal:absolute;mso-position-horizontal-relative:text;mso-position-vertical:absolute;mso-position-vertical-relative:text;mso-width-percent:0;mso-height-percent:0;mso-width-relative:margin;mso-height-relative:margin;v-text-anchor:middle" o:gfxdata="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" fillcolor="white [3212]" stroked="f" strokeweight="1pt"/>
+                  </w:pict>
+                </mc:Fallback>
+              </mc:AlternateContent>
+            </w:r>
+            <w:r>
+              <w:rPr>
+                <w:rFonts w:cs="Times New Roman"/>
+                <w:color w:val="000000"/>
+                <w:sz w:val="20"/>
+                <w:szCs w:val="20"/>
+              </w:rPr>
               <w:t>"13000000"</w:t>
             </w:r>
             <w:r>
@@ -25518,6 +26093,128 @@
                 <w:szCs w:val="20"/>
               </w:rPr>
             </w:pPr>
+            <w:r>
+              <w:rPr>
+                <w:rFonts w:cs="Times New Roman"/>
+                <w:noProof/>
+                <w:color w:val="000000"/>
+                <w:sz w:val="20"/>
+                <w:szCs w:val="20"/>
+                <w:lang w:val="vi-VN" w:eastAsia="vi-VN"/>
+              </w:rPr>
+              <mc:AlternateContent>
+                <mc:Choice Requires="wps">
+                  <w:drawing>
+                    <wp:anchor distT="0" distB="0" distL="114300" distR="114300" simplePos="0" relativeHeight="251664384" behindDoc="0" locked="0" layoutInCell="1" allowOverlap="1" wp14:anchorId="13526FCA" wp14:editId="20A0C00E">
+                      <wp:simplePos x="0" y="0"/>
+                      <wp:positionH relativeFrom="column">
+                        <wp:posOffset>1043940</wp:posOffset>
+                      </wp:positionH>
+                      <wp:positionV relativeFrom="paragraph">
+                        <wp:posOffset>-9525</wp:posOffset>
+                      </wp:positionV>
+                      <wp:extent cx="593742" cy="1223158"/>
+                      <wp:effectExtent l="0" t="0" r="0" b="0"/>
+                      <wp:wrapNone/>
+                      <wp:docPr id="38" name="Rectangle 38"/>
+                      <wp:cNvGraphicFramePr/>
+                      <a:graphic xmlns:a="http://schemas.openxmlformats.org/drawingml/2006/main">
+                        <a:graphicData uri="http://schemas.microsoft.com/office/word/2010/wordprocessingShape">
+                          <wps:wsp>
+                            <wps:cNvSpPr/>
+                            <wps:spPr>
+                              <a:xfrm>
+                                <a:off x="0" y="0"/>
+                                <a:ext cx="593742" cy="1223158"/>
+                              </a:xfrm>
+                              <a:prstGeom prst="rect">
+                                <a:avLst/>
+                              </a:prstGeom>
+                              <a:solidFill>
+                                <a:schemeClr val="bg1"/>
+                              </a:solidFill>
+                              <a:ln>
+                                <a:noFill/>
+                              </a:ln>
+                            </wps:spPr>
+                            <wps:style>
+                              <a:lnRef idx="2">
+                                <a:schemeClr val="accent1">
+                                  <a:shade val="50000"/>
+                                </a:schemeClr>
+                              </a:lnRef>
+                              <a:fillRef idx="1">
+                                <a:schemeClr val="accent1"/>
+                              </a:fillRef>
+                              <a:effectRef idx="0">
+                                <a:schemeClr val="accent1"/>
+                              </a:effectRef>
+                              <a:fontRef idx="minor">
+                                <a:schemeClr val="lt1"/>
+                              </a:fontRef>
+                            </wps:style>
+                            <wps:txbx>
+                              <w:txbxContent>
+                                <w:p>
+                                  <w:pPr>
+                                    <w:jc w:val="center"/>
+                                    <w:rPr>
+                                      <w:color w:val="000000" w:themeColor="text1"/>
+                                    </w:rPr>
+                                  </w:pPr>
+                                  <w:r>
+                                    <w:rPr>
+                                      <w:color w:val="000000" w:themeColor="text1"/>
+                                    </w:rPr>
+                                    <w:t>Trang 75</w:t>
+                                  </w:r>
+                                </w:p>
+                              </w:txbxContent>
+                            </wps:txbx>
+                            <wps:bodyPr rot="0" spcFirstLastPara="0" vertOverflow="overflow" horzOverflow="overflow" vert="vert" wrap="square" lIns="91440" tIns="45720" rIns="91440" bIns="45720" numCol="1" spcCol="0" rtlCol="0" fromWordArt="0" anchor="ctr" anchorCtr="0" forceAA="0" compatLnSpc="1">
+                              <a:prstTxWarp prst="textNoShape">
+                                <a:avLst/>
+                              </a:prstTxWarp>
+                              <a:noAutofit/>
+                            </wps:bodyPr>
+                          </wps:wsp>
+                        </a:graphicData>
+                      </a:graphic>
+                      <wp14:sizeRelH relativeFrom="margin">
+                        <wp14:pctWidth>0</wp14:pctWidth>
+                      </wp14:sizeRelH>
+                      <wp14:sizeRelV relativeFrom="margin">
+                        <wp14:pctHeight>0</wp14:pctHeight>
+                      </wp14:sizeRelV>
+                    </wp:anchor>
+                  </w:drawing>
+                </mc:Choice>
+                <mc:Fallback>
+                  <w:pict>
+                    <v:rect w14:anchorId="13526FCA" id="Rectangle 38" o:spid="_x0000_s1027" style="position:absolute;margin-left:82.2pt;margin-top:-.75pt;width:46.75pt;height:96.3pt;z-index:251664384;visibility:visible;mso-wrap-style:square;mso-width-percent:0;mso-height-percent:0;mso-wrap-distance-left:9pt;mso-wrap-distance-top:0;mso-wrap-distance-right:9pt;mso-wrap-distance-bottom:0;mso-position-horizontal:absolute;mso-position-horizontal-relative:text;mso-position-vertical:absolute;mso-position-vertical-relative:text;mso-width-percent:0;mso-height-percent:0;mso-width-relative:margin;mso-height-relative:margin;v-text-anchor:middle" o:gfxdata="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" fillcolor="white [3212]" stroked="f" strokeweight="1pt">
+                      <v:textbox style="layout-flow:vertical">
+                        <w:txbxContent>
+                          <w:p>
+                            <w:pPr>
+                              <w:jc w:val="center"/>
+                              <w:rPr>
+                                <w:color w:val="000000" w:themeColor="text1"/>
+                              </w:rPr>
+                            </w:pPr>
+                            <w:r>
+                              <w:rPr>
+                                <w:color w:val="000000" w:themeColor="text1"/>
+                              </w:rPr>
+                              <w:t>Trang 75</w:t>
+                            </w:r>
+                          </w:p>
+                        </w:txbxContent>
+                      </v:textbox>
+                    </v:rect>
+                  </w:pict>
+                </mc:Fallback>
+              </mc:AlternateContent>
+            </w:r>
             <w:r>
               <w:rPr>
                 <w:rFonts w:cs="Times New Roman"/>
@@ -26536,7 +27233,25 @@
                 <w:sz w:val="20"/>
                 <w:szCs w:val="20"/>
               </w:rPr>
-              <w:t>Ribbon tài sản hiện lên và load dữ liệu cần thiết</w:t>
+              <w:t xml:space="preserve">Ribbon tài sản hiện lên và </w:t>
+            </w:r>
+            <w:r>
+              <w:rPr>
+                <w:rFonts w:cs="Times New Roman"/>
+                <w:color w:val="000000"/>
+                <w:sz w:val="20"/>
+                <w:szCs w:val="20"/>
+              </w:rPr>
+              <w:t>tải</w:t>
+            </w:r>
+            <w:r>
+              <w:rPr>
+                <w:rFonts w:cs="Times New Roman"/>
+                <w:color w:val="000000"/>
+                <w:sz w:val="20"/>
+                <w:szCs w:val="20"/>
+              </w:rPr>
+              <w:t xml:space="preserve"> dữ liệu cần thiết</w:t>
             </w:r>
           </w:p>
         </w:tc>
@@ -26788,6 +27503,91 @@
             <w:r>
               <w:rPr>
                 <w:rFonts w:cs="Times New Roman"/>
+                <w:noProof/>
+                <w:color w:val="000000"/>
+                <w:sz w:val="20"/>
+                <w:szCs w:val="20"/>
+                <w:lang w:val="vi-VN" w:eastAsia="vi-VN"/>
+              </w:rPr>
+              <mc:AlternateContent>
+                <mc:Choice Requires="wps">
+                  <w:drawing>
+                    <wp:anchor distT="0" distB="0" distL="114300" distR="114300" simplePos="0" relativeHeight="251676672" behindDoc="0" locked="0" layoutInCell="1" allowOverlap="1" wp14:anchorId="4F4707D0" wp14:editId="18882558">
+                      <wp:simplePos x="0" y="0"/>
+                      <wp:positionH relativeFrom="column">
+                        <wp:posOffset>1102820</wp:posOffset>
+                      </wp:positionH>
+                      <wp:positionV relativeFrom="paragraph">
+                        <wp:posOffset>-1083113</wp:posOffset>
+                      </wp:positionV>
+                      <wp:extent cx="1235034" cy="498763"/>
+                      <wp:effectExtent l="0" t="0" r="3810" b="0"/>
+                      <wp:wrapNone/>
+                      <wp:docPr id="55" name="Rectangle 55"/>
+                      <wp:cNvGraphicFramePr/>
+                      <a:graphic xmlns:a="http://schemas.openxmlformats.org/drawingml/2006/main">
+                        <a:graphicData uri="http://schemas.microsoft.com/office/word/2010/wordprocessingShape">
+                          <wps:wsp>
+                            <wps:cNvSpPr/>
+                            <wps:spPr>
+                              <a:xfrm>
+                                <a:off x="0" y="0"/>
+                                <a:ext cx="1235034" cy="498763"/>
+                              </a:xfrm>
+                              <a:prstGeom prst="rect">
+                                <a:avLst/>
+                              </a:prstGeom>
+                              <a:solidFill>
+                                <a:schemeClr val="bg1"/>
+                              </a:solidFill>
+                              <a:ln>
+                                <a:noFill/>
+                              </a:ln>
+                            </wps:spPr>
+                            <wps:style>
+                              <a:lnRef idx="2">
+                                <a:schemeClr val="accent1">
+                                  <a:shade val="50000"/>
+                                </a:schemeClr>
+                              </a:lnRef>
+                              <a:fillRef idx="1">
+                                <a:schemeClr val="accent1"/>
+                              </a:fillRef>
+                              <a:effectRef idx="0">
+                                <a:schemeClr val="accent1"/>
+                              </a:effectRef>
+                              <a:fontRef idx="minor">
+                                <a:schemeClr val="lt1"/>
+                              </a:fontRef>
+                            </wps:style>
+                            <wps:bodyPr rot="0" spcFirstLastPara="0" vertOverflow="overflow" horzOverflow="overflow" vert="horz" wrap="square" lIns="91440" tIns="45720" rIns="91440" bIns="45720" numCol="1" spcCol="0" rtlCol="0" fromWordArt="0" anchor="ctr" anchorCtr="0" forceAA="0" compatLnSpc="1">
+                              <a:prstTxWarp prst="textNoShape">
+                                <a:avLst/>
+                              </a:prstTxWarp>
+                              <a:noAutofit/>
+                            </wps:bodyPr>
+                          </wps:wsp>
+                        </a:graphicData>
+                      </a:graphic>
+                      <wp14:sizeRelH relativeFrom="margin">
+                        <wp14:pctWidth>0</wp14:pctWidth>
+                      </wp14:sizeRelH>
+                      <wp14:sizeRelV relativeFrom="margin">
+                        <wp14:pctHeight>0</wp14:pctHeight>
+                      </wp14:sizeRelV>
+                    </wp:anchor>
+                  </w:drawing>
+                </mc:Choice>
+                <mc:Fallback>
+                  <w:pict>
+                    <v:rect w14:anchorId="0AD40F13" id="Rectangle 55" o:spid="_x0000_s1026" style="position:absolute;margin-left:86.85pt;margin-top:-85.3pt;width:97.25pt;height:39.25pt;z-index:251676672;visibility:visible;mso-wrap-style:square;mso-width-percent:0;mso-height-percent:0;mso-wrap-distance-left:9pt;mso-wrap-distance-top:0;mso-wrap-distance-right:9pt;mso-wrap-distance-bottom:0;mso-position-horizontal:absolute;mso-position-horizontal-relative:text;mso-position-vertical:absolute;mso-position-vertical-relative:text;mso-width-percent:0;mso-height-percent:0;mso-width-relative:margin;mso-height-relative:margin;v-text-anchor:middle" o:gfxdata="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" fillcolor="white [3212]" stroked="f" strokeweight="1pt"/>
+                  </w:pict>
+                </mc:Fallback>
+              </mc:AlternateContent>
+            </w:r>
+            <w:r>
+              <w:rPr>
+                <w:rFonts w:cs="Times New Roman"/>
                 <w:color w:val="000000"/>
                 <w:sz w:val="20"/>
                 <w:szCs w:val="20"/>
@@ -27364,6 +28164,129 @@
             <w:r>
               <w:rPr>
                 <w:rFonts w:cs="Times New Roman"/>
+                <w:noProof/>
+                <w:color w:val="000000"/>
+                <w:sz w:val="20"/>
+                <w:szCs w:val="20"/>
+                <w:lang w:val="vi-VN" w:eastAsia="vi-VN"/>
+              </w:rPr>
+              <mc:AlternateContent>
+                <mc:Choice Requires="wps">
+                  <w:drawing>
+                    <wp:anchor distT="0" distB="0" distL="114300" distR="114300" simplePos="0" relativeHeight="251687936" behindDoc="0" locked="0" layoutInCell="1" allowOverlap="1" wp14:anchorId="77E6D3C4" wp14:editId="3F8A0B78">
+                      <wp:simplePos x="0" y="0"/>
+                      <wp:positionH relativeFrom="column">
+                        <wp:posOffset>1197150</wp:posOffset>
+                      </wp:positionH>
+                      <wp:positionV relativeFrom="page">
+                        <wp:posOffset>593594</wp:posOffset>
+                      </wp:positionV>
+                      <wp:extent cx="593725" cy="1223010"/>
+                      <wp:effectExtent l="0" t="0" r="0" b="0"/>
+                      <wp:wrapNone/>
+                      <wp:docPr id="72" name="Rectangle 72"/>
+                      <wp:cNvGraphicFramePr/>
+                      <a:graphic xmlns:a="http://schemas.openxmlformats.org/drawingml/2006/main">
+                        <a:graphicData uri="http://schemas.microsoft.com/office/word/2010/wordprocessingShape">
+                          <wps:wsp>
+                            <wps:cNvSpPr/>
+                            <wps:spPr>
+                              <a:xfrm>
+                                <a:off x="0" y="0"/>
+                                <a:ext cx="593725" cy="1223010"/>
+                              </a:xfrm>
+                              <a:prstGeom prst="rect">
+                                <a:avLst/>
+                              </a:prstGeom>
+                              <a:solidFill>
+                                <a:schemeClr val="bg1"/>
+                              </a:solidFill>
+                              <a:ln>
+                                <a:noFill/>
+                              </a:ln>
+                            </wps:spPr>
+                            <wps:style>
+                              <a:lnRef idx="2">
+                                <a:schemeClr val="accent1">
+                                  <a:shade val="50000"/>
+                                </a:schemeClr>
+                              </a:lnRef>
+                              <a:fillRef idx="1">
+                                <a:schemeClr val="accent1"/>
+                              </a:fillRef>
+                              <a:effectRef idx="0">
+                                <a:schemeClr val="accent1"/>
+                              </a:effectRef>
+                              <a:fontRef idx="minor">
+                                <a:schemeClr val="lt1"/>
+                              </a:fontRef>
+                            </wps:style>
+                            <wps:txbx>
+                              <w:txbxContent>
+                                <w:p>
+                                  <w:pPr>
+                                    <w:jc w:val="center"/>
+                                    <w:rPr>
+                                      <w:color w:val="000000" w:themeColor="text1"/>
+                                    </w:rPr>
+                                  </w:pPr>
+                                  <w:r>
+                                    <w:rPr>
+                                      <w:color w:val="000000" w:themeColor="text1"/>
+                                    </w:rPr>
+                                    <w:t>Trang 76</w:t>
+                                  </w:r>
+                                </w:p>
+                              </w:txbxContent>
+                            </wps:txbx>
+                            <wps:bodyPr rot="0" spcFirstLastPara="0" vertOverflow="overflow" horzOverflow="overflow" vert="vert" wrap="square" lIns="91440" tIns="45720" rIns="91440" bIns="45720" numCol="1" spcCol="0" rtlCol="0" fromWordArt="0" anchor="ctr" anchorCtr="0" forceAA="0" compatLnSpc="1">
+                              <a:prstTxWarp prst="textNoShape">
+                                <a:avLst/>
+                              </a:prstTxWarp>
+                              <a:noAutofit/>
+                            </wps:bodyPr>
+                          </wps:wsp>
+                        </a:graphicData>
+                      </a:graphic>
+                      <wp14:sizeRelH relativeFrom="margin">
+                        <wp14:pctWidth>0</wp14:pctWidth>
+                      </wp14:sizeRelH>
+                      <wp14:sizeRelV relativeFrom="margin">
+                        <wp14:pctHeight>0</wp14:pctHeight>
+                      </wp14:sizeRelV>
+                    </wp:anchor>
+                  </w:drawing>
+                </mc:Choice>
+                <mc:Fallback>
+                  <w:pict>
+                    <v:rect w14:anchorId="77E6D3C4" id="Rectangle 72" o:spid="_x0000_s1028" style="position:absolute;margin-left:94.25pt;margin-top:46.75pt;width:46.75pt;height:96.3pt;z-index:251687936;visibility:visible;mso-wrap-style:square;mso-width-percent:0;mso-height-percent:0;mso-wrap-distance-left:9pt;mso-wrap-distance-top:0;mso-wrap-distance-right:9pt;mso-wrap-distance-bottom:0;mso-position-horizontal:absolute;mso-position-horizontal-relative:text;mso-position-vertical:absolute;mso-position-vertical-relative:page;mso-width-percent:0;mso-height-percent:0;mso-width-relative:margin;mso-height-relative:margin;v-text-anchor:middle" o:gfxdata="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" fillcolor="white [3212]" stroked="f" strokeweight="1pt">
+                      <v:textbox style="layout-flow:vertical">
+                        <w:txbxContent>
+                          <w:p>
+                            <w:pPr>
+                              <w:jc w:val="center"/>
+                              <w:rPr>
+                                <w:color w:val="000000" w:themeColor="text1"/>
+                              </w:rPr>
+                            </w:pPr>
+                            <w:r>
+                              <w:rPr>
+                                <w:color w:val="000000" w:themeColor="text1"/>
+                              </w:rPr>
+                              <w:t>Trang 76</w:t>
+                            </w:r>
+                          </w:p>
+                        </w:txbxContent>
+                      </v:textbox>
+                      <w10:wrap anchory="page"/>
+                    </v:rect>
+                  </w:pict>
+                </mc:Fallback>
+              </mc:AlternateContent>
+            </w:r>
+            <w:r>
+              <w:rPr>
+                <w:rFonts w:cs="Times New Roman"/>
                 <w:color w:val="000000"/>
                 <w:sz w:val="20"/>
                 <w:szCs w:val="20"/>
@@ -27636,11 +28559,92 @@
             <w:r>
               <w:rPr>
                 <w:rFonts w:cs="Times New Roman"/>
-                <w:color w:val="000000"/>
-                <w:sz w:val="20"/>
-                <w:szCs w:val="20"/>
+                <w:noProof/>
+                <w:color w:val="000000"/>
+                <w:sz w:val="20"/>
+                <w:szCs w:val="20"/>
+                <w:lang w:val="vi-VN" w:eastAsia="vi-VN"/>
               </w:rPr>
               <w:lastRenderedPageBreak/>
+              <mc:AlternateContent>
+                <mc:Choice Requires="wps">
+                  <w:drawing>
+                    <wp:anchor distT="0" distB="0" distL="114300" distR="114300" simplePos="0" relativeHeight="251685888" behindDoc="0" locked="0" layoutInCell="1" allowOverlap="1" wp14:anchorId="69791188" wp14:editId="00DF480B">
+                      <wp:simplePos x="0" y="0"/>
+                      <wp:positionH relativeFrom="column">
+                        <wp:posOffset>-800735</wp:posOffset>
+                      </wp:positionH>
+                      <wp:positionV relativeFrom="page">
+                        <wp:posOffset>-1003300</wp:posOffset>
+                      </wp:positionV>
+                      <wp:extent cx="1200150" cy="514350"/>
+                      <wp:effectExtent l="0" t="0" r="0" b="0"/>
+                      <wp:wrapNone/>
+                      <wp:docPr id="71" name="Rectangle 71"/>
+                      <wp:cNvGraphicFramePr/>
+                      <a:graphic xmlns:a="http://schemas.openxmlformats.org/drawingml/2006/main">
+                        <a:graphicData uri="http://schemas.microsoft.com/office/word/2010/wordprocessingShape">
+                          <wps:wsp>
+                            <wps:cNvSpPr/>
+                            <wps:spPr>
+                              <a:xfrm>
+                                <a:off x="0" y="0"/>
+                                <a:ext cx="1200150" cy="514350"/>
+                              </a:xfrm>
+                              <a:prstGeom prst="rect">
+                                <a:avLst/>
+                              </a:prstGeom>
+                              <a:solidFill>
+                                <a:schemeClr val="bg1"/>
+                              </a:solidFill>
+                              <a:ln>
+                                <a:noFill/>
+                              </a:ln>
+                            </wps:spPr>
+                            <wps:style>
+                              <a:lnRef idx="2">
+                                <a:schemeClr val="accent1">
+                                  <a:shade val="50000"/>
+                                </a:schemeClr>
+                              </a:lnRef>
+                              <a:fillRef idx="1">
+                                <a:schemeClr val="accent1"/>
+                              </a:fillRef>
+                              <a:effectRef idx="0">
+                                <a:schemeClr val="accent1"/>
+                              </a:effectRef>
+                              <a:fontRef idx="minor">
+                                <a:schemeClr val="lt1"/>
+                              </a:fontRef>
+                            </wps:style>
+                            <wps:bodyPr rot="0" spcFirstLastPara="0" vertOverflow="overflow" horzOverflow="overflow" vert="horz" wrap="square" lIns="91440" tIns="45720" rIns="91440" bIns="45720" numCol="1" spcCol="0" rtlCol="0" fromWordArt="0" anchor="ctr" anchorCtr="0" forceAA="0" compatLnSpc="1">
+                              <a:prstTxWarp prst="textNoShape">
+                                <a:avLst/>
+                              </a:prstTxWarp>
+                              <a:noAutofit/>
+                            </wps:bodyPr>
+                          </wps:wsp>
+                        </a:graphicData>
+                      </a:graphic>
+                    </wp:anchor>
+                  </w:drawing>
+                </mc:Choice>
+                <mc:Fallback>
+                  <w:pict>
+                    <v:rect w14:anchorId="76F51DB3" id="Rectangle 71" o:spid="_x0000_s1026" style="position:absolute;margin-left:-63.05pt;margin-top:-79pt;width:94.5pt;height:40.5pt;z-index:251685888;visibility:visible;mso-wrap-style:square;mso-wrap-distance-left:9pt;mso-wrap-distance-top:0;mso-wrap-distance-right:9pt;mso-wrap-distance-bottom:0;mso-position-horizontal:absolute;mso-position-horizontal-relative:text;mso-position-vertical:absolute;mso-position-vertical-relative:page;v-text-anchor:middle" o:gfxdata="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" fillcolor="white [3212]" stroked="f" strokeweight="1pt">
+                      <w10:wrap anchory="page"/>
+                    </v:rect>
+                  </w:pict>
+                </mc:Fallback>
+              </mc:AlternateContent>
+            </w:r>
+            <w:r>
+              <w:rPr>
+                <w:rFonts w:cs="Times New Roman"/>
+                <w:color w:val="000000"/>
+                <w:sz w:val="20"/>
+                <w:szCs w:val="20"/>
+              </w:rPr>
               <w:t>Field “</w:t>
             </w:r>
             <w:r>
@@ -28675,7 +29679,34 @@
                 <w:szCs w:val="20"/>
               </w:rPr>
               <w:br/>
-              <w:t>Gridcontrol tài sản sẽ load lại dữ liệu</w:t>
+              <w:t xml:space="preserve">Gridcontrol tài sản sẽ </w:t>
+            </w:r>
+            <w:r>
+              <w:rPr>
+                <w:rFonts w:cs="Times New Roman"/>
+                <w:color w:val="000000"/>
+                <w:sz w:val="20"/>
+                <w:szCs w:val="20"/>
+              </w:rPr>
+              <w:t>tải</w:t>
+            </w:r>
+            <w:r>
+              <w:rPr>
+                <w:rFonts w:cs="Times New Roman"/>
+                <w:color w:val="000000"/>
+                <w:sz w:val="20"/>
+                <w:szCs w:val="20"/>
+              </w:rPr>
+              <w:t xml:space="preserve"> </w:t>
+            </w:r>
+            <w:r>
+              <w:rPr>
+                <w:rFonts w:cs="Times New Roman"/>
+                <w:color w:val="000000"/>
+                <w:sz w:val="20"/>
+                <w:szCs w:val="20"/>
+              </w:rPr>
+              <w:t>lại dữ liệu</w:t>
             </w:r>
             <w:r>
               <w:rPr>
@@ -28791,6 +29822,129 @@
                 <w:szCs w:val="20"/>
               </w:rPr>
             </w:pPr>
+            <w:r>
+              <w:rPr>
+                <w:rFonts w:cs="Times New Roman"/>
+                <w:noProof/>
+                <w:color w:val="000000"/>
+                <w:sz w:val="20"/>
+                <w:szCs w:val="20"/>
+                <w:lang w:val="vi-VN" w:eastAsia="vi-VN"/>
+              </w:rPr>
+              <mc:AlternateContent>
+                <mc:Choice Requires="wps">
+                  <w:drawing>
+                    <wp:anchor distT="0" distB="0" distL="114300" distR="114300" simplePos="0" relativeHeight="251666432" behindDoc="0" locked="0" layoutInCell="1" allowOverlap="1" wp14:anchorId="2EA56C6A" wp14:editId="09B4007A">
+                      <wp:simplePos x="0" y="0"/>
+                      <wp:positionH relativeFrom="column">
+                        <wp:posOffset>1045845</wp:posOffset>
+                      </wp:positionH>
+                      <wp:positionV relativeFrom="page">
+                        <wp:posOffset>101600</wp:posOffset>
+                      </wp:positionV>
+                      <wp:extent cx="593725" cy="1223010"/>
+                      <wp:effectExtent l="0" t="0" r="0" b="0"/>
+                      <wp:wrapNone/>
+                      <wp:docPr id="41" name="Rectangle 41"/>
+                      <wp:cNvGraphicFramePr/>
+                      <a:graphic xmlns:a="http://schemas.openxmlformats.org/drawingml/2006/main">
+                        <a:graphicData uri="http://schemas.microsoft.com/office/word/2010/wordprocessingShape">
+                          <wps:wsp>
+                            <wps:cNvSpPr/>
+                            <wps:spPr>
+                              <a:xfrm>
+                                <a:off x="0" y="0"/>
+                                <a:ext cx="593725" cy="1223010"/>
+                              </a:xfrm>
+                              <a:prstGeom prst="rect">
+                                <a:avLst/>
+                              </a:prstGeom>
+                              <a:solidFill>
+                                <a:schemeClr val="bg1"/>
+                              </a:solidFill>
+                              <a:ln>
+                                <a:noFill/>
+                              </a:ln>
+                            </wps:spPr>
+                            <wps:style>
+                              <a:lnRef idx="2">
+                                <a:schemeClr val="accent1">
+                                  <a:shade val="50000"/>
+                                </a:schemeClr>
+                              </a:lnRef>
+                              <a:fillRef idx="1">
+                                <a:schemeClr val="accent1"/>
+                              </a:fillRef>
+                              <a:effectRef idx="0">
+                                <a:schemeClr val="accent1"/>
+                              </a:effectRef>
+                              <a:fontRef idx="minor">
+                                <a:schemeClr val="lt1"/>
+                              </a:fontRef>
+                            </wps:style>
+                            <wps:txbx>
+                              <w:txbxContent>
+                                <w:p>
+                                  <w:pPr>
+                                    <w:jc w:val="center"/>
+                                    <w:rPr>
+                                      <w:color w:val="000000" w:themeColor="text1"/>
+                                    </w:rPr>
+                                  </w:pPr>
+                                  <w:r>
+                                    <w:rPr>
+                                      <w:color w:val="000000" w:themeColor="text1"/>
+                                    </w:rPr>
+                                    <w:t>Trang 77</w:t>
+                                  </w:r>
+                                </w:p>
+                              </w:txbxContent>
+                            </wps:txbx>
+                            <wps:bodyPr rot="0" spcFirstLastPara="0" vertOverflow="overflow" horzOverflow="overflow" vert="vert" wrap="square" lIns="91440" tIns="45720" rIns="91440" bIns="45720" numCol="1" spcCol="0" rtlCol="0" fromWordArt="0" anchor="ctr" anchorCtr="0" forceAA="0" compatLnSpc="1">
+                              <a:prstTxWarp prst="textNoShape">
+                                <a:avLst/>
+                              </a:prstTxWarp>
+                              <a:noAutofit/>
+                            </wps:bodyPr>
+                          </wps:wsp>
+                        </a:graphicData>
+                      </a:graphic>
+                      <wp14:sizeRelH relativeFrom="margin">
+                        <wp14:pctWidth>0</wp14:pctWidth>
+                      </wp14:sizeRelH>
+                      <wp14:sizeRelV relativeFrom="margin">
+                        <wp14:pctHeight>0</wp14:pctHeight>
+                      </wp14:sizeRelV>
+                    </wp:anchor>
+                  </w:drawing>
+                </mc:Choice>
+                <mc:Fallback>
+                  <w:pict>
+                    <v:rect w14:anchorId="2EA56C6A" id="Rectangle 41" o:spid="_x0000_s1029" style="position:absolute;margin-left:82.35pt;margin-top:8pt;width:46.75pt;height:96.3pt;z-index:251666432;visibility:visible;mso-wrap-style:square;mso-width-percent:0;mso-height-percent:0;mso-wrap-distance-left:9pt;mso-wrap-distance-top:0;mso-wrap-distance-right:9pt;mso-wrap-distance-bottom:0;mso-position-horizontal:absolute;mso-position-horizontal-relative:text;mso-position-vertical:absolute;mso-position-vertical-relative:page;mso-width-percent:0;mso-height-percent:0;mso-width-relative:margin;mso-height-relative:margin;v-text-anchor:middle" o:gfxdata="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" fillcolor="white [3212]" stroked="f" strokeweight="1pt">
+                      <v:textbox style="layout-flow:vertical">
+                        <w:txbxContent>
+                          <w:p>
+                            <w:pPr>
+                              <w:jc w:val="center"/>
+                              <w:rPr>
+                                <w:color w:val="000000" w:themeColor="text1"/>
+                              </w:rPr>
+                            </w:pPr>
+                            <w:r>
+                              <w:rPr>
+                                <w:color w:val="000000" w:themeColor="text1"/>
+                              </w:rPr>
+                              <w:t>Trang 77</w:t>
+                            </w:r>
+                          </w:p>
+                        </w:txbxContent>
+                      </v:textbox>
+                      <w10:wrap anchory="page"/>
+                    </v:rect>
+                  </w:pict>
+                </mc:Fallback>
+              </mc:AlternateContent>
+            </w:r>
             <w:r>
               <w:rPr>
                 <w:rFonts w:cs="Times New Roman"/>
@@ -29819,7 +30973,34 @@
                 <w:sz w:val="20"/>
                 <w:szCs w:val="20"/>
               </w:rPr>
-              <w:t>Ribbon tài sản hiện lên và load dữ liệu cần thiết</w:t>
+              <w:t xml:space="preserve">Ribbon tài sản hiện lên và </w:t>
+            </w:r>
+            <w:r>
+              <w:rPr>
+                <w:rFonts w:cs="Times New Roman"/>
+                <w:color w:val="000000"/>
+                <w:sz w:val="20"/>
+                <w:szCs w:val="20"/>
+              </w:rPr>
+              <w:t>tải</w:t>
+            </w:r>
+            <w:r>
+              <w:rPr>
+                <w:rFonts w:cs="Times New Roman"/>
+                <w:color w:val="000000"/>
+                <w:sz w:val="20"/>
+                <w:szCs w:val="20"/>
+              </w:rPr>
+              <w:t xml:space="preserve"> </w:t>
+            </w:r>
+            <w:r>
+              <w:rPr>
+                <w:rFonts w:cs="Times New Roman"/>
+                <w:color w:val="000000"/>
+                <w:sz w:val="20"/>
+                <w:szCs w:val="20"/>
+              </w:rPr>
+              <w:t>dữ liệu cần thiết</w:t>
             </w:r>
           </w:p>
         </w:tc>
@@ -30063,6 +31244,93 @@
             <w:r>
               <w:rPr>
                 <w:rFonts w:cs="Times New Roman"/>
+                <w:noProof/>
+                <w:color w:val="000000"/>
+                <w:sz w:val="20"/>
+                <w:szCs w:val="20"/>
+                <w:lang w:val="vi-VN" w:eastAsia="vi-VN"/>
+              </w:rPr>
+              <mc:AlternateContent>
+                <mc:Choice Requires="wps">
+                  <w:drawing>
+                    <wp:anchor distT="0" distB="0" distL="114300" distR="114300" simplePos="0" relativeHeight="251680768" behindDoc="0" locked="0" layoutInCell="1" allowOverlap="1" wp14:anchorId="2002D620" wp14:editId="2DB9D684">
+                      <wp:simplePos x="0" y="0"/>
+                      <wp:positionH relativeFrom="column">
+                        <wp:posOffset>1207135</wp:posOffset>
+                      </wp:positionH>
+                      <wp:positionV relativeFrom="page">
+                        <wp:posOffset>-1489075</wp:posOffset>
+                      </wp:positionV>
+                      <wp:extent cx="1234440" cy="498475"/>
+                      <wp:effectExtent l="0" t="0" r="3810" b="0"/>
+                      <wp:wrapNone/>
+                      <wp:docPr id="63" name="Rectangle 63"/>
+                      <wp:cNvGraphicFramePr/>
+                      <a:graphic xmlns:a="http://schemas.openxmlformats.org/drawingml/2006/main">
+                        <a:graphicData uri="http://schemas.microsoft.com/office/word/2010/wordprocessingShape">
+                          <wps:wsp>
+                            <wps:cNvSpPr/>
+                            <wps:spPr>
+                              <a:xfrm>
+                                <a:off x="0" y="0"/>
+                                <a:ext cx="1234440" cy="498475"/>
+                              </a:xfrm>
+                              <a:prstGeom prst="rect">
+                                <a:avLst/>
+                              </a:prstGeom>
+                              <a:solidFill>
+                                <a:schemeClr val="bg1"/>
+                              </a:solidFill>
+                              <a:ln>
+                                <a:noFill/>
+                              </a:ln>
+                            </wps:spPr>
+                            <wps:style>
+                              <a:lnRef idx="2">
+                                <a:schemeClr val="accent1">
+                                  <a:shade val="50000"/>
+                                </a:schemeClr>
+                              </a:lnRef>
+                              <a:fillRef idx="1">
+                                <a:schemeClr val="accent1"/>
+                              </a:fillRef>
+                              <a:effectRef idx="0">
+                                <a:schemeClr val="accent1"/>
+                              </a:effectRef>
+                              <a:fontRef idx="minor">
+                                <a:schemeClr val="lt1"/>
+                              </a:fontRef>
+                            </wps:style>
+                            <wps:bodyPr rot="0" spcFirstLastPara="0" vertOverflow="overflow" horzOverflow="overflow" vert="horz" wrap="square" lIns="91440" tIns="45720" rIns="91440" bIns="45720" numCol="1" spcCol="0" rtlCol="0" fromWordArt="0" anchor="ctr" anchorCtr="0" forceAA="0" compatLnSpc="1">
+                              <a:prstTxWarp prst="textNoShape">
+                                <a:avLst/>
+                              </a:prstTxWarp>
+                              <a:noAutofit/>
+                            </wps:bodyPr>
+                          </wps:wsp>
+                        </a:graphicData>
+                      </a:graphic>
+                      <wp14:sizeRelH relativeFrom="margin">
+                        <wp14:pctWidth>0</wp14:pctWidth>
+                      </wp14:sizeRelH>
+                      <wp14:sizeRelV relativeFrom="margin">
+                        <wp14:pctHeight>0</wp14:pctHeight>
+                      </wp14:sizeRelV>
+                    </wp:anchor>
+                  </w:drawing>
+                </mc:Choice>
+                <mc:Fallback>
+                  <w:pict>
+                    <v:rect w14:anchorId="48D24A62" id="Rectangle 63" o:spid="_x0000_s1026" style="position:absolute;margin-left:95.05pt;margin-top:-117.25pt;width:97.2pt;height:39.25pt;z-index:251680768;visibility:visible;mso-wrap-style:square;mso-width-percent:0;mso-height-percent:0;mso-wrap-distance-left:9pt;mso-wrap-distance-top:0;mso-wrap-distance-right:9pt;mso-wrap-distance-bottom:0;mso-position-horizontal:absolute;mso-position-horizontal-relative:text;mso-position-vertical:absolute;mso-position-vertical-relative:page;mso-width-percent:0;mso-height-percent:0;mso-width-relative:margin;mso-height-relative:margin;v-text-anchor:middle" o:gfxdata="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" fillcolor="white [3212]" stroked="f" strokeweight="1pt">
+                      <w10:wrap anchory="page"/>
+                    </v:rect>
+                  </w:pict>
+                </mc:Fallback>
+              </mc:AlternateContent>
+            </w:r>
+            <w:r>
+              <w:rPr>
+                <w:rFonts w:cs="Times New Roman"/>
                 <w:color w:val="000000"/>
                 <w:sz w:val="20"/>
                 <w:szCs w:val="20"/>
@@ -30576,6 +31844,129 @@
             <w:r>
               <w:rPr>
                 <w:rFonts w:cs="Times New Roman"/>
+                <w:noProof/>
+                <w:color w:val="000000"/>
+                <w:sz w:val="20"/>
+                <w:szCs w:val="20"/>
+                <w:lang w:val="vi-VN" w:eastAsia="vi-VN"/>
+              </w:rPr>
+              <mc:AlternateContent>
+                <mc:Choice Requires="wps">
+                  <w:drawing>
+                    <wp:anchor distT="0" distB="0" distL="114300" distR="114300" simplePos="0" relativeHeight="251668480" behindDoc="0" locked="0" layoutInCell="1" allowOverlap="1" wp14:anchorId="3059D5A3" wp14:editId="1C67BBEF">
+                      <wp:simplePos x="0" y="0"/>
+                      <wp:positionH relativeFrom="column">
+                        <wp:posOffset>1039495</wp:posOffset>
+                      </wp:positionH>
+                      <wp:positionV relativeFrom="page">
+                        <wp:posOffset>273050</wp:posOffset>
+                      </wp:positionV>
+                      <wp:extent cx="593725" cy="1223010"/>
+                      <wp:effectExtent l="0" t="0" r="0" b="0"/>
+                      <wp:wrapNone/>
+                      <wp:docPr id="43" name="Rectangle 43"/>
+                      <wp:cNvGraphicFramePr/>
+                      <a:graphic xmlns:a="http://schemas.openxmlformats.org/drawingml/2006/main">
+                        <a:graphicData uri="http://schemas.microsoft.com/office/word/2010/wordprocessingShape">
+                          <wps:wsp>
+                            <wps:cNvSpPr/>
+                            <wps:spPr>
+                              <a:xfrm>
+                                <a:off x="0" y="0"/>
+                                <a:ext cx="593725" cy="1223010"/>
+                              </a:xfrm>
+                              <a:prstGeom prst="rect">
+                                <a:avLst/>
+                              </a:prstGeom>
+                              <a:solidFill>
+                                <a:schemeClr val="bg1"/>
+                              </a:solidFill>
+                              <a:ln>
+                                <a:noFill/>
+                              </a:ln>
+                            </wps:spPr>
+                            <wps:style>
+                              <a:lnRef idx="2">
+                                <a:schemeClr val="accent1">
+                                  <a:shade val="50000"/>
+                                </a:schemeClr>
+                              </a:lnRef>
+                              <a:fillRef idx="1">
+                                <a:schemeClr val="accent1"/>
+                              </a:fillRef>
+                              <a:effectRef idx="0">
+                                <a:schemeClr val="accent1"/>
+                              </a:effectRef>
+                              <a:fontRef idx="minor">
+                                <a:schemeClr val="lt1"/>
+                              </a:fontRef>
+                            </wps:style>
+                            <wps:txbx>
+                              <w:txbxContent>
+                                <w:p>
+                                  <w:pPr>
+                                    <w:jc w:val="center"/>
+                                    <w:rPr>
+                                      <w:color w:val="000000" w:themeColor="text1"/>
+                                    </w:rPr>
+                                  </w:pPr>
+                                  <w:r>
+                                    <w:rPr>
+                                      <w:color w:val="000000" w:themeColor="text1"/>
+                                    </w:rPr>
+                                    <w:t>Trang 78</w:t>
+                                  </w:r>
+                                </w:p>
+                              </w:txbxContent>
+                            </wps:txbx>
+                            <wps:bodyPr rot="0" spcFirstLastPara="0" vertOverflow="overflow" horzOverflow="overflow" vert="vert" wrap="square" lIns="91440" tIns="45720" rIns="91440" bIns="45720" numCol="1" spcCol="0" rtlCol="0" fromWordArt="0" anchor="ctr" anchorCtr="0" forceAA="0" compatLnSpc="1">
+                              <a:prstTxWarp prst="textNoShape">
+                                <a:avLst/>
+                              </a:prstTxWarp>
+                              <a:noAutofit/>
+                            </wps:bodyPr>
+                          </wps:wsp>
+                        </a:graphicData>
+                      </a:graphic>
+                      <wp14:sizeRelH relativeFrom="margin">
+                        <wp14:pctWidth>0</wp14:pctWidth>
+                      </wp14:sizeRelH>
+                      <wp14:sizeRelV relativeFrom="margin">
+                        <wp14:pctHeight>0</wp14:pctHeight>
+                      </wp14:sizeRelV>
+                    </wp:anchor>
+                  </w:drawing>
+                </mc:Choice>
+                <mc:Fallback>
+                  <w:pict>
+                    <v:rect w14:anchorId="3059D5A3" id="Rectangle 43" o:spid="_x0000_s1030" style="position:absolute;margin-left:81.85pt;margin-top:21.5pt;width:46.75pt;height:96.3pt;z-index:251668480;visibility:visible;mso-wrap-style:square;mso-width-percent:0;mso-height-percent:0;mso-wrap-distance-left:9pt;mso-wrap-distance-top:0;mso-wrap-distance-right:9pt;mso-wrap-distance-bottom:0;mso-position-horizontal:absolute;mso-position-horizontal-relative:text;mso-position-vertical:absolute;mso-position-vertical-relative:page;mso-width-percent:0;mso-height-percent:0;mso-width-relative:margin;mso-height-relative:margin;v-text-anchor:middle" o:gfxdata="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" fillcolor="white [3212]" stroked="f" strokeweight="1pt">
+                      <v:textbox style="layout-flow:vertical">
+                        <w:txbxContent>
+                          <w:p>
+                            <w:pPr>
+                              <w:jc w:val="center"/>
+                              <w:rPr>
+                                <w:color w:val="000000" w:themeColor="text1"/>
+                              </w:rPr>
+                            </w:pPr>
+                            <w:r>
+                              <w:rPr>
+                                <w:color w:val="000000" w:themeColor="text1"/>
+                              </w:rPr>
+                              <w:t>Trang 78</w:t>
+                            </w:r>
+                          </w:p>
+                        </w:txbxContent>
+                      </v:textbox>
+                      <w10:wrap anchory="page"/>
+                    </v:rect>
+                  </w:pict>
+                </mc:Fallback>
+              </mc:AlternateContent>
+            </w:r>
+            <w:r>
+              <w:rPr>
+                <w:rFonts w:cs="Times New Roman"/>
                 <w:color w:val="000000"/>
                 <w:sz w:val="20"/>
                 <w:szCs w:val="20"/>
@@ -30776,11 +32167,96 @@
             <w:r>
               <w:rPr>
                 <w:rFonts w:cs="Times New Roman"/>
-                <w:color w:val="000000"/>
-                <w:sz w:val="20"/>
-                <w:szCs w:val="20"/>
+                <w:noProof/>
+                <w:color w:val="000000"/>
+                <w:sz w:val="20"/>
+                <w:szCs w:val="20"/>
+                <w:lang w:val="vi-VN" w:eastAsia="vi-VN"/>
               </w:rPr>
               <w:lastRenderedPageBreak/>
+              <mc:AlternateContent>
+                <mc:Choice Requires="wps">
+                  <w:drawing>
+                    <wp:anchor distT="0" distB="0" distL="114300" distR="114300" simplePos="0" relativeHeight="251682816" behindDoc="0" locked="0" layoutInCell="1" allowOverlap="1" wp14:anchorId="0054BD6E" wp14:editId="47FB3D9F">
+                      <wp:simplePos x="0" y="0"/>
+                      <wp:positionH relativeFrom="column">
+                        <wp:posOffset>-969010</wp:posOffset>
+                      </wp:positionH>
+                      <wp:positionV relativeFrom="paragraph">
+                        <wp:posOffset>-857666</wp:posOffset>
+                      </wp:positionV>
+                      <wp:extent cx="1235034" cy="498763"/>
+                      <wp:effectExtent l="0" t="0" r="3810" b="0"/>
+                      <wp:wrapNone/>
+                      <wp:docPr id="64" name="Rectangle 64"/>
+                      <wp:cNvGraphicFramePr/>
+                      <a:graphic xmlns:a="http://schemas.openxmlformats.org/drawingml/2006/main">
+                        <a:graphicData uri="http://schemas.microsoft.com/office/word/2010/wordprocessingShape">
+                          <wps:wsp>
+                            <wps:cNvSpPr/>
+                            <wps:spPr>
+                              <a:xfrm>
+                                <a:off x="0" y="0"/>
+                                <a:ext cx="1235034" cy="498763"/>
+                              </a:xfrm>
+                              <a:prstGeom prst="rect">
+                                <a:avLst/>
+                              </a:prstGeom>
+                              <a:solidFill>
+                                <a:schemeClr val="bg1"/>
+                              </a:solidFill>
+                              <a:ln>
+                                <a:noFill/>
+                              </a:ln>
+                            </wps:spPr>
+                            <wps:style>
+                              <a:lnRef idx="2">
+                                <a:schemeClr val="accent1">
+                                  <a:shade val="50000"/>
+                                </a:schemeClr>
+                              </a:lnRef>
+                              <a:fillRef idx="1">
+                                <a:schemeClr val="accent1"/>
+                              </a:fillRef>
+                              <a:effectRef idx="0">
+                                <a:schemeClr val="accent1"/>
+                              </a:effectRef>
+                              <a:fontRef idx="minor">
+                                <a:schemeClr val="lt1"/>
+                              </a:fontRef>
+                            </wps:style>
+                            <wps:bodyPr rot="0" spcFirstLastPara="0" vertOverflow="overflow" horzOverflow="overflow" vert="horz" wrap="square" lIns="91440" tIns="45720" rIns="91440" bIns="45720" numCol="1" spcCol="0" rtlCol="0" fromWordArt="0" anchor="ctr" anchorCtr="0" forceAA="0" compatLnSpc="1">
+                              <a:prstTxWarp prst="textNoShape">
+                                <a:avLst/>
+                              </a:prstTxWarp>
+                              <a:noAutofit/>
+                            </wps:bodyPr>
+                          </wps:wsp>
+                        </a:graphicData>
+                      </a:graphic>
+                      <wp14:sizeRelH relativeFrom="margin">
+                        <wp14:pctWidth>0</wp14:pctWidth>
+                      </wp14:sizeRelH>
+                      <wp14:sizeRelV relativeFrom="margin">
+                        <wp14:pctHeight>0</wp14:pctHeight>
+                      </wp14:sizeRelV>
+                    </wp:anchor>
+                  </w:drawing>
+                </mc:Choice>
+                <mc:Fallback>
+                  <w:pict>
+                    <v:rect w14:anchorId="042BCCF7" id="Rectangle 64" o:spid="_x0000_s1026" style="position:absolute;margin-left:-76.3pt;margin-top:-67.55pt;width:97.25pt;height:39.25pt;z-index:251682816;visibility:visible;mso-wrap-style:square;mso-width-percent:0;mso-height-percent:0;mso-wrap-distance-left:9pt;mso-wrap-distance-top:0;mso-wrap-distance-right:9pt;mso-wrap-distance-bottom:0;mso-position-horizontal:absolute;mso-position-horizontal-relative:text;mso-position-vertical:absolute;mso-position-vertical-relative:text;mso-width-percent:0;mso-height-percent:0;mso-width-relative:margin;mso-height-relative:margin;v-text-anchor:middle" o:gfxdata="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" fillcolor="white [3212]" stroked="f" strokeweight="1pt"/>
+                  </w:pict>
+                </mc:Fallback>
+              </mc:AlternateContent>
+            </w:r>
+            <w:r>
+              <w:rPr>
+                <w:rFonts w:cs="Times New Roman"/>
+                <w:color w:val="000000"/>
+                <w:sz w:val="20"/>
+                <w:szCs w:val="20"/>
+              </w:rPr>
               <w:t>cho)</w:t>
             </w:r>
             <w:r>
@@ -31577,6 +33053,129 @@
             <w:r>
               <w:rPr>
                 <w:rFonts w:cs="Times New Roman"/>
+                <w:noProof/>
+                <w:color w:val="000000"/>
+                <w:sz w:val="20"/>
+                <w:szCs w:val="20"/>
+                <w:lang w:val="vi-VN" w:eastAsia="vi-VN"/>
+              </w:rPr>
+              <mc:AlternateContent>
+                <mc:Choice Requires="wps">
+                  <w:drawing>
+                    <wp:anchor distT="0" distB="0" distL="114300" distR="114300" simplePos="0" relativeHeight="251670528" behindDoc="0" locked="0" layoutInCell="1" allowOverlap="1" wp14:anchorId="7F2EB6EE" wp14:editId="0031D1CF">
+                      <wp:simplePos x="0" y="0"/>
+                      <wp:positionH relativeFrom="column">
+                        <wp:posOffset>985520</wp:posOffset>
+                      </wp:positionH>
+                      <wp:positionV relativeFrom="page">
+                        <wp:posOffset>215900</wp:posOffset>
+                      </wp:positionV>
+                      <wp:extent cx="593725" cy="1223010"/>
+                      <wp:effectExtent l="0" t="0" r="0" b="0"/>
+                      <wp:wrapNone/>
+                      <wp:docPr id="48" name="Rectangle 48"/>
+                      <wp:cNvGraphicFramePr/>
+                      <a:graphic xmlns:a="http://schemas.openxmlformats.org/drawingml/2006/main">
+                        <a:graphicData uri="http://schemas.microsoft.com/office/word/2010/wordprocessingShape">
+                          <wps:wsp>
+                            <wps:cNvSpPr/>
+                            <wps:spPr>
+                              <a:xfrm>
+                                <a:off x="0" y="0"/>
+                                <a:ext cx="593725" cy="1223010"/>
+                              </a:xfrm>
+                              <a:prstGeom prst="rect">
+                                <a:avLst/>
+                              </a:prstGeom>
+                              <a:solidFill>
+                                <a:schemeClr val="bg1"/>
+                              </a:solidFill>
+                              <a:ln>
+                                <a:noFill/>
+                              </a:ln>
+                            </wps:spPr>
+                            <wps:style>
+                              <a:lnRef idx="2">
+                                <a:schemeClr val="accent1">
+                                  <a:shade val="50000"/>
+                                </a:schemeClr>
+                              </a:lnRef>
+                              <a:fillRef idx="1">
+                                <a:schemeClr val="accent1"/>
+                              </a:fillRef>
+                              <a:effectRef idx="0">
+                                <a:schemeClr val="accent1"/>
+                              </a:effectRef>
+                              <a:fontRef idx="minor">
+                                <a:schemeClr val="lt1"/>
+                              </a:fontRef>
+                            </wps:style>
+                            <wps:txbx>
+                              <w:txbxContent>
+                                <w:p>
+                                  <w:pPr>
+                                    <w:jc w:val="center"/>
+                                    <w:rPr>
+                                      <w:color w:val="000000" w:themeColor="text1"/>
+                                    </w:rPr>
+                                  </w:pPr>
+                                  <w:r>
+                                    <w:rPr>
+                                      <w:color w:val="000000" w:themeColor="text1"/>
+                                    </w:rPr>
+                                    <w:t>Trang 79</w:t>
+                                  </w:r>
+                                </w:p>
+                              </w:txbxContent>
+                            </wps:txbx>
+                            <wps:bodyPr rot="0" spcFirstLastPara="0" vertOverflow="overflow" horzOverflow="overflow" vert="vert" wrap="square" lIns="91440" tIns="45720" rIns="91440" bIns="45720" numCol="1" spcCol="0" rtlCol="0" fromWordArt="0" anchor="ctr" anchorCtr="0" forceAA="0" compatLnSpc="1">
+                              <a:prstTxWarp prst="textNoShape">
+                                <a:avLst/>
+                              </a:prstTxWarp>
+                              <a:noAutofit/>
+                            </wps:bodyPr>
+                          </wps:wsp>
+                        </a:graphicData>
+                      </a:graphic>
+                      <wp14:sizeRelH relativeFrom="margin">
+                        <wp14:pctWidth>0</wp14:pctWidth>
+                      </wp14:sizeRelH>
+                      <wp14:sizeRelV relativeFrom="margin">
+                        <wp14:pctHeight>0</wp14:pctHeight>
+                      </wp14:sizeRelV>
+                    </wp:anchor>
+                  </w:drawing>
+                </mc:Choice>
+                <mc:Fallback>
+                  <w:pict>
+                    <v:rect w14:anchorId="7F2EB6EE" id="Rectangle 48" o:spid="_x0000_s1031" style="position:absolute;margin-left:77.6pt;margin-top:17pt;width:46.75pt;height:96.3pt;z-index:251670528;visibility:visible;mso-wrap-style:square;mso-width-percent:0;mso-height-percent:0;mso-wrap-distance-left:9pt;mso-wrap-distance-top:0;mso-wrap-distance-right:9pt;mso-wrap-distance-bottom:0;mso-position-horizontal:absolute;mso-position-horizontal-relative:text;mso-position-vertical:absolute;mso-position-vertical-relative:page;mso-width-percent:0;mso-height-percent:0;mso-width-relative:margin;mso-height-relative:margin;v-text-anchor:middle" o:gfxdata="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" fillcolor="white [3212]" stroked="f" strokeweight="1pt">
+                      <v:textbox style="layout-flow:vertical">
+                        <w:txbxContent>
+                          <w:p>
+                            <w:pPr>
+                              <w:jc w:val="center"/>
+                              <w:rPr>
+                                <w:color w:val="000000" w:themeColor="text1"/>
+                              </w:rPr>
+                            </w:pPr>
+                            <w:r>
+                              <w:rPr>
+                                <w:color w:val="000000" w:themeColor="text1"/>
+                              </w:rPr>
+                              <w:t>Trang 79</w:t>
+                            </w:r>
+                          </w:p>
+                        </w:txbxContent>
+                      </v:textbox>
+                      <w10:wrap anchory="page"/>
+                    </v:rect>
+                  </w:pict>
+                </mc:Fallback>
+              </mc:AlternateContent>
+            </w:r>
+            <w:r>
+              <w:rPr>
+                <w:rFonts w:cs="Times New Roman"/>
                 <w:color w:val="000000"/>
                 <w:sz w:val="20"/>
                 <w:szCs w:val="20"/>
@@ -31790,7 +33389,34 @@
                 <w:szCs w:val="20"/>
               </w:rPr>
               <w:br/>
-              <w:t>Gridcontrol tài sản sẽ load lại dữ liệu</w:t>
+              <w:t xml:space="preserve">Gridcontrol tài sản sẽ </w:t>
+            </w:r>
+            <w:r>
+              <w:rPr>
+                <w:rFonts w:cs="Times New Roman"/>
+                <w:color w:val="000000"/>
+                <w:sz w:val="20"/>
+                <w:szCs w:val="20"/>
+              </w:rPr>
+              <w:t>tải</w:t>
+            </w:r>
+            <w:r>
+              <w:rPr>
+                <w:rFonts w:cs="Times New Roman"/>
+                <w:color w:val="000000"/>
+                <w:sz w:val="20"/>
+                <w:szCs w:val="20"/>
+              </w:rPr>
+              <w:t xml:space="preserve"> </w:t>
+            </w:r>
+            <w:r>
+              <w:rPr>
+                <w:rFonts w:cs="Times New Roman"/>
+                <w:color w:val="000000"/>
+                <w:sz w:val="20"/>
+                <w:szCs w:val="20"/>
+              </w:rPr>
+              <w:t>lại dữ liệu</w:t>
             </w:r>
           </w:p>
         </w:tc>
@@ -32533,6 +34159,93 @@
             <w:r>
               <w:rPr>
                 <w:rFonts w:cs="Times New Roman"/>
+                <w:noProof/>
+                <w:color w:val="000000"/>
+                <w:sz w:val="20"/>
+                <w:szCs w:val="20"/>
+                <w:lang w:val="vi-VN" w:eastAsia="vi-VN"/>
+              </w:rPr>
+              <mc:AlternateContent>
+                <mc:Choice Requires="wps">
+                  <w:drawing>
+                    <wp:anchor distT="0" distB="0" distL="114300" distR="114300" simplePos="0" relativeHeight="251684864" behindDoc="0" locked="0" layoutInCell="1" allowOverlap="1" wp14:anchorId="66BE3852" wp14:editId="602C574C">
+                      <wp:simplePos x="0" y="0"/>
+                      <wp:positionH relativeFrom="column">
+                        <wp:posOffset>1191369</wp:posOffset>
+                      </wp:positionH>
+                      <wp:positionV relativeFrom="page">
+                        <wp:posOffset>-860097</wp:posOffset>
+                      </wp:positionV>
+                      <wp:extent cx="1234440" cy="498475"/>
+                      <wp:effectExtent l="0" t="0" r="3810" b="0"/>
+                      <wp:wrapNone/>
+                      <wp:docPr id="69" name="Rectangle 69"/>
+                      <wp:cNvGraphicFramePr/>
+                      <a:graphic xmlns:a="http://schemas.openxmlformats.org/drawingml/2006/main">
+                        <a:graphicData uri="http://schemas.microsoft.com/office/word/2010/wordprocessingShape">
+                          <wps:wsp>
+                            <wps:cNvSpPr/>
+                            <wps:spPr>
+                              <a:xfrm>
+                                <a:off x="0" y="0"/>
+                                <a:ext cx="1234440" cy="498475"/>
+                              </a:xfrm>
+                              <a:prstGeom prst="rect">
+                                <a:avLst/>
+                              </a:prstGeom>
+                              <a:solidFill>
+                                <a:schemeClr val="bg1"/>
+                              </a:solidFill>
+                              <a:ln>
+                                <a:noFill/>
+                              </a:ln>
+                            </wps:spPr>
+                            <wps:style>
+                              <a:lnRef idx="2">
+                                <a:schemeClr val="accent1">
+                                  <a:shade val="50000"/>
+                                </a:schemeClr>
+                              </a:lnRef>
+                              <a:fillRef idx="1">
+                                <a:schemeClr val="accent1"/>
+                              </a:fillRef>
+                              <a:effectRef idx="0">
+                                <a:schemeClr val="accent1"/>
+                              </a:effectRef>
+                              <a:fontRef idx="minor">
+                                <a:schemeClr val="lt1"/>
+                              </a:fontRef>
+                            </wps:style>
+                            <wps:bodyPr rot="0" spcFirstLastPara="0" vertOverflow="overflow" horzOverflow="overflow" vert="horz" wrap="square" lIns="91440" tIns="45720" rIns="91440" bIns="45720" numCol="1" spcCol="0" rtlCol="0" fromWordArt="0" anchor="ctr" anchorCtr="0" forceAA="0" compatLnSpc="1">
+                              <a:prstTxWarp prst="textNoShape">
+                                <a:avLst/>
+                              </a:prstTxWarp>
+                              <a:noAutofit/>
+                            </wps:bodyPr>
+                          </wps:wsp>
+                        </a:graphicData>
+                      </a:graphic>
+                      <wp14:sizeRelH relativeFrom="margin">
+                        <wp14:pctWidth>0</wp14:pctWidth>
+                      </wp14:sizeRelH>
+                      <wp14:sizeRelV relativeFrom="margin">
+                        <wp14:pctHeight>0</wp14:pctHeight>
+                      </wp14:sizeRelV>
+                    </wp:anchor>
+                  </w:drawing>
+                </mc:Choice>
+                <mc:Fallback>
+                  <w:pict>
+                    <v:rect w14:anchorId="20E2B0C2" id="Rectangle 69" o:spid="_x0000_s1026" style="position:absolute;margin-left:93.8pt;margin-top:-67.7pt;width:97.2pt;height:39.25pt;z-index:251684864;visibility:visible;mso-wrap-style:square;mso-width-percent:0;mso-height-percent:0;mso-wrap-distance-left:9pt;mso-wrap-distance-top:0;mso-wrap-distance-right:9pt;mso-wrap-distance-bottom:0;mso-position-horizontal:absolute;mso-position-horizontal-relative:text;mso-position-vertical:absolute;mso-position-vertical-relative:page;mso-width-percent:0;mso-height-percent:0;mso-width-relative:margin;mso-height-relative:margin;v-text-anchor:middle" o:gfxdata="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" fillcolor="white [3212]" stroked="f" strokeweight="1pt">
+                      <w10:wrap anchory="page"/>
+                    </v:rect>
+                  </w:pict>
+                </mc:Fallback>
+              </mc:AlternateContent>
+            </w:r>
+            <w:r>
+              <w:rPr>
+                <w:rFonts w:cs="Times New Roman"/>
                 <w:color w:val="000000"/>
                 <w:sz w:val="20"/>
                 <w:szCs w:val="20"/>
@@ -33033,6 +34746,129 @@
                 <w:szCs w:val="20"/>
               </w:rPr>
             </w:pPr>
+            <w:r>
+              <w:rPr>
+                <w:rFonts w:cs="Times New Roman"/>
+                <w:noProof/>
+                <w:color w:val="000000"/>
+                <w:sz w:val="20"/>
+                <w:szCs w:val="20"/>
+                <w:lang w:val="vi-VN" w:eastAsia="vi-VN"/>
+              </w:rPr>
+              <mc:AlternateContent>
+                <mc:Choice Requires="wps">
+                  <w:drawing>
+                    <wp:anchor distT="0" distB="0" distL="114300" distR="114300" simplePos="0" relativeHeight="251672576" behindDoc="0" locked="0" layoutInCell="1" allowOverlap="1" wp14:anchorId="0D72EECF" wp14:editId="0E9ECF18">
+                      <wp:simplePos x="0" y="0"/>
+                      <wp:positionH relativeFrom="column">
+                        <wp:posOffset>1014095</wp:posOffset>
+                      </wp:positionH>
+                      <wp:positionV relativeFrom="page">
+                        <wp:posOffset>901700</wp:posOffset>
+                      </wp:positionV>
+                      <wp:extent cx="593725" cy="1223010"/>
+                      <wp:effectExtent l="0" t="0" r="0" b="0"/>
+                      <wp:wrapNone/>
+                      <wp:docPr id="50" name="Rectangle 50"/>
+                      <wp:cNvGraphicFramePr/>
+                      <a:graphic xmlns:a="http://schemas.openxmlformats.org/drawingml/2006/main">
+                        <a:graphicData uri="http://schemas.microsoft.com/office/word/2010/wordprocessingShape">
+                          <wps:wsp>
+                            <wps:cNvSpPr/>
+                            <wps:spPr>
+                              <a:xfrm>
+                                <a:off x="0" y="0"/>
+                                <a:ext cx="593725" cy="1223010"/>
+                              </a:xfrm>
+                              <a:prstGeom prst="rect">
+                                <a:avLst/>
+                              </a:prstGeom>
+                              <a:solidFill>
+                                <a:schemeClr val="bg1"/>
+                              </a:solidFill>
+                              <a:ln>
+                                <a:noFill/>
+                              </a:ln>
+                            </wps:spPr>
+                            <wps:style>
+                              <a:lnRef idx="2">
+                                <a:schemeClr val="accent1">
+                                  <a:shade val="50000"/>
+                                </a:schemeClr>
+                              </a:lnRef>
+                              <a:fillRef idx="1">
+                                <a:schemeClr val="accent1"/>
+                              </a:fillRef>
+                              <a:effectRef idx="0">
+                                <a:schemeClr val="accent1"/>
+                              </a:effectRef>
+                              <a:fontRef idx="minor">
+                                <a:schemeClr val="lt1"/>
+                              </a:fontRef>
+                            </wps:style>
+                            <wps:txbx>
+                              <w:txbxContent>
+                                <w:p>
+                                  <w:pPr>
+                                    <w:jc w:val="center"/>
+                                    <w:rPr>
+                                      <w:color w:val="000000" w:themeColor="text1"/>
+                                    </w:rPr>
+                                  </w:pPr>
+                                  <w:r>
+                                    <w:rPr>
+                                      <w:color w:val="000000" w:themeColor="text1"/>
+                                    </w:rPr>
+                                    <w:t>Trang 80</w:t>
+                                  </w:r>
+                                </w:p>
+                              </w:txbxContent>
+                            </wps:txbx>
+                            <wps:bodyPr rot="0" spcFirstLastPara="0" vertOverflow="overflow" horzOverflow="overflow" vert="vert" wrap="square" lIns="91440" tIns="45720" rIns="91440" bIns="45720" numCol="1" spcCol="0" rtlCol="0" fromWordArt="0" anchor="ctr" anchorCtr="0" forceAA="0" compatLnSpc="1">
+                              <a:prstTxWarp prst="textNoShape">
+                                <a:avLst/>
+                              </a:prstTxWarp>
+                              <a:noAutofit/>
+                            </wps:bodyPr>
+                          </wps:wsp>
+                        </a:graphicData>
+                      </a:graphic>
+                      <wp14:sizeRelH relativeFrom="margin">
+                        <wp14:pctWidth>0</wp14:pctWidth>
+                      </wp14:sizeRelH>
+                      <wp14:sizeRelV relativeFrom="margin">
+                        <wp14:pctHeight>0</wp14:pctHeight>
+                      </wp14:sizeRelV>
+                    </wp:anchor>
+                  </w:drawing>
+                </mc:Choice>
+                <mc:Fallback>
+                  <w:pict>
+                    <v:rect w14:anchorId="0D72EECF" id="Rectangle 50" o:spid="_x0000_s1032" style="position:absolute;margin-left:79.85pt;margin-top:71pt;width:46.75pt;height:96.3pt;z-index:251672576;visibility:visible;mso-wrap-style:square;mso-width-percent:0;mso-height-percent:0;mso-wrap-distance-left:9pt;mso-wrap-distance-top:0;mso-wrap-distance-right:9pt;mso-wrap-distance-bottom:0;mso-position-horizontal:absolute;mso-position-horizontal-relative:text;mso-position-vertical:absolute;mso-position-vertical-relative:page;mso-width-percent:0;mso-height-percent:0;mso-width-relative:margin;mso-height-relative:margin;v-text-anchor:middle" o:gfxdata="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" fillcolor="white [3212]" stroked="f" strokeweight="1pt">
+                      <v:textbox style="layout-flow:vertical">
+                        <w:txbxContent>
+                          <w:p>
+                            <w:pPr>
+                              <w:jc w:val="center"/>
+                              <w:rPr>
+                                <w:color w:val="000000" w:themeColor="text1"/>
+                              </w:rPr>
+                            </w:pPr>
+                            <w:r>
+                              <w:rPr>
+                                <w:color w:val="000000" w:themeColor="text1"/>
+                              </w:rPr>
+                              <w:t>Trang 80</w:t>
+                            </w:r>
+                          </w:p>
+                        </w:txbxContent>
+                      </v:textbox>
+                      <w10:wrap anchory="page"/>
+                    </v:rect>
+                  </w:pict>
+                </mc:Fallback>
+              </mc:AlternateContent>
+            </w:r>
             <w:r>
               <w:rPr>
                 <w:rFonts w:cs="Times New Roman"/>
@@ -34459,7 +36295,7 @@
       <w:pPr>
         <w:pStyle w:val="Heading2"/>
       </w:pPr>
-      <w:bookmarkStart w:id="114" w:name="_Toc402433061"/>
+      <w:bookmarkStart w:id="113" w:name="_Toc402435907"/>
       <w:r>
         <w:lastRenderedPageBreak/>
         <w:t>3</w:t>
@@ -34467,7 +36303,7 @@
       <w:r>
         <w:t>.3. Các mô hình triển khai</w:t>
       </w:r>
-      <w:bookmarkEnd w:id="114"/>
+      <w:bookmarkEnd w:id="113"/>
     </w:p>
     <w:p>
       <w:pPr>
@@ -34507,7 +36343,13 @@
                     <pic:cNvPicPr/>
                   </pic:nvPicPr>
                   <pic:blipFill>
-                    <a:blip r:embed="rId71"/>
+                    <a:blip r:embed="rId71">
+                      <a:extLst>
+                        <a:ext uri="{28A0092B-C50C-407E-A947-70E740481C1C}">
+                          <a14:useLocalDpi xmlns:a14="http://schemas.microsoft.com/office/drawing/2010/main" val="0"/>
+                        </a:ext>
+                      </a:extLst>
+                    </a:blip>
                     <a:stretch>
                       <a:fillRect/>
                     </a:stretch>
@@ -34532,7 +36374,7 @@
       <w:pPr>
         <w:pStyle w:val="Picture-Label-Italic"/>
       </w:pPr>
-      <w:bookmarkStart w:id="115" w:name="Hinh31"/>
+      <w:bookmarkStart w:id="114" w:name="Hinh31"/>
       <w:r>
         <w:t>Sơ đồ</w:t>
       </w:r>
@@ -34543,7 +36385,7 @@
         <w:t>: Mô hình triển khai hệ thống phần mềm</w:t>
       </w:r>
     </w:p>
-    <w:bookmarkEnd w:id="115"/>
+    <w:bookmarkEnd w:id="114"/>
     <w:p>
       <w:pPr>
         <w:pStyle w:val="MainContent"/>
@@ -34697,12 +36539,12 @@
       <w:pPr>
         <w:pStyle w:val="Title"/>
       </w:pPr>
-      <w:bookmarkStart w:id="116" w:name="_Toc402433062"/>
+      <w:bookmarkStart w:id="115" w:name="_Toc402435908"/>
       <w:r>
         <w:lastRenderedPageBreak/>
         <w:t>KẾT LUẬN VÀ KIẾN NGHỊ</w:t>
       </w:r>
-      <w:bookmarkEnd w:id="116"/>
+      <w:bookmarkEnd w:id="115"/>
     </w:p>
     <w:p>
       <w:pPr>
@@ -34961,12 +36803,12 @@
       <w:pPr>
         <w:pStyle w:val="Title"/>
       </w:pPr>
-      <w:bookmarkStart w:id="117" w:name="_Toc402433063"/>
+      <w:bookmarkStart w:id="116" w:name="_Toc402435909"/>
       <w:r>
         <w:lastRenderedPageBreak/>
         <w:t>TÀI LIỆU THAM KHẢO</w:t>
       </w:r>
-      <w:bookmarkEnd w:id="117"/>
+      <w:bookmarkEnd w:id="116"/>
     </w:p>
     <w:p>
       <w:pPr>
@@ -35368,12 +37210,12 @@
         <w:pStyle w:val="Title"/>
         <w:jc w:val="left"/>
       </w:pPr>
-      <w:bookmarkStart w:id="118" w:name="_Toc402433064"/>
+      <w:bookmarkStart w:id="117" w:name="_Toc402435910"/>
       <w:r>
         <w:lastRenderedPageBreak/>
         <w:t>PHỤ LỤC A</w:t>
       </w:r>
-      <w:bookmarkEnd w:id="118"/>
+      <w:bookmarkEnd w:id="117"/>
     </w:p>
     <w:p>
       <w:pPr>
@@ -35393,7 +37235,7 @@
           <w:rFonts w:eastAsiaTheme="majorEastAsia"/>
         </w:rPr>
       </w:pPr>
-      <w:bookmarkStart w:id="119" w:name="BangPL11"/>
+      <w:bookmarkStart w:id="118" w:name="BangPL11"/>
       <w:r>
         <w:rPr>
           <w:rFonts w:eastAsiaTheme="majorEastAsia"/>
@@ -35435,7 +37277,7 @@
           <w:tcPr>
             <w:tcW w:w="3116" w:type="dxa"/>
           </w:tcPr>
-          <w:bookmarkEnd w:id="119"/>
+          <w:bookmarkEnd w:id="118"/>
           <w:p>
             <w:pPr>
               <w:pStyle w:val="NoSpacing"/>
@@ -36047,7 +37889,7 @@
           <w:rFonts w:eastAsiaTheme="majorEastAsia"/>
         </w:rPr>
       </w:pPr>
-      <w:bookmarkStart w:id="120" w:name="BangPL12"/>
+      <w:bookmarkStart w:id="119" w:name="BangPL12"/>
       <w:r>
         <w:rPr>
           <w:rFonts w:eastAsiaTheme="majorEastAsia"/>
@@ -36089,7 +37931,7 @@
           <w:tcPr>
             <w:tcW w:w="3116" w:type="dxa"/>
           </w:tcPr>
-          <w:bookmarkEnd w:id="120"/>
+          <w:bookmarkEnd w:id="119"/>
           <w:p>
             <w:pPr>
               <w:pStyle w:val="NoSpacing"/>
@@ -36689,7 +38531,7 @@
           <w:rFonts w:eastAsiaTheme="majorEastAsia"/>
         </w:rPr>
       </w:pPr>
-      <w:bookmarkStart w:id="121" w:name="BangPL13"/>
+      <w:bookmarkStart w:id="120" w:name="BangPL13"/>
       <w:r>
         <w:rPr>
           <w:rFonts w:eastAsiaTheme="majorEastAsia"/>
@@ -36731,7 +38573,7 @@
           <w:tcPr>
             <w:tcW w:w="3116" w:type="dxa"/>
           </w:tcPr>
-          <w:bookmarkEnd w:id="121"/>
+          <w:bookmarkEnd w:id="120"/>
           <w:p>
             <w:pPr>
               <w:pStyle w:val="NoSpacing"/>
@@ -37342,7 +39184,7 @@
           <w:rFonts w:eastAsiaTheme="majorEastAsia"/>
         </w:rPr>
       </w:pPr>
-      <w:bookmarkStart w:id="122" w:name="BangPL14"/>
+      <w:bookmarkStart w:id="121" w:name="BangPL14"/>
       <w:r>
         <w:rPr>
           <w:rFonts w:eastAsiaTheme="majorEastAsia"/>
@@ -37378,7 +39220,7 @@
           <w:tcPr>
             <w:tcW w:w="3116" w:type="dxa"/>
           </w:tcPr>
-          <w:bookmarkEnd w:id="122"/>
+          <w:bookmarkEnd w:id="121"/>
           <w:p>
             <w:pPr>
               <w:pStyle w:val="NoSpacing"/>
@@ -37992,7 +39834,7 @@
           <w:rFonts w:eastAsiaTheme="majorEastAsia"/>
         </w:rPr>
       </w:pPr>
-      <w:bookmarkStart w:id="123" w:name="BangPL15"/>
+      <w:bookmarkStart w:id="122" w:name="BangPL15"/>
       <w:r>
         <w:rPr>
           <w:rFonts w:eastAsiaTheme="majorEastAsia"/>
@@ -38028,7 +39870,7 @@
           <w:tcPr>
             <w:tcW w:w="3116" w:type="dxa"/>
           </w:tcPr>
-          <w:bookmarkEnd w:id="123"/>
+          <w:bookmarkEnd w:id="122"/>
           <w:p>
             <w:pPr>
               <w:pStyle w:val="NoSpacing"/>
@@ -38624,12 +40466,12 @@
         <w:pStyle w:val="Title"/>
         <w:jc w:val="left"/>
       </w:pPr>
-      <w:bookmarkStart w:id="124" w:name="_Toc402433065"/>
+      <w:bookmarkStart w:id="123" w:name="_Toc402435911"/>
       <w:r>
         <w:lastRenderedPageBreak/>
         <w:t>PHỤ LỤC B</w:t>
       </w:r>
-      <w:bookmarkEnd w:id="124"/>
+      <w:bookmarkEnd w:id="123"/>
     </w:p>
     <w:p>
       <w:pPr>
@@ -38688,7 +40530,7 @@
       <w:pPr>
         <w:pStyle w:val="Picture-Label-Italic"/>
       </w:pPr>
-      <w:bookmarkStart w:id="125" w:name="BangPL21"/>
+      <w:bookmarkStart w:id="124" w:name="BangPL21"/>
       <w:r>
         <w:t>Bảng PL2.1: Thiết kế giao diện _</w:t>
       </w:r>
@@ -38716,7 +40558,7 @@
           <w:tcPr>
             <w:tcW w:w="1603" w:type="dxa"/>
           </w:tcPr>
-          <w:bookmarkEnd w:id="125"/>
+          <w:bookmarkEnd w:id="124"/>
           <w:p>
             <w:pPr>
               <w:pStyle w:val="Entity-Table"/>
@@ -39019,7 +40861,15 @@
               <w:suppressOverlap w:val="0"/>
             </w:pPr>
             <w:r>
-              <w:t>Ép lazyloading tải dữ liệu ngay</w:t>
+              <w:t>Ép lazy</w:t>
+            </w:r>
+            <w:bookmarkStart w:id="125" w:name="_GoBack"/>
+            <w:r>
+              <w:t>load</w:t>
+            </w:r>
+            <w:bookmarkEnd w:id="125"/>
+            <w:r>
+              <w:t>ing tải dữ liệu ngay</w:t>
             </w:r>
           </w:p>
         </w:tc>
@@ -39854,7 +41704,13 @@
               <w:suppressOverlap w:val="0"/>
             </w:pPr>
             <w:r>
-              <w:t>*Không có sự kiện  "onAfterDeleted" vì khi đối tượng đã bị loại khỏi hệ giám sát của EF thì sẽ không khả dụng để gọi ngược</w:t>
+              <w:t>*Không có sự kiệ</w:t>
+            </w:r>
+            <w:r>
+              <w:t>n</w:t>
+            </w:r>
+            <w:r>
+              <w:t xml:space="preserve"> "onAfterDeleted" vì khi đối tượng đã bị loại khỏi hệ giám sát của EF thì sẽ không khả dụng để gọi ngược</w:t>
             </w:r>
           </w:p>
         </w:tc>
@@ -42076,7 +43932,7 @@
         <w:pStyle w:val="Title"/>
         <w:jc w:val="left"/>
       </w:pPr>
-      <w:bookmarkStart w:id="129" w:name="_Toc402433066"/>
+      <w:bookmarkStart w:id="129" w:name="_Toc402435912"/>
       <w:r>
         <w:lastRenderedPageBreak/>
         <w:t>PHỤ LỤC C</w:t>
@@ -45251,7 +47107,7 @@
       </w:r>
     </w:p>
   </w:comment>
-  <w:comment w:id="81" w:author="NGUYỄN HOÀNG THANH" w:date="2014-10-25T17:35:00Z" w:initials="HT">
+  <w:comment w:id="80" w:author="NGUYỄN HOÀNG THANH" w:date="2014-10-25T17:35:00Z" w:initials="HT">
     <w:p>
       <w:r>
         <w:rPr>
@@ -45264,7 +47120,7 @@
       </w:r>
     </w:p>
   </w:comment>
-  <w:comment w:id="112" w:author="Dũng Nguyễn" w:date="2014-10-24T17:39:00Z" w:initials="DN">
+  <w:comment w:id="111" w:author="Dũng Nguyễn" w:date="2014-10-24T17:39:00Z" w:initials="DN">
     <w:p>
       <w:pPr>
         <w:pStyle w:val="CommentText"/>
@@ -45388,7 +47244,7 @@
           <w:rPr>
             <w:noProof/>
           </w:rPr>
-          <w:t>53</w:t>
+          <w:t>87</w:t>
         </w:r>
         <w:r>
           <w:rPr>
@@ -48147,7 +50003,7 @@
 </file>
 
 <file path=customXml/itemProps1.xml><?xml version="1.0" encoding="utf-8"?>
-<ds:datastoreItem xmlns:ds="http://schemas.openxmlformats.org/officeDocument/2006/customXml" ds:itemID="{C342625D-05C1-4EC1-A69A-0C06C880B5E7}">
+<ds:datastoreItem xmlns:ds="http://schemas.openxmlformats.org/officeDocument/2006/customXml" ds:itemID="{D117C725-44C2-485B-B4A3-C403927F7319}">
   <ds:schemaRefs>
     <ds:schemaRef ds:uri="http://schemas.openxmlformats.org/officeDocument/2006/bibliography"/>
   </ds:schemaRefs>

--- a/_BaoCao/Báo cáo Tài sản cố định/5.Nội dung Ver 3.docx
+++ b/_BaoCao/Báo cáo Tài sản cố định/5.Nội dung Ver 3.docx
@@ -10024,7 +10024,7 @@
       </w:pPr>
       <w:r>
         <w:rPr>
-          <w:lang w:val="vi-VN" w:eastAsia="vi-VN"/>
+          <w:lang w:val="en-AU" w:eastAsia="ja-JP"/>
         </w:rPr>
         <w:drawing>
           <wp:inline distT="0" distB="0" distL="0" distR="0" wp14:anchorId="2E9AEB84" wp14:editId="55DBF3F6">
@@ -10116,7 +10116,7 @@
       </w:pPr>
       <w:r>
         <w:rPr>
-          <w:lang w:val="vi-VN" w:eastAsia="vi-VN"/>
+          <w:lang w:val="en-AU" w:eastAsia="ja-JP"/>
         </w:rPr>
         <w:lastRenderedPageBreak/>
         <w:drawing>
@@ -10229,7 +10229,7 @@
       </w:pPr>
       <w:r>
         <w:rPr>
-          <w:lang w:val="vi-VN" w:eastAsia="vi-VN"/>
+          <w:lang w:val="en-AU" w:eastAsia="ja-JP"/>
         </w:rPr>
         <w:drawing>
           <wp:inline distT="0" distB="0" distL="0" distR="0" wp14:anchorId="19D46022" wp14:editId="3C15D3FC">
@@ -10339,7 +10339,7 @@
       <w:r>
         <w:rPr>
           <w:noProof/>
-          <w:lang w:val="vi-VN" w:eastAsia="vi-VN"/>
+          <w:lang w:val="en-AU" w:eastAsia="ja-JP"/>
         </w:rPr>
         <w:drawing>
           <wp:inline distT="0" distB="0" distL="0" distR="0" wp14:anchorId="4C7B684F" wp14:editId="25D1D0B5">
@@ -10433,7 +10433,7 @@
       </w:pPr>
       <w:r>
         <w:rPr>
-          <w:lang w:val="vi-VN" w:eastAsia="vi-VN"/>
+          <w:lang w:val="en-AU" w:eastAsia="ja-JP"/>
         </w:rPr>
         <w:drawing>
           <wp:inline distT="0" distB="0" distL="0" distR="0" wp14:anchorId="26CF63C4" wp14:editId="531D1F2B">
@@ -10510,7 +10510,7 @@
       </w:pPr>
       <w:r>
         <w:rPr>
-          <w:lang w:val="vi-VN" w:eastAsia="vi-VN"/>
+          <w:lang w:val="en-AU" w:eastAsia="ja-JP"/>
         </w:rPr>
         <w:lastRenderedPageBreak/>
         <w:drawing>
@@ -10606,7 +10606,7 @@
       </w:pPr>
       <w:r>
         <w:rPr>
-          <w:lang w:val="vi-VN" w:eastAsia="vi-VN"/>
+          <w:lang w:val="en-AU" w:eastAsia="ja-JP"/>
         </w:rPr>
         <w:drawing>
           <wp:inline distT="0" distB="0" distL="0" distR="0" wp14:anchorId="4D53EAC6" wp14:editId="5BFB83FD">
@@ -10675,7 +10675,7 @@
       </w:pPr>
       <w:r>
         <w:rPr>
-          <w:lang w:val="vi-VN" w:eastAsia="vi-VN"/>
+          <w:lang w:val="en-AU" w:eastAsia="ja-JP"/>
         </w:rPr>
         <w:drawing>
           <wp:inline distT="0" distB="0" distL="0" distR="0" wp14:anchorId="623993EC" wp14:editId="594B376D">
@@ -10831,7 +10831,7 @@
       </w:pPr>
       <w:r>
         <w:rPr>
-          <w:lang w:val="vi-VN" w:eastAsia="vi-VN"/>
+          <w:lang w:val="en-AU" w:eastAsia="ja-JP"/>
         </w:rPr>
         <w:drawing>
           <wp:inline distT="0" distB="0" distL="0" distR="0" wp14:anchorId="7E3E75D5" wp14:editId="3D3B628B">
@@ -10941,7 +10941,7 @@
       <w:r>
         <w:rPr>
           <w:noProof/>
-          <w:lang w:val="vi-VN" w:eastAsia="vi-VN"/>
+          <w:lang w:val="en-AU" w:eastAsia="ja-JP"/>
         </w:rPr>
         <w:drawing>
           <wp:inline distT="0" distB="0" distL="0" distR="0" wp14:anchorId="57571EC2" wp14:editId="12980773">
@@ -11017,7 +11017,7 @@
       <w:r>
         <w:rPr>
           <w:noProof/>
-          <w:lang w:val="vi-VN" w:eastAsia="vi-VN"/>
+          <w:lang w:val="en-AU" w:eastAsia="ja-JP"/>
         </w:rPr>
         <w:drawing>
           <wp:inline distT="0" distB="0" distL="0" distR="0" wp14:anchorId="651F2F4D" wp14:editId="23406980">
@@ -11093,7 +11093,7 @@
       <w:r>
         <w:rPr>
           <w:noProof/>
-          <w:lang w:val="vi-VN" w:eastAsia="vi-VN"/>
+          <w:lang w:val="en-AU" w:eastAsia="ja-JP"/>
         </w:rPr>
         <w:drawing>
           <wp:inline distT="0" distB="0" distL="0" distR="0" wp14:anchorId="02C7B784" wp14:editId="5138073B">
@@ -11176,7 +11176,7 @@
       </w:pPr>
       <w:r>
         <w:rPr>
-          <w:lang w:val="vi-VN" w:eastAsia="vi-VN"/>
+          <w:lang w:val="en-AU" w:eastAsia="ja-JP"/>
         </w:rPr>
         <w:drawing>
           <wp:inline distT="0" distB="0" distL="0" distR="0" wp14:anchorId="2F927E82" wp14:editId="220C1C6B">
@@ -11683,7 +11683,7 @@
       <w:r>
         <w:rPr>
           <w:noProof/>
-          <w:lang w:val="vi-VN" w:eastAsia="vi-VN"/>
+          <w:lang w:val="en-AU" w:eastAsia="ja-JP"/>
         </w:rPr>
         <w:drawing>
           <wp:inline distT="0" distB="0" distL="0" distR="0" wp14:anchorId="5A7E0A8C" wp14:editId="306788E8">
@@ -11793,7 +11793,7 @@
       <w:r>
         <w:rPr>
           <w:noProof/>
-          <w:lang w:val="vi-VN" w:eastAsia="vi-VN"/>
+          <w:lang w:val="en-AU" w:eastAsia="ja-JP"/>
         </w:rPr>
         <w:drawing>
           <wp:inline distT="0" distB="0" distL="0" distR="0" wp14:anchorId="0013D694" wp14:editId="7C0FB870">
@@ -11888,7 +11888,7 @@
       <w:r>
         <w:rPr>
           <w:noProof/>
-          <w:lang w:val="vi-VN" w:eastAsia="vi-VN"/>
+          <w:lang w:val="en-AU" w:eastAsia="ja-JP"/>
         </w:rPr>
         <w:drawing>
           <wp:inline distT="0" distB="0" distL="0" distR="0" wp14:anchorId="2A6A76FD" wp14:editId="51638C18">
@@ -11996,7 +11996,7 @@
       <w:r>
         <w:rPr>
           <w:noProof/>
-          <w:lang w:val="vi-VN" w:eastAsia="vi-VN"/>
+          <w:lang w:val="en-AU" w:eastAsia="ja-JP"/>
         </w:rPr>
         <w:drawing>
           <wp:inline distT="0" distB="0" distL="0" distR="0" wp14:anchorId="0A9DA8C0" wp14:editId="4166344E">
@@ -12110,7 +12110,7 @@
       <w:r>
         <w:rPr>
           <w:noProof/>
-          <w:lang w:val="vi-VN" w:eastAsia="vi-VN"/>
+          <w:lang w:val="en-AU" w:eastAsia="ja-JP"/>
         </w:rPr>
         <w:drawing>
           <wp:inline distT="0" distB="0" distL="0" distR="0" wp14:anchorId="482B5E1E" wp14:editId="2E5D023E">
@@ -12236,7 +12236,7 @@
       <w:r>
         <w:rPr>
           <w:noProof/>
-          <w:lang w:val="vi-VN" w:eastAsia="vi-VN"/>
+          <w:lang w:val="en-AU" w:eastAsia="ja-JP"/>
         </w:rPr>
         <w:drawing>
           <wp:inline distT="0" distB="0" distL="0" distR="0" wp14:anchorId="5B3C6A20" wp14:editId="574C0A46">
@@ -12651,7 +12651,7 @@
       </w:pPr>
       <w:r>
         <w:rPr>
-          <w:lang w:val="vi-VN" w:eastAsia="vi-VN"/>
+          <w:lang w:val="en-AU" w:eastAsia="ja-JP"/>
         </w:rPr>
         <w:drawing>
           <wp:inline distT="0" distB="0" distL="0" distR="0" wp14:anchorId="5B35601C" wp14:editId="26CE33FC">
@@ -12738,7 +12738,7 @@
       </w:pPr>
       <w:r>
         <w:rPr>
-          <w:lang w:val="vi-VN" w:eastAsia="vi-VN"/>
+          <w:lang w:val="en-AU" w:eastAsia="ja-JP"/>
         </w:rPr>
         <w:drawing>
           <wp:inline distT="0" distB="0" distL="0" distR="0" wp14:anchorId="2F6FF145" wp14:editId="7213B080">
@@ -13296,7 +13296,7 @@
       </w:pPr>
       <w:r>
         <w:rPr>
-          <w:lang w:val="vi-VN" w:eastAsia="vi-VN"/>
+          <w:lang w:val="en-AU" w:eastAsia="ja-JP"/>
         </w:rPr>
         <w:drawing>
           <wp:inline distT="0" distB="0" distL="0" distR="0" wp14:anchorId="7924FD31" wp14:editId="3062B2CA">
@@ -13954,7 +13954,7 @@
       </w:pPr>
       <w:r>
         <w:rPr>
-          <w:lang w:val="vi-VN" w:eastAsia="vi-VN"/>
+          <w:lang w:val="en-AU" w:eastAsia="ja-JP"/>
         </w:rPr>
         <w:drawing>
           <wp:inline distT="0" distB="0" distL="0" distR="0" wp14:anchorId="05BBAF44" wp14:editId="22135293">
@@ -14590,7 +14590,7 @@
       <w:r>
         <w:rPr>
           <w:noProof/>
-          <w:lang w:val="vi-VN" w:eastAsia="vi-VN"/>
+          <w:lang w:val="en-AU" w:eastAsia="ja-JP"/>
         </w:rPr>
         <w:drawing>
           <wp:inline distT="0" distB="0" distL="0" distR="0" wp14:anchorId="32D3B2C0" wp14:editId="7A5841C4">
@@ -14730,7 +14730,7 @@
       </w:pPr>
       <w:r>
         <w:rPr>
-          <w:lang w:val="vi-VN" w:eastAsia="vi-VN"/>
+          <w:lang w:val="en-AU" w:eastAsia="ja-JP"/>
         </w:rPr>
         <w:drawing>
           <wp:inline distT="0" distB="0" distL="0" distR="0" wp14:anchorId="282F2F83" wp14:editId="353E74A8">
@@ -15067,7 +15067,7 @@
       <w:r>
         <w:rPr>
           <w:noProof/>
-          <w:lang w:val="vi-VN" w:eastAsia="vi-VN"/>
+          <w:lang w:val="en-AU" w:eastAsia="ja-JP"/>
         </w:rPr>
         <w:drawing>
           <wp:inline distT="0" distB="0" distL="0" distR="0" wp14:anchorId="380E101F" wp14:editId="0E8D4CDB">
@@ -15218,7 +15218,7 @@
       <w:r>
         <w:rPr>
           <w:noProof/>
-          <w:lang w:val="vi-VN" w:eastAsia="vi-VN"/>
+          <w:lang w:val="en-AU" w:eastAsia="ja-JP"/>
         </w:rPr>
         <w:lastRenderedPageBreak/>
         <w:drawing>
@@ -15313,7 +15313,7 @@
       <w:r>
         <w:rPr>
           <w:noProof/>
-          <w:lang w:val="vi-VN" w:eastAsia="vi-VN"/>
+          <w:lang w:val="en-AU" w:eastAsia="ja-JP"/>
         </w:rPr>
         <w:drawing>
           <wp:inline distT="0" distB="0" distL="0" distR="0" wp14:anchorId="0C38B107" wp14:editId="610B15C0">
@@ -15400,7 +15400,7 @@
       <w:r>
         <w:rPr>
           <w:noProof/>
-          <w:lang w:val="vi-VN" w:eastAsia="vi-VN"/>
+          <w:lang w:val="en-AU" w:eastAsia="ja-JP"/>
         </w:rPr>
         <w:drawing>
           <wp:inline distT="0" distB="0" distL="0" distR="0" wp14:anchorId="7DF570E1" wp14:editId="4BF85D27">
@@ -15797,7 +15797,7 @@
       </w:pPr>
       <w:r>
         <w:rPr>
-          <w:lang w:val="vi-VN" w:eastAsia="vi-VN"/>
+          <w:lang w:val="en-AU" w:eastAsia="ja-JP"/>
         </w:rPr>
         <w:drawing>
           <wp:inline distT="0" distB="0" distL="0" distR="0" wp14:anchorId="121A6CEC" wp14:editId="1AD165B7">
@@ -16302,7 +16302,7 @@
       </w:pPr>
       <w:r>
         <w:rPr>
-          <w:lang w:val="vi-VN" w:eastAsia="vi-VN"/>
+          <w:lang w:val="en-AU" w:eastAsia="ja-JP"/>
         </w:rPr>
         <w:drawing>
           <wp:inline distT="0" distB="0" distL="0" distR="0" wp14:anchorId="705918CD" wp14:editId="2ED3CE0A">
@@ -16507,7 +16507,7 @@
       </w:pPr>
       <w:r>
         <w:rPr>
-          <w:lang w:val="vi-VN" w:eastAsia="vi-VN"/>
+          <w:lang w:val="en-AU" w:eastAsia="ja-JP"/>
         </w:rPr>
         <w:lastRenderedPageBreak/>
         <w:drawing>
@@ -16559,7 +16559,7 @@
       </w:pPr>
       <w:r>
         <w:rPr>
-          <w:lang w:val="vi-VN" w:eastAsia="vi-VN"/>
+          <w:lang w:val="en-AU" w:eastAsia="ja-JP"/>
         </w:rPr>
         <w:drawing>
           <wp:inline distT="0" distB="0" distL="0" distR="0" wp14:anchorId="24031161" wp14:editId="24BE885D">
@@ -16661,7 +16661,7 @@
       </w:pPr>
       <w:r>
         <w:rPr>
-          <w:lang w:val="vi-VN" w:eastAsia="vi-VN"/>
+          <w:lang w:val="en-AU" w:eastAsia="ja-JP"/>
         </w:rPr>
         <w:drawing>
           <wp:inline distT="0" distB="0" distL="0" distR="0" wp14:anchorId="6AB3B7E8" wp14:editId="5976B92D">
@@ -17048,7 +17048,15 @@
         <w:t xml:space="preserve"> </w:t>
       </w:r>
       <w:r>
-        <w:t>Nguyên tắc xây dựng tiến trình đồng bộ song song:</w:t>
+        <w:t xml:space="preserve">Nguyên tắc xây dựng tiến trình đồng bộ </w:t>
+      </w:r>
+      <w:r>
+        <w:t>đơn nhất</w:t>
+      </w:r>
+      <w:bookmarkStart w:id="76" w:name="_GoBack"/>
+      <w:bookmarkEnd w:id="76"/>
+      <w:r>
+        <w:t>:</w:t>
       </w:r>
     </w:p>
     <w:p>
@@ -17493,7 +17501,7 @@
       </w:pPr>
       <w:r>
         <w:rPr>
-          <w:lang w:val="vi-VN" w:eastAsia="vi-VN"/>
+          <w:lang w:val="en-AU" w:eastAsia="ja-JP"/>
         </w:rPr>
         <w:drawing>
           <wp:inline distT="0" distB="0" distL="0" distR="0" wp14:anchorId="42925FF6" wp14:editId="04782B86">
@@ -17551,8 +17559,8 @@
       <w:r>
         <w:t>: Minh hoạ sự đụ</w:t>
       </w:r>
-      <w:bookmarkStart w:id="76" w:name="Hinh215"/>
-      <w:bookmarkEnd w:id="76"/>
+      <w:bookmarkStart w:id="77" w:name="Hinh215"/>
+      <w:bookmarkEnd w:id="77"/>
       <w:r>
         <w:t>ng độ khoá chính trong đồng bộ dữ liệu</w:t>
       </w:r>
@@ -17701,7 +17709,7 @@
       </w:pPr>
       <w:r>
         <w:rPr>
-          <w:lang w:val="vi-VN" w:eastAsia="vi-VN"/>
+          <w:lang w:val="en-AU" w:eastAsia="ja-JP"/>
         </w:rPr>
         <w:drawing>
           <wp:inline distT="0" distB="0" distL="0" distR="0" wp14:anchorId="112A6E47" wp14:editId="23D54EEB">
@@ -17759,8 +17767,8 @@
       <w:r>
         <w:t xml:space="preserve">: Minh </w:t>
       </w:r>
-      <w:bookmarkStart w:id="77" w:name="Hinh216"/>
-      <w:bookmarkEnd w:id="77"/>
+      <w:bookmarkStart w:id="78" w:name="Hinh216"/>
+      <w:bookmarkEnd w:id="78"/>
       <w:r>
         <w:t>hoạ GUID trong cơ sở dữ liệu</w:t>
       </w:r>
@@ -17959,7 +17967,7 @@
       </w:pPr>
       <w:r>
         <w:rPr>
-          <w:lang w:val="vi-VN" w:eastAsia="vi-VN"/>
+          <w:lang w:val="en-AU" w:eastAsia="ja-JP"/>
         </w:rPr>
         <w:lastRenderedPageBreak/>
         <w:drawing>
@@ -18021,8 +18029,8 @@
       <w:r>
         <w:t>Minh họa sem</w:t>
       </w:r>
-      <w:bookmarkStart w:id="78" w:name="Hinh217"/>
-      <w:bookmarkEnd w:id="78"/>
+      <w:bookmarkStart w:id="79" w:name="Hinh217"/>
+      <w:bookmarkEnd w:id="79"/>
       <w:r>
         <w:t>aphore trong xử lý đa luồng trên hàng đợi</w:t>
       </w:r>
@@ -18129,8 +18137,8 @@
       <w:pPr>
         <w:pStyle w:val="Heading3"/>
       </w:pPr>
-      <w:bookmarkStart w:id="79" w:name="_Toc402435899"/>
-      <w:commentRangeStart w:id="80"/>
+      <w:bookmarkStart w:id="80" w:name="_Toc402435899"/>
+      <w:commentRangeStart w:id="81"/>
       <w:r>
         <w:lastRenderedPageBreak/>
         <w:t>2</w:t>
@@ -18141,7 +18149,7 @@
       <w:r>
         <w:t>. Công nghệ DevExpress trong lập trình giao diện</w:t>
       </w:r>
-      <w:commentRangeEnd w:id="80"/>
+      <w:commentRangeEnd w:id="81"/>
       <w:r>
         <w:rPr>
           <w:rStyle w:val="CommentReference"/>
@@ -18149,9 +18157,9 @@
           <w:b w:val="0"/>
           <w:color w:val="auto"/>
         </w:rPr>
-        <w:commentReference w:id="80"/>
-      </w:r>
-      <w:bookmarkEnd w:id="79"/>
+        <w:commentReference w:id="81"/>
+      </w:r>
+      <w:bookmarkEnd w:id="80"/>
     </w:p>
     <w:p>
       <w:pPr>
@@ -18189,7 +18197,7 @@
       <w:r>
         <w:rPr>
           <w:noProof/>
-          <w:lang w:val="vi-VN" w:eastAsia="vi-VN"/>
+          <w:lang w:val="en-AU" w:eastAsia="ja-JP"/>
         </w:rPr>
         <w:drawing>
           <wp:inline distT="0" distB="0" distL="0" distR="0" wp14:anchorId="41FE4D57" wp14:editId="53E9CC42">
@@ -18254,8 +18262,8 @@
       <w:r>
         <w:t>: Lo</w:t>
       </w:r>
-      <w:bookmarkStart w:id="81" w:name="Hinh218"/>
-      <w:bookmarkEnd w:id="81"/>
+      <w:bookmarkStart w:id="82" w:name="Hinh218"/>
+      <w:bookmarkEnd w:id="82"/>
       <w:r>
         <w:t>go Devexpress</w:t>
       </w:r>
@@ -18415,7 +18423,7 @@
       <w:r>
         <w:rPr>
           <w:noProof/>
-          <w:lang w:val="vi-VN" w:eastAsia="vi-VN"/>
+          <w:lang w:val="en-AU" w:eastAsia="ja-JP"/>
         </w:rPr>
         <w:drawing>
           <wp:inline distT="0" distB="0" distL="0" distR="0" wp14:anchorId="4966AB7C" wp14:editId="6F881619">
@@ -18473,8 +18481,8 @@
       <w:r>
         <w:t>: Danh sách Control mà D</w:t>
       </w:r>
-      <w:bookmarkStart w:id="82" w:name="Hinh219"/>
-      <w:bookmarkEnd w:id="82"/>
+      <w:bookmarkStart w:id="83" w:name="Hinh219"/>
+      <w:bookmarkEnd w:id="83"/>
       <w:r>
         <w:t>evexpress hỗ trợ</w:t>
       </w:r>
@@ -18648,7 +18656,7 @@
       <w:r>
         <w:rPr>
           <w:noProof/>
-          <w:lang w:val="vi-VN" w:eastAsia="vi-VN"/>
+          <w:lang w:val="en-AU" w:eastAsia="ja-JP"/>
         </w:rPr>
         <w:drawing>
           <wp:inline distT="0" distB="0" distL="0" distR="0" wp14:anchorId="6A4F25C3" wp14:editId="6BD3426C">
@@ -18716,8 +18724,8 @@
       <w:r>
         <w:t>: M</w:t>
       </w:r>
-      <w:bookmarkStart w:id="83" w:name="Hinh220"/>
-      <w:bookmarkEnd w:id="83"/>
+      <w:bookmarkStart w:id="84" w:name="Hinh220"/>
+      <w:bookmarkEnd w:id="84"/>
       <w:r>
         <w:t xml:space="preserve">inh họa giao diện </w:t>
       </w:r>
@@ -18977,7 +18985,7 @@
       <w:r>
         <w:rPr>
           <w:noProof/>
-          <w:lang w:val="vi-VN" w:eastAsia="vi-VN"/>
+          <w:lang w:val="en-AU" w:eastAsia="ja-JP"/>
         </w:rPr>
         <w:drawing>
           <wp:inline distT="0" distB="0" distL="0" distR="0" wp14:anchorId="452D04CC" wp14:editId="6B1DEF3B">
@@ -19042,8 +19050,8 @@
       <w:r>
         <w:t xml:space="preserve">: Minh </w:t>
       </w:r>
-      <w:bookmarkStart w:id="84" w:name="Hinh221"/>
-      <w:bookmarkEnd w:id="84"/>
+      <w:bookmarkStart w:id="85" w:name="Hinh221"/>
+      <w:bookmarkEnd w:id="85"/>
       <w:r>
         <w:t xml:space="preserve">họa giao diện </w:t>
       </w:r>
@@ -19370,7 +19378,7 @@
       <w:r>
         <w:rPr>
           <w:noProof/>
-          <w:lang w:val="vi-VN" w:eastAsia="vi-VN"/>
+          <w:lang w:val="en-AU" w:eastAsia="ja-JP"/>
         </w:rPr>
         <w:drawing>
           <wp:inline distT="0" distB="0" distL="0" distR="0" wp14:anchorId="11055185" wp14:editId="14150BA6">
@@ -19435,8 +19443,8 @@
       <w:r>
         <w:t>: Min</w:t>
       </w:r>
-      <w:bookmarkStart w:id="85" w:name="Hinh222"/>
-      <w:bookmarkEnd w:id="85"/>
+      <w:bookmarkStart w:id="86" w:name="Hinh222"/>
+      <w:bookmarkEnd w:id="86"/>
       <w:r>
         <w:t>h họa giao diện ASPxTreeList</w:t>
       </w:r>
@@ -19634,7 +19642,7 @@
       <w:r>
         <w:rPr>
           <w:noProof/>
-          <w:lang w:val="vi-VN" w:eastAsia="vi-VN"/>
+          <w:lang w:val="en-AU" w:eastAsia="ja-JP"/>
         </w:rPr>
         <w:drawing>
           <wp:inline distT="0" distB="0" distL="0" distR="0" wp14:anchorId="2692172A" wp14:editId="59024FD7">
@@ -19702,8 +19710,8 @@
       <w:r>
         <w:t>: Minh h</w:t>
       </w:r>
-      <w:bookmarkStart w:id="86" w:name="Hinh223"/>
-      <w:bookmarkEnd w:id="86"/>
+      <w:bookmarkStart w:id="87" w:name="Hinh223"/>
+      <w:bookmarkEnd w:id="87"/>
       <w:r>
         <w:t xml:space="preserve">ọa giao diện </w:t>
       </w:r>
@@ -19881,7 +19889,7 @@
       </w:pPr>
       <w:r>
         <w:rPr>
-          <w:lang w:val="vi-VN" w:eastAsia="vi-VN"/>
+          <w:lang w:val="en-AU" w:eastAsia="ja-JP"/>
         </w:rPr>
         <w:drawing>
           <wp:inline distT="0" distB="0" distL="0" distR="0" wp14:anchorId="07EBA008" wp14:editId="756710DE">
@@ -19942,8 +19950,8 @@
       <w:r>
         <w:t>: Minh họa</w:t>
       </w:r>
-      <w:bookmarkStart w:id="87" w:name="Hinh224"/>
-      <w:bookmarkEnd w:id="87"/>
+      <w:bookmarkStart w:id="88" w:name="Hinh224"/>
+      <w:bookmarkEnd w:id="88"/>
       <w:r>
         <w:t xml:space="preserve"> giao diệ</w:t>
       </w:r>
@@ -20198,7 +20206,7 @@
       <w:r>
         <w:rPr>
           <w:noProof/>
-          <w:lang w:val="vi-VN" w:eastAsia="vi-VN"/>
+          <w:lang w:val="en-AU" w:eastAsia="ja-JP"/>
         </w:rPr>
         <w:drawing>
           <wp:inline distT="0" distB="0" distL="0" distR="0" wp14:anchorId="41620ED5" wp14:editId="69DFE2EF">
@@ -20256,8 +20264,8 @@
       <w:r>
         <w:t>: M</w:t>
       </w:r>
-      <w:bookmarkStart w:id="88" w:name="Hinh225"/>
-      <w:bookmarkEnd w:id="88"/>
+      <w:bookmarkStart w:id="89" w:name="Hinh225"/>
+      <w:bookmarkEnd w:id="89"/>
       <w:r>
         <w:t>inh họa giao diện GridControl</w:t>
       </w:r>
@@ -20494,7 +20502,7 @@
       <w:r>
         <w:rPr>
           <w:noProof/>
-          <w:lang w:val="vi-VN" w:eastAsia="vi-VN"/>
+          <w:lang w:val="en-AU" w:eastAsia="ja-JP"/>
         </w:rPr>
         <w:drawing>
           <wp:inline distT="0" distB="0" distL="0" distR="0" wp14:anchorId="7802A826" wp14:editId="48CDC401">
@@ -20559,8 +20567,8 @@
       <w:r>
         <w:t xml:space="preserve">: Minh </w:t>
       </w:r>
-      <w:bookmarkStart w:id="89" w:name="Hinh226"/>
-      <w:bookmarkEnd w:id="89"/>
+      <w:bookmarkStart w:id="90" w:name="Hinh226"/>
+      <w:bookmarkEnd w:id="90"/>
       <w:r>
         <w:t xml:space="preserve">họa giao diện </w:t>
       </w:r>
@@ -20780,7 +20788,7 @@
       </w:pPr>
       <w:r>
         <w:rPr>
-          <w:lang w:val="vi-VN" w:eastAsia="vi-VN"/>
+          <w:lang w:val="en-AU" w:eastAsia="ja-JP"/>
         </w:rPr>
         <w:lastRenderedPageBreak/>
         <w:drawing>
@@ -20839,8 +20847,8 @@
       <w:r>
         <w:t xml:space="preserve">: Minh </w:t>
       </w:r>
-      <w:bookmarkStart w:id="90" w:name="Hinh227"/>
-      <w:bookmarkEnd w:id="90"/>
+      <w:bookmarkStart w:id="91" w:name="Hinh227"/>
+      <w:bookmarkEnd w:id="91"/>
       <w:r>
         <w:t xml:space="preserve">họa giao diện </w:t>
       </w:r>
@@ -20946,7 +20954,7 @@
       </w:pPr>
       <w:r>
         <w:rPr>
-          <w:lang w:val="vi-VN" w:eastAsia="vi-VN"/>
+          <w:lang w:val="en-AU" w:eastAsia="ja-JP"/>
         </w:rPr>
         <w:drawing>
           <wp:inline distT="0" distB="0" distL="0" distR="0" wp14:anchorId="01EBA6C7" wp14:editId="7231EC1A">
@@ -21024,8 +21032,8 @@
         </w:rPr>
         <w:t>: Min</w:t>
       </w:r>
-      <w:bookmarkStart w:id="91" w:name="Hinh228"/>
-      <w:bookmarkEnd w:id="91"/>
+      <w:bookmarkStart w:id="92" w:name="Hinh228"/>
+      <w:bookmarkEnd w:id="92"/>
       <w:r>
         <w:rPr>
           <w:i/>
@@ -21155,7 +21163,7 @@
       </w:pPr>
       <w:r>
         <w:rPr>
-          <w:lang w:val="vi-VN" w:eastAsia="vi-VN"/>
+          <w:lang w:val="en-AU" w:eastAsia="ja-JP"/>
         </w:rPr>
         <w:drawing>
           <wp:inline distT="0" distB="0" distL="0" distR="0" wp14:anchorId="781A1BF7" wp14:editId="1CAFC719">
@@ -21220,8 +21228,8 @@
       <w:r>
         <w:t>: Minh họ</w:t>
       </w:r>
-      <w:bookmarkStart w:id="92" w:name="Hinh229"/>
-      <w:bookmarkEnd w:id="92"/>
+      <w:bookmarkStart w:id="93" w:name="Hinh229"/>
+      <w:bookmarkEnd w:id="93"/>
       <w:r>
         <w:t>a giao diện Look &amp; Feel</w:t>
       </w:r>
@@ -21271,7 +21279,7 @@
       <w:r>
         <w:rPr>
           <w:noProof/>
-          <w:lang w:val="vi-VN" w:eastAsia="vi-VN"/>
+          <w:lang w:val="en-AU" w:eastAsia="ja-JP"/>
         </w:rPr>
         <w:drawing>
           <wp:inline distT="0" distB="0" distL="0" distR="0" wp14:anchorId="1F163376" wp14:editId="31C0EC7E">
@@ -21329,8 +21337,8 @@
       <w:r>
         <w:t>: M</w:t>
       </w:r>
-      <w:bookmarkStart w:id="93" w:name="Hinh230"/>
-      <w:bookmarkEnd w:id="93"/>
+      <w:bookmarkStart w:id="94" w:name="Hinh230"/>
+      <w:bookmarkEnd w:id="94"/>
       <w:r>
         <w:t>inh họa giao diện XtraReport</w:t>
       </w:r>
@@ -21667,7 +21675,7 @@
       <w:pPr>
         <w:pStyle w:val="Heading3"/>
       </w:pPr>
-      <w:bookmarkStart w:id="94" w:name="_Toc402435900"/>
+      <w:bookmarkStart w:id="95" w:name="_Toc402435900"/>
       <w:r>
         <w:t>2</w:t>
       </w:r>
@@ -21680,7 +21688,7 @@
       <w:r>
         <w:t>. Công nghệ giao diện tùy biến (responsive design) dành cho ứng dụng Web Mobile</w:t>
       </w:r>
-      <w:bookmarkEnd w:id="94"/>
+      <w:bookmarkEnd w:id="95"/>
     </w:p>
     <w:p>
       <w:pPr>
@@ -21764,7 +21772,7 @@
       <w:r>
         <w:rPr>
           <w:noProof/>
-          <w:lang w:val="vi-VN" w:eastAsia="vi-VN"/>
+          <w:lang w:val="en-AU" w:eastAsia="ja-JP"/>
         </w:rPr>
         <w:drawing>
           <wp:inline distT="0" distB="0" distL="0" distR="0" wp14:anchorId="4423919C" wp14:editId="794E817E">
@@ -21819,8 +21827,8 @@
       <w:r>
         <w:t>: Minh họ</w:t>
       </w:r>
-      <w:bookmarkStart w:id="95" w:name="Hinh231"/>
-      <w:bookmarkEnd w:id="95"/>
+      <w:bookmarkStart w:id="96" w:name="Hinh231"/>
+      <w:bookmarkEnd w:id="96"/>
       <w:r>
         <w:t>a giao diện RWD trên Laptop (1366 x 768)</w:t>
       </w:r>
@@ -21831,7 +21839,7 @@
       </w:pPr>
       <w:r>
         <w:rPr>
-          <w:lang w:val="vi-VN" w:eastAsia="vi-VN"/>
+          <w:lang w:val="en-AU" w:eastAsia="ja-JP"/>
         </w:rPr>
         <w:lastRenderedPageBreak/>
         <w:drawing>
@@ -21901,8 +21909,8 @@
         </w:rPr>
         <w:t>: Minh họa giao</w:t>
       </w:r>
-      <w:bookmarkStart w:id="96" w:name="Hinh232"/>
-      <w:bookmarkEnd w:id="96"/>
+      <w:bookmarkStart w:id="97" w:name="Hinh232"/>
+      <w:bookmarkEnd w:id="97"/>
       <w:r>
         <w:rPr>
           <w:i/>
@@ -21918,7 +21926,7 @@
       <w:r>
         <w:rPr>
           <w:noProof/>
-          <w:lang w:val="vi-VN" w:eastAsia="vi-VN"/>
+          <w:lang w:val="en-AU" w:eastAsia="ja-JP"/>
         </w:rPr>
         <w:drawing>
           <wp:inline distT="0" distB="0" distL="0" distR="0" wp14:anchorId="3931E013" wp14:editId="4F8B6A3A">
@@ -21973,8 +21981,8 @@
       <w:r>
         <w:t>: Minh họa giao diện R</w:t>
       </w:r>
-      <w:bookmarkStart w:id="97" w:name="Hinh233"/>
-      <w:bookmarkEnd w:id="97"/>
+      <w:bookmarkStart w:id="98" w:name="Hinh233"/>
+      <w:bookmarkEnd w:id="98"/>
       <w:r>
         <w:t>WD trên iPhone 6 (375 x 667)</w:t>
       </w:r>
@@ -22068,7 +22076,7 @@
       </w:pPr>
       <w:r>
         <w:rPr>
-          <w:lang w:val="vi-VN" w:eastAsia="vi-VN"/>
+          <w:lang w:val="en-AU" w:eastAsia="ja-JP"/>
         </w:rPr>
         <w:lastRenderedPageBreak/>
         <w:drawing>
@@ -22127,8 +22135,8 @@
       <w:r>
         <w:t>: So sánh tốc độ tải t</w:t>
       </w:r>
-      <w:bookmarkStart w:id="98" w:name="Hinh234"/>
-      <w:bookmarkEnd w:id="98"/>
+      <w:bookmarkStart w:id="99" w:name="Hinh234"/>
+      <w:bookmarkEnd w:id="99"/>
       <w:r>
         <w:t>rang Web giữa giao diện Mobile và Desktop</w:t>
       </w:r>
@@ -22153,7 +22161,7 @@
       </w:pPr>
       <w:r>
         <w:rPr>
-          <w:lang w:val="vi-VN" w:eastAsia="vi-VN"/>
+          <w:lang w:val="en-AU" w:eastAsia="ja-JP"/>
         </w:rPr>
         <w:drawing>
           <wp:inline distT="0" distB="0" distL="0" distR="0" wp14:anchorId="2DF76C0D" wp14:editId="321A0FFF">
@@ -22230,8 +22238,8 @@
         </w:rPr>
         <w:t>: So sánh gi</w:t>
       </w:r>
-      <w:bookmarkStart w:id="99" w:name="Hinh235"/>
-      <w:bookmarkEnd w:id="99"/>
+      <w:bookmarkStart w:id="100" w:name="Hinh235"/>
+      <w:bookmarkEnd w:id="100"/>
       <w:r>
         <w:rPr>
           <w:rFonts w:eastAsiaTheme="minorHAnsi"/>
@@ -22795,13 +22803,13 @@
       <w:pPr>
         <w:pStyle w:val="Heading2"/>
       </w:pPr>
-      <w:bookmarkStart w:id="100" w:name="_Toc402134485"/>
-      <w:bookmarkStart w:id="101" w:name="_Toc402435901"/>
+      <w:bookmarkStart w:id="101" w:name="_Toc402134485"/>
+      <w:bookmarkStart w:id="102" w:name="_Toc402435901"/>
       <w:r>
         <w:t>2.4. Kết quả thực thi (các màn hình chức năng)</w:t>
       </w:r>
-      <w:bookmarkEnd w:id="100"/>
       <w:bookmarkEnd w:id="101"/>
+      <w:bookmarkEnd w:id="102"/>
     </w:p>
     <w:p>
       <w:pPr>
@@ -22847,7 +22855,7 @@
       <w:r>
         <w:rPr>
           <w:noProof/>
-          <w:lang w:val="vi-VN" w:eastAsia="vi-VN"/>
+          <w:lang w:val="en-AU" w:eastAsia="ja-JP"/>
         </w:rPr>
         <w:drawing>
           <wp:inline distT="0" distB="0" distL="0" distR="0" wp14:anchorId="7BB09607" wp14:editId="22268CB3">
@@ -22908,8 +22916,8 @@
       <w:r>
         <w:t>: Minh họa màn hìn</w:t>
       </w:r>
-      <w:bookmarkStart w:id="102" w:name="Hinh236"/>
-      <w:bookmarkEnd w:id="102"/>
+      <w:bookmarkStart w:id="103" w:name="Hinh236"/>
+      <w:bookmarkEnd w:id="103"/>
       <w:r>
         <w:t>h chức năng quản lý tài sản theo đơn vị.</w:t>
       </w:r>
@@ -22955,7 +22963,7 @@
       </w:pPr>
       <w:r>
         <w:rPr>
-          <w:lang w:val="vi-VN" w:eastAsia="vi-VN"/>
+          <w:lang w:val="en-AU" w:eastAsia="ja-JP"/>
         </w:rPr>
         <w:drawing>
           <wp:inline distT="0" distB="0" distL="0" distR="0" wp14:anchorId="0FC2CD43" wp14:editId="66784A99">
@@ -23013,8 +23021,8 @@
       <w:r>
         <w:t>: M</w:t>
       </w:r>
-      <w:bookmarkStart w:id="103" w:name="Hinh237"/>
-      <w:bookmarkEnd w:id="103"/>
+      <w:bookmarkStart w:id="104" w:name="Hinh237"/>
+      <w:bookmarkEnd w:id="104"/>
       <w:r>
         <w:t>inh họa màn hình chức năng quản lý phòng.</w:t>
       </w:r>
@@ -23063,7 +23071,7 @@
       </w:pPr>
       <w:r>
         <w:rPr>
-          <w:lang w:val="vi-VN" w:eastAsia="vi-VN"/>
+          <w:lang w:val="en-AU" w:eastAsia="ja-JP"/>
         </w:rPr>
         <w:drawing>
           <wp:inline distT="0" distB="0" distL="0" distR="0" wp14:anchorId="17A6DE55" wp14:editId="259F0B59">
@@ -23121,8 +23129,8 @@
       <w:r>
         <w:t xml:space="preserve">: Minh họa màn hình </w:t>
       </w:r>
-      <w:bookmarkStart w:id="104" w:name="Hinh238"/>
-      <w:bookmarkEnd w:id="104"/>
+      <w:bookmarkStart w:id="105" w:name="Hinh238"/>
+      <w:bookmarkEnd w:id="105"/>
       <w:r>
         <w:t>danh sách tài sản theo đơn vị giao diện web.</w:t>
       </w:r>
@@ -23197,7 +23205,7 @@
             </w:pPr>
             <w:r>
               <w:rPr>
-                <w:lang w:val="vi-VN" w:eastAsia="vi-VN"/>
+                <w:lang w:val="en-AU" w:eastAsia="ja-JP"/>
               </w:rPr>
               <w:drawing>
                 <wp:inline distT="0" distB="0" distL="0" distR="0" wp14:anchorId="2A7D1DFE" wp14:editId="1CF45A9D">
@@ -23257,7 +23265,7 @@
             </w:pPr>
             <w:r>
               <w:rPr>
-                <w:lang w:val="vi-VN" w:eastAsia="vi-VN"/>
+                <w:lang w:val="en-AU" w:eastAsia="ja-JP"/>
               </w:rPr>
               <w:drawing>
                 <wp:inline distT="0" distB="0" distL="0" distR="0" wp14:anchorId="6D02E02F" wp14:editId="225F4CA2">
@@ -23337,8 +23345,8 @@
       <w:r>
         <w:t>: Minh họa m</w:t>
       </w:r>
-      <w:bookmarkStart w:id="105" w:name="Hinh239"/>
-      <w:bookmarkEnd w:id="105"/>
+      <w:bookmarkStart w:id="106" w:name="Hinh239"/>
+      <w:bookmarkEnd w:id="106"/>
       <w:r>
         <w:t>àn hình danh sách tài sản theo đơn vị giao diện mobile.</w:t>
       </w:r>
@@ -23350,7 +23358,7 @@
       <w:pPr>
         <w:pStyle w:val="Title"/>
       </w:pPr>
-      <w:bookmarkStart w:id="106" w:name="_Toc402435902"/>
+      <w:bookmarkStart w:id="107" w:name="_Toc402435902"/>
       <w:r>
         <w:lastRenderedPageBreak/>
         <w:t>CHƯƠNG 3</w:t>
@@ -23361,26 +23369,26 @@
       <w:r>
         <w:t xml:space="preserve"> VÀ TRIỂN KHAI</w:t>
       </w:r>
-      <w:bookmarkEnd w:id="106"/>
+      <w:bookmarkEnd w:id="107"/>
     </w:p>
     <w:p>
       <w:pPr>
         <w:pStyle w:val="Heading2"/>
       </w:pPr>
-      <w:bookmarkStart w:id="107" w:name="_Toc402435903"/>
+      <w:bookmarkStart w:id="108" w:name="_Toc402435903"/>
       <w:r>
         <w:t>3</w:t>
       </w:r>
       <w:r>
         <w:t>.1. Kiểm thử tự động mức mã nguồn (Unit test)</w:t>
       </w:r>
-      <w:bookmarkEnd w:id="107"/>
+      <w:bookmarkEnd w:id="108"/>
     </w:p>
     <w:p>
       <w:pPr>
         <w:pStyle w:val="Heading3"/>
       </w:pPr>
-      <w:bookmarkStart w:id="108" w:name="_Toc402435904"/>
+      <w:bookmarkStart w:id="109" w:name="_Toc402435904"/>
       <w:r>
         <w:t>3</w:t>
       </w:r>
@@ -23393,7 +23401,7 @@
       <w:r>
         <w:t xml:space="preserve"> hộp đen (Black box testing)</w:t>
       </w:r>
-      <w:bookmarkEnd w:id="108"/>
+      <w:bookmarkEnd w:id="109"/>
     </w:p>
     <w:p>
       <w:pPr>
@@ -23439,7 +23447,7 @@
       <w:pPr>
         <w:pStyle w:val="Heading3"/>
       </w:pPr>
-      <w:bookmarkStart w:id="109" w:name="_Toc402435905"/>
+      <w:bookmarkStart w:id="110" w:name="_Toc402435905"/>
       <w:r>
         <w:t>3</w:t>
       </w:r>
@@ -23458,7 +23466,7 @@
       <w:r>
         <w:t>)</w:t>
       </w:r>
-      <w:bookmarkEnd w:id="109"/>
+      <w:bookmarkEnd w:id="110"/>
     </w:p>
     <w:p>
       <w:r>
@@ -23541,11 +23549,11 @@
       <w:pPr>
         <w:pStyle w:val="Heading2"/>
       </w:pPr>
-      <w:bookmarkStart w:id="110" w:name="_Toc402435906"/>
+      <w:bookmarkStart w:id="111" w:name="_Toc402435906"/>
       <w:r>
         <w:t>3</w:t>
       </w:r>
-      <w:commentRangeStart w:id="111"/>
+      <w:commentRangeStart w:id="112"/>
       <w:r>
         <w:t>.2</w:t>
       </w:r>
@@ -23561,7 +23569,7 @@
       <w:r>
         <w:t>test)</w:t>
       </w:r>
-      <w:commentRangeEnd w:id="111"/>
+      <w:commentRangeEnd w:id="112"/>
       <w:r>
         <w:rPr>
           <w:rStyle w:val="CommentReference"/>
@@ -23569,9 +23577,9 @@
           <w:b w:val="0"/>
           <w:color w:val="auto"/>
         </w:rPr>
-        <w:commentReference w:id="111"/>
-      </w:r>
-      <w:bookmarkEnd w:id="110"/>
+        <w:commentReference w:id="112"/>
+      </w:r>
+      <w:bookmarkEnd w:id="111"/>
     </w:p>
     <w:p>
       <w:pPr>
@@ -23622,7 +23630,7 @@
         <w:t>Do lịch trình kiểm thử rất nhiều nên sau đây chỉ liệt kê một vài chức năng đại diện.</w:t>
       </w:r>
     </w:p>
-    <w:bookmarkStart w:id="112" w:name="Bang31"/>
+    <w:bookmarkStart w:id="113" w:name="Bang31"/>
     <w:p>
       <w:pPr>
         <w:pStyle w:val="MainContent"/>
@@ -23638,7 +23646,7 @@
           <w:color w:val="000000"/>
           <w:sz w:val="20"/>
           <w:szCs w:val="20"/>
-          <w:lang w:val="vi-VN" w:eastAsia="vi-VN"/>
+          <w:lang w:val="en-AU" w:eastAsia="ja-JP"/>
         </w:rPr>
         <w:lastRenderedPageBreak/>
         <mc:AlternateContent>
@@ -23724,7 +23732,7 @@
           <w:color w:val="000000"/>
           <w:sz w:val="20"/>
           <w:szCs w:val="20"/>
-          <w:lang w:val="vi-VN" w:eastAsia="vi-VN"/>
+          <w:lang w:val="en-AU" w:eastAsia="ja-JP"/>
         </w:rPr>
         <mc:AlternateContent>
           <mc:Choice Requires="wps">
@@ -23889,7 +23897,7 @@
             <w:vAlign w:val="center"/>
             <w:hideMark/>
           </w:tcPr>
-          <w:bookmarkEnd w:id="112"/>
+          <w:bookmarkEnd w:id="113"/>
           <w:p>
             <w:pPr>
               <w:jc w:val="center"/>
@@ -25477,7 +25485,7 @@
                 <w:color w:val="000000"/>
                 <w:sz w:val="20"/>
                 <w:szCs w:val="20"/>
-                <w:lang w:val="vi-VN" w:eastAsia="vi-VN"/>
+                <w:lang w:val="en-AU" w:eastAsia="ja-JP"/>
               </w:rPr>
               <w:lastRenderedPageBreak/>
               <mc:AlternateContent>
@@ -26100,7 +26108,7 @@
                 <w:color w:val="000000"/>
                 <w:sz w:val="20"/>
                 <w:szCs w:val="20"/>
-                <w:lang w:val="vi-VN" w:eastAsia="vi-VN"/>
+                <w:lang w:val="en-AU" w:eastAsia="ja-JP"/>
               </w:rPr>
               <mc:AlternateContent>
                 <mc:Choice Requires="wps">
@@ -27507,7 +27515,7 @@
                 <w:color w:val="000000"/>
                 <w:sz w:val="20"/>
                 <w:szCs w:val="20"/>
-                <w:lang w:val="vi-VN" w:eastAsia="vi-VN"/>
+                <w:lang w:val="en-AU" w:eastAsia="ja-JP"/>
               </w:rPr>
               <mc:AlternateContent>
                 <mc:Choice Requires="wps">
@@ -28168,7 +28176,7 @@
                 <w:color w:val="000000"/>
                 <w:sz w:val="20"/>
                 <w:szCs w:val="20"/>
-                <w:lang w:val="vi-VN" w:eastAsia="vi-VN"/>
+                <w:lang w:val="en-AU" w:eastAsia="ja-JP"/>
               </w:rPr>
               <mc:AlternateContent>
                 <mc:Choice Requires="wps">
@@ -28563,7 +28571,7 @@
                 <w:color w:val="000000"/>
                 <w:sz w:val="20"/>
                 <w:szCs w:val="20"/>
-                <w:lang w:val="vi-VN" w:eastAsia="vi-VN"/>
+                <w:lang w:val="en-AU" w:eastAsia="ja-JP"/>
               </w:rPr>
               <w:lastRenderedPageBreak/>
               <mc:AlternateContent>
@@ -29829,7 +29837,7 @@
                 <w:color w:val="000000"/>
                 <w:sz w:val="20"/>
                 <w:szCs w:val="20"/>
-                <w:lang w:val="vi-VN" w:eastAsia="vi-VN"/>
+                <w:lang w:val="en-AU" w:eastAsia="ja-JP"/>
               </w:rPr>
               <mc:AlternateContent>
                 <mc:Choice Requires="wps">
@@ -31248,7 +31256,7 @@
                 <w:color w:val="000000"/>
                 <w:sz w:val="20"/>
                 <w:szCs w:val="20"/>
-                <w:lang w:val="vi-VN" w:eastAsia="vi-VN"/>
+                <w:lang w:val="en-AU" w:eastAsia="ja-JP"/>
               </w:rPr>
               <mc:AlternateContent>
                 <mc:Choice Requires="wps">
@@ -31848,7 +31856,7 @@
                 <w:color w:val="000000"/>
                 <w:sz w:val="20"/>
                 <w:szCs w:val="20"/>
-                <w:lang w:val="vi-VN" w:eastAsia="vi-VN"/>
+                <w:lang w:val="en-AU" w:eastAsia="ja-JP"/>
               </w:rPr>
               <mc:AlternateContent>
                 <mc:Choice Requires="wps">
@@ -32171,7 +32179,7 @@
                 <w:color w:val="000000"/>
                 <w:sz w:val="20"/>
                 <w:szCs w:val="20"/>
-                <w:lang w:val="vi-VN" w:eastAsia="vi-VN"/>
+                <w:lang w:val="en-AU" w:eastAsia="ja-JP"/>
               </w:rPr>
               <w:lastRenderedPageBreak/>
               <mc:AlternateContent>
@@ -33057,7 +33065,7 @@
                 <w:color w:val="000000"/>
                 <w:sz w:val="20"/>
                 <w:szCs w:val="20"/>
-                <w:lang w:val="vi-VN" w:eastAsia="vi-VN"/>
+                <w:lang w:val="en-AU" w:eastAsia="ja-JP"/>
               </w:rPr>
               <mc:AlternateContent>
                 <mc:Choice Requires="wps">
@@ -34163,7 +34171,7 @@
                 <w:color w:val="000000"/>
                 <w:sz w:val="20"/>
                 <w:szCs w:val="20"/>
-                <w:lang w:val="vi-VN" w:eastAsia="vi-VN"/>
+                <w:lang w:val="en-AU" w:eastAsia="ja-JP"/>
               </w:rPr>
               <mc:AlternateContent>
                 <mc:Choice Requires="wps">
@@ -34753,7 +34761,7 @@
                 <w:color w:val="000000"/>
                 <w:sz w:val="20"/>
                 <w:szCs w:val="20"/>
-                <w:lang w:val="vi-VN" w:eastAsia="vi-VN"/>
+                <w:lang w:val="en-AU" w:eastAsia="ja-JP"/>
               </w:rPr>
               <mc:AlternateContent>
                 <mc:Choice Requires="wps">
@@ -36295,7 +36303,7 @@
       <w:pPr>
         <w:pStyle w:val="Heading2"/>
       </w:pPr>
-      <w:bookmarkStart w:id="113" w:name="_Toc402435907"/>
+      <w:bookmarkStart w:id="114" w:name="_Toc402435907"/>
       <w:r>
         <w:lastRenderedPageBreak/>
         <w:t>3</w:t>
@@ -36303,7 +36311,7 @@
       <w:r>
         <w:t>.3. Các mô hình triển khai</w:t>
       </w:r>
-      <w:bookmarkEnd w:id="113"/>
+      <w:bookmarkEnd w:id="114"/>
     </w:p>
     <w:p>
       <w:pPr>
@@ -36325,7 +36333,7 @@
       </w:pPr>
       <w:r>
         <w:rPr>
-          <w:lang w:val="vi-VN" w:eastAsia="vi-VN"/>
+          <w:lang w:val="en-AU" w:eastAsia="ja-JP"/>
         </w:rPr>
         <w:drawing>
           <wp:inline distT="0" distB="0" distL="0" distR="0" wp14:anchorId="47788039" wp14:editId="74DBDC73">
@@ -36374,7 +36382,7 @@
       <w:pPr>
         <w:pStyle w:val="Picture-Label-Italic"/>
       </w:pPr>
-      <w:bookmarkStart w:id="114" w:name="Hinh31"/>
+      <w:bookmarkStart w:id="115" w:name="Hinh31"/>
       <w:r>
         <w:t>Sơ đồ</w:t>
       </w:r>
@@ -36385,7 +36393,7 @@
         <w:t>: Mô hình triển khai hệ thống phần mềm</w:t>
       </w:r>
     </w:p>
-    <w:bookmarkEnd w:id="114"/>
+    <w:bookmarkEnd w:id="115"/>
     <w:p>
       <w:pPr>
         <w:pStyle w:val="MainContent"/>
@@ -36539,12 +36547,12 @@
       <w:pPr>
         <w:pStyle w:val="Title"/>
       </w:pPr>
-      <w:bookmarkStart w:id="115" w:name="_Toc402435908"/>
+      <w:bookmarkStart w:id="116" w:name="_Toc402435908"/>
       <w:r>
         <w:lastRenderedPageBreak/>
         <w:t>KẾT LUẬN VÀ KIẾN NGHỊ</w:t>
       </w:r>
-      <w:bookmarkEnd w:id="115"/>
+      <w:bookmarkEnd w:id="116"/>
     </w:p>
     <w:p>
       <w:pPr>
@@ -36803,12 +36811,12 @@
       <w:pPr>
         <w:pStyle w:val="Title"/>
       </w:pPr>
-      <w:bookmarkStart w:id="116" w:name="_Toc402435909"/>
+      <w:bookmarkStart w:id="117" w:name="_Toc402435909"/>
       <w:r>
         <w:lastRenderedPageBreak/>
         <w:t>TÀI LIỆU THAM KHẢO</w:t>
       </w:r>
-      <w:bookmarkEnd w:id="116"/>
+      <w:bookmarkEnd w:id="117"/>
     </w:p>
     <w:p>
       <w:pPr>
@@ -37210,12 +37218,12 @@
         <w:pStyle w:val="Title"/>
         <w:jc w:val="left"/>
       </w:pPr>
-      <w:bookmarkStart w:id="117" w:name="_Toc402435910"/>
+      <w:bookmarkStart w:id="118" w:name="_Toc402435910"/>
       <w:r>
         <w:lastRenderedPageBreak/>
         <w:t>PHỤ LỤC A</w:t>
       </w:r>
-      <w:bookmarkEnd w:id="117"/>
+      <w:bookmarkEnd w:id="118"/>
     </w:p>
     <w:p>
       <w:pPr>
@@ -37235,7 +37243,7 @@
           <w:rFonts w:eastAsiaTheme="majorEastAsia"/>
         </w:rPr>
       </w:pPr>
-      <w:bookmarkStart w:id="118" w:name="BangPL11"/>
+      <w:bookmarkStart w:id="119" w:name="BangPL11"/>
       <w:r>
         <w:rPr>
           <w:rFonts w:eastAsiaTheme="majorEastAsia"/>
@@ -37277,7 +37285,7 @@
           <w:tcPr>
             <w:tcW w:w="3116" w:type="dxa"/>
           </w:tcPr>
-          <w:bookmarkEnd w:id="118"/>
+          <w:bookmarkEnd w:id="119"/>
           <w:p>
             <w:pPr>
               <w:pStyle w:val="NoSpacing"/>
@@ -37357,15 +37365,15 @@
                 <w:id w:val="833261390"/>
                 <w14:checkbox>
                   <w14:checked w14:val="0"/>
-                  <w14:checkedState w14:val="2612" w14:font="MS Gothic"/>
-                  <w14:uncheckedState w14:val="2610" w14:font="MS Gothic"/>
+                  <w14:checkedState w14:val="2612" w14:font="ＭＳ ゴシック"/>
+                  <w14:uncheckedState w14:val="2610" w14:font="ＭＳ ゴシック"/>
                 </w14:checkbox>
               </w:sdtPr>
               <w:sdtEndPr/>
               <w:sdtContent>
                 <w:r>
                   <w:rPr>
-                    <w:rFonts w:ascii="MS Gothic" w:eastAsia="MS Gothic" w:hAnsi="MS Gothic" w:hint="eastAsia"/>
+                    <w:rFonts w:ascii="ＭＳ ゴシック" w:eastAsia="ＭＳ ゴシック" w:hAnsi="ＭＳ ゴシック" w:hint="eastAsia"/>
                   </w:rPr>
                   <w:t>☐</w:t>
                 </w:r>
@@ -37420,15 +37428,15 @@
                 <w:id w:val="19599304"/>
                 <w14:checkbox>
                   <w14:checked w14:val="0"/>
-                  <w14:checkedState w14:val="2612" w14:font="MS Gothic"/>
-                  <w14:uncheckedState w14:val="2610" w14:font="MS Gothic"/>
+                  <w14:checkedState w14:val="2612" w14:font="ＭＳ ゴシック"/>
+                  <w14:uncheckedState w14:val="2610" w14:font="ＭＳ ゴシック"/>
                 </w14:checkbox>
               </w:sdtPr>
               <w:sdtEndPr/>
               <w:sdtContent>
                 <w:r>
                   <w:rPr>
-                    <w:rFonts w:ascii="MS Gothic" w:eastAsia="MS Gothic" w:hAnsi="MS Gothic" w:hint="eastAsia"/>
+                    <w:rFonts w:ascii="ＭＳ ゴシック" w:eastAsia="ＭＳ ゴシック" w:hAnsi="ＭＳ ゴシック" w:hint="eastAsia"/>
                   </w:rPr>
                   <w:t>☐</w:t>
                 </w:r>
@@ -37480,15 +37488,15 @@
                 <w:id w:val="-1014921971"/>
                 <w14:checkbox>
                   <w14:checked w14:val="1"/>
-                  <w14:checkedState w14:val="2612" w14:font="MS Gothic"/>
-                  <w14:uncheckedState w14:val="2610" w14:font="MS Gothic"/>
+                  <w14:checkedState w14:val="2612" w14:font="ＭＳ ゴシック"/>
+                  <w14:uncheckedState w14:val="2610" w14:font="ＭＳ ゴシック"/>
                 </w14:checkbox>
               </w:sdtPr>
               <w:sdtEndPr/>
               <w:sdtContent>
                 <w:r>
                   <w:rPr>
-                    <w:rFonts w:ascii="MS Gothic" w:eastAsia="MS Gothic" w:hAnsi="MS Gothic" w:hint="eastAsia"/>
+                    <w:rFonts w:ascii="ＭＳ ゴシック" w:eastAsia="ＭＳ ゴシック" w:hAnsi="ＭＳ ゴシック" w:hint="eastAsia"/>
                   </w:rPr>
                   <w:t>☒</w:t>
                 </w:r>
@@ -37540,15 +37548,15 @@
                 <w:id w:val="578955151"/>
                 <w14:checkbox>
                   <w14:checked w14:val="1"/>
-                  <w14:checkedState w14:val="2612" w14:font="MS Gothic"/>
-                  <w14:uncheckedState w14:val="2610" w14:font="MS Gothic"/>
+                  <w14:checkedState w14:val="2612" w14:font="ＭＳ ゴシック"/>
+                  <w14:uncheckedState w14:val="2610" w14:font="ＭＳ ゴシック"/>
                 </w14:checkbox>
               </w:sdtPr>
               <w:sdtEndPr/>
               <w:sdtContent>
                 <w:r>
                   <w:rPr>
-                    <w:rFonts w:ascii="MS Gothic" w:eastAsia="MS Gothic" w:hAnsi="MS Gothic" w:hint="eastAsia"/>
+                    <w:rFonts w:ascii="ＭＳ ゴシック" w:eastAsia="ＭＳ ゴシック" w:hAnsi="ＭＳ ゴシック" w:hint="eastAsia"/>
                   </w:rPr>
                   <w:t>☒</w:t>
                 </w:r>
@@ -37589,8 +37597,8 @@
             <w:id w:val="-1856263995"/>
             <w14:checkbox>
               <w14:checked w14:val="1"/>
-              <w14:checkedState w14:val="2612" w14:font="MS Gothic"/>
-              <w14:uncheckedState w14:val="2610" w14:font="MS Gothic"/>
+              <w14:checkedState w14:val="2612" w14:font="ＭＳ ゴシック"/>
+              <w14:uncheckedState w14:val="2610" w14:font="ＭＳ ゴシック"/>
             </w14:checkbox>
           </w:sdtPr>
           <w:sdtEndPr/>
@@ -37606,12 +37614,12 @@
                     <w:tab w:val="center" w:pos="1450"/>
                   </w:tabs>
                   <w:rPr>
-                    <w:rFonts w:ascii="MS Gothic" w:eastAsia="MS Gothic" w:hAnsi="MS Gothic"/>
+                    <w:rFonts w:ascii="ＭＳ ゴシック" w:eastAsia="ＭＳ ゴシック" w:hAnsi="ＭＳ ゴシック"/>
                   </w:rPr>
                 </w:pPr>
                 <w:r>
                   <w:rPr>
-                    <w:rFonts w:ascii="MS Gothic" w:eastAsia="MS Gothic" w:hAnsi="MS Gothic" w:hint="eastAsia"/>
+                    <w:rFonts w:ascii="ＭＳ ゴシック" w:eastAsia="ＭＳ ゴシック" w:hAnsi="ＭＳ ゴシック" w:hint="eastAsia"/>
                   </w:rPr>
                   <w:t>☒</w:t>
                 </w:r>
@@ -37652,8 +37660,8 @@
             <w:id w:val="-32270014"/>
             <w14:checkbox>
               <w14:checked w14:val="1"/>
-              <w14:checkedState w14:val="2612" w14:font="MS Gothic"/>
-              <w14:uncheckedState w14:val="2610" w14:font="MS Gothic"/>
+              <w14:checkedState w14:val="2612" w14:font="ＭＳ ゴシック"/>
+              <w14:uncheckedState w14:val="2610" w14:font="ＭＳ ゴシック"/>
             </w14:checkbox>
           </w:sdtPr>
           <w:sdtEndPr/>
@@ -37669,12 +37677,12 @@
                     <w:tab w:val="center" w:pos="1450"/>
                   </w:tabs>
                   <w:rPr>
-                    <w:rFonts w:ascii="MS Gothic" w:eastAsia="MS Gothic" w:hAnsi="MS Gothic"/>
+                    <w:rFonts w:ascii="ＭＳ ゴシック" w:eastAsia="ＭＳ ゴシック" w:hAnsi="ＭＳ ゴシック"/>
                   </w:rPr>
                 </w:pPr>
                 <w:r>
                   <w:rPr>
-                    <w:rFonts w:ascii="MS Gothic" w:eastAsia="MS Gothic" w:hAnsi="MS Gothic" w:hint="eastAsia"/>
+                    <w:rFonts w:ascii="ＭＳ ゴシック" w:eastAsia="ＭＳ ゴシック" w:hAnsi="ＭＳ ゴシック" w:hint="eastAsia"/>
                   </w:rPr>
                   <w:t>☒</w:t>
                 </w:r>
@@ -37715,8 +37723,8 @@
             <w:id w:val="-828057387"/>
             <w14:checkbox>
               <w14:checked w14:val="1"/>
-              <w14:checkedState w14:val="2612" w14:font="MS Gothic"/>
-              <w14:uncheckedState w14:val="2610" w14:font="MS Gothic"/>
+              <w14:checkedState w14:val="2612" w14:font="ＭＳ ゴシック"/>
+              <w14:uncheckedState w14:val="2610" w14:font="ＭＳ ゴシック"/>
             </w14:checkbox>
           </w:sdtPr>
           <w:sdtEndPr/>
@@ -37732,12 +37740,12 @@
                     <w:tab w:val="center" w:pos="1450"/>
                   </w:tabs>
                   <w:rPr>
-                    <w:rFonts w:ascii="MS Gothic" w:eastAsia="MS Gothic" w:hAnsi="MS Gothic"/>
+                    <w:rFonts w:ascii="ＭＳ ゴシック" w:eastAsia="ＭＳ ゴシック" w:hAnsi="ＭＳ ゴシック"/>
                   </w:rPr>
                 </w:pPr>
                 <w:r>
                   <w:rPr>
-                    <w:rFonts w:ascii="MS Gothic" w:eastAsia="MS Gothic" w:hAnsi="MS Gothic" w:hint="eastAsia"/>
+                    <w:rFonts w:ascii="ＭＳ ゴシック" w:eastAsia="ＭＳ ゴシック" w:hAnsi="ＭＳ ゴシック" w:hint="eastAsia"/>
                   </w:rPr>
                   <w:t>☒</w:t>
                 </w:r>
@@ -37778,8 +37786,8 @@
             <w:id w:val="-682511347"/>
             <w14:checkbox>
               <w14:checked w14:val="1"/>
-              <w14:checkedState w14:val="2612" w14:font="MS Gothic"/>
-              <w14:uncheckedState w14:val="2610" w14:font="MS Gothic"/>
+              <w14:checkedState w14:val="2612" w14:font="ＭＳ ゴシック"/>
+              <w14:uncheckedState w14:val="2610" w14:font="ＭＳ ゴシック"/>
             </w14:checkbox>
           </w:sdtPr>
           <w:sdtEndPr/>
@@ -37795,12 +37803,12 @@
                     <w:tab w:val="center" w:pos="1450"/>
                   </w:tabs>
                   <w:rPr>
-                    <w:rFonts w:ascii="MS Gothic" w:eastAsia="MS Gothic" w:hAnsi="MS Gothic"/>
+                    <w:rFonts w:ascii="ＭＳ ゴシック" w:eastAsia="ＭＳ ゴシック" w:hAnsi="ＭＳ ゴシック"/>
                   </w:rPr>
                 </w:pPr>
                 <w:r>
                   <w:rPr>
-                    <w:rFonts w:ascii="MS Gothic" w:eastAsia="MS Gothic" w:hAnsi="MS Gothic" w:hint="eastAsia"/>
+                    <w:rFonts w:ascii="ＭＳ ゴシック" w:eastAsia="ＭＳ ゴシック" w:hAnsi="ＭＳ ゴシック" w:hint="eastAsia"/>
                   </w:rPr>
                   <w:t>☒</w:t>
                 </w:r>
@@ -37841,8 +37849,8 @@
             <w:id w:val="-1055545276"/>
             <w14:checkbox>
               <w14:checked w14:val="1"/>
-              <w14:checkedState w14:val="2612" w14:font="MS Gothic"/>
-              <w14:uncheckedState w14:val="2610" w14:font="MS Gothic"/>
+              <w14:checkedState w14:val="2612" w14:font="ＭＳ ゴシック"/>
+              <w14:uncheckedState w14:val="2610" w14:font="ＭＳ ゴシック"/>
             </w14:checkbox>
           </w:sdtPr>
           <w:sdtEndPr/>
@@ -37858,12 +37866,12 @@
                     <w:tab w:val="center" w:pos="1450"/>
                   </w:tabs>
                   <w:rPr>
-                    <w:rFonts w:ascii="MS Gothic" w:eastAsia="MS Gothic" w:hAnsi="MS Gothic"/>
+                    <w:rFonts w:ascii="ＭＳ ゴシック" w:eastAsia="ＭＳ ゴシック" w:hAnsi="ＭＳ ゴシック"/>
                   </w:rPr>
                 </w:pPr>
                 <w:r>
                   <w:rPr>
-                    <w:rFonts w:ascii="MS Gothic" w:eastAsia="MS Gothic" w:hAnsi="MS Gothic" w:hint="eastAsia"/>
+                    <w:rFonts w:ascii="ＭＳ ゴシック" w:eastAsia="ＭＳ ゴシック" w:hAnsi="ＭＳ ゴシック" w:hint="eastAsia"/>
                   </w:rPr>
                   <w:t>☒</w:t>
                 </w:r>
@@ -37889,7 +37897,7 @@
           <w:rFonts w:eastAsiaTheme="majorEastAsia"/>
         </w:rPr>
       </w:pPr>
-      <w:bookmarkStart w:id="119" w:name="BangPL12"/>
+      <w:bookmarkStart w:id="120" w:name="BangPL12"/>
       <w:r>
         <w:rPr>
           <w:rFonts w:eastAsiaTheme="majorEastAsia"/>
@@ -37931,7 +37939,7 @@
           <w:tcPr>
             <w:tcW w:w="3116" w:type="dxa"/>
           </w:tcPr>
-          <w:bookmarkEnd w:id="119"/>
+          <w:bookmarkEnd w:id="120"/>
           <w:p>
             <w:pPr>
               <w:pStyle w:val="NoSpacing"/>
@@ -38000,8 +38008,8 @@
             <w:id w:val="-1348947142"/>
             <w14:checkbox>
               <w14:checked w14:val="0"/>
-              <w14:checkedState w14:val="2612" w14:font="MS Gothic"/>
-              <w14:uncheckedState w14:val="2610" w14:font="MS Gothic"/>
+              <w14:checkedState w14:val="2612" w14:font="ＭＳ ゴシック"/>
+              <w14:uncheckedState w14:val="2610" w14:font="ＭＳ ゴシック"/>
             </w14:checkbox>
           </w:sdtPr>
           <w:sdtEndPr/>
@@ -38016,7 +38024,7 @@
                 </w:pPr>
                 <w:r>
                   <w:rPr>
-                    <w:rFonts w:ascii="MS Gothic" w:eastAsia="MS Gothic" w:hAnsi="MS Gothic" w:hint="eastAsia"/>
+                    <w:rFonts w:ascii="ＭＳ ゴシック" w:eastAsia="ＭＳ ゴシック" w:hAnsi="ＭＳ ゴシック" w:hint="eastAsia"/>
                   </w:rPr>
                   <w:t>☐</w:t>
                 </w:r>
@@ -38057,8 +38065,8 @@
             <w:id w:val="1567531303"/>
             <w14:checkbox>
               <w14:checked w14:val="0"/>
-              <w14:checkedState w14:val="2612" w14:font="MS Gothic"/>
-              <w14:uncheckedState w14:val="2610" w14:font="MS Gothic"/>
+              <w14:checkedState w14:val="2612" w14:font="ＭＳ ゴシック"/>
+              <w14:uncheckedState w14:val="2610" w14:font="ＭＳ ゴシック"/>
             </w14:checkbox>
           </w:sdtPr>
           <w:sdtEndPr/>
@@ -38073,7 +38081,7 @@
                 </w:pPr>
                 <w:r>
                   <w:rPr>
-                    <w:rFonts w:ascii="MS Gothic" w:eastAsia="MS Gothic" w:hAnsi="MS Gothic" w:hint="eastAsia"/>
+                    <w:rFonts w:ascii="ＭＳ ゴシック" w:eastAsia="ＭＳ ゴシック" w:hAnsi="ＭＳ ゴシック" w:hint="eastAsia"/>
                   </w:rPr>
                   <w:t>☐</w:t>
                 </w:r>
@@ -38114,8 +38122,8 @@
             <w:id w:val="-1430348686"/>
             <w14:checkbox>
               <w14:checked w14:val="0"/>
-              <w14:checkedState w14:val="2612" w14:font="MS Gothic"/>
-              <w14:uncheckedState w14:val="2610" w14:font="MS Gothic"/>
+              <w14:checkedState w14:val="2612" w14:font="ＭＳ ゴシック"/>
+              <w14:uncheckedState w14:val="2610" w14:font="ＭＳ ゴシック"/>
             </w14:checkbox>
           </w:sdtPr>
           <w:sdtEndPr/>
@@ -38130,7 +38138,7 @@
                 </w:pPr>
                 <w:r>
                   <w:rPr>
-                    <w:rFonts w:ascii="MS Gothic" w:eastAsia="MS Gothic" w:hAnsi="MS Gothic" w:hint="eastAsia"/>
+                    <w:rFonts w:ascii="ＭＳ ゴシック" w:eastAsia="ＭＳ ゴシック" w:hAnsi="ＭＳ ゴシック" w:hint="eastAsia"/>
                   </w:rPr>
                   <w:t>☐</w:t>
                 </w:r>
@@ -38171,8 +38179,8 @@
             <w:id w:val="296814222"/>
             <w14:checkbox>
               <w14:checked w14:val="0"/>
-              <w14:checkedState w14:val="2612" w14:font="MS Gothic"/>
-              <w14:uncheckedState w14:val="2610" w14:font="MS Gothic"/>
+              <w14:checkedState w14:val="2612" w14:font="ＭＳ ゴシック"/>
+              <w14:uncheckedState w14:val="2610" w14:font="ＭＳ ゴシック"/>
             </w14:checkbox>
           </w:sdtPr>
           <w:sdtEndPr/>
@@ -38187,7 +38195,7 @@
                 </w:pPr>
                 <w:r>
                   <w:rPr>
-                    <w:rFonts w:ascii="MS Gothic" w:eastAsia="MS Gothic" w:hAnsi="MS Gothic" w:hint="eastAsia"/>
+                    <w:rFonts w:ascii="ＭＳ ゴシック" w:eastAsia="ＭＳ ゴシック" w:hAnsi="ＭＳ ゴシック" w:hint="eastAsia"/>
                   </w:rPr>
                   <w:t>☐</w:t>
                 </w:r>
@@ -38228,8 +38236,8 @@
             <w:id w:val="591988609"/>
             <w14:checkbox>
               <w14:checked w14:val="1"/>
-              <w14:checkedState w14:val="2612" w14:font="MS Gothic"/>
-              <w14:uncheckedState w14:val="2610" w14:font="MS Gothic"/>
+              <w14:checkedState w14:val="2612" w14:font="ＭＳ ゴシック"/>
+              <w14:uncheckedState w14:val="2610" w14:font="ＭＳ ゴシック"/>
             </w14:checkbox>
           </w:sdtPr>
           <w:sdtEndPr/>
@@ -38245,12 +38253,12 @@
                     <w:tab w:val="center" w:pos="1450"/>
                   </w:tabs>
                   <w:rPr>
-                    <w:rFonts w:ascii="MS Gothic" w:eastAsia="MS Gothic" w:hAnsi="MS Gothic"/>
+                    <w:rFonts w:ascii="ＭＳ ゴシック" w:eastAsia="ＭＳ ゴシック" w:hAnsi="ＭＳ ゴシック"/>
                   </w:rPr>
                 </w:pPr>
                 <w:r>
                   <w:rPr>
-                    <w:rFonts w:ascii="MS Gothic" w:eastAsia="MS Gothic" w:hAnsi="MS Gothic" w:hint="eastAsia"/>
+                    <w:rFonts w:ascii="ＭＳ ゴシック" w:eastAsia="ＭＳ ゴシック" w:hAnsi="ＭＳ ゴシック" w:hint="eastAsia"/>
                   </w:rPr>
                   <w:t>☒</w:t>
                 </w:r>
@@ -38297,7 +38305,7 @@
                 <w:tab w:val="right" w:pos="2895"/>
               </w:tabs>
               <w:rPr>
-                <w:rFonts w:ascii="MS Gothic" w:eastAsia="MS Gothic" w:hAnsi="MS Gothic"/>
+                <w:rFonts w:ascii="ＭＳ ゴシック" w:eastAsia="ＭＳ ゴシック" w:hAnsi="ＭＳ ゴシック"/>
               </w:rPr>
             </w:pPr>
             <w:sdt>
@@ -38305,15 +38313,15 @@
                 <w:id w:val="1001161934"/>
                 <w14:checkbox>
                   <w14:checked w14:val="1"/>
-                  <w14:checkedState w14:val="2612" w14:font="MS Gothic"/>
-                  <w14:uncheckedState w14:val="2610" w14:font="MS Gothic"/>
+                  <w14:checkedState w14:val="2612" w14:font="ＭＳ ゴシック"/>
+                  <w14:uncheckedState w14:val="2610" w14:font="ＭＳ ゴシック"/>
                 </w14:checkbox>
               </w:sdtPr>
               <w:sdtEndPr/>
               <w:sdtContent>
                 <w:r>
                   <w:rPr>
-                    <w:rFonts w:ascii="MS Gothic" w:eastAsia="MS Gothic" w:hAnsi="MS Gothic" w:hint="eastAsia"/>
+                    <w:rFonts w:ascii="ＭＳ ゴシック" w:eastAsia="ＭＳ ゴシック" w:hAnsi="ＭＳ ゴシック" w:hint="eastAsia"/>
                   </w:rPr>
                   <w:t>☒</w:t>
                 </w:r>
@@ -38357,8 +38365,8 @@
             <w:id w:val="509263522"/>
             <w14:checkbox>
               <w14:checked w14:val="1"/>
-              <w14:checkedState w14:val="2612" w14:font="MS Gothic"/>
-              <w14:uncheckedState w14:val="2610" w14:font="MS Gothic"/>
+              <w14:checkedState w14:val="2612" w14:font="ＭＳ ゴシック"/>
+              <w14:uncheckedState w14:val="2610" w14:font="ＭＳ ゴシック"/>
             </w14:checkbox>
           </w:sdtPr>
           <w:sdtEndPr/>
@@ -38374,12 +38382,12 @@
                     <w:tab w:val="center" w:pos="1450"/>
                   </w:tabs>
                   <w:rPr>
-                    <w:rFonts w:ascii="MS Gothic" w:eastAsia="MS Gothic" w:hAnsi="MS Gothic"/>
+                    <w:rFonts w:ascii="ＭＳ ゴシック" w:eastAsia="ＭＳ ゴシック" w:hAnsi="ＭＳ ゴシック"/>
                   </w:rPr>
                 </w:pPr>
                 <w:r>
                   <w:rPr>
-                    <w:rFonts w:ascii="MS Gothic" w:eastAsia="MS Gothic" w:hAnsi="MS Gothic" w:hint="eastAsia"/>
+                    <w:rFonts w:ascii="ＭＳ ゴシック" w:eastAsia="ＭＳ ゴシック" w:hAnsi="ＭＳ ゴシック" w:hint="eastAsia"/>
                   </w:rPr>
                   <w:t>☒</w:t>
                 </w:r>
@@ -38420,8 +38428,8 @@
             <w:id w:val="-1057313301"/>
             <w14:checkbox>
               <w14:checked w14:val="1"/>
-              <w14:checkedState w14:val="2612" w14:font="MS Gothic"/>
-              <w14:uncheckedState w14:val="2610" w14:font="MS Gothic"/>
+              <w14:checkedState w14:val="2612" w14:font="ＭＳ ゴシック"/>
+              <w14:uncheckedState w14:val="2610" w14:font="ＭＳ ゴシック"/>
             </w14:checkbox>
           </w:sdtPr>
           <w:sdtEndPr/>
@@ -38437,12 +38445,12 @@
                     <w:tab w:val="center" w:pos="1450"/>
                   </w:tabs>
                   <w:rPr>
-                    <w:rFonts w:ascii="MS Gothic" w:eastAsia="MS Gothic" w:hAnsi="MS Gothic"/>
+                    <w:rFonts w:ascii="ＭＳ ゴシック" w:eastAsia="ＭＳ ゴシック" w:hAnsi="ＭＳ ゴシック"/>
                   </w:rPr>
                 </w:pPr>
                 <w:r>
                   <w:rPr>
-                    <w:rFonts w:ascii="MS Gothic" w:eastAsia="MS Gothic" w:hAnsi="MS Gothic" w:hint="eastAsia"/>
+                    <w:rFonts w:ascii="ＭＳ ゴシック" w:eastAsia="ＭＳ ゴシック" w:hAnsi="ＭＳ ゴシック" w:hint="eastAsia"/>
                   </w:rPr>
                   <w:t>☒</w:t>
                 </w:r>
@@ -38483,8 +38491,8 @@
             <w:id w:val="2114085227"/>
             <w14:checkbox>
               <w14:checked w14:val="1"/>
-              <w14:checkedState w14:val="2612" w14:font="MS Gothic"/>
-              <w14:uncheckedState w14:val="2610" w14:font="MS Gothic"/>
+              <w14:checkedState w14:val="2612" w14:font="ＭＳ ゴシック"/>
+              <w14:uncheckedState w14:val="2610" w14:font="ＭＳ ゴシック"/>
             </w14:checkbox>
           </w:sdtPr>
           <w:sdtEndPr/>
@@ -38500,12 +38508,12 @@
                     <w:tab w:val="center" w:pos="1450"/>
                   </w:tabs>
                   <w:rPr>
-                    <w:rFonts w:ascii="MS Gothic" w:eastAsia="MS Gothic" w:hAnsi="MS Gothic"/>
+                    <w:rFonts w:ascii="ＭＳ ゴシック" w:eastAsia="ＭＳ ゴシック" w:hAnsi="ＭＳ ゴシック"/>
                   </w:rPr>
                 </w:pPr>
                 <w:r>
                   <w:rPr>
-                    <w:rFonts w:ascii="MS Gothic" w:eastAsia="MS Gothic" w:hAnsi="MS Gothic" w:hint="eastAsia"/>
+                    <w:rFonts w:ascii="ＭＳ ゴシック" w:eastAsia="ＭＳ ゴシック" w:hAnsi="ＭＳ ゴシック" w:hint="eastAsia"/>
                   </w:rPr>
                   <w:t>☒</w:t>
                 </w:r>
@@ -38531,7 +38539,7 @@
           <w:rFonts w:eastAsiaTheme="majorEastAsia"/>
         </w:rPr>
       </w:pPr>
-      <w:bookmarkStart w:id="120" w:name="BangPL13"/>
+      <w:bookmarkStart w:id="121" w:name="BangPL13"/>
       <w:r>
         <w:rPr>
           <w:rFonts w:eastAsiaTheme="majorEastAsia"/>
@@ -38573,7 +38581,7 @@
           <w:tcPr>
             <w:tcW w:w="3116" w:type="dxa"/>
           </w:tcPr>
-          <w:bookmarkEnd w:id="120"/>
+          <w:bookmarkEnd w:id="121"/>
           <w:p>
             <w:pPr>
               <w:pStyle w:val="NoSpacing"/>
@@ -38642,8 +38650,8 @@
             <w:id w:val="-90159641"/>
             <w14:checkbox>
               <w14:checked w14:val="0"/>
-              <w14:checkedState w14:val="2612" w14:font="MS Gothic"/>
-              <w14:uncheckedState w14:val="2610" w14:font="MS Gothic"/>
+              <w14:checkedState w14:val="2612" w14:font="ＭＳ ゴシック"/>
+              <w14:uncheckedState w14:val="2610" w14:font="ＭＳ ゴシック"/>
             </w14:checkbox>
           </w:sdtPr>
           <w:sdtEndPr/>
@@ -38658,7 +38666,7 @@
                 </w:pPr>
                 <w:r>
                   <w:rPr>
-                    <w:rFonts w:ascii="MS Gothic" w:eastAsia="MS Gothic" w:hAnsi="MS Gothic" w:hint="eastAsia"/>
+                    <w:rFonts w:ascii="ＭＳ ゴシック" w:eastAsia="ＭＳ ゴシック" w:hAnsi="ＭＳ ゴシック" w:hint="eastAsia"/>
                   </w:rPr>
                   <w:t>☐</w:t>
                 </w:r>
@@ -38710,15 +38718,15 @@
                 <w:id w:val="65012647"/>
                 <w14:checkbox>
                   <w14:checked w14:val="0"/>
-                  <w14:checkedState w14:val="2612" w14:font="MS Gothic"/>
-                  <w14:uncheckedState w14:val="2610" w14:font="MS Gothic"/>
+                  <w14:checkedState w14:val="2612" w14:font="ＭＳ ゴシック"/>
+                  <w14:uncheckedState w14:val="2610" w14:font="ＭＳ ゴシック"/>
                 </w14:checkbox>
               </w:sdtPr>
               <w:sdtEndPr/>
               <w:sdtContent>
                 <w:r>
                   <w:rPr>
-                    <w:rFonts w:ascii="MS Gothic" w:eastAsia="MS Gothic" w:hAnsi="MS Gothic" w:hint="eastAsia"/>
+                    <w:rFonts w:ascii="ＭＳ ゴシック" w:eastAsia="ＭＳ ゴシック" w:hAnsi="ＭＳ ゴシック" w:hint="eastAsia"/>
                   </w:rPr>
                   <w:t>☐</w:t>
                 </w:r>
@@ -38773,15 +38781,15 @@
                 <w:id w:val="1519664240"/>
                 <w14:checkbox>
                   <w14:checked w14:val="1"/>
-                  <w14:checkedState w14:val="2612" w14:font="MS Gothic"/>
-                  <w14:uncheckedState w14:val="2610" w14:font="MS Gothic"/>
+                  <w14:checkedState w14:val="2612" w14:font="ＭＳ ゴシック"/>
+                  <w14:uncheckedState w14:val="2610" w14:font="ＭＳ ゴシック"/>
                 </w14:checkbox>
               </w:sdtPr>
               <w:sdtEndPr/>
               <w:sdtContent>
                 <w:r>
                   <w:rPr>
-                    <w:rFonts w:ascii="MS Gothic" w:eastAsia="MS Gothic" w:hAnsi="MS Gothic" w:hint="eastAsia"/>
+                    <w:rFonts w:ascii="ＭＳ ゴシック" w:eastAsia="ＭＳ ゴシック" w:hAnsi="ＭＳ ゴシック" w:hint="eastAsia"/>
                   </w:rPr>
                   <w:t>☒</w:t>
                 </w:r>
@@ -38833,15 +38841,15 @@
                 <w:id w:val="-337541446"/>
                 <w14:checkbox>
                   <w14:checked w14:val="0"/>
-                  <w14:checkedState w14:val="2612" w14:font="MS Gothic"/>
-                  <w14:uncheckedState w14:val="2610" w14:font="MS Gothic"/>
+                  <w14:checkedState w14:val="2612" w14:font="ＭＳ ゴシック"/>
+                  <w14:uncheckedState w14:val="2610" w14:font="ＭＳ ゴシック"/>
                 </w14:checkbox>
               </w:sdtPr>
               <w:sdtEndPr/>
               <w:sdtContent>
                 <w:r>
                   <w:rPr>
-                    <w:rFonts w:ascii="MS Gothic" w:eastAsia="MS Gothic" w:hAnsi="MS Gothic" w:hint="eastAsia"/>
+                    <w:rFonts w:ascii="ＭＳ ゴシック" w:eastAsia="ＭＳ ゴシック" w:hAnsi="ＭＳ ゴシック" w:hint="eastAsia"/>
                   </w:rPr>
                   <w:t>☐</w:t>
                 </w:r>
@@ -38882,8 +38890,8 @@
             <w:id w:val="1994986920"/>
             <w14:checkbox>
               <w14:checked w14:val="1"/>
-              <w14:checkedState w14:val="2612" w14:font="MS Gothic"/>
-              <w14:uncheckedState w14:val="2610" w14:font="MS Gothic"/>
+              <w14:checkedState w14:val="2612" w14:font="ＭＳ ゴシック"/>
+              <w14:uncheckedState w14:val="2610" w14:font="ＭＳ ゴシック"/>
             </w14:checkbox>
           </w:sdtPr>
           <w:sdtEndPr/>
@@ -38899,12 +38907,12 @@
                     <w:tab w:val="center" w:pos="1450"/>
                   </w:tabs>
                   <w:rPr>
-                    <w:rFonts w:ascii="MS Gothic" w:eastAsia="MS Gothic" w:hAnsi="MS Gothic"/>
+                    <w:rFonts w:ascii="ＭＳ ゴシック" w:eastAsia="ＭＳ ゴシック" w:hAnsi="ＭＳ ゴシック"/>
                   </w:rPr>
                 </w:pPr>
                 <w:r>
                   <w:rPr>
-                    <w:rFonts w:ascii="MS Gothic" w:eastAsia="MS Gothic" w:hAnsi="MS Gothic" w:hint="eastAsia"/>
+                    <w:rFonts w:ascii="ＭＳ ゴシック" w:eastAsia="ＭＳ ゴシック" w:hAnsi="ＭＳ ゴシック" w:hint="eastAsia"/>
                   </w:rPr>
                   <w:t>☒</w:t>
                 </w:r>
@@ -38945,8 +38953,8 @@
             <w:id w:val="597601583"/>
             <w14:checkbox>
               <w14:checked w14:val="1"/>
-              <w14:checkedState w14:val="2612" w14:font="MS Gothic"/>
-              <w14:uncheckedState w14:val="2610" w14:font="MS Gothic"/>
+              <w14:checkedState w14:val="2612" w14:font="ＭＳ ゴシック"/>
+              <w14:uncheckedState w14:val="2610" w14:font="ＭＳ ゴシック"/>
             </w14:checkbox>
           </w:sdtPr>
           <w:sdtEndPr/>
@@ -38962,12 +38970,12 @@
                     <w:tab w:val="center" w:pos="1450"/>
                   </w:tabs>
                   <w:rPr>
-                    <w:rFonts w:ascii="MS Gothic" w:eastAsia="MS Gothic" w:hAnsi="MS Gothic"/>
+                    <w:rFonts w:ascii="ＭＳ ゴシック" w:eastAsia="ＭＳ ゴシック" w:hAnsi="ＭＳ ゴシック"/>
                   </w:rPr>
                 </w:pPr>
                 <w:r>
                   <w:rPr>
-                    <w:rFonts w:ascii="MS Gothic" w:eastAsia="MS Gothic" w:hAnsi="MS Gothic" w:hint="eastAsia"/>
+                    <w:rFonts w:ascii="ＭＳ ゴシック" w:eastAsia="ＭＳ ゴシック" w:hAnsi="ＭＳ ゴシック" w:hint="eastAsia"/>
                   </w:rPr>
                   <w:t>☒</w:t>
                 </w:r>
@@ -39008,8 +39016,8 @@
             <w:id w:val="1477104730"/>
             <w14:checkbox>
               <w14:checked w14:val="1"/>
-              <w14:checkedState w14:val="2612" w14:font="MS Gothic"/>
-              <w14:uncheckedState w14:val="2610" w14:font="MS Gothic"/>
+              <w14:checkedState w14:val="2612" w14:font="ＭＳ ゴシック"/>
+              <w14:uncheckedState w14:val="2610" w14:font="ＭＳ ゴシック"/>
             </w14:checkbox>
           </w:sdtPr>
           <w:sdtEndPr/>
@@ -39025,12 +39033,12 @@
                     <w:tab w:val="center" w:pos="1450"/>
                   </w:tabs>
                   <w:rPr>
-                    <w:rFonts w:ascii="MS Gothic" w:eastAsia="MS Gothic" w:hAnsi="MS Gothic"/>
+                    <w:rFonts w:ascii="ＭＳ ゴシック" w:eastAsia="ＭＳ ゴシック" w:hAnsi="ＭＳ ゴシック"/>
                   </w:rPr>
                 </w:pPr>
                 <w:r>
                   <w:rPr>
-                    <w:rFonts w:ascii="MS Gothic" w:eastAsia="MS Gothic" w:hAnsi="MS Gothic" w:hint="eastAsia"/>
+                    <w:rFonts w:ascii="ＭＳ ゴシック" w:eastAsia="ＭＳ ゴシック" w:hAnsi="ＭＳ ゴシック" w:hint="eastAsia"/>
                   </w:rPr>
                   <w:t>☒</w:t>
                 </w:r>
@@ -39071,8 +39079,8 @@
             <w:id w:val="-487790255"/>
             <w14:checkbox>
               <w14:checked w14:val="1"/>
-              <w14:checkedState w14:val="2612" w14:font="MS Gothic"/>
-              <w14:uncheckedState w14:val="2610" w14:font="MS Gothic"/>
+              <w14:checkedState w14:val="2612" w14:font="ＭＳ ゴシック"/>
+              <w14:uncheckedState w14:val="2610" w14:font="ＭＳ ゴシック"/>
             </w14:checkbox>
           </w:sdtPr>
           <w:sdtEndPr/>
@@ -39088,12 +39096,12 @@
                     <w:tab w:val="center" w:pos="1450"/>
                   </w:tabs>
                   <w:rPr>
-                    <w:rFonts w:ascii="MS Gothic" w:eastAsia="MS Gothic" w:hAnsi="MS Gothic"/>
+                    <w:rFonts w:ascii="ＭＳ ゴシック" w:eastAsia="ＭＳ ゴシック" w:hAnsi="ＭＳ ゴシック"/>
                   </w:rPr>
                 </w:pPr>
                 <w:r>
                   <w:rPr>
-                    <w:rFonts w:ascii="MS Gothic" w:eastAsia="MS Gothic" w:hAnsi="MS Gothic" w:hint="eastAsia"/>
+                    <w:rFonts w:ascii="ＭＳ ゴシック" w:eastAsia="ＭＳ ゴシック" w:hAnsi="ＭＳ ゴシック" w:hint="eastAsia"/>
                   </w:rPr>
                   <w:t>☒</w:t>
                 </w:r>
@@ -39134,8 +39142,8 @@
             <w:id w:val="912596087"/>
             <w14:checkbox>
               <w14:checked w14:val="1"/>
-              <w14:checkedState w14:val="2612" w14:font="MS Gothic"/>
-              <w14:uncheckedState w14:val="2610" w14:font="MS Gothic"/>
+              <w14:checkedState w14:val="2612" w14:font="ＭＳ ゴシック"/>
+              <w14:uncheckedState w14:val="2610" w14:font="ＭＳ ゴシック"/>
             </w14:checkbox>
           </w:sdtPr>
           <w:sdtEndPr/>
@@ -39151,12 +39159,12 @@
                     <w:tab w:val="center" w:pos="1450"/>
                   </w:tabs>
                   <w:rPr>
-                    <w:rFonts w:ascii="MS Gothic" w:eastAsia="MS Gothic" w:hAnsi="MS Gothic"/>
+                    <w:rFonts w:ascii="ＭＳ ゴシック" w:eastAsia="ＭＳ ゴシック" w:hAnsi="ＭＳ ゴシック"/>
                   </w:rPr>
                 </w:pPr>
                 <w:r>
                   <w:rPr>
-                    <w:rFonts w:ascii="MS Gothic" w:eastAsia="MS Gothic" w:hAnsi="MS Gothic" w:hint="eastAsia"/>
+                    <w:rFonts w:ascii="ＭＳ ゴシック" w:eastAsia="ＭＳ ゴシック" w:hAnsi="ＭＳ ゴシック" w:hint="eastAsia"/>
                   </w:rPr>
                   <w:t>☒</w:t>
                 </w:r>
@@ -39184,7 +39192,7 @@
           <w:rFonts w:eastAsiaTheme="majorEastAsia"/>
         </w:rPr>
       </w:pPr>
-      <w:bookmarkStart w:id="121" w:name="BangPL14"/>
+      <w:bookmarkStart w:id="122" w:name="BangPL14"/>
       <w:r>
         <w:rPr>
           <w:rFonts w:eastAsiaTheme="majorEastAsia"/>
@@ -39220,7 +39228,7 @@
           <w:tcPr>
             <w:tcW w:w="3116" w:type="dxa"/>
           </w:tcPr>
-          <w:bookmarkEnd w:id="121"/>
+          <w:bookmarkEnd w:id="122"/>
           <w:p>
             <w:pPr>
               <w:pStyle w:val="NoSpacing"/>
@@ -39300,15 +39308,15 @@
                 <w:id w:val="-361369335"/>
                 <w14:checkbox>
                   <w14:checked w14:val="0"/>
-                  <w14:checkedState w14:val="2612" w14:font="MS Gothic"/>
-                  <w14:uncheckedState w14:val="2610" w14:font="MS Gothic"/>
+                  <w14:checkedState w14:val="2612" w14:font="ＭＳ ゴシック"/>
+                  <w14:uncheckedState w14:val="2610" w14:font="ＭＳ ゴシック"/>
                 </w14:checkbox>
               </w:sdtPr>
               <w:sdtEndPr/>
               <w:sdtContent>
                 <w:r>
                   <w:rPr>
-                    <w:rFonts w:ascii="MS Gothic" w:eastAsia="MS Gothic" w:hAnsi="MS Gothic" w:hint="eastAsia"/>
+                    <w:rFonts w:ascii="ＭＳ ゴシック" w:eastAsia="ＭＳ ゴシック" w:hAnsi="ＭＳ ゴシック" w:hint="eastAsia"/>
                   </w:rPr>
                   <w:t>☐</w:t>
                 </w:r>
@@ -39363,15 +39371,15 @@
                 <w:id w:val="1131594319"/>
                 <w14:checkbox>
                   <w14:checked w14:val="0"/>
-                  <w14:checkedState w14:val="2612" w14:font="MS Gothic"/>
-                  <w14:uncheckedState w14:val="2610" w14:font="MS Gothic"/>
+                  <w14:checkedState w14:val="2612" w14:font="ＭＳ ゴシック"/>
+                  <w14:uncheckedState w14:val="2610" w14:font="ＭＳ ゴシック"/>
                 </w14:checkbox>
               </w:sdtPr>
               <w:sdtEndPr/>
               <w:sdtContent>
                 <w:r>
                   <w:rPr>
-                    <w:rFonts w:ascii="MS Gothic" w:eastAsia="MS Gothic" w:hAnsi="MS Gothic" w:hint="eastAsia"/>
+                    <w:rFonts w:ascii="ＭＳ ゴシック" w:eastAsia="ＭＳ ゴシック" w:hAnsi="ＭＳ ゴシック" w:hint="eastAsia"/>
                   </w:rPr>
                   <w:t>☐</w:t>
                 </w:r>
@@ -39423,15 +39431,15 @@
                 <w:id w:val="-962108563"/>
                 <w14:checkbox>
                   <w14:checked w14:val="0"/>
-                  <w14:checkedState w14:val="2612" w14:font="MS Gothic"/>
-                  <w14:uncheckedState w14:val="2610" w14:font="MS Gothic"/>
+                  <w14:checkedState w14:val="2612" w14:font="ＭＳ ゴシック"/>
+                  <w14:uncheckedState w14:val="2610" w14:font="ＭＳ ゴシック"/>
                 </w14:checkbox>
               </w:sdtPr>
               <w:sdtEndPr/>
               <w:sdtContent>
                 <w:r>
                   <w:rPr>
-                    <w:rFonts w:ascii="MS Gothic" w:eastAsia="MS Gothic" w:hAnsi="MS Gothic" w:hint="eastAsia"/>
+                    <w:rFonts w:ascii="ＭＳ ゴシック" w:eastAsia="ＭＳ ゴシック" w:hAnsi="ＭＳ ゴシック" w:hint="eastAsia"/>
                   </w:rPr>
                   <w:t>☐</w:t>
                 </w:r>
@@ -39483,15 +39491,15 @@
                 <w:id w:val="-624385934"/>
                 <w14:checkbox>
                   <w14:checked w14:val="0"/>
-                  <w14:checkedState w14:val="2612" w14:font="MS Gothic"/>
-                  <w14:uncheckedState w14:val="2610" w14:font="MS Gothic"/>
+                  <w14:checkedState w14:val="2612" w14:font="ＭＳ ゴシック"/>
+                  <w14:uncheckedState w14:val="2610" w14:font="ＭＳ ゴシック"/>
                 </w14:checkbox>
               </w:sdtPr>
               <w:sdtEndPr/>
               <w:sdtContent>
                 <w:r>
                   <w:rPr>
-                    <w:rFonts w:ascii="MS Gothic" w:eastAsia="MS Gothic" w:hAnsi="MS Gothic" w:hint="eastAsia"/>
+                    <w:rFonts w:ascii="ＭＳ ゴシック" w:eastAsia="ＭＳ ゴシック" w:hAnsi="ＭＳ ゴシック" w:hint="eastAsia"/>
                   </w:rPr>
                   <w:t>☐</w:t>
                 </w:r>
@@ -39532,8 +39540,8 @@
             <w:id w:val="-1582743577"/>
             <w14:checkbox>
               <w14:checked w14:val="1"/>
-              <w14:checkedState w14:val="2612" w14:font="MS Gothic"/>
-              <w14:uncheckedState w14:val="2610" w14:font="MS Gothic"/>
+              <w14:checkedState w14:val="2612" w14:font="ＭＳ ゴシック"/>
+              <w14:uncheckedState w14:val="2610" w14:font="ＭＳ ゴシック"/>
             </w14:checkbox>
           </w:sdtPr>
           <w:sdtEndPr/>
@@ -39549,12 +39557,12 @@
                     <w:tab w:val="center" w:pos="1450"/>
                   </w:tabs>
                   <w:rPr>
-                    <w:rFonts w:ascii="MS Gothic" w:eastAsia="MS Gothic" w:hAnsi="MS Gothic"/>
+                    <w:rFonts w:ascii="ＭＳ ゴシック" w:eastAsia="ＭＳ ゴシック" w:hAnsi="ＭＳ ゴシック"/>
                   </w:rPr>
                 </w:pPr>
                 <w:r>
                   <w:rPr>
-                    <w:rFonts w:ascii="MS Gothic" w:eastAsia="MS Gothic" w:hAnsi="MS Gothic" w:hint="eastAsia"/>
+                    <w:rFonts w:ascii="ＭＳ ゴシック" w:eastAsia="ＭＳ ゴシック" w:hAnsi="ＭＳ ゴシック" w:hint="eastAsia"/>
                   </w:rPr>
                   <w:t>☒</w:t>
                 </w:r>
@@ -39595,8 +39603,8 @@
             <w:id w:val="-481704898"/>
             <w14:checkbox>
               <w14:checked w14:val="1"/>
-              <w14:checkedState w14:val="2612" w14:font="MS Gothic"/>
-              <w14:uncheckedState w14:val="2610" w14:font="MS Gothic"/>
+              <w14:checkedState w14:val="2612" w14:font="ＭＳ ゴシック"/>
+              <w14:uncheckedState w14:val="2610" w14:font="ＭＳ ゴシック"/>
             </w14:checkbox>
           </w:sdtPr>
           <w:sdtEndPr/>
@@ -39612,12 +39620,12 @@
                     <w:tab w:val="center" w:pos="1450"/>
                   </w:tabs>
                   <w:rPr>
-                    <w:rFonts w:ascii="MS Gothic" w:eastAsia="MS Gothic" w:hAnsi="MS Gothic"/>
+                    <w:rFonts w:ascii="ＭＳ ゴシック" w:eastAsia="ＭＳ ゴシック" w:hAnsi="ＭＳ ゴシック"/>
                   </w:rPr>
                 </w:pPr>
                 <w:r>
                   <w:rPr>
-                    <w:rFonts w:ascii="MS Gothic" w:eastAsia="MS Gothic" w:hAnsi="MS Gothic" w:hint="eastAsia"/>
+                    <w:rFonts w:ascii="ＭＳ ゴシック" w:eastAsia="ＭＳ ゴシック" w:hAnsi="ＭＳ ゴシック" w:hint="eastAsia"/>
                   </w:rPr>
                   <w:t>☒</w:t>
                 </w:r>
@@ -39658,8 +39666,8 @@
             <w:id w:val="-132558524"/>
             <w14:checkbox>
               <w14:checked w14:val="1"/>
-              <w14:checkedState w14:val="2612" w14:font="MS Gothic"/>
-              <w14:uncheckedState w14:val="2610" w14:font="MS Gothic"/>
+              <w14:checkedState w14:val="2612" w14:font="ＭＳ ゴシック"/>
+              <w14:uncheckedState w14:val="2610" w14:font="ＭＳ ゴシック"/>
             </w14:checkbox>
           </w:sdtPr>
           <w:sdtEndPr/>
@@ -39675,12 +39683,12 @@
                     <w:tab w:val="center" w:pos="1450"/>
                   </w:tabs>
                   <w:rPr>
-                    <w:rFonts w:ascii="MS Gothic" w:eastAsia="MS Gothic" w:hAnsi="MS Gothic"/>
+                    <w:rFonts w:ascii="ＭＳ ゴシック" w:eastAsia="ＭＳ ゴシック" w:hAnsi="ＭＳ ゴシック"/>
                   </w:rPr>
                 </w:pPr>
                 <w:r>
                   <w:rPr>
-                    <w:rFonts w:ascii="MS Gothic" w:eastAsia="MS Gothic" w:hAnsi="MS Gothic" w:hint="eastAsia"/>
+                    <w:rFonts w:ascii="ＭＳ ゴシック" w:eastAsia="ＭＳ ゴシック" w:hAnsi="ＭＳ ゴシック" w:hint="eastAsia"/>
                   </w:rPr>
                   <w:t>☒</w:t>
                 </w:r>
@@ -39721,8 +39729,8 @@
             <w:id w:val="-390423188"/>
             <w14:checkbox>
               <w14:checked w14:val="1"/>
-              <w14:checkedState w14:val="2612" w14:font="MS Gothic"/>
-              <w14:uncheckedState w14:val="2610" w14:font="MS Gothic"/>
+              <w14:checkedState w14:val="2612" w14:font="ＭＳ ゴシック"/>
+              <w14:uncheckedState w14:val="2610" w14:font="ＭＳ ゴシック"/>
             </w14:checkbox>
           </w:sdtPr>
           <w:sdtEndPr/>
@@ -39738,12 +39746,12 @@
                     <w:tab w:val="center" w:pos="1450"/>
                   </w:tabs>
                   <w:rPr>
-                    <w:rFonts w:ascii="MS Gothic" w:eastAsia="MS Gothic" w:hAnsi="MS Gothic"/>
+                    <w:rFonts w:ascii="ＭＳ ゴシック" w:eastAsia="ＭＳ ゴシック" w:hAnsi="ＭＳ ゴシック"/>
                   </w:rPr>
                 </w:pPr>
                 <w:r>
                   <w:rPr>
-                    <w:rFonts w:ascii="MS Gothic" w:eastAsia="MS Gothic" w:hAnsi="MS Gothic" w:hint="eastAsia"/>
+                    <w:rFonts w:ascii="ＭＳ ゴシック" w:eastAsia="ＭＳ ゴシック" w:hAnsi="ＭＳ ゴシック" w:hint="eastAsia"/>
                   </w:rPr>
                   <w:t>☒</w:t>
                 </w:r>
@@ -39784,8 +39792,8 @@
             <w:id w:val="-1847479510"/>
             <w14:checkbox>
               <w14:checked w14:val="1"/>
-              <w14:checkedState w14:val="2612" w14:font="MS Gothic"/>
-              <w14:uncheckedState w14:val="2610" w14:font="MS Gothic"/>
+              <w14:checkedState w14:val="2612" w14:font="ＭＳ ゴシック"/>
+              <w14:uncheckedState w14:val="2610" w14:font="ＭＳ ゴシック"/>
             </w14:checkbox>
           </w:sdtPr>
           <w:sdtEndPr/>
@@ -39801,12 +39809,12 @@
                     <w:tab w:val="center" w:pos="1450"/>
                   </w:tabs>
                   <w:rPr>
-                    <w:rFonts w:ascii="MS Gothic" w:eastAsia="MS Gothic" w:hAnsi="MS Gothic"/>
+                    <w:rFonts w:ascii="ＭＳ ゴシック" w:eastAsia="ＭＳ ゴシック" w:hAnsi="ＭＳ ゴシック"/>
                   </w:rPr>
                 </w:pPr>
                 <w:r>
                   <w:rPr>
-                    <w:rFonts w:ascii="MS Gothic" w:eastAsia="MS Gothic" w:hAnsi="MS Gothic" w:hint="eastAsia"/>
+                    <w:rFonts w:ascii="ＭＳ ゴシック" w:eastAsia="ＭＳ ゴシック" w:hAnsi="ＭＳ ゴシック" w:hint="eastAsia"/>
                   </w:rPr>
                   <w:t>☒</w:t>
                 </w:r>
@@ -39834,7 +39842,7 @@
           <w:rFonts w:eastAsiaTheme="majorEastAsia"/>
         </w:rPr>
       </w:pPr>
-      <w:bookmarkStart w:id="122" w:name="BangPL15"/>
+      <w:bookmarkStart w:id="123" w:name="BangPL15"/>
       <w:r>
         <w:rPr>
           <w:rFonts w:eastAsiaTheme="majorEastAsia"/>
@@ -39870,7 +39878,7 @@
           <w:tcPr>
             <w:tcW w:w="3116" w:type="dxa"/>
           </w:tcPr>
-          <w:bookmarkEnd w:id="122"/>
+          <w:bookmarkEnd w:id="123"/>
           <w:p>
             <w:pPr>
               <w:pStyle w:val="NoSpacing"/>
@@ -39951,15 +39959,15 @@
                 <w:id w:val="272217484"/>
                 <w14:checkbox>
                   <w14:checked w14:val="0"/>
-                  <w14:checkedState w14:val="2612" w14:font="MS Gothic"/>
-                  <w14:uncheckedState w14:val="2610" w14:font="MS Gothic"/>
+                  <w14:checkedState w14:val="2612" w14:font="ＭＳ ゴシック"/>
+                  <w14:uncheckedState w14:val="2610" w14:font="ＭＳ ゴシック"/>
                 </w14:checkbox>
               </w:sdtPr>
               <w:sdtEndPr/>
               <w:sdtContent>
                 <w:r>
                   <w:rPr>
-                    <w:rFonts w:ascii="MS Gothic" w:eastAsia="MS Gothic" w:hAnsi="MS Gothic" w:hint="eastAsia"/>
+                    <w:rFonts w:ascii="ＭＳ ゴシック" w:eastAsia="ＭＳ ゴシック" w:hAnsi="ＭＳ ゴシック" w:hint="eastAsia"/>
                   </w:rPr>
                   <w:t>☐</w:t>
                 </w:r>
@@ -40014,15 +40022,15 @@
                 <w:id w:val="330953204"/>
                 <w14:checkbox>
                   <w14:checked w14:val="1"/>
-                  <w14:checkedState w14:val="2612" w14:font="MS Gothic"/>
-                  <w14:uncheckedState w14:val="2610" w14:font="MS Gothic"/>
+                  <w14:checkedState w14:val="2612" w14:font="ＭＳ ゴシック"/>
+                  <w14:uncheckedState w14:val="2610" w14:font="ＭＳ ゴシック"/>
                 </w14:checkbox>
               </w:sdtPr>
               <w:sdtEndPr/>
               <w:sdtContent>
                 <w:r>
                   <w:rPr>
-                    <w:rFonts w:ascii="MS Gothic" w:eastAsia="MS Gothic" w:hAnsi="MS Gothic" w:hint="eastAsia"/>
+                    <w:rFonts w:ascii="ＭＳ ゴシック" w:eastAsia="ＭＳ ゴシック" w:hAnsi="ＭＳ ゴシック" w:hint="eastAsia"/>
                   </w:rPr>
                   <w:t>☒</w:t>
                 </w:r>
@@ -40074,15 +40082,15 @@
                 <w:id w:val="-1954077744"/>
                 <w14:checkbox>
                   <w14:checked w14:val="1"/>
-                  <w14:checkedState w14:val="2612" w14:font="MS Gothic"/>
-                  <w14:uncheckedState w14:val="2610" w14:font="MS Gothic"/>
+                  <w14:checkedState w14:val="2612" w14:font="ＭＳ ゴシック"/>
+                  <w14:uncheckedState w14:val="2610" w14:font="ＭＳ ゴシック"/>
                 </w14:checkbox>
               </w:sdtPr>
               <w:sdtEndPr/>
               <w:sdtContent>
                 <w:r>
                   <w:rPr>
-                    <w:rFonts w:ascii="MS Gothic" w:eastAsia="MS Gothic" w:hAnsi="MS Gothic" w:hint="eastAsia"/>
+                    <w:rFonts w:ascii="ＭＳ ゴシック" w:eastAsia="ＭＳ ゴシック" w:hAnsi="ＭＳ ゴシック" w:hint="eastAsia"/>
                   </w:rPr>
                   <w:t>☒</w:t>
                 </w:r>
@@ -40123,8 +40131,8 @@
             <w:id w:val="872037830"/>
             <w14:checkbox>
               <w14:checked w14:val="1"/>
-              <w14:checkedState w14:val="2612" w14:font="MS Gothic"/>
-              <w14:uncheckedState w14:val="2610" w14:font="MS Gothic"/>
+              <w14:checkedState w14:val="2612" w14:font="ＭＳ ゴシック"/>
+              <w14:uncheckedState w14:val="2610" w14:font="ＭＳ ゴシック"/>
             </w14:checkbox>
           </w:sdtPr>
           <w:sdtEndPr/>
@@ -40140,12 +40148,12 @@
                     <w:tab w:val="center" w:pos="1450"/>
                   </w:tabs>
                   <w:rPr>
-                    <w:rFonts w:ascii="MS Gothic" w:eastAsia="MS Gothic" w:hAnsi="MS Gothic"/>
+                    <w:rFonts w:ascii="ＭＳ ゴシック" w:eastAsia="ＭＳ ゴシック" w:hAnsi="ＭＳ ゴシック"/>
                   </w:rPr>
                 </w:pPr>
                 <w:r>
                   <w:rPr>
-                    <w:rFonts w:ascii="MS Gothic" w:eastAsia="MS Gothic" w:hAnsi="MS Gothic" w:hint="eastAsia"/>
+                    <w:rFonts w:ascii="ＭＳ ゴシック" w:eastAsia="ＭＳ ゴシック" w:hAnsi="ＭＳ ゴシック" w:hint="eastAsia"/>
                   </w:rPr>
                   <w:t>☒</w:t>
                 </w:r>
@@ -40186,8 +40194,8 @@
             <w:id w:val="747075343"/>
             <w14:checkbox>
               <w14:checked w14:val="1"/>
-              <w14:checkedState w14:val="2612" w14:font="MS Gothic"/>
-              <w14:uncheckedState w14:val="2610" w14:font="MS Gothic"/>
+              <w14:checkedState w14:val="2612" w14:font="ＭＳ ゴシック"/>
+              <w14:uncheckedState w14:val="2610" w14:font="ＭＳ ゴシック"/>
             </w14:checkbox>
           </w:sdtPr>
           <w:sdtEndPr/>
@@ -40203,12 +40211,12 @@
                     <w:tab w:val="center" w:pos="1450"/>
                   </w:tabs>
                   <w:rPr>
-                    <w:rFonts w:ascii="MS Gothic" w:eastAsia="MS Gothic" w:hAnsi="MS Gothic"/>
+                    <w:rFonts w:ascii="ＭＳ ゴシック" w:eastAsia="ＭＳ ゴシック" w:hAnsi="ＭＳ ゴシック"/>
                   </w:rPr>
                 </w:pPr>
                 <w:r>
                   <w:rPr>
-                    <w:rFonts w:ascii="MS Gothic" w:eastAsia="MS Gothic" w:hAnsi="MS Gothic" w:hint="eastAsia"/>
+                    <w:rFonts w:ascii="ＭＳ ゴシック" w:eastAsia="ＭＳ ゴシック" w:hAnsi="ＭＳ ゴシック" w:hint="eastAsia"/>
                   </w:rPr>
                   <w:t>☒</w:t>
                 </w:r>
@@ -40249,8 +40257,8 @@
             <w:id w:val="-612354696"/>
             <w14:checkbox>
               <w14:checked w14:val="1"/>
-              <w14:checkedState w14:val="2612" w14:font="MS Gothic"/>
-              <w14:uncheckedState w14:val="2610" w14:font="MS Gothic"/>
+              <w14:checkedState w14:val="2612" w14:font="ＭＳ ゴシック"/>
+              <w14:uncheckedState w14:val="2610" w14:font="ＭＳ ゴシック"/>
             </w14:checkbox>
           </w:sdtPr>
           <w:sdtEndPr/>
@@ -40266,12 +40274,12 @@
                     <w:tab w:val="center" w:pos="1450"/>
                   </w:tabs>
                   <w:rPr>
-                    <w:rFonts w:ascii="MS Gothic" w:eastAsia="MS Gothic" w:hAnsi="MS Gothic"/>
+                    <w:rFonts w:ascii="ＭＳ ゴシック" w:eastAsia="ＭＳ ゴシック" w:hAnsi="ＭＳ ゴシック"/>
                   </w:rPr>
                 </w:pPr>
                 <w:r>
                   <w:rPr>
-                    <w:rFonts w:ascii="MS Gothic" w:eastAsia="MS Gothic" w:hAnsi="MS Gothic" w:hint="eastAsia"/>
+                    <w:rFonts w:ascii="ＭＳ ゴシック" w:eastAsia="ＭＳ ゴシック" w:hAnsi="ＭＳ ゴシック" w:hint="eastAsia"/>
                   </w:rPr>
                   <w:t>☒</w:t>
                 </w:r>
@@ -40312,8 +40320,8 @@
             <w:id w:val="-1602482447"/>
             <w14:checkbox>
               <w14:checked w14:val="1"/>
-              <w14:checkedState w14:val="2612" w14:font="MS Gothic"/>
-              <w14:uncheckedState w14:val="2610" w14:font="MS Gothic"/>
+              <w14:checkedState w14:val="2612" w14:font="ＭＳ ゴシック"/>
+              <w14:uncheckedState w14:val="2610" w14:font="ＭＳ ゴシック"/>
             </w14:checkbox>
           </w:sdtPr>
           <w:sdtEndPr/>
@@ -40329,12 +40337,12 @@
                     <w:tab w:val="center" w:pos="1450"/>
                   </w:tabs>
                   <w:rPr>
-                    <w:rFonts w:ascii="MS Gothic" w:eastAsia="MS Gothic" w:hAnsi="MS Gothic"/>
+                    <w:rFonts w:ascii="ＭＳ ゴシック" w:eastAsia="ＭＳ ゴシック" w:hAnsi="ＭＳ ゴシック"/>
                   </w:rPr>
                 </w:pPr>
                 <w:r>
                   <w:rPr>
-                    <w:rFonts w:ascii="MS Gothic" w:eastAsia="MS Gothic" w:hAnsi="MS Gothic" w:hint="eastAsia"/>
+                    <w:rFonts w:ascii="ＭＳ ゴシック" w:eastAsia="ＭＳ ゴシック" w:hAnsi="ＭＳ ゴシック" w:hint="eastAsia"/>
                   </w:rPr>
                   <w:t>☒</w:t>
                 </w:r>
@@ -40375,8 +40383,8 @@
             <w:id w:val="-1880003739"/>
             <w14:checkbox>
               <w14:checked w14:val="1"/>
-              <w14:checkedState w14:val="2612" w14:font="MS Gothic"/>
-              <w14:uncheckedState w14:val="2610" w14:font="MS Gothic"/>
+              <w14:checkedState w14:val="2612" w14:font="ＭＳ ゴシック"/>
+              <w14:uncheckedState w14:val="2610" w14:font="ＭＳ ゴシック"/>
             </w14:checkbox>
           </w:sdtPr>
           <w:sdtEndPr/>
@@ -40392,12 +40400,12 @@
                     <w:tab w:val="center" w:pos="1450"/>
                   </w:tabs>
                   <w:rPr>
-                    <w:rFonts w:ascii="MS Gothic" w:eastAsia="MS Gothic" w:hAnsi="MS Gothic"/>
+                    <w:rFonts w:ascii="ＭＳ ゴシック" w:eastAsia="ＭＳ ゴシック" w:hAnsi="ＭＳ ゴシック"/>
                   </w:rPr>
                 </w:pPr>
                 <w:r>
                   <w:rPr>
-                    <w:rFonts w:ascii="MS Gothic" w:eastAsia="MS Gothic" w:hAnsi="MS Gothic" w:hint="eastAsia"/>
+                    <w:rFonts w:ascii="ＭＳ ゴシック" w:eastAsia="ＭＳ ゴシック" w:hAnsi="ＭＳ ゴシック" w:hint="eastAsia"/>
                   </w:rPr>
                   <w:t>☒</w:t>
                 </w:r>
@@ -40466,12 +40474,12 @@
         <w:pStyle w:val="Title"/>
         <w:jc w:val="left"/>
       </w:pPr>
-      <w:bookmarkStart w:id="123" w:name="_Toc402435911"/>
+      <w:bookmarkStart w:id="124" w:name="_Toc402435911"/>
       <w:r>
         <w:lastRenderedPageBreak/>
         <w:t>PHỤ LỤC B</w:t>
       </w:r>
-      <w:bookmarkEnd w:id="123"/>
+      <w:bookmarkEnd w:id="124"/>
     </w:p>
     <w:p>
       <w:pPr>
@@ -40530,7 +40538,7 @@
       <w:pPr>
         <w:pStyle w:val="Picture-Label-Italic"/>
       </w:pPr>
-      <w:bookmarkStart w:id="124" w:name="BangPL21"/>
+      <w:bookmarkStart w:id="125" w:name="BangPL21"/>
       <w:r>
         <w:t>Bảng PL2.1: Thiết kế giao diện _</w:t>
       </w:r>
@@ -40558,7 +40566,7 @@
           <w:tcPr>
             <w:tcW w:w="1603" w:type="dxa"/>
           </w:tcPr>
-          <w:bookmarkEnd w:id="124"/>
+          <w:bookmarkEnd w:id="125"/>
           <w:p>
             <w:pPr>
               <w:pStyle w:val="Entity-Table"/>
@@ -40861,15 +40869,7 @@
               <w:suppressOverlap w:val="0"/>
             </w:pPr>
             <w:r>
-              <w:t>Ép lazy</w:t>
-            </w:r>
-            <w:bookmarkStart w:id="125" w:name="_GoBack"/>
-            <w:r>
-              <w:t>load</w:t>
-            </w:r>
-            <w:bookmarkEnd w:id="125"/>
-            <w:r>
-              <w:t>ing tải dữ liệu ngay</w:t>
+              <w:t>Ép lazyloading tải dữ liệu ngay</w:t>
             </w:r>
           </w:p>
         </w:tc>
@@ -47107,7 +47107,7 @@
       </w:r>
     </w:p>
   </w:comment>
-  <w:comment w:id="80" w:author="NGUYỄN HOÀNG THANH" w:date="2014-10-25T17:35:00Z" w:initials="HT">
+  <w:comment w:id="81" w:author="NGUYỄN HOÀNG THANH" w:date="2014-10-25T17:35:00Z" w:initials="HT">
     <w:p>
       <w:r>
         <w:rPr>
@@ -47120,7 +47120,7 @@
       </w:r>
     </w:p>
   </w:comment>
-  <w:comment w:id="111" w:author="Dũng Nguyễn" w:date="2014-10-24T17:39:00Z" w:initials="DN">
+  <w:comment w:id="112" w:author="Dũng Nguyễn" w:date="2014-10-24T17:39:00Z" w:initials="DN">
     <w:p>
       <w:pPr>
         <w:pStyle w:val="CommentText"/>
@@ -47244,7 +47244,7 @@
           <w:rPr>
             <w:noProof/>
           </w:rPr>
-          <w:t>87</w:t>
+          <w:t>53</w:t>
         </w:r>
         <w:r>
           <w:rPr>
@@ -50003,7 +50003,7 @@
 </file>
 
 <file path=customXml/itemProps1.xml><?xml version="1.0" encoding="utf-8"?>
-<ds:datastoreItem xmlns:ds="http://schemas.openxmlformats.org/officeDocument/2006/customXml" ds:itemID="{D117C725-44C2-485B-B4A3-C403927F7319}">
+<ds:datastoreItem xmlns:ds="http://schemas.openxmlformats.org/officeDocument/2006/customXml" ds:itemID="{708407E8-AAA9-4476-9A66-B30D7DAC3D69}">
   <ds:schemaRefs>
     <ds:schemaRef ds:uri="http://schemas.openxmlformats.org/officeDocument/2006/bibliography"/>
   </ds:schemaRefs>

--- a/_BaoCao/Báo cáo Tài sản cố định/5.Nội dung Ver 3.docx
+++ b/_BaoCao/Báo cáo Tài sản cố định/5.Nội dung Ver 3.docx
@@ -10024,7 +10024,7 @@
       </w:pPr>
       <w:r>
         <w:rPr>
-          <w:lang w:val="en-AU" w:eastAsia="ja-JP"/>
+          <w:lang w:val="vi-VN" w:eastAsia="vi-VN"/>
         </w:rPr>
         <w:drawing>
           <wp:inline distT="0" distB="0" distL="0" distR="0" wp14:anchorId="2E9AEB84" wp14:editId="55DBF3F6">
@@ -10116,7 +10116,7 @@
       </w:pPr>
       <w:r>
         <w:rPr>
-          <w:lang w:val="en-AU" w:eastAsia="ja-JP"/>
+          <w:lang w:val="vi-VN" w:eastAsia="vi-VN"/>
         </w:rPr>
         <w:lastRenderedPageBreak/>
         <w:drawing>
@@ -10229,7 +10229,7 @@
       </w:pPr>
       <w:r>
         <w:rPr>
-          <w:lang w:val="en-AU" w:eastAsia="ja-JP"/>
+          <w:lang w:val="vi-VN" w:eastAsia="vi-VN"/>
         </w:rPr>
         <w:drawing>
           <wp:inline distT="0" distB="0" distL="0" distR="0" wp14:anchorId="19D46022" wp14:editId="3C15D3FC">
@@ -10339,7 +10339,7 @@
       <w:r>
         <w:rPr>
           <w:noProof/>
-          <w:lang w:val="en-AU" w:eastAsia="ja-JP"/>
+          <w:lang w:val="vi-VN" w:eastAsia="vi-VN"/>
         </w:rPr>
         <w:drawing>
           <wp:inline distT="0" distB="0" distL="0" distR="0" wp14:anchorId="4C7B684F" wp14:editId="25D1D0B5">
@@ -10433,7 +10433,7 @@
       </w:pPr>
       <w:r>
         <w:rPr>
-          <w:lang w:val="en-AU" w:eastAsia="ja-JP"/>
+          <w:lang w:val="vi-VN" w:eastAsia="vi-VN"/>
         </w:rPr>
         <w:drawing>
           <wp:inline distT="0" distB="0" distL="0" distR="0" wp14:anchorId="26CF63C4" wp14:editId="531D1F2B">
@@ -10510,7 +10510,7 @@
       </w:pPr>
       <w:r>
         <w:rPr>
-          <w:lang w:val="en-AU" w:eastAsia="ja-JP"/>
+          <w:lang w:val="vi-VN" w:eastAsia="vi-VN"/>
         </w:rPr>
         <w:lastRenderedPageBreak/>
         <w:drawing>
@@ -10606,7 +10606,7 @@
       </w:pPr>
       <w:r>
         <w:rPr>
-          <w:lang w:val="en-AU" w:eastAsia="ja-JP"/>
+          <w:lang w:val="vi-VN" w:eastAsia="vi-VN"/>
         </w:rPr>
         <w:drawing>
           <wp:inline distT="0" distB="0" distL="0" distR="0" wp14:anchorId="4D53EAC6" wp14:editId="5BFB83FD">
@@ -10675,7 +10675,7 @@
       </w:pPr>
       <w:r>
         <w:rPr>
-          <w:lang w:val="en-AU" w:eastAsia="ja-JP"/>
+          <w:lang w:val="vi-VN" w:eastAsia="vi-VN"/>
         </w:rPr>
         <w:drawing>
           <wp:inline distT="0" distB="0" distL="0" distR="0" wp14:anchorId="623993EC" wp14:editId="594B376D">
@@ -10831,7 +10831,7 @@
       </w:pPr>
       <w:r>
         <w:rPr>
-          <w:lang w:val="en-AU" w:eastAsia="ja-JP"/>
+          <w:lang w:val="vi-VN" w:eastAsia="vi-VN"/>
         </w:rPr>
         <w:drawing>
           <wp:inline distT="0" distB="0" distL="0" distR="0" wp14:anchorId="7E3E75D5" wp14:editId="3D3B628B">
@@ -10941,7 +10941,7 @@
       <w:r>
         <w:rPr>
           <w:noProof/>
-          <w:lang w:val="en-AU" w:eastAsia="ja-JP"/>
+          <w:lang w:val="vi-VN" w:eastAsia="vi-VN"/>
         </w:rPr>
         <w:drawing>
           <wp:inline distT="0" distB="0" distL="0" distR="0" wp14:anchorId="57571EC2" wp14:editId="12980773">
@@ -11017,7 +11017,7 @@
       <w:r>
         <w:rPr>
           <w:noProof/>
-          <w:lang w:val="en-AU" w:eastAsia="ja-JP"/>
+          <w:lang w:val="vi-VN" w:eastAsia="vi-VN"/>
         </w:rPr>
         <w:drawing>
           <wp:inline distT="0" distB="0" distL="0" distR="0" wp14:anchorId="651F2F4D" wp14:editId="23406980">
@@ -11093,7 +11093,7 @@
       <w:r>
         <w:rPr>
           <w:noProof/>
-          <w:lang w:val="en-AU" w:eastAsia="ja-JP"/>
+          <w:lang w:val="vi-VN" w:eastAsia="vi-VN"/>
         </w:rPr>
         <w:drawing>
           <wp:inline distT="0" distB="0" distL="0" distR="0" wp14:anchorId="02C7B784" wp14:editId="5138073B">
@@ -11176,7 +11176,7 @@
       </w:pPr>
       <w:r>
         <w:rPr>
-          <w:lang w:val="en-AU" w:eastAsia="ja-JP"/>
+          <w:lang w:val="vi-VN" w:eastAsia="vi-VN"/>
         </w:rPr>
         <w:drawing>
           <wp:inline distT="0" distB="0" distL="0" distR="0" wp14:anchorId="2F927E82" wp14:editId="220C1C6B">
@@ -11683,7 +11683,7 @@
       <w:r>
         <w:rPr>
           <w:noProof/>
-          <w:lang w:val="en-AU" w:eastAsia="ja-JP"/>
+          <w:lang w:val="vi-VN" w:eastAsia="vi-VN"/>
         </w:rPr>
         <w:drawing>
           <wp:inline distT="0" distB="0" distL="0" distR="0" wp14:anchorId="5A7E0A8C" wp14:editId="306788E8">
@@ -11793,7 +11793,7 @@
       <w:r>
         <w:rPr>
           <w:noProof/>
-          <w:lang w:val="en-AU" w:eastAsia="ja-JP"/>
+          <w:lang w:val="vi-VN" w:eastAsia="vi-VN"/>
         </w:rPr>
         <w:drawing>
           <wp:inline distT="0" distB="0" distL="0" distR="0" wp14:anchorId="0013D694" wp14:editId="7C0FB870">
@@ -11888,7 +11888,7 @@
       <w:r>
         <w:rPr>
           <w:noProof/>
-          <w:lang w:val="en-AU" w:eastAsia="ja-JP"/>
+          <w:lang w:val="vi-VN" w:eastAsia="vi-VN"/>
         </w:rPr>
         <w:drawing>
           <wp:inline distT="0" distB="0" distL="0" distR="0" wp14:anchorId="2A6A76FD" wp14:editId="51638C18">
@@ -11996,7 +11996,7 @@
       <w:r>
         <w:rPr>
           <w:noProof/>
-          <w:lang w:val="en-AU" w:eastAsia="ja-JP"/>
+          <w:lang w:val="vi-VN" w:eastAsia="vi-VN"/>
         </w:rPr>
         <w:drawing>
           <wp:inline distT="0" distB="0" distL="0" distR="0" wp14:anchorId="0A9DA8C0" wp14:editId="4166344E">
@@ -12110,7 +12110,7 @@
       <w:r>
         <w:rPr>
           <w:noProof/>
-          <w:lang w:val="en-AU" w:eastAsia="ja-JP"/>
+          <w:lang w:val="vi-VN" w:eastAsia="vi-VN"/>
         </w:rPr>
         <w:drawing>
           <wp:inline distT="0" distB="0" distL="0" distR="0" wp14:anchorId="482B5E1E" wp14:editId="2E5D023E">
@@ -12236,7 +12236,7 @@
       <w:r>
         <w:rPr>
           <w:noProof/>
-          <w:lang w:val="en-AU" w:eastAsia="ja-JP"/>
+          <w:lang w:val="vi-VN" w:eastAsia="vi-VN"/>
         </w:rPr>
         <w:drawing>
           <wp:inline distT="0" distB="0" distL="0" distR="0" wp14:anchorId="5B3C6A20" wp14:editId="574C0A46">
@@ -12651,7 +12651,7 @@
       </w:pPr>
       <w:r>
         <w:rPr>
-          <w:lang w:val="en-AU" w:eastAsia="ja-JP"/>
+          <w:lang w:val="vi-VN" w:eastAsia="vi-VN"/>
         </w:rPr>
         <w:drawing>
           <wp:inline distT="0" distB="0" distL="0" distR="0" wp14:anchorId="5B35601C" wp14:editId="26CE33FC">
@@ -12738,7 +12738,7 @@
       </w:pPr>
       <w:r>
         <w:rPr>
-          <w:lang w:val="en-AU" w:eastAsia="ja-JP"/>
+          <w:lang w:val="vi-VN" w:eastAsia="vi-VN"/>
         </w:rPr>
         <w:drawing>
           <wp:inline distT="0" distB="0" distL="0" distR="0" wp14:anchorId="2F6FF145" wp14:editId="7213B080">
@@ -13296,7 +13296,7 @@
       </w:pPr>
       <w:r>
         <w:rPr>
-          <w:lang w:val="en-AU" w:eastAsia="ja-JP"/>
+          <w:lang w:val="vi-VN" w:eastAsia="vi-VN"/>
         </w:rPr>
         <w:drawing>
           <wp:inline distT="0" distB="0" distL="0" distR="0" wp14:anchorId="7924FD31" wp14:editId="3062B2CA">
@@ -13954,7 +13954,7 @@
       </w:pPr>
       <w:r>
         <w:rPr>
-          <w:lang w:val="en-AU" w:eastAsia="ja-JP"/>
+          <w:lang w:val="vi-VN" w:eastAsia="vi-VN"/>
         </w:rPr>
         <w:drawing>
           <wp:inline distT="0" distB="0" distL="0" distR="0" wp14:anchorId="05BBAF44" wp14:editId="22135293">
@@ -14027,13 +14027,40 @@
         <w:t>.3.1.4</w:t>
       </w:r>
       <w:r>
-        <w:t>. Tích Đề-các (</w:t>
-      </w:r>
-      <w:r>
-        <w:t>Descartes</w:t>
-      </w:r>
-      <w:r>
-        <w:t>) trong biểu diễn quan hệ 1-n hoặc n-n</w:t>
+        <w:t xml:space="preserve">. </w:t>
+      </w:r>
+      <w:r>
+        <w:t>Các cách</w:t>
+      </w:r>
+      <w:r>
+        <w:t xml:space="preserve"> biểu diễn quan hệ 1</w:t>
+      </w:r>
+      <w:r>
+        <w:t xml:space="preserve"> </w:t>
+      </w:r>
+      <w:r>
+        <w:t>-</w:t>
+      </w:r>
+      <w:r>
+        <w:t xml:space="preserve"> </w:t>
+      </w:r>
+      <w:r>
+        <w:t>n hoặc n</w:t>
+      </w:r>
+      <w:r>
+        <w:t xml:space="preserve"> </w:t>
+      </w:r>
+      <w:r>
+        <w:t>-</w:t>
+      </w:r>
+      <w:r>
+        <w:t xml:space="preserve"> </w:t>
+      </w:r>
+      <w:r>
+        <w:t>n</w:t>
+      </w:r>
+      <w:r>
+        <w:t xml:space="preserve"> trong EF</w:t>
       </w:r>
     </w:p>
     <w:p>
@@ -14197,7 +14224,148 @@
         <w:pStyle w:val="MainContent"/>
       </w:pPr>
       <w:r>
-        <w:t>B x A { (b,a) | b thuộc B, a thuộc A }</w:t>
+        <w:t>B x A { (b,a) | b</w:t>
+      </w:r>
+      <w:r>
+        <w:rPr>
+          <w:rStyle w:val="apple-converted-space"/>
+          <w:rFonts w:ascii="Arial" w:hAnsi="Arial" w:cs="Arial"/>
+          <w:color w:val="252525"/>
+          <w:sz w:val="21"/>
+          <w:szCs w:val="21"/>
+          <w:shd w:val="clear" w:color="auto" w:fill="FFFFFF"/>
+        </w:rPr>
+        <w:t> </w:t>
+      </w:r>
+      <w:r>
+        <w:rPr>
+          <w:noProof/>
+          <w:lang w:val="vi-VN" w:eastAsia="vi-VN"/>
+        </w:rPr>
+        <w:drawing>
+          <wp:inline distT="0" distB="0" distL="0" distR="0" wp14:anchorId="501D0F3D" wp14:editId="2908F527">
+            <wp:extent cx="103505" cy="112395"/>
+            <wp:effectExtent l="0" t="0" r="0" b="1905"/>
+            <wp:docPr id="51" name="Picture 51" descr="\in"/>
+            <wp:cNvGraphicFramePr>
+              <a:graphicFrameLocks xmlns:a="http://schemas.openxmlformats.org/drawingml/2006/main" noChangeAspect="1"/>
+            </wp:cNvGraphicFramePr>
+            <a:graphic xmlns:a="http://schemas.openxmlformats.org/drawingml/2006/main">
+              <a:graphicData uri="http://schemas.openxmlformats.org/drawingml/2006/picture">
+                <pic:pic xmlns:pic="http://schemas.openxmlformats.org/drawingml/2006/picture">
+                  <pic:nvPicPr>
+                    <pic:cNvPr id="0" name="Picture 1" descr="\in"/>
+                    <pic:cNvPicPr>
+                      <a:picLocks noChangeAspect="1" noChangeArrowheads="1"/>
+                    </pic:cNvPicPr>
+                  </pic:nvPicPr>
+                  <pic:blipFill>
+                    <a:blip r:embed="rId33">
+                      <a:extLst>
+                        <a:ext uri="{28A0092B-C50C-407E-A947-70E740481C1C}">
+                          <a14:useLocalDpi xmlns:a14="http://schemas.microsoft.com/office/drawing/2010/main" val="0"/>
+                        </a:ext>
+                      </a:extLst>
+                    </a:blip>
+                    <a:srcRect/>
+                    <a:stretch>
+                      <a:fillRect/>
+                    </a:stretch>
+                  </pic:blipFill>
+                  <pic:spPr bwMode="auto">
+                    <a:xfrm>
+                      <a:off x="0" y="0"/>
+                      <a:ext cx="103505" cy="112395"/>
+                    </a:xfrm>
+                    <a:prstGeom prst="rect">
+                      <a:avLst/>
+                    </a:prstGeom>
+                    <a:noFill/>
+                    <a:ln>
+                      <a:noFill/>
+                    </a:ln>
+                  </pic:spPr>
+                </pic:pic>
+              </a:graphicData>
+            </a:graphic>
+          </wp:inline>
+        </w:drawing>
+      </w:r>
+      <w:r>
+        <w:rPr>
+          <w:rStyle w:val="apple-converted-space"/>
+          <w:rFonts w:ascii="Arial" w:hAnsi="Arial" w:cs="Arial"/>
+          <w:color w:val="252525"/>
+          <w:sz w:val="21"/>
+          <w:szCs w:val="21"/>
+          <w:shd w:val="clear" w:color="auto" w:fill="FFFFFF"/>
+        </w:rPr>
+        <w:t> </w:t>
+      </w:r>
+      <w:r>
+        <w:t>B, a</w:t>
+      </w:r>
+      <w:bookmarkStart w:id="65" w:name="_GoBack"/>
+      <w:bookmarkEnd w:id="65"/>
+      <w:r>
+        <w:t xml:space="preserve"> </w:t>
+      </w:r>
+      <w:r>
+        <w:rPr>
+          <w:noProof/>
+          <w:lang w:val="vi-VN" w:eastAsia="vi-VN"/>
+        </w:rPr>
+        <w:drawing>
+          <wp:inline distT="0" distB="0" distL="0" distR="0" wp14:anchorId="14046966" wp14:editId="084C3684">
+            <wp:extent cx="103505" cy="112395"/>
+            <wp:effectExtent l="0" t="0" r="0" b="1905"/>
+            <wp:docPr id="70" name="Picture 70" descr="\in"/>
+            <wp:cNvGraphicFramePr>
+              <a:graphicFrameLocks xmlns:a="http://schemas.openxmlformats.org/drawingml/2006/main" noChangeAspect="1"/>
+            </wp:cNvGraphicFramePr>
+            <a:graphic xmlns:a="http://schemas.openxmlformats.org/drawingml/2006/main">
+              <a:graphicData uri="http://schemas.openxmlformats.org/drawingml/2006/picture">
+                <pic:pic xmlns:pic="http://schemas.openxmlformats.org/drawingml/2006/picture">
+                  <pic:nvPicPr>
+                    <pic:cNvPr id="0" name="Picture 1" descr="\in"/>
+                    <pic:cNvPicPr>
+                      <a:picLocks noChangeAspect="1" noChangeArrowheads="1"/>
+                    </pic:cNvPicPr>
+                  </pic:nvPicPr>
+                  <pic:blipFill>
+                    <a:blip r:embed="rId33">
+                      <a:extLst>
+                        <a:ext uri="{28A0092B-C50C-407E-A947-70E740481C1C}">
+                          <a14:useLocalDpi xmlns:a14="http://schemas.microsoft.com/office/drawing/2010/main" val="0"/>
+                        </a:ext>
+                      </a:extLst>
+                    </a:blip>
+                    <a:srcRect/>
+                    <a:stretch>
+                      <a:fillRect/>
+                    </a:stretch>
+                  </pic:blipFill>
+                  <pic:spPr bwMode="auto">
+                    <a:xfrm>
+                      <a:off x="0" y="0"/>
+                      <a:ext cx="103505" cy="112395"/>
+                    </a:xfrm>
+                    <a:prstGeom prst="rect">
+                      <a:avLst/>
+                    </a:prstGeom>
+                    <a:noFill/>
+                    <a:ln>
+                      <a:noFill/>
+                    </a:ln>
+                  </pic:spPr>
+                </pic:pic>
+              </a:graphicData>
+            </a:graphic>
+          </wp:inline>
+        </w:drawing>
+      </w:r>
+      <w:r>
+        <w:t xml:space="preserve"> A }</w:t>
       </w:r>
       <w:r>
         <w:t>.</w:t>
@@ -14590,7 +14758,7 @@
       <w:r>
         <w:rPr>
           <w:noProof/>
-          <w:lang w:val="en-AU" w:eastAsia="ja-JP"/>
+          <w:lang w:val="vi-VN" w:eastAsia="vi-VN"/>
         </w:rPr>
         <w:drawing>
           <wp:inline distT="0" distB="0" distL="0" distR="0" wp14:anchorId="32D3B2C0" wp14:editId="7A5841C4">
@@ -14610,7 +14778,7 @@
                     </pic:cNvPicPr>
                   </pic:nvPicPr>
                   <pic:blipFill>
-                    <a:blip r:embed="rId33">
+                    <a:blip r:embed="rId34">
                       <a:extLst>
                         <a:ext uri="{28A0092B-C50C-407E-A947-70E740481C1C}">
                           <a14:useLocalDpi xmlns:a14="http://schemas.microsoft.com/office/drawing/2010/main" val="0"/>
@@ -14646,7 +14814,7 @@
       <w:pPr>
         <w:pStyle w:val="Picture-Label-Italic"/>
       </w:pPr>
-      <w:bookmarkStart w:id="65" w:name="Hinh25"/>
+      <w:bookmarkStart w:id="66" w:name="Hinh25"/>
       <w:r>
         <w:t xml:space="preserve">Sơ đồ </w:t>
       </w:r>
@@ -14660,7 +14828,7 @@
         <w:t>: Cách hoạt động của kỹ thuật truy vấn lồng</w:t>
       </w:r>
     </w:p>
-    <w:bookmarkEnd w:id="65"/>
+    <w:bookmarkEnd w:id="66"/>
     <w:p>
       <w:pPr>
         <w:pStyle w:val="Heading4"/>
@@ -14730,7 +14898,7 @@
       </w:pPr>
       <w:r>
         <w:rPr>
-          <w:lang w:val="en-AU" w:eastAsia="ja-JP"/>
+          <w:lang w:val="vi-VN" w:eastAsia="vi-VN"/>
         </w:rPr>
         <w:drawing>
           <wp:inline distT="0" distB="0" distL="0" distR="0" wp14:anchorId="282F2F83" wp14:editId="353E74A8">
@@ -14750,7 +14918,7 @@
                     </pic:cNvPicPr>
                   </pic:nvPicPr>
                   <pic:blipFill>
-                    <a:blip r:embed="rId34">
+                    <a:blip r:embed="rId35">
                       <a:extLst>
                         <a:ext uri="{28A0092B-C50C-407E-A947-70E740481C1C}">
                           <a14:useLocalDpi xmlns:a14="http://schemas.microsoft.com/office/drawing/2010/main" val="0"/>
@@ -14786,7 +14954,7 @@
       <w:pPr>
         <w:pStyle w:val="Picture-Label-Italic"/>
       </w:pPr>
-      <w:bookmarkStart w:id="66" w:name="Hinh26"/>
+      <w:bookmarkStart w:id="67" w:name="Hinh26"/>
       <w:r>
         <w:t xml:space="preserve">Sơ đồ </w:t>
       </w:r>
@@ -14824,7 +14992,7 @@
         <w:t>n</w:t>
       </w:r>
     </w:p>
-    <w:bookmarkEnd w:id="66"/>
+    <w:bookmarkEnd w:id="67"/>
     <w:p>
       <w:pPr>
         <w:pStyle w:val="MainContent"/>
@@ -15067,165 +15235,13 @@
       <w:r>
         <w:rPr>
           <w:noProof/>
-          <w:lang w:val="en-AU" w:eastAsia="ja-JP"/>
+          <w:lang w:val="vi-VN" w:eastAsia="vi-VN"/>
         </w:rPr>
         <w:drawing>
           <wp:inline distT="0" distB="0" distL="0" distR="0" wp14:anchorId="380E101F" wp14:editId="0E8D4CDB">
             <wp:extent cx="4295775" cy="1669330"/>
             <wp:effectExtent l="0" t="0" r="0" b="7620"/>
             <wp:docPr id="4" name="Picture 4"/>
-            <wp:cNvGraphicFramePr>
-              <a:graphicFrameLocks xmlns:a="http://schemas.openxmlformats.org/drawingml/2006/main" noChangeAspect="1"/>
-            </wp:cNvGraphicFramePr>
-            <a:graphic xmlns:a="http://schemas.openxmlformats.org/drawingml/2006/main">
-              <a:graphicData uri="http://schemas.openxmlformats.org/drawingml/2006/picture">
-                <pic:pic xmlns:pic="http://schemas.openxmlformats.org/drawingml/2006/picture">
-                  <pic:nvPicPr>
-                    <pic:cNvPr id="1" name=""/>
-                    <pic:cNvPicPr/>
-                  </pic:nvPicPr>
-                  <pic:blipFill>
-                    <a:blip r:embed="rId35">
-                      <a:extLst>
-                        <a:ext uri="{28A0092B-C50C-407E-A947-70E740481C1C}">
-                          <a14:useLocalDpi xmlns:a14="http://schemas.microsoft.com/office/drawing/2010/main" val="0"/>
-                        </a:ext>
-                      </a:extLst>
-                    </a:blip>
-                    <a:stretch>
-                      <a:fillRect/>
-                    </a:stretch>
-                  </pic:blipFill>
-                  <pic:spPr>
-                    <a:xfrm>
-                      <a:off x="0" y="0"/>
-                      <a:ext cx="4328328" cy="1681980"/>
-                    </a:xfrm>
-                    <a:prstGeom prst="rect">
-                      <a:avLst/>
-                    </a:prstGeom>
-                  </pic:spPr>
-                </pic:pic>
-              </a:graphicData>
-            </a:graphic>
-          </wp:inline>
-        </w:drawing>
-      </w:r>
-    </w:p>
-    <w:p>
-      <w:pPr>
-        <w:pStyle w:val="ThucDong0"/>
-        <w:jc w:val="center"/>
-        <w:rPr>
-          <w:i/>
-        </w:rPr>
-      </w:pPr>
-      <w:bookmarkStart w:id="67" w:name="Hinh27"/>
-      <w:r>
-        <w:t xml:space="preserve">Sơ đồ </w:t>
-      </w:r>
-      <w:r>
-        <w:t>2.</w:t>
-      </w:r>
-      <w:r>
-        <w:t>7</w:t>
-      </w:r>
-      <w:r>
-        <w:rPr>
-          <w:i/>
-        </w:rPr>
-        <w:t>: Tương thích ngược trong phiên bản CSDL</w:t>
-      </w:r>
-    </w:p>
-    <w:bookmarkEnd w:id="67"/>
-    <w:p>
-      <w:pPr>
-        <w:pStyle w:val="ThucDong0"/>
-      </w:pPr>
-      <w:r>
-        <w:t>+</w:t>
-      </w:r>
-      <w:r>
-        <w:t xml:space="preserve"> </w:t>
-      </w:r>
-      <w:r>
-        <w:t>Tương thích xuôi: V</w:t>
-      </w:r>
-      <w:r>
-        <w:rPr>
-          <w:vertAlign w:val="subscript"/>
-        </w:rPr>
-        <w:t>i</w:t>
-      </w:r>
-      <w:r>
-        <w:t xml:space="preserve"> được xem là tương thích xuôi với V</w:t>
-      </w:r>
-      <w:r>
-        <w:rPr>
-          <w:vertAlign w:val="subscript"/>
-        </w:rPr>
-        <w:t>j</w:t>
-      </w:r>
-      <w:r>
-        <w:t xml:space="preserve"> nếu CSDL V</w:t>
-      </w:r>
-      <w:r>
-        <w:rPr>
-          <w:vertAlign w:val="subscript"/>
-        </w:rPr>
-        <w:t>i</w:t>
-      </w:r>
-      <w:r>
-        <w:t xml:space="preserve"> bao trùm CSDL V</w:t>
-      </w:r>
-      <w:r>
-        <w:rPr>
-          <w:vertAlign w:val="subscript"/>
-        </w:rPr>
-        <w:t>j</w:t>
-      </w:r>
-      <w:r>
-        <w:t xml:space="preserve"> (điều này rất hiếm khi xảy ra vì đa phần bản thiết kế mới V</w:t>
-      </w:r>
-      <w:r>
-        <w:rPr>
-          <w:vertAlign w:val="subscript"/>
-        </w:rPr>
-        <w:t>j</w:t>
-      </w:r>
-      <w:r>
-        <w:t xml:space="preserve"> luôn mở rộng hơn so với bản cũ V</w:t>
-      </w:r>
-      <w:r>
-        <w:rPr>
-          <w:vertAlign w:val="subscript"/>
-        </w:rPr>
-        <w:t>i</w:t>
-      </w:r>
-      <w:r>
-        <w:t>).</w:t>
-      </w:r>
-    </w:p>
-    <w:p>
-      <w:pPr>
-        <w:pStyle w:val="ThucDong0"/>
-        <w:jc w:val="center"/>
-        <w:rPr>
-          <w:rFonts w:cs="Times New Roman"/>
-          <w:szCs w:val="26"/>
-        </w:rPr>
-      </w:pPr>
-      <w:r>
-        <w:rPr>
-          <w:noProof/>
-          <w:lang w:val="en-AU" w:eastAsia="ja-JP"/>
-        </w:rPr>
-        <w:lastRenderedPageBreak/>
-        <w:drawing>
-          <wp:inline distT="0" distB="0" distL="0" distR="0" wp14:anchorId="5DCA2DFF" wp14:editId="19ED9C56">
-            <wp:extent cx="3827980" cy="1453134"/>
-            <wp:effectExtent l="0" t="0" r="1270" b="0"/>
-            <wp:docPr id="5" name="Picture 5"/>
             <wp:cNvGraphicFramePr>
               <a:graphicFrameLocks xmlns:a="http://schemas.openxmlformats.org/drawingml/2006/main" noChangeAspect="1"/>
             </wp:cNvGraphicFramePr>
@@ -15251,6 +15267,158 @@
                   <pic:spPr>
                     <a:xfrm>
                       <a:off x="0" y="0"/>
+                      <a:ext cx="4328328" cy="1681980"/>
+                    </a:xfrm>
+                    <a:prstGeom prst="rect">
+                      <a:avLst/>
+                    </a:prstGeom>
+                  </pic:spPr>
+                </pic:pic>
+              </a:graphicData>
+            </a:graphic>
+          </wp:inline>
+        </w:drawing>
+      </w:r>
+    </w:p>
+    <w:p>
+      <w:pPr>
+        <w:pStyle w:val="ThucDong0"/>
+        <w:jc w:val="center"/>
+        <w:rPr>
+          <w:i/>
+        </w:rPr>
+      </w:pPr>
+      <w:bookmarkStart w:id="68" w:name="Hinh27"/>
+      <w:r>
+        <w:t xml:space="preserve">Sơ đồ </w:t>
+      </w:r>
+      <w:r>
+        <w:t>2.</w:t>
+      </w:r>
+      <w:r>
+        <w:t>7</w:t>
+      </w:r>
+      <w:r>
+        <w:rPr>
+          <w:i/>
+        </w:rPr>
+        <w:t>: Tương thích ngược trong phiên bản CSDL</w:t>
+      </w:r>
+    </w:p>
+    <w:bookmarkEnd w:id="68"/>
+    <w:p>
+      <w:pPr>
+        <w:pStyle w:val="ThucDong0"/>
+      </w:pPr>
+      <w:r>
+        <w:t>+</w:t>
+      </w:r>
+      <w:r>
+        <w:t xml:space="preserve"> </w:t>
+      </w:r>
+      <w:r>
+        <w:t>Tương thích xuôi: V</w:t>
+      </w:r>
+      <w:r>
+        <w:rPr>
+          <w:vertAlign w:val="subscript"/>
+        </w:rPr>
+        <w:t>i</w:t>
+      </w:r>
+      <w:r>
+        <w:t xml:space="preserve"> được xem là tương thích xuôi với V</w:t>
+      </w:r>
+      <w:r>
+        <w:rPr>
+          <w:vertAlign w:val="subscript"/>
+        </w:rPr>
+        <w:t>j</w:t>
+      </w:r>
+      <w:r>
+        <w:t xml:space="preserve"> nếu CSDL V</w:t>
+      </w:r>
+      <w:r>
+        <w:rPr>
+          <w:vertAlign w:val="subscript"/>
+        </w:rPr>
+        <w:t>i</w:t>
+      </w:r>
+      <w:r>
+        <w:t xml:space="preserve"> bao trùm CSDL V</w:t>
+      </w:r>
+      <w:r>
+        <w:rPr>
+          <w:vertAlign w:val="subscript"/>
+        </w:rPr>
+        <w:t>j</w:t>
+      </w:r>
+      <w:r>
+        <w:t xml:space="preserve"> (điều này rất hiếm khi xảy ra vì đa phần bản thiết kế mới V</w:t>
+      </w:r>
+      <w:r>
+        <w:rPr>
+          <w:vertAlign w:val="subscript"/>
+        </w:rPr>
+        <w:t>j</w:t>
+      </w:r>
+      <w:r>
+        <w:t xml:space="preserve"> luôn mở rộng hơn so với bản cũ V</w:t>
+      </w:r>
+      <w:r>
+        <w:rPr>
+          <w:vertAlign w:val="subscript"/>
+        </w:rPr>
+        <w:t>i</w:t>
+      </w:r>
+      <w:r>
+        <w:t>).</w:t>
+      </w:r>
+    </w:p>
+    <w:p>
+      <w:pPr>
+        <w:pStyle w:val="ThucDong0"/>
+        <w:jc w:val="center"/>
+        <w:rPr>
+          <w:rFonts w:cs="Times New Roman"/>
+          <w:szCs w:val="26"/>
+        </w:rPr>
+      </w:pPr>
+      <w:r>
+        <w:rPr>
+          <w:noProof/>
+          <w:lang w:val="vi-VN" w:eastAsia="vi-VN"/>
+        </w:rPr>
+        <w:lastRenderedPageBreak/>
+        <w:drawing>
+          <wp:inline distT="0" distB="0" distL="0" distR="0" wp14:anchorId="5DCA2DFF" wp14:editId="19ED9C56">
+            <wp:extent cx="3827980" cy="1453134"/>
+            <wp:effectExtent l="0" t="0" r="1270" b="0"/>
+            <wp:docPr id="5" name="Picture 5"/>
+            <wp:cNvGraphicFramePr>
+              <a:graphicFrameLocks xmlns:a="http://schemas.openxmlformats.org/drawingml/2006/main" noChangeAspect="1"/>
+            </wp:cNvGraphicFramePr>
+            <a:graphic xmlns:a="http://schemas.openxmlformats.org/drawingml/2006/main">
+              <a:graphicData uri="http://schemas.openxmlformats.org/drawingml/2006/picture">
+                <pic:pic xmlns:pic="http://schemas.openxmlformats.org/drawingml/2006/picture">
+                  <pic:nvPicPr>
+                    <pic:cNvPr id="1" name=""/>
+                    <pic:cNvPicPr/>
+                  </pic:nvPicPr>
+                  <pic:blipFill>
+                    <a:blip r:embed="rId37">
+                      <a:extLst>
+                        <a:ext uri="{28A0092B-C50C-407E-A947-70E740481C1C}">
+                          <a14:useLocalDpi xmlns:a14="http://schemas.microsoft.com/office/drawing/2010/main" val="0"/>
+                        </a:ext>
+                      </a:extLst>
+                    </a:blip>
+                    <a:stretch>
+                      <a:fillRect/>
+                    </a:stretch>
+                  </pic:blipFill>
+                  <pic:spPr>
+                    <a:xfrm>
+                      <a:off x="0" y="0"/>
                       <a:ext cx="3875071" cy="1471010"/>
                     </a:xfrm>
                     <a:prstGeom prst="rect">
@@ -15274,7 +15442,7 @@
           <w:szCs w:val="26"/>
         </w:rPr>
       </w:pPr>
-      <w:bookmarkStart w:id="68" w:name="Hinh28"/>
+      <w:bookmarkStart w:id="69" w:name="Hinh28"/>
       <w:r>
         <w:t xml:space="preserve">Sơ đồ </w:t>
       </w:r>
@@ -15293,7 +15461,7 @@
         <w:t>: Tương thích xuôi phiên bản CSDL</w:t>
       </w:r>
     </w:p>
-    <w:bookmarkEnd w:id="68"/>
+    <w:bookmarkEnd w:id="69"/>
     <w:p>
       <w:pPr>
         <w:pStyle w:val="ThucDong0"/>
@@ -15313,7 +15481,7 @@
       <w:r>
         <w:rPr>
           <w:noProof/>
-          <w:lang w:val="en-AU" w:eastAsia="ja-JP"/>
+          <w:lang w:val="vi-VN" w:eastAsia="vi-VN"/>
         </w:rPr>
         <w:drawing>
           <wp:inline distT="0" distB="0" distL="0" distR="0" wp14:anchorId="0C38B107" wp14:editId="610B15C0">
@@ -15333,7 +15501,7 @@
                     </pic:cNvPicPr>
                   </pic:nvPicPr>
                   <pic:blipFill>
-                    <a:blip r:embed="rId37">
+                    <a:blip r:embed="rId38">
                       <a:extLst>
                         <a:ext uri="{28A0092B-C50C-407E-A947-70E740481C1C}">
                           <a14:useLocalDpi xmlns:a14="http://schemas.microsoft.com/office/drawing/2010/main" val="0"/>
@@ -15373,7 +15541,7 @@
           <w:i/>
         </w:rPr>
       </w:pPr>
-      <w:bookmarkStart w:id="69" w:name="Hinh29"/>
+      <w:bookmarkStart w:id="70" w:name="Hinh29"/>
       <w:r>
         <w:t xml:space="preserve">Sơ đồ </w:t>
       </w:r>
@@ -15387,7 +15555,7 @@
         <w:t>: Không tương thích phiên bản CSDL (trường hợp 1)</w:t>
       </w:r>
     </w:p>
-    <w:bookmarkEnd w:id="69"/>
+    <w:bookmarkEnd w:id="70"/>
     <w:p>
       <w:pPr>
         <w:pStyle w:val="ThucDong0"/>
@@ -15400,410 +15568,13 @@
       <w:r>
         <w:rPr>
           <w:noProof/>
-          <w:lang w:val="en-AU" w:eastAsia="ja-JP"/>
+          <w:lang w:val="vi-VN" w:eastAsia="vi-VN"/>
         </w:rPr>
         <w:drawing>
           <wp:inline distT="0" distB="0" distL="0" distR="0" wp14:anchorId="7DF570E1" wp14:editId="4BF85D27">
             <wp:extent cx="4075208" cy="1657350"/>
             <wp:effectExtent l="0" t="0" r="1905" b="0"/>
             <wp:docPr id="7" name="Picture 7"/>
-            <wp:cNvGraphicFramePr>
-              <a:graphicFrameLocks xmlns:a="http://schemas.openxmlformats.org/drawingml/2006/main" noChangeAspect="1"/>
-            </wp:cNvGraphicFramePr>
-            <a:graphic xmlns:a="http://schemas.openxmlformats.org/drawingml/2006/main">
-              <a:graphicData uri="http://schemas.openxmlformats.org/drawingml/2006/picture">
-                <pic:pic xmlns:pic="http://schemas.openxmlformats.org/drawingml/2006/picture">
-                  <pic:nvPicPr>
-                    <pic:cNvPr id="1" name=""/>
-                    <pic:cNvPicPr/>
-                  </pic:nvPicPr>
-                  <pic:blipFill>
-                    <a:blip r:embed="rId38">
-                      <a:extLst>
-                        <a:ext uri="{28A0092B-C50C-407E-A947-70E740481C1C}">
-                          <a14:useLocalDpi xmlns:a14="http://schemas.microsoft.com/office/drawing/2010/main" val="0"/>
-                        </a:ext>
-                      </a:extLst>
-                    </a:blip>
-                    <a:stretch>
-                      <a:fillRect/>
-                    </a:stretch>
-                  </pic:blipFill>
-                  <pic:spPr>
-                    <a:xfrm>
-                      <a:off x="0" y="0"/>
-                      <a:ext cx="4095632" cy="1665656"/>
-                    </a:xfrm>
-                    <a:prstGeom prst="rect">
-                      <a:avLst/>
-                    </a:prstGeom>
-                  </pic:spPr>
-                </pic:pic>
-              </a:graphicData>
-            </a:graphic>
-          </wp:inline>
-        </w:drawing>
-      </w:r>
-    </w:p>
-    <w:p>
-      <w:pPr>
-        <w:pStyle w:val="ThucDong0"/>
-        <w:jc w:val="center"/>
-        <w:rPr>
-          <w:rFonts w:cs="Times New Roman"/>
-          <w:i/>
-          <w:szCs w:val="26"/>
-        </w:rPr>
-      </w:pPr>
-      <w:bookmarkStart w:id="70" w:name="Hinh210"/>
-      <w:r>
-        <w:t xml:space="preserve">Sơ đồ </w:t>
-      </w:r>
-      <w:r>
-        <w:t>2.10</w:t>
-      </w:r>
-      <w:r>
-        <w:rPr>
-          <w:i/>
-        </w:rPr>
-        <w:t>: Không tương thích phiên bản CSDL (trường hợp 2)</w:t>
-      </w:r>
-    </w:p>
-    <w:bookmarkEnd w:id="70"/>
-    <w:p>
-      <w:pPr>
-        <w:pStyle w:val="ThucDong0"/>
-      </w:pPr>
-      <w:r>
-        <w:t>*</w:t>
-      </w:r>
-      <w:r>
-        <w:t xml:space="preserve"> </w:t>
-      </w:r>
-      <w:r>
-        <w:t>Các ví dụ minh họa trên</w:t>
-      </w:r>
-      <w:r>
-        <w:t xml:space="preserve"> chỉ thể hiện ở mức đơn giản nhất, trên thực tế việc xét tính tương thích sẽ phức tạp hơn nhiều do sự kết hợp của nhiều bảng và định nghĩa các thuộc tính trên bảng.</w:t>
-      </w:r>
-    </w:p>
-    <w:p>
-      <w:pPr>
-        <w:pStyle w:val="MainContent"/>
-      </w:pPr>
-      <w:r>
-        <w:t>-</w:t>
-      </w:r>
-      <w:r>
-        <w:t xml:space="preserve"> </w:t>
-      </w:r>
-      <w:r>
-        <w:t>Kiểm định mô hình (</w:t>
-      </w:r>
-      <w:r>
-        <w:t>Model che</w:t>
-      </w:r>
-      <w:r>
-        <w:t>c</w:t>
-      </w:r>
-      <w:r>
-        <w:t>king</w:t>
-      </w:r>
-      <w:r>
-        <w:t>)</w:t>
-      </w:r>
-      <w:r>
-        <w:t>: Kiểm tra cấu trúc CSDL có bị thay đổi bởi các tác nhân ngoài hệ thống</w:t>
-      </w:r>
-      <w:r>
-        <w:t xml:space="preserve"> hay không</w:t>
-      </w:r>
-      <w:r>
-        <w:t>?</w:t>
-      </w:r>
-      <w:r>
-        <w:t xml:space="preserve"> </w:t>
-      </w:r>
-      <w:r>
-        <w:t xml:space="preserve">Đảm </w:t>
-      </w:r>
-      <w:r>
-        <w:t xml:space="preserve">bảo hệ thống làm việc ổn định và </w:t>
-      </w:r>
-      <w:r>
-        <w:t>đúng</w:t>
-      </w:r>
-      <w:r>
-        <w:t xml:space="preserve"> đắn.</w:t>
-      </w:r>
-      <w:r>
-        <w:t xml:space="preserve"> </w:t>
-      </w:r>
-      <w:r>
-        <w:t>Model cheking</w:t>
-      </w:r>
-      <w:r>
-        <w:t xml:space="preserve"> là cực kỳ quan trọng khi làm việc với EF bởi vì các trường thuộc </w:t>
-      </w:r>
-      <w:r>
-        <w:lastRenderedPageBreak/>
-        <w:t>tính của dữ liệu vật lý gắn chặt với các lớp tương ứng của ứng dụng khi bộ máy ánh xạ hoạt động, nên chỉ với một thay đổi nhỏ về định nghĩa của CSDL vật lý cũng sẽ khiến EF không hoạt động.</w:t>
-      </w:r>
-    </w:p>
-    <w:p>
-      <w:pPr>
-        <w:pStyle w:val="MainContent"/>
-      </w:pPr>
-      <w:r>
-        <w:t>-</w:t>
-      </w:r>
-      <w:r>
-        <w:t xml:space="preserve"> </w:t>
-      </w:r>
-      <w:r>
-        <w:t>Trình khởi tạo CSDL tùy biến (</w:t>
-      </w:r>
-      <w:r>
-        <w:t>Custom Database Initali</w:t>
-      </w:r>
-      <w:r>
-        <w:t>z</w:t>
-      </w:r>
-      <w:r>
-        <w:t>er</w:t>
-      </w:r>
-      <w:r>
-        <w:t>)</w:t>
-      </w:r>
-      <w:r>
-        <w:t>: Chỉ định phương thức khởi tạo CSDL</w:t>
-      </w:r>
-      <w:r>
-        <w:t>, EF cho phép lựa chọn và tùy biến nhiều chỗ trong quá trình tạo tự động cấu trúc CSDL khi ánh xạ bản thiết kế xuống CSDL mức vật lý, các tính năng bao gồm:</w:t>
-      </w:r>
-      <w:r>
-        <w:t xml:space="preserve"> tự động tạo CSDL nếu chưa có, tự động tạo bảng nếu chưa có, tự động tạo dữ liệu mẫu ban đầu,…)</w:t>
-      </w:r>
-    </w:p>
-    <w:p>
-      <w:pPr>
-        <w:pStyle w:val="ThucDong0"/>
-      </w:pPr>
-      <w:r>
-        <w:t>+</w:t>
-      </w:r>
-      <w:r>
-        <w:t xml:space="preserve"> </w:t>
-      </w:r>
-      <w:r>
-        <w:t>CreateDatabaseIfNotExists: mặc định của EF. Tự động tạo CSDL nếu chưa có.</w:t>
-      </w:r>
-    </w:p>
-    <w:p>
-      <w:pPr>
-        <w:pStyle w:val="ThucDong0"/>
-      </w:pPr>
-      <w:r>
-        <w:t>+</w:t>
-      </w:r>
-      <w:r>
-        <w:t xml:space="preserve"> </w:t>
-      </w:r>
-      <w:r>
-        <w:t>Dro</w:t>
-      </w:r>
-      <w:r>
-        <w:t>pCreateDatabaseIfModelChanges: t</w:t>
-      </w:r>
-      <w:r>
-        <w:t>ự động tạo lại CSDL khi cấu trúc bị thay đổi. Tuy nhiên không an toàn</w:t>
-      </w:r>
-      <w:r>
-        <w:t xml:space="preserve"> vì chỉ một sơ suất nhỏ trong khâu thiết kế cũng sẽ dẫn đến nguy cơ mất CSDL.</w:t>
-      </w:r>
-    </w:p>
-    <w:p>
-      <w:pPr>
-        <w:pStyle w:val="ThucDong0"/>
-      </w:pPr>
-      <w:r>
-        <w:t>+</w:t>
-      </w:r>
-      <w:r>
-        <w:t xml:space="preserve"> </w:t>
-      </w:r>
-      <w:r>
-        <w:t xml:space="preserve">DropCreateDatabaseAlways: </w:t>
-      </w:r>
-      <w:r>
-        <w:t>l</w:t>
-      </w:r>
-      <w:r>
-        <w:t xml:space="preserve">uôn luôn xóa và tạo mới lại CSDL mỗi khi ứng dụng khởi chạy, phù hợp với các </w:t>
-      </w:r>
-      <w:r>
-        <w:t>ứng</w:t>
-      </w:r>
-      <w:r>
-        <w:t xml:space="preserve"> dụng sử dụng CSDL như là một </w:t>
-      </w:r>
-      <w:r>
-        <w:t>bộ nhớ tạm trong lúc làm việc</w:t>
-      </w:r>
-      <w:r>
-        <w:t xml:space="preserve">, và muốn CSDL rỗng cho mỗi phiên </w:t>
-      </w:r>
-      <w:r>
-        <w:t>mới.</w:t>
-      </w:r>
-    </w:p>
-    <w:p>
-      <w:pPr>
-        <w:pStyle w:val="ThucDong0"/>
-      </w:pPr>
-      <w:r>
-        <w:t>+</w:t>
-      </w:r>
-      <w:r>
-        <w:t xml:space="preserve"> </w:t>
-      </w:r>
-      <w:r>
-        <w:t>Custom DB Initializer: n</w:t>
-      </w:r>
-      <w:r>
-        <w:t>ếu các định nghĩa trên không đáp ứng được yêu cầu thì người lập trình có thể tự định nghĩa một trình khởi tạo dữ liệu riêng cho CSDL.</w:t>
-      </w:r>
-    </w:p>
-    <w:p>
-      <w:pPr>
-        <w:pStyle w:val="MainContent"/>
-      </w:pPr>
-      <w:r>
-        <w:t>-</w:t>
-      </w:r>
-      <w:r>
-        <w:t xml:space="preserve"> </w:t>
-      </w:r>
-      <w:r>
-        <w:t>Tạo dữ liệu mẫu mặc định (</w:t>
-      </w:r>
-      <w:r>
-        <w:t>Data Seeding</w:t>
-      </w:r>
-      <w:r>
-        <w:t>): c</w:t>
-      </w:r>
-      <w:r>
-        <w:t>ung cấp các đặc tả để tạo dữ liệu mặc định ban đầu khi tạo mới một CSDL, ví dụ: Tài khoản quản trị mặc định, các giá trị cài đặt mặc định,...</w:t>
-      </w:r>
-    </w:p>
-    <w:p>
-      <w:pPr>
-        <w:pStyle w:val="MainContent"/>
-      </w:pPr>
-      <w:r>
-        <w:t>-</w:t>
-      </w:r>
-      <w:r>
-        <w:t xml:space="preserve"> </w:t>
-      </w:r>
-      <w:r>
-        <w:t xml:space="preserve">Mô hình dữ liệu hướng sự kiện (Event-Driven model - </w:t>
-      </w:r>
-      <w:r>
-        <w:t>BootStrapper</w:t>
-      </w:r>
-      <w:r>
-        <w:t>): tương tự như mô hình lập trình giao diện hướng sự kiện được áp dụ</w:t>
-      </w:r>
-      <w:r>
-        <w:t>ng trong WinF</w:t>
-      </w:r>
-      <w:r>
-        <w:t>orm, mô hình dữ liệu hướng sự kiện cũng c</w:t>
-      </w:r>
-      <w:r>
-        <w:t xml:space="preserve">ho phép </w:t>
-      </w:r>
-      <w:r>
-        <w:t>các đối tượng tham gia đăng</w:t>
-      </w:r>
-      <w:r>
-        <w:t xml:space="preserve"> ký các sự kiện xảy ra khi</w:t>
-      </w:r>
-      <w:r>
-        <w:t xml:space="preserve"> hệ thống theo dõi của</w:t>
-      </w:r>
-      <w:r>
-        <w:t xml:space="preserve"> </w:t>
-      </w:r>
-      <w:r>
-        <w:t>EF</w:t>
-      </w:r>
-      <w:r>
-        <w:t xml:space="preserve"> làm việ</w:t>
-      </w:r>
-      <w:r>
-        <w:t>c. Được</w:t>
-      </w:r>
-      <w:r>
-        <w:t xml:space="preserve"> </w:t>
-      </w:r>
-      <w:r>
-        <w:t>ứng dụng trong các nghiệp vụ</w:t>
-      </w:r>
-      <w:r>
-        <w:t xml:space="preserve"> như: sau khi cập nhật thành công thì trường </w:t>
-      </w:r>
-      <w:r>
-        <w:t>"</w:t>
-      </w:r>
-      <w:r>
-        <w:t>date_modified</w:t>
-      </w:r>
-      <w:r>
-        <w:t>"</w:t>
-      </w:r>
-      <w:r>
-        <w:t xml:space="preserve"> sẽ có giá trị </w:t>
-      </w:r>
-      <w:r>
-        <w:t>thời gian</w:t>
-      </w:r>
-      <w:r>
-        <w:t xml:space="preserve"> hiện tạ</w:t>
-      </w:r>
-      <w:r>
-        <w:t xml:space="preserve">i, </w:t>
-      </w:r>
-      <w:r>
-        <w:lastRenderedPageBreak/>
-        <w:t>sau khi sửa đổi một đối tượng sẽ ghi nhật ký hệ thống...</w:t>
-      </w:r>
-      <w:r>
-        <w:t xml:space="preserve"> </w:t>
-      </w:r>
-      <w:r>
-        <w:t>Các nghiệp vụ này sẽ được thực thi một cách tuần tự và chính xác như mong muốn của lập trình viên.</w:t>
-      </w:r>
-    </w:p>
-    <w:p>
-      <w:pPr>
-        <w:pStyle w:val="Picture-Center"/>
-        <w:rPr>
-          <w:rFonts w:cs="Times New Roman"/>
-          <w:szCs w:val="26"/>
-        </w:rPr>
-      </w:pPr>
-      <w:r>
-        <w:rPr>
-          <w:lang w:val="en-AU" w:eastAsia="ja-JP"/>
-        </w:rPr>
-        <w:drawing>
-          <wp:inline distT="0" distB="0" distL="0" distR="0" wp14:anchorId="121A6CEC" wp14:editId="1AD165B7">
-            <wp:extent cx="4412512" cy="2653131"/>
-            <wp:effectExtent l="0" t="0" r="7620" b="0"/>
-            <wp:docPr id="6" name="Picture 6"/>
             <wp:cNvGraphicFramePr>
               <a:graphicFrameLocks xmlns:a="http://schemas.openxmlformats.org/drawingml/2006/main" noChangeAspect="1"/>
             </wp:cNvGraphicFramePr>
@@ -15829,7 +15600,7 @@
                   <pic:spPr>
                     <a:xfrm>
                       <a:off x="0" y="0"/>
-                      <a:ext cx="4419512" cy="2657340"/>
+                      <a:ext cx="4095632" cy="1665656"/>
                     </a:xfrm>
                     <a:prstGeom prst="rect">
                       <a:avLst/>
@@ -15844,31 +15615,48 @@
     </w:p>
     <w:p>
       <w:pPr>
-        <w:pStyle w:val="Picture-Label-Italic"/>
-      </w:pPr>
-      <w:bookmarkStart w:id="71" w:name="Hinh211"/>
+        <w:pStyle w:val="ThucDong0"/>
+        <w:jc w:val="center"/>
+        <w:rPr>
+          <w:rFonts w:cs="Times New Roman"/>
+          <w:i/>
+          <w:szCs w:val="26"/>
+        </w:rPr>
+      </w:pPr>
+      <w:bookmarkStart w:id="71" w:name="Hinh210"/>
       <w:r>
         <w:t xml:space="preserve">Sơ đồ </w:t>
       </w:r>
       <w:r>
-        <w:t>2.</w:t>
-      </w:r>
-      <w:r>
-        <w:t>11</w:t>
-      </w:r>
-      <w:r>
-        <w:t xml:space="preserve">: </w:t>
-      </w:r>
-      <w:r>
-        <w:t>Giao tiếp 2 chiều trong m</w:t>
-      </w:r>
-      <w:r>
-        <w:t>ô hình dữ liệu hướng sự kiện</w:t>
+        <w:t>2.10</w:t>
+      </w:r>
+      <w:r>
+        <w:rPr>
+          <w:i/>
+        </w:rPr>
+        <w:t>: Không tương thích phiên bản CSDL (trường hợp 2)</w:t>
       </w:r>
     </w:p>
     <w:bookmarkEnd w:id="71"/>
     <w:p>
       <w:pPr>
+        <w:pStyle w:val="ThucDong0"/>
+      </w:pPr>
+      <w:r>
+        <w:t>*</w:t>
+      </w:r>
+      <w:r>
+        <w:t xml:space="preserve"> </w:t>
+      </w:r>
+      <w:r>
+        <w:t>Các ví dụ minh họa trên</w:t>
+      </w:r>
+      <w:r>
+        <w:t xml:space="preserve"> chỉ thể hiện ở mức đơn giản nhất, trên thực tế việc xét tính tương thích sẽ phức tạp hơn nhiều do sự kết hợp của nhiều bảng và định nghĩa các thuộc tính trên bảng.</w:t>
+      </w:r>
+    </w:p>
+    <w:p>
+      <w:pPr>
         <w:pStyle w:val="MainContent"/>
       </w:pPr>
       <w:r>
@@ -15878,61 +15666,180 @@
         <w:t xml:space="preserve"> </w:t>
       </w:r>
       <w:r>
-        <w:t>Khai báo proxy cho các thuộ</w:t>
-      </w:r>
-      <w:r>
-        <w:t>c tính</w:t>
-      </w:r>
-      <w:r>
-        <w:t xml:space="preserve"> (property virtual</w:t>
-      </w:r>
-      <w:r>
-        <w:t xml:space="preserve"> proxy</w:t>
+        <w:t>Kiểm định mô hình (</w:t>
+      </w:r>
+      <w:r>
+        <w:t>Model che</w:t>
+      </w:r>
+      <w:r>
+        <w:t>c</w:t>
+      </w:r>
+      <w:r>
+        <w:t>king</w:t>
       </w:r>
       <w:r>
         <w:t>)</w:t>
       </w:r>
       <w:r>
-        <w:t>: EF đòi hỏi thuộc tính khóa ngoại củ</w:t>
-      </w:r>
-      <w:r>
-        <w:t>a các lớp</w:t>
-      </w:r>
-      <w:r>
-        <w:t xml:space="preserve"> phải được khai báo dạng</w:t>
-      </w:r>
-      <w:r>
-        <w:t xml:space="preserve"> ảo (</w:t>
-      </w:r>
-      <w:r>
-        <w:t>virtual</w:t>
+        <w:t>: Kiểm tra cấu trúc CSDL có bị thay đổi bởi các tác nhân ngoài hệ thống</w:t>
+      </w:r>
+      <w:r>
+        <w:t xml:space="preserve"> hay không</w:t>
+      </w:r>
+      <w:r>
+        <w:t>?</w:t>
+      </w:r>
+      <w:r>
+        <w:t xml:space="preserve"> </w:t>
+      </w:r>
+      <w:r>
+        <w:t xml:space="preserve">Đảm </w:t>
+      </w:r>
+      <w:r>
+        <w:t xml:space="preserve">bảo hệ thống làm việc ổn định và </w:t>
+      </w:r>
+      <w:r>
+        <w:t>đúng</w:t>
+      </w:r>
+      <w:r>
+        <w:t xml:space="preserve"> đắn.</w:t>
+      </w:r>
+      <w:r>
+        <w:t xml:space="preserve"> </w:t>
+      </w:r>
+      <w:r>
+        <w:t>Model cheking</w:t>
+      </w:r>
+      <w:r>
+        <w:t xml:space="preserve"> là cực kỳ quan trọng khi làm việc với EF bởi vì các trường thuộc </w:t>
+      </w:r>
+      <w:r>
+        <w:lastRenderedPageBreak/>
+        <w:t>tính của dữ liệu vật lý gắn chặt với các lớp tương ứng của ứng dụng khi bộ máy ánh xạ hoạt động, nên chỉ với một thay đổi nhỏ về định nghĩa của CSDL vật lý cũng sẽ khiến EF không hoạt động.</w:t>
+      </w:r>
+    </w:p>
+    <w:p>
+      <w:pPr>
+        <w:pStyle w:val="MainContent"/>
+      </w:pPr>
+      <w:r>
+        <w:t>-</w:t>
+      </w:r>
+      <w:r>
+        <w:t xml:space="preserve"> </w:t>
+      </w:r>
+      <w:r>
+        <w:t>Trình khởi tạo CSDL tùy biến (</w:t>
+      </w:r>
+      <w:r>
+        <w:t>Custom Database Initali</w:t>
+      </w:r>
+      <w:r>
+        <w:t>z</w:t>
+      </w:r>
+      <w:r>
+        <w:t>er</w:t>
       </w:r>
       <w:r>
         <w:t>)</w:t>
       </w:r>
       <w:r>
-        <w:t xml:space="preserve"> để EF </w:t>
-      </w:r>
-      <w:r>
-        <w:t>được phép tạo proxy ẩn trong</w:t>
-      </w:r>
-      <w:r>
-        <w:t xml:space="preserve"> các kỹ thuậ</w:t>
-      </w:r>
-      <w:r>
-        <w:t>t theo dõi hay</w:t>
-      </w:r>
-      <w:r>
-        <w:t xml:space="preserve"> Lazy loading </w:t>
-      </w:r>
-      <w:r>
-        <w:t>khi các</w:t>
-      </w:r>
-      <w:r>
-        <w:t xml:space="preserve"> thuộc tính này</w:t>
-      </w:r>
-      <w:r>
-        <w:t xml:space="preserve"> được truy xuất hoặc sửa đổi.</w:t>
+        <w:t>: Chỉ định phương thức khởi tạo CSDL</w:t>
+      </w:r>
+      <w:r>
+        <w:t>, EF cho phép lựa chọn và tùy biến nhiều chỗ trong quá trình tạo tự động cấu trúc CSDL khi ánh xạ bản thiết kế xuống CSDL mức vật lý, các tính năng bao gồm:</w:t>
+      </w:r>
+      <w:r>
+        <w:t xml:space="preserve"> tự động tạo CSDL nếu chưa có, tự động tạo bảng nếu chưa có, tự động tạo dữ liệu mẫu ban đầu,…)</w:t>
+      </w:r>
+    </w:p>
+    <w:p>
+      <w:pPr>
+        <w:pStyle w:val="ThucDong0"/>
+      </w:pPr>
+      <w:r>
+        <w:t>+</w:t>
+      </w:r>
+      <w:r>
+        <w:t xml:space="preserve"> </w:t>
+      </w:r>
+      <w:r>
+        <w:t>CreateDatabaseIfNotExists: mặc định của EF. Tự động tạo CSDL nếu chưa có.</w:t>
+      </w:r>
+    </w:p>
+    <w:p>
+      <w:pPr>
+        <w:pStyle w:val="ThucDong0"/>
+      </w:pPr>
+      <w:r>
+        <w:t>+</w:t>
+      </w:r>
+      <w:r>
+        <w:t xml:space="preserve"> </w:t>
+      </w:r>
+      <w:r>
+        <w:t>Dro</w:t>
+      </w:r>
+      <w:r>
+        <w:t>pCreateDatabaseIfModelChanges: t</w:t>
+      </w:r>
+      <w:r>
+        <w:t>ự động tạo lại CSDL khi cấu trúc bị thay đổi. Tuy nhiên không an toàn</w:t>
+      </w:r>
+      <w:r>
+        <w:t xml:space="preserve"> vì chỉ một sơ suất nhỏ trong khâu thiết kế cũng sẽ dẫn đến nguy cơ mất CSDL.</w:t>
+      </w:r>
+    </w:p>
+    <w:p>
+      <w:pPr>
+        <w:pStyle w:val="ThucDong0"/>
+      </w:pPr>
+      <w:r>
+        <w:t>+</w:t>
+      </w:r>
+      <w:r>
+        <w:t xml:space="preserve"> </w:t>
+      </w:r>
+      <w:r>
+        <w:t xml:space="preserve">DropCreateDatabaseAlways: </w:t>
+      </w:r>
+      <w:r>
+        <w:t>l</w:t>
+      </w:r>
+      <w:r>
+        <w:t xml:space="preserve">uôn luôn xóa và tạo mới lại CSDL mỗi khi ứng dụng khởi chạy, phù hợp với các </w:t>
+      </w:r>
+      <w:r>
+        <w:t>ứng</w:t>
+      </w:r>
+      <w:r>
+        <w:t xml:space="preserve"> dụng sử dụng CSDL như là một </w:t>
+      </w:r>
+      <w:r>
+        <w:t>bộ nhớ tạm trong lúc làm việc</w:t>
+      </w:r>
+      <w:r>
+        <w:t xml:space="preserve">, và muốn CSDL rỗng cho mỗi phiên </w:t>
+      </w:r>
+      <w:r>
+        <w:t>mới.</w:t>
+      </w:r>
+    </w:p>
+    <w:p>
+      <w:pPr>
+        <w:pStyle w:val="ThucDong0"/>
+      </w:pPr>
+      <w:r>
+        <w:t>+</w:t>
+      </w:r>
+      <w:r>
+        <w:t xml:space="preserve"> </w:t>
+      </w:r>
+      <w:r>
+        <w:t>Custom DB Initializer: n</w:t>
+      </w:r>
+      <w:r>
+        <w:t>ếu các định nghĩa trên không đáp ứng được yêu cầu thì người lập trình có thể tự định nghĩa một trình khởi tạo dữ liệu riêng cho CSDL.</w:t>
       </w:r>
     </w:p>
     <w:p>
@@ -15946,369 +15853,125 @@
         <w:t xml:space="preserve"> </w:t>
       </w:r>
       <w:r>
-        <w:t>Trình quản lý giao dịch (Transaction Manager) trong các kỹ thuật quay ngược (rollback)</w:t>
-      </w:r>
-      <w:r>
-        <w:t>:</w:t>
+        <w:t>Tạo dữ liệu mẫu mặc định (</w:t>
+      </w:r>
+      <w:r>
+        <w:t>Data Seeding</w:t>
+      </w:r>
+      <w:r>
+        <w:t>): c</w:t>
+      </w:r>
+      <w:r>
+        <w:t>ung cấp các đặc tả để tạo dữ liệu mặc định ban đầu khi tạo mới một CSDL, ví dụ: Tài khoản quản trị mặc định, các giá trị cài đặt mặc định,...</w:t>
+      </w:r>
+    </w:p>
+    <w:p>
+      <w:pPr>
+        <w:pStyle w:val="MainContent"/>
+      </w:pPr>
+      <w:r>
+        <w:t>-</w:t>
       </w:r>
       <w:r>
         <w:t xml:space="preserve"> </w:t>
       </w:r>
       <w:r>
-        <w:t>Trong một ứng dụng lớn, mỗi nghiệp vụ có thể có nhiều tác vụ con được thực thi.</w:t>
-      </w:r>
-      <w:r>
-        <w:t xml:space="preserve"> Hệ </w:t>
-      </w:r>
-      <w:r>
-        <w:t>quản trị CSDL chỉ xử lý đơn nguyên dữ liệu (</w:t>
-      </w:r>
-      <w:r>
-        <w:t>hoặc là tất cả thao tác</w:t>
-      </w:r>
-      <w:r>
-        <w:t xml:space="preserve"> trên</w:t>
-      </w:r>
-      <w:r>
-        <w:t xml:space="preserve"> dữ liệu đều được thực thi hoặc là không</w:t>
-      </w:r>
-      <w:r>
-        <w:t>) ở mức rất thấp (mức tác vụ INSERT, DELETE,... trên từng đối tượng). Do đó, nếu muốn đảm bảo tính đơn nguyên</w:t>
+        <w:t xml:space="preserve">Mô hình dữ liệu hướng sự kiện (Event-Driven model - </w:t>
+      </w:r>
+      <w:r>
+        <w:t>BootStrapper</w:t>
+      </w:r>
+      <w:r>
+        <w:t>): tương tự như mô hình lập trình giao diện hướng sự kiện được áp dụ</w:t>
+      </w:r>
+      <w:r>
+        <w:t>ng trong WinF</w:t>
+      </w:r>
+      <w:r>
+        <w:t>orm, mô hình dữ liệu hướng sự kiện cũng c</w:t>
+      </w:r>
+      <w:r>
+        <w:t xml:space="preserve">ho phép </w:t>
+      </w:r>
+      <w:r>
+        <w:t>các đối tượng tham gia đăng</w:t>
+      </w:r>
+      <w:r>
+        <w:t xml:space="preserve"> ký các sự kiện xảy ra khi</w:t>
+      </w:r>
+      <w:r>
+        <w:t xml:space="preserve"> hệ thống theo dõi của</w:t>
       </w:r>
       <w:r>
         <w:t xml:space="preserve"> </w:t>
       </w:r>
       <w:r>
-        <w:t>ở mức cao hơn (cả một nghiệp vụ hoàn chỉnh) thì việc điều khiển và gọi trình quản lý giao dịch đúng thời điểm sẽ giải quyết đượ</w:t>
-      </w:r>
-      <w:r>
-        <w:t>c bài toán “</w:t>
-      </w:r>
-      <w:r>
-        <w:t>đảm bảo toàn vẹ</w:t>
-      </w:r>
-      <w:r>
-        <w:t>n CSDL”</w:t>
-      </w:r>
-      <w:r>
-        <w:t>. EF cung cấp một cơ chế Transaction rất đơn giản và hiệu quả.</w:t>
-      </w:r>
-    </w:p>
-    <w:p>
-      <w:pPr>
-        <w:pStyle w:val="MainContent"/>
-      </w:pPr>
-      <w:r>
-        <w:t>-</w:t>
+        <w:t>EF</w:t>
+      </w:r>
+      <w:r>
+        <w:t xml:space="preserve"> làm việ</w:t>
+      </w:r>
+      <w:r>
+        <w:t>c. Được</w:t>
       </w:r>
       <w:r>
         <w:t xml:space="preserve"> </w:t>
       </w:r>
       <w:r>
-        <w:t>Trạng thái của đối tượng (</w:t>
-      </w:r>
-      <w:r>
-        <w:t>Entity State</w:t>
-      </w:r>
-      <w:r>
-        <w:t>)</w:t>
+        <w:t>ứng dụng trong các nghiệp vụ</w:t>
+      </w:r>
+      <w:r>
+        <w:t xml:space="preserve"> như: sau khi cập nhật thành công thì trường </w:t>
+      </w:r>
+      <w:r>
+        <w:t>"</w:t>
+      </w:r>
+      <w:r>
+        <w:t>date_modified</w:t>
+      </w:r>
+      <w:r>
+        <w:t>"</w:t>
+      </w:r>
+      <w:r>
+        <w:t xml:space="preserve"> sẽ có giá trị </w:t>
+      </w:r>
+      <w:r>
+        <w:t>thời gian</w:t>
+      </w:r>
+      <w:r>
+        <w:t xml:space="preserve"> hiện tạ</w:t>
+      </w:r>
+      <w:r>
+        <w:t xml:space="preserve">i, </w:t>
+      </w:r>
+      <w:r>
+        <w:lastRenderedPageBreak/>
+        <w:t>sau khi sửa đổi một đối tượng sẽ ghi nhật ký hệ thống...</w:t>
       </w:r>
       <w:r>
         <w:t xml:space="preserve"> </w:t>
       </w:r>
       <w:r>
-        <w:t>và tính năng cập nhật chọn lọc</w:t>
-      </w:r>
-      <w:r>
-        <w:t xml:space="preserve">: Để có thể theo dõi được các sự thay đổi dữ liệu trên các </w:t>
-      </w:r>
-      <w:r>
-        <w:t>đối tượng trong lúc thực thi (</w:t>
-      </w:r>
-      <w:r>
-        <w:t>runtime</w:t>
-      </w:r>
-      <w:r>
-        <w:t>)</w:t>
-      </w:r>
-      <w:r>
-        <w:t xml:space="preserve">, </w:t>
-      </w:r>
-      <w:r>
-        <w:lastRenderedPageBreak/>
-        <w:t xml:space="preserve">EF đưa ra định nghĩa về trạng thái của các </w:t>
-      </w:r>
-      <w:r>
-        <w:t>đối tượng</w:t>
-      </w:r>
-      <w:r>
-        <w:t xml:space="preserve">, trong đó một </w:t>
-      </w:r>
-      <w:r>
-        <w:t>đối tượng</w:t>
-      </w:r>
-      <w:r>
-        <w:t xml:space="preserve"> có thể thuộc một trong các trạng thái sau:</w:t>
-      </w:r>
-    </w:p>
-    <w:p>
-      <w:pPr>
-        <w:pStyle w:val="ThucDong0"/>
-      </w:pPr>
-      <w:r>
-        <w:t>+</w:t>
-      </w:r>
-      <w:r>
-        <w:t xml:space="preserve"> </w:t>
-      </w:r>
-      <w:r>
-        <w:t>Attached: Đối tượng</w:t>
-      </w:r>
-      <w:r>
-        <w:t xml:space="preserve"> mới </w:t>
-      </w:r>
-      <w:r>
-        <w:t>khởi</w:t>
-      </w:r>
-      <w:r>
-        <w:t xml:space="preserve"> tạo và được đưa và hệ thống </w:t>
-      </w:r>
-      <w:r>
-        <w:t>theo dõi</w:t>
-      </w:r>
-      <w:r>
-        <w:t>, tuy nhiên chưa được lưu xuố</w:t>
-      </w:r>
-      <w:r>
-        <w:t>ng CSDL.</w:t>
-      </w:r>
-    </w:p>
-    <w:p>
-      <w:pPr>
-        <w:pStyle w:val="ThucDong0"/>
-      </w:pPr>
-      <w:r>
-        <w:t>+</w:t>
-      </w:r>
-      <w:r>
-        <w:t xml:space="preserve"> </w:t>
-      </w:r>
-      <w:r>
-        <w:t>Detached: Đối tượng</w:t>
-      </w:r>
-      <w:r>
-        <w:t xml:space="preserve"> đã bị loại khi hệ thố</w:t>
-      </w:r>
-      <w:r>
-        <w:t>ng theo dõi.</w:t>
-      </w:r>
-    </w:p>
-    <w:p>
-      <w:pPr>
-        <w:pStyle w:val="ThucDong0"/>
-      </w:pPr>
-      <w:r>
-        <w:t>+</w:t>
-      </w:r>
-      <w:r>
-        <w:t xml:space="preserve"> </w:t>
-      </w:r>
-      <w:r>
-        <w:t xml:space="preserve">Added: Đối tượng </w:t>
-      </w:r>
-      <w:r>
-        <w:t>được đưa vào hàng đợi</w:t>
-      </w:r>
-      <w:r>
-        <w:t>,</w:t>
-      </w:r>
-      <w:r>
-        <w:t xml:space="preserve"> chờ</w:t>
-      </w:r>
-      <w:r>
-        <w:t xml:space="preserve"> thêm vào CSDL.</w:t>
-      </w:r>
-    </w:p>
-    <w:p>
-      <w:pPr>
-        <w:pStyle w:val="ThucDong0"/>
-      </w:pPr>
-      <w:r>
-        <w:t>+</w:t>
-      </w:r>
-      <w:r>
-        <w:t xml:space="preserve"> </w:t>
-      </w:r>
-      <w:r>
-        <w:t>Modified: Đối tượng</w:t>
-      </w:r>
-      <w:r>
-        <w:t xml:space="preserve"> được đánh dấu là đã bị thay đổi ít nhấ</w:t>
-      </w:r>
-      <w:r>
-        <w:t>t một</w:t>
-      </w:r>
-      <w:r>
-        <w:t xml:space="preserve"> thuộ</w:t>
-      </w:r>
-      <w:r>
-        <w:t>c tính</w:t>
-      </w:r>
-      <w:r>
-        <w:t>, được đưa vào hàng đợi chờ cập nhật xuố</w:t>
-      </w:r>
-      <w:r>
-        <w:t>ng CSDL.</w:t>
-      </w:r>
-    </w:p>
-    <w:p>
-      <w:pPr>
-        <w:pStyle w:val="ThucDong0"/>
-      </w:pPr>
-      <w:r>
-        <w:t>+</w:t>
-      </w:r>
-      <w:r>
-        <w:t xml:space="preserve"> </w:t>
-      </w:r>
-      <w:r>
-        <w:t>Unchanged: Đối tượng</w:t>
-      </w:r>
-      <w:r>
-        <w:t xml:space="preserve"> đượ</w:t>
-      </w:r>
-      <w:r>
-        <w:t>c</w:t>
-      </w:r>
-      <w:r>
-        <w:t xml:space="preserve"> đánh dấu là sạch, có thể là mới được khởi tạo hoặc là mới được </w:t>
-      </w:r>
-      <w:r>
-        <w:t>tải</w:t>
-      </w:r>
-      <w:r>
-        <w:t xml:space="preserve"> lên từ</w:t>
-      </w:r>
-      <w:r>
-        <w:t xml:space="preserve"> CSDL.</w:t>
-      </w:r>
-    </w:p>
-    <w:p>
-      <w:pPr>
-        <w:pStyle w:val="ThucDong0"/>
-      </w:pPr>
-      <w:r>
-        <w:t>+</w:t>
-      </w:r>
-      <w:r>
-        <w:t xml:space="preserve"> </w:t>
-      </w:r>
-      <w:r>
-        <w:t>Deleted: Đối tượng</w:t>
-      </w:r>
-      <w:r>
-        <w:t xml:space="preserve"> được đánh dấu là bị xóa, được đưa vào hàng đợi chờ xóa </w:t>
-      </w:r>
-      <w:r>
-        <w:t>khỏi CSDL.</w:t>
-      </w:r>
-    </w:p>
-    <w:p>
-      <w:pPr>
-        <w:pStyle w:val="MainContent"/>
-      </w:pPr>
-      <w:r>
-        <w:t>-</w:t>
-      </w:r>
-      <w:r>
-        <w:t xml:space="preserve"> </w:t>
-      </w:r>
-      <w:r>
-        <w:t>Trình lọc dữ liệu (DataFilter) trong hiển thị dữ liệu: Một đối tượng chỉ mang các thuộc tính trực tiếp của bản thân nó, trong lập trình giao diện, thông thường khi hiển thị thông tin một đối tượng nào đó, ta thường hiển thị các thuộc tính gián tiếp (thuộc tính của khóa ngoại), do đó trình xử lý giao diện sẽ không làm việc trực tiếp với các đối tượng này mà làm việc thông qua một lớp mặt nạ (mask) gọi là lớp lọc dữ liệu (DataFilter), nhiệm vụ của DataFilter là kết các đối tượng có liên quan lại với nhau sau đó chọn ra các thuộc tính cần hiển thị.</w:t>
-      </w:r>
-    </w:p>
-    <w:p>
-      <w:pPr>
-        <w:pStyle w:val="MainContent"/>
-      </w:pPr>
-      <w:r>
-        <w:t>-</w:t>
-      </w:r>
-      <w:r>
-        <w:t xml:space="preserve"> </w:t>
-      </w:r>
-      <w:r>
-        <w:t>Ngữ cảnh CSDL (Database Context) và cơ chế hoạt động lớp truy xuất CSDL (</w:t>
-      </w:r>
-      <w:r>
-        <w:t>Singleton Database Instance Provider</w:t>
-      </w:r>
-      <w:r>
-        <w:t>)</w:t>
-      </w:r>
-      <w:r>
-        <w:t xml:space="preserve">: </w:t>
-      </w:r>
-    </w:p>
-    <w:p>
-      <w:pPr>
-        <w:pStyle w:val="ThucDong0"/>
-      </w:pPr>
-      <w:r>
-        <w:t>+</w:t>
-      </w:r>
-      <w:r>
-        <w:t xml:space="preserve"> </w:t>
-      </w:r>
-      <w:r>
-        <w:t>EF xem Database Context là một ngữ cảnh truy xuất đến CSDL, trên đó chứa các định nghĩa về nguồn dữ liệu. Database Context là không gian làm việc của EF. Có thể có nhiều Database Context được định nghĩa trên cùng một CSDL.</w:t>
-      </w:r>
-    </w:p>
-    <w:p>
-      <w:pPr>
-        <w:pStyle w:val="ThucDong0"/>
-      </w:pPr>
-      <w:r>
-        <w:t>+</w:t>
-      </w:r>
-      <w:r>
-        <w:t xml:space="preserve"> </w:t>
-      </w:r>
-      <w:r>
-        <w:t xml:space="preserve">Singleton giúp các lớp thực thể nhìn thấy cùng một DbContext trong suốt phiên làm việc, bởi vì EF đòi hỏi các đối tượng sinh ra từ các lớp thực thể phải </w:t>
-      </w:r>
-      <w:r>
-        <w:lastRenderedPageBreak/>
-        <w:t>thống nhất về DbContext, một đối tượng không thể được theo dõi bởi các DbContext khác nhau.</w:t>
-      </w:r>
-    </w:p>
-    <w:p>
-      <w:pPr>
-        <w:pStyle w:val="ThucDong0"/>
-      </w:pPr>
-      <w:r>
-        <w:t>+</w:t>
-      </w:r>
-      <w:r>
-        <w:t xml:space="preserve"> </w:t>
-      </w:r>
-      <w:r>
-        <w:t>Phiên làm việc được đánh dấu từ lúc DbContext được khởi tạo cho đến khi bị hủy bỏ (Dispose), các đối tượng nằm ngoài phiên làm việc được xem là không hợp lệ và không có ý nghĩa về mặt dữ liệu, muốn làm việc lại trên các đối tượng này nhất thiết phải được tải lại trong một phiên làm việc DbContext khác.</w:t>
+        <w:t>Các nghiệp vụ này sẽ được thực thi một cách tuần tự và chính xác như mong muốn của lập trình viên.</w:t>
       </w:r>
     </w:p>
     <w:p>
       <w:pPr>
         <w:pStyle w:val="Picture-Center"/>
-      </w:pPr>
-      <w:r>
         <w:rPr>
-          <w:lang w:val="en-AU" w:eastAsia="ja-JP"/>
+          <w:rFonts w:cs="Times New Roman"/>
+          <w:szCs w:val="26"/>
+        </w:rPr>
+      </w:pPr>
+      <w:r>
+        <w:rPr>
+          <w:lang w:val="vi-VN" w:eastAsia="vi-VN"/>
         </w:rPr>
         <w:drawing>
-          <wp:inline distT="0" distB="0" distL="0" distR="0" wp14:anchorId="705918CD" wp14:editId="2ED3CE0A">
-            <wp:extent cx="2914650" cy="1790977"/>
-            <wp:effectExtent l="0" t="0" r="0" b="0"/>
-            <wp:docPr id="12" name="Picture 12"/>
+          <wp:inline distT="0" distB="0" distL="0" distR="0" wp14:anchorId="121A6CEC" wp14:editId="1AD165B7">
+            <wp:extent cx="4412512" cy="2653131"/>
+            <wp:effectExtent l="0" t="0" r="7620" b="0"/>
+            <wp:docPr id="6" name="Picture 6"/>
             <wp:cNvGraphicFramePr>
               <a:graphicFrameLocks xmlns:a="http://schemas.openxmlformats.org/drawingml/2006/main" noChangeAspect="1"/>
             </wp:cNvGraphicFramePr>
@@ -16334,7 +15997,7 @@
                   <pic:spPr>
                     <a:xfrm>
                       <a:off x="0" y="0"/>
-                      <a:ext cx="2936553" cy="1804436"/>
+                      <a:ext cx="4419512" cy="2657340"/>
                     </a:xfrm>
                     <a:prstGeom prst="rect">
                       <a:avLst/>
@@ -16351,7 +16014,7 @@
       <w:pPr>
         <w:pStyle w:val="Picture-Label-Italic"/>
       </w:pPr>
-      <w:bookmarkStart w:id="72" w:name="Hinh212"/>
+      <w:bookmarkStart w:id="72" w:name="Hinh211"/>
       <w:r>
         <w:t xml:space="preserve">Sơ đồ </w:t>
       </w:r>
@@ -16359,44 +16022,85 @@
         <w:t>2.</w:t>
       </w:r>
       <w:r>
-        <w:t>12</w:t>
-      </w:r>
-      <w:r>
-        <w:t>: Cách hoạt động giữa Singleton và DbContext</w:t>
-      </w:r>
-    </w:p>
-    <w:p>
-      <w:pPr>
-        <w:pStyle w:val="Heading3"/>
-      </w:pPr>
-      <w:bookmarkStart w:id="73" w:name="_Toc402435898"/>
-      <w:bookmarkEnd w:id="72"/>
-      <w:r>
-        <w:t>2</w:t>
-      </w:r>
-      <w:r>
-        <w:t xml:space="preserve">.3.2. Công nghệ </w:t>
-      </w:r>
-      <w:r>
-        <w:t>Sync Framework</w:t>
+        <w:t>11</w:t>
+      </w:r>
+      <w:r>
+        <w:t xml:space="preserve">: </w:t>
+      </w:r>
+      <w:r>
+        <w:t>Giao tiếp 2 chiều trong m</w:t>
+      </w:r>
+      <w:r>
+        <w:t>ô hình dữ liệu hướng sự kiện</w:t>
+      </w:r>
+    </w:p>
+    <w:bookmarkEnd w:id="72"/>
+    <w:p>
+      <w:pPr>
+        <w:pStyle w:val="MainContent"/>
+      </w:pPr>
+      <w:r>
+        <w:t>-</w:t>
       </w:r>
       <w:r>
         <w:t xml:space="preserve"> </w:t>
       </w:r>
       <w:r>
-        <w:t>trong đồng bộ CSDL tập trung</w:t>
-      </w:r>
-      <w:bookmarkEnd w:id="73"/>
-    </w:p>
-    <w:p>
-      <w:pPr>
-        <w:pStyle w:val="Heading4"/>
-      </w:pPr>
-      <w:r>
-        <w:t>2</w:t>
-      </w:r>
-      <w:r>
-        <w:t>.3.2.1. Tổng quan</w:t>
+        <w:t>Khai báo proxy cho các thuộ</w:t>
+      </w:r>
+      <w:r>
+        <w:t>c tính</w:t>
+      </w:r>
+      <w:r>
+        <w:t xml:space="preserve"> (property virtual</w:t>
+      </w:r>
+      <w:r>
+        <w:t xml:space="preserve"> proxy</w:t>
+      </w:r>
+      <w:r>
+        <w:t>)</w:t>
+      </w:r>
+      <w:r>
+        <w:t>: EF đòi hỏi thuộc tính khóa ngoại củ</w:t>
+      </w:r>
+      <w:r>
+        <w:t>a các lớp</w:t>
+      </w:r>
+      <w:r>
+        <w:t xml:space="preserve"> phải được khai báo dạng</w:t>
+      </w:r>
+      <w:r>
+        <w:t xml:space="preserve"> ảo (</w:t>
+      </w:r>
+      <w:r>
+        <w:t>virtual</w:t>
+      </w:r>
+      <w:r>
+        <w:t>)</w:t>
+      </w:r>
+      <w:r>
+        <w:t xml:space="preserve"> để EF </w:t>
+      </w:r>
+      <w:r>
+        <w:t>được phép tạo proxy ẩn trong</w:t>
+      </w:r>
+      <w:r>
+        <w:t xml:space="preserve"> các kỹ thuậ</w:t>
+      </w:r>
+      <w:r>
+        <w:t>t theo dõi hay</w:t>
+      </w:r>
+      <w:r>
+        <w:t xml:space="preserve"> Lazy loading </w:t>
+      </w:r>
+      <w:r>
+        <w:t>khi các</w:t>
+      </w:r>
+      <w:r>
+        <w:t xml:space="preserve"> thuộc tính này</w:t>
+      </w:r>
+      <w:r>
+        <w:t xml:space="preserve"> được truy xuất hoặc sửa đổi.</w:t>
       </w:r>
     </w:p>
     <w:p>
@@ -16410,95 +16114,354 @@
         <w:t xml:space="preserve"> </w:t>
       </w:r>
       <w:r>
-        <w:t>Định nghĩa</w:t>
+        <w:t>Trình quản lý giao dịch (Transaction Manager) trong các kỹ thuật quay ngược (rollback)</w:t>
+      </w:r>
+      <w:r>
+        <w:t>:</w:t>
+      </w:r>
+      <w:r>
+        <w:t xml:space="preserve"> </w:t>
+      </w:r>
+      <w:r>
+        <w:t>Trong một ứng dụng lớn, mỗi nghiệp vụ có thể có nhiều tác vụ con được thực thi.</w:t>
+      </w:r>
+      <w:r>
+        <w:t xml:space="preserve"> Hệ </w:t>
+      </w:r>
+      <w:r>
+        <w:t>quản trị CSDL chỉ xử lý đơn nguyên dữ liệu (</w:t>
+      </w:r>
+      <w:r>
+        <w:t>hoặc là tất cả thao tác</w:t>
+      </w:r>
+      <w:r>
+        <w:t xml:space="preserve"> trên</w:t>
+      </w:r>
+      <w:r>
+        <w:t xml:space="preserve"> dữ liệu đều được thực thi hoặc là không</w:t>
+      </w:r>
+      <w:r>
+        <w:t>) ở mức rất thấp (mức tác vụ INSERT, DELETE,... trên từng đối tượng). Do đó, nếu muốn đảm bảo tính đơn nguyên</w:t>
+      </w:r>
+      <w:r>
+        <w:t xml:space="preserve"> </w:t>
+      </w:r>
+      <w:r>
+        <w:t>ở mức cao hơn (cả một nghiệp vụ hoàn chỉnh) thì việc điều khiển và gọi trình quản lý giao dịch đúng thời điểm sẽ giải quyết đượ</w:t>
+      </w:r>
+      <w:r>
+        <w:t>c bài toán “</w:t>
+      </w:r>
+      <w:r>
+        <w:t>đảm bảo toàn vẹ</w:t>
+      </w:r>
+      <w:r>
+        <w:t>n CSDL”</w:t>
+      </w:r>
+      <w:r>
+        <w:t>. EF cung cấp một cơ chế Transaction rất đơn giản và hiệu quả.</w:t>
+      </w:r>
+    </w:p>
+    <w:p>
+      <w:pPr>
+        <w:pStyle w:val="MainContent"/>
+      </w:pPr>
+      <w:r>
+        <w:t>-</w:t>
+      </w:r>
+      <w:r>
+        <w:t xml:space="preserve"> </w:t>
+      </w:r>
+      <w:r>
+        <w:t>Trạng thái của đối tượng (</w:t>
+      </w:r>
+      <w:r>
+        <w:t>Entity State</w:t>
+      </w:r>
+      <w:r>
+        <w:t>)</w:t>
+      </w:r>
+      <w:r>
+        <w:t xml:space="preserve"> </w:t>
+      </w:r>
+      <w:r>
+        <w:t>và tính năng cập nhật chọn lọc</w:t>
+      </w:r>
+      <w:r>
+        <w:t xml:space="preserve">: Để có thể theo dõi được các sự thay đổi dữ liệu trên các </w:t>
+      </w:r>
+      <w:r>
+        <w:t>đối tượng trong lúc thực thi (</w:t>
+      </w:r>
+      <w:r>
+        <w:t>runtime</w:t>
+      </w:r>
+      <w:r>
+        <w:t>)</w:t>
+      </w:r>
+      <w:r>
+        <w:t xml:space="preserve">, </w:t>
+      </w:r>
+      <w:r>
+        <w:lastRenderedPageBreak/>
+        <w:t xml:space="preserve">EF đưa ra định nghĩa về trạng thái của các </w:t>
+      </w:r>
+      <w:r>
+        <w:t>đối tượng</w:t>
+      </w:r>
+      <w:r>
+        <w:t xml:space="preserve">, trong đó một </w:t>
+      </w:r>
+      <w:r>
+        <w:t>đối tượng</w:t>
+      </w:r>
+      <w:r>
+        <w:t xml:space="preserve"> có thể thuộc một trong các trạng thái sau:</w:t>
+      </w:r>
+    </w:p>
+    <w:p>
+      <w:pPr>
+        <w:pStyle w:val="ThucDong0"/>
+      </w:pPr>
+      <w:r>
+        <w:t>+</w:t>
+      </w:r>
+      <w:r>
+        <w:t xml:space="preserve"> </w:t>
+      </w:r>
+      <w:r>
+        <w:t>Attached: Đối tượng</w:t>
+      </w:r>
+      <w:r>
+        <w:t xml:space="preserve"> mới </w:t>
+      </w:r>
+      <w:r>
+        <w:t>khởi</w:t>
+      </w:r>
+      <w:r>
+        <w:t xml:space="preserve"> tạo và được đưa và hệ thống </w:t>
+      </w:r>
+      <w:r>
+        <w:t>theo dõi</w:t>
+      </w:r>
+      <w:r>
+        <w:t>, tuy nhiên chưa được lưu xuố</w:t>
+      </w:r>
+      <w:r>
+        <w:t>ng CSDL.</w:t>
+      </w:r>
+    </w:p>
+    <w:p>
+      <w:pPr>
+        <w:pStyle w:val="ThucDong0"/>
+      </w:pPr>
+      <w:r>
+        <w:t>+</w:t>
+      </w:r>
+      <w:r>
+        <w:t xml:space="preserve"> </w:t>
+      </w:r>
+      <w:r>
+        <w:t>Detached: Đối tượng</w:t>
+      </w:r>
+      <w:r>
+        <w:t xml:space="preserve"> đã bị loại khi hệ thố</w:t>
+      </w:r>
+      <w:r>
+        <w:t>ng theo dõi.</w:t>
+      </w:r>
+    </w:p>
+    <w:p>
+      <w:pPr>
+        <w:pStyle w:val="ThucDong0"/>
+      </w:pPr>
+      <w:r>
+        <w:t>+</w:t>
+      </w:r>
+      <w:r>
+        <w:t xml:space="preserve"> </w:t>
+      </w:r>
+      <w:r>
+        <w:t xml:space="preserve">Added: Đối tượng </w:t>
+      </w:r>
+      <w:r>
+        <w:t>được đưa vào hàng đợi</w:t>
+      </w:r>
+      <w:r>
+        <w:t>,</w:t>
+      </w:r>
+      <w:r>
+        <w:t xml:space="preserve"> chờ</w:t>
+      </w:r>
+      <w:r>
+        <w:t xml:space="preserve"> thêm vào CSDL.</w:t>
+      </w:r>
+    </w:p>
+    <w:p>
+      <w:pPr>
+        <w:pStyle w:val="ThucDong0"/>
+      </w:pPr>
+      <w:r>
+        <w:t>+</w:t>
+      </w:r>
+      <w:r>
+        <w:t xml:space="preserve"> </w:t>
+      </w:r>
+      <w:r>
+        <w:t>Modified: Đối tượng</w:t>
+      </w:r>
+      <w:r>
+        <w:t xml:space="preserve"> được đánh dấu là đã bị thay đổi ít nhấ</w:t>
+      </w:r>
+      <w:r>
+        <w:t>t một</w:t>
+      </w:r>
+      <w:r>
+        <w:t xml:space="preserve"> thuộ</w:t>
+      </w:r>
+      <w:r>
+        <w:t>c tính</w:t>
+      </w:r>
+      <w:r>
+        <w:t>, được đưa vào hàng đợi chờ cập nhật xuố</w:t>
+      </w:r>
+      <w:r>
+        <w:t>ng CSDL.</w:t>
+      </w:r>
+    </w:p>
+    <w:p>
+      <w:pPr>
+        <w:pStyle w:val="ThucDong0"/>
+      </w:pPr>
+      <w:r>
+        <w:t>+</w:t>
+      </w:r>
+      <w:r>
+        <w:t xml:space="preserve"> </w:t>
+      </w:r>
+      <w:r>
+        <w:t>Unchanged: Đối tượng</w:t>
+      </w:r>
+      <w:r>
+        <w:t xml:space="preserve"> đượ</w:t>
+      </w:r>
+      <w:r>
+        <w:t>c</w:t>
+      </w:r>
+      <w:r>
+        <w:t xml:space="preserve"> đánh dấu là sạch, có thể là mới được khởi tạo hoặc là mới được </w:t>
+      </w:r>
+      <w:r>
+        <w:t>tải</w:t>
+      </w:r>
+      <w:r>
+        <w:t xml:space="preserve"> lên từ</w:t>
+      </w:r>
+      <w:r>
+        <w:t xml:space="preserve"> CSDL.</w:t>
+      </w:r>
+    </w:p>
+    <w:p>
+      <w:pPr>
+        <w:pStyle w:val="ThucDong0"/>
+      </w:pPr>
+      <w:r>
+        <w:t>+</w:t>
+      </w:r>
+      <w:r>
+        <w:t xml:space="preserve"> </w:t>
+      </w:r>
+      <w:r>
+        <w:t>Deleted: Đối tượng</w:t>
+      </w:r>
+      <w:r>
+        <w:t xml:space="preserve"> được đánh dấu là bị xóa, được đưa vào hàng đợi chờ xóa </w:t>
+      </w:r>
+      <w:r>
+        <w:t>khỏi CSDL.</w:t>
+      </w:r>
+    </w:p>
+    <w:p>
+      <w:pPr>
+        <w:pStyle w:val="MainContent"/>
+      </w:pPr>
+      <w:r>
+        <w:t>-</w:t>
+      </w:r>
+      <w:r>
+        <w:t xml:space="preserve"> </w:t>
+      </w:r>
+      <w:r>
+        <w:t>Trình lọc dữ liệu (DataFilter) trong hiển thị dữ liệu: Một đối tượng chỉ mang các thuộc tính trực tiếp của bản thân nó, trong lập trình giao diện, thông thường khi hiển thị thông tin một đối tượng nào đó, ta thường hiển thị các thuộc tính gián tiếp (thuộc tính của khóa ngoại), do đó trình xử lý giao diện sẽ không làm việc trực tiếp với các đối tượng này mà làm việc thông qua một lớp mặt nạ (mask) gọi là lớp lọc dữ liệu (DataFilter), nhiệm vụ của DataFilter là kết các đối tượng có liên quan lại với nhau sau đó chọn ra các thuộc tính cần hiển thị.</w:t>
+      </w:r>
+    </w:p>
+    <w:p>
+      <w:pPr>
+        <w:pStyle w:val="MainContent"/>
+      </w:pPr>
+      <w:r>
+        <w:t>-</w:t>
+      </w:r>
+      <w:r>
+        <w:t xml:space="preserve"> </w:t>
+      </w:r>
+      <w:r>
+        <w:t>Ngữ cảnh CSDL (Database Context) và cơ chế hoạt động lớp truy xuất CSDL (</w:t>
+      </w:r>
+      <w:r>
+        <w:t>Singleton Database Instance Provider</w:t>
+      </w:r>
+      <w:r>
+        <w:t>)</w:t>
       </w:r>
       <w:r>
         <w:t xml:space="preserve">: </w:t>
       </w:r>
-      <w:r>
-        <w:t>Sync Framework là công nghệ được Microsoft phát triển với mục đích chính là đồng bộ dữ liệu qua lại giữa các nguồn dữ liệ</w:t>
-      </w:r>
-      <w:r>
-        <w:t>u.</w:t>
+    </w:p>
+    <w:p>
+      <w:pPr>
+        <w:pStyle w:val="ThucDong0"/>
+      </w:pPr>
+      <w:r>
+        <w:t>+</w:t>
       </w:r>
       <w:r>
         <w:t xml:space="preserve"> </w:t>
       </w:r>
       <w:r>
-        <w:t xml:space="preserve">Dữ </w:t>
-      </w:r>
-      <w:r>
-        <w:t xml:space="preserve">liệu nguồn ở đây có thể là hệ thống tập tin hoặc là một CSDL của một hệ quản trị nào đó, hiện Sync Framework hỗ trợ các dữ liệu nguồn tương thích chuẩn </w:t>
-      </w:r>
-      <w:r>
-        <w:t>ADO.NET</w:t>
-      </w:r>
-      <w:r>
-        <w:t xml:space="preserve"> mà trong đó hệ quản trị MSSQL Server hoàn toàn đáp ứng được các yêu cầu trên.</w:t>
-      </w:r>
-    </w:p>
-    <w:p>
-      <w:pPr>
-        <w:pStyle w:val="MainContent"/>
-      </w:pPr>
-      <w:r>
-        <w:t>-</w:t>
+        <w:t>EF xem Database Context là một ngữ cảnh truy xuất đến CSDL, trên đó chứa các định nghĩa về nguồn dữ liệu. Database Context là không gian làm việc của EF. Có thể có nhiều Database Context được định nghĩa trên cùng một CSDL.</w:t>
+      </w:r>
+    </w:p>
+    <w:p>
+      <w:pPr>
+        <w:pStyle w:val="ThucDong0"/>
+      </w:pPr>
+      <w:r>
+        <w:t>+</w:t>
       </w:r>
       <w:r>
         <w:t xml:space="preserve"> </w:t>
       </w:r>
       <w:r>
-        <w:t>Đồng bộ dữ liệu giữa các CSDL</w:t>
-      </w:r>
-      <w:r>
-        <w:t xml:space="preserve"> với mức đơn vị dữ liệu là bảng.</w:t>
-      </w:r>
-    </w:p>
-    <w:p>
-      <w:pPr>
-        <w:pStyle w:val="MainContent"/>
-      </w:pPr>
-      <w:r>
-        <w:t>-</w:t>
+        <w:t xml:space="preserve">Singleton giúp các lớp thực thể nhìn thấy cùng một DbContext trong suốt phiên làm việc, bởi vì EF đòi hỏi các đối tượng sinh ra từ các lớp thực thể phải </w:t>
+      </w:r>
+      <w:r>
+        <w:lastRenderedPageBreak/>
+        <w:t>thống nhất về DbContext, một đối tượng không thể được theo dõi bởi các DbContext khác nhau.</w:t>
+      </w:r>
+    </w:p>
+    <w:p>
+      <w:pPr>
+        <w:pStyle w:val="ThucDong0"/>
+      </w:pPr>
+      <w:r>
+        <w:t>+</w:t>
       </w:r>
       <w:r>
         <w:t xml:space="preserve"> </w:t>
       </w:r>
       <w:r>
-        <w:t xml:space="preserve">Sử dụng kỹ thuật trigger trên từng </w:t>
-      </w:r>
-      <w:r>
-        <w:t>bảng</w:t>
-      </w:r>
-      <w:r>
-        <w:t xml:space="preserve">, </w:t>
-      </w:r>
-      <w:r>
-        <w:t xml:space="preserve">trigger có nhiệm vụ thu thập và bắt các sự thay đổi về dữ liệu </w:t>
-      </w:r>
-      <w:r>
-        <w:t>trên CSDL</w:t>
-      </w:r>
-      <w:r>
-        <w:t>, sau đó lưu trữ lại</w:t>
-      </w:r>
-      <w:r>
-        <w:t xml:space="preserve"> trong các </w:t>
-      </w:r>
-      <w:r>
-        <w:t>bảng</w:t>
-      </w:r>
-      <w:r>
-        <w:t xml:space="preserve"> </w:t>
-      </w:r>
-      <w:r>
-        <w:t xml:space="preserve">theo dõi (tracking table, mỗi bảng được chỉ định trong Sync Scope sẽ phát sinh ra một bảng theo dõi tương ứng) </w:t>
-      </w:r>
-      <w:r>
-        <w:t xml:space="preserve">mà Sync Framework tạo ra khi </w:t>
-      </w:r>
-      <w:r>
-        <w:t>một Sync Scope được cài đặt.</w:t>
+        <w:t>Phiên làm việc được đánh dấu từ lúc DbContext được khởi tạo cho đến khi bị hủy bỏ (Dispose), các đối tượng nằm ngoài phiên làm việc được xem là không hợp lệ và không có ý nghĩa về mặt dữ liệu, muốn làm việc lại trên các đối tượng này nhất thiết phải được tải lại trong một phiên làm việc DbContext khác.</w:t>
       </w:r>
     </w:p>
     <w:p>
@@ -16507,14 +16470,13 @@
       </w:pPr>
       <w:r>
         <w:rPr>
-          <w:lang w:val="en-AU" w:eastAsia="ja-JP"/>
+          <w:lang w:val="vi-VN" w:eastAsia="vi-VN"/>
         </w:rPr>
-        <w:lastRenderedPageBreak/>
         <w:drawing>
-          <wp:inline distT="0" distB="0" distL="0" distR="0" wp14:anchorId="16C12D1A" wp14:editId="0BEC0508">
-            <wp:extent cx="3600450" cy="1743075"/>
-            <wp:effectExtent l="0" t="0" r="0" b="9525"/>
-            <wp:docPr id="29" name="Picture 29"/>
+          <wp:inline distT="0" distB="0" distL="0" distR="0" wp14:anchorId="705918CD" wp14:editId="2ED3CE0A">
+            <wp:extent cx="2914650" cy="1790977"/>
+            <wp:effectExtent l="0" t="0" r="0" b="0"/>
+            <wp:docPr id="12" name="Picture 12"/>
             <wp:cNvGraphicFramePr>
               <a:graphicFrameLocks xmlns:a="http://schemas.openxmlformats.org/drawingml/2006/main" noChangeAspect="1"/>
             </wp:cNvGraphicFramePr>
@@ -16540,7 +16502,7 @@
                   <pic:spPr>
                     <a:xfrm>
                       <a:off x="0" y="0"/>
-                      <a:ext cx="3600450" cy="1743075"/>
+                      <a:ext cx="2936553" cy="1804436"/>
                     </a:xfrm>
                     <a:prstGeom prst="rect">
                       <a:avLst/>
@@ -16555,17 +16517,172 @@
     </w:p>
     <w:p>
       <w:pPr>
+        <w:pStyle w:val="Picture-Label-Italic"/>
+      </w:pPr>
+      <w:bookmarkStart w:id="73" w:name="Hinh212"/>
+      <w:r>
+        <w:t xml:space="preserve">Sơ đồ </w:t>
+      </w:r>
+      <w:r>
+        <w:t>2.</w:t>
+      </w:r>
+      <w:r>
+        <w:t>12</w:t>
+      </w:r>
+      <w:r>
+        <w:t>: Cách hoạt động giữa Singleton và DbContext</w:t>
+      </w:r>
+    </w:p>
+    <w:p>
+      <w:pPr>
+        <w:pStyle w:val="Heading3"/>
+      </w:pPr>
+      <w:bookmarkStart w:id="74" w:name="_Toc402435898"/>
+      <w:bookmarkEnd w:id="73"/>
+      <w:r>
+        <w:t>2</w:t>
+      </w:r>
+      <w:r>
+        <w:t xml:space="preserve">.3.2. Công nghệ </w:t>
+      </w:r>
+      <w:r>
+        <w:t>Sync Framework</w:t>
+      </w:r>
+      <w:r>
+        <w:t xml:space="preserve"> </w:t>
+      </w:r>
+      <w:r>
+        <w:t>trong đồng bộ CSDL tập trung</w:t>
+      </w:r>
+      <w:bookmarkEnd w:id="74"/>
+    </w:p>
+    <w:p>
+      <w:pPr>
+        <w:pStyle w:val="Heading4"/>
+      </w:pPr>
+      <w:r>
+        <w:t>2</w:t>
+      </w:r>
+      <w:r>
+        <w:t>.3.2.1. Tổng quan</w:t>
+      </w:r>
+    </w:p>
+    <w:p>
+      <w:pPr>
+        <w:pStyle w:val="MainContent"/>
+      </w:pPr>
+      <w:r>
+        <w:t>-</w:t>
+      </w:r>
+      <w:r>
+        <w:t xml:space="preserve"> </w:t>
+      </w:r>
+      <w:r>
+        <w:t>Định nghĩa</w:t>
+      </w:r>
+      <w:r>
+        <w:t xml:space="preserve">: </w:t>
+      </w:r>
+      <w:r>
+        <w:t>Sync Framework là công nghệ được Microsoft phát triển với mục đích chính là đồng bộ dữ liệu qua lại giữa các nguồn dữ liệ</w:t>
+      </w:r>
+      <w:r>
+        <w:t>u.</w:t>
+      </w:r>
+      <w:r>
+        <w:t xml:space="preserve"> </w:t>
+      </w:r>
+      <w:r>
+        <w:t xml:space="preserve">Dữ </w:t>
+      </w:r>
+      <w:r>
+        <w:t xml:space="preserve">liệu nguồn ở đây có thể là hệ thống tập tin hoặc là một CSDL của một hệ quản trị nào đó, hiện Sync Framework hỗ trợ các dữ liệu nguồn tương thích chuẩn </w:t>
+      </w:r>
+      <w:r>
+        <w:t>ADO.NET</w:t>
+      </w:r>
+      <w:r>
+        <w:t xml:space="preserve"> mà trong đó hệ quản trị MSSQL Server hoàn toàn đáp ứng được các yêu cầu trên.</w:t>
+      </w:r>
+    </w:p>
+    <w:p>
+      <w:pPr>
+        <w:pStyle w:val="MainContent"/>
+      </w:pPr>
+      <w:r>
+        <w:t>-</w:t>
+      </w:r>
+      <w:r>
+        <w:t xml:space="preserve"> </w:t>
+      </w:r>
+      <w:r>
+        <w:t>Đồng bộ dữ liệu giữa các CSDL</w:t>
+      </w:r>
+      <w:r>
+        <w:t xml:space="preserve"> với mức đơn vị dữ liệu là bảng.</w:t>
+      </w:r>
+    </w:p>
+    <w:p>
+      <w:pPr>
+        <w:pStyle w:val="MainContent"/>
+      </w:pPr>
+      <w:r>
+        <w:t>-</w:t>
+      </w:r>
+      <w:r>
+        <w:t xml:space="preserve"> </w:t>
+      </w:r>
+      <w:r>
+        <w:t xml:space="preserve">Sử dụng kỹ thuật trigger trên từng </w:t>
+      </w:r>
+      <w:r>
+        <w:t>bảng</w:t>
+      </w:r>
+      <w:r>
+        <w:t xml:space="preserve">, </w:t>
+      </w:r>
+      <w:r>
+        <w:t xml:space="preserve">trigger có nhiệm vụ thu thập và bắt các sự thay đổi về dữ liệu </w:t>
+      </w:r>
+      <w:r>
+        <w:t>trên CSDL</w:t>
+      </w:r>
+      <w:r>
+        <w:t>, sau đó lưu trữ lại</w:t>
+      </w:r>
+      <w:r>
+        <w:t xml:space="preserve"> trong các </w:t>
+      </w:r>
+      <w:r>
+        <w:t>bảng</w:t>
+      </w:r>
+      <w:r>
+        <w:t xml:space="preserve"> </w:t>
+      </w:r>
+      <w:r>
+        <w:t xml:space="preserve">theo dõi (tracking table, mỗi bảng được chỉ định trong Sync Scope sẽ phát sinh ra một bảng theo dõi tương ứng) </w:t>
+      </w:r>
+      <w:r>
+        <w:t xml:space="preserve">mà Sync Framework tạo ra khi </w:t>
+      </w:r>
+      <w:r>
+        <w:t>một Sync Scope được cài đặt.</w:t>
+      </w:r>
+    </w:p>
+    <w:p>
+      <w:pPr>
         <w:pStyle w:val="Picture-Center"/>
       </w:pPr>
       <w:r>
         <w:rPr>
-          <w:lang w:val="en-AU" w:eastAsia="ja-JP"/>
+          <w:lang w:val="vi-VN" w:eastAsia="vi-VN"/>
         </w:rPr>
+        <w:lastRenderedPageBreak/>
         <w:drawing>
-          <wp:inline distT="0" distB="0" distL="0" distR="0" wp14:anchorId="24031161" wp14:editId="24BE885D">
-            <wp:extent cx="3619500" cy="1781175"/>
+          <wp:inline distT="0" distB="0" distL="0" distR="0" wp14:anchorId="16C12D1A" wp14:editId="0BEC0508">
+            <wp:extent cx="3600450" cy="1743075"/>
             <wp:effectExtent l="0" t="0" r="0" b="9525"/>
-            <wp:docPr id="35" name="Picture 35"/>
+            <wp:docPr id="29" name="Picture 29"/>
             <wp:cNvGraphicFramePr>
               <a:graphicFrameLocks xmlns:a="http://schemas.openxmlformats.org/drawingml/2006/main" noChangeAspect="1"/>
             </wp:cNvGraphicFramePr>
@@ -16591,7 +16708,7 @@
                   <pic:spPr>
                     <a:xfrm>
                       <a:off x="0" y="0"/>
-                      <a:ext cx="3619500" cy="1781175"/>
+                      <a:ext cx="3600450" cy="1743075"/>
                     </a:xfrm>
                     <a:prstGeom prst="rect">
                       <a:avLst/>
@@ -16606,68 +16723,17 @@
     </w:p>
     <w:p>
       <w:pPr>
-        <w:pStyle w:val="Picture-Label-Italic"/>
-      </w:pPr>
-      <w:bookmarkStart w:id="74" w:name="Hinh213"/>
-      <w:r>
-        <w:t>Sơ đồ</w:t>
-      </w:r>
-      <w:r>
-        <w:t xml:space="preserve"> 2.</w:t>
-      </w:r>
-      <w:r>
-        <w:t>1</w:t>
-      </w:r>
-      <w:r>
-        <w:t>3</w:t>
-      </w:r>
-      <w:r>
-        <w:t>: Cách tổ chức lưu trữ của Sync Framework</w:t>
-      </w:r>
-      <w:bookmarkEnd w:id="74"/>
-    </w:p>
-    <w:p>
-      <w:pPr>
-        <w:pStyle w:val="MainContent"/>
-      </w:pPr>
-      <w:r>
-        <w:t>-</w:t>
-      </w:r>
-      <w:r>
-        <w:t xml:space="preserve"> </w:t>
-      </w:r>
-      <w:r>
-        <w:t>Nhờ các kỹ thuật lưu trữ và theo dõi dữ liệu như đã được giới thiệu ở trên mà Sync Framework sẽ c</w:t>
-      </w:r>
-      <w:r>
-        <w:t>hỉ đồng bộ những dữ liệu</w:t>
-      </w:r>
-      <w:r>
-        <w:t xml:space="preserve"> sai khác giữa các dữ liệu nguồn, do đó quá trình xử lý và truyền nhận dữ liệu sẽ </w:t>
-      </w:r>
-      <w:r>
-        <w:t>tiết kiệm được thờ</w:t>
-      </w:r>
-      <w:r>
-        <w:t>i gian và tài nguyên hệ thống, khác với các giải pháp truyền thống là phải tải mới toàn bộ dữ liệ</w:t>
-      </w:r>
-      <w:r>
-        <w:t>u.</w:t>
-      </w:r>
-    </w:p>
-    <w:p>
-      <w:pPr>
         <w:pStyle w:val="Picture-Center"/>
       </w:pPr>
       <w:r>
         <w:rPr>
-          <w:lang w:val="en-AU" w:eastAsia="ja-JP"/>
+          <w:lang w:val="vi-VN" w:eastAsia="vi-VN"/>
         </w:rPr>
         <w:drawing>
-          <wp:inline distT="0" distB="0" distL="0" distR="0" wp14:anchorId="6AB3B7E8" wp14:editId="5976B92D">
-            <wp:extent cx="3762375" cy="2314451"/>
-            <wp:effectExtent l="0" t="0" r="0" b="0"/>
-            <wp:docPr id="11" name="Picture 11"/>
+          <wp:inline distT="0" distB="0" distL="0" distR="0" wp14:anchorId="24031161" wp14:editId="24BE885D">
+            <wp:extent cx="3619500" cy="1781175"/>
+            <wp:effectExtent l="0" t="0" r="0" b="9525"/>
+            <wp:docPr id="35" name="Picture 35"/>
             <wp:cNvGraphicFramePr>
               <a:graphicFrameLocks xmlns:a="http://schemas.openxmlformats.org/drawingml/2006/main" noChangeAspect="1"/>
             </wp:cNvGraphicFramePr>
@@ -16693,7 +16759,7 @@
                   <pic:spPr>
                     <a:xfrm>
                       <a:off x="0" y="0"/>
-                      <a:ext cx="3762375" cy="2314451"/>
+                      <a:ext cx="3619500" cy="1781175"/>
                     </a:xfrm>
                     <a:prstGeom prst="rect">
                       <a:avLst/>
@@ -16710,804 +16776,66 @@
       <w:pPr>
         <w:pStyle w:val="Picture-Label-Italic"/>
       </w:pPr>
-      <w:bookmarkStart w:id="75" w:name="Hinh214"/>
-      <w:r>
-        <w:t xml:space="preserve">Sơ đồ </w:t>
-      </w:r>
-      <w:r>
-        <w:t>2.</w:t>
-      </w:r>
-      <w:r>
-        <w:t>14</w:t>
-      </w:r>
-      <w:r>
-        <w:t>: Cách hoạt động của Sync Framework</w:t>
-      </w:r>
-    </w:p>
-    <w:bookmarkEnd w:id="75"/>
+      <w:bookmarkStart w:id="75" w:name="Hinh213"/>
+      <w:r>
+        <w:t>Sơ đồ</w:t>
+      </w:r>
+      <w:r>
+        <w:t xml:space="preserve"> 2.</w:t>
+      </w:r>
+      <w:r>
+        <w:t>1</w:t>
+      </w:r>
+      <w:r>
+        <w:t>3</w:t>
+      </w:r>
+      <w:r>
+        <w:t>: Cách tổ chức lưu trữ của Sync Framework</w:t>
+      </w:r>
+      <w:bookmarkEnd w:id="75"/>
+    </w:p>
     <w:p>
       <w:pPr>
         <w:pStyle w:val="MainContent"/>
       </w:pPr>
       <w:r>
-        <w:lastRenderedPageBreak/>
         <w:t>-</w:t>
       </w:r>
       <w:r>
         <w:t xml:space="preserve"> </w:t>
       </w:r>
       <w:r>
-        <w:t>Phiên bản mới nhất hiện tại: 2.1</w:t>
-      </w:r>
-    </w:p>
-    <w:p>
-      <w:pPr>
-        <w:pStyle w:val="MainContent"/>
-      </w:pPr>
-      <w:r>
-        <w:t>-</w:t>
-      </w:r>
-      <w:r>
-        <w:t xml:space="preserve"> </w:t>
-      </w:r>
-      <w:r>
-        <w:t>Phiên bản sử dụng trong đề tài</w:t>
-      </w:r>
-      <w:r>
-        <w:t xml:space="preserve">: </w:t>
-      </w:r>
-      <w:r>
-        <w:t>2.1</w:t>
-      </w:r>
-    </w:p>
-    <w:p>
-      <w:pPr>
-        <w:pStyle w:val="MainContent"/>
-      </w:pPr>
-      <w:r>
-        <w:t>*</w:t>
-      </w:r>
-      <w:r>
-        <w:t xml:space="preserve"> </w:t>
-      </w:r>
-      <w:r>
-        <w:t>Trong phạm vi ứng dụng của đề tài này, sẽ chỉ xem xét đến nguồn dữ liệu là hệ quản trị CSDL, cụ thể là MSSQL Server.</w:t>
-      </w:r>
-    </w:p>
-    <w:p>
-      <w:pPr>
-        <w:pStyle w:val="Heading4"/>
-      </w:pPr>
-      <w:r>
-        <w:t>2</w:t>
-      </w:r>
-      <w:r>
-        <w:t>.3.2.2</w:t>
-      </w:r>
-      <w:r>
-        <w:t xml:space="preserve">. Đồ thị tiến trình đồng bộ </w:t>
-      </w:r>
-      <w:r>
-        <w:t>trong</w:t>
-      </w:r>
-      <w:r>
-        <w:t xml:space="preserve"> kỹ thuật</w:t>
-      </w:r>
-      <w:r>
-        <w:t xml:space="preserve"> tránh deadlock</w:t>
-      </w:r>
-    </w:p>
-    <w:p>
-      <w:pPr>
-        <w:pStyle w:val="MainContent"/>
-      </w:pPr>
-      <w:r>
-        <w:t>-</w:t>
-      </w:r>
-      <w:r>
-        <w:t xml:space="preserve"> </w:t>
-      </w:r>
-      <w:r>
-        <w:t>Đồ thị tiến trình đồng bộ: như đã đề cập ở phần trên, Sync Framework đồng bộ ở mức đơn vị dữ liệu là bảng, nên thứ tự các bảng trong một tiến trình đồng bộ là vô cùng quan trọng vì đặc thù ràng buộc khóa ngoại của CSDL quan</w:t>
-      </w:r>
-      <w:r>
-        <w:t xml:space="preserve"> hệ</w:t>
-      </w:r>
-      <w:r>
-        <w:t>. Nếu bảng B có chứa khóa ngoại tham chiếu đến bảng A thì bảng A phải được xử lý trước bảng B.</w:t>
-      </w:r>
-    </w:p>
-    <w:p>
-      <w:pPr>
-        <w:pStyle w:val="MainContent"/>
-      </w:pPr>
-      <w:r>
-        <w:t>=&gt; Cần phải xây dựng đồ thị tiến trình cho phiên đồng bộ</w:t>
-      </w:r>
-      <w:r>
-        <w:t>.</w:t>
-      </w:r>
-    </w:p>
-    <w:p>
-      <w:pPr>
-        <w:pStyle w:val="MainContent"/>
-      </w:pPr>
-      <w:r>
-        <w:t>-</w:t>
-      </w:r>
-      <w:r>
-        <w:t xml:space="preserve"> </w:t>
-      </w:r>
-      <w:r>
-        <w:t>Đặc điểm của đồ thị tiến trình đồng bộ:</w:t>
-      </w:r>
-    </w:p>
-    <w:p>
-      <w:pPr>
-        <w:pStyle w:val="ThucDong0"/>
-      </w:pPr>
-      <w:r>
-        <w:t>+</w:t>
-      </w:r>
-      <w:r>
-        <w:t xml:space="preserve"> </w:t>
-      </w:r>
-      <w:r>
-        <w:t>Do thứ tự bảng trước sau được xem xét nên đồ thị là đồ thị có hướ</w:t>
-      </w:r>
-      <w:r>
-        <w:t>ng.</w:t>
-      </w:r>
-    </w:p>
-    <w:p>
-      <w:pPr>
-        <w:pStyle w:val="ThucDong0"/>
-      </w:pPr>
-      <w:r>
-        <w:t>+</w:t>
-      </w:r>
-      <w:r>
-        <w:t xml:space="preserve"> </w:t>
-      </w:r>
-      <w:r>
-        <w:t>Do trong CSDL quan hệ không được phép chứa có liên hệ vòng nên đồ thị là đơn đồ thị, không chứa chu trình (vì chu trình sẽ gây chết tiến trình đồng bộ (deadlock)) và không bao giờ là một đồ thị liên thông mạ</w:t>
-      </w:r>
-      <w:r>
-        <w:t>nh.</w:t>
-      </w:r>
-    </w:p>
-    <w:p>
-      <w:pPr>
-        <w:pStyle w:val="ThucDong0"/>
-      </w:pPr>
-      <w:r>
-        <w:t>+</w:t>
-      </w:r>
-      <w:r>
-        <w:t xml:space="preserve"> </w:t>
-      </w:r>
-      <w:r>
-        <w:t>Đồ thị có thể liên thông hoặc không liên thông tùy thuộc vào sự giao nhau giữa các tập quan hệ bả</w:t>
-      </w:r>
-      <w:r>
-        <w:t>ng.</w:t>
-      </w:r>
-    </w:p>
-    <w:p>
-      <w:pPr>
-        <w:pStyle w:val="ThucDong0"/>
-      </w:pPr>
-      <w:r>
-        <w:t>+</w:t>
-      </w:r>
-      <w:r>
-        <w:t xml:space="preserve"> </w:t>
-      </w:r>
-      <w:r>
-        <w:t>Đồ thị có thể có nhiều đồ thị con (các thành phầ</w:t>
-      </w:r>
-      <w:r>
-        <w:t>n liên thông).</w:t>
-      </w:r>
-    </w:p>
-    <w:p>
-      <w:pPr>
-        <w:pStyle w:val="ThucDong0"/>
-      </w:pPr>
-      <w:r>
-        <w:t>+</w:t>
-      </w:r>
-      <w:r>
-        <w:t xml:space="preserve"> </w:t>
-      </w:r>
-      <w:r>
-        <w:t>Các thành phần liên thông có thể là các cây, trường hợp này cây có thể được tách ra thành nhiều cây con để xử lý song song bằng các tiến trình song song hoặc cũng có thể được xử lý tuần tự bằng một tiến trình duy nhất, tùy thuộc thiết kế đơn luồng hay đa luồng lúc thực thi.</w:t>
-      </w:r>
-    </w:p>
-    <w:p>
-      <w:pPr>
-        <w:pStyle w:val="MainContent"/>
-      </w:pPr>
-      <w:r>
-        <w:t>-</w:t>
-      </w:r>
-      <w:r>
-        <w:t xml:space="preserve"> </w:t>
-      </w:r>
-      <w:r>
-        <w:t>Xem các bảng là các đỉnh (V - vertexes)</w:t>
-      </w:r>
-      <w:r>
-        <w:t>.</w:t>
-      </w:r>
-    </w:p>
-    <w:p>
-      <w:pPr>
-        <w:pStyle w:val="MainContent"/>
-      </w:pPr>
-      <w:r>
-        <w:t>-</w:t>
-      </w:r>
-      <w:r>
-        <w:t xml:space="preserve"> </w:t>
-      </w:r>
-      <w:r>
-        <w:t>Xem các liên hệ khóa ngoại từ bảng này đến bảng kia là các cung (E - edges), trong đó một cung có nút con là bảng chứa khóa ngoại và nút cha là bảng tham chiếu đến</w:t>
-      </w:r>
-      <w:r>
-        <w:t>.</w:t>
-      </w:r>
-    </w:p>
-    <w:p>
-      <w:pPr>
-        <w:pStyle w:val="MainContent"/>
-      </w:pPr>
-      <w:r>
-        <w:lastRenderedPageBreak/>
-        <w:t>-</w:t>
-      </w:r>
-      <w:r>
-        <w:t xml:space="preserve"> </w:t>
-      </w:r>
-      <w:r>
-        <w:t>Ta được đồ thị có hướng G = {V, E}, trong đó:</w:t>
-      </w:r>
-    </w:p>
-    <w:p>
-      <w:pPr>
-        <w:pStyle w:val="ThucDong0"/>
-      </w:pPr>
-      <w:r>
-        <w:t>+</w:t>
-      </w:r>
-      <w:r>
-        <w:t xml:space="preserve"> </w:t>
-      </w:r>
-      <w:r>
-        <w:t xml:space="preserve">Tập hợp các </w:t>
-      </w:r>
-      <w:r>
-        <w:t>nút: V = {Table 0, Table 1, ...</w:t>
-      </w:r>
-      <w:r>
-        <w:t>, Table n}.</w:t>
-      </w:r>
-    </w:p>
-    <w:p>
-      <w:pPr>
-        <w:pStyle w:val="ThucDong0"/>
-      </w:pPr>
-      <w:r>
-        <w:t>+</w:t>
-      </w:r>
-      <w:r>
-        <w:t xml:space="preserve"> </w:t>
-      </w:r>
-      <w:r>
-        <w:t>Tập hợp các cung: E = {e 0 = (V i, V j), e 1 = (V p, V q),...e m = (V t, V v)} (i,</w:t>
-      </w:r>
-      <w:r>
-        <w:t xml:space="preserve"> </w:t>
-      </w:r>
-      <w:r>
-        <w:t>j,</w:t>
-      </w:r>
-      <w:r>
-        <w:t xml:space="preserve"> </w:t>
-      </w:r>
-      <w:r>
-        <w:t>p,</w:t>
-      </w:r>
-      <w:r>
-        <w:t xml:space="preserve"> </w:t>
-      </w:r>
-      <w:r>
-        <w:t>q,</w:t>
-      </w:r>
-      <w:r>
-        <w:t xml:space="preserve"> </w:t>
-      </w:r>
-      <w:r>
-        <w:t>t,</w:t>
-      </w:r>
-      <w:r>
-        <w:t xml:space="preserve"> </w:t>
-      </w:r>
-      <w:r>
-        <w:t>v &lt; n).</w:t>
-      </w:r>
-    </w:p>
-    <w:p>
-      <w:pPr>
-        <w:pStyle w:val="MainContent"/>
-      </w:pPr>
-      <w:r>
-        <w:t>-</w:t>
-      </w:r>
-      <w:r>
-        <w:t xml:space="preserve"> </w:t>
-      </w:r>
-      <w:r>
-        <w:t xml:space="preserve">Nguyên tắc xây dựng tiến trình đồng bộ </w:t>
-      </w:r>
-      <w:r>
-        <w:t>đơn nhất</w:t>
-      </w:r>
-      <w:bookmarkStart w:id="76" w:name="_GoBack"/>
-      <w:bookmarkEnd w:id="76"/>
-      <w:r>
-        <w:t>:</w:t>
-      </w:r>
-    </w:p>
-    <w:p>
-      <w:pPr>
-        <w:pStyle w:val="ThucDong0"/>
-      </w:pPr>
-      <w:r>
-        <w:t>+ Chỉ có một tiến trình P duy nhất xử lý cho toàn đồ thị.</w:t>
-      </w:r>
-    </w:p>
-    <w:p>
-      <w:pPr>
-        <w:pStyle w:val="ThucDong0"/>
-      </w:pPr>
-      <w:r>
-        <w:t>+ Các nút trong từng đồ thị sẽ lần lượt được đưa vào danh sách hàng đợi Q sao cho mệnh đề sau luôn đúng:</w:t>
-      </w:r>
-    </w:p>
-    <w:p>
-      <w:pPr>
-        <w:pStyle w:val="ThucDong0"/>
-      </w:pPr>
-      <w:r>
-        <w:tab/>
-      </w:r>
-      <w:r>
-        <w:t>“Với mọi Q</w:t>
-      </w:r>
+        <w:t>Nhờ các kỹ thuật lưu trữ và theo dõi dữ liệu như đã được giới thiệu ở trên mà Sync Framework sẽ c</w:t>
+      </w:r>
+      <w:r>
+        <w:t>hỉ đồng bộ những dữ liệu</w:t>
+      </w:r>
+      <w:r>
+        <w:t xml:space="preserve"> sai khác giữa các dữ liệu nguồn, do đó quá trình xử lý và truyền nhận dữ liệu sẽ </w:t>
+      </w:r>
+      <w:r>
+        <w:t>tiết kiệm được thờ</w:t>
+      </w:r>
+      <w:r>
+        <w:t>i gian và tài nguyên hệ thống, khác với các giải pháp truyền thống là phải tải mới toàn bộ dữ liệ</w:t>
+      </w:r>
+      <w:r>
+        <w:t>u.</w:t>
+      </w:r>
+    </w:p>
+    <w:p>
+      <w:pPr>
+        <w:pStyle w:val="Picture-Center"/>
+      </w:pPr>
       <w:r>
         <w:rPr>
-          <w:vertAlign w:val="subscript"/>
-        </w:rPr>
-        <w:t>i</w:t>
-      </w:r>
-      <w:r>
-        <w:t>, Q</w:t>
-      </w:r>
-      <w:r>
-        <w:rPr>
-          <w:vertAlign w:val="subscript"/>
-        </w:rPr>
-        <w:t>j</w:t>
-      </w:r>
-      <w:r>
-        <w:t xml:space="preserve"> thuộc Q nếu cung e=(Q</w:t>
-      </w:r>
-      <w:r>
-        <w:rPr>
-          <w:vertAlign w:val="subscript"/>
-        </w:rPr>
-        <w:t>i</w:t>
-      </w:r>
-      <w:r>
-        <w:t>, Q</w:t>
-      </w:r>
-      <w:r>
-        <w:rPr>
-          <w:vertAlign w:val="subscript"/>
-        </w:rPr>
-        <w:t>j</w:t>
-      </w:r>
-      <w:r>
-        <w:t>) thuộc E thì j phải nhỏ hơn i”</w:t>
-      </w:r>
-    </w:p>
-    <w:p>
-      <w:pPr>
-        <w:pStyle w:val="ThucDong0"/>
-      </w:pPr>
-      <w:r>
-        <w:t>(tức là nếu bảng A có chứa khóa ngoại đến bảng B thì bảng B phải được xử lý đồng bộ trước bảng A).</w:t>
-      </w:r>
-    </w:p>
-    <w:p>
-      <w:pPr>
-        <w:pStyle w:val="ThucDong0"/>
-      </w:pPr>
-      <w:r>
-        <w:t>=&gt;</w:t>
-      </w:r>
-      <w:r>
-        <w:t xml:space="preserve"> </w:t>
-      </w:r>
-      <w:r>
-        <w:t>Phương pháp này có thể được thực hiện bằng giải thuật sắp xếp trong đó điều kiện so sánh là “xét cung tạo thành có thuộc đồ thị hay không”.</w:t>
-      </w:r>
-    </w:p>
-    <w:p>
-      <w:pPr>
-        <w:pStyle w:val="ThucDong0"/>
-      </w:pPr>
-      <w:r>
-        <w:t>*</w:t>
-      </w:r>
-      <w:r>
-        <w:t xml:space="preserve"> </w:t>
-      </w:r>
-      <w:r>
-        <w:t>Bên cạnh cách xây dựng tiến trình đơn nhất thì còn một giải pháp khác là tiến trình song song. Trong tiến trình song song, người ta quan tâm tới dạng đặc biệt của đồ thị là cây (đồ thị vô hướng nền không chứa chu trình), khi đó mỗi nhánh đồng cấp sẽ được chia thành các tiến trình con để xử lý đa luồng. Do phương pháp này phức tạp và chỉ phù hợp với ứng dụng quy mô lớn, nên nhóm chỉ dừng lại ở mức tham khảo.</w:t>
-      </w:r>
-    </w:p>
-    <w:p>
-      <w:pPr>
-        <w:pStyle w:val="MainContent"/>
-      </w:pPr>
-      <w:r>
-        <w:t>-</w:t>
-      </w:r>
-      <w:r>
-        <w:t xml:space="preserve"> </w:t>
-      </w:r>
-      <w:r>
-        <w:t>Không gian đồng bộ (Sync Scope)</w:t>
-      </w:r>
-      <w:r>
-        <w:t>:</w:t>
-      </w:r>
-    </w:p>
-    <w:p>
-      <w:pPr>
-        <w:pStyle w:val="ThucDong0"/>
-      </w:pPr>
-      <w:r>
-        <w:t>+</w:t>
-      </w:r>
-      <w:r>
-        <w:t xml:space="preserve"> </w:t>
-      </w:r>
-      <w:r>
-        <w:t>Định nghĩa: Sync Scope là được hiểu như là định nghĩa về một phiên đồng bộ trên một CSDL cụ thể, chứa các thông tin về tập hợp bảng cần đồng bộ. Một CSDL có thể có nhiều hơn một Sync Scope. Một CSDL có thể có nhiều Sync Scope được thiết lập sẵn thông qua việc mở rộng vùng lưu trữ trên CSDL bằng các bảng tạm và các procedure chức năng</w:t>
-      </w:r>
-      <w:r>
-        <w:t>.</w:t>
-      </w:r>
-    </w:p>
-    <w:p>
-      <w:pPr>
-        <w:pStyle w:val="ThucDong0"/>
-      </w:pPr>
-      <w:r>
-        <w:lastRenderedPageBreak/>
-        <w:t>+</w:t>
-      </w:r>
-      <w:r>
-        <w:t xml:space="preserve"> </w:t>
-      </w:r>
-      <w:r>
-        <w:t>Cài đặt một Sync Scope lên CSDL có sẵn: là một loạt các thao tác cần thiết để khởi tạo và định danh một Sync Scope lên trên CSDL đã có sẵn dữ liệu hoặc CSDL mới hoàn toàn, trong đó việc chỉ định danh sách các bảng cần đồng bộ được xem là quan trọng nhất, khi các phương thức khởi tạo Sync Scope được gọi, Sync Framework sẽ thực hiện nhiệm vụ còn lại.</w:t>
-      </w:r>
-    </w:p>
-    <w:p>
-      <w:pPr>
-        <w:pStyle w:val="ThucDong0"/>
-      </w:pPr>
-      <w:r>
-        <w:t>+</w:t>
-      </w:r>
-      <w:r>
-        <w:t xml:space="preserve"> </w:t>
-      </w:r>
-      <w:r>
-        <w:t>Gõ bỏ một Sync Scope có sẵn ra khỏi CSDL: thao tác gỡ bỏ Sync Scope sẽ ngược lại với các bước khi cài đặt trước đó. Chỉ cần chỉ định dữ liệu nguồn và tên Sync Scope, sau đó gọi phương thức gỡ bỏ, Sync Framework sẽ thực hiện nhiệm vụ còn lại. Việc gõ bỏ Sync Scope sẽ đồng nghĩa với việc CSDL sẽ không thể cung cấp phiên đồng bộ cho các trình quản lý đồng bộ, và do đó sẽ không tham gia vào hệ thống.</w:t>
-      </w:r>
-    </w:p>
-    <w:p>
-      <w:pPr>
-        <w:pStyle w:val="ThucDong0"/>
-      </w:pPr>
-      <w:r>
-        <w:t>+</w:t>
-      </w:r>
-      <w:r>
-        <w:t xml:space="preserve"> </w:t>
-      </w:r>
-      <w:r>
-        <w:t>Áp đặt Sync Scope giữa các CSDL (Fetching scope among databases): là sao chép các thông tin về các định nghĩa phiên, các cấu hình liên quan,... từ một Sync Scope trên CSDL A có sẵn sang một Sync Scope mới trên CSDL mới B, khai báo rằng CSDL A và B có thể</w:t>
-      </w:r>
-      <w:r>
-        <w:t xml:space="preserve"> “</w:t>
-      </w:r>
-      <w:r>
-        <w:t>bắt tay</w:t>
-      </w:r>
-      <w:r>
-        <w:t>”</w:t>
-      </w:r>
-      <w:r>
-        <w:t xml:space="preserve"> được với nhau, lúc này trình quản lý đồng bộ mới có thể nhìn thấy và làm việc được trên cả</w:t>
-      </w:r>
-      <w:r>
-        <w:t xml:space="preserve"> hai</w:t>
-      </w:r>
-      <w:r>
-        <w:t xml:space="preserve"> CSDL này, cũng có thể nói đây là bước thiết lập một cầu nối (pipeline) dữ liệu. Việc áp đặt Sync Scope từ một CSDL này lên một CSDL là rất quan trọng. Trong một tiến trình đồng bộ cụ thể thì thao tác này được thiết lập sớm nhất ngay khi có thể. Một CSDL có thể bắt tay với nhiều CSDL khác, đây là tính năng sẽ được ứng dụng trong các mô hình triển khai máy trạm khi đưa vào vận hành.</w:t>
-      </w:r>
-    </w:p>
-    <w:p>
-      <w:pPr>
-        <w:pStyle w:val="ThucDong0"/>
-      </w:pPr>
-      <w:r>
-        <w:t>+</w:t>
-      </w:r>
-      <w:r>
-        <w:t xml:space="preserve"> </w:t>
-      </w:r>
-      <w:r>
-        <w:t xml:space="preserve">Hướng đồng bộ </w:t>
-      </w:r>
-      <w:r>
-        <w:t xml:space="preserve">(chỉ </w:t>
-      </w:r>
-      <w:r>
-        <w:t>lên/</w:t>
-      </w:r>
-      <w:r>
-        <w:t xml:space="preserve">chỉ </w:t>
-      </w:r>
-      <w:r>
-        <w:t>xuống/2 chiều</w:t>
-      </w:r>
-      <w:r>
-        <w:t>)</w:t>
-      </w:r>
-      <w:r>
-        <w:t xml:space="preserve">, tính thông nhau giữa các cầu nối (Sync Direction (Up/Down/Bidirectional link)): khi một cầu nối được thiết lập giữa </w:t>
-      </w:r>
-      <w:r>
-        <w:t>hai</w:t>
-      </w:r>
-      <w:r>
-        <w:t xml:space="preserve"> CSDL thì việc quy định hướng của luồng đồng bộ được xem xét và quyết định tùy thuộc vào yêu cầu về chức năng và quyền hạn của các máy trạm. Ví dụ: trong hệ thống có những máy trạm chỉ muố</w:t>
-      </w:r>
-      <w:r>
-        <w:t xml:space="preserve">n sao chép dữ liệu </w:t>
-      </w:r>
-      <w:r>
-        <w:t>từ máy chủ tập trung xuống</w:t>
-      </w:r>
-      <w:r>
-        <w:t xml:space="preserve"> chỉ để</w:t>
-      </w:r>
-      <w:r>
-        <w:t xml:space="preserve"> để xem và thống kê mà không có các thao tác thay đổi (read only) thì </w:t>
-      </w:r>
-      <w:r>
-        <w:t>hướng đồng bộ chỉ xuống</w:t>
-      </w:r>
-      <w:r>
-        <w:t xml:space="preserve"> </w:t>
-      </w:r>
-      <w:r>
-        <w:t>(</w:t>
-      </w:r>
-      <w:r>
-        <w:t>Download only</w:t>
-      </w:r>
-      <w:r>
-        <w:t>)</w:t>
-      </w:r>
-      <w:r>
-        <w:t xml:space="preserve"> được áp dụ</w:t>
-      </w:r>
-      <w:r>
-        <w:t>ng.</w:t>
-      </w:r>
-    </w:p>
-    <w:p>
-      <w:pPr>
-        <w:pStyle w:val="ThucDong0"/>
-      </w:pPr>
-      <w:r>
-        <w:lastRenderedPageBreak/>
-        <w:t>*</w:t>
-      </w:r>
-      <w:r>
-        <w:t xml:space="preserve"> </w:t>
-      </w:r>
-      <w:r>
-        <w:t>Việc chọn giải pháp phù hợp sẽ làm tăng tính an toàn dữ liệu vì việc cập nhật sửa đổi đã được kiểm soát ở mức CSDL thấp hơn so với mức ứng dụng (Application), tính bảo mật dữ liệu cũng đượ</w:t>
-      </w:r>
-      <w:r>
-        <w:t>c tăng lên.</w:t>
-      </w:r>
-    </w:p>
-    <w:p>
-      <w:pPr>
-        <w:pStyle w:val="Heading4"/>
-      </w:pPr>
-      <w:r>
-        <w:t>2</w:t>
-      </w:r>
-      <w:r>
-        <w:t>.3.2.3</w:t>
-      </w:r>
-      <w:r>
-        <w:t xml:space="preserve">. Đụng độ dữ liệu và </w:t>
-      </w:r>
-      <w:r>
-        <w:t>giải pháp khóa chính GUID</w:t>
-      </w:r>
-    </w:p>
-    <w:p>
-      <w:pPr>
-        <w:pStyle w:val="MainContent"/>
-      </w:pPr>
-      <w:r>
-        <w:t>-</w:t>
-      </w:r>
-      <w:r>
-        <w:t xml:space="preserve"> </w:t>
-      </w:r>
-      <w:r>
-        <w:t>Đụng độ dữ liệu:</w:t>
-      </w:r>
-      <w:r>
-        <w:t xml:space="preserve"> trong hệ đồng bộ thì các đụng độ về mặt dữ liệu là không thể tránh khỏ</w:t>
-      </w:r>
-      <w:r>
-        <w:t>i</w:t>
-      </w:r>
-      <w:r>
-        <w:t xml:space="preserve">. Đụng độ </w:t>
-      </w:r>
-      <w:r>
-        <w:t xml:space="preserve">đặc trưng cho </w:t>
-      </w:r>
-      <w:r>
-        <w:t>tính không nhất quán trên cấ</w:t>
-      </w:r>
-      <w:r>
-        <w:t xml:space="preserve">u trúc CSDL (ví dụ: có nhiều </w:t>
-      </w:r>
-      <w:r>
-        <w:t>hơn</w:t>
-      </w:r>
-      <w:r>
-        <w:t xml:space="preserve"> 2 khóa chính</w:t>
-      </w:r>
-      <w:r>
-        <w:t xml:space="preserve"> trùng nhau</w:t>
-      </w:r>
-      <w:r>
-        <w:t xml:space="preserve"> trong cùng một bảng)</w:t>
-      </w:r>
-      <w:r>
-        <w:t>.</w:t>
-      </w:r>
-    </w:p>
-    <w:p>
-      <w:pPr>
-        <w:pStyle w:val="MainContent"/>
-      </w:pPr>
-      <w:r>
-        <w:t>-</w:t>
-      </w:r>
-      <w:r>
-        <w:t xml:space="preserve"> </w:t>
-      </w:r>
-      <w:r>
-        <w:t>Đụng độ vật lý trên khóa chính</w:t>
-      </w:r>
-      <w:r>
-        <w:t xml:space="preserve"> (</w:t>
-      </w:r>
-      <w:r>
-        <w:t>primary key conflict</w:t>
-      </w:r>
-      <w:r>
-        <w:t>)</w:t>
-      </w:r>
-      <w:r>
-        <w:t>: Xét hai</w:t>
-      </w:r>
-      <w:r>
-        <w:t xml:space="preserve"> CSDL độc lập có cùng cấu trúc </w:t>
-      </w:r>
-      <w:r>
-        <w:t>bảng</w:t>
-      </w:r>
-      <w:r>
-        <w:t xml:space="preserve"> và dữ liệu, nếu khóa chính được thiết lập dạng</w:t>
-      </w:r>
-      <w:r>
-        <w:t xml:space="preserve"> tự độ</w:t>
-      </w:r>
-      <w:r>
-        <w:t>ng tăng</w:t>
-      </w:r>
-      <w:r>
-        <w:t xml:space="preserve"> </w:t>
-      </w:r>
-      <w:r>
-        <w:t xml:space="preserve">(Auto </w:t>
-      </w:r>
-      <w:r>
-        <w:t>Increasement</w:t>
-      </w:r>
-      <w:r>
-        <w:t>)</w:t>
-      </w:r>
-      <w:r>
-        <w:t xml:space="preserve"> thì khi gọi </w:t>
-      </w:r>
-      <w:r>
-        <w:t>phương thức chèn mới (INSERT)</w:t>
-      </w:r>
-      <w:r>
-        <w:t xml:space="preserve"> trên hai</w:t>
-      </w:r>
-      <w:r>
-        <w:t xml:space="preserve"> CSDL, hệ quản trị CSDL địa phương ở cả </w:t>
-      </w:r>
-      <w:r>
-        <w:t>hai</w:t>
-      </w:r>
-      <w:r>
-        <w:t xml:space="preserve"> CSDL trên sẽ có khả năng tạo ra khóa chính trùng nhau rấ</w:t>
-      </w:r>
-      <w:r>
-        <w:t>t cao (do tính tuần tự trong cấp phát)</w:t>
-      </w:r>
-      <w:r>
-        <w:t xml:space="preserve">. Nên khi đồng bộ dữ liệu sẽ bị </w:t>
-      </w:r>
-      <w:r>
-        <w:t>trùng</w:t>
-      </w:r>
-      <w:r>
-        <w:t xml:space="preserve"> khóa chính, một trong hai</w:t>
-      </w:r>
-      <w:r>
-        <w:t xml:space="preserve"> dữ liệu mới </w:t>
-      </w:r>
-      <w:r>
-        <w:t>đó sẽ không được hệ quản trị tiếp nhận.</w:t>
-      </w:r>
-    </w:p>
-    <w:p>
-      <w:pPr>
-        <w:pStyle w:val="Picture-Center"/>
-      </w:pPr>
-      <w:r>
-        <w:rPr>
-          <w:lang w:val="en-AU" w:eastAsia="ja-JP"/>
+          <w:lang w:val="vi-VN" w:eastAsia="vi-VN"/>
         </w:rPr>
         <w:drawing>
-          <wp:inline distT="0" distB="0" distL="0" distR="0" wp14:anchorId="42925FF6" wp14:editId="04782B86">
-            <wp:extent cx="4596075" cy="3349256"/>
-            <wp:effectExtent l="0" t="0" r="0" b="3810"/>
-            <wp:docPr id="9" name="Picture 9"/>
+          <wp:inline distT="0" distB="0" distL="0" distR="0" wp14:anchorId="6AB3B7E8" wp14:editId="5976B92D">
+            <wp:extent cx="3762375" cy="2314451"/>
+            <wp:effectExtent l="0" t="0" r="0" b="0"/>
+            <wp:docPr id="11" name="Picture 11"/>
             <wp:cNvGraphicFramePr>
               <a:graphicFrameLocks xmlns:a="http://schemas.openxmlformats.org/drawingml/2006/main" noChangeAspect="1"/>
             </wp:cNvGraphicFramePr>
@@ -17533,7 +16861,7 @@
                   <pic:spPr>
                     <a:xfrm>
                       <a:off x="0" y="0"/>
-                      <a:ext cx="4618248" cy="3365414"/>
+                      <a:ext cx="3762375" cy="2314451"/>
                     </a:xfrm>
                     <a:prstGeom prst="rect">
                       <a:avLst/>
@@ -17550,158 +16878,788 @@
       <w:pPr>
         <w:pStyle w:val="Picture-Label-Italic"/>
       </w:pPr>
-      <w:r>
-        <w:t>Hình 2.</w:t>
-      </w:r>
-      <w:r>
-        <w:t>15</w:t>
-      </w:r>
-      <w:r>
-        <w:t>: Minh hoạ sự đụ</w:t>
-      </w:r>
-      <w:bookmarkStart w:id="77" w:name="Hinh215"/>
-      <w:bookmarkEnd w:id="77"/>
-      <w:r>
-        <w:t>ng độ khoá chính trong đồng bộ dữ liệu</w:t>
-      </w:r>
-    </w:p>
+      <w:bookmarkStart w:id="76" w:name="Hinh214"/>
+      <w:r>
+        <w:t xml:space="preserve">Sơ đồ </w:t>
+      </w:r>
+      <w:r>
+        <w:t>2.</w:t>
+      </w:r>
+      <w:r>
+        <w:t>14</w:t>
+      </w:r>
+      <w:r>
+        <w:t>: Cách hoạt động của Sync Framework</w:t>
+      </w:r>
+    </w:p>
+    <w:bookmarkEnd w:id="76"/>
     <w:p>
       <w:pPr>
         <w:pStyle w:val="MainContent"/>
       </w:pPr>
       <w:r>
         <w:lastRenderedPageBreak/>
-        <w:t xml:space="preserve">=&gt; Sử dụng khóa chính </w:t>
-      </w:r>
-      <w:r>
-        <w:t xml:space="preserve">kiểu </w:t>
-      </w:r>
-      <w:r>
-        <w:t>G</w:t>
-      </w:r>
-      <w:r>
-        <w:t>UID</w:t>
+        <w:t>-</w:t>
+      </w:r>
+      <w:r>
+        <w:t xml:space="preserve"> </w:t>
+      </w:r>
+      <w:r>
+        <w:t>Phiên bản mới nhất hiện tại: 2.1</w:t>
+      </w:r>
+    </w:p>
+    <w:p>
+      <w:pPr>
+        <w:pStyle w:val="MainContent"/>
+      </w:pPr>
+      <w:r>
+        <w:t>-</w:t>
+      </w:r>
+      <w:r>
+        <w:t xml:space="preserve"> </w:t>
+      </w:r>
+      <w:r>
+        <w:t>Phiên bản sử dụng trong đề tài</w:t>
+      </w:r>
+      <w:r>
+        <w:t xml:space="preserve">: </w:t>
+      </w:r>
+      <w:r>
+        <w:t>2.1</w:t>
+      </w:r>
+    </w:p>
+    <w:p>
+      <w:pPr>
+        <w:pStyle w:val="MainContent"/>
+      </w:pPr>
+      <w:r>
+        <w:t>*</w:t>
+      </w:r>
+      <w:r>
+        <w:t xml:space="preserve"> </w:t>
+      </w:r>
+      <w:r>
+        <w:t>Trong phạm vi ứng dụng của đề tài này, sẽ chỉ xem xét đến nguồn dữ liệu là hệ quản trị CSDL, cụ thể là MSSQL Server.</w:t>
+      </w:r>
+    </w:p>
+    <w:p>
+      <w:pPr>
+        <w:pStyle w:val="Heading4"/>
+      </w:pPr>
+      <w:r>
+        <w:t>2</w:t>
+      </w:r>
+      <w:r>
+        <w:t>.3.2.2</w:t>
+      </w:r>
+      <w:r>
+        <w:t xml:space="preserve">. Đồ thị tiến trình đồng bộ </w:t>
+      </w:r>
+      <w:r>
+        <w:t>trong</w:t>
+      </w:r>
+      <w:r>
+        <w:t xml:space="preserve"> kỹ thuật</w:t>
+      </w:r>
+      <w:r>
+        <w:t xml:space="preserve"> tránh deadlock</w:t>
+      </w:r>
+    </w:p>
+    <w:p>
+      <w:pPr>
+        <w:pStyle w:val="MainContent"/>
+      </w:pPr>
+      <w:r>
+        <w:t>-</w:t>
+      </w:r>
+      <w:r>
+        <w:t xml:space="preserve"> </w:t>
+      </w:r>
+      <w:r>
+        <w:t>Đồ thị tiến trình đồng bộ: như đã đề cập ở phần trên, Sync Framework đồng bộ ở mức đơn vị dữ liệu là bảng, nên thứ tự các bảng trong một tiến trình đồng bộ là vô cùng quan trọng vì đặc thù ràng buộc khóa ngoại của CSDL quan</w:t>
+      </w:r>
+      <w:r>
+        <w:t xml:space="preserve"> hệ</w:t>
+      </w:r>
+      <w:r>
+        <w:t>. Nếu bảng B có chứa khóa ngoại tham chiếu đến bảng A thì bảng A phải được xử lý trước bảng B.</w:t>
+      </w:r>
+    </w:p>
+    <w:p>
+      <w:pPr>
+        <w:pStyle w:val="MainContent"/>
+      </w:pPr>
+      <w:r>
+        <w:t>=&gt; Cần phải xây dựng đồ thị tiến trình cho phiên đồng bộ</w:t>
+      </w:r>
+      <w:r>
+        <w:t>.</w:t>
+      </w:r>
+    </w:p>
+    <w:p>
+      <w:pPr>
+        <w:pStyle w:val="MainContent"/>
+      </w:pPr>
+      <w:r>
+        <w:t>-</w:t>
+      </w:r>
+      <w:r>
+        <w:t xml:space="preserve"> </w:t>
+      </w:r>
+      <w:r>
+        <w:t>Đặc điểm của đồ thị tiến trình đồng bộ:</w:t>
+      </w:r>
+    </w:p>
+    <w:p>
+      <w:pPr>
+        <w:pStyle w:val="ThucDong0"/>
+      </w:pPr>
+      <w:r>
+        <w:t>+</w:t>
+      </w:r>
+      <w:r>
+        <w:t xml:space="preserve"> </w:t>
+      </w:r>
+      <w:r>
+        <w:t>Do thứ tự bảng trước sau được xem xét nên đồ thị là đồ thị có hướ</w:t>
+      </w:r>
+      <w:r>
+        <w:t>ng.</w:t>
+      </w:r>
+    </w:p>
+    <w:p>
+      <w:pPr>
+        <w:pStyle w:val="ThucDong0"/>
+      </w:pPr>
+      <w:r>
+        <w:t>+</w:t>
+      </w:r>
+      <w:r>
+        <w:t xml:space="preserve"> </w:t>
+      </w:r>
+      <w:r>
+        <w:t>Do trong CSDL quan hệ không được phép chứa có liên hệ vòng nên đồ thị là đơn đồ thị, không chứa chu trình (vì chu trình sẽ gây chết tiến trình đồng bộ (deadlock)) và không bao giờ là một đồ thị liên thông mạ</w:t>
+      </w:r>
+      <w:r>
+        <w:t>nh.</w:t>
+      </w:r>
+    </w:p>
+    <w:p>
+      <w:pPr>
+        <w:pStyle w:val="ThucDong0"/>
+      </w:pPr>
+      <w:r>
+        <w:t>+</w:t>
+      </w:r>
+      <w:r>
+        <w:t xml:space="preserve"> </w:t>
+      </w:r>
+      <w:r>
+        <w:t>Đồ thị có thể liên thông hoặc không liên thông tùy thuộc vào sự giao nhau giữa các tập quan hệ bả</w:t>
+      </w:r>
+      <w:r>
+        <w:t>ng.</w:t>
+      </w:r>
+    </w:p>
+    <w:p>
+      <w:pPr>
+        <w:pStyle w:val="ThucDong0"/>
+      </w:pPr>
+      <w:r>
+        <w:t>+</w:t>
+      </w:r>
+      <w:r>
+        <w:t xml:space="preserve"> </w:t>
+      </w:r>
+      <w:r>
+        <w:t>Đồ thị có thể có nhiều đồ thị con (các thành phầ</w:t>
+      </w:r>
+      <w:r>
+        <w:t>n liên thông).</w:t>
+      </w:r>
+    </w:p>
+    <w:p>
+      <w:pPr>
+        <w:pStyle w:val="ThucDong0"/>
+      </w:pPr>
+      <w:r>
+        <w:t>+</w:t>
+      </w:r>
+      <w:r>
+        <w:t xml:space="preserve"> </w:t>
+      </w:r>
+      <w:r>
+        <w:t>Các thành phần liên thông có thể là các cây, trường hợp này cây có thể được tách ra thành nhiều cây con để xử lý song song bằng các tiến trình song song hoặc cũng có thể được xử lý tuần tự bằng một tiến trình duy nhất, tùy thuộc thiết kế đơn luồng hay đa luồng lúc thực thi.</w:t>
+      </w:r>
+    </w:p>
+    <w:p>
+      <w:pPr>
+        <w:pStyle w:val="MainContent"/>
+      </w:pPr>
+      <w:r>
+        <w:t>-</w:t>
+      </w:r>
+      <w:r>
+        <w:t xml:space="preserve"> </w:t>
+      </w:r>
+      <w:r>
+        <w:t>Xem các bảng là các đỉnh (V - vertexes)</w:t>
+      </w:r>
+      <w:r>
+        <w:t>.</w:t>
+      </w:r>
+    </w:p>
+    <w:p>
+      <w:pPr>
+        <w:pStyle w:val="MainContent"/>
+      </w:pPr>
+      <w:r>
+        <w:t>-</w:t>
+      </w:r>
+      <w:r>
+        <w:t xml:space="preserve"> </w:t>
+      </w:r>
+      <w:r>
+        <w:t>Xem các liên hệ khóa ngoại từ bảng này đến bảng kia là các cung (E - edges), trong đó một cung có nút con là bảng chứa khóa ngoại và nút cha là bảng tham chiếu đến</w:t>
+      </w:r>
+      <w:r>
+        <w:t>.</w:t>
+      </w:r>
+    </w:p>
+    <w:p>
+      <w:pPr>
+        <w:pStyle w:val="MainContent"/>
+      </w:pPr>
+      <w:r>
+        <w:lastRenderedPageBreak/>
+        <w:t>-</w:t>
+      </w:r>
+      <w:r>
+        <w:t xml:space="preserve"> </w:t>
+      </w:r>
+      <w:r>
+        <w:t>Ta được đồ thị có hướng G = {V, E}, trong đó:</w:t>
+      </w:r>
+    </w:p>
+    <w:p>
+      <w:pPr>
+        <w:pStyle w:val="ThucDong0"/>
+      </w:pPr>
+      <w:r>
+        <w:t>+</w:t>
+      </w:r>
+      <w:r>
+        <w:t xml:space="preserve"> </w:t>
+      </w:r>
+      <w:r>
+        <w:t xml:space="preserve">Tập hợp các </w:t>
+      </w:r>
+      <w:r>
+        <w:t>nút: V = {Table 0, Table 1, ...</w:t>
+      </w:r>
+      <w:r>
+        <w:t>, Table n}.</w:t>
+      </w:r>
+    </w:p>
+    <w:p>
+      <w:pPr>
+        <w:pStyle w:val="ThucDong0"/>
+      </w:pPr>
+      <w:r>
+        <w:t>+</w:t>
+      </w:r>
+      <w:r>
+        <w:t xml:space="preserve"> </w:t>
+      </w:r>
+      <w:r>
+        <w:t>Tập hợp các cung: E = {e 0 = (V i, V j), e 1 = (V p, V q),...e m = (V t, V v)} (i,</w:t>
+      </w:r>
+      <w:r>
+        <w:t xml:space="preserve"> </w:t>
+      </w:r>
+      <w:r>
+        <w:t>j,</w:t>
+      </w:r>
+      <w:r>
+        <w:t xml:space="preserve"> </w:t>
+      </w:r>
+      <w:r>
+        <w:t>p,</w:t>
+      </w:r>
+      <w:r>
+        <w:t xml:space="preserve"> </w:t>
+      </w:r>
+      <w:r>
+        <w:t>q,</w:t>
+      </w:r>
+      <w:r>
+        <w:t xml:space="preserve"> </w:t>
+      </w:r>
+      <w:r>
+        <w:t>t,</w:t>
+      </w:r>
+      <w:r>
+        <w:t xml:space="preserve"> </w:t>
+      </w:r>
+      <w:r>
+        <w:t>v &lt; n).</w:t>
+      </w:r>
+    </w:p>
+    <w:p>
+      <w:pPr>
+        <w:pStyle w:val="MainContent"/>
+      </w:pPr>
+      <w:r>
+        <w:t>-</w:t>
+      </w:r>
+      <w:r>
+        <w:t xml:space="preserve"> </w:t>
+      </w:r>
+      <w:r>
+        <w:t xml:space="preserve">Nguyên tắc xây dựng tiến trình đồng bộ </w:t>
+      </w:r>
+      <w:r>
+        <w:t>đơn nhất</w:t>
+      </w:r>
+      <w:r>
+        <w:t>:</w:t>
+      </w:r>
+    </w:p>
+    <w:p>
+      <w:pPr>
+        <w:pStyle w:val="ThucDong0"/>
+      </w:pPr>
+      <w:r>
+        <w:t>+ Chỉ có một tiến trình P duy nhất xử lý cho toàn đồ thị.</w:t>
+      </w:r>
+    </w:p>
+    <w:p>
+      <w:pPr>
+        <w:pStyle w:val="ThucDong0"/>
+      </w:pPr>
+      <w:r>
+        <w:t>+ Các nút trong từng đồ thị sẽ lần lượt được đưa vào danh sách hàng đợi Q sao cho mệnh đề sau luôn đúng:</w:t>
+      </w:r>
+    </w:p>
+    <w:p>
+      <w:pPr>
+        <w:pStyle w:val="ThucDong0"/>
+      </w:pPr>
+      <w:r>
+        <w:tab/>
+      </w:r>
+      <w:r>
+        <w:t>“Với mọi Q</w:t>
+      </w:r>
+      <w:r>
+        <w:rPr>
+          <w:vertAlign w:val="subscript"/>
+        </w:rPr>
+        <w:t>i</w:t>
+      </w:r>
+      <w:r>
+        <w:t>, Q</w:t>
+      </w:r>
+      <w:r>
+        <w:rPr>
+          <w:vertAlign w:val="subscript"/>
+        </w:rPr>
+        <w:t>j</w:t>
+      </w:r>
+      <w:r>
+        <w:t xml:space="preserve"> thuộc Q nếu cung e=(Q</w:t>
+      </w:r>
+      <w:r>
+        <w:rPr>
+          <w:vertAlign w:val="subscript"/>
+        </w:rPr>
+        <w:t>i</w:t>
+      </w:r>
+      <w:r>
+        <w:t>, Q</w:t>
+      </w:r>
+      <w:r>
+        <w:rPr>
+          <w:vertAlign w:val="subscript"/>
+        </w:rPr>
+        <w:t>j</w:t>
+      </w:r>
+      <w:r>
+        <w:t>) thuộc E thì j phải nhỏ hơn i”</w:t>
+      </w:r>
+    </w:p>
+    <w:p>
+      <w:pPr>
+        <w:pStyle w:val="ThucDong0"/>
+      </w:pPr>
+      <w:r>
+        <w:t>(tức là nếu bảng A có chứa khóa ngoại đến bảng B thì bảng B phải được xử lý đồng bộ trước bảng A).</w:t>
+      </w:r>
+    </w:p>
+    <w:p>
+      <w:pPr>
+        <w:pStyle w:val="ThucDong0"/>
+      </w:pPr>
+      <w:r>
+        <w:t>=&gt;</w:t>
+      </w:r>
+      <w:r>
+        <w:t xml:space="preserve"> </w:t>
+      </w:r>
+      <w:r>
+        <w:t>Phương pháp này có thể được thực hiện bằng giải thuật sắp xếp trong đó điều kiện so sánh là “xét cung tạo thành có thuộc đồ thị hay không”.</w:t>
+      </w:r>
+    </w:p>
+    <w:p>
+      <w:pPr>
+        <w:pStyle w:val="ThucDong0"/>
+      </w:pPr>
+      <w:r>
+        <w:t>*</w:t>
+      </w:r>
+      <w:r>
+        <w:t xml:space="preserve"> </w:t>
+      </w:r>
+      <w:r>
+        <w:t>Bên cạnh cách xây dựng tiến trình đơn nhất thì còn một giải pháp khác là tiến trình song song. Trong tiến trình song song, người ta quan tâm tới dạng đặc biệt của đồ thị là cây (đồ thị vô hướng nền không chứa chu trình), khi đó mỗi nhánh đồng cấp sẽ được chia thành các tiến trình con để xử lý đa luồng. Do phương pháp này phức tạp và chỉ phù hợp với ứng dụng quy mô lớn, nên nhóm chỉ dừng lại ở mức tham khảo.</w:t>
+      </w:r>
+    </w:p>
+    <w:p>
+      <w:pPr>
+        <w:pStyle w:val="MainContent"/>
+      </w:pPr>
+      <w:r>
+        <w:t>-</w:t>
+      </w:r>
+      <w:r>
+        <w:t xml:space="preserve"> </w:t>
+      </w:r>
+      <w:r>
+        <w:t>Không gian đồng bộ (Sync Scope)</w:t>
+      </w:r>
+      <w:r>
+        <w:t>:</w:t>
+      </w:r>
+    </w:p>
+    <w:p>
+      <w:pPr>
+        <w:pStyle w:val="ThucDong0"/>
+      </w:pPr>
+      <w:r>
+        <w:t>+</w:t>
+      </w:r>
+      <w:r>
+        <w:t xml:space="preserve"> </w:t>
+      </w:r>
+      <w:r>
+        <w:t>Định nghĩa: Sync Scope là được hiểu như là định nghĩa về một phiên đồng bộ trên một CSDL cụ thể, chứa các thông tin về tập hợp bảng cần đồng bộ. Một CSDL có thể có nhiều hơn một Sync Scope. Một CSDL có thể có nhiều Sync Scope được thiết lập sẵn thông qua việc mở rộng vùng lưu trữ trên CSDL bằng các bảng tạm và các procedure chức năng</w:t>
+      </w:r>
+      <w:r>
+        <w:t>.</w:t>
+      </w:r>
+    </w:p>
+    <w:p>
+      <w:pPr>
+        <w:pStyle w:val="ThucDong0"/>
+      </w:pPr>
+      <w:r>
+        <w:lastRenderedPageBreak/>
+        <w:t>+</w:t>
+      </w:r>
+      <w:r>
+        <w:t xml:space="preserve"> </w:t>
+      </w:r>
+      <w:r>
+        <w:t>Cài đặt một Sync Scope lên CSDL có sẵn: là một loạt các thao tác cần thiết để khởi tạo và định danh một Sync Scope lên trên CSDL đã có sẵn dữ liệu hoặc CSDL mới hoàn toàn, trong đó việc chỉ định danh sách các bảng cần đồng bộ được xem là quan trọng nhất, khi các phương thức khởi tạo Sync Scope được gọi, Sync Framework sẽ thực hiện nhiệm vụ còn lại.</w:t>
+      </w:r>
+    </w:p>
+    <w:p>
+      <w:pPr>
+        <w:pStyle w:val="ThucDong0"/>
+      </w:pPr>
+      <w:r>
+        <w:t>+</w:t>
+      </w:r>
+      <w:r>
+        <w:t xml:space="preserve"> </w:t>
+      </w:r>
+      <w:r>
+        <w:t>Gõ bỏ một Sync Scope có sẵn ra khỏi CSDL: thao tác gỡ bỏ Sync Scope sẽ ngược lại với các bước khi cài đặt trước đó. Chỉ cần chỉ định dữ liệu nguồn và tên Sync Scope, sau đó gọi phương thức gỡ bỏ, Sync Framework sẽ thực hiện nhiệm vụ còn lại. Việc gõ bỏ Sync Scope sẽ đồng nghĩa với việc CSDL sẽ không thể cung cấp phiên đồng bộ cho các trình quản lý đồng bộ, và do đó sẽ không tham gia vào hệ thống.</w:t>
+      </w:r>
+    </w:p>
+    <w:p>
+      <w:pPr>
+        <w:pStyle w:val="ThucDong0"/>
+      </w:pPr>
+      <w:r>
+        <w:t>+</w:t>
+      </w:r>
+      <w:r>
+        <w:t xml:space="preserve"> </w:t>
+      </w:r>
+      <w:r>
+        <w:t>Áp đặt Sync Scope giữa các CSDL (Fetching scope among databases): là sao chép các thông tin về các định nghĩa phiên, các cấu hình liên quan,... từ một Sync Scope trên CSDL A có sẵn sang một Sync Scope mới trên CSDL mới B, khai báo rằng CSDL A và B có thể</w:t>
+      </w:r>
+      <w:r>
+        <w:t xml:space="preserve"> “</w:t>
+      </w:r>
+      <w:r>
+        <w:t>bắt tay</w:t>
+      </w:r>
+      <w:r>
+        <w:t>”</w:t>
+      </w:r>
+      <w:r>
+        <w:t xml:space="preserve"> được với nhau, lúc này trình quản lý đồng bộ mới có thể nhìn thấy và làm việc được trên cả</w:t>
+      </w:r>
+      <w:r>
+        <w:t xml:space="preserve"> hai</w:t>
+      </w:r>
+      <w:r>
+        <w:t xml:space="preserve"> CSDL này, cũng có thể nói đây là bước thiết lập một cầu nối (pipeline) dữ liệu. Việc áp đặt Sync Scope từ một CSDL này lên một CSDL là rất quan trọng. Trong một tiến trình đồng bộ cụ thể thì thao tác này được thiết lập sớm nhất ngay khi có thể. Một CSDL có thể bắt tay với nhiều CSDL khác, đây là tính năng sẽ được ứng dụng trong các mô hình triển khai máy trạm khi đưa vào vận hành.</w:t>
+      </w:r>
+    </w:p>
+    <w:p>
+      <w:pPr>
+        <w:pStyle w:val="ThucDong0"/>
+      </w:pPr>
+      <w:r>
+        <w:t>+</w:t>
+      </w:r>
+      <w:r>
+        <w:t xml:space="preserve"> </w:t>
+      </w:r>
+      <w:r>
+        <w:t xml:space="preserve">Hướng đồng bộ </w:t>
+      </w:r>
+      <w:r>
+        <w:t xml:space="preserve">(chỉ </w:t>
+      </w:r>
+      <w:r>
+        <w:t>lên/</w:t>
+      </w:r>
+      <w:r>
+        <w:t xml:space="preserve">chỉ </w:t>
+      </w:r>
+      <w:r>
+        <w:t>xuống/2 chiều</w:t>
+      </w:r>
+      <w:r>
+        <w:t>)</w:t>
+      </w:r>
+      <w:r>
+        <w:t xml:space="preserve">, tính thông nhau giữa các cầu nối (Sync Direction (Up/Down/Bidirectional link)): khi một cầu nối được thiết lập giữa </w:t>
+      </w:r>
+      <w:r>
+        <w:t>hai</w:t>
+      </w:r>
+      <w:r>
+        <w:t xml:space="preserve"> CSDL thì việc quy định hướng của luồng đồng bộ được xem xét và quyết định tùy thuộc vào yêu cầu về chức năng và quyền hạn của các máy trạm. Ví dụ: trong hệ thống có những máy trạm chỉ muố</w:t>
+      </w:r>
+      <w:r>
+        <w:t xml:space="preserve">n sao chép dữ liệu </w:t>
+      </w:r>
+      <w:r>
+        <w:t>từ máy chủ tập trung xuống</w:t>
+      </w:r>
+      <w:r>
+        <w:t xml:space="preserve"> chỉ để</w:t>
+      </w:r>
+      <w:r>
+        <w:t xml:space="preserve"> để xem và thống kê mà không có các thao tác thay đổi (read only) thì </w:t>
+      </w:r>
+      <w:r>
+        <w:t>hướng đồng bộ chỉ xuống</w:t>
+      </w:r>
+      <w:r>
+        <w:t xml:space="preserve"> </w:t>
+      </w:r>
+      <w:r>
+        <w:t>(</w:t>
+      </w:r>
+      <w:r>
+        <w:t>Download only</w:t>
+      </w:r>
+      <w:r>
+        <w:t>)</w:t>
+      </w:r>
+      <w:r>
+        <w:t xml:space="preserve"> được áp dụ</w:t>
+      </w:r>
+      <w:r>
+        <w:t>ng.</w:t>
+      </w:r>
+    </w:p>
+    <w:p>
+      <w:pPr>
+        <w:pStyle w:val="ThucDong0"/>
+      </w:pPr>
+      <w:r>
+        <w:lastRenderedPageBreak/>
+        <w:t>*</w:t>
+      </w:r>
+      <w:r>
+        <w:t xml:space="preserve"> </w:t>
+      </w:r>
+      <w:r>
+        <w:t>Việc chọn giải pháp phù hợp sẽ làm tăng tính an toàn dữ liệu vì việc cập nhật sửa đổi đã được kiểm soát ở mức CSDL thấp hơn so với mức ứng dụng (Application), tính bảo mật dữ liệu cũng đượ</w:t>
+      </w:r>
+      <w:r>
+        <w:t>c tăng lên.</w:t>
+      </w:r>
+    </w:p>
+    <w:p>
+      <w:pPr>
+        <w:pStyle w:val="Heading4"/>
+      </w:pPr>
+      <w:r>
+        <w:t>2</w:t>
+      </w:r>
+      <w:r>
+        <w:t>.3.2.3</w:t>
+      </w:r>
+      <w:r>
+        <w:t xml:space="preserve">. Đụng độ dữ liệu và </w:t>
+      </w:r>
+      <w:r>
+        <w:t>giải pháp khóa chính GUID</w:t>
+      </w:r>
+    </w:p>
+    <w:p>
+      <w:pPr>
+        <w:pStyle w:val="MainContent"/>
+      </w:pPr>
+      <w:r>
+        <w:t>-</w:t>
+      </w:r>
+      <w:r>
+        <w:t xml:space="preserve"> </w:t>
+      </w:r>
+      <w:r>
+        <w:t>Đụng độ dữ liệu:</w:t>
+      </w:r>
+      <w:r>
+        <w:t xml:space="preserve"> trong hệ đồng bộ thì các đụng độ về mặt dữ liệu là không thể tránh khỏ</w:t>
+      </w:r>
+      <w:r>
+        <w:t>i</w:t>
+      </w:r>
+      <w:r>
+        <w:t xml:space="preserve">. Đụng độ </w:t>
+      </w:r>
+      <w:r>
+        <w:t xml:space="preserve">đặc trưng cho </w:t>
+      </w:r>
+      <w:r>
+        <w:t>tính không nhất quán trên cấ</w:t>
+      </w:r>
+      <w:r>
+        <w:t xml:space="preserve">u trúc CSDL (ví dụ: có nhiều </w:t>
+      </w:r>
+      <w:r>
+        <w:t>hơn</w:t>
+      </w:r>
+      <w:r>
+        <w:t xml:space="preserve"> 2 khóa chính</w:t>
+      </w:r>
+      <w:r>
+        <w:t xml:space="preserve"> trùng nhau</w:t>
+      </w:r>
+      <w:r>
+        <w:t xml:space="preserve"> trong cùng một bảng)</w:t>
+      </w:r>
+      <w:r>
+        <w:t>.</w:t>
+      </w:r>
+    </w:p>
+    <w:p>
+      <w:pPr>
+        <w:pStyle w:val="MainContent"/>
+      </w:pPr>
+      <w:r>
+        <w:t>-</w:t>
+      </w:r>
+      <w:r>
+        <w:t xml:space="preserve"> </w:t>
+      </w:r>
+      <w:r>
+        <w:t>Đụng độ vật lý trên khóa chính</w:t>
       </w:r>
       <w:r>
         <w:t xml:space="preserve"> (</w:t>
       </w:r>
       <w:r>
-        <w:t>Globally Unique Identifier</w:t>
+        <w:t>primary key conflict</w:t>
       </w:r>
       <w:r>
         <w:t>)</w:t>
       </w:r>
       <w:r>
-        <w:t xml:space="preserve">: </w:t>
-      </w:r>
-      <w:r>
-        <w:t>GUID</w:t>
-      </w:r>
-      <w:r>
-        <w:t xml:space="preserve"> là kiểu </w:t>
-      </w:r>
-      <w:r>
-        <w:t xml:space="preserve">giá trị </w:t>
-      </w:r>
-      <w:r>
-        <w:t>"tự nhiên" (Natural), được tạo ra dựa trên</w:t>
-      </w:r>
-      <w:r>
-        <w:t xml:space="preserve"> sự kết hợp giữa</w:t>
-      </w:r>
-      <w:r>
-        <w:t xml:space="preserve"> các giá trị định danh (địa chỉ MAC của card mạng) và ngẫu nhiên (thời gian hiện tại</w:t>
-      </w:r>
-      <w:r>
-        <w:t xml:space="preserve"> trên h</w:t>
-      </w:r>
-      <w:r>
-        <w:t>ệ quản trị</w:t>
-      </w:r>
-      <w:r>
-        <w:t xml:space="preserve"> CSDL), </w:t>
-      </w:r>
-      <w:r>
-        <w:t>được nhiều hệ thống hỗ trợ. H</w:t>
-      </w:r>
-      <w:r>
-        <w:t>ệ quản trị</w:t>
-      </w:r>
-      <w:r>
-        <w:t xml:space="preserve"> CSDL</w:t>
-      </w:r>
-      <w:r>
-        <w:t xml:space="preserve"> sẽ đảm bảo mỗi </w:t>
-      </w:r>
-      <w:r>
-        <w:t>GUID</w:t>
-      </w:r>
-      <w:r>
-        <w:t xml:space="preserve"> được cấp phát sẽ là duy nhất trên toàn cầu (mặc dù khả năng trùng là có thể xảy ra trên lý thuyết nhưng</w:t>
-      </w:r>
-      <w:r>
-        <w:t xml:space="preserve"> thực tế</w:t>
-      </w:r>
-      <w:r>
-        <w:t xml:space="preserve"> có thể chấp nhận được</w:t>
-      </w:r>
-      <w:r>
-        <w:t xml:space="preserve"> tùy vào phạm vi sử dụng nội bộ hay liên mạng hay toàn cầu</w:t>
-      </w:r>
-      <w:r>
-        <w:t>).</w:t>
-      </w:r>
-      <w:r>
-        <w:t xml:space="preserve"> GUID được chia làm </w:t>
+        <w:t>: Xét hai</w:t>
+      </w:r>
+      <w:r>
+        <w:t xml:space="preserve"> CSDL độc lập có cùng cấu trúc </w:t>
+      </w:r>
+      <w:r>
+        <w:t>bảng</w:t>
+      </w:r>
+      <w:r>
+        <w:t xml:space="preserve"> và dữ liệu, nếu khóa chính được thiết lập dạng</w:t>
+      </w:r>
+      <w:r>
+        <w:t xml:space="preserve"> tự độ</w:t>
+      </w:r>
+      <w:r>
+        <w:t>ng tăng</w:t>
+      </w:r>
+      <w:r>
+        <w:t xml:space="preserve"> </w:t>
+      </w:r>
+      <w:r>
+        <w:t xml:space="preserve">(Auto </w:t>
+      </w:r>
+      <w:r>
+        <w:t>Increasement</w:t>
+      </w:r>
+      <w:r>
+        <w:t>)</w:t>
+      </w:r>
+      <w:r>
+        <w:t xml:space="preserve"> thì khi gọi </w:t>
+      </w:r>
+      <w:r>
+        <w:t>phương thức chèn mới (INSERT)</w:t>
+      </w:r>
+      <w:r>
+        <w:t xml:space="preserve"> trên hai</w:t>
+      </w:r>
+      <w:r>
+        <w:t xml:space="preserve"> CSDL, hệ quản trị CSDL địa phương ở cả </w:t>
       </w:r>
       <w:r>
         <w:t>hai</w:t>
       </w:r>
       <w:r>
-        <w:t xml:space="preserve"> loại lớn:</w:t>
-      </w:r>
-    </w:p>
-    <w:p>
-      <w:pPr>
-        <w:pStyle w:val="MainContent"/>
-      </w:pPr>
-      <w:r>
-        <w:t>+</w:t>
-      </w:r>
-      <w:r>
-        <w:t xml:space="preserve"> </w:t>
-      </w:r>
-      <w:r>
-        <w:t>GUID ngẫu nhiên: các GUID được tạo ra không theo một trật tự nào cả. Sử dụng trong các trường hợp bảo mật cao (do rất khó để đoán được giá trị cấp phát tiếp theo). Tuy nhiên CSDL lưu trữ GUID dạng này sẽ bị phân mảnh</w:t>
-      </w:r>
-      <w:r>
-        <w:t xml:space="preserve"> rất nhiều</w:t>
-      </w:r>
-      <w:r>
-        <w:t>.</w:t>
-      </w:r>
-    </w:p>
-    <w:p>
-      <w:pPr>
-        <w:pStyle w:val="MainContent"/>
-      </w:pPr>
-      <w:r>
-        <w:t>+</w:t>
-      </w:r>
-      <w:r>
-        <w:t xml:space="preserve"> </w:t>
-      </w:r>
-      <w:r>
-        <w:t xml:space="preserve">GUID tuần tự: các GUID được tạo ra theo một trật tự. </w:t>
-      </w:r>
-      <w:r>
-        <w:t>Giảm sự phân mảnh.</w:t>
-      </w:r>
-    </w:p>
-    <w:p>
-      <w:pPr>
-        <w:pStyle w:val="MainContent"/>
-      </w:pPr>
+        <w:t xml:space="preserve"> CSDL trên sẽ có khả năng tạo ra khóa chính trùng nhau rấ</w:t>
+      </w:r>
+      <w:r>
+        <w:t>t cao (do tính tuần tự trong cấp phát)</w:t>
+      </w:r>
+      <w:r>
+        <w:t xml:space="preserve">. Nên khi đồng bộ dữ liệu sẽ bị </w:t>
+      </w:r>
+      <w:r>
+        <w:t>trùng</w:t>
+      </w:r>
+      <w:r>
+        <w:t xml:space="preserve"> khóa chính, một trong hai</w:t>
+      </w:r>
+      <w:r>
+        <w:t xml:space="preserve"> dữ liệu mới </w:t>
+      </w:r>
+      <w:r>
+        <w:t>đó sẽ không được hệ quản trị tiếp nhận.</w:t>
+      </w:r>
     </w:p>
     <w:p>
       <w:pPr>
@@ -17709,13 +17667,13 @@
       </w:pPr>
       <w:r>
         <w:rPr>
-          <w:lang w:val="en-AU" w:eastAsia="ja-JP"/>
+          <w:lang w:val="vi-VN" w:eastAsia="vi-VN"/>
         </w:rPr>
         <w:drawing>
-          <wp:inline distT="0" distB="0" distL="0" distR="0" wp14:anchorId="112A6E47" wp14:editId="23D54EEB">
-            <wp:extent cx="4789059" cy="3111690"/>
-            <wp:effectExtent l="0" t="0" r="0" b="0"/>
-            <wp:docPr id="10" name="Picture 10"/>
+          <wp:inline distT="0" distB="0" distL="0" distR="0" wp14:anchorId="42925FF6" wp14:editId="04782B86">
+            <wp:extent cx="4596075" cy="3349256"/>
+            <wp:effectExtent l="0" t="0" r="0" b="3810"/>
+            <wp:docPr id="9" name="Picture 9"/>
             <wp:cNvGraphicFramePr>
               <a:graphicFrameLocks xmlns:a="http://schemas.openxmlformats.org/drawingml/2006/main" noChangeAspect="1"/>
             </wp:cNvGraphicFramePr>
@@ -17741,7 +17699,7 @@
                   <pic:spPr>
                     <a:xfrm>
                       <a:off x="0" y="0"/>
-                      <a:ext cx="4808282" cy="3124180"/>
+                      <a:ext cx="4618248" cy="3365414"/>
                     </a:xfrm>
                     <a:prstGeom prst="rect">
                       <a:avLst/>
@@ -17762,15 +17720,15 @@
         <w:t>Hình 2.</w:t>
       </w:r>
       <w:r>
-        <w:t>16</w:t>
-      </w:r>
-      <w:r>
-        <w:t xml:space="preserve">: Minh </w:t>
-      </w:r>
-      <w:bookmarkStart w:id="78" w:name="Hinh216"/>
-      <w:bookmarkEnd w:id="78"/>
-      <w:r>
-        <w:t>hoạ GUID trong cơ sở dữ liệu</w:t>
+        <w:t>15</w:t>
+      </w:r>
+      <w:r>
+        <w:t>: Minh hoạ sự đụ</w:t>
+      </w:r>
+      <w:bookmarkStart w:id="77" w:name="Hinh215"/>
+      <w:bookmarkEnd w:id="77"/>
+      <w:r>
+        <w:t>ng độ khoá chính trong đồng bộ dữ liệu</w:t>
       </w:r>
     </w:p>
     <w:p>
@@ -17778,32 +17736,112 @@
         <w:pStyle w:val="MainContent"/>
       </w:pPr>
       <w:r>
-        <w:t>-</w:t>
+        <w:lastRenderedPageBreak/>
+        <w:t xml:space="preserve">=&gt; Sử dụng khóa chính </w:t>
+      </w:r>
+      <w:r>
+        <w:t xml:space="preserve">kiểu </w:t>
+      </w:r>
+      <w:r>
+        <w:t>G</w:t>
+      </w:r>
+      <w:r>
+        <w:t>UID</w:t>
+      </w:r>
+      <w:r>
+        <w:t xml:space="preserve"> (</w:t>
+      </w:r>
+      <w:r>
+        <w:t>Globally Unique Identifier</w:t>
+      </w:r>
+      <w:r>
+        <w:t>)</w:t>
+      </w:r>
+      <w:r>
+        <w:t xml:space="preserve">: </w:t>
+      </w:r>
+      <w:r>
+        <w:t>GUID</w:t>
+      </w:r>
+      <w:r>
+        <w:t xml:space="preserve"> là kiểu </w:t>
+      </w:r>
+      <w:r>
+        <w:t xml:space="preserve">giá trị </w:t>
+      </w:r>
+      <w:r>
+        <w:t>"tự nhiên" (Natural), được tạo ra dựa trên</w:t>
+      </w:r>
+      <w:r>
+        <w:t xml:space="preserve"> sự kết hợp giữa</w:t>
+      </w:r>
+      <w:r>
+        <w:t xml:space="preserve"> các giá trị định danh (địa chỉ MAC của card mạng) và ngẫu nhiên (thời gian hiện tại</w:t>
+      </w:r>
+      <w:r>
+        <w:t xml:space="preserve"> trên h</w:t>
+      </w:r>
+      <w:r>
+        <w:t>ệ quản trị</w:t>
+      </w:r>
+      <w:r>
+        <w:t xml:space="preserve"> CSDL), </w:t>
+      </w:r>
+      <w:r>
+        <w:t>được nhiều hệ thống hỗ trợ. H</w:t>
+      </w:r>
+      <w:r>
+        <w:t>ệ quản trị</w:t>
+      </w:r>
+      <w:r>
+        <w:t xml:space="preserve"> CSDL</w:t>
+      </w:r>
+      <w:r>
+        <w:t xml:space="preserve"> sẽ đảm bảo mỗi </w:t>
+      </w:r>
+      <w:r>
+        <w:t>GUID</w:t>
+      </w:r>
+      <w:r>
+        <w:t xml:space="preserve"> được cấp phát sẽ là duy nhất trên toàn cầu (mặc dù khả năng trùng là có thể xảy ra trên lý thuyết nhưng</w:t>
+      </w:r>
+      <w:r>
+        <w:t xml:space="preserve"> thực tế</w:t>
+      </w:r>
+      <w:r>
+        <w:t xml:space="preserve"> có thể chấp nhận được</w:t>
+      </w:r>
+      <w:r>
+        <w:t xml:space="preserve"> tùy vào phạm vi sử dụng nội bộ hay liên mạng hay toàn cầu</w:t>
+      </w:r>
+      <w:r>
+        <w:t>).</w:t>
+      </w:r>
+      <w:r>
+        <w:t xml:space="preserve"> GUID được chia làm </w:t>
+      </w:r>
+      <w:r>
+        <w:t>hai</w:t>
+      </w:r>
+      <w:r>
+        <w:t xml:space="preserve"> loại lớn:</w:t>
+      </w:r>
+    </w:p>
+    <w:p>
+      <w:pPr>
+        <w:pStyle w:val="MainContent"/>
+      </w:pPr>
+      <w:r>
+        <w:t>+</w:t>
       </w:r>
       <w:r>
         <w:t xml:space="preserve"> </w:t>
       </w:r>
       <w:r>
-        <w:t xml:space="preserve">Đụng độ logic do sự trễ (Delay) dữ liệu: một sự trễ dữ liệu được định nghĩa khi mà sự thay đổi về mặt CSDL ở một máy trạm khác (dù đã đẩy hay chưa đẩy lên máy chủ tập trung) chưa kịp cập nhật cho máy trạm địa phương (local machine) mà máy trạm </w:t>
-      </w:r>
-      <w:r>
-        <w:lastRenderedPageBreak/>
-        <w:t xml:space="preserve">địa phương cũng đã tạo nên một sự sửa đổi. Khi mà đụng độ về khóa chính (đụng độ vật lý) đã được giải quyết thì đụng độ logic do sự chậm trễ trong việc cập nhật dữ liệu lên máy chủ tập trung là vấn đề không thể tránh khỏi do đặc thù làm việc </w:t>
-      </w:r>
-      <w:r>
-        <w:t>khi không có mạng (Offline)</w:t>
-      </w:r>
-      <w:r>
-        <w:t>, và Sync Framework chỉ có thể can thiệp và xử lý tự động khi hạng mục dữ liệ</w:t>
-      </w:r>
-      <w:r>
-        <w:t>u</w:t>
-      </w:r>
-      <w:r>
-        <w:t xml:space="preserve"> bị thay đổi ở cả 2 nguồn là không giao nhau hoặc hạng mục dữ liệu giao nhau là đơn nhất. Đối với các trường hợp sự thay đổi ở một hạng mục kéo theo sự thay đổi ở các hạng mục liên quan thì Sync Framework không thể can thiệp đượ</w:t>
-      </w:r>
-      <w:r>
-        <w:t>c</w:t>
+        <w:t>GUID ngẫu nhiên: các GUID được tạo ra không theo một trật tự nào cả. Sử dụng trong các trường hợp bảo mật cao (do rất khó để đoán được giá trị cấp phát tiếp theo). Tuy nhiên CSDL lưu trữ GUID dạng này sẽ bị phân mảnh</w:t>
+      </w:r>
+      <w:r>
+        <w:t xml:space="preserve"> rất nhiều</w:t>
       </w:r>
       <w:r>
         <w:t>.</w:t>
@@ -17814,152 +17852,22 @@
         <w:pStyle w:val="MainContent"/>
       </w:pPr>
       <w:r>
-        <w:t>-</w:t>
+        <w:t>+</w:t>
       </w:r>
       <w:r>
         <w:t xml:space="preserve"> </w:t>
       </w:r>
       <w:r>
-        <w:t>Đ</w:t>
-      </w:r>
-      <w:r>
-        <w:t>ây cũng là cách làm việc chung cho các hệ đồng bộ hiện nay. Việc tránh đụng độ kiểu này phải do lập trình viên tự quy định các chính sách về đồng bộ dữ liệu giữa các máy trạm và máy chủ tập trung.</w:t>
-      </w:r>
-    </w:p>
-    <w:p>
-      <w:pPr>
-        <w:pStyle w:val="Heading4"/>
-      </w:pPr>
-      <w:r>
-        <w:t>2</w:t>
-      </w:r>
-      <w:r>
-        <w:t>.3.2</w:t>
-      </w:r>
-      <w:r>
-        <w:t>.</w:t>
-      </w:r>
-      <w:r>
-        <w:t>4</w:t>
-      </w:r>
-      <w:r>
-        <w:t>.</w:t>
-      </w:r>
-      <w:r>
-        <w:t xml:space="preserve"> Kỹ thuật</w:t>
-      </w:r>
-      <w:r>
-        <w:t xml:space="preserve"> khóa</w:t>
-      </w:r>
-      <w:r>
-        <w:t xml:space="preserve"> </w:t>
-      </w:r>
-      <w:r>
-        <w:t>Semaphore trong xử lý đa luồng (multi thread) trên hàng đợi (queue)</w:t>
+        <w:t xml:space="preserve">GUID tuần tự: các GUID được tạo ra theo một trật tự. </w:t>
+      </w:r>
+      <w:r>
+        <w:t>Giảm sự phân mảnh.</w:t>
       </w:r>
     </w:p>
     <w:p>
       <w:pPr>
         <w:pStyle w:val="MainContent"/>
       </w:pPr>
-      <w:r>
-        <w:t>-</w:t>
-      </w:r>
-      <w:r>
-        <w:t xml:space="preserve"> </w:t>
-      </w:r>
-      <w:r>
-        <w:t>Tác vụ bất đồng bộ (</w:t>
-      </w:r>
-      <w:r>
-        <w:t>asynchronous action</w:t>
-      </w:r>
-      <w:r>
-        <w:t>)</w:t>
-      </w:r>
-      <w:r>
-        <w:t xml:space="preserve"> là các tác vụ được gọi chạy</w:t>
-      </w:r>
-      <w:r>
-        <w:t xml:space="preserve"> nền bằng các luồng riêng biệt</w:t>
-      </w:r>
-      <w:r>
-        <w:t xml:space="preserve"> mà không cần biết kết quả trả về (</w:t>
-      </w:r>
-      <w:r>
-        <w:t xml:space="preserve">cách hoạt động </w:t>
-      </w:r>
-      <w:r>
-        <w:t>gần giống giao thức UDP trong truyền tin</w:t>
-      </w:r>
-      <w:r>
-        <w:t xml:space="preserve"> không xác báo</w:t>
-      </w:r>
-      <w:r>
-        <w:t>).</w:t>
-      </w:r>
-    </w:p>
-    <w:p>
-      <w:pPr>
-        <w:pStyle w:val="MainContent"/>
-      </w:pPr>
-      <w:r>
-        <w:t>-</w:t>
-      </w:r>
-      <w:r>
-        <w:t xml:space="preserve"> </w:t>
-      </w:r>
-      <w:r>
-        <w:t xml:space="preserve">Khóa semaphore giúp </w:t>
-      </w:r>
-      <w:r>
-        <w:t xml:space="preserve">ngăn chặn (trong semaphore đơn tiến trình) hoặc </w:t>
-      </w:r>
-      <w:r>
-        <w:t xml:space="preserve">giảm thiểu </w:t>
-      </w:r>
-      <w:r>
-        <w:t xml:space="preserve">(trong semaphore đa tiến trình) </w:t>
-      </w:r>
-      <w:r>
-        <w:t>sự đụng độ</w:t>
-      </w:r>
-      <w:r>
-        <w:t xml:space="preserve"> </w:t>
-      </w:r>
-      <w:r>
-        <w:t>trong truy cập</w:t>
-      </w:r>
-      <w:r>
-        <w:t xml:space="preserve"> các</w:t>
-      </w:r>
-      <w:r>
-        <w:t xml:space="preserve"> tài nguyên</w:t>
-      </w:r>
-      <w:r>
-        <w:t xml:space="preserve"> chia sẻ</w:t>
-      </w:r>
-      <w:r>
-        <w:t xml:space="preserve"> </w:t>
-      </w:r>
-      <w:r>
-        <w:t xml:space="preserve">từ các tác vụ bất đồng bộ </w:t>
-      </w:r>
-      <w:r>
-        <w:t>(</w:t>
-      </w:r>
-      <w:r>
-        <w:t>tạo</w:t>
-      </w:r>
-      <w:r>
-        <w:t xml:space="preserve"> nên bởi các luồng xử lý song song</w:t>
-      </w:r>
-      <w:r>
-        <w:t>)</w:t>
-      </w:r>
-      <w:r>
-        <w:t xml:space="preserve"> bằng cách tạo ra các chính sách về phiên và các giao tác trên hàng đợi.</w:t>
-      </w:r>
     </w:p>
     <w:p>
       <w:pPr>
@@ -17967,14 +17875,13 @@
       </w:pPr>
       <w:r>
         <w:rPr>
-          <w:lang w:val="en-AU" w:eastAsia="ja-JP"/>
+          <w:lang w:val="vi-VN" w:eastAsia="vi-VN"/>
         </w:rPr>
-        <w:lastRenderedPageBreak/>
         <w:drawing>
-          <wp:inline distT="0" distB="0" distL="0" distR="0" wp14:anchorId="49415EE5" wp14:editId="4CB82616">
-            <wp:extent cx="4647680" cy="3359889"/>
-            <wp:effectExtent l="0" t="0" r="635" b="0"/>
-            <wp:docPr id="1" name="Picture 1"/>
+          <wp:inline distT="0" distB="0" distL="0" distR="0" wp14:anchorId="112A6E47" wp14:editId="23D54EEB">
+            <wp:extent cx="4789059" cy="3111690"/>
+            <wp:effectExtent l="0" t="0" r="0" b="0"/>
+            <wp:docPr id="10" name="Picture 10"/>
             <wp:cNvGraphicFramePr>
               <a:graphicFrameLocks xmlns:a="http://schemas.openxmlformats.org/drawingml/2006/main" noChangeAspect="1"/>
             </wp:cNvGraphicFramePr>
@@ -18000,6 +17907,265 @@
                   <pic:spPr>
                     <a:xfrm>
                       <a:off x="0" y="0"/>
+                      <a:ext cx="4808282" cy="3124180"/>
+                    </a:xfrm>
+                    <a:prstGeom prst="rect">
+                      <a:avLst/>
+                    </a:prstGeom>
+                  </pic:spPr>
+                </pic:pic>
+              </a:graphicData>
+            </a:graphic>
+          </wp:inline>
+        </w:drawing>
+      </w:r>
+    </w:p>
+    <w:p>
+      <w:pPr>
+        <w:pStyle w:val="Picture-Label-Italic"/>
+      </w:pPr>
+      <w:r>
+        <w:t>Hình 2.</w:t>
+      </w:r>
+      <w:r>
+        <w:t>16</w:t>
+      </w:r>
+      <w:r>
+        <w:t xml:space="preserve">: Minh </w:t>
+      </w:r>
+      <w:bookmarkStart w:id="78" w:name="Hinh216"/>
+      <w:bookmarkEnd w:id="78"/>
+      <w:r>
+        <w:t>hoạ GUID trong cơ sở dữ liệu</w:t>
+      </w:r>
+    </w:p>
+    <w:p>
+      <w:pPr>
+        <w:pStyle w:val="MainContent"/>
+      </w:pPr>
+      <w:r>
+        <w:t>-</w:t>
+      </w:r>
+      <w:r>
+        <w:t xml:space="preserve"> </w:t>
+      </w:r>
+      <w:r>
+        <w:t xml:space="preserve">Đụng độ logic do sự trễ (Delay) dữ liệu: một sự trễ dữ liệu được định nghĩa khi mà sự thay đổi về mặt CSDL ở một máy trạm khác (dù đã đẩy hay chưa đẩy lên máy chủ tập trung) chưa kịp cập nhật cho máy trạm địa phương (local machine) mà máy trạm </w:t>
+      </w:r>
+      <w:r>
+        <w:lastRenderedPageBreak/>
+        <w:t xml:space="preserve">địa phương cũng đã tạo nên một sự sửa đổi. Khi mà đụng độ về khóa chính (đụng độ vật lý) đã được giải quyết thì đụng độ logic do sự chậm trễ trong việc cập nhật dữ liệu lên máy chủ tập trung là vấn đề không thể tránh khỏi do đặc thù làm việc </w:t>
+      </w:r>
+      <w:r>
+        <w:t>khi không có mạng (Offline)</w:t>
+      </w:r>
+      <w:r>
+        <w:t>, và Sync Framework chỉ có thể can thiệp và xử lý tự động khi hạng mục dữ liệ</w:t>
+      </w:r>
+      <w:r>
+        <w:t>u</w:t>
+      </w:r>
+      <w:r>
+        <w:t xml:space="preserve"> bị thay đổi ở cả 2 nguồn là không giao nhau hoặc hạng mục dữ liệu giao nhau là đơn nhất. Đối với các trường hợp sự thay đổi ở một hạng mục kéo theo sự thay đổi ở các hạng mục liên quan thì Sync Framework không thể can thiệp đượ</w:t>
+      </w:r>
+      <w:r>
+        <w:t>c</w:t>
+      </w:r>
+      <w:r>
+        <w:t>.</w:t>
+      </w:r>
+    </w:p>
+    <w:p>
+      <w:pPr>
+        <w:pStyle w:val="MainContent"/>
+      </w:pPr>
+      <w:r>
+        <w:t>-</w:t>
+      </w:r>
+      <w:r>
+        <w:t xml:space="preserve"> </w:t>
+      </w:r>
+      <w:r>
+        <w:t>Đ</w:t>
+      </w:r>
+      <w:r>
+        <w:t>ây cũng là cách làm việc chung cho các hệ đồng bộ hiện nay. Việc tránh đụng độ kiểu này phải do lập trình viên tự quy định các chính sách về đồng bộ dữ liệu giữa các máy trạm và máy chủ tập trung.</w:t>
+      </w:r>
+    </w:p>
+    <w:p>
+      <w:pPr>
+        <w:pStyle w:val="Heading4"/>
+      </w:pPr>
+      <w:r>
+        <w:t>2</w:t>
+      </w:r>
+      <w:r>
+        <w:t>.3.2</w:t>
+      </w:r>
+      <w:r>
+        <w:t>.</w:t>
+      </w:r>
+      <w:r>
+        <w:t>4</w:t>
+      </w:r>
+      <w:r>
+        <w:t>.</w:t>
+      </w:r>
+      <w:r>
+        <w:t xml:space="preserve"> Kỹ thuật</w:t>
+      </w:r>
+      <w:r>
+        <w:t xml:space="preserve"> khóa</w:t>
+      </w:r>
+      <w:r>
+        <w:t xml:space="preserve"> </w:t>
+      </w:r>
+      <w:r>
+        <w:t>Semaphore trong xử lý đa luồng (multi thread) trên hàng đợi (queue)</w:t>
+      </w:r>
+    </w:p>
+    <w:p>
+      <w:pPr>
+        <w:pStyle w:val="MainContent"/>
+      </w:pPr>
+      <w:r>
+        <w:t>-</w:t>
+      </w:r>
+      <w:r>
+        <w:t xml:space="preserve"> </w:t>
+      </w:r>
+      <w:r>
+        <w:t>Tác vụ bất đồng bộ (</w:t>
+      </w:r>
+      <w:r>
+        <w:t>asynchronous action</w:t>
+      </w:r>
+      <w:r>
+        <w:t>)</w:t>
+      </w:r>
+      <w:r>
+        <w:t xml:space="preserve"> là các tác vụ được gọi chạy</w:t>
+      </w:r>
+      <w:r>
+        <w:t xml:space="preserve"> nền bằng các luồng riêng biệt</w:t>
+      </w:r>
+      <w:r>
+        <w:t xml:space="preserve"> mà không cần biết kết quả trả về (</w:t>
+      </w:r>
+      <w:r>
+        <w:t xml:space="preserve">cách hoạt động </w:t>
+      </w:r>
+      <w:r>
+        <w:t>gần giống giao thức UDP trong truyền tin</w:t>
+      </w:r>
+      <w:r>
+        <w:t xml:space="preserve"> không xác báo</w:t>
+      </w:r>
+      <w:r>
+        <w:t>).</w:t>
+      </w:r>
+    </w:p>
+    <w:p>
+      <w:pPr>
+        <w:pStyle w:val="MainContent"/>
+      </w:pPr>
+      <w:r>
+        <w:t>-</w:t>
+      </w:r>
+      <w:r>
+        <w:t xml:space="preserve"> </w:t>
+      </w:r>
+      <w:r>
+        <w:t xml:space="preserve">Khóa semaphore giúp </w:t>
+      </w:r>
+      <w:r>
+        <w:t xml:space="preserve">ngăn chặn (trong semaphore đơn tiến trình) hoặc </w:t>
+      </w:r>
+      <w:r>
+        <w:t xml:space="preserve">giảm thiểu </w:t>
+      </w:r>
+      <w:r>
+        <w:t xml:space="preserve">(trong semaphore đa tiến trình) </w:t>
+      </w:r>
+      <w:r>
+        <w:t>sự đụng độ</w:t>
+      </w:r>
+      <w:r>
+        <w:t xml:space="preserve"> </w:t>
+      </w:r>
+      <w:r>
+        <w:t>trong truy cập</w:t>
+      </w:r>
+      <w:r>
+        <w:t xml:space="preserve"> các</w:t>
+      </w:r>
+      <w:r>
+        <w:t xml:space="preserve"> tài nguyên</w:t>
+      </w:r>
+      <w:r>
+        <w:t xml:space="preserve"> chia sẻ</w:t>
+      </w:r>
+      <w:r>
+        <w:t xml:space="preserve"> </w:t>
+      </w:r>
+      <w:r>
+        <w:t xml:space="preserve">từ các tác vụ bất đồng bộ </w:t>
+      </w:r>
+      <w:r>
+        <w:t>(</w:t>
+      </w:r>
+      <w:r>
+        <w:t>tạo</w:t>
+      </w:r>
+      <w:r>
+        <w:t xml:space="preserve"> nên bởi các luồng xử lý song song</w:t>
+      </w:r>
+      <w:r>
+        <w:t>)</w:t>
+      </w:r>
+      <w:r>
+        <w:t xml:space="preserve"> bằng cách tạo ra các chính sách về phiên và các giao tác trên hàng đợi.</w:t>
+      </w:r>
+    </w:p>
+    <w:p>
+      <w:pPr>
+        <w:pStyle w:val="Picture-Center"/>
+      </w:pPr>
+      <w:r>
+        <w:rPr>
+          <w:lang w:val="vi-VN" w:eastAsia="vi-VN"/>
+        </w:rPr>
+        <w:lastRenderedPageBreak/>
+        <w:drawing>
+          <wp:inline distT="0" distB="0" distL="0" distR="0" wp14:anchorId="49415EE5" wp14:editId="4CB82616">
+            <wp:extent cx="4647680" cy="3359889"/>
+            <wp:effectExtent l="0" t="0" r="635" b="0"/>
+            <wp:docPr id="1" name="Picture 1"/>
+            <wp:cNvGraphicFramePr>
+              <a:graphicFrameLocks xmlns:a="http://schemas.openxmlformats.org/drawingml/2006/main" noChangeAspect="1"/>
+            </wp:cNvGraphicFramePr>
+            <a:graphic xmlns:a="http://schemas.openxmlformats.org/drawingml/2006/main">
+              <a:graphicData uri="http://schemas.openxmlformats.org/drawingml/2006/picture">
+                <pic:pic xmlns:pic="http://schemas.openxmlformats.org/drawingml/2006/picture">
+                  <pic:nvPicPr>
+                    <pic:cNvPr id="1" name=""/>
+                    <pic:cNvPicPr/>
+                  </pic:nvPicPr>
+                  <pic:blipFill>
+                    <a:blip r:embed="rId47">
+                      <a:extLst>
+                        <a:ext uri="{28A0092B-C50C-407E-A947-70E740481C1C}">
+                          <a14:useLocalDpi xmlns:a14="http://schemas.microsoft.com/office/drawing/2010/main" val="0"/>
+                        </a:ext>
+                      </a:extLst>
+                    </a:blip>
+                    <a:stretch>
+                      <a:fillRect/>
+                    </a:stretch>
+                  </pic:blipFill>
+                  <pic:spPr>
+                    <a:xfrm>
+                      <a:off x="0" y="0"/>
                       <a:ext cx="4664157" cy="3371800"/>
                     </a:xfrm>
                     <a:prstGeom prst="rect">
@@ -18197,7 +18363,7 @@
       <w:r>
         <w:rPr>
           <w:noProof/>
-          <w:lang w:val="en-AU" w:eastAsia="ja-JP"/>
+          <w:lang w:val="vi-VN" w:eastAsia="vi-VN"/>
         </w:rPr>
         <w:drawing>
           <wp:inline distT="0" distB="0" distL="0" distR="0" wp14:anchorId="41FE4D57" wp14:editId="53E9CC42">
@@ -18217,7 +18383,7 @@
                     </pic:cNvPicPr>
                   </pic:nvPicPr>
                   <pic:blipFill>
-                    <a:blip r:embed="rId47" cstate="print">
+                    <a:blip r:embed="rId48" cstate="print">
                       <a:extLst>
                         <a:ext uri="{28A0092B-C50C-407E-A947-70E740481C1C}">
                           <a14:useLocalDpi xmlns:a14="http://schemas.microsoft.com/office/drawing/2010/main" val="0"/>
@@ -18423,7 +18589,7 @@
       <w:r>
         <w:rPr>
           <w:noProof/>
-          <w:lang w:val="en-AU" w:eastAsia="ja-JP"/>
+          <w:lang w:val="vi-VN" w:eastAsia="vi-VN"/>
         </w:rPr>
         <w:drawing>
           <wp:inline distT="0" distB="0" distL="0" distR="0" wp14:anchorId="4966AB7C" wp14:editId="6F881619">
@@ -18441,7 +18607,7 @@
                     <pic:cNvPicPr/>
                   </pic:nvPicPr>
                   <pic:blipFill>
-                    <a:blip r:embed="rId48">
+                    <a:blip r:embed="rId49">
                       <a:extLst>
                         <a:ext uri="{28A0092B-C50C-407E-A947-70E740481C1C}">
                           <a14:useLocalDpi xmlns:a14="http://schemas.microsoft.com/office/drawing/2010/main" val="0"/>
@@ -18656,7 +18822,7 @@
       <w:r>
         <w:rPr>
           <w:noProof/>
-          <w:lang w:val="en-AU" w:eastAsia="ja-JP"/>
+          <w:lang w:val="vi-VN" w:eastAsia="vi-VN"/>
         </w:rPr>
         <w:drawing>
           <wp:inline distT="0" distB="0" distL="0" distR="0" wp14:anchorId="6A4F25C3" wp14:editId="6BD3426C">
@@ -18676,7 +18842,7 @@
                     </pic:cNvPicPr>
                   </pic:nvPicPr>
                   <pic:blipFill>
-                    <a:blip r:embed="rId49">
+                    <a:blip r:embed="rId50">
                       <a:extLst>
                         <a:ext uri="{28A0092B-C50C-407E-A947-70E740481C1C}">
                           <a14:useLocalDpi xmlns:a14="http://schemas.microsoft.com/office/drawing/2010/main" val="0"/>
@@ -18985,7 +19151,7 @@
       <w:r>
         <w:rPr>
           <w:noProof/>
-          <w:lang w:val="en-AU" w:eastAsia="ja-JP"/>
+          <w:lang w:val="vi-VN" w:eastAsia="vi-VN"/>
         </w:rPr>
         <w:drawing>
           <wp:inline distT="0" distB="0" distL="0" distR="0" wp14:anchorId="452D04CC" wp14:editId="6B1DEF3B">
@@ -19005,7 +19171,7 @@
                     </pic:cNvPicPr>
                   </pic:nvPicPr>
                   <pic:blipFill>
-                    <a:blip r:embed="rId50">
+                    <a:blip r:embed="rId51">
                       <a:extLst>
                         <a:ext uri="{28A0092B-C50C-407E-A947-70E740481C1C}">
                           <a14:useLocalDpi xmlns:a14="http://schemas.microsoft.com/office/drawing/2010/main" val="0"/>
@@ -19378,7 +19544,7 @@
       <w:r>
         <w:rPr>
           <w:noProof/>
-          <w:lang w:val="en-AU" w:eastAsia="ja-JP"/>
+          <w:lang w:val="vi-VN" w:eastAsia="vi-VN"/>
         </w:rPr>
         <w:drawing>
           <wp:inline distT="0" distB="0" distL="0" distR="0" wp14:anchorId="11055185" wp14:editId="14150BA6">
@@ -19398,7 +19564,7 @@
                     </pic:cNvPicPr>
                   </pic:nvPicPr>
                   <pic:blipFill>
-                    <a:blip r:embed="rId51">
+                    <a:blip r:embed="rId52">
                       <a:extLst>
                         <a:ext uri="{28A0092B-C50C-407E-A947-70E740481C1C}">
                           <a14:useLocalDpi xmlns:a14="http://schemas.microsoft.com/office/drawing/2010/main" val="0"/>
@@ -19642,7 +19808,7 @@
       <w:r>
         <w:rPr>
           <w:noProof/>
-          <w:lang w:val="en-AU" w:eastAsia="ja-JP"/>
+          <w:lang w:val="vi-VN" w:eastAsia="vi-VN"/>
         </w:rPr>
         <w:drawing>
           <wp:inline distT="0" distB="0" distL="0" distR="0" wp14:anchorId="2692172A" wp14:editId="59024FD7">
@@ -19662,7 +19828,7 @@
                     </pic:cNvPicPr>
                   </pic:nvPicPr>
                   <pic:blipFill>
-                    <a:blip r:embed="rId52">
+                    <a:blip r:embed="rId53">
                       <a:extLst>
                         <a:ext uri="{28A0092B-C50C-407E-A947-70E740481C1C}">
                           <a14:useLocalDpi xmlns:a14="http://schemas.microsoft.com/office/drawing/2010/main" val="0"/>
@@ -19889,330 +20055,13 @@
       </w:pPr>
       <w:r>
         <w:rPr>
-          <w:lang w:val="en-AU" w:eastAsia="ja-JP"/>
+          <w:lang w:val="vi-VN" w:eastAsia="vi-VN"/>
         </w:rPr>
         <w:drawing>
           <wp:inline distT="0" distB="0" distL="0" distR="0" wp14:anchorId="07EBA008" wp14:editId="756710DE">
             <wp:extent cx="3857625" cy="3514725"/>
             <wp:effectExtent l="0" t="0" r="9525" b="9525"/>
             <wp:docPr id="53" name="Picture 53"/>
-            <wp:cNvGraphicFramePr>
-              <a:graphicFrameLocks xmlns:a="http://schemas.openxmlformats.org/drawingml/2006/main" noChangeAspect="1"/>
-            </wp:cNvGraphicFramePr>
-            <a:graphic xmlns:a="http://schemas.openxmlformats.org/drawingml/2006/main">
-              <a:graphicData uri="http://schemas.openxmlformats.org/drawingml/2006/picture">
-                <pic:pic xmlns:pic="http://schemas.openxmlformats.org/drawingml/2006/picture">
-                  <pic:nvPicPr>
-                    <pic:cNvPr id="1" name=""/>
-                    <pic:cNvPicPr/>
-                  </pic:nvPicPr>
-                  <pic:blipFill>
-                    <a:blip r:embed="rId53">
-                      <a:extLst>
-                        <a:ext uri="{28A0092B-C50C-407E-A947-70E740481C1C}">
-                          <a14:useLocalDpi xmlns:a14="http://schemas.microsoft.com/office/drawing/2010/main" val="0"/>
-                        </a:ext>
-                      </a:extLst>
-                    </a:blip>
-                    <a:stretch>
-                      <a:fillRect/>
-                    </a:stretch>
-                  </pic:blipFill>
-                  <pic:spPr>
-                    <a:xfrm>
-                      <a:off x="0" y="0"/>
-                      <a:ext cx="3857625" cy="3514725"/>
-                    </a:xfrm>
-                    <a:prstGeom prst="rect">
-                      <a:avLst/>
-                    </a:prstGeom>
-                  </pic:spPr>
-                </pic:pic>
-              </a:graphicData>
-            </a:graphic>
-          </wp:inline>
-        </w:drawing>
-      </w:r>
-    </w:p>
-    <w:p>
-      <w:pPr>
-        <w:pStyle w:val="Picture-Label-Italic"/>
-      </w:pPr>
-      <w:r>
-        <w:t>Hình 2.</w:t>
-      </w:r>
-      <w:r>
-        <w:t>2</w:t>
-      </w:r>
-      <w:r>
-        <w:t>4</w:t>
-      </w:r>
-      <w:r>
-        <w:t>: Minh họa</w:t>
-      </w:r>
-      <w:bookmarkStart w:id="88" w:name="Hinh224"/>
-      <w:bookmarkEnd w:id="88"/>
-      <w:r>
-        <w:t xml:space="preserve"> giao diệ</w:t>
-      </w:r>
-      <w:r>
-        <w:t xml:space="preserve">n </w:t>
-      </w:r>
-      <w:r>
-        <w:t>ASPxPopupControl</w:t>
-      </w:r>
-    </w:p>
-    <w:p>
-      <w:pPr>
-        <w:pStyle w:val="MainContent"/>
-      </w:pPr>
-      <w:r>
-        <w:t>-</w:t>
-      </w:r>
-      <w:r>
-        <w:t xml:space="preserve"> </w:t>
-      </w:r>
-      <w:r>
-        <w:t xml:space="preserve">ASPxPopupControl là một Control rất mạnh trong việc hỗ trợ hiển thị Popup, cho phép ta tạo ra tạo ra các popup động, tùy chỉnh popup </w:t>
-      </w:r>
-      <w:r>
-        <w:t>toàn</w:t>
-      </w:r>
-      <w:r>
-        <w:t xml:space="preserve"> màn hình hay </w:t>
-      </w:r>
-      <w:r>
-        <w:t>tải</w:t>
-      </w:r>
-      <w:r>
-        <w:t xml:space="preserve"> dữ liệu động nhờ kết hợp vớ</w:t>
-      </w:r>
-      <w:r>
-        <w:t>i ASPxLoadingPanel.</w:t>
-      </w:r>
-    </w:p>
-    <w:p>
-      <w:pPr>
-        <w:pStyle w:val="MainContent"/>
-      </w:pPr>
-      <w:r>
-        <w:t>-</w:t>
-      </w:r>
-      <w:r>
-        <w:t xml:space="preserve"> </w:t>
-      </w:r>
-      <w:r>
-        <w:t xml:space="preserve">Đặc </w:t>
-      </w:r>
-      <w:r>
-        <w:t>điểm:</w:t>
-      </w:r>
-    </w:p>
-    <w:p>
-      <w:pPr>
-        <w:pStyle w:val="ThucDong0"/>
-      </w:pPr>
-      <w:r>
-        <w:t>+</w:t>
-      </w:r>
-      <w:r>
-        <w:t xml:space="preserve"> </w:t>
-      </w:r>
-      <w:r>
-        <w:t>Tương thích với nhiều trình duyệt.</w:t>
-      </w:r>
-    </w:p>
-    <w:p>
-      <w:pPr>
-        <w:pStyle w:val="ThucDong0"/>
-      </w:pPr>
-      <w:r>
-        <w:t>+</w:t>
-      </w:r>
-      <w:r>
-        <w:t xml:space="preserve"> </w:t>
-      </w:r>
-      <w:r>
-        <w:t xml:space="preserve">Hỗ trợ AJAX: ASPxPopupControl cho </w:t>
-      </w:r>
-      <w:r>
-        <w:t xml:space="preserve">phép tải dữ liệu </w:t>
-      </w:r>
-      <w:r>
-        <w:t>từ trang web cụ thể hoặc trang web local.</w:t>
-      </w:r>
-    </w:p>
-    <w:p>
-      <w:pPr>
-        <w:pStyle w:val="ThucDong0"/>
-      </w:pPr>
-      <w:r>
-        <w:t>+</w:t>
-      </w:r>
-      <w:r>
-        <w:t xml:space="preserve"> </w:t>
-      </w:r>
-      <w:r>
-        <w:t xml:space="preserve">Tương tác với người dùng rất đa dạng. </w:t>
-      </w:r>
-    </w:p>
-    <w:p>
-      <w:pPr>
-        <w:pStyle w:val="ThucDong0"/>
-      </w:pPr>
-      <w:r>
-        <w:lastRenderedPageBreak/>
-        <w:t>+</w:t>
-      </w:r>
-      <w:r>
-        <w:t xml:space="preserve"> </w:t>
-      </w:r>
-      <w:r>
-        <w:t>Hỗ trợ khai thác dữ liệu từ nhiều hệ quản trị cơ sở dữ liệu khác nhau</w:t>
-      </w:r>
-      <w:r>
-        <w:t>: Microsoft Access, SQL Server.</w:t>
-      </w:r>
-    </w:p>
-    <w:p>
-      <w:pPr>
-        <w:pStyle w:val="MainContent"/>
-      </w:pPr>
-      <w:r>
-        <w:t>-</w:t>
-      </w:r>
-      <w:r>
-        <w:t xml:space="preserve"> </w:t>
-      </w:r>
-      <w:r>
-        <w:t>Tuỳ biến giao diện hiển thị:</w:t>
-      </w:r>
-    </w:p>
-    <w:p>
-      <w:pPr>
-        <w:pStyle w:val="ThucDong0"/>
-      </w:pPr>
-      <w:r>
-        <w:t>+</w:t>
-      </w:r>
-      <w:r>
-        <w:t xml:space="preserve"> </w:t>
-      </w:r>
-      <w:r>
-        <w:t>Giao diện: Ta có thể tuỳ chỉnh giao diện của cây bằng cách chọn các định dạng hiển thị khác nhau, chỉ sau vài cái click chuột.</w:t>
-      </w:r>
-    </w:p>
-    <w:p>
-      <w:pPr>
-        <w:pStyle w:val="ThucDong0"/>
-      </w:pPr>
-      <w:r>
-        <w:t>+</w:t>
-      </w:r>
-      <w:r>
-        <w:t xml:space="preserve"> </w:t>
-      </w:r>
-      <w:r>
-        <w:t>Hỗ trợ các Template: với mỗi thành phần bên trong ASPxPopupControl, ta có thể hoàn toàn tuỳ biến việc hiển thị thông qua các control HTML hay bên phía máy chủ.</w:t>
-      </w:r>
-    </w:p>
-    <w:p>
-      <w:pPr>
-        <w:pStyle w:val="ThucDong0"/>
-      </w:pPr>
-      <w:r>
-        <w:t>+</w:t>
-      </w:r>
-      <w:r>
-        <w:t xml:space="preserve"> </w:t>
-      </w:r>
-      <w:r>
-        <w:t>Hỗ trợ CSS đầy đủ</w:t>
-      </w:r>
-      <w:r>
-        <w:t>.</w:t>
-      </w:r>
-    </w:p>
-    <w:p>
-      <w:pPr>
-        <w:pStyle w:val="Heading4"/>
-      </w:pPr>
-      <w:r>
-        <w:t>2</w:t>
-      </w:r>
-      <w:r>
-        <w:t>.3.3</w:t>
-      </w:r>
-      <w:r>
-        <w:t>.3</w:t>
-      </w:r>
-      <w:r>
-        <w:t xml:space="preserve">. Devexpress </w:t>
-      </w:r>
-      <w:r>
-        <w:t>dành cho .NET WinForms</w:t>
-      </w:r>
-    </w:p>
-    <w:p>
-      <w:pPr>
-        <w:pStyle w:val="MainContent"/>
-      </w:pPr>
-      <w:r>
-        <w:t>-</w:t>
-      </w:r>
-      <w:r>
-        <w:t xml:space="preserve"> </w:t>
-      </w:r>
-      <w:r>
-        <w:t>Định nghĩa: Devexpress WinForms là một control của Devexpress cho phép các control phục vụ cho WinForms .NET. Sử dụng control của Devexpress WinForms làm cho phần mềm thêm sinh động và chuyên nghiệp hơn.</w:t>
-      </w:r>
-    </w:p>
-    <w:p>
-      <w:pPr>
-        <w:pStyle w:val="MainContent"/>
-      </w:pPr>
-      <w:r>
-        <w:t>-</w:t>
-      </w:r>
-      <w:r>
-        <w:t xml:space="preserve"> </w:t>
-      </w:r>
-      <w:r>
-        <w:t>Các control</w:t>
-      </w:r>
-      <w:r>
-        <w:t xml:space="preserve"> mà phần mềm sử dụng từ Devexpress</w:t>
-      </w:r>
-      <w:r>
-        <w:t>:</w:t>
-      </w:r>
-    </w:p>
-    <w:p>
-      <w:pPr>
-        <w:pStyle w:val="Heading5-HIDDEN"/>
-      </w:pPr>
-      <w:r>
-        <w:t>Grid</w:t>
-      </w:r>
-      <w:r>
-        <w:t>Control</w:t>
-      </w:r>
-    </w:p>
-    <w:p>
-      <w:pPr>
-        <w:pStyle w:val="MainContent"/>
-        <w:jc w:val="center"/>
-      </w:pPr>
-      <w:r>
-        <w:rPr>
-          <w:noProof/>
-          <w:lang w:val="en-AU" w:eastAsia="ja-JP"/>
-        </w:rPr>
-        <w:drawing>
-          <wp:inline distT="0" distB="0" distL="0" distR="0" wp14:anchorId="41620ED5" wp14:editId="69DFE2EF">
-            <wp:extent cx="4191000" cy="1908990"/>
-            <wp:effectExtent l="0" t="0" r="0" b="0"/>
-            <wp:docPr id="91" name="Picture 91"/>
             <wp:cNvGraphicFramePr>
               <a:graphicFrameLocks xmlns:a="http://schemas.openxmlformats.org/drawingml/2006/main" noChangeAspect="1"/>
             </wp:cNvGraphicFramePr>
@@ -20238,6 +20087,323 @@
                   <pic:spPr>
                     <a:xfrm>
                       <a:off x="0" y="0"/>
+                      <a:ext cx="3857625" cy="3514725"/>
+                    </a:xfrm>
+                    <a:prstGeom prst="rect">
+                      <a:avLst/>
+                    </a:prstGeom>
+                  </pic:spPr>
+                </pic:pic>
+              </a:graphicData>
+            </a:graphic>
+          </wp:inline>
+        </w:drawing>
+      </w:r>
+    </w:p>
+    <w:p>
+      <w:pPr>
+        <w:pStyle w:val="Picture-Label-Italic"/>
+      </w:pPr>
+      <w:r>
+        <w:t>Hình 2.</w:t>
+      </w:r>
+      <w:r>
+        <w:t>2</w:t>
+      </w:r>
+      <w:r>
+        <w:t>4</w:t>
+      </w:r>
+      <w:r>
+        <w:t>: Minh họa</w:t>
+      </w:r>
+      <w:bookmarkStart w:id="88" w:name="Hinh224"/>
+      <w:bookmarkEnd w:id="88"/>
+      <w:r>
+        <w:t xml:space="preserve"> giao diệ</w:t>
+      </w:r>
+      <w:r>
+        <w:t xml:space="preserve">n </w:t>
+      </w:r>
+      <w:r>
+        <w:t>ASPxPopupControl</w:t>
+      </w:r>
+    </w:p>
+    <w:p>
+      <w:pPr>
+        <w:pStyle w:val="MainContent"/>
+      </w:pPr>
+      <w:r>
+        <w:t>-</w:t>
+      </w:r>
+      <w:r>
+        <w:t xml:space="preserve"> </w:t>
+      </w:r>
+      <w:r>
+        <w:t xml:space="preserve">ASPxPopupControl là một Control rất mạnh trong việc hỗ trợ hiển thị Popup, cho phép ta tạo ra tạo ra các popup động, tùy chỉnh popup </w:t>
+      </w:r>
+      <w:r>
+        <w:t>toàn</w:t>
+      </w:r>
+      <w:r>
+        <w:t xml:space="preserve"> màn hình hay </w:t>
+      </w:r>
+      <w:r>
+        <w:t>tải</w:t>
+      </w:r>
+      <w:r>
+        <w:t xml:space="preserve"> dữ liệu động nhờ kết hợp vớ</w:t>
+      </w:r>
+      <w:r>
+        <w:t>i ASPxLoadingPanel.</w:t>
+      </w:r>
+    </w:p>
+    <w:p>
+      <w:pPr>
+        <w:pStyle w:val="MainContent"/>
+      </w:pPr>
+      <w:r>
+        <w:t>-</w:t>
+      </w:r>
+      <w:r>
+        <w:t xml:space="preserve"> </w:t>
+      </w:r>
+      <w:r>
+        <w:t xml:space="preserve">Đặc </w:t>
+      </w:r>
+      <w:r>
+        <w:t>điểm:</w:t>
+      </w:r>
+    </w:p>
+    <w:p>
+      <w:pPr>
+        <w:pStyle w:val="ThucDong0"/>
+      </w:pPr>
+      <w:r>
+        <w:t>+</w:t>
+      </w:r>
+      <w:r>
+        <w:t xml:space="preserve"> </w:t>
+      </w:r>
+      <w:r>
+        <w:t>Tương thích với nhiều trình duyệt.</w:t>
+      </w:r>
+    </w:p>
+    <w:p>
+      <w:pPr>
+        <w:pStyle w:val="ThucDong0"/>
+      </w:pPr>
+      <w:r>
+        <w:t>+</w:t>
+      </w:r>
+      <w:r>
+        <w:t xml:space="preserve"> </w:t>
+      </w:r>
+      <w:r>
+        <w:t xml:space="preserve">Hỗ trợ AJAX: ASPxPopupControl cho </w:t>
+      </w:r>
+      <w:r>
+        <w:t xml:space="preserve">phép tải dữ liệu </w:t>
+      </w:r>
+      <w:r>
+        <w:t>từ trang web cụ thể hoặc trang web local.</w:t>
+      </w:r>
+    </w:p>
+    <w:p>
+      <w:pPr>
+        <w:pStyle w:val="ThucDong0"/>
+      </w:pPr>
+      <w:r>
+        <w:t>+</w:t>
+      </w:r>
+      <w:r>
+        <w:t xml:space="preserve"> </w:t>
+      </w:r>
+      <w:r>
+        <w:t xml:space="preserve">Tương tác với người dùng rất đa dạng. </w:t>
+      </w:r>
+    </w:p>
+    <w:p>
+      <w:pPr>
+        <w:pStyle w:val="ThucDong0"/>
+      </w:pPr>
+      <w:r>
+        <w:lastRenderedPageBreak/>
+        <w:t>+</w:t>
+      </w:r>
+      <w:r>
+        <w:t xml:space="preserve"> </w:t>
+      </w:r>
+      <w:r>
+        <w:t>Hỗ trợ khai thác dữ liệu từ nhiều hệ quản trị cơ sở dữ liệu khác nhau</w:t>
+      </w:r>
+      <w:r>
+        <w:t>: Microsoft Access, SQL Server.</w:t>
+      </w:r>
+    </w:p>
+    <w:p>
+      <w:pPr>
+        <w:pStyle w:val="MainContent"/>
+      </w:pPr>
+      <w:r>
+        <w:t>-</w:t>
+      </w:r>
+      <w:r>
+        <w:t xml:space="preserve"> </w:t>
+      </w:r>
+      <w:r>
+        <w:t>Tuỳ biến giao diện hiển thị:</w:t>
+      </w:r>
+    </w:p>
+    <w:p>
+      <w:pPr>
+        <w:pStyle w:val="ThucDong0"/>
+      </w:pPr>
+      <w:r>
+        <w:t>+</w:t>
+      </w:r>
+      <w:r>
+        <w:t xml:space="preserve"> </w:t>
+      </w:r>
+      <w:r>
+        <w:t>Giao diện: Ta có thể tuỳ chỉnh giao diện của cây bằng cách chọn các định dạng hiển thị khác nhau, chỉ sau vài cái click chuột.</w:t>
+      </w:r>
+    </w:p>
+    <w:p>
+      <w:pPr>
+        <w:pStyle w:val="ThucDong0"/>
+      </w:pPr>
+      <w:r>
+        <w:t>+</w:t>
+      </w:r>
+      <w:r>
+        <w:t xml:space="preserve"> </w:t>
+      </w:r>
+      <w:r>
+        <w:t>Hỗ trợ các Template: với mỗi thành phần bên trong ASPxPopupControl, ta có thể hoàn toàn tuỳ biến việc hiển thị thông qua các control HTML hay bên phía máy chủ.</w:t>
+      </w:r>
+    </w:p>
+    <w:p>
+      <w:pPr>
+        <w:pStyle w:val="ThucDong0"/>
+      </w:pPr>
+      <w:r>
+        <w:t>+</w:t>
+      </w:r>
+      <w:r>
+        <w:t xml:space="preserve"> </w:t>
+      </w:r>
+      <w:r>
+        <w:t>Hỗ trợ CSS đầy đủ</w:t>
+      </w:r>
+      <w:r>
+        <w:t>.</w:t>
+      </w:r>
+    </w:p>
+    <w:p>
+      <w:pPr>
+        <w:pStyle w:val="Heading4"/>
+      </w:pPr>
+      <w:r>
+        <w:t>2</w:t>
+      </w:r>
+      <w:r>
+        <w:t>.3.3</w:t>
+      </w:r>
+      <w:r>
+        <w:t>.3</w:t>
+      </w:r>
+      <w:r>
+        <w:t xml:space="preserve">. Devexpress </w:t>
+      </w:r>
+      <w:r>
+        <w:t>dành cho .NET WinForms</w:t>
+      </w:r>
+    </w:p>
+    <w:p>
+      <w:pPr>
+        <w:pStyle w:val="MainContent"/>
+      </w:pPr>
+      <w:r>
+        <w:t>-</w:t>
+      </w:r>
+      <w:r>
+        <w:t xml:space="preserve"> </w:t>
+      </w:r>
+      <w:r>
+        <w:t>Định nghĩa: Devexpress WinForms là một control của Devexpress cho phép các control phục vụ cho WinForms .NET. Sử dụng control của Devexpress WinForms làm cho phần mềm thêm sinh động và chuyên nghiệp hơn.</w:t>
+      </w:r>
+    </w:p>
+    <w:p>
+      <w:pPr>
+        <w:pStyle w:val="MainContent"/>
+      </w:pPr>
+      <w:r>
+        <w:t>-</w:t>
+      </w:r>
+      <w:r>
+        <w:t xml:space="preserve"> </w:t>
+      </w:r>
+      <w:r>
+        <w:t>Các control</w:t>
+      </w:r>
+      <w:r>
+        <w:t xml:space="preserve"> mà phần mềm sử dụng từ Devexpress</w:t>
+      </w:r>
+      <w:r>
+        <w:t>:</w:t>
+      </w:r>
+    </w:p>
+    <w:p>
+      <w:pPr>
+        <w:pStyle w:val="Heading5-HIDDEN"/>
+      </w:pPr>
+      <w:r>
+        <w:t>Grid</w:t>
+      </w:r>
+      <w:r>
+        <w:t>Control</w:t>
+      </w:r>
+    </w:p>
+    <w:p>
+      <w:pPr>
+        <w:pStyle w:val="MainContent"/>
+        <w:jc w:val="center"/>
+      </w:pPr>
+      <w:r>
+        <w:rPr>
+          <w:noProof/>
+          <w:lang w:val="vi-VN" w:eastAsia="vi-VN"/>
+        </w:rPr>
+        <w:drawing>
+          <wp:inline distT="0" distB="0" distL="0" distR="0" wp14:anchorId="41620ED5" wp14:editId="69DFE2EF">
+            <wp:extent cx="4191000" cy="1908990"/>
+            <wp:effectExtent l="0" t="0" r="0" b="0"/>
+            <wp:docPr id="91" name="Picture 91"/>
+            <wp:cNvGraphicFramePr>
+              <a:graphicFrameLocks xmlns:a="http://schemas.openxmlformats.org/drawingml/2006/main" noChangeAspect="1"/>
+            </wp:cNvGraphicFramePr>
+            <a:graphic xmlns:a="http://schemas.openxmlformats.org/drawingml/2006/main">
+              <a:graphicData uri="http://schemas.openxmlformats.org/drawingml/2006/picture">
+                <pic:pic xmlns:pic="http://schemas.openxmlformats.org/drawingml/2006/picture">
+                  <pic:nvPicPr>
+                    <pic:cNvPr id="1" name=""/>
+                    <pic:cNvPicPr/>
+                  </pic:nvPicPr>
+                  <pic:blipFill>
+                    <a:blip r:embed="rId55">
+                      <a:extLst>
+                        <a:ext uri="{28A0092B-C50C-407E-A947-70E740481C1C}">
+                          <a14:useLocalDpi xmlns:a14="http://schemas.microsoft.com/office/drawing/2010/main" val="0"/>
+                        </a:ext>
+                      </a:extLst>
+                    </a:blip>
+                    <a:stretch>
+                      <a:fillRect/>
+                    </a:stretch>
+                  </pic:blipFill>
+                  <pic:spPr>
+                    <a:xfrm>
+                      <a:off x="0" y="0"/>
                       <a:ext cx="4208247" cy="1916846"/>
                     </a:xfrm>
                     <a:prstGeom prst="rect">
@@ -20502,7 +20668,7 @@
       <w:r>
         <w:rPr>
           <w:noProof/>
-          <w:lang w:val="en-AU" w:eastAsia="ja-JP"/>
+          <w:lang w:val="vi-VN" w:eastAsia="vi-VN"/>
         </w:rPr>
         <w:drawing>
           <wp:inline distT="0" distB="0" distL="0" distR="0" wp14:anchorId="7802A826" wp14:editId="48CDC401">
@@ -20522,7 +20688,7 @@
                     </pic:cNvPicPr>
                   </pic:nvPicPr>
                   <pic:blipFill>
-                    <a:blip r:embed="rId55">
+                    <a:blip r:embed="rId56">
                       <a:extLst>
                         <a:ext uri="{28A0092B-C50C-407E-A947-70E740481C1C}">
                           <a14:useLocalDpi xmlns:a14="http://schemas.microsoft.com/office/drawing/2010/main" val="0"/>
@@ -20788,7 +20954,7 @@
       </w:pPr>
       <w:r>
         <w:rPr>
-          <w:lang w:val="en-AU" w:eastAsia="ja-JP"/>
+          <w:lang w:val="vi-VN" w:eastAsia="vi-VN"/>
         </w:rPr>
         <w:lastRenderedPageBreak/>
         <w:drawing>
@@ -20807,7 +20973,7 @@
                     <pic:cNvPicPr/>
                   </pic:nvPicPr>
                   <pic:blipFill>
-                    <a:blip r:embed="rId56">
+                    <a:blip r:embed="rId57">
                       <a:extLst>
                         <a:ext uri="{28A0092B-C50C-407E-A947-70E740481C1C}">
                           <a14:useLocalDpi xmlns:a14="http://schemas.microsoft.com/office/drawing/2010/main" val="0"/>
@@ -20954,7 +21120,7 @@
       </w:pPr>
       <w:r>
         <w:rPr>
-          <w:lang w:val="en-AU" w:eastAsia="ja-JP"/>
+          <w:lang w:val="vi-VN" w:eastAsia="vi-VN"/>
         </w:rPr>
         <w:drawing>
           <wp:inline distT="0" distB="0" distL="0" distR="0" wp14:anchorId="01EBA6C7" wp14:editId="7231EC1A">
@@ -20974,7 +21140,7 @@
                     </pic:cNvPicPr>
                   </pic:nvPicPr>
                   <pic:blipFill>
-                    <a:blip r:embed="rId57">
+                    <a:blip r:embed="rId58">
                       <a:extLst>
                         <a:ext uri="{28A0092B-C50C-407E-A947-70E740481C1C}">
                           <a14:useLocalDpi xmlns:a14="http://schemas.microsoft.com/office/drawing/2010/main" val="0"/>
@@ -21163,7 +21329,7 @@
       </w:pPr>
       <w:r>
         <w:rPr>
-          <w:lang w:val="en-AU" w:eastAsia="ja-JP"/>
+          <w:lang w:val="vi-VN" w:eastAsia="vi-VN"/>
         </w:rPr>
         <w:drawing>
           <wp:inline distT="0" distB="0" distL="0" distR="0" wp14:anchorId="781A1BF7" wp14:editId="1CAFC719">
@@ -21183,7 +21349,7 @@
                     </pic:cNvPicPr>
                   </pic:nvPicPr>
                   <pic:blipFill>
-                    <a:blip r:embed="rId58">
+                    <a:blip r:embed="rId59">
                       <a:extLst>
                         <a:ext uri="{28A0092B-C50C-407E-A947-70E740481C1C}">
                           <a14:useLocalDpi xmlns:a14="http://schemas.microsoft.com/office/drawing/2010/main" val="0"/>
@@ -21279,7 +21445,7 @@
       <w:r>
         <w:rPr>
           <w:noProof/>
-          <w:lang w:val="en-AU" w:eastAsia="ja-JP"/>
+          <w:lang w:val="vi-VN" w:eastAsia="vi-VN"/>
         </w:rPr>
         <w:drawing>
           <wp:inline distT="0" distB="0" distL="0" distR="0" wp14:anchorId="1F163376" wp14:editId="31C0EC7E">
@@ -21297,7 +21463,7 @@
                     <pic:cNvPicPr/>
                   </pic:nvPicPr>
                   <pic:blipFill>
-                    <a:blip r:embed="rId59">
+                    <a:blip r:embed="rId60">
                       <a:extLst>
                         <a:ext uri="{28A0092B-C50C-407E-A947-70E740481C1C}">
                           <a14:useLocalDpi xmlns:a14="http://schemas.microsoft.com/office/drawing/2010/main" val="0"/>
@@ -21772,7 +21938,7 @@
       <w:r>
         <w:rPr>
           <w:noProof/>
-          <w:lang w:val="en-AU" w:eastAsia="ja-JP"/>
+          <w:lang w:val="vi-VN" w:eastAsia="vi-VN"/>
         </w:rPr>
         <w:drawing>
           <wp:inline distT="0" distB="0" distL="0" distR="0" wp14:anchorId="4423919C" wp14:editId="794E817E">
@@ -21790,7 +21956,7 @@
                     <pic:cNvPicPr/>
                   </pic:nvPicPr>
                   <pic:blipFill>
-                    <a:blip r:embed="rId60" cstate="print">
+                    <a:blip r:embed="rId61" cstate="print">
                       <a:extLst>
                         <a:ext uri="{28A0092B-C50C-407E-A947-70E740481C1C}">
                           <a14:useLocalDpi xmlns:a14="http://schemas.microsoft.com/office/drawing/2010/main" val="0"/>
@@ -21839,7 +22005,7 @@
       </w:pPr>
       <w:r>
         <w:rPr>
-          <w:lang w:val="en-AU" w:eastAsia="ja-JP"/>
+          <w:lang w:val="vi-VN" w:eastAsia="vi-VN"/>
         </w:rPr>
         <w:lastRenderedPageBreak/>
         <w:drawing>
@@ -21847,92 +22013,6 @@
             <wp:extent cx="4821382" cy="2330041"/>
             <wp:effectExtent l="0" t="0" r="0" b="0"/>
             <wp:docPr id="58" name="Picture 58"/>
-            <wp:cNvGraphicFramePr>
-              <a:graphicFrameLocks xmlns:a="http://schemas.openxmlformats.org/drawingml/2006/main" noChangeAspect="1"/>
-            </wp:cNvGraphicFramePr>
-            <a:graphic xmlns:a="http://schemas.openxmlformats.org/drawingml/2006/main">
-              <a:graphicData uri="http://schemas.openxmlformats.org/drawingml/2006/picture">
-                <pic:pic xmlns:pic="http://schemas.openxmlformats.org/drawingml/2006/picture">
-                  <pic:nvPicPr>
-                    <pic:cNvPr id="1" name=""/>
-                    <pic:cNvPicPr/>
-                  </pic:nvPicPr>
-                  <pic:blipFill>
-                    <a:blip r:embed="rId61">
-                      <a:extLst>
-                        <a:ext uri="{28A0092B-C50C-407E-A947-70E740481C1C}">
-                          <a14:useLocalDpi xmlns:a14="http://schemas.microsoft.com/office/drawing/2010/main" val="0"/>
-                        </a:ext>
-                      </a:extLst>
-                    </a:blip>
-                    <a:stretch>
-                      <a:fillRect/>
-                    </a:stretch>
-                  </pic:blipFill>
-                  <pic:spPr>
-                    <a:xfrm>
-                      <a:off x="0" y="0"/>
-                      <a:ext cx="4871984" cy="2354495"/>
-                    </a:xfrm>
-                    <a:prstGeom prst="rect">
-                      <a:avLst/>
-                    </a:prstGeom>
-                  </pic:spPr>
-                </pic:pic>
-              </a:graphicData>
-            </a:graphic>
-          </wp:inline>
-        </w:drawing>
-      </w:r>
-    </w:p>
-    <w:p>
-      <w:pPr>
-        <w:pStyle w:val="ThucDong0"/>
-        <w:jc w:val="center"/>
-        <w:rPr>
-          <w:b/>
-          <w:i/>
-        </w:rPr>
-      </w:pPr>
-      <w:r>
-        <w:rPr>
-          <w:i/>
-        </w:rPr>
-        <w:t xml:space="preserve">Hình </w:t>
-      </w:r>
-      <w:r>
-        <w:t>2.32</w:t>
-      </w:r>
-      <w:r>
-        <w:rPr>
-          <w:i/>
-        </w:rPr>
-        <w:t>: Minh họa giao</w:t>
-      </w:r>
-      <w:bookmarkStart w:id="97" w:name="Hinh232"/>
-      <w:bookmarkEnd w:id="97"/>
-      <w:r>
-        <w:rPr>
-          <w:i/>
-        </w:rPr>
-        <w:t xml:space="preserve"> diện RWD trên iPad 3 (1024 x 768)</w:t>
-      </w:r>
-    </w:p>
-    <w:p>
-      <w:pPr>
-        <w:pStyle w:val="ThucDong0"/>
-        <w:jc w:val="center"/>
-      </w:pPr>
-      <w:r>
-        <w:rPr>
-          <w:noProof/>
-          <w:lang w:val="en-AU" w:eastAsia="ja-JP"/>
-        </w:rPr>
-        <w:drawing>
-          <wp:inline distT="0" distB="0" distL="0" distR="0" wp14:anchorId="3931E013" wp14:editId="4F8B6A3A">
-            <wp:extent cx="2918691" cy="3915512"/>
-            <wp:effectExtent l="0" t="0" r="0" b="8890"/>
-            <wp:docPr id="59" name="Picture 59"/>
             <wp:cNvGraphicFramePr>
               <a:graphicFrameLocks xmlns:a="http://schemas.openxmlformats.org/drawingml/2006/main" noChangeAspect="1"/>
             </wp:cNvGraphicFramePr>
@@ -21958,7 +22038,7 @@
                   <pic:spPr>
                     <a:xfrm>
                       <a:off x="0" y="0"/>
-                      <a:ext cx="2926124" cy="3925483"/>
+                      <a:ext cx="4871984" cy="2354495"/>
                     </a:xfrm>
                     <a:prstGeom prst="rect">
                       <a:avLst/>
@@ -21973,117 +22053,52 @@
     </w:p>
     <w:p>
       <w:pPr>
-        <w:pStyle w:val="Picture-Label-Italic"/>
-      </w:pPr>
-      <w:r>
-        <w:t>Hình 2.33</w:t>
-      </w:r>
-      <w:r>
-        <w:t>: Minh họa giao diện R</w:t>
-      </w:r>
-      <w:bookmarkStart w:id="98" w:name="Hinh233"/>
-      <w:bookmarkEnd w:id="98"/>
-      <w:r>
-        <w:t>WD trên iPhone 6 (375 x 667)</w:t>
-      </w:r>
-    </w:p>
-    <w:p>
-      <w:pPr>
         <w:pStyle w:val="ThucDong0"/>
-      </w:pPr>
-      <w:r>
-        <w:t>+</w:t>
-      </w:r>
-      <w:r>
-        <w:t xml:space="preserve"> </w:t>
-      </w:r>
-      <w:r>
-        <w:t xml:space="preserve">Trang web có thể hiển thị một cách đầy đủ trên màn hình di động. Tuy nhiên, nếu không áp dụng RWD, trang web khi xem trên thiết bị di động sẽ trở nên nhỏ xíu, bắt buộc phải dùng kính lúp, còn không thì phải zoom vào và kéo qua </w:t>
-      </w:r>
-      <w:r>
-        <w:lastRenderedPageBreak/>
-        <w:t>lại, lên xuống liên tục để đọc nội dung. Đây là trải nghiệm tiêu cực và nó khiến bạn nghĩ xấu về website, và điều tất nhiên là bạn chẳng thèm quay lại web đó nữa.</w:t>
+        <w:jc w:val="center"/>
+        <w:rPr>
+          <w:b/>
+          <w:i/>
+        </w:rPr>
+      </w:pPr>
+      <w:r>
+        <w:rPr>
+          <w:i/>
+        </w:rPr>
+        <w:t xml:space="preserve">Hình </w:t>
+      </w:r>
+      <w:r>
+        <w:t>2.32</w:t>
+      </w:r>
+      <w:r>
+        <w:rPr>
+          <w:i/>
+        </w:rPr>
+        <w:t>: Minh họa giao</w:t>
+      </w:r>
+      <w:bookmarkStart w:id="97" w:name="Hinh232"/>
+      <w:bookmarkEnd w:id="97"/>
+      <w:r>
+        <w:rPr>
+          <w:i/>
+        </w:rPr>
+        <w:t xml:space="preserve"> diện RWD trên iPad 3 (1024 x 768)</w:t>
       </w:r>
     </w:p>
     <w:p>
       <w:pPr>
         <w:pStyle w:val="ThucDong0"/>
-      </w:pPr>
-      <w:r>
-        <w:t>+</w:t>
-      </w:r>
-      <w:r>
-        <w:t xml:space="preserve"> </w:t>
-      </w:r>
-      <w:r>
-        <w:t>Nói tóm lại, RWD là một xu hướng thiết kế hoàn toàn có lợi bởi nó đảm bảo bạn sẽ luôn luôn có những trải nghiệm tốt nhất, đẹp nhất khi xem trang web dù bạn có đang dùng thiết bị nào đi nữa. Nó giúp nhà lập trình web tận dụng tối đa không gian để trình diễn những nội dung cho chúng ta xem theo cách thoải mái và thích thú nhất có thể.</w:t>
-      </w:r>
-    </w:p>
-    <w:p>
-      <w:pPr>
-        <w:pStyle w:val="MainContent"/>
-      </w:pPr>
-      <w:r>
-        <w:t>-</w:t>
-      </w:r>
-      <w:r>
-        <w:t xml:space="preserve"> </w:t>
-      </w:r>
-      <w:r>
-        <w:t>Hiệu năng</w:t>
-      </w:r>
-      <w:r>
-        <w:t>:</w:t>
-      </w:r>
-    </w:p>
-    <w:p>
-      <w:pPr>
-        <w:pStyle w:val="ThucDong0"/>
-      </w:pPr>
-      <w:r>
-        <w:t xml:space="preserve"> +</w:t>
-      </w:r>
-      <w:r>
-        <w:t xml:space="preserve"> </w:t>
-      </w:r>
-      <w:r>
-        <w:t xml:space="preserve">Năm 2009, Guy Podjarny, trưởng nhóm kiến trúc sản phẩm của công ty Akamai (một đơn vị chuyên nghiên cứu và tối ưu hóa tốc độ cho các giải pháp điện toán) đã thử nghiệm 347 trang web RWD được trình diễn trên http://mediaqueri.es bằng cách dùng Chrome trên nhiều thiết bị khác nhau, cộng với công cụ WebPageTest. Podjarny nhận thấy rằng kích thước tải về cũng như tốc độ </w:t>
-      </w:r>
-      <w:r>
-        <w:t>tải</w:t>
-      </w:r>
-      <w:r>
-        <w:t xml:space="preserve"> của các trang web này không khác mấy khi sử dụng trên nhiều thiết bị khác nhau và màn hình với độ phân giải khác nhau. Sau đó Podjarny đã trình bày phát hiện của mình tại một hội nghị chuyên về thiết kế.</w:t>
-      </w:r>
-    </w:p>
-    <w:p>
-      <w:pPr>
-        <w:pStyle w:val="ThucDong0"/>
-      </w:pPr>
-      <w:r>
-        <w:t>+</w:t>
-      </w:r>
-      <w:r>
-        <w:t xml:space="preserve"> </w:t>
-      </w:r>
-      <w:r>
-        <w:t>Vậy thử nghiệm trên có ý nghĩa gì? Nó cho thấy rằng mặc dù trang web đã phản hồi lại với kích thước màn hình bằng cách thu gọn nội dung, ẩn bớt những thành phần không cần thiết, thu nhỏ cỡ ảnh... nhưng điều đó không đồng nghĩa với chuyện web sẽ tải nhanh hơn. Nó cũng không đảm bảo rằng dung lượng tải về sẽ nhỏ hơn, ít chiếm băng thông hơn. Việc tối ưu hóa này hoàn toàn nằm trong tay lập trình viên và nhà thiết kế web.</w:t>
-      </w:r>
-    </w:p>
-    <w:p>
-      <w:pPr>
-        <w:pStyle w:val="Picture-Center"/>
+        <w:jc w:val="center"/>
       </w:pPr>
       <w:r>
         <w:rPr>
-          <w:lang w:val="en-AU" w:eastAsia="ja-JP"/>
+          <w:noProof/>
+          <w:lang w:val="vi-VN" w:eastAsia="vi-VN"/>
         </w:rPr>
-        <w:lastRenderedPageBreak/>
         <w:drawing>
-          <wp:inline distT="0" distB="0" distL="0" distR="0" wp14:anchorId="40FF9630" wp14:editId="28319232">
-            <wp:extent cx="5229225" cy="3248025"/>
-            <wp:effectExtent l="0" t="0" r="9525" b="9525"/>
-            <wp:docPr id="39" name="Picture 39"/>
+          <wp:inline distT="0" distB="0" distL="0" distR="0" wp14:anchorId="3931E013" wp14:editId="4F8B6A3A">
+            <wp:extent cx="2918691" cy="3915512"/>
+            <wp:effectExtent l="0" t="0" r="0" b="8890"/>
+            <wp:docPr id="59" name="Picture 59"/>
             <wp:cNvGraphicFramePr>
               <a:graphicFrameLocks xmlns:a="http://schemas.openxmlformats.org/drawingml/2006/main" noChangeAspect="1"/>
             </wp:cNvGraphicFramePr>
@@ -22109,6 +22124,157 @@
                   <pic:spPr>
                     <a:xfrm>
                       <a:off x="0" y="0"/>
+                      <a:ext cx="2926124" cy="3925483"/>
+                    </a:xfrm>
+                    <a:prstGeom prst="rect">
+                      <a:avLst/>
+                    </a:prstGeom>
+                  </pic:spPr>
+                </pic:pic>
+              </a:graphicData>
+            </a:graphic>
+          </wp:inline>
+        </w:drawing>
+      </w:r>
+    </w:p>
+    <w:p>
+      <w:pPr>
+        <w:pStyle w:val="Picture-Label-Italic"/>
+      </w:pPr>
+      <w:r>
+        <w:t>Hình 2.33</w:t>
+      </w:r>
+      <w:r>
+        <w:t>: Minh họa giao diện R</w:t>
+      </w:r>
+      <w:bookmarkStart w:id="98" w:name="Hinh233"/>
+      <w:bookmarkEnd w:id="98"/>
+      <w:r>
+        <w:t>WD trên iPhone 6 (375 x 667)</w:t>
+      </w:r>
+    </w:p>
+    <w:p>
+      <w:pPr>
+        <w:pStyle w:val="ThucDong0"/>
+      </w:pPr>
+      <w:r>
+        <w:t>+</w:t>
+      </w:r>
+      <w:r>
+        <w:t xml:space="preserve"> </w:t>
+      </w:r>
+      <w:r>
+        <w:t xml:space="preserve">Trang web có thể hiển thị một cách đầy đủ trên màn hình di động. Tuy nhiên, nếu không áp dụng RWD, trang web khi xem trên thiết bị di động sẽ trở nên nhỏ xíu, bắt buộc phải dùng kính lúp, còn không thì phải zoom vào và kéo qua </w:t>
+      </w:r>
+      <w:r>
+        <w:lastRenderedPageBreak/>
+        <w:t>lại, lên xuống liên tục để đọc nội dung. Đây là trải nghiệm tiêu cực và nó khiến bạn nghĩ xấu về website, và điều tất nhiên là bạn chẳng thèm quay lại web đó nữa.</w:t>
+      </w:r>
+    </w:p>
+    <w:p>
+      <w:pPr>
+        <w:pStyle w:val="ThucDong0"/>
+      </w:pPr>
+      <w:r>
+        <w:t>+</w:t>
+      </w:r>
+      <w:r>
+        <w:t xml:space="preserve"> </w:t>
+      </w:r>
+      <w:r>
+        <w:t>Nói tóm lại, RWD là một xu hướng thiết kế hoàn toàn có lợi bởi nó đảm bảo bạn sẽ luôn luôn có những trải nghiệm tốt nhất, đẹp nhất khi xem trang web dù bạn có đang dùng thiết bị nào đi nữa. Nó giúp nhà lập trình web tận dụng tối đa không gian để trình diễn những nội dung cho chúng ta xem theo cách thoải mái và thích thú nhất có thể.</w:t>
+      </w:r>
+    </w:p>
+    <w:p>
+      <w:pPr>
+        <w:pStyle w:val="MainContent"/>
+      </w:pPr>
+      <w:r>
+        <w:t>-</w:t>
+      </w:r>
+      <w:r>
+        <w:t xml:space="preserve"> </w:t>
+      </w:r>
+      <w:r>
+        <w:t>Hiệu năng</w:t>
+      </w:r>
+      <w:r>
+        <w:t>:</w:t>
+      </w:r>
+    </w:p>
+    <w:p>
+      <w:pPr>
+        <w:pStyle w:val="ThucDong0"/>
+      </w:pPr>
+      <w:r>
+        <w:t xml:space="preserve"> +</w:t>
+      </w:r>
+      <w:r>
+        <w:t xml:space="preserve"> </w:t>
+      </w:r>
+      <w:r>
+        <w:t xml:space="preserve">Năm 2009, Guy Podjarny, trưởng nhóm kiến trúc sản phẩm của công ty Akamai (một đơn vị chuyên nghiên cứu và tối ưu hóa tốc độ cho các giải pháp điện toán) đã thử nghiệm 347 trang web RWD được trình diễn trên http://mediaqueri.es bằng cách dùng Chrome trên nhiều thiết bị khác nhau, cộng với công cụ WebPageTest. Podjarny nhận thấy rằng kích thước tải về cũng như tốc độ </w:t>
+      </w:r>
+      <w:r>
+        <w:t>tải</w:t>
+      </w:r>
+      <w:r>
+        <w:t xml:space="preserve"> của các trang web này không khác mấy khi sử dụng trên nhiều thiết bị khác nhau và màn hình với độ phân giải khác nhau. Sau đó Podjarny đã trình bày phát hiện của mình tại một hội nghị chuyên về thiết kế.</w:t>
+      </w:r>
+    </w:p>
+    <w:p>
+      <w:pPr>
+        <w:pStyle w:val="ThucDong0"/>
+      </w:pPr>
+      <w:r>
+        <w:t>+</w:t>
+      </w:r>
+      <w:r>
+        <w:t xml:space="preserve"> </w:t>
+      </w:r>
+      <w:r>
+        <w:t>Vậy thử nghiệm trên có ý nghĩa gì? Nó cho thấy rằng mặc dù trang web đã phản hồi lại với kích thước màn hình bằng cách thu gọn nội dung, ẩn bớt những thành phần không cần thiết, thu nhỏ cỡ ảnh... nhưng điều đó không đồng nghĩa với chuyện web sẽ tải nhanh hơn. Nó cũng không đảm bảo rằng dung lượng tải về sẽ nhỏ hơn, ít chiếm băng thông hơn. Việc tối ưu hóa này hoàn toàn nằm trong tay lập trình viên và nhà thiết kế web.</w:t>
+      </w:r>
+    </w:p>
+    <w:p>
+      <w:pPr>
+        <w:pStyle w:val="Picture-Center"/>
+      </w:pPr>
+      <w:r>
+        <w:rPr>
+          <w:lang w:val="vi-VN" w:eastAsia="vi-VN"/>
+        </w:rPr>
+        <w:lastRenderedPageBreak/>
+        <w:drawing>
+          <wp:inline distT="0" distB="0" distL="0" distR="0" wp14:anchorId="40FF9630" wp14:editId="28319232">
+            <wp:extent cx="5229225" cy="3248025"/>
+            <wp:effectExtent l="0" t="0" r="9525" b="9525"/>
+            <wp:docPr id="39" name="Picture 39"/>
+            <wp:cNvGraphicFramePr>
+              <a:graphicFrameLocks xmlns:a="http://schemas.openxmlformats.org/drawingml/2006/main" noChangeAspect="1"/>
+            </wp:cNvGraphicFramePr>
+            <a:graphic xmlns:a="http://schemas.openxmlformats.org/drawingml/2006/main">
+              <a:graphicData uri="http://schemas.openxmlformats.org/drawingml/2006/picture">
+                <pic:pic xmlns:pic="http://schemas.openxmlformats.org/drawingml/2006/picture">
+                  <pic:nvPicPr>
+                    <pic:cNvPr id="1" name=""/>
+                    <pic:cNvPicPr/>
+                  </pic:nvPicPr>
+                  <pic:blipFill>
+                    <a:blip r:embed="rId64">
+                      <a:extLst>
+                        <a:ext uri="{28A0092B-C50C-407E-A947-70E740481C1C}">
+                          <a14:useLocalDpi xmlns:a14="http://schemas.microsoft.com/office/drawing/2010/main" val="0"/>
+                        </a:ext>
+                      </a:extLst>
+                    </a:blip>
+                    <a:stretch>
+                      <a:fillRect/>
+                    </a:stretch>
+                  </pic:blipFill>
+                  <pic:spPr>
+                    <a:xfrm>
+                      <a:off x="0" y="0"/>
                       <a:ext cx="5229225" cy="3248025"/>
                     </a:xfrm>
                     <a:prstGeom prst="rect">
@@ -22161,7 +22327,7 @@
       </w:pPr>
       <w:r>
         <w:rPr>
-          <w:lang w:val="en-AU" w:eastAsia="ja-JP"/>
+          <w:lang w:val="vi-VN" w:eastAsia="vi-VN"/>
         </w:rPr>
         <w:drawing>
           <wp:inline distT="0" distB="0" distL="0" distR="0" wp14:anchorId="2DF76C0D" wp14:editId="321A0FFF">
@@ -22181,7 +22347,7 @@
                     </pic:cNvPicPr>
                   </pic:nvPicPr>
                   <pic:blipFill>
-                    <a:blip r:embed="rId64">
+                    <a:blip r:embed="rId65">
                       <a:extLst>
                         <a:ext uri="{28A0092B-C50C-407E-A947-70E740481C1C}">
                           <a14:useLocalDpi xmlns:a14="http://schemas.microsoft.com/office/drawing/2010/main" val="0"/>
@@ -22855,121 +23021,13 @@
       <w:r>
         <w:rPr>
           <w:noProof/>
-          <w:lang w:val="en-AU" w:eastAsia="ja-JP"/>
+          <w:lang w:val="vi-VN" w:eastAsia="vi-VN"/>
         </w:rPr>
         <w:drawing>
           <wp:inline distT="0" distB="0" distL="0" distR="0" wp14:anchorId="7BB09607" wp14:editId="22268CB3">
             <wp:extent cx="5034173" cy="3101390"/>
             <wp:effectExtent l="0" t="0" r="0" b="3810"/>
             <wp:docPr id="34" name="Picture 34"/>
-            <wp:cNvGraphicFramePr>
-              <a:graphicFrameLocks xmlns:a="http://schemas.openxmlformats.org/drawingml/2006/main" noChangeAspect="1"/>
-            </wp:cNvGraphicFramePr>
-            <a:graphic xmlns:a="http://schemas.openxmlformats.org/drawingml/2006/main">
-              <a:graphicData uri="http://schemas.openxmlformats.org/drawingml/2006/picture">
-                <pic:pic xmlns:pic="http://schemas.openxmlformats.org/drawingml/2006/picture">
-                  <pic:nvPicPr>
-                    <pic:cNvPr id="1" name=""/>
-                    <pic:cNvPicPr/>
-                  </pic:nvPicPr>
-                  <pic:blipFill>
-                    <a:blip r:embed="rId65">
-                      <a:extLst>
-                        <a:ext uri="{28A0092B-C50C-407E-A947-70E740481C1C}">
-                          <a14:useLocalDpi xmlns:a14="http://schemas.microsoft.com/office/drawing/2010/main" val="0"/>
-                        </a:ext>
-                      </a:extLst>
-                    </a:blip>
-                    <a:stretch>
-                      <a:fillRect/>
-                    </a:stretch>
-                  </pic:blipFill>
-                  <pic:spPr>
-                    <a:xfrm>
-                      <a:off x="0" y="0"/>
-                      <a:ext cx="5039698" cy="3104794"/>
-                    </a:xfrm>
-                    <a:prstGeom prst="rect">
-                      <a:avLst/>
-                    </a:prstGeom>
-                  </pic:spPr>
-                </pic:pic>
-              </a:graphicData>
-            </a:graphic>
-          </wp:inline>
-        </w:drawing>
-      </w:r>
-    </w:p>
-    <w:p>
-      <w:pPr>
-        <w:pStyle w:val="Picture-Label-Italic"/>
-      </w:pPr>
-      <w:r>
-        <w:t>Hình 2.</w:t>
-      </w:r>
-      <w:r>
-        <w:t>3</w:t>
-      </w:r>
-      <w:r>
-        <w:t>6</w:t>
-      </w:r>
-      <w:r>
-        <w:t>: Minh họa màn hìn</w:t>
-      </w:r>
-      <w:bookmarkStart w:id="103" w:name="Hinh236"/>
-      <w:bookmarkEnd w:id="103"/>
-      <w:r>
-        <w:t>h chức năng quản lý tài sản theo đơn vị.</w:t>
-      </w:r>
-    </w:p>
-    <w:p>
-      <w:pPr>
-        <w:pStyle w:val="Picture-Label-Italic"/>
-      </w:pPr>
-    </w:p>
-    <w:p>
-      <w:pPr>
-        <w:pStyle w:val="Picture-Label-Italic"/>
-      </w:pPr>
-    </w:p>
-    <w:p>
-      <w:pPr>
-        <w:pStyle w:val="Picture-Label-Italic"/>
-      </w:pPr>
-    </w:p>
-    <w:p>
-      <w:pPr>
-        <w:pStyle w:val="Picture-Label-Italic"/>
-      </w:pPr>
-    </w:p>
-    <w:p>
-      <w:pPr>
-        <w:pStyle w:val="MainContent"/>
-      </w:pPr>
-      <w:r>
-        <w:lastRenderedPageBreak/>
-        <w:t>+</w:t>
-      </w:r>
-      <w:r>
-        <w:t xml:space="preserve"> </w:t>
-      </w:r>
-      <w:r>
-        <w:t>Chức năng quản lý phòng</w:t>
-      </w:r>
-    </w:p>
-    <w:p>
-      <w:pPr>
-        <w:pStyle w:val="Picture-Label-Italic"/>
-      </w:pPr>
-      <w:r>
-        <w:rPr>
-          <w:lang w:val="en-AU" w:eastAsia="ja-JP"/>
-        </w:rPr>
-        <w:drawing>
-          <wp:inline distT="0" distB="0" distL="0" distR="0" wp14:anchorId="0FC2CD43" wp14:editId="66784A99">
-            <wp:extent cx="5046049" cy="3108706"/>
-            <wp:effectExtent l="0" t="0" r="2540" b="0"/>
-            <wp:docPr id="37" name="Picture 37"/>
             <wp:cNvGraphicFramePr>
               <a:graphicFrameLocks xmlns:a="http://schemas.openxmlformats.org/drawingml/2006/main" noChangeAspect="1"/>
             </wp:cNvGraphicFramePr>
@@ -22995,6 +23053,114 @@
                   <pic:spPr>
                     <a:xfrm>
                       <a:off x="0" y="0"/>
+                      <a:ext cx="5039698" cy="3104794"/>
+                    </a:xfrm>
+                    <a:prstGeom prst="rect">
+                      <a:avLst/>
+                    </a:prstGeom>
+                  </pic:spPr>
+                </pic:pic>
+              </a:graphicData>
+            </a:graphic>
+          </wp:inline>
+        </w:drawing>
+      </w:r>
+    </w:p>
+    <w:p>
+      <w:pPr>
+        <w:pStyle w:val="Picture-Label-Italic"/>
+      </w:pPr>
+      <w:r>
+        <w:t>Hình 2.</w:t>
+      </w:r>
+      <w:r>
+        <w:t>3</w:t>
+      </w:r>
+      <w:r>
+        <w:t>6</w:t>
+      </w:r>
+      <w:r>
+        <w:t>: Minh họa màn hìn</w:t>
+      </w:r>
+      <w:bookmarkStart w:id="103" w:name="Hinh236"/>
+      <w:bookmarkEnd w:id="103"/>
+      <w:r>
+        <w:t>h chức năng quản lý tài sản theo đơn vị.</w:t>
+      </w:r>
+    </w:p>
+    <w:p>
+      <w:pPr>
+        <w:pStyle w:val="Picture-Label-Italic"/>
+      </w:pPr>
+    </w:p>
+    <w:p>
+      <w:pPr>
+        <w:pStyle w:val="Picture-Label-Italic"/>
+      </w:pPr>
+    </w:p>
+    <w:p>
+      <w:pPr>
+        <w:pStyle w:val="Picture-Label-Italic"/>
+      </w:pPr>
+    </w:p>
+    <w:p>
+      <w:pPr>
+        <w:pStyle w:val="Picture-Label-Italic"/>
+      </w:pPr>
+    </w:p>
+    <w:p>
+      <w:pPr>
+        <w:pStyle w:val="MainContent"/>
+      </w:pPr>
+      <w:r>
+        <w:lastRenderedPageBreak/>
+        <w:t>+</w:t>
+      </w:r>
+      <w:r>
+        <w:t xml:space="preserve"> </w:t>
+      </w:r>
+      <w:r>
+        <w:t>Chức năng quản lý phòng</w:t>
+      </w:r>
+    </w:p>
+    <w:p>
+      <w:pPr>
+        <w:pStyle w:val="Picture-Label-Italic"/>
+      </w:pPr>
+      <w:r>
+        <w:rPr>
+          <w:lang w:val="vi-VN" w:eastAsia="vi-VN"/>
+        </w:rPr>
+        <w:drawing>
+          <wp:inline distT="0" distB="0" distL="0" distR="0" wp14:anchorId="0FC2CD43" wp14:editId="66784A99">
+            <wp:extent cx="5046049" cy="3108706"/>
+            <wp:effectExtent l="0" t="0" r="2540" b="0"/>
+            <wp:docPr id="37" name="Picture 37"/>
+            <wp:cNvGraphicFramePr>
+              <a:graphicFrameLocks xmlns:a="http://schemas.openxmlformats.org/drawingml/2006/main" noChangeAspect="1"/>
+            </wp:cNvGraphicFramePr>
+            <a:graphic xmlns:a="http://schemas.openxmlformats.org/drawingml/2006/main">
+              <a:graphicData uri="http://schemas.openxmlformats.org/drawingml/2006/picture">
+                <pic:pic xmlns:pic="http://schemas.openxmlformats.org/drawingml/2006/picture">
+                  <pic:nvPicPr>
+                    <pic:cNvPr id="1" name=""/>
+                    <pic:cNvPicPr/>
+                  </pic:nvPicPr>
+                  <pic:blipFill>
+                    <a:blip r:embed="rId67">
+                      <a:extLst>
+                        <a:ext uri="{28A0092B-C50C-407E-A947-70E740481C1C}">
+                          <a14:useLocalDpi xmlns:a14="http://schemas.microsoft.com/office/drawing/2010/main" val="0"/>
+                        </a:ext>
+                      </a:extLst>
+                    </a:blip>
+                    <a:stretch>
+                      <a:fillRect/>
+                    </a:stretch>
+                  </pic:blipFill>
+                  <pic:spPr>
+                    <a:xfrm>
+                      <a:off x="0" y="0"/>
                       <a:ext cx="5057564" cy="3115800"/>
                     </a:xfrm>
                     <a:prstGeom prst="rect">
@@ -23071,7 +23237,7 @@
       </w:pPr>
       <w:r>
         <w:rPr>
-          <w:lang w:val="en-AU" w:eastAsia="ja-JP"/>
+          <w:lang w:val="vi-VN" w:eastAsia="vi-VN"/>
         </w:rPr>
         <w:drawing>
           <wp:inline distT="0" distB="0" distL="0" distR="0" wp14:anchorId="17A6DE55" wp14:editId="259F0B59">
@@ -23089,7 +23255,7 @@
                     <pic:cNvPicPr/>
                   </pic:nvPicPr>
                   <pic:blipFill>
-                    <a:blip r:embed="rId67" cstate="print">
+                    <a:blip r:embed="rId68" cstate="print">
                       <a:extLst>
                         <a:ext uri="{28A0092B-C50C-407E-A947-70E740481C1C}">
                           <a14:useLocalDpi xmlns:a14="http://schemas.microsoft.com/office/drawing/2010/main" val="0"/>
@@ -23205,73 +23371,13 @@
             </w:pPr>
             <w:r>
               <w:rPr>
-                <w:lang w:val="en-AU" w:eastAsia="ja-JP"/>
+                <w:lang w:val="vi-VN" w:eastAsia="vi-VN"/>
               </w:rPr>
               <w:drawing>
                 <wp:inline distT="0" distB="0" distL="0" distR="0" wp14:anchorId="2A7D1DFE" wp14:editId="1CF45A9D">
                   <wp:extent cx="2838445" cy="3583076"/>
                   <wp:effectExtent l="0" t="0" r="635" b="0"/>
                   <wp:docPr id="65" name="Picture 65"/>
-                  <wp:cNvGraphicFramePr>
-                    <a:graphicFrameLocks xmlns:a="http://schemas.openxmlformats.org/drawingml/2006/main" noChangeAspect="1"/>
-                  </wp:cNvGraphicFramePr>
-                  <a:graphic xmlns:a="http://schemas.openxmlformats.org/drawingml/2006/main">
-                    <a:graphicData uri="http://schemas.openxmlformats.org/drawingml/2006/picture">
-                      <pic:pic xmlns:pic="http://schemas.openxmlformats.org/drawingml/2006/picture">
-                        <pic:nvPicPr>
-                          <pic:cNvPr id="1" name=""/>
-                          <pic:cNvPicPr/>
-                        </pic:nvPicPr>
-                        <pic:blipFill>
-                          <a:blip r:embed="rId68">
-                            <a:extLst>
-                              <a:ext uri="{28A0092B-C50C-407E-A947-70E740481C1C}">
-                                <a14:useLocalDpi xmlns:a14="http://schemas.microsoft.com/office/drawing/2010/main" val="0"/>
-                              </a:ext>
-                            </a:extLst>
-                          </a:blip>
-                          <a:stretch>
-                            <a:fillRect/>
-                          </a:stretch>
-                        </pic:blipFill>
-                        <pic:spPr>
-                          <a:xfrm>
-                            <a:off x="0" y="0"/>
-                            <a:ext cx="2841298" cy="3586677"/>
-                          </a:xfrm>
-                          <a:prstGeom prst="rect">
-                            <a:avLst/>
-                          </a:prstGeom>
-                        </pic:spPr>
-                      </pic:pic>
-                    </a:graphicData>
-                  </a:graphic>
-                </wp:inline>
-              </w:drawing>
-            </w:r>
-          </w:p>
-        </w:tc>
-        <w:tc>
-          <w:tcPr>
-            <w:tcW w:w="4389" w:type="dxa"/>
-          </w:tcPr>
-          <w:p>
-            <w:pPr>
-              <w:pStyle w:val="Picture-Label-Italic"/>
-              <w:jc w:val="left"/>
-              <w:rPr>
-                <w:lang w:val="vi-VN" w:eastAsia="vi-VN"/>
-              </w:rPr>
-            </w:pPr>
-            <w:r>
-              <w:rPr>
-                <w:lang w:val="en-AU" w:eastAsia="ja-JP"/>
-              </w:rPr>
-              <w:drawing>
-                <wp:inline distT="0" distB="0" distL="0" distR="0" wp14:anchorId="6D02E02F" wp14:editId="225F4CA2">
-                  <wp:extent cx="2816352" cy="3593782"/>
-                  <wp:effectExtent l="0" t="0" r="3175" b="6985"/>
-                  <wp:docPr id="66" name="Picture 66"/>
                   <wp:cNvGraphicFramePr>
                     <a:graphicFrameLocks xmlns:a="http://schemas.openxmlformats.org/drawingml/2006/main" noChangeAspect="1"/>
                   </wp:cNvGraphicFramePr>
@@ -23297,6 +23403,66 @@
                         <pic:spPr>
                           <a:xfrm>
                             <a:off x="0" y="0"/>
+                            <a:ext cx="2841298" cy="3586677"/>
+                          </a:xfrm>
+                          <a:prstGeom prst="rect">
+                            <a:avLst/>
+                          </a:prstGeom>
+                        </pic:spPr>
+                      </pic:pic>
+                    </a:graphicData>
+                  </a:graphic>
+                </wp:inline>
+              </w:drawing>
+            </w:r>
+          </w:p>
+        </w:tc>
+        <w:tc>
+          <w:tcPr>
+            <w:tcW w:w="4389" w:type="dxa"/>
+          </w:tcPr>
+          <w:p>
+            <w:pPr>
+              <w:pStyle w:val="Picture-Label-Italic"/>
+              <w:jc w:val="left"/>
+              <w:rPr>
+                <w:lang w:val="vi-VN" w:eastAsia="vi-VN"/>
+              </w:rPr>
+            </w:pPr>
+            <w:r>
+              <w:rPr>
+                <w:lang w:val="vi-VN" w:eastAsia="vi-VN"/>
+              </w:rPr>
+              <w:drawing>
+                <wp:inline distT="0" distB="0" distL="0" distR="0" wp14:anchorId="6D02E02F" wp14:editId="225F4CA2">
+                  <wp:extent cx="2816352" cy="3593782"/>
+                  <wp:effectExtent l="0" t="0" r="3175" b="6985"/>
+                  <wp:docPr id="66" name="Picture 66"/>
+                  <wp:cNvGraphicFramePr>
+                    <a:graphicFrameLocks xmlns:a="http://schemas.openxmlformats.org/drawingml/2006/main" noChangeAspect="1"/>
+                  </wp:cNvGraphicFramePr>
+                  <a:graphic xmlns:a="http://schemas.openxmlformats.org/drawingml/2006/main">
+                    <a:graphicData uri="http://schemas.openxmlformats.org/drawingml/2006/picture">
+                      <pic:pic xmlns:pic="http://schemas.openxmlformats.org/drawingml/2006/picture">
+                        <pic:nvPicPr>
+                          <pic:cNvPr id="1" name=""/>
+                          <pic:cNvPicPr/>
+                        </pic:nvPicPr>
+                        <pic:blipFill>
+                          <a:blip r:embed="rId70">
+                            <a:extLst>
+                              <a:ext uri="{28A0092B-C50C-407E-A947-70E740481C1C}">
+                                <a14:useLocalDpi xmlns:a14="http://schemas.microsoft.com/office/drawing/2010/main" val="0"/>
+                              </a:ext>
+                            </a:extLst>
+                          </a:blip>
+                          <a:stretch>
+                            <a:fillRect/>
+                          </a:stretch>
+                        </pic:blipFill>
+                        <pic:spPr>
+                          <a:xfrm>
+                            <a:off x="0" y="0"/>
                             <a:ext cx="2830801" cy="3612220"/>
                           </a:xfrm>
                           <a:prstGeom prst="rect">
@@ -23613,7 +23779,7 @@
       <w:pPr>
         <w:pStyle w:val="MainContent"/>
         <w:sectPr>
-          <w:headerReference w:type="default" r:id="rId70"/>
+          <w:headerReference w:type="default" r:id="rId71"/>
           <w:pgSz w:w="11907" w:h="16839" w:code="9"/>
           <w:pgMar w:top="1985" w:right="1134" w:bottom="1701" w:left="1985" w:header="720" w:footer="720" w:gutter="0"/>
           <w:cols w:space="720"/>
@@ -23646,7 +23812,7 @@
           <w:color w:val="000000"/>
           <w:sz w:val="20"/>
           <w:szCs w:val="20"/>
-          <w:lang w:val="en-AU" w:eastAsia="ja-JP"/>
+          <w:lang w:val="vi-VN" w:eastAsia="vi-VN"/>
         </w:rPr>
         <w:lastRenderedPageBreak/>
         <mc:AlternateContent>
@@ -23732,7 +23898,7 @@
           <w:color w:val="000000"/>
           <w:sz w:val="20"/>
           <w:szCs w:val="20"/>
-          <w:lang w:val="en-AU" w:eastAsia="ja-JP"/>
+          <w:lang w:val="vi-VN" w:eastAsia="vi-VN"/>
         </w:rPr>
         <mc:AlternateContent>
           <mc:Choice Requires="wps">
@@ -25485,7 +25651,7 @@
                 <w:color w:val="000000"/>
                 <w:sz w:val="20"/>
                 <w:szCs w:val="20"/>
-                <w:lang w:val="en-AU" w:eastAsia="ja-JP"/>
+                <w:lang w:val="vi-VN" w:eastAsia="vi-VN"/>
               </w:rPr>
               <w:lastRenderedPageBreak/>
               <mc:AlternateContent>
@@ -26108,7 +26274,7 @@
                 <w:color w:val="000000"/>
                 <w:sz w:val="20"/>
                 <w:szCs w:val="20"/>
-                <w:lang w:val="en-AU" w:eastAsia="ja-JP"/>
+                <w:lang w:val="vi-VN" w:eastAsia="vi-VN"/>
               </w:rPr>
               <mc:AlternateContent>
                 <mc:Choice Requires="wps">
@@ -27515,7 +27681,7 @@
                 <w:color w:val="000000"/>
                 <w:sz w:val="20"/>
                 <w:szCs w:val="20"/>
-                <w:lang w:val="en-AU" w:eastAsia="ja-JP"/>
+                <w:lang w:val="vi-VN" w:eastAsia="vi-VN"/>
               </w:rPr>
               <mc:AlternateContent>
                 <mc:Choice Requires="wps">
@@ -28176,7 +28342,7 @@
                 <w:color w:val="000000"/>
                 <w:sz w:val="20"/>
                 <w:szCs w:val="20"/>
-                <w:lang w:val="en-AU" w:eastAsia="ja-JP"/>
+                <w:lang w:val="vi-VN" w:eastAsia="vi-VN"/>
               </w:rPr>
               <mc:AlternateContent>
                 <mc:Choice Requires="wps">
@@ -28571,7 +28737,7 @@
                 <w:color w:val="000000"/>
                 <w:sz w:val="20"/>
                 <w:szCs w:val="20"/>
-                <w:lang w:val="en-AU" w:eastAsia="ja-JP"/>
+                <w:lang w:val="vi-VN" w:eastAsia="vi-VN"/>
               </w:rPr>
               <w:lastRenderedPageBreak/>
               <mc:AlternateContent>
@@ -29837,7 +30003,7 @@
                 <w:color w:val="000000"/>
                 <w:sz w:val="20"/>
                 <w:szCs w:val="20"/>
-                <w:lang w:val="en-AU" w:eastAsia="ja-JP"/>
+                <w:lang w:val="vi-VN" w:eastAsia="vi-VN"/>
               </w:rPr>
               <mc:AlternateContent>
                 <mc:Choice Requires="wps">
@@ -31256,7 +31422,7 @@
                 <w:color w:val="000000"/>
                 <w:sz w:val="20"/>
                 <w:szCs w:val="20"/>
-                <w:lang w:val="en-AU" w:eastAsia="ja-JP"/>
+                <w:lang w:val="vi-VN" w:eastAsia="vi-VN"/>
               </w:rPr>
               <mc:AlternateContent>
                 <mc:Choice Requires="wps">
@@ -31856,7 +32022,7 @@
                 <w:color w:val="000000"/>
                 <w:sz w:val="20"/>
                 <w:szCs w:val="20"/>
-                <w:lang w:val="en-AU" w:eastAsia="ja-JP"/>
+                <w:lang w:val="vi-VN" w:eastAsia="vi-VN"/>
               </w:rPr>
               <mc:AlternateContent>
                 <mc:Choice Requires="wps">
@@ -32179,7 +32345,7 @@
                 <w:color w:val="000000"/>
                 <w:sz w:val="20"/>
                 <w:szCs w:val="20"/>
-                <w:lang w:val="en-AU" w:eastAsia="ja-JP"/>
+                <w:lang w:val="vi-VN" w:eastAsia="vi-VN"/>
               </w:rPr>
               <w:lastRenderedPageBreak/>
               <mc:AlternateContent>
@@ -33065,7 +33231,7 @@
                 <w:color w:val="000000"/>
                 <w:sz w:val="20"/>
                 <w:szCs w:val="20"/>
-                <w:lang w:val="en-AU" w:eastAsia="ja-JP"/>
+                <w:lang w:val="vi-VN" w:eastAsia="vi-VN"/>
               </w:rPr>
               <mc:AlternateContent>
                 <mc:Choice Requires="wps">
@@ -34171,7 +34337,7 @@
                 <w:color w:val="000000"/>
                 <w:sz w:val="20"/>
                 <w:szCs w:val="20"/>
-                <w:lang w:val="en-AU" w:eastAsia="ja-JP"/>
+                <w:lang w:val="vi-VN" w:eastAsia="vi-VN"/>
               </w:rPr>
               <mc:AlternateContent>
                 <mc:Choice Requires="wps">
@@ -34761,7 +34927,7 @@
                 <w:color w:val="000000"/>
                 <w:sz w:val="20"/>
                 <w:szCs w:val="20"/>
-                <w:lang w:val="en-AU" w:eastAsia="ja-JP"/>
+                <w:lang w:val="vi-VN" w:eastAsia="vi-VN"/>
               </w:rPr>
               <mc:AlternateContent>
                 <mc:Choice Requires="wps">
@@ -36333,7 +36499,7 @@
       </w:pPr>
       <w:r>
         <w:rPr>
-          <w:lang w:val="en-AU" w:eastAsia="ja-JP"/>
+          <w:lang w:val="vi-VN" w:eastAsia="vi-VN"/>
         </w:rPr>
         <w:drawing>
           <wp:inline distT="0" distB="0" distL="0" distR="0" wp14:anchorId="47788039" wp14:editId="74DBDC73">
@@ -36351,7 +36517,7 @@
                     <pic:cNvPicPr/>
                   </pic:nvPicPr>
                   <pic:blipFill>
-                    <a:blip r:embed="rId71">
+                    <a:blip r:embed="rId72">
                       <a:extLst>
                         <a:ext uri="{28A0092B-C50C-407E-A947-70E740481C1C}">
                           <a14:useLocalDpi xmlns:a14="http://schemas.microsoft.com/office/drawing/2010/main" val="0"/>
@@ -37365,15 +37531,15 @@
                 <w:id w:val="833261390"/>
                 <w14:checkbox>
                   <w14:checked w14:val="0"/>
-                  <w14:checkedState w14:val="2612" w14:font="ＭＳ ゴシック"/>
-                  <w14:uncheckedState w14:val="2610" w14:font="ＭＳ ゴシック"/>
+                  <w14:checkedState w14:val="2612" w14:font="MS Gothic"/>
+                  <w14:uncheckedState w14:val="2610" w14:font="MS Gothic"/>
                 </w14:checkbox>
               </w:sdtPr>
               <w:sdtEndPr/>
               <w:sdtContent>
                 <w:r>
                   <w:rPr>
-                    <w:rFonts w:ascii="ＭＳ ゴシック" w:eastAsia="ＭＳ ゴシック" w:hAnsi="ＭＳ ゴシック" w:hint="eastAsia"/>
+                    <w:rFonts w:ascii="MS Gothic" w:eastAsia="MS Gothic" w:hAnsi="MS Gothic" w:hint="eastAsia"/>
                   </w:rPr>
                   <w:t>☐</w:t>
                 </w:r>
@@ -37428,15 +37594,15 @@
                 <w:id w:val="19599304"/>
                 <w14:checkbox>
                   <w14:checked w14:val="0"/>
-                  <w14:checkedState w14:val="2612" w14:font="ＭＳ ゴシック"/>
-                  <w14:uncheckedState w14:val="2610" w14:font="ＭＳ ゴシック"/>
+                  <w14:checkedState w14:val="2612" w14:font="MS Gothic"/>
+                  <w14:uncheckedState w14:val="2610" w14:font="MS Gothic"/>
                 </w14:checkbox>
               </w:sdtPr>
               <w:sdtEndPr/>
               <w:sdtContent>
                 <w:r>
                   <w:rPr>
-                    <w:rFonts w:ascii="ＭＳ ゴシック" w:eastAsia="ＭＳ ゴシック" w:hAnsi="ＭＳ ゴシック" w:hint="eastAsia"/>
+                    <w:rFonts w:ascii="MS Gothic" w:eastAsia="MS Gothic" w:hAnsi="MS Gothic" w:hint="eastAsia"/>
                   </w:rPr>
                   <w:t>☐</w:t>
                 </w:r>
@@ -37488,15 +37654,15 @@
                 <w:id w:val="-1014921971"/>
                 <w14:checkbox>
                   <w14:checked w14:val="1"/>
-                  <w14:checkedState w14:val="2612" w14:font="ＭＳ ゴシック"/>
-                  <w14:uncheckedState w14:val="2610" w14:font="ＭＳ ゴシック"/>
+                  <w14:checkedState w14:val="2612" w14:font="MS Gothic"/>
+                  <w14:uncheckedState w14:val="2610" w14:font="MS Gothic"/>
                 </w14:checkbox>
               </w:sdtPr>
               <w:sdtEndPr/>
               <w:sdtContent>
                 <w:r>
                   <w:rPr>
-                    <w:rFonts w:ascii="ＭＳ ゴシック" w:eastAsia="ＭＳ ゴシック" w:hAnsi="ＭＳ ゴシック" w:hint="eastAsia"/>
+                    <w:rFonts w:ascii="MS Gothic" w:eastAsia="MS Gothic" w:hAnsi="MS Gothic" w:hint="eastAsia"/>
                   </w:rPr>
                   <w:t>☒</w:t>
                 </w:r>
@@ -37548,15 +37714,15 @@
                 <w:id w:val="578955151"/>
                 <w14:checkbox>
                   <w14:checked w14:val="1"/>
-                  <w14:checkedState w14:val="2612" w14:font="ＭＳ ゴシック"/>
-                  <w14:uncheckedState w14:val="2610" w14:font="ＭＳ ゴシック"/>
+                  <w14:checkedState w14:val="2612" w14:font="MS Gothic"/>
+                  <w14:uncheckedState w14:val="2610" w14:font="MS Gothic"/>
                 </w14:checkbox>
               </w:sdtPr>
               <w:sdtEndPr/>
               <w:sdtContent>
                 <w:r>
                   <w:rPr>
-                    <w:rFonts w:ascii="ＭＳ ゴシック" w:eastAsia="ＭＳ ゴシック" w:hAnsi="ＭＳ ゴシック" w:hint="eastAsia"/>
+                    <w:rFonts w:ascii="MS Gothic" w:eastAsia="MS Gothic" w:hAnsi="MS Gothic" w:hint="eastAsia"/>
                   </w:rPr>
                   <w:t>☒</w:t>
                 </w:r>
@@ -37597,8 +37763,8 @@
             <w:id w:val="-1856263995"/>
             <w14:checkbox>
               <w14:checked w14:val="1"/>
-              <w14:checkedState w14:val="2612" w14:font="ＭＳ ゴシック"/>
-              <w14:uncheckedState w14:val="2610" w14:font="ＭＳ ゴシック"/>
+              <w14:checkedState w14:val="2612" w14:font="MS Gothic"/>
+              <w14:uncheckedState w14:val="2610" w14:font="MS Gothic"/>
             </w14:checkbox>
           </w:sdtPr>
           <w:sdtEndPr/>
@@ -37614,12 +37780,12 @@
                     <w:tab w:val="center" w:pos="1450"/>
                   </w:tabs>
                   <w:rPr>
-                    <w:rFonts w:ascii="ＭＳ ゴシック" w:eastAsia="ＭＳ ゴシック" w:hAnsi="ＭＳ ゴシック"/>
+                    <w:rFonts w:ascii="MS Gothic" w:eastAsia="MS Gothic" w:hAnsi="MS Gothic"/>
                   </w:rPr>
                 </w:pPr>
                 <w:r>
                   <w:rPr>
-                    <w:rFonts w:ascii="ＭＳ ゴシック" w:eastAsia="ＭＳ ゴシック" w:hAnsi="ＭＳ ゴシック" w:hint="eastAsia"/>
+                    <w:rFonts w:ascii="MS Gothic" w:eastAsia="MS Gothic" w:hAnsi="MS Gothic" w:hint="eastAsia"/>
                   </w:rPr>
                   <w:t>☒</w:t>
                 </w:r>
@@ -37660,8 +37826,8 @@
             <w:id w:val="-32270014"/>
             <w14:checkbox>
               <w14:checked w14:val="1"/>
-              <w14:checkedState w14:val="2612" w14:font="ＭＳ ゴシック"/>
-              <w14:uncheckedState w14:val="2610" w14:font="ＭＳ ゴシック"/>
+              <w14:checkedState w14:val="2612" w14:font="MS Gothic"/>
+              <w14:uncheckedState w14:val="2610" w14:font="MS Gothic"/>
             </w14:checkbox>
           </w:sdtPr>
           <w:sdtEndPr/>
@@ -37677,12 +37843,12 @@
                     <w:tab w:val="center" w:pos="1450"/>
                   </w:tabs>
                   <w:rPr>
-                    <w:rFonts w:ascii="ＭＳ ゴシック" w:eastAsia="ＭＳ ゴシック" w:hAnsi="ＭＳ ゴシック"/>
+                    <w:rFonts w:ascii="MS Gothic" w:eastAsia="MS Gothic" w:hAnsi="MS Gothic"/>
                   </w:rPr>
                 </w:pPr>
                 <w:r>
                   <w:rPr>
-                    <w:rFonts w:ascii="ＭＳ ゴシック" w:eastAsia="ＭＳ ゴシック" w:hAnsi="ＭＳ ゴシック" w:hint="eastAsia"/>
+                    <w:rFonts w:ascii="MS Gothic" w:eastAsia="MS Gothic" w:hAnsi="MS Gothic" w:hint="eastAsia"/>
                   </w:rPr>
                   <w:t>☒</w:t>
                 </w:r>
@@ -37723,8 +37889,8 @@
             <w:id w:val="-828057387"/>
             <w14:checkbox>
               <w14:checked w14:val="1"/>
-              <w14:checkedState w14:val="2612" w14:font="ＭＳ ゴシック"/>
-              <w14:uncheckedState w14:val="2610" w14:font="ＭＳ ゴシック"/>
+              <w14:checkedState w14:val="2612" w14:font="MS Gothic"/>
+              <w14:uncheckedState w14:val="2610" w14:font="MS Gothic"/>
             </w14:checkbox>
           </w:sdtPr>
           <w:sdtEndPr/>
@@ -37740,12 +37906,12 @@
                     <w:tab w:val="center" w:pos="1450"/>
                   </w:tabs>
                   <w:rPr>
-                    <w:rFonts w:ascii="ＭＳ ゴシック" w:eastAsia="ＭＳ ゴシック" w:hAnsi="ＭＳ ゴシック"/>
+                    <w:rFonts w:ascii="MS Gothic" w:eastAsia="MS Gothic" w:hAnsi="MS Gothic"/>
                   </w:rPr>
                 </w:pPr>
                 <w:r>
                   <w:rPr>
-                    <w:rFonts w:ascii="ＭＳ ゴシック" w:eastAsia="ＭＳ ゴシック" w:hAnsi="ＭＳ ゴシック" w:hint="eastAsia"/>
+                    <w:rFonts w:ascii="MS Gothic" w:eastAsia="MS Gothic" w:hAnsi="MS Gothic" w:hint="eastAsia"/>
                   </w:rPr>
                   <w:t>☒</w:t>
                 </w:r>
@@ -37786,8 +37952,8 @@
             <w:id w:val="-682511347"/>
             <w14:checkbox>
               <w14:checked w14:val="1"/>
-              <w14:checkedState w14:val="2612" w14:font="ＭＳ ゴシック"/>
-              <w14:uncheckedState w14:val="2610" w14:font="ＭＳ ゴシック"/>
+              <w14:checkedState w14:val="2612" w14:font="MS Gothic"/>
+              <w14:uncheckedState w14:val="2610" w14:font="MS Gothic"/>
             </w14:checkbox>
           </w:sdtPr>
           <w:sdtEndPr/>
@@ -37803,12 +37969,12 @@
                     <w:tab w:val="center" w:pos="1450"/>
                   </w:tabs>
                   <w:rPr>
-                    <w:rFonts w:ascii="ＭＳ ゴシック" w:eastAsia="ＭＳ ゴシック" w:hAnsi="ＭＳ ゴシック"/>
+                    <w:rFonts w:ascii="MS Gothic" w:eastAsia="MS Gothic" w:hAnsi="MS Gothic"/>
                   </w:rPr>
                 </w:pPr>
                 <w:r>
                   <w:rPr>
-                    <w:rFonts w:ascii="ＭＳ ゴシック" w:eastAsia="ＭＳ ゴシック" w:hAnsi="ＭＳ ゴシック" w:hint="eastAsia"/>
+                    <w:rFonts w:ascii="MS Gothic" w:eastAsia="MS Gothic" w:hAnsi="MS Gothic" w:hint="eastAsia"/>
                   </w:rPr>
                   <w:t>☒</w:t>
                 </w:r>
@@ -37849,8 +38015,8 @@
             <w:id w:val="-1055545276"/>
             <w14:checkbox>
               <w14:checked w14:val="1"/>
-              <w14:checkedState w14:val="2612" w14:font="ＭＳ ゴシック"/>
-              <w14:uncheckedState w14:val="2610" w14:font="ＭＳ ゴシック"/>
+              <w14:checkedState w14:val="2612" w14:font="MS Gothic"/>
+              <w14:uncheckedState w14:val="2610" w14:font="MS Gothic"/>
             </w14:checkbox>
           </w:sdtPr>
           <w:sdtEndPr/>
@@ -37866,12 +38032,12 @@
                     <w:tab w:val="center" w:pos="1450"/>
                   </w:tabs>
                   <w:rPr>
-                    <w:rFonts w:ascii="ＭＳ ゴシック" w:eastAsia="ＭＳ ゴシック" w:hAnsi="ＭＳ ゴシック"/>
+                    <w:rFonts w:ascii="MS Gothic" w:eastAsia="MS Gothic" w:hAnsi="MS Gothic"/>
                   </w:rPr>
                 </w:pPr>
                 <w:r>
                   <w:rPr>
-                    <w:rFonts w:ascii="ＭＳ ゴシック" w:eastAsia="ＭＳ ゴシック" w:hAnsi="ＭＳ ゴシック" w:hint="eastAsia"/>
+                    <w:rFonts w:ascii="MS Gothic" w:eastAsia="MS Gothic" w:hAnsi="MS Gothic" w:hint="eastAsia"/>
                   </w:rPr>
                   <w:t>☒</w:t>
                 </w:r>
@@ -38008,8 +38174,8 @@
             <w:id w:val="-1348947142"/>
             <w14:checkbox>
               <w14:checked w14:val="0"/>
-              <w14:checkedState w14:val="2612" w14:font="ＭＳ ゴシック"/>
-              <w14:uncheckedState w14:val="2610" w14:font="ＭＳ ゴシック"/>
+              <w14:checkedState w14:val="2612" w14:font="MS Gothic"/>
+              <w14:uncheckedState w14:val="2610" w14:font="MS Gothic"/>
             </w14:checkbox>
           </w:sdtPr>
           <w:sdtEndPr/>
@@ -38024,7 +38190,7 @@
                 </w:pPr>
                 <w:r>
                   <w:rPr>
-                    <w:rFonts w:ascii="ＭＳ ゴシック" w:eastAsia="ＭＳ ゴシック" w:hAnsi="ＭＳ ゴシック" w:hint="eastAsia"/>
+                    <w:rFonts w:ascii="MS Gothic" w:eastAsia="MS Gothic" w:hAnsi="MS Gothic" w:hint="eastAsia"/>
                   </w:rPr>
                   <w:t>☐</w:t>
                 </w:r>
@@ -38065,8 +38231,8 @@
             <w:id w:val="1567531303"/>
             <w14:checkbox>
               <w14:checked w14:val="0"/>
-              <w14:checkedState w14:val="2612" w14:font="ＭＳ ゴシック"/>
-              <w14:uncheckedState w14:val="2610" w14:font="ＭＳ ゴシック"/>
+              <w14:checkedState w14:val="2612" w14:font="MS Gothic"/>
+              <w14:uncheckedState w14:val="2610" w14:font="MS Gothic"/>
             </w14:checkbox>
           </w:sdtPr>
           <w:sdtEndPr/>
@@ -38081,7 +38247,7 @@
                 </w:pPr>
                 <w:r>
                   <w:rPr>
-                    <w:rFonts w:ascii="ＭＳ ゴシック" w:eastAsia="ＭＳ ゴシック" w:hAnsi="ＭＳ ゴシック" w:hint="eastAsia"/>
+                    <w:rFonts w:ascii="MS Gothic" w:eastAsia="MS Gothic" w:hAnsi="MS Gothic" w:hint="eastAsia"/>
                   </w:rPr>
                   <w:t>☐</w:t>
                 </w:r>
@@ -38122,8 +38288,8 @@
             <w:id w:val="-1430348686"/>
             <w14:checkbox>
               <w14:checked w14:val="0"/>
-              <w14:checkedState w14:val="2612" w14:font="ＭＳ ゴシック"/>
-              <w14:uncheckedState w14:val="2610" w14:font="ＭＳ ゴシック"/>
+              <w14:checkedState w14:val="2612" w14:font="MS Gothic"/>
+              <w14:uncheckedState w14:val="2610" w14:font="MS Gothic"/>
             </w14:checkbox>
           </w:sdtPr>
           <w:sdtEndPr/>
@@ -38138,7 +38304,7 @@
                 </w:pPr>
                 <w:r>
                   <w:rPr>
-                    <w:rFonts w:ascii="ＭＳ ゴシック" w:eastAsia="ＭＳ ゴシック" w:hAnsi="ＭＳ ゴシック" w:hint="eastAsia"/>
+                    <w:rFonts w:ascii="MS Gothic" w:eastAsia="MS Gothic" w:hAnsi="MS Gothic" w:hint="eastAsia"/>
                   </w:rPr>
                   <w:t>☐</w:t>
                 </w:r>
@@ -38179,8 +38345,8 @@
             <w:id w:val="296814222"/>
             <w14:checkbox>
               <w14:checked w14:val="0"/>
-              <w14:checkedState w14:val="2612" w14:font="ＭＳ ゴシック"/>
-              <w14:uncheckedState w14:val="2610" w14:font="ＭＳ ゴシック"/>
+              <w14:checkedState w14:val="2612" w14:font="MS Gothic"/>
+              <w14:uncheckedState w14:val="2610" w14:font="MS Gothic"/>
             </w14:checkbox>
           </w:sdtPr>
           <w:sdtEndPr/>
@@ -38195,7 +38361,7 @@
                 </w:pPr>
                 <w:r>
                   <w:rPr>
-                    <w:rFonts w:ascii="ＭＳ ゴシック" w:eastAsia="ＭＳ ゴシック" w:hAnsi="ＭＳ ゴシック" w:hint="eastAsia"/>
+                    <w:rFonts w:ascii="MS Gothic" w:eastAsia="MS Gothic" w:hAnsi="MS Gothic" w:hint="eastAsia"/>
                   </w:rPr>
                   <w:t>☐</w:t>
                 </w:r>
@@ -38236,8 +38402,8 @@
             <w:id w:val="591988609"/>
             <w14:checkbox>
               <w14:checked w14:val="1"/>
-              <w14:checkedState w14:val="2612" w14:font="ＭＳ ゴシック"/>
-              <w14:uncheckedState w14:val="2610" w14:font="ＭＳ ゴシック"/>
+              <w14:checkedState w14:val="2612" w14:font="MS Gothic"/>
+              <w14:uncheckedState w14:val="2610" w14:font="MS Gothic"/>
             </w14:checkbox>
           </w:sdtPr>
           <w:sdtEndPr/>
@@ -38253,12 +38419,12 @@
                     <w:tab w:val="center" w:pos="1450"/>
                   </w:tabs>
                   <w:rPr>
-                    <w:rFonts w:ascii="ＭＳ ゴシック" w:eastAsia="ＭＳ ゴシック" w:hAnsi="ＭＳ ゴシック"/>
+                    <w:rFonts w:ascii="MS Gothic" w:eastAsia="MS Gothic" w:hAnsi="MS Gothic"/>
                   </w:rPr>
                 </w:pPr>
                 <w:r>
                   <w:rPr>
-                    <w:rFonts w:ascii="ＭＳ ゴシック" w:eastAsia="ＭＳ ゴシック" w:hAnsi="ＭＳ ゴシック" w:hint="eastAsia"/>
+                    <w:rFonts w:ascii="MS Gothic" w:eastAsia="MS Gothic" w:hAnsi="MS Gothic" w:hint="eastAsia"/>
                   </w:rPr>
                   <w:t>☒</w:t>
                 </w:r>
@@ -38305,7 +38471,7 @@
                 <w:tab w:val="right" w:pos="2895"/>
               </w:tabs>
               <w:rPr>
-                <w:rFonts w:ascii="ＭＳ ゴシック" w:eastAsia="ＭＳ ゴシック" w:hAnsi="ＭＳ ゴシック"/>
+                <w:rFonts w:ascii="MS Gothic" w:eastAsia="MS Gothic" w:hAnsi="MS Gothic"/>
               </w:rPr>
             </w:pPr>
             <w:sdt>
@@ -38313,15 +38479,15 @@
                 <w:id w:val="1001161934"/>
                 <w14:checkbox>
                   <w14:checked w14:val="1"/>
-                  <w14:checkedState w14:val="2612" w14:font="ＭＳ ゴシック"/>
-                  <w14:uncheckedState w14:val="2610" w14:font="ＭＳ ゴシック"/>
+                  <w14:checkedState w14:val="2612" w14:font="MS Gothic"/>
+                  <w14:uncheckedState w14:val="2610" w14:font="MS Gothic"/>
                 </w14:checkbox>
               </w:sdtPr>
               <w:sdtEndPr/>
               <w:sdtContent>
                 <w:r>
                   <w:rPr>
-                    <w:rFonts w:ascii="ＭＳ ゴシック" w:eastAsia="ＭＳ ゴシック" w:hAnsi="ＭＳ ゴシック" w:hint="eastAsia"/>
+                    <w:rFonts w:ascii="MS Gothic" w:eastAsia="MS Gothic" w:hAnsi="MS Gothic" w:hint="eastAsia"/>
                   </w:rPr>
                   <w:t>☒</w:t>
                 </w:r>
@@ -38365,8 +38531,8 @@
             <w:id w:val="509263522"/>
             <w14:checkbox>
               <w14:checked w14:val="1"/>
-              <w14:checkedState w14:val="2612" w14:font="ＭＳ ゴシック"/>
-              <w14:uncheckedState w14:val="2610" w14:font="ＭＳ ゴシック"/>
+              <w14:checkedState w14:val="2612" w14:font="MS Gothic"/>
+              <w14:uncheckedState w14:val="2610" w14:font="MS Gothic"/>
             </w14:checkbox>
           </w:sdtPr>
           <w:sdtEndPr/>
@@ -38382,12 +38548,12 @@
                     <w:tab w:val="center" w:pos="1450"/>
                   </w:tabs>
                   <w:rPr>
-                    <w:rFonts w:ascii="ＭＳ ゴシック" w:eastAsia="ＭＳ ゴシック" w:hAnsi="ＭＳ ゴシック"/>
+                    <w:rFonts w:ascii="MS Gothic" w:eastAsia="MS Gothic" w:hAnsi="MS Gothic"/>
                   </w:rPr>
                 </w:pPr>
                 <w:r>
                   <w:rPr>
-                    <w:rFonts w:ascii="ＭＳ ゴシック" w:eastAsia="ＭＳ ゴシック" w:hAnsi="ＭＳ ゴシック" w:hint="eastAsia"/>
+                    <w:rFonts w:ascii="MS Gothic" w:eastAsia="MS Gothic" w:hAnsi="MS Gothic" w:hint="eastAsia"/>
                   </w:rPr>
                   <w:t>☒</w:t>
                 </w:r>
@@ -38428,8 +38594,8 @@
             <w:id w:val="-1057313301"/>
             <w14:checkbox>
               <w14:checked w14:val="1"/>
-              <w14:checkedState w14:val="2612" w14:font="ＭＳ ゴシック"/>
-              <w14:uncheckedState w14:val="2610" w14:font="ＭＳ ゴシック"/>
+              <w14:checkedState w14:val="2612" w14:font="MS Gothic"/>
+              <w14:uncheckedState w14:val="2610" w14:font="MS Gothic"/>
             </w14:checkbox>
           </w:sdtPr>
           <w:sdtEndPr/>
@@ -38445,12 +38611,12 @@
                     <w:tab w:val="center" w:pos="1450"/>
                   </w:tabs>
                   <w:rPr>
-                    <w:rFonts w:ascii="ＭＳ ゴシック" w:eastAsia="ＭＳ ゴシック" w:hAnsi="ＭＳ ゴシック"/>
+                    <w:rFonts w:ascii="MS Gothic" w:eastAsia="MS Gothic" w:hAnsi="MS Gothic"/>
                   </w:rPr>
                 </w:pPr>
                 <w:r>
                   <w:rPr>
-                    <w:rFonts w:ascii="ＭＳ ゴシック" w:eastAsia="ＭＳ ゴシック" w:hAnsi="ＭＳ ゴシック" w:hint="eastAsia"/>
+                    <w:rFonts w:ascii="MS Gothic" w:eastAsia="MS Gothic" w:hAnsi="MS Gothic" w:hint="eastAsia"/>
                   </w:rPr>
                   <w:t>☒</w:t>
                 </w:r>
@@ -38491,8 +38657,8 @@
             <w:id w:val="2114085227"/>
             <w14:checkbox>
               <w14:checked w14:val="1"/>
-              <w14:checkedState w14:val="2612" w14:font="ＭＳ ゴシック"/>
-              <w14:uncheckedState w14:val="2610" w14:font="ＭＳ ゴシック"/>
+              <w14:checkedState w14:val="2612" w14:font="MS Gothic"/>
+              <w14:uncheckedState w14:val="2610" w14:font="MS Gothic"/>
             </w14:checkbox>
           </w:sdtPr>
           <w:sdtEndPr/>
@@ -38508,12 +38674,12 @@
                     <w:tab w:val="center" w:pos="1450"/>
                   </w:tabs>
                   <w:rPr>
-                    <w:rFonts w:ascii="ＭＳ ゴシック" w:eastAsia="ＭＳ ゴシック" w:hAnsi="ＭＳ ゴシック"/>
+                    <w:rFonts w:ascii="MS Gothic" w:eastAsia="MS Gothic" w:hAnsi="MS Gothic"/>
                   </w:rPr>
                 </w:pPr>
                 <w:r>
                   <w:rPr>
-                    <w:rFonts w:ascii="ＭＳ ゴシック" w:eastAsia="ＭＳ ゴシック" w:hAnsi="ＭＳ ゴシック" w:hint="eastAsia"/>
+                    <w:rFonts w:ascii="MS Gothic" w:eastAsia="MS Gothic" w:hAnsi="MS Gothic" w:hint="eastAsia"/>
                   </w:rPr>
                   <w:t>☒</w:t>
                 </w:r>
@@ -38650,8 +38816,8 @@
             <w:id w:val="-90159641"/>
             <w14:checkbox>
               <w14:checked w14:val="0"/>
-              <w14:checkedState w14:val="2612" w14:font="ＭＳ ゴシック"/>
-              <w14:uncheckedState w14:val="2610" w14:font="ＭＳ ゴシック"/>
+              <w14:checkedState w14:val="2612" w14:font="MS Gothic"/>
+              <w14:uncheckedState w14:val="2610" w14:font="MS Gothic"/>
             </w14:checkbox>
           </w:sdtPr>
           <w:sdtEndPr/>
@@ -38666,7 +38832,7 @@
                 </w:pPr>
                 <w:r>
                   <w:rPr>
-                    <w:rFonts w:ascii="ＭＳ ゴシック" w:eastAsia="ＭＳ ゴシック" w:hAnsi="ＭＳ ゴシック" w:hint="eastAsia"/>
+                    <w:rFonts w:ascii="MS Gothic" w:eastAsia="MS Gothic" w:hAnsi="MS Gothic" w:hint="eastAsia"/>
                   </w:rPr>
                   <w:t>☐</w:t>
                 </w:r>
@@ -38718,15 +38884,15 @@
                 <w:id w:val="65012647"/>
                 <w14:checkbox>
                   <w14:checked w14:val="0"/>
-                  <w14:checkedState w14:val="2612" w14:font="ＭＳ ゴシック"/>
-                  <w14:uncheckedState w14:val="2610" w14:font="ＭＳ ゴシック"/>
+                  <w14:checkedState w14:val="2612" w14:font="MS Gothic"/>
+                  <w14:uncheckedState w14:val="2610" w14:font="MS Gothic"/>
                 </w14:checkbox>
               </w:sdtPr>
               <w:sdtEndPr/>
               <w:sdtContent>
                 <w:r>
                   <w:rPr>
-                    <w:rFonts w:ascii="ＭＳ ゴシック" w:eastAsia="ＭＳ ゴシック" w:hAnsi="ＭＳ ゴシック" w:hint="eastAsia"/>
+                    <w:rFonts w:ascii="MS Gothic" w:eastAsia="MS Gothic" w:hAnsi="MS Gothic" w:hint="eastAsia"/>
                   </w:rPr>
                   <w:t>☐</w:t>
                 </w:r>
@@ -38781,15 +38947,15 @@
                 <w:id w:val="1519664240"/>
                 <w14:checkbox>
                   <w14:checked w14:val="1"/>
-                  <w14:checkedState w14:val="2612" w14:font="ＭＳ ゴシック"/>
-                  <w14:uncheckedState w14:val="2610" w14:font="ＭＳ ゴシック"/>
+                  <w14:checkedState w14:val="2612" w14:font="MS Gothic"/>
+                  <w14:uncheckedState w14:val="2610" w14:font="MS Gothic"/>
                 </w14:checkbox>
               </w:sdtPr>
               <w:sdtEndPr/>
               <w:sdtContent>
                 <w:r>
                   <w:rPr>
-                    <w:rFonts w:ascii="ＭＳ ゴシック" w:eastAsia="ＭＳ ゴシック" w:hAnsi="ＭＳ ゴシック" w:hint="eastAsia"/>
+                    <w:rFonts w:ascii="MS Gothic" w:eastAsia="MS Gothic" w:hAnsi="MS Gothic" w:hint="eastAsia"/>
                   </w:rPr>
                   <w:t>☒</w:t>
                 </w:r>
@@ -38841,15 +39007,15 @@
                 <w:id w:val="-337541446"/>
                 <w14:checkbox>
                   <w14:checked w14:val="0"/>
-                  <w14:checkedState w14:val="2612" w14:font="ＭＳ ゴシック"/>
-                  <w14:uncheckedState w14:val="2610" w14:font="ＭＳ ゴシック"/>
+                  <w14:checkedState w14:val="2612" w14:font="MS Gothic"/>
+                  <w14:uncheckedState w14:val="2610" w14:font="MS Gothic"/>
                 </w14:checkbox>
               </w:sdtPr>
               <w:sdtEndPr/>
               <w:sdtContent>
                 <w:r>
                   <w:rPr>
-                    <w:rFonts w:ascii="ＭＳ ゴシック" w:eastAsia="ＭＳ ゴシック" w:hAnsi="ＭＳ ゴシック" w:hint="eastAsia"/>
+                    <w:rFonts w:ascii="MS Gothic" w:eastAsia="MS Gothic" w:hAnsi="MS Gothic" w:hint="eastAsia"/>
                   </w:rPr>
                   <w:t>☐</w:t>
                 </w:r>
@@ -38890,8 +39056,8 @@
             <w:id w:val="1994986920"/>
             <w14:checkbox>
               <w14:checked w14:val="1"/>
-              <w14:checkedState w14:val="2612" w14:font="ＭＳ ゴシック"/>
-              <w14:uncheckedState w14:val="2610" w14:font="ＭＳ ゴシック"/>
+              <w14:checkedState w14:val="2612" w14:font="MS Gothic"/>
+              <w14:uncheckedState w14:val="2610" w14:font="MS Gothic"/>
             </w14:checkbox>
           </w:sdtPr>
           <w:sdtEndPr/>
@@ -38907,12 +39073,12 @@
                     <w:tab w:val="center" w:pos="1450"/>
                   </w:tabs>
                   <w:rPr>
-                    <w:rFonts w:ascii="ＭＳ ゴシック" w:eastAsia="ＭＳ ゴシック" w:hAnsi="ＭＳ ゴシック"/>
+                    <w:rFonts w:ascii="MS Gothic" w:eastAsia="MS Gothic" w:hAnsi="MS Gothic"/>
                   </w:rPr>
                 </w:pPr>
                 <w:r>
                   <w:rPr>
-                    <w:rFonts w:ascii="ＭＳ ゴシック" w:eastAsia="ＭＳ ゴシック" w:hAnsi="ＭＳ ゴシック" w:hint="eastAsia"/>
+                    <w:rFonts w:ascii="MS Gothic" w:eastAsia="MS Gothic" w:hAnsi="MS Gothic" w:hint="eastAsia"/>
                   </w:rPr>
                   <w:t>☒</w:t>
                 </w:r>
@@ -38953,8 +39119,8 @@
             <w:id w:val="597601583"/>
             <w14:checkbox>
               <w14:checked w14:val="1"/>
-              <w14:checkedState w14:val="2612" w14:font="ＭＳ ゴシック"/>
-              <w14:uncheckedState w14:val="2610" w14:font="ＭＳ ゴシック"/>
+              <w14:checkedState w14:val="2612" w14:font="MS Gothic"/>
+              <w14:uncheckedState w14:val="2610" w14:font="MS Gothic"/>
             </w14:checkbox>
           </w:sdtPr>
           <w:sdtEndPr/>
@@ -38970,12 +39136,12 @@
                     <w:tab w:val="center" w:pos="1450"/>
                   </w:tabs>
                   <w:rPr>
-                    <w:rFonts w:ascii="ＭＳ ゴシック" w:eastAsia="ＭＳ ゴシック" w:hAnsi="ＭＳ ゴシック"/>
+                    <w:rFonts w:ascii="MS Gothic" w:eastAsia="MS Gothic" w:hAnsi="MS Gothic"/>
                   </w:rPr>
                 </w:pPr>
                 <w:r>
                   <w:rPr>
-                    <w:rFonts w:ascii="ＭＳ ゴシック" w:eastAsia="ＭＳ ゴシック" w:hAnsi="ＭＳ ゴシック" w:hint="eastAsia"/>
+                    <w:rFonts w:ascii="MS Gothic" w:eastAsia="MS Gothic" w:hAnsi="MS Gothic" w:hint="eastAsia"/>
                   </w:rPr>
                   <w:t>☒</w:t>
                 </w:r>
@@ -39016,8 +39182,8 @@
             <w:id w:val="1477104730"/>
             <w14:checkbox>
               <w14:checked w14:val="1"/>
-              <w14:checkedState w14:val="2612" w14:font="ＭＳ ゴシック"/>
-              <w14:uncheckedState w14:val="2610" w14:font="ＭＳ ゴシック"/>
+              <w14:checkedState w14:val="2612" w14:font="MS Gothic"/>
+              <w14:uncheckedState w14:val="2610" w14:font="MS Gothic"/>
             </w14:checkbox>
           </w:sdtPr>
           <w:sdtEndPr/>
@@ -39033,12 +39199,12 @@
                     <w:tab w:val="center" w:pos="1450"/>
                   </w:tabs>
                   <w:rPr>
-                    <w:rFonts w:ascii="ＭＳ ゴシック" w:eastAsia="ＭＳ ゴシック" w:hAnsi="ＭＳ ゴシック"/>
+                    <w:rFonts w:ascii="MS Gothic" w:eastAsia="MS Gothic" w:hAnsi="MS Gothic"/>
                   </w:rPr>
                 </w:pPr>
                 <w:r>
                   <w:rPr>
-                    <w:rFonts w:ascii="ＭＳ ゴシック" w:eastAsia="ＭＳ ゴシック" w:hAnsi="ＭＳ ゴシック" w:hint="eastAsia"/>
+                    <w:rFonts w:ascii="MS Gothic" w:eastAsia="MS Gothic" w:hAnsi="MS Gothic" w:hint="eastAsia"/>
                   </w:rPr>
                   <w:t>☒</w:t>
                 </w:r>
@@ -39079,8 +39245,8 @@
             <w:id w:val="-487790255"/>
             <w14:checkbox>
               <w14:checked w14:val="1"/>
-              <w14:checkedState w14:val="2612" w14:font="ＭＳ ゴシック"/>
-              <w14:uncheckedState w14:val="2610" w14:font="ＭＳ ゴシック"/>
+              <w14:checkedState w14:val="2612" w14:font="MS Gothic"/>
+              <w14:uncheckedState w14:val="2610" w14:font="MS Gothic"/>
             </w14:checkbox>
           </w:sdtPr>
           <w:sdtEndPr/>
@@ -39096,12 +39262,12 @@
                     <w:tab w:val="center" w:pos="1450"/>
                   </w:tabs>
                   <w:rPr>
-                    <w:rFonts w:ascii="ＭＳ ゴシック" w:eastAsia="ＭＳ ゴシック" w:hAnsi="ＭＳ ゴシック"/>
+                    <w:rFonts w:ascii="MS Gothic" w:eastAsia="MS Gothic" w:hAnsi="MS Gothic"/>
                   </w:rPr>
                 </w:pPr>
                 <w:r>
                   <w:rPr>
-                    <w:rFonts w:ascii="ＭＳ ゴシック" w:eastAsia="ＭＳ ゴシック" w:hAnsi="ＭＳ ゴシック" w:hint="eastAsia"/>
+                    <w:rFonts w:ascii="MS Gothic" w:eastAsia="MS Gothic" w:hAnsi="MS Gothic" w:hint="eastAsia"/>
                   </w:rPr>
                   <w:t>☒</w:t>
                 </w:r>
@@ -39142,8 +39308,8 @@
             <w:id w:val="912596087"/>
             <w14:checkbox>
               <w14:checked w14:val="1"/>
-              <w14:checkedState w14:val="2612" w14:font="ＭＳ ゴシック"/>
-              <w14:uncheckedState w14:val="2610" w14:font="ＭＳ ゴシック"/>
+              <w14:checkedState w14:val="2612" w14:font="MS Gothic"/>
+              <w14:uncheckedState w14:val="2610" w14:font="MS Gothic"/>
             </w14:checkbox>
           </w:sdtPr>
           <w:sdtEndPr/>
@@ -39159,12 +39325,12 @@
                     <w:tab w:val="center" w:pos="1450"/>
                   </w:tabs>
                   <w:rPr>
-                    <w:rFonts w:ascii="ＭＳ ゴシック" w:eastAsia="ＭＳ ゴシック" w:hAnsi="ＭＳ ゴシック"/>
+                    <w:rFonts w:ascii="MS Gothic" w:eastAsia="MS Gothic" w:hAnsi="MS Gothic"/>
                   </w:rPr>
                 </w:pPr>
                 <w:r>
                   <w:rPr>
-                    <w:rFonts w:ascii="ＭＳ ゴシック" w:eastAsia="ＭＳ ゴシック" w:hAnsi="ＭＳ ゴシック" w:hint="eastAsia"/>
+                    <w:rFonts w:ascii="MS Gothic" w:eastAsia="MS Gothic" w:hAnsi="MS Gothic" w:hint="eastAsia"/>
                   </w:rPr>
                   <w:t>☒</w:t>
                 </w:r>
@@ -39308,15 +39474,15 @@
                 <w:id w:val="-361369335"/>
                 <w14:checkbox>
                   <w14:checked w14:val="0"/>
-                  <w14:checkedState w14:val="2612" w14:font="ＭＳ ゴシック"/>
-                  <w14:uncheckedState w14:val="2610" w14:font="ＭＳ ゴシック"/>
+                  <w14:checkedState w14:val="2612" w14:font="MS Gothic"/>
+                  <w14:uncheckedState w14:val="2610" w14:font="MS Gothic"/>
                 </w14:checkbox>
               </w:sdtPr>
               <w:sdtEndPr/>
               <w:sdtContent>
                 <w:r>
                   <w:rPr>
-                    <w:rFonts w:ascii="ＭＳ ゴシック" w:eastAsia="ＭＳ ゴシック" w:hAnsi="ＭＳ ゴシック" w:hint="eastAsia"/>
+                    <w:rFonts w:ascii="MS Gothic" w:eastAsia="MS Gothic" w:hAnsi="MS Gothic" w:hint="eastAsia"/>
                   </w:rPr>
                   <w:t>☐</w:t>
                 </w:r>
@@ -39371,15 +39537,15 @@
                 <w:id w:val="1131594319"/>
                 <w14:checkbox>
                   <w14:checked w14:val="0"/>
-                  <w14:checkedState w14:val="2612" w14:font="ＭＳ ゴシック"/>
-                  <w14:uncheckedState w14:val="2610" w14:font="ＭＳ ゴシック"/>
+                  <w14:checkedState w14:val="2612" w14:font="MS Gothic"/>
+                  <w14:uncheckedState w14:val="2610" w14:font="MS Gothic"/>
                 </w14:checkbox>
               </w:sdtPr>
               <w:sdtEndPr/>
               <w:sdtContent>
                 <w:r>
                   <w:rPr>
-                    <w:rFonts w:ascii="ＭＳ ゴシック" w:eastAsia="ＭＳ ゴシック" w:hAnsi="ＭＳ ゴシック" w:hint="eastAsia"/>
+                    <w:rFonts w:ascii="MS Gothic" w:eastAsia="MS Gothic" w:hAnsi="MS Gothic" w:hint="eastAsia"/>
                   </w:rPr>
                   <w:t>☐</w:t>
                 </w:r>
@@ -39431,15 +39597,15 @@
                 <w:id w:val="-962108563"/>
                 <w14:checkbox>
                   <w14:checked w14:val="0"/>
-                  <w14:checkedState w14:val="2612" w14:font="ＭＳ ゴシック"/>
-                  <w14:uncheckedState w14:val="2610" w14:font="ＭＳ ゴシック"/>
+                  <w14:checkedState w14:val="2612" w14:font="MS Gothic"/>
+                  <w14:uncheckedState w14:val="2610" w14:font="MS Gothic"/>
                 </w14:checkbox>
               </w:sdtPr>
               <w:sdtEndPr/>
               <w:sdtContent>
                 <w:r>
                   <w:rPr>
-                    <w:rFonts w:ascii="ＭＳ ゴシック" w:eastAsia="ＭＳ ゴシック" w:hAnsi="ＭＳ ゴシック" w:hint="eastAsia"/>
+                    <w:rFonts w:ascii="MS Gothic" w:eastAsia="MS Gothic" w:hAnsi="MS Gothic" w:hint="eastAsia"/>
                   </w:rPr>
                   <w:t>☐</w:t>
                 </w:r>
@@ -39491,15 +39657,15 @@
                 <w:id w:val="-624385934"/>
                 <w14:checkbox>
                   <w14:checked w14:val="0"/>
-                  <w14:checkedState w14:val="2612" w14:font="ＭＳ ゴシック"/>
-                  <w14:uncheckedState w14:val="2610" w14:font="ＭＳ ゴシック"/>
+                  <w14:checkedState w14:val="2612" w14:font="MS Gothic"/>
+                  <w14:uncheckedState w14:val="2610" w14:font="MS Gothic"/>
                 </w14:checkbox>
               </w:sdtPr>
               <w:sdtEndPr/>
               <w:sdtContent>
                 <w:r>
                   <w:rPr>
-                    <w:rFonts w:ascii="ＭＳ ゴシック" w:eastAsia="ＭＳ ゴシック" w:hAnsi="ＭＳ ゴシック" w:hint="eastAsia"/>
+                    <w:rFonts w:ascii="MS Gothic" w:eastAsia="MS Gothic" w:hAnsi="MS Gothic" w:hint="eastAsia"/>
                   </w:rPr>
                   <w:t>☐</w:t>
                 </w:r>
@@ -39540,8 +39706,8 @@
             <w:id w:val="-1582743577"/>
             <w14:checkbox>
               <w14:checked w14:val="1"/>
-              <w14:checkedState w14:val="2612" w14:font="ＭＳ ゴシック"/>
-              <w14:uncheckedState w14:val="2610" w14:font="ＭＳ ゴシック"/>
+              <w14:checkedState w14:val="2612" w14:font="MS Gothic"/>
+              <w14:uncheckedState w14:val="2610" w14:font="MS Gothic"/>
             </w14:checkbox>
           </w:sdtPr>
           <w:sdtEndPr/>
@@ -39557,12 +39723,12 @@
                     <w:tab w:val="center" w:pos="1450"/>
                   </w:tabs>
                   <w:rPr>
-                    <w:rFonts w:ascii="ＭＳ ゴシック" w:eastAsia="ＭＳ ゴシック" w:hAnsi="ＭＳ ゴシック"/>
+                    <w:rFonts w:ascii="MS Gothic" w:eastAsia="MS Gothic" w:hAnsi="MS Gothic"/>
                   </w:rPr>
                 </w:pPr>
                 <w:r>
                   <w:rPr>
-                    <w:rFonts w:ascii="ＭＳ ゴシック" w:eastAsia="ＭＳ ゴシック" w:hAnsi="ＭＳ ゴシック" w:hint="eastAsia"/>
+                    <w:rFonts w:ascii="MS Gothic" w:eastAsia="MS Gothic" w:hAnsi="MS Gothic" w:hint="eastAsia"/>
                   </w:rPr>
                   <w:t>☒</w:t>
                 </w:r>
@@ -39603,8 +39769,8 @@
             <w:id w:val="-481704898"/>
             <w14:checkbox>
               <w14:checked w14:val="1"/>
-              <w14:checkedState w14:val="2612" w14:font="ＭＳ ゴシック"/>
-              <w14:uncheckedState w14:val="2610" w14:font="ＭＳ ゴシック"/>
+              <w14:checkedState w14:val="2612" w14:font="MS Gothic"/>
+              <w14:uncheckedState w14:val="2610" w14:font="MS Gothic"/>
             </w14:checkbox>
           </w:sdtPr>
           <w:sdtEndPr/>
@@ -39620,12 +39786,12 @@
                     <w:tab w:val="center" w:pos="1450"/>
                   </w:tabs>
                   <w:rPr>
-                    <w:rFonts w:ascii="ＭＳ ゴシック" w:eastAsia="ＭＳ ゴシック" w:hAnsi="ＭＳ ゴシック"/>
+                    <w:rFonts w:ascii="MS Gothic" w:eastAsia="MS Gothic" w:hAnsi="MS Gothic"/>
                   </w:rPr>
                 </w:pPr>
                 <w:r>
                   <w:rPr>
-                    <w:rFonts w:ascii="ＭＳ ゴシック" w:eastAsia="ＭＳ ゴシック" w:hAnsi="ＭＳ ゴシック" w:hint="eastAsia"/>
+                    <w:rFonts w:ascii="MS Gothic" w:eastAsia="MS Gothic" w:hAnsi="MS Gothic" w:hint="eastAsia"/>
                   </w:rPr>
                   <w:t>☒</w:t>
                 </w:r>
@@ -39666,8 +39832,8 @@
             <w:id w:val="-132558524"/>
             <w14:checkbox>
               <w14:checked w14:val="1"/>
-              <w14:checkedState w14:val="2612" w14:font="ＭＳ ゴシック"/>
-              <w14:uncheckedState w14:val="2610" w14:font="ＭＳ ゴシック"/>
+              <w14:checkedState w14:val="2612" w14:font="MS Gothic"/>
+              <w14:uncheckedState w14:val="2610" w14:font="MS Gothic"/>
             </w14:checkbox>
           </w:sdtPr>
           <w:sdtEndPr/>
@@ -39683,12 +39849,12 @@
                     <w:tab w:val="center" w:pos="1450"/>
                   </w:tabs>
                   <w:rPr>
-                    <w:rFonts w:ascii="ＭＳ ゴシック" w:eastAsia="ＭＳ ゴシック" w:hAnsi="ＭＳ ゴシック"/>
+                    <w:rFonts w:ascii="MS Gothic" w:eastAsia="MS Gothic" w:hAnsi="MS Gothic"/>
                   </w:rPr>
                 </w:pPr>
                 <w:r>
                   <w:rPr>
-                    <w:rFonts w:ascii="ＭＳ ゴシック" w:eastAsia="ＭＳ ゴシック" w:hAnsi="ＭＳ ゴシック" w:hint="eastAsia"/>
+                    <w:rFonts w:ascii="MS Gothic" w:eastAsia="MS Gothic" w:hAnsi="MS Gothic" w:hint="eastAsia"/>
                   </w:rPr>
                   <w:t>☒</w:t>
                 </w:r>
@@ -39729,8 +39895,8 @@
             <w:id w:val="-390423188"/>
             <w14:checkbox>
               <w14:checked w14:val="1"/>
-              <w14:checkedState w14:val="2612" w14:font="ＭＳ ゴシック"/>
-              <w14:uncheckedState w14:val="2610" w14:font="ＭＳ ゴシック"/>
+              <w14:checkedState w14:val="2612" w14:font="MS Gothic"/>
+              <w14:uncheckedState w14:val="2610" w14:font="MS Gothic"/>
             </w14:checkbox>
           </w:sdtPr>
           <w:sdtEndPr/>
@@ -39746,12 +39912,12 @@
                     <w:tab w:val="center" w:pos="1450"/>
                   </w:tabs>
                   <w:rPr>
-                    <w:rFonts w:ascii="ＭＳ ゴシック" w:eastAsia="ＭＳ ゴシック" w:hAnsi="ＭＳ ゴシック"/>
+                    <w:rFonts w:ascii="MS Gothic" w:eastAsia="MS Gothic" w:hAnsi="MS Gothic"/>
                   </w:rPr>
                 </w:pPr>
                 <w:r>
                   <w:rPr>
-                    <w:rFonts w:ascii="ＭＳ ゴシック" w:eastAsia="ＭＳ ゴシック" w:hAnsi="ＭＳ ゴシック" w:hint="eastAsia"/>
+                    <w:rFonts w:ascii="MS Gothic" w:eastAsia="MS Gothic" w:hAnsi="MS Gothic" w:hint="eastAsia"/>
                   </w:rPr>
                   <w:t>☒</w:t>
                 </w:r>
@@ -39792,8 +39958,8 @@
             <w:id w:val="-1847479510"/>
             <w14:checkbox>
               <w14:checked w14:val="1"/>
-              <w14:checkedState w14:val="2612" w14:font="ＭＳ ゴシック"/>
-              <w14:uncheckedState w14:val="2610" w14:font="ＭＳ ゴシック"/>
+              <w14:checkedState w14:val="2612" w14:font="MS Gothic"/>
+              <w14:uncheckedState w14:val="2610" w14:font="MS Gothic"/>
             </w14:checkbox>
           </w:sdtPr>
           <w:sdtEndPr/>
@@ -39809,12 +39975,12 @@
                     <w:tab w:val="center" w:pos="1450"/>
                   </w:tabs>
                   <w:rPr>
-                    <w:rFonts w:ascii="ＭＳ ゴシック" w:eastAsia="ＭＳ ゴシック" w:hAnsi="ＭＳ ゴシック"/>
+                    <w:rFonts w:ascii="MS Gothic" w:eastAsia="MS Gothic" w:hAnsi="MS Gothic"/>
                   </w:rPr>
                 </w:pPr>
                 <w:r>
                   <w:rPr>
-                    <w:rFonts w:ascii="ＭＳ ゴシック" w:eastAsia="ＭＳ ゴシック" w:hAnsi="ＭＳ ゴシック" w:hint="eastAsia"/>
+                    <w:rFonts w:ascii="MS Gothic" w:eastAsia="MS Gothic" w:hAnsi="MS Gothic" w:hint="eastAsia"/>
                   </w:rPr>
                   <w:t>☒</w:t>
                 </w:r>
@@ -39959,15 +40125,15 @@
                 <w:id w:val="272217484"/>
                 <w14:checkbox>
                   <w14:checked w14:val="0"/>
-                  <w14:checkedState w14:val="2612" w14:font="ＭＳ ゴシック"/>
-                  <w14:uncheckedState w14:val="2610" w14:font="ＭＳ ゴシック"/>
+                  <w14:checkedState w14:val="2612" w14:font="MS Gothic"/>
+                  <w14:uncheckedState w14:val="2610" w14:font="MS Gothic"/>
                 </w14:checkbox>
               </w:sdtPr>
               <w:sdtEndPr/>
               <w:sdtContent>
                 <w:r>
                   <w:rPr>
-                    <w:rFonts w:ascii="ＭＳ ゴシック" w:eastAsia="ＭＳ ゴシック" w:hAnsi="ＭＳ ゴシック" w:hint="eastAsia"/>
+                    <w:rFonts w:ascii="MS Gothic" w:eastAsia="MS Gothic" w:hAnsi="MS Gothic" w:hint="eastAsia"/>
                   </w:rPr>
                   <w:t>☐</w:t>
                 </w:r>
@@ -40022,15 +40188,15 @@
                 <w:id w:val="330953204"/>
                 <w14:checkbox>
                   <w14:checked w14:val="1"/>
-                  <w14:checkedState w14:val="2612" w14:font="ＭＳ ゴシック"/>
-                  <w14:uncheckedState w14:val="2610" w14:font="ＭＳ ゴシック"/>
+                  <w14:checkedState w14:val="2612" w14:font="MS Gothic"/>
+                  <w14:uncheckedState w14:val="2610" w14:font="MS Gothic"/>
                 </w14:checkbox>
               </w:sdtPr>
               <w:sdtEndPr/>
               <w:sdtContent>
                 <w:r>
                   <w:rPr>
-                    <w:rFonts w:ascii="ＭＳ ゴシック" w:eastAsia="ＭＳ ゴシック" w:hAnsi="ＭＳ ゴシック" w:hint="eastAsia"/>
+                    <w:rFonts w:ascii="MS Gothic" w:eastAsia="MS Gothic" w:hAnsi="MS Gothic" w:hint="eastAsia"/>
                   </w:rPr>
                   <w:t>☒</w:t>
                 </w:r>
@@ -40082,15 +40248,15 @@
                 <w:id w:val="-1954077744"/>
                 <w14:checkbox>
                   <w14:checked w14:val="1"/>
-                  <w14:checkedState w14:val="2612" w14:font="ＭＳ ゴシック"/>
-                  <w14:uncheckedState w14:val="2610" w14:font="ＭＳ ゴシック"/>
+                  <w14:checkedState w14:val="2612" w14:font="MS Gothic"/>
+                  <w14:uncheckedState w14:val="2610" w14:font="MS Gothic"/>
                 </w14:checkbox>
               </w:sdtPr>
               <w:sdtEndPr/>
               <w:sdtContent>
                 <w:r>
                   <w:rPr>
-                    <w:rFonts w:ascii="ＭＳ ゴシック" w:eastAsia="ＭＳ ゴシック" w:hAnsi="ＭＳ ゴシック" w:hint="eastAsia"/>
+                    <w:rFonts w:ascii="MS Gothic" w:eastAsia="MS Gothic" w:hAnsi="MS Gothic" w:hint="eastAsia"/>
                   </w:rPr>
                   <w:t>☒</w:t>
                 </w:r>
@@ -40131,8 +40297,8 @@
             <w:id w:val="872037830"/>
             <w14:checkbox>
               <w14:checked w14:val="1"/>
-              <w14:checkedState w14:val="2612" w14:font="ＭＳ ゴシック"/>
-              <w14:uncheckedState w14:val="2610" w14:font="ＭＳ ゴシック"/>
+              <w14:checkedState w14:val="2612" w14:font="MS Gothic"/>
+              <w14:uncheckedState w14:val="2610" w14:font="MS Gothic"/>
             </w14:checkbox>
           </w:sdtPr>
           <w:sdtEndPr/>
@@ -40148,12 +40314,12 @@
                     <w:tab w:val="center" w:pos="1450"/>
                   </w:tabs>
                   <w:rPr>
-                    <w:rFonts w:ascii="ＭＳ ゴシック" w:eastAsia="ＭＳ ゴシック" w:hAnsi="ＭＳ ゴシック"/>
+                    <w:rFonts w:ascii="MS Gothic" w:eastAsia="MS Gothic" w:hAnsi="MS Gothic"/>
                   </w:rPr>
                 </w:pPr>
                 <w:r>
                   <w:rPr>
-                    <w:rFonts w:ascii="ＭＳ ゴシック" w:eastAsia="ＭＳ ゴシック" w:hAnsi="ＭＳ ゴシック" w:hint="eastAsia"/>
+                    <w:rFonts w:ascii="MS Gothic" w:eastAsia="MS Gothic" w:hAnsi="MS Gothic" w:hint="eastAsia"/>
                   </w:rPr>
                   <w:t>☒</w:t>
                 </w:r>
@@ -40194,8 +40360,8 @@
             <w:id w:val="747075343"/>
             <w14:checkbox>
               <w14:checked w14:val="1"/>
-              <w14:checkedState w14:val="2612" w14:font="ＭＳ ゴシック"/>
-              <w14:uncheckedState w14:val="2610" w14:font="ＭＳ ゴシック"/>
+              <w14:checkedState w14:val="2612" w14:font="MS Gothic"/>
+              <w14:uncheckedState w14:val="2610" w14:font="MS Gothic"/>
             </w14:checkbox>
           </w:sdtPr>
           <w:sdtEndPr/>
@@ -40211,12 +40377,12 @@
                     <w:tab w:val="center" w:pos="1450"/>
                   </w:tabs>
                   <w:rPr>
-                    <w:rFonts w:ascii="ＭＳ ゴシック" w:eastAsia="ＭＳ ゴシック" w:hAnsi="ＭＳ ゴシック"/>
+                    <w:rFonts w:ascii="MS Gothic" w:eastAsia="MS Gothic" w:hAnsi="MS Gothic"/>
                   </w:rPr>
                 </w:pPr>
                 <w:r>
                   <w:rPr>
-                    <w:rFonts w:ascii="ＭＳ ゴシック" w:eastAsia="ＭＳ ゴシック" w:hAnsi="ＭＳ ゴシック" w:hint="eastAsia"/>
+                    <w:rFonts w:ascii="MS Gothic" w:eastAsia="MS Gothic" w:hAnsi="MS Gothic" w:hint="eastAsia"/>
                   </w:rPr>
                   <w:t>☒</w:t>
                 </w:r>
@@ -40257,8 +40423,8 @@
             <w:id w:val="-612354696"/>
             <w14:checkbox>
               <w14:checked w14:val="1"/>
-              <w14:checkedState w14:val="2612" w14:font="ＭＳ ゴシック"/>
-              <w14:uncheckedState w14:val="2610" w14:font="ＭＳ ゴシック"/>
+              <w14:checkedState w14:val="2612" w14:font="MS Gothic"/>
+              <w14:uncheckedState w14:val="2610" w14:font="MS Gothic"/>
             </w14:checkbox>
           </w:sdtPr>
           <w:sdtEndPr/>
@@ -40274,12 +40440,12 @@
                     <w:tab w:val="center" w:pos="1450"/>
                   </w:tabs>
                   <w:rPr>
-                    <w:rFonts w:ascii="ＭＳ ゴシック" w:eastAsia="ＭＳ ゴシック" w:hAnsi="ＭＳ ゴシック"/>
+                    <w:rFonts w:ascii="MS Gothic" w:eastAsia="MS Gothic" w:hAnsi="MS Gothic"/>
                   </w:rPr>
                 </w:pPr>
                 <w:r>
                   <w:rPr>
-                    <w:rFonts w:ascii="ＭＳ ゴシック" w:eastAsia="ＭＳ ゴシック" w:hAnsi="ＭＳ ゴシック" w:hint="eastAsia"/>
+                    <w:rFonts w:ascii="MS Gothic" w:eastAsia="MS Gothic" w:hAnsi="MS Gothic" w:hint="eastAsia"/>
                   </w:rPr>
                   <w:t>☒</w:t>
                 </w:r>
@@ -40320,8 +40486,8 @@
             <w:id w:val="-1602482447"/>
             <w14:checkbox>
               <w14:checked w14:val="1"/>
-              <w14:checkedState w14:val="2612" w14:font="ＭＳ ゴシック"/>
-              <w14:uncheckedState w14:val="2610" w14:font="ＭＳ ゴシック"/>
+              <w14:checkedState w14:val="2612" w14:font="MS Gothic"/>
+              <w14:uncheckedState w14:val="2610" w14:font="MS Gothic"/>
             </w14:checkbox>
           </w:sdtPr>
           <w:sdtEndPr/>
@@ -40337,12 +40503,12 @@
                     <w:tab w:val="center" w:pos="1450"/>
                   </w:tabs>
                   <w:rPr>
-                    <w:rFonts w:ascii="ＭＳ ゴシック" w:eastAsia="ＭＳ ゴシック" w:hAnsi="ＭＳ ゴシック"/>
+                    <w:rFonts w:ascii="MS Gothic" w:eastAsia="MS Gothic" w:hAnsi="MS Gothic"/>
                   </w:rPr>
                 </w:pPr>
                 <w:r>
                   <w:rPr>
-                    <w:rFonts w:ascii="ＭＳ ゴシック" w:eastAsia="ＭＳ ゴシック" w:hAnsi="ＭＳ ゴシック" w:hint="eastAsia"/>
+                    <w:rFonts w:ascii="MS Gothic" w:eastAsia="MS Gothic" w:hAnsi="MS Gothic" w:hint="eastAsia"/>
                   </w:rPr>
                   <w:t>☒</w:t>
                 </w:r>
@@ -40383,8 +40549,8 @@
             <w:id w:val="-1880003739"/>
             <w14:checkbox>
               <w14:checked w14:val="1"/>
-              <w14:checkedState w14:val="2612" w14:font="ＭＳ ゴシック"/>
-              <w14:uncheckedState w14:val="2610" w14:font="ＭＳ ゴシック"/>
+              <w14:checkedState w14:val="2612" w14:font="MS Gothic"/>
+              <w14:uncheckedState w14:val="2610" w14:font="MS Gothic"/>
             </w14:checkbox>
           </w:sdtPr>
           <w:sdtEndPr/>
@@ -40400,12 +40566,12 @@
                     <w:tab w:val="center" w:pos="1450"/>
                   </w:tabs>
                   <w:rPr>
-                    <w:rFonts w:ascii="ＭＳ ゴシック" w:eastAsia="ＭＳ ゴシック" w:hAnsi="ＭＳ ゴシック"/>
+                    <w:rFonts w:ascii="MS Gothic" w:eastAsia="MS Gothic" w:hAnsi="MS Gothic"/>
                   </w:rPr>
                 </w:pPr>
                 <w:r>
                   <w:rPr>
-                    <w:rFonts w:ascii="ＭＳ ゴシック" w:eastAsia="ＭＳ ゴシック" w:hAnsi="ＭＳ ゴシック" w:hint="eastAsia"/>
+                    <w:rFonts w:ascii="MS Gothic" w:eastAsia="MS Gothic" w:hAnsi="MS Gothic" w:hint="eastAsia"/>
                   </w:rPr>
                   <w:t>☒</w:t>
                 </w:r>
@@ -47244,7 +47410,7 @@
           <w:rPr>
             <w:noProof/>
           </w:rPr>
-          <w:t>53</w:t>
+          <w:t>40</w:t>
         </w:r>
         <w:r>
           <w:rPr>
@@ -49734,6 +49900,11 @@
       <w:u w:val="single"/>
     </w:rPr>
   </w:style>
+  <w:style w:type="character" w:customStyle="1" w:styleId="apple-converted-space">
+    <w:name w:val="apple-converted-space"/>
+    <w:basedOn w:val="DefaultParagraphFont"/>
+    <w:rsid w:val="00D32BD9"/>
+  </w:style>
 </w:styles>
 </file>
 
@@ -50003,7 +50174,7 @@
 </file>
 
 <file path=customXml/itemProps1.xml><?xml version="1.0" encoding="utf-8"?>
-<ds:datastoreItem xmlns:ds="http://schemas.openxmlformats.org/officeDocument/2006/customXml" ds:itemID="{708407E8-AAA9-4476-9A66-B30D7DAC3D69}">
+<ds:datastoreItem xmlns:ds="http://schemas.openxmlformats.org/officeDocument/2006/customXml" ds:itemID="{26C596FC-EEC2-4187-AFBE-97514336F38E}">
   <ds:schemaRefs>
     <ds:schemaRef ds:uri="http://schemas.openxmlformats.org/officeDocument/2006/bibliography"/>
   </ds:schemaRefs>
